--- a/Praca inżynierska.docx
+++ b/Praca inżynierska.docx
@@ -2,16 +2,875 @@
 <file path=word/document.xml><?xml version="1.0" encoding="utf-8"?>
 <w:document xmlns:wpc="http://schemas.microsoft.com/office/word/2010/wordprocessingCanvas" xmlns:mc="http://schemas.openxmlformats.org/markup-compatibility/2006" xmlns:o="urn:schemas-microsoft-com:office:office" xmlns:r="http://schemas.openxmlformats.org/officeDocument/2006/relationships" xmlns:m="http://schemas.openxmlformats.org/officeDocument/2006/math" xmlns:v="urn:schemas-microsoft-com:vml" xmlns:wp14="http://schemas.microsoft.com/office/word/2010/wordprocessingDrawing" xmlns:wp="http://schemas.openxmlformats.org/drawingml/2006/wordprocessingDrawing" xmlns:w10="urn:schemas-microsoft-com:office:word" xmlns:w="http://schemas.openxmlformats.org/wordprocessingml/2006/main" xmlns:w14="http://schemas.microsoft.com/office/word/2010/wordml" xmlns:w15="http://schemas.microsoft.com/office/word/2012/wordml" xmlns:wpg="http://schemas.microsoft.com/office/word/2010/wordprocessingGroup" xmlns:wpi="http://schemas.microsoft.com/office/word/2010/wordprocessingInk" xmlns:wne="http://schemas.microsoft.com/office/word/2006/wordml" xmlns:wps="http://schemas.microsoft.com/office/word/2010/wordprocessingShape" mc:Ignorable="w14 w15 wp14">
   <w:body>
-    <w:p/>
-    <w:p/>
-    <w:p/>
-    <w:p/>
-    <w:p/>
-    <w:p/>
-    <w:p/>
-    <w:p/>
-    <w:p/>
-    <w:p/>
+    <w:p>
+      <w:pPr>
+        <w:spacing w:line="240" w:lineRule="auto"/>
+        <w:ind w:left="708" w:firstLine="708"/>
+        <w:rPr>
+          <w:rFonts w:ascii="Garamond" w:hAnsi="Garamond"/>
+          <w:sz w:val="44"/>
+        </w:rPr>
+      </w:pPr>
+      <w:r>
+        <w:rPr>
+          <w:rFonts w:ascii="Garamond" w:hAnsi="Garamond"/>
+          <w:sz w:val="48"/>
+        </w:rPr>
+        <w:t>P</w:t>
+      </w:r>
+      <w:r>
+        <w:rPr>
+          <w:rFonts w:ascii="Garamond" w:hAnsi="Garamond"/>
+          <w:sz w:val="44"/>
+        </w:rPr>
+        <w:t xml:space="preserve">OLITECHNIKA </w:t>
+      </w:r>
+      <w:r>
+        <w:rPr>
+          <w:rFonts w:ascii="Garamond" w:hAnsi="Garamond"/>
+          <w:sz w:val="48"/>
+        </w:rPr>
+        <w:t>W</w:t>
+      </w:r>
+      <w:r>
+        <w:rPr>
+          <w:rFonts w:ascii="Garamond" w:hAnsi="Garamond"/>
+          <w:sz w:val="44"/>
+        </w:rPr>
+        <w:t>ROCŁAWSKA</w:t>
+      </w:r>
+    </w:p>
+    <w:p>
+      <w:pPr>
+        <w:pBdr>
+          <w:bottom w:val="single" w:sz="4" w:space="1" w:color="000000"/>
+        </w:pBdr>
+        <w:spacing w:line="240" w:lineRule="auto"/>
+        <w:jc w:val="center"/>
+        <w:rPr>
+          <w:rFonts w:ascii="Garamond" w:hAnsi="Garamond"/>
+          <w:sz w:val="40"/>
+        </w:rPr>
+      </w:pPr>
+      <w:r>
+        <w:rPr>
+          <w:rFonts w:ascii="Garamond" w:hAnsi="Garamond"/>
+          <w:sz w:val="44"/>
+        </w:rPr>
+        <w:t>W</w:t>
+      </w:r>
+      <w:r>
+        <w:rPr>
+          <w:rFonts w:ascii="Garamond" w:hAnsi="Garamond"/>
+          <w:sz w:val="40"/>
+        </w:rPr>
+        <w:t xml:space="preserve">YDZIAŁ </w:t>
+      </w:r>
+      <w:r>
+        <w:rPr>
+          <w:rFonts w:ascii="Garamond" w:hAnsi="Garamond"/>
+          <w:sz w:val="44"/>
+        </w:rPr>
+        <w:t>E</w:t>
+      </w:r>
+      <w:r>
+        <w:rPr>
+          <w:rFonts w:ascii="Garamond" w:hAnsi="Garamond"/>
+          <w:sz w:val="40"/>
+        </w:rPr>
+        <w:t>LEKTRONIKI</w:t>
+      </w:r>
+    </w:p>
+    <w:p>
+      <w:pPr>
+        <w:pStyle w:val="Nagwek1"/>
+        <w:keepLines w:val="0"/>
+        <w:numPr>
+          <w:ilvl w:val="0"/>
+          <w:numId w:val="15"/>
+        </w:numPr>
+        <w:tabs>
+          <w:tab w:val="left" w:pos="0"/>
+        </w:tabs>
+        <w:suppressAutoHyphens/>
+        <w:spacing w:before="0" w:line="240" w:lineRule="auto"/>
+        <w:jc w:val="left"/>
+        <w:rPr>
+          <w:sz w:val="24"/>
+        </w:rPr>
+      </w:pPr>
+      <w:r>
+        <w:rPr>
+          <w:sz w:val="28"/>
+        </w:rPr>
+        <w:t>KIERUNEK: Informatyka</w:t>
+      </w:r>
+    </w:p>
+    <w:p>
+      <w:pPr>
+        <w:rPr>
+          <w:sz w:val="28"/>
+        </w:rPr>
+      </w:pPr>
+      <w:r>
+        <w:rPr>
+          <w:sz w:val="32"/>
+        </w:rPr>
+        <w:t>S</w:t>
+      </w:r>
+      <w:r>
+        <w:rPr>
+          <w:sz w:val="28"/>
+        </w:rPr>
+        <w:t>PECJALNOŚĆ: Inżynieria internetowa</w:t>
+      </w:r>
+    </w:p>
+    <w:p>
+      <w:pPr>
+        <w:rPr>
+          <w:sz w:val="28"/>
+        </w:rPr>
+      </w:pPr>
+    </w:p>
+    <w:p>
+      <w:pPr>
+        <w:pStyle w:val="Nagwek2"/>
+        <w:keepLines w:val="0"/>
+        <w:numPr>
+          <w:ilvl w:val="1"/>
+          <w:numId w:val="15"/>
+        </w:numPr>
+        <w:tabs>
+          <w:tab w:val="left" w:pos="1416"/>
+        </w:tabs>
+        <w:suppressAutoHyphens/>
+        <w:spacing w:before="0" w:line="240" w:lineRule="auto"/>
+        <w:ind w:left="1416"/>
+        <w:jc w:val="left"/>
+        <w:rPr>
+          <w:sz w:val="48"/>
+        </w:rPr>
+      </w:pPr>
+      <w:r>
+        <w:rPr>
+          <w:sz w:val="52"/>
+        </w:rPr>
+        <w:t>P</w:t>
+      </w:r>
+      <w:r>
+        <w:rPr>
+          <w:sz w:val="48"/>
+        </w:rPr>
+        <w:t xml:space="preserve">RACA </w:t>
+      </w:r>
+      <w:r>
+        <w:rPr>
+          <w:sz w:val="52"/>
+        </w:rPr>
+        <w:t>D</w:t>
+      </w:r>
+      <w:r>
+        <w:rPr>
+          <w:sz w:val="48"/>
+        </w:rPr>
+        <w:t>YPLOMOWA</w:t>
+      </w:r>
+    </w:p>
+    <w:p>
+      <w:pPr>
+        <w:pStyle w:val="Nagwek2"/>
+        <w:keepLines w:val="0"/>
+        <w:numPr>
+          <w:ilvl w:val="1"/>
+          <w:numId w:val="15"/>
+        </w:numPr>
+        <w:tabs>
+          <w:tab w:val="left" w:pos="0"/>
+        </w:tabs>
+        <w:suppressAutoHyphens/>
+        <w:spacing w:before="0" w:line="240" w:lineRule="auto"/>
+        <w:jc w:val="center"/>
+        <w:rPr>
+          <w:sz w:val="48"/>
+          <w:szCs w:val="48"/>
+        </w:rPr>
+      </w:pPr>
+      <w:r>
+        <w:rPr>
+          <w:noProof/>
+          <w:lang w:eastAsia="pl-PL"/>
+        </w:rPr>
+        <mc:AlternateContent>
+          <mc:Choice Requires="wps">
+            <w:drawing>
+              <wp:anchor distT="0" distB="0" distL="114935" distR="114935" simplePos="0" relativeHeight="251660288" behindDoc="1" locked="0" layoutInCell="1" allowOverlap="1" wp14:anchorId="770F2641" wp14:editId="0A735D99">
+                <wp:simplePos x="0" y="0"/>
+                <wp:positionH relativeFrom="column">
+                  <wp:posOffset>2005330</wp:posOffset>
+                </wp:positionH>
+                <wp:positionV relativeFrom="paragraph">
+                  <wp:posOffset>234949</wp:posOffset>
+                </wp:positionV>
+                <wp:extent cx="3844925" cy="3000375"/>
+                <wp:effectExtent l="0" t="0" r="0" b="0"/>
+                <wp:wrapNone/>
+                <wp:docPr id="2" name="Pole tekstowe 2"/>
+                <wp:cNvGraphicFramePr>
+                  <a:graphicFrameLocks xmlns:a="http://schemas.openxmlformats.org/drawingml/2006/main"/>
+                </wp:cNvGraphicFramePr>
+                <a:graphic xmlns:a="http://schemas.openxmlformats.org/drawingml/2006/main">
+                  <a:graphicData uri="http://schemas.microsoft.com/office/word/2010/wordprocessingShape">
+                    <wps:wsp>
+                      <wps:cNvSpPr txBox="1">
+                        <a:spLocks noChangeArrowheads="1"/>
+                      </wps:cNvSpPr>
+                      <wps:spPr bwMode="auto">
+                        <a:xfrm>
+                          <a:off x="0" y="0"/>
+                          <a:ext cx="3844925" cy="3000375"/>
+                        </a:xfrm>
+                        <a:prstGeom prst="rect">
+                          <a:avLst/>
+                        </a:prstGeom>
+                        <a:solidFill>
+                          <a:srgbClr val="FFFFFF">
+                            <a:alpha val="0"/>
+                          </a:srgbClr>
+                        </a:solidFill>
+                        <a:ln>
+                          <a:noFill/>
+                        </a:ln>
+                        <a:extLst>
+                          <a:ext uri="{91240B29-F687-4F45-9708-019B960494DF}">
+                            <a14:hiddenLine xmlns:a14="http://schemas.microsoft.com/office/drawing/2010/main" w="9525">
+                              <a:solidFill>
+                                <a:srgbClr val="000000"/>
+                              </a:solidFill>
+                              <a:miter lim="800000"/>
+                              <a:headEnd/>
+                              <a:tailEnd/>
+                            </a14:hiddenLine>
+                          </a:ext>
+                        </a:extLst>
+                      </wps:spPr>
+                      <wps:txbx>
+                        <w:txbxContent>
+                          <w:p>
+                            <w:pPr>
+                              <w:jc w:val="center"/>
+                              <w:rPr>
+                                <w:sz w:val="32"/>
+                                <w:szCs w:val="32"/>
+                              </w:rPr>
+                            </w:pPr>
+                          </w:p>
+                          <w:p>
+                            <w:pPr>
+                              <w:jc w:val="center"/>
+                              <w:rPr>
+                                <w:sz w:val="32"/>
+                                <w:szCs w:val="32"/>
+                              </w:rPr>
+                            </w:pPr>
+                            <w:r>
+                              <w:rPr>
+                                <w:sz w:val="32"/>
+                                <w:szCs w:val="32"/>
+                              </w:rPr>
+                              <w:t>Aplikacja mobilna umożliwiająca modulowanie głosu ludzkiego</w:t>
+                            </w:r>
+                          </w:p>
+                          <w:p>
+                            <w:pPr>
+                              <w:jc w:val="center"/>
+                              <w:rPr>
+                                <w:sz w:val="10"/>
+                                <w:szCs w:val="32"/>
+                              </w:rPr>
+                            </w:pPr>
+                          </w:p>
+                          <w:p>
+                            <w:pPr>
+                              <w:jc w:val="center"/>
+                              <w:rPr>
+                                <w:sz w:val="32"/>
+                                <w:szCs w:val="32"/>
+                                <w:lang w:val="en-US"/>
+                              </w:rPr>
+                            </w:pPr>
+                            <w:r>
+                              <w:rPr>
+                                <w:sz w:val="32"/>
+                                <w:szCs w:val="32"/>
+                                <w:lang w:val="en-US"/>
+                              </w:rPr>
+                              <w:t>Mobile Application for Human Voice Modulation</w:t>
+                            </w:r>
+                          </w:p>
+                          <w:p>
+                            <w:pPr>
+                              <w:jc w:val="center"/>
+                              <w:rPr>
+                                <w:sz w:val="32"/>
+                                <w:szCs w:val="32"/>
+                                <w:lang w:val="en-US"/>
+                              </w:rPr>
+                            </w:pPr>
+                          </w:p>
+                          <w:p>
+                            <w:pPr>
+                              <w:jc w:val="center"/>
+                              <w:rPr>
+                                <w:sz w:val="32"/>
+                                <w:szCs w:val="32"/>
+                              </w:rPr>
+                            </w:pPr>
+                            <w:r>
+                              <w:rPr>
+                                <w:sz w:val="32"/>
+                                <w:szCs w:val="32"/>
+                              </w:rPr>
+                              <w:t>AUTOR:</w:t>
+                            </w:r>
+                            <w:r>
+                              <w:rPr>
+                                <w:sz w:val="32"/>
+                                <w:szCs w:val="32"/>
+                              </w:rPr>
+                              <w:br/>
+                              <w:t>Piotr Sotor</w:t>
+                            </w:r>
+                          </w:p>
+                          <w:p>
+                            <w:pPr>
+                              <w:jc w:val="center"/>
+                              <w:rPr>
+                                <w:sz w:val="36"/>
+                                <w:szCs w:val="20"/>
+                              </w:rPr>
+                            </w:pPr>
+                          </w:p>
+                          <w:p>
+                            <w:pPr>
+                              <w:jc w:val="center"/>
+                              <w:rPr>
+                                <w:sz w:val="36"/>
+                              </w:rPr>
+                            </w:pPr>
+                          </w:p>
+                          <w:p>
+                            <w:pPr>
+                              <w:jc w:val="center"/>
+                              <w:rPr>
+                                <w:sz w:val="36"/>
+                              </w:rPr>
+                            </w:pPr>
+                          </w:p>
+                          <w:p>
+                            <w:pPr>
+                              <w:jc w:val="center"/>
+                              <w:rPr>
+                                <w:sz w:val="32"/>
+                              </w:rPr>
+                            </w:pPr>
+                            <w:r>
+                              <w:rPr>
+                                <w:sz w:val="36"/>
+                              </w:rPr>
+                              <w:t>A</w:t>
+                            </w:r>
+                            <w:r>
+                              <w:rPr>
+                                <w:sz w:val="32"/>
+                              </w:rPr>
+                              <w:t>UTOR:</w:t>
+                            </w:r>
+                          </w:p>
+                          <w:p>
+                            <w:pPr>
+                              <w:jc w:val="center"/>
+                              <w:rPr>
+                                <w:sz w:val="28"/>
+                              </w:rPr>
+                            </w:pPr>
+                            <w:r>
+                              <w:rPr>
+                                <w:sz w:val="28"/>
+                              </w:rPr>
+                              <w:t>Imię i nazwisko</w:t>
+                            </w:r>
+                          </w:p>
+                        </w:txbxContent>
+                      </wps:txbx>
+                      <wps:bodyPr rot="0" vert="horz" wrap="square" lIns="0" tIns="0" rIns="0" bIns="0" anchor="t" anchorCtr="0" upright="1">
+                        <a:noAutofit/>
+                      </wps:bodyPr>
+                    </wps:wsp>
+                  </a:graphicData>
+                </a:graphic>
+                <wp14:sizeRelH relativeFrom="page">
+                  <wp14:pctWidth>0</wp14:pctWidth>
+                </wp14:sizeRelH>
+                <wp14:sizeRelV relativeFrom="page">
+                  <wp14:pctHeight>0</wp14:pctHeight>
+                </wp14:sizeRelV>
+              </wp:anchor>
+            </w:drawing>
+          </mc:Choice>
+          <mc:Fallback>
+            <w:pict>
+              <v:shapetype w14:anchorId="770F2641" id="_x0000_t202" coordsize="21600,21600" o:spt="202" path="m,l,21600r21600,l21600,xe">
+                <v:stroke joinstyle="miter"/>
+                <v:path gradientshapeok="t" o:connecttype="rect"/>
+              </v:shapetype>
+              <v:shape id="Pole tekstowe 2" o:spid="_x0000_s1026" type="#_x0000_t202" style="position:absolute;left:0;text-align:left;margin-left:157.9pt;margin-top:18.5pt;width:302.75pt;height:236.25pt;z-index:-251656192;visibility:visible;mso-wrap-style:square;mso-width-percent:0;mso-height-percent:0;mso-wrap-distance-left:9.05pt;mso-wrap-distance-top:0;mso-wrap-distance-right:9.05pt;mso-wrap-distance-bottom:0;mso-position-horizontal:absolute;mso-position-horizontal-relative:text;mso-position-vertical:absolute;mso-position-vertical-relative:text;mso-width-percent:0;mso-height-percent:0;mso-width-relative:page;mso-height-relative:page;v-text-anchor:top" o:gfxdata="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" stroked="f">
+                <v:fill opacity="0"/>
+                <v:textbox inset="0,0,0,0">
+                  <w:txbxContent>
+                    <w:p>
+                      <w:pPr>
+                        <w:jc w:val="center"/>
+                        <w:rPr>
+                          <w:sz w:val="32"/>
+                          <w:szCs w:val="32"/>
+                        </w:rPr>
+                      </w:pPr>
+                    </w:p>
+                    <w:p>
+                      <w:pPr>
+                        <w:jc w:val="center"/>
+                        <w:rPr>
+                          <w:sz w:val="32"/>
+                          <w:szCs w:val="32"/>
+                        </w:rPr>
+                      </w:pPr>
+                      <w:r>
+                        <w:rPr>
+                          <w:sz w:val="32"/>
+                          <w:szCs w:val="32"/>
+                        </w:rPr>
+                        <w:t>Aplikacja mobilna umożliwiająca modulowanie głosu ludzkiego</w:t>
+                      </w:r>
+                    </w:p>
+                    <w:p>
+                      <w:pPr>
+                        <w:jc w:val="center"/>
+                        <w:rPr>
+                          <w:sz w:val="10"/>
+                          <w:szCs w:val="32"/>
+                        </w:rPr>
+                      </w:pPr>
+                    </w:p>
+                    <w:p>
+                      <w:pPr>
+                        <w:jc w:val="center"/>
+                        <w:rPr>
+                          <w:sz w:val="32"/>
+                          <w:szCs w:val="32"/>
+                          <w:lang w:val="en-US"/>
+                        </w:rPr>
+                      </w:pPr>
+                      <w:r>
+                        <w:rPr>
+                          <w:sz w:val="32"/>
+                          <w:szCs w:val="32"/>
+                          <w:lang w:val="en-US"/>
+                        </w:rPr>
+                        <w:t>Mobile Application for Human Voice Modulation</w:t>
+                      </w:r>
+                    </w:p>
+                    <w:p>
+                      <w:pPr>
+                        <w:jc w:val="center"/>
+                        <w:rPr>
+                          <w:sz w:val="32"/>
+                          <w:szCs w:val="32"/>
+                        </w:rPr>
+                      </w:pPr>
+                    </w:p>
+                    <w:p>
+                      <w:pPr>
+                        <w:jc w:val="center"/>
+                        <w:rPr>
+                          <w:sz w:val="32"/>
+                          <w:szCs w:val="32"/>
+                        </w:rPr>
+                      </w:pPr>
+                      <w:r>
+                        <w:rPr>
+                          <w:sz w:val="32"/>
+                          <w:szCs w:val="32"/>
+                        </w:rPr>
+                        <w:t>AUTOR:</w:t>
+                      </w:r>
+                      <w:r>
+                        <w:rPr>
+                          <w:sz w:val="32"/>
+                          <w:szCs w:val="32"/>
+                        </w:rPr>
+                        <w:br/>
+                        <w:t>Piotr Sotor</w:t>
+                      </w:r>
+                    </w:p>
+                    <w:p>
+                      <w:pPr>
+                        <w:jc w:val="center"/>
+                        <w:rPr>
+                          <w:sz w:val="36"/>
+                          <w:szCs w:val="20"/>
+                        </w:rPr>
+                      </w:pPr>
+                    </w:p>
+                    <w:p>
+                      <w:pPr>
+                        <w:jc w:val="center"/>
+                        <w:rPr>
+                          <w:sz w:val="36"/>
+                        </w:rPr>
+                      </w:pPr>
+                    </w:p>
+                    <w:p>
+                      <w:pPr>
+                        <w:jc w:val="center"/>
+                        <w:rPr>
+                          <w:sz w:val="36"/>
+                        </w:rPr>
+                      </w:pPr>
+                    </w:p>
+                    <w:p>
+                      <w:pPr>
+                        <w:jc w:val="center"/>
+                        <w:rPr>
+                          <w:sz w:val="32"/>
+                        </w:rPr>
+                      </w:pPr>
+                      <w:r>
+                        <w:rPr>
+                          <w:sz w:val="36"/>
+                        </w:rPr>
+                        <w:t>A</w:t>
+                      </w:r>
+                      <w:r>
+                        <w:rPr>
+                          <w:sz w:val="32"/>
+                        </w:rPr>
+                        <w:t>UTOR:</w:t>
+                      </w:r>
+                    </w:p>
+                    <w:p>
+                      <w:pPr>
+                        <w:jc w:val="center"/>
+                        <w:rPr>
+                          <w:sz w:val="28"/>
+                        </w:rPr>
+                      </w:pPr>
+                      <w:r>
+                        <w:rPr>
+                          <w:sz w:val="28"/>
+                        </w:rPr>
+                        <w:t>Imię i nazwisko</w:t>
+                      </w:r>
+                    </w:p>
+                  </w:txbxContent>
+                </v:textbox>
+              </v:shape>
+            </w:pict>
+          </mc:Fallback>
+        </mc:AlternateContent>
+      </w:r>
+      <w:r>
+        <w:rPr>
+          <w:sz w:val="52"/>
+          <w:szCs w:val="52"/>
+        </w:rPr>
+        <w:t>I</w:t>
+      </w:r>
+      <w:r>
+        <w:rPr>
+          <w:sz w:val="48"/>
+          <w:szCs w:val="48"/>
+        </w:rPr>
+        <w:t>NŻYNIERSKA</w:t>
+      </w:r>
+    </w:p>
+    <w:p>
+      <w:pPr>
+        <w:pStyle w:val="Nagwek2"/>
+        <w:keepLines w:val="0"/>
+        <w:numPr>
+          <w:ilvl w:val="1"/>
+          <w:numId w:val="15"/>
+        </w:numPr>
+        <w:tabs>
+          <w:tab w:val="left" w:pos="0"/>
+        </w:tabs>
+        <w:suppressAutoHyphens/>
+        <w:spacing w:before="0" w:line="240" w:lineRule="auto"/>
+        <w:jc w:val="center"/>
+        <w:rPr>
+          <w:sz w:val="48"/>
+          <w:szCs w:val="48"/>
+        </w:rPr>
+      </w:pPr>
+    </w:p>
+    <w:p>
+      <w:pPr>
+        <w:ind w:left="4248" w:firstLine="708"/>
+        <w:rPr>
+          <w:sz w:val="24"/>
+        </w:rPr>
+      </w:pPr>
+    </w:p>
+    <w:p>
+      <w:pPr>
+        <w:rPr>
+          <w:sz w:val="20"/>
+        </w:rPr>
+      </w:pPr>
+      <w:r>
+        <w:t xml:space="preserve"> </w:t>
+      </w:r>
+    </w:p>
+    <w:p>
+      <w:pPr>
+        <w:pStyle w:val="Nagwek4"/>
+        <w:keepLines w:val="0"/>
+        <w:numPr>
+          <w:ilvl w:val="3"/>
+          <w:numId w:val="15"/>
+        </w:numPr>
+        <w:tabs>
+          <w:tab w:val="left" w:pos="708"/>
+        </w:tabs>
+        <w:suppressAutoHyphens/>
+        <w:spacing w:before="0" w:line="240" w:lineRule="auto"/>
+        <w:ind w:left="708"/>
+        <w:jc w:val="center"/>
+      </w:pPr>
+    </w:p>
+    <w:p>
+      <w:r>
+        <w:t xml:space="preserve">   </w:t>
+      </w:r>
+    </w:p>
+    <w:p>
+      <w:pPr>
+        <w:rPr>
+          <w:sz w:val="32"/>
+        </w:rPr>
+      </w:pPr>
+      <w:r>
+        <w:rPr>
+          <w:sz w:val="32"/>
+        </w:rPr>
+        <w:tab/>
+      </w:r>
+    </w:p>
+    <w:p>
+      <w:pPr>
+        <w:ind w:left="4248" w:firstLine="708"/>
+        <w:rPr>
+          <w:sz w:val="36"/>
+        </w:rPr>
+      </w:pPr>
+    </w:p>
+    <w:p>
+      <w:pPr>
+        <w:ind w:left="4248" w:firstLine="708"/>
+        <w:rPr>
+          <w:sz w:val="2"/>
+        </w:rPr>
+      </w:pPr>
+    </w:p>
+    <w:p>
+      <w:pPr>
+        <w:ind w:left="4248" w:firstLine="708"/>
+        <w:rPr>
+          <w:sz w:val="36"/>
+        </w:rPr>
+      </w:pPr>
+    </w:p>
+    <w:p>
+      <w:pPr>
+        <w:ind w:left="4248" w:firstLine="708"/>
+        <w:rPr>
+          <w:sz w:val="36"/>
+        </w:rPr>
+      </w:pPr>
+    </w:p>
+    <w:p>
+      <w:pPr>
+        <w:ind w:left="4248" w:firstLine="5"/>
+        <w:rPr>
+          <w:sz w:val="32"/>
+        </w:rPr>
+      </w:pPr>
+      <w:r>
+        <w:rPr>
+          <w:sz w:val="36"/>
+        </w:rPr>
+        <w:t>P</w:t>
+      </w:r>
+      <w:r>
+        <w:rPr>
+          <w:sz w:val="32"/>
+        </w:rPr>
+        <w:t>ROWADZĄCY PRACĘ:</w:t>
+      </w:r>
+    </w:p>
+    <w:p>
+      <w:pPr>
+        <w:pStyle w:val="Nagwek1"/>
+        <w:keepLines w:val="0"/>
+        <w:numPr>
+          <w:ilvl w:val="0"/>
+          <w:numId w:val="15"/>
+        </w:numPr>
+        <w:tabs>
+          <w:tab w:val="left" w:pos="0"/>
+        </w:tabs>
+        <w:suppressAutoHyphens/>
+        <w:spacing w:before="0" w:line="240" w:lineRule="auto"/>
+        <w:jc w:val="left"/>
+        <w:rPr>
+          <w:sz w:val="28"/>
+        </w:rPr>
+      </w:pPr>
+      <w:r>
+        <w:tab/>
+      </w:r>
+      <w:r>
+        <w:tab/>
+      </w:r>
+      <w:r>
+        <w:tab/>
+      </w:r>
+      <w:r>
+        <w:tab/>
+      </w:r>
+      <w:r>
+        <w:tab/>
+      </w:r>
+      <w:r>
+        <w:tab/>
+      </w:r>
+      <w:r>
+        <w:rPr>
+          <w:sz w:val="28"/>
+        </w:rPr>
+        <w:t>dr inż. Jacek Mazurkiewicz, jednostka</w:t>
+      </w:r>
+    </w:p>
+    <w:p>
+      <w:pPr>
+        <w:rPr>
+          <w:sz w:val="28"/>
+        </w:rPr>
+      </w:pPr>
+    </w:p>
+    <w:p>
+      <w:pPr>
+        <w:rPr>
+          <w:sz w:val="32"/>
+        </w:rPr>
+      </w:pPr>
+      <w:r>
+        <w:rPr>
+          <w:sz w:val="28"/>
+        </w:rPr>
+        <w:tab/>
+      </w:r>
+      <w:r>
+        <w:rPr>
+          <w:sz w:val="28"/>
+        </w:rPr>
+        <w:tab/>
+      </w:r>
+      <w:r>
+        <w:rPr>
+          <w:sz w:val="28"/>
+        </w:rPr>
+        <w:tab/>
+      </w:r>
+      <w:r>
+        <w:rPr>
+          <w:sz w:val="28"/>
+        </w:rPr>
+        <w:tab/>
+      </w:r>
+      <w:r>
+        <w:rPr>
+          <w:sz w:val="28"/>
+        </w:rPr>
+        <w:tab/>
+      </w:r>
+      <w:r>
+        <w:rPr>
+          <w:sz w:val="28"/>
+        </w:rPr>
+        <w:tab/>
+      </w:r>
+      <w:r>
+        <w:rPr>
+          <w:sz w:val="28"/>
+        </w:rPr>
+        <w:tab/>
+      </w:r>
+      <w:r>
+        <w:rPr>
+          <w:sz w:val="36"/>
+        </w:rPr>
+        <w:t>O</w:t>
+      </w:r>
+      <w:r>
+        <w:rPr>
+          <w:sz w:val="32"/>
+        </w:rPr>
+        <w:t>CENA PRACY:</w:t>
+      </w:r>
+    </w:p>
+    <w:p>
+      <w:pPr>
+        <w:rPr>
+          <w:sz w:val="32"/>
+        </w:rPr>
+      </w:pPr>
+    </w:p>
+    <w:p>
+      <w:pPr>
+        <w:pBdr>
+          <w:bottom w:val="single" w:sz="4" w:space="1" w:color="000000"/>
+        </w:pBdr>
+        <w:rPr>
+          <w:sz w:val="32"/>
+        </w:rPr>
+      </w:pPr>
+    </w:p>
+    <w:p>
+      <w:pPr>
+        <w:pStyle w:val="Nagwek3"/>
+        <w:keepLines w:val="0"/>
+        <w:numPr>
+          <w:ilvl w:val="2"/>
+          <w:numId w:val="15"/>
+        </w:numPr>
+        <w:tabs>
+          <w:tab w:val="left" w:pos="0"/>
+        </w:tabs>
+        <w:suppressAutoHyphens/>
+        <w:spacing w:before="0" w:line="240" w:lineRule="auto"/>
+        <w:jc w:val="center"/>
+        <w:rPr>
+          <w:sz w:val="28"/>
+        </w:rPr>
+      </w:pPr>
+      <w:r>
+        <w:t xml:space="preserve">WROCŁAW </w:t>
+      </w:r>
+      <w:r>
+        <w:t>2015</w:t>
+      </w:r>
+    </w:p>
     <w:p>
       <w:pPr>
         <w:rPr>
@@ -22,9 +881,6 @@
         </w:rPr>
       </w:pPr>
       <w:r>
-        <w:t>Strona tytułowa</w:t>
-      </w:r>
-      <w:r>
         <w:br w:type="page"/>
       </w:r>
     </w:p>
@@ -47,7 +903,7 @@
       <w:r>
         <w:fldChar w:fldCharType="separate"/>
       </w:r>
-      <w:hyperlink w:anchor="_Toc436241081" w:history="1">
+      <w:hyperlink w:anchor="_Toc436591332" w:history="1">
         <w:r>
           <w:rPr>
             <w:rStyle w:val="Hipercze"/>
@@ -89,7 +945,7 @@
             <w:noProof/>
             <w:webHidden/>
           </w:rPr>
-          <w:instrText xml:space="preserve"> PAGEREF _Toc436241081 \h </w:instrText>
+          <w:instrText xml:space="preserve"> PAGEREF _Toc436591332 \h </w:instrText>
         </w:r>
         <w:r>
           <w:rPr>
@@ -129,7 +985,7 @@
           <w:lang w:eastAsia="pl-PL"/>
         </w:rPr>
       </w:pPr>
-      <w:hyperlink w:anchor="_Toc436241082" w:history="1">
+      <w:hyperlink w:anchor="_Toc436591333" w:history="1">
         <w:r>
           <w:rPr>
             <w:rStyle w:val="Hipercze"/>
@@ -171,7 +1027,7 @@
             <w:noProof/>
             <w:webHidden/>
           </w:rPr>
-          <w:instrText xml:space="preserve"> PAGEREF _Toc436241082 \h </w:instrText>
+          <w:instrText xml:space="preserve"> PAGEREF _Toc436591333 \h </w:instrText>
         </w:r>
         <w:r>
           <w:rPr>
@@ -191,7 +1047,7 @@
             <w:noProof/>
             <w:webHidden/>
           </w:rPr>
-          <w:t>6</w:t>
+          <w:t>5</w:t>
         </w:r>
         <w:r>
           <w:rPr>
@@ -211,7 +1067,7 @@
           <w:lang w:eastAsia="pl-PL"/>
         </w:rPr>
       </w:pPr>
-      <w:hyperlink w:anchor="_Toc436241083" w:history="1">
+      <w:hyperlink w:anchor="_Toc436591334" w:history="1">
         <w:r>
           <w:rPr>
             <w:rStyle w:val="Hipercze"/>
@@ -253,7 +1109,7 @@
             <w:noProof/>
             <w:webHidden/>
           </w:rPr>
-          <w:instrText xml:space="preserve"> PAGEREF _Toc436241083 \h </w:instrText>
+          <w:instrText xml:space="preserve"> PAGEREF _Toc436591334 \h </w:instrText>
         </w:r>
         <w:r>
           <w:rPr>
@@ -273,7 +1129,7 @@
             <w:noProof/>
             <w:webHidden/>
           </w:rPr>
-          <w:t>7</w:t>
+          <w:t>6</w:t>
         </w:r>
         <w:r>
           <w:rPr>
@@ -297,7 +1153,7 @@
           <w:lang w:eastAsia="pl-PL"/>
         </w:rPr>
       </w:pPr>
-      <w:hyperlink w:anchor="_Toc436241084" w:history="1">
+      <w:hyperlink w:anchor="_Toc436591335" w:history="1">
         <w:r>
           <w:rPr>
             <w:rStyle w:val="Hipercze"/>
@@ -318,7 +1174,7 @@
             <w:rStyle w:val="Hipercze"/>
             <w:noProof/>
           </w:rPr>
-          <w:t>Aplikacje dedykowane profesjonalnej obróbce audio</w:t>
+          <w:t>Odtwarzacze multimediów</w:t>
         </w:r>
         <w:r>
           <w:rPr>
@@ -339,7 +1195,7 @@
             <w:noProof/>
             <w:webHidden/>
           </w:rPr>
-          <w:instrText xml:space="preserve"> PAGEREF _Toc436241084 \h </w:instrText>
+          <w:instrText xml:space="preserve"> PAGEREF _Toc436591335 \h </w:instrText>
         </w:r>
         <w:r>
           <w:rPr>
@@ -359,7 +1215,7 @@
             <w:noProof/>
             <w:webHidden/>
           </w:rPr>
-          <w:t>7</w:t>
+          <w:t>6</w:t>
         </w:r>
         <w:r>
           <w:rPr>
@@ -383,7 +1239,7 @@
           <w:lang w:eastAsia="pl-PL"/>
         </w:rPr>
       </w:pPr>
-      <w:hyperlink w:anchor="_Toc436241085" w:history="1">
+      <w:hyperlink w:anchor="_Toc436591336" w:history="1">
         <w:r>
           <w:rPr>
             <w:rStyle w:val="Hipercze"/>
@@ -425,7 +1281,7 @@
             <w:noProof/>
             <w:webHidden/>
           </w:rPr>
-          <w:instrText xml:space="preserve"> PAGEREF _Toc436241085 \h </w:instrText>
+          <w:instrText xml:space="preserve"> PAGEREF _Toc436591336 \h </w:instrText>
         </w:r>
         <w:r>
           <w:rPr>
@@ -465,7 +1321,7 @@
           <w:lang w:eastAsia="pl-PL"/>
         </w:rPr>
       </w:pPr>
-      <w:hyperlink w:anchor="_Toc436241086" w:history="1">
+      <w:hyperlink w:anchor="_Toc436591337" w:history="1">
         <w:r>
           <w:rPr>
             <w:rStyle w:val="Hipercze"/>
@@ -507,7 +1363,7 @@
             <w:noProof/>
             <w:webHidden/>
           </w:rPr>
-          <w:instrText xml:space="preserve"> PAGEREF _Toc436241086 \h </w:instrText>
+          <w:instrText xml:space="preserve"> PAGEREF _Toc436591337 \h </w:instrText>
         </w:r>
         <w:r>
           <w:rPr>
@@ -547,7 +1403,7 @@
           <w:lang w:eastAsia="pl-PL"/>
         </w:rPr>
       </w:pPr>
-      <w:hyperlink w:anchor="_Toc436241087" w:history="1">
+      <w:hyperlink w:anchor="_Toc436591338" w:history="1">
         <w:r>
           <w:rPr>
             <w:rStyle w:val="Hipercze"/>
@@ -589,7 +1445,7 @@
             <w:noProof/>
             <w:webHidden/>
           </w:rPr>
-          <w:instrText xml:space="preserve"> PAGEREF _Toc436241087 \h </w:instrText>
+          <w:instrText xml:space="preserve"> PAGEREF _Toc436591338 \h </w:instrText>
         </w:r>
         <w:r>
           <w:rPr>
@@ -609,7 +1465,7 @@
             <w:noProof/>
             <w:webHidden/>
           </w:rPr>
-          <w:t>9</w:t>
+          <w:t>10</w:t>
         </w:r>
         <w:r>
           <w:rPr>
@@ -633,7 +1489,7 @@
           <w:lang w:eastAsia="pl-PL"/>
         </w:rPr>
       </w:pPr>
-      <w:hyperlink w:anchor="_Toc436241088" w:history="1">
+      <w:hyperlink w:anchor="_Toc436591339" w:history="1">
         <w:r>
           <w:rPr>
             <w:rStyle w:val="Hipercze"/>
@@ -675,7 +1531,7 @@
             <w:noProof/>
             <w:webHidden/>
           </w:rPr>
-          <w:instrText xml:space="preserve"> PAGEREF _Toc436241088 \h </w:instrText>
+          <w:instrText xml:space="preserve"> PAGEREF _Toc436591339 \h </w:instrText>
         </w:r>
         <w:r>
           <w:rPr>
@@ -695,7 +1551,7 @@
             <w:noProof/>
             <w:webHidden/>
           </w:rPr>
-          <w:t>9</w:t>
+          <w:t>10</w:t>
         </w:r>
         <w:r>
           <w:rPr>
@@ -719,7 +1575,7 @@
           <w:lang w:eastAsia="pl-PL"/>
         </w:rPr>
       </w:pPr>
-      <w:hyperlink w:anchor="_Toc436241089" w:history="1">
+      <w:hyperlink w:anchor="_Toc436591340" w:history="1">
         <w:r>
           <w:rPr>
             <w:rStyle w:val="Hipercze"/>
@@ -761,7 +1617,7 @@
             <w:noProof/>
             <w:webHidden/>
           </w:rPr>
-          <w:instrText xml:space="preserve"> PAGEREF _Toc436241089 \h </w:instrText>
+          <w:instrText xml:space="preserve"> PAGEREF _Toc436591340 \h </w:instrText>
         </w:r>
         <w:r>
           <w:rPr>
@@ -781,7 +1637,7 @@
             <w:noProof/>
             <w:webHidden/>
           </w:rPr>
-          <w:t>9</w:t>
+          <w:t>10</w:t>
         </w:r>
         <w:r>
           <w:rPr>
@@ -805,7 +1661,7 @@
           <w:lang w:eastAsia="pl-PL"/>
         </w:rPr>
       </w:pPr>
-      <w:hyperlink w:anchor="_Toc436241090" w:history="1">
+      <w:hyperlink w:anchor="_Toc436591341" w:history="1">
         <w:r>
           <w:rPr>
             <w:rStyle w:val="Hipercze"/>
@@ -847,7 +1703,7 @@
             <w:noProof/>
             <w:webHidden/>
           </w:rPr>
-          <w:instrText xml:space="preserve"> PAGEREF _Toc436241090 \h </w:instrText>
+          <w:instrText xml:space="preserve"> PAGEREF _Toc436591341 \h </w:instrText>
         </w:r>
         <w:r>
           <w:rPr>
@@ -867,7 +1723,7 @@
             <w:noProof/>
             <w:webHidden/>
           </w:rPr>
-          <w:t>9</w:t>
+          <w:t>10</w:t>
         </w:r>
         <w:r>
           <w:rPr>
@@ -891,7 +1747,7 @@
           <w:lang w:eastAsia="pl-PL"/>
         </w:rPr>
       </w:pPr>
-      <w:hyperlink w:anchor="_Toc436241091" w:history="1">
+      <w:hyperlink w:anchor="_Toc436591342" w:history="1">
         <w:r>
           <w:rPr>
             <w:rStyle w:val="Hipercze"/>
@@ -933,7 +1789,7 @@
             <w:noProof/>
             <w:webHidden/>
           </w:rPr>
-          <w:instrText xml:space="preserve"> PAGEREF _Toc436241091 \h </w:instrText>
+          <w:instrText xml:space="preserve"> PAGEREF _Toc436591342 \h </w:instrText>
         </w:r>
         <w:r>
           <w:rPr>
@@ -953,7 +1809,7 @@
             <w:noProof/>
             <w:webHidden/>
           </w:rPr>
-          <w:t>9</w:t>
+          <w:t>10</w:t>
         </w:r>
         <w:r>
           <w:rPr>
@@ -977,7 +1833,7 @@
           <w:lang w:eastAsia="pl-PL"/>
         </w:rPr>
       </w:pPr>
-      <w:hyperlink w:anchor="_Toc436241092" w:history="1">
+      <w:hyperlink w:anchor="_Toc436591343" w:history="1">
         <w:r>
           <w:rPr>
             <w:rStyle w:val="Hipercze"/>
@@ -1019,7 +1875,7 @@
             <w:noProof/>
             <w:webHidden/>
           </w:rPr>
-          <w:instrText xml:space="preserve"> PAGEREF _Toc436241092 \h </w:instrText>
+          <w:instrText xml:space="preserve"> PAGEREF _Toc436591343 \h </w:instrText>
         </w:r>
         <w:r>
           <w:rPr>
@@ -1039,7 +1895,7 @@
             <w:noProof/>
             <w:webHidden/>
           </w:rPr>
-          <w:t>9</w:t>
+          <w:t>10</w:t>
         </w:r>
         <w:r>
           <w:rPr>
@@ -1063,7 +1919,7 @@
           <w:lang w:eastAsia="pl-PL"/>
         </w:rPr>
       </w:pPr>
-      <w:hyperlink w:anchor="_Toc436241093" w:history="1">
+      <w:hyperlink w:anchor="_Toc436591344" w:history="1">
         <w:r>
           <w:rPr>
             <w:rStyle w:val="Hipercze"/>
@@ -1105,7 +1961,7 @@
             <w:noProof/>
             <w:webHidden/>
           </w:rPr>
-          <w:instrText xml:space="preserve"> PAGEREF _Toc436241093 \h </w:instrText>
+          <w:instrText xml:space="preserve"> PAGEREF _Toc436591344 \h </w:instrText>
         </w:r>
         <w:r>
           <w:rPr>
@@ -1125,7 +1981,7 @@
             <w:noProof/>
             <w:webHidden/>
           </w:rPr>
-          <w:t>9</w:t>
+          <w:t>10</w:t>
         </w:r>
         <w:r>
           <w:rPr>
@@ -1149,7 +2005,7 @@
           <w:lang w:eastAsia="pl-PL"/>
         </w:rPr>
       </w:pPr>
-      <w:hyperlink w:anchor="_Toc436241094" w:history="1">
+      <w:hyperlink w:anchor="_Toc436591345" w:history="1">
         <w:r>
           <w:rPr>
             <w:rStyle w:val="Hipercze"/>
@@ -1191,7 +2047,7 @@
             <w:noProof/>
             <w:webHidden/>
           </w:rPr>
-          <w:instrText xml:space="preserve"> PAGEREF _Toc436241094 \h </w:instrText>
+          <w:instrText xml:space="preserve"> PAGEREF _Toc436591345 \h </w:instrText>
         </w:r>
         <w:r>
           <w:rPr>
@@ -1211,7 +2067,7 @@
             <w:noProof/>
             <w:webHidden/>
           </w:rPr>
-          <w:t>9</w:t>
+          <w:t>10</w:t>
         </w:r>
         <w:r>
           <w:rPr>
@@ -1235,7 +2091,7 @@
           <w:lang w:eastAsia="pl-PL"/>
         </w:rPr>
       </w:pPr>
-      <w:hyperlink w:anchor="_Toc436241095" w:history="1">
+      <w:hyperlink w:anchor="_Toc436591346" w:history="1">
         <w:r>
           <w:rPr>
             <w:rStyle w:val="Hipercze"/>
@@ -1277,7 +2133,7 @@
             <w:noProof/>
             <w:webHidden/>
           </w:rPr>
-          <w:instrText xml:space="preserve"> PAGEREF _Toc436241095 \h </w:instrText>
+          <w:instrText xml:space="preserve"> PAGEREF _Toc436591346 \h </w:instrText>
         </w:r>
         <w:r>
           <w:rPr>
@@ -1297,7 +2153,7 @@
             <w:noProof/>
             <w:webHidden/>
           </w:rPr>
-          <w:t>9</w:t>
+          <w:t>10</w:t>
         </w:r>
         <w:r>
           <w:rPr>
@@ -1321,7 +2177,7 @@
           <w:lang w:eastAsia="pl-PL"/>
         </w:rPr>
       </w:pPr>
-      <w:hyperlink w:anchor="_Toc436241096" w:history="1">
+      <w:hyperlink w:anchor="_Toc436591347" w:history="1">
         <w:r>
           <w:rPr>
             <w:rStyle w:val="Hipercze"/>
@@ -1363,7 +2219,7 @@
             <w:noProof/>
             <w:webHidden/>
           </w:rPr>
-          <w:instrText xml:space="preserve"> PAGEREF _Toc436241096 \h </w:instrText>
+          <w:instrText xml:space="preserve"> PAGEREF _Toc436591347 \h </w:instrText>
         </w:r>
         <w:r>
           <w:rPr>
@@ -1383,7 +2239,7 @@
             <w:noProof/>
             <w:webHidden/>
           </w:rPr>
-          <w:t>9</w:t>
+          <w:t>10</w:t>
         </w:r>
         <w:r>
           <w:rPr>
@@ -1403,7 +2259,7 @@
           <w:lang w:eastAsia="pl-PL"/>
         </w:rPr>
       </w:pPr>
-      <w:hyperlink w:anchor="_Toc436241097" w:history="1">
+      <w:hyperlink w:anchor="_Toc436591348" w:history="1">
         <w:r>
           <w:rPr>
             <w:rStyle w:val="Hipercze"/>
@@ -1445,7 +2301,7 @@
             <w:noProof/>
             <w:webHidden/>
           </w:rPr>
-          <w:instrText xml:space="preserve"> PAGEREF _Toc436241097 \h </w:instrText>
+          <w:instrText xml:space="preserve"> PAGEREF _Toc436591348 \h </w:instrText>
         </w:r>
         <w:r>
           <w:rPr>
@@ -1465,7 +2321,7 @@
             <w:noProof/>
             <w:webHidden/>
           </w:rPr>
-          <w:t>10</w:t>
+          <w:t>11</w:t>
         </w:r>
         <w:r>
           <w:rPr>
@@ -1489,7 +2345,7 @@
           <w:lang w:eastAsia="pl-PL"/>
         </w:rPr>
       </w:pPr>
-      <w:hyperlink w:anchor="_Toc436241098" w:history="1">
+      <w:hyperlink w:anchor="_Toc436591349" w:history="1">
         <w:r>
           <w:rPr>
             <w:rStyle w:val="Hipercze"/>
@@ -1531,7 +2387,7 @@
             <w:noProof/>
             <w:webHidden/>
           </w:rPr>
-          <w:instrText xml:space="preserve"> PAGEREF _Toc436241098 \h </w:instrText>
+          <w:instrText xml:space="preserve"> PAGEREF _Toc436591349 \h </w:instrText>
         </w:r>
         <w:r>
           <w:rPr>
@@ -1551,7 +2407,7 @@
             <w:noProof/>
             <w:webHidden/>
           </w:rPr>
-          <w:t>10</w:t>
+          <w:t>11</w:t>
         </w:r>
         <w:r>
           <w:rPr>
@@ -1575,7 +2431,7 @@
           <w:lang w:eastAsia="pl-PL"/>
         </w:rPr>
       </w:pPr>
-      <w:hyperlink w:anchor="_Toc436241099" w:history="1">
+      <w:hyperlink w:anchor="_Toc436591350" w:history="1">
         <w:r>
           <w:rPr>
             <w:rStyle w:val="Hipercze"/>
@@ -1617,7 +2473,7 @@
             <w:noProof/>
             <w:webHidden/>
           </w:rPr>
-          <w:instrText xml:space="preserve"> PAGEREF _Toc436241099 \h </w:instrText>
+          <w:instrText xml:space="preserve"> PAGEREF _Toc436591350 \h </w:instrText>
         </w:r>
         <w:r>
           <w:rPr>
@@ -1637,7 +2493,7 @@
             <w:noProof/>
             <w:webHidden/>
           </w:rPr>
-          <w:t>10</w:t>
+          <w:t>11</w:t>
         </w:r>
         <w:r>
           <w:rPr>
@@ -1661,7 +2517,7 @@
           <w:lang w:eastAsia="pl-PL"/>
         </w:rPr>
       </w:pPr>
-      <w:hyperlink w:anchor="_Toc436241100" w:history="1">
+      <w:hyperlink w:anchor="_Toc436591351" w:history="1">
         <w:r>
           <w:rPr>
             <w:rStyle w:val="Hipercze"/>
@@ -1703,7 +2559,7 @@
             <w:noProof/>
             <w:webHidden/>
           </w:rPr>
-          <w:instrText xml:space="preserve"> PAGEREF _Toc436241100 \h </w:instrText>
+          <w:instrText xml:space="preserve"> PAGEREF _Toc436591351 \h </w:instrText>
         </w:r>
         <w:r>
           <w:rPr>
@@ -1723,7 +2579,7 @@
             <w:noProof/>
             <w:webHidden/>
           </w:rPr>
-          <w:t>10</w:t>
+          <w:t>12</w:t>
         </w:r>
         <w:r>
           <w:rPr>
@@ -1747,7 +2603,7 @@
           <w:lang w:eastAsia="pl-PL"/>
         </w:rPr>
       </w:pPr>
-      <w:hyperlink w:anchor="_Toc436241101" w:history="1">
+      <w:hyperlink w:anchor="_Toc436591352" w:history="1">
         <w:r>
           <w:rPr>
             <w:rStyle w:val="Hipercze"/>
@@ -1789,7 +2645,7 @@
             <w:noProof/>
             <w:webHidden/>
           </w:rPr>
-          <w:instrText xml:space="preserve"> PAGEREF _Toc436241101 \h </w:instrText>
+          <w:instrText xml:space="preserve"> PAGEREF _Toc436591352 \h </w:instrText>
         </w:r>
         <w:r>
           <w:rPr>
@@ -1809,7 +2665,7 @@
             <w:noProof/>
             <w:webHidden/>
           </w:rPr>
-          <w:t>10</w:t>
+          <w:t>12</w:t>
         </w:r>
         <w:r>
           <w:rPr>
@@ -1833,7 +2689,7 @@
           <w:lang w:eastAsia="pl-PL"/>
         </w:rPr>
       </w:pPr>
-      <w:hyperlink w:anchor="_Toc436241102" w:history="1">
+      <w:hyperlink w:anchor="_Toc436591353" w:history="1">
         <w:r>
           <w:rPr>
             <w:rStyle w:val="Hipercze"/>
@@ -1875,7 +2731,7 @@
             <w:noProof/>
             <w:webHidden/>
           </w:rPr>
-          <w:instrText xml:space="preserve"> PAGEREF _Toc436241102 \h </w:instrText>
+          <w:instrText xml:space="preserve"> PAGEREF _Toc436591353 \h </w:instrText>
         </w:r>
         <w:r>
           <w:rPr>
@@ -1895,7 +2751,7 @@
             <w:noProof/>
             <w:webHidden/>
           </w:rPr>
-          <w:t>10</w:t>
+          <w:t>13</w:t>
         </w:r>
         <w:r>
           <w:rPr>
@@ -1919,7 +2775,7 @@
           <w:lang w:eastAsia="pl-PL"/>
         </w:rPr>
       </w:pPr>
-      <w:hyperlink w:anchor="_Toc436241103" w:history="1">
+      <w:hyperlink w:anchor="_Toc436591354" w:history="1">
         <w:r>
           <w:rPr>
             <w:rStyle w:val="Hipercze"/>
@@ -1961,7 +2817,7 @@
             <w:noProof/>
             <w:webHidden/>
           </w:rPr>
-          <w:instrText xml:space="preserve"> PAGEREF _Toc436241103 \h </w:instrText>
+          <w:instrText xml:space="preserve"> PAGEREF _Toc436591354 \h </w:instrText>
         </w:r>
         <w:r>
           <w:rPr>
@@ -1981,7 +2837,7 @@
             <w:noProof/>
             <w:webHidden/>
           </w:rPr>
-          <w:t>10</w:t>
+          <w:t>13</w:t>
         </w:r>
         <w:r>
           <w:rPr>
@@ -2005,7 +2861,7 @@
           <w:lang w:eastAsia="pl-PL"/>
         </w:rPr>
       </w:pPr>
-      <w:hyperlink w:anchor="_Toc436241104" w:history="1">
+      <w:hyperlink w:anchor="_Toc436591355" w:history="1">
         <w:r>
           <w:rPr>
             <w:rStyle w:val="Hipercze"/>
@@ -2047,7 +2903,7 @@
             <w:noProof/>
             <w:webHidden/>
           </w:rPr>
-          <w:instrText xml:space="preserve"> PAGEREF _Toc436241104 \h </w:instrText>
+          <w:instrText xml:space="preserve"> PAGEREF _Toc436591355 \h </w:instrText>
         </w:r>
         <w:r>
           <w:rPr>
@@ -2067,7 +2923,7 @@
             <w:noProof/>
             <w:webHidden/>
           </w:rPr>
-          <w:t>10</w:t>
+          <w:t>13</w:t>
         </w:r>
         <w:r>
           <w:rPr>
@@ -2091,7 +2947,7 @@
           <w:lang w:eastAsia="pl-PL"/>
         </w:rPr>
       </w:pPr>
-      <w:hyperlink w:anchor="_Toc436241105" w:history="1">
+      <w:hyperlink w:anchor="_Toc436591356" w:history="1">
         <w:r>
           <w:rPr>
             <w:rStyle w:val="Hipercze"/>
@@ -2133,7 +2989,7 @@
             <w:noProof/>
             <w:webHidden/>
           </w:rPr>
-          <w:instrText xml:space="preserve"> PAGEREF _Toc436241105 \h </w:instrText>
+          <w:instrText xml:space="preserve"> PAGEREF _Toc436591356 \h </w:instrText>
         </w:r>
         <w:r>
           <w:rPr>
@@ -2153,7 +3009,7 @@
             <w:noProof/>
             <w:webHidden/>
           </w:rPr>
-          <w:t>10</w:t>
+          <w:t>13</w:t>
         </w:r>
         <w:r>
           <w:rPr>
@@ -2177,7 +3033,7 @@
           <w:lang w:eastAsia="pl-PL"/>
         </w:rPr>
       </w:pPr>
-      <w:hyperlink w:anchor="_Toc436241106" w:history="1">
+      <w:hyperlink w:anchor="_Toc436591357" w:history="1">
         <w:r>
           <w:rPr>
             <w:rStyle w:val="Hipercze"/>
@@ -2219,7 +3075,7 @@
             <w:noProof/>
             <w:webHidden/>
           </w:rPr>
-          <w:instrText xml:space="preserve"> PAGEREF _Toc436241106 \h </w:instrText>
+          <w:instrText xml:space="preserve"> PAGEREF _Toc436591357 \h </w:instrText>
         </w:r>
         <w:r>
           <w:rPr>
@@ -2239,7 +3095,7 @@
             <w:noProof/>
             <w:webHidden/>
           </w:rPr>
-          <w:t>10</w:t>
+          <w:t>13</w:t>
         </w:r>
         <w:r>
           <w:rPr>
@@ -2263,7 +3119,7 @@
           <w:lang w:eastAsia="pl-PL"/>
         </w:rPr>
       </w:pPr>
-      <w:hyperlink w:anchor="_Toc436241107" w:history="1">
+      <w:hyperlink w:anchor="_Toc436591358" w:history="1">
         <w:r>
           <w:rPr>
             <w:rStyle w:val="Hipercze"/>
@@ -2305,7 +3161,7 @@
             <w:noProof/>
             <w:webHidden/>
           </w:rPr>
-          <w:instrText xml:space="preserve"> PAGEREF _Toc436241107 \h </w:instrText>
+          <w:instrText xml:space="preserve"> PAGEREF _Toc436591358 \h </w:instrText>
         </w:r>
         <w:r>
           <w:rPr>
@@ -2325,7 +3181,7 @@
             <w:noProof/>
             <w:webHidden/>
           </w:rPr>
-          <w:t>10</w:t>
+          <w:t>13</w:t>
         </w:r>
         <w:r>
           <w:rPr>
@@ -2349,7 +3205,7 @@
           <w:lang w:eastAsia="pl-PL"/>
         </w:rPr>
       </w:pPr>
-      <w:hyperlink w:anchor="_Toc436241108" w:history="1">
+      <w:hyperlink w:anchor="_Toc436591359" w:history="1">
         <w:r>
           <w:rPr>
             <w:rStyle w:val="Hipercze"/>
@@ -2391,7 +3247,7 @@
             <w:noProof/>
             <w:webHidden/>
           </w:rPr>
-          <w:instrText xml:space="preserve"> PAGEREF _Toc436241108 \h </w:instrText>
+          <w:instrText xml:space="preserve"> PAGEREF _Toc436591359 \h </w:instrText>
         </w:r>
         <w:r>
           <w:rPr>
@@ -2411,7 +3267,7 @@
             <w:noProof/>
             <w:webHidden/>
           </w:rPr>
-          <w:t>10</w:t>
+          <w:t>13</w:t>
         </w:r>
         <w:r>
           <w:rPr>
@@ -2435,7 +3291,7 @@
           <w:lang w:eastAsia="pl-PL"/>
         </w:rPr>
       </w:pPr>
-      <w:hyperlink w:anchor="_Toc436241109" w:history="1">
+      <w:hyperlink w:anchor="_Toc436591360" w:history="1">
         <w:r>
           <w:rPr>
             <w:rStyle w:val="Hipercze"/>
@@ -2477,7 +3333,7 @@
             <w:noProof/>
             <w:webHidden/>
           </w:rPr>
-          <w:instrText xml:space="preserve"> PAGEREF _Toc436241109 \h </w:instrText>
+          <w:instrText xml:space="preserve"> PAGEREF _Toc436591360 \h </w:instrText>
         </w:r>
         <w:r>
           <w:rPr>
@@ -2497,7 +3353,7 @@
             <w:noProof/>
             <w:webHidden/>
           </w:rPr>
-          <w:t>10</w:t>
+          <w:t>13</w:t>
         </w:r>
         <w:r>
           <w:rPr>
@@ -2521,7 +3377,7 @@
           <w:lang w:eastAsia="pl-PL"/>
         </w:rPr>
       </w:pPr>
-      <w:hyperlink w:anchor="_Toc436241110" w:history="1">
+      <w:hyperlink w:anchor="_Toc436591361" w:history="1">
         <w:r>
           <w:rPr>
             <w:rStyle w:val="Hipercze"/>
@@ -2563,7 +3419,7 @@
             <w:noProof/>
             <w:webHidden/>
           </w:rPr>
-          <w:instrText xml:space="preserve"> PAGEREF _Toc436241110 \h </w:instrText>
+          <w:instrText xml:space="preserve"> PAGEREF _Toc436591361 \h </w:instrText>
         </w:r>
         <w:r>
           <w:rPr>
@@ -2583,7 +3439,7 @@
             <w:noProof/>
             <w:webHidden/>
           </w:rPr>
-          <w:t>10</w:t>
+          <w:t>13</w:t>
         </w:r>
         <w:r>
           <w:rPr>
@@ -2607,7 +3463,7 @@
           <w:lang w:eastAsia="pl-PL"/>
         </w:rPr>
       </w:pPr>
-      <w:hyperlink w:anchor="_Toc436241111" w:history="1">
+      <w:hyperlink w:anchor="_Toc436591362" w:history="1">
         <w:r>
           <w:rPr>
             <w:rStyle w:val="Hipercze"/>
@@ -2649,7 +3505,7 @@
             <w:noProof/>
             <w:webHidden/>
           </w:rPr>
-          <w:instrText xml:space="preserve"> PAGEREF _Toc436241111 \h </w:instrText>
+          <w:instrText xml:space="preserve"> PAGEREF _Toc436591362 \h </w:instrText>
         </w:r>
         <w:r>
           <w:rPr>
@@ -2669,7 +3525,7 @@
             <w:noProof/>
             <w:webHidden/>
           </w:rPr>
-          <w:t>10</w:t>
+          <w:t>13</w:t>
         </w:r>
         <w:r>
           <w:rPr>
@@ -2690,11 +3546,10 @@
         <w:rPr>
           <w:rFonts w:asciiTheme="minorHAnsi" w:eastAsiaTheme="minorEastAsia" w:hAnsiTheme="minorHAnsi"/>
           <w:noProof/>
-          <w:vertAlign w:val="superscript"/>
           <w:lang w:eastAsia="pl-PL"/>
         </w:rPr>
       </w:pPr>
-      <w:hyperlink w:anchor="_Toc436241112" w:history="1">
+      <w:hyperlink w:anchor="_Toc436591363" w:history="1">
         <w:r>
           <w:rPr>
             <w:rStyle w:val="Hipercze"/>
@@ -2736,7 +3591,7 @@
             <w:noProof/>
             <w:webHidden/>
           </w:rPr>
-          <w:instrText xml:space="preserve"> PAGEREF _Toc436241112 \h </w:instrText>
+          <w:instrText xml:space="preserve"> PAGEREF _Toc436591363 \h </w:instrText>
         </w:r>
         <w:r>
           <w:rPr>
@@ -2756,7 +3611,7 @@
             <w:noProof/>
             <w:webHidden/>
           </w:rPr>
-          <w:t>11</w:t>
+          <w:t>14</w:t>
         </w:r>
         <w:r>
           <w:rPr>
@@ -2780,7 +3635,7 @@
           <w:lang w:eastAsia="pl-PL"/>
         </w:rPr>
       </w:pPr>
-      <w:hyperlink w:anchor="_Toc436241113" w:history="1">
+      <w:hyperlink w:anchor="_Toc436591364" w:history="1">
         <w:r>
           <w:rPr>
             <w:rStyle w:val="Hipercze"/>
@@ -2822,7 +3677,7 @@
             <w:noProof/>
             <w:webHidden/>
           </w:rPr>
-          <w:instrText xml:space="preserve"> PAGEREF _Toc436241113 \h </w:instrText>
+          <w:instrText xml:space="preserve"> PAGEREF _Toc436591364 \h </w:instrText>
         </w:r>
         <w:r>
           <w:rPr>
@@ -2842,7 +3697,7 @@
             <w:noProof/>
             <w:webHidden/>
           </w:rPr>
-          <w:t>11</w:t>
+          <w:t>14</w:t>
         </w:r>
         <w:r>
           <w:rPr>
@@ -2866,7 +3721,7 @@
           <w:lang w:eastAsia="pl-PL"/>
         </w:rPr>
       </w:pPr>
-      <w:hyperlink w:anchor="_Toc436241114" w:history="1">
+      <w:hyperlink w:anchor="_Toc436591365" w:history="1">
         <w:r>
           <w:rPr>
             <w:rStyle w:val="Hipercze"/>
@@ -2908,7 +3763,7 @@
             <w:noProof/>
             <w:webHidden/>
           </w:rPr>
-          <w:instrText xml:space="preserve"> PAGEREF _Toc436241114 \h </w:instrText>
+          <w:instrText xml:space="preserve"> PAGEREF _Toc436591365 \h </w:instrText>
         </w:r>
         <w:r>
           <w:rPr>
@@ -2928,7 +3783,7 @@
             <w:noProof/>
             <w:webHidden/>
           </w:rPr>
-          <w:t>11</w:t>
+          <w:t>14</w:t>
         </w:r>
         <w:r>
           <w:rPr>
@@ -2952,7 +3807,7 @@
           <w:lang w:eastAsia="pl-PL"/>
         </w:rPr>
       </w:pPr>
-      <w:hyperlink w:anchor="_Toc436241115" w:history="1">
+      <w:hyperlink w:anchor="_Toc436591366" w:history="1">
         <w:r>
           <w:rPr>
             <w:rStyle w:val="Hipercze"/>
@@ -2994,7 +3849,7 @@
             <w:noProof/>
             <w:webHidden/>
           </w:rPr>
-          <w:instrText xml:space="preserve"> PAGEREF _Toc436241115 \h </w:instrText>
+          <w:instrText xml:space="preserve"> PAGEREF _Toc436591366 \h </w:instrText>
         </w:r>
         <w:r>
           <w:rPr>
@@ -3014,7 +3869,7 @@
             <w:noProof/>
             <w:webHidden/>
           </w:rPr>
-          <w:t>11</w:t>
+          <w:t>14</w:t>
         </w:r>
         <w:r>
           <w:rPr>
@@ -3038,7 +3893,7 @@
           <w:lang w:eastAsia="pl-PL"/>
         </w:rPr>
       </w:pPr>
-      <w:hyperlink w:anchor="_Toc436241116" w:history="1">
+      <w:hyperlink w:anchor="_Toc436591367" w:history="1">
         <w:r>
           <w:rPr>
             <w:rStyle w:val="Hipercze"/>
@@ -3080,7 +3935,7 @@
             <w:noProof/>
             <w:webHidden/>
           </w:rPr>
-          <w:instrText xml:space="preserve"> PAGEREF _Toc436241116 \h </w:instrText>
+          <w:instrText xml:space="preserve"> PAGEREF _Toc436591367 \h </w:instrText>
         </w:r>
         <w:r>
           <w:rPr>
@@ -3100,7 +3955,7 @@
             <w:noProof/>
             <w:webHidden/>
           </w:rPr>
-          <w:t>11</w:t>
+          <w:t>14</w:t>
         </w:r>
         <w:r>
           <w:rPr>
@@ -3120,7 +3975,7 @@
           <w:lang w:eastAsia="pl-PL"/>
         </w:rPr>
       </w:pPr>
-      <w:hyperlink w:anchor="_Toc436241117" w:history="1">
+      <w:hyperlink w:anchor="_Toc436591368" w:history="1">
         <w:r>
           <w:rPr>
             <w:rStyle w:val="Hipercze"/>
@@ -3162,7 +4017,7 @@
             <w:noProof/>
             <w:webHidden/>
           </w:rPr>
-          <w:instrText xml:space="preserve"> PAGEREF _Toc436241117 \h </w:instrText>
+          <w:instrText xml:space="preserve"> PAGEREF _Toc436591368 \h </w:instrText>
         </w:r>
         <w:r>
           <w:rPr>
@@ -3182,7 +4037,7 @@
             <w:noProof/>
             <w:webHidden/>
           </w:rPr>
-          <w:t>12</w:t>
+          <w:t>15</w:t>
         </w:r>
         <w:r>
           <w:rPr>
@@ -3218,7 +4073,7 @@
       <w:pPr>
         <w:pStyle w:val="Nagwek1"/>
       </w:pPr>
-      <w:bookmarkStart w:id="0" w:name="_Toc436241081"/>
+      <w:bookmarkStart w:id="0" w:name="_Toc436591332"/>
       <w:r>
         <w:lastRenderedPageBreak/>
         <w:t>Wstęp</w:t>
@@ -3343,7 +4198,7 @@
       <w:pPr>
         <w:pStyle w:val="Nagwek1"/>
       </w:pPr>
-      <w:bookmarkStart w:id="2" w:name="_Toc436241082"/>
+      <w:bookmarkStart w:id="2" w:name="_Toc436591333"/>
       <w:r>
         <w:lastRenderedPageBreak/>
         <w:t>Ce</w:t>
@@ -3405,7 +4260,7 @@
       <w:pPr>
         <w:pStyle w:val="Nagwek1"/>
       </w:pPr>
-      <w:bookmarkStart w:id="3" w:name="_Toc436241083"/>
+      <w:bookmarkStart w:id="3" w:name="_Toc436591334"/>
       <w:r>
         <w:lastRenderedPageBreak/>
         <w:t xml:space="preserve">Przegląd istniejących aplikacji o </w:t>
@@ -3444,9 +4299,11 @@
       <w:pPr>
         <w:pStyle w:val="Nagwek2"/>
       </w:pPr>
+      <w:bookmarkStart w:id="4" w:name="_Toc436591335"/>
       <w:r>
         <w:t>Odtwarzacze multimediów</w:t>
       </w:r>
+      <w:bookmarkEnd w:id="4"/>
     </w:p>
     <w:p>
       <w:r>
@@ -3688,12 +4545,12 @@
       <w:pPr>
         <w:pStyle w:val="Nagwek2"/>
       </w:pPr>
-      <w:bookmarkStart w:id="4" w:name="_Toc436241085"/>
+      <w:bookmarkStart w:id="5" w:name="_Toc436591336"/>
       <w:r>
         <w:lastRenderedPageBreak/>
         <w:t>Aplikacje przeznaczenia rozrywkowego</w:t>
       </w:r>
-      <w:bookmarkEnd w:id="4"/>
+      <w:bookmarkEnd w:id="5"/>
     </w:p>
     <w:p>
       <w:r>
@@ -3740,7 +4597,6 @@
           <w:szCs w:val="32"/>
         </w:rPr>
       </w:pPr>
-      <w:bookmarkStart w:id="5" w:name="_Toc436241086"/>
       <w:r>
         <w:br w:type="page"/>
       </w:r>
@@ -3749,11 +4605,12 @@
       <w:pPr>
         <w:pStyle w:val="Nagwek1"/>
       </w:pPr>
+      <w:bookmarkStart w:id="6" w:name="_Toc436591337"/>
       <w:r>
         <w:lastRenderedPageBreak/>
         <w:t>Opis procesu modulacji dźwięku</w:t>
       </w:r>
-      <w:bookmarkEnd w:id="5"/>
+      <w:bookmarkEnd w:id="6"/>
     </w:p>
     <w:p>
       <w:r>
@@ -4401,12 +5258,12 @@
       <w:pPr>
         <w:pStyle w:val="Nagwek1"/>
       </w:pPr>
-      <w:bookmarkStart w:id="6" w:name="_Toc436241087"/>
+      <w:bookmarkStart w:id="7" w:name="_Toc436591338"/>
       <w:r>
         <w:lastRenderedPageBreak/>
         <w:t>Przegląd zagadnień modulacji dźwięku</w:t>
       </w:r>
-      <w:bookmarkEnd w:id="6"/>
+      <w:bookmarkEnd w:id="7"/>
     </w:p>
     <w:p>
       <w:r>
@@ -4417,11 +5274,11 @@
       <w:pPr>
         <w:pStyle w:val="Nagwek2"/>
       </w:pPr>
-      <w:bookmarkStart w:id="7" w:name="_Toc436241088"/>
+      <w:bookmarkStart w:id="8" w:name="_Toc436591339"/>
       <w:r>
         <w:t>Charakterystyki sygnału mowy</w:t>
       </w:r>
-      <w:bookmarkEnd w:id="7"/>
+      <w:bookmarkEnd w:id="8"/>
     </w:p>
     <w:p>
       <w:r>
@@ -4432,11 +5289,11 @@
       <w:pPr>
         <w:pStyle w:val="Nagwek2"/>
       </w:pPr>
-      <w:bookmarkStart w:id="8" w:name="_Toc436241089"/>
+      <w:bookmarkStart w:id="9" w:name="_Toc436591340"/>
       <w:r>
         <w:t>Stacjonarność sygnału</w:t>
       </w:r>
-      <w:bookmarkEnd w:id="8"/>
+      <w:bookmarkEnd w:id="9"/>
     </w:p>
     <w:p>
       <w:r>
@@ -4447,11 +5304,11 @@
       <w:pPr>
         <w:pStyle w:val="Nagwek2"/>
       </w:pPr>
-      <w:bookmarkStart w:id="9" w:name="_Toc436241090"/>
+      <w:bookmarkStart w:id="10" w:name="_Toc436591341"/>
       <w:r>
         <w:t>Twierdzenie Kotielnikowa-Shannona</w:t>
       </w:r>
-      <w:bookmarkEnd w:id="9"/>
+      <w:bookmarkEnd w:id="10"/>
     </w:p>
     <w:p>
       <w:r>
@@ -4462,11 +5319,11 @@
       <w:pPr>
         <w:pStyle w:val="Nagwek2"/>
       </w:pPr>
-      <w:bookmarkStart w:id="10" w:name="_Toc436241091"/>
+      <w:bookmarkStart w:id="11" w:name="_Toc436591342"/>
       <w:r>
         <w:t>Funkcje okna</w:t>
       </w:r>
-      <w:bookmarkEnd w:id="10"/>
+      <w:bookmarkEnd w:id="11"/>
     </w:p>
     <w:p>
       <w:r>
@@ -4477,11 +5334,11 @@
       <w:pPr>
         <w:pStyle w:val="Nagwek2"/>
       </w:pPr>
-      <w:bookmarkStart w:id="11" w:name="_Toc436241092"/>
+      <w:bookmarkStart w:id="12" w:name="_Toc436591343"/>
       <w:r>
         <w:t>Porównanie kilku wybranych</w:t>
       </w:r>
-      <w:bookmarkEnd w:id="11"/>
+      <w:bookmarkEnd w:id="12"/>
     </w:p>
     <w:p>
       <w:r>
@@ -4492,11 +5349,11 @@
       <w:pPr>
         <w:pStyle w:val="Nagwek2"/>
       </w:pPr>
-      <w:bookmarkStart w:id="12" w:name="_Toc436241093"/>
+      <w:bookmarkStart w:id="13" w:name="_Toc436591344"/>
       <w:r>
         <w:t>Cross-fading</w:t>
       </w:r>
-      <w:bookmarkEnd w:id="12"/>
+      <w:bookmarkEnd w:id="13"/>
     </w:p>
     <w:p>
       <w:r>
@@ -4513,11 +5370,11 @@
       <w:pPr>
         <w:pStyle w:val="Nagwek2"/>
       </w:pPr>
-      <w:bookmarkStart w:id="13" w:name="_Toc436241094"/>
+      <w:bookmarkStart w:id="14" w:name="_Toc436591345"/>
       <w:r>
         <w:t>Transformata Fouriera</w:t>
       </w:r>
-      <w:bookmarkEnd w:id="13"/>
+      <w:bookmarkEnd w:id="14"/>
     </w:p>
     <w:p>
       <w:r>
@@ -4555,11 +5412,11 @@
       <w:pPr>
         <w:pStyle w:val="Nagwek3"/>
       </w:pPr>
-      <w:bookmarkStart w:id="14" w:name="_Toc436241095"/>
+      <w:bookmarkStart w:id="15" w:name="_Toc436591346"/>
       <w:r>
         <w:t>Szybka transformata Fouriera (FFT)</w:t>
       </w:r>
-      <w:bookmarkEnd w:id="14"/>
+      <w:bookmarkEnd w:id="15"/>
     </w:p>
     <w:p>
       <w:r>
@@ -4570,11 +5427,11 @@
       <w:pPr>
         <w:pStyle w:val="Nagwek3"/>
       </w:pPr>
-      <w:bookmarkStart w:id="15" w:name="_Toc436241096"/>
+      <w:bookmarkStart w:id="16" w:name="_Toc436591347"/>
       <w:r>
         <w:t>Odwrotna transformata Fouriera</w:t>
       </w:r>
-      <w:bookmarkEnd w:id="15"/>
+      <w:bookmarkEnd w:id="16"/>
     </w:p>
     <w:p>
       <w:r>
@@ -4598,22 +5455,22 @@
       <w:pPr>
         <w:pStyle w:val="Nagwek1"/>
       </w:pPr>
-      <w:bookmarkStart w:id="16" w:name="_Toc436241097"/>
+      <w:bookmarkStart w:id="17" w:name="_Toc436591348"/>
       <w:r>
         <w:lastRenderedPageBreak/>
         <w:t>Aplikacja realizująca modulowanie głosu</w:t>
       </w:r>
-      <w:bookmarkEnd w:id="16"/>
+      <w:bookmarkEnd w:id="17"/>
     </w:p>
     <w:p>
       <w:pPr>
         <w:pStyle w:val="Nagwek2"/>
       </w:pPr>
-      <w:bookmarkStart w:id="17" w:name="_Toc436241098"/>
+      <w:bookmarkStart w:id="18" w:name="_Toc436591349"/>
       <w:r>
         <w:t>Zdefiniowane modulacje</w:t>
       </w:r>
-      <w:bookmarkEnd w:id="17"/>
+      <w:bookmarkEnd w:id="18"/>
     </w:p>
     <w:p>
       <w:r>
@@ -4780,7 +5637,6 @@
           </m:r>
           <m:d>
             <m:dPr>
-              <m:begChr m:val="["/>
               <m:endChr m:val=""/>
               <m:ctrlPr>
                 <w:rPr>
@@ -4851,6 +5707,7 @@
               <m:d>
                 <m:dPr>
                   <m:begChr m:val=""/>
+                  <m:endChr m:val="]"/>
                   <m:ctrlPr>
                     <w:rPr>
                       <w:rFonts w:ascii="Cambria Math" w:eastAsiaTheme="minorEastAsia" w:hAnsi="Cambria Math"/>
@@ -5074,11 +5931,11 @@
       <w:pPr>
         <w:pStyle w:val="Nagwek3"/>
       </w:pPr>
-      <w:bookmarkStart w:id="18" w:name="_Toc436241099"/>
+      <w:bookmarkStart w:id="19" w:name="_Toc436591350"/>
       <w:r>
         <w:t>Filtr o konfigurowalnej przepustowości pasm częstotliwości</w:t>
       </w:r>
-      <w:bookmarkEnd w:id="18"/>
+      <w:bookmarkEnd w:id="19"/>
     </w:p>
     <w:p>
       <w:r>
@@ -5115,12 +5972,12 @@
       <w:pPr>
         <w:pStyle w:val="Nagwek3"/>
       </w:pPr>
-      <w:bookmarkStart w:id="19" w:name="_Toc436241100"/>
+      <w:bookmarkStart w:id="20" w:name="_Toc436591351"/>
       <w:r>
         <w:lastRenderedPageBreak/>
         <w:t>Skalowanie sygnału w dziedzinie częstotliwości</w:t>
       </w:r>
-      <w:bookmarkEnd w:id="19"/>
+      <w:bookmarkEnd w:id="20"/>
     </w:p>
     <w:p>
       <w:r>
@@ -5217,6 +6074,9 @@
       <w:r>
         <w:t>kwinta czysta</w:t>
       </w:r>
+      <w:r>
+        <w:t xml:space="preserve"> w górę</w:t>
+      </w:r>
     </w:p>
     <w:p>
       <w:pPr>
@@ -5253,7 +6113,31 @@
         <w:rPr>
           <w:i/>
         </w:rPr>
-        <w:t>f&gt;1</w:t>
+        <w:t>f</w:t>
+      </w:r>
+      <w:r>
+        <w:rPr>
+          <w:i/>
+        </w:rPr>
+        <w:t xml:space="preserve"> </w:t>
+      </w:r>
+      <w:r>
+        <w:rPr>
+          <w:i/>
+        </w:rPr>
+        <w:t>&gt;</w:t>
+      </w:r>
+      <w:r>
+        <w:rPr>
+          <w:i/>
+        </w:rPr>
+        <w:t xml:space="preserve"> </w:t>
+      </w:r>
+      <w:r>
+        <w:rPr>
+          <w:i/>
+        </w:rPr>
+        <w:t>1</w:t>
       </w:r>
       <w:r>
         <w:t xml:space="preserve"> dla pierwszego filtru dolnoprzepustowego,</w:t>
@@ -5268,7 +6152,31 @@
         <w:rPr>
           <w:i/>
         </w:rPr>
-        <w:t>f&lt;1</w:t>
+        <w:t>f</w:t>
+      </w:r>
+      <w:r>
+        <w:rPr>
+          <w:i/>
+        </w:rPr>
+        <w:t xml:space="preserve"> </w:t>
+      </w:r>
+      <w:r>
+        <w:rPr>
+          <w:i/>
+        </w:rPr>
+        <w:t>&lt;</w:t>
+      </w:r>
+      <w:r>
+        <w:rPr>
+          <w:i/>
+        </w:rPr>
+        <w:t xml:space="preserve"> </w:t>
+      </w:r>
+      <w:r>
+        <w:rPr>
+          <w:i/>
+        </w:rPr>
+        <w:t>1</w:t>
       </w:r>
       <w:r>
         <w:t xml:space="preserve"> dla pierwszego filtru górnoprzepustowego.</w:t>
@@ -5282,15 +6190,12 @@
         <w:t>Poniżej przedstawiono szczegóły implementacyjne modulacji.</w:t>
       </w:r>
     </w:p>
-    <w:p>
-      <w:bookmarkStart w:id="20" w:name="_GoBack"/>
-      <w:bookmarkEnd w:id="20"/>
-    </w:p>
+    <w:p/>
     <w:p>
       <w:pPr>
         <w:pStyle w:val="Nagwek3"/>
       </w:pPr>
-      <w:bookmarkStart w:id="21" w:name="_Toc436241101"/>
+      <w:bookmarkStart w:id="21" w:name="_Toc436591352"/>
       <w:r>
         <w:t>Rozmycie charakterystyk częstotliwościowych</w:t>
       </w:r>
@@ -5302,10 +6207,228 @@
       </w:r>
     </w:p>
     <w:p>
+      <w:r>
+        <w:t xml:space="preserve">Z punktu widzenia koncepcji jest to w pełni autorski pomysł na modulowanie dźwięku. Nie znaleziono w literaturze </w:t>
+      </w:r>
+      <w:r>
+        <w:t>podobnych rozwiązań. W wyniku tego należy rozpatrywać tą modul</w:t>
+      </w:r>
+      <w:r>
+        <w:t>acje w kontekście eksperymentu.</w:t>
+      </w:r>
+    </w:p>
+    <w:p>
+      <w:r>
+        <w:t>Operacja polega na utracie dokładnej informacji dotyczącej częstotliwości i amplitudy kolejnych formantów widma. Dokonuje się tego poprzez wyznaczenie nowej wartości amplitudy dla danego elementu tablicy przedstawiającej widmo sygnału w wyniku obliczenia wartości średniej sąsiednich elementów. Liczba sąsiednich pasm branych pod uwagę zależy od wartości parametru wejściowego</w:t>
+      </w:r>
+      <w:r>
+        <w:t xml:space="preserve"> </w:t>
+      </w:r>
+      <w:r>
+        <w:rPr>
+          <w:i/>
+        </w:rPr>
+        <w:t>r</w:t>
+      </w:r>
+      <w:r>
+        <w:t xml:space="preserve"> określającego szerokość rozmycia. Dosłownie parametr </w:t>
+      </w:r>
+      <w:r>
+        <w:lastRenderedPageBreak/>
+        <w:t xml:space="preserve">określa liczbę </w:t>
+      </w:r>
+      <w:r>
+        <w:t>elementów uśrednianych</w:t>
+      </w:r>
+      <w:r>
+        <w:t xml:space="preserve"> </w:t>
+      </w:r>
+      <w:r>
+        <w:t xml:space="preserve">zarówno w stronę wyższych jak i niższych częstotliwości. Zatem dla wartości </w:t>
+      </w:r>
+      <w:r>
+        <w:rPr>
+          <w:i/>
+        </w:rPr>
+        <w:t>r = 5</w:t>
+      </w:r>
+      <w:r>
+        <w:t xml:space="preserve"> wynikowa wartość i-tego elementu tablicy obliczana jest w oparciu o elementy o indeksach </w:t>
+      </w:r>
+      <w:r>
+        <w:rPr>
+          <w:i/>
+        </w:rPr>
+        <w:t>(</w:t>
+      </w:r>
+      <w:r>
+        <w:rPr>
+          <w:i/>
+        </w:rPr>
+        <w:t>i-5, i-4, i-3, i-2, i-1, i, i+1, i+2, i+3, i+4, i+5)</w:t>
+      </w:r>
+      <w:r>
+        <w:t>, z uwzględnieniem granicznych przypadków na końcach tablicy.</w:t>
+      </w:r>
+    </w:p>
+    <w:p>
+      <w:r>
+        <w:t xml:space="preserve">Zastosowanie tej modulacji z niską wartością parametru </w:t>
+      </w:r>
+      <w:r>
+        <w:rPr>
+          <w:i/>
+        </w:rPr>
+        <w:t>r</w:t>
+      </w:r>
+      <w:r>
+        <w:t xml:space="preserve"> (dla </w:t>
+      </w:r>
+      <m:oMath>
+        <m:sSub>
+          <m:sSubPr>
+            <m:ctrlPr>
+              <w:rPr>
+                <w:rFonts w:ascii="Cambria Math" w:hAnsi="Cambria Math"/>
+                <w:i/>
+              </w:rPr>
+            </m:ctrlPr>
+          </m:sSubPr>
+          <m:e>
+            <m:r>
+              <w:rPr>
+                <w:rFonts w:ascii="Cambria Math" w:hAnsi="Cambria Math"/>
+              </w:rPr>
+              <m:t>f</m:t>
+            </m:r>
+          </m:e>
+          <m:sub>
+            <m:r>
+              <w:rPr>
+                <w:rFonts w:ascii="Cambria Math" w:hAnsi="Cambria Math"/>
+              </w:rPr>
+              <m:t>s</m:t>
+            </m:r>
+          </m:sub>
+        </m:sSub>
+        <m:r>
+          <w:rPr>
+            <w:rFonts w:ascii="Cambria Math" w:hAnsi="Cambria Math"/>
+          </w:rPr>
+          <m:t>=8 kHz</m:t>
+        </m:r>
+        <m:r>
+          <w:rPr>
+            <w:rFonts w:ascii="Cambria Math" w:eastAsiaTheme="minorEastAsia" w:hAnsi="Cambria Math"/>
+          </w:rPr>
+          <m:t xml:space="preserve"> r&lt;3,  </m:t>
+        </m:r>
+        <m:sSub>
+          <m:sSubPr>
+            <m:ctrlPr>
+              <w:rPr>
+                <w:rFonts w:ascii="Cambria Math" w:hAnsi="Cambria Math"/>
+                <w:i/>
+              </w:rPr>
+            </m:ctrlPr>
+          </m:sSubPr>
+          <m:e>
+            <m:r>
+              <w:rPr>
+                <w:rFonts w:ascii="Cambria Math" w:hAnsi="Cambria Math"/>
+              </w:rPr>
+              <m:t>f</m:t>
+            </m:r>
+          </m:e>
+          <m:sub>
+            <m:r>
+              <w:rPr>
+                <w:rFonts w:ascii="Cambria Math" w:hAnsi="Cambria Math"/>
+              </w:rPr>
+              <m:t>s</m:t>
+            </m:r>
+          </m:sub>
+        </m:sSub>
+        <m:r>
+          <w:rPr>
+            <w:rFonts w:ascii="Cambria Math" w:hAnsi="Cambria Math"/>
+          </w:rPr>
+          <m:t>=16 kHz</m:t>
+        </m:r>
+        <m:r>
+          <w:rPr>
+            <w:rFonts w:ascii="Cambria Math" w:eastAsiaTheme="minorEastAsia" w:hAnsi="Cambria Math"/>
+          </w:rPr>
+          <m:t xml:space="preserve"> r&lt;5,  </m:t>
+        </m:r>
+        <m:sSub>
+          <m:sSubPr>
+            <m:ctrlPr>
+              <w:rPr>
+                <w:rFonts w:ascii="Cambria Math" w:hAnsi="Cambria Math"/>
+                <w:i/>
+              </w:rPr>
+            </m:ctrlPr>
+          </m:sSubPr>
+          <m:e>
+            <m:r>
+              <w:rPr>
+                <w:rFonts w:ascii="Cambria Math" w:hAnsi="Cambria Math"/>
+              </w:rPr>
+              <m:t>f</m:t>
+            </m:r>
+          </m:e>
+          <m:sub>
+            <m:r>
+              <w:rPr>
+                <w:rFonts w:ascii="Cambria Math" w:hAnsi="Cambria Math"/>
+              </w:rPr>
+              <m:t>s</m:t>
+            </m:r>
+          </m:sub>
+        </m:sSub>
+        <m:r>
+          <w:rPr>
+            <w:rFonts w:ascii="Cambria Math" w:hAnsi="Cambria Math"/>
+          </w:rPr>
+          <m:t>=44,1 kHz</m:t>
+        </m:r>
+        <m:r>
+          <w:rPr>
+            <w:rFonts w:ascii="Cambria Math" w:eastAsiaTheme="minorEastAsia" w:hAnsi="Cambria Math"/>
+          </w:rPr>
+          <m:t xml:space="preserve"> r&lt;7</m:t>
+        </m:r>
+      </m:oMath>
+      <w:r>
+        <w:rPr>
+          <w:rFonts w:eastAsiaTheme="minorEastAsia"/>
+        </w:rPr>
+        <w:t xml:space="preserve">) </w:t>
+      </w:r>
+      <w:r>
+        <w:t xml:space="preserve"> sprawia, że nagranie zostaje wyraźnie zniekształcone, jednakże nadal treść w nim zawarta jest zrozumiała. Wyższe wartości parametru </w:t>
+      </w:r>
+      <w:r>
+        <w:rPr>
+          <w:i/>
+        </w:rPr>
+        <w:t xml:space="preserve">r </w:t>
+      </w:r>
+      <w:r>
+        <w:t xml:space="preserve">skutkują nieodwracalną utratą treści. </w:t>
+      </w:r>
+    </w:p>
+    <w:p>
+      <w:r>
+        <w:t>Poniżej przedstawiam szczegóły implementacyjne modulacji.</w:t>
+      </w:r>
+    </w:p>
+    <w:p>
       <w:pPr>
         <w:pStyle w:val="Nagwek2"/>
       </w:pPr>
-      <w:bookmarkStart w:id="22" w:name="_Toc436241102"/>
+      <w:bookmarkStart w:id="22" w:name="_Toc436591353"/>
       <w:r>
         <w:t>Zrealizowana funkcja okna</w:t>
       </w:r>
@@ -5320,201 +6443,209 @@
       </w:r>
     </w:p>
     <w:p>
+      <w:r>
+        <w:t xml:space="preserve">Funkcja okna </w:t>
+      </w:r>
+      <w:bookmarkStart w:id="23" w:name="_GoBack"/>
+      <w:bookmarkEnd w:id="23"/>
+    </w:p>
+    <w:p>
       <w:pPr>
         <w:pStyle w:val="Nagwek2"/>
       </w:pPr>
-      <w:bookmarkStart w:id="23" w:name="_Toc436241103"/>
+      <w:bookmarkStart w:id="24" w:name="_Toc436591354"/>
       <w:r>
         <w:t>Zaimplementowane metody cross-fadingu</w:t>
       </w:r>
-      <w:bookmarkEnd w:id="23"/>
+      <w:bookmarkEnd w:id="24"/>
     </w:p>
     <w:p>
       <w:r>
         <w:t>[Dlaczego zaimplementowano dwie metody, czy jest różnica w wyniku, czy różnica zmienia się w zależności od długości okna czasowego fragmentów modulacji</w:t>
       </w:r>
     </w:p>
+    <w:p/>
     <w:p>
       <w:pPr>
         <w:pStyle w:val="Nagwek3"/>
       </w:pPr>
-      <w:bookmarkStart w:id="24" w:name="_Toc436241104"/>
+      <w:bookmarkStart w:id="25" w:name="_Toc436591355"/>
+      <w:r>
+        <w:t>Liniowy</w:t>
+      </w:r>
+      <w:bookmarkEnd w:id="25"/>
+    </w:p>
+    <w:p>
+      <w:r>
+        <w:t>[Wykres przebiegu, opis implementacji]</w:t>
+      </w:r>
+    </w:p>
+    <w:p>
+      <w:pPr>
+        <w:pStyle w:val="Nagwek3"/>
+      </w:pPr>
+      <w:bookmarkStart w:id="26" w:name="_Toc436591356"/>
+      <w:r>
+        <w:t>Sinusowo – cosinusowy</w:t>
+      </w:r>
+      <w:bookmarkEnd w:id="26"/>
+    </w:p>
+    <w:p>
+      <w:r>
+        <w:t>[Wykres przebiegu, opis implementacji]</w:t>
+      </w:r>
+    </w:p>
+    <w:p>
+      <w:pPr>
+        <w:pStyle w:val="Nagwek2"/>
+      </w:pPr>
+      <w:bookmarkStart w:id="27" w:name="_Toc436591357"/>
+      <w:r>
+        <w:t>Opis programu</w:t>
+      </w:r>
+      <w:bookmarkEnd w:id="27"/>
+    </w:p>
+    <w:p>
+      <w:pPr>
+        <w:pStyle w:val="Nagwek3"/>
+      </w:pPr>
+      <w:bookmarkStart w:id="28" w:name="_Toc436591358"/>
+      <w:r>
+        <w:t xml:space="preserve">Założenia </w:t>
+      </w:r>
+      <w:r>
+        <w:t>projektowe</w:t>
+      </w:r>
+      <w:bookmarkEnd w:id="28"/>
+    </w:p>
+    <w:p>
+      <w:pPr>
+        <w:pStyle w:val="Nagwek4"/>
+      </w:pPr>
+      <w:bookmarkStart w:id="29" w:name="_Toc436591359"/>
+      <w:r>
+        <w:t>Założenia funkcjonalne</w:t>
+      </w:r>
+      <w:bookmarkEnd w:id="29"/>
+    </w:p>
+    <w:p>
+      <w:r>
+        <w:t>[nagrywanie dźwięku, odtwarzanie dźwięku, modulowanie dźwięku, konfigurowanie profili, zapis konfiguracji do pamięci trwalej, konfiguracja modulacji, predefiniowane filtry przepustowe]</w:t>
+      </w:r>
+    </w:p>
+    <w:p>
+      <w:pPr>
+        <w:pStyle w:val="Nagwek4"/>
+      </w:pPr>
+      <w:bookmarkStart w:id="30" w:name="_Toc436591360"/>
+      <w:r>
+        <w:t>Założenia niefunkcjonalne</w:t>
+      </w:r>
+      <w:bookmarkEnd w:id="30"/>
+    </w:p>
+    <w:p>
+      <w:r>
+        <w:t>[zgodność z API 15, przeznaczona dla smartfonów, nie tabletów, pliki konfiguracyjne zgodne z DOM, optymalizacja pod kątem wykorzystanych zasobów]</w:t>
+      </w:r>
+    </w:p>
+    <w:p>
+      <w:pPr>
+        <w:pStyle w:val="Nagwek3"/>
+      </w:pPr>
+      <w:bookmarkStart w:id="31" w:name="_Toc436591361"/>
+      <w:r>
+        <w:t>Struktura projektu</w:t>
+      </w:r>
+      <w:bookmarkEnd w:id="31"/>
+    </w:p>
+    <w:p>
+      <w:r>
+        <w:t>[diagram klas, użyte wzorce i dlaczego]</w:t>
+      </w:r>
+    </w:p>
+    <w:p>
+      <w:pPr>
+        <w:pStyle w:val="Nagwek3"/>
+      </w:pPr>
+      <w:bookmarkStart w:id="32" w:name="_Toc436591362"/>
+      <w:r>
+        <w:t>Biblioteki zewnętrzne</w:t>
+      </w:r>
+      <w:bookmarkEnd w:id="32"/>
+    </w:p>
+    <w:p>
+      <w:r>
+        <w:t>[</w:t>
+      </w:r>
+      <w:r>
+        <w:t>biblioteka do fft, pochodzenie, wykorzystanie w projekcie]</w:t>
+      </w:r>
+    </w:p>
+    <w:p>
+      <w:pPr>
+        <w:pStyle w:val="Nagwek3"/>
+      </w:pPr>
+      <w:bookmarkStart w:id="33" w:name="_Toc436591363"/>
       <w:r>
         <w:lastRenderedPageBreak/>
-        <w:t>Liniowy</w:t>
-      </w:r>
-      <w:bookmarkEnd w:id="24"/>
-    </w:p>
-    <w:p>
-      <w:r>
-        <w:t>[Wykres przebiegu, opis implementacji]</w:t>
-      </w:r>
+        <w:t>Analiza wydajnościowa</w:t>
+      </w:r>
+      <w:bookmarkEnd w:id="33"/>
+    </w:p>
+    <w:p>
+      <w:r>
+        <w:t>[czas modulacji w zależności od ustawień: wybranej modulacji, parametrow modulacji, prarametrów modulowanego sygnału (sample rate, kanały), jak wielkie nagranie jakich parametrów można wykonać (pamięć dynamiczna)]</w:t>
+      </w:r>
+    </w:p>
+    <w:p>
+      <w:pPr>
+        <w:pStyle w:val="Nagwek2"/>
+      </w:pPr>
+      <w:bookmarkStart w:id="34" w:name="_Toc436591364"/>
+      <w:r>
+        <w:t>Instrukcja obsługi</w:t>
+      </w:r>
+      <w:bookmarkEnd w:id="34"/>
     </w:p>
     <w:p>
       <w:pPr>
         <w:pStyle w:val="Nagwek3"/>
       </w:pPr>
-      <w:bookmarkStart w:id="25" w:name="_Toc436241105"/>
-      <w:r>
-        <w:t>Sinusowo – cosinusowy</w:t>
-      </w:r>
-      <w:bookmarkEnd w:id="25"/>
-    </w:p>
-    <w:p>
-      <w:r>
-        <w:t>[Wykres przebiegu, opis implementacji]</w:t>
+      <w:bookmarkStart w:id="35" w:name="_Toc436591365"/>
+      <w:r>
+        <w:t>Opis interfejsu</w:t>
+      </w:r>
+      <w:bookmarkEnd w:id="35"/>
+    </w:p>
+    <w:p>
+      <w:r>
+        <w:t>[screeny poszczególnych aktywności, działanie przycisków, w ustawieniach znaczenie poszczególnych opcji]</w:t>
+      </w:r>
+    </w:p>
+    <w:p>
+      <w:pPr>
+        <w:pStyle w:val="Nagwek3"/>
+      </w:pPr>
+      <w:bookmarkStart w:id="36" w:name="_Toc436591366"/>
+      <w:r>
+        <w:t>Pliki konfiguracyjne</w:t>
+      </w:r>
+      <w:bookmarkEnd w:id="36"/>
+    </w:p>
+    <w:p>
+      <w:r>
+        <w:t>[co jest czym w plikach, co się dzieje kiedy ich nie ma, jak powinien wyglądać pusty plik profili]</w:t>
       </w:r>
     </w:p>
     <w:p>
       <w:pPr>
         <w:pStyle w:val="Nagwek2"/>
       </w:pPr>
-      <w:bookmarkStart w:id="26" w:name="_Toc436241106"/>
-      <w:r>
-        <w:t>Opis programu</w:t>
-      </w:r>
-      <w:bookmarkEnd w:id="26"/>
-    </w:p>
-    <w:p>
-      <w:pPr>
-        <w:pStyle w:val="Nagwek3"/>
-      </w:pPr>
-      <w:bookmarkStart w:id="27" w:name="_Toc436241107"/>
-      <w:r>
-        <w:t xml:space="preserve">Założenia </w:t>
-      </w:r>
-      <w:r>
-        <w:t>projektowe</w:t>
-      </w:r>
-      <w:bookmarkEnd w:id="27"/>
-    </w:p>
-    <w:p>
-      <w:pPr>
-        <w:pStyle w:val="Nagwek4"/>
-      </w:pPr>
-      <w:bookmarkStart w:id="28" w:name="_Toc436241108"/>
-      <w:r>
-        <w:t>Założenia funkcjonalne</w:t>
-      </w:r>
-      <w:bookmarkEnd w:id="28"/>
-    </w:p>
-    <w:p>
-      <w:r>
-        <w:t>[nagrywanie dźwięku, odtwarzanie dźwięku, modulowanie dźwięku, konfigurowanie profili, zapis konfiguracji do pamięci trwalej, konfiguracja modulacji, predefiniowane filtry przepustowe]</w:t>
-      </w:r>
-    </w:p>
-    <w:p>
-      <w:pPr>
-        <w:pStyle w:val="Nagwek4"/>
-      </w:pPr>
-      <w:bookmarkStart w:id="29" w:name="_Toc436241109"/>
-      <w:r>
-        <w:t>Założenia niefunkcjonalne</w:t>
-      </w:r>
-      <w:bookmarkEnd w:id="29"/>
-    </w:p>
-    <w:p>
-      <w:r>
-        <w:t>[zgodność z API 15, przeznaczona dla smartfonów, nie tabletów, pliki konfiguracyjne zgodne z DOM, optymalizacja pod kątem wykorzystanych zasobów]</w:t>
-      </w:r>
-    </w:p>
-    <w:p>
-      <w:pPr>
-        <w:pStyle w:val="Nagwek3"/>
-      </w:pPr>
-      <w:bookmarkStart w:id="30" w:name="_Toc436241110"/>
-      <w:r>
-        <w:t>Struktura projektu</w:t>
-      </w:r>
-      <w:bookmarkEnd w:id="30"/>
-    </w:p>
-    <w:p>
-      <w:r>
-        <w:t>[diagram klas, użyte wzorce i dlaczego]</w:t>
-      </w:r>
-    </w:p>
-    <w:p>
-      <w:pPr>
-        <w:pStyle w:val="Nagwek3"/>
-      </w:pPr>
-      <w:bookmarkStart w:id="31" w:name="_Toc436241111"/>
-      <w:r>
-        <w:t>Biblioteki zewnętrzne</w:t>
-      </w:r>
-      <w:bookmarkEnd w:id="31"/>
-    </w:p>
-    <w:p>
-      <w:r>
-        <w:t>[</w:t>
-      </w:r>
-      <w:r>
-        <w:t>biblioteka do fft, pochodzenie, wykorzystanie w projekcie]</w:t>
-      </w:r>
-    </w:p>
-    <w:p>
-      <w:pPr>
-        <w:pStyle w:val="Nagwek3"/>
-      </w:pPr>
-      <w:bookmarkStart w:id="32" w:name="_Toc436241112"/>
-      <w:r>
-        <w:t>Analiza wydajnościowa</w:t>
-      </w:r>
-      <w:bookmarkEnd w:id="32"/>
-    </w:p>
-    <w:p>
-      <w:r>
-        <w:t>[czas modulacji w zależności od ustawień: wybranej modulacji, parametrow modulacji, prarametrów modulowanego sygnału (sample rate, kanały), jak wielkie nagranie jakich parametrów można wykonać (pamięć dynamiczna)]</w:t>
-      </w:r>
-    </w:p>
-    <w:p>
-      <w:pPr>
-        <w:pStyle w:val="Nagwek2"/>
-      </w:pPr>
-      <w:bookmarkStart w:id="33" w:name="_Toc436241113"/>
-      <w:r>
-        <w:t>Instrukcja obsługi</w:t>
-      </w:r>
-      <w:bookmarkEnd w:id="33"/>
-    </w:p>
-    <w:p>
-      <w:pPr>
-        <w:pStyle w:val="Nagwek3"/>
-      </w:pPr>
-      <w:bookmarkStart w:id="34" w:name="_Toc436241114"/>
-      <w:r>
-        <w:t>Opis interfejsu</w:t>
-      </w:r>
-      <w:bookmarkEnd w:id="34"/>
-    </w:p>
-    <w:p>
-      <w:r>
-        <w:t>[screeny poszczególnych aktywności, działanie przycisków, w ustawieniach znaczenie poszczególnych opcji]</w:t>
-      </w:r>
-    </w:p>
-    <w:p>
-      <w:pPr>
-        <w:pStyle w:val="Nagwek3"/>
-      </w:pPr>
-      <w:bookmarkStart w:id="35" w:name="_Toc436241115"/>
-      <w:r>
-        <w:t>Pliki konfiguracyjne</w:t>
-      </w:r>
-      <w:bookmarkEnd w:id="35"/>
-    </w:p>
-    <w:p>
-      <w:r>
-        <w:t>[co jest czym w plikach, co się dzieje kiedy ich nie ma, jak powinien wyglądać pusty plik profili]</w:t>
-      </w:r>
-    </w:p>
-    <w:p>
-      <w:pPr>
-        <w:pStyle w:val="Nagwek2"/>
-      </w:pPr>
-      <w:bookmarkStart w:id="36" w:name="_Toc436241116"/>
+      <w:bookmarkStart w:id="37" w:name="_Toc436591367"/>
       <w:r>
         <w:t>Przykłady działania</w:t>
       </w:r>
-      <w:bookmarkEnd w:id="36"/>
+      <w:bookmarkEnd w:id="37"/>
     </w:p>
     <w:p>
       <w:r>
@@ -5538,12 +6669,12 @@
       <w:pPr>
         <w:pStyle w:val="Nagwek1"/>
       </w:pPr>
-      <w:bookmarkStart w:id="37" w:name="_Toc436241117"/>
+      <w:bookmarkStart w:id="38" w:name="_Toc436591368"/>
       <w:r>
         <w:lastRenderedPageBreak/>
         <w:t>Wnioski i podsumowanie</w:t>
       </w:r>
-      <w:bookmarkEnd w:id="37"/>
+      <w:bookmarkEnd w:id="38"/>
     </w:p>
     <w:p>
       <w:pPr>
@@ -5618,6 +6749,128 @@
 <file path=word/numbering.xml><?xml version="1.0" encoding="utf-8"?>
 <w:numbering xmlns:wpc="http://schemas.microsoft.com/office/word/2010/wordprocessingCanvas" xmlns:mc="http://schemas.openxmlformats.org/markup-compatibility/2006" xmlns:o="urn:schemas-microsoft-com:office:office" xmlns:r="http://schemas.openxmlformats.org/officeDocument/2006/relationships" xmlns:m="http://schemas.openxmlformats.org/officeDocument/2006/math" xmlns:v="urn:schemas-microsoft-com:vml" xmlns:wp14="http://schemas.microsoft.com/office/word/2010/wordprocessingDrawing" xmlns:wp="http://schemas.openxmlformats.org/drawingml/2006/wordprocessingDrawing" xmlns:w10="urn:schemas-microsoft-com:office:word" xmlns:w="http://schemas.openxmlformats.org/wordprocessingml/2006/main" xmlns:w14="http://schemas.microsoft.com/office/word/2010/wordml" xmlns:w15="http://schemas.microsoft.com/office/word/2012/wordml" xmlns:wpg="http://schemas.microsoft.com/office/word/2010/wordprocessingGroup" xmlns:wpi="http://schemas.microsoft.com/office/word/2010/wordprocessingInk" xmlns:wne="http://schemas.microsoft.com/office/word/2006/wordml" xmlns:wps="http://schemas.microsoft.com/office/word/2010/wordprocessingShape" mc:Ignorable="w14 w15 wp14">
   <w:abstractNum w:abstractNumId="0" w15:restartNumberingAfterBreak="0">
+    <w:nsid w:val="00000001"/>
+    <w:multiLevelType w:val="multilevel"/>
+    <w:tmpl w:val="00000001"/>
+    <w:lvl w:ilvl="0">
+      <w:start w:val="1"/>
+      <w:numFmt w:val="none"/>
+      <w:suff w:val="nothing"/>
+      <w:lvlText w:val=""/>
+      <w:lvlJc w:val="left"/>
+      <w:pPr>
+        <w:tabs>
+          <w:tab w:val="num" w:pos="0"/>
+        </w:tabs>
+        <w:ind w:left="0" w:firstLine="0"/>
+      </w:pPr>
+    </w:lvl>
+    <w:lvl w:ilvl="1">
+      <w:start w:val="1"/>
+      <w:numFmt w:val="none"/>
+      <w:suff w:val="nothing"/>
+      <w:lvlText w:val=""/>
+      <w:lvlJc w:val="left"/>
+      <w:pPr>
+        <w:tabs>
+          <w:tab w:val="num" w:pos="0"/>
+        </w:tabs>
+        <w:ind w:left="0" w:firstLine="0"/>
+      </w:pPr>
+    </w:lvl>
+    <w:lvl w:ilvl="2">
+      <w:start w:val="1"/>
+      <w:numFmt w:val="none"/>
+      <w:suff w:val="nothing"/>
+      <w:lvlText w:val=""/>
+      <w:lvlJc w:val="left"/>
+      <w:pPr>
+        <w:tabs>
+          <w:tab w:val="num" w:pos="0"/>
+        </w:tabs>
+        <w:ind w:left="0" w:firstLine="0"/>
+      </w:pPr>
+    </w:lvl>
+    <w:lvl w:ilvl="3">
+      <w:start w:val="1"/>
+      <w:numFmt w:val="none"/>
+      <w:suff w:val="nothing"/>
+      <w:lvlText w:val=""/>
+      <w:lvlJc w:val="left"/>
+      <w:pPr>
+        <w:tabs>
+          <w:tab w:val="num" w:pos="0"/>
+        </w:tabs>
+        <w:ind w:left="0" w:firstLine="0"/>
+      </w:pPr>
+    </w:lvl>
+    <w:lvl w:ilvl="4">
+      <w:start w:val="1"/>
+      <w:numFmt w:val="none"/>
+      <w:suff w:val="nothing"/>
+      <w:lvlText w:val=""/>
+      <w:lvlJc w:val="left"/>
+      <w:pPr>
+        <w:tabs>
+          <w:tab w:val="num" w:pos="0"/>
+        </w:tabs>
+        <w:ind w:left="0" w:firstLine="0"/>
+      </w:pPr>
+    </w:lvl>
+    <w:lvl w:ilvl="5">
+      <w:start w:val="1"/>
+      <w:numFmt w:val="none"/>
+      <w:suff w:val="nothing"/>
+      <w:lvlText w:val=""/>
+      <w:lvlJc w:val="left"/>
+      <w:pPr>
+        <w:tabs>
+          <w:tab w:val="num" w:pos="0"/>
+        </w:tabs>
+        <w:ind w:left="0" w:firstLine="0"/>
+      </w:pPr>
+    </w:lvl>
+    <w:lvl w:ilvl="6">
+      <w:start w:val="1"/>
+      <w:numFmt w:val="none"/>
+      <w:suff w:val="nothing"/>
+      <w:lvlText w:val=""/>
+      <w:lvlJc w:val="left"/>
+      <w:pPr>
+        <w:tabs>
+          <w:tab w:val="num" w:pos="0"/>
+        </w:tabs>
+        <w:ind w:left="0" w:firstLine="0"/>
+      </w:pPr>
+    </w:lvl>
+    <w:lvl w:ilvl="7">
+      <w:start w:val="1"/>
+      <w:numFmt w:val="none"/>
+      <w:suff w:val="nothing"/>
+      <w:lvlText w:val=""/>
+      <w:lvlJc w:val="left"/>
+      <w:pPr>
+        <w:tabs>
+          <w:tab w:val="num" w:pos="0"/>
+        </w:tabs>
+        <w:ind w:left="0" w:firstLine="0"/>
+      </w:pPr>
+    </w:lvl>
+    <w:lvl w:ilvl="8">
+      <w:start w:val="1"/>
+      <w:numFmt w:val="none"/>
+      <w:suff w:val="nothing"/>
+      <w:lvlText w:val=""/>
+      <w:lvlJc w:val="left"/>
+      <w:pPr>
+        <w:tabs>
+          <w:tab w:val="num" w:pos="0"/>
+        </w:tabs>
+        <w:ind w:left="0" w:firstLine="0"/>
+      </w:pPr>
+    </w:lvl>
+  </w:abstractNum>
+  <w:abstractNum w:abstractNumId="1" w15:restartNumberingAfterBreak="0">
     <w:nsid w:val="13571D87"/>
     <w:multiLevelType w:val="hybridMultilevel"/>
     <w:tmpl w:val="DC0AFC54"/>
@@ -5703,7 +6956,7 @@
       </w:pPr>
     </w:lvl>
   </w:abstractNum>
-  <w:abstractNum w:abstractNumId="1" w15:restartNumberingAfterBreak="0">
+  <w:abstractNum w:abstractNumId="2" w15:restartNumberingAfterBreak="0">
     <w:nsid w:val="15562D80"/>
     <w:multiLevelType w:val="multilevel"/>
     <w:tmpl w:val="A372DAF0"/>
@@ -5816,7 +7069,7 @@
       </w:rPr>
     </w:lvl>
   </w:abstractNum>
-  <w:abstractNum w:abstractNumId="2" w15:restartNumberingAfterBreak="0">
+  <w:abstractNum w:abstractNumId="3" w15:restartNumberingAfterBreak="0">
     <w:nsid w:val="310F5109"/>
     <w:multiLevelType w:val="multilevel"/>
     <w:tmpl w:val="78C495FC"/>
@@ -5929,7 +7182,7 @@
       </w:rPr>
     </w:lvl>
   </w:abstractNum>
-  <w:abstractNum w:abstractNumId="3" w15:restartNumberingAfterBreak="0">
+  <w:abstractNum w:abstractNumId="4" w15:restartNumberingAfterBreak="0">
     <w:nsid w:val="34D336E9"/>
     <w:multiLevelType w:val="multilevel"/>
     <w:tmpl w:val="62F6E530"/>
@@ -6051,7 +7304,7 @@
       </w:rPr>
     </w:lvl>
   </w:abstractNum>
-  <w:abstractNum w:abstractNumId="4" w15:restartNumberingAfterBreak="0">
+  <w:abstractNum w:abstractNumId="5" w15:restartNumberingAfterBreak="0">
     <w:nsid w:val="359E2285"/>
     <w:multiLevelType w:val="multilevel"/>
     <w:tmpl w:val="687A842E"/>
@@ -6137,7 +7390,7 @@
       </w:pPr>
     </w:lvl>
   </w:abstractNum>
-  <w:abstractNum w:abstractNumId="5" w15:restartNumberingAfterBreak="0">
+  <w:abstractNum w:abstractNumId="6" w15:restartNumberingAfterBreak="0">
     <w:nsid w:val="471C5086"/>
     <w:multiLevelType w:val="hybridMultilevel"/>
     <w:tmpl w:val="CE40FF04"/>
@@ -6250,7 +7503,7 @@
       </w:rPr>
     </w:lvl>
   </w:abstractNum>
-  <w:abstractNum w:abstractNumId="6" w15:restartNumberingAfterBreak="0">
+  <w:abstractNum w:abstractNumId="7" w15:restartNumberingAfterBreak="0">
     <w:nsid w:val="49DF45C2"/>
     <w:multiLevelType w:val="hybridMultilevel"/>
     <w:tmpl w:val="E17275BE"/>
@@ -6336,7 +7589,7 @@
       </w:pPr>
     </w:lvl>
   </w:abstractNum>
-  <w:abstractNum w:abstractNumId="7" w15:restartNumberingAfterBreak="0">
+  <w:abstractNum w:abstractNumId="8" w15:restartNumberingAfterBreak="0">
     <w:nsid w:val="50C974C0"/>
     <w:multiLevelType w:val="hybridMultilevel"/>
     <w:tmpl w:val="983476C0"/>
@@ -6449,7 +7702,7 @@
       </w:rPr>
     </w:lvl>
   </w:abstractNum>
-  <w:abstractNum w:abstractNumId="8" w15:restartNumberingAfterBreak="0">
+  <w:abstractNum w:abstractNumId="9" w15:restartNumberingAfterBreak="0">
     <w:nsid w:val="59351CBB"/>
     <w:multiLevelType w:val="hybridMultilevel"/>
     <w:tmpl w:val="BEB6E95C"/>
@@ -6535,7 +7788,7 @@
       </w:pPr>
     </w:lvl>
   </w:abstractNum>
-  <w:abstractNum w:abstractNumId="9" w15:restartNumberingAfterBreak="0">
+  <w:abstractNum w:abstractNumId="10" w15:restartNumberingAfterBreak="0">
     <w:nsid w:val="78B93598"/>
     <w:multiLevelType w:val="hybridMultilevel"/>
     <w:tmpl w:val="9DE26EB0"/>
@@ -6648,7 +7901,7 @@
       </w:rPr>
     </w:lvl>
   </w:abstractNum>
-  <w:abstractNum w:abstractNumId="10" w15:restartNumberingAfterBreak="0">
+  <w:abstractNum w:abstractNumId="11" w15:restartNumberingAfterBreak="0">
     <w:nsid w:val="79EE79AA"/>
     <w:multiLevelType w:val="hybridMultilevel"/>
     <w:tmpl w:val="A19A13FA"/>
@@ -6762,16 +8015,16 @@
     </w:lvl>
   </w:abstractNum>
   <w:num w:numId="1">
-    <w:abstractNumId w:val="6"/>
+    <w:abstractNumId w:val="7"/>
   </w:num>
   <w:num w:numId="2">
-    <w:abstractNumId w:val="0"/>
+    <w:abstractNumId w:val="1"/>
   </w:num>
   <w:num w:numId="3">
-    <w:abstractNumId w:val="1"/>
+    <w:abstractNumId w:val="2"/>
   </w:num>
   <w:num w:numId="4">
-    <w:abstractNumId w:val="1"/>
+    <w:abstractNumId w:val="2"/>
     <w:lvlOverride w:ilvl="0">
       <w:startOverride w:val="1"/>
     </w:lvlOverride>
@@ -6801,19 +8054,19 @@
     </w:lvlOverride>
   </w:num>
   <w:num w:numId="5">
-    <w:abstractNumId w:val="2"/>
+    <w:abstractNumId w:val="3"/>
   </w:num>
   <w:num w:numId="6">
-    <w:abstractNumId w:val="8"/>
+    <w:abstractNumId w:val="9"/>
   </w:num>
   <w:num w:numId="7">
+    <w:abstractNumId w:val="5"/>
+  </w:num>
+  <w:num w:numId="8">
     <w:abstractNumId w:val="4"/>
   </w:num>
-  <w:num w:numId="8">
+  <w:num w:numId="9">
     <w:abstractNumId w:val="3"/>
-  </w:num>
-  <w:num w:numId="9">
-    <w:abstractNumId w:val="2"/>
     <w:lvlOverride w:ilvl="0">
       <w:startOverride w:val="1"/>
     </w:lvlOverride>
@@ -6843,7 +8096,7 @@
     </w:lvlOverride>
   </w:num>
   <w:num w:numId="10">
-    <w:abstractNumId w:val="2"/>
+    <w:abstractNumId w:val="3"/>
     <w:lvlOverride w:ilvl="0">
       <w:startOverride w:val="1"/>
     </w:lvlOverride>
@@ -6873,16 +8126,46 @@
     </w:lvlOverride>
   </w:num>
   <w:num w:numId="11">
-    <w:abstractNumId w:val="9"/>
+    <w:abstractNumId w:val="10"/>
   </w:num>
   <w:num w:numId="12">
-    <w:abstractNumId w:val="7"/>
+    <w:abstractNumId w:val="8"/>
   </w:num>
   <w:num w:numId="13">
-    <w:abstractNumId w:val="5"/>
+    <w:abstractNumId w:val="6"/>
   </w:num>
   <w:num w:numId="14">
-    <w:abstractNumId w:val="10"/>
+    <w:abstractNumId w:val="11"/>
+  </w:num>
+  <w:num w:numId="15">
+    <w:abstractNumId w:val="0"/>
+    <w:lvlOverride w:ilvl="0">
+      <w:startOverride w:val="1"/>
+    </w:lvlOverride>
+    <w:lvlOverride w:ilvl="1">
+      <w:startOverride w:val="1"/>
+    </w:lvlOverride>
+    <w:lvlOverride w:ilvl="2">
+      <w:startOverride w:val="1"/>
+    </w:lvlOverride>
+    <w:lvlOverride w:ilvl="3">
+      <w:startOverride w:val="1"/>
+    </w:lvlOverride>
+    <w:lvlOverride w:ilvl="4">
+      <w:startOverride w:val="1"/>
+    </w:lvlOverride>
+    <w:lvlOverride w:ilvl="5">
+      <w:startOverride w:val="1"/>
+    </w:lvlOverride>
+    <w:lvlOverride w:ilvl="6">
+      <w:startOverride w:val="1"/>
+    </w:lvlOverride>
+    <w:lvlOverride w:ilvl="7">
+      <w:startOverride w:val="1"/>
+    </w:lvlOverride>
+    <w:lvlOverride w:ilvl="8">
+      <w:startOverride w:val="1"/>
+    </w:lvlOverride>
   </w:num>
 </w:numbering>
 </file>
@@ -8220,7 +9503,7 @@
 </file>
 
 <file path=customXml/itemProps1.xml><?xml version="1.0" encoding="utf-8"?>
-<ds:datastoreItem xmlns:ds="http://schemas.openxmlformats.org/officeDocument/2006/customXml" ds:itemID="{9ABAA978-AE98-4740-95FF-259A1933B6BD}">
+<ds:datastoreItem xmlns:ds="http://schemas.openxmlformats.org/officeDocument/2006/customXml" ds:itemID="{C8C1599C-2B4C-4AF1-BB8D-F8E5749BF289}">
   <ds:schemaRefs>
     <ds:schemaRef ds:uri="http://schemas.openxmlformats.org/officeDocument/2006/bibliography"/>
   </ds:schemaRefs>

--- a/Praca inżynierska.docx
+++ b/Praca inżynierska.docx
@@ -99,12 +99,14 @@
           <w:sz w:val="24"/>
         </w:rPr>
       </w:pPr>
+      <w:bookmarkStart w:id="0" w:name="_Toc436687424"/>
       <w:r>
         <w:rPr>
           <w:sz w:val="28"/>
         </w:rPr>
         <w:t>KIERUNEK: Informatyka</w:t>
       </w:r>
+      <w:bookmarkEnd w:id="0"/>
     </w:p>
     <w:p>
       <w:pPr>
@@ -151,6 +153,7 @@
           <w:sz w:val="48"/>
         </w:rPr>
       </w:pPr>
+      <w:bookmarkStart w:id="1" w:name="_Toc436687425"/>
       <w:r>
         <w:rPr>
           <w:sz w:val="52"/>
@@ -175,6 +178,7 @@
         </w:rPr>
         <w:t>YPLOMOWA</w:t>
       </w:r>
+      <w:bookmarkEnd w:id="1"/>
     </w:p>
     <w:p>
       <w:pPr>
@@ -195,6 +199,7 @@
           <w:szCs w:val="48"/>
         </w:rPr>
       </w:pPr>
+      <w:bookmarkStart w:id="2" w:name="_Toc436687426"/>
       <w:r>
         <w:rPr>
           <w:noProof/>
@@ -485,6 +490,7 @@
                         <w:rPr>
                           <w:sz w:val="32"/>
                           <w:szCs w:val="32"/>
+                          <w:lang w:val="en-US"/>
                         </w:rPr>
                       </w:pPr>
                     </w:p>
@@ -592,6 +598,7 @@
         </w:rPr>
         <w:t>NŻYNIERSKA</w:t>
       </w:r>
+      <w:bookmarkEnd w:id="2"/>
     </w:p>
     <w:p>
       <w:pPr>
@@ -754,12 +761,14 @@
       <w:r>
         <w:tab/>
       </w:r>
+      <w:bookmarkStart w:id="3" w:name="_Toc436687427"/>
       <w:r>
         <w:rPr>
           <w:sz w:val="28"/>
         </w:rPr>
         <w:t>dr inż. Jacek Mazurkiewicz, jednostka</w:t>
       </w:r>
+      <w:bookmarkEnd w:id="3"/>
     </w:p>
     <w:p>
       <w:pPr>
@@ -864,12 +873,14 @@
           <w:sz w:val="28"/>
         </w:rPr>
       </w:pPr>
+      <w:bookmarkStart w:id="4" w:name="_Toc436687428"/>
       <w:r>
         <w:t xml:space="preserve">WROCŁAW </w:t>
       </w:r>
       <w:r>
         <w:t>2015</w:t>
       </w:r>
+      <w:bookmarkEnd w:id="4"/>
     </w:p>
     <w:p>
       <w:pPr>
@@ -903,72 +914,57 @@
       <w:r>
         <w:fldChar w:fldCharType="separate"/>
       </w:r>
-      <w:hyperlink w:anchor="_Toc436591332" w:history="1">
+      <w:hyperlink w:anchor="_Toc436687424" w:history="1">
         <w:r>
           <w:rPr>
             <w:rStyle w:val="Hipercze"/>
             <w:noProof/>
           </w:rPr>
+          <w:t>KIERUNEK: Informatyka</w:t>
+        </w:r>
+        <w:r>
+          <w:rPr>
+            <w:noProof/>
+            <w:webHidden/>
+          </w:rPr>
+          <w:tab/>
+        </w:r>
+        <w:r>
+          <w:rPr>
+            <w:noProof/>
+            <w:webHidden/>
+          </w:rPr>
+          <w:fldChar w:fldCharType="begin"/>
+        </w:r>
+        <w:r>
+          <w:rPr>
+            <w:noProof/>
+            <w:webHidden/>
+          </w:rPr>
+          <w:instrText xml:space="preserve"> PAGEREF _Toc436687424 \h </w:instrText>
+        </w:r>
+        <w:r>
+          <w:rPr>
+            <w:noProof/>
+            <w:webHidden/>
+          </w:rPr>
+        </w:r>
+        <w:r>
+          <w:rPr>
+            <w:noProof/>
+            <w:webHidden/>
+          </w:rPr>
+          <w:fldChar w:fldCharType="separate"/>
+        </w:r>
+        <w:r>
+          <w:rPr>
+            <w:noProof/>
+            <w:webHidden/>
+          </w:rPr>
           <w:t>1</w:t>
         </w:r>
         <w:r>
           <w:rPr>
-            <w:rFonts w:asciiTheme="minorHAnsi" w:eastAsiaTheme="minorEastAsia" w:hAnsiTheme="minorHAnsi"/>
-            <w:noProof/>
-            <w:lang w:eastAsia="pl-PL"/>
-          </w:rPr>
-          <w:tab/>
-        </w:r>
-        <w:r>
-          <w:rPr>
-            <w:rStyle w:val="Hipercze"/>
-            <w:noProof/>
-          </w:rPr>
-          <w:t>Wstęp</w:t>
-        </w:r>
-        <w:r>
-          <w:rPr>
-            <w:noProof/>
-            <w:webHidden/>
-          </w:rPr>
-          <w:tab/>
-        </w:r>
-        <w:r>
-          <w:rPr>
-            <w:noProof/>
-            <w:webHidden/>
-          </w:rPr>
-          <w:fldChar w:fldCharType="begin"/>
-        </w:r>
-        <w:r>
-          <w:rPr>
-            <w:noProof/>
-            <w:webHidden/>
-          </w:rPr>
-          <w:instrText xml:space="preserve"> PAGEREF _Toc436591332 \h </w:instrText>
-        </w:r>
-        <w:r>
-          <w:rPr>
-            <w:noProof/>
-            <w:webHidden/>
-          </w:rPr>
-        </w:r>
-        <w:r>
-          <w:rPr>
-            <w:noProof/>
-            <w:webHidden/>
-          </w:rPr>
-          <w:fldChar w:fldCharType="separate"/>
-        </w:r>
-        <w:r>
-          <w:rPr>
-            <w:noProof/>
-            <w:webHidden/>
-          </w:rPr>
-          <w:t>4</w:t>
-        </w:r>
-        <w:r>
-          <w:rPr>
             <w:noProof/>
             <w:webHidden/>
           </w:rPr>
@@ -978,45 +974,33 @@
     </w:p>
     <w:p>
       <w:pPr>
-        <w:pStyle w:val="Spistreci1"/>
+        <w:pStyle w:val="Spistreci2"/>
+        <w:tabs>
+          <w:tab w:val="right" w:leader="dot" w:pos="9062"/>
+        </w:tabs>
         <w:rPr>
           <w:rFonts w:asciiTheme="minorHAnsi" w:eastAsiaTheme="minorEastAsia" w:hAnsiTheme="minorHAnsi"/>
           <w:noProof/>
           <w:lang w:eastAsia="pl-PL"/>
         </w:rPr>
       </w:pPr>
-      <w:hyperlink w:anchor="_Toc436591333" w:history="1">
+      <w:hyperlink w:anchor="_Toc436687425" w:history="1">
         <w:r>
           <w:rPr>
             <w:rStyle w:val="Hipercze"/>
             <w:noProof/>
           </w:rPr>
-          <w:t>2</w:t>
-        </w:r>
-        <w:r>
-          <w:rPr>
-            <w:rFonts w:asciiTheme="minorHAnsi" w:eastAsiaTheme="minorEastAsia" w:hAnsiTheme="minorHAnsi"/>
-            <w:noProof/>
-            <w:lang w:eastAsia="pl-PL"/>
+          <w:t>PRACA DYPLOMOWA</w:t>
+        </w:r>
+        <w:r>
+          <w:rPr>
+            <w:noProof/>
+            <w:webHidden/>
           </w:rPr>
           <w:tab/>
         </w:r>
         <w:r>
           <w:rPr>
-            <w:rStyle w:val="Hipercze"/>
-            <w:noProof/>
-          </w:rPr>
-          <w:t>Cel i zakres pracy</w:t>
-        </w:r>
-        <w:r>
-          <w:rPr>
-            <w:noProof/>
-            <w:webHidden/>
-          </w:rPr>
-          <w:tab/>
-        </w:r>
-        <w:r>
-          <w:rPr>
             <w:noProof/>
             <w:webHidden/>
           </w:rPr>
@@ -1027,7 +1011,7 @@
             <w:noProof/>
             <w:webHidden/>
           </w:rPr>
-          <w:instrText xml:space="preserve"> PAGEREF _Toc436591333 \h </w:instrText>
+          <w:instrText xml:space="preserve"> PAGEREF _Toc436687425 \h </w:instrText>
         </w:r>
         <w:r>
           <w:rPr>
@@ -1047,7 +1031,7 @@
             <w:noProof/>
             <w:webHidden/>
           </w:rPr>
-          <w:t>5</w:t>
+          <w:t>1</w:t>
         </w:r>
         <w:r>
           <w:rPr>
@@ -1060,19 +1044,390 @@
     </w:p>
     <w:p>
       <w:pPr>
-        <w:pStyle w:val="Spistreci1"/>
+        <w:pStyle w:val="Spistreci2"/>
+        <w:tabs>
+          <w:tab w:val="right" w:leader="dot" w:pos="9062"/>
+        </w:tabs>
         <w:rPr>
           <w:rFonts w:asciiTheme="minorHAnsi" w:eastAsiaTheme="minorEastAsia" w:hAnsiTheme="minorHAnsi"/>
           <w:noProof/>
           <w:lang w:eastAsia="pl-PL"/>
         </w:rPr>
       </w:pPr>
-      <w:hyperlink w:anchor="_Toc436591334" w:history="1">
+      <w:hyperlink w:anchor="_Toc436687426" w:history="1">
         <w:r>
           <w:rPr>
             <w:rStyle w:val="Hipercze"/>
             <w:noProof/>
           </w:rPr>
+          <w:t>INŻYNIERSKA</w:t>
+        </w:r>
+        <w:r>
+          <w:rPr>
+            <w:noProof/>
+            <w:webHidden/>
+          </w:rPr>
+          <w:tab/>
+        </w:r>
+        <w:r>
+          <w:rPr>
+            <w:noProof/>
+            <w:webHidden/>
+          </w:rPr>
+          <w:fldChar w:fldCharType="begin"/>
+        </w:r>
+        <w:r>
+          <w:rPr>
+            <w:noProof/>
+            <w:webHidden/>
+          </w:rPr>
+          <w:instrText xml:space="preserve"> PAGEREF _Toc436687426 \h </w:instrText>
+        </w:r>
+        <w:r>
+          <w:rPr>
+            <w:noProof/>
+            <w:webHidden/>
+          </w:rPr>
+        </w:r>
+        <w:r>
+          <w:rPr>
+            <w:noProof/>
+            <w:webHidden/>
+          </w:rPr>
+          <w:fldChar w:fldCharType="separate"/>
+        </w:r>
+        <w:r>
+          <w:rPr>
+            <w:noProof/>
+            <w:webHidden/>
+          </w:rPr>
+          <w:t>1</w:t>
+        </w:r>
+        <w:r>
+          <w:rPr>
+            <w:noProof/>
+            <w:webHidden/>
+          </w:rPr>
+          <w:fldChar w:fldCharType="end"/>
+        </w:r>
+      </w:hyperlink>
+    </w:p>
+    <w:p>
+      <w:pPr>
+        <w:pStyle w:val="Spistreci1"/>
+        <w:rPr>
+          <w:rFonts w:asciiTheme="minorHAnsi" w:eastAsiaTheme="minorEastAsia" w:hAnsiTheme="minorHAnsi"/>
+          <w:noProof/>
+          <w:lang w:eastAsia="pl-PL"/>
+        </w:rPr>
+      </w:pPr>
+      <w:hyperlink w:anchor="_Toc436687427" w:history="1">
+        <w:r>
+          <w:rPr>
+            <w:rStyle w:val="Hipercze"/>
+            <w:noProof/>
+          </w:rPr>
+          <w:t>dr inż. Jacek Mazurkiewicz, jednostka</w:t>
+        </w:r>
+        <w:r>
+          <w:rPr>
+            <w:noProof/>
+            <w:webHidden/>
+          </w:rPr>
+          <w:tab/>
+        </w:r>
+        <w:r>
+          <w:rPr>
+            <w:noProof/>
+            <w:webHidden/>
+          </w:rPr>
+          <w:fldChar w:fldCharType="begin"/>
+        </w:r>
+        <w:r>
+          <w:rPr>
+            <w:noProof/>
+            <w:webHidden/>
+          </w:rPr>
+          <w:instrText xml:space="preserve"> PAGEREF _Toc436687427 \h </w:instrText>
+        </w:r>
+        <w:r>
+          <w:rPr>
+            <w:noProof/>
+            <w:webHidden/>
+          </w:rPr>
+        </w:r>
+        <w:r>
+          <w:rPr>
+            <w:noProof/>
+            <w:webHidden/>
+          </w:rPr>
+          <w:fldChar w:fldCharType="separate"/>
+        </w:r>
+        <w:r>
+          <w:rPr>
+            <w:noProof/>
+            <w:webHidden/>
+          </w:rPr>
+          <w:t>1</w:t>
+        </w:r>
+        <w:r>
+          <w:rPr>
+            <w:noProof/>
+            <w:webHidden/>
+          </w:rPr>
+          <w:fldChar w:fldCharType="end"/>
+        </w:r>
+      </w:hyperlink>
+    </w:p>
+    <w:p>
+      <w:pPr>
+        <w:pStyle w:val="Spistreci3"/>
+        <w:tabs>
+          <w:tab w:val="right" w:leader="dot" w:pos="9062"/>
+        </w:tabs>
+        <w:rPr>
+          <w:rFonts w:asciiTheme="minorHAnsi" w:eastAsiaTheme="minorEastAsia" w:hAnsiTheme="minorHAnsi"/>
+          <w:noProof/>
+          <w:lang w:eastAsia="pl-PL"/>
+        </w:rPr>
+      </w:pPr>
+      <w:hyperlink w:anchor="_Toc436687428" w:history="1">
+        <w:r>
+          <w:rPr>
+            <w:rStyle w:val="Hipercze"/>
+            <w:noProof/>
+          </w:rPr>
+          <w:t>WROCŁAW 2015</w:t>
+        </w:r>
+        <w:r>
+          <w:rPr>
+            <w:noProof/>
+            <w:webHidden/>
+          </w:rPr>
+          <w:tab/>
+        </w:r>
+        <w:r>
+          <w:rPr>
+            <w:noProof/>
+            <w:webHidden/>
+          </w:rPr>
+          <w:fldChar w:fldCharType="begin"/>
+        </w:r>
+        <w:r>
+          <w:rPr>
+            <w:noProof/>
+            <w:webHidden/>
+          </w:rPr>
+          <w:instrText xml:space="preserve"> PAGEREF _Toc436687428 \h </w:instrText>
+        </w:r>
+        <w:r>
+          <w:rPr>
+            <w:noProof/>
+            <w:webHidden/>
+          </w:rPr>
+        </w:r>
+        <w:r>
+          <w:rPr>
+            <w:noProof/>
+            <w:webHidden/>
+          </w:rPr>
+          <w:fldChar w:fldCharType="separate"/>
+        </w:r>
+        <w:r>
+          <w:rPr>
+            <w:noProof/>
+            <w:webHidden/>
+          </w:rPr>
+          <w:t>1</w:t>
+        </w:r>
+        <w:r>
+          <w:rPr>
+            <w:noProof/>
+            <w:webHidden/>
+          </w:rPr>
+          <w:fldChar w:fldCharType="end"/>
+        </w:r>
+      </w:hyperlink>
+    </w:p>
+    <w:p>
+      <w:pPr>
+        <w:pStyle w:val="Spistreci1"/>
+        <w:rPr>
+          <w:rFonts w:asciiTheme="minorHAnsi" w:eastAsiaTheme="minorEastAsia" w:hAnsiTheme="minorHAnsi"/>
+          <w:noProof/>
+          <w:lang w:eastAsia="pl-PL"/>
+        </w:rPr>
+      </w:pPr>
+      <w:hyperlink w:anchor="_Toc436687429" w:history="1">
+        <w:r>
+          <w:rPr>
+            <w:rStyle w:val="Hipercze"/>
+            <w:noProof/>
+          </w:rPr>
+          <w:t>1</w:t>
+        </w:r>
+        <w:r>
+          <w:rPr>
+            <w:rFonts w:asciiTheme="minorHAnsi" w:eastAsiaTheme="minorEastAsia" w:hAnsiTheme="minorHAnsi"/>
+            <w:noProof/>
+            <w:lang w:eastAsia="pl-PL"/>
+          </w:rPr>
+          <w:tab/>
+        </w:r>
+        <w:r>
+          <w:rPr>
+            <w:rStyle w:val="Hipercze"/>
+            <w:noProof/>
+          </w:rPr>
+          <w:t>Wstęp</w:t>
+        </w:r>
+        <w:r>
+          <w:rPr>
+            <w:noProof/>
+            <w:webHidden/>
+          </w:rPr>
+          <w:tab/>
+        </w:r>
+        <w:r>
+          <w:rPr>
+            <w:noProof/>
+            <w:webHidden/>
+          </w:rPr>
+          <w:fldChar w:fldCharType="begin"/>
+        </w:r>
+        <w:r>
+          <w:rPr>
+            <w:noProof/>
+            <w:webHidden/>
+          </w:rPr>
+          <w:instrText xml:space="preserve"> PAGEREF _Toc436687429 \h </w:instrText>
+        </w:r>
+        <w:r>
+          <w:rPr>
+            <w:noProof/>
+            <w:webHidden/>
+          </w:rPr>
+        </w:r>
+        <w:r>
+          <w:rPr>
+            <w:noProof/>
+            <w:webHidden/>
+          </w:rPr>
+          <w:fldChar w:fldCharType="separate"/>
+        </w:r>
+        <w:r>
+          <w:rPr>
+            <w:noProof/>
+            <w:webHidden/>
+          </w:rPr>
+          <w:t>4</w:t>
+        </w:r>
+        <w:r>
+          <w:rPr>
+            <w:noProof/>
+            <w:webHidden/>
+          </w:rPr>
+          <w:fldChar w:fldCharType="end"/>
+        </w:r>
+      </w:hyperlink>
+    </w:p>
+    <w:p>
+      <w:pPr>
+        <w:pStyle w:val="Spistreci1"/>
+        <w:rPr>
+          <w:rFonts w:asciiTheme="minorHAnsi" w:eastAsiaTheme="minorEastAsia" w:hAnsiTheme="minorHAnsi"/>
+          <w:noProof/>
+          <w:lang w:eastAsia="pl-PL"/>
+        </w:rPr>
+      </w:pPr>
+      <w:hyperlink w:anchor="_Toc436687430" w:history="1">
+        <w:r>
+          <w:rPr>
+            <w:rStyle w:val="Hipercze"/>
+            <w:noProof/>
+          </w:rPr>
+          <w:t>2</w:t>
+        </w:r>
+        <w:r>
+          <w:rPr>
+            <w:rFonts w:asciiTheme="minorHAnsi" w:eastAsiaTheme="minorEastAsia" w:hAnsiTheme="minorHAnsi"/>
+            <w:noProof/>
+            <w:lang w:eastAsia="pl-PL"/>
+          </w:rPr>
+          <w:tab/>
+        </w:r>
+        <w:r>
+          <w:rPr>
+            <w:rStyle w:val="Hipercze"/>
+            <w:noProof/>
+          </w:rPr>
+          <w:t>Cel i zakres pracy</w:t>
+        </w:r>
+        <w:r>
+          <w:rPr>
+            <w:noProof/>
+            <w:webHidden/>
+          </w:rPr>
+          <w:tab/>
+        </w:r>
+        <w:r>
+          <w:rPr>
+            <w:noProof/>
+            <w:webHidden/>
+          </w:rPr>
+          <w:fldChar w:fldCharType="begin"/>
+        </w:r>
+        <w:r>
+          <w:rPr>
+            <w:noProof/>
+            <w:webHidden/>
+          </w:rPr>
+          <w:instrText xml:space="preserve"> PAGEREF _Toc436687430 \h </w:instrText>
+        </w:r>
+        <w:r>
+          <w:rPr>
+            <w:noProof/>
+            <w:webHidden/>
+          </w:rPr>
+        </w:r>
+        <w:r>
+          <w:rPr>
+            <w:noProof/>
+            <w:webHidden/>
+          </w:rPr>
+          <w:fldChar w:fldCharType="separate"/>
+        </w:r>
+        <w:r>
+          <w:rPr>
+            <w:noProof/>
+            <w:webHidden/>
+          </w:rPr>
+          <w:t>5</w:t>
+        </w:r>
+        <w:r>
+          <w:rPr>
+            <w:noProof/>
+            <w:webHidden/>
+          </w:rPr>
+          <w:fldChar w:fldCharType="end"/>
+        </w:r>
+      </w:hyperlink>
+    </w:p>
+    <w:p>
+      <w:pPr>
+        <w:pStyle w:val="Spistreci1"/>
+        <w:rPr>
+          <w:rFonts w:asciiTheme="minorHAnsi" w:eastAsiaTheme="minorEastAsia" w:hAnsiTheme="minorHAnsi"/>
+          <w:noProof/>
+          <w:lang w:eastAsia="pl-PL"/>
+        </w:rPr>
+      </w:pPr>
+      <w:hyperlink w:anchor="_Toc436687431" w:history="1">
+        <w:r>
+          <w:rPr>
+            <w:rStyle w:val="Hipercze"/>
+            <w:noProof/>
+          </w:rPr>
           <w:t>3</w:t>
         </w:r>
         <w:r>
@@ -1109,7 +1464,7 @@
             <w:noProof/>
             <w:webHidden/>
           </w:rPr>
-          <w:instrText xml:space="preserve"> PAGEREF _Toc436591334 \h </w:instrText>
+          <w:instrText xml:space="preserve"> PAGEREF _Toc436687431 \h </w:instrText>
         </w:r>
         <w:r>
           <w:rPr>
@@ -1153,7 +1508,7 @@
           <w:lang w:eastAsia="pl-PL"/>
         </w:rPr>
       </w:pPr>
-      <w:hyperlink w:anchor="_Toc436591335" w:history="1">
+      <w:hyperlink w:anchor="_Toc436687432" w:history="1">
         <w:r>
           <w:rPr>
             <w:rStyle w:val="Hipercze"/>
@@ -1195,7 +1550,7 @@
             <w:noProof/>
             <w:webHidden/>
           </w:rPr>
-          <w:instrText xml:space="preserve"> PAGEREF _Toc436591335 \h </w:instrText>
+          <w:instrText xml:space="preserve"> PAGEREF _Toc436687432 \h </w:instrText>
         </w:r>
         <w:r>
           <w:rPr>
@@ -1239,7 +1594,7 @@
           <w:lang w:eastAsia="pl-PL"/>
         </w:rPr>
       </w:pPr>
-      <w:hyperlink w:anchor="_Toc436591336" w:history="1">
+      <w:hyperlink w:anchor="_Toc436687433" w:history="1">
         <w:r>
           <w:rPr>
             <w:rStyle w:val="Hipercze"/>
@@ -1281,7 +1636,7 @@
             <w:noProof/>
             <w:webHidden/>
           </w:rPr>
-          <w:instrText xml:space="preserve"> PAGEREF _Toc436591336 \h </w:instrText>
+          <w:instrText xml:space="preserve"> PAGEREF _Toc436687433 \h </w:instrText>
         </w:r>
         <w:r>
           <w:rPr>
@@ -1321,7 +1676,7 @@
           <w:lang w:eastAsia="pl-PL"/>
         </w:rPr>
       </w:pPr>
-      <w:hyperlink w:anchor="_Toc436591337" w:history="1">
+      <w:hyperlink w:anchor="_Toc436687434" w:history="1">
         <w:r>
           <w:rPr>
             <w:rStyle w:val="Hipercze"/>
@@ -1363,7 +1718,7 @@
             <w:noProof/>
             <w:webHidden/>
           </w:rPr>
-          <w:instrText xml:space="preserve"> PAGEREF _Toc436591337 \h </w:instrText>
+          <w:instrText xml:space="preserve"> PAGEREF _Toc436687434 \h </w:instrText>
         </w:r>
         <w:r>
           <w:rPr>
@@ -1403,7 +1758,7 @@
           <w:lang w:eastAsia="pl-PL"/>
         </w:rPr>
       </w:pPr>
-      <w:hyperlink w:anchor="_Toc436591338" w:history="1">
+      <w:hyperlink w:anchor="_Toc436687435" w:history="1">
         <w:r>
           <w:rPr>
             <w:rStyle w:val="Hipercze"/>
@@ -1445,7 +1800,7 @@
             <w:noProof/>
             <w:webHidden/>
           </w:rPr>
-          <w:instrText xml:space="preserve"> PAGEREF _Toc436591338 \h </w:instrText>
+          <w:instrText xml:space="preserve"> PAGEREF _Toc436687435 \h </w:instrText>
         </w:r>
         <w:r>
           <w:rPr>
@@ -1489,7 +1844,7 @@
           <w:lang w:eastAsia="pl-PL"/>
         </w:rPr>
       </w:pPr>
-      <w:hyperlink w:anchor="_Toc436591339" w:history="1">
+      <w:hyperlink w:anchor="_Toc436687436" w:history="1">
         <w:r>
           <w:rPr>
             <w:rStyle w:val="Hipercze"/>
@@ -1531,7 +1886,7 @@
             <w:noProof/>
             <w:webHidden/>
           </w:rPr>
-          <w:instrText xml:space="preserve"> PAGEREF _Toc436591339 \h </w:instrText>
+          <w:instrText xml:space="preserve"> PAGEREF _Toc436687436 \h </w:instrText>
         </w:r>
         <w:r>
           <w:rPr>
@@ -1575,7 +1930,7 @@
           <w:lang w:eastAsia="pl-PL"/>
         </w:rPr>
       </w:pPr>
-      <w:hyperlink w:anchor="_Toc436591340" w:history="1">
+      <w:hyperlink w:anchor="_Toc436687437" w:history="1">
         <w:r>
           <w:rPr>
             <w:rStyle w:val="Hipercze"/>
@@ -1617,7 +1972,7 @@
             <w:noProof/>
             <w:webHidden/>
           </w:rPr>
-          <w:instrText xml:space="preserve"> PAGEREF _Toc436591340 \h </w:instrText>
+          <w:instrText xml:space="preserve"> PAGEREF _Toc436687437 \h </w:instrText>
         </w:r>
         <w:r>
           <w:rPr>
@@ -1661,7 +2016,7 @@
           <w:lang w:eastAsia="pl-PL"/>
         </w:rPr>
       </w:pPr>
-      <w:hyperlink w:anchor="_Toc436591341" w:history="1">
+      <w:hyperlink w:anchor="_Toc436687438" w:history="1">
         <w:r>
           <w:rPr>
             <w:rStyle w:val="Hipercze"/>
@@ -1703,7 +2058,7 @@
             <w:noProof/>
             <w:webHidden/>
           </w:rPr>
-          <w:instrText xml:space="preserve"> PAGEREF _Toc436591341 \h </w:instrText>
+          <w:instrText xml:space="preserve"> PAGEREF _Toc436687438 \h </w:instrText>
         </w:r>
         <w:r>
           <w:rPr>
@@ -1747,7 +2102,7 @@
           <w:lang w:eastAsia="pl-PL"/>
         </w:rPr>
       </w:pPr>
-      <w:hyperlink w:anchor="_Toc436591342" w:history="1">
+      <w:hyperlink w:anchor="_Toc436687439" w:history="1">
         <w:r>
           <w:rPr>
             <w:rStyle w:val="Hipercze"/>
@@ -1789,7 +2144,7 @@
             <w:noProof/>
             <w:webHidden/>
           </w:rPr>
-          <w:instrText xml:space="preserve"> PAGEREF _Toc436591342 \h </w:instrText>
+          <w:instrText xml:space="preserve"> PAGEREF _Toc436687439 \h </w:instrText>
         </w:r>
         <w:r>
           <w:rPr>
@@ -1833,7 +2188,7 @@
           <w:lang w:eastAsia="pl-PL"/>
         </w:rPr>
       </w:pPr>
-      <w:hyperlink w:anchor="_Toc436591343" w:history="1">
+      <w:hyperlink w:anchor="_Toc436687440" w:history="1">
         <w:r>
           <w:rPr>
             <w:rStyle w:val="Hipercze"/>
@@ -1875,7 +2230,7 @@
             <w:noProof/>
             <w:webHidden/>
           </w:rPr>
-          <w:instrText xml:space="preserve"> PAGEREF _Toc436591343 \h </w:instrText>
+          <w:instrText xml:space="preserve"> PAGEREF _Toc436687440 \h </w:instrText>
         </w:r>
         <w:r>
           <w:rPr>
@@ -1919,7 +2274,7 @@
           <w:lang w:eastAsia="pl-PL"/>
         </w:rPr>
       </w:pPr>
-      <w:hyperlink w:anchor="_Toc436591344" w:history="1">
+      <w:hyperlink w:anchor="_Toc436687441" w:history="1">
         <w:r>
           <w:rPr>
             <w:rStyle w:val="Hipercze"/>
@@ -1961,7 +2316,7 @@
             <w:noProof/>
             <w:webHidden/>
           </w:rPr>
-          <w:instrText xml:space="preserve"> PAGEREF _Toc436591344 \h </w:instrText>
+          <w:instrText xml:space="preserve"> PAGEREF _Toc436687441 \h </w:instrText>
         </w:r>
         <w:r>
           <w:rPr>
@@ -2005,7 +2360,7 @@
           <w:lang w:eastAsia="pl-PL"/>
         </w:rPr>
       </w:pPr>
-      <w:hyperlink w:anchor="_Toc436591345" w:history="1">
+      <w:hyperlink w:anchor="_Toc436687442" w:history="1">
         <w:r>
           <w:rPr>
             <w:rStyle w:val="Hipercze"/>
@@ -2047,7 +2402,7 @@
             <w:noProof/>
             <w:webHidden/>
           </w:rPr>
-          <w:instrText xml:space="preserve"> PAGEREF _Toc436591345 \h </w:instrText>
+          <w:instrText xml:space="preserve"> PAGEREF _Toc436687442 \h </w:instrText>
         </w:r>
         <w:r>
           <w:rPr>
@@ -2091,7 +2446,7 @@
           <w:lang w:eastAsia="pl-PL"/>
         </w:rPr>
       </w:pPr>
-      <w:hyperlink w:anchor="_Toc436591346" w:history="1">
+      <w:hyperlink w:anchor="_Toc436687443" w:history="1">
         <w:r>
           <w:rPr>
             <w:rStyle w:val="Hipercze"/>
@@ -2133,7 +2488,7 @@
             <w:noProof/>
             <w:webHidden/>
           </w:rPr>
-          <w:instrText xml:space="preserve"> PAGEREF _Toc436591346 \h </w:instrText>
+          <w:instrText xml:space="preserve"> PAGEREF _Toc436687443 \h </w:instrText>
         </w:r>
         <w:r>
           <w:rPr>
@@ -2177,7 +2532,7 @@
           <w:lang w:eastAsia="pl-PL"/>
         </w:rPr>
       </w:pPr>
-      <w:hyperlink w:anchor="_Toc436591347" w:history="1">
+      <w:hyperlink w:anchor="_Toc436687444" w:history="1">
         <w:r>
           <w:rPr>
             <w:rStyle w:val="Hipercze"/>
@@ -2219,7 +2574,7 @@
             <w:noProof/>
             <w:webHidden/>
           </w:rPr>
-          <w:instrText xml:space="preserve"> PAGEREF _Toc436591347 \h </w:instrText>
+          <w:instrText xml:space="preserve"> PAGEREF _Toc436687444 \h </w:instrText>
         </w:r>
         <w:r>
           <w:rPr>
@@ -2259,7 +2614,7 @@
           <w:lang w:eastAsia="pl-PL"/>
         </w:rPr>
       </w:pPr>
-      <w:hyperlink w:anchor="_Toc436591348" w:history="1">
+      <w:hyperlink w:anchor="_Toc436687445" w:history="1">
         <w:r>
           <w:rPr>
             <w:rStyle w:val="Hipercze"/>
@@ -2301,7 +2656,7 @@
             <w:noProof/>
             <w:webHidden/>
           </w:rPr>
-          <w:instrText xml:space="preserve"> PAGEREF _Toc436591348 \h </w:instrText>
+          <w:instrText xml:space="preserve"> PAGEREF _Toc436687445 \h </w:instrText>
         </w:r>
         <w:r>
           <w:rPr>
@@ -2345,7 +2700,7 @@
           <w:lang w:eastAsia="pl-PL"/>
         </w:rPr>
       </w:pPr>
-      <w:hyperlink w:anchor="_Toc436591349" w:history="1">
+      <w:hyperlink w:anchor="_Toc436687446" w:history="1">
         <w:r>
           <w:rPr>
             <w:rStyle w:val="Hipercze"/>
@@ -2387,7 +2742,7 @@
             <w:noProof/>
             <w:webHidden/>
           </w:rPr>
-          <w:instrText xml:space="preserve"> PAGEREF _Toc436591349 \h </w:instrText>
+          <w:instrText xml:space="preserve"> PAGEREF _Toc436687446 \h </w:instrText>
         </w:r>
         <w:r>
           <w:rPr>
@@ -2431,7 +2786,7 @@
           <w:lang w:eastAsia="pl-PL"/>
         </w:rPr>
       </w:pPr>
-      <w:hyperlink w:anchor="_Toc436591350" w:history="1">
+      <w:hyperlink w:anchor="_Toc436687447" w:history="1">
         <w:r>
           <w:rPr>
             <w:rStyle w:val="Hipercze"/>
@@ -2473,7 +2828,7 @@
             <w:noProof/>
             <w:webHidden/>
           </w:rPr>
-          <w:instrText xml:space="preserve"> PAGEREF _Toc436591350 \h </w:instrText>
+          <w:instrText xml:space="preserve"> PAGEREF _Toc436687447 \h </w:instrText>
         </w:r>
         <w:r>
           <w:rPr>
@@ -2517,7 +2872,7 @@
           <w:lang w:eastAsia="pl-PL"/>
         </w:rPr>
       </w:pPr>
-      <w:hyperlink w:anchor="_Toc436591351" w:history="1">
+      <w:hyperlink w:anchor="_Toc436687448" w:history="1">
         <w:r>
           <w:rPr>
             <w:rStyle w:val="Hipercze"/>
@@ -2559,7 +2914,7 @@
             <w:noProof/>
             <w:webHidden/>
           </w:rPr>
-          <w:instrText xml:space="preserve"> PAGEREF _Toc436591351 \h </w:instrText>
+          <w:instrText xml:space="preserve"> PAGEREF _Toc436687448 \h </w:instrText>
         </w:r>
         <w:r>
           <w:rPr>
@@ -2603,7 +2958,7 @@
           <w:lang w:eastAsia="pl-PL"/>
         </w:rPr>
       </w:pPr>
-      <w:hyperlink w:anchor="_Toc436591352" w:history="1">
+      <w:hyperlink w:anchor="_Toc436687449" w:history="1">
         <w:r>
           <w:rPr>
             <w:rStyle w:val="Hipercze"/>
@@ -2645,7 +3000,7 @@
             <w:noProof/>
             <w:webHidden/>
           </w:rPr>
-          <w:instrText xml:space="preserve"> PAGEREF _Toc436591352 \h </w:instrText>
+          <w:instrText xml:space="preserve"> PAGEREF _Toc436687449 \h </w:instrText>
         </w:r>
         <w:r>
           <w:rPr>
@@ -2689,7 +3044,7 @@
           <w:lang w:eastAsia="pl-PL"/>
         </w:rPr>
       </w:pPr>
-      <w:hyperlink w:anchor="_Toc436591353" w:history="1">
+      <w:hyperlink w:anchor="_Toc436687450" w:history="1">
         <w:r>
           <w:rPr>
             <w:rStyle w:val="Hipercze"/>
@@ -2731,7 +3086,7 @@
             <w:noProof/>
             <w:webHidden/>
           </w:rPr>
-          <w:instrText xml:space="preserve"> PAGEREF _Toc436591353 \h </w:instrText>
+          <w:instrText xml:space="preserve"> PAGEREF _Toc436687450 \h </w:instrText>
         </w:r>
         <w:r>
           <w:rPr>
@@ -2775,7 +3130,7 @@
           <w:lang w:eastAsia="pl-PL"/>
         </w:rPr>
       </w:pPr>
-      <w:hyperlink w:anchor="_Toc436591354" w:history="1">
+      <w:hyperlink w:anchor="_Toc436687451" w:history="1">
         <w:r>
           <w:rPr>
             <w:rStyle w:val="Hipercze"/>
@@ -2817,7 +3172,7 @@
             <w:noProof/>
             <w:webHidden/>
           </w:rPr>
-          <w:instrText xml:space="preserve"> PAGEREF _Toc436591354 \h </w:instrText>
+          <w:instrText xml:space="preserve"> PAGEREF _Toc436687451 \h </w:instrText>
         </w:r>
         <w:r>
           <w:rPr>
@@ -2837,7 +3192,7 @@
             <w:noProof/>
             <w:webHidden/>
           </w:rPr>
-          <w:t>13</w:t>
+          <w:t>14</w:t>
         </w:r>
         <w:r>
           <w:rPr>
@@ -2861,7 +3216,7 @@
           <w:lang w:eastAsia="pl-PL"/>
         </w:rPr>
       </w:pPr>
-      <w:hyperlink w:anchor="_Toc436591355" w:history="1">
+      <w:hyperlink w:anchor="_Toc436687452" w:history="1">
         <w:r>
           <w:rPr>
             <w:rStyle w:val="Hipercze"/>
@@ -2903,7 +3258,7 @@
             <w:noProof/>
             <w:webHidden/>
           </w:rPr>
-          <w:instrText xml:space="preserve"> PAGEREF _Toc436591355 \h </w:instrText>
+          <w:instrText xml:space="preserve"> PAGEREF _Toc436687452 \h </w:instrText>
         </w:r>
         <w:r>
           <w:rPr>
@@ -2923,7 +3278,7 @@
             <w:noProof/>
             <w:webHidden/>
           </w:rPr>
-          <w:t>13</w:t>
+          <w:t>14</w:t>
         </w:r>
         <w:r>
           <w:rPr>
@@ -2947,7 +3302,7 @@
           <w:lang w:eastAsia="pl-PL"/>
         </w:rPr>
       </w:pPr>
-      <w:hyperlink w:anchor="_Toc436591356" w:history="1">
+      <w:hyperlink w:anchor="_Toc436687453" w:history="1">
         <w:r>
           <w:rPr>
             <w:rStyle w:val="Hipercze"/>
@@ -2989,7 +3344,7 @@
             <w:noProof/>
             <w:webHidden/>
           </w:rPr>
-          <w:instrText xml:space="preserve"> PAGEREF _Toc436591356 \h </w:instrText>
+          <w:instrText xml:space="preserve"> PAGEREF _Toc436687453 \h </w:instrText>
         </w:r>
         <w:r>
           <w:rPr>
@@ -3009,7 +3364,7 @@
             <w:noProof/>
             <w:webHidden/>
           </w:rPr>
-          <w:t>13</w:t>
+          <w:t>14</w:t>
         </w:r>
         <w:r>
           <w:rPr>
@@ -3033,7 +3388,7 @@
           <w:lang w:eastAsia="pl-PL"/>
         </w:rPr>
       </w:pPr>
-      <w:hyperlink w:anchor="_Toc436591357" w:history="1">
+      <w:hyperlink w:anchor="_Toc436687454" w:history="1">
         <w:r>
           <w:rPr>
             <w:rStyle w:val="Hipercze"/>
@@ -3075,7 +3430,7 @@
             <w:noProof/>
             <w:webHidden/>
           </w:rPr>
-          <w:instrText xml:space="preserve"> PAGEREF _Toc436591357 \h </w:instrText>
+          <w:instrText xml:space="preserve"> PAGEREF _Toc436687454 \h </w:instrText>
         </w:r>
         <w:r>
           <w:rPr>
@@ -3095,7 +3450,7 @@
             <w:noProof/>
             <w:webHidden/>
           </w:rPr>
-          <w:t>13</w:t>
+          <w:t>14</w:t>
         </w:r>
         <w:r>
           <w:rPr>
@@ -3119,7 +3474,7 @@
           <w:lang w:eastAsia="pl-PL"/>
         </w:rPr>
       </w:pPr>
-      <w:hyperlink w:anchor="_Toc436591358" w:history="1">
+      <w:hyperlink w:anchor="_Toc436687455" w:history="1">
         <w:r>
           <w:rPr>
             <w:rStyle w:val="Hipercze"/>
@@ -3161,7 +3516,7 @@
             <w:noProof/>
             <w:webHidden/>
           </w:rPr>
-          <w:instrText xml:space="preserve"> PAGEREF _Toc436591358 \h </w:instrText>
+          <w:instrText xml:space="preserve"> PAGEREF _Toc436687455 \h </w:instrText>
         </w:r>
         <w:r>
           <w:rPr>
@@ -3181,7 +3536,7 @@
             <w:noProof/>
             <w:webHidden/>
           </w:rPr>
-          <w:t>13</w:t>
+          <w:t>14</w:t>
         </w:r>
         <w:r>
           <w:rPr>
@@ -3205,7 +3560,7 @@
           <w:lang w:eastAsia="pl-PL"/>
         </w:rPr>
       </w:pPr>
-      <w:hyperlink w:anchor="_Toc436591359" w:history="1">
+      <w:hyperlink w:anchor="_Toc436687456" w:history="1">
         <w:r>
           <w:rPr>
             <w:rStyle w:val="Hipercze"/>
@@ -3247,7 +3602,7 @@
             <w:noProof/>
             <w:webHidden/>
           </w:rPr>
-          <w:instrText xml:space="preserve"> PAGEREF _Toc436591359 \h </w:instrText>
+          <w:instrText xml:space="preserve"> PAGEREF _Toc436687456 \h </w:instrText>
         </w:r>
         <w:r>
           <w:rPr>
@@ -3267,7 +3622,7 @@
             <w:noProof/>
             <w:webHidden/>
           </w:rPr>
-          <w:t>13</w:t>
+          <w:t>14</w:t>
         </w:r>
         <w:r>
           <w:rPr>
@@ -3291,7 +3646,7 @@
           <w:lang w:eastAsia="pl-PL"/>
         </w:rPr>
       </w:pPr>
-      <w:hyperlink w:anchor="_Toc436591360" w:history="1">
+      <w:hyperlink w:anchor="_Toc436687457" w:history="1">
         <w:r>
           <w:rPr>
             <w:rStyle w:val="Hipercze"/>
@@ -3333,7 +3688,7 @@
             <w:noProof/>
             <w:webHidden/>
           </w:rPr>
-          <w:instrText xml:space="preserve"> PAGEREF _Toc436591360 \h </w:instrText>
+          <w:instrText xml:space="preserve"> PAGEREF _Toc436687457 \h </w:instrText>
         </w:r>
         <w:r>
           <w:rPr>
@@ -3353,7 +3708,7 @@
             <w:noProof/>
             <w:webHidden/>
           </w:rPr>
-          <w:t>13</w:t>
+          <w:t>14</w:t>
         </w:r>
         <w:r>
           <w:rPr>
@@ -3377,7 +3732,7 @@
           <w:lang w:eastAsia="pl-PL"/>
         </w:rPr>
       </w:pPr>
-      <w:hyperlink w:anchor="_Toc436591361" w:history="1">
+      <w:hyperlink w:anchor="_Toc436687458" w:history="1">
         <w:r>
           <w:rPr>
             <w:rStyle w:val="Hipercze"/>
@@ -3419,7 +3774,7 @@
             <w:noProof/>
             <w:webHidden/>
           </w:rPr>
-          <w:instrText xml:space="preserve"> PAGEREF _Toc436591361 \h </w:instrText>
+          <w:instrText xml:space="preserve"> PAGEREF _Toc436687458 \h </w:instrText>
         </w:r>
         <w:r>
           <w:rPr>
@@ -3439,7 +3794,7 @@
             <w:noProof/>
             <w:webHidden/>
           </w:rPr>
-          <w:t>13</w:t>
+          <w:t>14</w:t>
         </w:r>
         <w:r>
           <w:rPr>
@@ -3463,7 +3818,7 @@
           <w:lang w:eastAsia="pl-PL"/>
         </w:rPr>
       </w:pPr>
-      <w:hyperlink w:anchor="_Toc436591362" w:history="1">
+      <w:hyperlink w:anchor="_Toc436687459" w:history="1">
         <w:r>
           <w:rPr>
             <w:rStyle w:val="Hipercze"/>
@@ -3505,7 +3860,7 @@
             <w:noProof/>
             <w:webHidden/>
           </w:rPr>
-          <w:instrText xml:space="preserve"> PAGEREF _Toc436591362 \h </w:instrText>
+          <w:instrText xml:space="preserve"> PAGEREF _Toc436687459 \h </w:instrText>
         </w:r>
         <w:r>
           <w:rPr>
@@ -3525,7 +3880,7 @@
             <w:noProof/>
             <w:webHidden/>
           </w:rPr>
-          <w:t>13</w:t>
+          <w:t>15</w:t>
         </w:r>
         <w:r>
           <w:rPr>
@@ -3549,7 +3904,7 @@
           <w:lang w:eastAsia="pl-PL"/>
         </w:rPr>
       </w:pPr>
-      <w:hyperlink w:anchor="_Toc436591363" w:history="1">
+      <w:hyperlink w:anchor="_Toc436687460" w:history="1">
         <w:r>
           <w:rPr>
             <w:rStyle w:val="Hipercze"/>
@@ -3591,7 +3946,7 @@
             <w:noProof/>
             <w:webHidden/>
           </w:rPr>
-          <w:instrText xml:space="preserve"> PAGEREF _Toc436591363 \h </w:instrText>
+          <w:instrText xml:space="preserve"> PAGEREF _Toc436687460 \h </w:instrText>
         </w:r>
         <w:r>
           <w:rPr>
@@ -3611,7 +3966,7 @@
             <w:noProof/>
             <w:webHidden/>
           </w:rPr>
-          <w:t>14</w:t>
+          <w:t>15</w:t>
         </w:r>
         <w:r>
           <w:rPr>
@@ -3635,7 +3990,7 @@
           <w:lang w:eastAsia="pl-PL"/>
         </w:rPr>
       </w:pPr>
-      <w:hyperlink w:anchor="_Toc436591364" w:history="1">
+      <w:hyperlink w:anchor="_Toc436687461" w:history="1">
         <w:r>
           <w:rPr>
             <w:rStyle w:val="Hipercze"/>
@@ -3677,7 +4032,7 @@
             <w:noProof/>
             <w:webHidden/>
           </w:rPr>
-          <w:instrText xml:space="preserve"> PAGEREF _Toc436591364 \h </w:instrText>
+          <w:instrText xml:space="preserve"> PAGEREF _Toc436687461 \h </w:instrText>
         </w:r>
         <w:r>
           <w:rPr>
@@ -3697,7 +4052,7 @@
             <w:noProof/>
             <w:webHidden/>
           </w:rPr>
-          <w:t>14</w:t>
+          <w:t>15</w:t>
         </w:r>
         <w:r>
           <w:rPr>
@@ -3721,7 +4076,7 @@
           <w:lang w:eastAsia="pl-PL"/>
         </w:rPr>
       </w:pPr>
-      <w:hyperlink w:anchor="_Toc436591365" w:history="1">
+      <w:hyperlink w:anchor="_Toc436687462" w:history="1">
         <w:r>
           <w:rPr>
             <w:rStyle w:val="Hipercze"/>
@@ -3763,7 +4118,7 @@
             <w:noProof/>
             <w:webHidden/>
           </w:rPr>
-          <w:instrText xml:space="preserve"> PAGEREF _Toc436591365 \h </w:instrText>
+          <w:instrText xml:space="preserve"> PAGEREF _Toc436687462 \h </w:instrText>
         </w:r>
         <w:r>
           <w:rPr>
@@ -3783,7 +4138,7 @@
             <w:noProof/>
             <w:webHidden/>
           </w:rPr>
-          <w:t>14</w:t>
+          <w:t>15</w:t>
         </w:r>
         <w:r>
           <w:rPr>
@@ -3807,7 +4162,7 @@
           <w:lang w:eastAsia="pl-PL"/>
         </w:rPr>
       </w:pPr>
-      <w:hyperlink w:anchor="_Toc436591366" w:history="1">
+      <w:hyperlink w:anchor="_Toc436687463" w:history="1">
         <w:r>
           <w:rPr>
             <w:rStyle w:val="Hipercze"/>
@@ -3849,7 +4204,7 @@
             <w:noProof/>
             <w:webHidden/>
           </w:rPr>
-          <w:instrText xml:space="preserve"> PAGEREF _Toc436591366 \h </w:instrText>
+          <w:instrText xml:space="preserve"> PAGEREF _Toc436687463 \h </w:instrText>
         </w:r>
         <w:r>
           <w:rPr>
@@ -3869,7 +4224,7 @@
             <w:noProof/>
             <w:webHidden/>
           </w:rPr>
-          <w:t>14</w:t>
+          <w:t>15</w:t>
         </w:r>
         <w:r>
           <w:rPr>
@@ -3893,7 +4248,7 @@
           <w:lang w:eastAsia="pl-PL"/>
         </w:rPr>
       </w:pPr>
-      <w:hyperlink w:anchor="_Toc436591367" w:history="1">
+      <w:hyperlink w:anchor="_Toc436687464" w:history="1">
         <w:r>
           <w:rPr>
             <w:rStyle w:val="Hipercze"/>
@@ -3935,7 +4290,7 @@
             <w:noProof/>
             <w:webHidden/>
           </w:rPr>
-          <w:instrText xml:space="preserve"> PAGEREF _Toc436591367 \h </w:instrText>
+          <w:instrText xml:space="preserve"> PAGEREF _Toc436687464 \h </w:instrText>
         </w:r>
         <w:r>
           <w:rPr>
@@ -3955,7 +4310,7 @@
             <w:noProof/>
             <w:webHidden/>
           </w:rPr>
-          <w:t>14</w:t>
+          <w:t>15</w:t>
         </w:r>
         <w:r>
           <w:rPr>
@@ -3975,7 +4330,7 @@
           <w:lang w:eastAsia="pl-PL"/>
         </w:rPr>
       </w:pPr>
-      <w:hyperlink w:anchor="_Toc436591368" w:history="1">
+      <w:hyperlink w:anchor="_Toc436687465" w:history="1">
         <w:r>
           <w:rPr>
             <w:rStyle w:val="Hipercze"/>
@@ -4017,7 +4372,7 @@
             <w:noProof/>
             <w:webHidden/>
           </w:rPr>
-          <w:instrText xml:space="preserve"> PAGEREF _Toc436591368 \h </w:instrText>
+          <w:instrText xml:space="preserve"> PAGEREF _Toc436687465 \h </w:instrText>
         </w:r>
         <w:r>
           <w:rPr>
@@ -4037,7 +4392,7 @@
             <w:noProof/>
             <w:webHidden/>
           </w:rPr>
-          <w:t>15</w:t>
+          <w:t>16</w:t>
         </w:r>
         <w:r>
           <w:rPr>
@@ -4073,12 +4428,12 @@
       <w:pPr>
         <w:pStyle w:val="Nagwek1"/>
       </w:pPr>
-      <w:bookmarkStart w:id="0" w:name="_Toc436591332"/>
+      <w:bookmarkStart w:id="5" w:name="_Toc436687429"/>
       <w:r>
         <w:lastRenderedPageBreak/>
         <w:t>Wstęp</w:t>
       </w:r>
-      <w:bookmarkEnd w:id="0"/>
+      <w:bookmarkEnd w:id="5"/>
     </w:p>
     <w:p>
       <w:r>
@@ -4125,8 +4480,8 @@
       </w:r>
     </w:p>
     <w:p>
-      <w:bookmarkStart w:id="1" w:name="_Toc435572998"/>
-      <w:bookmarkEnd w:id="1"/>
+      <w:bookmarkStart w:id="6" w:name="_Toc435572998"/>
+      <w:bookmarkEnd w:id="6"/>
       <w:r>
         <w:t>Wraz z rozpowszechnieniem telefonii komórkowej wiele firm i organizacji zdecydowało się przenieść część niezbędnych interakcji z klientem z kontaktu twarzą w twarz do rozmowy telefonicznej. Nie jest to regułą, ale wiele z nich zastrzega sobie prawo do nagrywania prowadzonych połączeń. Wszystko po to</w:t>
       </w:r>
@@ -4198,7 +4553,7 @@
       <w:pPr>
         <w:pStyle w:val="Nagwek1"/>
       </w:pPr>
-      <w:bookmarkStart w:id="2" w:name="_Toc436591333"/>
+      <w:bookmarkStart w:id="7" w:name="_Toc436687430"/>
       <w:r>
         <w:lastRenderedPageBreak/>
         <w:t>Ce</w:t>
@@ -4230,7 +4585,7 @@
       <w:r>
         <w:t>kres pracy</w:t>
       </w:r>
-      <w:bookmarkEnd w:id="2"/>
+      <w:bookmarkEnd w:id="7"/>
     </w:p>
     <w:p>
       <w:r>
@@ -4260,7 +4615,7 @@
       <w:pPr>
         <w:pStyle w:val="Nagwek1"/>
       </w:pPr>
-      <w:bookmarkStart w:id="3" w:name="_Toc436591334"/>
+      <w:bookmarkStart w:id="8" w:name="_Toc436687431"/>
       <w:r>
         <w:lastRenderedPageBreak/>
         <w:t xml:space="preserve">Przegląd istniejących aplikacji o </w:t>
@@ -4268,7 +4623,7 @@
       <w:r>
         <w:t>podobnych funkcjonalnościach</w:t>
       </w:r>
-      <w:bookmarkEnd w:id="3"/>
+      <w:bookmarkEnd w:id="8"/>
     </w:p>
     <w:p>
       <w:r>
@@ -4299,11 +4654,11 @@
       <w:pPr>
         <w:pStyle w:val="Nagwek2"/>
       </w:pPr>
-      <w:bookmarkStart w:id="4" w:name="_Toc436591335"/>
+      <w:bookmarkStart w:id="9" w:name="_Toc436687432"/>
       <w:r>
         <w:t>Odtwarzacze multimediów</w:t>
       </w:r>
-      <w:bookmarkEnd w:id="4"/>
+      <w:bookmarkEnd w:id="9"/>
     </w:p>
     <w:p>
       <w:r>
@@ -4545,12 +4900,12 @@
       <w:pPr>
         <w:pStyle w:val="Nagwek2"/>
       </w:pPr>
-      <w:bookmarkStart w:id="5" w:name="_Toc436591336"/>
+      <w:bookmarkStart w:id="10" w:name="_Toc436687433"/>
       <w:r>
         <w:lastRenderedPageBreak/>
         <w:t>Aplikacje przeznaczenia rozrywkowego</w:t>
       </w:r>
-      <w:bookmarkEnd w:id="5"/>
+      <w:bookmarkEnd w:id="10"/>
     </w:p>
     <w:p>
       <w:r>
@@ -4605,12 +4960,12 @@
       <w:pPr>
         <w:pStyle w:val="Nagwek1"/>
       </w:pPr>
-      <w:bookmarkStart w:id="6" w:name="_Toc436591337"/>
+      <w:bookmarkStart w:id="11" w:name="_Toc436687434"/>
       <w:r>
         <w:lastRenderedPageBreak/>
         <w:t>Opis procesu modulacji dźwięku</w:t>
       </w:r>
-      <w:bookmarkEnd w:id="6"/>
+      <w:bookmarkEnd w:id="11"/>
     </w:p>
     <w:p>
       <w:r>
@@ -5258,12 +5613,12 @@
       <w:pPr>
         <w:pStyle w:val="Nagwek1"/>
       </w:pPr>
-      <w:bookmarkStart w:id="7" w:name="_Toc436591338"/>
+      <w:bookmarkStart w:id="12" w:name="_Toc436687435"/>
       <w:r>
         <w:lastRenderedPageBreak/>
         <w:t>Przegląd zagadnień modulacji dźwięku</w:t>
       </w:r>
-      <w:bookmarkEnd w:id="7"/>
+      <w:bookmarkEnd w:id="12"/>
     </w:p>
     <w:p>
       <w:r>
@@ -5274,11 +5629,11 @@
       <w:pPr>
         <w:pStyle w:val="Nagwek2"/>
       </w:pPr>
-      <w:bookmarkStart w:id="8" w:name="_Toc436591339"/>
+      <w:bookmarkStart w:id="13" w:name="_Toc436687436"/>
       <w:r>
         <w:t>Charakterystyki sygnału mowy</w:t>
       </w:r>
-      <w:bookmarkEnd w:id="8"/>
+      <w:bookmarkEnd w:id="13"/>
     </w:p>
     <w:p>
       <w:r>
@@ -5289,11 +5644,11 @@
       <w:pPr>
         <w:pStyle w:val="Nagwek2"/>
       </w:pPr>
-      <w:bookmarkStart w:id="9" w:name="_Toc436591340"/>
+      <w:bookmarkStart w:id="14" w:name="_Toc436687437"/>
       <w:r>
         <w:t>Stacjonarność sygnału</w:t>
       </w:r>
-      <w:bookmarkEnd w:id="9"/>
+      <w:bookmarkEnd w:id="14"/>
     </w:p>
     <w:p>
       <w:r>
@@ -5304,11 +5659,11 @@
       <w:pPr>
         <w:pStyle w:val="Nagwek2"/>
       </w:pPr>
-      <w:bookmarkStart w:id="10" w:name="_Toc436591341"/>
+      <w:bookmarkStart w:id="15" w:name="_Toc436687438"/>
       <w:r>
         <w:t>Twierdzenie Kotielnikowa-Shannona</w:t>
       </w:r>
-      <w:bookmarkEnd w:id="10"/>
+      <w:bookmarkEnd w:id="15"/>
     </w:p>
     <w:p>
       <w:r>
@@ -5319,11 +5674,11 @@
       <w:pPr>
         <w:pStyle w:val="Nagwek2"/>
       </w:pPr>
-      <w:bookmarkStart w:id="11" w:name="_Toc436591342"/>
+      <w:bookmarkStart w:id="16" w:name="_Toc436687439"/>
       <w:r>
         <w:t>Funkcje okna</w:t>
       </w:r>
-      <w:bookmarkEnd w:id="11"/>
+      <w:bookmarkEnd w:id="16"/>
     </w:p>
     <w:p>
       <w:r>
@@ -5334,11 +5689,11 @@
       <w:pPr>
         <w:pStyle w:val="Nagwek2"/>
       </w:pPr>
-      <w:bookmarkStart w:id="12" w:name="_Toc436591343"/>
+      <w:bookmarkStart w:id="17" w:name="_Toc436687440"/>
       <w:r>
         <w:t>Porównanie kilku wybranych</w:t>
       </w:r>
-      <w:bookmarkEnd w:id="12"/>
+      <w:bookmarkEnd w:id="17"/>
     </w:p>
     <w:p>
       <w:r>
@@ -5349,11 +5704,11 @@
       <w:pPr>
         <w:pStyle w:val="Nagwek2"/>
       </w:pPr>
-      <w:bookmarkStart w:id="13" w:name="_Toc436591344"/>
+      <w:bookmarkStart w:id="18" w:name="_Toc436687441"/>
       <w:r>
         <w:t>Cross-fading</w:t>
       </w:r>
-      <w:bookmarkEnd w:id="13"/>
+      <w:bookmarkEnd w:id="18"/>
     </w:p>
     <w:p>
       <w:r>
@@ -5370,11 +5725,11 @@
       <w:pPr>
         <w:pStyle w:val="Nagwek2"/>
       </w:pPr>
-      <w:bookmarkStart w:id="14" w:name="_Toc436591345"/>
+      <w:bookmarkStart w:id="19" w:name="_Toc436687442"/>
       <w:r>
         <w:t>Transformata Fouriera</w:t>
       </w:r>
-      <w:bookmarkEnd w:id="14"/>
+      <w:bookmarkEnd w:id="19"/>
     </w:p>
     <w:p>
       <w:r>
@@ -5412,11 +5767,11 @@
       <w:pPr>
         <w:pStyle w:val="Nagwek3"/>
       </w:pPr>
-      <w:bookmarkStart w:id="15" w:name="_Toc436591346"/>
+      <w:bookmarkStart w:id="20" w:name="_Toc436687443"/>
       <w:r>
         <w:t>Szybka transformata Fouriera (FFT)</w:t>
       </w:r>
-      <w:bookmarkEnd w:id="15"/>
+      <w:bookmarkEnd w:id="20"/>
     </w:p>
     <w:p>
       <w:r>
@@ -5427,11 +5782,11 @@
       <w:pPr>
         <w:pStyle w:val="Nagwek3"/>
       </w:pPr>
-      <w:bookmarkStart w:id="16" w:name="_Toc436591347"/>
+      <w:bookmarkStart w:id="21" w:name="_Toc436687444"/>
       <w:r>
         <w:t>Odwrotna transformata Fouriera</w:t>
       </w:r>
-      <w:bookmarkEnd w:id="16"/>
+      <w:bookmarkEnd w:id="21"/>
     </w:p>
     <w:p>
       <w:r>
@@ -5455,22 +5810,22 @@
       <w:pPr>
         <w:pStyle w:val="Nagwek1"/>
       </w:pPr>
-      <w:bookmarkStart w:id="17" w:name="_Toc436591348"/>
+      <w:bookmarkStart w:id="22" w:name="_Toc436687445"/>
       <w:r>
         <w:lastRenderedPageBreak/>
         <w:t>Aplikacja realizująca modulowanie głosu</w:t>
       </w:r>
-      <w:bookmarkEnd w:id="17"/>
+      <w:bookmarkEnd w:id="22"/>
     </w:p>
     <w:p>
       <w:pPr>
         <w:pStyle w:val="Nagwek2"/>
       </w:pPr>
-      <w:bookmarkStart w:id="18" w:name="_Toc436591349"/>
+      <w:bookmarkStart w:id="23" w:name="_Toc436687446"/>
       <w:r>
         <w:t>Zdefiniowane modulacje</w:t>
       </w:r>
-      <w:bookmarkEnd w:id="18"/>
+      <w:bookmarkEnd w:id="23"/>
     </w:p>
     <w:p>
       <w:r>
@@ -5931,11 +6286,11 @@
       <w:pPr>
         <w:pStyle w:val="Nagwek3"/>
       </w:pPr>
-      <w:bookmarkStart w:id="19" w:name="_Toc436591350"/>
+      <w:bookmarkStart w:id="24" w:name="_Toc436687447"/>
       <w:r>
         <w:t>Filtr o konfigurowalnej przepustowości pasm częstotliwości</w:t>
       </w:r>
-      <w:bookmarkEnd w:id="19"/>
+      <w:bookmarkEnd w:id="24"/>
     </w:p>
     <w:p>
       <w:r>
@@ -5972,12 +6327,12 @@
       <w:pPr>
         <w:pStyle w:val="Nagwek3"/>
       </w:pPr>
-      <w:bookmarkStart w:id="20" w:name="_Toc436591351"/>
+      <w:bookmarkStart w:id="25" w:name="_Toc436687448"/>
       <w:r>
         <w:lastRenderedPageBreak/>
         <w:t>Skalowanie sygnału w dziedzinie częstotliwości</w:t>
       </w:r>
-      <w:bookmarkEnd w:id="20"/>
+      <w:bookmarkEnd w:id="25"/>
     </w:p>
     <w:p>
       <w:r>
@@ -6195,11 +6550,11 @@
       <w:pPr>
         <w:pStyle w:val="Nagwek3"/>
       </w:pPr>
-      <w:bookmarkStart w:id="21" w:name="_Toc436591352"/>
+      <w:bookmarkStart w:id="26" w:name="_Toc436687449"/>
       <w:r>
         <w:t>Rozmycie charakterystyk częstotliwościowych</w:t>
       </w:r>
-      <w:bookmarkEnd w:id="21"/>
+      <w:bookmarkEnd w:id="26"/>
     </w:p>
     <w:p>
       <w:r>
@@ -6428,11 +6783,11 @@
       <w:pPr>
         <w:pStyle w:val="Nagwek2"/>
       </w:pPr>
-      <w:bookmarkStart w:id="22" w:name="_Toc436591353"/>
+      <w:bookmarkStart w:id="27" w:name="_Toc436687450"/>
       <w:r>
         <w:t>Zrealizowana funkcja okna</w:t>
       </w:r>
-      <w:bookmarkEnd w:id="22"/>
+      <w:bookmarkEnd w:id="27"/>
     </w:p>
     <w:p>
       <w:r>
@@ -6444,20 +6799,1576 @@
     </w:p>
     <w:p>
       <w:r>
-        <w:t xml:space="preserve">Funkcja okna </w:t>
-      </w:r>
-      <w:bookmarkStart w:id="23" w:name="_GoBack"/>
-      <w:bookmarkEnd w:id="23"/>
+        <w:t xml:space="preserve">Na potrzeby pracy zaimplementowano funkcję okna opracowaną przez austriackiego meteorologa Juliusa von Hanna. Od jego nazwiska funkcję nazywa się </w:t>
+      </w:r>
+      <w:r>
+        <w:rPr>
+          <w:i/>
+        </w:rPr>
+        <w:t xml:space="preserve">oknem Hanna </w:t>
+      </w:r>
+      <w:r>
+        <w:t xml:space="preserve">lub </w:t>
+      </w:r>
+      <w:r>
+        <w:rPr>
+          <w:i/>
+        </w:rPr>
+        <w:t>oknem Hanninga</w:t>
+      </w:r>
+      <w:r>
+        <w:t xml:space="preserve">. Wybraną ją ponieważ w znacznym stopniu redukuje efekt wycieku widma w procesie dyskretnej transformaty Fouriera, co jest ważnym czynnikiem wpływającym na dokładność wyników transformaty. </w:t>
+      </w:r>
+      <w:r>
+        <w:t xml:space="preserve">Wysoką redukcję wycieku widma funkcja uzyskuje dzięki temu, że początkowe i końcowe wartości próbek w przetwarzanym oknie czasowym redukowane są do wartości bliskich zeru. </w:t>
+      </w:r>
+    </w:p>
+    <w:p>
+      <w:r>
+        <w:t>Funkcja okna Hanninga opisana jest następującym wzorem:</w:t>
+      </w:r>
+    </w:p>
+    <w:p>
+      <w:pPr>
+        <w:rPr>
+          <w:rFonts w:eastAsiaTheme="minorEastAsia"/>
+        </w:rPr>
+      </w:pPr>
+      <m:oMathPara>
+        <m:oMath>
+          <m:r>
+            <w:rPr>
+              <w:rFonts w:ascii="Cambria Math" w:hAnsi="Cambria Math"/>
+            </w:rPr>
+            <m:t>w</m:t>
+          </m:r>
+          <m:d>
+            <m:dPr>
+              <m:ctrlPr>
+                <w:rPr>
+                  <w:rFonts w:ascii="Cambria Math" w:hAnsi="Cambria Math"/>
+                  <w:i/>
+                </w:rPr>
+              </m:ctrlPr>
+            </m:dPr>
+            <m:e>
+              <m:r>
+                <w:rPr>
+                  <w:rFonts w:ascii="Cambria Math" w:hAnsi="Cambria Math"/>
+                </w:rPr>
+                <m:t>n</m:t>
+              </m:r>
+            </m:e>
+          </m:d>
+          <m:r>
+            <w:rPr>
+              <w:rFonts w:ascii="Cambria Math" w:hAnsi="Cambria Math"/>
+            </w:rPr>
+            <m:t xml:space="preserve">=0,5 </m:t>
+          </m:r>
+          <m:d>
+            <m:dPr>
+              <m:ctrlPr>
+                <w:rPr>
+                  <w:rFonts w:ascii="Cambria Math" w:hAnsi="Cambria Math"/>
+                  <w:i/>
+                </w:rPr>
+              </m:ctrlPr>
+            </m:dPr>
+            <m:e>
+              <m:r>
+                <w:rPr>
+                  <w:rFonts w:ascii="Cambria Math" w:hAnsi="Cambria Math"/>
+                </w:rPr>
+                <m:t>1-</m:t>
+              </m:r>
+              <m:func>
+                <m:funcPr>
+                  <m:ctrlPr>
+                    <w:rPr>
+                      <w:rFonts w:ascii="Cambria Math" w:hAnsi="Cambria Math"/>
+                    </w:rPr>
+                  </m:ctrlPr>
+                </m:funcPr>
+                <m:fName>
+                  <m:r>
+                    <m:rPr>
+                      <m:sty m:val="p"/>
+                    </m:rPr>
+                    <w:rPr>
+                      <w:rFonts w:ascii="Cambria Math" w:hAnsi="Cambria Math"/>
+                    </w:rPr>
+                    <m:t>cos</m:t>
+                  </m:r>
+                </m:fName>
+                <m:e>
+                  <m:d>
+                    <m:dPr>
+                      <m:ctrlPr>
+                        <w:rPr>
+                          <w:rFonts w:ascii="Cambria Math" w:hAnsi="Cambria Math"/>
+                          <w:i/>
+                        </w:rPr>
+                      </m:ctrlPr>
+                    </m:dPr>
+                    <m:e>
+                      <m:f>
+                        <m:fPr>
+                          <m:ctrlPr>
+                            <w:rPr>
+                              <w:rFonts w:ascii="Cambria Math" w:hAnsi="Cambria Math"/>
+                              <w:i/>
+                            </w:rPr>
+                          </m:ctrlPr>
+                        </m:fPr>
+                        <m:num>
+                          <m:r>
+                            <w:rPr>
+                              <w:rFonts w:ascii="Cambria Math" w:hAnsi="Cambria Math"/>
+                            </w:rPr>
+                            <m:t>2πn</m:t>
+                          </m:r>
+                        </m:num>
+                        <m:den>
+                          <m:r>
+                            <w:rPr>
+                              <w:rFonts w:ascii="Cambria Math" w:hAnsi="Cambria Math"/>
+                            </w:rPr>
+                            <m:t>N-1</m:t>
+                          </m:r>
+                        </m:den>
+                      </m:f>
+                    </m:e>
+                  </m:d>
+                </m:e>
+              </m:func>
+            </m:e>
+          </m:d>
+        </m:oMath>
+      </m:oMathPara>
+    </w:p>
+    <w:p>
+      <w:pPr>
+        <w:rPr>
+          <w:rFonts w:eastAsiaTheme="minorEastAsia"/>
+        </w:rPr>
+      </w:pPr>
+      <m:oMathPara>
+        <m:oMathParaPr>
+          <m:jc m:val="left"/>
+        </m:oMathParaPr>
+        <m:oMath>
+          <m:r>
+            <w:rPr>
+              <w:rFonts w:ascii="Cambria Math" w:hAnsi="Cambria Math"/>
+            </w:rPr>
+            <m:t>w</m:t>
+          </m:r>
+          <m:d>
+            <m:dPr>
+              <m:ctrlPr>
+                <w:rPr>
+                  <w:rFonts w:ascii="Cambria Math" w:hAnsi="Cambria Math"/>
+                  <w:i/>
+                </w:rPr>
+              </m:ctrlPr>
+            </m:dPr>
+            <m:e>
+              <m:r>
+                <w:rPr>
+                  <w:rFonts w:ascii="Cambria Math" w:hAnsi="Cambria Math"/>
+                </w:rPr>
+                <m:t>n</m:t>
+              </m:r>
+            </m:e>
+          </m:d>
+          <m:r>
+            <w:rPr>
+              <w:rFonts w:ascii="Cambria Math" w:hAnsi="Cambria Math"/>
+            </w:rPr>
+            <m:t>-wartość funkcji dla n-tej próbki okna czasowego</m:t>
+          </m:r>
+        </m:oMath>
+      </m:oMathPara>
+    </w:p>
+    <w:p>
+      <w:pPr>
+        <w:rPr>
+          <w:rFonts w:eastAsiaTheme="minorEastAsia"/>
+        </w:rPr>
+      </w:pPr>
+      <m:oMathPara>
+        <m:oMathParaPr>
+          <m:jc m:val="left"/>
+        </m:oMathParaPr>
+        <m:oMath>
+          <m:r>
+            <w:rPr>
+              <w:rFonts w:ascii="Cambria Math" w:hAnsi="Cambria Math"/>
+            </w:rPr>
+            <m:t>N-liczba próbek okna czasowego</m:t>
+          </m:r>
+        </m:oMath>
+      </m:oMathPara>
+    </w:p>
+    <w:p>
+      <w:pPr>
+        <w:rPr>
+          <w:rFonts w:eastAsiaTheme="minorEastAsia"/>
+        </w:rPr>
+      </w:pPr>
+      <w:r>
+        <w:rPr>
+          <w:rFonts w:eastAsiaTheme="minorEastAsia"/>
+        </w:rPr>
+        <w:t xml:space="preserve">Wszystkie prezentowane wykresy przedstawiają wartości dla pracy z dźwiękiem nagranym z częstotliwością próbkowania 8 kHz, co w przekłada się na zastosowanie 128 elementowych okien czasowych. Rzeczywisty czas trwania takiego okna wynosi </w:t>
+      </w:r>
+      <m:oMath>
+        <m:r>
+          <w:rPr>
+            <w:rFonts w:ascii="Cambria Math" w:eastAsiaTheme="minorEastAsia" w:hAnsi="Cambria Math"/>
+          </w:rPr>
+          <m:t xml:space="preserve">128* </m:t>
+        </m:r>
+        <m:sSup>
+          <m:sSupPr>
+            <m:ctrlPr>
+              <w:rPr>
+                <w:rFonts w:ascii="Cambria Math" w:eastAsiaTheme="minorEastAsia" w:hAnsi="Cambria Math"/>
+                <w:i/>
+              </w:rPr>
+            </m:ctrlPr>
+          </m:sSupPr>
+          <m:e>
+            <m:r>
+              <w:rPr>
+                <w:rFonts w:ascii="Cambria Math" w:eastAsiaTheme="minorEastAsia" w:hAnsi="Cambria Math"/>
+              </w:rPr>
+              <m:t>8000</m:t>
+            </m:r>
+          </m:e>
+          <m:sup>
+            <m:r>
+              <w:rPr>
+                <w:rFonts w:ascii="Cambria Math" w:eastAsiaTheme="minorEastAsia" w:hAnsi="Cambria Math"/>
+              </w:rPr>
+              <m:t>-1</m:t>
+            </m:r>
+          </m:sup>
+        </m:sSup>
+        <m:r>
+          <w:rPr>
+            <w:rFonts w:ascii="Cambria Math" w:eastAsiaTheme="minorEastAsia" w:hAnsi="Cambria Math"/>
+          </w:rPr>
+          <m:t>=16 [ms]</m:t>
+        </m:r>
+      </m:oMath>
+      <w:r>
+        <w:rPr>
+          <w:rFonts w:eastAsiaTheme="minorEastAsia"/>
+        </w:rPr>
+        <w:t xml:space="preserve">. </w:t>
+      </w:r>
+    </w:p>
+    <w:p>
+      <w:pPr>
+        <w:rPr>
+          <w:rFonts w:eastAsiaTheme="minorEastAsia"/>
+        </w:rPr>
+      </w:pPr>
+      <w:r>
+        <w:rPr>
+          <w:rFonts w:eastAsiaTheme="minorEastAsia"/>
+        </w:rPr>
+        <w:t xml:space="preserve">Przebieg wartości funkcji przedstawia </w:t>
+      </w:r>
+      <w:r>
+        <w:rPr>
+          <w:rFonts w:eastAsiaTheme="minorEastAsia"/>
+          <w:i/>
+        </w:rPr>
+        <w:fldChar w:fldCharType="begin"/>
+      </w:r>
+      <w:r>
+        <w:rPr>
+          <w:rFonts w:eastAsiaTheme="minorEastAsia"/>
+          <w:i/>
+        </w:rPr>
+        <w:instrText xml:space="preserve"> REF _Ref436689139 \h </w:instrText>
+      </w:r>
+      <w:r>
+        <w:rPr>
+          <w:rFonts w:eastAsiaTheme="minorEastAsia"/>
+          <w:i/>
+        </w:rPr>
+      </w:r>
+      <w:r>
+        <w:rPr>
+          <w:rFonts w:eastAsiaTheme="minorEastAsia"/>
+          <w:i/>
+        </w:rPr>
+        <w:instrText xml:space="preserve"> \* MERGEFORMAT </w:instrText>
+      </w:r>
+      <w:r>
+        <w:rPr>
+          <w:rFonts w:eastAsiaTheme="minorEastAsia"/>
+          <w:i/>
+        </w:rPr>
+        <w:fldChar w:fldCharType="separate"/>
+      </w:r>
+      <w:r>
+        <w:rPr>
+          <w:i/>
+        </w:rPr>
+        <w:t xml:space="preserve">Wykres </w:t>
+      </w:r>
+      <w:r>
+        <w:rPr>
+          <w:i/>
+          <w:noProof/>
+        </w:rPr>
+        <w:t>1</w:t>
+      </w:r>
+      <w:r>
+        <w:rPr>
+          <w:rFonts w:eastAsiaTheme="minorEastAsia"/>
+          <w:i/>
+        </w:rPr>
+        <w:fldChar w:fldCharType="end"/>
+      </w:r>
+    </w:p>
+    <w:p>
+      <w:pPr>
+        <w:keepNext/>
+        <w:jc w:val="center"/>
+      </w:pPr>
+      <w:r>
+        <w:rPr>
+          <w:noProof/>
+          <w:lang w:eastAsia="pl-PL"/>
+        </w:rPr>
+        <w:lastRenderedPageBreak/>
+        <w:drawing>
+          <wp:inline distT="0" distB="0" distL="0" distR="0" wp14:anchorId="36D1AA5C" wp14:editId="3AB3F04B">
+            <wp:extent cx="4572000" cy="2743200"/>
+            <wp:effectExtent l="0" t="0" r="0" b="0"/>
+            <wp:docPr id="5" name="Wykres 5"/>
+            <wp:cNvGraphicFramePr/>
+            <a:graphic xmlns:a="http://schemas.openxmlformats.org/drawingml/2006/main">
+              <a:graphicData uri="http://schemas.openxmlformats.org/drawingml/2006/chart">
+                <c:chart xmlns:c="http://schemas.openxmlformats.org/drawingml/2006/chart" xmlns:r="http://schemas.openxmlformats.org/officeDocument/2006/relationships" r:id="rId9"/>
+              </a:graphicData>
+            </a:graphic>
+          </wp:inline>
+        </w:drawing>
+      </w:r>
+    </w:p>
+    <w:p>
+      <w:pPr>
+        <w:pStyle w:val="Legenda"/>
+        <w:jc w:val="center"/>
+        <w:rPr>
+          <w:rFonts w:eastAsiaTheme="minorEastAsia"/>
+        </w:rPr>
+      </w:pPr>
+      <w:bookmarkStart w:id="28" w:name="_Ref436686334"/>
+      <w:bookmarkStart w:id="29" w:name="_Ref436689139"/>
+      <w:r>
+        <w:t xml:space="preserve">Wykres </w:t>
+      </w:r>
+      <w:r>
+        <w:fldChar w:fldCharType="begin"/>
+      </w:r>
+      <w:r>
+        <w:instrText xml:space="preserve"> SEQ Wykres \* ARABIC </w:instrText>
+      </w:r>
+      <w:r>
+        <w:fldChar w:fldCharType="separate"/>
+      </w:r>
+      <w:r>
+        <w:rPr>
+          <w:noProof/>
+        </w:rPr>
+        <w:t>1</w:t>
+      </w:r>
+      <w:r>
+        <w:fldChar w:fldCharType="end"/>
+      </w:r>
+      <w:bookmarkEnd w:id="29"/>
+      <w:r>
+        <w:t xml:space="preserve"> Przebieg okna Hanninga</w:t>
+      </w:r>
+      <w:bookmarkEnd w:id="28"/>
+    </w:p>
+    <w:p>
+      <w:r>
+        <w:t>Zastosowanie funkcji okna na oknie czasowym sygnału zostało zaimplementowane w sposób przedstawiony w</w:t>
+      </w:r>
+      <w:r>
+        <w:t xml:space="preserve"> </w:t>
+      </w:r>
+      <w:r>
+        <w:rPr>
+          <w:i/>
+        </w:rPr>
+        <w:fldChar w:fldCharType="begin"/>
+      </w:r>
+      <w:r>
+        <w:rPr>
+          <w:i/>
+        </w:rPr>
+        <w:instrText xml:space="preserve"> REF _Ref436689106 \h </w:instrText>
+      </w:r>
+      <w:r>
+        <w:rPr>
+          <w:i/>
+        </w:rPr>
+      </w:r>
+      <w:r>
+        <w:rPr>
+          <w:i/>
+        </w:rPr>
+        <w:instrText xml:space="preserve"> \* MERGEFORMAT </w:instrText>
+      </w:r>
+      <w:r>
+        <w:rPr>
+          <w:i/>
+        </w:rPr>
+        <w:fldChar w:fldCharType="separate"/>
+      </w:r>
+      <w:r>
+        <w:rPr>
+          <w:i/>
+        </w:rPr>
+        <w:t xml:space="preserve">Listing </w:t>
+      </w:r>
+      <w:r>
+        <w:rPr>
+          <w:i/>
+          <w:noProof/>
+        </w:rPr>
+        <w:t>1</w:t>
+      </w:r>
+      <w:r>
+        <w:rPr>
+          <w:i/>
+        </w:rPr>
+        <w:fldChar w:fldCharType="end"/>
+      </w:r>
+      <w:r>
+        <w:rPr>
+          <w:i/>
+        </w:rPr>
+        <w:t xml:space="preserve">. </w:t>
+      </w:r>
+      <w:r>
+        <w:t>W poniższej implementacji wykorzystano również symetrycznoś</w:t>
+      </w:r>
+      <w:r>
+        <w:t>ć przebiegu funkcji Hanninga.</w:t>
+      </w:r>
+    </w:p>
+    <w:tbl>
+      <w:tblPr>
+        <w:tblStyle w:val="Tabela-Siatka"/>
+        <w:tblW w:w="0" w:type="auto"/>
+        <w:tblLook w:val="04A0" w:firstRow="1" w:lastRow="0" w:firstColumn="1" w:lastColumn="0" w:noHBand="0" w:noVBand="1"/>
+      </w:tblPr>
+      <w:tblGrid>
+        <w:gridCol w:w="9062"/>
+      </w:tblGrid>
+      <w:tr>
+        <w:tc>
+          <w:tcPr>
+            <w:tcW w:w="9062" w:type="dxa"/>
+          </w:tcPr>
+          <w:p>
+            <w:pPr>
+              <w:shd w:val="clear" w:color="auto" w:fill="FFFFFF"/>
+              <w:tabs>
+                <w:tab w:val="left" w:pos="916"/>
+                <w:tab w:val="left" w:pos="1832"/>
+                <w:tab w:val="left" w:pos="2748"/>
+                <w:tab w:val="left" w:pos="3664"/>
+                <w:tab w:val="left" w:pos="4580"/>
+                <w:tab w:val="left" w:pos="5496"/>
+                <w:tab w:val="left" w:pos="6412"/>
+                <w:tab w:val="left" w:pos="7328"/>
+                <w:tab w:val="left" w:pos="8244"/>
+                <w:tab w:val="left" w:pos="9160"/>
+                <w:tab w:val="left" w:pos="10076"/>
+                <w:tab w:val="left" w:pos="10992"/>
+                <w:tab w:val="left" w:pos="11908"/>
+                <w:tab w:val="left" w:pos="12824"/>
+                <w:tab w:val="left" w:pos="13740"/>
+                <w:tab w:val="left" w:pos="14656"/>
+              </w:tabs>
+              <w:jc w:val="left"/>
+              <w:rPr>
+                <w:rFonts w:ascii="Consolas" w:eastAsia="Times New Roman" w:hAnsi="Consolas" w:cs="Courier New"/>
+                <w:color w:val="000000"/>
+                <w:sz w:val="20"/>
+                <w:szCs w:val="20"/>
+                <w:lang w:val="en-US" w:eastAsia="pl-PL"/>
+              </w:rPr>
+            </w:pPr>
+            <w:r>
+              <w:rPr>
+                <w:rFonts w:ascii="Consolas" w:eastAsia="Times New Roman" w:hAnsi="Consolas" w:cs="Courier New"/>
+                <w:b/>
+                <w:bCs/>
+                <w:color w:val="000080"/>
+                <w:sz w:val="20"/>
+                <w:szCs w:val="20"/>
+                <w:lang w:val="en-US" w:eastAsia="pl-PL"/>
+              </w:rPr>
+              <w:t>private float</w:t>
+            </w:r>
+            <w:r>
+              <w:rPr>
+                <w:rFonts w:ascii="Consolas" w:eastAsia="Times New Roman" w:hAnsi="Consolas" w:cs="Courier New"/>
+                <w:color w:val="000000"/>
+                <w:sz w:val="20"/>
+                <w:szCs w:val="20"/>
+                <w:lang w:val="en-US" w:eastAsia="pl-PL"/>
+              </w:rPr>
+              <w:t>[] windowing(</w:t>
+            </w:r>
+            <w:r>
+              <w:rPr>
+                <w:rFonts w:ascii="Consolas" w:eastAsia="Times New Roman" w:hAnsi="Consolas" w:cs="Courier New"/>
+                <w:b/>
+                <w:bCs/>
+                <w:color w:val="000080"/>
+                <w:sz w:val="20"/>
+                <w:szCs w:val="20"/>
+                <w:lang w:val="en-US" w:eastAsia="pl-PL"/>
+              </w:rPr>
+              <w:t>float</w:t>
+            </w:r>
+            <w:r>
+              <w:rPr>
+                <w:rFonts w:ascii="Consolas" w:eastAsia="Times New Roman" w:hAnsi="Consolas" w:cs="Courier New"/>
+                <w:color w:val="000000"/>
+                <w:sz w:val="20"/>
+                <w:szCs w:val="20"/>
+                <w:lang w:val="en-US" w:eastAsia="pl-PL"/>
+              </w:rPr>
+              <w:t>[] timeWindow) {</w:t>
+            </w:r>
+            <w:r>
+              <w:rPr>
+                <w:rFonts w:ascii="Consolas" w:eastAsia="Times New Roman" w:hAnsi="Consolas" w:cs="Courier New"/>
+                <w:color w:val="000000"/>
+                <w:sz w:val="20"/>
+                <w:szCs w:val="20"/>
+                <w:lang w:val="en-US" w:eastAsia="pl-PL"/>
+              </w:rPr>
+              <w:br/>
+              <w:t xml:space="preserve">    </w:t>
+            </w:r>
+            <w:r>
+              <w:rPr>
+                <w:rFonts w:ascii="Consolas" w:eastAsia="Times New Roman" w:hAnsi="Consolas" w:cs="Courier New"/>
+                <w:b/>
+                <w:bCs/>
+                <w:color w:val="000080"/>
+                <w:sz w:val="20"/>
+                <w:szCs w:val="20"/>
+                <w:lang w:val="en-US" w:eastAsia="pl-PL"/>
+              </w:rPr>
+              <w:t>float</w:t>
+            </w:r>
+            <w:r>
+              <w:rPr>
+                <w:rFonts w:ascii="Consolas" w:eastAsia="Times New Roman" w:hAnsi="Consolas" w:cs="Courier New"/>
+                <w:color w:val="000000"/>
+                <w:sz w:val="20"/>
+                <w:szCs w:val="20"/>
+                <w:lang w:val="en-US" w:eastAsia="pl-PL"/>
+              </w:rPr>
+              <w:t xml:space="preserve">[] result = </w:t>
+            </w:r>
+            <w:r>
+              <w:rPr>
+                <w:rFonts w:ascii="Consolas" w:eastAsia="Times New Roman" w:hAnsi="Consolas" w:cs="Courier New"/>
+                <w:b/>
+                <w:bCs/>
+                <w:color w:val="000080"/>
+                <w:sz w:val="20"/>
+                <w:szCs w:val="20"/>
+                <w:lang w:val="en-US" w:eastAsia="pl-PL"/>
+              </w:rPr>
+              <w:t>null</w:t>
+            </w:r>
+            <w:r>
+              <w:rPr>
+                <w:rFonts w:ascii="Consolas" w:eastAsia="Times New Roman" w:hAnsi="Consolas" w:cs="Courier New"/>
+                <w:color w:val="CC7832"/>
+                <w:sz w:val="20"/>
+                <w:szCs w:val="20"/>
+                <w:lang w:val="en-US" w:eastAsia="pl-PL"/>
+              </w:rPr>
+              <w:t>;</w:t>
+            </w:r>
+            <w:r>
+              <w:rPr>
+                <w:rFonts w:ascii="Consolas" w:eastAsia="Times New Roman" w:hAnsi="Consolas" w:cs="Courier New"/>
+                <w:color w:val="CC7832"/>
+                <w:sz w:val="20"/>
+                <w:szCs w:val="20"/>
+                <w:lang w:val="en-US" w:eastAsia="pl-PL"/>
+              </w:rPr>
+              <w:br/>
+              <w:t xml:space="preserve">    </w:t>
+            </w:r>
+            <w:r>
+              <w:rPr>
+                <w:rFonts w:ascii="Consolas" w:eastAsia="Times New Roman" w:hAnsi="Consolas" w:cs="Courier New"/>
+                <w:b/>
+                <w:bCs/>
+                <w:color w:val="000080"/>
+                <w:sz w:val="20"/>
+                <w:szCs w:val="20"/>
+                <w:lang w:val="en-US" w:eastAsia="pl-PL"/>
+              </w:rPr>
+              <w:t xml:space="preserve">if </w:t>
+            </w:r>
+            <w:r>
+              <w:rPr>
+                <w:rFonts w:ascii="Consolas" w:eastAsia="Times New Roman" w:hAnsi="Consolas" w:cs="Courier New"/>
+                <w:color w:val="000000"/>
+                <w:sz w:val="20"/>
+                <w:szCs w:val="20"/>
+                <w:lang w:val="en-US" w:eastAsia="pl-PL"/>
+              </w:rPr>
+              <w:t xml:space="preserve">(timeWindow != </w:t>
+            </w:r>
+            <w:r>
+              <w:rPr>
+                <w:rFonts w:ascii="Consolas" w:eastAsia="Times New Roman" w:hAnsi="Consolas" w:cs="Courier New"/>
+                <w:b/>
+                <w:bCs/>
+                <w:color w:val="000080"/>
+                <w:sz w:val="20"/>
+                <w:szCs w:val="20"/>
+                <w:lang w:val="en-US" w:eastAsia="pl-PL"/>
+              </w:rPr>
+              <w:t>null</w:t>
+            </w:r>
+            <w:r>
+              <w:rPr>
+                <w:rFonts w:ascii="Consolas" w:eastAsia="Times New Roman" w:hAnsi="Consolas" w:cs="Courier New"/>
+                <w:color w:val="000000"/>
+                <w:sz w:val="20"/>
+                <w:szCs w:val="20"/>
+                <w:lang w:val="en-US" w:eastAsia="pl-PL"/>
+              </w:rPr>
+              <w:t>) {</w:t>
+            </w:r>
+            <w:r>
+              <w:rPr>
+                <w:rFonts w:ascii="Consolas" w:eastAsia="Times New Roman" w:hAnsi="Consolas" w:cs="Courier New"/>
+                <w:color w:val="000000"/>
+                <w:sz w:val="20"/>
+                <w:szCs w:val="20"/>
+                <w:lang w:val="en-US" w:eastAsia="pl-PL"/>
+              </w:rPr>
+              <w:br/>
+              <w:t xml:space="preserve">        result = timeWindow.clone()</w:t>
+            </w:r>
+            <w:r>
+              <w:rPr>
+                <w:rFonts w:ascii="Consolas" w:eastAsia="Times New Roman" w:hAnsi="Consolas" w:cs="Courier New"/>
+                <w:color w:val="CC7832"/>
+                <w:sz w:val="20"/>
+                <w:szCs w:val="20"/>
+                <w:lang w:val="en-US" w:eastAsia="pl-PL"/>
+              </w:rPr>
+              <w:t>;</w:t>
+            </w:r>
+            <w:r>
+              <w:rPr>
+                <w:rFonts w:ascii="Consolas" w:eastAsia="Times New Roman" w:hAnsi="Consolas" w:cs="Courier New"/>
+                <w:color w:val="CC7832"/>
+                <w:sz w:val="20"/>
+                <w:szCs w:val="20"/>
+                <w:lang w:val="en-US" w:eastAsia="pl-PL"/>
+              </w:rPr>
+              <w:br/>
+              <w:t xml:space="preserve">        </w:t>
+            </w:r>
+            <w:r>
+              <w:rPr>
+                <w:rFonts w:ascii="Consolas" w:eastAsia="Times New Roman" w:hAnsi="Consolas" w:cs="Courier New"/>
+                <w:b/>
+                <w:bCs/>
+                <w:color w:val="000080"/>
+                <w:sz w:val="20"/>
+                <w:szCs w:val="20"/>
+                <w:lang w:val="en-US" w:eastAsia="pl-PL"/>
+              </w:rPr>
+              <w:t xml:space="preserve">for </w:t>
+            </w:r>
+            <w:r>
+              <w:rPr>
+                <w:rFonts w:ascii="Consolas" w:eastAsia="Times New Roman" w:hAnsi="Consolas" w:cs="Courier New"/>
+                <w:color w:val="000000"/>
+                <w:sz w:val="20"/>
+                <w:szCs w:val="20"/>
+                <w:lang w:val="en-US" w:eastAsia="pl-PL"/>
+              </w:rPr>
+              <w:t>(</w:t>
+            </w:r>
+            <w:r>
+              <w:rPr>
+                <w:rFonts w:ascii="Consolas" w:eastAsia="Times New Roman" w:hAnsi="Consolas" w:cs="Courier New"/>
+                <w:b/>
+                <w:bCs/>
+                <w:color w:val="000080"/>
+                <w:sz w:val="20"/>
+                <w:szCs w:val="20"/>
+                <w:lang w:val="en-US" w:eastAsia="pl-PL"/>
+              </w:rPr>
+              <w:t xml:space="preserve">int </w:t>
+            </w:r>
+            <w:r>
+              <w:rPr>
+                <w:rFonts w:ascii="Consolas" w:eastAsia="Times New Roman" w:hAnsi="Consolas" w:cs="Courier New"/>
+                <w:color w:val="000000"/>
+                <w:sz w:val="20"/>
+                <w:szCs w:val="20"/>
+                <w:lang w:val="en-US" w:eastAsia="pl-PL"/>
+              </w:rPr>
+              <w:t xml:space="preserve">i = </w:t>
+            </w:r>
+            <w:r>
+              <w:rPr>
+                <w:rFonts w:ascii="Consolas" w:eastAsia="Times New Roman" w:hAnsi="Consolas" w:cs="Courier New"/>
+                <w:color w:val="0000FF"/>
+                <w:sz w:val="20"/>
+                <w:szCs w:val="20"/>
+                <w:lang w:val="en-US" w:eastAsia="pl-PL"/>
+              </w:rPr>
+              <w:t>0</w:t>
+            </w:r>
+            <w:r>
+              <w:rPr>
+                <w:rFonts w:ascii="Consolas" w:eastAsia="Times New Roman" w:hAnsi="Consolas" w:cs="Courier New"/>
+                <w:color w:val="CC7832"/>
+                <w:sz w:val="20"/>
+                <w:szCs w:val="20"/>
+                <w:lang w:val="en-US" w:eastAsia="pl-PL"/>
+              </w:rPr>
+              <w:t xml:space="preserve">; </w:t>
+            </w:r>
+            <w:r>
+              <w:rPr>
+                <w:rFonts w:ascii="Consolas" w:eastAsia="Times New Roman" w:hAnsi="Consolas" w:cs="Courier New"/>
+                <w:color w:val="000000"/>
+                <w:sz w:val="20"/>
+                <w:szCs w:val="20"/>
+                <w:lang w:val="en-US" w:eastAsia="pl-PL"/>
+              </w:rPr>
+              <w:t xml:space="preserve">i &lt; </w:t>
+            </w:r>
+            <w:r>
+              <w:rPr>
+                <w:rFonts w:ascii="Consolas" w:eastAsia="Times New Roman" w:hAnsi="Consolas" w:cs="Courier New"/>
+                <w:color w:val="0000FF"/>
+                <w:sz w:val="20"/>
+                <w:szCs w:val="20"/>
+                <w:lang w:val="en-US" w:eastAsia="pl-PL"/>
+              </w:rPr>
+              <w:t xml:space="preserve">0.5 </w:t>
+            </w:r>
+            <w:r>
+              <w:rPr>
+                <w:rFonts w:ascii="Consolas" w:eastAsia="Times New Roman" w:hAnsi="Consolas" w:cs="Courier New"/>
+                <w:color w:val="000000"/>
+                <w:sz w:val="20"/>
+                <w:szCs w:val="20"/>
+                <w:lang w:val="en-US" w:eastAsia="pl-PL"/>
+              </w:rPr>
+              <w:t>* result.</w:t>
+            </w:r>
+            <w:r>
+              <w:rPr>
+                <w:rFonts w:ascii="Consolas" w:eastAsia="Times New Roman" w:hAnsi="Consolas" w:cs="Courier New"/>
+                <w:b/>
+                <w:bCs/>
+                <w:color w:val="660E7A"/>
+                <w:sz w:val="20"/>
+                <w:szCs w:val="20"/>
+                <w:lang w:val="en-US" w:eastAsia="pl-PL"/>
+              </w:rPr>
+              <w:t>length</w:t>
+            </w:r>
+            <w:r>
+              <w:rPr>
+                <w:rFonts w:ascii="Consolas" w:eastAsia="Times New Roman" w:hAnsi="Consolas" w:cs="Courier New"/>
+                <w:color w:val="CC7832"/>
+                <w:sz w:val="20"/>
+                <w:szCs w:val="20"/>
+                <w:lang w:val="en-US" w:eastAsia="pl-PL"/>
+              </w:rPr>
+              <w:t xml:space="preserve">; </w:t>
+            </w:r>
+            <w:r>
+              <w:rPr>
+                <w:rFonts w:ascii="Consolas" w:eastAsia="Times New Roman" w:hAnsi="Consolas" w:cs="Courier New"/>
+                <w:color w:val="000000"/>
+                <w:sz w:val="20"/>
+                <w:szCs w:val="20"/>
+                <w:lang w:val="en-US" w:eastAsia="pl-PL"/>
+              </w:rPr>
+              <w:t>++i) {</w:t>
+            </w:r>
+            <w:r>
+              <w:rPr>
+                <w:rFonts w:ascii="Consolas" w:eastAsia="Times New Roman" w:hAnsi="Consolas" w:cs="Courier New"/>
+                <w:color w:val="000000"/>
+                <w:sz w:val="20"/>
+                <w:szCs w:val="20"/>
+                <w:lang w:val="en-US" w:eastAsia="pl-PL"/>
+              </w:rPr>
+              <w:br/>
+              <w:t xml:space="preserve">            </w:t>
+            </w:r>
+            <w:r>
+              <w:rPr>
+                <w:rFonts w:ascii="Consolas" w:eastAsia="Times New Roman" w:hAnsi="Consolas" w:cs="Courier New"/>
+                <w:b/>
+                <w:bCs/>
+                <w:color w:val="000080"/>
+                <w:sz w:val="20"/>
+                <w:szCs w:val="20"/>
+                <w:lang w:val="en-US" w:eastAsia="pl-PL"/>
+              </w:rPr>
+              <w:t xml:space="preserve">float </w:t>
+            </w:r>
+            <w:r>
+              <w:rPr>
+                <w:rFonts w:ascii="Consolas" w:eastAsia="Times New Roman" w:hAnsi="Consolas" w:cs="Courier New"/>
+                <w:color w:val="000000"/>
+                <w:sz w:val="20"/>
+                <w:szCs w:val="20"/>
+                <w:lang w:val="en-US" w:eastAsia="pl-PL"/>
+              </w:rPr>
+              <w:t>factor = getHanning(i</w:t>
+            </w:r>
+            <w:r>
+              <w:rPr>
+                <w:rFonts w:ascii="Consolas" w:eastAsia="Times New Roman" w:hAnsi="Consolas" w:cs="Courier New"/>
+                <w:color w:val="CC7832"/>
+                <w:sz w:val="20"/>
+                <w:szCs w:val="20"/>
+                <w:lang w:val="en-US" w:eastAsia="pl-PL"/>
+              </w:rPr>
+              <w:t>,</w:t>
+            </w:r>
+            <w:r>
+              <w:rPr>
+                <w:rFonts w:ascii="Consolas" w:eastAsia="Times New Roman" w:hAnsi="Consolas" w:cs="Courier New"/>
+                <w:color w:val="000000"/>
+                <w:sz w:val="20"/>
+                <w:szCs w:val="20"/>
+                <w:lang w:val="en-US" w:eastAsia="pl-PL"/>
+              </w:rPr>
+              <w:t>result.</w:t>
+            </w:r>
+            <w:r>
+              <w:rPr>
+                <w:rFonts w:ascii="Consolas" w:eastAsia="Times New Roman" w:hAnsi="Consolas" w:cs="Courier New"/>
+                <w:b/>
+                <w:bCs/>
+                <w:color w:val="660E7A"/>
+                <w:sz w:val="20"/>
+                <w:szCs w:val="20"/>
+                <w:lang w:val="en-US" w:eastAsia="pl-PL"/>
+              </w:rPr>
+              <w:t>length</w:t>
+            </w:r>
+            <w:r>
+              <w:rPr>
+                <w:rFonts w:ascii="Consolas" w:eastAsia="Times New Roman" w:hAnsi="Consolas" w:cs="Courier New"/>
+                <w:color w:val="000000"/>
+                <w:sz w:val="20"/>
+                <w:szCs w:val="20"/>
+                <w:lang w:val="en-US" w:eastAsia="pl-PL"/>
+              </w:rPr>
+              <w:t>)</w:t>
+            </w:r>
+            <w:r>
+              <w:rPr>
+                <w:rFonts w:ascii="Consolas" w:eastAsia="Times New Roman" w:hAnsi="Consolas" w:cs="Courier New"/>
+                <w:color w:val="CC7832"/>
+                <w:sz w:val="20"/>
+                <w:szCs w:val="20"/>
+                <w:lang w:val="en-US" w:eastAsia="pl-PL"/>
+              </w:rPr>
+              <w:t>;</w:t>
+            </w:r>
+            <w:r>
+              <w:rPr>
+                <w:rFonts w:ascii="Consolas" w:eastAsia="Times New Roman" w:hAnsi="Consolas" w:cs="Courier New"/>
+                <w:color w:val="CC7832"/>
+                <w:sz w:val="20"/>
+                <w:szCs w:val="20"/>
+                <w:lang w:val="en-US" w:eastAsia="pl-PL"/>
+              </w:rPr>
+              <w:br/>
+              <w:t xml:space="preserve">            </w:t>
+            </w:r>
+            <w:r>
+              <w:rPr>
+                <w:rFonts w:ascii="Consolas" w:eastAsia="Times New Roman" w:hAnsi="Consolas" w:cs="Courier New"/>
+                <w:color w:val="000000"/>
+                <w:sz w:val="20"/>
+                <w:szCs w:val="20"/>
+                <w:lang w:val="en-US" w:eastAsia="pl-PL"/>
+              </w:rPr>
+              <w:t>result[i] *= factor</w:t>
+            </w:r>
+            <w:r>
+              <w:rPr>
+                <w:rFonts w:ascii="Consolas" w:eastAsia="Times New Roman" w:hAnsi="Consolas" w:cs="Courier New"/>
+                <w:color w:val="CC7832"/>
+                <w:sz w:val="20"/>
+                <w:szCs w:val="20"/>
+                <w:lang w:val="en-US" w:eastAsia="pl-PL"/>
+              </w:rPr>
+              <w:t>;</w:t>
+            </w:r>
+            <w:r>
+              <w:rPr>
+                <w:rFonts w:ascii="Consolas" w:eastAsia="Times New Roman" w:hAnsi="Consolas" w:cs="Courier New"/>
+                <w:color w:val="CC7832"/>
+                <w:sz w:val="20"/>
+                <w:szCs w:val="20"/>
+                <w:lang w:val="en-US" w:eastAsia="pl-PL"/>
+              </w:rPr>
+              <w:br/>
+              <w:t xml:space="preserve">            </w:t>
+            </w:r>
+            <w:r>
+              <w:rPr>
+                <w:rFonts w:ascii="Consolas" w:eastAsia="Times New Roman" w:hAnsi="Consolas" w:cs="Courier New"/>
+                <w:color w:val="000000"/>
+                <w:sz w:val="20"/>
+                <w:szCs w:val="20"/>
+                <w:lang w:val="en-US" w:eastAsia="pl-PL"/>
+              </w:rPr>
+              <w:t>result[result.</w:t>
+            </w:r>
+            <w:r>
+              <w:rPr>
+                <w:rFonts w:ascii="Consolas" w:eastAsia="Times New Roman" w:hAnsi="Consolas" w:cs="Courier New"/>
+                <w:b/>
+                <w:bCs/>
+                <w:color w:val="660E7A"/>
+                <w:sz w:val="20"/>
+                <w:szCs w:val="20"/>
+                <w:lang w:val="en-US" w:eastAsia="pl-PL"/>
+              </w:rPr>
+              <w:t xml:space="preserve">length </w:t>
+            </w:r>
+            <w:r>
+              <w:rPr>
+                <w:rFonts w:ascii="Consolas" w:eastAsia="Times New Roman" w:hAnsi="Consolas" w:cs="Courier New"/>
+                <w:color w:val="000000"/>
+                <w:sz w:val="20"/>
+                <w:szCs w:val="20"/>
+                <w:lang w:val="en-US" w:eastAsia="pl-PL"/>
+              </w:rPr>
+              <w:t xml:space="preserve">- </w:t>
+            </w:r>
+            <w:r>
+              <w:rPr>
+                <w:rFonts w:ascii="Consolas" w:eastAsia="Times New Roman" w:hAnsi="Consolas" w:cs="Courier New"/>
+                <w:color w:val="0000FF"/>
+                <w:sz w:val="20"/>
+                <w:szCs w:val="20"/>
+                <w:lang w:val="en-US" w:eastAsia="pl-PL"/>
+              </w:rPr>
+              <w:t xml:space="preserve">1 </w:t>
+            </w:r>
+            <w:r>
+              <w:rPr>
+                <w:rFonts w:ascii="Consolas" w:eastAsia="Times New Roman" w:hAnsi="Consolas" w:cs="Courier New"/>
+                <w:color w:val="000000"/>
+                <w:sz w:val="20"/>
+                <w:szCs w:val="20"/>
+                <w:lang w:val="en-US" w:eastAsia="pl-PL"/>
+              </w:rPr>
+              <w:t>- i] *= factor</w:t>
+            </w:r>
+            <w:r>
+              <w:rPr>
+                <w:rFonts w:ascii="Consolas" w:eastAsia="Times New Roman" w:hAnsi="Consolas" w:cs="Courier New"/>
+                <w:color w:val="CC7832"/>
+                <w:sz w:val="20"/>
+                <w:szCs w:val="20"/>
+                <w:lang w:val="en-US" w:eastAsia="pl-PL"/>
+              </w:rPr>
+              <w:t>;</w:t>
+            </w:r>
+            <w:r>
+              <w:rPr>
+                <w:rFonts w:ascii="Consolas" w:eastAsia="Times New Roman" w:hAnsi="Consolas" w:cs="Courier New"/>
+                <w:color w:val="CC7832"/>
+                <w:sz w:val="20"/>
+                <w:szCs w:val="20"/>
+                <w:lang w:val="en-US" w:eastAsia="pl-PL"/>
+              </w:rPr>
+              <w:br/>
+              <w:t xml:space="preserve">        </w:t>
+            </w:r>
+            <w:r>
+              <w:rPr>
+                <w:rFonts w:ascii="Consolas" w:eastAsia="Times New Roman" w:hAnsi="Consolas" w:cs="Courier New"/>
+                <w:color w:val="000000"/>
+                <w:sz w:val="20"/>
+                <w:szCs w:val="20"/>
+                <w:lang w:val="en-US" w:eastAsia="pl-PL"/>
+              </w:rPr>
+              <w:t>}</w:t>
+            </w:r>
+            <w:r>
+              <w:rPr>
+                <w:rFonts w:ascii="Consolas" w:eastAsia="Times New Roman" w:hAnsi="Consolas" w:cs="Courier New"/>
+                <w:color w:val="000000"/>
+                <w:sz w:val="20"/>
+                <w:szCs w:val="20"/>
+                <w:lang w:val="en-US" w:eastAsia="pl-PL"/>
+              </w:rPr>
+              <w:br/>
+              <w:t xml:space="preserve">    }</w:t>
+            </w:r>
+            <w:r>
+              <w:rPr>
+                <w:rFonts w:ascii="Consolas" w:eastAsia="Times New Roman" w:hAnsi="Consolas" w:cs="Courier New"/>
+                <w:color w:val="000000"/>
+                <w:sz w:val="20"/>
+                <w:szCs w:val="20"/>
+                <w:lang w:val="en-US" w:eastAsia="pl-PL"/>
+              </w:rPr>
+              <w:br/>
+              <w:t xml:space="preserve">    </w:t>
+            </w:r>
+            <w:r>
+              <w:rPr>
+                <w:rFonts w:ascii="Consolas" w:eastAsia="Times New Roman" w:hAnsi="Consolas" w:cs="Courier New"/>
+                <w:b/>
+                <w:bCs/>
+                <w:color w:val="000080"/>
+                <w:sz w:val="20"/>
+                <w:szCs w:val="20"/>
+                <w:lang w:val="en-US" w:eastAsia="pl-PL"/>
+              </w:rPr>
+              <w:t xml:space="preserve">return </w:t>
+            </w:r>
+            <w:r>
+              <w:rPr>
+                <w:rFonts w:ascii="Consolas" w:eastAsia="Times New Roman" w:hAnsi="Consolas" w:cs="Courier New"/>
+                <w:color w:val="000000"/>
+                <w:sz w:val="20"/>
+                <w:szCs w:val="20"/>
+                <w:lang w:val="en-US" w:eastAsia="pl-PL"/>
+              </w:rPr>
+              <w:t>result</w:t>
+            </w:r>
+            <w:r>
+              <w:rPr>
+                <w:rFonts w:ascii="Consolas" w:eastAsia="Times New Roman" w:hAnsi="Consolas" w:cs="Courier New"/>
+                <w:color w:val="CC7832"/>
+                <w:sz w:val="20"/>
+                <w:szCs w:val="20"/>
+                <w:lang w:val="en-US" w:eastAsia="pl-PL"/>
+              </w:rPr>
+              <w:t>;</w:t>
+            </w:r>
+            <w:r>
+              <w:rPr>
+                <w:rFonts w:ascii="Consolas" w:eastAsia="Times New Roman" w:hAnsi="Consolas" w:cs="Courier New"/>
+                <w:color w:val="CC7832"/>
+                <w:sz w:val="20"/>
+                <w:szCs w:val="20"/>
+                <w:lang w:val="en-US" w:eastAsia="pl-PL"/>
+              </w:rPr>
+              <w:br/>
+            </w:r>
+            <w:r>
+              <w:rPr>
+                <w:rFonts w:ascii="Consolas" w:eastAsia="Times New Roman" w:hAnsi="Consolas" w:cs="Courier New"/>
+                <w:color w:val="000000"/>
+                <w:sz w:val="20"/>
+                <w:szCs w:val="20"/>
+                <w:lang w:val="en-US" w:eastAsia="pl-PL"/>
+              </w:rPr>
+              <w:t>}</w:t>
+            </w:r>
+            <w:r>
+              <w:rPr>
+                <w:rFonts w:ascii="Consolas" w:eastAsia="Times New Roman" w:hAnsi="Consolas" w:cs="Courier New"/>
+                <w:color w:val="000000"/>
+                <w:sz w:val="20"/>
+                <w:szCs w:val="20"/>
+                <w:lang w:val="en-US" w:eastAsia="pl-PL"/>
+              </w:rPr>
+              <w:br/>
+            </w:r>
+            <w:r>
+              <w:rPr>
+                <w:rFonts w:ascii="Consolas" w:eastAsia="Times New Roman" w:hAnsi="Consolas" w:cs="Courier New"/>
+                <w:b/>
+                <w:bCs/>
+                <w:color w:val="000080"/>
+                <w:sz w:val="20"/>
+                <w:szCs w:val="20"/>
+                <w:lang w:val="en-US" w:eastAsia="pl-PL"/>
+              </w:rPr>
+              <w:t xml:space="preserve">private float </w:t>
+            </w:r>
+            <w:r>
+              <w:rPr>
+                <w:rFonts w:ascii="Consolas" w:eastAsia="Times New Roman" w:hAnsi="Consolas" w:cs="Courier New"/>
+                <w:color w:val="000000"/>
+                <w:sz w:val="20"/>
+                <w:szCs w:val="20"/>
+                <w:lang w:val="en-US" w:eastAsia="pl-PL"/>
+              </w:rPr>
+              <w:t>getHanning(</w:t>
+            </w:r>
+            <w:r>
+              <w:rPr>
+                <w:rFonts w:ascii="Consolas" w:eastAsia="Times New Roman" w:hAnsi="Consolas" w:cs="Courier New"/>
+                <w:b/>
+                <w:bCs/>
+                <w:color w:val="000080"/>
+                <w:sz w:val="20"/>
+                <w:szCs w:val="20"/>
+                <w:lang w:val="en-US" w:eastAsia="pl-PL"/>
+              </w:rPr>
+              <w:t xml:space="preserve">int </w:t>
+            </w:r>
+            <w:r>
+              <w:rPr>
+                <w:rFonts w:ascii="Consolas" w:eastAsia="Times New Roman" w:hAnsi="Consolas" w:cs="Courier New"/>
+                <w:color w:val="000000"/>
+                <w:sz w:val="20"/>
+                <w:szCs w:val="20"/>
+                <w:lang w:val="en-US" w:eastAsia="pl-PL"/>
+              </w:rPr>
+              <w:t>n</w:t>
+            </w:r>
+            <w:r>
+              <w:rPr>
+                <w:rFonts w:ascii="Consolas" w:eastAsia="Times New Roman" w:hAnsi="Consolas" w:cs="Courier New"/>
+                <w:color w:val="CC7832"/>
+                <w:sz w:val="20"/>
+                <w:szCs w:val="20"/>
+                <w:lang w:val="en-US" w:eastAsia="pl-PL"/>
+              </w:rPr>
+              <w:t xml:space="preserve">, </w:t>
+            </w:r>
+            <w:r>
+              <w:rPr>
+                <w:rFonts w:ascii="Consolas" w:eastAsia="Times New Roman" w:hAnsi="Consolas" w:cs="Courier New"/>
+                <w:b/>
+                <w:bCs/>
+                <w:color w:val="000080"/>
+                <w:sz w:val="20"/>
+                <w:szCs w:val="20"/>
+                <w:lang w:val="en-US" w:eastAsia="pl-PL"/>
+              </w:rPr>
+              <w:t xml:space="preserve">int </w:t>
+            </w:r>
+            <w:r>
+              <w:rPr>
+                <w:rFonts w:ascii="Consolas" w:eastAsia="Times New Roman" w:hAnsi="Consolas" w:cs="Courier New"/>
+                <w:color w:val="000000"/>
+                <w:sz w:val="20"/>
+                <w:szCs w:val="20"/>
+                <w:lang w:val="en-US" w:eastAsia="pl-PL"/>
+              </w:rPr>
+              <w:t>windowLength)</w:t>
+            </w:r>
+            <w:r>
+              <w:rPr>
+                <w:rFonts w:ascii="Consolas" w:eastAsia="Times New Roman" w:hAnsi="Consolas" w:cs="Courier New"/>
+                <w:color w:val="000000"/>
+                <w:sz w:val="20"/>
+                <w:szCs w:val="20"/>
+                <w:lang w:val="en-US" w:eastAsia="pl-PL"/>
+              </w:rPr>
+              <w:br/>
+              <w:t>{</w:t>
+            </w:r>
+            <w:r>
+              <w:rPr>
+                <w:rFonts w:ascii="Consolas" w:eastAsia="Times New Roman" w:hAnsi="Consolas" w:cs="Courier New"/>
+                <w:color w:val="000000"/>
+                <w:sz w:val="20"/>
+                <w:szCs w:val="20"/>
+                <w:lang w:val="en-US" w:eastAsia="pl-PL"/>
+              </w:rPr>
+              <w:br/>
+              <w:t xml:space="preserve">    </w:t>
+            </w:r>
+            <w:r>
+              <w:rPr>
+                <w:rFonts w:ascii="Consolas" w:eastAsia="Times New Roman" w:hAnsi="Consolas" w:cs="Courier New"/>
+                <w:b/>
+                <w:bCs/>
+                <w:color w:val="000080"/>
+                <w:sz w:val="20"/>
+                <w:szCs w:val="20"/>
+                <w:lang w:val="en-US" w:eastAsia="pl-PL"/>
+              </w:rPr>
+              <w:t xml:space="preserve">return </w:t>
+            </w:r>
+            <w:r>
+              <w:rPr>
+                <w:rFonts w:ascii="Consolas" w:eastAsia="Times New Roman" w:hAnsi="Consolas" w:cs="Courier New"/>
+                <w:color w:val="000000"/>
+                <w:sz w:val="20"/>
+                <w:szCs w:val="20"/>
+                <w:lang w:val="en-US" w:eastAsia="pl-PL"/>
+              </w:rPr>
+              <w:t>(</w:t>
+            </w:r>
+            <w:r>
+              <w:rPr>
+                <w:rFonts w:ascii="Consolas" w:eastAsia="Times New Roman" w:hAnsi="Consolas" w:cs="Courier New"/>
+                <w:b/>
+                <w:bCs/>
+                <w:color w:val="000080"/>
+                <w:sz w:val="20"/>
+                <w:szCs w:val="20"/>
+                <w:lang w:val="en-US" w:eastAsia="pl-PL"/>
+              </w:rPr>
+              <w:t>float</w:t>
+            </w:r>
+            <w:r>
+              <w:rPr>
+                <w:rFonts w:ascii="Consolas" w:eastAsia="Times New Roman" w:hAnsi="Consolas" w:cs="Courier New"/>
+                <w:color w:val="000000"/>
+                <w:sz w:val="20"/>
+                <w:szCs w:val="20"/>
+                <w:lang w:val="en-US" w:eastAsia="pl-PL"/>
+              </w:rPr>
+              <w:t>) (</w:t>
+            </w:r>
+            <w:r>
+              <w:rPr>
+                <w:rFonts w:ascii="Consolas" w:eastAsia="Times New Roman" w:hAnsi="Consolas" w:cs="Courier New"/>
+                <w:color w:val="0000FF"/>
+                <w:sz w:val="20"/>
+                <w:szCs w:val="20"/>
+                <w:lang w:val="en-US" w:eastAsia="pl-PL"/>
+              </w:rPr>
+              <w:t>0.5f</w:t>
+            </w:r>
+            <w:r>
+              <w:rPr>
+                <w:rFonts w:ascii="Consolas" w:eastAsia="Times New Roman" w:hAnsi="Consolas" w:cs="Courier New"/>
+                <w:color w:val="000000"/>
+                <w:sz w:val="20"/>
+                <w:szCs w:val="20"/>
+                <w:lang w:val="en-US" w:eastAsia="pl-PL"/>
+              </w:rPr>
+              <w:t>*(</w:t>
+            </w:r>
+            <w:r>
+              <w:rPr>
+                <w:rFonts w:ascii="Consolas" w:eastAsia="Times New Roman" w:hAnsi="Consolas" w:cs="Courier New"/>
+                <w:color w:val="0000FF"/>
+                <w:sz w:val="20"/>
+                <w:szCs w:val="20"/>
+                <w:lang w:val="en-US" w:eastAsia="pl-PL"/>
+              </w:rPr>
+              <w:t>1</w:t>
+            </w:r>
+            <w:r>
+              <w:rPr>
+                <w:rFonts w:ascii="Consolas" w:eastAsia="Times New Roman" w:hAnsi="Consolas" w:cs="Courier New"/>
+                <w:color w:val="000000"/>
+                <w:sz w:val="20"/>
+                <w:szCs w:val="20"/>
+                <w:lang w:val="en-US" w:eastAsia="pl-PL"/>
+              </w:rPr>
+              <w:t>-Math.</w:t>
+            </w:r>
+            <w:r>
+              <w:rPr>
+                <w:rFonts w:ascii="Consolas" w:eastAsia="Times New Roman" w:hAnsi="Consolas" w:cs="Courier New"/>
+                <w:i/>
+                <w:iCs/>
+                <w:color w:val="000000"/>
+                <w:sz w:val="20"/>
+                <w:szCs w:val="20"/>
+                <w:lang w:val="en-US" w:eastAsia="pl-PL"/>
+              </w:rPr>
+              <w:t>cos</w:t>
+            </w:r>
+            <w:r>
+              <w:rPr>
+                <w:rFonts w:ascii="Consolas" w:eastAsia="Times New Roman" w:hAnsi="Consolas" w:cs="Courier New"/>
+                <w:color w:val="000000"/>
+                <w:sz w:val="20"/>
+                <w:szCs w:val="20"/>
+                <w:lang w:val="en-US" w:eastAsia="pl-PL"/>
+              </w:rPr>
+              <w:t>((</w:t>
+            </w:r>
+            <w:r>
+              <w:rPr>
+                <w:rFonts w:ascii="Consolas" w:eastAsia="Times New Roman" w:hAnsi="Consolas" w:cs="Courier New"/>
+                <w:color w:val="0000FF"/>
+                <w:sz w:val="20"/>
+                <w:szCs w:val="20"/>
+                <w:lang w:val="en-US" w:eastAsia="pl-PL"/>
+              </w:rPr>
+              <w:t>2</w:t>
+            </w:r>
+            <w:r>
+              <w:rPr>
+                <w:rFonts w:ascii="Consolas" w:eastAsia="Times New Roman" w:hAnsi="Consolas" w:cs="Courier New"/>
+                <w:color w:val="000000"/>
+                <w:sz w:val="20"/>
+                <w:szCs w:val="20"/>
+                <w:lang w:val="en-US" w:eastAsia="pl-PL"/>
+              </w:rPr>
+              <w:t>*Math.</w:t>
+            </w:r>
+            <w:r>
+              <w:rPr>
+                <w:rFonts w:ascii="Consolas" w:eastAsia="Times New Roman" w:hAnsi="Consolas" w:cs="Courier New"/>
+                <w:b/>
+                <w:bCs/>
+                <w:i/>
+                <w:iCs/>
+                <w:color w:val="660E7A"/>
+                <w:sz w:val="20"/>
+                <w:szCs w:val="20"/>
+                <w:lang w:val="en-US" w:eastAsia="pl-PL"/>
+              </w:rPr>
+              <w:t>PI</w:t>
+            </w:r>
+            <w:r>
+              <w:rPr>
+                <w:rFonts w:ascii="Consolas" w:eastAsia="Times New Roman" w:hAnsi="Consolas" w:cs="Courier New"/>
+                <w:color w:val="000000"/>
+                <w:sz w:val="20"/>
+                <w:szCs w:val="20"/>
+                <w:lang w:val="en-US" w:eastAsia="pl-PL"/>
+              </w:rPr>
+              <w:t>*n)/windowLength)))</w:t>
+            </w:r>
+            <w:r>
+              <w:rPr>
+                <w:rFonts w:ascii="Consolas" w:eastAsia="Times New Roman" w:hAnsi="Consolas" w:cs="Courier New"/>
+                <w:color w:val="CC7832"/>
+                <w:sz w:val="20"/>
+                <w:szCs w:val="20"/>
+                <w:lang w:val="en-US" w:eastAsia="pl-PL"/>
+              </w:rPr>
+              <w:t>;</w:t>
+            </w:r>
+            <w:r>
+              <w:rPr>
+                <w:rFonts w:ascii="Consolas" w:eastAsia="Times New Roman" w:hAnsi="Consolas" w:cs="Courier New"/>
+                <w:color w:val="CC7832"/>
+                <w:sz w:val="20"/>
+                <w:szCs w:val="20"/>
+                <w:lang w:val="en-US" w:eastAsia="pl-PL"/>
+              </w:rPr>
+              <w:br/>
+            </w:r>
+            <w:r>
+              <w:rPr>
+                <w:rFonts w:ascii="Consolas" w:eastAsia="Times New Roman" w:hAnsi="Consolas" w:cs="Courier New"/>
+                <w:color w:val="000000"/>
+                <w:sz w:val="20"/>
+                <w:szCs w:val="20"/>
+                <w:lang w:val="en-US" w:eastAsia="pl-PL"/>
+              </w:rPr>
+              <w:t>}</w:t>
+            </w:r>
+          </w:p>
+        </w:tc>
+      </w:tr>
+    </w:tbl>
+    <w:p>
+      <w:pPr>
+        <w:pStyle w:val="Legenda"/>
+      </w:pPr>
+      <w:bookmarkStart w:id="30" w:name="_Ref436687271"/>
+      <w:bookmarkStart w:id="31" w:name="_Ref436689106"/>
+      <w:r>
+        <w:t xml:space="preserve">Listing </w:t>
+      </w:r>
+      <w:r>
+        <w:fldChar w:fldCharType="begin"/>
+      </w:r>
+      <w:r>
+        <w:instrText xml:space="preserve"> SEQ Listing \* ARABIC </w:instrText>
+      </w:r>
+      <w:r>
+        <w:fldChar w:fldCharType="separate"/>
+      </w:r>
+      <w:r>
+        <w:rPr>
+          <w:noProof/>
+        </w:rPr>
+        <w:t>1</w:t>
+      </w:r>
+      <w:r>
+        <w:fldChar w:fldCharType="end"/>
+      </w:r>
+      <w:bookmarkEnd w:id="31"/>
+      <w:r>
+        <w:t xml:space="preserve"> Implementacja funkcji okna Hanninga</w:t>
+      </w:r>
+      <w:bookmarkEnd w:id="30"/>
+    </w:p>
+    <w:p>
+      <w:r>
+        <w:t xml:space="preserve">Efekt działania funkcji okna na sygnale okna czasowego przedstawia </w:t>
+      </w:r>
+      <w:r>
+        <w:rPr>
+          <w:i/>
+        </w:rPr>
+        <w:fldChar w:fldCharType="begin"/>
+      </w:r>
+      <w:r>
+        <w:rPr>
+          <w:i/>
+        </w:rPr>
+        <w:instrText xml:space="preserve"> REF _Ref436689072 \h </w:instrText>
+      </w:r>
+      <w:r>
+        <w:rPr>
+          <w:i/>
+        </w:rPr>
+      </w:r>
+      <w:r>
+        <w:rPr>
+          <w:i/>
+        </w:rPr>
+        <w:instrText xml:space="preserve"> \* MERGEFORMAT </w:instrText>
+      </w:r>
+      <w:r>
+        <w:rPr>
+          <w:i/>
+        </w:rPr>
+        <w:fldChar w:fldCharType="separate"/>
+      </w:r>
+      <w:r>
+        <w:rPr>
+          <w:i/>
+        </w:rPr>
+        <w:t xml:space="preserve">Wykres </w:t>
+      </w:r>
+      <w:r>
+        <w:rPr>
+          <w:i/>
+          <w:noProof/>
+        </w:rPr>
+        <w:t>2</w:t>
+      </w:r>
+      <w:r>
+        <w:rPr>
+          <w:i/>
+        </w:rPr>
+        <w:fldChar w:fldCharType="end"/>
+      </w:r>
+      <w:r>
+        <w:rPr>
+          <w:i/>
+        </w:rPr>
+        <w:t xml:space="preserve">. </w:t>
+      </w:r>
+      <w:r>
+        <w:t>Przedstawiono na nim przebieg sygnału pierwotnego, będącego wycinkiem pełnego nagrania, przebieg wartości funkcji Hanninga dla 128 próbek sygnału wejściowego oraz przebieg sygnału wynikowego. Sygnał końcowy otrzymano poprzez mnożenie wartości próbki pierwotnej przez wartość funkcji okna dla odpowiedniego numeru próbki.</w:t>
+      </w:r>
+    </w:p>
+    <w:p>
+      <w:pPr>
+        <w:keepNext/>
+        <w:jc w:val="center"/>
+      </w:pPr>
+      <w:r>
+        <w:rPr>
+          <w:noProof/>
+          <w:lang w:eastAsia="pl-PL"/>
+        </w:rPr>
+        <w:lastRenderedPageBreak/>
+        <w:drawing>
+          <wp:inline distT="0" distB="0" distL="0" distR="0" wp14:anchorId="30B6213B" wp14:editId="4D426C5F">
+            <wp:extent cx="5686425" cy="2743200"/>
+            <wp:effectExtent l="0" t="0" r="9525" b="0"/>
+            <wp:docPr id="8" name="Wykres 8"/>
+            <wp:cNvGraphicFramePr/>
+            <a:graphic xmlns:a="http://schemas.openxmlformats.org/drawingml/2006/main">
+              <a:graphicData uri="http://schemas.openxmlformats.org/drawingml/2006/chart">
+                <c:chart xmlns:c="http://schemas.openxmlformats.org/drawingml/2006/chart" xmlns:r="http://schemas.openxmlformats.org/officeDocument/2006/relationships" r:id="rId10"/>
+              </a:graphicData>
+            </a:graphic>
+          </wp:inline>
+        </w:drawing>
+      </w:r>
+    </w:p>
+    <w:p>
+      <w:pPr>
+        <w:pStyle w:val="Legenda"/>
+      </w:pPr>
+      <w:bookmarkStart w:id="32" w:name="_Ref436689072"/>
+      <w:r>
+        <w:t xml:space="preserve">Wykres </w:t>
+      </w:r>
+      <w:r>
+        <w:fldChar w:fldCharType="begin"/>
+      </w:r>
+      <w:r>
+        <w:instrText xml:space="preserve"> SEQ Wykres \* ARABIC </w:instrText>
+      </w:r>
+      <w:r>
+        <w:fldChar w:fldCharType="separate"/>
+      </w:r>
+      <w:r>
+        <w:rPr>
+          <w:noProof/>
+        </w:rPr>
+        <w:t>2</w:t>
+      </w:r>
+      <w:r>
+        <w:fldChar w:fldCharType="end"/>
+      </w:r>
+      <w:bookmarkEnd w:id="32"/>
+      <w:r>
+        <w:t xml:space="preserve"> </w:t>
+      </w:r>
+      <w:r>
+        <w:t>Działanie f</w:t>
+      </w:r>
+      <w:bookmarkStart w:id="33" w:name="_GoBack"/>
+      <w:bookmarkEnd w:id="33"/>
+      <w:r>
+        <w:t>unkcji okna Hanninga</w:t>
+      </w:r>
     </w:p>
     <w:p>
       <w:pPr>
         <w:pStyle w:val="Nagwek2"/>
       </w:pPr>
-      <w:bookmarkStart w:id="24" w:name="_Toc436591354"/>
+      <w:bookmarkStart w:id="34" w:name="_Toc436687451"/>
       <w:r>
         <w:t>Zaimplementowane metody cross-fadingu</w:t>
       </w:r>
-      <w:bookmarkEnd w:id="24"/>
+      <w:bookmarkEnd w:id="34"/>
     </w:p>
     <w:p>
       <w:r>
@@ -6469,11 +8380,11 @@
       <w:pPr>
         <w:pStyle w:val="Nagwek3"/>
       </w:pPr>
-      <w:bookmarkStart w:id="25" w:name="_Toc436591355"/>
+      <w:bookmarkStart w:id="35" w:name="_Toc436687452"/>
       <w:r>
         <w:t>Liniowy</w:t>
       </w:r>
-      <w:bookmarkEnd w:id="25"/>
+      <w:bookmarkEnd w:id="35"/>
     </w:p>
     <w:p>
       <w:r>
@@ -6484,11 +8395,11 @@
       <w:pPr>
         <w:pStyle w:val="Nagwek3"/>
       </w:pPr>
-      <w:bookmarkStart w:id="26" w:name="_Toc436591356"/>
+      <w:bookmarkStart w:id="36" w:name="_Toc436687453"/>
       <w:r>
         <w:t>Sinusowo – cosinusowy</w:t>
       </w:r>
-      <w:bookmarkEnd w:id="26"/>
+      <w:bookmarkEnd w:id="36"/>
     </w:p>
     <w:p>
       <w:r>
@@ -6499,34 +8410,34 @@
       <w:pPr>
         <w:pStyle w:val="Nagwek2"/>
       </w:pPr>
-      <w:bookmarkStart w:id="27" w:name="_Toc436591357"/>
+      <w:bookmarkStart w:id="37" w:name="_Toc436687454"/>
       <w:r>
         <w:t>Opis programu</w:t>
       </w:r>
-      <w:bookmarkEnd w:id="27"/>
+      <w:bookmarkEnd w:id="37"/>
     </w:p>
     <w:p>
       <w:pPr>
         <w:pStyle w:val="Nagwek3"/>
       </w:pPr>
-      <w:bookmarkStart w:id="28" w:name="_Toc436591358"/>
+      <w:bookmarkStart w:id="38" w:name="_Toc436687455"/>
       <w:r>
         <w:t xml:space="preserve">Założenia </w:t>
       </w:r>
       <w:r>
         <w:t>projektowe</w:t>
       </w:r>
-      <w:bookmarkEnd w:id="28"/>
+      <w:bookmarkEnd w:id="38"/>
     </w:p>
     <w:p>
       <w:pPr>
         <w:pStyle w:val="Nagwek4"/>
       </w:pPr>
-      <w:bookmarkStart w:id="29" w:name="_Toc436591359"/>
+      <w:bookmarkStart w:id="39" w:name="_Toc436687456"/>
       <w:r>
         <w:t>Założenia funkcjonalne</w:t>
       </w:r>
-      <w:bookmarkEnd w:id="29"/>
+      <w:bookmarkEnd w:id="39"/>
     </w:p>
     <w:p>
       <w:r>
@@ -6537,11 +8448,11 @@
       <w:pPr>
         <w:pStyle w:val="Nagwek4"/>
       </w:pPr>
-      <w:bookmarkStart w:id="30" w:name="_Toc436591360"/>
+      <w:bookmarkStart w:id="40" w:name="_Toc436687457"/>
       <w:r>
         <w:t>Założenia niefunkcjonalne</w:t>
       </w:r>
-      <w:bookmarkEnd w:id="30"/>
+      <w:bookmarkEnd w:id="40"/>
     </w:p>
     <w:p>
       <w:r>
@@ -6552,11 +8463,11 @@
       <w:pPr>
         <w:pStyle w:val="Nagwek3"/>
       </w:pPr>
-      <w:bookmarkStart w:id="31" w:name="_Toc436591361"/>
+      <w:bookmarkStart w:id="41" w:name="_Toc436687458"/>
       <w:r>
         <w:t>Struktura projektu</w:t>
       </w:r>
-      <w:bookmarkEnd w:id="31"/>
+      <w:bookmarkEnd w:id="41"/>
     </w:p>
     <w:p>
       <w:r>
@@ -6567,11 +8478,11 @@
       <w:pPr>
         <w:pStyle w:val="Nagwek3"/>
       </w:pPr>
-      <w:bookmarkStart w:id="32" w:name="_Toc436591362"/>
+      <w:bookmarkStart w:id="42" w:name="_Toc436687459"/>
       <w:r>
         <w:t>Biblioteki zewnętrzne</w:t>
       </w:r>
-      <w:bookmarkEnd w:id="32"/>
+      <w:bookmarkEnd w:id="42"/>
     </w:p>
     <w:p>
       <w:r>
@@ -6585,12 +8496,12 @@
       <w:pPr>
         <w:pStyle w:val="Nagwek3"/>
       </w:pPr>
-      <w:bookmarkStart w:id="33" w:name="_Toc436591363"/>
+      <w:bookmarkStart w:id="43" w:name="_Toc436687460"/>
       <w:r>
         <w:lastRenderedPageBreak/>
         <w:t>Analiza wydajnościowa</w:t>
       </w:r>
-      <w:bookmarkEnd w:id="33"/>
+      <w:bookmarkEnd w:id="43"/>
     </w:p>
     <w:p>
       <w:r>
@@ -6601,21 +8512,21 @@
       <w:pPr>
         <w:pStyle w:val="Nagwek2"/>
       </w:pPr>
-      <w:bookmarkStart w:id="34" w:name="_Toc436591364"/>
+      <w:bookmarkStart w:id="44" w:name="_Toc436687461"/>
       <w:r>
         <w:t>Instrukcja obsługi</w:t>
       </w:r>
-      <w:bookmarkEnd w:id="34"/>
+      <w:bookmarkEnd w:id="44"/>
     </w:p>
     <w:p>
       <w:pPr>
         <w:pStyle w:val="Nagwek3"/>
       </w:pPr>
-      <w:bookmarkStart w:id="35" w:name="_Toc436591365"/>
+      <w:bookmarkStart w:id="45" w:name="_Toc436687462"/>
       <w:r>
         <w:t>Opis interfejsu</w:t>
       </w:r>
-      <w:bookmarkEnd w:id="35"/>
+      <w:bookmarkEnd w:id="45"/>
     </w:p>
     <w:p>
       <w:r>
@@ -6626,11 +8537,11 @@
       <w:pPr>
         <w:pStyle w:val="Nagwek3"/>
       </w:pPr>
-      <w:bookmarkStart w:id="36" w:name="_Toc436591366"/>
+      <w:bookmarkStart w:id="46" w:name="_Toc436687463"/>
       <w:r>
         <w:t>Pliki konfiguracyjne</w:t>
       </w:r>
-      <w:bookmarkEnd w:id="36"/>
+      <w:bookmarkEnd w:id="46"/>
     </w:p>
     <w:p>
       <w:r>
@@ -6641,11 +8552,11 @@
       <w:pPr>
         <w:pStyle w:val="Nagwek2"/>
       </w:pPr>
-      <w:bookmarkStart w:id="37" w:name="_Toc436591367"/>
+      <w:bookmarkStart w:id="47" w:name="_Toc436687464"/>
       <w:r>
         <w:t>Przykłady działania</w:t>
       </w:r>
-      <w:bookmarkEnd w:id="37"/>
+      <w:bookmarkEnd w:id="47"/>
     </w:p>
     <w:p>
       <w:r>
@@ -6669,12 +8580,12 @@
       <w:pPr>
         <w:pStyle w:val="Nagwek1"/>
       </w:pPr>
-      <w:bookmarkStart w:id="38" w:name="_Toc436591368"/>
+      <w:bookmarkStart w:id="48" w:name="_Toc436687465"/>
       <w:r>
         <w:lastRenderedPageBreak/>
         <w:t>Wnioski i podsumowanie</w:t>
       </w:r>
-      <w:bookmarkEnd w:id="38"/>
+      <w:bookmarkEnd w:id="48"/>
     </w:p>
     <w:p>
       <w:pPr>
@@ -9234,7 +11145,3586 @@
       <w:color w:val="808080"/>
     </w:rPr>
   </w:style>
+  <w:style w:type="paragraph" w:styleId="Legenda">
+    <w:name w:val="caption"/>
+    <w:basedOn w:val="Normalny"/>
+    <w:next w:val="Normalny"/>
+    <w:uiPriority w:val="35"/>
+    <w:unhideWhenUsed/>
+    <w:qFormat/>
+    <w:rsid w:val="00A32667"/>
+    <w:pPr>
+      <w:spacing w:after="200" w:line="240" w:lineRule="auto"/>
+    </w:pPr>
+    <w:rPr>
+      <w:i/>
+      <w:iCs/>
+      <w:color w:val="44546A" w:themeColor="text2"/>
+      <w:sz w:val="18"/>
+      <w:szCs w:val="18"/>
+    </w:rPr>
+  </w:style>
+  <w:style w:type="table" w:styleId="Tabela-Siatka">
+    <w:name w:val="Table Grid"/>
+    <w:basedOn w:val="Standardowy"/>
+    <w:uiPriority w:val="39"/>
+    <w:rsid w:val="00CF76AF"/>
+    <w:pPr>
+      <w:spacing w:after="0" w:line="240" w:lineRule="auto"/>
+    </w:pPr>
+    <w:tblPr>
+      <w:tblBorders>
+        <w:top w:val="single" w:sz="4" w:space="0" w:color="auto"/>
+        <w:left w:val="single" w:sz="4" w:space="0" w:color="auto"/>
+        <w:bottom w:val="single" w:sz="4" w:space="0" w:color="auto"/>
+        <w:right w:val="single" w:sz="4" w:space="0" w:color="auto"/>
+        <w:insideH w:val="single" w:sz="4" w:space="0" w:color="auto"/>
+        <w:insideV w:val="single" w:sz="4" w:space="0" w:color="auto"/>
+      </w:tblBorders>
+    </w:tblPr>
+  </w:style>
+  <w:style w:type="paragraph" w:styleId="HTML-wstpniesformatowany">
+    <w:name w:val="HTML Preformatted"/>
+    <w:basedOn w:val="Normalny"/>
+    <w:link w:val="HTML-wstpniesformatowanyZnak"/>
+    <w:uiPriority w:val="99"/>
+    <w:semiHidden/>
+    <w:unhideWhenUsed/>
+    <w:rsid w:val="002E2A86"/>
+    <w:pPr>
+      <w:tabs>
+        <w:tab w:val="left" w:pos="916"/>
+        <w:tab w:val="left" w:pos="1832"/>
+        <w:tab w:val="left" w:pos="2748"/>
+        <w:tab w:val="left" w:pos="3664"/>
+        <w:tab w:val="left" w:pos="4580"/>
+        <w:tab w:val="left" w:pos="5496"/>
+        <w:tab w:val="left" w:pos="6412"/>
+        <w:tab w:val="left" w:pos="7328"/>
+        <w:tab w:val="left" w:pos="8244"/>
+        <w:tab w:val="left" w:pos="9160"/>
+        <w:tab w:val="left" w:pos="10076"/>
+        <w:tab w:val="left" w:pos="10992"/>
+        <w:tab w:val="left" w:pos="11908"/>
+        <w:tab w:val="left" w:pos="12824"/>
+        <w:tab w:val="left" w:pos="13740"/>
+        <w:tab w:val="left" w:pos="14656"/>
+      </w:tabs>
+      <w:spacing w:after="0" w:line="240" w:lineRule="auto"/>
+      <w:jc w:val="left"/>
+    </w:pPr>
+    <w:rPr>
+      <w:rFonts w:ascii="Courier New" w:eastAsia="Times New Roman" w:hAnsi="Courier New" w:cs="Courier New"/>
+      <w:sz w:val="20"/>
+      <w:szCs w:val="20"/>
+      <w:lang w:eastAsia="pl-PL"/>
+    </w:rPr>
+  </w:style>
+  <w:style w:type="character" w:customStyle="1" w:styleId="HTML-wstpniesformatowanyZnak">
+    <w:name w:val="HTML - wstępnie sformatowany Znak"/>
+    <w:basedOn w:val="Domylnaczcionkaakapitu"/>
+    <w:link w:val="HTML-wstpniesformatowany"/>
+    <w:uiPriority w:val="99"/>
+    <w:semiHidden/>
+    <w:rsid w:val="002E2A86"/>
+    <w:rPr>
+      <w:rFonts w:ascii="Courier New" w:eastAsia="Times New Roman" w:hAnsi="Courier New" w:cs="Courier New"/>
+      <w:sz w:val="20"/>
+      <w:szCs w:val="20"/>
+      <w:lang w:eastAsia="pl-PL"/>
+    </w:rPr>
+  </w:style>
+  <w:style w:type="character" w:styleId="Numerwiersza">
+    <w:name w:val="line number"/>
+    <w:basedOn w:val="Domylnaczcionkaakapitu"/>
+    <w:uiPriority w:val="99"/>
+    <w:semiHidden/>
+    <w:unhideWhenUsed/>
+    <w:rsid w:val="002E2A86"/>
+  </w:style>
 </w:styles>
+</file>
+
+<file path=word/charts/chart1.xml><?xml version="1.0" encoding="utf-8"?>
+<c:chartSpace xmlns:c="http://schemas.openxmlformats.org/drawingml/2006/chart" xmlns:a="http://schemas.openxmlformats.org/drawingml/2006/main" xmlns:r="http://schemas.openxmlformats.org/officeDocument/2006/relationships">
+  <c:date1904 val="0"/>
+  <c:lang val="pl-PL"/>
+  <c:roundedCorners val="0"/>
+  <mc:AlternateContent xmlns:mc="http://schemas.openxmlformats.org/markup-compatibility/2006">
+    <mc:Choice xmlns:c14="http://schemas.microsoft.com/office/drawing/2007/8/2/chart" Requires="c14">
+      <c14:style val="101"/>
+    </mc:Choice>
+    <mc:Fallback>
+      <c:style val="1"/>
+    </mc:Fallback>
+  </mc:AlternateContent>
+  <c:chart>
+    <c:title>
+      <c:tx>
+        <c:rich>
+          <a:bodyPr rot="0" spcFirstLastPara="1" vertOverflow="ellipsis" vert="horz" wrap="square" anchor="ctr" anchorCtr="1"/>
+          <a:lstStyle/>
+          <a:p>
+            <a:pPr>
+              <a:defRPr sz="1400" b="0" i="0" u="none" strike="noStrike" kern="1200" cap="none" spc="20" baseline="0">
+                <a:solidFill>
+                  <a:sysClr val="windowText" lastClr="000000"/>
+                </a:solidFill>
+                <a:latin typeface="+mn-lt"/>
+                <a:ea typeface="+mn-ea"/>
+                <a:cs typeface="+mn-cs"/>
+              </a:defRPr>
+            </a:pPr>
+            <a:r>
+              <a:rPr lang="pl-PL"/>
+              <a:t>Okno Hanninga</a:t>
+            </a:r>
+            <a:endParaRPr lang="en-US"/>
+          </a:p>
+        </c:rich>
+      </c:tx>
+      <c:overlay val="0"/>
+      <c:spPr>
+        <a:noFill/>
+        <a:ln>
+          <a:noFill/>
+        </a:ln>
+        <a:effectLst/>
+      </c:spPr>
+      <c:txPr>
+        <a:bodyPr rot="0" spcFirstLastPara="1" vertOverflow="ellipsis" vert="horz" wrap="square" anchor="ctr" anchorCtr="1"/>
+        <a:lstStyle/>
+        <a:p>
+          <a:pPr>
+            <a:defRPr sz="1400" b="0" i="0" u="none" strike="noStrike" kern="1200" cap="none" spc="20" baseline="0">
+              <a:solidFill>
+                <a:sysClr val="windowText" lastClr="000000"/>
+              </a:solidFill>
+              <a:latin typeface="+mn-lt"/>
+              <a:ea typeface="+mn-ea"/>
+              <a:cs typeface="+mn-cs"/>
+            </a:defRPr>
+          </a:pPr>
+          <a:endParaRPr lang="pl-PL"/>
+        </a:p>
+      </c:txPr>
+    </c:title>
+    <c:autoTitleDeleted val="0"/>
+    <c:plotArea>
+      <c:layout/>
+      <c:lineChart>
+        <c:grouping val="standard"/>
+        <c:varyColors val="0"/>
+        <c:ser>
+          <c:idx val="0"/>
+          <c:order val="0"/>
+          <c:spPr>
+            <a:ln w="22225" cap="rnd" cmpd="sng" algn="ctr">
+              <a:solidFill>
+                <a:schemeClr val="dk1">
+                  <a:tint val="88500"/>
+                </a:schemeClr>
+              </a:solidFill>
+              <a:round/>
+            </a:ln>
+            <a:effectLst/>
+          </c:spPr>
+          <c:marker>
+            <c:symbol val="none"/>
+          </c:marker>
+          <c:val>
+            <c:numRef>
+              <c:f>'hanning window'!$E$1:$E$128</c:f>
+              <c:numCache>
+                <c:formatCode>General</c:formatCode>
+                <c:ptCount val="128"/>
+                <c:pt idx="0">
+                  <c:v>6.117918928693622E-4</c:v>
+                </c:pt>
+                <c:pt idx="1">
+                  <c:v>2.4456704141966878E-3</c:v>
+                </c:pt>
+                <c:pt idx="2">
+                  <c:v>5.4971477559346282E-3</c:v>
+                </c:pt>
+                <c:pt idx="3">
+                  <c:v>9.7587564416873329E-3</c:v>
+                </c:pt>
+                <c:pt idx="4">
+                  <c:v>1.5220067600876741E-2</c:v>
+                </c:pt>
+                <c:pt idx="5">
+                  <c:v>2.186771648993624E-2</c:v>
+                </c:pt>
+                <c:pt idx="6">
+                  <c:v>2.9685435198078036E-2</c:v>
+                </c:pt>
+                <c:pt idx="7">
+                  <c:v>3.8654092457596656E-2</c:v>
+                </c:pt>
+                <c:pt idx="8">
+                  <c:v>4.8751740461286885E-2</c:v>
+                </c:pt>
+                <c:pt idx="9">
+                  <c:v>5.9953668572405805E-2</c:v>
+                </c:pt>
+                <c:pt idx="10">
+                  <c:v>7.2232463795741997E-2</c:v>
+                </c:pt>
+                <c:pt idx="11">
+                  <c:v>8.555807786180808E-2</c:v>
+                </c:pt>
+                <c:pt idx="12">
+                  <c:v>9.9897900759991498E-2</c:v>
+                </c:pt>
+                <c:pt idx="13">
+                  <c:v>0.11521684054071507</c:v>
+                </c:pt>
+                <c:pt idx="14">
+                  <c:v>0.13147740919131801</c:v>
+                </c:pt>
+                <c:pt idx="15">
+                  <c:v>0.14863981437550494</c:v>
+                </c:pt>
+                <c:pt idx="16">
+                  <c:v>0.1666620568118603</c:v>
+                </c:pt>
+                <c:pt idx="17">
+                  <c:v>0.18550003305312873</c:v>
+                </c:pt>
+                <c:pt idx="18">
+                  <c:v>0.20510764341474019</c:v>
+                </c:pt>
+                <c:pt idx="19">
+                  <c:v>0.22543690478846379</c:v>
+                </c:pt>
+                <c:pt idx="20">
+                  <c:v>0.24643806806511348</c:v>
+                </c:pt>
+                <c:pt idx="21">
+                  <c:v>0.26805973987895532</c:v>
+                </c:pt>
+                <c:pt idx="22">
+                  <c:v>0.29024900837588541</c:v>
+                </c:pt>
+                <c:pt idx="23">
+                  <c:v>0.31295157269760338</c:v>
+                </c:pt>
+                <c:pt idx="24">
+                  <c:v>0.33611187586491165</c:v>
+                </c:pt>
+                <c:pt idx="25">
+                  <c:v>0.35967324073495355</c:v>
+                </c:pt>
+                <c:pt idx="26">
+                  <c:v>0.38357800869967917</c:v>
+                </c:pt>
+                <c:pt idx="27">
+                  <c:v>0.40776768078612202</c:v>
+                </c:pt>
+                <c:pt idx="28">
+                  <c:v>0.43218306081318719</c:v>
+                </c:pt>
+                <c:pt idx="29">
+                  <c:v>0.456764400254627</c:v>
+                </c:pt>
+                <c:pt idx="30">
+                  <c:v>0.48145154445369726</c:v>
+                </c:pt>
+                <c:pt idx="31">
+                  <c:v>0.50618407983168145</c:v>
+                </c:pt>
+                <c:pt idx="32">
+                  <c:v>0.53090148173004215</c:v>
+                </c:pt>
+                <c:pt idx="33">
+                  <c:v>0.55554326252440223</c:v>
+                </c:pt>
+                <c:pt idx="34">
+                  <c:v>0.58004911964789874</c:v>
+                </c:pt>
+                <c:pt idx="35">
+                  <c:v>0.60435908316166753</c:v>
+                </c:pt>
+                <c:pt idx="36">
+                  <c:v>0.6284136625113339</c:v>
+                </c:pt>
+                <c:pt idx="37">
+                  <c:v>0.65215399211036795</c:v>
+                </c:pt>
+                <c:pt idx="38">
+                  <c:v>0.6755219753940388</c:v>
+                </c:pt>
+                <c:pt idx="39">
+                  <c:v>0.69846042699144362</c:v>
+                </c:pt>
+                <c:pt idx="40">
+                  <c:v>0.72091321266769337</c:v>
+                </c:pt>
+                <c:pt idx="41">
+                  <c:v>0.74282538669379183</c:v>
+                </c:pt>
+                <c:pt idx="42">
+                  <c:v>0.76414332630804171</c:v>
+                </c:pt>
+                <c:pt idx="43">
+                  <c:v>0.78481486293992853</c:v>
+                </c:pt>
+                <c:pt idx="44">
+                  <c:v>0.80478940987535386</c:v>
+                </c:pt>
+                <c:pt idx="45">
+                  <c:v>0.8240180860508024</c:v>
+                </c:pt>
+                <c:pt idx="46">
+                  <c:v>0.84245383567349563</c:v>
+                </c:pt>
+                <c:pt idx="47">
+                  <c:v>0.86005154337480016</c:v>
+                </c:pt>
+                <c:pt idx="48">
+                  <c:v>0.87676814461509767</c:v>
+                </c:pt>
+                <c:pt idx="49">
+                  <c:v>0.89256273106992745</c:v>
+                </c:pt>
+                <c:pt idx="50">
+                  <c:v>0.90739665073951215</c:v>
+                </c:pt>
+                <c:pt idx="51">
+                  <c:v>0.92123360253667874</c:v>
+                </c:pt>
+                <c:pt idx="52">
+                  <c:v>0.93403972512170086</c:v>
+                </c:pt>
+                <c:pt idx="53">
+                  <c:v>0.9457836797666721</c:v>
+                </c:pt>
+                <c:pt idx="54">
+                  <c:v>0.95643672704662475</c:v>
+                </c:pt>
+                <c:pt idx="55">
+                  <c:v>0.96597279716971718</c:v>
+                </c:pt>
+                <c:pt idx="56">
+                  <c:v>0.97436855377438547</c:v>
+                </c:pt>
+                <c:pt idx="57">
+                  <c:v>0.9816034510373286</c:v>
+                </c:pt>
+                <c:pt idx="58">
+                  <c:v>0.98765978395258136</c:v>
+                </c:pt>
+                <c:pt idx="59">
+                  <c:v>0.99252273165863159</c:v>
+                </c:pt>
+                <c:pt idx="60">
+                  <c:v>0.99618039370755151</c:v>
+                </c:pt>
+                <c:pt idx="61">
+                  <c:v>0.9986238191873873</c:v>
+                </c:pt>
+                <c:pt idx="62">
+                  <c:v>0.99984702862654151</c:v>
+                </c:pt>
+                <c:pt idx="63">
+                  <c:v>0.99984702862654151</c:v>
+                </c:pt>
+                <c:pt idx="64">
+                  <c:v>0.9986238191873873</c:v>
+                </c:pt>
+                <c:pt idx="65">
+                  <c:v>0.99618039370755151</c:v>
+                </c:pt>
+                <c:pt idx="66">
+                  <c:v>0.9925227316586317</c:v>
+                </c:pt>
+                <c:pt idx="67">
+                  <c:v>0.98765978395258136</c:v>
+                </c:pt>
+                <c:pt idx="68">
+                  <c:v>0.98160345103732849</c:v>
+                </c:pt>
+                <c:pt idx="69">
+                  <c:v>0.97436855377438558</c:v>
+                </c:pt>
+                <c:pt idx="70">
+                  <c:v>0.96597279716971729</c:v>
+                </c:pt>
+                <c:pt idx="71">
+                  <c:v>0.95643672704662464</c:v>
+                </c:pt>
+                <c:pt idx="72">
+                  <c:v>0.94578367976667232</c:v>
+                </c:pt>
+                <c:pt idx="73">
+                  <c:v>0.93403972512170097</c:v>
+                </c:pt>
+                <c:pt idx="74">
+                  <c:v>0.92123360253667874</c:v>
+                </c:pt>
+                <c:pt idx="75">
+                  <c:v>0.90739665073951237</c:v>
+                </c:pt>
+                <c:pt idx="76">
+                  <c:v>0.89256273106992734</c:v>
+                </c:pt>
+                <c:pt idx="77">
+                  <c:v>0.87676814461509789</c:v>
+                </c:pt>
+                <c:pt idx="78">
+                  <c:v>0.86005154337480028</c:v>
+                </c:pt>
+                <c:pt idx="79">
+                  <c:v>0.84245383567349552</c:v>
+                </c:pt>
+                <c:pt idx="80">
+                  <c:v>0.82401808605080273</c:v>
+                </c:pt>
+                <c:pt idx="81">
+                  <c:v>0.80478940987535408</c:v>
+                </c:pt>
+                <c:pt idx="82">
+                  <c:v>0.78481486293992853</c:v>
+                </c:pt>
+                <c:pt idx="83">
+                  <c:v>0.76414332630804183</c:v>
+                </c:pt>
+                <c:pt idx="84">
+                  <c:v>0.74282538669379172</c:v>
+                </c:pt>
+                <c:pt idx="85">
+                  <c:v>0.72091321266769359</c:v>
+                </c:pt>
+                <c:pt idx="86">
+                  <c:v>0.69846042699144384</c:v>
+                </c:pt>
+                <c:pt idx="87">
+                  <c:v>0.67552197539403902</c:v>
+                </c:pt>
+                <c:pt idx="88">
+                  <c:v>0.65215399211036817</c:v>
+                </c:pt>
+                <c:pt idx="89">
+                  <c:v>0.62841366251133413</c:v>
+                </c:pt>
+                <c:pt idx="90">
+                  <c:v>0.60435908316166753</c:v>
+                </c:pt>
+                <c:pt idx="91">
+                  <c:v>0.58004911964789918</c:v>
+                </c:pt>
+                <c:pt idx="92">
+                  <c:v>0.55554326252440256</c:v>
+                </c:pt>
+                <c:pt idx="93">
+                  <c:v>0.53090148173004192</c:v>
+                </c:pt>
+                <c:pt idx="94">
+                  <c:v>0.50618407983168168</c:v>
+                </c:pt>
+                <c:pt idx="95">
+                  <c:v>0.48145154445369753</c:v>
+                </c:pt>
+                <c:pt idx="96">
+                  <c:v>0.45676440025462722</c:v>
+                </c:pt>
+                <c:pt idx="97">
+                  <c:v>0.43218306081318725</c:v>
+                </c:pt>
+                <c:pt idx="98">
+                  <c:v>0.40776768078612202</c:v>
+                </c:pt>
+                <c:pt idx="99">
+                  <c:v>0.38357800869967917</c:v>
+                </c:pt>
+                <c:pt idx="100">
+                  <c:v>0.35967324073495333</c:v>
+                </c:pt>
+                <c:pt idx="101">
+                  <c:v>0.33611187586491187</c:v>
+                </c:pt>
+                <c:pt idx="102">
+                  <c:v>0.3129515726976036</c:v>
+                </c:pt>
+                <c:pt idx="103">
+                  <c:v>0.29024900837588519</c:v>
+                </c:pt>
+                <c:pt idx="104">
+                  <c:v>0.26805973987895543</c:v>
+                </c:pt>
+                <c:pt idx="105">
+                  <c:v>0.24643806806511348</c:v>
+                </c:pt>
+                <c:pt idx="106">
+                  <c:v>0.22543690478846373</c:v>
+                </c:pt>
+                <c:pt idx="107">
+                  <c:v>0.20510764341474053</c:v>
+                </c:pt>
+                <c:pt idx="108">
+                  <c:v>0.18550003305312895</c:v>
+                </c:pt>
+                <c:pt idx="109">
+                  <c:v>0.16666205681186019</c:v>
+                </c:pt>
+                <c:pt idx="110">
+                  <c:v>0.14863981437550505</c:v>
+                </c:pt>
+                <c:pt idx="111">
+                  <c:v>0.13147740919131817</c:v>
+                </c:pt>
+                <c:pt idx="112">
+                  <c:v>0.11521684054071513</c:v>
+                </c:pt>
+                <c:pt idx="113">
+                  <c:v>9.989790075999172E-2</c:v>
+                </c:pt>
+                <c:pt idx="114">
+                  <c:v>8.5558077861808024E-2</c:v>
+                </c:pt>
+                <c:pt idx="115">
+                  <c:v>7.2232463795741941E-2</c:v>
+                </c:pt>
+                <c:pt idx="116">
+                  <c:v>5.9953668572405971E-2</c:v>
+                </c:pt>
+                <c:pt idx="117">
+                  <c:v>4.8751740461286941E-2</c:v>
+                </c:pt>
+                <c:pt idx="118">
+                  <c:v>3.8654092457596712E-2</c:v>
+                </c:pt>
+                <c:pt idx="119">
+                  <c:v>2.9685435198078258E-2</c:v>
+                </c:pt>
+                <c:pt idx="120">
+                  <c:v>2.186771648993624E-2</c:v>
+                </c:pt>
+                <c:pt idx="121">
+                  <c:v>1.5220067600876686E-2</c:v>
+                </c:pt>
+                <c:pt idx="122">
+                  <c:v>9.7587564416873884E-3</c:v>
+                </c:pt>
+                <c:pt idx="123">
+                  <c:v>5.4971477559346837E-3</c:v>
+                </c:pt>
+                <c:pt idx="124">
+                  <c:v>2.4456704141967434E-3</c:v>
+                </c:pt>
+                <c:pt idx="125">
+                  <c:v>6.117918928693622E-4</c:v>
+                </c:pt>
+                <c:pt idx="126">
+                  <c:v>0</c:v>
+                </c:pt>
+                <c:pt idx="127">
+                  <c:v>0</c:v>
+                </c:pt>
+              </c:numCache>
+            </c:numRef>
+          </c:val>
+          <c:smooth val="0"/>
+        </c:ser>
+        <c:dLbls>
+          <c:showLegendKey val="0"/>
+          <c:showVal val="0"/>
+          <c:showCatName val="0"/>
+          <c:showSerName val="0"/>
+          <c:showPercent val="0"/>
+          <c:showBubbleSize val="0"/>
+        </c:dLbls>
+        <c:dropLines>
+          <c:spPr>
+            <a:ln w="9525" cap="flat" cmpd="sng" algn="ctr">
+              <a:solidFill>
+                <a:schemeClr val="tx1">
+                  <a:alpha val="10000"/>
+                </a:schemeClr>
+              </a:solidFill>
+              <a:prstDash val="sysDot"/>
+              <a:round/>
+            </a:ln>
+            <a:effectLst/>
+          </c:spPr>
+        </c:dropLines>
+        <c:smooth val="0"/>
+        <c:axId val="496794272"/>
+        <c:axId val="541205024"/>
+      </c:lineChart>
+      <c:catAx>
+        <c:axId val="496794272"/>
+        <c:scaling>
+          <c:orientation val="minMax"/>
+        </c:scaling>
+        <c:delete val="0"/>
+        <c:axPos val="b"/>
+        <c:title>
+          <c:tx>
+            <c:rich>
+              <a:bodyPr rot="0" spcFirstLastPara="1" vertOverflow="ellipsis" vert="horz" wrap="square" anchor="ctr" anchorCtr="1"/>
+              <a:lstStyle/>
+              <a:p>
+                <a:pPr>
+                  <a:defRPr sz="900" b="0" i="0" u="none" strike="noStrike" kern="1200" cap="all" baseline="0">
+                    <a:solidFill>
+                      <a:sysClr val="windowText" lastClr="000000"/>
+                    </a:solidFill>
+                    <a:latin typeface="+mn-lt"/>
+                    <a:ea typeface="+mn-ea"/>
+                    <a:cs typeface="+mn-cs"/>
+                  </a:defRPr>
+                </a:pPr>
+                <a:r>
+                  <a:rPr lang="pl-PL"/>
+                  <a:t>Numer próbki</a:t>
+                </a:r>
+              </a:p>
+            </c:rich>
+          </c:tx>
+          <c:overlay val="0"/>
+          <c:spPr>
+            <a:noFill/>
+            <a:ln>
+              <a:noFill/>
+            </a:ln>
+            <a:effectLst/>
+          </c:spPr>
+          <c:txPr>
+            <a:bodyPr rot="0" spcFirstLastPara="1" vertOverflow="ellipsis" vert="horz" wrap="square" anchor="ctr" anchorCtr="1"/>
+            <a:lstStyle/>
+            <a:p>
+              <a:pPr>
+                <a:defRPr sz="900" b="0" i="0" u="none" strike="noStrike" kern="1200" cap="all" baseline="0">
+                  <a:solidFill>
+                    <a:sysClr val="windowText" lastClr="000000"/>
+                  </a:solidFill>
+                  <a:latin typeface="+mn-lt"/>
+                  <a:ea typeface="+mn-ea"/>
+                  <a:cs typeface="+mn-cs"/>
+                </a:defRPr>
+              </a:pPr>
+              <a:endParaRPr lang="pl-PL"/>
+            </a:p>
+          </c:txPr>
+        </c:title>
+        <c:majorTickMark val="none"/>
+        <c:minorTickMark val="none"/>
+        <c:tickLblPos val="nextTo"/>
+        <c:spPr>
+          <a:noFill/>
+          <a:ln w="9525" cap="flat" cmpd="sng" algn="ctr">
+            <a:solidFill>
+              <a:schemeClr val="dk1">
+                <a:lumMod val="15000"/>
+                <a:lumOff val="85000"/>
+              </a:schemeClr>
+            </a:solidFill>
+            <a:round/>
+          </a:ln>
+          <a:effectLst/>
+        </c:spPr>
+        <c:txPr>
+          <a:bodyPr rot="-60000000" spcFirstLastPara="1" vertOverflow="ellipsis" vert="horz" wrap="square" anchor="ctr" anchorCtr="1"/>
+          <a:lstStyle/>
+          <a:p>
+            <a:pPr>
+              <a:defRPr sz="900" b="0" i="0" u="none" strike="noStrike" kern="1200" spc="20" baseline="0">
+                <a:solidFill>
+                  <a:sysClr val="windowText" lastClr="000000"/>
+                </a:solidFill>
+                <a:latin typeface="+mn-lt"/>
+                <a:ea typeface="+mn-ea"/>
+                <a:cs typeface="+mn-cs"/>
+              </a:defRPr>
+            </a:pPr>
+            <a:endParaRPr lang="pl-PL"/>
+          </a:p>
+        </c:txPr>
+        <c:crossAx val="541205024"/>
+        <c:crosses val="autoZero"/>
+        <c:auto val="1"/>
+        <c:lblAlgn val="ctr"/>
+        <c:lblOffset val="100"/>
+        <c:tickLblSkip val="20"/>
+        <c:tickMarkSkip val="16"/>
+        <c:noMultiLvlLbl val="0"/>
+      </c:catAx>
+      <c:valAx>
+        <c:axId val="541205024"/>
+        <c:scaling>
+          <c:orientation val="minMax"/>
+          <c:max val="1"/>
+        </c:scaling>
+        <c:delete val="0"/>
+        <c:axPos val="l"/>
+        <c:title>
+          <c:tx>
+            <c:rich>
+              <a:bodyPr rot="-5400000" spcFirstLastPara="1" vertOverflow="ellipsis" vert="horz" wrap="square" anchor="ctr" anchorCtr="1"/>
+              <a:lstStyle/>
+              <a:p>
+                <a:pPr>
+                  <a:defRPr sz="900" b="0" i="0" u="none" strike="noStrike" kern="1200" cap="all" baseline="0">
+                    <a:solidFill>
+                      <a:sysClr val="windowText" lastClr="000000"/>
+                    </a:solidFill>
+                    <a:latin typeface="+mn-lt"/>
+                    <a:ea typeface="+mn-ea"/>
+                    <a:cs typeface="+mn-cs"/>
+                  </a:defRPr>
+                </a:pPr>
+                <a:r>
+                  <a:rPr lang="pl-PL"/>
+                  <a:t>Wartość funkcji okna</a:t>
+                </a:r>
+              </a:p>
+            </c:rich>
+          </c:tx>
+          <c:overlay val="0"/>
+          <c:spPr>
+            <a:noFill/>
+            <a:ln>
+              <a:noFill/>
+            </a:ln>
+            <a:effectLst/>
+          </c:spPr>
+          <c:txPr>
+            <a:bodyPr rot="-5400000" spcFirstLastPara="1" vertOverflow="ellipsis" vert="horz" wrap="square" anchor="ctr" anchorCtr="1"/>
+            <a:lstStyle/>
+            <a:p>
+              <a:pPr>
+                <a:defRPr sz="900" b="0" i="0" u="none" strike="noStrike" kern="1200" cap="all" baseline="0">
+                  <a:solidFill>
+                    <a:sysClr val="windowText" lastClr="000000"/>
+                  </a:solidFill>
+                  <a:latin typeface="+mn-lt"/>
+                  <a:ea typeface="+mn-ea"/>
+                  <a:cs typeface="+mn-cs"/>
+                </a:defRPr>
+              </a:pPr>
+              <a:endParaRPr lang="pl-PL"/>
+            </a:p>
+          </c:txPr>
+        </c:title>
+        <c:numFmt formatCode="General" sourceLinked="1"/>
+        <c:majorTickMark val="none"/>
+        <c:minorTickMark val="none"/>
+        <c:tickLblPos val="nextTo"/>
+        <c:spPr>
+          <a:noFill/>
+          <a:ln>
+            <a:noFill/>
+          </a:ln>
+          <a:effectLst/>
+        </c:spPr>
+        <c:txPr>
+          <a:bodyPr rot="-60000000" spcFirstLastPara="1" vertOverflow="ellipsis" vert="horz" wrap="square" anchor="ctr" anchorCtr="1"/>
+          <a:lstStyle/>
+          <a:p>
+            <a:pPr>
+              <a:defRPr sz="900" b="0" i="0" u="none" strike="noStrike" kern="1200" spc="20" baseline="0">
+                <a:solidFill>
+                  <a:sysClr val="windowText" lastClr="000000"/>
+                </a:solidFill>
+                <a:latin typeface="+mn-lt"/>
+                <a:ea typeface="+mn-ea"/>
+                <a:cs typeface="+mn-cs"/>
+              </a:defRPr>
+            </a:pPr>
+            <a:endParaRPr lang="pl-PL"/>
+          </a:p>
+        </c:txPr>
+        <c:crossAx val="496794272"/>
+        <c:crosses val="autoZero"/>
+        <c:crossBetween val="between"/>
+      </c:valAx>
+      <c:spPr>
+        <a:gradFill>
+          <a:gsLst>
+            <a:gs pos="100000">
+              <a:schemeClr val="lt1">
+                <a:lumMod val="95000"/>
+              </a:schemeClr>
+            </a:gs>
+            <a:gs pos="0">
+              <a:schemeClr val="lt1"/>
+            </a:gs>
+          </a:gsLst>
+          <a:lin ang="5400000" scaled="0"/>
+        </a:gradFill>
+        <a:ln>
+          <a:solidFill>
+            <a:schemeClr val="accent6">
+              <a:lumMod val="50000"/>
+            </a:schemeClr>
+          </a:solidFill>
+        </a:ln>
+        <a:effectLst/>
+      </c:spPr>
+    </c:plotArea>
+    <c:plotVisOnly val="1"/>
+    <c:dispBlanksAs val="gap"/>
+    <c:showDLblsOverMax val="0"/>
+  </c:chart>
+  <c:spPr>
+    <a:solidFill>
+      <a:schemeClr val="lt1"/>
+    </a:solidFill>
+    <a:ln w="9525" cap="flat" cmpd="sng" algn="ctr">
+      <a:solidFill>
+        <a:sysClr val="windowText" lastClr="000000"/>
+      </a:solidFill>
+      <a:round/>
+    </a:ln>
+    <a:effectLst/>
+  </c:spPr>
+  <c:txPr>
+    <a:bodyPr/>
+    <a:lstStyle/>
+    <a:p>
+      <a:pPr>
+        <a:defRPr>
+          <a:solidFill>
+            <a:sysClr val="windowText" lastClr="000000"/>
+          </a:solidFill>
+        </a:defRPr>
+      </a:pPr>
+      <a:endParaRPr lang="pl-PL"/>
+    </a:p>
+  </c:txPr>
+  <c:externalData r:id="rId3">
+    <c:autoUpdate val="0"/>
+  </c:externalData>
+</c:chartSpace>
+</file>
+
+<file path=word/charts/chart2.xml><?xml version="1.0" encoding="utf-8"?>
+<c:chartSpace xmlns:c="http://schemas.openxmlformats.org/drawingml/2006/chart" xmlns:a="http://schemas.openxmlformats.org/drawingml/2006/main" xmlns:r="http://schemas.openxmlformats.org/officeDocument/2006/relationships">
+  <c:date1904 val="0"/>
+  <c:lang val="pl-PL"/>
+  <c:roundedCorners val="0"/>
+  <mc:AlternateContent xmlns:mc="http://schemas.openxmlformats.org/markup-compatibility/2006">
+    <mc:Choice xmlns:c14="http://schemas.microsoft.com/office/drawing/2007/8/2/chart" Requires="c14">
+      <c14:style val="105"/>
+    </mc:Choice>
+    <mc:Fallback>
+      <c:style val="5"/>
+    </mc:Fallback>
+  </mc:AlternateContent>
+  <c:chart>
+    <c:title>
+      <c:tx>
+        <c:rich>
+          <a:bodyPr rot="0" spcFirstLastPara="1" vertOverflow="ellipsis" vert="horz" wrap="square" anchor="ctr" anchorCtr="1"/>
+          <a:lstStyle/>
+          <a:p>
+            <a:pPr>
+              <a:defRPr sz="1400" b="0" i="0" u="none" strike="noStrike" kern="1200" cap="none" spc="20" baseline="0">
+                <a:solidFill>
+                  <a:sysClr val="windowText" lastClr="000000"/>
+                </a:solidFill>
+                <a:latin typeface="+mn-lt"/>
+                <a:ea typeface="+mn-ea"/>
+                <a:cs typeface="+mn-cs"/>
+              </a:defRPr>
+            </a:pPr>
+            <a:r>
+              <a:rPr lang="pl-PL"/>
+              <a:t>Działanie  funkcji okna Hanninga</a:t>
+            </a:r>
+          </a:p>
+        </c:rich>
+      </c:tx>
+      <c:overlay val="0"/>
+      <c:spPr>
+        <a:noFill/>
+        <a:ln>
+          <a:noFill/>
+        </a:ln>
+        <a:effectLst/>
+      </c:spPr>
+      <c:txPr>
+        <a:bodyPr rot="0" spcFirstLastPara="1" vertOverflow="ellipsis" vert="horz" wrap="square" anchor="ctr" anchorCtr="1"/>
+        <a:lstStyle/>
+        <a:p>
+          <a:pPr>
+            <a:defRPr sz="1400" b="0" i="0" u="none" strike="noStrike" kern="1200" cap="none" spc="20" baseline="0">
+              <a:solidFill>
+                <a:sysClr val="windowText" lastClr="000000"/>
+              </a:solidFill>
+              <a:latin typeface="+mn-lt"/>
+              <a:ea typeface="+mn-ea"/>
+              <a:cs typeface="+mn-cs"/>
+            </a:defRPr>
+          </a:pPr>
+          <a:endParaRPr lang="pl-PL"/>
+        </a:p>
+      </c:txPr>
+    </c:title>
+    <c:autoTitleDeleted val="0"/>
+    <c:plotArea>
+      <c:layout/>
+      <c:lineChart>
+        <c:grouping val="standard"/>
+        <c:varyColors val="0"/>
+        <c:ser>
+          <c:idx val="0"/>
+          <c:order val="0"/>
+          <c:tx>
+            <c:v>Sygnał początkowy</c:v>
+          </c:tx>
+          <c:spPr>
+            <a:ln w="22225" cap="rnd" cmpd="sng" algn="ctr">
+              <a:solidFill>
+                <a:schemeClr val="accent3">
+                  <a:tint val="65000"/>
+                </a:schemeClr>
+              </a:solidFill>
+              <a:round/>
+            </a:ln>
+            <a:effectLst/>
+          </c:spPr>
+          <c:marker>
+            <c:symbol val="none"/>
+          </c:marker>
+          <c:val>
+            <c:numRef>
+              <c:f>'hanning window'!$C$1:$C$128</c:f>
+              <c:numCache>
+                <c:formatCode>General</c:formatCode>
+                <c:ptCount val="128"/>
+                <c:pt idx="0">
+                  <c:v>-0.10661132643615019</c:v>
+                </c:pt>
+                <c:pt idx="1">
+                  <c:v>-0.18555253761406293</c:v>
+                </c:pt>
+                <c:pt idx="2">
+                  <c:v>-0.11556342254910937</c:v>
+                </c:pt>
+                <c:pt idx="3">
+                  <c:v>-1.2207403790398877E-2</c:v>
+                </c:pt>
+                <c:pt idx="4">
+                  <c:v>9.2776268807031465E-2</c:v>
+                </c:pt>
+                <c:pt idx="5">
+                  <c:v>0.13753674937182736</c:v>
+                </c:pt>
+                <c:pt idx="6">
+                  <c:v>0.17090365306558428</c:v>
+                </c:pt>
+                <c:pt idx="7">
+                  <c:v>0.26286609495325586</c:v>
+                </c:pt>
+                <c:pt idx="8">
+                  <c:v>0.37761569058300526</c:v>
+                </c:pt>
+                <c:pt idx="9">
+                  <c:v>0.48259936318043561</c:v>
+                </c:pt>
+                <c:pt idx="10">
+                  <c:v>0.58758303577786597</c:v>
+                </c:pt>
+                <c:pt idx="11">
+                  <c:v>0.64617857397178058</c:v>
+                </c:pt>
+                <c:pt idx="12">
+                  <c:v>0.54445020905178987</c:v>
+                </c:pt>
+                <c:pt idx="13">
+                  <c:v>0.32553076774397005</c:v>
+                </c:pt>
+                <c:pt idx="14">
+                  <c:v>-0.25798313343709628</c:v>
+                </c:pt>
+                <c:pt idx="15">
+                  <c:v>-0.87486393831191944</c:v>
+                </c:pt>
+                <c:pt idx="16">
+                  <c:v>-1</c:v>
+                </c:pt>
+                <c:pt idx="17">
+                  <c:v>-0.80080568865016633</c:v>
+                </c:pt>
+                <c:pt idx="18">
+                  <c:v>-0.32390311390525023</c:v>
+                </c:pt>
+                <c:pt idx="19">
+                  <c:v>0.3686635944700461</c:v>
+                </c:pt>
+                <c:pt idx="20">
+                  <c:v>0.84882147689240184</c:v>
+                </c:pt>
+                <c:pt idx="21">
+                  <c:v>0.73814101585945213</c:v>
+                </c:pt>
+                <c:pt idx="22">
+                  <c:v>0.31169571011485137</c:v>
+                </c:pt>
+                <c:pt idx="23">
+                  <c:v>-0.19043549913022248</c:v>
+                </c:pt>
+                <c:pt idx="24">
+                  <c:v>-0.55340230516474909</c:v>
+                </c:pt>
+                <c:pt idx="25">
+                  <c:v>-0.60060426648762477</c:v>
+                </c:pt>
+                <c:pt idx="26">
+                  <c:v>-0.29135003713085322</c:v>
+                </c:pt>
+                <c:pt idx="27">
+                  <c:v>-4.8829615161595508E-3</c:v>
+                </c:pt>
+                <c:pt idx="28">
+                  <c:v>9.6031576484471165E-2</c:v>
+                </c:pt>
+                <c:pt idx="29">
+                  <c:v>0.10986663411358989</c:v>
+                </c:pt>
+                <c:pt idx="30">
+                  <c:v>0.14404736472670676</c:v>
+                </c:pt>
+                <c:pt idx="31">
+                  <c:v>0.16520686463006481</c:v>
+                </c:pt>
+                <c:pt idx="32">
+                  <c:v>0.26367992187261574</c:v>
+                </c:pt>
+                <c:pt idx="33">
+                  <c:v>0.42644530574460077</c:v>
+                </c:pt>
+                <c:pt idx="34">
+                  <c:v>0.4142379019542019</c:v>
+                </c:pt>
+                <c:pt idx="35">
+                  <c:v>0.21647796054974008</c:v>
+                </c:pt>
+                <c:pt idx="36">
+                  <c:v>-3.336690369375693E-2</c:v>
+                </c:pt>
+                <c:pt idx="37">
+                  <c:v>-0.27425967182429478</c:v>
+                </c:pt>
+                <c:pt idx="38">
+                  <c:v>-0.40040284432508316</c:v>
+                </c:pt>
+                <c:pt idx="39">
+                  <c:v>-0.27181819106621502</c:v>
+                </c:pt>
+                <c:pt idx="40">
+                  <c:v>-4.4760480564795882E-2</c:v>
+                </c:pt>
+                <c:pt idx="41">
+                  <c:v>5.8595538193914609E-2</c:v>
+                </c:pt>
+                <c:pt idx="42">
+                  <c:v>7.8941211177912737E-2</c:v>
+                </c:pt>
+                <c:pt idx="43">
+                  <c:v>4.8829615161595508E-3</c:v>
+                </c:pt>
+                <c:pt idx="44">
+                  <c:v>-0.16520686463006481</c:v>
+                </c:pt>
+                <c:pt idx="45">
+                  <c:v>-0.3979613635670034</c:v>
+                </c:pt>
+                <c:pt idx="46">
+                  <c:v>-0.38900926745404424</c:v>
+                </c:pt>
+                <c:pt idx="47">
+                  <c:v>-0.19124932604958242</c:v>
+                </c:pt>
+                <c:pt idx="48">
+                  <c:v>8.1382691935992513E-2</c:v>
+                </c:pt>
+                <c:pt idx="49">
+                  <c:v>0.27100436414685508</c:v>
+                </c:pt>
+                <c:pt idx="50">
+                  <c:v>0.34343495996988843</c:v>
+                </c:pt>
+                <c:pt idx="51">
+                  <c:v>0.15299946083966592</c:v>
+                </c:pt>
+                <c:pt idx="52">
+                  <c:v>-9.1148614968311614E-2</c:v>
+                </c:pt>
+                <c:pt idx="53">
+                  <c:v>-0.228685364340139</c:v>
+                </c:pt>
+                <c:pt idx="54">
+                  <c:v>-0.16357921079134496</c:v>
+                </c:pt>
+                <c:pt idx="55">
+                  <c:v>-4.6388134403515732E-2</c:v>
+                </c:pt>
+                <c:pt idx="56">
+                  <c:v>0.27344584490493484</c:v>
+                </c:pt>
+                <c:pt idx="57">
+                  <c:v>0.46957813247067681</c:v>
+                </c:pt>
+                <c:pt idx="58">
+                  <c:v>0.53875342061627052</c:v>
+                </c:pt>
+                <c:pt idx="59">
+                  <c:v>0.46550899787387717</c:v>
+                </c:pt>
+                <c:pt idx="60">
+                  <c:v>0.48178553626107568</c:v>
+                </c:pt>
+                <c:pt idx="61">
+                  <c:v>0.45981220943835771</c:v>
+                </c:pt>
+                <c:pt idx="62">
+                  <c:v>0.53142897834203107</c:v>
+                </c:pt>
+                <c:pt idx="63">
+                  <c:v>0.52817367066459142</c:v>
+                </c:pt>
+                <c:pt idx="64">
+                  <c:v>0.34424878688924837</c:v>
+                </c:pt>
+                <c:pt idx="65">
+                  <c:v>-0.39551988280892364</c:v>
+                </c:pt>
+                <c:pt idx="66">
+                  <c:v>-0.93345947650583405</c:v>
+                </c:pt>
+                <c:pt idx="67">
+                  <c:v>-1</c:v>
+                </c:pt>
+                <c:pt idx="68">
+                  <c:v>-0.89439578437655765</c:v>
+                </c:pt>
+                <c:pt idx="69">
+                  <c:v>-0.27019053722749514</c:v>
+                </c:pt>
+                <c:pt idx="70">
+                  <c:v>0.62990203558458213</c:v>
+                </c:pt>
+                <c:pt idx="71">
+                  <c:v>1</c:v>
+                </c:pt>
+                <c:pt idx="72">
+                  <c:v>0.78452915026296788</c:v>
+                </c:pt>
+                <c:pt idx="73">
+                  <c:v>0.27263201798557496</c:v>
+                </c:pt>
+                <c:pt idx="74">
+                  <c:v>-0.29053621021149328</c:v>
+                </c:pt>
+                <c:pt idx="75">
+                  <c:v>-0.71047090060121465</c:v>
+                </c:pt>
+                <c:pt idx="76">
+                  <c:v>-0.6705933815525783</c:v>
+                </c:pt>
+                <c:pt idx="77">
+                  <c:v>-0.34343495996988843</c:v>
+                </c:pt>
+                <c:pt idx="78">
+                  <c:v>-9.684540340383109E-2</c:v>
+                </c:pt>
+                <c:pt idx="79">
+                  <c:v>-1.4648884548478652E-2</c:v>
+                </c:pt>
+                <c:pt idx="80">
+                  <c:v>-2.4414807580797754E-3</c:v>
+                </c:pt>
+                <c:pt idx="81">
+                  <c:v>2.5228634500157679E-2</c:v>
+                </c:pt>
+                <c:pt idx="82">
+                  <c:v>0.10010071108127079</c:v>
+                </c:pt>
+                <c:pt idx="83">
+                  <c:v>0.33285521001820939</c:v>
+                </c:pt>
+                <c:pt idx="84">
+                  <c:v>0.51759392071291244</c:v>
+                </c:pt>
+                <c:pt idx="85">
+                  <c:v>0.39551988280892364</c:v>
+                </c:pt>
+                <c:pt idx="86">
+                  <c:v>0.14079205704926706</c:v>
+                </c:pt>
+                <c:pt idx="87">
+                  <c:v>-0.14811649932350637</c:v>
+                </c:pt>
+                <c:pt idx="88">
+                  <c:v>-0.4345835749382001</c:v>
+                </c:pt>
+                <c:pt idx="89">
+                  <c:v>-0.45004628640603861</c:v>
+                </c:pt>
+                <c:pt idx="90">
+                  <c:v>-0.17822809533982362</c:v>
+                </c:pt>
+                <c:pt idx="91">
+                  <c:v>5.7781711274554684E-2</c:v>
+                </c:pt>
+                <c:pt idx="92">
+                  <c:v>0.13590909553310751</c:v>
+                </c:pt>
+                <c:pt idx="93">
+                  <c:v>2.2787153742077904E-2</c:v>
+                </c:pt>
+                <c:pt idx="94">
+                  <c:v>-0.26530757571133562</c:v>
+                </c:pt>
+                <c:pt idx="95">
+                  <c:v>-0.5623544012777083</c:v>
+                </c:pt>
+                <c:pt idx="96">
+                  <c:v>-0.57944476658426669</c:v>
+                </c:pt>
+                <c:pt idx="97">
+                  <c:v>-0.391450748212124</c:v>
+                </c:pt>
+                <c:pt idx="98">
+                  <c:v>-0.10172836491999064</c:v>
+                </c:pt>
+                <c:pt idx="99">
+                  <c:v>0.17660044150110377</c:v>
+                </c:pt>
+                <c:pt idx="100">
+                  <c:v>0.23031301817885885</c:v>
+                </c:pt>
+                <c:pt idx="101">
+                  <c:v>4.3132826726076032E-2</c:v>
+                </c:pt>
+                <c:pt idx="102">
+                  <c:v>-0.12532934558142847</c:v>
+                </c:pt>
+                <c:pt idx="103">
+                  <c:v>-0.19694611448510188</c:v>
+                </c:pt>
+                <c:pt idx="104">
+                  <c:v>-0.12126021098462884</c:v>
+                </c:pt>
+                <c:pt idx="105">
+                  <c:v>4.9643442080955433E-2</c:v>
+                </c:pt>
+                <c:pt idx="106">
+                  <c:v>0.29135003713085322</c:v>
+                </c:pt>
+                <c:pt idx="107">
+                  <c:v>0.4378388826156398</c:v>
+                </c:pt>
+                <c:pt idx="108">
+                  <c:v>0.424817651905881</c:v>
+                </c:pt>
+                <c:pt idx="109">
+                  <c:v>0.37598803674428544</c:v>
+                </c:pt>
+                <c:pt idx="110">
+                  <c:v>0.41505172887356184</c:v>
+                </c:pt>
+                <c:pt idx="111">
+                  <c:v>0.45981220943835771</c:v>
+                </c:pt>
+                <c:pt idx="112">
+                  <c:v>0.62339142022970273</c:v>
+                </c:pt>
+                <c:pt idx="113">
+                  <c:v>0.72593361206905327</c:v>
+                </c:pt>
+                <c:pt idx="114">
+                  <c:v>0.51108330535803304</c:v>
+                </c:pt>
+                <c:pt idx="115">
+                  <c:v>-0.17985574917854347</c:v>
+                </c:pt>
+                <c:pt idx="116">
+                  <c:v>-0.86835332295704004</c:v>
+                </c:pt>
+                <c:pt idx="117">
+                  <c:v>-1</c:v>
+                </c:pt>
+                <c:pt idx="118">
+                  <c:v>-1</c:v>
+                </c:pt>
+                <c:pt idx="119">
+                  <c:v>-0.75116224656921093</c:v>
+                </c:pt>
+                <c:pt idx="120">
+                  <c:v>0.17334513382366407</c:v>
+                </c:pt>
+                <c:pt idx="121">
+                  <c:v>0.85207678456984171</c:v>
+                </c:pt>
+                <c:pt idx="122">
+                  <c:v>0.95136366873175249</c:v>
+                </c:pt>
+                <c:pt idx="123">
+                  <c:v>0.55340230516474909</c:v>
+                </c:pt>
+                <c:pt idx="124">
+                  <c:v>-8.6265653452152063E-2</c:v>
+                </c:pt>
+                <c:pt idx="125">
+                  <c:v>-0.58432772810042632</c:v>
+                </c:pt>
+                <c:pt idx="126">
+                  <c:v>-0.67629016998809788</c:v>
+                </c:pt>
+                <c:pt idx="127">
+                  <c:v>-0.40203049816380304</c:v>
+                </c:pt>
+              </c:numCache>
+            </c:numRef>
+          </c:val>
+          <c:smooth val="0"/>
+        </c:ser>
+        <c:ser>
+          <c:idx val="1"/>
+          <c:order val="1"/>
+          <c:tx>
+            <c:v>Okno Hanninga</c:v>
+          </c:tx>
+          <c:spPr>
+            <a:ln w="22225" cap="rnd" cmpd="sng" algn="ctr">
+              <a:solidFill>
+                <a:schemeClr val="accent3"/>
+              </a:solidFill>
+              <a:round/>
+            </a:ln>
+            <a:effectLst/>
+          </c:spPr>
+          <c:marker>
+            <c:symbol val="none"/>
+          </c:marker>
+          <c:val>
+            <c:numRef>
+              <c:f>'hanning window'!$E$1:$E$128</c:f>
+              <c:numCache>
+                <c:formatCode>General</c:formatCode>
+                <c:ptCount val="128"/>
+                <c:pt idx="0">
+                  <c:v>6.117918928693622E-4</c:v>
+                </c:pt>
+                <c:pt idx="1">
+                  <c:v>2.4456704141966878E-3</c:v>
+                </c:pt>
+                <c:pt idx="2">
+                  <c:v>5.4971477559346282E-3</c:v>
+                </c:pt>
+                <c:pt idx="3">
+                  <c:v>9.7587564416873329E-3</c:v>
+                </c:pt>
+                <c:pt idx="4">
+                  <c:v>1.5220067600876741E-2</c:v>
+                </c:pt>
+                <c:pt idx="5">
+                  <c:v>2.186771648993624E-2</c:v>
+                </c:pt>
+                <c:pt idx="6">
+                  <c:v>2.9685435198078036E-2</c:v>
+                </c:pt>
+                <c:pt idx="7">
+                  <c:v>3.8654092457596656E-2</c:v>
+                </c:pt>
+                <c:pt idx="8">
+                  <c:v>4.8751740461286885E-2</c:v>
+                </c:pt>
+                <c:pt idx="9">
+                  <c:v>5.9953668572405805E-2</c:v>
+                </c:pt>
+                <c:pt idx="10">
+                  <c:v>7.2232463795741997E-2</c:v>
+                </c:pt>
+                <c:pt idx="11">
+                  <c:v>8.555807786180808E-2</c:v>
+                </c:pt>
+                <c:pt idx="12">
+                  <c:v>9.9897900759991498E-2</c:v>
+                </c:pt>
+                <c:pt idx="13">
+                  <c:v>0.11521684054071507</c:v>
+                </c:pt>
+                <c:pt idx="14">
+                  <c:v>0.13147740919131801</c:v>
+                </c:pt>
+                <c:pt idx="15">
+                  <c:v>0.14863981437550494</c:v>
+                </c:pt>
+                <c:pt idx="16">
+                  <c:v>0.1666620568118603</c:v>
+                </c:pt>
+                <c:pt idx="17">
+                  <c:v>0.18550003305312873</c:v>
+                </c:pt>
+                <c:pt idx="18">
+                  <c:v>0.20510764341474019</c:v>
+                </c:pt>
+                <c:pt idx="19">
+                  <c:v>0.22543690478846379</c:v>
+                </c:pt>
+                <c:pt idx="20">
+                  <c:v>0.24643806806511348</c:v>
+                </c:pt>
+                <c:pt idx="21">
+                  <c:v>0.26805973987895532</c:v>
+                </c:pt>
+                <c:pt idx="22">
+                  <c:v>0.29024900837588541</c:v>
+                </c:pt>
+                <c:pt idx="23">
+                  <c:v>0.31295157269760338</c:v>
+                </c:pt>
+                <c:pt idx="24">
+                  <c:v>0.33611187586491165</c:v>
+                </c:pt>
+                <c:pt idx="25">
+                  <c:v>0.35967324073495355</c:v>
+                </c:pt>
+                <c:pt idx="26">
+                  <c:v>0.38357800869967917</c:v>
+                </c:pt>
+                <c:pt idx="27">
+                  <c:v>0.40776768078612202</c:v>
+                </c:pt>
+                <c:pt idx="28">
+                  <c:v>0.43218306081318719</c:v>
+                </c:pt>
+                <c:pt idx="29">
+                  <c:v>0.456764400254627</c:v>
+                </c:pt>
+                <c:pt idx="30">
+                  <c:v>0.48145154445369726</c:v>
+                </c:pt>
+                <c:pt idx="31">
+                  <c:v>0.50618407983168145</c:v>
+                </c:pt>
+                <c:pt idx="32">
+                  <c:v>0.53090148173004215</c:v>
+                </c:pt>
+                <c:pt idx="33">
+                  <c:v>0.55554326252440223</c:v>
+                </c:pt>
+                <c:pt idx="34">
+                  <c:v>0.58004911964789874</c:v>
+                </c:pt>
+                <c:pt idx="35">
+                  <c:v>0.60435908316166753</c:v>
+                </c:pt>
+                <c:pt idx="36">
+                  <c:v>0.6284136625113339</c:v>
+                </c:pt>
+                <c:pt idx="37">
+                  <c:v>0.65215399211036795</c:v>
+                </c:pt>
+                <c:pt idx="38">
+                  <c:v>0.6755219753940388</c:v>
+                </c:pt>
+                <c:pt idx="39">
+                  <c:v>0.69846042699144362</c:v>
+                </c:pt>
+                <c:pt idx="40">
+                  <c:v>0.72091321266769337</c:v>
+                </c:pt>
+                <c:pt idx="41">
+                  <c:v>0.74282538669379183</c:v>
+                </c:pt>
+                <c:pt idx="42">
+                  <c:v>0.76414332630804171</c:v>
+                </c:pt>
+                <c:pt idx="43">
+                  <c:v>0.78481486293992853</c:v>
+                </c:pt>
+                <c:pt idx="44">
+                  <c:v>0.80478940987535386</c:v>
+                </c:pt>
+                <c:pt idx="45">
+                  <c:v>0.8240180860508024</c:v>
+                </c:pt>
+                <c:pt idx="46">
+                  <c:v>0.84245383567349563</c:v>
+                </c:pt>
+                <c:pt idx="47">
+                  <c:v>0.86005154337480016</c:v>
+                </c:pt>
+                <c:pt idx="48">
+                  <c:v>0.87676814461509767</c:v>
+                </c:pt>
+                <c:pt idx="49">
+                  <c:v>0.89256273106992745</c:v>
+                </c:pt>
+                <c:pt idx="50">
+                  <c:v>0.90739665073951215</c:v>
+                </c:pt>
+                <c:pt idx="51">
+                  <c:v>0.92123360253667874</c:v>
+                </c:pt>
+                <c:pt idx="52">
+                  <c:v>0.93403972512170086</c:v>
+                </c:pt>
+                <c:pt idx="53">
+                  <c:v>0.9457836797666721</c:v>
+                </c:pt>
+                <c:pt idx="54">
+                  <c:v>0.95643672704662475</c:v>
+                </c:pt>
+                <c:pt idx="55">
+                  <c:v>0.96597279716971718</c:v>
+                </c:pt>
+                <c:pt idx="56">
+                  <c:v>0.97436855377438547</c:v>
+                </c:pt>
+                <c:pt idx="57">
+                  <c:v>0.9816034510373286</c:v>
+                </c:pt>
+                <c:pt idx="58">
+                  <c:v>0.98765978395258136</c:v>
+                </c:pt>
+                <c:pt idx="59">
+                  <c:v>0.99252273165863159</c:v>
+                </c:pt>
+                <c:pt idx="60">
+                  <c:v>0.99618039370755151</c:v>
+                </c:pt>
+                <c:pt idx="61">
+                  <c:v>0.9986238191873873</c:v>
+                </c:pt>
+                <c:pt idx="62">
+                  <c:v>0.99984702862654151</c:v>
+                </c:pt>
+                <c:pt idx="63">
+                  <c:v>0.99984702862654151</c:v>
+                </c:pt>
+                <c:pt idx="64">
+                  <c:v>0.9986238191873873</c:v>
+                </c:pt>
+                <c:pt idx="65">
+                  <c:v>0.99618039370755151</c:v>
+                </c:pt>
+                <c:pt idx="66">
+                  <c:v>0.9925227316586317</c:v>
+                </c:pt>
+                <c:pt idx="67">
+                  <c:v>0.98765978395258136</c:v>
+                </c:pt>
+                <c:pt idx="68">
+                  <c:v>0.98160345103732849</c:v>
+                </c:pt>
+                <c:pt idx="69">
+                  <c:v>0.97436855377438558</c:v>
+                </c:pt>
+                <c:pt idx="70">
+                  <c:v>0.96597279716971729</c:v>
+                </c:pt>
+                <c:pt idx="71">
+                  <c:v>0.95643672704662464</c:v>
+                </c:pt>
+                <c:pt idx="72">
+                  <c:v>0.94578367976667232</c:v>
+                </c:pt>
+                <c:pt idx="73">
+                  <c:v>0.93403972512170097</c:v>
+                </c:pt>
+                <c:pt idx="74">
+                  <c:v>0.92123360253667874</c:v>
+                </c:pt>
+                <c:pt idx="75">
+                  <c:v>0.90739665073951237</c:v>
+                </c:pt>
+                <c:pt idx="76">
+                  <c:v>0.89256273106992734</c:v>
+                </c:pt>
+                <c:pt idx="77">
+                  <c:v>0.87676814461509789</c:v>
+                </c:pt>
+                <c:pt idx="78">
+                  <c:v>0.86005154337480028</c:v>
+                </c:pt>
+                <c:pt idx="79">
+                  <c:v>0.84245383567349552</c:v>
+                </c:pt>
+                <c:pt idx="80">
+                  <c:v>0.82401808605080273</c:v>
+                </c:pt>
+                <c:pt idx="81">
+                  <c:v>0.80478940987535408</c:v>
+                </c:pt>
+                <c:pt idx="82">
+                  <c:v>0.78481486293992853</c:v>
+                </c:pt>
+                <c:pt idx="83">
+                  <c:v>0.76414332630804183</c:v>
+                </c:pt>
+                <c:pt idx="84">
+                  <c:v>0.74282538669379172</c:v>
+                </c:pt>
+                <c:pt idx="85">
+                  <c:v>0.72091321266769359</c:v>
+                </c:pt>
+                <c:pt idx="86">
+                  <c:v>0.69846042699144384</c:v>
+                </c:pt>
+                <c:pt idx="87">
+                  <c:v>0.67552197539403902</c:v>
+                </c:pt>
+                <c:pt idx="88">
+                  <c:v>0.65215399211036817</c:v>
+                </c:pt>
+                <c:pt idx="89">
+                  <c:v>0.62841366251133413</c:v>
+                </c:pt>
+                <c:pt idx="90">
+                  <c:v>0.60435908316166753</c:v>
+                </c:pt>
+                <c:pt idx="91">
+                  <c:v>0.58004911964789918</c:v>
+                </c:pt>
+                <c:pt idx="92">
+                  <c:v>0.55554326252440256</c:v>
+                </c:pt>
+                <c:pt idx="93">
+                  <c:v>0.53090148173004192</c:v>
+                </c:pt>
+                <c:pt idx="94">
+                  <c:v>0.50618407983168168</c:v>
+                </c:pt>
+                <c:pt idx="95">
+                  <c:v>0.48145154445369753</c:v>
+                </c:pt>
+                <c:pt idx="96">
+                  <c:v>0.45676440025462722</c:v>
+                </c:pt>
+                <c:pt idx="97">
+                  <c:v>0.43218306081318725</c:v>
+                </c:pt>
+                <c:pt idx="98">
+                  <c:v>0.40776768078612202</c:v>
+                </c:pt>
+                <c:pt idx="99">
+                  <c:v>0.38357800869967917</c:v>
+                </c:pt>
+                <c:pt idx="100">
+                  <c:v>0.35967324073495333</c:v>
+                </c:pt>
+                <c:pt idx="101">
+                  <c:v>0.33611187586491187</c:v>
+                </c:pt>
+                <c:pt idx="102">
+                  <c:v>0.3129515726976036</c:v>
+                </c:pt>
+                <c:pt idx="103">
+                  <c:v>0.29024900837588519</c:v>
+                </c:pt>
+                <c:pt idx="104">
+                  <c:v>0.26805973987895543</c:v>
+                </c:pt>
+                <c:pt idx="105">
+                  <c:v>0.24643806806511348</c:v>
+                </c:pt>
+                <c:pt idx="106">
+                  <c:v>0.22543690478846373</c:v>
+                </c:pt>
+                <c:pt idx="107">
+                  <c:v>0.20510764341474053</c:v>
+                </c:pt>
+                <c:pt idx="108">
+                  <c:v>0.18550003305312895</c:v>
+                </c:pt>
+                <c:pt idx="109">
+                  <c:v>0.16666205681186019</c:v>
+                </c:pt>
+                <c:pt idx="110">
+                  <c:v>0.14863981437550505</c:v>
+                </c:pt>
+                <c:pt idx="111">
+                  <c:v>0.13147740919131817</c:v>
+                </c:pt>
+                <c:pt idx="112">
+                  <c:v>0.11521684054071513</c:v>
+                </c:pt>
+                <c:pt idx="113">
+                  <c:v>9.989790075999172E-2</c:v>
+                </c:pt>
+                <c:pt idx="114">
+                  <c:v>8.5558077861808024E-2</c:v>
+                </c:pt>
+                <c:pt idx="115">
+                  <c:v>7.2232463795741941E-2</c:v>
+                </c:pt>
+                <c:pt idx="116">
+                  <c:v>5.9953668572405971E-2</c:v>
+                </c:pt>
+                <c:pt idx="117">
+                  <c:v>4.8751740461286941E-2</c:v>
+                </c:pt>
+                <c:pt idx="118">
+                  <c:v>3.8654092457596712E-2</c:v>
+                </c:pt>
+                <c:pt idx="119">
+                  <c:v>2.9685435198078258E-2</c:v>
+                </c:pt>
+                <c:pt idx="120">
+                  <c:v>2.186771648993624E-2</c:v>
+                </c:pt>
+                <c:pt idx="121">
+                  <c:v>1.5220067600876686E-2</c:v>
+                </c:pt>
+                <c:pt idx="122">
+                  <c:v>9.7587564416873884E-3</c:v>
+                </c:pt>
+                <c:pt idx="123">
+                  <c:v>5.4971477559346837E-3</c:v>
+                </c:pt>
+                <c:pt idx="124">
+                  <c:v>2.4456704141967434E-3</c:v>
+                </c:pt>
+                <c:pt idx="125">
+                  <c:v>6.117918928693622E-4</c:v>
+                </c:pt>
+                <c:pt idx="126">
+                  <c:v>0</c:v>
+                </c:pt>
+                <c:pt idx="127">
+                  <c:v>0</c:v>
+                </c:pt>
+              </c:numCache>
+            </c:numRef>
+          </c:val>
+          <c:smooth val="0"/>
+        </c:ser>
+        <c:ser>
+          <c:idx val="2"/>
+          <c:order val="2"/>
+          <c:tx>
+            <c:v>Rezultat</c:v>
+          </c:tx>
+          <c:spPr>
+            <a:ln w="22225" cap="rnd" cmpd="sng" algn="ctr">
+              <a:solidFill>
+                <a:schemeClr val="accent3">
+                  <a:shade val="65000"/>
+                </a:schemeClr>
+              </a:solidFill>
+              <a:round/>
+            </a:ln>
+            <a:effectLst/>
+          </c:spPr>
+          <c:marker>
+            <c:symbol val="none"/>
+          </c:marker>
+          <c:val>
+            <c:numRef>
+              <c:f>'hanning window'!$G$1:$G$128</c:f>
+              <c:numCache>
+                <c:formatCode>General</c:formatCode>
+                <c:ptCount val="128"/>
+                <c:pt idx="0">
+                  <c:v>-6.5223945201685796E-5</c:v>
+                </c:pt>
+                <c:pt idx="1">
+                  <c:v>-4.538003515218318E-4</c:v>
+                </c:pt>
+                <c:pt idx="2">
+                  <c:v>-6.3526920893396176E-4</c:v>
+                </c:pt>
+                <c:pt idx="3">
+                  <c:v>-1.1912908037583341E-4</c:v>
+                </c:pt>
+                <c:pt idx="4">
+                  <c:v>1.4120610830001309E-3</c:v>
+                </c:pt>
+                <c:pt idx="5">
+                  <c:v>3.007614642210537E-3</c:v>
+                </c:pt>
+                <c:pt idx="6">
+                  <c:v>5.0733493181932127E-3</c:v>
+                </c:pt>
+                <c:pt idx="7">
+                  <c:v>1.0160850338290534E-2</c:v>
+                </c:pt>
+                <c:pt idx="8">
+                  <c:v>1.8409422141412286E-2</c:v>
+                </c:pt>
+                <c:pt idx="9">
+                  <c:v>2.8933602273373937E-2</c:v>
+                </c:pt>
+                <c:pt idx="10">
+                  <c:v>4.2442570358816878E-2</c:v>
+                </c:pt>
+                <c:pt idx="11">
+                  <c:v>5.5285796744509716E-2</c:v>
+                </c:pt>
+                <c:pt idx="12">
+                  <c:v>5.4389432952612331E-2</c:v>
+                </c:pt>
+                <c:pt idx="13">
+                  <c:v>3.7506626558253549E-2</c:v>
+                </c:pt>
+                <c:pt idx="14">
+                  <c:v>-3.39189539993675E-2</c:v>
+                </c:pt>
+                <c:pt idx="15">
+                  <c:v>-0.13003961339450693</c:v>
+                </c:pt>
+                <c:pt idx="16">
+                  <c:v>-0.1666620568118603</c:v>
+                </c:pt>
+                <c:pt idx="17">
+                  <c:v>-0.14854948171373936</c:v>
+                </c:pt>
+                <c:pt idx="18">
+                  <c:v>-6.6435004387802046E-2</c:v>
+                </c:pt>
+                <c:pt idx="19">
+                  <c:v>8.3110379645516611E-2</c:v>
+                </c:pt>
+                <c:pt idx="20">
+                  <c:v>0.20918192489753987</c:v>
+                </c:pt>
+                <c:pt idx="21">
+                  <c:v>0.19786588870527258</c:v>
+                </c:pt>
+                <c:pt idx="22">
+                  <c:v>9.0469370775853042E-2</c:v>
+                </c:pt>
+                <c:pt idx="23">
+                  <c:v>-5.9597088950256207E-2</c:v>
+                </c:pt>
+                <c:pt idx="24">
+                  <c:v>-0.1860050868968901</c:v>
+                </c:pt>
+                <c:pt idx="25">
+                  <c:v>-0.21602128292684367</c:v>
+                </c:pt>
+                <c:pt idx="26">
+                  <c:v>-0.11175546707723026</c:v>
+                </c:pt>
+                <c:pt idx="27">
+                  <c:v>-1.991113892812266E-3</c:v>
+                </c:pt>
+                <c:pt idx="28">
+                  <c:v>4.1503220659774437E-2</c:v>
+                </c:pt>
+                <c:pt idx="29">
+                  <c:v>5.0183167238888431E-2</c:v>
+                </c:pt>
+                <c:pt idx="30">
+                  <c:v>6.9351826222158006E-2</c:v>
+                </c:pt>
+                <c:pt idx="31">
+                  <c:v>8.3625084754646514E-2</c:v>
+                </c:pt>
+                <c:pt idx="32">
+                  <c:v>0.13998806122463345</c:v>
+                </c:pt>
+                <c:pt idx="33">
+                  <c:v>0.23690881644157172</c:v>
+                </c:pt>
+                <c:pt idx="34">
+                  <c:v>0.24027833035332741</c:v>
+                </c:pt>
+                <c:pt idx="35">
+                  <c:v>0.13083042176254855</c:v>
+                </c:pt>
+                <c:pt idx="36">
+                  <c:v>-2.0968218156856747E-2</c:v>
+                </c:pt>
+                <c:pt idx="37">
+                  <c:v>-0.17885953985509323</c:v>
+                </c:pt>
+                <c:pt idx="38">
+                  <c:v>-0.27048092035187199</c:v>
+                </c:pt>
+                <c:pt idx="39">
+                  <c:v>-0.18985424979615034</c:v>
+                </c:pt>
+                <c:pt idx="40">
+                  <c:v>-3.2268421844516851E-2</c:v>
+                </c:pt>
+                <c:pt idx="41">
+                  <c:v>4.3526253317425469E-2</c:v>
+                </c:pt>
+                <c:pt idx="42">
+                  <c:v>6.0322399692275805E-2</c:v>
+                </c:pt>
+                <c:pt idx="43">
+                  <c:v>3.8322207730457033E-3</c:v>
+                </c:pt>
+                <c:pt idx="44">
+                  <c:v>-0.13295673509298733</c:v>
+                </c:pt>
+                <c:pt idx="45">
+                  <c:v>-0.32792736112864967</c:v>
+                </c:pt>
+                <c:pt idx="46">
+                  <c:v>-0.32772234947919632</c:v>
+                </c:pt>
+                <c:pt idx="47">
+                  <c:v>-0.16448427803833374</c:v>
+                </c:pt>
+                <c:pt idx="48">
+                  <c:v>7.1353751812502225E-2</c:v>
+                </c:pt>
+                <c:pt idx="49">
+                  <c:v>0.2418883953947861</c:v>
+                </c:pt>
+                <c:pt idx="50">
+                  <c:v>0.3116317324235352</c:v>
+                </c:pt>
+                <c:pt idx="51">
+                  <c:v>0.14094824449549495</c:v>
+                </c:pt>
+                <c:pt idx="52">
+                  <c:v>-8.5136427270225523E-2</c:v>
+                </c:pt>
+                <c:pt idx="53">
+                  <c:v>-0.21628688539439878</c:v>
+                </c:pt>
+                <c:pt idx="54">
+                  <c:v>-0.1564531649821439</c:v>
+                </c:pt>
+                <c:pt idx="55">
+                  <c:v>-4.4809675945248879E-2</c:v>
+                </c:pt>
+                <c:pt idx="56">
+                  <c:v>0.26643703243563627</c:v>
+                </c:pt>
+                <c:pt idx="57">
+                  <c:v>0.4609395153648802</c:v>
+                </c:pt>
+                <c:pt idx="58">
+                  <c:v>0.53210508700957992</c:v>
+                </c:pt>
+                <c:pt idx="59">
+                  <c:v>0.46202826218145271</c:v>
+                </c:pt>
+                <c:pt idx="60">
+                  <c:v>0.47994530519516221</c:v>
+                </c:pt>
+                <c:pt idx="61">
+                  <c:v>0.45917942469832357</c:v>
+                </c:pt>
+                <c:pt idx="62">
+                  <c:v>0.53134768492131845</c:v>
+                </c:pt>
+                <c:pt idx="63">
+                  <c:v>0.52809287521276527</c:v>
+                </c:pt>
+                <c:pt idx="64">
+                  <c:v>0.34377503831396616</c:v>
+                </c:pt>
+                <c:pt idx="65">
+                  <c:v>-0.39400915257575819</c:v>
+                </c:pt>
+                <c:pt idx="66">
+                  <c:v>-0.92647974951420675</c:v>
+                </c:pt>
+                <c:pt idx="67">
+                  <c:v>-0.98765978395258136</c:v>
+                </c:pt>
+                <c:pt idx="68">
+                  <c:v>-0.87794198853726735</c:v>
+                </c:pt>
+                <c:pt idx="69">
+                  <c:v>-0.26326516300187874</c:v>
+                </c:pt>
+                <c:pt idx="70">
+                  <c:v>0.6084682312565376</c:v>
+                </c:pt>
+                <c:pt idx="71">
+                  <c:v>0.95643672704662464</c:v>
+                </c:pt>
+                <c:pt idx="72">
+                  <c:v>0.74199486661993042</c:v>
+                </c:pt>
+                <c:pt idx="73">
+                  <c:v>0.25464913513862109</c:v>
+                </c:pt>
+                <c:pt idx="74">
+                  <c:v>-0.26765171960048773</c:v>
+                </c:pt>
+                <c:pt idx="75">
+                  <c:v>-0.64467891565342716</c:v>
+                </c:pt>
+                <c:pt idx="76">
+                  <c:v>-0.59854666007598711</c:v>
+                </c:pt>
+                <c:pt idx="77">
+                  <c:v>-0.30111283264875949</c:v>
+                </c:pt>
+                <c:pt idx="78">
+                  <c:v>-8.3292038666220064E-2</c:v>
+                </c:pt>
+                <c:pt idx="79">
+                  <c:v>-1.2341008976204042E-2</c:v>
+                </c:pt>
+                <c:pt idx="80">
+                  <c:v>-2.0118243014027593E-3</c:v>
+                </c:pt>
+                <c:pt idx="81">
+                  <c:v>2.0303737871342896E-2</c:v>
+                </c:pt>
+                <c:pt idx="82">
+                  <c:v>7.8560525847436918E-2</c:v>
+                </c:pt>
+                <c:pt idx="83">
+                  <c:v>0.25434908736227635</c:v>
+                </c:pt>
+                <c:pt idx="84">
+                  <c:v>0.38448190430392493</c:v>
+                </c:pt>
+                <c:pt idx="85">
+                  <c:v>0.28513550938973081</c:v>
+                </c:pt>
+                <c:pt idx="86">
+                  <c:v>9.8337680283634793E-2</c:v>
+                </c:pt>
+                <c:pt idx="87">
+                  <c:v>-0.10005595021146486</c:v>
+                </c:pt>
+                <c:pt idx="88">
+                  <c:v>-0.28341541330154252</c:v>
+                </c:pt>
+                <c:pt idx="89">
+                  <c:v>-0.28281523514004359</c:v>
+                </c:pt>
+                <c:pt idx="90">
+                  <c:v>-0.10771376829322607</c:v>
+                </c:pt>
+                <c:pt idx="91">
+                  <c:v>3.3516230756554535E-2</c:v>
+                </c:pt>
+                <c:pt idx="92">
+                  <c:v>7.5503382339203257E-2</c:v>
+                </c:pt>
+                <c:pt idx="93">
+                  <c:v>1.2097733686079429E-2</c:v>
+                </c:pt>
+                <c:pt idx="94">
+                  <c:v>-0.13429447108381665</c:v>
+                </c:pt>
+                <c:pt idx="95">
+                  <c:v>-0.27074639502548703</c:v>
+                </c:pt>
+                <c:pt idx="96">
+                  <c:v>-0.26466974128954501</c:v>
+                </c:pt>
+                <c:pt idx="97">
+                  <c:v>-0.16917838251992803</c:v>
+                </c:pt>
+                <c:pt idx="98">
+                  <c:v>-4.1481539433588878E-2</c:v>
+                </c:pt>
+                <c:pt idx="99">
+                  <c:v>6.7740045686477568E-2</c:v>
+                </c:pt>
+                <c:pt idx="100">
+                  <c:v>8.2837429631838377E-2</c:v>
+                </c:pt>
+                <c:pt idx="101">
+                  <c:v>1.4497455302257619E-2</c:v>
+                </c:pt>
+                <c:pt idx="102">
+                  <c:v>-3.9222015804869496E-2</c:v>
+                </c:pt>
+                <c:pt idx="103">
+                  <c:v>-5.716341443278438E-2</c:v>
+                </c:pt>
+                <c:pt idx="104">
+                  <c:v>-3.2504980614206862E-2</c:v>
+                </c:pt>
+                <c:pt idx="105">
+                  <c:v>1.2234033958533013E-2</c:v>
+                </c:pt>
+                <c:pt idx="106">
+                  <c:v>6.5681050580783537E-2</c:v>
+                </c:pt>
+                <c:pt idx="107">
+                  <c:v>8.980410140863708E-2</c:v>
+                </c:pt>
+                <c:pt idx="108">
+                  <c:v>7.8803688470093558E-2</c:v>
+                </c:pt>
+                <c:pt idx="109">
+                  <c:v>6.2662939540455875E-2</c:v>
+                </c:pt>
+                <c:pt idx="110">
+                  <c:v>6.1693211935998686E-2</c:v>
+                </c:pt>
+                <c:pt idx="111">
+                  <c:v>6.0454918011491048E-2</c:v>
+                </c:pt>
+                <c:pt idx="112">
+                  <c:v>7.1825189859055588E-2</c:v>
+                </c:pt>
+                <c:pt idx="113">
+                  <c:v>7.2519243936816608E-2</c:v>
+                </c:pt>
+                <c:pt idx="114">
+                  <c:v>4.3727305233692795E-2</c:v>
+                </c:pt>
+                <c:pt idx="115">
+                  <c:v>-1.2991423890995184E-2</c:v>
+                </c:pt>
+                <c:pt idx="116">
+                  <c:v>-5.2060967328313786E-2</c:v>
+                </c:pt>
+                <c:pt idx="117">
+                  <c:v>-4.8751740461286941E-2</c:v>
+                </c:pt>
+                <c:pt idx="118">
+                  <c:v>-3.8654092457596712E-2</c:v>
+                </c:pt>
+                <c:pt idx="119">
+                  <c:v>-2.2298578193773195E-2</c:v>
+                </c:pt>
+                <c:pt idx="120">
+                  <c:v>3.7906622413659431E-3</c:v>
+                </c:pt>
+                <c:pt idx="121">
+                  <c:v>1.296866626229063E-2</c:v>
+                </c:pt>
+                <c:pt idx="122">
+                  <c:v>9.2841263306233362E-3</c:v>
+                </c:pt>
+                <c:pt idx="123">
+                  <c:v>3.0421342399654817E-3</c:v>
+                </c:pt>
+                <c:pt idx="124">
+                  <c:v>-2.1097735640927747E-4</c:v>
+                </c:pt>
+                <c:pt idx="125">
+                  <c:v>-3.5748696683061385E-4</c:v>
+                </c:pt>
+                <c:pt idx="126">
+                  <c:v>0</c:v>
+                </c:pt>
+                <c:pt idx="127">
+                  <c:v>0</c:v>
+                </c:pt>
+              </c:numCache>
+            </c:numRef>
+          </c:val>
+          <c:smooth val="0"/>
+        </c:ser>
+        <c:dLbls>
+          <c:showLegendKey val="0"/>
+          <c:showVal val="0"/>
+          <c:showCatName val="0"/>
+          <c:showSerName val="0"/>
+          <c:showPercent val="0"/>
+          <c:showBubbleSize val="0"/>
+        </c:dLbls>
+        <c:dropLines>
+          <c:spPr>
+            <a:ln w="9525" cap="flat" cmpd="sng" algn="ctr">
+              <a:solidFill>
+                <a:schemeClr val="dk1">
+                  <a:lumMod val="35000"/>
+                  <a:lumOff val="65000"/>
+                  <a:alpha val="33000"/>
+                </a:schemeClr>
+              </a:solidFill>
+              <a:round/>
+            </a:ln>
+            <a:effectLst/>
+          </c:spPr>
+        </c:dropLines>
+        <c:smooth val="0"/>
+        <c:axId val="493472112"/>
+        <c:axId val="493472672"/>
+      </c:lineChart>
+      <c:catAx>
+        <c:axId val="493472112"/>
+        <c:scaling>
+          <c:orientation val="minMax"/>
+        </c:scaling>
+        <c:delete val="0"/>
+        <c:axPos val="b"/>
+        <c:title>
+          <c:tx>
+            <c:rich>
+              <a:bodyPr rot="0" spcFirstLastPara="1" vertOverflow="ellipsis" vert="horz" wrap="square" anchor="ctr" anchorCtr="1"/>
+              <a:lstStyle/>
+              <a:p>
+                <a:pPr>
+                  <a:defRPr sz="900" b="0" i="0" u="none" strike="noStrike" kern="1200" cap="all" baseline="0">
+                    <a:solidFill>
+                      <a:sysClr val="windowText" lastClr="000000"/>
+                    </a:solidFill>
+                    <a:latin typeface="+mn-lt"/>
+                    <a:ea typeface="+mn-ea"/>
+                    <a:cs typeface="+mn-cs"/>
+                  </a:defRPr>
+                </a:pPr>
+                <a:r>
+                  <a:rPr lang="pl-PL"/>
+                  <a:t>Numer</a:t>
+                </a:r>
+                <a:r>
+                  <a:rPr lang="pl-PL" baseline="0"/>
+                  <a:t> próbki</a:t>
+                </a:r>
+                <a:endParaRPr lang="pl-PL"/>
+              </a:p>
+            </c:rich>
+          </c:tx>
+          <c:overlay val="0"/>
+          <c:spPr>
+            <a:noFill/>
+            <a:ln>
+              <a:noFill/>
+            </a:ln>
+            <a:effectLst/>
+          </c:spPr>
+          <c:txPr>
+            <a:bodyPr rot="0" spcFirstLastPara="1" vertOverflow="ellipsis" vert="horz" wrap="square" anchor="ctr" anchorCtr="1"/>
+            <a:lstStyle/>
+            <a:p>
+              <a:pPr>
+                <a:defRPr sz="900" b="0" i="0" u="none" strike="noStrike" kern="1200" cap="all" baseline="0">
+                  <a:solidFill>
+                    <a:sysClr val="windowText" lastClr="000000"/>
+                  </a:solidFill>
+                  <a:latin typeface="+mn-lt"/>
+                  <a:ea typeface="+mn-ea"/>
+                  <a:cs typeface="+mn-cs"/>
+                </a:defRPr>
+              </a:pPr>
+              <a:endParaRPr lang="pl-PL"/>
+            </a:p>
+          </c:txPr>
+        </c:title>
+        <c:majorTickMark val="none"/>
+        <c:minorTickMark val="none"/>
+        <c:tickLblPos val="nextTo"/>
+        <c:spPr>
+          <a:noFill/>
+          <a:ln w="9525" cap="flat" cmpd="sng" algn="ctr">
+            <a:solidFill>
+              <a:schemeClr val="dk1">
+                <a:lumMod val="15000"/>
+                <a:lumOff val="85000"/>
+              </a:schemeClr>
+            </a:solidFill>
+            <a:round/>
+          </a:ln>
+          <a:effectLst/>
+        </c:spPr>
+        <c:txPr>
+          <a:bodyPr rot="-60000000" spcFirstLastPara="1" vertOverflow="ellipsis" vert="horz" wrap="square" anchor="ctr" anchorCtr="1"/>
+          <a:lstStyle/>
+          <a:p>
+            <a:pPr>
+              <a:defRPr sz="900" b="0" i="0" u="none" strike="noStrike" kern="1200" spc="20" baseline="0">
+                <a:solidFill>
+                  <a:sysClr val="windowText" lastClr="000000"/>
+                </a:solidFill>
+                <a:latin typeface="+mn-lt"/>
+                <a:ea typeface="+mn-ea"/>
+                <a:cs typeface="+mn-cs"/>
+              </a:defRPr>
+            </a:pPr>
+            <a:endParaRPr lang="pl-PL"/>
+          </a:p>
+        </c:txPr>
+        <c:crossAx val="493472672"/>
+        <c:crosses val="autoZero"/>
+        <c:auto val="1"/>
+        <c:lblAlgn val="ctr"/>
+        <c:lblOffset val="100"/>
+        <c:tickLblSkip val="20"/>
+        <c:noMultiLvlLbl val="0"/>
+      </c:catAx>
+      <c:valAx>
+        <c:axId val="493472672"/>
+        <c:scaling>
+          <c:orientation val="minMax"/>
+          <c:max val="1"/>
+          <c:min val="-1"/>
+        </c:scaling>
+        <c:delete val="0"/>
+        <c:axPos val="l"/>
+        <c:title>
+          <c:tx>
+            <c:rich>
+              <a:bodyPr rot="-5400000" spcFirstLastPara="1" vertOverflow="ellipsis" vert="horz" wrap="square" anchor="ctr" anchorCtr="1"/>
+              <a:lstStyle/>
+              <a:p>
+                <a:pPr>
+                  <a:defRPr sz="900" b="0" i="0" u="none" strike="noStrike" kern="1200" cap="all" baseline="0">
+                    <a:solidFill>
+                      <a:sysClr val="windowText" lastClr="000000"/>
+                    </a:solidFill>
+                    <a:latin typeface="+mn-lt"/>
+                    <a:ea typeface="+mn-ea"/>
+                    <a:cs typeface="+mn-cs"/>
+                  </a:defRPr>
+                </a:pPr>
+                <a:r>
+                  <a:rPr lang="pl-PL"/>
+                  <a:t>Wartość próbki</a:t>
+                </a:r>
+              </a:p>
+            </c:rich>
+          </c:tx>
+          <c:overlay val="0"/>
+          <c:spPr>
+            <a:noFill/>
+            <a:ln>
+              <a:noFill/>
+            </a:ln>
+            <a:effectLst/>
+          </c:spPr>
+          <c:txPr>
+            <a:bodyPr rot="-5400000" spcFirstLastPara="1" vertOverflow="ellipsis" vert="horz" wrap="square" anchor="ctr" anchorCtr="1"/>
+            <a:lstStyle/>
+            <a:p>
+              <a:pPr>
+                <a:defRPr sz="900" b="0" i="0" u="none" strike="noStrike" kern="1200" cap="all" baseline="0">
+                  <a:solidFill>
+                    <a:sysClr val="windowText" lastClr="000000"/>
+                  </a:solidFill>
+                  <a:latin typeface="+mn-lt"/>
+                  <a:ea typeface="+mn-ea"/>
+                  <a:cs typeface="+mn-cs"/>
+                </a:defRPr>
+              </a:pPr>
+              <a:endParaRPr lang="pl-PL"/>
+            </a:p>
+          </c:txPr>
+        </c:title>
+        <c:numFmt formatCode="General" sourceLinked="1"/>
+        <c:majorTickMark val="none"/>
+        <c:minorTickMark val="none"/>
+        <c:tickLblPos val="nextTo"/>
+        <c:spPr>
+          <a:noFill/>
+          <a:ln>
+            <a:noFill/>
+          </a:ln>
+          <a:effectLst/>
+        </c:spPr>
+        <c:txPr>
+          <a:bodyPr rot="-60000000" spcFirstLastPara="1" vertOverflow="ellipsis" vert="horz" wrap="square" anchor="ctr" anchorCtr="1"/>
+          <a:lstStyle/>
+          <a:p>
+            <a:pPr>
+              <a:defRPr sz="900" b="0" i="0" u="none" strike="noStrike" kern="1200" spc="20" baseline="0">
+                <a:solidFill>
+                  <a:sysClr val="windowText" lastClr="000000"/>
+                </a:solidFill>
+                <a:latin typeface="+mn-lt"/>
+                <a:ea typeface="+mn-ea"/>
+                <a:cs typeface="+mn-cs"/>
+              </a:defRPr>
+            </a:pPr>
+            <a:endParaRPr lang="pl-PL"/>
+          </a:p>
+        </c:txPr>
+        <c:crossAx val="493472112"/>
+        <c:crosses val="autoZero"/>
+        <c:crossBetween val="between"/>
+      </c:valAx>
+      <c:spPr>
+        <a:gradFill>
+          <a:gsLst>
+            <a:gs pos="100000">
+              <a:schemeClr val="lt1">
+                <a:lumMod val="95000"/>
+              </a:schemeClr>
+            </a:gs>
+            <a:gs pos="0">
+              <a:schemeClr val="lt1"/>
+            </a:gs>
+          </a:gsLst>
+          <a:lin ang="5400000" scaled="0"/>
+        </a:gradFill>
+        <a:ln>
+          <a:noFill/>
+        </a:ln>
+        <a:effectLst/>
+      </c:spPr>
+    </c:plotArea>
+    <c:legend>
+      <c:legendPos val="b"/>
+      <c:overlay val="0"/>
+      <c:spPr>
+        <a:noFill/>
+        <a:ln>
+          <a:noFill/>
+        </a:ln>
+        <a:effectLst/>
+      </c:spPr>
+      <c:txPr>
+        <a:bodyPr rot="0" spcFirstLastPara="1" vertOverflow="ellipsis" vert="horz" wrap="square" anchor="ctr" anchorCtr="1"/>
+        <a:lstStyle/>
+        <a:p>
+          <a:pPr>
+            <a:defRPr sz="900" b="0" i="0" u="none" strike="noStrike" kern="1200" baseline="0">
+              <a:solidFill>
+                <a:sysClr val="windowText" lastClr="000000"/>
+              </a:solidFill>
+              <a:latin typeface="+mn-lt"/>
+              <a:ea typeface="+mn-ea"/>
+              <a:cs typeface="+mn-cs"/>
+            </a:defRPr>
+          </a:pPr>
+          <a:endParaRPr lang="pl-PL"/>
+        </a:p>
+      </c:txPr>
+    </c:legend>
+    <c:plotVisOnly val="1"/>
+    <c:dispBlanksAs val="gap"/>
+    <c:showDLblsOverMax val="0"/>
+  </c:chart>
+  <c:spPr>
+    <a:solidFill>
+      <a:schemeClr val="lt1"/>
+    </a:solidFill>
+    <a:ln w="9525" cap="flat" cmpd="sng" algn="ctr">
+      <a:solidFill>
+        <a:schemeClr val="dk1">
+          <a:lumMod val="15000"/>
+          <a:lumOff val="85000"/>
+        </a:schemeClr>
+      </a:solidFill>
+      <a:round/>
+    </a:ln>
+    <a:effectLst/>
+  </c:spPr>
+  <c:txPr>
+    <a:bodyPr/>
+    <a:lstStyle/>
+    <a:p>
+      <a:pPr>
+        <a:defRPr>
+          <a:solidFill>
+            <a:sysClr val="windowText" lastClr="000000"/>
+          </a:solidFill>
+        </a:defRPr>
+      </a:pPr>
+      <a:endParaRPr lang="pl-PL"/>
+    </a:p>
+  </c:txPr>
+  <c:externalData r:id="rId3">
+    <c:autoUpdate val="0"/>
+  </c:externalData>
+</c:chartSpace>
+</file>
+
+<file path=word/charts/colors1.xml><?xml version="1.0" encoding="utf-8"?>
+<cs:colorStyle xmlns:cs="http://schemas.microsoft.com/office/drawing/2012/chartStyle" xmlns:a="http://schemas.openxmlformats.org/drawingml/2006/main" meth="cycle" id="20">
+  <a:schemeClr val="dk1"/>
+  <cs:variation>
+    <a:tint val="88500"/>
+  </cs:variation>
+  <cs:variation>
+    <a:tint val="55000"/>
+  </cs:variation>
+  <cs:variation>
+    <a:tint val="75000"/>
+  </cs:variation>
+  <cs:variation>
+    <a:tint val="98500"/>
+  </cs:variation>
+  <cs:variation>
+    <a:tint val="30000"/>
+  </cs:variation>
+  <cs:variation>
+    <a:tint val="60000"/>
+  </cs:variation>
+  <cs:variation>
+    <a:tint val="80000"/>
+  </cs:variation>
+</cs:colorStyle>
+</file>
+
+<file path=word/charts/colors2.xml><?xml version="1.0" encoding="utf-8"?>
+<cs:colorStyle xmlns:cs="http://schemas.microsoft.com/office/drawing/2012/chartStyle" xmlns:a="http://schemas.openxmlformats.org/drawingml/2006/main" meth="withinLinearReversed" id="23">
+  <a:schemeClr val="accent3"/>
+</cs:colorStyle>
+</file>
+
+<file path=word/charts/style1.xml><?xml version="1.0" encoding="utf-8"?>
+<cs:chartStyle xmlns:cs="http://schemas.microsoft.com/office/drawing/2012/chartStyle" xmlns:a="http://schemas.openxmlformats.org/drawingml/2006/main" id="230">
+  <cs:axisTitle>
+    <cs:lnRef idx="0"/>
+    <cs:fillRef idx="0"/>
+    <cs:effectRef idx="0"/>
+    <cs:fontRef idx="minor">
+      <a:schemeClr val="dk1">
+        <a:lumMod val="65000"/>
+        <a:lumOff val="35000"/>
+      </a:schemeClr>
+    </cs:fontRef>
+    <cs:defRPr sz="900" kern="1200" cap="all"/>
+  </cs:axisTitle>
+  <cs:categoryAxis>
+    <cs:lnRef idx="0"/>
+    <cs:fillRef idx="0"/>
+    <cs:effectRef idx="0"/>
+    <cs:fontRef idx="minor">
+      <a:schemeClr val="dk1">
+        <a:lumMod val="65000"/>
+        <a:lumOff val="35000"/>
+      </a:schemeClr>
+    </cs:fontRef>
+    <cs:spPr>
+      <a:ln w="9525" cap="flat" cmpd="sng" algn="ctr">
+        <a:solidFill>
+          <a:schemeClr val="dk1">
+            <a:lumMod val="15000"/>
+            <a:lumOff val="85000"/>
+          </a:schemeClr>
+        </a:solidFill>
+        <a:round/>
+      </a:ln>
+    </cs:spPr>
+    <cs:defRPr sz="900" b="0" kern="1200" spc="20" baseline="0"/>
+  </cs:categoryAxis>
+  <cs:chartArea mods="allowNoLineOverride">
+    <cs:lnRef idx="0"/>
+    <cs:fillRef idx="0"/>
+    <cs:effectRef idx="0"/>
+    <cs:fontRef idx="minor">
+      <a:schemeClr val="dk1"/>
+    </cs:fontRef>
+    <cs:spPr>
+      <a:solidFill>
+        <a:schemeClr val="lt1"/>
+      </a:solidFill>
+      <a:ln w="9525" cap="flat" cmpd="sng" algn="ctr">
+        <a:solidFill>
+          <a:schemeClr val="dk1">
+            <a:lumMod val="15000"/>
+            <a:lumOff val="85000"/>
+          </a:schemeClr>
+        </a:solidFill>
+        <a:round/>
+      </a:ln>
+    </cs:spPr>
+    <cs:defRPr sz="900" kern="1200"/>
+  </cs:chartArea>
+  <cs:dataLabel>
+    <cs:lnRef idx="0"/>
+    <cs:fillRef idx="0"/>
+    <cs:effectRef idx="0"/>
+    <cs:fontRef idx="minor">
+      <a:schemeClr val="dk1">
+        <a:lumMod val="65000"/>
+        <a:lumOff val="35000"/>
+      </a:schemeClr>
+    </cs:fontRef>
+    <cs:defRPr sz="900" kern="1200"/>
+  </cs:dataLabel>
+  <cs:dataLabelCallout>
+    <cs:lnRef idx="0"/>
+    <cs:fillRef idx="0"/>
+    <cs:effectRef idx="0"/>
+    <cs:fontRef idx="minor">
+      <a:schemeClr val="dk1">
+        <a:lumMod val="65000"/>
+        <a:lumOff val="35000"/>
+      </a:schemeClr>
+    </cs:fontRef>
+    <cs:spPr>
+      <a:solidFill>
+        <a:schemeClr val="lt1"/>
+      </a:solidFill>
+      <a:ln>
+        <a:solidFill>
+          <a:schemeClr val="dk1">
+            <a:lumMod val="25000"/>
+            <a:lumOff val="75000"/>
+          </a:schemeClr>
+        </a:solidFill>
+      </a:ln>
+    </cs:spPr>
+    <cs:defRPr sz="900" kern="1200"/>
+    <cs:bodyPr rot="0" spcFirstLastPara="1" vertOverflow="clip" horzOverflow="clip" vert="horz" wrap="square" lIns="36576" tIns="18288" rIns="36576" bIns="18288" anchor="ctr" anchorCtr="1">
+      <a:spAutoFit/>
+    </cs:bodyPr>
+  </cs:dataLabelCallout>
+  <cs:dataPoint>
+    <cs:lnRef idx="0">
+      <cs:styleClr val="auto"/>
+    </cs:lnRef>
+    <cs:fillRef idx="2">
+      <cs:styleClr val="auto"/>
+    </cs:fillRef>
+    <cs:effectRef idx="1"/>
+    <cs:fontRef idx="minor">
+      <a:schemeClr val="dk1"/>
+    </cs:fontRef>
+    <cs:spPr>
+      <a:ln w="9525" cap="flat" cmpd="sng" algn="ctr">
+        <a:solidFill>
+          <a:schemeClr val="phClr">
+            <a:shade val="95000"/>
+          </a:schemeClr>
+        </a:solidFill>
+        <a:round/>
+      </a:ln>
+    </cs:spPr>
+  </cs:dataPoint>
+  <cs:dataPoint3D>
+    <cs:lnRef idx="0">
+      <cs:styleClr val="auto"/>
+    </cs:lnRef>
+    <cs:fillRef idx="2">
+      <cs:styleClr val="auto"/>
+    </cs:fillRef>
+    <cs:effectRef idx="1"/>
+    <cs:fontRef idx="minor">
+      <a:schemeClr val="dk1"/>
+    </cs:fontRef>
+    <cs:spPr>
+      <a:ln w="9525" cap="flat" cmpd="sng" algn="ctr">
+        <a:solidFill>
+          <a:schemeClr val="phClr">
+            <a:shade val="95000"/>
+          </a:schemeClr>
+        </a:solidFill>
+        <a:round/>
+      </a:ln>
+    </cs:spPr>
+  </cs:dataPoint3D>
+  <cs:dataPointLine>
+    <cs:lnRef idx="0">
+      <cs:styleClr val="auto"/>
+    </cs:lnRef>
+    <cs:fillRef idx="0"/>
+    <cs:effectRef idx="0"/>
+    <cs:fontRef idx="minor">
+      <a:schemeClr val="dk1"/>
+    </cs:fontRef>
+    <cs:spPr>
+      <a:ln w="22225" cap="rnd" cmpd="sng" algn="ctr">
+        <a:solidFill>
+          <a:schemeClr val="phClr"/>
+        </a:solidFill>
+        <a:round/>
+      </a:ln>
+    </cs:spPr>
+  </cs:dataPointLine>
+  <cs:dataPointMarker>
+    <cs:lnRef idx="0">
+      <cs:styleClr val="auto"/>
+    </cs:lnRef>
+    <cs:fillRef idx="0">
+      <cs:styleClr val="auto"/>
+    </cs:fillRef>
+    <cs:effectRef idx="0"/>
+    <cs:fontRef idx="minor">
+      <a:schemeClr val="dk1"/>
+    </cs:fontRef>
+    <cs:spPr>
+      <a:solidFill>
+        <a:schemeClr val="phClr"/>
+      </a:solidFill>
+      <a:ln w="9525" cap="flat" cmpd="sng" algn="ctr">
+        <a:solidFill>
+          <a:schemeClr val="phClr"/>
+        </a:solidFill>
+        <a:round/>
+      </a:ln>
+    </cs:spPr>
+  </cs:dataPointMarker>
+  <cs:dataPointMarkerLayout symbol="circle" size="4"/>
+  <cs:dataPointWireframe>
+    <cs:lnRef idx="0">
+      <cs:styleClr val="auto"/>
+    </cs:lnRef>
+    <cs:fillRef idx="0"/>
+    <cs:effectRef idx="0"/>
+    <cs:fontRef idx="minor">
+      <a:schemeClr val="dk1"/>
+    </cs:fontRef>
+    <cs:spPr>
+      <a:ln w="9525" cap="rnd">
+        <a:solidFill>
+          <a:schemeClr val="phClr"/>
+        </a:solidFill>
+        <a:round/>
+      </a:ln>
+    </cs:spPr>
+  </cs:dataPointWireframe>
+  <cs:dataTable>
+    <cs:lnRef idx="0"/>
+    <cs:fillRef idx="0"/>
+    <cs:effectRef idx="0"/>
+    <cs:fontRef idx="minor">
+      <a:schemeClr val="dk1">
+        <a:lumMod val="65000"/>
+        <a:lumOff val="35000"/>
+      </a:schemeClr>
+    </cs:fontRef>
+    <cs:spPr>
+      <a:ln w="9525">
+        <a:solidFill>
+          <a:schemeClr val="dk1">
+            <a:lumMod val="15000"/>
+            <a:lumOff val="85000"/>
+          </a:schemeClr>
+        </a:solidFill>
+      </a:ln>
+    </cs:spPr>
+    <cs:defRPr sz="900" kern="1200"/>
+  </cs:dataTable>
+  <cs:downBar>
+    <cs:lnRef idx="0"/>
+    <cs:fillRef idx="0"/>
+    <cs:effectRef idx="0"/>
+    <cs:fontRef idx="minor">
+      <a:schemeClr val="dk1"/>
+    </cs:fontRef>
+    <cs:spPr>
+      <a:solidFill>
+        <a:schemeClr val="dk1">
+          <a:lumMod val="75000"/>
+          <a:lumOff val="25000"/>
+        </a:schemeClr>
+      </a:solidFill>
+      <a:ln w="9525">
+        <a:solidFill>
+          <a:schemeClr val="dk1">
+            <a:lumMod val="65000"/>
+            <a:lumOff val="35000"/>
+          </a:schemeClr>
+        </a:solidFill>
+      </a:ln>
+    </cs:spPr>
+  </cs:downBar>
+  <cs:dropLine>
+    <cs:lnRef idx="0"/>
+    <cs:fillRef idx="0"/>
+    <cs:effectRef idx="0"/>
+    <cs:fontRef idx="minor">
+      <a:schemeClr val="dk1"/>
+    </cs:fontRef>
+    <cs:spPr>
+      <a:ln w="9525" cap="flat" cmpd="sng" algn="ctr">
+        <a:solidFill>
+          <a:schemeClr val="dk1">
+            <a:lumMod val="35000"/>
+            <a:lumOff val="65000"/>
+            <a:alpha val="33000"/>
+          </a:schemeClr>
+        </a:solidFill>
+        <a:round/>
+      </a:ln>
+    </cs:spPr>
+  </cs:dropLine>
+  <cs:errorBar>
+    <cs:lnRef idx="0"/>
+    <cs:fillRef idx="0"/>
+    <cs:effectRef idx="0"/>
+    <cs:fontRef idx="minor">
+      <a:schemeClr val="dk1"/>
+    </cs:fontRef>
+    <cs:spPr>
+      <a:ln w="9525">
+        <a:solidFill>
+          <a:schemeClr val="dk1">
+            <a:lumMod val="65000"/>
+            <a:lumOff val="35000"/>
+          </a:schemeClr>
+        </a:solidFill>
+      </a:ln>
+    </cs:spPr>
+  </cs:errorBar>
+  <cs:floor>
+    <cs:lnRef idx="0"/>
+    <cs:fillRef idx="0"/>
+    <cs:effectRef idx="0"/>
+    <cs:fontRef idx="minor">
+      <a:schemeClr val="dk1"/>
+    </cs:fontRef>
+  </cs:floor>
+  <cs:gridlineMajor>
+    <cs:lnRef idx="0"/>
+    <cs:fillRef idx="0"/>
+    <cs:effectRef idx="0"/>
+    <cs:fontRef idx="minor">
+      <a:schemeClr val="dk1"/>
+    </cs:fontRef>
+    <cs:spPr>
+      <a:ln>
+        <a:solidFill>
+          <a:schemeClr val="dk1">
+            <a:lumMod val="15000"/>
+            <a:lumOff val="85000"/>
+          </a:schemeClr>
+        </a:solidFill>
+      </a:ln>
+    </cs:spPr>
+  </cs:gridlineMajor>
+  <cs:gridlineMinor>
+    <cs:lnRef idx="0"/>
+    <cs:fillRef idx="0"/>
+    <cs:effectRef idx="0"/>
+    <cs:fontRef idx="minor">
+      <a:schemeClr val="dk1"/>
+    </cs:fontRef>
+    <cs:spPr>
+      <a:ln>
+        <a:solidFill>
+          <a:schemeClr val="dk1">
+            <a:lumMod val="5000"/>
+            <a:lumOff val="95000"/>
+          </a:schemeClr>
+        </a:solidFill>
+      </a:ln>
+    </cs:spPr>
+  </cs:gridlineMinor>
+  <cs:hiLoLine>
+    <cs:lnRef idx="0"/>
+    <cs:fillRef idx="0"/>
+    <cs:effectRef idx="0"/>
+    <cs:fontRef idx="minor">
+      <a:schemeClr val="dk1"/>
+    </cs:fontRef>
+    <cs:spPr>
+      <a:ln w="9525">
+        <a:solidFill>
+          <a:schemeClr val="dk1">
+            <a:lumMod val="35000"/>
+            <a:lumOff val="65000"/>
+          </a:schemeClr>
+        </a:solidFill>
+      </a:ln>
+    </cs:spPr>
+  </cs:hiLoLine>
+  <cs:leaderLine>
+    <cs:lnRef idx="0"/>
+    <cs:fillRef idx="0"/>
+    <cs:effectRef idx="0"/>
+    <cs:fontRef idx="minor">
+      <a:schemeClr val="dk1"/>
+    </cs:fontRef>
+    <cs:spPr>
+      <a:ln w="9525">
+        <a:solidFill>
+          <a:schemeClr val="dk1">
+            <a:lumMod val="35000"/>
+            <a:lumOff val="65000"/>
+          </a:schemeClr>
+        </a:solidFill>
+      </a:ln>
+    </cs:spPr>
+  </cs:leaderLine>
+  <cs:legend>
+    <cs:lnRef idx="0"/>
+    <cs:fillRef idx="0"/>
+    <cs:effectRef idx="0"/>
+    <cs:fontRef idx="minor">
+      <a:schemeClr val="dk1">
+        <a:lumMod val="65000"/>
+        <a:lumOff val="35000"/>
+      </a:schemeClr>
+    </cs:fontRef>
+    <cs:defRPr sz="900" kern="1200"/>
+  </cs:legend>
+  <cs:plotArea>
+    <cs:lnRef idx="0"/>
+    <cs:fillRef idx="0"/>
+    <cs:effectRef idx="0"/>
+    <cs:fontRef idx="minor">
+      <a:schemeClr val="dk1"/>
+    </cs:fontRef>
+    <cs:spPr>
+      <a:gradFill>
+        <a:gsLst>
+          <a:gs pos="100000">
+            <a:schemeClr val="lt1">
+              <a:lumMod val="95000"/>
+            </a:schemeClr>
+          </a:gs>
+          <a:gs pos="0">
+            <a:schemeClr val="lt1"/>
+          </a:gs>
+        </a:gsLst>
+        <a:lin ang="5400000" scaled="0"/>
+      </a:gradFill>
+    </cs:spPr>
+  </cs:plotArea>
+  <cs:plotArea3D>
+    <cs:lnRef idx="0"/>
+    <cs:fillRef idx="0"/>
+    <cs:effectRef idx="0"/>
+    <cs:fontRef idx="minor">
+      <a:schemeClr val="dk1"/>
+    </cs:fontRef>
+  </cs:plotArea3D>
+  <cs:seriesAxis>
+    <cs:lnRef idx="0"/>
+    <cs:fillRef idx="0"/>
+    <cs:effectRef idx="0"/>
+    <cs:fontRef idx="minor">
+      <a:schemeClr val="dk1">
+        <a:lumMod val="65000"/>
+        <a:lumOff val="35000"/>
+      </a:schemeClr>
+    </cs:fontRef>
+    <cs:spPr>
+      <a:ln w="9525" cap="flat" cmpd="sng" algn="ctr">
+        <a:solidFill>
+          <a:schemeClr val="dk1">
+            <a:lumMod val="15000"/>
+            <a:lumOff val="85000"/>
+          </a:schemeClr>
+        </a:solidFill>
+        <a:round/>
+      </a:ln>
+    </cs:spPr>
+    <cs:defRPr sz="900" kern="1200"/>
+  </cs:seriesAxis>
+  <cs:seriesLine>
+    <cs:lnRef idx="0"/>
+    <cs:fillRef idx="0"/>
+    <cs:effectRef idx="0"/>
+    <cs:fontRef idx="minor">
+      <a:schemeClr val="dk1"/>
+    </cs:fontRef>
+    <cs:spPr>
+      <a:ln w="9525">
+        <a:solidFill>
+          <a:schemeClr val="dk1">
+            <a:lumMod val="35000"/>
+            <a:lumOff val="65000"/>
+          </a:schemeClr>
+        </a:solidFill>
+        <a:prstDash val="dash"/>
+      </a:ln>
+    </cs:spPr>
+  </cs:seriesLine>
+  <cs:title>
+    <cs:lnRef idx="0"/>
+    <cs:fillRef idx="0"/>
+    <cs:effectRef idx="0"/>
+    <cs:fontRef idx="minor">
+      <a:schemeClr val="dk1">
+        <a:lumMod val="50000"/>
+        <a:lumOff val="50000"/>
+      </a:schemeClr>
+    </cs:fontRef>
+    <cs:defRPr sz="1400" kern="1200" cap="none" spc="20" baseline="0"/>
+  </cs:title>
+  <cs:trendline>
+    <cs:lnRef idx="0">
+      <cs:styleClr val="auto"/>
+    </cs:lnRef>
+    <cs:fillRef idx="0"/>
+    <cs:effectRef idx="0"/>
+    <cs:fontRef idx="minor">
+      <a:schemeClr val="dk1"/>
+    </cs:fontRef>
+    <cs:spPr>
+      <a:ln w="9525" cap="rnd">
+        <a:solidFill>
+          <a:schemeClr val="phClr"/>
+        </a:solidFill>
+      </a:ln>
+    </cs:spPr>
+  </cs:trendline>
+  <cs:trendlineLabel>
+    <cs:lnRef idx="0"/>
+    <cs:fillRef idx="0"/>
+    <cs:effectRef idx="0"/>
+    <cs:fontRef idx="minor">
+      <a:schemeClr val="dk1">
+        <a:lumMod val="65000"/>
+        <a:lumOff val="35000"/>
+      </a:schemeClr>
+    </cs:fontRef>
+    <cs:defRPr sz="900" kern="1200"/>
+  </cs:trendlineLabel>
+  <cs:upBar>
+    <cs:lnRef idx="0"/>
+    <cs:fillRef idx="0"/>
+    <cs:effectRef idx="0"/>
+    <cs:fontRef idx="minor">
+      <a:schemeClr val="dk1"/>
+    </cs:fontRef>
+    <cs:spPr>
+      <a:solidFill>
+        <a:schemeClr val="lt1"/>
+      </a:solidFill>
+      <a:ln w="9525">
+        <a:solidFill>
+          <a:schemeClr val="dk1">
+            <a:lumMod val="65000"/>
+            <a:lumOff val="35000"/>
+          </a:schemeClr>
+        </a:solidFill>
+      </a:ln>
+    </cs:spPr>
+  </cs:upBar>
+  <cs:valueAxis>
+    <cs:lnRef idx="0"/>
+    <cs:fillRef idx="0"/>
+    <cs:effectRef idx="0"/>
+    <cs:fontRef idx="minor">
+      <a:schemeClr val="dk1">
+        <a:lumMod val="65000"/>
+        <a:lumOff val="35000"/>
+      </a:schemeClr>
+    </cs:fontRef>
+    <cs:defRPr sz="900" kern="1200" spc="20" baseline="0"/>
+  </cs:valueAxis>
+  <cs:wall>
+    <cs:lnRef idx="0"/>
+    <cs:fillRef idx="0"/>
+    <cs:effectRef idx="0"/>
+    <cs:fontRef idx="minor">
+      <a:schemeClr val="dk1"/>
+    </cs:fontRef>
+  </cs:wall>
+</cs:chartStyle>
+</file>
+
+<file path=word/charts/style2.xml><?xml version="1.0" encoding="utf-8"?>
+<cs:chartStyle xmlns:cs="http://schemas.microsoft.com/office/drawing/2012/chartStyle" xmlns:a="http://schemas.openxmlformats.org/drawingml/2006/main" id="230">
+  <cs:axisTitle>
+    <cs:lnRef idx="0"/>
+    <cs:fillRef idx="0"/>
+    <cs:effectRef idx="0"/>
+    <cs:fontRef idx="minor">
+      <a:schemeClr val="dk1">
+        <a:lumMod val="65000"/>
+        <a:lumOff val="35000"/>
+      </a:schemeClr>
+    </cs:fontRef>
+    <cs:defRPr sz="900" kern="1200" cap="all"/>
+  </cs:axisTitle>
+  <cs:categoryAxis>
+    <cs:lnRef idx="0"/>
+    <cs:fillRef idx="0"/>
+    <cs:effectRef idx="0"/>
+    <cs:fontRef idx="minor">
+      <a:schemeClr val="dk1">
+        <a:lumMod val="65000"/>
+        <a:lumOff val="35000"/>
+      </a:schemeClr>
+    </cs:fontRef>
+    <cs:spPr>
+      <a:ln w="9525" cap="flat" cmpd="sng" algn="ctr">
+        <a:solidFill>
+          <a:schemeClr val="dk1">
+            <a:lumMod val="15000"/>
+            <a:lumOff val="85000"/>
+          </a:schemeClr>
+        </a:solidFill>
+        <a:round/>
+      </a:ln>
+    </cs:spPr>
+    <cs:defRPr sz="900" b="0" kern="1200" spc="20" baseline="0"/>
+  </cs:categoryAxis>
+  <cs:chartArea mods="allowNoLineOverride">
+    <cs:lnRef idx="0"/>
+    <cs:fillRef idx="0"/>
+    <cs:effectRef idx="0"/>
+    <cs:fontRef idx="minor">
+      <a:schemeClr val="dk1"/>
+    </cs:fontRef>
+    <cs:spPr>
+      <a:solidFill>
+        <a:schemeClr val="lt1"/>
+      </a:solidFill>
+      <a:ln w="9525" cap="flat" cmpd="sng" algn="ctr">
+        <a:solidFill>
+          <a:schemeClr val="dk1">
+            <a:lumMod val="15000"/>
+            <a:lumOff val="85000"/>
+          </a:schemeClr>
+        </a:solidFill>
+        <a:round/>
+      </a:ln>
+    </cs:spPr>
+    <cs:defRPr sz="900" kern="1200"/>
+  </cs:chartArea>
+  <cs:dataLabel>
+    <cs:lnRef idx="0"/>
+    <cs:fillRef idx="0"/>
+    <cs:effectRef idx="0"/>
+    <cs:fontRef idx="minor">
+      <a:schemeClr val="dk1">
+        <a:lumMod val="65000"/>
+        <a:lumOff val="35000"/>
+      </a:schemeClr>
+    </cs:fontRef>
+    <cs:defRPr sz="900" kern="1200"/>
+  </cs:dataLabel>
+  <cs:dataLabelCallout>
+    <cs:lnRef idx="0"/>
+    <cs:fillRef idx="0"/>
+    <cs:effectRef idx="0"/>
+    <cs:fontRef idx="minor">
+      <a:schemeClr val="dk1">
+        <a:lumMod val="65000"/>
+        <a:lumOff val="35000"/>
+      </a:schemeClr>
+    </cs:fontRef>
+    <cs:spPr>
+      <a:solidFill>
+        <a:schemeClr val="lt1"/>
+      </a:solidFill>
+      <a:ln>
+        <a:solidFill>
+          <a:schemeClr val="dk1">
+            <a:lumMod val="25000"/>
+            <a:lumOff val="75000"/>
+          </a:schemeClr>
+        </a:solidFill>
+      </a:ln>
+    </cs:spPr>
+    <cs:defRPr sz="900" kern="1200"/>
+    <cs:bodyPr rot="0" spcFirstLastPara="1" vertOverflow="clip" horzOverflow="clip" vert="horz" wrap="square" lIns="36576" tIns="18288" rIns="36576" bIns="18288" anchor="ctr" anchorCtr="1">
+      <a:spAutoFit/>
+    </cs:bodyPr>
+  </cs:dataLabelCallout>
+  <cs:dataPoint>
+    <cs:lnRef idx="0">
+      <cs:styleClr val="auto"/>
+    </cs:lnRef>
+    <cs:fillRef idx="2">
+      <cs:styleClr val="auto"/>
+    </cs:fillRef>
+    <cs:effectRef idx="1"/>
+    <cs:fontRef idx="minor">
+      <a:schemeClr val="dk1"/>
+    </cs:fontRef>
+    <cs:spPr>
+      <a:ln w="9525" cap="flat" cmpd="sng" algn="ctr">
+        <a:solidFill>
+          <a:schemeClr val="phClr">
+            <a:shade val="95000"/>
+          </a:schemeClr>
+        </a:solidFill>
+        <a:round/>
+      </a:ln>
+    </cs:spPr>
+  </cs:dataPoint>
+  <cs:dataPoint3D>
+    <cs:lnRef idx="0">
+      <cs:styleClr val="auto"/>
+    </cs:lnRef>
+    <cs:fillRef idx="2">
+      <cs:styleClr val="auto"/>
+    </cs:fillRef>
+    <cs:effectRef idx="1"/>
+    <cs:fontRef idx="minor">
+      <a:schemeClr val="dk1"/>
+    </cs:fontRef>
+    <cs:spPr>
+      <a:ln w="9525" cap="flat" cmpd="sng" algn="ctr">
+        <a:solidFill>
+          <a:schemeClr val="phClr">
+            <a:shade val="95000"/>
+          </a:schemeClr>
+        </a:solidFill>
+        <a:round/>
+      </a:ln>
+    </cs:spPr>
+  </cs:dataPoint3D>
+  <cs:dataPointLine>
+    <cs:lnRef idx="0">
+      <cs:styleClr val="auto"/>
+    </cs:lnRef>
+    <cs:fillRef idx="0"/>
+    <cs:effectRef idx="0"/>
+    <cs:fontRef idx="minor">
+      <a:schemeClr val="dk1"/>
+    </cs:fontRef>
+    <cs:spPr>
+      <a:ln w="22225" cap="rnd" cmpd="sng" algn="ctr">
+        <a:solidFill>
+          <a:schemeClr val="phClr"/>
+        </a:solidFill>
+        <a:round/>
+      </a:ln>
+    </cs:spPr>
+  </cs:dataPointLine>
+  <cs:dataPointMarker>
+    <cs:lnRef idx="0">
+      <cs:styleClr val="auto"/>
+    </cs:lnRef>
+    <cs:fillRef idx="0">
+      <cs:styleClr val="auto"/>
+    </cs:fillRef>
+    <cs:effectRef idx="0"/>
+    <cs:fontRef idx="minor">
+      <a:schemeClr val="dk1"/>
+    </cs:fontRef>
+    <cs:spPr>
+      <a:solidFill>
+        <a:schemeClr val="phClr"/>
+      </a:solidFill>
+      <a:ln w="9525" cap="flat" cmpd="sng" algn="ctr">
+        <a:solidFill>
+          <a:schemeClr val="phClr"/>
+        </a:solidFill>
+        <a:round/>
+      </a:ln>
+    </cs:spPr>
+  </cs:dataPointMarker>
+  <cs:dataPointMarkerLayout symbol="circle" size="4"/>
+  <cs:dataPointWireframe>
+    <cs:lnRef idx="0">
+      <cs:styleClr val="auto"/>
+    </cs:lnRef>
+    <cs:fillRef idx="0"/>
+    <cs:effectRef idx="0"/>
+    <cs:fontRef idx="minor">
+      <a:schemeClr val="dk1"/>
+    </cs:fontRef>
+    <cs:spPr>
+      <a:ln w="9525" cap="rnd">
+        <a:solidFill>
+          <a:schemeClr val="phClr"/>
+        </a:solidFill>
+        <a:round/>
+      </a:ln>
+    </cs:spPr>
+  </cs:dataPointWireframe>
+  <cs:dataTable>
+    <cs:lnRef idx="0"/>
+    <cs:fillRef idx="0"/>
+    <cs:effectRef idx="0"/>
+    <cs:fontRef idx="minor">
+      <a:schemeClr val="dk1">
+        <a:lumMod val="65000"/>
+        <a:lumOff val="35000"/>
+      </a:schemeClr>
+    </cs:fontRef>
+    <cs:spPr>
+      <a:ln w="9525">
+        <a:solidFill>
+          <a:schemeClr val="dk1">
+            <a:lumMod val="15000"/>
+            <a:lumOff val="85000"/>
+          </a:schemeClr>
+        </a:solidFill>
+      </a:ln>
+    </cs:spPr>
+    <cs:defRPr sz="900" kern="1200"/>
+  </cs:dataTable>
+  <cs:downBar>
+    <cs:lnRef idx="0"/>
+    <cs:fillRef idx="0"/>
+    <cs:effectRef idx="0"/>
+    <cs:fontRef idx="minor">
+      <a:schemeClr val="dk1"/>
+    </cs:fontRef>
+    <cs:spPr>
+      <a:solidFill>
+        <a:schemeClr val="dk1">
+          <a:lumMod val="75000"/>
+          <a:lumOff val="25000"/>
+        </a:schemeClr>
+      </a:solidFill>
+      <a:ln w="9525">
+        <a:solidFill>
+          <a:schemeClr val="dk1">
+            <a:lumMod val="65000"/>
+            <a:lumOff val="35000"/>
+          </a:schemeClr>
+        </a:solidFill>
+      </a:ln>
+    </cs:spPr>
+  </cs:downBar>
+  <cs:dropLine>
+    <cs:lnRef idx="0"/>
+    <cs:fillRef idx="0"/>
+    <cs:effectRef idx="0"/>
+    <cs:fontRef idx="minor">
+      <a:schemeClr val="dk1"/>
+    </cs:fontRef>
+    <cs:spPr>
+      <a:ln w="9525" cap="flat" cmpd="sng" algn="ctr">
+        <a:solidFill>
+          <a:schemeClr val="dk1">
+            <a:lumMod val="35000"/>
+            <a:lumOff val="65000"/>
+            <a:alpha val="33000"/>
+          </a:schemeClr>
+        </a:solidFill>
+        <a:round/>
+      </a:ln>
+    </cs:spPr>
+  </cs:dropLine>
+  <cs:errorBar>
+    <cs:lnRef idx="0"/>
+    <cs:fillRef idx="0"/>
+    <cs:effectRef idx="0"/>
+    <cs:fontRef idx="minor">
+      <a:schemeClr val="dk1"/>
+    </cs:fontRef>
+    <cs:spPr>
+      <a:ln w="9525">
+        <a:solidFill>
+          <a:schemeClr val="dk1">
+            <a:lumMod val="65000"/>
+            <a:lumOff val="35000"/>
+          </a:schemeClr>
+        </a:solidFill>
+      </a:ln>
+    </cs:spPr>
+  </cs:errorBar>
+  <cs:floor>
+    <cs:lnRef idx="0"/>
+    <cs:fillRef idx="0"/>
+    <cs:effectRef idx="0"/>
+    <cs:fontRef idx="minor">
+      <a:schemeClr val="dk1"/>
+    </cs:fontRef>
+  </cs:floor>
+  <cs:gridlineMajor>
+    <cs:lnRef idx="0"/>
+    <cs:fillRef idx="0"/>
+    <cs:effectRef idx="0"/>
+    <cs:fontRef idx="minor">
+      <a:schemeClr val="dk1"/>
+    </cs:fontRef>
+    <cs:spPr>
+      <a:ln>
+        <a:solidFill>
+          <a:schemeClr val="dk1">
+            <a:lumMod val="15000"/>
+            <a:lumOff val="85000"/>
+          </a:schemeClr>
+        </a:solidFill>
+      </a:ln>
+    </cs:spPr>
+  </cs:gridlineMajor>
+  <cs:gridlineMinor>
+    <cs:lnRef idx="0"/>
+    <cs:fillRef idx="0"/>
+    <cs:effectRef idx="0"/>
+    <cs:fontRef idx="minor">
+      <a:schemeClr val="dk1"/>
+    </cs:fontRef>
+    <cs:spPr>
+      <a:ln>
+        <a:solidFill>
+          <a:schemeClr val="dk1">
+            <a:lumMod val="5000"/>
+            <a:lumOff val="95000"/>
+          </a:schemeClr>
+        </a:solidFill>
+      </a:ln>
+    </cs:spPr>
+  </cs:gridlineMinor>
+  <cs:hiLoLine>
+    <cs:lnRef idx="0"/>
+    <cs:fillRef idx="0"/>
+    <cs:effectRef idx="0"/>
+    <cs:fontRef idx="minor">
+      <a:schemeClr val="dk1"/>
+    </cs:fontRef>
+    <cs:spPr>
+      <a:ln w="9525">
+        <a:solidFill>
+          <a:schemeClr val="dk1">
+            <a:lumMod val="35000"/>
+            <a:lumOff val="65000"/>
+          </a:schemeClr>
+        </a:solidFill>
+      </a:ln>
+    </cs:spPr>
+  </cs:hiLoLine>
+  <cs:leaderLine>
+    <cs:lnRef idx="0"/>
+    <cs:fillRef idx="0"/>
+    <cs:effectRef idx="0"/>
+    <cs:fontRef idx="minor">
+      <a:schemeClr val="dk1"/>
+    </cs:fontRef>
+    <cs:spPr>
+      <a:ln w="9525">
+        <a:solidFill>
+          <a:schemeClr val="dk1">
+            <a:lumMod val="35000"/>
+            <a:lumOff val="65000"/>
+          </a:schemeClr>
+        </a:solidFill>
+      </a:ln>
+    </cs:spPr>
+  </cs:leaderLine>
+  <cs:legend>
+    <cs:lnRef idx="0"/>
+    <cs:fillRef idx="0"/>
+    <cs:effectRef idx="0"/>
+    <cs:fontRef idx="minor">
+      <a:schemeClr val="dk1">
+        <a:lumMod val="65000"/>
+        <a:lumOff val="35000"/>
+      </a:schemeClr>
+    </cs:fontRef>
+    <cs:defRPr sz="900" kern="1200"/>
+  </cs:legend>
+  <cs:plotArea>
+    <cs:lnRef idx="0"/>
+    <cs:fillRef idx="0"/>
+    <cs:effectRef idx="0"/>
+    <cs:fontRef idx="minor">
+      <a:schemeClr val="dk1"/>
+    </cs:fontRef>
+    <cs:spPr>
+      <a:gradFill>
+        <a:gsLst>
+          <a:gs pos="100000">
+            <a:schemeClr val="lt1">
+              <a:lumMod val="95000"/>
+            </a:schemeClr>
+          </a:gs>
+          <a:gs pos="0">
+            <a:schemeClr val="lt1"/>
+          </a:gs>
+        </a:gsLst>
+        <a:lin ang="5400000" scaled="0"/>
+      </a:gradFill>
+    </cs:spPr>
+  </cs:plotArea>
+  <cs:plotArea3D>
+    <cs:lnRef idx="0"/>
+    <cs:fillRef idx="0"/>
+    <cs:effectRef idx="0"/>
+    <cs:fontRef idx="minor">
+      <a:schemeClr val="dk1"/>
+    </cs:fontRef>
+  </cs:plotArea3D>
+  <cs:seriesAxis>
+    <cs:lnRef idx="0"/>
+    <cs:fillRef idx="0"/>
+    <cs:effectRef idx="0"/>
+    <cs:fontRef idx="minor">
+      <a:schemeClr val="dk1">
+        <a:lumMod val="65000"/>
+        <a:lumOff val="35000"/>
+      </a:schemeClr>
+    </cs:fontRef>
+    <cs:spPr>
+      <a:ln w="9525" cap="flat" cmpd="sng" algn="ctr">
+        <a:solidFill>
+          <a:schemeClr val="dk1">
+            <a:lumMod val="15000"/>
+            <a:lumOff val="85000"/>
+          </a:schemeClr>
+        </a:solidFill>
+        <a:round/>
+      </a:ln>
+    </cs:spPr>
+    <cs:defRPr sz="900" kern="1200"/>
+  </cs:seriesAxis>
+  <cs:seriesLine>
+    <cs:lnRef idx="0"/>
+    <cs:fillRef idx="0"/>
+    <cs:effectRef idx="0"/>
+    <cs:fontRef idx="minor">
+      <a:schemeClr val="dk1"/>
+    </cs:fontRef>
+    <cs:spPr>
+      <a:ln w="9525">
+        <a:solidFill>
+          <a:schemeClr val="dk1">
+            <a:lumMod val="35000"/>
+            <a:lumOff val="65000"/>
+          </a:schemeClr>
+        </a:solidFill>
+        <a:prstDash val="dash"/>
+      </a:ln>
+    </cs:spPr>
+  </cs:seriesLine>
+  <cs:title>
+    <cs:lnRef idx="0"/>
+    <cs:fillRef idx="0"/>
+    <cs:effectRef idx="0"/>
+    <cs:fontRef idx="minor">
+      <a:schemeClr val="dk1">
+        <a:lumMod val="50000"/>
+        <a:lumOff val="50000"/>
+      </a:schemeClr>
+    </cs:fontRef>
+    <cs:defRPr sz="1400" kern="1200" cap="none" spc="20" baseline="0"/>
+  </cs:title>
+  <cs:trendline>
+    <cs:lnRef idx="0">
+      <cs:styleClr val="auto"/>
+    </cs:lnRef>
+    <cs:fillRef idx="0"/>
+    <cs:effectRef idx="0"/>
+    <cs:fontRef idx="minor">
+      <a:schemeClr val="dk1"/>
+    </cs:fontRef>
+    <cs:spPr>
+      <a:ln w="9525" cap="rnd">
+        <a:solidFill>
+          <a:schemeClr val="phClr"/>
+        </a:solidFill>
+      </a:ln>
+    </cs:spPr>
+  </cs:trendline>
+  <cs:trendlineLabel>
+    <cs:lnRef idx="0"/>
+    <cs:fillRef idx="0"/>
+    <cs:effectRef idx="0"/>
+    <cs:fontRef idx="minor">
+      <a:schemeClr val="dk1">
+        <a:lumMod val="65000"/>
+        <a:lumOff val="35000"/>
+      </a:schemeClr>
+    </cs:fontRef>
+    <cs:defRPr sz="900" kern="1200"/>
+  </cs:trendlineLabel>
+  <cs:upBar>
+    <cs:lnRef idx="0"/>
+    <cs:fillRef idx="0"/>
+    <cs:effectRef idx="0"/>
+    <cs:fontRef idx="minor">
+      <a:schemeClr val="dk1"/>
+    </cs:fontRef>
+    <cs:spPr>
+      <a:solidFill>
+        <a:schemeClr val="lt1"/>
+      </a:solidFill>
+      <a:ln w="9525">
+        <a:solidFill>
+          <a:schemeClr val="dk1">
+            <a:lumMod val="65000"/>
+            <a:lumOff val="35000"/>
+          </a:schemeClr>
+        </a:solidFill>
+      </a:ln>
+    </cs:spPr>
+  </cs:upBar>
+  <cs:valueAxis>
+    <cs:lnRef idx="0"/>
+    <cs:fillRef idx="0"/>
+    <cs:effectRef idx="0"/>
+    <cs:fontRef idx="minor">
+      <a:schemeClr val="dk1">
+        <a:lumMod val="65000"/>
+        <a:lumOff val="35000"/>
+      </a:schemeClr>
+    </cs:fontRef>
+    <cs:defRPr sz="900" kern="1200" spc="20" baseline="0"/>
+  </cs:valueAxis>
+  <cs:wall>
+    <cs:lnRef idx="0"/>
+    <cs:fillRef idx="0"/>
+    <cs:effectRef idx="0"/>
+    <cs:fontRef idx="minor">
+      <a:schemeClr val="dk1"/>
+    </cs:fontRef>
+  </cs:wall>
+</cs:chartStyle>
 </file>
 
 <file path=word/theme/theme1.xml><?xml version="1.0" encoding="utf-8"?>
@@ -9503,7 +14993,7 @@
 </file>
 
 <file path=customXml/itemProps1.xml><?xml version="1.0" encoding="utf-8"?>
-<ds:datastoreItem xmlns:ds="http://schemas.openxmlformats.org/officeDocument/2006/customXml" ds:itemID="{C8C1599C-2B4C-4AF1-BB8D-F8E5749BF289}">
+<ds:datastoreItem xmlns:ds="http://schemas.openxmlformats.org/officeDocument/2006/customXml" ds:itemID="{A2C675A7-AE1A-4801-BDF3-33E1ED8CE3C4}">
   <ds:schemaRefs>
     <ds:schemaRef ds:uri="http://schemas.openxmlformats.org/officeDocument/2006/bibliography"/>
   </ds:schemaRefs>

--- a/Praca inżynierska.docx
+++ b/Praca inżynierska.docx
@@ -83,36 +83,18 @@
     </w:p>
     <w:p>
       <w:pPr>
-        <w:pStyle w:val="Nagwek1"/>
-        <w:keepLines w:val="0"/>
-        <w:numPr>
-          <w:ilvl w:val="0"/>
-          <w:numId w:val="15"/>
-        </w:numPr>
-        <w:tabs>
-          <w:tab w:val="left" w:pos="0"/>
-        </w:tabs>
-        <w:suppressAutoHyphens/>
-        <w:spacing w:before="0" w:line="240" w:lineRule="auto"/>
-        <w:jc w:val="left"/>
+        <w:pStyle w:val="Zwykykurwatekst"/>
         <w:rPr>
           <w:sz w:val="24"/>
         </w:rPr>
       </w:pPr>
-      <w:bookmarkStart w:id="0" w:name="_Toc436687424"/>
-      <w:r>
-        <w:rPr>
-          <w:sz w:val="28"/>
-        </w:rPr>
+      <w:r>
         <w:t>KIERUNEK: Informatyka</w:t>
       </w:r>
-      <w:bookmarkEnd w:id="0"/>
-    </w:p>
-    <w:p>
-      <w:pPr>
-        <w:rPr>
-          <w:sz w:val="28"/>
-        </w:rPr>
+    </w:p>
+    <w:p>
+      <w:pPr>
+        <w:pStyle w:val="Zwykykurwatekst"/>
       </w:pPr>
       <w:r>
         <w:rPr>
@@ -121,39 +103,22 @@
         <w:t>S</w:t>
       </w:r>
       <w:r>
-        <w:rPr>
-          <w:sz w:val="28"/>
-        </w:rPr>
         <w:t>PECJALNOŚĆ: Inżynieria internetowa</w:t>
       </w:r>
     </w:p>
     <w:p>
       <w:pPr>
-        <w:rPr>
-          <w:sz w:val="28"/>
-        </w:rPr>
-      </w:pPr>
-    </w:p>
-    <w:p>
-      <w:pPr>
-        <w:pStyle w:val="Nagwek2"/>
-        <w:keepLines w:val="0"/>
-        <w:numPr>
-          <w:ilvl w:val="1"/>
-          <w:numId w:val="15"/>
-        </w:numPr>
-        <w:tabs>
-          <w:tab w:val="left" w:pos="1416"/>
-        </w:tabs>
-        <w:suppressAutoHyphens/>
-        <w:spacing w:before="0" w:line="240" w:lineRule="auto"/>
-        <w:ind w:left="1416"/>
-        <w:jc w:val="left"/>
+        <w:pStyle w:val="Zwykykurwatekst"/>
+      </w:pPr>
+    </w:p>
+    <w:p>
+      <w:pPr>
+        <w:pStyle w:val="Zwykykurwatekst"/>
+        <w:jc w:val="center"/>
         <w:rPr>
           <w:sz w:val="48"/>
         </w:rPr>
       </w:pPr>
-      <w:bookmarkStart w:id="1" w:name="_Toc436687425"/>
       <w:r>
         <w:rPr>
           <w:sz w:val="52"/>
@@ -178,28 +143,16 @@
         </w:rPr>
         <w:t>YPLOMOWA</w:t>
       </w:r>
-      <w:bookmarkEnd w:id="1"/>
-    </w:p>
-    <w:p>
-      <w:pPr>
-        <w:pStyle w:val="Nagwek2"/>
-        <w:keepLines w:val="0"/>
-        <w:numPr>
-          <w:ilvl w:val="1"/>
-          <w:numId w:val="15"/>
-        </w:numPr>
-        <w:tabs>
-          <w:tab w:val="left" w:pos="0"/>
-        </w:tabs>
-        <w:suppressAutoHyphens/>
-        <w:spacing w:before="0" w:line="240" w:lineRule="auto"/>
+    </w:p>
+    <w:p>
+      <w:pPr>
+        <w:pStyle w:val="Zwykykurwatekst"/>
         <w:jc w:val="center"/>
         <w:rPr>
           <w:sz w:val="48"/>
           <w:szCs w:val="48"/>
         </w:rPr>
       </w:pPr>
-      <w:bookmarkStart w:id="2" w:name="_Toc436687426"/>
       <w:r>
         <w:rPr>
           <w:noProof/>
@@ -598,252 +551,169 @@
         </w:rPr>
         <w:t>NŻYNIERSKA</w:t>
       </w:r>
-      <w:bookmarkEnd w:id="2"/>
-    </w:p>
-    <w:p>
-      <w:pPr>
-        <w:pStyle w:val="Nagwek2"/>
-        <w:keepLines w:val="0"/>
+    </w:p>
+    <w:p>
+      <w:pPr>
+        <w:pStyle w:val="Zwykykurwatekst"/>
+        <w:rPr>
+          <w:sz w:val="48"/>
+          <w:szCs w:val="48"/>
+        </w:rPr>
+      </w:pPr>
+    </w:p>
+    <w:p>
+      <w:pPr>
+        <w:pStyle w:val="Zwykykurwatekst"/>
+        <w:rPr>
+          <w:sz w:val="24"/>
+        </w:rPr>
+      </w:pPr>
+    </w:p>
+    <w:p>
+      <w:pPr>
+        <w:pStyle w:val="Zwykykurwatekst"/>
+        <w:rPr>
+          <w:sz w:val="20"/>
+        </w:rPr>
+      </w:pPr>
+      <w:r>
+        <w:t xml:space="preserve"> </w:t>
+      </w:r>
+    </w:p>
+    <w:p>
+      <w:pPr>
+        <w:pStyle w:val="Zwykykurwatekst"/>
+      </w:pPr>
+    </w:p>
+    <w:p>
+      <w:pPr>
+        <w:pStyle w:val="Zwykykurwatekst"/>
+      </w:pPr>
+      <w:r>
+        <w:t xml:space="preserve">   </w:t>
+      </w:r>
+    </w:p>
+    <w:p>
+      <w:pPr>
+        <w:pStyle w:val="Zwykykurwatekst"/>
+        <w:rPr>
+          <w:sz w:val="32"/>
+        </w:rPr>
+      </w:pPr>
+      <w:r>
+        <w:rPr>
+          <w:sz w:val="32"/>
+        </w:rPr>
+        <w:tab/>
+      </w:r>
+    </w:p>
+    <w:p>
+      <w:pPr>
+        <w:pStyle w:val="Zwykykurwatekst"/>
+        <w:rPr>
+          <w:sz w:val="36"/>
+        </w:rPr>
+      </w:pPr>
+    </w:p>
+    <w:p>
+      <w:pPr>
+        <w:pStyle w:val="Zwykykurwatekst"/>
+        <w:rPr>
+          <w:sz w:val="2"/>
+        </w:rPr>
+      </w:pPr>
+    </w:p>
+    <w:p>
+      <w:pPr>
+        <w:pStyle w:val="Zwykykurwatekst"/>
+        <w:rPr>
+          <w:sz w:val="36"/>
+        </w:rPr>
+      </w:pPr>
+    </w:p>
+    <w:p>
+      <w:pPr>
+        <w:pStyle w:val="Zwykykurwatekst"/>
         <w:numPr>
-          <w:ilvl w:val="1"/>
+          <w:ilvl w:val="0"/>
+          <w:numId w:val="0"/>
+        </w:numPr>
+        <w:ind w:left="4253"/>
+      </w:pPr>
+      <w:r>
+        <w:rPr>
+          <w:sz w:val="36"/>
+        </w:rPr>
+        <w:t>P</w:t>
+      </w:r>
+      <w:r>
+        <w:rPr>
+          <w:sz w:val="32"/>
+        </w:rPr>
+        <w:t>ROWADZĄCY PRACĘ:</w:t>
+      </w:r>
+    </w:p>
+    <w:p>
+      <w:pPr>
+        <w:pStyle w:val="Zwykykurwatekst"/>
+        <w:numPr>
+          <w:ilvl w:val="4"/>
           <w:numId w:val="15"/>
         </w:numPr>
         <w:tabs>
-          <w:tab w:val="left" w:pos="0"/>
+          <w:tab w:val="clear" w:pos="0"/>
         </w:tabs>
-        <w:suppressAutoHyphens/>
-        <w:spacing w:before="0" w:line="240" w:lineRule="auto"/>
-        <w:jc w:val="center"/>
-        <w:rPr>
-          <w:sz w:val="48"/>
-          <w:szCs w:val="48"/>
-        </w:rPr>
-      </w:pPr>
-    </w:p>
-    <w:p>
-      <w:pPr>
-        <w:ind w:left="4248" w:firstLine="708"/>
-        <w:rPr>
-          <w:sz w:val="24"/>
-        </w:rPr>
-      </w:pPr>
-    </w:p>
-    <w:p>
-      <w:pPr>
-        <w:rPr>
-          <w:sz w:val="20"/>
-        </w:rPr>
-      </w:pPr>
-      <w:r>
-        <w:t xml:space="preserve"> </w:t>
-      </w:r>
-    </w:p>
-    <w:p>
-      <w:pPr>
-        <w:pStyle w:val="Nagwek4"/>
-        <w:keepLines w:val="0"/>
-        <w:numPr>
-          <w:ilvl w:val="3"/>
-          <w:numId w:val="15"/>
-        </w:numPr>
-        <w:tabs>
-          <w:tab w:val="left" w:pos="708"/>
-        </w:tabs>
-        <w:suppressAutoHyphens/>
-        <w:spacing w:before="0" w:line="240" w:lineRule="auto"/>
-        <w:ind w:left="708"/>
-        <w:jc w:val="center"/>
-      </w:pPr>
-    </w:p>
-    <w:p>
-      <w:r>
-        <w:t xml:space="preserve">   </w:t>
-      </w:r>
-    </w:p>
-    <w:p>
-      <w:pPr>
+        <w:ind w:left="4253"/>
+      </w:pPr>
+      <w:r>
+        <w:t>dr inż. Jacek Mazurkiewicz, jednostka</w:t>
+      </w:r>
+    </w:p>
+    <w:p>
+      <w:pPr>
+        <w:pStyle w:val="Zwykykurwatekst"/>
+      </w:pPr>
+    </w:p>
+    <w:p>
+      <w:pPr>
+        <w:pStyle w:val="Zwykykurwatekst"/>
         <w:rPr>
           <w:sz w:val="32"/>
         </w:rPr>
       </w:pPr>
       <w:r>
+        <w:tab/>
+      </w:r>
+      <w:r>
+        <w:tab/>
+      </w:r>
+      <w:r>
+        <w:tab/>
+      </w:r>
+      <w:r>
+        <w:tab/>
+      </w:r>
+      <w:r>
+        <w:tab/>
+      </w:r>
+      <w:r>
+        <w:tab/>
+      </w:r>
+      <w:r>
+        <w:tab/>
+      </w:r>
+      <w:r>
+        <w:rPr>
+          <w:sz w:val="36"/>
+        </w:rPr>
+        <w:t>O</w:t>
+      </w:r>
+      <w:r>
         <w:rPr>
           <w:sz w:val="32"/>
         </w:rPr>
-        <w:tab/>
-      </w:r>
-    </w:p>
-    <w:p>
-      <w:pPr>
-        <w:ind w:left="4248" w:firstLine="708"/>
-        <w:rPr>
-          <w:sz w:val="36"/>
-        </w:rPr>
-      </w:pPr>
-    </w:p>
-    <w:p>
-      <w:pPr>
-        <w:ind w:left="4248" w:firstLine="708"/>
-        <w:rPr>
-          <w:sz w:val="2"/>
-        </w:rPr>
-      </w:pPr>
-    </w:p>
-    <w:p>
-      <w:pPr>
-        <w:ind w:left="4248" w:firstLine="708"/>
-        <w:rPr>
-          <w:sz w:val="36"/>
-        </w:rPr>
-      </w:pPr>
-    </w:p>
-    <w:p>
-      <w:pPr>
-        <w:ind w:left="4248" w:firstLine="708"/>
-        <w:rPr>
-          <w:sz w:val="36"/>
-        </w:rPr>
-      </w:pPr>
-    </w:p>
-    <w:p>
-      <w:pPr>
-        <w:ind w:left="4248" w:firstLine="5"/>
-        <w:rPr>
-          <w:sz w:val="32"/>
-        </w:rPr>
-      </w:pPr>
-      <w:r>
-        <w:rPr>
-          <w:sz w:val="36"/>
-        </w:rPr>
-        <w:t>P</w:t>
-      </w:r>
-      <w:r>
-        <w:rPr>
-          <w:sz w:val="32"/>
-        </w:rPr>
-        <w:t>ROWADZĄCY PRACĘ:</w:t>
-      </w:r>
-    </w:p>
-    <w:p>
-      <w:pPr>
-        <w:pStyle w:val="Nagwek1"/>
-        <w:keepLines w:val="0"/>
-        <w:numPr>
-          <w:ilvl w:val="0"/>
-          <w:numId w:val="15"/>
-        </w:numPr>
-        <w:tabs>
-          <w:tab w:val="left" w:pos="0"/>
-        </w:tabs>
-        <w:suppressAutoHyphens/>
-        <w:spacing w:before="0" w:line="240" w:lineRule="auto"/>
-        <w:jc w:val="left"/>
-        <w:rPr>
-          <w:sz w:val="28"/>
-        </w:rPr>
-      </w:pPr>
-      <w:r>
-        <w:tab/>
-      </w:r>
-      <w:r>
-        <w:tab/>
-      </w:r>
-      <w:r>
-        <w:tab/>
-      </w:r>
-      <w:r>
-        <w:tab/>
-      </w:r>
-      <w:r>
-        <w:tab/>
-      </w:r>
-      <w:r>
-        <w:tab/>
-      </w:r>
-      <w:bookmarkStart w:id="3" w:name="_Toc436687427"/>
-      <w:r>
-        <w:rPr>
-          <w:sz w:val="28"/>
-        </w:rPr>
-        <w:t>dr inż. Jacek Mazurkiewicz, jednostka</w:t>
-      </w:r>
-      <w:bookmarkEnd w:id="3"/>
-    </w:p>
-    <w:p>
-      <w:pPr>
-        <w:rPr>
-          <w:sz w:val="28"/>
-        </w:rPr>
-      </w:pPr>
-    </w:p>
-    <w:p>
-      <w:pPr>
-        <w:rPr>
-          <w:sz w:val="32"/>
-        </w:rPr>
-      </w:pPr>
-      <w:r>
-        <w:rPr>
-          <w:sz w:val="28"/>
-        </w:rPr>
-        <w:tab/>
-      </w:r>
-      <w:r>
-        <w:rPr>
-          <w:sz w:val="28"/>
-        </w:rPr>
-        <w:tab/>
-      </w:r>
-      <w:r>
-        <w:rPr>
-          <w:sz w:val="28"/>
-        </w:rPr>
-        <w:tab/>
-      </w:r>
-      <w:r>
-        <w:rPr>
-          <w:sz w:val="28"/>
-        </w:rPr>
-        <w:tab/>
-      </w:r>
-      <w:r>
-        <w:rPr>
-          <w:sz w:val="28"/>
-        </w:rPr>
-        <w:tab/>
-      </w:r>
-      <w:r>
-        <w:rPr>
-          <w:sz w:val="28"/>
-        </w:rPr>
-        <w:tab/>
-      </w:r>
-      <w:r>
-        <w:rPr>
-          <w:sz w:val="28"/>
-        </w:rPr>
-        <w:tab/>
-      </w:r>
-      <w:r>
-        <w:rPr>
-          <w:sz w:val="36"/>
-        </w:rPr>
-        <w:t>O</w:t>
-      </w:r>
-      <w:r>
-        <w:rPr>
-          <w:sz w:val="32"/>
-        </w:rPr>
         <w:t>CENA PRACY:</w:t>
       </w:r>
-    </w:p>
-    <w:p>
-      <w:pPr>
-        <w:rPr>
-          <w:sz w:val="32"/>
-        </w:rPr>
-      </w:pPr>
     </w:p>
     <w:p>
       <w:pPr>
@@ -857,40 +727,34 @@
     </w:p>
     <w:p>
       <w:pPr>
-        <w:pStyle w:val="Nagwek3"/>
-        <w:keepLines w:val="0"/>
-        <w:numPr>
-          <w:ilvl w:val="2"/>
-          <w:numId w:val="15"/>
-        </w:numPr>
-        <w:tabs>
-          <w:tab w:val="left" w:pos="0"/>
-        </w:tabs>
-        <w:suppressAutoHyphens/>
-        <w:spacing w:before="0" w:line="240" w:lineRule="auto"/>
+        <w:pBdr>
+          <w:bottom w:val="single" w:sz="4" w:space="1" w:color="000000"/>
+        </w:pBdr>
+        <w:rPr>
+          <w:sz w:val="24"/>
+        </w:rPr>
+      </w:pPr>
+    </w:p>
+    <w:p>
+      <w:pPr>
+        <w:pStyle w:val="Zwykykurwatekst"/>
         <w:jc w:val="center"/>
         <w:rPr>
-          <w:sz w:val="28"/>
-        </w:rPr>
-      </w:pPr>
-      <w:bookmarkStart w:id="4" w:name="_Toc436687428"/>
-      <w:r>
+          <w:sz w:val="24"/>
+        </w:rPr>
+      </w:pPr>
+      <w:r>
+        <w:rPr>
+          <w:sz w:val="24"/>
+        </w:rPr>
         <w:t xml:space="preserve">WROCŁAW </w:t>
       </w:r>
       <w:r>
+        <w:rPr>
+          <w:sz w:val="24"/>
+        </w:rPr>
         <w:t>2015</w:t>
       </w:r>
-      <w:bookmarkEnd w:id="4"/>
-    </w:p>
-    <w:p>
-      <w:pPr>
-        <w:rPr>
-          <w:rFonts w:asciiTheme="majorHAnsi" w:eastAsiaTheme="majorEastAsia" w:hAnsiTheme="majorHAnsi" w:cstheme="majorBidi"/>
-          <w:color w:val="2E74B5" w:themeColor="accent1" w:themeShade="BF"/>
-          <w:sz w:val="32"/>
-          <w:szCs w:val="32"/>
-        </w:rPr>
-      </w:pPr>
       <w:r>
         <w:br w:type="page"/>
       </w:r>
@@ -914,23 +778,38 @@
       <w:r>
         <w:fldChar w:fldCharType="separate"/>
       </w:r>
-      <w:hyperlink w:anchor="_Toc436687424" w:history="1">
+      <w:hyperlink w:anchor="_Toc436783022" w:history="1">
         <w:r>
           <w:rPr>
             <w:rStyle w:val="Hipercze"/>
             <w:noProof/>
           </w:rPr>
-          <w:t>KIERUNEK: Informatyka</w:t>
-        </w:r>
-        <w:r>
-          <w:rPr>
-            <w:noProof/>
-            <w:webHidden/>
+          <w:t>1</w:t>
+        </w:r>
+        <w:r>
+          <w:rPr>
+            <w:rFonts w:asciiTheme="minorHAnsi" w:eastAsiaTheme="minorEastAsia" w:hAnsiTheme="minorHAnsi"/>
+            <w:noProof/>
+            <w:lang w:eastAsia="pl-PL"/>
           </w:rPr>
           <w:tab/>
         </w:r>
         <w:r>
           <w:rPr>
+            <w:rStyle w:val="Hipercze"/>
+            <w:noProof/>
+          </w:rPr>
+          <w:t>Wstęp</w:t>
+        </w:r>
+        <w:r>
+          <w:rPr>
+            <w:noProof/>
+            <w:webHidden/>
+          </w:rPr>
+          <w:tab/>
+        </w:r>
+        <w:r>
+          <w:rPr>
             <w:noProof/>
             <w:webHidden/>
           </w:rPr>
@@ -941,7 +820,7 @@
             <w:noProof/>
             <w:webHidden/>
           </w:rPr>
-          <w:instrText xml:space="preserve"> PAGEREF _Toc436687424 \h </w:instrText>
+          <w:instrText xml:space="preserve"> PAGEREF _Toc436783022 \h </w:instrText>
         </w:r>
         <w:r>
           <w:rPr>
@@ -961,7 +840,7 @@
             <w:noProof/>
             <w:webHidden/>
           </w:rPr>
-          <w:t>1</w:t>
+          <w:t>4</w:t>
         </w:r>
         <w:r>
           <w:rPr>
@@ -974,33 +853,45 @@
     </w:p>
     <w:p>
       <w:pPr>
-        <w:pStyle w:val="Spistreci2"/>
-        <w:tabs>
-          <w:tab w:val="right" w:leader="dot" w:pos="9062"/>
-        </w:tabs>
+        <w:pStyle w:val="Spistreci1"/>
         <w:rPr>
           <w:rFonts w:asciiTheme="minorHAnsi" w:eastAsiaTheme="minorEastAsia" w:hAnsiTheme="minorHAnsi"/>
           <w:noProof/>
           <w:lang w:eastAsia="pl-PL"/>
         </w:rPr>
       </w:pPr>
-      <w:hyperlink w:anchor="_Toc436687425" w:history="1">
+      <w:hyperlink w:anchor="_Toc436783023" w:history="1">
         <w:r>
           <w:rPr>
             <w:rStyle w:val="Hipercze"/>
             <w:noProof/>
           </w:rPr>
-          <w:t>PRACA DYPLOMOWA</w:t>
-        </w:r>
-        <w:r>
-          <w:rPr>
-            <w:noProof/>
-            <w:webHidden/>
+          <w:t>2</w:t>
+        </w:r>
+        <w:r>
+          <w:rPr>
+            <w:rFonts w:asciiTheme="minorHAnsi" w:eastAsiaTheme="minorEastAsia" w:hAnsiTheme="minorHAnsi"/>
+            <w:noProof/>
+            <w:lang w:eastAsia="pl-PL"/>
           </w:rPr>
           <w:tab/>
         </w:r>
         <w:r>
           <w:rPr>
+            <w:rStyle w:val="Hipercze"/>
+            <w:noProof/>
+          </w:rPr>
+          <w:t>Cel i zakres pracy</w:t>
+        </w:r>
+        <w:r>
+          <w:rPr>
+            <w:noProof/>
+            <w:webHidden/>
+          </w:rPr>
+          <w:tab/>
+        </w:r>
+        <w:r>
+          <w:rPr>
             <w:noProof/>
             <w:webHidden/>
           </w:rPr>
@@ -1011,7 +902,7 @@
             <w:noProof/>
             <w:webHidden/>
           </w:rPr>
-          <w:instrText xml:space="preserve"> PAGEREF _Toc436687425 \h </w:instrText>
+          <w:instrText xml:space="preserve"> PAGEREF _Toc436783023 \h </w:instrText>
         </w:r>
         <w:r>
           <w:rPr>
@@ -1031,7 +922,7 @@
             <w:noProof/>
             <w:webHidden/>
           </w:rPr>
-          <w:t>1</w:t>
+          <w:t>5</w:t>
         </w:r>
         <w:r>
           <w:rPr>
@@ -1044,33 +935,45 @@
     </w:p>
     <w:p>
       <w:pPr>
-        <w:pStyle w:val="Spistreci2"/>
-        <w:tabs>
-          <w:tab w:val="right" w:leader="dot" w:pos="9062"/>
-        </w:tabs>
+        <w:pStyle w:val="Spistreci1"/>
         <w:rPr>
           <w:rFonts w:asciiTheme="minorHAnsi" w:eastAsiaTheme="minorEastAsia" w:hAnsiTheme="minorHAnsi"/>
           <w:noProof/>
           <w:lang w:eastAsia="pl-PL"/>
         </w:rPr>
       </w:pPr>
-      <w:hyperlink w:anchor="_Toc436687426" w:history="1">
+      <w:hyperlink w:anchor="_Toc436783024" w:history="1">
         <w:r>
           <w:rPr>
             <w:rStyle w:val="Hipercze"/>
             <w:noProof/>
           </w:rPr>
-          <w:t>INŻYNIERSKA</w:t>
-        </w:r>
-        <w:r>
-          <w:rPr>
-            <w:noProof/>
-            <w:webHidden/>
+          <w:t>3</w:t>
+        </w:r>
+        <w:r>
+          <w:rPr>
+            <w:rFonts w:asciiTheme="minorHAnsi" w:eastAsiaTheme="minorEastAsia" w:hAnsiTheme="minorHAnsi"/>
+            <w:noProof/>
+            <w:lang w:eastAsia="pl-PL"/>
           </w:rPr>
           <w:tab/>
         </w:r>
         <w:r>
           <w:rPr>
+            <w:rStyle w:val="Hipercze"/>
+            <w:noProof/>
+          </w:rPr>
+          <w:t>Przegląd istniejących aplikacji o podobnych funkcjonalnościach</w:t>
+        </w:r>
+        <w:r>
+          <w:rPr>
+            <w:noProof/>
+            <w:webHidden/>
+          </w:rPr>
+          <w:tab/>
+        </w:r>
+        <w:r>
+          <w:rPr>
             <w:noProof/>
             <w:webHidden/>
           </w:rPr>
@@ -1081,390 +984,7 @@
             <w:noProof/>
             <w:webHidden/>
           </w:rPr>
-          <w:instrText xml:space="preserve"> PAGEREF _Toc436687426 \h </w:instrText>
-        </w:r>
-        <w:r>
-          <w:rPr>
-            <w:noProof/>
-            <w:webHidden/>
-          </w:rPr>
-        </w:r>
-        <w:r>
-          <w:rPr>
-            <w:noProof/>
-            <w:webHidden/>
-          </w:rPr>
-          <w:fldChar w:fldCharType="separate"/>
-        </w:r>
-        <w:r>
-          <w:rPr>
-            <w:noProof/>
-            <w:webHidden/>
-          </w:rPr>
-          <w:t>1</w:t>
-        </w:r>
-        <w:r>
-          <w:rPr>
-            <w:noProof/>
-            <w:webHidden/>
-          </w:rPr>
-          <w:fldChar w:fldCharType="end"/>
-        </w:r>
-      </w:hyperlink>
-    </w:p>
-    <w:p>
-      <w:pPr>
-        <w:pStyle w:val="Spistreci1"/>
-        <w:rPr>
-          <w:rFonts w:asciiTheme="minorHAnsi" w:eastAsiaTheme="minorEastAsia" w:hAnsiTheme="minorHAnsi"/>
-          <w:noProof/>
-          <w:lang w:eastAsia="pl-PL"/>
-        </w:rPr>
-      </w:pPr>
-      <w:hyperlink w:anchor="_Toc436687427" w:history="1">
-        <w:r>
-          <w:rPr>
-            <w:rStyle w:val="Hipercze"/>
-            <w:noProof/>
-          </w:rPr>
-          <w:t>dr inż. Jacek Mazurkiewicz, jednostka</w:t>
-        </w:r>
-        <w:r>
-          <w:rPr>
-            <w:noProof/>
-            <w:webHidden/>
-          </w:rPr>
-          <w:tab/>
-        </w:r>
-        <w:r>
-          <w:rPr>
-            <w:noProof/>
-            <w:webHidden/>
-          </w:rPr>
-          <w:fldChar w:fldCharType="begin"/>
-        </w:r>
-        <w:r>
-          <w:rPr>
-            <w:noProof/>
-            <w:webHidden/>
-          </w:rPr>
-          <w:instrText xml:space="preserve"> PAGEREF _Toc436687427 \h </w:instrText>
-        </w:r>
-        <w:r>
-          <w:rPr>
-            <w:noProof/>
-            <w:webHidden/>
-          </w:rPr>
-        </w:r>
-        <w:r>
-          <w:rPr>
-            <w:noProof/>
-            <w:webHidden/>
-          </w:rPr>
-          <w:fldChar w:fldCharType="separate"/>
-        </w:r>
-        <w:r>
-          <w:rPr>
-            <w:noProof/>
-            <w:webHidden/>
-          </w:rPr>
-          <w:t>1</w:t>
-        </w:r>
-        <w:r>
-          <w:rPr>
-            <w:noProof/>
-            <w:webHidden/>
-          </w:rPr>
-          <w:fldChar w:fldCharType="end"/>
-        </w:r>
-      </w:hyperlink>
-    </w:p>
-    <w:p>
-      <w:pPr>
-        <w:pStyle w:val="Spistreci3"/>
-        <w:tabs>
-          <w:tab w:val="right" w:leader="dot" w:pos="9062"/>
-        </w:tabs>
-        <w:rPr>
-          <w:rFonts w:asciiTheme="minorHAnsi" w:eastAsiaTheme="minorEastAsia" w:hAnsiTheme="minorHAnsi"/>
-          <w:noProof/>
-          <w:lang w:eastAsia="pl-PL"/>
-        </w:rPr>
-      </w:pPr>
-      <w:hyperlink w:anchor="_Toc436687428" w:history="1">
-        <w:r>
-          <w:rPr>
-            <w:rStyle w:val="Hipercze"/>
-            <w:noProof/>
-          </w:rPr>
-          <w:t>WROCŁAW 2015</w:t>
-        </w:r>
-        <w:r>
-          <w:rPr>
-            <w:noProof/>
-            <w:webHidden/>
-          </w:rPr>
-          <w:tab/>
-        </w:r>
-        <w:r>
-          <w:rPr>
-            <w:noProof/>
-            <w:webHidden/>
-          </w:rPr>
-          <w:fldChar w:fldCharType="begin"/>
-        </w:r>
-        <w:r>
-          <w:rPr>
-            <w:noProof/>
-            <w:webHidden/>
-          </w:rPr>
-          <w:instrText xml:space="preserve"> PAGEREF _Toc436687428 \h </w:instrText>
-        </w:r>
-        <w:r>
-          <w:rPr>
-            <w:noProof/>
-            <w:webHidden/>
-          </w:rPr>
-        </w:r>
-        <w:r>
-          <w:rPr>
-            <w:noProof/>
-            <w:webHidden/>
-          </w:rPr>
-          <w:fldChar w:fldCharType="separate"/>
-        </w:r>
-        <w:r>
-          <w:rPr>
-            <w:noProof/>
-            <w:webHidden/>
-          </w:rPr>
-          <w:t>1</w:t>
-        </w:r>
-        <w:r>
-          <w:rPr>
-            <w:noProof/>
-            <w:webHidden/>
-          </w:rPr>
-          <w:fldChar w:fldCharType="end"/>
-        </w:r>
-      </w:hyperlink>
-    </w:p>
-    <w:p>
-      <w:pPr>
-        <w:pStyle w:val="Spistreci1"/>
-        <w:rPr>
-          <w:rFonts w:asciiTheme="minorHAnsi" w:eastAsiaTheme="minorEastAsia" w:hAnsiTheme="minorHAnsi"/>
-          <w:noProof/>
-          <w:lang w:eastAsia="pl-PL"/>
-        </w:rPr>
-      </w:pPr>
-      <w:hyperlink w:anchor="_Toc436687429" w:history="1">
-        <w:r>
-          <w:rPr>
-            <w:rStyle w:val="Hipercze"/>
-            <w:noProof/>
-          </w:rPr>
-          <w:t>1</w:t>
-        </w:r>
-        <w:r>
-          <w:rPr>
-            <w:rFonts w:asciiTheme="minorHAnsi" w:eastAsiaTheme="minorEastAsia" w:hAnsiTheme="minorHAnsi"/>
-            <w:noProof/>
-            <w:lang w:eastAsia="pl-PL"/>
-          </w:rPr>
-          <w:tab/>
-        </w:r>
-        <w:r>
-          <w:rPr>
-            <w:rStyle w:val="Hipercze"/>
-            <w:noProof/>
-          </w:rPr>
-          <w:t>Wstęp</w:t>
-        </w:r>
-        <w:r>
-          <w:rPr>
-            <w:noProof/>
-            <w:webHidden/>
-          </w:rPr>
-          <w:tab/>
-        </w:r>
-        <w:r>
-          <w:rPr>
-            <w:noProof/>
-            <w:webHidden/>
-          </w:rPr>
-          <w:fldChar w:fldCharType="begin"/>
-        </w:r>
-        <w:r>
-          <w:rPr>
-            <w:noProof/>
-            <w:webHidden/>
-          </w:rPr>
-          <w:instrText xml:space="preserve"> PAGEREF _Toc436687429 \h </w:instrText>
-        </w:r>
-        <w:r>
-          <w:rPr>
-            <w:noProof/>
-            <w:webHidden/>
-          </w:rPr>
-        </w:r>
-        <w:r>
-          <w:rPr>
-            <w:noProof/>
-            <w:webHidden/>
-          </w:rPr>
-          <w:fldChar w:fldCharType="separate"/>
-        </w:r>
-        <w:r>
-          <w:rPr>
-            <w:noProof/>
-            <w:webHidden/>
-          </w:rPr>
-          <w:t>4</w:t>
-        </w:r>
-        <w:r>
-          <w:rPr>
-            <w:noProof/>
-            <w:webHidden/>
-          </w:rPr>
-          <w:fldChar w:fldCharType="end"/>
-        </w:r>
-      </w:hyperlink>
-    </w:p>
-    <w:p>
-      <w:pPr>
-        <w:pStyle w:val="Spistreci1"/>
-        <w:rPr>
-          <w:rFonts w:asciiTheme="minorHAnsi" w:eastAsiaTheme="minorEastAsia" w:hAnsiTheme="minorHAnsi"/>
-          <w:noProof/>
-          <w:lang w:eastAsia="pl-PL"/>
-        </w:rPr>
-      </w:pPr>
-      <w:hyperlink w:anchor="_Toc436687430" w:history="1">
-        <w:r>
-          <w:rPr>
-            <w:rStyle w:val="Hipercze"/>
-            <w:noProof/>
-          </w:rPr>
-          <w:t>2</w:t>
-        </w:r>
-        <w:r>
-          <w:rPr>
-            <w:rFonts w:asciiTheme="minorHAnsi" w:eastAsiaTheme="minorEastAsia" w:hAnsiTheme="minorHAnsi"/>
-            <w:noProof/>
-            <w:lang w:eastAsia="pl-PL"/>
-          </w:rPr>
-          <w:tab/>
-        </w:r>
-        <w:r>
-          <w:rPr>
-            <w:rStyle w:val="Hipercze"/>
-            <w:noProof/>
-          </w:rPr>
-          <w:t>Cel i zakres pracy</w:t>
-        </w:r>
-        <w:r>
-          <w:rPr>
-            <w:noProof/>
-            <w:webHidden/>
-          </w:rPr>
-          <w:tab/>
-        </w:r>
-        <w:r>
-          <w:rPr>
-            <w:noProof/>
-            <w:webHidden/>
-          </w:rPr>
-          <w:fldChar w:fldCharType="begin"/>
-        </w:r>
-        <w:r>
-          <w:rPr>
-            <w:noProof/>
-            <w:webHidden/>
-          </w:rPr>
-          <w:instrText xml:space="preserve"> PAGEREF _Toc436687430 \h </w:instrText>
-        </w:r>
-        <w:r>
-          <w:rPr>
-            <w:noProof/>
-            <w:webHidden/>
-          </w:rPr>
-        </w:r>
-        <w:r>
-          <w:rPr>
-            <w:noProof/>
-            <w:webHidden/>
-          </w:rPr>
-          <w:fldChar w:fldCharType="separate"/>
-        </w:r>
-        <w:r>
-          <w:rPr>
-            <w:noProof/>
-            <w:webHidden/>
-          </w:rPr>
-          <w:t>5</w:t>
-        </w:r>
-        <w:r>
-          <w:rPr>
-            <w:noProof/>
-            <w:webHidden/>
-          </w:rPr>
-          <w:fldChar w:fldCharType="end"/>
-        </w:r>
-      </w:hyperlink>
-    </w:p>
-    <w:p>
-      <w:pPr>
-        <w:pStyle w:val="Spistreci1"/>
-        <w:rPr>
-          <w:rFonts w:asciiTheme="minorHAnsi" w:eastAsiaTheme="minorEastAsia" w:hAnsiTheme="minorHAnsi"/>
-          <w:noProof/>
-          <w:lang w:eastAsia="pl-PL"/>
-        </w:rPr>
-      </w:pPr>
-      <w:hyperlink w:anchor="_Toc436687431" w:history="1">
-        <w:r>
-          <w:rPr>
-            <w:rStyle w:val="Hipercze"/>
-            <w:noProof/>
-          </w:rPr>
-          <w:t>3</w:t>
-        </w:r>
-        <w:r>
-          <w:rPr>
-            <w:rFonts w:asciiTheme="minorHAnsi" w:eastAsiaTheme="minorEastAsia" w:hAnsiTheme="minorHAnsi"/>
-            <w:noProof/>
-            <w:lang w:eastAsia="pl-PL"/>
-          </w:rPr>
-          <w:tab/>
-        </w:r>
-        <w:r>
-          <w:rPr>
-            <w:rStyle w:val="Hipercze"/>
-            <w:noProof/>
-          </w:rPr>
-          <w:t>Przegląd istniejących aplikacji o podobnych funkcjonalnościach</w:t>
-        </w:r>
-        <w:r>
-          <w:rPr>
-            <w:noProof/>
-            <w:webHidden/>
-          </w:rPr>
-          <w:tab/>
-        </w:r>
-        <w:r>
-          <w:rPr>
-            <w:noProof/>
-            <w:webHidden/>
-          </w:rPr>
-          <w:fldChar w:fldCharType="begin"/>
-        </w:r>
-        <w:r>
-          <w:rPr>
-            <w:noProof/>
-            <w:webHidden/>
-          </w:rPr>
-          <w:instrText xml:space="preserve"> PAGEREF _Toc436687431 \h </w:instrText>
+          <w:instrText xml:space="preserve"> PAGEREF _Toc436783024 \h </w:instrText>
         </w:r>
         <w:r>
           <w:rPr>
@@ -1508,7 +1028,7 @@
           <w:lang w:eastAsia="pl-PL"/>
         </w:rPr>
       </w:pPr>
-      <w:hyperlink w:anchor="_Toc436687432" w:history="1">
+      <w:hyperlink w:anchor="_Toc436783025" w:history="1">
         <w:r>
           <w:rPr>
             <w:rStyle w:val="Hipercze"/>
@@ -1550,7 +1070,7 @@
             <w:noProof/>
             <w:webHidden/>
           </w:rPr>
-          <w:instrText xml:space="preserve"> PAGEREF _Toc436687432 \h </w:instrText>
+          <w:instrText xml:space="preserve"> PAGEREF _Toc436783025 \h </w:instrText>
         </w:r>
         <w:r>
           <w:rPr>
@@ -1594,7 +1114,7 @@
           <w:lang w:eastAsia="pl-PL"/>
         </w:rPr>
       </w:pPr>
-      <w:hyperlink w:anchor="_Toc436687433" w:history="1">
+      <w:hyperlink w:anchor="_Toc436783026" w:history="1">
         <w:r>
           <w:rPr>
             <w:rStyle w:val="Hipercze"/>
@@ -1636,7 +1156,7 @@
             <w:noProof/>
             <w:webHidden/>
           </w:rPr>
-          <w:instrText xml:space="preserve"> PAGEREF _Toc436687433 \h </w:instrText>
+          <w:instrText xml:space="preserve"> PAGEREF _Toc436783026 \h </w:instrText>
         </w:r>
         <w:r>
           <w:rPr>
@@ -1676,7 +1196,7 @@
           <w:lang w:eastAsia="pl-PL"/>
         </w:rPr>
       </w:pPr>
-      <w:hyperlink w:anchor="_Toc436687434" w:history="1">
+      <w:hyperlink w:anchor="_Toc436783027" w:history="1">
         <w:r>
           <w:rPr>
             <w:rStyle w:val="Hipercze"/>
@@ -1718,7 +1238,7 @@
             <w:noProof/>
             <w:webHidden/>
           </w:rPr>
-          <w:instrText xml:space="preserve"> PAGEREF _Toc436687434 \h </w:instrText>
+          <w:instrText xml:space="preserve"> PAGEREF _Toc436783027 \h </w:instrText>
         </w:r>
         <w:r>
           <w:rPr>
@@ -1758,7 +1278,7 @@
           <w:lang w:eastAsia="pl-PL"/>
         </w:rPr>
       </w:pPr>
-      <w:hyperlink w:anchor="_Toc436687435" w:history="1">
+      <w:hyperlink w:anchor="_Toc436783028" w:history="1">
         <w:r>
           <w:rPr>
             <w:rStyle w:val="Hipercze"/>
@@ -1800,7 +1320,7 @@
             <w:noProof/>
             <w:webHidden/>
           </w:rPr>
-          <w:instrText xml:space="preserve"> PAGEREF _Toc436687435 \h </w:instrText>
+          <w:instrText xml:space="preserve"> PAGEREF _Toc436783028 \h </w:instrText>
         </w:r>
         <w:r>
           <w:rPr>
@@ -1844,7 +1364,7 @@
           <w:lang w:eastAsia="pl-PL"/>
         </w:rPr>
       </w:pPr>
-      <w:hyperlink w:anchor="_Toc436687436" w:history="1">
+      <w:hyperlink w:anchor="_Toc436783029" w:history="1">
         <w:r>
           <w:rPr>
             <w:rStyle w:val="Hipercze"/>
@@ -1886,7 +1406,7 @@
             <w:noProof/>
             <w:webHidden/>
           </w:rPr>
-          <w:instrText xml:space="preserve"> PAGEREF _Toc436687436 \h </w:instrText>
+          <w:instrText xml:space="preserve"> PAGEREF _Toc436783029 \h </w:instrText>
         </w:r>
         <w:r>
           <w:rPr>
@@ -1930,7 +1450,7 @@
           <w:lang w:eastAsia="pl-PL"/>
         </w:rPr>
       </w:pPr>
-      <w:hyperlink w:anchor="_Toc436687437" w:history="1">
+      <w:hyperlink w:anchor="_Toc436783030" w:history="1">
         <w:r>
           <w:rPr>
             <w:rStyle w:val="Hipercze"/>
@@ -1972,7 +1492,7 @@
             <w:noProof/>
             <w:webHidden/>
           </w:rPr>
-          <w:instrText xml:space="preserve"> PAGEREF _Toc436687437 \h </w:instrText>
+          <w:instrText xml:space="preserve"> PAGEREF _Toc436783030 \h </w:instrText>
         </w:r>
         <w:r>
           <w:rPr>
@@ -2016,7 +1536,7 @@
           <w:lang w:eastAsia="pl-PL"/>
         </w:rPr>
       </w:pPr>
-      <w:hyperlink w:anchor="_Toc436687438" w:history="1">
+      <w:hyperlink w:anchor="_Toc436783031" w:history="1">
         <w:r>
           <w:rPr>
             <w:rStyle w:val="Hipercze"/>
@@ -2058,7 +1578,7 @@
             <w:noProof/>
             <w:webHidden/>
           </w:rPr>
-          <w:instrText xml:space="preserve"> PAGEREF _Toc436687438 \h </w:instrText>
+          <w:instrText xml:space="preserve"> PAGEREF _Toc436783031 \h </w:instrText>
         </w:r>
         <w:r>
           <w:rPr>
@@ -2102,7 +1622,7 @@
           <w:lang w:eastAsia="pl-PL"/>
         </w:rPr>
       </w:pPr>
-      <w:hyperlink w:anchor="_Toc436687439" w:history="1">
+      <w:hyperlink w:anchor="_Toc436783032" w:history="1">
         <w:r>
           <w:rPr>
             <w:rStyle w:val="Hipercze"/>
@@ -2144,7 +1664,7 @@
             <w:noProof/>
             <w:webHidden/>
           </w:rPr>
-          <w:instrText xml:space="preserve"> PAGEREF _Toc436687439 \h </w:instrText>
+          <w:instrText xml:space="preserve"> PAGEREF _Toc436783032 \h </w:instrText>
         </w:r>
         <w:r>
           <w:rPr>
@@ -2188,7 +1708,7 @@
           <w:lang w:eastAsia="pl-PL"/>
         </w:rPr>
       </w:pPr>
-      <w:hyperlink w:anchor="_Toc436687440" w:history="1">
+      <w:hyperlink w:anchor="_Toc436783033" w:history="1">
         <w:r>
           <w:rPr>
             <w:rStyle w:val="Hipercze"/>
@@ -2230,7 +1750,7 @@
             <w:noProof/>
             <w:webHidden/>
           </w:rPr>
-          <w:instrText xml:space="preserve"> PAGEREF _Toc436687440 \h </w:instrText>
+          <w:instrText xml:space="preserve"> PAGEREF _Toc436783033 \h </w:instrText>
         </w:r>
         <w:r>
           <w:rPr>
@@ -2274,7 +1794,7 @@
           <w:lang w:eastAsia="pl-PL"/>
         </w:rPr>
       </w:pPr>
-      <w:hyperlink w:anchor="_Toc436687441" w:history="1">
+      <w:hyperlink w:anchor="_Toc436783034" w:history="1">
         <w:r>
           <w:rPr>
             <w:rStyle w:val="Hipercze"/>
@@ -2316,7 +1836,7 @@
             <w:noProof/>
             <w:webHidden/>
           </w:rPr>
-          <w:instrText xml:space="preserve"> PAGEREF _Toc436687441 \h </w:instrText>
+          <w:instrText xml:space="preserve"> PAGEREF _Toc436783034 \h </w:instrText>
         </w:r>
         <w:r>
           <w:rPr>
@@ -2360,7 +1880,7 @@
           <w:lang w:eastAsia="pl-PL"/>
         </w:rPr>
       </w:pPr>
-      <w:hyperlink w:anchor="_Toc436687442" w:history="1">
+      <w:hyperlink w:anchor="_Toc436783035" w:history="1">
         <w:r>
           <w:rPr>
             <w:rStyle w:val="Hipercze"/>
@@ -2402,7 +1922,7 @@
             <w:noProof/>
             <w:webHidden/>
           </w:rPr>
-          <w:instrText xml:space="preserve"> PAGEREF _Toc436687442 \h </w:instrText>
+          <w:instrText xml:space="preserve"> PAGEREF _Toc436783035 \h </w:instrText>
         </w:r>
         <w:r>
           <w:rPr>
@@ -2446,7 +1966,7 @@
           <w:lang w:eastAsia="pl-PL"/>
         </w:rPr>
       </w:pPr>
-      <w:hyperlink w:anchor="_Toc436687443" w:history="1">
+      <w:hyperlink w:anchor="_Toc436783036" w:history="1">
         <w:r>
           <w:rPr>
             <w:rStyle w:val="Hipercze"/>
@@ -2488,7 +2008,7 @@
             <w:noProof/>
             <w:webHidden/>
           </w:rPr>
-          <w:instrText xml:space="preserve"> PAGEREF _Toc436687443 \h </w:instrText>
+          <w:instrText xml:space="preserve"> PAGEREF _Toc436783036 \h </w:instrText>
         </w:r>
         <w:r>
           <w:rPr>
@@ -2532,7 +2052,7 @@
           <w:lang w:eastAsia="pl-PL"/>
         </w:rPr>
       </w:pPr>
-      <w:hyperlink w:anchor="_Toc436687444" w:history="1">
+      <w:hyperlink w:anchor="_Toc436783037" w:history="1">
         <w:r>
           <w:rPr>
             <w:rStyle w:val="Hipercze"/>
@@ -2574,7 +2094,7 @@
             <w:noProof/>
             <w:webHidden/>
           </w:rPr>
-          <w:instrText xml:space="preserve"> PAGEREF _Toc436687444 \h </w:instrText>
+          <w:instrText xml:space="preserve"> PAGEREF _Toc436783037 \h </w:instrText>
         </w:r>
         <w:r>
           <w:rPr>
@@ -2614,7 +2134,7 @@
           <w:lang w:eastAsia="pl-PL"/>
         </w:rPr>
       </w:pPr>
-      <w:hyperlink w:anchor="_Toc436687445" w:history="1">
+      <w:hyperlink w:anchor="_Toc436783038" w:history="1">
         <w:r>
           <w:rPr>
             <w:rStyle w:val="Hipercze"/>
@@ -2656,7 +2176,7 @@
             <w:noProof/>
             <w:webHidden/>
           </w:rPr>
-          <w:instrText xml:space="preserve"> PAGEREF _Toc436687445 \h </w:instrText>
+          <w:instrText xml:space="preserve"> PAGEREF _Toc436783038 \h </w:instrText>
         </w:r>
         <w:r>
           <w:rPr>
@@ -2700,7 +2220,7 @@
           <w:lang w:eastAsia="pl-PL"/>
         </w:rPr>
       </w:pPr>
-      <w:hyperlink w:anchor="_Toc436687446" w:history="1">
+      <w:hyperlink w:anchor="_Toc436783039" w:history="1">
         <w:r>
           <w:rPr>
             <w:rStyle w:val="Hipercze"/>
@@ -2742,7 +2262,7 @@
             <w:noProof/>
             <w:webHidden/>
           </w:rPr>
-          <w:instrText xml:space="preserve"> PAGEREF _Toc436687446 \h </w:instrText>
+          <w:instrText xml:space="preserve"> PAGEREF _Toc436783039 \h </w:instrText>
         </w:r>
         <w:r>
           <w:rPr>
@@ -2786,7 +2306,7 @@
           <w:lang w:eastAsia="pl-PL"/>
         </w:rPr>
       </w:pPr>
-      <w:hyperlink w:anchor="_Toc436687447" w:history="1">
+      <w:hyperlink w:anchor="_Toc436783040" w:history="1">
         <w:r>
           <w:rPr>
             <w:rStyle w:val="Hipercze"/>
@@ -2828,7 +2348,7 @@
             <w:noProof/>
             <w:webHidden/>
           </w:rPr>
-          <w:instrText xml:space="preserve"> PAGEREF _Toc436687447 \h </w:instrText>
+          <w:instrText xml:space="preserve"> PAGEREF _Toc436783040 \h </w:instrText>
         </w:r>
         <w:r>
           <w:rPr>
@@ -2872,7 +2392,7 @@
           <w:lang w:eastAsia="pl-PL"/>
         </w:rPr>
       </w:pPr>
-      <w:hyperlink w:anchor="_Toc436687448" w:history="1">
+      <w:hyperlink w:anchor="_Toc436783041" w:history="1">
         <w:r>
           <w:rPr>
             <w:rStyle w:val="Hipercze"/>
@@ -2914,7 +2434,7 @@
             <w:noProof/>
             <w:webHidden/>
           </w:rPr>
-          <w:instrText xml:space="preserve"> PAGEREF _Toc436687448 \h </w:instrText>
+          <w:instrText xml:space="preserve"> PAGEREF _Toc436783041 \h </w:instrText>
         </w:r>
         <w:r>
           <w:rPr>
@@ -2958,7 +2478,7 @@
           <w:lang w:eastAsia="pl-PL"/>
         </w:rPr>
       </w:pPr>
-      <w:hyperlink w:anchor="_Toc436687449" w:history="1">
+      <w:hyperlink w:anchor="_Toc436783042" w:history="1">
         <w:r>
           <w:rPr>
             <w:rStyle w:val="Hipercze"/>
@@ -3000,7 +2520,7 @@
             <w:noProof/>
             <w:webHidden/>
           </w:rPr>
-          <w:instrText xml:space="preserve"> PAGEREF _Toc436687449 \h </w:instrText>
+          <w:instrText xml:space="preserve"> PAGEREF _Toc436783042 \h </w:instrText>
         </w:r>
         <w:r>
           <w:rPr>
@@ -3044,7 +2564,7 @@
           <w:lang w:eastAsia="pl-PL"/>
         </w:rPr>
       </w:pPr>
-      <w:hyperlink w:anchor="_Toc436687450" w:history="1">
+      <w:hyperlink w:anchor="_Toc436783043" w:history="1">
         <w:r>
           <w:rPr>
             <w:rStyle w:val="Hipercze"/>
@@ -3086,7 +2606,7 @@
             <w:noProof/>
             <w:webHidden/>
           </w:rPr>
-          <w:instrText xml:space="preserve"> PAGEREF _Toc436687450 \h </w:instrText>
+          <w:instrText xml:space="preserve"> PAGEREF _Toc436783043 \h </w:instrText>
         </w:r>
         <w:r>
           <w:rPr>
@@ -3130,7 +2650,7 @@
           <w:lang w:eastAsia="pl-PL"/>
         </w:rPr>
       </w:pPr>
-      <w:hyperlink w:anchor="_Toc436687451" w:history="1">
+      <w:hyperlink w:anchor="_Toc436783044" w:history="1">
         <w:r>
           <w:rPr>
             <w:rStyle w:val="Hipercze"/>
@@ -3172,7 +2692,7 @@
             <w:noProof/>
             <w:webHidden/>
           </w:rPr>
-          <w:instrText xml:space="preserve"> PAGEREF _Toc436687451 \h </w:instrText>
+          <w:instrText xml:space="preserve"> PAGEREF _Toc436783044 \h </w:instrText>
         </w:r>
         <w:r>
           <w:rPr>
@@ -3192,7 +2712,7 @@
             <w:noProof/>
             <w:webHidden/>
           </w:rPr>
-          <w:t>14</w:t>
+          <w:t>15</w:t>
         </w:r>
         <w:r>
           <w:rPr>
@@ -3216,7 +2736,7 @@
           <w:lang w:eastAsia="pl-PL"/>
         </w:rPr>
       </w:pPr>
-      <w:hyperlink w:anchor="_Toc436687452" w:history="1">
+      <w:hyperlink w:anchor="_Toc436783045" w:history="1">
         <w:r>
           <w:rPr>
             <w:rStyle w:val="Hipercze"/>
@@ -3258,7 +2778,7 @@
             <w:noProof/>
             <w:webHidden/>
           </w:rPr>
-          <w:instrText xml:space="preserve"> PAGEREF _Toc436687452 \h </w:instrText>
+          <w:instrText xml:space="preserve"> PAGEREF _Toc436783045 \h </w:instrText>
         </w:r>
         <w:r>
           <w:rPr>
@@ -3278,7 +2798,7 @@
             <w:noProof/>
             <w:webHidden/>
           </w:rPr>
-          <w:t>14</w:t>
+          <w:t>16</w:t>
         </w:r>
         <w:r>
           <w:rPr>
@@ -3302,7 +2822,7 @@
           <w:lang w:eastAsia="pl-PL"/>
         </w:rPr>
       </w:pPr>
-      <w:hyperlink w:anchor="_Toc436687453" w:history="1">
+      <w:hyperlink w:anchor="_Toc436783046" w:history="1">
         <w:r>
           <w:rPr>
             <w:rStyle w:val="Hipercze"/>
@@ -3344,7 +2864,7 @@
             <w:noProof/>
             <w:webHidden/>
           </w:rPr>
-          <w:instrText xml:space="preserve"> PAGEREF _Toc436687453 \h </w:instrText>
+          <w:instrText xml:space="preserve"> PAGEREF _Toc436783046 \h </w:instrText>
         </w:r>
         <w:r>
           <w:rPr>
@@ -3364,7 +2884,7 @@
             <w:noProof/>
             <w:webHidden/>
           </w:rPr>
-          <w:t>14</w:t>
+          <w:t>17</w:t>
         </w:r>
         <w:r>
           <w:rPr>
@@ -3388,7 +2908,7 @@
           <w:lang w:eastAsia="pl-PL"/>
         </w:rPr>
       </w:pPr>
-      <w:hyperlink w:anchor="_Toc436687454" w:history="1">
+      <w:hyperlink w:anchor="_Toc436783047" w:history="1">
         <w:r>
           <w:rPr>
             <w:rStyle w:val="Hipercze"/>
@@ -3430,7 +2950,7 @@
             <w:noProof/>
             <w:webHidden/>
           </w:rPr>
-          <w:instrText xml:space="preserve"> PAGEREF _Toc436687454 \h </w:instrText>
+          <w:instrText xml:space="preserve"> PAGEREF _Toc436783047 \h </w:instrText>
         </w:r>
         <w:r>
           <w:rPr>
@@ -3450,7 +2970,7 @@
             <w:noProof/>
             <w:webHidden/>
           </w:rPr>
-          <w:t>14</w:t>
+          <w:t>17</w:t>
         </w:r>
         <w:r>
           <w:rPr>
@@ -3474,7 +2994,7 @@
           <w:lang w:eastAsia="pl-PL"/>
         </w:rPr>
       </w:pPr>
-      <w:hyperlink w:anchor="_Toc436687455" w:history="1">
+      <w:hyperlink w:anchor="_Toc436783048" w:history="1">
         <w:r>
           <w:rPr>
             <w:rStyle w:val="Hipercze"/>
@@ -3516,7 +3036,7 @@
             <w:noProof/>
             <w:webHidden/>
           </w:rPr>
-          <w:instrText xml:space="preserve"> PAGEREF _Toc436687455 \h </w:instrText>
+          <w:instrText xml:space="preserve"> PAGEREF _Toc436783048 \h </w:instrText>
         </w:r>
         <w:r>
           <w:rPr>
@@ -3536,7 +3056,7 @@
             <w:noProof/>
             <w:webHidden/>
           </w:rPr>
-          <w:t>14</w:t>
+          <w:t>17</w:t>
         </w:r>
         <w:r>
           <w:rPr>
@@ -3560,7 +3080,7 @@
           <w:lang w:eastAsia="pl-PL"/>
         </w:rPr>
       </w:pPr>
-      <w:hyperlink w:anchor="_Toc436687456" w:history="1">
+      <w:hyperlink w:anchor="_Toc436783049" w:history="1">
         <w:r>
           <w:rPr>
             <w:rStyle w:val="Hipercze"/>
@@ -3602,7 +3122,7 @@
             <w:noProof/>
             <w:webHidden/>
           </w:rPr>
-          <w:instrText xml:space="preserve"> PAGEREF _Toc436687456 \h </w:instrText>
+          <w:instrText xml:space="preserve"> PAGEREF _Toc436783049 \h </w:instrText>
         </w:r>
         <w:r>
           <w:rPr>
@@ -3622,7 +3142,7 @@
             <w:noProof/>
             <w:webHidden/>
           </w:rPr>
-          <w:t>14</w:t>
+          <w:t>17</w:t>
         </w:r>
         <w:r>
           <w:rPr>
@@ -3646,7 +3166,7 @@
           <w:lang w:eastAsia="pl-PL"/>
         </w:rPr>
       </w:pPr>
-      <w:hyperlink w:anchor="_Toc436687457" w:history="1">
+      <w:hyperlink w:anchor="_Toc436783050" w:history="1">
         <w:r>
           <w:rPr>
             <w:rStyle w:val="Hipercze"/>
@@ -3688,7 +3208,7 @@
             <w:noProof/>
             <w:webHidden/>
           </w:rPr>
-          <w:instrText xml:space="preserve"> PAGEREF _Toc436687457 \h </w:instrText>
+          <w:instrText xml:space="preserve"> PAGEREF _Toc436783050 \h </w:instrText>
         </w:r>
         <w:r>
           <w:rPr>
@@ -3708,7 +3228,7 @@
             <w:noProof/>
             <w:webHidden/>
           </w:rPr>
-          <w:t>14</w:t>
+          <w:t>17</w:t>
         </w:r>
         <w:r>
           <w:rPr>
@@ -3732,7 +3252,7 @@
           <w:lang w:eastAsia="pl-PL"/>
         </w:rPr>
       </w:pPr>
-      <w:hyperlink w:anchor="_Toc436687458" w:history="1">
+      <w:hyperlink w:anchor="_Toc436783051" w:history="1">
         <w:r>
           <w:rPr>
             <w:rStyle w:val="Hipercze"/>
@@ -3774,7 +3294,7 @@
             <w:noProof/>
             <w:webHidden/>
           </w:rPr>
-          <w:instrText xml:space="preserve"> PAGEREF _Toc436687458 \h </w:instrText>
+          <w:instrText xml:space="preserve"> PAGEREF _Toc436783051 \h </w:instrText>
         </w:r>
         <w:r>
           <w:rPr>
@@ -3794,7 +3314,7 @@
             <w:noProof/>
             <w:webHidden/>
           </w:rPr>
-          <w:t>14</w:t>
+          <w:t>17</w:t>
         </w:r>
         <w:r>
           <w:rPr>
@@ -3818,7 +3338,7 @@
           <w:lang w:eastAsia="pl-PL"/>
         </w:rPr>
       </w:pPr>
-      <w:hyperlink w:anchor="_Toc436687459" w:history="1">
+      <w:hyperlink w:anchor="_Toc436783052" w:history="1">
         <w:r>
           <w:rPr>
             <w:rStyle w:val="Hipercze"/>
@@ -3860,7 +3380,7 @@
             <w:noProof/>
             <w:webHidden/>
           </w:rPr>
-          <w:instrText xml:space="preserve"> PAGEREF _Toc436687459 \h </w:instrText>
+          <w:instrText xml:space="preserve"> PAGEREF _Toc436783052 \h </w:instrText>
         </w:r>
         <w:r>
           <w:rPr>
@@ -3880,7 +3400,7 @@
             <w:noProof/>
             <w:webHidden/>
           </w:rPr>
-          <w:t>15</w:t>
+          <w:t>17</w:t>
         </w:r>
         <w:r>
           <w:rPr>
@@ -3904,7 +3424,7 @@
           <w:lang w:eastAsia="pl-PL"/>
         </w:rPr>
       </w:pPr>
-      <w:hyperlink w:anchor="_Toc436687460" w:history="1">
+      <w:hyperlink w:anchor="_Toc436783053" w:history="1">
         <w:r>
           <w:rPr>
             <w:rStyle w:val="Hipercze"/>
@@ -3946,7 +3466,7 @@
             <w:noProof/>
             <w:webHidden/>
           </w:rPr>
-          <w:instrText xml:space="preserve"> PAGEREF _Toc436687460 \h </w:instrText>
+          <w:instrText xml:space="preserve"> PAGEREF _Toc436783053 \h </w:instrText>
         </w:r>
         <w:r>
           <w:rPr>
@@ -3966,7 +3486,7 @@
             <w:noProof/>
             <w:webHidden/>
           </w:rPr>
-          <w:t>15</w:t>
+          <w:t>18</w:t>
         </w:r>
         <w:r>
           <w:rPr>
@@ -3990,7 +3510,7 @@
           <w:lang w:eastAsia="pl-PL"/>
         </w:rPr>
       </w:pPr>
-      <w:hyperlink w:anchor="_Toc436687461" w:history="1">
+      <w:hyperlink w:anchor="_Toc436783054" w:history="1">
         <w:r>
           <w:rPr>
             <w:rStyle w:val="Hipercze"/>
@@ -4032,7 +3552,7 @@
             <w:noProof/>
             <w:webHidden/>
           </w:rPr>
-          <w:instrText xml:space="preserve"> PAGEREF _Toc436687461 \h </w:instrText>
+          <w:instrText xml:space="preserve"> PAGEREF _Toc436783054 \h </w:instrText>
         </w:r>
         <w:r>
           <w:rPr>
@@ -4052,7 +3572,7 @@
             <w:noProof/>
             <w:webHidden/>
           </w:rPr>
-          <w:t>15</w:t>
+          <w:t>18</w:t>
         </w:r>
         <w:r>
           <w:rPr>
@@ -4076,7 +3596,7 @@
           <w:lang w:eastAsia="pl-PL"/>
         </w:rPr>
       </w:pPr>
-      <w:hyperlink w:anchor="_Toc436687462" w:history="1">
+      <w:hyperlink w:anchor="_Toc436783055" w:history="1">
         <w:r>
           <w:rPr>
             <w:rStyle w:val="Hipercze"/>
@@ -4118,7 +3638,7 @@
             <w:noProof/>
             <w:webHidden/>
           </w:rPr>
-          <w:instrText xml:space="preserve"> PAGEREF _Toc436687462 \h </w:instrText>
+          <w:instrText xml:space="preserve"> PAGEREF _Toc436783055 \h </w:instrText>
         </w:r>
         <w:r>
           <w:rPr>
@@ -4138,7 +3658,7 @@
             <w:noProof/>
             <w:webHidden/>
           </w:rPr>
-          <w:t>15</w:t>
+          <w:t>18</w:t>
         </w:r>
         <w:r>
           <w:rPr>
@@ -4162,7 +3682,7 @@
           <w:lang w:eastAsia="pl-PL"/>
         </w:rPr>
       </w:pPr>
-      <w:hyperlink w:anchor="_Toc436687463" w:history="1">
+      <w:hyperlink w:anchor="_Toc436783056" w:history="1">
         <w:r>
           <w:rPr>
             <w:rStyle w:val="Hipercze"/>
@@ -4204,7 +3724,7 @@
             <w:noProof/>
             <w:webHidden/>
           </w:rPr>
-          <w:instrText xml:space="preserve"> PAGEREF _Toc436687463 \h </w:instrText>
+          <w:instrText xml:space="preserve"> PAGEREF _Toc436783056 \h </w:instrText>
         </w:r>
         <w:r>
           <w:rPr>
@@ -4224,7 +3744,7 @@
             <w:noProof/>
             <w:webHidden/>
           </w:rPr>
-          <w:t>15</w:t>
+          <w:t>18</w:t>
         </w:r>
         <w:r>
           <w:rPr>
@@ -4248,7 +3768,7 @@
           <w:lang w:eastAsia="pl-PL"/>
         </w:rPr>
       </w:pPr>
-      <w:hyperlink w:anchor="_Toc436687464" w:history="1">
+      <w:hyperlink w:anchor="_Toc436783057" w:history="1">
         <w:r>
           <w:rPr>
             <w:rStyle w:val="Hipercze"/>
@@ -4290,7 +3810,7 @@
             <w:noProof/>
             <w:webHidden/>
           </w:rPr>
-          <w:instrText xml:space="preserve"> PAGEREF _Toc436687464 \h </w:instrText>
+          <w:instrText xml:space="preserve"> PAGEREF _Toc436783057 \h </w:instrText>
         </w:r>
         <w:r>
           <w:rPr>
@@ -4310,7 +3830,7 @@
             <w:noProof/>
             <w:webHidden/>
           </w:rPr>
-          <w:t>15</w:t>
+          <w:t>18</w:t>
         </w:r>
         <w:r>
           <w:rPr>
@@ -4330,7 +3850,7 @@
           <w:lang w:eastAsia="pl-PL"/>
         </w:rPr>
       </w:pPr>
-      <w:hyperlink w:anchor="_Toc436687465" w:history="1">
+      <w:hyperlink w:anchor="_Toc436783058" w:history="1">
         <w:r>
           <w:rPr>
             <w:rStyle w:val="Hipercze"/>
@@ -4372,7 +3892,7 @@
             <w:noProof/>
             <w:webHidden/>
           </w:rPr>
-          <w:instrText xml:space="preserve"> PAGEREF _Toc436687465 \h </w:instrText>
+          <w:instrText xml:space="preserve"> PAGEREF _Toc436783058 \h </w:instrText>
         </w:r>
         <w:r>
           <w:rPr>
@@ -4392,7 +3912,7 @@
             <w:noProof/>
             <w:webHidden/>
           </w:rPr>
-          <w:t>16</w:t>
+          <w:t>19</w:t>
         </w:r>
         <w:r>
           <w:rPr>
@@ -4428,12 +3948,12 @@
       <w:pPr>
         <w:pStyle w:val="Nagwek1"/>
       </w:pPr>
-      <w:bookmarkStart w:id="5" w:name="_Toc436687429"/>
+      <w:bookmarkStart w:id="0" w:name="_Toc436783022"/>
       <w:r>
         <w:lastRenderedPageBreak/>
         <w:t>Wstęp</w:t>
       </w:r>
-      <w:bookmarkEnd w:id="5"/>
+      <w:bookmarkEnd w:id="0"/>
     </w:p>
     <w:p>
       <w:r>
@@ -4480,8 +4000,8 @@
       </w:r>
     </w:p>
     <w:p>
-      <w:bookmarkStart w:id="6" w:name="_Toc435572998"/>
-      <w:bookmarkEnd w:id="6"/>
+      <w:bookmarkStart w:id="1" w:name="_Toc435572998"/>
+      <w:bookmarkEnd w:id="1"/>
       <w:r>
         <w:t>Wraz z rozpowszechnieniem telefonii komórkowej wiele firm i organizacji zdecydowało się przenieść część niezbędnych interakcji z klientem z kontaktu twarzą w twarz do rozmowy telefonicznej. Nie jest to regułą, ale wiele z nich zastrzega sobie prawo do nagrywania prowadzonych połączeń. Wszystko po to</w:t>
       </w:r>
@@ -4553,7 +4073,7 @@
       <w:pPr>
         <w:pStyle w:val="Nagwek1"/>
       </w:pPr>
-      <w:bookmarkStart w:id="7" w:name="_Toc436687430"/>
+      <w:bookmarkStart w:id="2" w:name="_Toc436783023"/>
       <w:r>
         <w:lastRenderedPageBreak/>
         <w:t>Ce</w:t>
@@ -4585,7 +4105,7 @@
       <w:r>
         <w:t>kres pracy</w:t>
       </w:r>
-      <w:bookmarkEnd w:id="7"/>
+      <w:bookmarkEnd w:id="2"/>
     </w:p>
     <w:p>
       <w:r>
@@ -4615,7 +4135,7 @@
       <w:pPr>
         <w:pStyle w:val="Nagwek1"/>
       </w:pPr>
-      <w:bookmarkStart w:id="8" w:name="_Toc436687431"/>
+      <w:bookmarkStart w:id="3" w:name="_Toc436783024"/>
       <w:r>
         <w:lastRenderedPageBreak/>
         <w:t xml:space="preserve">Przegląd istniejących aplikacji o </w:t>
@@ -4623,7 +4143,7 @@
       <w:r>
         <w:t>podobnych funkcjonalnościach</w:t>
       </w:r>
-      <w:bookmarkEnd w:id="8"/>
+      <w:bookmarkEnd w:id="3"/>
     </w:p>
     <w:p>
       <w:r>
@@ -4654,11 +4174,11 @@
       <w:pPr>
         <w:pStyle w:val="Nagwek2"/>
       </w:pPr>
-      <w:bookmarkStart w:id="9" w:name="_Toc436687432"/>
+      <w:bookmarkStart w:id="4" w:name="_Toc436783025"/>
       <w:r>
         <w:t>Odtwarzacze multimediów</w:t>
       </w:r>
-      <w:bookmarkEnd w:id="9"/>
+      <w:bookmarkEnd w:id="4"/>
     </w:p>
     <w:p>
       <w:r>
@@ -4900,12 +4420,12 @@
       <w:pPr>
         <w:pStyle w:val="Nagwek2"/>
       </w:pPr>
-      <w:bookmarkStart w:id="10" w:name="_Toc436687433"/>
+      <w:bookmarkStart w:id="5" w:name="_Toc436783026"/>
       <w:r>
         <w:lastRenderedPageBreak/>
         <w:t>Aplikacje przeznaczenia rozrywkowego</w:t>
       </w:r>
-      <w:bookmarkEnd w:id="10"/>
+      <w:bookmarkEnd w:id="5"/>
     </w:p>
     <w:p>
       <w:r>
@@ -4938,6 +4458,19 @@
       </w:r>
       <w:r>
         <w:t xml:space="preserve"> Z reguły nie umożliwiają łączenia się z innymi poprzez inne serwery niż zdefiniowane przez producenta.</w:t>
+      </w:r>
+    </w:p>
+    <w:p>
+      <w:pPr>
+        <w:rPr>
+          <w:color w:val="FF0000"/>
+        </w:rPr>
+      </w:pPr>
+      <w:r>
+        <w:rPr>
+          <w:color w:val="FF0000"/>
+        </w:rPr>
+        <w:t>Jakieś przykładowe podać</w:t>
       </w:r>
     </w:p>
     <w:p/>
@@ -4960,12 +4493,12 @@
       <w:pPr>
         <w:pStyle w:val="Nagwek1"/>
       </w:pPr>
-      <w:bookmarkStart w:id="11" w:name="_Toc436687434"/>
+      <w:bookmarkStart w:id="6" w:name="_Toc436783027"/>
       <w:r>
         <w:lastRenderedPageBreak/>
         <w:t>Opis procesu modulacji dźwięku</w:t>
       </w:r>
-      <w:bookmarkEnd w:id="11"/>
+      <w:bookmarkEnd w:id="6"/>
     </w:p>
     <w:p>
       <w:r>
@@ -5457,7 +4990,15 @@
         <w:rPr>
           <w:rFonts w:eastAsiaTheme="minorEastAsia"/>
         </w:rPr>
-        <w:t xml:space="preserve">nakładały się na siebie. W przeciwnym razie odwzorowanie sygnału w modulacji </w:t>
+        <w:t xml:space="preserve">nakładały się na siebie. W </w:t>
+      </w:r>
+      <w:bookmarkStart w:id="7" w:name="_GoBack"/>
+      <w:bookmarkEnd w:id="7"/>
+      <w:r>
+        <w:rPr>
+          <w:rFonts w:eastAsiaTheme="minorEastAsia"/>
+        </w:rPr>
+        <w:t xml:space="preserve">przeciwnym razie odwzorowanie sygnału w modulacji </w:t>
       </w:r>
       <w:r>
         <w:rPr>
@@ -5613,180 +5154,180 @@
       <w:pPr>
         <w:pStyle w:val="Nagwek1"/>
       </w:pPr>
-      <w:bookmarkStart w:id="12" w:name="_Toc436687435"/>
+      <w:bookmarkStart w:id="8" w:name="_Toc436783028"/>
       <w:r>
         <w:lastRenderedPageBreak/>
         <w:t>Przegląd zagadnień modulacji dźwięku</w:t>
       </w:r>
+      <w:bookmarkEnd w:id="8"/>
+    </w:p>
+    <w:p>
+      <w:r>
+        <w:t>[Krótki wstęp o tym, że są to zagadnienia niezbędne dla tego tematu]</w:t>
+      </w:r>
+    </w:p>
+    <w:p>
+      <w:pPr>
+        <w:pStyle w:val="Nagwek2"/>
+      </w:pPr>
+      <w:bookmarkStart w:id="9" w:name="_Toc436783029"/>
+      <w:r>
+        <w:t>Charakterystyki sygnału mowy</w:t>
+      </w:r>
+      <w:bookmarkEnd w:id="9"/>
+    </w:p>
+    <w:p>
+      <w:r>
+        <w:t>[Formanty dźwięków, ton krtaniowy]</w:t>
+      </w:r>
+    </w:p>
+    <w:p>
+      <w:pPr>
+        <w:pStyle w:val="Nagwek2"/>
+      </w:pPr>
+      <w:bookmarkStart w:id="10" w:name="_Toc436783030"/>
+      <w:r>
+        <w:t>Stacjonarność sygnału</w:t>
+      </w:r>
+      <w:bookmarkEnd w:id="10"/>
+    </w:p>
+    <w:p>
+      <w:r>
+        <w:t xml:space="preserve">[Czym jest, konsekwencja odnośnie transformaty Fouriera] </w:t>
+      </w:r>
+    </w:p>
+    <w:p>
+      <w:pPr>
+        <w:pStyle w:val="Nagwek2"/>
+      </w:pPr>
+      <w:bookmarkStart w:id="11" w:name="_Toc436783031"/>
+      <w:r>
+        <w:t>Twierdzenie Kotielnikowa-Shannona</w:t>
+      </w:r>
+      <w:bookmarkEnd w:id="11"/>
+    </w:p>
+    <w:p>
+      <w:r>
+        <w:t xml:space="preserve">[O czym mówi twierdzenie, jakie są jego konsekwencje dla tematu pracy] </w:t>
+      </w:r>
+    </w:p>
+    <w:p>
+      <w:pPr>
+        <w:pStyle w:val="Nagwek2"/>
+      </w:pPr>
+      <w:bookmarkStart w:id="12" w:name="_Toc436783032"/>
+      <w:r>
+        <w:t>Funkcje okna</w:t>
+      </w:r>
       <w:bookmarkEnd w:id="12"/>
     </w:p>
     <w:p>
       <w:r>
-        <w:t>[Krótki wstęp o tym, że są to zagadnienia niezbędne dla tego tematu]</w:t>
+        <w:t xml:space="preserve"> [Zapobiega wyciekom widma przy fft]</w:t>
       </w:r>
     </w:p>
     <w:p>
       <w:pPr>
         <w:pStyle w:val="Nagwek2"/>
       </w:pPr>
-      <w:bookmarkStart w:id="13" w:name="_Toc436687436"/>
-      <w:r>
-        <w:t>Charakterystyki sygnału mowy</w:t>
+      <w:bookmarkStart w:id="13" w:name="_Toc436783033"/>
+      <w:r>
+        <w:t>Porównanie kilku wybranych</w:t>
       </w:r>
       <w:bookmarkEnd w:id="13"/>
     </w:p>
     <w:p>
       <w:r>
-        <w:t>[Formanty dźwięków, ton krtaniowy]</w:t>
+        <w:t>[Kilka funkcji przedstawionych poprzez wzory matematyczne, przebieg wartości funkcji w dziedzinie oraz wykresy wyników fft sygnału]</w:t>
       </w:r>
     </w:p>
     <w:p>
       <w:pPr>
         <w:pStyle w:val="Nagwek2"/>
       </w:pPr>
-      <w:bookmarkStart w:id="14" w:name="_Toc436687437"/>
-      <w:r>
-        <w:t>Stacjonarność sygnału</w:t>
+      <w:bookmarkStart w:id="14" w:name="_Toc436783034"/>
+      <w:r>
+        <w:t>Cross-fading</w:t>
       </w:r>
       <w:bookmarkEnd w:id="14"/>
     </w:p>
     <w:p>
       <w:r>
-        <w:t xml:space="preserve">[Czym jest, konsekwencja odnośnie transformaty Fouriera] </w:t>
+        <w:t xml:space="preserve">[Po co jest stosowany, wykresy przedstawiające przebiegi (czy nie lepiej wykresy </w:t>
+      </w:r>
+      <w:r>
+        <w:t>tylko przy części implementacyjnej?)</w:t>
+      </w:r>
+      <w:r>
+        <w:t>]</w:t>
       </w:r>
     </w:p>
     <w:p>
       <w:pPr>
         <w:pStyle w:val="Nagwek2"/>
       </w:pPr>
-      <w:bookmarkStart w:id="15" w:name="_Toc436687438"/>
-      <w:r>
-        <w:t>Twierdzenie Kotielnikowa-Shannona</w:t>
+      <w:bookmarkStart w:id="15" w:name="_Toc436783035"/>
+      <w:r>
+        <w:t>Transformata Fouriera</w:t>
       </w:r>
       <w:bookmarkEnd w:id="15"/>
     </w:p>
     <w:p>
       <w:r>
-        <w:t xml:space="preserve">[O czym mówi twierdzenie, jakie są jego konsekwencje dla tematu pracy] </w:t>
-      </w:r>
-    </w:p>
-    <w:p>
-      <w:pPr>
-        <w:pStyle w:val="Nagwek2"/>
-      </w:pPr>
-      <w:bookmarkStart w:id="16" w:name="_Toc436687439"/>
-      <w:r>
-        <w:t>Funkcje okna</w:t>
+        <w:t xml:space="preserve">[Czym jest, splot w dziedzinie czasu zamienia się w mnożenie w dziedzinie częstotliwości, interpretacja wyniku – tablica </w:t>
+      </w:r>
+      <w:r>
+        <w:rPr>
+          <w:i/>
+        </w:rPr>
+        <w:t>n</w:t>
+      </w:r>
+      <w:r>
+        <w:t xml:space="preserve"> wartości reprezentujących widma o szerokości </w:t>
+      </w:r>
+      <w:r>
+        <w:rPr>
+          <w:i/>
+        </w:rPr>
+        <w:t>fmax/n</w:t>
+      </w:r>
+      <w:r>
+        <w:t xml:space="preserve"> a </w:t>
+      </w:r>
+      <w:r>
+        <w:rPr>
+          <w:i/>
+        </w:rPr>
+        <w:t>fmax = fs/2</w:t>
+      </w:r>
+      <w:r>
+        <w:t xml:space="preserve"> ] </w:t>
+      </w:r>
+    </w:p>
+    <w:p>
+      <w:pPr>
+        <w:pStyle w:val="Nagwek3"/>
+      </w:pPr>
+      <w:bookmarkStart w:id="16" w:name="_Toc436783036"/>
+      <w:r>
+        <w:t>Szybka transformata Fouriera (FFT)</w:t>
       </w:r>
       <w:bookmarkEnd w:id="16"/>
     </w:p>
     <w:p>
       <w:r>
-        <w:t xml:space="preserve"> [Zapobiega wyciekom widma przy fft]</w:t>
-      </w:r>
-    </w:p>
-    <w:p>
-      <w:pPr>
-        <w:pStyle w:val="Nagwek2"/>
-      </w:pPr>
-      <w:bookmarkStart w:id="17" w:name="_Toc436687440"/>
-      <w:r>
-        <w:t>Porównanie kilku wybranych</w:t>
+        <w:t>[zasada działania -&gt; wymóg liczby próbek wielkości potęgi dwójki]</w:t>
+      </w:r>
+    </w:p>
+    <w:p>
+      <w:pPr>
+        <w:pStyle w:val="Nagwek3"/>
+      </w:pPr>
+      <w:bookmarkStart w:id="17" w:name="_Toc436783037"/>
+      <w:r>
+        <w:t>Odwrotna transformata Fouriera</w:t>
       </w:r>
       <w:bookmarkEnd w:id="17"/>
-    </w:p>
-    <w:p>
-      <w:r>
-        <w:t>[Kilka funkcji przedstawionych poprzez wzory matematyczne, przebieg wartości funkcji w dziedzinie oraz wykresy wyników fft sygnału]</w:t>
-      </w:r>
-    </w:p>
-    <w:p>
-      <w:pPr>
-        <w:pStyle w:val="Nagwek2"/>
-      </w:pPr>
-      <w:bookmarkStart w:id="18" w:name="_Toc436687441"/>
-      <w:r>
-        <w:t>Cross-fading</w:t>
-      </w:r>
-      <w:bookmarkEnd w:id="18"/>
-    </w:p>
-    <w:p>
-      <w:r>
-        <w:t xml:space="preserve">[Po co jest stosowany, wykresy przedstawiające przebiegi (czy nie lepiej wykresy </w:t>
-      </w:r>
-      <w:r>
-        <w:t>tylko przy części implementacyjnej?)</w:t>
-      </w:r>
-      <w:r>
-        <w:t>]</w:t>
-      </w:r>
-    </w:p>
-    <w:p>
-      <w:pPr>
-        <w:pStyle w:val="Nagwek2"/>
-      </w:pPr>
-      <w:bookmarkStart w:id="19" w:name="_Toc436687442"/>
-      <w:r>
-        <w:t>Transformata Fouriera</w:t>
-      </w:r>
-      <w:bookmarkEnd w:id="19"/>
-    </w:p>
-    <w:p>
-      <w:r>
-        <w:t xml:space="preserve">[Czym jest, splot w dziedzinie czasu zamienia się w mnożenie w dziedzinie częstotliwości, interpretacja wyniku – tablica </w:t>
-      </w:r>
-      <w:r>
-        <w:rPr>
-          <w:i/>
-        </w:rPr>
-        <w:t>n</w:t>
-      </w:r>
-      <w:r>
-        <w:t xml:space="preserve"> wartości reprezentujących widma o szerokości </w:t>
-      </w:r>
-      <w:r>
-        <w:rPr>
-          <w:i/>
-        </w:rPr>
-        <w:t>fmax/n</w:t>
-      </w:r>
-      <w:r>
-        <w:t xml:space="preserve"> a </w:t>
-      </w:r>
-      <w:r>
-        <w:rPr>
-          <w:i/>
-        </w:rPr>
-        <w:t>fmax = fs/2</w:t>
-      </w:r>
-      <w:r>
-        <w:t xml:space="preserve"> ] </w:t>
-      </w:r>
-    </w:p>
-    <w:p>
-      <w:pPr>
-        <w:pStyle w:val="Nagwek3"/>
-      </w:pPr>
-      <w:bookmarkStart w:id="20" w:name="_Toc436687443"/>
-      <w:r>
-        <w:t>Szybka transformata Fouriera (FFT)</w:t>
-      </w:r>
-      <w:bookmarkEnd w:id="20"/>
-    </w:p>
-    <w:p>
-      <w:r>
-        <w:t>[zasada działania -&gt; wymóg liczby próbek wielkości potęgi dwójki]</w:t>
-      </w:r>
-    </w:p>
-    <w:p>
-      <w:pPr>
-        <w:pStyle w:val="Nagwek3"/>
-      </w:pPr>
-      <w:bookmarkStart w:id="21" w:name="_Toc436687444"/>
-      <w:r>
-        <w:t>Odwrotna transformata Fouriera</w:t>
-      </w:r>
-      <w:bookmarkEnd w:id="21"/>
     </w:p>
     <w:p>
       <w:r>
@@ -5810,22 +5351,22 @@
       <w:pPr>
         <w:pStyle w:val="Nagwek1"/>
       </w:pPr>
-      <w:bookmarkStart w:id="22" w:name="_Toc436687445"/>
+      <w:bookmarkStart w:id="18" w:name="_Toc436783038"/>
       <w:r>
         <w:lastRenderedPageBreak/>
         <w:t>Aplikacja realizująca modulowanie głosu</w:t>
       </w:r>
-      <w:bookmarkEnd w:id="22"/>
+      <w:bookmarkEnd w:id="18"/>
     </w:p>
     <w:p>
       <w:pPr>
         <w:pStyle w:val="Nagwek2"/>
       </w:pPr>
-      <w:bookmarkStart w:id="23" w:name="_Toc436687446"/>
+      <w:bookmarkStart w:id="19" w:name="_Toc436783039"/>
       <w:r>
         <w:t>Zdefiniowane modulacje</w:t>
       </w:r>
-      <w:bookmarkEnd w:id="23"/>
+      <w:bookmarkEnd w:id="19"/>
     </w:p>
     <w:p>
       <w:r>
@@ -6286,11 +5827,11 @@
       <w:pPr>
         <w:pStyle w:val="Nagwek3"/>
       </w:pPr>
-      <w:bookmarkStart w:id="24" w:name="_Toc436687447"/>
+      <w:bookmarkStart w:id="20" w:name="_Toc436783040"/>
       <w:r>
         <w:t>Filtr o konfigurowalnej przepustowości pasm częstotliwości</w:t>
       </w:r>
-      <w:bookmarkEnd w:id="24"/>
+      <w:bookmarkEnd w:id="20"/>
     </w:p>
     <w:p>
       <w:r>
@@ -6321,18 +5862,30 @@
         <w:t xml:space="preserve">Poniżej przedstawiono szczegóły implementacyjne tego filtru. </w:t>
       </w:r>
     </w:p>
+    <w:p>
+      <w:pPr>
+        <w:rPr>
+          <w:color w:val="FF0000"/>
+        </w:rPr>
+      </w:pPr>
+      <w:r>
+        <w:rPr>
+          <w:color w:val="FF0000"/>
+        </w:rPr>
+        <w:t>Implementacja + wykresy</w:t>
+      </w:r>
+    </w:p>
     <w:p/>
-    <w:p/>
     <w:p>
       <w:pPr>
         <w:pStyle w:val="Nagwek3"/>
       </w:pPr>
-      <w:bookmarkStart w:id="25" w:name="_Toc436687448"/>
+      <w:bookmarkStart w:id="21" w:name="_Toc436783041"/>
       <w:r>
         <w:lastRenderedPageBreak/>
         <w:t>Skalowanie sygnału w dziedzinie częstotliwości</w:t>
       </w:r>
-      <w:bookmarkEnd w:id="25"/>
+      <w:bookmarkEnd w:id="21"/>
     </w:p>
     <w:p>
       <w:r>
@@ -6545,16 +6098,29 @@
         <w:t>Poniżej przedstawiono szczegóły implementacyjne modulacji.</w:t>
       </w:r>
     </w:p>
+    <w:p>
+      <w:pPr>
+        <w:rPr>
+          <w:color w:val="FF0000"/>
+        </w:rPr>
+      </w:pPr>
+      <w:r>
+        <w:rPr>
+          <w:color w:val="FF0000"/>
+        </w:rPr>
+        <w:t>Implementacja + wykresy</w:t>
+      </w:r>
+    </w:p>
     <w:p/>
     <w:p>
       <w:pPr>
         <w:pStyle w:val="Nagwek3"/>
       </w:pPr>
-      <w:bookmarkStart w:id="26" w:name="_Toc436687449"/>
+      <w:bookmarkStart w:id="22" w:name="_Toc436783042"/>
       <w:r>
         <w:t>Rozmycie charakterystyk częstotliwościowych</w:t>
       </w:r>
-      <w:bookmarkEnd w:id="26"/>
+      <w:bookmarkEnd w:id="22"/>
     </w:p>
     <w:p>
       <w:r>
@@ -6574,7 +6140,11 @@
     </w:p>
     <w:p>
       <w:r>
-        <w:t>Operacja polega na utracie dokładnej informacji dotyczącej częstotliwości i amplitudy kolejnych formantów widma. Dokonuje się tego poprzez wyznaczenie nowej wartości amplitudy dla danego elementu tablicy przedstawiającej widmo sygnału w wyniku obliczenia wartości średniej sąsiednich elementów. Liczba sąsiednich pasm branych pod uwagę zależy od wartości parametru wejściowego</w:t>
+        <w:t xml:space="preserve">Operacja polega na utracie dokładnej informacji dotyczącej częstotliwości i amplitudy kolejnych formantów widma. Dokonuje się tego poprzez wyznaczenie nowej wartości amplitudy dla danego elementu tablicy przedstawiającej widmo sygnału w wyniku obliczenia </w:t>
+      </w:r>
+      <w:r>
+        <w:lastRenderedPageBreak/>
+        <w:t>wartości średniej sąsiednich elementów. Liczba sąsiednich pasm branych pod uwagę zależy od wartości parametru wejściowego</w:t>
       </w:r>
       <w:r>
         <w:t xml:space="preserve"> </w:t>
@@ -6586,11 +6156,7 @@
         <w:t>r</w:t>
       </w:r>
       <w:r>
-        <w:t xml:space="preserve"> określającego szerokość rozmycia. Dosłownie parametr </w:t>
-      </w:r>
-      <w:r>
-        <w:lastRenderedPageBreak/>
-        <w:t xml:space="preserve">określa liczbę </w:t>
+        <w:t xml:space="preserve"> określającego szerokość rozmycia. Dosłownie parametr określa liczbę </w:t>
       </w:r>
       <w:r>
         <w:t>elementów uśrednianych</w:t>
@@ -6776,26 +6342,37 @@
     </w:p>
     <w:p>
       <w:r>
-        <w:t>Poniżej przedstawiam szczegóły implementacyjne modulacji.</w:t>
+        <w:t>Poniżej</w:t>
+      </w:r>
+      <w:r>
+        <w:t xml:space="preserve"> przedstawiono</w:t>
+      </w:r>
+      <w:r>
+        <w:t xml:space="preserve"> szczegóły implementacyjne modulacji.</w:t>
+      </w:r>
+    </w:p>
+    <w:p>
+      <w:pPr>
+        <w:rPr>
+          <w:color w:val="FF0000"/>
+        </w:rPr>
+      </w:pPr>
+      <w:r>
+        <w:rPr>
+          <w:color w:val="FF0000"/>
+        </w:rPr>
+        <w:t>Implementacja + wykresy</w:t>
       </w:r>
     </w:p>
     <w:p>
       <w:pPr>
         <w:pStyle w:val="Nagwek2"/>
       </w:pPr>
-      <w:bookmarkStart w:id="27" w:name="_Toc436687450"/>
+      <w:bookmarkStart w:id="23" w:name="_Toc436783043"/>
       <w:r>
         <w:t>Zrealizowana funkcja okna</w:t>
       </w:r>
-      <w:bookmarkEnd w:id="27"/>
-    </w:p>
-    <w:p>
-      <w:r>
-        <w:t>[</w:t>
-      </w:r>
-      <w:r>
-        <w:t xml:space="preserve">skrócony opis (pełniejszy będzie w 3.4), motywacja wyboru, słowny opis implementacji, listing implementacji, przykład zastosowania okna na sygnale] </w:t>
-      </w:r>
+      <w:bookmarkEnd w:id="23"/>
     </w:p>
     <w:p>
       <w:r>
@@ -7101,13 +6678,13 @@
           <w:rFonts w:eastAsiaTheme="minorEastAsia"/>
           <w:i/>
         </w:rPr>
+        <w:instrText xml:space="preserve"> \* MERGEFORMAT </w:instrText>
       </w:r>
       <w:r>
         <w:rPr>
           <w:rFonts w:eastAsiaTheme="minorEastAsia"/>
           <w:i/>
         </w:rPr>
-        <w:instrText xml:space="preserve"> \* MERGEFORMAT </w:instrText>
       </w:r>
       <w:r>
         <w:rPr>
@@ -7149,7 +6726,7 @@
         </w:rPr>
         <w:lastRenderedPageBreak/>
         <w:drawing>
-          <wp:inline distT="0" distB="0" distL="0" distR="0" wp14:anchorId="36D1AA5C" wp14:editId="3AB3F04B">
+          <wp:inline distT="0" distB="0" distL="0" distR="0" wp14:anchorId="36D1AA5C" wp14:editId="31214413">
             <wp:extent cx="4572000" cy="2743200"/>
             <wp:effectExtent l="0" t="0" r="0" b="0"/>
             <wp:docPr id="5" name="Wykres 5"/>
@@ -7171,8 +6748,8 @@
           <w:rFonts w:eastAsiaTheme="minorEastAsia"/>
         </w:rPr>
       </w:pPr>
-      <w:bookmarkStart w:id="28" w:name="_Ref436686334"/>
-      <w:bookmarkStart w:id="29" w:name="_Ref436689139"/>
+      <w:bookmarkStart w:id="24" w:name="_Ref436689139"/>
+      <w:bookmarkStart w:id="25" w:name="_Ref436686334"/>
       <w:r>
         <w:t xml:space="preserve">Wykres </w:t>
       </w:r>
@@ -7194,11 +6771,11 @@
       <w:r>
         <w:fldChar w:fldCharType="end"/>
       </w:r>
-      <w:bookmarkEnd w:id="29"/>
+      <w:bookmarkEnd w:id="24"/>
       <w:r>
         <w:t xml:space="preserve"> Przebieg okna Hanninga</w:t>
       </w:r>
-      <w:bookmarkEnd w:id="28"/>
+      <w:bookmarkEnd w:id="25"/>
     </w:p>
     <w:p>
       <w:r>
@@ -7217,18 +6794,12 @@
         <w:rPr>
           <w:i/>
         </w:rPr>
-        <w:instrText xml:space="preserve"> REF _Ref436689106 \h </w:instrText>
+        <w:instrText xml:space="preserve"> REF _Ref436689106 \h  \* MERGEFORMAT </w:instrText>
       </w:r>
       <w:r>
         <w:rPr>
           <w:i/>
         </w:rPr>
-      </w:r>
-      <w:r>
-        <w:rPr>
-          <w:i/>
-        </w:rPr>
-        <w:instrText xml:space="preserve"> \* MERGEFORMAT </w:instrText>
       </w:r>
       <w:r>
         <w:rPr>
@@ -7284,915 +6855,603 @@
           </w:tcPr>
           <w:p>
             <w:pPr>
-              <w:shd w:val="clear" w:color="auto" w:fill="FFFFFF"/>
-              <w:tabs>
-                <w:tab w:val="left" w:pos="916"/>
-                <w:tab w:val="left" w:pos="1832"/>
-                <w:tab w:val="left" w:pos="2748"/>
-                <w:tab w:val="left" w:pos="3664"/>
-                <w:tab w:val="left" w:pos="4580"/>
-                <w:tab w:val="left" w:pos="5496"/>
-                <w:tab w:val="left" w:pos="6412"/>
-                <w:tab w:val="left" w:pos="7328"/>
-                <w:tab w:val="left" w:pos="8244"/>
-                <w:tab w:val="left" w:pos="9160"/>
-                <w:tab w:val="left" w:pos="10076"/>
-                <w:tab w:val="left" w:pos="10992"/>
-                <w:tab w:val="left" w:pos="11908"/>
-                <w:tab w:val="left" w:pos="12824"/>
-                <w:tab w:val="left" w:pos="13740"/>
-                <w:tab w:val="left" w:pos="14656"/>
-              </w:tabs>
-              <w:jc w:val="left"/>
-              <w:rPr>
-                <w:rFonts w:ascii="Consolas" w:eastAsia="Times New Roman" w:hAnsi="Consolas" w:cs="Courier New"/>
-                <w:color w:val="000000"/>
-                <w:sz w:val="20"/>
-                <w:szCs w:val="20"/>
-                <w:lang w:val="en-US" w:eastAsia="pl-PL"/>
+              <w:pStyle w:val="Kod"/>
+              <w:rPr>
+                <w:lang w:eastAsia="pl-PL"/>
               </w:rPr>
             </w:pPr>
             <w:r>
               <w:rPr>
-                <w:rFonts w:ascii="Consolas" w:eastAsia="Times New Roman" w:hAnsi="Consolas" w:cs="Courier New"/>
                 <w:b/>
                 <w:bCs/>
                 <w:color w:val="000080"/>
-                <w:sz w:val="20"/>
-                <w:szCs w:val="20"/>
-                <w:lang w:val="en-US" w:eastAsia="pl-PL"/>
+                <w:lang w:eastAsia="pl-PL"/>
               </w:rPr>
               <w:t>private float</w:t>
             </w:r>
             <w:r>
               <w:rPr>
-                <w:rFonts w:ascii="Consolas" w:eastAsia="Times New Roman" w:hAnsi="Consolas" w:cs="Courier New"/>
-                <w:color w:val="000000"/>
-                <w:sz w:val="20"/>
-                <w:szCs w:val="20"/>
-                <w:lang w:val="en-US" w:eastAsia="pl-PL"/>
+                <w:lang w:eastAsia="pl-PL"/>
               </w:rPr>
               <w:t>[] windowing(</w:t>
             </w:r>
             <w:r>
               <w:rPr>
-                <w:rFonts w:ascii="Consolas" w:eastAsia="Times New Roman" w:hAnsi="Consolas" w:cs="Courier New"/>
                 <w:b/>
                 <w:bCs/>
                 <w:color w:val="000080"/>
-                <w:sz w:val="20"/>
-                <w:szCs w:val="20"/>
-                <w:lang w:val="en-US" w:eastAsia="pl-PL"/>
+                <w:lang w:eastAsia="pl-PL"/>
               </w:rPr>
               <w:t>float</w:t>
             </w:r>
             <w:r>
               <w:rPr>
-                <w:rFonts w:ascii="Consolas" w:eastAsia="Times New Roman" w:hAnsi="Consolas" w:cs="Courier New"/>
-                <w:color w:val="000000"/>
-                <w:sz w:val="20"/>
-                <w:szCs w:val="20"/>
-                <w:lang w:val="en-US" w:eastAsia="pl-PL"/>
+                <w:lang w:eastAsia="pl-PL"/>
               </w:rPr>
               <w:t>[] timeWindow) {</w:t>
             </w:r>
             <w:r>
               <w:rPr>
-                <w:rFonts w:ascii="Consolas" w:eastAsia="Times New Roman" w:hAnsi="Consolas" w:cs="Courier New"/>
-                <w:color w:val="000000"/>
-                <w:sz w:val="20"/>
-                <w:szCs w:val="20"/>
-                <w:lang w:val="en-US" w:eastAsia="pl-PL"/>
+                <w:lang w:eastAsia="pl-PL"/>
               </w:rPr>
               <w:br/>
               <w:t xml:space="preserve">    </w:t>
             </w:r>
             <w:r>
               <w:rPr>
-                <w:rFonts w:ascii="Consolas" w:eastAsia="Times New Roman" w:hAnsi="Consolas" w:cs="Courier New"/>
                 <w:b/>
                 <w:bCs/>
                 <w:color w:val="000080"/>
-                <w:sz w:val="20"/>
-                <w:szCs w:val="20"/>
-                <w:lang w:val="en-US" w:eastAsia="pl-PL"/>
+                <w:lang w:eastAsia="pl-PL"/>
               </w:rPr>
               <w:t>float</w:t>
             </w:r>
             <w:r>
               <w:rPr>
-                <w:rFonts w:ascii="Consolas" w:eastAsia="Times New Roman" w:hAnsi="Consolas" w:cs="Courier New"/>
-                <w:color w:val="000000"/>
-                <w:sz w:val="20"/>
-                <w:szCs w:val="20"/>
-                <w:lang w:val="en-US" w:eastAsia="pl-PL"/>
+                <w:lang w:eastAsia="pl-PL"/>
               </w:rPr>
               <w:t xml:space="preserve">[] result = </w:t>
             </w:r>
             <w:r>
               <w:rPr>
-                <w:rFonts w:ascii="Consolas" w:eastAsia="Times New Roman" w:hAnsi="Consolas" w:cs="Courier New"/>
                 <w:b/>
                 <w:bCs/>
                 <w:color w:val="000080"/>
-                <w:sz w:val="20"/>
-                <w:szCs w:val="20"/>
-                <w:lang w:val="en-US" w:eastAsia="pl-PL"/>
+                <w:lang w:eastAsia="pl-PL"/>
               </w:rPr>
               <w:t>null</w:t>
             </w:r>
             <w:r>
               <w:rPr>
-                <w:rFonts w:ascii="Consolas" w:eastAsia="Times New Roman" w:hAnsi="Consolas" w:cs="Courier New"/>
                 <w:color w:val="CC7832"/>
-                <w:sz w:val="20"/>
-                <w:szCs w:val="20"/>
-                <w:lang w:val="en-US" w:eastAsia="pl-PL"/>
+                <w:lang w:eastAsia="pl-PL"/>
               </w:rPr>
               <w:t>;</w:t>
             </w:r>
             <w:r>
               <w:rPr>
-                <w:rFonts w:ascii="Consolas" w:eastAsia="Times New Roman" w:hAnsi="Consolas" w:cs="Courier New"/>
                 <w:color w:val="CC7832"/>
-                <w:sz w:val="20"/>
-                <w:szCs w:val="20"/>
-                <w:lang w:val="en-US" w:eastAsia="pl-PL"/>
+                <w:lang w:eastAsia="pl-PL"/>
               </w:rPr>
               <w:br/>
               <w:t xml:space="preserve">    </w:t>
             </w:r>
             <w:r>
               <w:rPr>
-                <w:rFonts w:ascii="Consolas" w:eastAsia="Times New Roman" w:hAnsi="Consolas" w:cs="Courier New"/>
                 <w:b/>
                 <w:bCs/>
                 <w:color w:val="000080"/>
-                <w:sz w:val="20"/>
-                <w:szCs w:val="20"/>
-                <w:lang w:val="en-US" w:eastAsia="pl-PL"/>
+                <w:lang w:eastAsia="pl-PL"/>
               </w:rPr>
               <w:t xml:space="preserve">if </w:t>
             </w:r>
             <w:r>
               <w:rPr>
-                <w:rFonts w:ascii="Consolas" w:eastAsia="Times New Roman" w:hAnsi="Consolas" w:cs="Courier New"/>
-                <w:color w:val="000000"/>
-                <w:sz w:val="20"/>
-                <w:szCs w:val="20"/>
-                <w:lang w:val="en-US" w:eastAsia="pl-PL"/>
+                <w:lang w:eastAsia="pl-PL"/>
               </w:rPr>
               <w:t xml:space="preserve">(timeWindow != </w:t>
             </w:r>
             <w:r>
               <w:rPr>
-                <w:rFonts w:ascii="Consolas" w:eastAsia="Times New Roman" w:hAnsi="Consolas" w:cs="Courier New"/>
                 <w:b/>
                 <w:bCs/>
                 <w:color w:val="000080"/>
-                <w:sz w:val="20"/>
-                <w:szCs w:val="20"/>
-                <w:lang w:val="en-US" w:eastAsia="pl-PL"/>
+                <w:lang w:eastAsia="pl-PL"/>
               </w:rPr>
               <w:t>null</w:t>
             </w:r>
             <w:r>
               <w:rPr>
-                <w:rFonts w:ascii="Consolas" w:eastAsia="Times New Roman" w:hAnsi="Consolas" w:cs="Courier New"/>
-                <w:color w:val="000000"/>
-                <w:sz w:val="20"/>
-                <w:szCs w:val="20"/>
-                <w:lang w:val="en-US" w:eastAsia="pl-PL"/>
+                <w:lang w:eastAsia="pl-PL"/>
               </w:rPr>
               <w:t>) {</w:t>
             </w:r>
             <w:r>
               <w:rPr>
-                <w:rFonts w:ascii="Consolas" w:eastAsia="Times New Roman" w:hAnsi="Consolas" w:cs="Courier New"/>
-                <w:color w:val="000000"/>
-                <w:sz w:val="20"/>
-                <w:szCs w:val="20"/>
-                <w:lang w:val="en-US" w:eastAsia="pl-PL"/>
+                <w:lang w:eastAsia="pl-PL"/>
               </w:rPr>
               <w:br/>
               <w:t xml:space="preserve">        result = timeWindow.clone()</w:t>
             </w:r>
             <w:r>
               <w:rPr>
-                <w:rFonts w:ascii="Consolas" w:eastAsia="Times New Roman" w:hAnsi="Consolas" w:cs="Courier New"/>
                 <w:color w:val="CC7832"/>
-                <w:sz w:val="20"/>
-                <w:szCs w:val="20"/>
-                <w:lang w:val="en-US" w:eastAsia="pl-PL"/>
+                <w:lang w:eastAsia="pl-PL"/>
               </w:rPr>
               <w:t>;</w:t>
             </w:r>
             <w:r>
               <w:rPr>
-                <w:rFonts w:ascii="Consolas" w:eastAsia="Times New Roman" w:hAnsi="Consolas" w:cs="Courier New"/>
                 <w:color w:val="CC7832"/>
-                <w:sz w:val="20"/>
-                <w:szCs w:val="20"/>
-                <w:lang w:val="en-US" w:eastAsia="pl-PL"/>
+                <w:lang w:eastAsia="pl-PL"/>
               </w:rPr>
               <w:br/>
               <w:t xml:space="preserve">        </w:t>
             </w:r>
             <w:r>
               <w:rPr>
-                <w:rFonts w:ascii="Consolas" w:eastAsia="Times New Roman" w:hAnsi="Consolas" w:cs="Courier New"/>
                 <w:b/>
                 <w:bCs/>
                 <w:color w:val="000080"/>
-                <w:sz w:val="20"/>
-                <w:szCs w:val="20"/>
-                <w:lang w:val="en-US" w:eastAsia="pl-PL"/>
+                <w:lang w:eastAsia="pl-PL"/>
               </w:rPr>
               <w:t xml:space="preserve">for </w:t>
             </w:r>
             <w:r>
               <w:rPr>
-                <w:rFonts w:ascii="Consolas" w:eastAsia="Times New Roman" w:hAnsi="Consolas" w:cs="Courier New"/>
-                <w:color w:val="000000"/>
-                <w:sz w:val="20"/>
-                <w:szCs w:val="20"/>
-                <w:lang w:val="en-US" w:eastAsia="pl-PL"/>
+                <w:lang w:eastAsia="pl-PL"/>
               </w:rPr>
               <w:t>(</w:t>
             </w:r>
             <w:r>
               <w:rPr>
-                <w:rFonts w:ascii="Consolas" w:eastAsia="Times New Roman" w:hAnsi="Consolas" w:cs="Courier New"/>
                 <w:b/>
                 <w:bCs/>
                 <w:color w:val="000080"/>
-                <w:sz w:val="20"/>
-                <w:szCs w:val="20"/>
-                <w:lang w:val="en-US" w:eastAsia="pl-PL"/>
+                <w:lang w:eastAsia="pl-PL"/>
               </w:rPr>
               <w:t xml:space="preserve">int </w:t>
             </w:r>
             <w:r>
               <w:rPr>
-                <w:rFonts w:ascii="Consolas" w:eastAsia="Times New Roman" w:hAnsi="Consolas" w:cs="Courier New"/>
-                <w:color w:val="000000"/>
-                <w:sz w:val="20"/>
-                <w:szCs w:val="20"/>
-                <w:lang w:val="en-US" w:eastAsia="pl-PL"/>
+                <w:lang w:eastAsia="pl-PL"/>
               </w:rPr>
               <w:t xml:space="preserve">i = </w:t>
             </w:r>
             <w:r>
               <w:rPr>
-                <w:rFonts w:ascii="Consolas" w:eastAsia="Times New Roman" w:hAnsi="Consolas" w:cs="Courier New"/>
                 <w:color w:val="0000FF"/>
-                <w:sz w:val="20"/>
-                <w:szCs w:val="20"/>
-                <w:lang w:val="en-US" w:eastAsia="pl-PL"/>
+                <w:lang w:eastAsia="pl-PL"/>
               </w:rPr>
               <w:t>0</w:t>
             </w:r>
             <w:r>
               <w:rPr>
-                <w:rFonts w:ascii="Consolas" w:eastAsia="Times New Roman" w:hAnsi="Consolas" w:cs="Courier New"/>
                 <w:color w:val="CC7832"/>
-                <w:sz w:val="20"/>
-                <w:szCs w:val="20"/>
-                <w:lang w:val="en-US" w:eastAsia="pl-PL"/>
+                <w:lang w:eastAsia="pl-PL"/>
               </w:rPr>
               <w:t xml:space="preserve">; </w:t>
             </w:r>
             <w:r>
               <w:rPr>
-                <w:rFonts w:ascii="Consolas" w:eastAsia="Times New Roman" w:hAnsi="Consolas" w:cs="Courier New"/>
-                <w:color w:val="000000"/>
-                <w:sz w:val="20"/>
-                <w:szCs w:val="20"/>
-                <w:lang w:val="en-US" w:eastAsia="pl-PL"/>
+                <w:lang w:eastAsia="pl-PL"/>
               </w:rPr>
               <w:t xml:space="preserve">i &lt; </w:t>
             </w:r>
             <w:r>
               <w:rPr>
-                <w:rFonts w:ascii="Consolas" w:eastAsia="Times New Roman" w:hAnsi="Consolas" w:cs="Courier New"/>
                 <w:color w:val="0000FF"/>
-                <w:sz w:val="20"/>
-                <w:szCs w:val="20"/>
-                <w:lang w:val="en-US" w:eastAsia="pl-PL"/>
+                <w:lang w:eastAsia="pl-PL"/>
               </w:rPr>
               <w:t xml:space="preserve">0.5 </w:t>
             </w:r>
             <w:r>
               <w:rPr>
-                <w:rFonts w:ascii="Consolas" w:eastAsia="Times New Roman" w:hAnsi="Consolas" w:cs="Courier New"/>
-                <w:color w:val="000000"/>
-                <w:sz w:val="20"/>
-                <w:szCs w:val="20"/>
-                <w:lang w:val="en-US" w:eastAsia="pl-PL"/>
+                <w:lang w:eastAsia="pl-PL"/>
               </w:rPr>
               <w:t>* result.</w:t>
             </w:r>
             <w:r>
               <w:rPr>
-                <w:rFonts w:ascii="Consolas" w:eastAsia="Times New Roman" w:hAnsi="Consolas" w:cs="Courier New"/>
                 <w:b/>
                 <w:bCs/>
                 <w:color w:val="660E7A"/>
-                <w:sz w:val="20"/>
-                <w:szCs w:val="20"/>
-                <w:lang w:val="en-US" w:eastAsia="pl-PL"/>
+                <w:lang w:eastAsia="pl-PL"/>
               </w:rPr>
               <w:t>length</w:t>
             </w:r>
             <w:r>
               <w:rPr>
-                <w:rFonts w:ascii="Consolas" w:eastAsia="Times New Roman" w:hAnsi="Consolas" w:cs="Courier New"/>
                 <w:color w:val="CC7832"/>
-                <w:sz w:val="20"/>
-                <w:szCs w:val="20"/>
-                <w:lang w:val="en-US" w:eastAsia="pl-PL"/>
+                <w:lang w:eastAsia="pl-PL"/>
               </w:rPr>
               <w:t xml:space="preserve">; </w:t>
             </w:r>
             <w:r>
               <w:rPr>
-                <w:rFonts w:ascii="Consolas" w:eastAsia="Times New Roman" w:hAnsi="Consolas" w:cs="Courier New"/>
-                <w:color w:val="000000"/>
-                <w:sz w:val="20"/>
-                <w:szCs w:val="20"/>
-                <w:lang w:val="en-US" w:eastAsia="pl-PL"/>
+                <w:lang w:eastAsia="pl-PL"/>
               </w:rPr>
               <w:t>++i) {</w:t>
             </w:r>
             <w:r>
               <w:rPr>
-                <w:rFonts w:ascii="Consolas" w:eastAsia="Times New Roman" w:hAnsi="Consolas" w:cs="Courier New"/>
-                <w:color w:val="000000"/>
-                <w:sz w:val="20"/>
-                <w:szCs w:val="20"/>
-                <w:lang w:val="en-US" w:eastAsia="pl-PL"/>
+                <w:lang w:eastAsia="pl-PL"/>
               </w:rPr>
               <w:br/>
               <w:t xml:space="preserve">            </w:t>
             </w:r>
             <w:r>
               <w:rPr>
-                <w:rFonts w:ascii="Consolas" w:eastAsia="Times New Roman" w:hAnsi="Consolas" w:cs="Courier New"/>
                 <w:b/>
                 <w:bCs/>
                 <w:color w:val="000080"/>
-                <w:sz w:val="20"/>
-                <w:szCs w:val="20"/>
-                <w:lang w:val="en-US" w:eastAsia="pl-PL"/>
+                <w:lang w:eastAsia="pl-PL"/>
               </w:rPr>
               <w:t xml:space="preserve">float </w:t>
             </w:r>
             <w:r>
               <w:rPr>
-                <w:rFonts w:ascii="Consolas" w:eastAsia="Times New Roman" w:hAnsi="Consolas" w:cs="Courier New"/>
-                <w:color w:val="000000"/>
-                <w:sz w:val="20"/>
-                <w:szCs w:val="20"/>
-                <w:lang w:val="en-US" w:eastAsia="pl-PL"/>
+                <w:lang w:eastAsia="pl-PL"/>
               </w:rPr>
               <w:t>factor = getHanning(i</w:t>
             </w:r>
             <w:r>
               <w:rPr>
-                <w:rFonts w:ascii="Consolas" w:eastAsia="Times New Roman" w:hAnsi="Consolas" w:cs="Courier New"/>
                 <w:color w:val="CC7832"/>
-                <w:sz w:val="20"/>
-                <w:szCs w:val="20"/>
-                <w:lang w:val="en-US" w:eastAsia="pl-PL"/>
+                <w:lang w:eastAsia="pl-PL"/>
               </w:rPr>
               <w:t>,</w:t>
             </w:r>
             <w:r>
               <w:rPr>
-                <w:rFonts w:ascii="Consolas" w:eastAsia="Times New Roman" w:hAnsi="Consolas" w:cs="Courier New"/>
-                <w:color w:val="000000"/>
-                <w:sz w:val="20"/>
-                <w:szCs w:val="20"/>
-                <w:lang w:val="en-US" w:eastAsia="pl-PL"/>
+                <w:lang w:eastAsia="pl-PL"/>
               </w:rPr>
               <w:t>result.</w:t>
             </w:r>
             <w:r>
               <w:rPr>
-                <w:rFonts w:ascii="Consolas" w:eastAsia="Times New Roman" w:hAnsi="Consolas" w:cs="Courier New"/>
                 <w:b/>
                 <w:bCs/>
                 <w:color w:val="660E7A"/>
-                <w:sz w:val="20"/>
-                <w:szCs w:val="20"/>
-                <w:lang w:val="en-US" w:eastAsia="pl-PL"/>
+                <w:lang w:eastAsia="pl-PL"/>
               </w:rPr>
               <w:t>length</w:t>
             </w:r>
             <w:r>
               <w:rPr>
-                <w:rFonts w:ascii="Consolas" w:eastAsia="Times New Roman" w:hAnsi="Consolas" w:cs="Courier New"/>
-                <w:color w:val="000000"/>
-                <w:sz w:val="20"/>
-                <w:szCs w:val="20"/>
-                <w:lang w:val="en-US" w:eastAsia="pl-PL"/>
+                <w:lang w:eastAsia="pl-PL"/>
               </w:rPr>
               <w:t>)</w:t>
             </w:r>
             <w:r>
               <w:rPr>
-                <w:rFonts w:ascii="Consolas" w:eastAsia="Times New Roman" w:hAnsi="Consolas" w:cs="Courier New"/>
                 <w:color w:val="CC7832"/>
-                <w:sz w:val="20"/>
-                <w:szCs w:val="20"/>
-                <w:lang w:val="en-US" w:eastAsia="pl-PL"/>
+                <w:lang w:eastAsia="pl-PL"/>
               </w:rPr>
               <w:t>;</w:t>
             </w:r>
             <w:r>
               <w:rPr>
-                <w:rFonts w:ascii="Consolas" w:eastAsia="Times New Roman" w:hAnsi="Consolas" w:cs="Courier New"/>
                 <w:color w:val="CC7832"/>
-                <w:sz w:val="20"/>
-                <w:szCs w:val="20"/>
-                <w:lang w:val="en-US" w:eastAsia="pl-PL"/>
+                <w:lang w:eastAsia="pl-PL"/>
               </w:rPr>
               <w:br/>
               <w:t xml:space="preserve">            </w:t>
             </w:r>
             <w:r>
               <w:rPr>
-                <w:rFonts w:ascii="Consolas" w:eastAsia="Times New Roman" w:hAnsi="Consolas" w:cs="Courier New"/>
-                <w:color w:val="000000"/>
-                <w:sz w:val="20"/>
-                <w:szCs w:val="20"/>
-                <w:lang w:val="en-US" w:eastAsia="pl-PL"/>
+                <w:lang w:eastAsia="pl-PL"/>
               </w:rPr>
               <w:t>result[i] *= factor</w:t>
             </w:r>
             <w:r>
               <w:rPr>
-                <w:rFonts w:ascii="Consolas" w:eastAsia="Times New Roman" w:hAnsi="Consolas" w:cs="Courier New"/>
                 <w:color w:val="CC7832"/>
-                <w:sz w:val="20"/>
-                <w:szCs w:val="20"/>
-                <w:lang w:val="en-US" w:eastAsia="pl-PL"/>
+                <w:lang w:eastAsia="pl-PL"/>
               </w:rPr>
               <w:t>;</w:t>
             </w:r>
             <w:r>
               <w:rPr>
-                <w:rFonts w:ascii="Consolas" w:eastAsia="Times New Roman" w:hAnsi="Consolas" w:cs="Courier New"/>
                 <w:color w:val="CC7832"/>
-                <w:sz w:val="20"/>
-                <w:szCs w:val="20"/>
-                <w:lang w:val="en-US" w:eastAsia="pl-PL"/>
+                <w:lang w:eastAsia="pl-PL"/>
               </w:rPr>
               <w:br/>
               <w:t xml:space="preserve">            </w:t>
             </w:r>
             <w:r>
               <w:rPr>
-                <w:rFonts w:ascii="Consolas" w:eastAsia="Times New Roman" w:hAnsi="Consolas" w:cs="Courier New"/>
-                <w:color w:val="000000"/>
-                <w:sz w:val="20"/>
-                <w:szCs w:val="20"/>
-                <w:lang w:val="en-US" w:eastAsia="pl-PL"/>
+                <w:lang w:eastAsia="pl-PL"/>
               </w:rPr>
               <w:t>result[result.</w:t>
             </w:r>
             <w:r>
               <w:rPr>
-                <w:rFonts w:ascii="Consolas" w:eastAsia="Times New Roman" w:hAnsi="Consolas" w:cs="Courier New"/>
                 <w:b/>
                 <w:bCs/>
                 <w:color w:val="660E7A"/>
-                <w:sz w:val="20"/>
-                <w:szCs w:val="20"/>
-                <w:lang w:val="en-US" w:eastAsia="pl-PL"/>
+                <w:lang w:eastAsia="pl-PL"/>
               </w:rPr>
               <w:t xml:space="preserve">length </w:t>
             </w:r>
             <w:r>
               <w:rPr>
-                <w:rFonts w:ascii="Consolas" w:eastAsia="Times New Roman" w:hAnsi="Consolas" w:cs="Courier New"/>
-                <w:color w:val="000000"/>
-                <w:sz w:val="20"/>
-                <w:szCs w:val="20"/>
-                <w:lang w:val="en-US" w:eastAsia="pl-PL"/>
+                <w:lang w:eastAsia="pl-PL"/>
               </w:rPr>
               <w:t xml:space="preserve">- </w:t>
             </w:r>
             <w:r>
               <w:rPr>
-                <w:rFonts w:ascii="Consolas" w:eastAsia="Times New Roman" w:hAnsi="Consolas" w:cs="Courier New"/>
                 <w:color w:val="0000FF"/>
-                <w:sz w:val="20"/>
-                <w:szCs w:val="20"/>
-                <w:lang w:val="en-US" w:eastAsia="pl-PL"/>
+                <w:lang w:eastAsia="pl-PL"/>
               </w:rPr>
               <w:t xml:space="preserve">1 </w:t>
             </w:r>
             <w:r>
               <w:rPr>
-                <w:rFonts w:ascii="Consolas" w:eastAsia="Times New Roman" w:hAnsi="Consolas" w:cs="Courier New"/>
-                <w:color w:val="000000"/>
-                <w:sz w:val="20"/>
-                <w:szCs w:val="20"/>
-                <w:lang w:val="en-US" w:eastAsia="pl-PL"/>
+                <w:lang w:eastAsia="pl-PL"/>
               </w:rPr>
               <w:t>- i] *= factor</w:t>
             </w:r>
             <w:r>
               <w:rPr>
-                <w:rFonts w:ascii="Consolas" w:eastAsia="Times New Roman" w:hAnsi="Consolas" w:cs="Courier New"/>
                 <w:color w:val="CC7832"/>
-                <w:sz w:val="20"/>
-                <w:szCs w:val="20"/>
-                <w:lang w:val="en-US" w:eastAsia="pl-PL"/>
+                <w:lang w:eastAsia="pl-PL"/>
               </w:rPr>
               <w:t>;</w:t>
             </w:r>
             <w:r>
               <w:rPr>
-                <w:rFonts w:ascii="Consolas" w:eastAsia="Times New Roman" w:hAnsi="Consolas" w:cs="Courier New"/>
                 <w:color w:val="CC7832"/>
-                <w:sz w:val="20"/>
-                <w:szCs w:val="20"/>
-                <w:lang w:val="en-US" w:eastAsia="pl-PL"/>
+                <w:lang w:eastAsia="pl-PL"/>
               </w:rPr>
               <w:br/>
               <w:t xml:space="preserve">        </w:t>
             </w:r>
             <w:r>
               <w:rPr>
-                <w:rFonts w:ascii="Consolas" w:eastAsia="Times New Roman" w:hAnsi="Consolas" w:cs="Courier New"/>
-                <w:color w:val="000000"/>
-                <w:sz w:val="20"/>
-                <w:szCs w:val="20"/>
-                <w:lang w:val="en-US" w:eastAsia="pl-PL"/>
+                <w:lang w:eastAsia="pl-PL"/>
               </w:rPr>
               <w:t>}</w:t>
             </w:r>
             <w:r>
               <w:rPr>
-                <w:rFonts w:ascii="Consolas" w:eastAsia="Times New Roman" w:hAnsi="Consolas" w:cs="Courier New"/>
-                <w:color w:val="000000"/>
-                <w:sz w:val="20"/>
-                <w:szCs w:val="20"/>
-                <w:lang w:val="en-US" w:eastAsia="pl-PL"/>
+                <w:lang w:eastAsia="pl-PL"/>
               </w:rPr>
               <w:br/>
               <w:t xml:space="preserve">    }</w:t>
             </w:r>
             <w:r>
               <w:rPr>
-                <w:rFonts w:ascii="Consolas" w:eastAsia="Times New Roman" w:hAnsi="Consolas" w:cs="Courier New"/>
-                <w:color w:val="000000"/>
-                <w:sz w:val="20"/>
-                <w:szCs w:val="20"/>
-                <w:lang w:val="en-US" w:eastAsia="pl-PL"/>
+                <w:lang w:eastAsia="pl-PL"/>
               </w:rPr>
               <w:br/>
               <w:t xml:space="preserve">    </w:t>
             </w:r>
             <w:r>
               <w:rPr>
-                <w:rFonts w:ascii="Consolas" w:eastAsia="Times New Roman" w:hAnsi="Consolas" w:cs="Courier New"/>
                 <w:b/>
                 <w:bCs/>
                 <w:color w:val="000080"/>
-                <w:sz w:val="20"/>
-                <w:szCs w:val="20"/>
-                <w:lang w:val="en-US" w:eastAsia="pl-PL"/>
+                <w:lang w:eastAsia="pl-PL"/>
               </w:rPr>
               <w:t xml:space="preserve">return </w:t>
             </w:r>
             <w:r>
               <w:rPr>
-                <w:rFonts w:ascii="Consolas" w:eastAsia="Times New Roman" w:hAnsi="Consolas" w:cs="Courier New"/>
-                <w:color w:val="000000"/>
-                <w:sz w:val="20"/>
-                <w:szCs w:val="20"/>
-                <w:lang w:val="en-US" w:eastAsia="pl-PL"/>
+                <w:lang w:eastAsia="pl-PL"/>
               </w:rPr>
               <w:t>result</w:t>
             </w:r>
             <w:r>
               <w:rPr>
-                <w:rFonts w:ascii="Consolas" w:eastAsia="Times New Roman" w:hAnsi="Consolas" w:cs="Courier New"/>
                 <w:color w:val="CC7832"/>
-                <w:sz w:val="20"/>
-                <w:szCs w:val="20"/>
-                <w:lang w:val="en-US" w:eastAsia="pl-PL"/>
+                <w:lang w:eastAsia="pl-PL"/>
               </w:rPr>
               <w:t>;</w:t>
             </w:r>
             <w:r>
               <w:rPr>
-                <w:rFonts w:ascii="Consolas" w:eastAsia="Times New Roman" w:hAnsi="Consolas" w:cs="Courier New"/>
                 <w:color w:val="CC7832"/>
-                <w:sz w:val="20"/>
-                <w:szCs w:val="20"/>
-                <w:lang w:val="en-US" w:eastAsia="pl-PL"/>
+                <w:lang w:eastAsia="pl-PL"/>
               </w:rPr>
               <w:br/>
             </w:r>
             <w:r>
               <w:rPr>
-                <w:rFonts w:ascii="Consolas" w:eastAsia="Times New Roman" w:hAnsi="Consolas" w:cs="Courier New"/>
-                <w:color w:val="000000"/>
-                <w:sz w:val="20"/>
-                <w:szCs w:val="20"/>
-                <w:lang w:val="en-US" w:eastAsia="pl-PL"/>
+                <w:lang w:eastAsia="pl-PL"/>
               </w:rPr>
               <w:t>}</w:t>
             </w:r>
             <w:r>
               <w:rPr>
-                <w:rFonts w:ascii="Consolas" w:eastAsia="Times New Roman" w:hAnsi="Consolas" w:cs="Courier New"/>
-                <w:color w:val="000000"/>
-                <w:sz w:val="20"/>
-                <w:szCs w:val="20"/>
-                <w:lang w:val="en-US" w:eastAsia="pl-PL"/>
+                <w:lang w:eastAsia="pl-PL"/>
               </w:rPr>
               <w:br/>
             </w:r>
             <w:r>
               <w:rPr>
-                <w:rFonts w:ascii="Consolas" w:eastAsia="Times New Roman" w:hAnsi="Consolas" w:cs="Courier New"/>
                 <w:b/>
                 <w:bCs/>
                 <w:color w:val="000080"/>
-                <w:sz w:val="20"/>
-                <w:szCs w:val="20"/>
-                <w:lang w:val="en-US" w:eastAsia="pl-PL"/>
+                <w:lang w:eastAsia="pl-PL"/>
               </w:rPr>
               <w:t xml:space="preserve">private float </w:t>
             </w:r>
             <w:r>
               <w:rPr>
-                <w:rFonts w:ascii="Consolas" w:eastAsia="Times New Roman" w:hAnsi="Consolas" w:cs="Courier New"/>
-                <w:color w:val="000000"/>
-                <w:sz w:val="20"/>
-                <w:szCs w:val="20"/>
-                <w:lang w:val="en-US" w:eastAsia="pl-PL"/>
+                <w:lang w:eastAsia="pl-PL"/>
               </w:rPr>
               <w:t>getHanning(</w:t>
             </w:r>
             <w:r>
               <w:rPr>
-                <w:rFonts w:ascii="Consolas" w:eastAsia="Times New Roman" w:hAnsi="Consolas" w:cs="Courier New"/>
                 <w:b/>
                 <w:bCs/>
                 <w:color w:val="000080"/>
-                <w:sz w:val="20"/>
-                <w:szCs w:val="20"/>
-                <w:lang w:val="en-US" w:eastAsia="pl-PL"/>
+                <w:lang w:eastAsia="pl-PL"/>
               </w:rPr>
               <w:t xml:space="preserve">int </w:t>
             </w:r>
             <w:r>
               <w:rPr>
-                <w:rFonts w:ascii="Consolas" w:eastAsia="Times New Roman" w:hAnsi="Consolas" w:cs="Courier New"/>
-                <w:color w:val="000000"/>
-                <w:sz w:val="20"/>
-                <w:szCs w:val="20"/>
-                <w:lang w:val="en-US" w:eastAsia="pl-PL"/>
+                <w:lang w:eastAsia="pl-PL"/>
               </w:rPr>
               <w:t>n</w:t>
             </w:r>
             <w:r>
               <w:rPr>
-                <w:rFonts w:ascii="Consolas" w:eastAsia="Times New Roman" w:hAnsi="Consolas" w:cs="Courier New"/>
                 <w:color w:val="CC7832"/>
-                <w:sz w:val="20"/>
-                <w:szCs w:val="20"/>
-                <w:lang w:val="en-US" w:eastAsia="pl-PL"/>
+                <w:lang w:eastAsia="pl-PL"/>
               </w:rPr>
               <w:t xml:space="preserve">, </w:t>
             </w:r>
             <w:r>
               <w:rPr>
-                <w:rFonts w:ascii="Consolas" w:eastAsia="Times New Roman" w:hAnsi="Consolas" w:cs="Courier New"/>
                 <w:b/>
                 <w:bCs/>
                 <w:color w:val="000080"/>
-                <w:sz w:val="20"/>
-                <w:szCs w:val="20"/>
-                <w:lang w:val="en-US" w:eastAsia="pl-PL"/>
+                <w:lang w:eastAsia="pl-PL"/>
               </w:rPr>
               <w:t xml:space="preserve">int </w:t>
             </w:r>
             <w:r>
               <w:rPr>
-                <w:rFonts w:ascii="Consolas" w:eastAsia="Times New Roman" w:hAnsi="Consolas" w:cs="Courier New"/>
-                <w:color w:val="000000"/>
-                <w:sz w:val="20"/>
-                <w:szCs w:val="20"/>
-                <w:lang w:val="en-US" w:eastAsia="pl-PL"/>
+                <w:lang w:eastAsia="pl-PL"/>
               </w:rPr>
               <w:t>windowLength)</w:t>
             </w:r>
             <w:r>
               <w:rPr>
-                <w:rFonts w:ascii="Consolas" w:eastAsia="Times New Roman" w:hAnsi="Consolas" w:cs="Courier New"/>
-                <w:color w:val="000000"/>
-                <w:sz w:val="20"/>
-                <w:szCs w:val="20"/>
-                <w:lang w:val="en-US" w:eastAsia="pl-PL"/>
+                <w:lang w:eastAsia="pl-PL"/>
               </w:rPr>
               <w:br/>
               <w:t>{</w:t>
             </w:r>
             <w:r>
               <w:rPr>
-                <w:rFonts w:ascii="Consolas" w:eastAsia="Times New Roman" w:hAnsi="Consolas" w:cs="Courier New"/>
-                <w:color w:val="000000"/>
-                <w:sz w:val="20"/>
-                <w:szCs w:val="20"/>
-                <w:lang w:val="en-US" w:eastAsia="pl-PL"/>
+                <w:lang w:eastAsia="pl-PL"/>
               </w:rPr>
               <w:br/>
               <w:t xml:space="preserve">    </w:t>
             </w:r>
             <w:r>
               <w:rPr>
-                <w:rFonts w:ascii="Consolas" w:eastAsia="Times New Roman" w:hAnsi="Consolas" w:cs="Courier New"/>
                 <w:b/>
                 <w:bCs/>
                 <w:color w:val="000080"/>
-                <w:sz w:val="20"/>
-                <w:szCs w:val="20"/>
-                <w:lang w:val="en-US" w:eastAsia="pl-PL"/>
+                <w:lang w:eastAsia="pl-PL"/>
               </w:rPr>
               <w:t xml:space="preserve">return </w:t>
             </w:r>
             <w:r>
               <w:rPr>
-                <w:rFonts w:ascii="Consolas" w:eastAsia="Times New Roman" w:hAnsi="Consolas" w:cs="Courier New"/>
-                <w:color w:val="000000"/>
-                <w:sz w:val="20"/>
-                <w:szCs w:val="20"/>
-                <w:lang w:val="en-US" w:eastAsia="pl-PL"/>
+                <w:lang w:eastAsia="pl-PL"/>
               </w:rPr>
               <w:t>(</w:t>
             </w:r>
             <w:r>
               <w:rPr>
-                <w:rFonts w:ascii="Consolas" w:eastAsia="Times New Roman" w:hAnsi="Consolas" w:cs="Courier New"/>
                 <w:b/>
                 <w:bCs/>
                 <w:color w:val="000080"/>
-                <w:sz w:val="20"/>
-                <w:szCs w:val="20"/>
-                <w:lang w:val="en-US" w:eastAsia="pl-PL"/>
+                <w:lang w:eastAsia="pl-PL"/>
               </w:rPr>
               <w:t>float</w:t>
             </w:r>
             <w:r>
               <w:rPr>
-                <w:rFonts w:ascii="Consolas" w:eastAsia="Times New Roman" w:hAnsi="Consolas" w:cs="Courier New"/>
-                <w:color w:val="000000"/>
-                <w:sz w:val="20"/>
-                <w:szCs w:val="20"/>
-                <w:lang w:val="en-US" w:eastAsia="pl-PL"/>
+                <w:lang w:eastAsia="pl-PL"/>
               </w:rPr>
               <w:t>) (</w:t>
             </w:r>
             <w:r>
               <w:rPr>
-                <w:rFonts w:ascii="Consolas" w:eastAsia="Times New Roman" w:hAnsi="Consolas" w:cs="Courier New"/>
                 <w:color w:val="0000FF"/>
-                <w:sz w:val="20"/>
-                <w:szCs w:val="20"/>
-                <w:lang w:val="en-US" w:eastAsia="pl-PL"/>
+                <w:lang w:eastAsia="pl-PL"/>
               </w:rPr>
               <w:t>0.5f</w:t>
             </w:r>
             <w:r>
               <w:rPr>
-                <w:rFonts w:ascii="Consolas" w:eastAsia="Times New Roman" w:hAnsi="Consolas" w:cs="Courier New"/>
-                <w:color w:val="000000"/>
-                <w:sz w:val="20"/>
-                <w:szCs w:val="20"/>
-                <w:lang w:val="en-US" w:eastAsia="pl-PL"/>
+                <w:lang w:eastAsia="pl-PL"/>
               </w:rPr>
               <w:t>*(</w:t>
             </w:r>
             <w:r>
               <w:rPr>
-                <w:rFonts w:ascii="Consolas" w:eastAsia="Times New Roman" w:hAnsi="Consolas" w:cs="Courier New"/>
                 <w:color w:val="0000FF"/>
-                <w:sz w:val="20"/>
-                <w:szCs w:val="20"/>
-                <w:lang w:val="en-US" w:eastAsia="pl-PL"/>
+                <w:lang w:eastAsia="pl-PL"/>
               </w:rPr>
               <w:t>1</w:t>
             </w:r>
             <w:r>
               <w:rPr>
-                <w:rFonts w:ascii="Consolas" w:eastAsia="Times New Roman" w:hAnsi="Consolas" w:cs="Courier New"/>
-                <w:color w:val="000000"/>
-                <w:sz w:val="20"/>
-                <w:szCs w:val="20"/>
-                <w:lang w:val="en-US" w:eastAsia="pl-PL"/>
+                <w:lang w:eastAsia="pl-PL"/>
               </w:rPr>
               <w:t>-Math.</w:t>
             </w:r>
             <w:r>
               <w:rPr>
-                <w:rFonts w:ascii="Consolas" w:eastAsia="Times New Roman" w:hAnsi="Consolas" w:cs="Courier New"/>
                 <w:i/>
                 <w:iCs/>
-                <w:color w:val="000000"/>
-                <w:sz w:val="20"/>
-                <w:szCs w:val="20"/>
-                <w:lang w:val="en-US" w:eastAsia="pl-PL"/>
+                <w:lang w:eastAsia="pl-PL"/>
               </w:rPr>
               <w:t>cos</w:t>
             </w:r>
             <w:r>
               <w:rPr>
-                <w:rFonts w:ascii="Consolas" w:eastAsia="Times New Roman" w:hAnsi="Consolas" w:cs="Courier New"/>
-                <w:color w:val="000000"/>
-                <w:sz w:val="20"/>
-                <w:szCs w:val="20"/>
-                <w:lang w:val="en-US" w:eastAsia="pl-PL"/>
+                <w:lang w:eastAsia="pl-PL"/>
               </w:rPr>
               <w:t>((</w:t>
             </w:r>
             <w:r>
               <w:rPr>
-                <w:rFonts w:ascii="Consolas" w:eastAsia="Times New Roman" w:hAnsi="Consolas" w:cs="Courier New"/>
                 <w:color w:val="0000FF"/>
-                <w:sz w:val="20"/>
-                <w:szCs w:val="20"/>
-                <w:lang w:val="en-US" w:eastAsia="pl-PL"/>
+                <w:lang w:eastAsia="pl-PL"/>
               </w:rPr>
               <w:t>2</w:t>
             </w:r>
             <w:r>
               <w:rPr>
-                <w:rFonts w:ascii="Consolas" w:eastAsia="Times New Roman" w:hAnsi="Consolas" w:cs="Courier New"/>
-                <w:color w:val="000000"/>
-                <w:sz w:val="20"/>
-                <w:szCs w:val="20"/>
-                <w:lang w:val="en-US" w:eastAsia="pl-PL"/>
+                <w:lang w:eastAsia="pl-PL"/>
               </w:rPr>
               <w:t>*Math.</w:t>
             </w:r>
             <w:r>
               <w:rPr>
-                <w:rFonts w:ascii="Consolas" w:eastAsia="Times New Roman" w:hAnsi="Consolas" w:cs="Courier New"/>
                 <w:b/>
                 <w:bCs/>
                 <w:i/>
                 <w:iCs/>
                 <w:color w:val="660E7A"/>
-                <w:sz w:val="20"/>
-                <w:szCs w:val="20"/>
-                <w:lang w:val="en-US" w:eastAsia="pl-PL"/>
+                <w:lang w:eastAsia="pl-PL"/>
               </w:rPr>
               <w:t>PI</w:t>
             </w:r>
             <w:r>
               <w:rPr>
-                <w:rFonts w:ascii="Consolas" w:eastAsia="Times New Roman" w:hAnsi="Consolas" w:cs="Courier New"/>
-                <w:color w:val="000000"/>
-                <w:sz w:val="20"/>
-                <w:szCs w:val="20"/>
-                <w:lang w:val="en-US" w:eastAsia="pl-PL"/>
+                <w:lang w:eastAsia="pl-PL"/>
               </w:rPr>
               <w:t>*n)/windowLength)))</w:t>
             </w:r>
             <w:r>
               <w:rPr>
-                <w:rFonts w:ascii="Consolas" w:eastAsia="Times New Roman" w:hAnsi="Consolas" w:cs="Courier New"/>
                 <w:color w:val="CC7832"/>
-                <w:sz w:val="20"/>
-                <w:szCs w:val="20"/>
-                <w:lang w:val="en-US" w:eastAsia="pl-PL"/>
+                <w:lang w:eastAsia="pl-PL"/>
               </w:rPr>
               <w:t>;</w:t>
             </w:r>
             <w:r>
               <w:rPr>
-                <w:rFonts w:ascii="Consolas" w:eastAsia="Times New Roman" w:hAnsi="Consolas" w:cs="Courier New"/>
                 <w:color w:val="CC7832"/>
-                <w:sz w:val="20"/>
-                <w:szCs w:val="20"/>
-                <w:lang w:val="en-US" w:eastAsia="pl-PL"/>
+                <w:lang w:eastAsia="pl-PL"/>
               </w:rPr>
               <w:br/>
             </w:r>
             <w:r>
               <w:rPr>
-                <w:rFonts w:ascii="Consolas" w:eastAsia="Times New Roman" w:hAnsi="Consolas" w:cs="Courier New"/>
-                <w:color w:val="000000"/>
-                <w:sz w:val="20"/>
-                <w:szCs w:val="20"/>
-                <w:lang w:val="en-US" w:eastAsia="pl-PL"/>
+                <w:lang w:eastAsia="pl-PL"/>
               </w:rPr>
               <w:t>}</w:t>
             </w:r>
@@ -8204,8 +7463,8 @@
       <w:pPr>
         <w:pStyle w:val="Legenda"/>
       </w:pPr>
-      <w:bookmarkStart w:id="30" w:name="_Ref436687271"/>
-      <w:bookmarkStart w:id="31" w:name="_Ref436689106"/>
+      <w:bookmarkStart w:id="26" w:name="_Ref436689106"/>
+      <w:bookmarkStart w:id="27" w:name="_Ref436687271"/>
       <w:r>
         <w:t xml:space="preserve">Listing </w:t>
       </w:r>
@@ -8227,11 +7486,11 @@
       <w:r>
         <w:fldChar w:fldCharType="end"/>
       </w:r>
-      <w:bookmarkEnd w:id="31"/>
+      <w:bookmarkEnd w:id="26"/>
       <w:r>
         <w:t xml:space="preserve"> Implementacja funkcji okna Hanninga</w:t>
       </w:r>
-      <w:bookmarkEnd w:id="30"/>
+      <w:bookmarkEnd w:id="27"/>
     </w:p>
     <w:p>
       <w:r>
@@ -8253,12 +7512,12 @@
         <w:rPr>
           <w:i/>
         </w:rPr>
+        <w:instrText xml:space="preserve"> \* MERGEFORMAT </w:instrText>
       </w:r>
       <w:r>
         <w:rPr>
           <w:i/>
         </w:rPr>
-        <w:instrText xml:space="preserve"> \* MERGEFORMAT </w:instrText>
       </w:r>
       <w:r>
         <w:rPr>
@@ -8307,7 +7566,7 @@
         </w:rPr>
         <w:lastRenderedPageBreak/>
         <w:drawing>
-          <wp:inline distT="0" distB="0" distL="0" distR="0" wp14:anchorId="30B6213B" wp14:editId="4D426C5F">
+          <wp:inline distT="0" distB="0" distL="0" distR="0" wp14:anchorId="30B6213B" wp14:editId="6FCD3F35">
             <wp:extent cx="5686425" cy="2743200"/>
             <wp:effectExtent l="0" t="0" r="9525" b="0"/>
             <wp:docPr id="8" name="Wykres 8"/>
@@ -8325,7 +7584,7 @@
       <w:pPr>
         <w:pStyle w:val="Legenda"/>
       </w:pPr>
-      <w:bookmarkStart w:id="32" w:name="_Ref436689072"/>
+      <w:bookmarkStart w:id="28" w:name="_Ref436689072"/>
       <w:r>
         <w:t xml:space="preserve">Wykres </w:t>
       </w:r>
@@ -8347,216 +7606,2401 @@
       <w:r>
         <w:fldChar w:fldCharType="end"/>
       </w:r>
+      <w:bookmarkEnd w:id="28"/>
+      <w:r>
+        <w:t xml:space="preserve"> </w:t>
+      </w:r>
+      <w:r>
+        <w:t>Działanie funkcji okna Hanninga</w:t>
+      </w:r>
+    </w:p>
+    <w:p>
+      <w:pPr>
+        <w:pStyle w:val="Nagwek2"/>
+      </w:pPr>
+      <w:bookmarkStart w:id="29" w:name="_Toc436783044"/>
+      <w:r>
+        <w:t>Zaimplementowane metody cross-fadingu</w:t>
+      </w:r>
+      <w:bookmarkEnd w:id="29"/>
+    </w:p>
+    <w:p>
+      <w:r>
+        <w:t xml:space="preserve">Pierwszym krokiem procesu przetwarzania dźwięku był podział nagrania na nakładające się okna czasowe. Następnie każde z osobna, niezależnie, poddano przetwarzaniu. Ostatnim krokiem całego procesu musi być </w:t>
+      </w:r>
+      <w:r>
+        <w:t xml:space="preserve">zatem połączenie okien, w celu uzyskania pełnego, zmodulowanego nagrania. Nakładanie się fragmentów wymusza podjęcia decyzji o sposobie określania finalnych wartości w częściach wspólnych. </w:t>
+      </w:r>
+    </w:p>
+    <w:p>
+      <w:r>
+        <w:t xml:space="preserve">Zabieg cross-fadingu jest bezpośrednim krewnym szeroko opisywanego w literaturze </w:t>
+      </w:r>
+      <w:r>
+        <w:t>fadingu. Różnica miedzy nimi polega na liczbie sygnałów, którymi operują. Fading działa na jednym sygnale, który jest stopniowo wyciszany lub zgłośniony. Cross-fading można opisać jako symetryczną parę tych procesów. Uznano, że na potrzeby pracy niezbędne jest zastosowanie takiego cross-fadingu, by suma obu</w:t>
+      </w:r>
+      <w:r>
+        <w:t xml:space="preserve"> </w:t>
+      </w:r>
+      <w:r>
+        <w:t>składowych</w:t>
+      </w:r>
+      <w:r>
+        <w:t xml:space="preserve"> fadingów</w:t>
+      </w:r>
+      <w:r>
+        <w:t xml:space="preserve"> </w:t>
+      </w:r>
+      <w:r>
+        <w:t xml:space="preserve">była stała. </w:t>
+      </w:r>
+      <w:r>
+        <w:t>Wszystkie znane metody fadingu i cross-fadingu posiadają złożoność obliczeniową równą O(n), dlatego czas obliczeń nie jest w tym przypadku ważnym kryterium wyboru.</w:t>
+      </w:r>
+      <w:r>
+        <w:t xml:space="preserve"> </w:t>
+      </w:r>
+    </w:p>
+    <w:p>
+      <w:r>
+        <w:t xml:space="preserve">W ramach pracy zrealizowano dwie metody cross-fadingu. Implementacyjnie wynikową wartość danej próbki uzyskuje się w wyniku sumowania próbek sygnałów nakładających się wymnożonych przez różne współczynniki. </w:t>
+      </w:r>
+      <w:r>
+        <w:t xml:space="preserve">Obliczenia można przedstawić przy pomocy </w:t>
+      </w:r>
+      <w:r>
+        <w:t>następującego wzoru.</w:t>
+      </w:r>
+    </w:p>
+    <w:p>
+      <m:oMathPara>
+        <m:oMath>
+          <m:r>
+            <w:rPr>
+              <w:rFonts w:ascii="Cambria Math" w:hAnsi="Cambria Math"/>
+            </w:rPr>
+            <m:t>w</m:t>
+          </m:r>
+          <m:d>
+            <m:dPr>
+              <m:ctrlPr>
+                <w:rPr>
+                  <w:rFonts w:ascii="Cambria Math" w:hAnsi="Cambria Math"/>
+                  <w:i/>
+                </w:rPr>
+              </m:ctrlPr>
+            </m:dPr>
+            <m:e>
+              <m:r>
+                <w:rPr>
+                  <w:rFonts w:ascii="Cambria Math" w:hAnsi="Cambria Math"/>
+                </w:rPr>
+                <m:t>n</m:t>
+              </m:r>
+            </m:e>
+          </m:d>
+          <m:r>
+            <w:rPr>
+              <w:rFonts w:ascii="Cambria Math" w:hAnsi="Cambria Math"/>
+            </w:rPr>
+            <m:t>=a</m:t>
+          </m:r>
+          <m:d>
+            <m:dPr>
+              <m:ctrlPr>
+                <w:rPr>
+                  <w:rFonts w:ascii="Cambria Math" w:hAnsi="Cambria Math"/>
+                  <w:i/>
+                </w:rPr>
+              </m:ctrlPr>
+            </m:dPr>
+            <m:e>
+              <m:r>
+                <w:rPr>
+                  <w:rFonts w:ascii="Cambria Math" w:hAnsi="Cambria Math"/>
+                </w:rPr>
+                <m:t>n</m:t>
+              </m:r>
+            </m:e>
+          </m:d>
+          <m:d>
+            <m:dPr>
+              <m:ctrlPr>
+                <w:rPr>
+                  <w:rFonts w:ascii="Cambria Math" w:hAnsi="Cambria Math"/>
+                  <w:i/>
+                </w:rPr>
+              </m:ctrlPr>
+            </m:dPr>
+            <m:e>
+              <m:r>
+                <w:rPr>
+                  <w:rFonts w:ascii="Cambria Math" w:hAnsi="Cambria Math"/>
+                </w:rPr>
+                <m:t>1-f</m:t>
+              </m:r>
+              <m:d>
+                <m:dPr>
+                  <m:ctrlPr>
+                    <w:rPr>
+                      <w:rFonts w:ascii="Cambria Math" w:hAnsi="Cambria Math"/>
+                      <w:i/>
+                    </w:rPr>
+                  </m:ctrlPr>
+                </m:dPr>
+                <m:e>
+                  <m:r>
+                    <w:rPr>
+                      <w:rFonts w:ascii="Cambria Math" w:hAnsi="Cambria Math"/>
+                    </w:rPr>
+                    <m:t>n</m:t>
+                  </m:r>
+                </m:e>
+              </m:d>
+            </m:e>
+          </m:d>
+          <m:r>
+            <w:rPr>
+              <w:rFonts w:ascii="Cambria Math" w:hAnsi="Cambria Math"/>
+            </w:rPr>
+            <m:t>+ b</m:t>
+          </m:r>
+          <m:d>
+            <m:dPr>
+              <m:ctrlPr>
+                <w:rPr>
+                  <w:rFonts w:ascii="Cambria Math" w:hAnsi="Cambria Math"/>
+                  <w:i/>
+                </w:rPr>
+              </m:ctrlPr>
+            </m:dPr>
+            <m:e>
+              <m:r>
+                <w:rPr>
+                  <w:rFonts w:ascii="Cambria Math" w:hAnsi="Cambria Math"/>
+                </w:rPr>
+                <m:t>n</m:t>
+              </m:r>
+            </m:e>
+          </m:d>
+          <m:r>
+            <w:rPr>
+              <w:rFonts w:ascii="Cambria Math" w:hAnsi="Cambria Math"/>
+            </w:rPr>
+            <m:t>f</m:t>
+          </m:r>
+          <m:d>
+            <m:dPr>
+              <m:ctrlPr>
+                <w:rPr>
+                  <w:rFonts w:ascii="Cambria Math" w:hAnsi="Cambria Math"/>
+                  <w:i/>
+                </w:rPr>
+              </m:ctrlPr>
+            </m:dPr>
+            <m:e>
+              <m:r>
+                <w:rPr>
+                  <w:rFonts w:ascii="Cambria Math" w:hAnsi="Cambria Math"/>
+                </w:rPr>
+                <m:t>n</m:t>
+              </m:r>
+            </m:e>
+          </m:d>
+        </m:oMath>
+      </m:oMathPara>
+    </w:p>
+    <w:p>
+      <w:pPr>
+        <w:rPr>
+          <w:rFonts w:eastAsiaTheme="minorEastAsia"/>
+        </w:rPr>
+      </w:pPr>
+      <m:oMathPara>
+        <m:oMathParaPr>
+          <m:jc m:val="left"/>
+        </m:oMathParaPr>
+        <m:oMath>
+          <m:r>
+            <w:rPr>
+              <w:rFonts w:ascii="Cambria Math" w:hAnsi="Cambria Math"/>
+            </w:rPr>
+            <m:t>w</m:t>
+          </m:r>
+          <m:d>
+            <m:dPr>
+              <m:ctrlPr>
+                <w:rPr>
+                  <w:rFonts w:ascii="Cambria Math" w:hAnsi="Cambria Math"/>
+                  <w:i/>
+                </w:rPr>
+              </m:ctrlPr>
+            </m:dPr>
+            <m:e>
+              <m:r>
+                <w:rPr>
+                  <w:rFonts w:ascii="Cambria Math" w:hAnsi="Cambria Math"/>
+                </w:rPr>
+                <m:t>n</m:t>
+              </m:r>
+            </m:e>
+          </m:d>
+          <m:r>
+            <w:rPr>
+              <w:rFonts w:ascii="Cambria Math" w:hAnsi="Cambria Math"/>
+            </w:rPr>
+            <m:t>-wartość n-tej próbki rezultatu</m:t>
+          </m:r>
+        </m:oMath>
+      </m:oMathPara>
+    </w:p>
+    <w:p>
+      <w:pPr>
+        <w:rPr>
+          <w:rFonts w:eastAsiaTheme="minorEastAsia"/>
+        </w:rPr>
+      </w:pPr>
+      <m:oMathPara>
+        <m:oMathParaPr>
+          <m:jc m:val="left"/>
+        </m:oMathParaPr>
+        <m:oMath>
+          <m:r>
+            <w:rPr>
+              <w:rFonts w:ascii="Cambria Math" w:hAnsi="Cambria Math"/>
+            </w:rPr>
+            <m:t>a</m:t>
+          </m:r>
+          <m:d>
+            <m:dPr>
+              <m:ctrlPr>
+                <w:rPr>
+                  <w:rFonts w:ascii="Cambria Math" w:hAnsi="Cambria Math"/>
+                  <w:i/>
+                </w:rPr>
+              </m:ctrlPr>
+            </m:dPr>
+            <m:e>
+              <m:r>
+                <w:rPr>
+                  <w:rFonts w:ascii="Cambria Math" w:hAnsi="Cambria Math"/>
+                </w:rPr>
+                <m:t>n</m:t>
+              </m:r>
+            </m:e>
+          </m:d>
+          <m:r>
+            <w:rPr>
+              <w:rFonts w:ascii="Cambria Math" w:hAnsi="Cambria Math"/>
+            </w:rPr>
+            <m:t>-wartość n-tej próbki ścieżki ściszanej</m:t>
+          </m:r>
+        </m:oMath>
+      </m:oMathPara>
+    </w:p>
+    <w:p>
+      <w:pPr>
+        <w:rPr>
+          <w:rFonts w:eastAsiaTheme="minorEastAsia"/>
+        </w:rPr>
+      </w:pPr>
+      <m:oMathPara>
+        <m:oMathParaPr>
+          <m:jc m:val="left"/>
+        </m:oMathParaPr>
+        <m:oMath>
+          <m:r>
+            <w:rPr>
+              <w:rFonts w:ascii="Cambria Math" w:hAnsi="Cambria Math"/>
+            </w:rPr>
+            <m:t>b</m:t>
+          </m:r>
+          <m:d>
+            <m:dPr>
+              <m:ctrlPr>
+                <w:rPr>
+                  <w:rFonts w:ascii="Cambria Math" w:hAnsi="Cambria Math"/>
+                  <w:i/>
+                </w:rPr>
+              </m:ctrlPr>
+            </m:dPr>
+            <m:e>
+              <m:r>
+                <w:rPr>
+                  <w:rFonts w:ascii="Cambria Math" w:hAnsi="Cambria Math"/>
+                </w:rPr>
+                <m:t>n</m:t>
+              </m:r>
+            </m:e>
+          </m:d>
+          <m:r>
+            <w:rPr>
+              <w:rFonts w:ascii="Cambria Math" w:hAnsi="Cambria Math"/>
+            </w:rPr>
+            <m:t>-wartość n-tej próbki ścieżki zgłośnianej</m:t>
+          </m:r>
+        </m:oMath>
+      </m:oMathPara>
+    </w:p>
+    <w:p>
+      <m:oMathPara>
+        <m:oMathParaPr>
+          <m:jc m:val="left"/>
+        </m:oMathParaPr>
+        <m:oMath>
+          <m:r>
+            <w:rPr>
+              <w:rFonts w:ascii="Cambria Math" w:hAnsi="Cambria Math"/>
+            </w:rPr>
+            <m:t>f</m:t>
+          </m:r>
+          <m:d>
+            <m:dPr>
+              <m:ctrlPr>
+                <w:rPr>
+                  <w:rFonts w:ascii="Cambria Math" w:hAnsi="Cambria Math"/>
+                  <w:i/>
+                </w:rPr>
+              </m:ctrlPr>
+            </m:dPr>
+            <m:e>
+              <m:r>
+                <w:rPr>
+                  <w:rFonts w:ascii="Cambria Math" w:hAnsi="Cambria Math"/>
+                </w:rPr>
+                <m:t>n</m:t>
+              </m:r>
+            </m:e>
+          </m:d>
+          <m:r>
+            <w:rPr>
+              <w:rFonts w:ascii="Cambria Math" w:hAnsi="Cambria Math"/>
+            </w:rPr>
+            <m:t>-obliczony współczynnik f dla n-tej próbki</m:t>
+          </m:r>
+        </m:oMath>
+      </m:oMathPara>
+    </w:p>
+    <w:p/>
+    <w:p/>
+    <w:p>
+      <w:r>
+        <w:lastRenderedPageBreak/>
+        <w:t xml:space="preserve">Sposób wyliczenia współczynników jest jedyną różnicą pomiędzy metodami cross-fadingu. Z tego powodu poniżej przedstawiony </w:t>
+      </w:r>
+      <w:r>
+        <w:rPr>
+          <w:i/>
+        </w:rPr>
+        <w:fldChar w:fldCharType="begin"/>
+      </w:r>
+      <w:r>
+        <w:rPr>
+          <w:i/>
+        </w:rPr>
+        <w:instrText xml:space="preserve"> REF _Ref436779737 \h </w:instrText>
+      </w:r>
+      <w:r>
+        <w:rPr>
+          <w:i/>
+        </w:rPr>
+      </w:r>
+      <w:r>
+        <w:rPr>
+          <w:i/>
+        </w:rPr>
+        <w:instrText xml:space="preserve"> \* MERGEFORMAT </w:instrText>
+      </w:r>
+      <w:r>
+        <w:rPr>
+          <w:i/>
+        </w:rPr>
+        <w:fldChar w:fldCharType="separate"/>
+      </w:r>
+      <w:r>
+        <w:rPr>
+          <w:i/>
+        </w:rPr>
+        <w:t xml:space="preserve">Listing </w:t>
+      </w:r>
+      <w:r>
+        <w:rPr>
+          <w:i/>
+          <w:noProof/>
+        </w:rPr>
+        <w:t>2</w:t>
+      </w:r>
+      <w:r>
+        <w:rPr>
+          <w:i/>
+        </w:rPr>
+        <w:fldChar w:fldCharType="end"/>
+      </w:r>
+      <w:r>
+        <w:t xml:space="preserve"> </w:t>
+      </w:r>
+      <w:r>
+        <w:t>przedstawia kod źródłowy wspólny dla obu metod.</w:t>
+      </w:r>
+    </w:p>
+    <w:tbl>
+      <w:tblPr>
+        <w:tblStyle w:val="Tabela-Siatka"/>
+        <w:tblW w:w="0" w:type="auto"/>
+        <w:tblLook w:val="04A0" w:firstRow="1" w:lastRow="0" w:firstColumn="1" w:lastColumn="0" w:noHBand="0" w:noVBand="1"/>
+      </w:tblPr>
+      <w:tblGrid>
+        <w:gridCol w:w="9062"/>
+      </w:tblGrid>
+      <w:tr>
+        <w:tc>
+          <w:tcPr>
+            <w:tcW w:w="9062" w:type="dxa"/>
+          </w:tcPr>
+          <w:p>
+            <w:pPr>
+              <w:pStyle w:val="Kod"/>
+              <w:rPr>
+                <w:color w:val="000000"/>
+                <w:lang w:val="pl-PL"/>
+              </w:rPr>
+            </w:pPr>
+            <w:r>
+              <w:rPr>
+                <w:lang w:val="pl-PL"/>
+              </w:rPr>
+              <w:t>/**</w:t>
+            </w:r>
+            <w:r>
+              <w:rPr>
+                <w:lang w:val="pl-PL"/>
+              </w:rPr>
+              <w:br/>
+              <w:t xml:space="preserve"> * </w:t>
+            </w:r>
+            <w:r>
+              <w:rPr>
+                <w:b/>
+                <w:bCs/>
+                <w:lang w:val="pl-PL"/>
+              </w:rPr>
+              <w:t xml:space="preserve">@param </w:t>
+            </w:r>
+            <w:r>
+              <w:rPr>
+                <w:b/>
+                <w:bCs/>
+                <w:color w:val="3D3D3D"/>
+                <w:lang w:val="pl-PL"/>
+              </w:rPr>
+              <w:t xml:space="preserve">partA   </w:t>
+            </w:r>
+            <w:r>
+              <w:rPr>
+                <w:lang w:val="pl-PL"/>
+              </w:rPr>
+              <w:t>ścieżka ściszana</w:t>
+            </w:r>
+            <w:r>
+              <w:rPr>
+                <w:lang w:val="pl-PL"/>
+              </w:rPr>
+              <w:br/>
+              <w:t xml:space="preserve"> * </w:t>
+            </w:r>
+            <w:r>
+              <w:rPr>
+                <w:b/>
+                <w:bCs/>
+                <w:lang w:val="pl-PL"/>
+              </w:rPr>
+              <w:t xml:space="preserve">@param </w:t>
+            </w:r>
+            <w:r>
+              <w:rPr>
+                <w:b/>
+                <w:bCs/>
+                <w:color w:val="3D3D3D"/>
+                <w:lang w:val="pl-PL"/>
+              </w:rPr>
+              <w:t xml:space="preserve">partB </w:t>
+            </w:r>
+            <w:r>
+              <w:rPr>
+                <w:lang w:val="pl-PL"/>
+              </w:rPr>
+              <w:t>- ścieżka zgłośniona</w:t>
+            </w:r>
+            <w:r>
+              <w:rPr>
+                <w:lang w:val="pl-PL"/>
+              </w:rPr>
+              <w:br/>
+              <w:t xml:space="preserve"> */</w:t>
+            </w:r>
+          </w:p>
+          <w:p>
+            <w:pPr>
+              <w:pStyle w:val="Kod"/>
+            </w:pPr>
+            <w:r>
+              <w:rPr>
+                <w:b/>
+                <w:bCs/>
+                <w:color w:val="000080"/>
+              </w:rPr>
+              <w:t>private float</w:t>
+            </w:r>
+            <w:r>
+              <w:t>[] crossfade(</w:t>
+            </w:r>
+            <w:r>
+              <w:rPr>
+                <w:b/>
+                <w:bCs/>
+                <w:color w:val="000080"/>
+              </w:rPr>
+              <w:t>float</w:t>
+            </w:r>
+            <w:r>
+              <w:t>[] partA</w:t>
+            </w:r>
+            <w:r>
+              <w:rPr>
+                <w:color w:val="CC7832"/>
+              </w:rPr>
+              <w:t xml:space="preserve">, </w:t>
+            </w:r>
+            <w:r>
+              <w:rPr>
+                <w:b/>
+                <w:bCs/>
+                <w:color w:val="000080"/>
+              </w:rPr>
+              <w:t>float</w:t>
+            </w:r>
+            <w:r>
+              <w:t>[] partB) {</w:t>
+            </w:r>
+            <w:r>
+              <w:br/>
+              <w:t xml:space="preserve">    </w:t>
+            </w:r>
+            <w:r>
+              <w:rPr>
+                <w:b/>
+                <w:bCs/>
+                <w:color w:val="000080"/>
+              </w:rPr>
+              <w:t>float</w:t>
+            </w:r>
+            <w:r>
+              <w:t xml:space="preserve">[] result = </w:t>
+            </w:r>
+            <w:r>
+              <w:rPr>
+                <w:b/>
+                <w:bCs/>
+                <w:color w:val="000080"/>
+              </w:rPr>
+              <w:t>null</w:t>
+            </w:r>
+            <w:r>
+              <w:rPr>
+                <w:color w:val="CC7832"/>
+              </w:rPr>
+              <w:t>;</w:t>
+            </w:r>
+            <w:r>
+              <w:rPr>
+                <w:color w:val="CC7832"/>
+              </w:rPr>
+              <w:br/>
+              <w:t xml:space="preserve">    </w:t>
+            </w:r>
+            <w:r>
+              <w:rPr>
+                <w:b/>
+                <w:bCs/>
+                <w:color w:val="000080"/>
+              </w:rPr>
+              <w:t xml:space="preserve">if </w:t>
+            </w:r>
+            <w:r>
+              <w:t xml:space="preserve">(partA != </w:t>
+            </w:r>
+            <w:r>
+              <w:rPr>
+                <w:b/>
+                <w:bCs/>
+                <w:color w:val="000080"/>
+              </w:rPr>
+              <w:t xml:space="preserve">null </w:t>
+            </w:r>
+            <w:r>
+              <w:t xml:space="preserve">&amp;&amp; partB != </w:t>
+            </w:r>
+            <w:r>
+              <w:rPr>
+                <w:b/>
+                <w:bCs/>
+                <w:color w:val="000080"/>
+              </w:rPr>
+              <w:t>null</w:t>
+            </w:r>
+            <w:r>
+              <w:t>) {</w:t>
+            </w:r>
+            <w:r>
+              <w:br/>
+              <w:t xml:space="preserve">        </w:t>
+            </w:r>
+            <w:r>
+              <w:rPr>
+                <w:b/>
+                <w:bCs/>
+                <w:color w:val="000080"/>
+              </w:rPr>
+              <w:t xml:space="preserve">if </w:t>
+            </w:r>
+            <w:r>
+              <w:t>(partA.</w:t>
+            </w:r>
+            <w:r>
+              <w:rPr>
+                <w:b/>
+                <w:bCs/>
+                <w:color w:val="660E7A"/>
+              </w:rPr>
+              <w:t xml:space="preserve">length </w:t>
+            </w:r>
+            <w:r>
+              <w:t>== partB.</w:t>
+            </w:r>
+            <w:r>
+              <w:rPr>
+                <w:b/>
+                <w:bCs/>
+                <w:color w:val="660E7A"/>
+              </w:rPr>
+              <w:t xml:space="preserve">length </w:t>
+            </w:r>
+            <w:r>
+              <w:t>&amp;&amp; partA.</w:t>
+            </w:r>
+            <w:r>
+              <w:rPr>
+                <w:b/>
+                <w:bCs/>
+                <w:color w:val="660E7A"/>
+              </w:rPr>
+              <w:t xml:space="preserve">length </w:t>
+            </w:r>
+            <w:r>
+              <w:t xml:space="preserve">&gt; </w:t>
+            </w:r>
+            <w:r>
+              <w:rPr>
+                <w:color w:val="0000FF"/>
+              </w:rPr>
+              <w:t>0</w:t>
+            </w:r>
+            <w:r>
+              <w:t>) {</w:t>
+            </w:r>
+            <w:r>
+              <w:br/>
+              <w:t xml:space="preserve">            result = </w:t>
+            </w:r>
+            <w:r>
+              <w:rPr>
+                <w:b/>
+                <w:bCs/>
+                <w:color w:val="000080"/>
+              </w:rPr>
+              <w:t>new float</w:t>
+            </w:r>
+            <w:r>
+              <w:t>[partA.</w:t>
+            </w:r>
+            <w:r>
+              <w:rPr>
+                <w:b/>
+                <w:bCs/>
+                <w:color w:val="660E7A"/>
+              </w:rPr>
+              <w:t>length</w:t>
+            </w:r>
+            <w:r>
+              <w:t>]</w:t>
+            </w:r>
+            <w:r>
+              <w:rPr>
+                <w:color w:val="CC7832"/>
+              </w:rPr>
+              <w:t>;</w:t>
+            </w:r>
+            <w:r>
+              <w:rPr>
+                <w:color w:val="CC7832"/>
+              </w:rPr>
+              <w:br/>
+              <w:t xml:space="preserve">            </w:t>
+            </w:r>
+            <w:r>
+              <w:rPr>
+                <w:b/>
+                <w:bCs/>
+                <w:color w:val="000080"/>
+              </w:rPr>
+              <w:t xml:space="preserve">for </w:t>
+            </w:r>
+            <w:r>
+              <w:t>(</w:t>
+            </w:r>
+            <w:r>
+              <w:rPr>
+                <w:b/>
+                <w:bCs/>
+                <w:color w:val="000080"/>
+              </w:rPr>
+              <w:t xml:space="preserve">int </w:t>
+            </w:r>
+            <w:r>
+              <w:t xml:space="preserve">i = </w:t>
+            </w:r>
+            <w:r>
+              <w:rPr>
+                <w:color w:val="0000FF"/>
+              </w:rPr>
+              <w:t>0</w:t>
+            </w:r>
+            <w:r>
+              <w:rPr>
+                <w:color w:val="CC7832"/>
+              </w:rPr>
+              <w:t xml:space="preserve">; </w:t>
+            </w:r>
+            <w:r>
+              <w:t>i &lt; result.</w:t>
+            </w:r>
+            <w:r>
+              <w:rPr>
+                <w:b/>
+                <w:bCs/>
+                <w:color w:val="660E7A"/>
+              </w:rPr>
+              <w:t>length</w:t>
+            </w:r>
+            <w:r>
+              <w:rPr>
+                <w:color w:val="CC7832"/>
+              </w:rPr>
+              <w:t xml:space="preserve">; </w:t>
+            </w:r>
+            <w:r>
+              <w:t>++i) {</w:t>
+            </w:r>
+            <w:r>
+              <w:br/>
+              <w:t xml:space="preserve">                </w:t>
+            </w:r>
+            <w:r>
+              <w:rPr>
+                <w:b/>
+                <w:bCs/>
+                <w:color w:val="000080"/>
+              </w:rPr>
+              <w:t>float</w:t>
+            </w:r>
+            <w:r>
+              <w:t xml:space="preserve"> factor = getCrossFadeFactor(i, result.</w:t>
+            </w:r>
+            <w:r>
+              <w:rPr>
+                <w:b/>
+                <w:bCs/>
+                <w:color w:val="660E7A"/>
+              </w:rPr>
+              <w:t>length</w:t>
+            </w:r>
+            <w:r>
+              <w:t>)</w:t>
+            </w:r>
+            <w:r>
+              <w:rPr>
+                <w:color w:val="CC7832"/>
+              </w:rPr>
+              <w:t>;</w:t>
+            </w:r>
+            <w:r>
+              <w:br/>
+              <w:t xml:space="preserve">                result[i] = (</w:t>
+            </w:r>
+            <w:r>
+              <w:rPr>
+                <w:color w:val="0000FF"/>
+              </w:rPr>
+              <w:t xml:space="preserve">1 </w:t>
+            </w:r>
+            <w:r>
+              <w:t>- factor) * partA[i] + factor * partB[i]</w:t>
+            </w:r>
+            <w:r>
+              <w:rPr>
+                <w:color w:val="CC7832"/>
+              </w:rPr>
+              <w:t>;</w:t>
+            </w:r>
+            <w:r>
+              <w:rPr>
+                <w:color w:val="CC7832"/>
+              </w:rPr>
+              <w:br/>
+              <w:t xml:space="preserve">            </w:t>
+            </w:r>
+            <w:r>
+              <w:t>}</w:t>
+            </w:r>
+            <w:r>
+              <w:br/>
+              <w:t xml:space="preserve">        }</w:t>
+            </w:r>
+            <w:r>
+              <w:br/>
+              <w:t xml:space="preserve">    } </w:t>
+            </w:r>
+            <w:r>
+              <w:rPr>
+                <w:b/>
+                <w:bCs/>
+                <w:color w:val="000080"/>
+              </w:rPr>
+              <w:t xml:space="preserve">else if </w:t>
+            </w:r>
+            <w:r>
+              <w:t xml:space="preserve">(partA == </w:t>
+            </w:r>
+            <w:r>
+              <w:rPr>
+                <w:b/>
+                <w:bCs/>
+                <w:color w:val="000080"/>
+              </w:rPr>
+              <w:t xml:space="preserve">null </w:t>
+            </w:r>
+            <w:r>
+              <w:t xml:space="preserve">&amp;&amp; partB != </w:t>
+            </w:r>
+            <w:r>
+              <w:rPr>
+                <w:b/>
+                <w:bCs/>
+                <w:color w:val="000080"/>
+              </w:rPr>
+              <w:t>null</w:t>
+            </w:r>
+            <w:r>
+              <w:t>) {</w:t>
+            </w:r>
+            <w:r>
+              <w:br/>
+              <w:t xml:space="preserve">        result = partB.clone()</w:t>
+            </w:r>
+            <w:r>
+              <w:rPr>
+                <w:color w:val="CC7832"/>
+              </w:rPr>
+              <w:t>;</w:t>
+            </w:r>
+            <w:r>
+              <w:rPr>
+                <w:color w:val="CC7832"/>
+              </w:rPr>
+              <w:br/>
+              <w:t xml:space="preserve">    </w:t>
+            </w:r>
+            <w:r>
+              <w:t xml:space="preserve">} </w:t>
+            </w:r>
+            <w:r>
+              <w:rPr>
+                <w:b/>
+                <w:bCs/>
+                <w:color w:val="000080"/>
+              </w:rPr>
+              <w:t xml:space="preserve">else if </w:t>
+            </w:r>
+            <w:r>
+              <w:t xml:space="preserve">(partA != </w:t>
+            </w:r>
+            <w:r>
+              <w:rPr>
+                <w:b/>
+                <w:bCs/>
+                <w:color w:val="000080"/>
+              </w:rPr>
+              <w:t xml:space="preserve">null </w:t>
+            </w:r>
+            <w:r>
+              <w:t xml:space="preserve">&amp;&amp; partB == </w:t>
+            </w:r>
+            <w:r>
+              <w:rPr>
+                <w:b/>
+                <w:bCs/>
+                <w:color w:val="000080"/>
+              </w:rPr>
+              <w:t>null</w:t>
+            </w:r>
+            <w:r>
+              <w:t>) {</w:t>
+            </w:r>
+            <w:r>
+              <w:br/>
+              <w:t xml:space="preserve">        result = partA.clone()</w:t>
+            </w:r>
+            <w:r>
+              <w:rPr>
+                <w:color w:val="CC7832"/>
+              </w:rPr>
+              <w:t>;</w:t>
+            </w:r>
+            <w:r>
+              <w:rPr>
+                <w:color w:val="CC7832"/>
+              </w:rPr>
+              <w:br/>
+              <w:t xml:space="preserve">    </w:t>
+            </w:r>
+            <w:r>
+              <w:t>}</w:t>
+            </w:r>
+            <w:r>
+              <w:br/>
+              <w:t xml:space="preserve">    </w:t>
+            </w:r>
+            <w:r>
+              <w:rPr>
+                <w:b/>
+                <w:bCs/>
+                <w:color w:val="000080"/>
+              </w:rPr>
+              <w:t xml:space="preserve">return </w:t>
+            </w:r>
+            <w:r>
+              <w:t>result</w:t>
+            </w:r>
+            <w:r>
+              <w:rPr>
+                <w:color w:val="CC7832"/>
+              </w:rPr>
+              <w:t>;</w:t>
+            </w:r>
+            <w:r>
+              <w:rPr>
+                <w:color w:val="CC7832"/>
+              </w:rPr>
+              <w:br/>
+            </w:r>
+            <w:r>
+              <w:t>}</w:t>
+            </w:r>
+          </w:p>
+        </w:tc>
+      </w:tr>
+    </w:tbl>
+    <w:p>
+      <w:pPr>
+        <w:pStyle w:val="Legenda"/>
+        <w:rPr>
+          <w:lang w:val="en-US"/>
+        </w:rPr>
+      </w:pPr>
+      <w:bookmarkStart w:id="30" w:name="_Ref436779737"/>
+      <w:r>
+        <w:rPr>
+          <w:lang w:val="en-US"/>
+        </w:rPr>
+        <w:t xml:space="preserve">Listing </w:t>
+      </w:r>
+      <w:r>
+        <w:fldChar w:fldCharType="begin"/>
+      </w:r>
+      <w:r>
+        <w:rPr>
+          <w:lang w:val="en-US"/>
+        </w:rPr>
+        <w:instrText xml:space="preserve"> SEQ Listing \* ARABIC </w:instrText>
+      </w:r>
+      <w:r>
+        <w:fldChar w:fldCharType="separate"/>
+      </w:r>
+      <w:r>
+        <w:rPr>
+          <w:noProof/>
+          <w:lang w:val="en-US"/>
+        </w:rPr>
+        <w:t>2</w:t>
+      </w:r>
+      <w:r>
+        <w:fldChar w:fldCharType="end"/>
+      </w:r>
+      <w:bookmarkEnd w:id="30"/>
+      <w:r>
+        <w:rPr>
+          <w:lang w:val="en-US"/>
+        </w:rPr>
+        <w:t xml:space="preserve"> Implementacja mechanizm</w:t>
+      </w:r>
+      <w:r>
+        <w:rPr>
+          <w:lang w:val="en-US"/>
+        </w:rPr>
+        <w:t>u</w:t>
+      </w:r>
+      <w:r>
+        <w:rPr>
+          <w:lang w:val="en-US"/>
+        </w:rPr>
+        <w:t xml:space="preserve"> cross-fadingu</w:t>
+      </w:r>
+    </w:p>
+    <w:p>
+      <w:pPr>
+        <w:rPr>
+          <w:lang w:val="en-US"/>
+        </w:rPr>
+      </w:pPr>
+    </w:p>
+    <w:p>
+      <w:pPr>
+        <w:pStyle w:val="Nagwek3"/>
+      </w:pPr>
+      <w:bookmarkStart w:id="31" w:name="_Toc436783045"/>
+      <w:r>
+        <w:t>Liniowy</w:t>
+      </w:r>
+      <w:bookmarkEnd w:id="31"/>
+    </w:p>
+    <w:p>
+      <w:r>
+        <w:t>[Wykres przebiegu, opis implementacji]</w:t>
+      </w:r>
+    </w:p>
+    <w:p>
+      <w:r>
+        <w:t xml:space="preserve">Liniowy przebieg cross-fadingu można nazwać najprostszym i najbardziej prymitywnym. Można jednak uznać, że jest najodpowiedniejszym wariantem w przypadku użycia przy okienkowaniu sygnału okna </w:t>
+      </w:r>
+      <w:r>
+        <w:t>Bartletta</w:t>
+      </w:r>
+      <w:r>
+        <w:t xml:space="preserve"> lub okna trójkątnego. Jest tak dzięki łudząco podobnym przebiegu wartości.</w:t>
+      </w:r>
+    </w:p>
+    <w:p>
+      <w:r>
+        <w:t xml:space="preserve">Wyliczenie </w:t>
+      </w:r>
+      <w:r>
+        <w:t>wartości współczynnik</w:t>
+      </w:r>
+      <w:r>
+        <w:t xml:space="preserve">a </w:t>
+      </w:r>
+      <w:r>
+        <w:rPr>
+          <w:i/>
+        </w:rPr>
+        <w:t>f</w:t>
+      </w:r>
+      <w:r>
+        <w:t xml:space="preserve"> opiera się na </w:t>
+      </w:r>
+      <w:r>
+        <w:t>następującym wzorze.</w:t>
+      </w:r>
+    </w:p>
+    <w:p>
+      <m:oMathPara>
+        <m:oMath>
+          <m:r>
+            <w:rPr>
+              <w:rFonts w:ascii="Cambria Math" w:hAnsi="Cambria Math"/>
+            </w:rPr>
+            <m:t>f</m:t>
+          </m:r>
+          <m:d>
+            <m:dPr>
+              <m:ctrlPr>
+                <w:rPr>
+                  <w:rFonts w:ascii="Cambria Math" w:hAnsi="Cambria Math"/>
+                  <w:i/>
+                </w:rPr>
+              </m:ctrlPr>
+            </m:dPr>
+            <m:e>
+              <m:r>
+                <w:rPr>
+                  <w:rFonts w:ascii="Cambria Math" w:hAnsi="Cambria Math"/>
+                </w:rPr>
+                <m:t>n</m:t>
+              </m:r>
+            </m:e>
+          </m:d>
+          <m:r>
+            <w:rPr>
+              <w:rFonts w:ascii="Cambria Math" w:hAnsi="Cambria Math"/>
+            </w:rPr>
+            <m:t xml:space="preserve">= </m:t>
+          </m:r>
+          <m:f>
+            <m:fPr>
+              <m:ctrlPr>
+                <w:rPr>
+                  <w:rFonts w:ascii="Cambria Math" w:hAnsi="Cambria Math"/>
+                  <w:i/>
+                </w:rPr>
+              </m:ctrlPr>
+            </m:fPr>
+            <m:num>
+              <m:r>
+                <w:rPr>
+                  <w:rFonts w:ascii="Cambria Math" w:hAnsi="Cambria Math"/>
+                </w:rPr>
+                <m:t>n</m:t>
+              </m:r>
+            </m:num>
+            <m:den>
+              <m:r>
+                <w:rPr>
+                  <w:rFonts w:ascii="Cambria Math" w:hAnsi="Cambria Math"/>
+                </w:rPr>
+                <m:t>N</m:t>
+              </m:r>
+            </m:den>
+          </m:f>
+        </m:oMath>
+      </m:oMathPara>
+    </w:p>
+    <w:p>
+      <w:pPr>
+        <w:rPr>
+          <w:rFonts w:eastAsiaTheme="minorEastAsia"/>
+        </w:rPr>
+      </w:pPr>
+      <m:oMathPara>
+        <m:oMathParaPr>
+          <m:jc m:val="left"/>
+        </m:oMathParaPr>
+        <m:oMath>
+          <m:r>
+            <w:rPr>
+              <w:rFonts w:ascii="Cambria Math" w:hAnsi="Cambria Math"/>
+            </w:rPr>
+            <m:t>f</m:t>
+          </m:r>
+          <m:d>
+            <m:dPr>
+              <m:ctrlPr>
+                <w:rPr>
+                  <w:rFonts w:ascii="Cambria Math" w:hAnsi="Cambria Math"/>
+                  <w:i/>
+                </w:rPr>
+              </m:ctrlPr>
+            </m:dPr>
+            <m:e>
+              <m:r>
+                <w:rPr>
+                  <w:rFonts w:ascii="Cambria Math" w:hAnsi="Cambria Math"/>
+                </w:rPr>
+                <m:t>n</m:t>
+              </m:r>
+            </m:e>
+          </m:d>
+          <m:r>
+            <w:rPr>
+              <w:rFonts w:ascii="Cambria Math" w:hAnsi="Cambria Math"/>
+            </w:rPr>
+            <m:t>-wartość współczynnik f dla n-tej próbki</m:t>
+          </m:r>
+        </m:oMath>
+      </m:oMathPara>
+    </w:p>
+    <w:p>
+      <w:pPr>
+        <w:rPr>
+          <w:rFonts w:eastAsiaTheme="minorEastAsia"/>
+        </w:rPr>
+      </w:pPr>
+      <m:oMathPara>
+        <m:oMathParaPr>
+          <m:jc m:val="left"/>
+        </m:oMathParaPr>
+        <m:oMath>
+          <m:r>
+            <w:rPr>
+              <w:rFonts w:ascii="Cambria Math" w:hAnsi="Cambria Math"/>
+            </w:rPr>
+            <m:t>n-numer rozpatrywanej próbki</m:t>
+          </m:r>
+        </m:oMath>
+      </m:oMathPara>
+    </w:p>
+    <w:p>
+      <w:pPr>
+        <w:rPr>
+          <w:rFonts w:eastAsiaTheme="minorEastAsia"/>
+        </w:rPr>
+      </w:pPr>
+      <m:oMathPara>
+        <m:oMathParaPr>
+          <m:jc m:val="left"/>
+        </m:oMathParaPr>
+        <m:oMath>
+          <m:r>
+            <w:rPr>
+              <w:rFonts w:ascii="Cambria Math" w:eastAsiaTheme="minorEastAsia" w:hAnsi="Cambria Math"/>
+            </w:rPr>
+            <m:t>N-liczba próbek w scalanym fragmencie, połowa długość okna czasowego</m:t>
+          </m:r>
+        </m:oMath>
+      </m:oMathPara>
+    </w:p>
+    <w:p>
+      <w:r>
+        <w:rPr>
+          <w:i/>
+        </w:rPr>
+        <w:fldChar w:fldCharType="begin"/>
+      </w:r>
+      <w:r>
+        <w:rPr>
+          <w:i/>
+        </w:rPr>
+        <w:instrText xml:space="preserve"> REF _Ref436780991 \h </w:instrText>
+      </w:r>
+      <w:r>
+        <w:rPr>
+          <w:i/>
+        </w:rPr>
+      </w:r>
+      <w:r>
+        <w:rPr>
+          <w:i/>
+        </w:rPr>
+        <w:instrText xml:space="preserve"> \* MERGEFORMAT </w:instrText>
+      </w:r>
+      <w:r>
+        <w:rPr>
+          <w:i/>
+        </w:rPr>
+        <w:fldChar w:fldCharType="separate"/>
+      </w:r>
+      <w:r>
+        <w:rPr>
+          <w:i/>
+        </w:rPr>
+        <w:t xml:space="preserve">Listing </w:t>
+      </w:r>
+      <w:r>
+        <w:rPr>
+          <w:i/>
+          <w:noProof/>
+        </w:rPr>
+        <w:t>3</w:t>
+      </w:r>
+      <w:r>
+        <w:rPr>
+          <w:i/>
+        </w:rPr>
+        <w:fldChar w:fldCharType="end"/>
+      </w:r>
+      <w:r>
+        <w:t xml:space="preserve"> przedstawia sposób zaimplementowania funkcji </w:t>
+      </w:r>
+      <w:r>
+        <w:rPr>
+          <w:rStyle w:val="KodZnak"/>
+          <w:lang w:val="pl-PL"/>
+        </w:rPr>
+        <w:t>getCrossFadeFactor</w:t>
+      </w:r>
+      <w:r>
+        <w:t xml:space="preserve"> dla tej metody.</w:t>
+      </w:r>
+    </w:p>
+    <w:tbl>
+      <w:tblPr>
+        <w:tblStyle w:val="Tabela-Siatka"/>
+        <w:tblW w:w="0" w:type="auto"/>
+        <w:tblLook w:val="04A0" w:firstRow="1" w:lastRow="0" w:firstColumn="1" w:lastColumn="0" w:noHBand="0" w:noVBand="1"/>
+      </w:tblPr>
+      <w:tblGrid>
+        <w:gridCol w:w="9062"/>
+      </w:tblGrid>
+      <w:tr>
+        <w:tc>
+          <w:tcPr>
+            <w:tcW w:w="9062" w:type="dxa"/>
+          </w:tcPr>
+          <w:p>
+            <w:pPr>
+              <w:pStyle w:val="Kod"/>
+            </w:pPr>
+            <w:r>
+              <w:rPr>
+                <w:b/>
+                <w:bCs/>
+                <w:color w:val="000080"/>
+              </w:rPr>
+              <w:t xml:space="preserve">private float </w:t>
+            </w:r>
+            <w:r>
+              <w:t>getCrossFadeFactor(</w:t>
+            </w:r>
+            <w:r>
+              <w:rPr>
+                <w:b/>
+                <w:bCs/>
+                <w:color w:val="000080"/>
+              </w:rPr>
+              <w:t xml:space="preserve">int </w:t>
+            </w:r>
+            <w:r>
+              <w:t>n</w:t>
+            </w:r>
+            <w:r>
+              <w:rPr>
+                <w:color w:val="CC7832"/>
+              </w:rPr>
+              <w:t xml:space="preserve">, </w:t>
+            </w:r>
+            <w:r>
+              <w:rPr>
+                <w:b/>
+                <w:bCs/>
+                <w:color w:val="000080"/>
+              </w:rPr>
+              <w:t xml:space="preserve">int </w:t>
+            </w:r>
+            <w:r>
+              <w:t>N)</w:t>
+            </w:r>
+            <w:r>
+              <w:br/>
+              <w:t>{</w:t>
+            </w:r>
+          </w:p>
+          <w:p>
+            <w:pPr>
+              <w:pStyle w:val="Kod"/>
+              <w:rPr>
+                <w:color w:val="000000"/>
+              </w:rPr>
+            </w:pPr>
+            <w:r>
+              <w:t xml:space="preserve">    </w:t>
+            </w:r>
+            <w:r>
+              <w:rPr>
+                <w:b/>
+                <w:bCs/>
+                <w:color w:val="000080"/>
+              </w:rPr>
+              <w:t xml:space="preserve">if </w:t>
+            </w:r>
+            <w:r>
+              <w:rPr>
+                <w:color w:val="000000"/>
+              </w:rPr>
+              <w:t>(N==</w:t>
+            </w:r>
+            <w:r>
+              <w:rPr>
+                <w:color w:val="0000FF"/>
+              </w:rPr>
+              <w:t>0</w:t>
+            </w:r>
+            <w:r>
+              <w:rPr>
+                <w:color w:val="000000"/>
+              </w:rPr>
+              <w:t>)</w:t>
+            </w:r>
+            <w:r>
+              <w:rPr>
+                <w:color w:val="000000"/>
+              </w:rPr>
+              <w:br/>
+              <w:t xml:space="preserve">    </w:t>
+            </w:r>
+            <w:r>
+              <w:t xml:space="preserve">    </w:t>
+            </w:r>
+            <w:r>
+              <w:rPr>
+                <w:b/>
+                <w:bCs/>
+                <w:color w:val="000080"/>
+              </w:rPr>
+              <w:t xml:space="preserve">return </w:t>
+            </w:r>
+            <w:r>
+              <w:rPr>
+                <w:color w:val="0000FF"/>
+              </w:rPr>
+              <w:t>0f</w:t>
+            </w:r>
+            <w:r>
+              <w:rPr>
+                <w:color w:val="CC7832"/>
+              </w:rPr>
+              <w:t>;</w:t>
+            </w:r>
+            <w:r>
+              <w:br/>
+              <w:t xml:space="preserve">    </w:t>
+            </w:r>
+            <w:r>
+              <w:rPr>
+                <w:b/>
+                <w:bCs/>
+                <w:color w:val="000080"/>
+              </w:rPr>
+              <w:t xml:space="preserve">return </w:t>
+            </w:r>
+            <w:r>
+              <w:t>(</w:t>
+            </w:r>
+            <w:r>
+              <w:rPr>
+                <w:b/>
+                <w:bCs/>
+                <w:color w:val="000080"/>
+              </w:rPr>
+              <w:t>float</w:t>
+            </w:r>
+            <w:r>
+              <w:t>) n/N</w:t>
+            </w:r>
+            <w:r>
+              <w:rPr>
+                <w:color w:val="CC7832"/>
+              </w:rPr>
+              <w:t>;</w:t>
+            </w:r>
+            <w:r>
+              <w:rPr>
+                <w:color w:val="CC7832"/>
+              </w:rPr>
+              <w:br/>
+            </w:r>
+            <w:r>
+              <w:t>}</w:t>
+            </w:r>
+          </w:p>
+        </w:tc>
+      </w:tr>
+    </w:tbl>
+    <w:p>
+      <w:pPr>
+        <w:pStyle w:val="Legenda"/>
+        <w:rPr>
+          <w:lang w:val="en-US"/>
+        </w:rPr>
+      </w:pPr>
+      <w:bookmarkStart w:id="32" w:name="_Ref436780991"/>
+      <w:r>
+        <w:rPr>
+          <w:lang w:val="en-US"/>
+        </w:rPr>
+        <w:t xml:space="preserve">Listing </w:t>
+      </w:r>
+      <w:r>
+        <w:fldChar w:fldCharType="begin"/>
+      </w:r>
+      <w:r>
+        <w:rPr>
+          <w:lang w:val="en-US"/>
+        </w:rPr>
+        <w:instrText xml:space="preserve"> SEQ Listing \* ARABIC </w:instrText>
+      </w:r>
+      <w:r>
+        <w:fldChar w:fldCharType="separate"/>
+      </w:r>
+      <w:r>
+        <w:rPr>
+          <w:noProof/>
+          <w:lang w:val="en-US"/>
+        </w:rPr>
+        <w:t>3</w:t>
+      </w:r>
+      <w:r>
+        <w:fldChar w:fldCharType="end"/>
+      </w:r>
       <w:bookmarkEnd w:id="32"/>
       <w:r>
+        <w:rPr>
+          <w:lang w:val="en-US"/>
+        </w:rPr>
         <w:t xml:space="preserve"> </w:t>
       </w:r>
       <w:r>
-        <w:t>Działanie f</w:t>
-      </w:r>
-      <w:bookmarkStart w:id="33" w:name="_GoBack"/>
+        <w:rPr>
+          <w:lang w:val="en-US"/>
+        </w:rPr>
+        <w:t>Implementacja</w:t>
+      </w:r>
+      <w:r>
+        <w:rPr>
+          <w:lang w:val="en-US"/>
+        </w:rPr>
+        <w:t xml:space="preserve"> </w:t>
+      </w:r>
+      <w:r>
+        <w:rPr>
+          <w:lang w:val="en-US"/>
+        </w:rPr>
+        <w:t>getCrossFadeFactor dla liniowego cross-fadingu</w:t>
+      </w:r>
+    </w:p>
+    <w:p>
+      <w:pPr>
+        <w:rPr>
+          <w:color w:val="FF0000"/>
+          <w:lang w:val="en-US"/>
+        </w:rPr>
+      </w:pPr>
+      <w:r>
+        <w:rPr>
+          <w:color w:val="FF0000"/>
+          <w:lang w:val="en-US"/>
+        </w:rPr>
+        <w:lastRenderedPageBreak/>
+        <w:t>Jeszcze wykresiki</w:t>
+      </w:r>
+    </w:p>
+    <w:p>
+      <w:pPr>
+        <w:pStyle w:val="Nagwek3"/>
+      </w:pPr>
+      <w:bookmarkStart w:id="33" w:name="_Toc436783046"/>
+      <w:r>
+        <w:t>Sinusowo – cosinusowy</w:t>
+      </w:r>
       <w:bookmarkEnd w:id="33"/>
-      <w:r>
-        <w:t>unkcji okna Hanninga</w:t>
+    </w:p>
+    <w:p>
+      <w:r>
+        <w:t>[Wykres przebiegu, opis implementacji]</w:t>
+      </w:r>
+    </w:p>
+    <w:p>
+      <w:r>
+        <w:t xml:space="preserve">Sinusowo-cosinusowa metoda cross-fadingu jest autorską odpowiedzią na opisywany w literaturze sinusowy fading. W celu zapewnienia stałości sumy współczynników skorzystano z twierdzenia o jedynce trygonometrycznej. W wyniku tego zamiast funkcji </w:t>
+      </w:r>
+      <w:r>
+        <w:rPr>
+          <w:i/>
+        </w:rPr>
+        <w:t xml:space="preserve">sinus </w:t>
+      </w:r>
+      <w:r>
+        <w:t xml:space="preserve">i </w:t>
+      </w:r>
+      <w:r>
+        <w:rPr>
+          <w:i/>
+        </w:rPr>
+        <w:t>cosinus</w:t>
+      </w:r>
+      <w:r>
+        <w:t xml:space="preserve"> użyto kwadraty tych funkcji.</w:t>
+      </w:r>
+    </w:p>
+    <w:p>
+      <w:r>
+        <w:t xml:space="preserve">Wyliczenie wartości współczynnika </w:t>
+      </w:r>
+      <w:r>
+        <w:rPr>
+          <w:i/>
+        </w:rPr>
+        <w:t xml:space="preserve">f </w:t>
+      </w:r>
+      <w:r>
+        <w:t>opera się na następującym wzorze.</w:t>
+      </w:r>
+    </w:p>
+    <w:p>
+      <m:oMathPara>
+        <m:oMath>
+          <m:r>
+            <w:rPr>
+              <w:rFonts w:ascii="Cambria Math" w:hAnsi="Cambria Math"/>
+            </w:rPr>
+            <m:t>f</m:t>
+          </m:r>
+          <m:d>
+            <m:dPr>
+              <m:ctrlPr>
+                <w:rPr>
+                  <w:rFonts w:ascii="Cambria Math" w:hAnsi="Cambria Math"/>
+                  <w:i/>
+                </w:rPr>
+              </m:ctrlPr>
+            </m:dPr>
+            <m:e>
+              <m:r>
+                <w:rPr>
+                  <w:rFonts w:ascii="Cambria Math" w:hAnsi="Cambria Math"/>
+                </w:rPr>
+                <m:t>n</m:t>
+              </m:r>
+            </m:e>
+          </m:d>
+          <m:r>
+            <w:rPr>
+              <w:rFonts w:ascii="Cambria Math" w:hAnsi="Cambria Math"/>
+            </w:rPr>
+            <m:t xml:space="preserve">= </m:t>
+          </m:r>
+          <m:sSup>
+            <m:sSupPr>
+              <m:ctrlPr>
+                <w:rPr>
+                  <w:rFonts w:ascii="Cambria Math" w:hAnsi="Cambria Math"/>
+                  <w:i/>
+                </w:rPr>
+              </m:ctrlPr>
+            </m:sSupPr>
+            <m:e>
+              <m:r>
+                <w:rPr>
+                  <w:rFonts w:ascii="Cambria Math" w:hAnsi="Cambria Math"/>
+                </w:rPr>
+                <m:t>sin</m:t>
+              </m:r>
+            </m:e>
+            <m:sup>
+              <m:r>
+                <w:rPr>
+                  <w:rFonts w:ascii="Cambria Math" w:hAnsi="Cambria Math"/>
+                </w:rPr>
+                <m:t>2</m:t>
+              </m:r>
+            </m:sup>
+          </m:sSup>
+          <m:d>
+            <m:dPr>
+              <m:ctrlPr>
+                <w:rPr>
+                  <w:rFonts w:ascii="Cambria Math" w:hAnsi="Cambria Math"/>
+                  <w:i/>
+                </w:rPr>
+              </m:ctrlPr>
+            </m:dPr>
+            <m:e>
+              <m:f>
+                <m:fPr>
+                  <m:ctrlPr>
+                    <w:rPr>
+                      <w:rFonts w:ascii="Cambria Math" w:hAnsi="Cambria Math"/>
+                      <w:i/>
+                    </w:rPr>
+                  </m:ctrlPr>
+                </m:fPr>
+                <m:num>
+                  <m:r>
+                    <w:rPr>
+                      <w:rFonts w:ascii="Cambria Math" w:hAnsi="Cambria Math"/>
+                    </w:rPr>
+                    <m:t>n</m:t>
+                  </m:r>
+                </m:num>
+                <m:den>
+                  <m:r>
+                    <w:rPr>
+                      <w:rFonts w:ascii="Cambria Math" w:hAnsi="Cambria Math"/>
+                    </w:rPr>
+                    <m:t>N</m:t>
+                  </m:r>
+                </m:den>
+              </m:f>
+              <m:r>
+                <w:rPr>
+                  <w:rFonts w:ascii="Cambria Math" w:hAnsi="Cambria Math"/>
+                </w:rPr>
+                <m:t>*</m:t>
+              </m:r>
+              <m:f>
+                <m:fPr>
+                  <m:ctrlPr>
+                    <w:rPr>
+                      <w:rFonts w:ascii="Cambria Math" w:hAnsi="Cambria Math"/>
+                      <w:i/>
+                    </w:rPr>
+                  </m:ctrlPr>
+                </m:fPr>
+                <m:num>
+                  <m:r>
+                    <w:rPr>
+                      <w:rFonts w:ascii="Cambria Math" w:hAnsi="Cambria Math"/>
+                    </w:rPr>
+                    <m:t>π</m:t>
+                  </m:r>
+                </m:num>
+                <m:den>
+                  <m:r>
+                    <w:rPr>
+                      <w:rFonts w:ascii="Cambria Math" w:hAnsi="Cambria Math"/>
+                    </w:rPr>
+                    <m:t>2</m:t>
+                  </m:r>
+                </m:den>
+              </m:f>
+            </m:e>
+          </m:d>
+        </m:oMath>
+      </m:oMathPara>
+    </w:p>
+    <w:p>
+      <w:pPr>
+        <w:rPr>
+          <w:rFonts w:eastAsiaTheme="minorEastAsia"/>
+        </w:rPr>
+      </w:pPr>
+      <m:oMathPara>
+        <m:oMathParaPr>
+          <m:jc m:val="left"/>
+        </m:oMathParaPr>
+        <m:oMath>
+          <m:r>
+            <w:rPr>
+              <w:rFonts w:ascii="Cambria Math" w:hAnsi="Cambria Math"/>
+            </w:rPr>
+            <m:t>f</m:t>
+          </m:r>
+          <m:d>
+            <m:dPr>
+              <m:ctrlPr>
+                <w:rPr>
+                  <w:rFonts w:ascii="Cambria Math" w:hAnsi="Cambria Math"/>
+                  <w:i/>
+                </w:rPr>
+              </m:ctrlPr>
+            </m:dPr>
+            <m:e>
+              <m:r>
+                <w:rPr>
+                  <w:rFonts w:ascii="Cambria Math" w:hAnsi="Cambria Math"/>
+                </w:rPr>
+                <m:t>n</m:t>
+              </m:r>
+            </m:e>
+          </m:d>
+          <m:r>
+            <w:rPr>
+              <w:rFonts w:ascii="Cambria Math" w:hAnsi="Cambria Math"/>
+            </w:rPr>
+            <m:t>-wartość współczynnik f dla n-tej próbki</m:t>
+          </m:r>
+        </m:oMath>
+      </m:oMathPara>
+    </w:p>
+    <w:p>
+      <w:pPr>
+        <w:rPr>
+          <w:rFonts w:eastAsiaTheme="minorEastAsia"/>
+        </w:rPr>
+      </w:pPr>
+      <m:oMathPara>
+        <m:oMathParaPr>
+          <m:jc m:val="left"/>
+        </m:oMathParaPr>
+        <m:oMath>
+          <m:r>
+            <w:rPr>
+              <w:rFonts w:ascii="Cambria Math" w:hAnsi="Cambria Math"/>
+            </w:rPr>
+            <m:t>n-numer rozpatrywanej próbki</m:t>
+          </m:r>
+        </m:oMath>
+      </m:oMathPara>
+    </w:p>
+    <w:p>
+      <w:pPr>
+        <w:rPr>
+          <w:rFonts w:eastAsiaTheme="minorEastAsia"/>
+        </w:rPr>
+      </w:pPr>
+      <m:oMathPara>
+        <m:oMathParaPr>
+          <m:jc m:val="left"/>
+        </m:oMathParaPr>
+        <m:oMath>
+          <m:r>
+            <w:rPr>
+              <w:rFonts w:ascii="Cambria Math" w:eastAsiaTheme="minorEastAsia" w:hAnsi="Cambria Math"/>
+            </w:rPr>
+            <m:t>N-liczba próbek w scalanym fragmencie, połowa długość okna czasowego</m:t>
+          </m:r>
+        </m:oMath>
+      </m:oMathPara>
+    </w:p>
+    <w:p>
+      <w:pPr>
+        <w:rPr>
+          <w:rFonts w:eastAsiaTheme="minorEastAsia"/>
+        </w:rPr>
+      </w:pPr>
+      <w:r>
+        <w:rPr>
+          <w:rFonts w:eastAsiaTheme="minorEastAsia"/>
+          <w:i/>
+        </w:rPr>
+        <w:fldChar w:fldCharType="begin"/>
+      </w:r>
+      <w:r>
+        <w:rPr>
+          <w:rFonts w:eastAsiaTheme="minorEastAsia"/>
+          <w:i/>
+        </w:rPr>
+        <w:instrText xml:space="preserve"> REF _Ref436782080 \h </w:instrText>
+      </w:r>
+      <w:r>
+        <w:rPr>
+          <w:rFonts w:eastAsiaTheme="minorEastAsia"/>
+          <w:i/>
+        </w:rPr>
+      </w:r>
+      <w:r>
+        <w:rPr>
+          <w:rFonts w:eastAsiaTheme="minorEastAsia"/>
+          <w:i/>
+        </w:rPr>
+        <w:instrText xml:space="preserve"> \* MERGEFORMAT </w:instrText>
+      </w:r>
+      <w:r>
+        <w:rPr>
+          <w:rFonts w:eastAsiaTheme="minorEastAsia"/>
+          <w:i/>
+        </w:rPr>
+        <w:fldChar w:fldCharType="separate"/>
+      </w:r>
+      <w:r>
+        <w:rPr>
+          <w:i/>
+        </w:rPr>
+        <w:t xml:space="preserve">Listing </w:t>
+      </w:r>
+      <w:r>
+        <w:rPr>
+          <w:i/>
+          <w:noProof/>
+        </w:rPr>
+        <w:t>4</w:t>
+      </w:r>
+      <w:r>
+        <w:rPr>
+          <w:rFonts w:eastAsiaTheme="minorEastAsia"/>
+          <w:i/>
+        </w:rPr>
+        <w:fldChar w:fldCharType="end"/>
+      </w:r>
+      <w:r>
+        <w:rPr>
+          <w:rFonts w:eastAsiaTheme="minorEastAsia"/>
+          <w:i/>
+        </w:rPr>
+        <w:t xml:space="preserve"> </w:t>
+      </w:r>
+      <w:r>
+        <w:rPr>
+          <w:rFonts w:eastAsiaTheme="minorEastAsia"/>
+        </w:rPr>
+        <w:t>przedstawia implementację</w:t>
+      </w:r>
+      <w:r>
+        <w:rPr>
+          <w:rFonts w:eastAsiaTheme="minorEastAsia"/>
+          <w:i/>
+        </w:rPr>
+        <w:t xml:space="preserve"> </w:t>
+      </w:r>
+      <w:r>
+        <w:rPr>
+          <w:rFonts w:eastAsiaTheme="minorEastAsia"/>
+        </w:rPr>
+        <w:t xml:space="preserve">funkcji </w:t>
+      </w:r>
+      <w:r>
+        <w:rPr>
+          <w:rStyle w:val="KodZnak"/>
+          <w:lang w:val="pl-PL"/>
+        </w:rPr>
+        <w:t>getCrossFadeFactor</w:t>
+      </w:r>
+      <w:r>
+        <w:rPr>
+          <w:rFonts w:eastAsiaTheme="minorEastAsia"/>
+        </w:rPr>
+        <w:t xml:space="preserve"> dla opisywanej metody cross-fadingu.</w:t>
+      </w:r>
+    </w:p>
+    <w:tbl>
+      <w:tblPr>
+        <w:tblStyle w:val="Tabela-Siatka"/>
+        <w:tblW w:w="0" w:type="auto"/>
+        <w:tblLook w:val="04A0" w:firstRow="1" w:lastRow="0" w:firstColumn="1" w:lastColumn="0" w:noHBand="0" w:noVBand="1"/>
+      </w:tblPr>
+      <w:tblGrid>
+        <w:gridCol w:w="9062"/>
+      </w:tblGrid>
+      <w:tr>
+        <w:tc>
+          <w:tcPr>
+            <w:tcW w:w="9062" w:type="dxa"/>
+          </w:tcPr>
+          <w:p>
+            <w:pPr>
+              <w:pStyle w:val="Kod"/>
+              <w:rPr>
+                <w:rFonts w:ascii="Courier New" w:hAnsi="Courier New"/>
+              </w:rPr>
+            </w:pPr>
+            <w:r>
+              <w:rPr>
+                <w:b/>
+                <w:bCs/>
+                <w:color w:val="000080"/>
+              </w:rPr>
+              <w:t xml:space="preserve">private float </w:t>
+            </w:r>
+            <w:r>
+              <w:t>getCrossFadeFactor(</w:t>
+            </w:r>
+            <w:r>
+              <w:rPr>
+                <w:b/>
+                <w:bCs/>
+                <w:color w:val="000080"/>
+              </w:rPr>
+              <w:t xml:space="preserve">int </w:t>
+            </w:r>
+            <w:r>
+              <w:t>n</w:t>
+            </w:r>
+            <w:r>
+              <w:rPr>
+                <w:color w:val="CC7832"/>
+              </w:rPr>
+              <w:t xml:space="preserve">, </w:t>
+            </w:r>
+            <w:r>
+              <w:rPr>
+                <w:b/>
+                <w:bCs/>
+                <w:color w:val="000080"/>
+              </w:rPr>
+              <w:t xml:space="preserve">int </w:t>
+            </w:r>
+            <w:r>
+              <w:t>N) {</w:t>
+            </w:r>
+            <w:r>
+              <w:br/>
+              <w:t xml:space="preserve">    </w:t>
+            </w:r>
+            <w:r>
+              <w:rPr>
+                <w:b/>
+                <w:bCs/>
+                <w:color w:val="000080"/>
+              </w:rPr>
+              <w:t xml:space="preserve">if </w:t>
+            </w:r>
+            <w:r>
+              <w:t>(N==</w:t>
+            </w:r>
+            <w:r>
+              <w:rPr>
+                <w:color w:val="0000FF"/>
+              </w:rPr>
+              <w:t>0</w:t>
+            </w:r>
+            <w:r>
+              <w:t>)</w:t>
+            </w:r>
+            <w:r>
+              <w:br/>
+              <w:t xml:space="preserve">        </w:t>
+            </w:r>
+            <w:r>
+              <w:rPr>
+                <w:b/>
+                <w:bCs/>
+                <w:color w:val="000080"/>
+              </w:rPr>
+              <w:t xml:space="preserve">return </w:t>
+            </w:r>
+            <w:r>
+              <w:rPr>
+                <w:color w:val="0000FF"/>
+              </w:rPr>
+              <w:t>0f</w:t>
+            </w:r>
+            <w:r>
+              <w:rPr>
+                <w:color w:val="CC7832"/>
+              </w:rPr>
+              <w:t>;</w:t>
+            </w:r>
+            <w:r>
+              <w:rPr>
+                <w:color w:val="CC7832"/>
+              </w:rPr>
+              <w:br/>
+              <w:t xml:space="preserve">    </w:t>
+            </w:r>
+            <w:r>
+              <w:rPr>
+                <w:b/>
+                <w:bCs/>
+                <w:color w:val="000080"/>
+              </w:rPr>
+              <w:t xml:space="preserve">return </w:t>
+            </w:r>
+            <w:r>
+              <w:t>(</w:t>
+            </w:r>
+            <w:r>
+              <w:rPr>
+                <w:b/>
+                <w:bCs/>
+                <w:color w:val="000080"/>
+              </w:rPr>
+              <w:t>float</w:t>
+            </w:r>
+            <w:r>
+              <w:t>) Math.</w:t>
+            </w:r>
+            <w:r>
+              <w:rPr>
+                <w:i/>
+                <w:iCs/>
+              </w:rPr>
+              <w:t>pow</w:t>
+            </w:r>
+            <w:r>
+              <w:t>(</w:t>
+            </w:r>
+            <w:r>
+              <w:br/>
+              <w:t xml:space="preserve">            Math.</w:t>
+            </w:r>
+            <w:r>
+              <w:rPr>
+                <w:i/>
+                <w:iCs/>
+              </w:rPr>
+              <w:t>sin</w:t>
+            </w:r>
+            <w:r>
+              <w:t>((</w:t>
+            </w:r>
+            <w:r>
+              <w:rPr>
+                <w:b/>
+                <w:bCs/>
+                <w:color w:val="000080"/>
+              </w:rPr>
+              <w:t>double</w:t>
+            </w:r>
+            <w:r>
+              <w:t>) n / N * Math.</w:t>
+            </w:r>
+            <w:r>
+              <w:rPr>
+                <w:b/>
+                <w:bCs/>
+                <w:i/>
+                <w:iCs/>
+                <w:color w:val="660E7A"/>
+              </w:rPr>
+              <w:t xml:space="preserve">PI </w:t>
+            </w:r>
+            <w:r>
+              <w:t xml:space="preserve">/ </w:t>
+            </w:r>
+            <w:r>
+              <w:rPr>
+                <w:color w:val="0000FF"/>
+              </w:rPr>
+              <w:t>2.0</w:t>
+            </w:r>
+            <w:r>
+              <w:t>)</w:t>
+            </w:r>
+            <w:r>
+              <w:rPr>
+                <w:color w:val="CC7832"/>
+              </w:rPr>
+              <w:t xml:space="preserve">, </w:t>
+            </w:r>
+            <w:r>
+              <w:rPr>
+                <w:color w:val="0000FF"/>
+              </w:rPr>
+              <w:t>2.0</w:t>
+            </w:r>
+            <w:r>
+              <w:rPr>
+                <w:color w:val="0000FF"/>
+              </w:rPr>
+              <w:br/>
+              <w:t xml:space="preserve">    </w:t>
+            </w:r>
+            <w:r>
+              <w:t>)</w:t>
+            </w:r>
+            <w:r>
+              <w:rPr>
+                <w:color w:val="CC7832"/>
+              </w:rPr>
+              <w:t>;</w:t>
+            </w:r>
+            <w:r>
+              <w:rPr>
+                <w:color w:val="CC7832"/>
+              </w:rPr>
+              <w:br/>
+            </w:r>
+            <w:r>
+              <w:t>}</w:t>
+            </w:r>
+          </w:p>
+        </w:tc>
+      </w:tr>
+    </w:tbl>
+    <w:p>
+      <w:pPr>
+        <w:pStyle w:val="Legenda"/>
+        <w:rPr>
+          <w:rFonts w:eastAsiaTheme="minorEastAsia"/>
+          <w:lang w:val="en-US"/>
+        </w:rPr>
+      </w:pPr>
+      <w:bookmarkStart w:id="34" w:name="_Ref436782080"/>
+      <w:r>
+        <w:rPr>
+          <w:lang w:val="en-US"/>
+        </w:rPr>
+        <w:t xml:space="preserve">Listing </w:t>
+      </w:r>
+      <w:r>
+        <w:fldChar w:fldCharType="begin"/>
+      </w:r>
+      <w:r>
+        <w:rPr>
+          <w:lang w:val="en-US"/>
+        </w:rPr>
+        <w:instrText xml:space="preserve"> SEQ Listing \* ARABIC </w:instrText>
+      </w:r>
+      <w:r>
+        <w:fldChar w:fldCharType="separate"/>
+      </w:r>
+      <w:r>
+        <w:rPr>
+          <w:noProof/>
+          <w:lang w:val="en-US"/>
+        </w:rPr>
+        <w:t>4</w:t>
+      </w:r>
+      <w:r>
+        <w:fldChar w:fldCharType="end"/>
+      </w:r>
+      <w:bookmarkEnd w:id="34"/>
+      <w:r>
+        <w:rPr>
+          <w:lang w:val="en-US"/>
+        </w:rPr>
+        <w:t xml:space="preserve"> Implementacja getCrossFadeFactor dla sinusowo-cosinusowego cross-fadingu</w:t>
+      </w:r>
+    </w:p>
+    <w:p>
+      <w:pPr>
+        <w:rPr>
+          <w:lang w:val="en-US"/>
+        </w:rPr>
+      </w:pPr>
+    </w:p>
+    <w:p>
+      <w:pPr>
+        <w:rPr>
+          <w:color w:val="FF0000"/>
+        </w:rPr>
+      </w:pPr>
+      <w:r>
+        <w:rPr>
+          <w:color w:val="FF0000"/>
+        </w:rPr>
+        <w:t>Jeszcze wykresiki</w:t>
       </w:r>
     </w:p>
     <w:p>
       <w:pPr>
         <w:pStyle w:val="Nagwek2"/>
       </w:pPr>
-      <w:bookmarkStart w:id="34" w:name="_Toc436687451"/>
-      <w:r>
-        <w:t>Zaimplementowane metody cross-fadingu</w:t>
-      </w:r>
-      <w:bookmarkEnd w:id="34"/>
-    </w:p>
-    <w:p>
-      <w:r>
-        <w:t>[Dlaczego zaimplementowano dwie metody, czy jest różnica w wyniku, czy różnica zmienia się w zależności od długości okna czasowego fragmentów modulacji</w:t>
-      </w:r>
-    </w:p>
-    <w:p/>
+      <w:bookmarkStart w:id="35" w:name="_Toc436783047"/>
+      <w:r>
+        <w:t>Opis programu</w:t>
+      </w:r>
+      <w:bookmarkEnd w:id="35"/>
+    </w:p>
     <w:p>
       <w:pPr>
         <w:pStyle w:val="Nagwek3"/>
       </w:pPr>
-      <w:bookmarkStart w:id="35" w:name="_Toc436687452"/>
-      <w:r>
-        <w:t>Liniowy</w:t>
-      </w:r>
-      <w:bookmarkEnd w:id="35"/>
-    </w:p>
-    <w:p>
-      <w:r>
-        <w:t>[Wykres przebiegu, opis implementacji]</w:t>
+      <w:bookmarkStart w:id="36" w:name="_Toc436783048"/>
+      <w:r>
+        <w:t xml:space="preserve">Założenia </w:t>
+      </w:r>
+      <w:r>
+        <w:t>projektowe</w:t>
+      </w:r>
+      <w:bookmarkEnd w:id="36"/>
+    </w:p>
+    <w:p>
+      <w:pPr>
+        <w:pStyle w:val="Nagwek4"/>
+      </w:pPr>
+      <w:bookmarkStart w:id="37" w:name="_Toc436783049"/>
+      <w:r>
+        <w:t>Założenia funkcjonalne</w:t>
+      </w:r>
+      <w:bookmarkEnd w:id="37"/>
+    </w:p>
+    <w:p>
+      <w:r>
+        <w:t>[nagrywanie dźwięku, odtwarzanie dźwięku, modulowanie dźwięku, konfigurowanie profili, zapis konfiguracji do pamięci trwalej, konfiguracja modulacji, predefiniowane filtry przepustowe]</w:t>
+      </w:r>
+    </w:p>
+    <w:p>
+      <w:pPr>
+        <w:pStyle w:val="Nagwek4"/>
+      </w:pPr>
+      <w:bookmarkStart w:id="38" w:name="_Toc436783050"/>
+      <w:r>
+        <w:t>Założenia niefunkcjonalne</w:t>
+      </w:r>
+      <w:bookmarkEnd w:id="38"/>
+    </w:p>
+    <w:p>
+      <w:r>
+        <w:t>[zgodność z API 15, przeznaczona dla smartfonów, nie tabletów, pliki konfiguracyjne zgodne z DOM, optymalizacja pod kątem wykorzystanych zasobów]</w:t>
       </w:r>
     </w:p>
     <w:p>
       <w:pPr>
         <w:pStyle w:val="Nagwek3"/>
       </w:pPr>
-      <w:bookmarkStart w:id="36" w:name="_Toc436687453"/>
-      <w:r>
-        <w:t>Sinusowo – cosinusowy</w:t>
-      </w:r>
-      <w:bookmarkEnd w:id="36"/>
-    </w:p>
-    <w:p>
-      <w:r>
-        <w:t>[Wykres przebiegu, opis implementacji]</w:t>
-      </w:r>
-    </w:p>
-    <w:p>
-      <w:pPr>
-        <w:pStyle w:val="Nagwek2"/>
-      </w:pPr>
-      <w:bookmarkStart w:id="37" w:name="_Toc436687454"/>
-      <w:r>
-        <w:t>Opis programu</w:t>
-      </w:r>
-      <w:bookmarkEnd w:id="37"/>
+      <w:bookmarkStart w:id="39" w:name="_Toc436783051"/>
+      <w:r>
+        <w:t>Struktura projektu</w:t>
+      </w:r>
+      <w:bookmarkEnd w:id="39"/>
+    </w:p>
+    <w:p>
+      <w:r>
+        <w:t>[diagram klas, użyte wzorce i dlaczego]</w:t>
+      </w:r>
     </w:p>
     <w:p>
       <w:pPr>
         <w:pStyle w:val="Nagwek3"/>
       </w:pPr>
-      <w:bookmarkStart w:id="38" w:name="_Toc436687455"/>
-      <w:r>
-        <w:t xml:space="preserve">Założenia </w:t>
-      </w:r>
-      <w:r>
-        <w:t>projektowe</w:t>
-      </w:r>
-      <w:bookmarkEnd w:id="38"/>
-    </w:p>
-    <w:p>
-      <w:pPr>
-        <w:pStyle w:val="Nagwek4"/>
-      </w:pPr>
-      <w:bookmarkStart w:id="39" w:name="_Toc436687456"/>
-      <w:r>
-        <w:t>Założenia funkcjonalne</w:t>
-      </w:r>
-      <w:bookmarkEnd w:id="39"/>
-    </w:p>
-    <w:p>
-      <w:r>
-        <w:t>[nagrywanie dźwięku, odtwarzanie dźwięku, modulowanie dźwięku, konfigurowanie profili, zapis konfiguracji do pamięci trwalej, konfiguracja modulacji, predefiniowane filtry przepustowe]</w:t>
-      </w:r>
-    </w:p>
-    <w:p>
-      <w:pPr>
-        <w:pStyle w:val="Nagwek4"/>
-      </w:pPr>
-      <w:bookmarkStart w:id="40" w:name="_Toc436687457"/>
-      <w:r>
-        <w:t>Założenia niefunkcjonalne</w:t>
+      <w:bookmarkStart w:id="40" w:name="_Toc436783052"/>
+      <w:r>
+        <w:t>Biblioteki zewnętrzne</w:t>
       </w:r>
       <w:bookmarkEnd w:id="40"/>
     </w:p>
     <w:p>
       <w:r>
-        <w:t>[zgodność z API 15, przeznaczona dla smartfonów, nie tabletów, pliki konfiguracyjne zgodne z DOM, optymalizacja pod kątem wykorzystanych zasobów]</w:t>
+        <w:t>[</w:t>
+      </w:r>
+      <w:r>
+        <w:t>biblioteka do fft, pochodzenie, wykorzystanie w projekcie]</w:t>
       </w:r>
     </w:p>
     <w:p>
       <w:pPr>
         <w:pStyle w:val="Nagwek3"/>
       </w:pPr>
-      <w:bookmarkStart w:id="41" w:name="_Toc436687458"/>
-      <w:r>
-        <w:t>Struktura projektu</w:t>
-      </w:r>
-      <w:bookmarkEnd w:id="41"/>
-    </w:p>
-    <w:p>
-      <w:r>
-        <w:t>[diagram klas, użyte wzorce i dlaczego]</w:t>
-      </w:r>
-    </w:p>
-    <w:p>
-      <w:pPr>
-        <w:pStyle w:val="Nagwek3"/>
-      </w:pPr>
-      <w:bookmarkStart w:id="42" w:name="_Toc436687459"/>
-      <w:r>
-        <w:t>Biblioteki zewnętrzne</w:t>
-      </w:r>
-      <w:bookmarkEnd w:id="42"/>
-    </w:p>
-    <w:p>
-      <w:r>
-        <w:t>[</w:t>
-      </w:r>
-      <w:r>
-        <w:t>biblioteka do fft, pochodzenie, wykorzystanie w projekcie]</w:t>
-      </w:r>
-    </w:p>
-    <w:p>
-      <w:pPr>
-        <w:pStyle w:val="Nagwek3"/>
-      </w:pPr>
-      <w:bookmarkStart w:id="43" w:name="_Toc436687460"/>
+      <w:bookmarkStart w:id="41" w:name="_Toc436783053"/>
       <w:r>
         <w:lastRenderedPageBreak/>
         <w:t>Analiza wydajnościowa</w:t>
       </w:r>
+      <w:bookmarkEnd w:id="41"/>
+    </w:p>
+    <w:p>
+      <w:r>
+        <w:t>[czas modulacji w zależności od ustawień: wybranej modulacji, parametrow modulacji, prarametrów modulowanego sygnału (sample rate, kanały), jak wielkie nagranie jakich parametrów można wykonać (pamięć dynamiczna)]</w:t>
+      </w:r>
+    </w:p>
+    <w:p>
+      <w:pPr>
+        <w:pStyle w:val="Nagwek2"/>
+      </w:pPr>
+      <w:bookmarkStart w:id="42" w:name="_Toc436783054"/>
+      <w:r>
+        <w:t>Instrukcja obsługi</w:t>
+      </w:r>
+      <w:bookmarkEnd w:id="42"/>
+    </w:p>
+    <w:p>
+      <w:pPr>
+        <w:pStyle w:val="Nagwek3"/>
+      </w:pPr>
+      <w:bookmarkStart w:id="43" w:name="_Toc436783055"/>
+      <w:r>
+        <w:t>Opis interfejsu</w:t>
+      </w:r>
       <w:bookmarkEnd w:id="43"/>
     </w:p>
     <w:p>
       <w:r>
-        <w:t>[czas modulacji w zależności od ustawień: wybranej modulacji, parametrow modulacji, prarametrów modulowanego sygnału (sample rate, kanały), jak wielkie nagranie jakich parametrów można wykonać (pamięć dynamiczna)]</w:t>
+        <w:t>[screeny poszczególnych aktywności, działanie przycisków, w ustawieniach znaczenie poszczególnych opcji]</w:t>
+      </w:r>
+    </w:p>
+    <w:p>
+      <w:pPr>
+        <w:pStyle w:val="Nagwek3"/>
+      </w:pPr>
+      <w:bookmarkStart w:id="44" w:name="_Toc436783056"/>
+      <w:r>
+        <w:t>Pliki konfiguracyjne</w:t>
+      </w:r>
+      <w:bookmarkEnd w:id="44"/>
+    </w:p>
+    <w:p>
+      <w:r>
+        <w:t>[co jest czym w plikach, co się dzieje kiedy ich nie ma, jak powinien wyglądać pusty plik profili]</w:t>
       </w:r>
     </w:p>
     <w:p>
       <w:pPr>
         <w:pStyle w:val="Nagwek2"/>
       </w:pPr>
-      <w:bookmarkStart w:id="44" w:name="_Toc436687461"/>
-      <w:r>
-        <w:t>Instrukcja obsługi</w:t>
-      </w:r>
-      <w:bookmarkEnd w:id="44"/>
-    </w:p>
-    <w:p>
-      <w:pPr>
-        <w:pStyle w:val="Nagwek3"/>
-      </w:pPr>
-      <w:bookmarkStart w:id="45" w:name="_Toc436687462"/>
-      <w:r>
-        <w:t>Opis interfejsu</w:t>
+      <w:bookmarkStart w:id="45" w:name="_Toc436783057"/>
+      <w:r>
+        <w:t>Przykłady działania</w:t>
       </w:r>
       <w:bookmarkEnd w:id="45"/>
-    </w:p>
-    <w:p>
-      <w:r>
-        <w:t>[screeny poszczególnych aktywności, działanie przycisków, w ustawieniach znaczenie poszczególnych opcji]</w:t>
-      </w:r>
-    </w:p>
-    <w:p>
-      <w:pPr>
-        <w:pStyle w:val="Nagwek3"/>
-      </w:pPr>
-      <w:bookmarkStart w:id="46" w:name="_Toc436687463"/>
-      <w:r>
-        <w:t>Pliki konfiguracyjne</w:t>
-      </w:r>
-      <w:bookmarkEnd w:id="46"/>
-    </w:p>
-    <w:p>
-      <w:r>
-        <w:t>[co jest czym w plikach, co się dzieje kiedy ich nie ma, jak powinien wyglądać pusty plik profili]</w:t>
-      </w:r>
-    </w:p>
-    <w:p>
-      <w:pPr>
-        <w:pStyle w:val="Nagwek2"/>
-      </w:pPr>
-      <w:bookmarkStart w:id="47" w:name="_Toc436687464"/>
-      <w:r>
-        <w:t>Przykłady działania</w:t>
-      </w:r>
-      <w:bookmarkEnd w:id="47"/>
     </w:p>
     <w:p>
       <w:r>
@@ -8580,12 +10024,12 @@
       <w:pPr>
         <w:pStyle w:val="Nagwek1"/>
       </w:pPr>
-      <w:bookmarkStart w:id="48" w:name="_Toc436687465"/>
+      <w:bookmarkStart w:id="46" w:name="_Toc436783058"/>
       <w:r>
         <w:lastRenderedPageBreak/>
         <w:t>Wnioski i podsumowanie</w:t>
       </w:r>
-      <w:bookmarkEnd w:id="48"/>
+      <w:bookmarkEnd w:id="46"/>
     </w:p>
     <w:p>
       <w:pPr>
@@ -8662,10 +10106,11 @@
   <w:abstractNum w:abstractNumId="0" w15:restartNumberingAfterBreak="0">
     <w:nsid w:val="00000001"/>
     <w:multiLevelType w:val="multilevel"/>
-    <w:tmpl w:val="00000001"/>
+    <w:tmpl w:val="E9D401D4"/>
     <w:lvl w:ilvl="0">
       <w:start w:val="1"/>
       <w:numFmt w:val="none"/>
+      <w:pStyle w:val="Zwykykurwatekst"/>
       <w:suff w:val="nothing"/>
       <w:lvlText w:val=""/>
       <w:lvlJc w:val="left"/>
@@ -11188,7 +12633,6 @@
     <w:basedOn w:val="Normalny"/>
     <w:link w:val="HTML-wstpniesformatowanyZnak"/>
     <w:uiPriority w:val="99"/>
-    <w:semiHidden/>
     <w:unhideWhenUsed/>
     <w:rsid w:val="002E2A86"/>
     <w:pPr>
@@ -11225,7 +12669,6 @@
     <w:basedOn w:val="Domylnaczcionkaakapitu"/>
     <w:link w:val="HTML-wstpniesformatowany"/>
     <w:uiPriority w:val="99"/>
-    <w:semiHidden/>
     <w:rsid w:val="002E2A86"/>
     <w:rPr>
       <w:rFonts w:ascii="Courier New" w:eastAsia="Times New Roman" w:hAnsi="Courier New" w:cs="Courier New"/>
@@ -11241,6 +12684,80 @@
     <w:semiHidden/>
     <w:unhideWhenUsed/>
     <w:rsid w:val="002E2A86"/>
+  </w:style>
+  <w:style w:type="paragraph" w:customStyle="1" w:styleId="Kod">
+    <w:name w:val="Kod"/>
+    <w:link w:val="KodZnak"/>
+    <w:qFormat/>
+    <w:rsid w:val="005A4B27"/>
+    <w:pPr>
+      <w:spacing w:after="0" w:line="240" w:lineRule="auto"/>
+    </w:pPr>
+    <w:rPr>
+      <w:rFonts w:ascii="Consolas" w:hAnsi="Consolas"/>
+      <w:sz w:val="20"/>
+      <w:lang w:val="en-US"/>
+    </w:rPr>
+  </w:style>
+  <w:style w:type="character" w:styleId="Wyrnieniedelikatne">
+    <w:name w:val="Subtle Emphasis"/>
+    <w:basedOn w:val="Nagwek1Znak"/>
+    <w:uiPriority w:val="19"/>
+    <w:qFormat/>
+    <w:rsid w:val="009E75D3"/>
+    <w:rPr>
+      <w:rFonts w:ascii="Palatino Linotype" w:eastAsiaTheme="majorEastAsia" w:hAnsi="Palatino Linotype" w:cstheme="majorBidi"/>
+      <w:i/>
+      <w:iCs/>
+      <w:color w:val="404040" w:themeColor="text1" w:themeTint="BF"/>
+      <w:sz w:val="32"/>
+      <w:szCs w:val="32"/>
+    </w:rPr>
+  </w:style>
+  <w:style w:type="character" w:customStyle="1" w:styleId="KodZnak">
+    <w:name w:val="Kod Znak"/>
+    <w:basedOn w:val="Domylnaczcionkaakapitu"/>
+    <w:link w:val="Kod"/>
+    <w:rsid w:val="005A4B27"/>
+    <w:rPr>
+      <w:rFonts w:ascii="Consolas" w:hAnsi="Consolas"/>
+      <w:sz w:val="20"/>
+      <w:lang w:val="en-US"/>
+    </w:rPr>
+  </w:style>
+  <w:style w:type="paragraph" w:customStyle="1" w:styleId="Zwykykurwatekst">
+    <w:name w:val="Zwykły kurwa tekst"/>
+    <w:link w:val="ZwykykurwatekstZnak"/>
+    <w:qFormat/>
+    <w:rsid w:val="009E75D3"/>
+    <w:pPr>
+      <w:numPr>
+        <w:numId w:val="15"/>
+      </w:numPr>
+      <w:tabs>
+        <w:tab w:val="left" w:pos="0"/>
+      </w:tabs>
+      <w:suppressAutoHyphens/>
+      <w:spacing w:line="240" w:lineRule="auto"/>
+    </w:pPr>
+    <w:rPr>
+      <w:rFonts w:ascii="Palatino Linotype" w:eastAsiaTheme="majorEastAsia" w:hAnsi="Palatino Linotype" w:cstheme="majorBidi"/>
+      <w:color w:val="000000" w:themeColor="text1"/>
+      <w:sz w:val="28"/>
+      <w:szCs w:val="32"/>
+    </w:rPr>
+  </w:style>
+  <w:style w:type="character" w:customStyle="1" w:styleId="ZwykykurwatekstZnak">
+    <w:name w:val="Zwykły kurwa tekst Znak"/>
+    <w:basedOn w:val="Nagwek1Znak"/>
+    <w:link w:val="Zwykykurwatekst"/>
+    <w:rsid w:val="009E75D3"/>
+    <w:rPr>
+      <w:rFonts w:ascii="Palatino Linotype" w:eastAsiaTheme="majorEastAsia" w:hAnsi="Palatino Linotype" w:cstheme="majorBidi"/>
+      <w:color w:val="000000" w:themeColor="text1"/>
+      <w:sz w:val="28"/>
+      <w:szCs w:val="32"/>
+    </w:rPr>
   </w:style>
 </w:styles>
 </file>
@@ -11750,11 +13267,11 @@
           </c:spPr>
         </c:dropLines>
         <c:smooth val="0"/>
-        <c:axId val="496794272"/>
-        <c:axId val="541205024"/>
+        <c:axId val="401888976"/>
+        <c:axId val="398893776"/>
       </c:lineChart>
       <c:catAx>
-        <c:axId val="496794272"/>
+        <c:axId val="401888976"/>
         <c:scaling>
           <c:orientation val="minMax"/>
         </c:scaling>
@@ -11842,7 +13359,7 @@
             <a:endParaRPr lang="pl-PL"/>
           </a:p>
         </c:txPr>
-        <c:crossAx val="541205024"/>
+        <c:crossAx val="398893776"/>
         <c:crosses val="autoZero"/>
         <c:auto val="1"/>
         <c:lblAlgn val="ctr"/>
@@ -11852,7 +13369,7 @@
         <c:noMultiLvlLbl val="0"/>
       </c:catAx>
       <c:valAx>
-        <c:axId val="541205024"/>
+        <c:axId val="398893776"/>
         <c:scaling>
           <c:orientation val="minMax"/>
           <c:max val="1"/>
@@ -11936,7 +13453,7 @@
             <a:endParaRPr lang="pl-PL"/>
           </a:p>
         </c:txPr>
-        <c:crossAx val="496794272"/>
+        <c:crossAx val="401888976"/>
         <c:crosses val="autoZero"/>
         <c:crossBetween val="between"/>
       </c:valAx>
@@ -13336,11 +14853,11 @@
           </c:spPr>
         </c:dropLines>
         <c:smooth val="0"/>
-        <c:axId val="493472112"/>
-        <c:axId val="493472672"/>
+        <c:axId val="319579392"/>
+        <c:axId val="319579952"/>
       </c:lineChart>
       <c:catAx>
-        <c:axId val="493472112"/>
+        <c:axId val="319579392"/>
         <c:scaling>
           <c:orientation val="minMax"/>
         </c:scaling>
@@ -13433,7 +14950,7 @@
             <a:endParaRPr lang="pl-PL"/>
           </a:p>
         </c:txPr>
-        <c:crossAx val="493472672"/>
+        <c:crossAx val="319579952"/>
         <c:crosses val="autoZero"/>
         <c:auto val="1"/>
         <c:lblAlgn val="ctr"/>
@@ -13442,7 +14959,7 @@
         <c:noMultiLvlLbl val="0"/>
       </c:catAx>
       <c:valAx>
-        <c:axId val="493472672"/>
+        <c:axId val="319579952"/>
         <c:scaling>
           <c:orientation val="minMax"/>
           <c:max val="1"/>
@@ -13527,7 +15044,7 @@
             <a:endParaRPr lang="pl-PL"/>
           </a:p>
         </c:txPr>
-        <c:crossAx val="493472112"/>
+        <c:crossAx val="319579392"/>
         <c:crosses val="autoZero"/>
         <c:crossBetween val="between"/>
       </c:valAx>
@@ -14993,7 +16510,7 @@
 </file>
 
 <file path=customXml/itemProps1.xml><?xml version="1.0" encoding="utf-8"?>
-<ds:datastoreItem xmlns:ds="http://schemas.openxmlformats.org/officeDocument/2006/customXml" ds:itemID="{A2C675A7-AE1A-4801-BDF3-33E1ED8CE3C4}">
+<ds:datastoreItem xmlns:ds="http://schemas.openxmlformats.org/officeDocument/2006/customXml" ds:itemID="{5BBBE4B3-FE8A-4298-AFF9-83758901776C}">
   <ds:schemaRefs>
     <ds:schemaRef ds:uri="http://schemas.openxmlformats.org/officeDocument/2006/bibliography"/>
   </ds:schemaRefs>

--- a/Praca inżynierska.docx
+++ b/Praca inżynierska.docx
@@ -4990,15 +4990,7 @@
         <w:rPr>
           <w:rFonts w:eastAsiaTheme="minorEastAsia"/>
         </w:rPr>
-        <w:t xml:space="preserve">nakładały się na siebie. W </w:t>
-      </w:r>
-      <w:bookmarkStart w:id="7" w:name="_GoBack"/>
-      <w:bookmarkEnd w:id="7"/>
-      <w:r>
-        <w:rPr>
-          <w:rFonts w:eastAsiaTheme="minorEastAsia"/>
-        </w:rPr>
-        <w:t xml:space="preserve">przeciwnym razie odwzorowanie sygnału w modulacji </w:t>
+        <w:t xml:space="preserve">nakładały się na siebie. W przeciwnym razie odwzorowanie sygnału w modulacji </w:t>
       </w:r>
       <w:r>
         <w:rPr>
@@ -5154,180 +5146,180 @@
       <w:pPr>
         <w:pStyle w:val="Nagwek1"/>
       </w:pPr>
-      <w:bookmarkStart w:id="8" w:name="_Toc436783028"/>
+      <w:bookmarkStart w:id="7" w:name="_Toc436783028"/>
       <w:r>
         <w:lastRenderedPageBreak/>
         <w:t>Przegląd zagadnień modulacji dźwięku</w:t>
       </w:r>
+      <w:bookmarkEnd w:id="7"/>
+    </w:p>
+    <w:p>
+      <w:r>
+        <w:t>[Krótki wstęp o tym, że są to zagadnienia niezbędne dla tego tematu]</w:t>
+      </w:r>
+    </w:p>
+    <w:p>
+      <w:pPr>
+        <w:pStyle w:val="Nagwek2"/>
+      </w:pPr>
+      <w:bookmarkStart w:id="8" w:name="_Toc436783029"/>
+      <w:r>
+        <w:t>Charakterystyki sygnału mowy</w:t>
+      </w:r>
       <w:bookmarkEnd w:id="8"/>
     </w:p>
     <w:p>
       <w:r>
-        <w:t>[Krótki wstęp o tym, że są to zagadnienia niezbędne dla tego tematu]</w:t>
+        <w:t>[Formanty dźwięków, ton krtaniowy]</w:t>
       </w:r>
     </w:p>
     <w:p>
       <w:pPr>
         <w:pStyle w:val="Nagwek2"/>
       </w:pPr>
-      <w:bookmarkStart w:id="9" w:name="_Toc436783029"/>
-      <w:r>
-        <w:t>Charakterystyki sygnału mowy</w:t>
+      <w:bookmarkStart w:id="9" w:name="_Toc436783030"/>
+      <w:r>
+        <w:t>Stacjonarność sygnału</w:t>
       </w:r>
       <w:bookmarkEnd w:id="9"/>
     </w:p>
     <w:p>
       <w:r>
-        <w:t>[Formanty dźwięków, ton krtaniowy]</w:t>
+        <w:t xml:space="preserve">[Czym jest, konsekwencja odnośnie transformaty Fouriera] </w:t>
       </w:r>
     </w:p>
     <w:p>
       <w:pPr>
         <w:pStyle w:val="Nagwek2"/>
       </w:pPr>
-      <w:bookmarkStart w:id="10" w:name="_Toc436783030"/>
-      <w:r>
-        <w:t>Stacjonarność sygnału</w:t>
+      <w:bookmarkStart w:id="10" w:name="_Toc436783031"/>
+      <w:r>
+        <w:t>Twierdzenie Kotielnikowa-Shannona</w:t>
       </w:r>
       <w:bookmarkEnd w:id="10"/>
     </w:p>
     <w:p>
       <w:r>
-        <w:t xml:space="preserve">[Czym jest, konsekwencja odnośnie transformaty Fouriera] </w:t>
+        <w:t xml:space="preserve">[O czym mówi twierdzenie, jakie są jego konsekwencje dla tematu pracy] </w:t>
       </w:r>
     </w:p>
     <w:p>
       <w:pPr>
         <w:pStyle w:val="Nagwek2"/>
       </w:pPr>
-      <w:bookmarkStart w:id="11" w:name="_Toc436783031"/>
-      <w:r>
-        <w:t>Twierdzenie Kotielnikowa-Shannona</w:t>
+      <w:bookmarkStart w:id="11" w:name="_Toc436783032"/>
+      <w:r>
+        <w:t>Funkcje okna</w:t>
       </w:r>
       <w:bookmarkEnd w:id="11"/>
     </w:p>
     <w:p>
       <w:r>
-        <w:t xml:space="preserve">[O czym mówi twierdzenie, jakie są jego konsekwencje dla tematu pracy] </w:t>
+        <w:t xml:space="preserve"> [Zapobiega wyciekom widma przy fft]</w:t>
       </w:r>
     </w:p>
     <w:p>
       <w:pPr>
         <w:pStyle w:val="Nagwek2"/>
       </w:pPr>
-      <w:bookmarkStart w:id="12" w:name="_Toc436783032"/>
-      <w:r>
-        <w:t>Funkcje okna</w:t>
+      <w:bookmarkStart w:id="12" w:name="_Toc436783033"/>
+      <w:r>
+        <w:t>Porównanie kilku wybranych</w:t>
       </w:r>
       <w:bookmarkEnd w:id="12"/>
     </w:p>
     <w:p>
       <w:r>
-        <w:t xml:space="preserve"> [Zapobiega wyciekom widma przy fft]</w:t>
+        <w:t>[Kilka funkcji przedstawionych poprzez wzory matematyczne, przebieg wartości funkcji w dziedzinie oraz wykresy wyników fft sygnału]</w:t>
       </w:r>
     </w:p>
     <w:p>
       <w:pPr>
         <w:pStyle w:val="Nagwek2"/>
       </w:pPr>
-      <w:bookmarkStart w:id="13" w:name="_Toc436783033"/>
-      <w:r>
-        <w:t>Porównanie kilku wybranych</w:t>
+      <w:bookmarkStart w:id="13" w:name="_Toc436783034"/>
+      <w:r>
+        <w:t>Cross-fading</w:t>
       </w:r>
       <w:bookmarkEnd w:id="13"/>
     </w:p>
     <w:p>
       <w:r>
-        <w:t>[Kilka funkcji przedstawionych poprzez wzory matematyczne, przebieg wartości funkcji w dziedzinie oraz wykresy wyników fft sygnału]</w:t>
+        <w:t xml:space="preserve">[Po co jest stosowany, wykresy przedstawiające przebiegi (czy nie lepiej wykresy </w:t>
+      </w:r>
+      <w:r>
+        <w:t>tylko przy części implementacyjnej?)</w:t>
+      </w:r>
+      <w:r>
+        <w:t>]</w:t>
       </w:r>
     </w:p>
     <w:p>
       <w:pPr>
         <w:pStyle w:val="Nagwek2"/>
       </w:pPr>
-      <w:bookmarkStart w:id="14" w:name="_Toc436783034"/>
-      <w:r>
-        <w:t>Cross-fading</w:t>
+      <w:bookmarkStart w:id="14" w:name="_Toc436783035"/>
+      <w:r>
+        <w:t>Transformata Fouriera</w:t>
       </w:r>
       <w:bookmarkEnd w:id="14"/>
     </w:p>
     <w:p>
       <w:r>
-        <w:t xml:space="preserve">[Po co jest stosowany, wykresy przedstawiające przebiegi (czy nie lepiej wykresy </w:t>
-      </w:r>
-      <w:r>
-        <w:t>tylko przy części implementacyjnej?)</w:t>
-      </w:r>
-      <w:r>
-        <w:t>]</w:t>
-      </w:r>
-    </w:p>
-    <w:p>
-      <w:pPr>
-        <w:pStyle w:val="Nagwek2"/>
-      </w:pPr>
-      <w:bookmarkStart w:id="15" w:name="_Toc436783035"/>
-      <w:r>
-        <w:t>Transformata Fouriera</w:t>
+        <w:t xml:space="preserve">[Czym jest, splot w dziedzinie czasu zamienia się w mnożenie w dziedzinie częstotliwości, interpretacja wyniku – tablica </w:t>
+      </w:r>
+      <w:r>
+        <w:rPr>
+          <w:i/>
+        </w:rPr>
+        <w:t>n</w:t>
+      </w:r>
+      <w:r>
+        <w:t xml:space="preserve"> wartości reprezentujących widma o szerokości </w:t>
+      </w:r>
+      <w:r>
+        <w:rPr>
+          <w:i/>
+        </w:rPr>
+        <w:t>fmax/n</w:t>
+      </w:r>
+      <w:r>
+        <w:t xml:space="preserve"> a </w:t>
+      </w:r>
+      <w:r>
+        <w:rPr>
+          <w:i/>
+        </w:rPr>
+        <w:t>fmax = fs/2</w:t>
+      </w:r>
+      <w:r>
+        <w:t xml:space="preserve"> ] </w:t>
+      </w:r>
+    </w:p>
+    <w:p>
+      <w:pPr>
+        <w:pStyle w:val="Nagwek3"/>
+      </w:pPr>
+      <w:bookmarkStart w:id="15" w:name="_Toc436783036"/>
+      <w:r>
+        <w:t>Szybka transformata Fouriera (FFT)</w:t>
       </w:r>
       <w:bookmarkEnd w:id="15"/>
     </w:p>
     <w:p>
       <w:r>
-        <w:t xml:space="preserve">[Czym jest, splot w dziedzinie czasu zamienia się w mnożenie w dziedzinie częstotliwości, interpretacja wyniku – tablica </w:t>
-      </w:r>
-      <w:r>
-        <w:rPr>
-          <w:i/>
-        </w:rPr>
-        <w:t>n</w:t>
-      </w:r>
-      <w:r>
-        <w:t xml:space="preserve"> wartości reprezentujących widma o szerokości </w:t>
-      </w:r>
-      <w:r>
-        <w:rPr>
-          <w:i/>
-        </w:rPr>
-        <w:t>fmax/n</w:t>
-      </w:r>
-      <w:r>
-        <w:t xml:space="preserve"> a </w:t>
-      </w:r>
-      <w:r>
-        <w:rPr>
-          <w:i/>
-        </w:rPr>
-        <w:t>fmax = fs/2</w:t>
-      </w:r>
-      <w:r>
-        <w:t xml:space="preserve"> ] </w:t>
+        <w:t>[zasada działania -&gt; wymóg liczby próbek wielkości potęgi dwójki]</w:t>
       </w:r>
     </w:p>
     <w:p>
       <w:pPr>
         <w:pStyle w:val="Nagwek3"/>
       </w:pPr>
-      <w:bookmarkStart w:id="16" w:name="_Toc436783036"/>
-      <w:r>
-        <w:t>Szybka transformata Fouriera (FFT)</w:t>
+      <w:bookmarkStart w:id="16" w:name="_Toc436783037"/>
+      <w:r>
+        <w:t>Odwrotna transformata Fouriera</w:t>
       </w:r>
       <w:bookmarkEnd w:id="16"/>
-    </w:p>
-    <w:p>
-      <w:r>
-        <w:t>[zasada działania -&gt; wymóg liczby próbek wielkości potęgi dwójki]</w:t>
-      </w:r>
-    </w:p>
-    <w:p>
-      <w:pPr>
-        <w:pStyle w:val="Nagwek3"/>
-      </w:pPr>
-      <w:bookmarkStart w:id="17" w:name="_Toc436783037"/>
-      <w:r>
-        <w:t>Odwrotna transformata Fouriera</w:t>
-      </w:r>
-      <w:bookmarkEnd w:id="17"/>
     </w:p>
     <w:p>
       <w:r>
@@ -5351,22 +5343,22 @@
       <w:pPr>
         <w:pStyle w:val="Nagwek1"/>
       </w:pPr>
-      <w:bookmarkStart w:id="18" w:name="_Toc436783038"/>
+      <w:bookmarkStart w:id="17" w:name="_Toc436783038"/>
       <w:r>
         <w:lastRenderedPageBreak/>
         <w:t>Aplikacja realizująca modulowanie głosu</w:t>
       </w:r>
+      <w:bookmarkEnd w:id="17"/>
+    </w:p>
+    <w:p>
+      <w:pPr>
+        <w:pStyle w:val="Nagwek2"/>
+      </w:pPr>
+      <w:bookmarkStart w:id="18" w:name="_Toc436783039"/>
+      <w:r>
+        <w:t>Zdefiniowane modulacje</w:t>
+      </w:r>
       <w:bookmarkEnd w:id="18"/>
-    </w:p>
-    <w:p>
-      <w:pPr>
-        <w:pStyle w:val="Nagwek2"/>
-      </w:pPr>
-      <w:bookmarkStart w:id="19" w:name="_Toc436783039"/>
-      <w:r>
-        <w:t>Zdefiniowane modulacje</w:t>
-      </w:r>
-      <w:bookmarkEnd w:id="19"/>
     </w:p>
     <w:p>
       <w:r>
@@ -5827,11 +5819,11 @@
       <w:pPr>
         <w:pStyle w:val="Nagwek3"/>
       </w:pPr>
-      <w:bookmarkStart w:id="20" w:name="_Toc436783040"/>
+      <w:bookmarkStart w:id="19" w:name="_Toc436783040"/>
       <w:r>
         <w:t>Filtr o konfigurowalnej przepustowości pasm częstotliwości</w:t>
       </w:r>
-      <w:bookmarkEnd w:id="20"/>
+      <w:bookmarkEnd w:id="19"/>
     </w:p>
     <w:p>
       <w:r>
@@ -5880,12 +5872,12 @@
       <w:pPr>
         <w:pStyle w:val="Nagwek3"/>
       </w:pPr>
-      <w:bookmarkStart w:id="21" w:name="_Toc436783041"/>
+      <w:bookmarkStart w:id="20" w:name="_Toc436783041"/>
       <w:r>
         <w:lastRenderedPageBreak/>
         <w:t>Skalowanie sygnału w dziedzinie częstotliwości</w:t>
       </w:r>
-      <w:bookmarkEnd w:id="21"/>
+      <w:bookmarkEnd w:id="20"/>
     </w:p>
     <w:p>
       <w:r>
@@ -6116,11 +6108,11 @@
       <w:pPr>
         <w:pStyle w:val="Nagwek3"/>
       </w:pPr>
-      <w:bookmarkStart w:id="22" w:name="_Toc436783042"/>
+      <w:bookmarkStart w:id="21" w:name="_Toc436783042"/>
       <w:r>
         <w:t>Rozmycie charakterystyk częstotliwościowych</w:t>
       </w:r>
-      <w:bookmarkEnd w:id="22"/>
+      <w:bookmarkEnd w:id="21"/>
     </w:p>
     <w:p>
       <w:r>
@@ -6368,11 +6360,11 @@
       <w:pPr>
         <w:pStyle w:val="Nagwek2"/>
       </w:pPr>
-      <w:bookmarkStart w:id="23" w:name="_Toc436783043"/>
+      <w:bookmarkStart w:id="22" w:name="_Toc436783043"/>
       <w:r>
         <w:t>Zrealizowana funkcja okna</w:t>
       </w:r>
-      <w:bookmarkEnd w:id="23"/>
+      <w:bookmarkEnd w:id="22"/>
     </w:p>
     <w:p>
       <w:r>
@@ -6748,34 +6740,24 @@
           <w:rFonts w:eastAsiaTheme="minorEastAsia"/>
         </w:rPr>
       </w:pPr>
-      <w:bookmarkStart w:id="24" w:name="_Ref436689139"/>
-      <w:bookmarkStart w:id="25" w:name="_Ref436686334"/>
+      <w:bookmarkStart w:id="23" w:name="_Ref436689139"/>
+      <w:bookmarkStart w:id="24" w:name="_Ref436686334"/>
       <w:r>
         <w:t xml:space="preserve">Wykres </w:t>
       </w:r>
-      <w:r>
-        <w:fldChar w:fldCharType="begin"/>
-      </w:r>
-      <w:r>
-        <w:instrText xml:space="preserve"> SEQ Wykres \* ARABIC </w:instrText>
-      </w:r>
-      <w:r>
-        <w:fldChar w:fldCharType="separate"/>
-      </w:r>
-      <w:r>
-        <w:rPr>
-          <w:noProof/>
-        </w:rPr>
-        <w:t>1</w:t>
-      </w:r>
-      <w:r>
-        <w:fldChar w:fldCharType="end"/>
+      <w:fldSimple w:instr=" SEQ Wykres \* ARABIC ">
+        <w:r>
+          <w:rPr>
+            <w:noProof/>
+          </w:rPr>
+          <w:t>1</w:t>
+        </w:r>
+      </w:fldSimple>
+      <w:bookmarkEnd w:id="23"/>
+      <w:r>
+        <w:t xml:space="preserve"> Przebieg okna Hanninga</w:t>
       </w:r>
       <w:bookmarkEnd w:id="24"/>
-      <w:r>
-        <w:t xml:space="preserve"> Przebieg okna Hanninga</w:t>
-      </w:r>
-      <w:bookmarkEnd w:id="25"/>
     </w:p>
     <w:p>
       <w:r>
@@ -7463,34 +7445,24 @@
       <w:pPr>
         <w:pStyle w:val="Legenda"/>
       </w:pPr>
-      <w:bookmarkStart w:id="26" w:name="_Ref436689106"/>
-      <w:bookmarkStart w:id="27" w:name="_Ref436687271"/>
+      <w:bookmarkStart w:id="25" w:name="_Ref436689106"/>
+      <w:bookmarkStart w:id="26" w:name="_Ref436687271"/>
       <w:r>
         <w:t xml:space="preserve">Listing </w:t>
       </w:r>
-      <w:r>
-        <w:fldChar w:fldCharType="begin"/>
-      </w:r>
-      <w:r>
-        <w:instrText xml:space="preserve"> SEQ Listing \* ARABIC </w:instrText>
-      </w:r>
-      <w:r>
-        <w:fldChar w:fldCharType="separate"/>
-      </w:r>
-      <w:r>
-        <w:rPr>
-          <w:noProof/>
-        </w:rPr>
-        <w:t>1</w:t>
-      </w:r>
-      <w:r>
-        <w:fldChar w:fldCharType="end"/>
+      <w:fldSimple w:instr=" SEQ Listing \* ARABIC ">
+        <w:r>
+          <w:rPr>
+            <w:noProof/>
+          </w:rPr>
+          <w:t>1</w:t>
+        </w:r>
+      </w:fldSimple>
+      <w:bookmarkEnd w:id="25"/>
+      <w:r>
+        <w:t xml:space="preserve"> Implementacja funkcji okna Hanninga</w:t>
       </w:r>
       <w:bookmarkEnd w:id="26"/>
-      <w:r>
-        <w:t xml:space="preserve"> Implementacja funkcji okna Hanninga</w:t>
-      </w:r>
-      <w:bookmarkEnd w:id="27"/>
     </w:p>
     <w:p>
       <w:r>
@@ -7584,45 +7556,35 @@
       <w:pPr>
         <w:pStyle w:val="Legenda"/>
       </w:pPr>
-      <w:bookmarkStart w:id="28" w:name="_Ref436689072"/>
+      <w:bookmarkStart w:id="27" w:name="_Ref436689072"/>
       <w:r>
         <w:t xml:space="preserve">Wykres </w:t>
       </w:r>
-      <w:r>
-        <w:fldChar w:fldCharType="begin"/>
-      </w:r>
-      <w:r>
-        <w:instrText xml:space="preserve"> SEQ Wykres \* ARABIC </w:instrText>
-      </w:r>
-      <w:r>
-        <w:fldChar w:fldCharType="separate"/>
-      </w:r>
-      <w:r>
-        <w:rPr>
-          <w:noProof/>
-        </w:rPr>
-        <w:t>2</w:t>
-      </w:r>
-      <w:r>
-        <w:fldChar w:fldCharType="end"/>
+      <w:fldSimple w:instr=" SEQ Wykres \* ARABIC ">
+        <w:r>
+          <w:rPr>
+            <w:noProof/>
+          </w:rPr>
+          <w:t>2</w:t>
+        </w:r>
+      </w:fldSimple>
+      <w:bookmarkEnd w:id="27"/>
+      <w:r>
+        <w:t xml:space="preserve"> </w:t>
+      </w:r>
+      <w:r>
+        <w:t>Działanie funkcji okna Hanninga</w:t>
+      </w:r>
+    </w:p>
+    <w:p>
+      <w:pPr>
+        <w:pStyle w:val="Nagwek2"/>
+      </w:pPr>
+      <w:bookmarkStart w:id="28" w:name="_Toc436783044"/>
+      <w:r>
+        <w:t>Zaimplementowane metody cross-fadingu</w:t>
       </w:r>
       <w:bookmarkEnd w:id="28"/>
-      <w:r>
-        <w:t xml:space="preserve"> </w:t>
-      </w:r>
-      <w:r>
-        <w:t>Działanie funkcji okna Hanninga</w:t>
-      </w:r>
-    </w:p>
-    <w:p>
-      <w:pPr>
-        <w:pStyle w:val="Nagwek2"/>
-      </w:pPr>
-      <w:bookmarkStart w:id="29" w:name="_Toc436783044"/>
-      <w:r>
-        <w:t>Zaimplementowane metody cross-fadingu</w:t>
-      </w:r>
-      <w:bookmarkEnd w:id="29"/>
     </w:p>
     <w:p>
       <w:r>
@@ -7998,18 +7960,12 @@
         <w:rPr>
           <w:i/>
         </w:rPr>
-        <w:instrText xml:space="preserve"> REF _Ref436779737 \h </w:instrText>
+        <w:instrText xml:space="preserve"> REF _Ref436779737 \h  \* MERGEFORMAT </w:instrText>
       </w:r>
       <w:r>
         <w:rPr>
           <w:i/>
         </w:rPr>
-      </w:r>
-      <w:r>
-        <w:rPr>
-          <w:i/>
-        </w:rPr>
-        <w:instrText xml:space="preserve"> \* MERGEFORMAT </w:instrText>
       </w:r>
       <w:r>
         <w:rPr>
@@ -8617,7 +8573,7 @@
           <w:lang w:val="en-US"/>
         </w:rPr>
       </w:pPr>
-      <w:bookmarkStart w:id="30" w:name="_Ref436779737"/>
+      <w:bookmarkStart w:id="29" w:name="_Ref436779737"/>
       <w:r>
         <w:rPr>
           <w:lang w:val="en-US"/>
@@ -8646,42 +8602,42 @@
       <w:r>
         <w:fldChar w:fldCharType="end"/>
       </w:r>
+      <w:bookmarkEnd w:id="29"/>
+      <w:r>
+        <w:rPr>
+          <w:lang w:val="en-US"/>
+        </w:rPr>
+        <w:t xml:space="preserve"> Implementacja mechanizm</w:t>
+      </w:r>
+      <w:r>
+        <w:rPr>
+          <w:lang w:val="en-US"/>
+        </w:rPr>
+        <w:t>u</w:t>
+      </w:r>
+      <w:r>
+        <w:rPr>
+          <w:lang w:val="en-US"/>
+        </w:rPr>
+        <w:t xml:space="preserve"> cross-fadingu</w:t>
+      </w:r>
+    </w:p>
+    <w:p>
+      <w:pPr>
+        <w:rPr>
+          <w:lang w:val="en-US"/>
+        </w:rPr>
+      </w:pPr>
+    </w:p>
+    <w:p>
+      <w:pPr>
+        <w:pStyle w:val="Nagwek3"/>
+      </w:pPr>
+      <w:bookmarkStart w:id="30" w:name="_Toc436783045"/>
+      <w:r>
+        <w:t>Liniowy</w:t>
+      </w:r>
       <w:bookmarkEnd w:id="30"/>
-      <w:r>
-        <w:rPr>
-          <w:lang w:val="en-US"/>
-        </w:rPr>
-        <w:t xml:space="preserve"> Implementacja mechanizm</w:t>
-      </w:r>
-      <w:r>
-        <w:rPr>
-          <w:lang w:val="en-US"/>
-        </w:rPr>
-        <w:t>u</w:t>
-      </w:r>
-      <w:r>
-        <w:rPr>
-          <w:lang w:val="en-US"/>
-        </w:rPr>
-        <w:t xml:space="preserve"> cross-fadingu</w:t>
-      </w:r>
-    </w:p>
-    <w:p>
-      <w:pPr>
-        <w:rPr>
-          <w:lang w:val="en-US"/>
-        </w:rPr>
-      </w:pPr>
-    </w:p>
-    <w:p>
-      <w:pPr>
-        <w:pStyle w:val="Nagwek3"/>
-      </w:pPr>
-      <w:bookmarkStart w:id="31" w:name="_Toc436783045"/>
-      <w:r>
-        <w:t>Liniowy</w:t>
-      </w:r>
-      <w:bookmarkEnd w:id="31"/>
     </w:p>
     <w:p>
       <w:r>
@@ -8885,12 +8841,12 @@
         <w:rPr>
           <w:i/>
         </w:rPr>
+        <w:instrText xml:space="preserve"> \* MERGEFORMAT </w:instrText>
       </w:r>
       <w:r>
         <w:rPr>
           <w:i/>
         </w:rPr>
-        <w:instrText xml:space="preserve"> \* MERGEFORMAT </w:instrText>
       </w:r>
       <w:r>
         <w:rPr>
@@ -9111,7 +9067,7 @@
           <w:lang w:val="en-US"/>
         </w:rPr>
       </w:pPr>
-      <w:bookmarkStart w:id="32" w:name="_Ref436780991"/>
+      <w:bookmarkStart w:id="31" w:name="_Ref436780991"/>
       <w:r>
         <w:rPr>
           <w:lang w:val="en-US"/>
@@ -9140,7 +9096,7 @@
       <w:r>
         <w:fldChar w:fldCharType="end"/>
       </w:r>
-      <w:bookmarkEnd w:id="32"/>
+      <w:bookmarkEnd w:id="31"/>
       <w:r>
         <w:rPr>
           <w:lang w:val="en-US"/>
@@ -9186,11 +9142,11 @@
       <w:pPr>
         <w:pStyle w:val="Nagwek3"/>
       </w:pPr>
-      <w:bookmarkStart w:id="33" w:name="_Toc436783046"/>
+      <w:bookmarkStart w:id="32" w:name="_Toc436783046"/>
       <w:r>
         <w:t>Sinusowo – cosinusowy</w:t>
       </w:r>
-      <w:bookmarkEnd w:id="33"/>
+      <w:bookmarkEnd w:id="32"/>
     </w:p>
     <w:p>
       <w:r>
@@ -9475,13 +9431,13 @@
           <w:rFonts w:eastAsiaTheme="minorEastAsia"/>
           <w:i/>
         </w:rPr>
+        <w:instrText xml:space="preserve"> \* MERGEFORMAT </w:instrText>
       </w:r>
       <w:r>
         <w:rPr>
           <w:rFonts w:eastAsiaTheme="minorEastAsia"/>
           <w:i/>
         </w:rPr>
-        <w:instrText xml:space="preserve"> \* MERGEFORMAT </w:instrText>
       </w:r>
       <w:r>
         <w:rPr>
@@ -9793,7 +9749,7 @@
           <w:lang w:val="en-US"/>
         </w:rPr>
       </w:pPr>
-      <w:bookmarkStart w:id="34" w:name="_Ref436782080"/>
+      <w:bookmarkStart w:id="33" w:name="_Ref436782080"/>
       <w:r>
         <w:rPr>
           <w:lang w:val="en-US"/>
@@ -9822,182 +9778,394 @@
       <w:r>
         <w:fldChar w:fldCharType="end"/>
       </w:r>
+      <w:bookmarkEnd w:id="33"/>
+      <w:r>
+        <w:rPr>
+          <w:lang w:val="en-US"/>
+        </w:rPr>
+        <w:t xml:space="preserve"> Implementacja getCrossFadeFactor dla sinusowo-cosinusowego cross-fadingu</w:t>
+      </w:r>
+    </w:p>
+    <w:p>
+      <w:pPr>
+        <w:rPr>
+          <w:lang w:val="en-US"/>
+        </w:rPr>
+      </w:pPr>
+    </w:p>
+    <w:p>
+      <w:pPr>
+        <w:rPr>
+          <w:color w:val="FF0000"/>
+        </w:rPr>
+      </w:pPr>
+      <w:r>
+        <w:rPr>
+          <w:color w:val="FF0000"/>
+        </w:rPr>
+        <w:t>Jeszcze wykresiki</w:t>
+      </w:r>
+    </w:p>
+    <w:p>
+      <w:pPr>
+        <w:pStyle w:val="Nagwek2"/>
+      </w:pPr>
+      <w:bookmarkStart w:id="34" w:name="_Toc436783047"/>
+      <w:r>
+        <w:t>Opis programu</w:t>
+      </w:r>
       <w:bookmarkEnd w:id="34"/>
-      <w:r>
-        <w:rPr>
-          <w:lang w:val="en-US"/>
-        </w:rPr>
-        <w:t xml:space="preserve"> Implementacja getCrossFadeFactor dla sinusowo-cosinusowego cross-fadingu</w:t>
-      </w:r>
-    </w:p>
-    <w:p>
-      <w:pPr>
-        <w:rPr>
-          <w:lang w:val="en-US"/>
-        </w:rPr>
-      </w:pPr>
-    </w:p>
-    <w:p>
-      <w:pPr>
-        <w:rPr>
-          <w:color w:val="FF0000"/>
-        </w:rPr>
-      </w:pPr>
-      <w:r>
-        <w:rPr>
-          <w:color w:val="FF0000"/>
-        </w:rPr>
-        <w:t>Jeszcze wykresiki</w:t>
+    </w:p>
+    <w:p>
+      <w:pPr>
+        <w:pStyle w:val="Nagwek3"/>
+      </w:pPr>
+      <w:bookmarkStart w:id="35" w:name="_Toc436783048"/>
+      <w:r>
+        <w:t xml:space="preserve">Założenia </w:t>
+      </w:r>
+      <w:r>
+        <w:t>projektowe</w:t>
+      </w:r>
+      <w:bookmarkEnd w:id="35"/>
+    </w:p>
+    <w:p>
+      <w:r>
+        <w:t>Praca nad programem wymagała przyjęcia pewnych założeń. Z czasem cześć z nich została zmodyfikowana lub odrzucona zależnie od napotkanych problemów. Pełny zbiór przyjętych założeń przyjęto dzielić na dwa lub więcej kategorii. Taki podział wykonano również w tym przypadku.</w:t>
+      </w:r>
+    </w:p>
+    <w:p>
+      <w:r>
+        <w:t>Na założenia</w:t>
+      </w:r>
+      <w:r>
+        <w:t xml:space="preserve"> funkcjonalne</w:t>
+      </w:r>
+      <w:r>
+        <w:t xml:space="preserve"> składaj</w:t>
+      </w:r>
+      <w:r>
+        <w:t>ą się wymogi dotyczące namacalnych</w:t>
+      </w:r>
+      <w:r>
+        <w:t xml:space="preserve"> możliwości aplikacji. Pojęcie to można sprowadzić do prostego pytania: „</w:t>
+      </w:r>
+      <w:r>
+        <w:t xml:space="preserve">Co aplikacja ma umożliwiać?”. </w:t>
+      </w:r>
+      <w:r>
+        <w:t xml:space="preserve">W skład tych założeń wchodzą zagadnienia dotyczące interfejsu użytkownika - zawartość poszczególnych aktywności oraz </w:t>
+      </w:r>
+      <w:r>
+        <w:t>widocznych bądź słyszalnych efektów działania aplikacji.</w:t>
+      </w:r>
+      <w:r>
+        <w:t xml:space="preserve"> </w:t>
+      </w:r>
+    </w:p>
+    <w:p>
+      <w:r>
+        <w:t>Założeniami niefunkcjonalnymi nazywa się żądane cechy aplikacji, które nie mają bezpośredniego wpływu na funkcjonalności. Mogą jednak doprowadzić do podniesienia jakości produktu finalnego, lub poprawienia odbioru aplikacji przez użytkowników (ang. u</w:t>
+      </w:r>
+      <w:r>
+        <w:rPr>
+          <w:i/>
+        </w:rPr>
+        <w:t>ser experience</w:t>
+      </w:r>
+      <w:r>
+        <w:t xml:space="preserve">). </w:t>
+      </w:r>
+    </w:p>
+    <w:p>
+      <w:pPr>
+        <w:pStyle w:val="Nagwek4"/>
+      </w:pPr>
+      <w:bookmarkStart w:id="36" w:name="_Toc436783049"/>
+      <w:r>
+        <w:lastRenderedPageBreak/>
+        <w:t>Założenia funkcjonalne</w:t>
+      </w:r>
+      <w:bookmarkEnd w:id="36"/>
+    </w:p>
+    <w:p>
+      <w:r>
+        <w:t>[nagrywanie dźwięku, odtwarzanie dźwięku, modulowanie dźwięku, konfigurowanie profili, zapis konfiguracji do pamięci trwalej, konfiguracja modulacji, predefiniowane filtry przepustowe]</w:t>
+      </w:r>
+    </w:p>
+    <w:p>
+      <w:r>
+        <w:t>Lista przyjętych i spełnionych założeń funkcjonalnych przedstawia się następująco:</w:t>
+      </w:r>
+    </w:p>
+    <w:p>
+      <w:pPr>
+        <w:pStyle w:val="Akapitzlist"/>
+        <w:numPr>
+          <w:ilvl w:val="0"/>
+          <w:numId w:val="16"/>
+        </w:numPr>
+      </w:pPr>
+      <w:r>
+        <w:t>Aktywność główna umożliwiająca:</w:t>
+      </w:r>
+    </w:p>
+    <w:p>
+      <w:pPr>
+        <w:pStyle w:val="Akapitzlist"/>
+        <w:numPr>
+          <w:ilvl w:val="1"/>
+          <w:numId w:val="16"/>
+        </w:numPr>
+      </w:pPr>
+      <w:r>
+        <w:t>nagrywanie dźwięku</w:t>
+      </w:r>
+    </w:p>
+    <w:p>
+      <w:pPr>
+        <w:pStyle w:val="Akapitzlist"/>
+        <w:numPr>
+          <w:ilvl w:val="1"/>
+          <w:numId w:val="16"/>
+        </w:numPr>
+      </w:pPr>
+      <w:r>
+        <w:t>odtwarzanie dźwięku</w:t>
+      </w:r>
+    </w:p>
+    <w:p>
+      <w:pPr>
+        <w:pStyle w:val="Akapitzlist"/>
+        <w:numPr>
+          <w:ilvl w:val="1"/>
+          <w:numId w:val="16"/>
+        </w:numPr>
+      </w:pPr>
+      <w:r>
+        <w:t>modulacje nagrania</w:t>
+      </w:r>
+    </w:p>
+    <w:p>
+      <w:pPr>
+        <w:pStyle w:val="Akapitzlist"/>
+        <w:numPr>
+          <w:ilvl w:val="1"/>
+          <w:numId w:val="16"/>
+        </w:numPr>
+      </w:pPr>
+      <w:r>
+        <w:t>reprezentowanie postępu odtwarzania w postaci stopera</w:t>
+      </w:r>
+    </w:p>
+    <w:p>
+      <w:pPr>
+        <w:pStyle w:val="Akapitzlist"/>
+        <w:numPr>
+          <w:ilvl w:val="1"/>
+          <w:numId w:val="16"/>
+        </w:numPr>
+      </w:pPr>
+      <w:r>
+        <w:t>przejście do aktywności wyboru ustawień</w:t>
+      </w:r>
+    </w:p>
+    <w:p>
+      <w:pPr>
+        <w:pStyle w:val="Akapitzlist"/>
+        <w:numPr>
+          <w:ilvl w:val="0"/>
+          <w:numId w:val="16"/>
+        </w:numPr>
+      </w:pPr>
+      <w:r>
+        <w:t>Aktywność wyboru ustawień umożliwiająca:</w:t>
+      </w:r>
+    </w:p>
+    <w:p>
+      <w:pPr>
+        <w:pStyle w:val="Akapitzlist"/>
+        <w:numPr>
+          <w:ilvl w:val="1"/>
+          <w:numId w:val="16"/>
+        </w:numPr>
+      </w:pPr>
+      <w:r>
+        <w:t>Odczy</w:t>
+      </w:r>
+      <w:bookmarkStart w:id="37" w:name="_GoBack"/>
+      <w:bookmarkEnd w:id="37"/>
+    </w:p>
+    <w:p>
+      <w:pPr>
+        <w:pStyle w:val="Akapitzlist"/>
+        <w:numPr>
+          <w:ilvl w:val="1"/>
+          <w:numId w:val="16"/>
+        </w:numPr>
+      </w:pPr>
+      <w:r>
+        <w:t>Wybór parametrów nagrania</w:t>
+      </w:r>
+    </w:p>
+    <w:p>
+      <w:pPr>
+        <w:pStyle w:val="Akapitzlist"/>
+        <w:numPr>
+          <w:ilvl w:val="2"/>
+          <w:numId w:val="16"/>
+        </w:numPr>
+      </w:pPr>
+      <w:r>
+        <w:t>częstotliwość próbkowania, dostępne: 8 kHz, 16 kHz, 44,1 kHz</w:t>
+      </w:r>
+    </w:p>
+    <w:p>
+      <w:pPr>
+        <w:pStyle w:val="Akapitzlist"/>
+        <w:numPr>
+          <w:ilvl w:val="2"/>
+          <w:numId w:val="16"/>
+        </w:numPr>
+      </w:pPr>
+      <w:r>
+        <w:t>liczba kanałów, dostępne: mono, stereo</w:t>
+      </w:r>
+    </w:p>
+    <w:p>
+      <w:pPr>
+        <w:pStyle w:val="Akapitzlist"/>
+        <w:numPr>
+          <w:ilvl w:val="1"/>
+          <w:numId w:val="16"/>
+        </w:numPr>
+      </w:pPr>
+      <w:r>
+        <w:t xml:space="preserve">wybór </w:t>
+      </w:r>
+    </w:p>
+    <w:p>
+      <w:pPr>
+        <w:pStyle w:val="Akapitzlist"/>
+        <w:numPr>
+          <w:ilvl w:val="0"/>
+          <w:numId w:val="16"/>
+        </w:numPr>
+      </w:pPr>
+      <w:r>
+        <w:t xml:space="preserve">możliwość </w:t>
+      </w:r>
+    </w:p>
+    <w:p>
+      <w:pPr>
+        <w:pStyle w:val="Nagwek4"/>
+      </w:pPr>
+      <w:bookmarkStart w:id="38" w:name="_Toc436783050"/>
+      <w:r>
+        <w:t>Założenia niefunkcjonalne</w:t>
+      </w:r>
+      <w:bookmarkEnd w:id="38"/>
+    </w:p>
+    <w:p>
+      <w:r>
+        <w:t>[zgodność z API 15, przeznaczona dla smartfonów, nie tabletów, pliki konfiguracyjne zgodne z DOM, optymalizacja pod kątem wykorzystanych zasobów]</w:t>
+      </w:r>
+    </w:p>
+    <w:p>
+      <w:pPr>
+        <w:pStyle w:val="Nagwek3"/>
+      </w:pPr>
+      <w:bookmarkStart w:id="39" w:name="_Toc436783051"/>
+      <w:r>
+        <w:t>Struktura projektu</w:t>
+      </w:r>
+      <w:bookmarkEnd w:id="39"/>
+    </w:p>
+    <w:p>
+      <w:r>
+        <w:t>[diagram klas, użyte wzorce i dlaczego]</w:t>
+      </w:r>
+    </w:p>
+    <w:p>
+      <w:pPr>
+        <w:pStyle w:val="Nagwek3"/>
+      </w:pPr>
+      <w:bookmarkStart w:id="40" w:name="_Toc436783052"/>
+      <w:r>
+        <w:t>Biblioteki zewnętrzne</w:t>
+      </w:r>
+      <w:bookmarkEnd w:id="40"/>
+    </w:p>
+    <w:p>
+      <w:r>
+        <w:t>[</w:t>
+      </w:r>
+      <w:r>
+        <w:t>biblioteka do fft, pochodzenie, wykorzystanie w projekcie]</w:t>
+      </w:r>
+    </w:p>
+    <w:p>
+      <w:pPr>
+        <w:pStyle w:val="Nagwek3"/>
+      </w:pPr>
+      <w:bookmarkStart w:id="41" w:name="_Toc436783053"/>
+      <w:r>
+        <w:t>Analiza wydajnościowa</w:t>
+      </w:r>
+      <w:bookmarkEnd w:id="41"/>
+    </w:p>
+    <w:p>
+      <w:r>
+        <w:t>[czas modulacji w zależności od ustawień: wybranej modulacji, parametrow modulacji, prarametrów modulowanego sygnału (sample rate, kanały), jak wielkie nagranie jakich parametrów można wykonać (pamięć dynamiczna)]</w:t>
       </w:r>
     </w:p>
     <w:p>
       <w:pPr>
         <w:pStyle w:val="Nagwek2"/>
       </w:pPr>
-      <w:bookmarkStart w:id="35" w:name="_Toc436783047"/>
-      <w:r>
-        <w:t>Opis programu</w:t>
-      </w:r>
-      <w:bookmarkEnd w:id="35"/>
+      <w:bookmarkStart w:id="42" w:name="_Toc436783054"/>
+      <w:r>
+        <w:t>Instrukcja obsługi</w:t>
+      </w:r>
+      <w:bookmarkEnd w:id="42"/>
     </w:p>
     <w:p>
       <w:pPr>
         <w:pStyle w:val="Nagwek3"/>
       </w:pPr>
-      <w:bookmarkStart w:id="36" w:name="_Toc436783048"/>
-      <w:r>
-        <w:t xml:space="preserve">Założenia </w:t>
-      </w:r>
-      <w:r>
-        <w:t>projektowe</w:t>
-      </w:r>
-      <w:bookmarkEnd w:id="36"/>
-    </w:p>
-    <w:p>
-      <w:pPr>
-        <w:pStyle w:val="Nagwek4"/>
-      </w:pPr>
-      <w:bookmarkStart w:id="37" w:name="_Toc436783049"/>
-      <w:r>
-        <w:t>Założenia funkcjonalne</w:t>
-      </w:r>
-      <w:bookmarkEnd w:id="37"/>
-    </w:p>
-    <w:p>
-      <w:r>
-        <w:t>[nagrywanie dźwięku, odtwarzanie dźwięku, modulowanie dźwięku, konfigurowanie profili, zapis konfiguracji do pamięci trwalej, konfiguracja modulacji, predefiniowane filtry przepustowe]</w:t>
-      </w:r>
-    </w:p>
-    <w:p>
-      <w:pPr>
-        <w:pStyle w:val="Nagwek4"/>
-      </w:pPr>
-      <w:bookmarkStart w:id="38" w:name="_Toc436783050"/>
-      <w:r>
-        <w:t>Założenia niefunkcjonalne</w:t>
-      </w:r>
-      <w:bookmarkEnd w:id="38"/>
-    </w:p>
-    <w:p>
-      <w:r>
-        <w:t>[zgodność z API 15, przeznaczona dla smartfonów, nie tabletów, pliki konfiguracyjne zgodne z DOM, optymalizacja pod kątem wykorzystanych zasobów]</w:t>
+      <w:bookmarkStart w:id="43" w:name="_Toc436783055"/>
+      <w:r>
+        <w:t>Opis interfejsu</w:t>
+      </w:r>
+      <w:bookmarkEnd w:id="43"/>
+    </w:p>
+    <w:p>
+      <w:r>
+        <w:t>[screeny poszczególnych aktywności, działanie przycisków, w ustawieniach znaczenie poszczególnych opcji]</w:t>
       </w:r>
     </w:p>
     <w:p>
       <w:pPr>
         <w:pStyle w:val="Nagwek3"/>
       </w:pPr>
-      <w:bookmarkStart w:id="39" w:name="_Toc436783051"/>
-      <w:r>
-        <w:t>Struktura projektu</w:t>
-      </w:r>
-      <w:bookmarkEnd w:id="39"/>
-    </w:p>
-    <w:p>
-      <w:r>
-        <w:t>[diagram klas, użyte wzorce i dlaczego]</w:t>
-      </w:r>
-    </w:p>
-    <w:p>
-      <w:pPr>
-        <w:pStyle w:val="Nagwek3"/>
-      </w:pPr>
-      <w:bookmarkStart w:id="40" w:name="_Toc436783052"/>
-      <w:r>
-        <w:t>Biblioteki zewnętrzne</w:t>
-      </w:r>
-      <w:bookmarkEnd w:id="40"/>
-    </w:p>
-    <w:p>
-      <w:r>
-        <w:t>[</w:t>
-      </w:r>
-      <w:r>
-        <w:t>biblioteka do fft, pochodzenie, wykorzystanie w projekcie]</w:t>
-      </w:r>
-    </w:p>
-    <w:p>
-      <w:pPr>
-        <w:pStyle w:val="Nagwek3"/>
-      </w:pPr>
-      <w:bookmarkStart w:id="41" w:name="_Toc436783053"/>
+      <w:bookmarkStart w:id="44" w:name="_Toc436783056"/>
+      <w:r>
+        <w:t>Pliki konfiguracyjne</w:t>
+      </w:r>
+      <w:bookmarkEnd w:id="44"/>
+    </w:p>
+    <w:p>
+      <w:r>
+        <w:t>[co jest czym w plikach, co się dzieje kiedy ich nie ma, jak powinien wyglądać pusty plik profili]</w:t>
+      </w:r>
+    </w:p>
+    <w:p>
+      <w:pPr>
+        <w:pStyle w:val="Nagwek2"/>
+      </w:pPr>
+      <w:bookmarkStart w:id="45" w:name="_Toc436783057"/>
       <w:r>
         <w:lastRenderedPageBreak/>
-        <w:t>Analiza wydajnościowa</w:t>
-      </w:r>
-      <w:bookmarkEnd w:id="41"/>
-    </w:p>
-    <w:p>
-      <w:r>
-        <w:t>[czas modulacji w zależności od ustawień: wybranej modulacji, parametrow modulacji, prarametrów modulowanego sygnału (sample rate, kanały), jak wielkie nagranie jakich parametrów można wykonać (pamięć dynamiczna)]</w:t>
-      </w:r>
-    </w:p>
-    <w:p>
-      <w:pPr>
-        <w:pStyle w:val="Nagwek2"/>
-      </w:pPr>
-      <w:bookmarkStart w:id="42" w:name="_Toc436783054"/>
-      <w:r>
-        <w:t>Instrukcja obsługi</w:t>
-      </w:r>
-      <w:bookmarkEnd w:id="42"/>
-    </w:p>
-    <w:p>
-      <w:pPr>
-        <w:pStyle w:val="Nagwek3"/>
-      </w:pPr>
-      <w:bookmarkStart w:id="43" w:name="_Toc436783055"/>
-      <w:r>
-        <w:t>Opis interfejsu</w:t>
-      </w:r>
-      <w:bookmarkEnd w:id="43"/>
-    </w:p>
-    <w:p>
-      <w:r>
-        <w:t>[screeny poszczególnych aktywności, działanie przycisków, w ustawieniach znaczenie poszczególnych opcji]</w:t>
-      </w:r>
-    </w:p>
-    <w:p>
-      <w:pPr>
-        <w:pStyle w:val="Nagwek3"/>
-      </w:pPr>
-      <w:bookmarkStart w:id="44" w:name="_Toc436783056"/>
-      <w:r>
-        <w:t>Pliki konfiguracyjne</w:t>
-      </w:r>
-      <w:bookmarkEnd w:id="44"/>
-    </w:p>
-    <w:p>
-      <w:r>
-        <w:t>[co jest czym w plikach, co się dzieje kiedy ich nie ma, jak powinien wyglądać pusty plik profili]</w:t>
-      </w:r>
-    </w:p>
-    <w:p>
-      <w:pPr>
-        <w:pStyle w:val="Nagwek2"/>
-      </w:pPr>
-      <w:bookmarkStart w:id="45" w:name="_Toc436783057"/>
-      <w:r>
         <w:t>Przykłady działania</w:t>
       </w:r>
       <w:bookmarkEnd w:id="45"/>
@@ -11145,6 +11313,119 @@
     </w:lvl>
   </w:abstractNum>
   <w:abstractNum w:abstractNumId="10" w15:restartNumberingAfterBreak="0">
+    <w:nsid w:val="60142BAB"/>
+    <w:multiLevelType w:val="hybridMultilevel"/>
+    <w:tmpl w:val="EF260308"/>
+    <w:lvl w:ilvl="0" w:tplc="04150001">
+      <w:start w:val="1"/>
+      <w:numFmt w:val="bullet"/>
+      <w:lvlText w:val=""/>
+      <w:lvlJc w:val="left"/>
+      <w:pPr>
+        <w:ind w:left="720" w:hanging="360"/>
+      </w:pPr>
+      <w:rPr>
+        <w:rFonts w:ascii="Symbol" w:hAnsi="Symbol" w:hint="default"/>
+      </w:rPr>
+    </w:lvl>
+    <w:lvl w:ilvl="1" w:tplc="04150003">
+      <w:start w:val="1"/>
+      <w:numFmt w:val="bullet"/>
+      <w:lvlText w:val="o"/>
+      <w:lvlJc w:val="left"/>
+      <w:pPr>
+        <w:ind w:left="1440" w:hanging="360"/>
+      </w:pPr>
+      <w:rPr>
+        <w:rFonts w:ascii="Courier New" w:hAnsi="Courier New" w:cs="Courier New" w:hint="default"/>
+      </w:rPr>
+    </w:lvl>
+    <w:lvl w:ilvl="2" w:tplc="04150005">
+      <w:start w:val="1"/>
+      <w:numFmt w:val="bullet"/>
+      <w:lvlText w:val=""/>
+      <w:lvlJc w:val="left"/>
+      <w:pPr>
+        <w:ind w:left="2160" w:hanging="360"/>
+      </w:pPr>
+      <w:rPr>
+        <w:rFonts w:ascii="Wingdings" w:hAnsi="Wingdings" w:hint="default"/>
+      </w:rPr>
+    </w:lvl>
+    <w:lvl w:ilvl="3" w:tplc="04150001" w:tentative="1">
+      <w:start w:val="1"/>
+      <w:numFmt w:val="bullet"/>
+      <w:lvlText w:val=""/>
+      <w:lvlJc w:val="left"/>
+      <w:pPr>
+        <w:ind w:left="2880" w:hanging="360"/>
+      </w:pPr>
+      <w:rPr>
+        <w:rFonts w:ascii="Symbol" w:hAnsi="Symbol" w:hint="default"/>
+      </w:rPr>
+    </w:lvl>
+    <w:lvl w:ilvl="4" w:tplc="04150003" w:tentative="1">
+      <w:start w:val="1"/>
+      <w:numFmt w:val="bullet"/>
+      <w:lvlText w:val="o"/>
+      <w:lvlJc w:val="left"/>
+      <w:pPr>
+        <w:ind w:left="3600" w:hanging="360"/>
+      </w:pPr>
+      <w:rPr>
+        <w:rFonts w:ascii="Courier New" w:hAnsi="Courier New" w:cs="Courier New" w:hint="default"/>
+      </w:rPr>
+    </w:lvl>
+    <w:lvl w:ilvl="5" w:tplc="04150005" w:tentative="1">
+      <w:start w:val="1"/>
+      <w:numFmt w:val="bullet"/>
+      <w:lvlText w:val=""/>
+      <w:lvlJc w:val="left"/>
+      <w:pPr>
+        <w:ind w:left="4320" w:hanging="360"/>
+      </w:pPr>
+      <w:rPr>
+        <w:rFonts w:ascii="Wingdings" w:hAnsi="Wingdings" w:hint="default"/>
+      </w:rPr>
+    </w:lvl>
+    <w:lvl w:ilvl="6" w:tplc="04150001" w:tentative="1">
+      <w:start w:val="1"/>
+      <w:numFmt w:val="bullet"/>
+      <w:lvlText w:val=""/>
+      <w:lvlJc w:val="left"/>
+      <w:pPr>
+        <w:ind w:left="5040" w:hanging="360"/>
+      </w:pPr>
+      <w:rPr>
+        <w:rFonts w:ascii="Symbol" w:hAnsi="Symbol" w:hint="default"/>
+      </w:rPr>
+    </w:lvl>
+    <w:lvl w:ilvl="7" w:tplc="04150003" w:tentative="1">
+      <w:start w:val="1"/>
+      <w:numFmt w:val="bullet"/>
+      <w:lvlText w:val="o"/>
+      <w:lvlJc w:val="left"/>
+      <w:pPr>
+        <w:ind w:left="5760" w:hanging="360"/>
+      </w:pPr>
+      <w:rPr>
+        <w:rFonts w:ascii="Courier New" w:hAnsi="Courier New" w:cs="Courier New" w:hint="default"/>
+      </w:rPr>
+    </w:lvl>
+    <w:lvl w:ilvl="8" w:tplc="04150005" w:tentative="1">
+      <w:start w:val="1"/>
+      <w:numFmt w:val="bullet"/>
+      <w:lvlText w:val=""/>
+      <w:lvlJc w:val="left"/>
+      <w:pPr>
+        <w:ind w:left="6480" w:hanging="360"/>
+      </w:pPr>
+      <w:rPr>
+        <w:rFonts w:ascii="Wingdings" w:hAnsi="Wingdings" w:hint="default"/>
+      </w:rPr>
+    </w:lvl>
+  </w:abstractNum>
+  <w:abstractNum w:abstractNumId="11" w15:restartNumberingAfterBreak="0">
     <w:nsid w:val="78B93598"/>
     <w:multiLevelType w:val="hybridMultilevel"/>
     <w:tmpl w:val="9DE26EB0"/>
@@ -11257,7 +11538,7 @@
       </w:rPr>
     </w:lvl>
   </w:abstractNum>
-  <w:abstractNum w:abstractNumId="11" w15:restartNumberingAfterBreak="0">
+  <w:abstractNum w:abstractNumId="12" w15:restartNumberingAfterBreak="0">
     <w:nsid w:val="79EE79AA"/>
     <w:multiLevelType w:val="hybridMultilevel"/>
     <w:tmpl w:val="A19A13FA"/>
@@ -11482,7 +11763,7 @@
     </w:lvlOverride>
   </w:num>
   <w:num w:numId="11">
-    <w:abstractNumId w:val="10"/>
+    <w:abstractNumId w:val="11"/>
   </w:num>
   <w:num w:numId="12">
     <w:abstractNumId w:val="8"/>
@@ -11491,7 +11772,7 @@
     <w:abstractNumId w:val="6"/>
   </w:num>
   <w:num w:numId="14">
-    <w:abstractNumId w:val="11"/>
+    <w:abstractNumId w:val="12"/>
   </w:num>
   <w:num w:numId="15">
     <w:abstractNumId w:val="0"/>
@@ -11522,6 +11803,9 @@
     <w:lvlOverride w:ilvl="8">
       <w:startOverride w:val="1"/>
     </w:lvlOverride>
+  </w:num>
+  <w:num w:numId="16">
+    <w:abstractNumId w:val="10"/>
   </w:num>
 </w:numbering>
 </file>
@@ -13267,11 +13551,11 @@
           </c:spPr>
         </c:dropLines>
         <c:smooth val="0"/>
-        <c:axId val="401888976"/>
-        <c:axId val="398893776"/>
+        <c:axId val="314036208"/>
+        <c:axId val="314034528"/>
       </c:lineChart>
       <c:catAx>
-        <c:axId val="401888976"/>
+        <c:axId val="314036208"/>
         <c:scaling>
           <c:orientation val="minMax"/>
         </c:scaling>
@@ -13359,7 +13643,7 @@
             <a:endParaRPr lang="pl-PL"/>
           </a:p>
         </c:txPr>
-        <c:crossAx val="398893776"/>
+        <c:crossAx val="314034528"/>
         <c:crosses val="autoZero"/>
         <c:auto val="1"/>
         <c:lblAlgn val="ctr"/>
@@ -13369,7 +13653,7 @@
         <c:noMultiLvlLbl val="0"/>
       </c:catAx>
       <c:valAx>
-        <c:axId val="398893776"/>
+        <c:axId val="314034528"/>
         <c:scaling>
           <c:orientation val="minMax"/>
           <c:max val="1"/>
@@ -13453,7 +13737,7 @@
             <a:endParaRPr lang="pl-PL"/>
           </a:p>
         </c:txPr>
-        <c:crossAx val="401888976"/>
+        <c:crossAx val="314036208"/>
         <c:crosses val="autoZero"/>
         <c:crossBetween val="between"/>
       </c:valAx>
@@ -14853,11 +15137,11 @@
           </c:spPr>
         </c:dropLines>
         <c:smooth val="0"/>
-        <c:axId val="319579392"/>
-        <c:axId val="319579952"/>
+        <c:axId val="351681376"/>
+        <c:axId val="357673536"/>
       </c:lineChart>
       <c:catAx>
-        <c:axId val="319579392"/>
+        <c:axId val="351681376"/>
         <c:scaling>
           <c:orientation val="minMax"/>
         </c:scaling>
@@ -14950,7 +15234,7 @@
             <a:endParaRPr lang="pl-PL"/>
           </a:p>
         </c:txPr>
-        <c:crossAx val="319579952"/>
+        <c:crossAx val="357673536"/>
         <c:crosses val="autoZero"/>
         <c:auto val="1"/>
         <c:lblAlgn val="ctr"/>
@@ -14959,7 +15243,7 @@
         <c:noMultiLvlLbl val="0"/>
       </c:catAx>
       <c:valAx>
-        <c:axId val="319579952"/>
+        <c:axId val="357673536"/>
         <c:scaling>
           <c:orientation val="minMax"/>
           <c:max val="1"/>
@@ -15044,7 +15328,7 @@
             <a:endParaRPr lang="pl-PL"/>
           </a:p>
         </c:txPr>
-        <c:crossAx val="319579392"/>
+        <c:crossAx val="351681376"/>
         <c:crosses val="autoZero"/>
         <c:crossBetween val="between"/>
       </c:valAx>
@@ -16510,7 +16794,7 @@
 </file>
 
 <file path=customXml/itemProps1.xml><?xml version="1.0" encoding="utf-8"?>
-<ds:datastoreItem xmlns:ds="http://schemas.openxmlformats.org/officeDocument/2006/customXml" ds:itemID="{5BBBE4B3-FE8A-4298-AFF9-83758901776C}">
+<ds:datastoreItem xmlns:ds="http://schemas.openxmlformats.org/officeDocument/2006/customXml" ds:itemID="{AB21C7AD-238A-452B-BD16-E1AC2BB57683}">
   <ds:schemaRefs>
     <ds:schemaRef ds:uri="http://schemas.openxmlformats.org/officeDocument/2006/bibliography"/>
   </ds:schemaRefs>

--- a/Praca inżynierska.docx
+++ b/Praca inżynierska.docx
@@ -666,7 +666,10 @@
         <w:ind w:left="4253"/>
       </w:pPr>
       <w:r>
-        <w:t>dr inż. Jacek Mazurkiewicz, jednostka</w:t>
+        <w:t xml:space="preserve">dr inż. Jacek Mazurkiewicz, </w:t>
+      </w:r>
+      <w:r>
+        <w:t>W4/K9</w:t>
       </w:r>
     </w:p>
     <w:p>
@@ -4135,15 +4138,10 @@
       <w:pPr>
         <w:pStyle w:val="Nagwek1"/>
       </w:pPr>
-      <w:bookmarkStart w:id="3" w:name="_Toc436783024"/>
       <w:r>
         <w:lastRenderedPageBreak/>
-        <w:t xml:space="preserve">Przegląd istniejących aplikacji o </w:t>
-      </w:r>
-      <w:r>
-        <w:t>podobnych funkcjonalnościach</w:t>
-      </w:r>
-      <w:bookmarkEnd w:id="3"/>
+        <w:t>Przegląd istniejących rozwiązań</w:t>
+      </w:r>
     </w:p>
     <w:p>
       <w:r>
@@ -4169,18 +4167,9 @@
       <w:r>
         <w:t>Dostępne aplikacje umożlwiające modulowanie głosu można podzielić na poniżej opisane dwie kategorie.</w:t>
       </w:r>
-    </w:p>
-    <w:p>
-      <w:pPr>
-        <w:pStyle w:val="Nagwek2"/>
-      </w:pPr>
-      <w:bookmarkStart w:id="4" w:name="_Toc436783025"/>
-      <w:r>
-        <w:t>Odtwarzacze multimediów</w:t>
-      </w:r>
-      <w:bookmarkEnd w:id="4"/>
-    </w:p>
-    <w:p>
+      <w:r>
+        <w:t xml:space="preserve"> Pierwszą z nich można określić ogólną nazwą odtwarzaczy multimediów. </w:t>
+      </w:r>
       <w:r>
         <w:t>Szeroka oferta sklepu internetowego zawiera wiele proponowanych aplikacji służących odtwarzaniu muzyki zapisanej z różnych formatach i jakościach. Oprócz odtwarzania i organizowania plików w listy odtwarzania (ang.p</w:t>
       </w:r>
@@ -4223,83 +4212,33 @@
     </w:p>
     <w:p>
       <w:r>
-        <w:t>Odtwarzanie szeregu plików dźwiękowych wymusza wystąpienie sytuacji rozpoczęcia odtwarzania następnego w momencie zakończenia poprzedniego. W niektórych aplikacja umożliwia się ustawienie płynnego przechodzenia pomiędzy utworami poprzez stopniowe wyciszanie kończącego się i zgłośnienie kolejnego. Zabieg ten nazywany jest cross-fadingiem i został również wykorzystany w poniższej pracy.</w:t>
-      </w:r>
-    </w:p>
-    <w:p>
-      <w:r>
-        <w:t>Poniżej przedstawiam przykładową aplikację oferującą powyżej opisane funkcjonalności.</w:t>
-      </w:r>
-    </w:p>
-    <w:p>
-      <w:pPr>
-        <w:jc w:val="center"/>
+        <w:t>Odtwarzanie szeregu plików dźwiękowych wymusza wystąpienie sytuacji rozpoczęcia następnego</w:t>
+      </w:r>
+      <w:r>
+        <w:t xml:space="preserve"> nagrania</w:t>
+      </w:r>
+      <w:r>
+        <w:t xml:space="preserve"> w momencie zakończenia poprzedniego. W niektórych aplikacja umożliwia się ustawienie płynnego przechodzenia pomiędzy utworami poprzez stopniowe wyciszanie kończącego się i zgłośnienie kolejnego. Zabieg ten nazywany jest cross-fadingiem i został również wykorzystany w poniższej pracy.</w:t>
+      </w:r>
+    </w:p>
+    <w:p>
+      <w:r>
+        <w:t>Poniżej przedstawi</w:t>
+      </w:r>
+      <w:r>
+        <w:t>ono</w:t>
+      </w:r>
+      <w:r>
+        <w:t xml:space="preserve"> przykładową aplikację oferującą powyżej opisane funkcjonalności.</w:t>
+      </w:r>
+    </w:p>
+    <w:p>
+      <w:pPr>
+        <w:jc w:val="left"/>
         <w:rPr>
           <w:b/>
         </w:rPr>
       </w:pPr>
-      <w:r>
-        <w:rPr>
-          <w:b/>
-          <w:noProof/>
-          <w:lang w:eastAsia="pl-PL"/>
-        </w:rPr>
-        <w:drawing>
-          <wp:anchor distT="0" distB="0" distL="114300" distR="114300" simplePos="0" relativeHeight="251658240" behindDoc="1" locked="0" layoutInCell="1" allowOverlap="1" wp14:anchorId="15B1A9E9" wp14:editId="09BAB25A">
-            <wp:simplePos x="0" y="0"/>
-            <wp:positionH relativeFrom="margin">
-              <wp:align>center</wp:align>
-            </wp:positionH>
-            <wp:positionV relativeFrom="paragraph">
-              <wp:posOffset>182245</wp:posOffset>
-            </wp:positionV>
-            <wp:extent cx="1800225" cy="1800225"/>
-            <wp:effectExtent l="0" t="0" r="9525" b="0"/>
-            <wp:wrapTopAndBottom/>
-            <wp:docPr id="1" name="Obraz 1"/>
-            <wp:cNvGraphicFramePr>
-              <a:graphicFrameLocks xmlns:a="http://schemas.openxmlformats.org/drawingml/2006/main" noChangeAspect="1"/>
-            </wp:cNvGraphicFramePr>
-            <a:graphic xmlns:a="http://schemas.openxmlformats.org/drawingml/2006/main">
-              <a:graphicData uri="http://schemas.openxmlformats.org/drawingml/2006/picture">
-                <pic:pic xmlns:pic="http://schemas.openxmlformats.org/drawingml/2006/picture">
-                  <pic:nvPicPr>
-                    <pic:cNvPr id="1" name="neutron music player.png"/>
-                    <pic:cNvPicPr/>
-                  </pic:nvPicPr>
-                  <pic:blipFill>
-                    <a:blip r:embed="rId8">
-                      <a:extLst>
-                        <a:ext uri="{28A0092B-C50C-407E-A947-70E740481C1C}">
-                          <a14:useLocalDpi xmlns:a14="http://schemas.microsoft.com/office/drawing/2010/main" val="0"/>
-                        </a:ext>
-                      </a:extLst>
-                    </a:blip>
-                    <a:stretch>
-                      <a:fillRect/>
-                    </a:stretch>
-                  </pic:blipFill>
-                  <pic:spPr>
-                    <a:xfrm>
-                      <a:off x="0" y="0"/>
-                      <a:ext cx="1800225" cy="1800225"/>
-                    </a:xfrm>
-                    <a:prstGeom prst="rect">
-                      <a:avLst/>
-                    </a:prstGeom>
-                  </pic:spPr>
-                </pic:pic>
-              </a:graphicData>
-            </a:graphic>
-            <wp14:sizeRelH relativeFrom="margin">
-              <wp14:pctWidth>0</wp14:pctWidth>
-            </wp14:sizeRelH>
-            <wp14:sizeRelV relativeFrom="margin">
-              <wp14:pctHeight>0</wp14:pctHeight>
-            </wp14:sizeRelV>
-          </wp:anchor>
-        </w:drawing>
-      </w:r>
       <w:r>
         <w:rPr>
           <w:b/>
@@ -4417,44 +4356,32 @@
       </w:r>
     </w:p>
     <w:p>
-      <w:pPr>
-        <w:pStyle w:val="Nagwek2"/>
-      </w:pPr>
-      <w:bookmarkStart w:id="5" w:name="_Toc436783026"/>
+      <w:r>
+        <w:t>W przypadku odtwarzaczy zabiegi modulacyjne dźwięku mają na celu jedynie wzmocnienie wrażeń słuchowych użytkownika, ale nie są główną funkcjonalnością aplikacji. Programy sklasyfikowane tutaj jako rozrywkowe stawiają modulacje dźwięku jako główną funkcjonalność.</w:t>
+      </w:r>
+    </w:p>
+    <w:p>
+      <w:r>
+        <w:t xml:space="preserve">Najczęściej przedstawiają taki sam scenariusz użycia. Umożliwiają nagranie dźwięku lub wybranie pliku z pamięci trwałej, nałożenie wybranego efektu modulującego na nagranie i odtworzenie nagrania. </w:t>
+      </w:r>
+      <w:r>
+        <w:t>Powyższy</w:t>
+      </w:r>
+      <w:r>
+        <w:t xml:space="preserve"> scenariusz został wykorzystany w poniższej pracy. Część aplikacji tej kategorii ponadto integrują w sobie funkcjonalności klienta sieci VoIP (</w:t>
+      </w:r>
+      <w:r>
+        <w:rPr>
+          <w:i/>
+        </w:rPr>
+        <w:t>Voice over Internet Protocol</w:t>
+      </w:r>
+      <w:r>
+        <w:t xml:space="preserve">) co pozwala na prowadzenie rozmów poprzez łącze internetowe wraz z wykonaniem modulacji głosu rozmówcy. Nawiązanie połączenia z innym użytkownikiem  często wiąże się z dodatkowymi kosztami opłacenia serwera sieci VoIP określonego przez </w:t>
+      </w:r>
       <w:r>
         <w:lastRenderedPageBreak/>
-        <w:t>Aplikacje przeznaczenia rozrywkowego</w:t>
-      </w:r>
-      <w:bookmarkEnd w:id="5"/>
-    </w:p>
-    <w:p>
-      <w:r>
-        <w:t>[nagraj – zmien – odtworz, lub voip clienty]</w:t>
-      </w:r>
-    </w:p>
-    <w:p>
-      <w:r>
-        <w:t>Choć odtwarzanie multimediów również można uznać za funkcjonalność przeznaczenia rozrywkowego to jednak nie należy rozpatrywać tych aplikacji w tej samej kategorii. W przypadku odtwarzaczy zabiegi modulacyjne dźwięku mają na celu jedynie wzmocnienie wrażeń słuchowych użytkownika, ale nie są główną funkcjonalnością aplikacji. Programy sklasyfikowane tutaj jako rozrywkowe stawiają modulacje dźwięku jako główną funkcjonalność.</w:t>
-      </w:r>
-    </w:p>
-    <w:p>
-      <w:r>
-        <w:t xml:space="preserve">Najczęściej przedstawiają taki sam scenariusz użycia. Umożliwiają nagranie dźwięku lub wybranie pliku z pamięci trwałej, nałożenie wybranego efektu modulującego na nagranie i odtworzenie nagrania. </w:t>
-      </w:r>
-      <w:r>
-        <w:t>Powyższy</w:t>
-      </w:r>
-      <w:r>
-        <w:t xml:space="preserve"> scenariusz został wykorzystany w poniższej pracy. Część aplikacji tej kategorii ponadto integrują w sobie funkcjonalności klienta sieci VoIP (</w:t>
-      </w:r>
-      <w:r>
-        <w:rPr>
-          <w:i/>
-        </w:rPr>
-        <w:t>Voice over Internet Protocol</w:t>
-      </w:r>
-      <w:r>
-        <w:t>) co pozwala na prowadzenie rozmów poprzez łącze internetowe wraz z wykonaniem modulacji głosu rozmówcy. Nawiązanie połączenia z innym użytkownikiem  często wiąże się z dodatkowymi kosztami opłacenia serwera sieci VoIP określonego przez dostawcę aplikacji.</w:t>
+        <w:t>dostawcę aplikacji.</w:t>
       </w:r>
       <w:r>
         <w:t xml:space="preserve"> Z reguły nie umożliwiają łączenia się z innymi poprzez inne serwery niż zdefiniowane przez producenta.</w:t>
@@ -4493,12 +4420,12 @@
       <w:pPr>
         <w:pStyle w:val="Nagwek1"/>
       </w:pPr>
-      <w:bookmarkStart w:id="6" w:name="_Toc436783027"/>
+      <w:bookmarkStart w:id="3" w:name="_Toc436783027"/>
       <w:r>
         <w:lastRenderedPageBreak/>
         <w:t>Opis procesu modulacji dźwięku</w:t>
       </w:r>
-      <w:bookmarkEnd w:id="6"/>
+      <w:bookmarkEnd w:id="3"/>
     </w:p>
     <w:p>
       <w:r>
@@ -4518,7 +4445,10 @@
         </w:rPr>
       </w:pPr>
       <w:r>
-        <w:t>Aby przeprowadzić modulację dźwięku niezbędne jest uzyskanie zapisu dźwięku w postaci fali. Zrealizowane w ten sposób nagranie przedstawia rzeczywisty sygnał ciągły w postaci listy wartości wynikającej z procesu próbkowania sygnału i kwantyzacji próbek. Parametrem próbkowania sygnału jest częstotliwość próbkowania, która wyznacza liczbę próbek przypadającą na sekundę nagrania, a parametrem kwantyzacji jest jej rozdzielczość, czyli dokładność odwzorowania realnej wartości na d</w:t>
+        <w:t>W celu przeprowadzenia modulacji</w:t>
+      </w:r>
+      <w:r>
+        <w:t xml:space="preserve"> dźwięku niezbędne jest uzyskanie zapisu dźwięku w postaci fali. Zrealizowane w ten sposób nagranie przedstawia rzeczywisty sygnał ciągły w postaci listy wartości wynikającej z procesu próbkowania sygnału i kwantyzacji próbek. Parametrem próbkowania sygnału jest częstotliwość próbkowania, która wyznacza liczbę próbek przypadającą na sekundę nagrania, a parametrem kwantyzacji jest jej rozdzielczość, czyli dokładność odwzorowania realnej wartości na d</w:t>
       </w:r>
       <w:r>
         <w:t xml:space="preserve">yskretną rzeczywistość maszyny. Różnica pomiędzy wynikiem kwantyzacji, a rzeczywistą wartością sygnału w danej próbce nosi nazwę </w:t>
@@ -4685,163 +4615,180 @@
         <w:rPr>
           <w:rFonts w:eastAsiaTheme="minorEastAsia"/>
         </w:rPr>
-        <w:t>, tj. była potęgą liczby 2. Jest to warunek konieczny by w przetwarzaniu wykorzystać szybką transformatę Fouriera. Dokładna liczba próbek może zostać wyliczona z następującego wzoru:</w:t>
-      </w:r>
-    </w:p>
-    <w:p>
-      <w:pPr>
+        <w:t>, tj. była potęgą liczby 2. Jest to warunek konieczny by w przetwarzaniu wykorzystać szybką transformatę Fouriera. Dokładna liczba próbek może zostać wyliczona z wzoru:</w:t>
+      </w:r>
+    </w:p>
+    <w:p>
+      <w:pPr>
+        <w:tabs>
+          <w:tab w:val="center" w:pos="4536"/>
+          <w:tab w:val="right" w:pos="9072"/>
+        </w:tabs>
         <w:rPr>
           <w:rFonts w:eastAsiaTheme="minorEastAsia"/>
           <w:sz w:val="28"/>
         </w:rPr>
       </w:pPr>
-      <m:oMathPara>
-        <m:oMath>
-          <m:r>
-            <w:rPr>
-              <w:rFonts w:ascii="Cambria Math" w:hAnsi="Cambria Math"/>
-              <w:sz w:val="28"/>
-            </w:rPr>
-            <w:lastRenderedPageBreak/>
-            <m:t>n=</m:t>
-          </m:r>
-          <m:sSup>
-            <m:sSupPr>
-              <m:ctrlPr>
-                <w:rPr>
-                  <w:rFonts w:ascii="Cambria Math" w:hAnsi="Cambria Math"/>
-                  <w:i/>
-                  <w:sz w:val="28"/>
-                </w:rPr>
-              </m:ctrlPr>
-            </m:sSupPr>
-            <m:e>
-              <m:r>
-                <w:rPr>
-                  <w:rFonts w:ascii="Cambria Math" w:hAnsi="Cambria Math"/>
-                  <w:sz w:val="28"/>
-                </w:rPr>
-                <m:t>2</m:t>
-              </m:r>
-            </m:e>
-            <m:sup>
-              <m:d>
-                <m:dPr>
-                  <m:begChr m:val="["/>
-                  <m:endChr m:val="]"/>
-                  <m:ctrlPr>
-                    <w:rPr>
-                      <w:rFonts w:ascii="Cambria Math" w:hAnsi="Cambria Math"/>
-                      <w:i/>
-                      <w:sz w:val="28"/>
-                    </w:rPr>
-                  </m:ctrlPr>
-                </m:dPr>
-                <m:e>
-                  <m:func>
-                    <m:funcPr>
-                      <m:ctrlPr>
-                        <w:rPr>
-                          <w:rFonts w:ascii="Cambria Math" w:hAnsi="Cambria Math"/>
-                          <w:i/>
-                          <w:sz w:val="28"/>
-                        </w:rPr>
-                      </m:ctrlPr>
-                    </m:funcPr>
-                    <m:fName>
-                      <m:sSub>
-                        <m:sSubPr>
-                          <m:ctrlPr>
-                            <w:rPr>
-                              <w:rFonts w:ascii="Cambria Math" w:hAnsi="Cambria Math"/>
-                              <w:i/>
-                              <w:sz w:val="28"/>
-                            </w:rPr>
-                          </m:ctrlPr>
-                        </m:sSubPr>
-                        <m:e>
-                          <m:r>
-                            <m:rPr>
-                              <m:sty m:val="p"/>
-                            </m:rPr>
-                            <w:rPr>
-                              <w:rFonts w:ascii="Cambria Math" w:hAnsi="Cambria Math"/>
-                              <w:sz w:val="28"/>
-                            </w:rPr>
-                            <m:t>log</m:t>
-                          </m:r>
-                        </m:e>
-                        <m:sub>
-                          <m:r>
-                            <w:rPr>
-                              <w:rFonts w:ascii="Cambria Math" w:hAnsi="Cambria Math"/>
-                              <w:sz w:val="28"/>
-                            </w:rPr>
-                            <m:t>2</m:t>
-                          </m:r>
-                        </m:sub>
-                      </m:sSub>
-                    </m:fName>
-                    <m:e>
-                      <m:f>
-                        <m:fPr>
-                          <m:ctrlPr>
-                            <w:rPr>
-                              <w:rFonts w:ascii="Cambria Math" w:hAnsi="Cambria Math"/>
-                              <w:i/>
-                              <w:sz w:val="28"/>
-                            </w:rPr>
-                          </m:ctrlPr>
-                        </m:fPr>
-                        <m:num>
-                          <m:sSub>
-                            <m:sSubPr>
-                              <m:ctrlPr>
-                                <w:rPr>
-                                  <w:rFonts w:ascii="Cambria Math" w:hAnsi="Cambria Math"/>
-                                  <w:i/>
-                                  <w:sz w:val="28"/>
-                                </w:rPr>
-                              </m:ctrlPr>
-                            </m:sSubPr>
-                            <m:e>
-                              <m:r>
-                                <w:rPr>
-                                  <w:rFonts w:ascii="Cambria Math" w:hAnsi="Cambria Math"/>
-                                  <w:sz w:val="28"/>
-                                </w:rPr>
-                                <m:t>f</m:t>
-                              </m:r>
-                            </m:e>
-                            <m:sub>
-                              <m:r>
-                                <w:rPr>
-                                  <w:rFonts w:ascii="Cambria Math" w:hAnsi="Cambria Math"/>
-                                  <w:sz w:val="28"/>
-                                </w:rPr>
-                                <m:t>s</m:t>
-                              </m:r>
-                            </m:sub>
-                          </m:sSub>
-                        </m:num>
-                        <m:den>
-                          <m:r>
-                            <w:rPr>
-                              <w:rFonts w:ascii="Cambria Math" w:hAnsi="Cambria Math"/>
-                              <w:sz w:val="28"/>
-                            </w:rPr>
-                            <m:t>50</m:t>
-                          </m:r>
-                        </m:den>
-                      </m:f>
-                    </m:e>
-                  </m:func>
-                </m:e>
-              </m:d>
-            </m:sup>
-          </m:sSup>
-        </m:oMath>
-      </m:oMathPara>
+      <w:r>
+        <w:rPr>
+          <w:rFonts w:eastAsiaTheme="minorEastAsia"/>
+          <w:sz w:val="28"/>
+        </w:rPr>
+        <w:lastRenderedPageBreak/>
+        <w:tab/>
+      </w:r>
+      <m:oMath>
+        <m:r>
+          <w:rPr>
+            <w:rFonts w:ascii="Cambria Math" w:hAnsi="Cambria Math"/>
+            <w:sz w:val="28"/>
+          </w:rPr>
+          <m:t>n=</m:t>
+        </m:r>
+        <m:sSup>
+          <m:sSupPr>
+            <m:ctrlPr>
+              <w:rPr>
+                <w:rFonts w:ascii="Cambria Math" w:hAnsi="Cambria Math"/>
+                <w:i/>
+                <w:sz w:val="28"/>
+              </w:rPr>
+            </m:ctrlPr>
+          </m:sSupPr>
+          <m:e>
+            <m:r>
+              <w:rPr>
+                <w:rFonts w:ascii="Cambria Math" w:hAnsi="Cambria Math"/>
+                <w:sz w:val="28"/>
+              </w:rPr>
+              <m:t>2</m:t>
+            </m:r>
+          </m:e>
+          <m:sup>
+            <m:d>
+              <m:dPr>
+                <m:begChr m:val="["/>
+                <m:endChr m:val="]"/>
+                <m:ctrlPr>
+                  <w:rPr>
+                    <w:rFonts w:ascii="Cambria Math" w:hAnsi="Cambria Math"/>
+                    <w:i/>
+                    <w:sz w:val="28"/>
+                  </w:rPr>
+                </m:ctrlPr>
+              </m:dPr>
+              <m:e>
+                <m:func>
+                  <m:funcPr>
+                    <m:ctrlPr>
+                      <w:rPr>
+                        <w:rFonts w:ascii="Cambria Math" w:hAnsi="Cambria Math"/>
+                        <w:i/>
+                        <w:sz w:val="28"/>
+                      </w:rPr>
+                    </m:ctrlPr>
+                  </m:funcPr>
+                  <m:fName>
+                    <m:sSub>
+                      <m:sSubPr>
+                        <m:ctrlPr>
+                          <w:rPr>
+                            <w:rFonts w:ascii="Cambria Math" w:hAnsi="Cambria Math"/>
+                            <w:i/>
+                            <w:sz w:val="28"/>
+                          </w:rPr>
+                        </m:ctrlPr>
+                      </m:sSubPr>
+                      <m:e>
+                        <m:r>
+                          <m:rPr>
+                            <m:sty m:val="p"/>
+                          </m:rPr>
+                          <w:rPr>
+                            <w:rFonts w:ascii="Cambria Math" w:hAnsi="Cambria Math"/>
+                            <w:sz w:val="28"/>
+                          </w:rPr>
+                          <m:t>log</m:t>
+                        </m:r>
+                      </m:e>
+                      <m:sub>
+                        <m:r>
+                          <w:rPr>
+                            <w:rFonts w:ascii="Cambria Math" w:hAnsi="Cambria Math"/>
+                            <w:sz w:val="28"/>
+                          </w:rPr>
+                          <m:t>2</m:t>
+                        </m:r>
+                      </m:sub>
+                    </m:sSub>
+                  </m:fName>
+                  <m:e>
+                    <m:f>
+                      <m:fPr>
+                        <m:ctrlPr>
+                          <w:rPr>
+                            <w:rFonts w:ascii="Cambria Math" w:hAnsi="Cambria Math"/>
+                            <w:i/>
+                            <w:sz w:val="28"/>
+                          </w:rPr>
+                        </m:ctrlPr>
+                      </m:fPr>
+                      <m:num>
+                        <m:sSub>
+                          <m:sSubPr>
+                            <m:ctrlPr>
+                              <w:rPr>
+                                <w:rFonts w:ascii="Cambria Math" w:hAnsi="Cambria Math"/>
+                                <w:i/>
+                                <w:sz w:val="28"/>
+                              </w:rPr>
+                            </m:ctrlPr>
+                          </m:sSubPr>
+                          <m:e>
+                            <m:r>
+                              <w:rPr>
+                                <w:rFonts w:ascii="Cambria Math" w:hAnsi="Cambria Math"/>
+                                <w:sz w:val="28"/>
+                              </w:rPr>
+                              <m:t>f</m:t>
+                            </m:r>
+                          </m:e>
+                          <m:sub>
+                            <m:r>
+                              <w:rPr>
+                                <w:rFonts w:ascii="Cambria Math" w:hAnsi="Cambria Math"/>
+                                <w:sz w:val="28"/>
+                              </w:rPr>
+                              <m:t>s</m:t>
+                            </m:r>
+                          </m:sub>
+                        </m:sSub>
+                      </m:num>
+                      <m:den>
+                        <m:r>
+                          <w:rPr>
+                            <w:rFonts w:ascii="Cambria Math" w:hAnsi="Cambria Math"/>
+                            <w:sz w:val="28"/>
+                          </w:rPr>
+                          <m:t>50</m:t>
+                        </m:r>
+                      </m:den>
+                    </m:f>
+                  </m:e>
+                </m:func>
+              </m:e>
+            </m:d>
+          </m:sup>
+        </m:sSup>
+      </m:oMath>
+      <w:r>
+        <w:rPr>
+          <w:rFonts w:eastAsiaTheme="minorEastAsia"/>
+          <w:sz w:val="28"/>
+        </w:rPr>
+        <w:tab/>
+        <w:t>(4.1)</w:t>
+      </w:r>
     </w:p>
     <w:p>
       <w:pPr>
@@ -4926,7 +4873,19 @@
         <w:rPr>
           <w:rFonts w:eastAsiaTheme="minorEastAsia"/>
         </w:rPr>
-        <w:t>W przypadku zapisu kilku kanałów  przy użyciu jednego pliku należy w tym momencie zadbać o rozdzielenie poszczególnych kanałów. Próbki sygnału dla różnych kanałów zapisywane są naprzemiennie po sobie,, a przetwarzanie konkretnych kanałów powinno zostać wykonane niezależnie.</w:t>
+        <w:t>W przypadku zapisu kilku kanałów  przy użyciu jednego pliku należy w tym momencie zadbać o rozdzielenie poszczególnych kanałów. Próbki sygnału dla różnych kanałów zapisy</w:t>
+      </w:r>
+      <w:r>
+        <w:rPr>
+          <w:rFonts w:eastAsiaTheme="minorEastAsia"/>
+        </w:rPr>
+        <w:t>wane są naprzemiennie po sobie,</w:t>
+      </w:r>
+      <w:r>
+        <w:rPr>
+          <w:rFonts w:eastAsiaTheme="minorEastAsia"/>
+        </w:rPr>
+        <w:t xml:space="preserve"> a przetwarzanie konkretnych kanałów powinno zostać wykonane niezależnie.</w:t>
       </w:r>
     </w:p>
     <w:p>
@@ -5146,180 +5105,859 @@
       <w:pPr>
         <w:pStyle w:val="Nagwek1"/>
       </w:pPr>
-      <w:bookmarkStart w:id="7" w:name="_Toc436783028"/>
+      <w:bookmarkStart w:id="4" w:name="_Toc436783028"/>
       <w:r>
         <w:lastRenderedPageBreak/>
         <w:t>Przegląd zagadnień modulacji dźwięku</w:t>
       </w:r>
+      <w:bookmarkEnd w:id="4"/>
+    </w:p>
+    <w:p>
+      <w:r>
+        <w:t>[Krótki wstęp o tym, że są to zagadnienia niezbędne dla tego tematu]</w:t>
+      </w:r>
+    </w:p>
+    <w:p>
+      <w:pPr>
+        <w:pStyle w:val="Nagwek2"/>
+      </w:pPr>
+      <w:bookmarkStart w:id="5" w:name="_Toc436783029"/>
+      <w:r>
+        <w:t>Charakterystyki sygnału mowy</w:t>
+      </w:r>
+      <w:bookmarkEnd w:id="5"/>
+    </w:p>
+    <w:p>
+      <w:r>
+        <w:t>[Formanty dźwięków, ton krtaniowy]</w:t>
+      </w:r>
+    </w:p>
+    <w:p>
+      <w:pPr>
+        <w:pStyle w:val="Nagwek2"/>
+      </w:pPr>
+      <w:bookmarkStart w:id="6" w:name="_Toc436783030"/>
+      <w:r>
+        <w:t>Stacjonarność sygnału</w:t>
+      </w:r>
+      <w:bookmarkEnd w:id="6"/>
+    </w:p>
+    <w:p>
+      <w:r>
+        <w:t xml:space="preserve">[Czym jest, konsekwencja odnośnie transformaty Fouriera] </w:t>
+      </w:r>
+    </w:p>
+    <w:p>
+      <w:pPr>
+        <w:pStyle w:val="Nagwek2"/>
+      </w:pPr>
+      <w:bookmarkStart w:id="7" w:name="_Toc436783031"/>
+      <w:r>
+        <w:t xml:space="preserve">Twierdzenie </w:t>
+      </w:r>
+      <w:r>
+        <w:t>Kotielnikowa</w:t>
+      </w:r>
+      <w:r>
+        <w:t>-</w:t>
+      </w:r>
+      <w:r>
+        <w:t>Shannona</w:t>
+      </w:r>
       <w:bookmarkEnd w:id="7"/>
     </w:p>
     <w:p>
       <w:r>
-        <w:t>[Krótki wstęp o tym, że są to zagadnienia niezbędne dla tego tematu]</w:t>
+        <w:t xml:space="preserve">[O czym mówi twierdzenie, jakie są jego konsekwencje dla tematu pracy] </w:t>
+      </w:r>
+    </w:p>
+    <w:p>
+      <w:pPr>
+        <w:rPr>
+          <w:iCs/>
+        </w:rPr>
+      </w:pPr>
+      <w:r>
+        <w:t xml:space="preserve">Inaczej nazywane twierdzeniem o próbkowaniu. Jest jednym z podstawowych zagadnień dotyczących przetwarzania sygnałów. </w:t>
+      </w:r>
+      <w:r>
+        <w:t xml:space="preserve">Wchodzi w skład twierdzeń nazywanych ogólnie </w:t>
+      </w:r>
+      <w:r>
+        <w:rPr>
+          <w:i/>
+        </w:rPr>
+        <w:t>teorią próbkowania</w:t>
+      </w:r>
+      <w:r>
+        <w:t xml:space="preserve">, które opisują metody i procesy transkrypcji sygnałów rzeczywistych (ciągłych, analogowych) na sygnały cyfrowe (dyskretne sygnały czasu dyskretnego). </w:t>
+      </w:r>
+      <w:r>
+        <w:t xml:space="preserve">Twierdzenie zostało opublikowane ramach </w:t>
+      </w:r>
+      <w:r>
+        <w:t xml:space="preserve">dokumentu </w:t>
+      </w:r>
+      <w:r>
+        <w:rPr>
+          <w:i/>
+        </w:rPr>
+        <w:t xml:space="preserve">Communication in the Presence of Noise </w:t>
+      </w:r>
+      <w:r>
+        <w:t xml:space="preserve">w roku </w:t>
+      </w:r>
+      <w:r>
+        <w:t xml:space="preserve">1949. Było to w czasach szerokiego zainteresowania świata naukowego badaniami nad teorią sygnałów. W wyniku tego pojawiały się prace o podobnym wydźwięku przed i po publikacji przez Shannona, stąd twierdzenie bywa nazywane również twiedzeniem </w:t>
+      </w:r>
+      <w:r>
+        <w:rPr>
+          <w:i/>
+          <w:iCs/>
+        </w:rPr>
+        <w:t>Nyquist</w:t>
+      </w:r>
+      <w:r>
+        <w:rPr>
+          <w:i/>
+          <w:iCs/>
+        </w:rPr>
+        <w:t>a</w:t>
+      </w:r>
+      <w:r>
+        <w:rPr>
+          <w:i/>
+          <w:iCs/>
+        </w:rPr>
+        <w:t>–Shannon</w:t>
+      </w:r>
+      <w:r>
+        <w:rPr>
+          <w:i/>
+          <w:iCs/>
+        </w:rPr>
+        <w:t>a–Kotelnikowa</w:t>
+      </w:r>
+      <w:r>
+        <w:t xml:space="preserve">, </w:t>
+      </w:r>
+      <w:r>
+        <w:rPr>
+          <w:i/>
+          <w:iCs/>
+        </w:rPr>
+        <w:t>Whittaker</w:t>
+      </w:r>
+      <w:r>
+        <w:rPr>
+          <w:i/>
+          <w:iCs/>
+        </w:rPr>
+        <w:t>a</w:t>
+      </w:r>
+      <w:r>
+        <w:rPr>
+          <w:i/>
+          <w:iCs/>
+        </w:rPr>
+        <w:t>–Shannon</w:t>
+      </w:r>
+      <w:r>
+        <w:rPr>
+          <w:i/>
+          <w:iCs/>
+        </w:rPr>
+        <w:t>a–Kotelnikowa</w:t>
+      </w:r>
+      <w:r>
+        <w:t xml:space="preserve"> czy</w:t>
+      </w:r>
+      <w:r>
+        <w:t xml:space="preserve"> </w:t>
+      </w:r>
+      <w:r>
+        <w:rPr>
+          <w:i/>
+          <w:iCs/>
+        </w:rPr>
+        <w:t>Whittaker</w:t>
+      </w:r>
+      <w:r>
+        <w:rPr>
+          <w:i/>
+          <w:iCs/>
+        </w:rPr>
+        <w:t>a</w:t>
+      </w:r>
+      <w:r>
+        <w:rPr>
+          <w:i/>
+          <w:iCs/>
+        </w:rPr>
+        <w:t>–Nyquist</w:t>
+      </w:r>
+      <w:r>
+        <w:rPr>
+          <w:i/>
+          <w:iCs/>
+        </w:rPr>
+        <w:t>a–Kotelnikowa</w:t>
+      </w:r>
+      <w:r>
+        <w:rPr>
+          <w:i/>
+          <w:iCs/>
+        </w:rPr>
+        <w:t>–Shannon</w:t>
+      </w:r>
+      <w:r>
+        <w:rPr>
+          <w:i/>
+          <w:iCs/>
+        </w:rPr>
+        <w:t>a.</w:t>
+      </w:r>
+    </w:p>
+    <w:p>
+      <w:r>
+        <w:t xml:space="preserve">W swojej pracy Shannon przedstawił wpływ wyboru częstotliwości próbkowania sygnału na dokładność odwzorowania sygnału. Kluczowe w tej kwestii jest postrzeganie sygnału w dziedzinie częstotliwości, czyli jego widma. Shannon przedstawia zjawisko </w:t>
+      </w:r>
+      <w:r>
+        <w:rPr>
+          <w:i/>
+        </w:rPr>
+        <w:t>aliasingu</w:t>
+      </w:r>
+      <w:r>
+        <w:t xml:space="preserve"> wywołanego przez zbyt niską częstotliwość próbkow</w:t>
+      </w:r>
+      <w:r>
+        <w:t>ania. Zjawisko to jest wynikiem pozornego powielenia widma realnego w przesunięciu o częstotliwość próbkowania w wydmowym zapisie sygnału, co zostało przedstawione poglądowo na rysunku</w:t>
+      </w:r>
+    </w:p>
+    <w:p>
+      <w:pPr>
+        <w:keepNext/>
+        <w:jc w:val="center"/>
+      </w:pPr>
+      <w:r>
+        <w:rPr>
+          <w:noProof/>
+          <w:lang w:eastAsia="pl-PL"/>
+        </w:rPr>
+        <w:lastRenderedPageBreak/>
+        <w:drawing>
+          <wp:inline distT="0" distB="0" distL="0" distR="0" wp14:anchorId="47509751" wp14:editId="50A9E050">
+            <wp:extent cx="4409001" cy="2990850"/>
+            <wp:effectExtent l="19050" t="19050" r="10795" b="19050"/>
+            <wp:docPr id="3" name="Obraz 3"/>
+            <wp:cNvGraphicFramePr>
+              <a:graphicFrameLocks xmlns:a="http://schemas.openxmlformats.org/drawingml/2006/main" noChangeAspect="1"/>
+            </wp:cNvGraphicFramePr>
+            <a:graphic xmlns:a="http://schemas.openxmlformats.org/drawingml/2006/main">
+              <a:graphicData uri="http://schemas.openxmlformats.org/drawingml/2006/picture">
+                <pic:pic xmlns:pic="http://schemas.openxmlformats.org/drawingml/2006/picture">
+                  <pic:nvPicPr>
+                    <pic:cNvPr id="3" name="AliasedSpectrum.png"/>
+                    <pic:cNvPicPr/>
+                  </pic:nvPicPr>
+                  <pic:blipFill>
+                    <a:blip r:embed="rId8">
+                      <a:extLst>
+                        <a:ext uri="{28A0092B-C50C-407E-A947-70E740481C1C}">
+                          <a14:useLocalDpi xmlns:a14="http://schemas.microsoft.com/office/drawing/2010/main" val="0"/>
+                        </a:ext>
+                      </a:extLst>
+                    </a:blip>
+                    <a:stretch>
+                      <a:fillRect/>
+                    </a:stretch>
+                  </pic:blipFill>
+                  <pic:spPr>
+                    <a:xfrm>
+                      <a:off x="0" y="0"/>
+                      <a:ext cx="4416223" cy="2995749"/>
+                    </a:xfrm>
+                    <a:prstGeom prst="rect">
+                      <a:avLst/>
+                    </a:prstGeom>
+                    <a:ln>
+                      <a:solidFill>
+                        <a:schemeClr val="tx1"/>
+                      </a:solidFill>
+                    </a:ln>
+                  </pic:spPr>
+                </pic:pic>
+              </a:graphicData>
+            </a:graphic>
+          </wp:inline>
+        </w:drawing>
+      </w:r>
+    </w:p>
+    <w:p>
+      <w:pPr>
+        <w:pStyle w:val="Legenda"/>
+        <w:jc w:val="center"/>
+        <w:rPr>
+          <w:color w:val="FF0000"/>
+        </w:rPr>
+      </w:pPr>
+      <w:r>
+        <w:t xml:space="preserve">Rysunek </w:t>
+      </w:r>
+      <w:r>
+        <w:fldChar w:fldCharType="begin"/>
+      </w:r>
+      <w:r>
+        <w:instrText xml:space="preserve"> SEQ Rysunek \* ARABIC </w:instrText>
+      </w:r>
+      <w:r>
+        <w:fldChar w:fldCharType="separate"/>
+      </w:r>
+      <w:r>
+        <w:rPr>
+          <w:noProof/>
+        </w:rPr>
+        <w:t>1</w:t>
+      </w:r>
+      <w:r>
+        <w:fldChar w:fldCharType="end"/>
+      </w:r>
+      <w:r>
+        <w:t xml:space="preserve"> Zjawisko aliasingu, </w:t>
+      </w:r>
+      <w:r>
+        <w:rPr>
+          <w:color w:val="FF0000"/>
+        </w:rPr>
+        <w:t>źródło:</w:t>
+      </w:r>
+      <w:r>
+        <w:t xml:space="preserve"> </w:t>
+      </w:r>
+      <w:hyperlink r:id="rId9" w:history="1">
+        <w:r>
+          <w:rPr>
+            <w:rStyle w:val="Hipercze"/>
+            <w:color w:val="FF0000"/>
+          </w:rPr>
+          <w:t>https://en.wikipedia.org/wiki/Nyquist%E2%80%93Shannon_sampling_theorem#/media/File:AliasedSpectrum.png</w:t>
+        </w:r>
+      </w:hyperlink>
+    </w:p>
+    <w:p>
+      <w:r>
+        <w:t>Tez</w:t>
+      </w:r>
+      <w:r>
+        <w:t xml:space="preserve">ę twierdzenia można przedstawić następująco: </w:t>
+      </w:r>
+      <w:r>
+        <w:rPr>
+          <w:i/>
+        </w:rPr>
+        <w:t>Sygnał ciągły może być ponownie odtworzony z sygnału dyskretnego, jeśli był próbkowany z częstotliwością co najmniej dwa razy większą od granicznej częstotliwości swego widma.</w:t>
+      </w:r>
+      <w:r>
+        <w:rPr>
+          <w:i/>
+        </w:rPr>
+        <w:t xml:space="preserve"> </w:t>
+      </w:r>
+      <w:sdt>
+        <w:sdtPr>
+          <w:rPr>
+            <w:i/>
+          </w:rPr>
+          <w:id w:val="1722083573"/>
+          <w:citation/>
+        </w:sdtPr>
+        <w:sdtContent>
+          <w:r>
+            <w:rPr>
+              <w:i/>
+            </w:rPr>
+            <w:fldChar w:fldCharType="begin"/>
+          </w:r>
+          <w:r>
+            <w:rPr>
+              <w:i/>
+            </w:rPr>
+            <w:instrText xml:space="preserve"> CITATION Asi15 \l 1045 </w:instrText>
+          </w:r>
+          <w:r>
+            <w:rPr>
+              <w:i/>
+            </w:rPr>
+            <w:fldChar w:fldCharType="separate"/>
+          </w:r>
+          <w:r>
+            <w:rPr>
+              <w:noProof/>
+            </w:rPr>
+            <w:t>(Asimo.pl, 2015)</w:t>
+          </w:r>
+          <w:r>
+            <w:rPr>
+              <w:i/>
+            </w:rPr>
+            <w:fldChar w:fldCharType="end"/>
+          </w:r>
+        </w:sdtContent>
+      </w:sdt>
+      <w:r>
+        <w:t>. Dowód twierdzenia nie jest istotny dla tematu pracy dlatego nie zostanie tutaj przedstawiony.</w:t>
+      </w:r>
+    </w:p>
+    <w:p>
+      <w:r>
+        <w:t xml:space="preserve">Konsekwencją </w:t>
+      </w:r>
+    </w:p>
+    <w:p>
+      <w:r>
+        <w:rPr>
+          <w:i/>
+        </w:rPr>
+        <w:t xml:space="preserve"> </w:t>
       </w:r>
     </w:p>
     <w:p>
       <w:pPr>
         <w:pStyle w:val="Nagwek2"/>
       </w:pPr>
-      <w:bookmarkStart w:id="8" w:name="_Toc436783029"/>
-      <w:r>
-        <w:t>Charakterystyki sygnału mowy</w:t>
+      <w:bookmarkStart w:id="8" w:name="_Toc436783032"/>
+      <w:r>
+        <w:t>Funkcje okna</w:t>
       </w:r>
       <w:bookmarkEnd w:id="8"/>
     </w:p>
     <w:p>
       <w:r>
-        <w:t>[Formanty dźwięków, ton krtaniowy]</w:t>
+        <w:t xml:space="preserve"> [Zapobiega wyciekom widma przy fft]</w:t>
+      </w:r>
+    </w:p>
+    <w:p>
+      <w:r>
+        <w:t xml:space="preserve">Transformata Fouriera (opisana w rozdziale </w:t>
+      </w:r>
+      <w:r>
+        <w:fldChar w:fldCharType="begin"/>
+      </w:r>
+      <w:r>
+        <w:instrText xml:space="preserve"> REF _Ref437000071 \r \h </w:instrText>
+      </w:r>
+      <w:r>
+        <w:fldChar w:fldCharType="separate"/>
+      </w:r>
+      <w:r>
+        <w:t>5.6</w:t>
+      </w:r>
+      <w:r>
+        <w:fldChar w:fldCharType="end"/>
+      </w:r>
+      <w:r>
+        <w:t xml:space="preserve">) jest narzędziem często wykorzystywanym w przetwarzaniu sygnałów. </w:t>
+      </w:r>
+      <w:r>
+        <w:t>Użycie</w:t>
+      </w:r>
+      <w:r>
+        <w:t xml:space="preserve"> jej skutkuje dokładnymi rezultatami jednak tylko, gdy spełnione zostaną wymogi dotyczące okresowości sygnału. Żadna ścieżka dźwiękowa, a zapis mowy tym bardziej, nigdy nie jest okresowa. </w:t>
+      </w:r>
+      <w:r>
+        <w:t>Zastosowanie transformaty na nieokresowym sygnale powoduje  powstanie</w:t>
+      </w:r>
+      <w:r>
+        <w:t xml:space="preserve"> </w:t>
+      </w:r>
+      <w:r>
+        <w:t>w rezultacie procesu</w:t>
+      </w:r>
+      <w:r>
+        <w:t xml:space="preserve"> </w:t>
+      </w:r>
+      <w:r>
+        <w:rPr>
+          <w:i/>
+        </w:rPr>
+        <w:t>wycieku widma</w:t>
+      </w:r>
+      <w:r>
+        <w:t>. Dzieje się tak z powodu nieciągłości końca i początku sygnału, co interpretowane jest jako składowe wysokich częstotliwości.</w:t>
+      </w:r>
+    </w:p>
+    <w:p>
+      <w:pPr>
+        <w:rPr>
+          <w:color w:val="FF0000"/>
+        </w:rPr>
+      </w:pPr>
+      <w:r>
+        <w:t>Teoria przetwarzania sygnałów opracowała jednak metodę pozwalającą wykorzystanie popularnego i szybkiego algorytmu na sygnałach rzeczywisty</w:t>
+      </w:r>
+      <w:r>
+        <w:t>ch. Wynikiem nałożenia okna czasowego na zapis pełnego przebiegu nagrania są 10 -</w:t>
+      </w:r>
+      <w:r>
+        <w:t xml:space="preserve"> </w:t>
+      </w:r>
+      <w:r>
+        <w:t xml:space="preserve">20 milisekundowe porcje danych. Mechanizmem wykorzystywanym w celu ograniczenia wystąpienia wycieku widma  jest okienkowanie sygnału. Można przedstawić go jako operację mnożenia przez siebie próbki sygnału oraz odpowiadającą mu wartość funkcji okna. Matematycznie przedstawia to wzór </w:t>
+      </w:r>
+      <w:r>
+        <w:rPr>
+          <w:color w:val="000000" w:themeColor="text1"/>
+        </w:rPr>
+        <w:t>(5.4.1)</w:t>
+      </w:r>
+      <w:bookmarkStart w:id="9" w:name="_GoBack"/>
+      <w:bookmarkEnd w:id="9"/>
+    </w:p>
+    <w:p>
+      <w:pPr>
+        <w:tabs>
+          <w:tab w:val="center" w:pos="4536"/>
+          <w:tab w:val="right" w:pos="9072"/>
+        </w:tabs>
+        <w:rPr>
+          <w:color w:val="FF0000"/>
+        </w:rPr>
+      </w:pPr>
+      <w:r>
+        <w:rPr>
+          <w:color w:val="FF0000"/>
+        </w:rPr>
+        <w:lastRenderedPageBreak/>
+        <w:tab/>
+      </w:r>
+      <m:oMath>
+        <m:r>
+          <w:rPr>
+            <w:rFonts w:ascii="Cambria Math" w:hAnsi="Cambria Math"/>
+            <w:color w:val="000000" w:themeColor="text1"/>
+            <w:sz w:val="24"/>
+          </w:rPr>
+          <m:t>g(n)=u(n)w(n)</m:t>
+        </m:r>
+      </m:oMath>
+      <w:r>
+        <w:rPr>
+          <w:rFonts w:eastAsiaTheme="minorEastAsia"/>
+          <w:color w:val="000000" w:themeColor="text1"/>
+          <w:sz w:val="24"/>
+        </w:rPr>
+        <w:tab/>
+      </w:r>
+      <w:r>
+        <w:rPr>
+          <w:rFonts w:eastAsiaTheme="minorEastAsia"/>
+          <w:color w:val="000000" w:themeColor="text1"/>
+          <w:sz w:val="24"/>
+        </w:rPr>
+        <w:t>(5.4.1</w:t>
+      </w:r>
+      <w:r>
+        <w:rPr>
+          <w:rFonts w:eastAsiaTheme="minorEastAsia"/>
+          <w:color w:val="000000" w:themeColor="text1"/>
+          <w:sz w:val="24"/>
+        </w:rPr>
+        <w:t>)</w:t>
+      </w:r>
+    </w:p>
+    <w:p>
+      <w:pPr>
+        <w:rPr>
+          <w:rFonts w:eastAsiaTheme="minorEastAsia"/>
+          <w:color w:val="000000" w:themeColor="text1"/>
+        </w:rPr>
+      </w:pPr>
+      <m:oMathPara>
+        <m:oMathParaPr>
+          <m:jc m:val="left"/>
+        </m:oMathParaPr>
+        <m:oMath>
+          <m:r>
+            <w:rPr>
+              <w:rFonts w:ascii="Cambria Math" w:hAnsi="Cambria Math"/>
+              <w:color w:val="000000" w:themeColor="text1"/>
+            </w:rPr>
+            <m:t>g</m:t>
+          </m:r>
+          <m:d>
+            <m:dPr>
+              <m:ctrlPr>
+                <w:rPr>
+                  <w:rFonts w:ascii="Cambria Math" w:hAnsi="Cambria Math"/>
+                  <w:i/>
+                  <w:color w:val="000000" w:themeColor="text1"/>
+                </w:rPr>
+              </m:ctrlPr>
+            </m:dPr>
+            <m:e>
+              <m:r>
+                <w:rPr>
+                  <w:rFonts w:ascii="Cambria Math" w:hAnsi="Cambria Math"/>
+                  <w:color w:val="000000" w:themeColor="text1"/>
+                </w:rPr>
+                <m:t>n</m:t>
+              </m:r>
+            </m:e>
+          </m:d>
+          <m:r>
+            <w:rPr>
+              <w:rFonts w:ascii="Cambria Math" w:hAnsi="Cambria Math"/>
+              <w:color w:val="000000" w:themeColor="text1"/>
+            </w:rPr>
+            <m:t>-wynik okienkowania</m:t>
+          </m:r>
+        </m:oMath>
+      </m:oMathPara>
+    </w:p>
+    <w:p>
+      <w:pPr>
+        <w:rPr>
+          <w:rFonts w:eastAsiaTheme="minorEastAsia"/>
+          <w:color w:val="000000" w:themeColor="text1"/>
+        </w:rPr>
+      </w:pPr>
+      <m:oMathPara>
+        <m:oMathParaPr>
+          <m:jc m:val="left"/>
+        </m:oMathParaPr>
+        <m:oMath>
+          <m:r>
+            <w:rPr>
+              <w:rFonts w:ascii="Cambria Math" w:eastAsiaTheme="minorEastAsia" w:hAnsi="Cambria Math"/>
+              <w:color w:val="000000" w:themeColor="text1"/>
+            </w:rPr>
+            <m:t>u</m:t>
+          </m:r>
+          <m:d>
+            <m:dPr>
+              <m:ctrlPr>
+                <w:rPr>
+                  <w:rFonts w:ascii="Cambria Math" w:eastAsiaTheme="minorEastAsia" w:hAnsi="Cambria Math"/>
+                  <w:i/>
+                  <w:color w:val="000000" w:themeColor="text1"/>
+                </w:rPr>
+              </m:ctrlPr>
+            </m:dPr>
+            <m:e>
+              <m:r>
+                <w:rPr>
+                  <w:rFonts w:ascii="Cambria Math" w:eastAsiaTheme="minorEastAsia" w:hAnsi="Cambria Math"/>
+                  <w:color w:val="000000" w:themeColor="text1"/>
+                </w:rPr>
+                <m:t>n</m:t>
+              </m:r>
+            </m:e>
+          </m:d>
+          <m:r>
+            <w:rPr>
+              <w:rFonts w:ascii="Cambria Math" w:eastAsiaTheme="minorEastAsia" w:hAnsi="Cambria Math"/>
+              <w:color w:val="000000" w:themeColor="text1"/>
+            </w:rPr>
+            <m:t xml:space="preserve">-początkowa wartość </m:t>
+          </m:r>
+          <m:r>
+            <w:rPr>
+              <w:rFonts w:ascii="Cambria Math" w:eastAsiaTheme="minorEastAsia" w:hAnsi="Cambria Math"/>
+              <w:color w:val="000000" w:themeColor="text1"/>
+            </w:rPr>
+            <m:t>n-tej</m:t>
+          </m:r>
+          <m:r>
+            <w:rPr>
+              <w:rFonts w:ascii="Cambria Math" w:eastAsiaTheme="minorEastAsia" w:hAnsi="Cambria Math"/>
+              <w:color w:val="000000" w:themeColor="text1"/>
+            </w:rPr>
+            <m:t xml:space="preserve"> próbki</m:t>
+          </m:r>
+        </m:oMath>
+      </m:oMathPara>
+    </w:p>
+    <w:p>
+      <w:pPr>
+        <w:rPr>
+          <w:rFonts w:eastAsiaTheme="minorEastAsia"/>
+          <w:color w:val="000000" w:themeColor="text1"/>
+        </w:rPr>
+      </w:pPr>
+      <m:oMathPara>
+        <m:oMathParaPr>
+          <m:jc m:val="left"/>
+        </m:oMathParaPr>
+        <m:oMath>
+          <m:r>
+            <w:rPr>
+              <w:rFonts w:ascii="Cambria Math" w:eastAsiaTheme="minorEastAsia" w:hAnsi="Cambria Math"/>
+              <w:color w:val="000000" w:themeColor="text1"/>
+            </w:rPr>
+            <m:t>w</m:t>
+          </m:r>
+          <m:d>
+            <m:dPr>
+              <m:ctrlPr>
+                <w:rPr>
+                  <w:rFonts w:ascii="Cambria Math" w:eastAsiaTheme="minorEastAsia" w:hAnsi="Cambria Math"/>
+                  <w:i/>
+                  <w:color w:val="000000" w:themeColor="text1"/>
+                </w:rPr>
+              </m:ctrlPr>
+            </m:dPr>
+            <m:e>
+              <m:r>
+                <w:rPr>
+                  <w:rFonts w:ascii="Cambria Math" w:eastAsiaTheme="minorEastAsia" w:hAnsi="Cambria Math"/>
+                  <w:color w:val="000000" w:themeColor="text1"/>
+                </w:rPr>
+                <m:t>n</m:t>
+              </m:r>
+            </m:e>
+          </m:d>
+          <m:r>
+            <w:rPr>
+              <w:rFonts w:ascii="Cambria Math" w:eastAsiaTheme="minorEastAsia" w:hAnsi="Cambria Math"/>
+              <w:color w:val="000000" w:themeColor="text1"/>
+            </w:rPr>
+            <m:t xml:space="preserve">-wartość funkcji okna dla </m:t>
+          </m:r>
+          <m:r>
+            <w:rPr>
+              <w:rFonts w:ascii="Cambria Math" w:eastAsiaTheme="minorEastAsia" w:hAnsi="Cambria Math"/>
+              <w:color w:val="000000" w:themeColor="text1"/>
+            </w:rPr>
+            <m:t>n-tej</m:t>
+          </m:r>
+          <m:r>
+            <w:rPr>
+              <w:rFonts w:ascii="Cambria Math" w:eastAsiaTheme="minorEastAsia" w:hAnsi="Cambria Math"/>
+              <w:color w:val="000000" w:themeColor="text1"/>
+            </w:rPr>
+            <m:t xml:space="preserve"> próbki</m:t>
+          </m:r>
+        </m:oMath>
+      </m:oMathPara>
+    </w:p>
+    <w:p>
+      <w:pPr>
+        <w:rPr>
+          <w:rFonts w:eastAsiaTheme="minorEastAsia"/>
+          <w:color w:val="000000" w:themeColor="text1"/>
+        </w:rPr>
+      </w:pPr>
+    </w:p>
+    <w:p>
+      <w:pPr>
+        <w:pStyle w:val="Nagwek3"/>
+      </w:pPr>
+      <w:bookmarkStart w:id="10" w:name="_Toc436783033"/>
+      <w:r>
+        <w:t>Porównanie kilku wybranych</w:t>
+      </w:r>
+      <w:bookmarkEnd w:id="10"/>
+    </w:p>
+    <w:p>
+      <w:r>
+        <w:t>[Kilka funkcji przedstawionych poprzez wzory matematyczne, przebieg wartości funkcji w dziedzinie oraz wykresy wyników fft sygnału]</w:t>
       </w:r>
     </w:p>
     <w:p>
       <w:pPr>
         <w:pStyle w:val="Nagwek2"/>
       </w:pPr>
-      <w:bookmarkStart w:id="9" w:name="_Toc436783030"/>
-      <w:r>
-        <w:t>Stacjonarność sygnału</w:t>
-      </w:r>
-      <w:bookmarkEnd w:id="9"/>
-    </w:p>
-    <w:p>
-      <w:r>
-        <w:t xml:space="preserve">[Czym jest, konsekwencja odnośnie transformaty Fouriera] </w:t>
-      </w:r>
+      <w:bookmarkStart w:id="11" w:name="_Toc436783034"/>
+      <w:r>
+        <w:t>Cross-fading</w:t>
+      </w:r>
+      <w:bookmarkEnd w:id="11"/>
+    </w:p>
+    <w:p>
+      <w:r>
+        <w:t xml:space="preserve">[Po co jest stosowany, wykresy przedstawiające przebiegi (czy nie lepiej wykresy </w:t>
+      </w:r>
+      <w:r>
+        <w:t>tylko przy części implementacyjnej?)</w:t>
+      </w:r>
+      <w:r>
+        <w:t>]</w:t>
+      </w:r>
+    </w:p>
+    <w:p>
+      <w:pPr>
+        <w:jc w:val="left"/>
+      </w:pPr>
     </w:p>
     <w:p>
       <w:pPr>
         <w:pStyle w:val="Nagwek2"/>
       </w:pPr>
-      <w:bookmarkStart w:id="10" w:name="_Toc436783031"/>
-      <w:r>
-        <w:t>Twierdzenie Kotielnikowa-Shannona</w:t>
-      </w:r>
-      <w:bookmarkEnd w:id="10"/>
-    </w:p>
-    <w:p>
-      <w:r>
-        <w:t xml:space="preserve">[O czym mówi twierdzenie, jakie są jego konsekwencje dla tematu pracy] </w:t>
-      </w:r>
-    </w:p>
-    <w:p>
-      <w:pPr>
-        <w:pStyle w:val="Nagwek2"/>
-      </w:pPr>
-      <w:bookmarkStart w:id="11" w:name="_Toc436783032"/>
-      <w:r>
-        <w:t>Funkcje okna</w:t>
-      </w:r>
-      <w:bookmarkEnd w:id="11"/>
-    </w:p>
-    <w:p>
-      <w:r>
-        <w:t xml:space="preserve"> [Zapobiega wyciekom widma przy fft]</w:t>
-      </w:r>
-    </w:p>
-    <w:p>
-      <w:pPr>
-        <w:pStyle w:val="Nagwek2"/>
-      </w:pPr>
-      <w:bookmarkStart w:id="12" w:name="_Toc436783033"/>
-      <w:r>
-        <w:t>Porównanie kilku wybranych</w:t>
+      <w:bookmarkStart w:id="12" w:name="_Toc436783035"/>
+      <w:bookmarkStart w:id="13" w:name="_Ref437000071"/>
+      <w:r>
+        <w:t>Transformata Fouriera</w:t>
       </w:r>
       <w:bookmarkEnd w:id="12"/>
-    </w:p>
-    <w:p>
-      <w:r>
-        <w:t>[Kilka funkcji przedstawionych poprzez wzory matematyczne, przebieg wartości funkcji w dziedzinie oraz wykresy wyników fft sygnału]</w:t>
-      </w:r>
-    </w:p>
-    <w:p>
-      <w:pPr>
-        <w:pStyle w:val="Nagwek2"/>
-      </w:pPr>
-      <w:bookmarkStart w:id="13" w:name="_Toc436783034"/>
-      <w:r>
-        <w:t>Cross-fading</w:t>
-      </w:r>
       <w:bookmarkEnd w:id="13"/>
     </w:p>
     <w:p>
       <w:r>
-        <w:t xml:space="preserve">[Po co jest stosowany, wykresy przedstawiające przebiegi (czy nie lepiej wykresy </w:t>
-      </w:r>
-      <w:r>
-        <w:t>tylko przy części implementacyjnej?)</w:t>
-      </w:r>
-      <w:r>
-        <w:t>]</w:t>
-      </w:r>
-    </w:p>
-    <w:p>
-      <w:pPr>
-        <w:pStyle w:val="Nagwek2"/>
-      </w:pPr>
-      <w:bookmarkStart w:id="14" w:name="_Toc436783035"/>
-      <w:r>
-        <w:t>Transformata Fouriera</w:t>
+        <w:t xml:space="preserve">[Czym jest, splot w dziedzinie czasu zamienia się w mnożenie w dziedzinie częstotliwości, interpretacja wyniku – tablica </w:t>
+      </w:r>
+      <w:r>
+        <w:rPr>
+          <w:i/>
+        </w:rPr>
+        <w:t>n</w:t>
+      </w:r>
+      <w:r>
+        <w:t xml:space="preserve"> wartości reprezentujących widma o szerokości </w:t>
+      </w:r>
+      <w:r>
+        <w:rPr>
+          <w:i/>
+        </w:rPr>
+        <w:t>fmax/n</w:t>
+      </w:r>
+      <w:r>
+        <w:t xml:space="preserve"> a </w:t>
+      </w:r>
+      <w:r>
+        <w:rPr>
+          <w:i/>
+        </w:rPr>
+        <w:t>fmax = fs/2</w:t>
+      </w:r>
+      <w:r>
+        <w:t xml:space="preserve"> ] </w:t>
+      </w:r>
+    </w:p>
+    <w:p>
+      <w:pPr>
+        <w:pStyle w:val="Nagwek3"/>
+      </w:pPr>
+      <w:bookmarkStart w:id="14" w:name="_Toc436783036"/>
+      <w:r>
+        <w:t>Szybka transformata Fouriera (FFT)</w:t>
       </w:r>
       <w:bookmarkEnd w:id="14"/>
     </w:p>
     <w:p>
       <w:r>
-        <w:t xml:space="preserve">[Czym jest, splot w dziedzinie czasu zamienia się w mnożenie w dziedzinie częstotliwości, interpretacja wyniku – tablica </w:t>
-      </w:r>
-      <w:r>
-        <w:rPr>
-          <w:i/>
-        </w:rPr>
-        <w:t>n</w:t>
-      </w:r>
-      <w:r>
-        <w:t xml:space="preserve"> wartości reprezentujących widma o szerokości </w:t>
-      </w:r>
-      <w:r>
-        <w:rPr>
-          <w:i/>
-        </w:rPr>
-        <w:t>fmax/n</w:t>
-      </w:r>
-      <w:r>
-        <w:t xml:space="preserve"> a </w:t>
-      </w:r>
-      <w:r>
-        <w:rPr>
-          <w:i/>
-        </w:rPr>
-        <w:t>fmax = fs/2</w:t>
-      </w:r>
-      <w:r>
-        <w:t xml:space="preserve"> ] </w:t>
+        <w:t>[zasada działania -&gt; wymóg liczby próbek wielkości potęgi dwójki]</w:t>
       </w:r>
     </w:p>
     <w:p>
       <w:pPr>
         <w:pStyle w:val="Nagwek3"/>
       </w:pPr>
-      <w:bookmarkStart w:id="15" w:name="_Toc436783036"/>
-      <w:r>
-        <w:t>Szybka transformata Fouriera (FFT)</w:t>
+      <w:bookmarkStart w:id="15" w:name="_Toc436783037"/>
+      <w:r>
+        <w:t>Odwrotna transformata Fouriera</w:t>
       </w:r>
       <w:bookmarkEnd w:id="15"/>
-    </w:p>
-    <w:p>
-      <w:r>
-        <w:t>[zasada działania -&gt; wymóg liczby próbek wielkości potęgi dwójki]</w:t>
-      </w:r>
-    </w:p>
-    <w:p>
-      <w:pPr>
-        <w:pStyle w:val="Nagwek3"/>
-      </w:pPr>
-      <w:bookmarkStart w:id="16" w:name="_Toc436783037"/>
-      <w:r>
-        <w:t>Odwrotna transformata Fouriera</w:t>
-      </w:r>
-      <w:bookmarkEnd w:id="16"/>
     </w:p>
     <w:p>
       <w:r>
@@ -5343,22 +5981,22 @@
       <w:pPr>
         <w:pStyle w:val="Nagwek1"/>
       </w:pPr>
-      <w:bookmarkStart w:id="17" w:name="_Toc436783038"/>
+      <w:bookmarkStart w:id="16" w:name="_Toc436783038"/>
       <w:r>
         <w:lastRenderedPageBreak/>
         <w:t>Aplikacja realizująca modulowanie głosu</w:t>
       </w:r>
+      <w:bookmarkEnd w:id="16"/>
+    </w:p>
+    <w:p>
+      <w:pPr>
+        <w:pStyle w:val="Nagwek2"/>
+      </w:pPr>
+      <w:bookmarkStart w:id="17" w:name="_Toc436783039"/>
+      <w:r>
+        <w:t>Zdefiniowane modulacje</w:t>
+      </w:r>
       <w:bookmarkEnd w:id="17"/>
-    </w:p>
-    <w:p>
-      <w:pPr>
-        <w:pStyle w:val="Nagwek2"/>
-      </w:pPr>
-      <w:bookmarkStart w:id="18" w:name="_Toc436783039"/>
-      <w:r>
-        <w:t>Zdefiniowane modulacje</w:t>
-      </w:r>
-      <w:bookmarkEnd w:id="18"/>
     </w:p>
     <w:p>
       <w:r>
@@ -5449,263 +6087,279 @@
     </w:p>
     <w:p>
       <w:pPr>
+        <w:tabs>
+          <w:tab w:val="center" w:pos="4536"/>
+          <w:tab w:val="right" w:pos="9072"/>
+        </w:tabs>
+        <w:jc w:val="left"/>
         <w:rPr>
           <w:rFonts w:eastAsiaTheme="minorEastAsia"/>
         </w:rPr>
       </w:pPr>
-      <m:oMathPara>
-        <m:oMath>
-          <m:nary>
-            <m:naryPr>
-              <m:chr m:val="⋀"/>
-              <m:limLoc m:val="undOvr"/>
-              <m:ctrlPr>
-                <w:rPr>
-                  <w:rFonts w:ascii="Cambria Math" w:eastAsiaTheme="minorEastAsia" w:hAnsi="Cambria Math"/>
-                  <w:i/>
-                </w:rPr>
-              </m:ctrlPr>
-            </m:naryPr>
-            <m:sub>
-              <m:r>
-                <w:rPr>
-                  <w:rFonts w:ascii="Cambria Math" w:eastAsiaTheme="minorEastAsia" w:hAnsi="Cambria Math"/>
-                </w:rPr>
-                <m:t>i=0</m:t>
-              </m:r>
-            </m:sub>
-            <m:sup>
-              <m:r>
-                <w:rPr>
-                  <w:rFonts w:ascii="Cambria Math" w:eastAsiaTheme="minorEastAsia" w:hAnsi="Cambria Math"/>
-                </w:rPr>
-                <m:t>n-1</m:t>
-              </m:r>
-            </m:sup>
-            <m:e>
-              <m:r>
-                <w:rPr>
-                  <w:rFonts w:ascii="Cambria Math" w:eastAsiaTheme="minorEastAsia" w:hAnsi="Cambria Math"/>
-                </w:rPr>
-                <m:t>spectrum</m:t>
-              </m:r>
-              <m:d>
-                <m:dPr>
-                  <m:begChr m:val="["/>
-                  <m:endChr m:val="]"/>
-                  <m:ctrlPr>
-                    <w:rPr>
-                      <w:rFonts w:ascii="Cambria Math" w:eastAsiaTheme="minorEastAsia" w:hAnsi="Cambria Math"/>
-                      <w:i/>
-                    </w:rPr>
-                  </m:ctrlPr>
-                </m:dPr>
-                <m:e>
-                  <m:r>
-                    <w:rPr>
-                      <w:rFonts w:ascii="Cambria Math" w:eastAsiaTheme="minorEastAsia" w:hAnsi="Cambria Math"/>
-                    </w:rPr>
-                    <m:t>i</m:t>
-                  </m:r>
-                </m:e>
-              </m:d>
-              <m:r>
-                <w:rPr>
-                  <w:rFonts w:ascii="Cambria Math" w:eastAsiaTheme="minorEastAsia" w:hAnsi="Cambria Math"/>
-                </w:rPr>
-                <m:t xml:space="preserve"> odpowiada </m:t>
-              </m:r>
-            </m:e>
-          </m:nary>
-          <m:r>
-            <w:rPr>
-              <w:rFonts w:ascii="Cambria Math" w:eastAsiaTheme="minorEastAsia" w:hAnsi="Cambria Math"/>
-            </w:rPr>
-            <m:t xml:space="preserve">pasmu </m:t>
-          </m:r>
-          <m:d>
-            <m:dPr>
-              <m:endChr m:val=""/>
-              <m:ctrlPr>
-                <w:rPr>
-                  <w:rFonts w:ascii="Cambria Math" w:eastAsiaTheme="minorEastAsia" w:hAnsi="Cambria Math"/>
-                  <w:i/>
-                </w:rPr>
-              </m:ctrlPr>
-            </m:dPr>
-            <m:e>
-              <m:r>
-                <w:rPr>
-                  <w:rFonts w:ascii="Cambria Math" w:eastAsiaTheme="minorEastAsia" w:hAnsi="Cambria Math"/>
-                </w:rPr>
-                <m:t xml:space="preserve">i* </m:t>
-              </m:r>
-              <m:f>
-                <m:fPr>
-                  <m:ctrlPr>
-                    <w:rPr>
-                      <w:rFonts w:ascii="Cambria Math" w:eastAsiaTheme="minorEastAsia" w:hAnsi="Cambria Math"/>
-                      <w:i/>
-                    </w:rPr>
-                  </m:ctrlPr>
-                </m:fPr>
-                <m:num>
-                  <m:sSub>
-                    <m:sSubPr>
-                      <m:ctrlPr>
-                        <w:rPr>
-                          <w:rFonts w:ascii="Cambria Math" w:eastAsiaTheme="minorEastAsia" w:hAnsi="Cambria Math"/>
-                          <w:i/>
-                        </w:rPr>
-                      </m:ctrlPr>
-                    </m:sSubPr>
-                    <m:e>
-                      <m:r>
-                        <w:rPr>
-                          <w:rFonts w:ascii="Cambria Math" w:eastAsiaTheme="minorEastAsia" w:hAnsi="Cambria Math"/>
-                        </w:rPr>
-                        <m:t>f</m:t>
-                      </m:r>
-                    </m:e>
-                    <m:sub>
-                      <m:r>
-                        <w:rPr>
-                          <w:rFonts w:ascii="Cambria Math" w:eastAsiaTheme="minorEastAsia" w:hAnsi="Cambria Math"/>
-                        </w:rPr>
-                        <m:t>s</m:t>
-                      </m:r>
-                    </m:sub>
-                  </m:sSub>
-                </m:num>
-                <m:den>
-                  <m:r>
-                    <w:rPr>
-                      <w:rFonts w:ascii="Cambria Math" w:eastAsiaTheme="minorEastAsia" w:hAnsi="Cambria Math"/>
-                    </w:rPr>
-                    <m:t>2*n</m:t>
-                  </m:r>
-                </m:den>
-              </m:f>
-              <m:r>
-                <w:rPr>
-                  <w:rFonts w:ascii="Cambria Math" w:eastAsiaTheme="minorEastAsia" w:hAnsi="Cambria Math"/>
-                </w:rPr>
-                <m:t>;</m:t>
-              </m:r>
-              <m:d>
-                <m:dPr>
-                  <m:begChr m:val=""/>
-                  <m:endChr m:val="]"/>
-                  <m:ctrlPr>
-                    <w:rPr>
-                      <w:rFonts w:ascii="Cambria Math" w:eastAsiaTheme="minorEastAsia" w:hAnsi="Cambria Math"/>
-                      <w:i/>
-                    </w:rPr>
-                  </m:ctrlPr>
-                </m:dPr>
-                <m:e>
-                  <m:d>
-                    <m:dPr>
-                      <m:ctrlPr>
-                        <w:rPr>
-                          <w:rFonts w:ascii="Cambria Math" w:eastAsiaTheme="minorEastAsia" w:hAnsi="Cambria Math"/>
-                          <w:i/>
-                        </w:rPr>
-                      </m:ctrlPr>
-                    </m:dPr>
-                    <m:e>
-                      <m:r>
-                        <w:rPr>
-                          <w:rFonts w:ascii="Cambria Math" w:eastAsiaTheme="minorEastAsia" w:hAnsi="Cambria Math"/>
-                        </w:rPr>
-                        <m:t>i+1</m:t>
-                      </m:r>
-                    </m:e>
-                  </m:d>
-                  <m:r>
-                    <w:rPr>
-                      <w:rFonts w:ascii="Cambria Math" w:eastAsiaTheme="minorEastAsia" w:hAnsi="Cambria Math"/>
-                    </w:rPr>
-                    <m:t>*</m:t>
-                  </m:r>
-                  <m:f>
-                    <m:fPr>
-                      <m:ctrlPr>
-                        <w:rPr>
-                          <w:rFonts w:ascii="Cambria Math" w:eastAsiaTheme="minorEastAsia" w:hAnsi="Cambria Math"/>
-                          <w:i/>
-                        </w:rPr>
-                      </m:ctrlPr>
-                    </m:fPr>
-                    <m:num>
-                      <m:sSub>
-                        <m:sSubPr>
-                          <m:ctrlPr>
-                            <w:rPr>
-                              <w:rFonts w:ascii="Cambria Math" w:eastAsiaTheme="minorEastAsia" w:hAnsi="Cambria Math"/>
-                              <w:i/>
-                            </w:rPr>
-                          </m:ctrlPr>
-                        </m:sSubPr>
-                        <m:e>
-                          <m:r>
-                            <w:rPr>
-                              <w:rFonts w:ascii="Cambria Math" w:eastAsiaTheme="minorEastAsia" w:hAnsi="Cambria Math"/>
-                            </w:rPr>
-                            <m:t>f</m:t>
-                          </m:r>
-                        </m:e>
-                        <m:sub>
-                          <m:r>
-                            <w:rPr>
-                              <w:rFonts w:ascii="Cambria Math" w:eastAsiaTheme="minorEastAsia" w:hAnsi="Cambria Math"/>
-                            </w:rPr>
-                            <m:t>s</m:t>
-                          </m:r>
-                        </m:sub>
-                      </m:sSub>
-                    </m:num>
-                    <m:den>
-                      <m:r>
-                        <w:rPr>
-                          <w:rFonts w:ascii="Cambria Math" w:eastAsiaTheme="minorEastAsia" w:hAnsi="Cambria Math"/>
-                        </w:rPr>
-                        <m:t>2*n</m:t>
-                      </m:r>
-                    </m:den>
-                  </m:f>
-                </m:e>
-              </m:d>
-            </m:e>
-          </m:d>
-          <m:r>
-            <w:rPr>
-              <w:rFonts w:ascii="Cambria Math" w:eastAsiaTheme="minorEastAsia" w:hAnsi="Cambria Math"/>
-            </w:rPr>
-            <m:t xml:space="preserve">  </m:t>
-          </m:r>
-          <m:d>
-            <m:dPr>
-              <m:begChr m:val="["/>
-              <m:endChr m:val="]"/>
-              <m:ctrlPr>
-                <w:rPr>
-                  <w:rFonts w:ascii="Cambria Math" w:eastAsiaTheme="minorEastAsia" w:hAnsi="Cambria Math"/>
-                  <w:i/>
-                </w:rPr>
-              </m:ctrlPr>
-            </m:dPr>
-            <m:e>
-              <m:r>
-                <w:rPr>
-                  <w:rFonts w:ascii="Cambria Math" w:eastAsiaTheme="minorEastAsia" w:hAnsi="Cambria Math"/>
-                </w:rPr>
-                <m:t>Hz</m:t>
-              </m:r>
-            </m:e>
-          </m:d>
-        </m:oMath>
-      </m:oMathPara>
+      <w:r>
+        <w:rPr>
+          <w:rFonts w:eastAsiaTheme="minorEastAsia"/>
+        </w:rPr>
+        <w:tab/>
+      </w:r>
+      <m:oMath>
+        <m:nary>
+          <m:naryPr>
+            <m:chr m:val="⋀"/>
+            <m:limLoc m:val="undOvr"/>
+            <m:ctrlPr>
+              <w:rPr>
+                <w:rFonts w:ascii="Cambria Math" w:eastAsiaTheme="minorEastAsia" w:hAnsi="Cambria Math"/>
+                <w:i/>
+              </w:rPr>
+            </m:ctrlPr>
+          </m:naryPr>
+          <m:sub>
+            <m:r>
+              <w:rPr>
+                <w:rFonts w:ascii="Cambria Math" w:eastAsiaTheme="minorEastAsia" w:hAnsi="Cambria Math"/>
+              </w:rPr>
+              <m:t>i=0</m:t>
+            </m:r>
+          </m:sub>
+          <m:sup>
+            <m:r>
+              <w:rPr>
+                <w:rFonts w:ascii="Cambria Math" w:eastAsiaTheme="minorEastAsia" w:hAnsi="Cambria Math"/>
+              </w:rPr>
+              <m:t>n-1</m:t>
+            </m:r>
+          </m:sup>
+          <m:e>
+            <m:r>
+              <w:rPr>
+                <w:rFonts w:ascii="Cambria Math" w:eastAsiaTheme="minorEastAsia" w:hAnsi="Cambria Math"/>
+              </w:rPr>
+              <m:t>spectrum</m:t>
+            </m:r>
+            <m:d>
+              <m:dPr>
+                <m:begChr m:val="["/>
+                <m:endChr m:val="]"/>
+                <m:ctrlPr>
+                  <w:rPr>
+                    <w:rFonts w:ascii="Cambria Math" w:eastAsiaTheme="minorEastAsia" w:hAnsi="Cambria Math"/>
+                    <w:i/>
+                  </w:rPr>
+                </m:ctrlPr>
+              </m:dPr>
+              <m:e>
+                <m:r>
+                  <w:rPr>
+                    <w:rFonts w:ascii="Cambria Math" w:eastAsiaTheme="minorEastAsia" w:hAnsi="Cambria Math"/>
+                  </w:rPr>
+                  <m:t>i</m:t>
+                </m:r>
+              </m:e>
+            </m:d>
+            <m:r>
+              <w:rPr>
+                <w:rFonts w:ascii="Cambria Math" w:eastAsiaTheme="minorEastAsia" w:hAnsi="Cambria Math"/>
+              </w:rPr>
+              <m:t xml:space="preserve"> odpowiada </m:t>
+            </m:r>
+          </m:e>
+        </m:nary>
+        <m:r>
+          <w:rPr>
+            <w:rFonts w:ascii="Cambria Math" w:eastAsiaTheme="minorEastAsia" w:hAnsi="Cambria Math"/>
+          </w:rPr>
+          <m:t xml:space="preserve">pasmu </m:t>
+        </m:r>
+        <m:d>
+          <m:dPr>
+            <m:endChr m:val=""/>
+            <m:ctrlPr>
+              <w:rPr>
+                <w:rFonts w:ascii="Cambria Math" w:eastAsiaTheme="minorEastAsia" w:hAnsi="Cambria Math"/>
+                <w:i/>
+              </w:rPr>
+            </m:ctrlPr>
+          </m:dPr>
+          <m:e>
+            <m:r>
+              <w:rPr>
+                <w:rFonts w:ascii="Cambria Math" w:eastAsiaTheme="minorEastAsia" w:hAnsi="Cambria Math"/>
+              </w:rPr>
+              <m:t>i*</m:t>
+            </m:r>
+            <m:f>
+              <m:fPr>
+                <m:ctrlPr>
+                  <w:rPr>
+                    <w:rFonts w:ascii="Cambria Math" w:eastAsiaTheme="minorEastAsia" w:hAnsi="Cambria Math"/>
+                    <w:i/>
+                  </w:rPr>
+                </m:ctrlPr>
+              </m:fPr>
+              <m:num>
+                <m:sSub>
+                  <m:sSubPr>
+                    <m:ctrlPr>
+                      <w:rPr>
+                        <w:rFonts w:ascii="Cambria Math" w:eastAsiaTheme="minorEastAsia" w:hAnsi="Cambria Math"/>
+                        <w:i/>
+                      </w:rPr>
+                    </m:ctrlPr>
+                  </m:sSubPr>
+                  <m:e>
+                    <m:r>
+                      <w:rPr>
+                        <w:rFonts w:ascii="Cambria Math" w:eastAsiaTheme="minorEastAsia" w:hAnsi="Cambria Math"/>
+                      </w:rPr>
+                      <m:t>f</m:t>
+                    </m:r>
+                  </m:e>
+                  <m:sub>
+                    <m:r>
+                      <w:rPr>
+                        <w:rFonts w:ascii="Cambria Math" w:eastAsiaTheme="minorEastAsia" w:hAnsi="Cambria Math"/>
+                      </w:rPr>
+                      <m:t>s</m:t>
+                    </m:r>
+                  </m:sub>
+                </m:sSub>
+              </m:num>
+              <m:den>
+                <m:r>
+                  <w:rPr>
+                    <w:rFonts w:ascii="Cambria Math" w:eastAsiaTheme="minorEastAsia" w:hAnsi="Cambria Math"/>
+                  </w:rPr>
+                  <m:t>2*n</m:t>
+                </m:r>
+              </m:den>
+            </m:f>
+            <m:r>
+              <w:rPr>
+                <w:rFonts w:ascii="Cambria Math" w:eastAsiaTheme="minorEastAsia" w:hAnsi="Cambria Math"/>
+              </w:rPr>
+              <m:t>;</m:t>
+            </m:r>
+            <m:d>
+              <m:dPr>
+                <m:begChr m:val=""/>
+                <m:endChr m:val="]"/>
+                <m:ctrlPr>
+                  <w:rPr>
+                    <w:rFonts w:ascii="Cambria Math" w:eastAsiaTheme="minorEastAsia" w:hAnsi="Cambria Math"/>
+                    <w:i/>
+                  </w:rPr>
+                </m:ctrlPr>
+              </m:dPr>
+              <m:e>
+                <m:d>
+                  <m:dPr>
+                    <m:ctrlPr>
+                      <w:rPr>
+                        <w:rFonts w:ascii="Cambria Math" w:eastAsiaTheme="minorEastAsia" w:hAnsi="Cambria Math"/>
+                        <w:i/>
+                      </w:rPr>
+                    </m:ctrlPr>
+                  </m:dPr>
+                  <m:e>
+                    <m:r>
+                      <w:rPr>
+                        <w:rFonts w:ascii="Cambria Math" w:eastAsiaTheme="minorEastAsia" w:hAnsi="Cambria Math"/>
+                      </w:rPr>
+                      <m:t>i+1</m:t>
+                    </m:r>
+                  </m:e>
+                </m:d>
+                <m:r>
+                  <w:rPr>
+                    <w:rFonts w:ascii="Cambria Math" w:eastAsiaTheme="minorEastAsia" w:hAnsi="Cambria Math"/>
+                  </w:rPr>
+                  <m:t>*</m:t>
+                </m:r>
+                <m:f>
+                  <m:fPr>
+                    <m:ctrlPr>
+                      <w:rPr>
+                        <w:rFonts w:ascii="Cambria Math" w:eastAsiaTheme="minorEastAsia" w:hAnsi="Cambria Math"/>
+                        <w:i/>
+                      </w:rPr>
+                    </m:ctrlPr>
+                  </m:fPr>
+                  <m:num>
+                    <m:sSub>
+                      <m:sSubPr>
+                        <m:ctrlPr>
+                          <w:rPr>
+                            <w:rFonts w:ascii="Cambria Math" w:eastAsiaTheme="minorEastAsia" w:hAnsi="Cambria Math"/>
+                            <w:i/>
+                          </w:rPr>
+                        </m:ctrlPr>
+                      </m:sSubPr>
+                      <m:e>
+                        <m:r>
+                          <w:rPr>
+                            <w:rFonts w:ascii="Cambria Math" w:eastAsiaTheme="minorEastAsia" w:hAnsi="Cambria Math"/>
+                          </w:rPr>
+                          <m:t>f</m:t>
+                        </m:r>
+                      </m:e>
+                      <m:sub>
+                        <m:r>
+                          <w:rPr>
+                            <w:rFonts w:ascii="Cambria Math" w:eastAsiaTheme="minorEastAsia" w:hAnsi="Cambria Math"/>
+                          </w:rPr>
+                          <m:t>s</m:t>
+                        </m:r>
+                      </m:sub>
+                    </m:sSub>
+                  </m:num>
+                  <m:den>
+                    <m:r>
+                      <w:rPr>
+                        <w:rFonts w:ascii="Cambria Math" w:eastAsiaTheme="minorEastAsia" w:hAnsi="Cambria Math"/>
+                      </w:rPr>
+                      <m:t>2*n</m:t>
+                    </m:r>
+                  </m:den>
+                </m:f>
+              </m:e>
+            </m:d>
+          </m:e>
+        </m:d>
+        <m:r>
+          <w:rPr>
+            <w:rFonts w:ascii="Cambria Math" w:eastAsiaTheme="minorEastAsia" w:hAnsi="Cambria Math"/>
+          </w:rPr>
+          <m:t xml:space="preserve">  </m:t>
+        </m:r>
+        <m:d>
+          <m:dPr>
+            <m:begChr m:val="["/>
+            <m:endChr m:val="]"/>
+            <m:ctrlPr>
+              <w:rPr>
+                <w:rFonts w:ascii="Cambria Math" w:eastAsiaTheme="minorEastAsia" w:hAnsi="Cambria Math"/>
+                <w:i/>
+              </w:rPr>
+            </m:ctrlPr>
+          </m:dPr>
+          <m:e>
+            <m:r>
+              <w:rPr>
+                <w:rFonts w:ascii="Cambria Math" w:eastAsiaTheme="minorEastAsia" w:hAnsi="Cambria Math"/>
+              </w:rPr>
+              <m:t>Hz</m:t>
+            </m:r>
+          </m:e>
+        </m:d>
+      </m:oMath>
+      <w:r>
+        <w:rPr>
+          <w:rFonts w:eastAsiaTheme="minorEastAsia"/>
+        </w:rPr>
+        <w:tab/>
+        <w:t>(6.1.1)</w:t>
+      </w:r>
     </w:p>
     <w:p>
       <w:pPr>
@@ -5819,11 +6473,11 @@
       <w:pPr>
         <w:pStyle w:val="Nagwek3"/>
       </w:pPr>
-      <w:bookmarkStart w:id="19" w:name="_Toc436783040"/>
+      <w:bookmarkStart w:id="18" w:name="_Toc436783040"/>
       <w:r>
         <w:t>Filtr o konfigurowalnej przepustowości pasm częstotliwości</w:t>
       </w:r>
-      <w:bookmarkEnd w:id="19"/>
+      <w:bookmarkEnd w:id="18"/>
     </w:p>
     <w:p>
       <w:r>
@@ -5872,12 +6526,12 @@
       <w:pPr>
         <w:pStyle w:val="Nagwek3"/>
       </w:pPr>
-      <w:bookmarkStart w:id="20" w:name="_Toc436783041"/>
+      <w:bookmarkStart w:id="19" w:name="_Toc436783041"/>
       <w:r>
         <w:lastRenderedPageBreak/>
         <w:t>Skalowanie sygnału w dziedzinie częstotliwości</w:t>
       </w:r>
-      <w:bookmarkEnd w:id="20"/>
+      <w:bookmarkEnd w:id="19"/>
     </w:p>
     <w:p>
       <w:r>
@@ -6108,11 +6762,11 @@
       <w:pPr>
         <w:pStyle w:val="Nagwek3"/>
       </w:pPr>
-      <w:bookmarkStart w:id="21" w:name="_Toc436783042"/>
+      <w:bookmarkStart w:id="20" w:name="_Toc436783042"/>
       <w:r>
         <w:t>Rozmycie charakterystyk częstotliwościowych</w:t>
       </w:r>
-      <w:bookmarkEnd w:id="21"/>
+      <w:bookmarkEnd w:id="20"/>
     </w:p>
     <w:p>
       <w:r>
@@ -6360,11 +7014,11 @@
       <w:pPr>
         <w:pStyle w:val="Nagwek2"/>
       </w:pPr>
-      <w:bookmarkStart w:id="22" w:name="_Toc436783043"/>
+      <w:bookmarkStart w:id="21" w:name="_Toc436783043"/>
       <w:r>
         <w:t>Zrealizowana funkcja okna</w:t>
       </w:r>
-      <w:bookmarkEnd w:id="22"/>
+      <w:bookmarkEnd w:id="21"/>
     </w:p>
     <w:p>
       <w:r>
@@ -6394,127 +7048,143 @@
     </w:p>
     <w:p>
       <w:r>
-        <w:t>Funkcja okna Hanninga opisana jest następującym wzorem:</w:t>
-      </w:r>
-    </w:p>
-    <w:p>
-      <w:pPr>
+        <w:t>Funkcja okna Hanninga op</w:t>
+      </w:r>
+      <w:r>
+        <w:t>isana jest następującym wzorem:</w:t>
+      </w:r>
+    </w:p>
+    <w:p>
+      <w:pPr>
+        <w:tabs>
+          <w:tab w:val="center" w:pos="4536"/>
+          <w:tab w:val="right" w:pos="9072"/>
+        </w:tabs>
+        <w:jc w:val="left"/>
+      </w:pPr>
+      <w:r>
         <w:rPr>
           <w:rFonts w:eastAsiaTheme="minorEastAsia"/>
         </w:rPr>
-      </w:pPr>
-      <m:oMathPara>
-        <m:oMath>
-          <m:r>
-            <w:rPr>
-              <w:rFonts w:ascii="Cambria Math" w:hAnsi="Cambria Math"/>
-            </w:rPr>
-            <m:t>w</m:t>
-          </m:r>
-          <m:d>
-            <m:dPr>
-              <m:ctrlPr>
-                <w:rPr>
-                  <w:rFonts w:ascii="Cambria Math" w:hAnsi="Cambria Math"/>
-                  <w:i/>
-                </w:rPr>
-              </m:ctrlPr>
-            </m:dPr>
-            <m:e>
-              <m:r>
-                <w:rPr>
-                  <w:rFonts w:ascii="Cambria Math" w:hAnsi="Cambria Math"/>
-                </w:rPr>
-                <m:t>n</m:t>
-              </m:r>
-            </m:e>
-          </m:d>
-          <m:r>
-            <w:rPr>
-              <w:rFonts w:ascii="Cambria Math" w:hAnsi="Cambria Math"/>
-            </w:rPr>
-            <m:t xml:space="preserve">=0,5 </m:t>
-          </m:r>
-          <m:d>
-            <m:dPr>
-              <m:ctrlPr>
-                <w:rPr>
-                  <w:rFonts w:ascii="Cambria Math" w:hAnsi="Cambria Math"/>
-                  <w:i/>
-                </w:rPr>
-              </m:ctrlPr>
-            </m:dPr>
-            <m:e>
-              <m:r>
-                <w:rPr>
-                  <w:rFonts w:ascii="Cambria Math" w:hAnsi="Cambria Math"/>
-                </w:rPr>
-                <m:t>1-</m:t>
-              </m:r>
-              <m:func>
-                <m:funcPr>
-                  <m:ctrlPr>
-                    <w:rPr>
-                      <w:rFonts w:ascii="Cambria Math" w:hAnsi="Cambria Math"/>
-                    </w:rPr>
-                  </m:ctrlPr>
-                </m:funcPr>
-                <m:fName>
-                  <m:r>
-                    <m:rPr>
-                      <m:sty m:val="p"/>
-                    </m:rPr>
-                    <w:rPr>
-                      <w:rFonts w:ascii="Cambria Math" w:hAnsi="Cambria Math"/>
-                    </w:rPr>
-                    <m:t>cos</m:t>
-                  </m:r>
-                </m:fName>
-                <m:e>
-                  <m:d>
-                    <m:dPr>
-                      <m:ctrlPr>
-                        <w:rPr>
-                          <w:rFonts w:ascii="Cambria Math" w:hAnsi="Cambria Math"/>
-                          <w:i/>
-                        </w:rPr>
-                      </m:ctrlPr>
-                    </m:dPr>
-                    <m:e>
-                      <m:f>
-                        <m:fPr>
-                          <m:ctrlPr>
-                            <w:rPr>
-                              <w:rFonts w:ascii="Cambria Math" w:hAnsi="Cambria Math"/>
-                              <w:i/>
-                            </w:rPr>
-                          </m:ctrlPr>
-                        </m:fPr>
-                        <m:num>
-                          <m:r>
-                            <w:rPr>
-                              <w:rFonts w:ascii="Cambria Math" w:hAnsi="Cambria Math"/>
-                            </w:rPr>
-                            <m:t>2πn</m:t>
-                          </m:r>
-                        </m:num>
-                        <m:den>
-                          <m:r>
-                            <w:rPr>
-                              <w:rFonts w:ascii="Cambria Math" w:hAnsi="Cambria Math"/>
-                            </w:rPr>
-                            <m:t>N-1</m:t>
-                          </m:r>
-                        </m:den>
-                      </m:f>
-                    </m:e>
-                  </m:d>
-                </m:e>
-              </m:func>
-            </m:e>
-          </m:d>
-        </m:oMath>
-      </m:oMathPara>
+        <w:tab/>
+      </w:r>
+      <m:oMath>
+        <m:r>
+          <w:rPr>
+            <w:rFonts w:ascii="Cambria Math" w:hAnsi="Cambria Math"/>
+          </w:rPr>
+          <m:t>w</m:t>
+        </m:r>
+        <m:d>
+          <m:dPr>
+            <m:ctrlPr>
+              <w:rPr>
+                <w:rFonts w:ascii="Cambria Math" w:hAnsi="Cambria Math"/>
+                <w:i/>
+              </w:rPr>
+            </m:ctrlPr>
+          </m:dPr>
+          <m:e>
+            <m:r>
+              <w:rPr>
+                <w:rFonts w:ascii="Cambria Math" w:hAnsi="Cambria Math"/>
+              </w:rPr>
+              <m:t>n</m:t>
+            </m:r>
+          </m:e>
+        </m:d>
+        <m:r>
+          <w:rPr>
+            <w:rFonts w:ascii="Cambria Math" w:hAnsi="Cambria Math"/>
+          </w:rPr>
+          <m:t xml:space="preserve">=0,5 </m:t>
+        </m:r>
+        <m:d>
+          <m:dPr>
+            <m:ctrlPr>
+              <w:rPr>
+                <w:rFonts w:ascii="Cambria Math" w:hAnsi="Cambria Math"/>
+                <w:i/>
+              </w:rPr>
+            </m:ctrlPr>
+          </m:dPr>
+          <m:e>
+            <m:r>
+              <w:rPr>
+                <w:rFonts w:ascii="Cambria Math" w:hAnsi="Cambria Math"/>
+              </w:rPr>
+              <m:t>1-</m:t>
+            </m:r>
+            <m:func>
+              <m:funcPr>
+                <m:ctrlPr>
+                  <w:rPr>
+                    <w:rFonts w:ascii="Cambria Math" w:hAnsi="Cambria Math"/>
+                  </w:rPr>
+                </m:ctrlPr>
+              </m:funcPr>
+              <m:fName>
+                <m:r>
+                  <m:rPr>
+                    <m:sty m:val="p"/>
+                  </m:rPr>
+                  <w:rPr>
+                    <w:rFonts w:ascii="Cambria Math" w:hAnsi="Cambria Math"/>
+                  </w:rPr>
+                  <m:t>cos</m:t>
+                </m:r>
+              </m:fName>
+              <m:e>
+                <m:d>
+                  <m:dPr>
+                    <m:ctrlPr>
+                      <w:rPr>
+                        <w:rFonts w:ascii="Cambria Math" w:hAnsi="Cambria Math"/>
+                        <w:i/>
+                      </w:rPr>
+                    </m:ctrlPr>
+                  </m:dPr>
+                  <m:e>
+                    <m:f>
+                      <m:fPr>
+                        <m:ctrlPr>
+                          <w:rPr>
+                            <w:rFonts w:ascii="Cambria Math" w:hAnsi="Cambria Math"/>
+                            <w:i/>
+                          </w:rPr>
+                        </m:ctrlPr>
+                      </m:fPr>
+                      <m:num>
+                        <m:r>
+                          <w:rPr>
+                            <w:rFonts w:ascii="Cambria Math" w:hAnsi="Cambria Math"/>
+                          </w:rPr>
+                          <m:t>2πn</m:t>
+                        </m:r>
+                      </m:num>
+                      <m:den>
+                        <m:r>
+                          <w:rPr>
+                            <w:rFonts w:ascii="Cambria Math" w:hAnsi="Cambria Math"/>
+                          </w:rPr>
+                          <m:t>N-1</m:t>
+                        </m:r>
+                      </m:den>
+                    </m:f>
+                  </m:e>
+                </m:d>
+              </m:e>
+            </m:func>
+          </m:e>
+        </m:d>
+      </m:oMath>
+      <w:r>
+        <w:rPr>
+          <w:rFonts w:eastAsiaTheme="minorEastAsia"/>
+        </w:rPr>
+        <w:tab/>
+        <w:t>(6.2.1)</w:t>
+      </w:r>
     </w:p>
     <w:p>
       <w:pPr>
@@ -6725,7 +7395,7 @@
             <wp:cNvGraphicFramePr/>
             <a:graphic xmlns:a="http://schemas.openxmlformats.org/drawingml/2006/main">
               <a:graphicData uri="http://schemas.openxmlformats.org/drawingml/2006/chart">
-                <c:chart xmlns:c="http://schemas.openxmlformats.org/drawingml/2006/chart" xmlns:r="http://schemas.openxmlformats.org/officeDocument/2006/relationships" r:id="rId9"/>
+                <c:chart xmlns:c="http://schemas.openxmlformats.org/drawingml/2006/chart" xmlns:r="http://schemas.openxmlformats.org/officeDocument/2006/relationships" r:id="rId10"/>
               </a:graphicData>
             </a:graphic>
           </wp:inline>
@@ -6740,24 +7410,37 @@
           <w:rFonts w:eastAsiaTheme="minorEastAsia"/>
         </w:rPr>
       </w:pPr>
-      <w:bookmarkStart w:id="23" w:name="_Ref436689139"/>
-      <w:bookmarkStart w:id="24" w:name="_Ref436686334"/>
+      <w:bookmarkStart w:id="22" w:name="_Ref436689139"/>
+      <w:bookmarkStart w:id="23" w:name="_Ref436686334"/>
       <w:r>
         <w:t xml:space="preserve">Wykres </w:t>
       </w:r>
-      <w:fldSimple w:instr=" SEQ Wykres \* ARABIC ">
-        <w:r>
-          <w:rPr>
-            <w:noProof/>
-          </w:rPr>
-          <w:t>1</w:t>
-        </w:r>
-      </w:fldSimple>
+      <w:r>
+        <w:fldChar w:fldCharType="begin"/>
+      </w:r>
+      <w:r>
+        <w:instrText xml:space="preserve"> SEQ Wykres \* ARABIC </w:instrText>
+      </w:r>
+      <w:r>
+        <w:fldChar w:fldCharType="separate"/>
+      </w:r>
+      <w:r>
+        <w:rPr>
+          <w:noProof/>
+        </w:rPr>
+        <w:t>1</w:t>
+      </w:r>
+      <w:r>
+        <w:rPr>
+          <w:noProof/>
+        </w:rPr>
+        <w:fldChar w:fldCharType="end"/>
+      </w:r>
+      <w:bookmarkEnd w:id="22"/>
+      <w:r>
+        <w:t xml:space="preserve"> Przebieg okna Hanninga</w:t>
+      </w:r>
       <w:bookmarkEnd w:id="23"/>
-      <w:r>
-        <w:t xml:space="preserve"> Przebieg okna Hanninga</w:t>
-      </w:r>
-      <w:bookmarkEnd w:id="24"/>
     </w:p>
     <w:p>
       <w:r>
@@ -7445,24 +8128,37 @@
       <w:pPr>
         <w:pStyle w:val="Legenda"/>
       </w:pPr>
-      <w:bookmarkStart w:id="25" w:name="_Ref436689106"/>
-      <w:bookmarkStart w:id="26" w:name="_Ref436687271"/>
+      <w:bookmarkStart w:id="24" w:name="_Ref436689106"/>
+      <w:bookmarkStart w:id="25" w:name="_Ref436687271"/>
       <w:r>
         <w:t xml:space="preserve">Listing </w:t>
       </w:r>
-      <w:fldSimple w:instr=" SEQ Listing \* ARABIC ">
-        <w:r>
-          <w:rPr>
-            <w:noProof/>
-          </w:rPr>
-          <w:t>1</w:t>
-        </w:r>
-      </w:fldSimple>
+      <w:r>
+        <w:fldChar w:fldCharType="begin"/>
+      </w:r>
+      <w:r>
+        <w:instrText xml:space="preserve"> SEQ Listing \* ARABIC </w:instrText>
+      </w:r>
+      <w:r>
+        <w:fldChar w:fldCharType="separate"/>
+      </w:r>
+      <w:r>
+        <w:rPr>
+          <w:noProof/>
+        </w:rPr>
+        <w:t>1</w:t>
+      </w:r>
+      <w:r>
+        <w:rPr>
+          <w:noProof/>
+        </w:rPr>
+        <w:fldChar w:fldCharType="end"/>
+      </w:r>
+      <w:bookmarkEnd w:id="24"/>
+      <w:r>
+        <w:t xml:space="preserve"> Implementacja funkcji okna Hanninga</w:t>
+      </w:r>
       <w:bookmarkEnd w:id="25"/>
-      <w:r>
-        <w:t xml:space="preserve"> Implementacja funkcji okna Hanninga</w:t>
-      </w:r>
-      <w:bookmarkEnd w:id="26"/>
     </w:p>
     <w:p>
       <w:r>
@@ -7545,7 +8241,7 @@
             <wp:cNvGraphicFramePr/>
             <a:graphic xmlns:a="http://schemas.openxmlformats.org/drawingml/2006/main">
               <a:graphicData uri="http://schemas.openxmlformats.org/drawingml/2006/chart">
-                <c:chart xmlns:c="http://schemas.openxmlformats.org/drawingml/2006/chart" xmlns:r="http://schemas.openxmlformats.org/officeDocument/2006/relationships" r:id="rId10"/>
+                <c:chart xmlns:c="http://schemas.openxmlformats.org/drawingml/2006/chart" xmlns:r="http://schemas.openxmlformats.org/officeDocument/2006/relationships" r:id="rId11"/>
               </a:graphicData>
             </a:graphic>
           </wp:inline>
@@ -7555,73 +8251,87 @@
     <w:p>
       <w:pPr>
         <w:pStyle w:val="Legenda"/>
-      </w:pPr>
-      <w:bookmarkStart w:id="27" w:name="_Ref436689072"/>
+        <w:jc w:val="center"/>
+      </w:pPr>
+      <w:bookmarkStart w:id="26" w:name="_Ref436689072"/>
       <w:r>
         <w:t xml:space="preserve">Wykres </w:t>
       </w:r>
-      <w:fldSimple w:instr=" SEQ Wykres \* ARABIC ">
-        <w:r>
-          <w:rPr>
-            <w:noProof/>
-          </w:rPr>
-          <w:t>2</w:t>
-        </w:r>
-      </w:fldSimple>
+      <w:r>
+        <w:fldChar w:fldCharType="begin"/>
+      </w:r>
+      <w:r>
+        <w:instrText xml:space="preserve"> SEQ Wykres \* ARABIC </w:instrText>
+      </w:r>
+      <w:r>
+        <w:fldChar w:fldCharType="separate"/>
+      </w:r>
+      <w:r>
+        <w:rPr>
+          <w:noProof/>
+        </w:rPr>
+        <w:t>2</w:t>
+      </w:r>
+      <w:r>
+        <w:rPr>
+          <w:noProof/>
+        </w:rPr>
+        <w:fldChar w:fldCharType="end"/>
+      </w:r>
+      <w:bookmarkEnd w:id="26"/>
+      <w:r>
+        <w:t xml:space="preserve"> </w:t>
+      </w:r>
+      <w:r>
+        <w:t>Działanie funkcji okna Hanninga</w:t>
+      </w:r>
+    </w:p>
+    <w:p>
+      <w:pPr>
+        <w:pStyle w:val="Nagwek2"/>
+      </w:pPr>
+      <w:bookmarkStart w:id="27" w:name="_Toc436783044"/>
+      <w:r>
+        <w:t>Zaimplementowane metody cross-fadingu</w:t>
+      </w:r>
       <w:bookmarkEnd w:id="27"/>
+    </w:p>
+    <w:p>
+      <w:r>
+        <w:t xml:space="preserve">Pierwszym krokiem procesu przetwarzania dźwięku był podział nagrania na nakładające się okna czasowe. Następnie każde z osobna, niezależnie, poddano przetwarzaniu. Ostatnim krokiem całego procesu musi być </w:t>
+      </w:r>
+      <w:r>
+        <w:t xml:space="preserve">zatem połączenie okien, w celu uzyskania pełnego, zmodulowanego nagrania. Nakładanie się fragmentów wymusza podjęcia decyzji o sposobie określania finalnych wartości w częściach wspólnych. </w:t>
+      </w:r>
+    </w:p>
+    <w:p>
+      <w:r>
+        <w:t xml:space="preserve">Zabieg cross-fadingu jest bezpośrednim krewnym szeroko opisywanego w literaturze </w:t>
+      </w:r>
+      <w:r>
+        <w:t>fadingu. Różnica miedzy nimi polega na liczbie sygnałów, którymi operują. Fading działa na jednym sygnale, który jest stopniowo wyciszany lub zgłośniony. Cross-fading można opisać jako symetryczną parę tych procesów. Uznano, że na potrzeby pracy niezbędne jest zastosowanie takiego cross-fadingu, by suma obu</w:t>
+      </w:r>
       <w:r>
         <w:t xml:space="preserve"> </w:t>
       </w:r>
       <w:r>
-        <w:t>Działanie funkcji okna Hanninga</w:t>
-      </w:r>
-    </w:p>
-    <w:p>
-      <w:pPr>
-        <w:pStyle w:val="Nagwek2"/>
-      </w:pPr>
-      <w:bookmarkStart w:id="28" w:name="_Toc436783044"/>
-      <w:r>
-        <w:t>Zaimplementowane metody cross-fadingu</w:t>
-      </w:r>
-      <w:bookmarkEnd w:id="28"/>
-    </w:p>
-    <w:p>
-      <w:r>
-        <w:t xml:space="preserve">Pierwszym krokiem procesu przetwarzania dźwięku był podział nagrania na nakładające się okna czasowe. Następnie każde z osobna, niezależnie, poddano przetwarzaniu. Ostatnim krokiem całego procesu musi być </w:t>
-      </w:r>
-      <w:r>
-        <w:t xml:space="preserve">zatem połączenie okien, w celu uzyskania pełnego, zmodulowanego nagrania. Nakładanie się fragmentów wymusza podjęcia decyzji o sposobie określania finalnych wartości w częściach wspólnych. </w:t>
-      </w:r>
-    </w:p>
-    <w:p>
-      <w:r>
-        <w:t xml:space="preserve">Zabieg cross-fadingu jest bezpośrednim krewnym szeroko opisywanego w literaturze </w:t>
-      </w:r>
-      <w:r>
-        <w:t>fadingu. Różnica miedzy nimi polega na liczbie sygnałów, którymi operują. Fading działa na jednym sygnale, który jest stopniowo wyciszany lub zgłośniony. Cross-fading można opisać jako symetryczną parę tych procesów. Uznano, że na potrzeby pracy niezbędne jest zastosowanie takiego cross-fadingu, by suma obu</w:t>
+        <w:t>składowych</w:t>
+      </w:r>
+      <w:r>
+        <w:t xml:space="preserve"> fadingów</w:t>
       </w:r>
       <w:r>
         <w:t xml:space="preserve"> </w:t>
       </w:r>
       <w:r>
-        <w:t>składowych</w:t>
-      </w:r>
-      <w:r>
-        <w:t xml:space="preserve"> fadingów</w:t>
+        <w:t xml:space="preserve">była stała. </w:t>
+      </w:r>
+      <w:r>
+        <w:t>Wszystkie znane metody fadingu i cross-fadingu posiadają złożoność obliczeniową równą O(n), dlatego czas obliczeń nie jest w tym przypadku ważnym kryterium wyboru.</w:t>
       </w:r>
       <w:r>
         <w:t xml:space="preserve"> </w:t>
       </w:r>
-      <w:r>
-        <w:t xml:space="preserve">była stała. </w:t>
-      </w:r>
-      <w:r>
-        <w:t>Wszystkie znane metody fadingu i cross-fadingu posiadają złożoność obliczeniową równą O(n), dlatego czas obliczeń nie jest w tym przypadku ważnym kryterium wyboru.</w:t>
-      </w:r>
-      <w:r>
-        <w:t xml:space="preserve"> </w:t>
-      </w:r>
     </w:p>
     <w:p>
       <w:r>
@@ -7635,142 +8345,159 @@
       </w:r>
     </w:p>
     <w:p>
-      <m:oMathPara>
-        <m:oMath>
-          <m:r>
-            <w:rPr>
-              <w:rFonts w:ascii="Cambria Math" w:hAnsi="Cambria Math"/>
-            </w:rPr>
-            <m:t>w</m:t>
-          </m:r>
-          <m:d>
-            <m:dPr>
-              <m:ctrlPr>
-                <w:rPr>
-                  <w:rFonts w:ascii="Cambria Math" w:hAnsi="Cambria Math"/>
-                  <w:i/>
-                </w:rPr>
-              </m:ctrlPr>
-            </m:dPr>
-            <m:e>
-              <m:r>
-                <w:rPr>
-                  <w:rFonts w:ascii="Cambria Math" w:hAnsi="Cambria Math"/>
-                </w:rPr>
-                <m:t>n</m:t>
-              </m:r>
-            </m:e>
-          </m:d>
-          <m:r>
-            <w:rPr>
-              <w:rFonts w:ascii="Cambria Math" w:hAnsi="Cambria Math"/>
-            </w:rPr>
-            <m:t>=a</m:t>
-          </m:r>
-          <m:d>
-            <m:dPr>
-              <m:ctrlPr>
-                <w:rPr>
-                  <w:rFonts w:ascii="Cambria Math" w:hAnsi="Cambria Math"/>
-                  <w:i/>
-                </w:rPr>
-              </m:ctrlPr>
-            </m:dPr>
-            <m:e>
-              <m:r>
-                <w:rPr>
-                  <w:rFonts w:ascii="Cambria Math" w:hAnsi="Cambria Math"/>
-                </w:rPr>
-                <m:t>n</m:t>
-              </m:r>
-            </m:e>
-          </m:d>
-          <m:d>
-            <m:dPr>
-              <m:ctrlPr>
-                <w:rPr>
-                  <w:rFonts w:ascii="Cambria Math" w:hAnsi="Cambria Math"/>
-                  <w:i/>
-                </w:rPr>
-              </m:ctrlPr>
-            </m:dPr>
-            <m:e>
-              <m:r>
-                <w:rPr>
-                  <w:rFonts w:ascii="Cambria Math" w:hAnsi="Cambria Math"/>
-                </w:rPr>
-                <m:t>1-f</m:t>
-              </m:r>
-              <m:d>
-                <m:dPr>
-                  <m:ctrlPr>
-                    <w:rPr>
-                      <w:rFonts w:ascii="Cambria Math" w:hAnsi="Cambria Math"/>
-                      <w:i/>
-                    </w:rPr>
-                  </m:ctrlPr>
-                </m:dPr>
-                <m:e>
-                  <m:r>
-                    <w:rPr>
-                      <w:rFonts w:ascii="Cambria Math" w:hAnsi="Cambria Math"/>
-                    </w:rPr>
-                    <m:t>n</m:t>
-                  </m:r>
-                </m:e>
-              </m:d>
-            </m:e>
-          </m:d>
-          <m:r>
-            <w:rPr>
-              <w:rFonts w:ascii="Cambria Math" w:hAnsi="Cambria Math"/>
-            </w:rPr>
-            <m:t>+ b</m:t>
-          </m:r>
-          <m:d>
-            <m:dPr>
-              <m:ctrlPr>
-                <w:rPr>
-                  <w:rFonts w:ascii="Cambria Math" w:hAnsi="Cambria Math"/>
-                  <w:i/>
-                </w:rPr>
-              </m:ctrlPr>
-            </m:dPr>
-            <m:e>
-              <m:r>
-                <w:rPr>
-                  <w:rFonts w:ascii="Cambria Math" w:hAnsi="Cambria Math"/>
-                </w:rPr>
-                <m:t>n</m:t>
-              </m:r>
-            </m:e>
-          </m:d>
-          <m:r>
-            <w:rPr>
-              <w:rFonts w:ascii="Cambria Math" w:hAnsi="Cambria Math"/>
-            </w:rPr>
-            <m:t>f</m:t>
-          </m:r>
-          <m:d>
-            <m:dPr>
-              <m:ctrlPr>
-                <w:rPr>
-                  <w:rFonts w:ascii="Cambria Math" w:hAnsi="Cambria Math"/>
-                  <w:i/>
-                </w:rPr>
-              </m:ctrlPr>
-            </m:dPr>
-            <m:e>
-              <m:r>
-                <w:rPr>
-                  <w:rFonts w:ascii="Cambria Math" w:hAnsi="Cambria Math"/>
-                </w:rPr>
-                <m:t>n</m:t>
-              </m:r>
-            </m:e>
-          </m:d>
-        </m:oMath>
-      </m:oMathPara>
+      <w:pPr>
+        <w:tabs>
+          <w:tab w:val="center" w:pos="4536"/>
+          <w:tab w:val="right" w:pos="9072"/>
+        </w:tabs>
+      </w:pPr>
+      <w:r>
+        <w:rPr>
+          <w:rFonts w:eastAsiaTheme="minorEastAsia"/>
+        </w:rPr>
+        <w:tab/>
+      </w:r>
+      <m:oMath>
+        <m:r>
+          <w:rPr>
+            <w:rFonts w:ascii="Cambria Math" w:hAnsi="Cambria Math"/>
+          </w:rPr>
+          <m:t>w</m:t>
+        </m:r>
+        <m:d>
+          <m:dPr>
+            <m:ctrlPr>
+              <w:rPr>
+                <w:rFonts w:ascii="Cambria Math" w:hAnsi="Cambria Math"/>
+                <w:i/>
+              </w:rPr>
+            </m:ctrlPr>
+          </m:dPr>
+          <m:e>
+            <m:r>
+              <w:rPr>
+                <w:rFonts w:ascii="Cambria Math" w:hAnsi="Cambria Math"/>
+              </w:rPr>
+              <m:t>n</m:t>
+            </m:r>
+          </m:e>
+        </m:d>
+        <m:r>
+          <w:rPr>
+            <w:rFonts w:ascii="Cambria Math" w:hAnsi="Cambria Math"/>
+          </w:rPr>
+          <m:t>=a</m:t>
+        </m:r>
+        <m:d>
+          <m:dPr>
+            <m:ctrlPr>
+              <w:rPr>
+                <w:rFonts w:ascii="Cambria Math" w:hAnsi="Cambria Math"/>
+                <w:i/>
+              </w:rPr>
+            </m:ctrlPr>
+          </m:dPr>
+          <m:e>
+            <m:r>
+              <w:rPr>
+                <w:rFonts w:ascii="Cambria Math" w:hAnsi="Cambria Math"/>
+              </w:rPr>
+              <m:t>n</m:t>
+            </m:r>
+          </m:e>
+        </m:d>
+        <m:d>
+          <m:dPr>
+            <m:ctrlPr>
+              <w:rPr>
+                <w:rFonts w:ascii="Cambria Math" w:hAnsi="Cambria Math"/>
+                <w:i/>
+              </w:rPr>
+            </m:ctrlPr>
+          </m:dPr>
+          <m:e>
+            <m:r>
+              <w:rPr>
+                <w:rFonts w:ascii="Cambria Math" w:hAnsi="Cambria Math"/>
+              </w:rPr>
+              <m:t>1-f</m:t>
+            </m:r>
+            <m:d>
+              <m:dPr>
+                <m:ctrlPr>
+                  <w:rPr>
+                    <w:rFonts w:ascii="Cambria Math" w:hAnsi="Cambria Math"/>
+                    <w:i/>
+                  </w:rPr>
+                </m:ctrlPr>
+              </m:dPr>
+              <m:e>
+                <m:r>
+                  <w:rPr>
+                    <w:rFonts w:ascii="Cambria Math" w:hAnsi="Cambria Math"/>
+                  </w:rPr>
+                  <m:t>n</m:t>
+                </m:r>
+              </m:e>
+            </m:d>
+          </m:e>
+        </m:d>
+        <m:r>
+          <w:rPr>
+            <w:rFonts w:ascii="Cambria Math" w:hAnsi="Cambria Math"/>
+          </w:rPr>
+          <m:t>+ b</m:t>
+        </m:r>
+        <m:d>
+          <m:dPr>
+            <m:ctrlPr>
+              <w:rPr>
+                <w:rFonts w:ascii="Cambria Math" w:hAnsi="Cambria Math"/>
+                <w:i/>
+              </w:rPr>
+            </m:ctrlPr>
+          </m:dPr>
+          <m:e>
+            <m:r>
+              <w:rPr>
+                <w:rFonts w:ascii="Cambria Math" w:hAnsi="Cambria Math"/>
+              </w:rPr>
+              <m:t>n</m:t>
+            </m:r>
+          </m:e>
+        </m:d>
+        <m:r>
+          <w:rPr>
+            <w:rFonts w:ascii="Cambria Math" w:hAnsi="Cambria Math"/>
+          </w:rPr>
+          <m:t>f</m:t>
+        </m:r>
+        <m:d>
+          <m:dPr>
+            <m:ctrlPr>
+              <w:rPr>
+                <w:rFonts w:ascii="Cambria Math" w:hAnsi="Cambria Math"/>
+                <w:i/>
+              </w:rPr>
+            </m:ctrlPr>
+          </m:dPr>
+          <m:e>
+            <m:r>
+              <w:rPr>
+                <w:rFonts w:ascii="Cambria Math" w:hAnsi="Cambria Math"/>
+              </w:rPr>
+              <m:t>n</m:t>
+            </m:r>
+          </m:e>
+        </m:d>
+      </m:oMath>
+      <w:r>
+        <w:rPr>
+          <w:rFonts w:eastAsiaTheme="minorEastAsia"/>
+        </w:rPr>
+        <w:tab/>
+        <w:t>(6.3.1)</w:t>
+      </w:r>
     </w:p>
     <w:p>
       <w:pPr>
@@ -8573,7 +9300,7 @@
           <w:lang w:val="en-US"/>
         </w:rPr>
       </w:pPr>
-      <w:bookmarkStart w:id="29" w:name="_Ref436779737"/>
+      <w:bookmarkStart w:id="28" w:name="_Ref436779737"/>
       <w:r>
         <w:rPr>
           <w:lang w:val="en-US"/>
@@ -8602,42 +9329,45 @@
       <w:r>
         <w:fldChar w:fldCharType="end"/>
       </w:r>
+      <w:bookmarkEnd w:id="28"/>
+      <w:r>
+        <w:rPr>
+          <w:lang w:val="en-US"/>
+        </w:rPr>
+        <w:t xml:space="preserve"> Implementacja mechanizm</w:t>
+      </w:r>
+      <w:r>
+        <w:rPr>
+          <w:lang w:val="en-US"/>
+        </w:rPr>
+        <w:t>u</w:t>
+      </w:r>
+      <w:r>
+        <w:rPr>
+          <w:lang w:val="en-US"/>
+        </w:rPr>
+        <w:t xml:space="preserve"> cross-fadingu</w:t>
+      </w:r>
+    </w:p>
+    <w:p>
+      <w:pPr>
+        <w:rPr>
+          <w:lang w:val="en-US"/>
+        </w:rPr>
+      </w:pPr>
+    </w:p>
+    <w:p>
+      <w:pPr>
+        <w:pStyle w:val="Nagwek3"/>
+      </w:pPr>
+      <w:bookmarkStart w:id="29" w:name="_Toc436783045"/>
+      <w:r>
+        <w:t>Cross-fading l</w:t>
+      </w:r>
+      <w:r>
+        <w:t>iniowy</w:t>
+      </w:r>
       <w:bookmarkEnd w:id="29"/>
-      <w:r>
-        <w:rPr>
-          <w:lang w:val="en-US"/>
-        </w:rPr>
-        <w:t xml:space="preserve"> Implementacja mechanizm</w:t>
-      </w:r>
-      <w:r>
-        <w:rPr>
-          <w:lang w:val="en-US"/>
-        </w:rPr>
-        <w:t>u</w:t>
-      </w:r>
-      <w:r>
-        <w:rPr>
-          <w:lang w:val="en-US"/>
-        </w:rPr>
-        <w:t xml:space="preserve"> cross-fadingu</w:t>
-      </w:r>
-    </w:p>
-    <w:p>
-      <w:pPr>
-        <w:rPr>
-          <w:lang w:val="en-US"/>
-        </w:rPr>
-      </w:pPr>
-    </w:p>
-    <w:p>
-      <w:pPr>
-        <w:pStyle w:val="Nagwek3"/>
-      </w:pPr>
-      <w:bookmarkStart w:id="30" w:name="_Toc436783045"/>
-      <w:r>
-        <w:t>Liniowy</w:t>
-      </w:r>
-      <w:bookmarkEnd w:id="30"/>
     </w:p>
     <w:p>
       <w:r>
@@ -8679,66 +9409,83 @@
       </w:r>
     </w:p>
     <w:p>
-      <m:oMathPara>
-        <m:oMath>
-          <m:r>
-            <w:rPr>
-              <w:rFonts w:ascii="Cambria Math" w:hAnsi="Cambria Math"/>
-            </w:rPr>
-            <m:t>f</m:t>
-          </m:r>
-          <m:d>
-            <m:dPr>
-              <m:ctrlPr>
-                <w:rPr>
-                  <w:rFonts w:ascii="Cambria Math" w:hAnsi="Cambria Math"/>
-                  <w:i/>
-                </w:rPr>
-              </m:ctrlPr>
-            </m:dPr>
-            <m:e>
-              <m:r>
-                <w:rPr>
-                  <w:rFonts w:ascii="Cambria Math" w:hAnsi="Cambria Math"/>
-                </w:rPr>
-                <m:t>n</m:t>
-              </m:r>
-            </m:e>
-          </m:d>
-          <m:r>
-            <w:rPr>
-              <w:rFonts w:ascii="Cambria Math" w:hAnsi="Cambria Math"/>
-            </w:rPr>
-            <m:t xml:space="preserve">= </m:t>
-          </m:r>
-          <m:f>
-            <m:fPr>
-              <m:ctrlPr>
-                <w:rPr>
-                  <w:rFonts w:ascii="Cambria Math" w:hAnsi="Cambria Math"/>
-                  <w:i/>
-                </w:rPr>
-              </m:ctrlPr>
-            </m:fPr>
-            <m:num>
-              <m:r>
-                <w:rPr>
-                  <w:rFonts w:ascii="Cambria Math" w:hAnsi="Cambria Math"/>
-                </w:rPr>
-                <m:t>n</m:t>
-              </m:r>
-            </m:num>
-            <m:den>
-              <m:r>
-                <w:rPr>
-                  <w:rFonts w:ascii="Cambria Math" w:hAnsi="Cambria Math"/>
-                </w:rPr>
-                <m:t>N</m:t>
-              </m:r>
-            </m:den>
-          </m:f>
-        </m:oMath>
-      </m:oMathPara>
+      <w:pPr>
+        <w:tabs>
+          <w:tab w:val="center" w:pos="4536"/>
+          <w:tab w:val="right" w:pos="9072"/>
+        </w:tabs>
+      </w:pPr>
+      <w:r>
+        <w:rPr>
+          <w:rFonts w:eastAsiaTheme="minorEastAsia"/>
+        </w:rPr>
+        <w:tab/>
+      </w:r>
+      <m:oMath>
+        <m:r>
+          <w:rPr>
+            <w:rFonts w:ascii="Cambria Math" w:hAnsi="Cambria Math"/>
+          </w:rPr>
+          <m:t>f</m:t>
+        </m:r>
+        <m:d>
+          <m:dPr>
+            <m:ctrlPr>
+              <w:rPr>
+                <w:rFonts w:ascii="Cambria Math" w:hAnsi="Cambria Math"/>
+                <w:i/>
+              </w:rPr>
+            </m:ctrlPr>
+          </m:dPr>
+          <m:e>
+            <m:r>
+              <w:rPr>
+                <w:rFonts w:ascii="Cambria Math" w:hAnsi="Cambria Math"/>
+              </w:rPr>
+              <m:t>n</m:t>
+            </m:r>
+          </m:e>
+        </m:d>
+        <m:r>
+          <w:rPr>
+            <w:rFonts w:ascii="Cambria Math" w:hAnsi="Cambria Math"/>
+          </w:rPr>
+          <m:t xml:space="preserve">= </m:t>
+        </m:r>
+        <m:f>
+          <m:fPr>
+            <m:ctrlPr>
+              <w:rPr>
+                <w:rFonts w:ascii="Cambria Math" w:hAnsi="Cambria Math"/>
+                <w:i/>
+              </w:rPr>
+            </m:ctrlPr>
+          </m:fPr>
+          <m:num>
+            <m:r>
+              <w:rPr>
+                <w:rFonts w:ascii="Cambria Math" w:hAnsi="Cambria Math"/>
+              </w:rPr>
+              <m:t>n</m:t>
+            </m:r>
+          </m:num>
+          <m:den>
+            <m:r>
+              <w:rPr>
+                <w:rFonts w:ascii="Cambria Math" w:hAnsi="Cambria Math"/>
+              </w:rPr>
+              <m:t>N</m:t>
+            </m:r>
+          </m:den>
+        </m:f>
+      </m:oMath>
+      <w:r>
+        <w:rPr>
+          <w:rFonts w:eastAsiaTheme="minorEastAsia"/>
+        </w:rPr>
+        <w:tab/>
+        <w:t>(6.3.1.1)</w:t>
+      </w:r>
     </w:p>
     <w:p>
       <w:pPr>
@@ -9067,7 +9814,7 @@
           <w:lang w:val="en-US"/>
         </w:rPr>
       </w:pPr>
-      <w:bookmarkStart w:id="31" w:name="_Ref436780991"/>
+      <w:bookmarkStart w:id="30" w:name="_Ref436780991"/>
       <w:r>
         <w:rPr>
           <w:lang w:val="en-US"/>
@@ -9096,7 +9843,7 @@
       <w:r>
         <w:fldChar w:fldCharType="end"/>
       </w:r>
-      <w:bookmarkEnd w:id="31"/>
+      <w:bookmarkEnd w:id="30"/>
       <w:r>
         <w:rPr>
           <w:lang w:val="en-US"/>
@@ -9142,11 +9889,17 @@
       <w:pPr>
         <w:pStyle w:val="Nagwek3"/>
       </w:pPr>
-      <w:bookmarkStart w:id="32" w:name="_Toc436783046"/>
-      <w:r>
-        <w:t>Sinusowo – cosinusowy</w:t>
-      </w:r>
-      <w:bookmarkEnd w:id="32"/>
+      <w:bookmarkStart w:id="31" w:name="_Toc436783046"/>
+      <w:r>
+        <w:t>Cross-fading</w:t>
+      </w:r>
+      <w:r>
+        <w:t xml:space="preserve">  s</w:t>
+      </w:r>
+      <w:r>
+        <w:t>inusowo – cosinusowy</w:t>
+      </w:r>
+      <w:bookmarkEnd w:id="31"/>
     </w:p>
     <w:p>
       <w:r>
@@ -9187,140 +9940,163 @@
         <w:t xml:space="preserve">f </w:t>
       </w:r>
       <w:r>
-        <w:t>opera się na następującym wzorze.</w:t>
-      </w:r>
-    </w:p>
-    <w:p>
-      <m:oMathPara>
-        <m:oMath>
-          <m:r>
-            <w:rPr>
-              <w:rFonts w:ascii="Cambria Math" w:hAnsi="Cambria Math"/>
-            </w:rPr>
-            <m:t>f</m:t>
-          </m:r>
-          <m:d>
-            <m:dPr>
-              <m:ctrlPr>
-                <w:rPr>
-                  <w:rFonts w:ascii="Cambria Math" w:hAnsi="Cambria Math"/>
-                  <w:i/>
-                </w:rPr>
-              </m:ctrlPr>
-            </m:dPr>
-            <m:e>
-              <m:r>
-                <w:rPr>
-                  <w:rFonts w:ascii="Cambria Math" w:hAnsi="Cambria Math"/>
-                </w:rPr>
-                <m:t>n</m:t>
-              </m:r>
-            </m:e>
-          </m:d>
-          <m:r>
-            <w:rPr>
-              <w:rFonts w:ascii="Cambria Math" w:hAnsi="Cambria Math"/>
-            </w:rPr>
-            <m:t xml:space="preserve">= </m:t>
-          </m:r>
-          <m:sSup>
-            <m:sSupPr>
-              <m:ctrlPr>
-                <w:rPr>
-                  <w:rFonts w:ascii="Cambria Math" w:hAnsi="Cambria Math"/>
-                  <w:i/>
-                </w:rPr>
-              </m:ctrlPr>
-            </m:sSupPr>
-            <m:e>
-              <m:r>
-                <w:rPr>
-                  <w:rFonts w:ascii="Cambria Math" w:hAnsi="Cambria Math"/>
-                </w:rPr>
-                <m:t>sin</m:t>
-              </m:r>
-            </m:e>
-            <m:sup>
-              <m:r>
-                <w:rPr>
-                  <w:rFonts w:ascii="Cambria Math" w:hAnsi="Cambria Math"/>
-                </w:rPr>
-                <m:t>2</m:t>
-              </m:r>
-            </m:sup>
-          </m:sSup>
-          <m:d>
-            <m:dPr>
-              <m:ctrlPr>
-                <w:rPr>
-                  <w:rFonts w:ascii="Cambria Math" w:hAnsi="Cambria Math"/>
-                  <w:i/>
-                </w:rPr>
-              </m:ctrlPr>
-            </m:dPr>
-            <m:e>
-              <m:f>
-                <m:fPr>
-                  <m:ctrlPr>
-                    <w:rPr>
-                      <w:rFonts w:ascii="Cambria Math" w:hAnsi="Cambria Math"/>
-                      <w:i/>
-                    </w:rPr>
-                  </m:ctrlPr>
-                </m:fPr>
-                <m:num>
-                  <m:r>
-                    <w:rPr>
-                      <w:rFonts w:ascii="Cambria Math" w:hAnsi="Cambria Math"/>
-                    </w:rPr>
-                    <m:t>n</m:t>
-                  </m:r>
-                </m:num>
-                <m:den>
-                  <m:r>
-                    <w:rPr>
-                      <w:rFonts w:ascii="Cambria Math" w:hAnsi="Cambria Math"/>
-                    </w:rPr>
-                    <m:t>N</m:t>
-                  </m:r>
-                </m:den>
-              </m:f>
-              <m:r>
-                <w:rPr>
-                  <w:rFonts w:ascii="Cambria Math" w:hAnsi="Cambria Math"/>
-                </w:rPr>
-                <m:t>*</m:t>
-              </m:r>
-              <m:f>
-                <m:fPr>
-                  <m:ctrlPr>
-                    <w:rPr>
-                      <w:rFonts w:ascii="Cambria Math" w:hAnsi="Cambria Math"/>
-                      <w:i/>
-                    </w:rPr>
-                  </m:ctrlPr>
-                </m:fPr>
-                <m:num>
-                  <m:r>
-                    <w:rPr>
-                      <w:rFonts w:ascii="Cambria Math" w:hAnsi="Cambria Math"/>
-                    </w:rPr>
-                    <m:t>π</m:t>
-                  </m:r>
-                </m:num>
-                <m:den>
-                  <m:r>
-                    <w:rPr>
-                      <w:rFonts w:ascii="Cambria Math" w:hAnsi="Cambria Math"/>
-                    </w:rPr>
-                    <m:t>2</m:t>
-                  </m:r>
-                </m:den>
-              </m:f>
-            </m:e>
-          </m:d>
-        </m:oMath>
-      </m:oMathPara>
+        <w:t>opera się na wzorze</w:t>
+      </w:r>
+      <w:r>
+        <w:t xml:space="preserve"> (6.3.2.1)</w:t>
+      </w:r>
+      <w:r>
+        <w:t>.</w:t>
+      </w:r>
+    </w:p>
+    <w:p>
+      <w:pPr>
+        <w:tabs>
+          <w:tab w:val="center" w:pos="4536"/>
+          <w:tab w:val="right" w:pos="9072"/>
+        </w:tabs>
+      </w:pPr>
+      <w:r>
+        <w:rPr>
+          <w:rFonts w:eastAsiaTheme="minorEastAsia"/>
+        </w:rPr>
+        <w:tab/>
+      </w:r>
+      <m:oMath>
+        <m:r>
+          <w:rPr>
+            <w:rFonts w:ascii="Cambria Math" w:hAnsi="Cambria Math"/>
+          </w:rPr>
+          <m:t>f</m:t>
+        </m:r>
+        <m:d>
+          <m:dPr>
+            <m:ctrlPr>
+              <w:rPr>
+                <w:rFonts w:ascii="Cambria Math" w:hAnsi="Cambria Math"/>
+                <w:i/>
+              </w:rPr>
+            </m:ctrlPr>
+          </m:dPr>
+          <m:e>
+            <m:r>
+              <w:rPr>
+                <w:rFonts w:ascii="Cambria Math" w:hAnsi="Cambria Math"/>
+              </w:rPr>
+              <m:t>n</m:t>
+            </m:r>
+          </m:e>
+        </m:d>
+        <m:r>
+          <w:rPr>
+            <w:rFonts w:ascii="Cambria Math" w:hAnsi="Cambria Math"/>
+          </w:rPr>
+          <m:t xml:space="preserve">= </m:t>
+        </m:r>
+        <m:sSup>
+          <m:sSupPr>
+            <m:ctrlPr>
+              <w:rPr>
+                <w:rFonts w:ascii="Cambria Math" w:hAnsi="Cambria Math"/>
+                <w:i/>
+              </w:rPr>
+            </m:ctrlPr>
+          </m:sSupPr>
+          <m:e>
+            <m:r>
+              <w:rPr>
+                <w:rFonts w:ascii="Cambria Math" w:hAnsi="Cambria Math"/>
+              </w:rPr>
+              <m:t>sin</m:t>
+            </m:r>
+          </m:e>
+          <m:sup>
+            <m:r>
+              <w:rPr>
+                <w:rFonts w:ascii="Cambria Math" w:hAnsi="Cambria Math"/>
+              </w:rPr>
+              <m:t>2</m:t>
+            </m:r>
+          </m:sup>
+        </m:sSup>
+        <m:d>
+          <m:dPr>
+            <m:ctrlPr>
+              <w:rPr>
+                <w:rFonts w:ascii="Cambria Math" w:hAnsi="Cambria Math"/>
+                <w:i/>
+              </w:rPr>
+            </m:ctrlPr>
+          </m:dPr>
+          <m:e>
+            <m:f>
+              <m:fPr>
+                <m:ctrlPr>
+                  <w:rPr>
+                    <w:rFonts w:ascii="Cambria Math" w:hAnsi="Cambria Math"/>
+                    <w:i/>
+                  </w:rPr>
+                </m:ctrlPr>
+              </m:fPr>
+              <m:num>
+                <m:r>
+                  <w:rPr>
+                    <w:rFonts w:ascii="Cambria Math" w:hAnsi="Cambria Math"/>
+                  </w:rPr>
+                  <m:t>n</m:t>
+                </m:r>
+              </m:num>
+              <m:den>
+                <m:r>
+                  <w:rPr>
+                    <w:rFonts w:ascii="Cambria Math" w:hAnsi="Cambria Math"/>
+                  </w:rPr>
+                  <m:t>N</m:t>
+                </m:r>
+              </m:den>
+            </m:f>
+            <m:r>
+              <w:rPr>
+                <w:rFonts w:ascii="Cambria Math" w:hAnsi="Cambria Math"/>
+              </w:rPr>
+              <m:t>*</m:t>
+            </m:r>
+            <m:f>
+              <m:fPr>
+                <m:ctrlPr>
+                  <w:rPr>
+                    <w:rFonts w:ascii="Cambria Math" w:hAnsi="Cambria Math"/>
+                    <w:i/>
+                  </w:rPr>
+                </m:ctrlPr>
+              </m:fPr>
+              <m:num>
+                <m:r>
+                  <w:rPr>
+                    <w:rFonts w:ascii="Cambria Math" w:hAnsi="Cambria Math"/>
+                  </w:rPr>
+                  <m:t>π</m:t>
+                </m:r>
+              </m:num>
+              <m:den>
+                <m:r>
+                  <w:rPr>
+                    <w:rFonts w:ascii="Cambria Math" w:hAnsi="Cambria Math"/>
+                  </w:rPr>
+                  <m:t>2</m:t>
+                </m:r>
+              </m:den>
+            </m:f>
+          </m:e>
+        </m:d>
+      </m:oMath>
+      <w:r>
+        <w:rPr>
+          <w:rFonts w:eastAsiaTheme="minorEastAsia"/>
+        </w:rPr>
+        <w:tab/>
+        <w:t>(6.3.2.1)</w:t>
+      </w:r>
     </w:p>
     <w:p>
       <w:pPr>
@@ -9749,7 +10525,7 @@
           <w:lang w:val="en-US"/>
         </w:rPr>
       </w:pPr>
-      <w:bookmarkStart w:id="33" w:name="_Ref436782080"/>
+      <w:bookmarkStart w:id="32" w:name="_Ref436782080"/>
       <w:r>
         <w:rPr>
           <w:lang w:val="en-US"/>
@@ -9778,58 +10554,58 @@
       <w:r>
         <w:fldChar w:fldCharType="end"/>
       </w:r>
+      <w:bookmarkEnd w:id="32"/>
+      <w:r>
+        <w:rPr>
+          <w:lang w:val="en-US"/>
+        </w:rPr>
+        <w:t xml:space="preserve"> Implementacja getCrossFadeFactor dla sinusowo-cosinusowego cross-fadingu</w:t>
+      </w:r>
+    </w:p>
+    <w:p>
+      <w:pPr>
+        <w:rPr>
+          <w:lang w:val="en-US"/>
+        </w:rPr>
+      </w:pPr>
+    </w:p>
+    <w:p>
+      <w:pPr>
+        <w:rPr>
+          <w:color w:val="FF0000"/>
+        </w:rPr>
+      </w:pPr>
+      <w:r>
+        <w:rPr>
+          <w:color w:val="FF0000"/>
+        </w:rPr>
+        <w:t>Jeszcze wykresiki</w:t>
+      </w:r>
+    </w:p>
+    <w:p>
+      <w:pPr>
+        <w:pStyle w:val="Nagwek2"/>
+      </w:pPr>
+      <w:bookmarkStart w:id="33" w:name="_Toc436783047"/>
+      <w:r>
+        <w:t>Opis programu</w:t>
+      </w:r>
       <w:bookmarkEnd w:id="33"/>
-      <w:r>
-        <w:rPr>
-          <w:lang w:val="en-US"/>
-        </w:rPr>
-        <w:t xml:space="preserve"> Implementacja getCrossFadeFactor dla sinusowo-cosinusowego cross-fadingu</w:t>
-      </w:r>
-    </w:p>
-    <w:p>
-      <w:pPr>
-        <w:rPr>
-          <w:lang w:val="en-US"/>
-        </w:rPr>
-      </w:pPr>
-    </w:p>
-    <w:p>
-      <w:pPr>
-        <w:rPr>
-          <w:color w:val="FF0000"/>
-        </w:rPr>
-      </w:pPr>
-      <w:r>
-        <w:rPr>
-          <w:color w:val="FF0000"/>
-        </w:rPr>
-        <w:t>Jeszcze wykresiki</w:t>
-      </w:r>
-    </w:p>
-    <w:p>
-      <w:pPr>
-        <w:pStyle w:val="Nagwek2"/>
-      </w:pPr>
-      <w:bookmarkStart w:id="34" w:name="_Toc436783047"/>
-      <w:r>
-        <w:t>Opis programu</w:t>
+    </w:p>
+    <w:p>
+      <w:pPr>
+        <w:pStyle w:val="Nagwek3"/>
+      </w:pPr>
+      <w:bookmarkStart w:id="34" w:name="_Toc436783048"/>
+      <w:r>
+        <w:t xml:space="preserve">Założenia </w:t>
+      </w:r>
+      <w:r>
+        <w:t>projektowe</w:t>
       </w:r>
       <w:bookmarkEnd w:id="34"/>
     </w:p>
     <w:p>
-      <w:pPr>
-        <w:pStyle w:val="Nagwek3"/>
-      </w:pPr>
-      <w:bookmarkStart w:id="35" w:name="_Toc436783048"/>
-      <w:r>
-        <w:t xml:space="preserve">Założenia </w:t>
-      </w:r>
-      <w:r>
-        <w:t>projektowe</w:t>
-      </w:r>
-      <w:bookmarkEnd w:id="35"/>
-    </w:p>
-    <w:p>
       <w:r>
         <w:t>Praca nad programem wymagała przyjęcia pewnych założeń. Z czasem cześć z nich została zmodyfikowana lub odrzucona zależnie od napotkanych problemów. Pełny zbiór przyjętych założeń przyjęto dzielić na dwa lub więcej kategorii. Taki podział wykonano również w tym przypadku.</w:t>
       </w:r>
@@ -9881,12 +10657,12 @@
       <w:pPr>
         <w:pStyle w:val="Nagwek4"/>
       </w:pPr>
-      <w:bookmarkStart w:id="36" w:name="_Toc436783049"/>
+      <w:bookmarkStart w:id="35" w:name="_Toc436783049"/>
       <w:r>
         <w:lastRenderedPageBreak/>
         <w:t>Założenia funkcjonalne</w:t>
       </w:r>
-      <w:bookmarkEnd w:id="36"/>
+      <w:bookmarkEnd w:id="35"/>
     </w:p>
     <w:p>
       <w:r>
@@ -9991,10 +10767,8 @@
         </w:numPr>
       </w:pPr>
       <w:r>
-        <w:t>Odczy</w:t>
-      </w:r>
-      <w:bookmarkStart w:id="37" w:name="_GoBack"/>
-      <w:bookmarkEnd w:id="37"/>
+        <w:t>zapisanie ustawień w formie profilu</w:t>
+      </w:r>
     </w:p>
     <w:p>
       <w:pPr>
@@ -10005,7 +10779,22 @@
         </w:numPr>
       </w:pPr>
       <w:r>
-        <w:t>Wybór parametrów nagrania</w:t>
+        <w:t>wczytanie ustawień z profilu</w:t>
+      </w:r>
+    </w:p>
+    <w:p>
+      <w:pPr>
+        <w:pStyle w:val="Akapitzlist"/>
+        <w:numPr>
+          <w:ilvl w:val="1"/>
+          <w:numId w:val="16"/>
+        </w:numPr>
+      </w:pPr>
+      <w:r>
+        <w:t>w</w:t>
+      </w:r>
+      <w:r>
+        <w:t>ybór parametrów nagrania</w:t>
       </w:r>
     </w:p>
     <w:p>
@@ -10043,6 +10832,45 @@
       <w:r>
         <w:t xml:space="preserve">wybór </w:t>
       </w:r>
+      <w:r>
+        <w:t>parametrów procesu modulacji</w:t>
+      </w:r>
+    </w:p>
+    <w:p>
+      <w:pPr>
+        <w:pStyle w:val="Akapitzlist"/>
+        <w:numPr>
+          <w:ilvl w:val="2"/>
+          <w:numId w:val="16"/>
+        </w:numPr>
+      </w:pPr>
+      <w:r>
+        <w:t>metoda cross-fadingu, dostępne: liniowy, sinusowo-cosinusowy</w:t>
+      </w:r>
+    </w:p>
+    <w:p>
+      <w:pPr>
+        <w:pStyle w:val="Akapitzlist"/>
+        <w:numPr>
+          <w:ilvl w:val="2"/>
+          <w:numId w:val="16"/>
+        </w:numPr>
+      </w:pPr>
+      <w:r>
+        <w:t>rodzaj modulacji</w:t>
+      </w:r>
+    </w:p>
+    <w:p>
+      <w:pPr>
+        <w:pStyle w:val="Akapitzlist"/>
+        <w:numPr>
+          <w:ilvl w:val="2"/>
+          <w:numId w:val="16"/>
+        </w:numPr>
+      </w:pPr>
+      <w:r>
+        <w:t>parametry wybranej modulacji</w:t>
+      </w:r>
     </w:p>
     <w:p>
       <w:pPr>
@@ -10052,123 +10880,118 @@
           <w:numId w:val="16"/>
         </w:numPr>
       </w:pPr>
-      <w:r>
-        <w:t xml:space="preserve">możliwość </w:t>
-      </w:r>
     </w:p>
     <w:p>
       <w:pPr>
         <w:pStyle w:val="Nagwek4"/>
       </w:pPr>
-      <w:bookmarkStart w:id="38" w:name="_Toc436783050"/>
+      <w:bookmarkStart w:id="36" w:name="_Toc436783050"/>
       <w:r>
         <w:t>Założenia niefunkcjonalne</w:t>
       </w:r>
+      <w:bookmarkEnd w:id="36"/>
+    </w:p>
+    <w:p>
+      <w:r>
+        <w:t>[zgodność z API 15, przeznaczona dla smartfonów, nie tabletów, pliki konfiguracyjne zgodne z DOM, optymalizacja pod kątem wykorzystanych zasobów]</w:t>
+      </w:r>
+    </w:p>
+    <w:p>
+      <w:pPr>
+        <w:pStyle w:val="Nagwek3"/>
+      </w:pPr>
+      <w:bookmarkStart w:id="37" w:name="_Toc436783051"/>
+      <w:r>
+        <w:t>Struktura projektu</w:t>
+      </w:r>
+      <w:bookmarkEnd w:id="37"/>
+    </w:p>
+    <w:p>
+      <w:r>
+        <w:t>[diagram klas, użyte wzorce i dlaczego]</w:t>
+      </w:r>
+    </w:p>
+    <w:p>
+      <w:pPr>
+        <w:pStyle w:val="Nagwek3"/>
+      </w:pPr>
+      <w:bookmarkStart w:id="38" w:name="_Toc436783052"/>
+      <w:r>
+        <w:t>Biblioteki zewnętrzne</w:t>
+      </w:r>
       <w:bookmarkEnd w:id="38"/>
     </w:p>
     <w:p>
       <w:r>
-        <w:t>[zgodność z API 15, przeznaczona dla smartfonów, nie tabletów, pliki konfiguracyjne zgodne z DOM, optymalizacja pod kątem wykorzystanych zasobów]</w:t>
+        <w:t>[</w:t>
+      </w:r>
+      <w:r>
+        <w:t>biblioteka do fft, pochodzenie, wykorzystanie w projekcie]</w:t>
       </w:r>
     </w:p>
     <w:p>
       <w:pPr>
         <w:pStyle w:val="Nagwek3"/>
       </w:pPr>
-      <w:bookmarkStart w:id="39" w:name="_Toc436783051"/>
-      <w:r>
-        <w:t>Struktura projektu</w:t>
+      <w:bookmarkStart w:id="39" w:name="_Toc436783053"/>
+      <w:r>
+        <w:t>Analiza wydajnościowa</w:t>
       </w:r>
       <w:bookmarkEnd w:id="39"/>
     </w:p>
     <w:p>
       <w:r>
-        <w:t>[diagram klas, użyte wzorce i dlaczego]</w:t>
+        <w:t>[czas modulacji w zależności od ustawień: wybranej modulacji, parametrow modulacji, prarametrów modulowanego sygnału (sample rate, kanały), jak wielkie nagranie jakich parametrów można wykonać (pamięć dynamiczna)]</w:t>
+      </w:r>
+    </w:p>
+    <w:p>
+      <w:pPr>
+        <w:pStyle w:val="Nagwek2"/>
+      </w:pPr>
+      <w:r>
+        <w:t>Prezentacja systemu</w:t>
       </w:r>
     </w:p>
     <w:p>
       <w:pPr>
         <w:pStyle w:val="Nagwek3"/>
       </w:pPr>
-      <w:bookmarkStart w:id="40" w:name="_Toc436783052"/>
-      <w:r>
-        <w:t>Biblioteki zewnętrzne</w:t>
+      <w:bookmarkStart w:id="40" w:name="_Toc436783055"/>
+      <w:r>
+        <w:t>Opis interfejsu</w:t>
       </w:r>
       <w:bookmarkEnd w:id="40"/>
     </w:p>
     <w:p>
       <w:r>
-        <w:t>[</w:t>
-      </w:r>
-      <w:r>
-        <w:t>biblioteka do fft, pochodzenie, wykorzystanie w projekcie]</w:t>
+        <w:t>[screeny poszczególnych aktywności, działanie przycisków, w ustawieniach znaczenie poszczególnych opcji]</w:t>
       </w:r>
     </w:p>
     <w:p>
       <w:pPr>
         <w:pStyle w:val="Nagwek3"/>
       </w:pPr>
-      <w:bookmarkStart w:id="41" w:name="_Toc436783053"/>
-      <w:r>
-        <w:t>Analiza wydajnościowa</w:t>
+      <w:bookmarkStart w:id="41" w:name="_Toc436783056"/>
+      <w:r>
+        <w:lastRenderedPageBreak/>
+        <w:t>Pliki konfiguracyjne</w:t>
       </w:r>
       <w:bookmarkEnd w:id="41"/>
     </w:p>
     <w:p>
       <w:r>
-        <w:t>[czas modulacji w zależności od ustawień: wybranej modulacji, parametrow modulacji, prarametrów modulowanego sygnału (sample rate, kanały), jak wielkie nagranie jakich parametrów można wykonać (pamięć dynamiczna)]</w:t>
+        <w:t>[co jest czym w plikach, co się dzieje kiedy ich nie ma, jak powinien wyglądać pusty plik profili]</w:t>
       </w:r>
     </w:p>
     <w:p>
       <w:pPr>
         <w:pStyle w:val="Nagwek2"/>
       </w:pPr>
-      <w:bookmarkStart w:id="42" w:name="_Toc436783054"/>
-      <w:r>
-        <w:t>Instrukcja obsługi</w:t>
+      <w:bookmarkStart w:id="42" w:name="_Toc436783057"/>
+      <w:r>
+        <w:t>Przykłady działania</w:t>
       </w:r>
       <w:bookmarkEnd w:id="42"/>
-    </w:p>
-    <w:p>
-      <w:pPr>
-        <w:pStyle w:val="Nagwek3"/>
-      </w:pPr>
-      <w:bookmarkStart w:id="43" w:name="_Toc436783055"/>
-      <w:r>
-        <w:t>Opis interfejsu</w:t>
-      </w:r>
-      <w:bookmarkEnd w:id="43"/>
-    </w:p>
-    <w:p>
-      <w:r>
-        <w:t>[screeny poszczególnych aktywności, działanie przycisków, w ustawieniach znaczenie poszczególnych opcji]</w:t>
-      </w:r>
-    </w:p>
-    <w:p>
-      <w:pPr>
-        <w:pStyle w:val="Nagwek3"/>
-      </w:pPr>
-      <w:bookmarkStart w:id="44" w:name="_Toc436783056"/>
-      <w:r>
-        <w:t>Pliki konfiguracyjne</w:t>
-      </w:r>
-      <w:bookmarkEnd w:id="44"/>
-    </w:p>
-    <w:p>
-      <w:r>
-        <w:t>[co jest czym w plikach, co się dzieje kiedy ich nie ma, jak powinien wyglądać pusty plik profili]</w:t>
-      </w:r>
-    </w:p>
-    <w:p>
-      <w:pPr>
-        <w:pStyle w:val="Nagwek2"/>
-      </w:pPr>
-      <w:bookmarkStart w:id="45" w:name="_Toc436783057"/>
-      <w:r>
-        <w:lastRenderedPageBreak/>
-        <w:t>Przykłady działania</w:t>
-      </w:r>
-      <w:bookmarkEnd w:id="45"/>
     </w:p>
     <w:p>
       <w:r>
@@ -10192,12 +11015,35 @@
       <w:pPr>
         <w:pStyle w:val="Nagwek1"/>
       </w:pPr>
-      <w:bookmarkStart w:id="46" w:name="_Toc436783058"/>
+      <w:bookmarkStart w:id="43" w:name="_Toc436783058"/>
       <w:r>
         <w:lastRenderedPageBreak/>
         <w:t>Wnioski i podsumowanie</w:t>
       </w:r>
-      <w:bookmarkEnd w:id="46"/>
+      <w:bookmarkEnd w:id="43"/>
+    </w:p>
+    <w:p>
+      <w:pPr>
+        <w:jc w:val="left"/>
+        <w:rPr>
+          <w:rFonts w:eastAsiaTheme="majorEastAsia" w:cstheme="majorBidi"/>
+          <w:color w:val="000000" w:themeColor="text1"/>
+          <w:sz w:val="32"/>
+          <w:szCs w:val="32"/>
+        </w:rPr>
+      </w:pPr>
+      <w:r>
+        <w:br w:type="page"/>
+      </w:r>
+    </w:p>
+    <w:p>
+      <w:pPr>
+        <w:pStyle w:val="Nagwek1"/>
+      </w:pPr>
+      <w:r>
+        <w:lastRenderedPageBreak/>
+        <w:t>Bibliografia</w:t>
+      </w:r>
     </w:p>
     <w:p>
       <w:pPr>
@@ -13043,6 +13889,52 @@
       <w:szCs w:val="32"/>
     </w:rPr>
   </w:style>
+  <w:style w:type="paragraph" w:styleId="Tekstprzypisudolnego">
+    <w:name w:val="footnote text"/>
+    <w:basedOn w:val="Normalny"/>
+    <w:link w:val="TekstprzypisudolnegoZnak"/>
+    <w:uiPriority w:val="99"/>
+    <w:semiHidden/>
+    <w:unhideWhenUsed/>
+    <w:rsid w:val="002A2CF2"/>
+    <w:pPr>
+      <w:spacing w:after="0" w:line="240" w:lineRule="auto"/>
+    </w:pPr>
+    <w:rPr>
+      <w:sz w:val="20"/>
+      <w:szCs w:val="20"/>
+    </w:rPr>
+  </w:style>
+  <w:style w:type="character" w:customStyle="1" w:styleId="TekstprzypisudolnegoZnak">
+    <w:name w:val="Tekst przypisu dolnego Znak"/>
+    <w:basedOn w:val="Domylnaczcionkaakapitu"/>
+    <w:link w:val="Tekstprzypisudolnego"/>
+    <w:uiPriority w:val="99"/>
+    <w:semiHidden/>
+    <w:rsid w:val="002A2CF2"/>
+    <w:rPr>
+      <w:rFonts w:ascii="Palatino Linotype" w:hAnsi="Palatino Linotype"/>
+      <w:sz w:val="20"/>
+      <w:szCs w:val="20"/>
+    </w:rPr>
+  </w:style>
+  <w:style w:type="character" w:styleId="Odwoanieprzypisudolnego">
+    <w:name w:val="footnote reference"/>
+    <w:basedOn w:val="Domylnaczcionkaakapitu"/>
+    <w:uiPriority w:val="99"/>
+    <w:semiHidden/>
+    <w:unhideWhenUsed/>
+    <w:rsid w:val="002A2CF2"/>
+    <w:rPr>
+      <w:vertAlign w:val="superscript"/>
+    </w:rPr>
+  </w:style>
+  <w:style w:type="paragraph" w:customStyle="1" w:styleId="rdobibliografi">
+    <w:name w:val="Źródło bibliografi"/>
+    <w:basedOn w:val="Normalny"/>
+    <w:qFormat/>
+    <w:rsid w:val="00313ADA"/>
+  </w:style>
 </w:styles>
 </file>
 
@@ -13551,11 +14443,11 @@
           </c:spPr>
         </c:dropLines>
         <c:smooth val="0"/>
-        <c:axId val="314036208"/>
-        <c:axId val="314034528"/>
+        <c:axId val="590121584"/>
+        <c:axId val="425543360"/>
       </c:lineChart>
       <c:catAx>
-        <c:axId val="314036208"/>
+        <c:axId val="590121584"/>
         <c:scaling>
           <c:orientation val="minMax"/>
         </c:scaling>
@@ -13643,7 +14535,7 @@
             <a:endParaRPr lang="pl-PL"/>
           </a:p>
         </c:txPr>
-        <c:crossAx val="314034528"/>
+        <c:crossAx val="425543360"/>
         <c:crosses val="autoZero"/>
         <c:auto val="1"/>
         <c:lblAlgn val="ctr"/>
@@ -13653,7 +14545,7 @@
         <c:noMultiLvlLbl val="0"/>
       </c:catAx>
       <c:valAx>
-        <c:axId val="314034528"/>
+        <c:axId val="425543360"/>
         <c:scaling>
           <c:orientation val="minMax"/>
           <c:max val="1"/>
@@ -13737,7 +14629,7 @@
             <a:endParaRPr lang="pl-PL"/>
           </a:p>
         </c:txPr>
-        <c:crossAx val="314036208"/>
+        <c:crossAx val="590121584"/>
         <c:crosses val="autoZero"/>
         <c:crossBetween val="between"/>
       </c:valAx>
@@ -15137,11 +16029,11 @@
           </c:spPr>
         </c:dropLines>
         <c:smooth val="0"/>
-        <c:axId val="351681376"/>
-        <c:axId val="357673536"/>
+        <c:axId val="425550640"/>
+        <c:axId val="425552880"/>
       </c:lineChart>
       <c:catAx>
-        <c:axId val="351681376"/>
+        <c:axId val="425550640"/>
         <c:scaling>
           <c:orientation val="minMax"/>
         </c:scaling>
@@ -15234,7 +16126,7 @@
             <a:endParaRPr lang="pl-PL"/>
           </a:p>
         </c:txPr>
-        <c:crossAx val="357673536"/>
+        <c:crossAx val="425552880"/>
         <c:crosses val="autoZero"/>
         <c:auto val="1"/>
         <c:lblAlgn val="ctr"/>
@@ -15243,7 +16135,7 @@
         <c:noMultiLvlLbl val="0"/>
       </c:catAx>
       <c:valAx>
-        <c:axId val="357673536"/>
+        <c:axId val="425552880"/>
         <c:scaling>
           <c:orientation val="minMax"/>
           <c:max val="1"/>
@@ -15328,7 +16220,7 @@
             <a:endParaRPr lang="pl-PL"/>
           </a:p>
         </c:txPr>
-        <c:crossAx val="351681376"/>
+        <c:crossAx val="425550640"/>
         <c:crosses val="autoZero"/>
         <c:crossBetween val="between"/>
       </c:valAx>
@@ -16528,6 +17420,573 @@
 </cs:chartStyle>
 </file>
 
+<file path=word/glossary/document.xml><?xml version="1.0" encoding="utf-8"?>
+<w:glossaryDocument xmlns:wpc="http://schemas.microsoft.com/office/word/2010/wordprocessingCanvas" xmlns:mc="http://schemas.openxmlformats.org/markup-compatibility/2006" xmlns:o="urn:schemas-microsoft-com:office:office" xmlns:r="http://schemas.openxmlformats.org/officeDocument/2006/relationships" xmlns:m="http://schemas.openxmlformats.org/officeDocument/2006/math" xmlns:v="urn:schemas-microsoft-com:vml" xmlns:wp14="http://schemas.microsoft.com/office/word/2010/wordprocessingDrawing" xmlns:wp="http://schemas.openxmlformats.org/drawingml/2006/wordprocessingDrawing" xmlns:w10="urn:schemas-microsoft-com:office:word" xmlns:w="http://schemas.openxmlformats.org/wordprocessingml/2006/main" xmlns:w14="http://schemas.microsoft.com/office/word/2010/wordml" xmlns:w15="http://schemas.microsoft.com/office/word/2012/wordml" xmlns:wpg="http://schemas.microsoft.com/office/word/2010/wordprocessingGroup" xmlns:wpi="http://schemas.microsoft.com/office/word/2010/wordprocessingInk" xmlns:wne="http://schemas.microsoft.com/office/word/2006/wordml" xmlns:wps="http://schemas.microsoft.com/office/word/2010/wordprocessingShape" mc:Ignorable="w14 w15 wp14"/>
+</file>
+
+<file path=word/glossary/fontTable.xml><?xml version="1.0" encoding="utf-8"?>
+<w:fonts xmlns:mc="http://schemas.openxmlformats.org/markup-compatibility/2006" xmlns:r="http://schemas.openxmlformats.org/officeDocument/2006/relationships" xmlns:w="http://schemas.openxmlformats.org/wordprocessingml/2006/main" xmlns:w14="http://schemas.microsoft.com/office/word/2010/wordml" xmlns:w15="http://schemas.microsoft.com/office/word/2012/wordml" mc:Ignorable="w14 w15">
+  <w:font w:name="Times New Roman">
+    <w:panose1 w:val="02020603050405020304"/>
+    <w:charset w:val="EE"/>
+    <w:family w:val="roman"/>
+    <w:pitch w:val="variable"/>
+    <w:sig w:usb0="E0002AFF" w:usb1="C0007841" w:usb2="00000009" w:usb3="00000000" w:csb0="000001FF" w:csb1="00000000"/>
+  </w:font>
+  <w:font w:name="Symbol">
+    <w:panose1 w:val="05050102010706020507"/>
+    <w:charset w:val="02"/>
+    <w:family w:val="roman"/>
+    <w:pitch w:val="variable"/>
+    <w:sig w:usb0="00000000" w:usb1="10000000" w:usb2="00000000" w:usb3="00000000" w:csb0="80000000" w:csb1="00000000"/>
+  </w:font>
+  <w:font w:name="Courier New">
+    <w:panose1 w:val="02070309020205020404"/>
+    <w:charset w:val="EE"/>
+    <w:family w:val="modern"/>
+    <w:pitch w:val="fixed"/>
+    <w:sig w:usb0="E0002AFF" w:usb1="C0007843" w:usb2="00000009" w:usb3="00000000" w:csb0="000001FF" w:csb1="00000000"/>
+  </w:font>
+  <w:font w:name="Wingdings">
+    <w:panose1 w:val="05000000000000000000"/>
+    <w:charset w:val="02"/>
+    <w:family w:val="auto"/>
+    <w:pitch w:val="variable"/>
+    <w:sig w:usb0="00000000" w:usb1="10000000" w:usb2="00000000" w:usb3="00000000" w:csb0="80000000" w:csb1="00000000"/>
+  </w:font>
+  <w:font w:name="Calibri">
+    <w:panose1 w:val="020F0502020204030204"/>
+    <w:charset w:val="EE"/>
+    <w:family w:val="swiss"/>
+    <w:pitch w:val="variable"/>
+    <w:sig w:usb0="E00002FF" w:usb1="4000ACFF" w:usb2="00000001" w:usb3="00000000" w:csb0="0000019F" w:csb1="00000000"/>
+  </w:font>
+  <w:font w:name="Palatino Linotype">
+    <w:panose1 w:val="02040502050505030304"/>
+    <w:charset w:val="EE"/>
+    <w:family w:val="roman"/>
+    <w:pitch w:val="variable"/>
+    <w:sig w:usb0="E0000287" w:usb1="40000013" w:usb2="00000000" w:usb3="00000000" w:csb0="0000019F" w:csb1="00000000"/>
+  </w:font>
+  <w:font w:name="Calibri Light">
+    <w:panose1 w:val="020F0302020204030204"/>
+    <w:charset w:val="EE"/>
+    <w:family w:val="swiss"/>
+    <w:pitch w:val="variable"/>
+    <w:sig w:usb0="A00002EF" w:usb1="4000207B" w:usb2="00000000" w:usb3="00000000" w:csb0="0000019F" w:csb1="00000000"/>
+  </w:font>
+  <w:font w:name="Segoe UI">
+    <w:panose1 w:val="020B0502040204020203"/>
+    <w:charset w:val="EE"/>
+    <w:family w:val="swiss"/>
+    <w:pitch w:val="variable"/>
+    <w:sig w:usb0="E10022FF" w:usb1="C000E47F" w:usb2="00000029" w:usb3="00000000" w:csb0="000001DF" w:csb1="00000000"/>
+  </w:font>
+  <w:font w:name="Consolas">
+    <w:panose1 w:val="020B0609020204030204"/>
+    <w:charset w:val="EE"/>
+    <w:family w:val="modern"/>
+    <w:pitch w:val="fixed"/>
+    <w:sig w:usb0="E10002FF" w:usb1="4000FCFF" w:usb2="00000009" w:usb3="00000000" w:csb0="0000019F" w:csb1="00000000"/>
+  </w:font>
+  <w:font w:name="Garamond">
+    <w:panose1 w:val="02020404030301010803"/>
+    <w:charset w:val="EE"/>
+    <w:family w:val="roman"/>
+    <w:pitch w:val="variable"/>
+    <w:sig w:usb0="00000287" w:usb1="00000000" w:usb2="00000000" w:usb3="00000000" w:csb0="0000009F" w:csb1="00000000"/>
+  </w:font>
+  <w:font w:name="Cambria Math">
+    <w:panose1 w:val="02040503050406030204"/>
+    <w:charset w:val="EE"/>
+    <w:family w:val="roman"/>
+    <w:pitch w:val="variable"/>
+    <w:sig w:usb0="E00002FF" w:usb1="420024FF" w:usb2="00000000" w:usb3="00000000" w:csb0="0000019F" w:csb1="00000000"/>
+  </w:font>
+</w:fonts>
+</file>
+
+<file path=word/glossary/settings.xml><?xml version="1.0" encoding="utf-8"?>
+<w:settings xmlns:mc="http://schemas.openxmlformats.org/markup-compatibility/2006" xmlns:o="urn:schemas-microsoft-com:office:office" xmlns:r="http://schemas.openxmlformats.org/officeDocument/2006/relationships" xmlns:m="http://schemas.openxmlformats.org/officeDocument/2006/math" xmlns:v="urn:schemas-microsoft-com:vml" xmlns:w10="urn:schemas-microsoft-com:office:word" xmlns:w="http://schemas.openxmlformats.org/wordprocessingml/2006/main" xmlns:w14="http://schemas.microsoft.com/office/word/2010/wordml" xmlns:w15="http://schemas.microsoft.com/office/word/2012/wordml" xmlns:sl="http://schemas.openxmlformats.org/schemaLibrary/2006/main" mc:Ignorable="w14 w15">
+  <w:view w:val="normal"/>
+  <w:defaultTabStop w:val="708"/>
+  <w:hyphenationZone w:val="425"/>
+  <w:characterSpacingControl w:val="doNotCompress"/>
+  <w:compat>
+    <w:useFELayout/>
+    <w:compatSetting w:name="compatibilityMode" w:uri="http://schemas.microsoft.com/office/word" w:val="15"/>
+    <w:compatSetting w:name="overrideTableStyleFontSizeAndJustification" w:uri="http://schemas.microsoft.com/office/word" w:val="1"/>
+    <w:compatSetting w:name="enableOpenTypeFeatures" w:uri="http://schemas.microsoft.com/office/word" w:val="1"/>
+    <w:compatSetting w:name="doNotFlipMirrorIndents" w:uri="http://schemas.microsoft.com/office/word" w:val="1"/>
+    <w:compatSetting w:name="differentiateMultirowTableHeaders" w:uri="http://schemas.microsoft.com/office/word" w:val="1"/>
+  </w:compat>
+  <w:rsids>
+    <w:rsidRoot w:val="001D6271"/>
+    <w:rsid w:val="001D6271"/>
+    <w:rsid w:val="008F404E"/>
+  </w:rsids>
+  <m:mathPr>
+    <m:mathFont m:val="Cambria Math"/>
+    <m:brkBin m:val="before"/>
+    <m:brkBinSub m:val="--"/>
+    <m:smallFrac m:val="0"/>
+    <m:dispDef/>
+    <m:lMargin m:val="0"/>
+    <m:rMargin m:val="0"/>
+    <m:defJc m:val="centerGroup"/>
+    <m:wrapIndent m:val="1440"/>
+    <m:intLim m:val="subSup"/>
+    <m:naryLim m:val="undOvr"/>
+  </m:mathPr>
+  <w:themeFontLang w:val="pl-PL"/>
+  <w:clrSchemeMapping w:bg1="light1" w:t1="dark1" w:bg2="light2" w:t2="dark2" w:accent1="accent1" w:accent2="accent2" w:accent3="accent3" w:accent4="accent4" w:accent5="accent5" w:accent6="accent6" w:hyperlink="hyperlink" w:followedHyperlink="followedHyperlink"/>
+  <w:decimalSymbol w:val=","/>
+  <w:listSeparator w:val=";"/>
+  <w15:chartTrackingRefBased/>
+</w:settings>
+</file>
+
+<file path=word/glossary/styles.xml><?xml version="1.0" encoding="utf-8"?>
+<w:styles xmlns:mc="http://schemas.openxmlformats.org/markup-compatibility/2006" xmlns:r="http://schemas.openxmlformats.org/officeDocument/2006/relationships" xmlns:w="http://schemas.openxmlformats.org/wordprocessingml/2006/main" xmlns:w14="http://schemas.microsoft.com/office/word/2010/wordml" xmlns:w15="http://schemas.microsoft.com/office/word/2012/wordml" mc:Ignorable="w14 w15">
+  <w:docDefaults>
+    <w:rPrDefault>
+      <w:rPr>
+        <w:rFonts w:asciiTheme="minorHAnsi" w:eastAsiaTheme="minorEastAsia" w:hAnsiTheme="minorHAnsi" w:cstheme="minorBidi"/>
+        <w:sz w:val="22"/>
+        <w:szCs w:val="22"/>
+        <w:lang w:val="pl-PL" w:eastAsia="pl-PL" w:bidi="ar-SA"/>
+      </w:rPr>
+    </w:rPrDefault>
+    <w:pPrDefault>
+      <w:pPr>
+        <w:spacing w:after="160" w:line="259" w:lineRule="auto"/>
+      </w:pPr>
+    </w:pPrDefault>
+  </w:docDefaults>
+  <w:latentStyles w:defLockedState="0" w:defUIPriority="99" w:defSemiHidden="0" w:defUnhideWhenUsed="0" w:defQFormat="0" w:count="371">
+    <w:lsdException w:name="Normal" w:uiPriority="0" w:qFormat="1"/>
+    <w:lsdException w:name="heading 1" w:uiPriority="9" w:qFormat="1"/>
+    <w:lsdException w:name="heading 2" w:semiHidden="1" w:uiPriority="9" w:unhideWhenUsed="1" w:qFormat="1"/>
+    <w:lsdException w:name="heading 3" w:semiHidden="1" w:uiPriority="9" w:unhideWhenUsed="1" w:qFormat="1"/>
+    <w:lsdException w:name="heading 4" w:semiHidden="1" w:uiPriority="9" w:unhideWhenUsed="1" w:qFormat="1"/>
+    <w:lsdException w:name="heading 5" w:semiHidden="1" w:uiPriority="9" w:unhideWhenUsed="1" w:qFormat="1"/>
+    <w:lsdException w:name="heading 6" w:semiHidden="1" w:uiPriority="9" w:unhideWhenUsed="1" w:qFormat="1"/>
+    <w:lsdException w:name="heading 7" w:semiHidden="1" w:uiPriority="9" w:unhideWhenUsed="1" w:qFormat="1"/>
+    <w:lsdException w:name="heading 8" w:semiHidden="1" w:uiPriority="9" w:unhideWhenUsed="1" w:qFormat="1"/>
+    <w:lsdException w:name="heading 9" w:semiHidden="1" w:uiPriority="9" w:unhideWhenUsed="1" w:qFormat="1"/>
+    <w:lsdException w:name="index 1" w:semiHidden="1" w:unhideWhenUsed="1"/>
+    <w:lsdException w:name="index 2" w:semiHidden="1" w:unhideWhenUsed="1"/>
+    <w:lsdException w:name="index 3" w:semiHidden="1" w:unhideWhenUsed="1"/>
+    <w:lsdException w:name="index 4" w:semiHidden="1" w:unhideWhenUsed="1"/>
+    <w:lsdException w:name="index 5" w:semiHidden="1" w:unhideWhenUsed="1"/>
+    <w:lsdException w:name="index 6" w:semiHidden="1" w:unhideWhenUsed="1"/>
+    <w:lsdException w:name="index 7" w:semiHidden="1" w:unhideWhenUsed="1"/>
+    <w:lsdException w:name="index 8" w:semiHidden="1" w:unhideWhenUsed="1"/>
+    <w:lsdException w:name="index 9" w:semiHidden="1" w:unhideWhenUsed="1"/>
+    <w:lsdException w:name="toc 1" w:semiHidden="1" w:uiPriority="39" w:unhideWhenUsed="1"/>
+    <w:lsdException w:name="toc 2" w:semiHidden="1" w:uiPriority="39" w:unhideWhenUsed="1"/>
+    <w:lsdException w:name="toc 3" w:semiHidden="1" w:uiPriority="39" w:unhideWhenUsed="1"/>
+    <w:lsdException w:name="toc 4" w:semiHidden="1" w:uiPriority="39" w:unhideWhenUsed="1"/>
+    <w:lsdException w:name="toc 5" w:semiHidden="1" w:uiPriority="39" w:unhideWhenUsed="1"/>
+    <w:lsdException w:name="toc 6" w:semiHidden="1" w:uiPriority="39" w:unhideWhenUsed="1"/>
+    <w:lsdException w:name="toc 7" w:semiHidden="1" w:uiPriority="39" w:unhideWhenUsed="1"/>
+    <w:lsdException w:name="toc 8" w:semiHidden="1" w:uiPriority="39" w:unhideWhenUsed="1"/>
+    <w:lsdException w:name="toc 9" w:semiHidden="1" w:uiPriority="39" w:unhideWhenUsed="1"/>
+    <w:lsdException w:name="Normal Indent" w:semiHidden="1" w:unhideWhenUsed="1"/>
+    <w:lsdException w:name="footnote text" w:semiHidden="1" w:unhideWhenUsed="1"/>
+    <w:lsdException w:name="annotation text" w:semiHidden="1" w:unhideWhenUsed="1"/>
+    <w:lsdException w:name="header" w:semiHidden="1" w:unhideWhenUsed="1"/>
+    <w:lsdException w:name="footer" w:semiHidden="1" w:unhideWhenUsed="1"/>
+    <w:lsdException w:name="index heading" w:semiHidden="1" w:unhideWhenUsed="1"/>
+    <w:lsdException w:name="caption" w:semiHidden="1" w:uiPriority="35" w:unhideWhenUsed="1" w:qFormat="1"/>
+    <w:lsdException w:name="table of figures" w:semiHidden="1" w:unhideWhenUsed="1"/>
+    <w:lsdException w:name="envelope address" w:semiHidden="1" w:unhideWhenUsed="1"/>
+    <w:lsdException w:name="envelope return" w:semiHidden="1" w:unhideWhenUsed="1"/>
+    <w:lsdException w:name="footnote reference" w:semiHidden="1" w:unhideWhenUsed="1"/>
+    <w:lsdException w:name="annotation reference" w:semiHidden="1" w:unhideWhenUsed="1"/>
+    <w:lsdException w:name="line number" w:semiHidden="1" w:unhideWhenUsed="1"/>
+    <w:lsdException w:name="page number" w:semiHidden="1" w:unhideWhenUsed="1"/>
+    <w:lsdException w:name="endnote reference" w:semiHidden="1" w:unhideWhenUsed="1"/>
+    <w:lsdException w:name="endnote text" w:semiHidden="1" w:unhideWhenUsed="1"/>
+    <w:lsdException w:name="table of authorities" w:semiHidden="1" w:unhideWhenUsed="1"/>
+    <w:lsdException w:name="macro" w:semiHidden="1" w:unhideWhenUsed="1"/>
+    <w:lsdException w:name="toa heading" w:semiHidden="1" w:unhideWhenUsed="1"/>
+    <w:lsdException w:name="List" w:semiHidden="1" w:unhideWhenUsed="1"/>
+    <w:lsdException w:name="List Bullet" w:semiHidden="1" w:unhideWhenUsed="1"/>
+    <w:lsdException w:name="List Number" w:semiHidden="1" w:unhideWhenUsed="1"/>
+    <w:lsdException w:name="List 2" w:semiHidden="1" w:unhideWhenUsed="1"/>
+    <w:lsdException w:name="List 3" w:semiHidden="1" w:unhideWhenUsed="1"/>
+    <w:lsdException w:name="List 4" w:semiHidden="1" w:unhideWhenUsed="1"/>
+    <w:lsdException w:name="List 5" w:semiHidden="1" w:unhideWhenUsed="1"/>
+    <w:lsdException w:name="List Bullet 2" w:semiHidden="1" w:unhideWhenUsed="1"/>
+    <w:lsdException w:name="List Bullet 3" w:semiHidden="1" w:unhideWhenUsed="1"/>
+    <w:lsdException w:name="List Bullet 4" w:semiHidden="1" w:unhideWhenUsed="1"/>
+    <w:lsdException w:name="List Bullet 5" w:semiHidden="1" w:unhideWhenUsed="1"/>
+    <w:lsdException w:name="List Number 2" w:semiHidden="1" w:unhideWhenUsed="1"/>
+    <w:lsdException w:name="List Number 3" w:semiHidden="1" w:unhideWhenUsed="1"/>
+    <w:lsdException w:name="List Number 4" w:semiHidden="1" w:unhideWhenUsed="1"/>
+    <w:lsdException w:name="List Number 5" w:semiHidden="1" w:unhideWhenUsed="1"/>
+    <w:lsdException w:name="Title" w:uiPriority="10" w:qFormat="1"/>
+    <w:lsdException w:name="Closing" w:semiHidden="1" w:unhideWhenUsed="1"/>
+    <w:lsdException w:name="Signature" w:semiHidden="1" w:unhideWhenUsed="1"/>
+    <w:lsdException w:name="Default Paragraph Font" w:semiHidden="1" w:uiPriority="1" w:unhideWhenUsed="1"/>
+    <w:lsdException w:name="Body Text" w:semiHidden="1" w:unhideWhenUsed="1"/>
+    <w:lsdException w:name="Body Text Indent" w:semiHidden="1" w:unhideWhenUsed="1"/>
+    <w:lsdException w:name="List Continue" w:semiHidden="1" w:unhideWhenUsed="1"/>
+    <w:lsdException w:name="List Continue 2" w:semiHidden="1" w:unhideWhenUsed="1"/>
+    <w:lsdException w:name="List Continue 3" w:semiHidden="1" w:unhideWhenUsed="1"/>
+    <w:lsdException w:name="List Continue 4" w:semiHidden="1" w:unhideWhenUsed="1"/>
+    <w:lsdException w:name="List Continue 5" w:semiHidden="1" w:unhideWhenUsed="1"/>
+    <w:lsdException w:name="Message Header" w:semiHidden="1" w:unhideWhenUsed="1"/>
+    <w:lsdException w:name="Subtitle" w:uiPriority="11" w:qFormat="1"/>
+    <w:lsdException w:name="Salutation" w:semiHidden="1" w:unhideWhenUsed="1"/>
+    <w:lsdException w:name="Date" w:semiHidden="1" w:unhideWhenUsed="1"/>
+    <w:lsdException w:name="Body Text First Indent" w:semiHidden="1" w:unhideWhenUsed="1"/>
+    <w:lsdException w:name="Body Text First Indent 2" w:semiHidden="1" w:unhideWhenUsed="1"/>
+    <w:lsdException w:name="Note Heading" w:semiHidden="1" w:unhideWhenUsed="1"/>
+    <w:lsdException w:name="Body Text 2" w:semiHidden="1" w:unhideWhenUsed="1"/>
+    <w:lsdException w:name="Body Text 3" w:semiHidden="1" w:unhideWhenUsed="1"/>
+    <w:lsdException w:name="Body Text Indent 2" w:semiHidden="1" w:unhideWhenUsed="1"/>
+    <w:lsdException w:name="Body Text Indent 3" w:semiHidden="1" w:unhideWhenUsed="1"/>
+    <w:lsdException w:name="Block Text" w:semiHidden="1" w:unhideWhenUsed="1"/>
+    <w:lsdException w:name="Hyperlink" w:semiHidden="1" w:unhideWhenUsed="1"/>
+    <w:lsdException w:name="FollowedHyperlink" w:semiHidden="1" w:unhideWhenUsed="1"/>
+    <w:lsdException w:name="Strong" w:uiPriority="22" w:qFormat="1"/>
+    <w:lsdException w:name="Emphasis" w:uiPriority="20" w:qFormat="1"/>
+    <w:lsdException w:name="Document Map" w:semiHidden="1" w:unhideWhenUsed="1"/>
+    <w:lsdException w:name="Plain Text" w:semiHidden="1" w:unhideWhenUsed="1"/>
+    <w:lsdException w:name="E-mail Signature" w:semiHidden="1" w:unhideWhenUsed="1"/>
+    <w:lsdException w:name="HTML Top of Form" w:semiHidden="1" w:unhideWhenUsed="1"/>
+    <w:lsdException w:name="HTML Bottom of Form" w:semiHidden="1" w:unhideWhenUsed="1"/>
+    <w:lsdException w:name="Normal (Web)" w:semiHidden="1" w:unhideWhenUsed="1"/>
+    <w:lsdException w:name="HTML Acronym" w:semiHidden="1" w:unhideWhenUsed="1"/>
+    <w:lsdException w:name="HTML Address" w:semiHidden="1" w:unhideWhenUsed="1"/>
+    <w:lsdException w:name="HTML Cite" w:semiHidden="1" w:unhideWhenUsed="1"/>
+    <w:lsdException w:name="HTML Code" w:semiHidden="1" w:unhideWhenUsed="1"/>
+    <w:lsdException w:name="HTML Definition" w:semiHidden="1" w:unhideWhenUsed="1"/>
+    <w:lsdException w:name="HTML Keyboard" w:semiHidden="1" w:unhideWhenUsed="1"/>
+    <w:lsdException w:name="HTML Preformatted" w:semiHidden="1" w:unhideWhenUsed="1"/>
+    <w:lsdException w:name="HTML Sample" w:semiHidden="1" w:unhideWhenUsed="1"/>
+    <w:lsdException w:name="HTML Typewriter" w:semiHidden="1" w:unhideWhenUsed="1"/>
+    <w:lsdException w:name="HTML Variable" w:semiHidden="1" w:unhideWhenUsed="1"/>
+    <w:lsdException w:name="Normal Table" w:semiHidden="1" w:unhideWhenUsed="1"/>
+    <w:lsdException w:name="annotation subject" w:semiHidden="1" w:unhideWhenUsed="1"/>
+    <w:lsdException w:name="No List" w:semiHidden="1" w:unhideWhenUsed="1"/>
+    <w:lsdException w:name="Outline List 1" w:semiHidden="1" w:unhideWhenUsed="1"/>
+    <w:lsdException w:name="Outline List 2" w:semiHidden="1" w:unhideWhenUsed="1"/>
+    <w:lsdException w:name="Outline List 3" w:semiHidden="1" w:unhideWhenUsed="1"/>
+    <w:lsdException w:name="Table Simple 1" w:semiHidden="1" w:unhideWhenUsed="1"/>
+    <w:lsdException w:name="Table Simple 2" w:semiHidden="1" w:unhideWhenUsed="1"/>
+    <w:lsdException w:name="Table Simple 3" w:semiHidden="1" w:unhideWhenUsed="1"/>
+    <w:lsdException w:name="Table Classic 1" w:semiHidden="1" w:unhideWhenUsed="1"/>
+    <w:lsdException w:name="Table Classic 2" w:semiHidden="1" w:unhideWhenUsed="1"/>
+    <w:lsdException w:name="Table Classic 3" w:semiHidden="1" w:unhideWhenUsed="1"/>
+    <w:lsdException w:name="Table Classic 4" w:semiHidden="1" w:unhideWhenUsed="1"/>
+    <w:lsdException w:name="Table Colorful 1" w:semiHidden="1" w:unhideWhenUsed="1"/>
+    <w:lsdException w:name="Table Colorful 2" w:semiHidden="1" w:unhideWhenUsed="1"/>
+    <w:lsdException w:name="Table Colorful 3" w:semiHidden="1" w:unhideWhenUsed="1"/>
+    <w:lsdException w:name="Table Columns 1" w:semiHidden="1" w:unhideWhenUsed="1"/>
+    <w:lsdException w:name="Table Columns 2" w:semiHidden="1" w:unhideWhenUsed="1"/>
+    <w:lsdException w:name="Table Columns 3" w:semiHidden="1" w:unhideWhenUsed="1"/>
+    <w:lsdException w:name="Table Columns 4" w:semiHidden="1" w:unhideWhenUsed="1"/>
+    <w:lsdException w:name="Table Columns 5" w:semiHidden="1" w:unhideWhenUsed="1"/>
+    <w:lsdException w:name="Table Grid 1" w:semiHidden="1" w:unhideWhenUsed="1"/>
+    <w:lsdException w:name="Table Grid 2" w:semiHidden="1" w:unhideWhenUsed="1"/>
+    <w:lsdException w:name="Table Grid 3" w:semiHidden="1" w:unhideWhenUsed="1"/>
+    <w:lsdException w:name="Table Grid 4" w:semiHidden="1" w:unhideWhenUsed="1"/>
+    <w:lsdException w:name="Table Grid 5" w:semiHidden="1" w:unhideWhenUsed="1"/>
+    <w:lsdException w:name="Table Grid 6" w:semiHidden="1" w:unhideWhenUsed="1"/>
+    <w:lsdException w:name="Table Grid 7" w:semiHidden="1" w:unhideWhenUsed="1"/>
+    <w:lsdException w:name="Table Grid 8" w:semiHidden="1" w:unhideWhenUsed="1"/>
+    <w:lsdException w:name="Table List 1" w:semiHidden="1" w:unhideWhenUsed="1"/>
+    <w:lsdException w:name="Table List 2" w:semiHidden="1" w:unhideWhenUsed="1"/>
+    <w:lsdException w:name="Table List 3" w:semiHidden="1" w:unhideWhenUsed="1"/>
+    <w:lsdException w:name="Table List 4" w:semiHidden="1" w:unhideWhenUsed="1"/>
+    <w:lsdException w:name="Table List 5" w:semiHidden="1" w:unhideWhenUsed="1"/>
+    <w:lsdException w:name="Table List 6" w:semiHidden="1" w:unhideWhenUsed="1"/>
+    <w:lsdException w:name="Table List 7" w:semiHidden="1" w:unhideWhenUsed="1"/>
+    <w:lsdException w:name="Table List 8" w:semiHidden="1" w:unhideWhenUsed="1"/>
+    <w:lsdException w:name="Table 3D effects 1" w:semiHidden="1" w:unhideWhenUsed="1"/>
+    <w:lsdException w:name="Table 3D effects 2" w:semiHidden="1" w:unhideWhenUsed="1"/>
+    <w:lsdException w:name="Table 3D effects 3" w:semiHidden="1" w:unhideWhenUsed="1"/>
+    <w:lsdException w:name="Table Contemporary" w:semiHidden="1" w:unhideWhenUsed="1"/>
+    <w:lsdException w:name="Table Elegant" w:semiHidden="1" w:unhideWhenUsed="1"/>
+    <w:lsdException w:name="Table Professional" w:semiHidden="1" w:unhideWhenUsed="1"/>
+    <w:lsdException w:name="Table Subtle 1" w:semiHidden="1" w:unhideWhenUsed="1"/>
+    <w:lsdException w:name="Table Subtle 2" w:semiHidden="1" w:unhideWhenUsed="1"/>
+    <w:lsdException w:name="Table Web 1" w:semiHidden="1" w:unhideWhenUsed="1"/>
+    <w:lsdException w:name="Table Web 2" w:semiHidden="1" w:unhideWhenUsed="1"/>
+    <w:lsdException w:name="Table Web 3" w:semiHidden="1" w:unhideWhenUsed="1"/>
+    <w:lsdException w:name="Balloon Text" w:semiHidden="1" w:unhideWhenUsed="1"/>
+    <w:lsdException w:name="Table Grid" w:uiPriority="39"/>
+    <w:lsdException w:name="Table Theme" w:semiHidden="1" w:unhideWhenUsed="1"/>
+    <w:lsdException w:name="Placeholder Text" w:semiHidden="1"/>
+    <w:lsdException w:name="No Spacing" w:uiPriority="1" w:qFormat="1"/>
+    <w:lsdException w:name="Light Shading" w:uiPriority="60"/>
+    <w:lsdException w:name="Light List" w:uiPriority="61"/>
+    <w:lsdException w:name="Light Grid" w:uiPriority="62"/>
+    <w:lsdException w:name="Medium Shading 1" w:uiPriority="63"/>
+    <w:lsdException w:name="Medium Shading 2" w:uiPriority="64"/>
+    <w:lsdException w:name="Medium List 1" w:uiPriority="65"/>
+    <w:lsdException w:name="Medium List 2" w:uiPriority="66"/>
+    <w:lsdException w:name="Medium Grid 1" w:uiPriority="67"/>
+    <w:lsdException w:name="Medium Grid 2" w:uiPriority="68"/>
+    <w:lsdException w:name="Medium Grid 3" w:uiPriority="69"/>
+    <w:lsdException w:name="Dark List" w:uiPriority="70"/>
+    <w:lsdException w:name="Colorful Shading" w:uiPriority="71"/>
+    <w:lsdException w:name="Colorful List" w:uiPriority="72"/>
+    <w:lsdException w:name="Colorful Grid" w:uiPriority="73"/>
+    <w:lsdException w:name="Light Shading Accent 1" w:uiPriority="60"/>
+    <w:lsdException w:name="Light List Accent 1" w:uiPriority="61"/>
+    <w:lsdException w:name="Light Grid Accent 1" w:uiPriority="62"/>
+    <w:lsdException w:name="Medium Shading 1 Accent 1" w:uiPriority="63"/>
+    <w:lsdException w:name="Medium Shading 2 Accent 1" w:uiPriority="64"/>
+    <w:lsdException w:name="Medium List 1 Accent 1" w:uiPriority="65"/>
+    <w:lsdException w:name="Revision" w:semiHidden="1"/>
+    <w:lsdException w:name="List Paragraph" w:uiPriority="34" w:qFormat="1"/>
+    <w:lsdException w:name="Quote" w:uiPriority="29" w:qFormat="1"/>
+    <w:lsdException w:name="Intense Quote" w:uiPriority="30" w:qFormat="1"/>
+    <w:lsdException w:name="Medium List 2 Accent 1" w:uiPriority="66"/>
+    <w:lsdException w:name="Medium Grid 1 Accent 1" w:uiPriority="67"/>
+    <w:lsdException w:name="Medium Grid 2 Accent 1" w:uiPriority="68"/>
+    <w:lsdException w:name="Medium Grid 3 Accent 1" w:uiPriority="69"/>
+    <w:lsdException w:name="Dark List Accent 1" w:uiPriority="70"/>
+    <w:lsdException w:name="Colorful Shading Accent 1" w:uiPriority="71"/>
+    <w:lsdException w:name="Colorful List Accent 1" w:uiPriority="72"/>
+    <w:lsdException w:name="Colorful Grid Accent 1" w:uiPriority="73"/>
+    <w:lsdException w:name="Light Shading Accent 2" w:uiPriority="60"/>
+    <w:lsdException w:name="Light List Accent 2" w:uiPriority="61"/>
+    <w:lsdException w:name="Light Grid Accent 2" w:uiPriority="62"/>
+    <w:lsdException w:name="Medium Shading 1 Accent 2" w:uiPriority="63"/>
+    <w:lsdException w:name="Medium Shading 2 Accent 2" w:uiPriority="64"/>
+    <w:lsdException w:name="Medium List 1 Accent 2" w:uiPriority="65"/>
+    <w:lsdException w:name="Medium List 2 Accent 2" w:uiPriority="66"/>
+    <w:lsdException w:name="Medium Grid 1 Accent 2" w:uiPriority="67"/>
+    <w:lsdException w:name="Medium Grid 2 Accent 2" w:uiPriority="68"/>
+    <w:lsdException w:name="Medium Grid 3 Accent 2" w:uiPriority="69"/>
+    <w:lsdException w:name="Dark List Accent 2" w:uiPriority="70"/>
+    <w:lsdException w:name="Colorful Shading Accent 2" w:uiPriority="71"/>
+    <w:lsdException w:name="Colorful List Accent 2" w:uiPriority="72"/>
+    <w:lsdException w:name="Colorful Grid Accent 2" w:uiPriority="73"/>
+    <w:lsdException w:name="Light Shading Accent 3" w:uiPriority="60"/>
+    <w:lsdException w:name="Light List Accent 3" w:uiPriority="61"/>
+    <w:lsdException w:name="Light Grid Accent 3" w:uiPriority="62"/>
+    <w:lsdException w:name="Medium Shading 1 Accent 3" w:uiPriority="63"/>
+    <w:lsdException w:name="Medium Shading 2 Accent 3" w:uiPriority="64"/>
+    <w:lsdException w:name="Medium List 1 Accent 3" w:uiPriority="65"/>
+    <w:lsdException w:name="Medium List 2 Accent 3" w:uiPriority="66"/>
+    <w:lsdException w:name="Medium Grid 1 Accent 3" w:uiPriority="67"/>
+    <w:lsdException w:name="Medium Grid 2 Accent 3" w:uiPriority="68"/>
+    <w:lsdException w:name="Medium Grid 3 Accent 3" w:uiPriority="69"/>
+    <w:lsdException w:name="Dark List Accent 3" w:uiPriority="70"/>
+    <w:lsdException w:name="Colorful Shading Accent 3" w:uiPriority="71"/>
+    <w:lsdException w:name="Colorful List Accent 3" w:uiPriority="72"/>
+    <w:lsdException w:name="Colorful Grid Accent 3" w:uiPriority="73"/>
+    <w:lsdException w:name="Light Shading Accent 4" w:uiPriority="60"/>
+    <w:lsdException w:name="Light List Accent 4" w:uiPriority="61"/>
+    <w:lsdException w:name="Light Grid Accent 4" w:uiPriority="62"/>
+    <w:lsdException w:name="Medium Shading 1 Accent 4" w:uiPriority="63"/>
+    <w:lsdException w:name="Medium Shading 2 Accent 4" w:uiPriority="64"/>
+    <w:lsdException w:name="Medium List 1 Accent 4" w:uiPriority="65"/>
+    <w:lsdException w:name="Medium List 2 Accent 4" w:uiPriority="66"/>
+    <w:lsdException w:name="Medium Grid 1 Accent 4" w:uiPriority="67"/>
+    <w:lsdException w:name="Medium Grid 2 Accent 4" w:uiPriority="68"/>
+    <w:lsdException w:name="Medium Grid 3 Accent 4" w:uiPriority="69"/>
+    <w:lsdException w:name="Dark List Accent 4" w:uiPriority="70"/>
+    <w:lsdException w:name="Colorful Shading Accent 4" w:uiPriority="71"/>
+    <w:lsdException w:name="Colorful List Accent 4" w:uiPriority="72"/>
+    <w:lsdException w:name="Colorful Grid Accent 4" w:uiPriority="73"/>
+    <w:lsdException w:name="Light Shading Accent 5" w:uiPriority="60"/>
+    <w:lsdException w:name="Light List Accent 5" w:uiPriority="61"/>
+    <w:lsdException w:name="Light Grid Accent 5" w:uiPriority="62"/>
+    <w:lsdException w:name="Medium Shading 1 Accent 5" w:uiPriority="63"/>
+    <w:lsdException w:name="Medium Shading 2 Accent 5" w:uiPriority="64"/>
+    <w:lsdException w:name="Medium List 1 Accent 5" w:uiPriority="65"/>
+    <w:lsdException w:name="Medium List 2 Accent 5" w:uiPriority="66"/>
+    <w:lsdException w:name="Medium Grid 1 Accent 5" w:uiPriority="67"/>
+    <w:lsdException w:name="Medium Grid 2 Accent 5" w:uiPriority="68"/>
+    <w:lsdException w:name="Medium Grid 3 Accent 5" w:uiPriority="69"/>
+    <w:lsdException w:name="Dark List Accent 5" w:uiPriority="70"/>
+    <w:lsdException w:name="Colorful Shading Accent 5" w:uiPriority="71"/>
+    <w:lsdException w:name="Colorful List Accent 5" w:uiPriority="72"/>
+    <w:lsdException w:name="Colorful Grid Accent 5" w:uiPriority="73"/>
+    <w:lsdException w:name="Light Shading Accent 6" w:uiPriority="60"/>
+    <w:lsdException w:name="Light List Accent 6" w:uiPriority="61"/>
+    <w:lsdException w:name="Light Grid Accent 6" w:uiPriority="62"/>
+    <w:lsdException w:name="Medium Shading 1 Accent 6" w:uiPriority="63"/>
+    <w:lsdException w:name="Medium Shading 2 Accent 6" w:uiPriority="64"/>
+    <w:lsdException w:name="Medium List 1 Accent 6" w:uiPriority="65"/>
+    <w:lsdException w:name="Medium List 2 Accent 6" w:uiPriority="66"/>
+    <w:lsdException w:name="Medium Grid 1 Accent 6" w:uiPriority="67"/>
+    <w:lsdException w:name="Medium Grid 2 Accent 6" w:uiPriority="68"/>
+    <w:lsdException w:name="Medium Grid 3 Accent 6" w:uiPriority="69"/>
+    <w:lsdException w:name="Dark List Accent 6" w:uiPriority="70"/>
+    <w:lsdException w:name="Colorful Shading Accent 6" w:uiPriority="71"/>
+    <w:lsdException w:name="Colorful List Accent 6" w:uiPriority="72"/>
+    <w:lsdException w:name="Colorful Grid Accent 6" w:uiPriority="73"/>
+    <w:lsdException w:name="Subtle Emphasis" w:uiPriority="19" w:qFormat="1"/>
+    <w:lsdException w:name="Intense Emphasis" w:uiPriority="21" w:qFormat="1"/>
+    <w:lsdException w:name="Subtle Reference" w:uiPriority="31" w:qFormat="1"/>
+    <w:lsdException w:name="Intense Reference" w:uiPriority="32" w:qFormat="1"/>
+    <w:lsdException w:name="Book Title" w:uiPriority="33" w:qFormat="1"/>
+    <w:lsdException w:name="Bibliography" w:semiHidden="1" w:uiPriority="37" w:unhideWhenUsed="1"/>
+    <w:lsdException w:name="TOC Heading" w:semiHidden="1" w:uiPriority="39" w:unhideWhenUsed="1" w:qFormat="1"/>
+    <w:lsdException w:name="Plain Table 1" w:uiPriority="41"/>
+    <w:lsdException w:name="Plain Table 2" w:uiPriority="42"/>
+    <w:lsdException w:name="Plain Table 3" w:uiPriority="43"/>
+    <w:lsdException w:name="Plain Table 4" w:uiPriority="44"/>
+    <w:lsdException w:name="Plain Table 5" w:uiPriority="45"/>
+    <w:lsdException w:name="Grid Table Light" w:uiPriority="40"/>
+    <w:lsdException w:name="Grid Table 1 Light" w:uiPriority="46"/>
+    <w:lsdException w:name="Grid Table 2" w:uiPriority="47"/>
+    <w:lsdException w:name="Grid Table 3" w:uiPriority="48"/>
+    <w:lsdException w:name="Grid Table 4" w:uiPriority="49"/>
+    <w:lsdException w:name="Grid Table 5 Dark" w:uiPriority="50"/>
+    <w:lsdException w:name="Grid Table 6 Colorful" w:uiPriority="51"/>
+    <w:lsdException w:name="Grid Table 7 Colorful" w:uiPriority="52"/>
+    <w:lsdException w:name="Grid Table 1 Light Accent 1" w:uiPriority="46"/>
+    <w:lsdException w:name="Grid Table 2 Accent 1" w:uiPriority="47"/>
+    <w:lsdException w:name="Grid Table 3 Accent 1" w:uiPriority="48"/>
+    <w:lsdException w:name="Grid Table 4 Accent 1" w:uiPriority="49"/>
+    <w:lsdException w:name="Grid Table 5 Dark Accent 1" w:uiPriority="50"/>
+    <w:lsdException w:name="Grid Table 6 Colorful Accent 1" w:uiPriority="51"/>
+    <w:lsdException w:name="Grid Table 7 Colorful Accent 1" w:uiPriority="52"/>
+    <w:lsdException w:name="Grid Table 1 Light Accent 2" w:uiPriority="46"/>
+    <w:lsdException w:name="Grid Table 2 Accent 2" w:uiPriority="47"/>
+    <w:lsdException w:name="Grid Table 3 Accent 2" w:uiPriority="48"/>
+    <w:lsdException w:name="Grid Table 4 Accent 2" w:uiPriority="49"/>
+    <w:lsdException w:name="Grid Table 5 Dark Accent 2" w:uiPriority="50"/>
+    <w:lsdException w:name="Grid Table 6 Colorful Accent 2" w:uiPriority="51"/>
+    <w:lsdException w:name="Grid Table 7 Colorful Accent 2" w:uiPriority="52"/>
+    <w:lsdException w:name="Grid Table 1 Light Accent 3" w:uiPriority="46"/>
+    <w:lsdException w:name="Grid Table 2 Accent 3" w:uiPriority="47"/>
+    <w:lsdException w:name="Grid Table 3 Accent 3" w:uiPriority="48"/>
+    <w:lsdException w:name="Grid Table 4 Accent 3" w:uiPriority="49"/>
+    <w:lsdException w:name="Grid Table 5 Dark Accent 3" w:uiPriority="50"/>
+    <w:lsdException w:name="Grid Table 6 Colorful Accent 3" w:uiPriority="51"/>
+    <w:lsdException w:name="Grid Table 7 Colorful Accent 3" w:uiPriority="52"/>
+    <w:lsdException w:name="Grid Table 1 Light Accent 4" w:uiPriority="46"/>
+    <w:lsdException w:name="Grid Table 2 Accent 4" w:uiPriority="47"/>
+    <w:lsdException w:name="Grid Table 3 Accent 4" w:uiPriority="48"/>
+    <w:lsdException w:name="Grid Table 4 Accent 4" w:uiPriority="49"/>
+    <w:lsdException w:name="Grid Table 5 Dark Accent 4" w:uiPriority="50"/>
+    <w:lsdException w:name="Grid Table 6 Colorful Accent 4" w:uiPriority="51"/>
+    <w:lsdException w:name="Grid Table 7 Colorful Accent 4" w:uiPriority="52"/>
+    <w:lsdException w:name="Grid Table 1 Light Accent 5" w:uiPriority="46"/>
+    <w:lsdException w:name="Grid Table 2 Accent 5" w:uiPriority="47"/>
+    <w:lsdException w:name="Grid Table 3 Accent 5" w:uiPriority="48"/>
+    <w:lsdException w:name="Grid Table 4 Accent 5" w:uiPriority="49"/>
+    <w:lsdException w:name="Grid Table 5 Dark Accent 5" w:uiPriority="50"/>
+    <w:lsdException w:name="Grid Table 6 Colorful Accent 5" w:uiPriority="51"/>
+    <w:lsdException w:name="Grid Table 7 Colorful Accent 5" w:uiPriority="52"/>
+    <w:lsdException w:name="Grid Table 1 Light Accent 6" w:uiPriority="46"/>
+    <w:lsdException w:name="Grid Table 2 Accent 6" w:uiPriority="47"/>
+    <w:lsdException w:name="Grid Table 3 Accent 6" w:uiPriority="48"/>
+    <w:lsdException w:name="Grid Table 4 Accent 6" w:uiPriority="49"/>
+    <w:lsdException w:name="Grid Table 5 Dark Accent 6" w:uiPriority="50"/>
+    <w:lsdException w:name="Grid Table 6 Colorful Accent 6" w:uiPriority="51"/>
+    <w:lsdException w:name="Grid Table 7 Colorful Accent 6" w:uiPriority="52"/>
+    <w:lsdException w:name="List Table 1 Light" w:uiPriority="46"/>
+    <w:lsdException w:name="List Table 2" w:uiPriority="47"/>
+    <w:lsdException w:name="List Table 3" w:uiPriority="48"/>
+    <w:lsdException w:name="List Table 4" w:uiPriority="49"/>
+    <w:lsdException w:name="List Table 5 Dark" w:uiPriority="50"/>
+    <w:lsdException w:name="List Table 6 Colorful" w:uiPriority="51"/>
+    <w:lsdException w:name="List Table 7 Colorful" w:uiPriority="52"/>
+    <w:lsdException w:name="List Table 1 Light Accent 1" w:uiPriority="46"/>
+    <w:lsdException w:name="List Table 2 Accent 1" w:uiPriority="47"/>
+    <w:lsdException w:name="List Table 3 Accent 1" w:uiPriority="48"/>
+    <w:lsdException w:name="List Table 4 Accent 1" w:uiPriority="49"/>
+    <w:lsdException w:name="List Table 5 Dark Accent 1" w:uiPriority="50"/>
+    <w:lsdException w:name="List Table 6 Colorful Accent 1" w:uiPriority="51"/>
+    <w:lsdException w:name="List Table 7 Colorful Accent 1" w:uiPriority="52"/>
+    <w:lsdException w:name="List Table 1 Light Accent 2" w:uiPriority="46"/>
+    <w:lsdException w:name="List Table 2 Accent 2" w:uiPriority="47"/>
+    <w:lsdException w:name="List Table 3 Accent 2" w:uiPriority="48"/>
+    <w:lsdException w:name="List Table 4 Accent 2" w:uiPriority="49"/>
+    <w:lsdException w:name="List Table 5 Dark Accent 2" w:uiPriority="50"/>
+    <w:lsdException w:name="List Table 6 Colorful Accent 2" w:uiPriority="51"/>
+    <w:lsdException w:name="List Table 7 Colorful Accent 2" w:uiPriority="52"/>
+    <w:lsdException w:name="List Table 1 Light Accent 3" w:uiPriority="46"/>
+    <w:lsdException w:name="List Table 2 Accent 3" w:uiPriority="47"/>
+    <w:lsdException w:name="List Table 3 Accent 3" w:uiPriority="48"/>
+    <w:lsdException w:name="List Table 4 Accent 3" w:uiPriority="49"/>
+    <w:lsdException w:name="List Table 5 Dark Accent 3" w:uiPriority="50"/>
+    <w:lsdException w:name="List Table 6 Colorful Accent 3" w:uiPriority="51"/>
+    <w:lsdException w:name="List Table 7 Colorful Accent 3" w:uiPriority="52"/>
+    <w:lsdException w:name="List Table 1 Light Accent 4" w:uiPriority="46"/>
+    <w:lsdException w:name="List Table 2 Accent 4" w:uiPriority="47"/>
+    <w:lsdException w:name="List Table 3 Accent 4" w:uiPriority="48"/>
+    <w:lsdException w:name="List Table 4 Accent 4" w:uiPriority="49"/>
+    <w:lsdException w:name="List Table 5 Dark Accent 4" w:uiPriority="50"/>
+    <w:lsdException w:name="List Table 6 Colorful Accent 4" w:uiPriority="51"/>
+    <w:lsdException w:name="List Table 7 Colorful Accent 4" w:uiPriority="52"/>
+    <w:lsdException w:name="List Table 1 Light Accent 5" w:uiPriority="46"/>
+    <w:lsdException w:name="List Table 2 Accent 5" w:uiPriority="47"/>
+    <w:lsdException w:name="List Table 3 Accent 5" w:uiPriority="48"/>
+    <w:lsdException w:name="List Table 4 Accent 5" w:uiPriority="49"/>
+    <w:lsdException w:name="List Table 5 Dark Accent 5" w:uiPriority="50"/>
+    <w:lsdException w:name="List Table 6 Colorful Accent 5" w:uiPriority="51"/>
+    <w:lsdException w:name="List Table 7 Colorful Accent 5" w:uiPriority="52"/>
+    <w:lsdException w:name="List Table 1 Light Accent 6" w:uiPriority="46"/>
+    <w:lsdException w:name="List Table 2 Accent 6" w:uiPriority="47"/>
+    <w:lsdException w:name="List Table 3 Accent 6" w:uiPriority="48"/>
+    <w:lsdException w:name="List Table 4 Accent 6" w:uiPriority="49"/>
+    <w:lsdException w:name="List Table 5 Dark Accent 6" w:uiPriority="50"/>
+    <w:lsdException w:name="List Table 6 Colorful Accent 6" w:uiPriority="51"/>
+    <w:lsdException w:name="List Table 7 Colorful Accent 6" w:uiPriority="52"/>
+  </w:latentStyles>
+  <w:style w:type="paragraph" w:default="1" w:styleId="Normalny">
+    <w:name w:val="Normal"/>
+    <w:qFormat/>
+  </w:style>
+  <w:style w:type="character" w:default="1" w:styleId="Domylnaczcionkaakapitu">
+    <w:name w:val="Default Paragraph Font"/>
+    <w:uiPriority w:val="1"/>
+    <w:semiHidden/>
+    <w:unhideWhenUsed/>
+  </w:style>
+  <w:style w:type="table" w:default="1" w:styleId="Standardowy">
+    <w:name w:val="Normal Table"/>
+    <w:uiPriority w:val="99"/>
+    <w:semiHidden/>
+    <w:unhideWhenUsed/>
+    <w:tblPr>
+      <w:tblInd w:w="0" w:type="dxa"/>
+      <w:tblCellMar>
+        <w:top w:w="0" w:type="dxa"/>
+        <w:left w:w="108" w:type="dxa"/>
+        <w:bottom w:w="0" w:type="dxa"/>
+        <w:right w:w="108" w:type="dxa"/>
+      </w:tblCellMar>
+    </w:tblPr>
+  </w:style>
+  <w:style w:type="numbering" w:default="1" w:styleId="Bezlisty">
+    <w:name w:val="No List"/>
+    <w:uiPriority w:val="99"/>
+    <w:semiHidden/>
+    <w:unhideWhenUsed/>
+  </w:style>
+  <w:style w:type="character" w:styleId="Tekstzastpczy">
+    <w:name w:val="Placeholder Text"/>
+    <w:basedOn w:val="Domylnaczcionkaakapitu"/>
+    <w:uiPriority w:val="99"/>
+    <w:semiHidden/>
+    <w:rsid w:val="001D6271"/>
+    <w:rPr>
+      <w:color w:val="808080"/>
+    </w:rPr>
+  </w:style>
+</w:styles>
+</file>
+
+<file path=word/glossary/webSettings.xml><?xml version="1.0" encoding="utf-8"?>
+<w:webSettings xmlns:mc="http://schemas.openxmlformats.org/markup-compatibility/2006" xmlns:r="http://schemas.openxmlformats.org/officeDocument/2006/relationships" xmlns:w="http://schemas.openxmlformats.org/wordprocessingml/2006/main" xmlns:w14="http://schemas.microsoft.com/office/word/2010/wordml" xmlns:w15="http://schemas.microsoft.com/office/word/2012/wordml" mc:Ignorable="w14 w15">
+  <w:optimizeForBrowser/>
+  <w:allowPNG/>
+</w:webSettings>
+</file>
+
 <file path=word/theme/theme1.xml><?xml version="1.0" encoding="utf-8"?>
 <a:theme xmlns:a="http://schemas.openxmlformats.org/drawingml/2006/main" name="Motyw pakietu Office">
   <a:themeElements>
@@ -16790,11 +18249,45 @@
 </file>
 
 <file path=customXml/item1.xml><?xml version="1.0" encoding="utf-8"?>
-<b:Sources xmlns:b="http://schemas.openxmlformats.org/officeDocument/2006/bibliography" xmlns="http://schemas.openxmlformats.org/officeDocument/2006/bibliography" SelectedStyle="\APASixthEditionOfficeOnline.xsl" StyleName="APA" Version="6"/>
+<b:Sources xmlns:b="http://schemas.openxmlformats.org/officeDocument/2006/bibliography" xmlns="http://schemas.openxmlformats.org/officeDocument/2006/bibliography" SelectedStyle="\APASixthEditionOfficeOnline.xsl" StyleName="APA" Version="6">
+  <b:Source>
+    <b:Tag>CES15</b:Tag>
+    <b:SourceType>DocumentFromInternetSite</b:SourceType>
+    <b:Guid>{FA7CF8EF-507E-44FB-972B-495790800E63}</b:Guid>
+    <b:Year>2015</b:Year>
+    <b:Month>Listopad</b:Month>
+    <b:Day>30</b:Day>
+    <b:URL>http://nms.csail.mit.edu/spinal/shannonpaper.pdf</b:URL>
+    <b:Author>
+      <b:Author>
+        <b:NameList>
+          <b:Person>
+            <b:Last>Shannon</b:Last>
+            <b:Middle>Elwood</b:Middle>
+            <b:First>Claude</b:First>
+          </b:Person>
+        </b:NameList>
+      </b:Author>
+    </b:Author>
+    <b:Title>Communication in the Presence of Noise</b:Title>
+    <b:RefOrder>2</b:RefOrder>
+  </b:Source>
+  <b:Source>
+    <b:Tag>Asi15</b:Tag>
+    <b:SourceType>InternetSite</b:SourceType>
+    <b:Guid>{82E19580-8176-44A6-9079-D594A8500333}</b:Guid>
+    <b:InternetSiteTitle>Asimo.pl</b:InternetSiteTitle>
+    <b:Year>2015</b:Year>
+    <b:Month>Listopad</b:Month>
+    <b:Day>28</b:Day>
+    <b:URL>http://www.asimo.pl/teoria/twierdzenieshannona.php</b:URL>
+    <b:RefOrder>1</b:RefOrder>
+  </b:Source>
+</b:Sources>
 </file>
 
 <file path=customXml/itemProps1.xml><?xml version="1.0" encoding="utf-8"?>
-<ds:datastoreItem xmlns:ds="http://schemas.openxmlformats.org/officeDocument/2006/customXml" ds:itemID="{AB21C7AD-238A-452B-BD16-E1AC2BB57683}">
+<ds:datastoreItem xmlns:ds="http://schemas.openxmlformats.org/officeDocument/2006/customXml" ds:itemID="{D58DFCE5-51A4-4427-8C65-FBD213CC5EAB}">
   <ds:schemaRefs>
     <ds:schemaRef ds:uri="http://schemas.openxmlformats.org/officeDocument/2006/bibliography"/>
   </ds:schemaRefs>

--- a/Praca inżynierska.docx
+++ b/Praca inżynierska.docx
@@ -781,7 +781,7 @@
       <w:r>
         <w:fldChar w:fldCharType="separate"/>
       </w:r>
-      <w:hyperlink w:anchor="_Toc436783022" w:history="1">
+      <w:hyperlink w:anchor="_Toc437188619" w:history="1">
         <w:r>
           <w:rPr>
             <w:rStyle w:val="Hipercze"/>
@@ -823,7 +823,7 @@
             <w:noProof/>
             <w:webHidden/>
           </w:rPr>
-          <w:instrText xml:space="preserve"> PAGEREF _Toc436783022 \h </w:instrText>
+          <w:instrText xml:space="preserve"> PAGEREF _Toc437188619 \h </w:instrText>
         </w:r>
         <w:r>
           <w:rPr>
@@ -863,7 +863,7 @@
           <w:lang w:eastAsia="pl-PL"/>
         </w:rPr>
       </w:pPr>
-      <w:hyperlink w:anchor="_Toc436783023" w:history="1">
+      <w:hyperlink w:anchor="_Toc437188620" w:history="1">
         <w:r>
           <w:rPr>
             <w:rStyle w:val="Hipercze"/>
@@ -905,7 +905,7 @@
             <w:noProof/>
             <w:webHidden/>
           </w:rPr>
-          <w:instrText xml:space="preserve"> PAGEREF _Toc436783023 \h </w:instrText>
+          <w:instrText xml:space="preserve"> PAGEREF _Toc437188620 \h </w:instrText>
         </w:r>
         <w:r>
           <w:rPr>
@@ -945,7 +945,7 @@
           <w:lang w:eastAsia="pl-PL"/>
         </w:rPr>
       </w:pPr>
-      <w:hyperlink w:anchor="_Toc436783024" w:history="1">
+      <w:hyperlink w:anchor="_Toc437188621" w:history="1">
         <w:r>
           <w:rPr>
             <w:rStyle w:val="Hipercze"/>
@@ -966,7 +966,7 @@
             <w:rStyle w:val="Hipercze"/>
             <w:noProof/>
           </w:rPr>
-          <w:t>Przegląd istniejących aplikacji o podobnych funkcjonalnościach</w:t>
+          <w:t>Przegląd istniejących rozwiązań</w:t>
         </w:r>
         <w:r>
           <w:rPr>
@@ -987,7 +987,7 @@
             <w:noProof/>
             <w:webHidden/>
           </w:rPr>
-          <w:instrText xml:space="preserve"> PAGEREF _Toc436783024 \h </w:instrText>
+          <w:instrText xml:space="preserve"> PAGEREF _Toc437188621 \h </w:instrText>
         </w:r>
         <w:r>
           <w:rPr>
@@ -1008,6 +1008,170 @@
             <w:webHidden/>
           </w:rPr>
           <w:t>6</w:t>
+        </w:r>
+        <w:r>
+          <w:rPr>
+            <w:noProof/>
+            <w:webHidden/>
+          </w:rPr>
+          <w:fldChar w:fldCharType="end"/>
+        </w:r>
+      </w:hyperlink>
+    </w:p>
+    <w:p>
+      <w:pPr>
+        <w:pStyle w:val="Spistreci1"/>
+        <w:rPr>
+          <w:rFonts w:asciiTheme="minorHAnsi" w:eastAsiaTheme="minorEastAsia" w:hAnsiTheme="minorHAnsi"/>
+          <w:noProof/>
+          <w:lang w:eastAsia="pl-PL"/>
+        </w:rPr>
+      </w:pPr>
+      <w:hyperlink w:anchor="_Toc437188622" w:history="1">
+        <w:r>
+          <w:rPr>
+            <w:rStyle w:val="Hipercze"/>
+            <w:noProof/>
+          </w:rPr>
+          <w:t>4</w:t>
+        </w:r>
+        <w:r>
+          <w:rPr>
+            <w:rFonts w:asciiTheme="minorHAnsi" w:eastAsiaTheme="minorEastAsia" w:hAnsiTheme="minorHAnsi"/>
+            <w:noProof/>
+            <w:lang w:eastAsia="pl-PL"/>
+          </w:rPr>
+          <w:tab/>
+        </w:r>
+        <w:r>
+          <w:rPr>
+            <w:rStyle w:val="Hipercze"/>
+            <w:noProof/>
+          </w:rPr>
+          <w:t>Opis procesu modulacji dźwięku</w:t>
+        </w:r>
+        <w:r>
+          <w:rPr>
+            <w:noProof/>
+            <w:webHidden/>
+          </w:rPr>
+          <w:tab/>
+        </w:r>
+        <w:r>
+          <w:rPr>
+            <w:noProof/>
+            <w:webHidden/>
+          </w:rPr>
+          <w:fldChar w:fldCharType="begin"/>
+        </w:r>
+        <w:r>
+          <w:rPr>
+            <w:noProof/>
+            <w:webHidden/>
+          </w:rPr>
+          <w:instrText xml:space="preserve"> PAGEREF _Toc437188622 \h </w:instrText>
+        </w:r>
+        <w:r>
+          <w:rPr>
+            <w:noProof/>
+            <w:webHidden/>
+          </w:rPr>
+        </w:r>
+        <w:r>
+          <w:rPr>
+            <w:noProof/>
+            <w:webHidden/>
+          </w:rPr>
+          <w:fldChar w:fldCharType="separate"/>
+        </w:r>
+        <w:r>
+          <w:rPr>
+            <w:noProof/>
+            <w:webHidden/>
+          </w:rPr>
+          <w:t>8</w:t>
+        </w:r>
+        <w:r>
+          <w:rPr>
+            <w:noProof/>
+            <w:webHidden/>
+          </w:rPr>
+          <w:fldChar w:fldCharType="end"/>
+        </w:r>
+      </w:hyperlink>
+    </w:p>
+    <w:p>
+      <w:pPr>
+        <w:pStyle w:val="Spistreci1"/>
+        <w:rPr>
+          <w:rFonts w:asciiTheme="minorHAnsi" w:eastAsiaTheme="minorEastAsia" w:hAnsiTheme="minorHAnsi"/>
+          <w:noProof/>
+          <w:lang w:eastAsia="pl-PL"/>
+        </w:rPr>
+      </w:pPr>
+      <w:hyperlink w:anchor="_Toc437188623" w:history="1">
+        <w:r>
+          <w:rPr>
+            <w:rStyle w:val="Hipercze"/>
+            <w:noProof/>
+          </w:rPr>
+          <w:t>5</w:t>
+        </w:r>
+        <w:r>
+          <w:rPr>
+            <w:rFonts w:asciiTheme="minorHAnsi" w:eastAsiaTheme="minorEastAsia" w:hAnsiTheme="minorHAnsi"/>
+            <w:noProof/>
+            <w:lang w:eastAsia="pl-PL"/>
+          </w:rPr>
+          <w:tab/>
+        </w:r>
+        <w:r>
+          <w:rPr>
+            <w:rStyle w:val="Hipercze"/>
+            <w:noProof/>
+          </w:rPr>
+          <w:t>Przegląd zagadnień modulacji dźwięku</w:t>
+        </w:r>
+        <w:r>
+          <w:rPr>
+            <w:noProof/>
+            <w:webHidden/>
+          </w:rPr>
+          <w:tab/>
+        </w:r>
+        <w:r>
+          <w:rPr>
+            <w:noProof/>
+            <w:webHidden/>
+          </w:rPr>
+          <w:fldChar w:fldCharType="begin"/>
+        </w:r>
+        <w:r>
+          <w:rPr>
+            <w:noProof/>
+            <w:webHidden/>
+          </w:rPr>
+          <w:instrText xml:space="preserve"> PAGEREF _Toc437188623 \h </w:instrText>
+        </w:r>
+        <w:r>
+          <w:rPr>
+            <w:noProof/>
+            <w:webHidden/>
+          </w:rPr>
+        </w:r>
+        <w:r>
+          <w:rPr>
+            <w:noProof/>
+            <w:webHidden/>
+          </w:rPr>
+          <w:fldChar w:fldCharType="separate"/>
+        </w:r>
+        <w:r>
+          <w:rPr>
+            <w:noProof/>
+            <w:webHidden/>
+          </w:rPr>
+          <w:t>10</w:t>
         </w:r>
         <w:r>
           <w:rPr>
@@ -1031,13 +1195,13 @@
           <w:lang w:eastAsia="pl-PL"/>
         </w:rPr>
       </w:pPr>
-      <w:hyperlink w:anchor="_Toc436783025" w:history="1">
+      <w:hyperlink w:anchor="_Toc437188624" w:history="1">
         <w:r>
           <w:rPr>
             <w:rStyle w:val="Hipercze"/>
             <w:noProof/>
           </w:rPr>
-          <w:t>3.1</w:t>
+          <w:t>5.1</w:t>
         </w:r>
         <w:r>
           <w:rPr>
@@ -1052,7 +1216,7 @@
             <w:rStyle w:val="Hipercze"/>
             <w:noProof/>
           </w:rPr>
-          <w:t>Odtwarzacze multimediów</w:t>
+          <w:t>Charakterystyki sygnału mowy</w:t>
         </w:r>
         <w:r>
           <w:rPr>
@@ -1073,7 +1237,7 @@
             <w:noProof/>
             <w:webHidden/>
           </w:rPr>
-          <w:instrText xml:space="preserve"> PAGEREF _Toc436783025 \h </w:instrText>
+          <w:instrText xml:space="preserve"> PAGEREF _Toc437188624 \h </w:instrText>
         </w:r>
         <w:r>
           <w:rPr>
@@ -1093,7 +1257,7 @@
             <w:noProof/>
             <w:webHidden/>
           </w:rPr>
-          <w:t>6</w:t>
+          <w:t>10</w:t>
         </w:r>
         <w:r>
           <w:rPr>
@@ -1117,13 +1281,13 @@
           <w:lang w:eastAsia="pl-PL"/>
         </w:rPr>
       </w:pPr>
-      <w:hyperlink w:anchor="_Toc436783026" w:history="1">
+      <w:hyperlink w:anchor="_Toc437188625" w:history="1">
         <w:r>
           <w:rPr>
             <w:rStyle w:val="Hipercze"/>
             <w:noProof/>
           </w:rPr>
-          <w:t>3.2</w:t>
+          <w:t>5.2</w:t>
         </w:r>
         <w:r>
           <w:rPr>
@@ -1138,7 +1302,7 @@
             <w:rStyle w:val="Hipercze"/>
             <w:noProof/>
           </w:rPr>
-          <w:t>Aplikacje przeznaczenia rozrywkowego</w:t>
+          <w:t>Stacjonarność sygnału</w:t>
         </w:r>
         <w:r>
           <w:rPr>
@@ -1159,171 +1323,7 @@
             <w:noProof/>
             <w:webHidden/>
           </w:rPr>
-          <w:instrText xml:space="preserve"> PAGEREF _Toc436783026 \h </w:instrText>
-        </w:r>
-        <w:r>
-          <w:rPr>
-            <w:noProof/>
-            <w:webHidden/>
-          </w:rPr>
-        </w:r>
-        <w:r>
-          <w:rPr>
-            <w:noProof/>
-            <w:webHidden/>
-          </w:rPr>
-          <w:fldChar w:fldCharType="separate"/>
-        </w:r>
-        <w:r>
-          <w:rPr>
-            <w:noProof/>
-            <w:webHidden/>
-          </w:rPr>
-          <w:t>7</w:t>
-        </w:r>
-        <w:r>
-          <w:rPr>
-            <w:noProof/>
-            <w:webHidden/>
-          </w:rPr>
-          <w:fldChar w:fldCharType="end"/>
-        </w:r>
-      </w:hyperlink>
-    </w:p>
-    <w:p>
-      <w:pPr>
-        <w:pStyle w:val="Spistreci1"/>
-        <w:rPr>
-          <w:rFonts w:asciiTheme="minorHAnsi" w:eastAsiaTheme="minorEastAsia" w:hAnsiTheme="minorHAnsi"/>
-          <w:noProof/>
-          <w:lang w:eastAsia="pl-PL"/>
-        </w:rPr>
-      </w:pPr>
-      <w:hyperlink w:anchor="_Toc436783027" w:history="1">
-        <w:r>
-          <w:rPr>
-            <w:rStyle w:val="Hipercze"/>
-            <w:noProof/>
-          </w:rPr>
-          <w:t>4</w:t>
-        </w:r>
-        <w:r>
-          <w:rPr>
-            <w:rFonts w:asciiTheme="minorHAnsi" w:eastAsiaTheme="minorEastAsia" w:hAnsiTheme="minorHAnsi"/>
-            <w:noProof/>
-            <w:lang w:eastAsia="pl-PL"/>
-          </w:rPr>
-          <w:tab/>
-        </w:r>
-        <w:r>
-          <w:rPr>
-            <w:rStyle w:val="Hipercze"/>
-            <w:noProof/>
-          </w:rPr>
-          <w:t>Opis procesu modulacji dźwięku</w:t>
-        </w:r>
-        <w:r>
-          <w:rPr>
-            <w:noProof/>
-            <w:webHidden/>
-          </w:rPr>
-          <w:tab/>
-        </w:r>
-        <w:r>
-          <w:rPr>
-            <w:noProof/>
-            <w:webHidden/>
-          </w:rPr>
-          <w:fldChar w:fldCharType="begin"/>
-        </w:r>
-        <w:r>
-          <w:rPr>
-            <w:noProof/>
-            <w:webHidden/>
-          </w:rPr>
-          <w:instrText xml:space="preserve"> PAGEREF _Toc436783027 \h </w:instrText>
-        </w:r>
-        <w:r>
-          <w:rPr>
-            <w:noProof/>
-            <w:webHidden/>
-          </w:rPr>
-        </w:r>
-        <w:r>
-          <w:rPr>
-            <w:noProof/>
-            <w:webHidden/>
-          </w:rPr>
-          <w:fldChar w:fldCharType="separate"/>
-        </w:r>
-        <w:r>
-          <w:rPr>
-            <w:noProof/>
-            <w:webHidden/>
-          </w:rPr>
-          <w:t>8</w:t>
-        </w:r>
-        <w:r>
-          <w:rPr>
-            <w:noProof/>
-            <w:webHidden/>
-          </w:rPr>
-          <w:fldChar w:fldCharType="end"/>
-        </w:r>
-      </w:hyperlink>
-    </w:p>
-    <w:p>
-      <w:pPr>
-        <w:pStyle w:val="Spistreci1"/>
-        <w:rPr>
-          <w:rFonts w:asciiTheme="minorHAnsi" w:eastAsiaTheme="minorEastAsia" w:hAnsiTheme="minorHAnsi"/>
-          <w:noProof/>
-          <w:lang w:eastAsia="pl-PL"/>
-        </w:rPr>
-      </w:pPr>
-      <w:hyperlink w:anchor="_Toc436783028" w:history="1">
-        <w:r>
-          <w:rPr>
-            <w:rStyle w:val="Hipercze"/>
-            <w:noProof/>
-          </w:rPr>
-          <w:t>5</w:t>
-        </w:r>
-        <w:r>
-          <w:rPr>
-            <w:rFonts w:asciiTheme="minorHAnsi" w:eastAsiaTheme="minorEastAsia" w:hAnsiTheme="minorHAnsi"/>
-            <w:noProof/>
-            <w:lang w:eastAsia="pl-PL"/>
-          </w:rPr>
-          <w:tab/>
-        </w:r>
-        <w:r>
-          <w:rPr>
-            <w:rStyle w:val="Hipercze"/>
-            <w:noProof/>
-          </w:rPr>
-          <w:t>Przegląd zagadnień modulacji dźwięku</w:t>
-        </w:r>
-        <w:r>
-          <w:rPr>
-            <w:noProof/>
-            <w:webHidden/>
-          </w:rPr>
-          <w:tab/>
-        </w:r>
-        <w:r>
-          <w:rPr>
-            <w:noProof/>
-            <w:webHidden/>
-          </w:rPr>
-          <w:fldChar w:fldCharType="begin"/>
-        </w:r>
-        <w:r>
-          <w:rPr>
-            <w:noProof/>
-            <w:webHidden/>
-          </w:rPr>
-          <w:instrText xml:space="preserve"> PAGEREF _Toc436783028 \h </w:instrText>
+          <w:instrText xml:space="preserve"> PAGEREF _Toc437188625 \h </w:instrText>
         </w:r>
         <w:r>
           <w:rPr>
@@ -1367,13 +1367,13 @@
           <w:lang w:eastAsia="pl-PL"/>
         </w:rPr>
       </w:pPr>
-      <w:hyperlink w:anchor="_Toc436783029" w:history="1">
+      <w:hyperlink w:anchor="_Toc437188626" w:history="1">
         <w:r>
           <w:rPr>
             <w:rStyle w:val="Hipercze"/>
             <w:noProof/>
           </w:rPr>
-          <w:t>5.1</w:t>
+          <w:t>5.3</w:t>
         </w:r>
         <w:r>
           <w:rPr>
@@ -1388,7 +1388,7 @@
             <w:rStyle w:val="Hipercze"/>
             <w:noProof/>
           </w:rPr>
-          <w:t>Charakterystyki sygnału mowy</w:t>
+          <w:t>Twierdzenie Kotielnikowa-Shannona</w:t>
         </w:r>
         <w:r>
           <w:rPr>
@@ -1409,7 +1409,7 @@
             <w:noProof/>
             <w:webHidden/>
           </w:rPr>
-          <w:instrText xml:space="preserve"> PAGEREF _Toc436783029 \h </w:instrText>
+          <w:instrText xml:space="preserve"> PAGEREF _Toc437188626 \h </w:instrText>
         </w:r>
         <w:r>
           <w:rPr>
@@ -1453,13 +1453,13 @@
           <w:lang w:eastAsia="pl-PL"/>
         </w:rPr>
       </w:pPr>
-      <w:hyperlink w:anchor="_Toc436783030" w:history="1">
+      <w:hyperlink w:anchor="_Toc437188627" w:history="1">
         <w:r>
           <w:rPr>
             <w:rStyle w:val="Hipercze"/>
             <w:noProof/>
           </w:rPr>
-          <w:t>5.2</w:t>
+          <w:t>5.4</w:t>
         </w:r>
         <w:r>
           <w:rPr>
@@ -1474,7 +1474,7 @@
             <w:rStyle w:val="Hipercze"/>
             <w:noProof/>
           </w:rPr>
-          <w:t>Stacjonarność sygnału</w:t>
+          <w:t>Funkcje okna</w:t>
         </w:r>
         <w:r>
           <w:rPr>
@@ -1495,7 +1495,7 @@
             <w:noProof/>
             <w:webHidden/>
           </w:rPr>
-          <w:instrText xml:space="preserve"> PAGEREF _Toc436783030 \h </w:instrText>
+          <w:instrText xml:space="preserve"> PAGEREF _Toc437188627 \h </w:instrText>
         </w:r>
         <w:r>
           <w:rPr>
@@ -1515,7 +1515,93 @@
             <w:noProof/>
             <w:webHidden/>
           </w:rPr>
-          <w:t>10</w:t>
+          <w:t>11</w:t>
+        </w:r>
+        <w:r>
+          <w:rPr>
+            <w:noProof/>
+            <w:webHidden/>
+          </w:rPr>
+          <w:fldChar w:fldCharType="end"/>
+        </w:r>
+      </w:hyperlink>
+    </w:p>
+    <w:p>
+      <w:pPr>
+        <w:pStyle w:val="Spistreci3"/>
+        <w:tabs>
+          <w:tab w:val="left" w:pos="1320"/>
+          <w:tab w:val="right" w:leader="dot" w:pos="9062"/>
+        </w:tabs>
+        <w:rPr>
+          <w:rFonts w:asciiTheme="minorHAnsi" w:eastAsiaTheme="minorEastAsia" w:hAnsiTheme="minorHAnsi"/>
+          <w:noProof/>
+          <w:lang w:eastAsia="pl-PL"/>
+        </w:rPr>
+      </w:pPr>
+      <w:hyperlink w:anchor="_Toc437188628" w:history="1">
+        <w:r>
+          <w:rPr>
+            <w:rStyle w:val="Hipercze"/>
+            <w:noProof/>
+          </w:rPr>
+          <w:t>5.4.1</w:t>
+        </w:r>
+        <w:r>
+          <w:rPr>
+            <w:rFonts w:asciiTheme="minorHAnsi" w:eastAsiaTheme="minorEastAsia" w:hAnsiTheme="minorHAnsi"/>
+            <w:noProof/>
+            <w:lang w:eastAsia="pl-PL"/>
+          </w:rPr>
+          <w:tab/>
+        </w:r>
+        <w:r>
+          <w:rPr>
+            <w:rStyle w:val="Hipercze"/>
+            <w:noProof/>
+          </w:rPr>
+          <w:t>Porównanie kilku wybranych</w:t>
+        </w:r>
+        <w:r>
+          <w:rPr>
+            <w:noProof/>
+            <w:webHidden/>
+          </w:rPr>
+          <w:tab/>
+        </w:r>
+        <w:r>
+          <w:rPr>
+            <w:noProof/>
+            <w:webHidden/>
+          </w:rPr>
+          <w:fldChar w:fldCharType="begin"/>
+        </w:r>
+        <w:r>
+          <w:rPr>
+            <w:noProof/>
+            <w:webHidden/>
+          </w:rPr>
+          <w:instrText xml:space="preserve"> PAGEREF _Toc437188628 \h </w:instrText>
+        </w:r>
+        <w:r>
+          <w:rPr>
+            <w:noProof/>
+            <w:webHidden/>
+          </w:rPr>
+        </w:r>
+        <w:r>
+          <w:rPr>
+            <w:noProof/>
+            <w:webHidden/>
+          </w:rPr>
+          <w:fldChar w:fldCharType="separate"/>
+        </w:r>
+        <w:r>
+          <w:rPr>
+            <w:noProof/>
+            <w:webHidden/>
+          </w:rPr>
+          <w:t>12</w:t>
         </w:r>
         <w:r>
           <w:rPr>
@@ -1539,13 +1625,13 @@
           <w:lang w:eastAsia="pl-PL"/>
         </w:rPr>
       </w:pPr>
-      <w:hyperlink w:anchor="_Toc436783031" w:history="1">
+      <w:hyperlink w:anchor="_Toc437188629" w:history="1">
         <w:r>
           <w:rPr>
             <w:rStyle w:val="Hipercze"/>
             <w:noProof/>
           </w:rPr>
-          <w:t>5.3</w:t>
+          <w:t>5.5</w:t>
         </w:r>
         <w:r>
           <w:rPr>
@@ -1560,7 +1646,7 @@
             <w:rStyle w:val="Hipercze"/>
             <w:noProof/>
           </w:rPr>
-          <w:t>Twierdzenie Kotielnikowa-Shannona</w:t>
+          <w:t>Cross-fading</w:t>
         </w:r>
         <w:r>
           <w:rPr>
@@ -1581,7 +1667,7 @@
             <w:noProof/>
             <w:webHidden/>
           </w:rPr>
-          <w:instrText xml:space="preserve"> PAGEREF _Toc436783031 \h </w:instrText>
+          <w:instrText xml:space="preserve"> PAGEREF _Toc437188629 \h </w:instrText>
         </w:r>
         <w:r>
           <w:rPr>
@@ -1601,7 +1687,7 @@
             <w:noProof/>
             <w:webHidden/>
           </w:rPr>
-          <w:t>10</w:t>
+          <w:t>12</w:t>
         </w:r>
         <w:r>
           <w:rPr>
@@ -1625,13 +1711,13 @@
           <w:lang w:eastAsia="pl-PL"/>
         </w:rPr>
       </w:pPr>
-      <w:hyperlink w:anchor="_Toc436783032" w:history="1">
+      <w:hyperlink w:anchor="_Toc437188630" w:history="1">
         <w:r>
           <w:rPr>
             <w:rStyle w:val="Hipercze"/>
             <w:noProof/>
           </w:rPr>
-          <w:t>5.4</w:t>
+          <w:t>5.6</w:t>
         </w:r>
         <w:r>
           <w:rPr>
@@ -1646,7 +1732,7 @@
             <w:rStyle w:val="Hipercze"/>
             <w:noProof/>
           </w:rPr>
-          <w:t>Funkcje okna</w:t>
+          <w:t>Transformata Fouriera</w:t>
         </w:r>
         <w:r>
           <w:rPr>
@@ -1667,7 +1753,7 @@
             <w:noProof/>
             <w:webHidden/>
           </w:rPr>
-          <w:instrText xml:space="preserve"> PAGEREF _Toc436783032 \h </w:instrText>
+          <w:instrText xml:space="preserve"> PAGEREF _Toc437188630 \h </w:instrText>
         </w:r>
         <w:r>
           <w:rPr>
@@ -1687,7 +1773,261 @@
             <w:noProof/>
             <w:webHidden/>
           </w:rPr>
-          <w:t>10</w:t>
+          <w:t>13</w:t>
+        </w:r>
+        <w:r>
+          <w:rPr>
+            <w:noProof/>
+            <w:webHidden/>
+          </w:rPr>
+          <w:fldChar w:fldCharType="end"/>
+        </w:r>
+      </w:hyperlink>
+    </w:p>
+    <w:p>
+      <w:pPr>
+        <w:pStyle w:val="Spistreci3"/>
+        <w:tabs>
+          <w:tab w:val="left" w:pos="1320"/>
+          <w:tab w:val="right" w:leader="dot" w:pos="9062"/>
+        </w:tabs>
+        <w:rPr>
+          <w:rFonts w:asciiTheme="minorHAnsi" w:eastAsiaTheme="minorEastAsia" w:hAnsiTheme="minorHAnsi"/>
+          <w:noProof/>
+          <w:lang w:eastAsia="pl-PL"/>
+        </w:rPr>
+      </w:pPr>
+      <w:hyperlink w:anchor="_Toc437188631" w:history="1">
+        <w:r>
+          <w:rPr>
+            <w:rStyle w:val="Hipercze"/>
+            <w:noProof/>
+          </w:rPr>
+          <w:t>5.6.1</w:t>
+        </w:r>
+        <w:r>
+          <w:rPr>
+            <w:rFonts w:asciiTheme="minorHAnsi" w:eastAsiaTheme="minorEastAsia" w:hAnsiTheme="minorHAnsi"/>
+            <w:noProof/>
+            <w:lang w:eastAsia="pl-PL"/>
+          </w:rPr>
+          <w:tab/>
+        </w:r>
+        <w:r>
+          <w:rPr>
+            <w:rStyle w:val="Hipercze"/>
+            <w:noProof/>
+          </w:rPr>
+          <w:t>Szybka transformata Fouriera (FFT)</w:t>
+        </w:r>
+        <w:r>
+          <w:rPr>
+            <w:noProof/>
+            <w:webHidden/>
+          </w:rPr>
+          <w:tab/>
+        </w:r>
+        <w:r>
+          <w:rPr>
+            <w:noProof/>
+            <w:webHidden/>
+          </w:rPr>
+          <w:fldChar w:fldCharType="begin"/>
+        </w:r>
+        <w:r>
+          <w:rPr>
+            <w:noProof/>
+            <w:webHidden/>
+          </w:rPr>
+          <w:instrText xml:space="preserve"> PAGEREF _Toc437188631 \h </w:instrText>
+        </w:r>
+        <w:r>
+          <w:rPr>
+            <w:noProof/>
+            <w:webHidden/>
+          </w:rPr>
+        </w:r>
+        <w:r>
+          <w:rPr>
+            <w:noProof/>
+            <w:webHidden/>
+          </w:rPr>
+          <w:fldChar w:fldCharType="separate"/>
+        </w:r>
+        <w:r>
+          <w:rPr>
+            <w:noProof/>
+            <w:webHidden/>
+          </w:rPr>
+          <w:t>13</w:t>
+        </w:r>
+        <w:r>
+          <w:rPr>
+            <w:noProof/>
+            <w:webHidden/>
+          </w:rPr>
+          <w:fldChar w:fldCharType="end"/>
+        </w:r>
+      </w:hyperlink>
+    </w:p>
+    <w:p>
+      <w:pPr>
+        <w:pStyle w:val="Spistreci3"/>
+        <w:tabs>
+          <w:tab w:val="left" w:pos="1320"/>
+          <w:tab w:val="right" w:leader="dot" w:pos="9062"/>
+        </w:tabs>
+        <w:rPr>
+          <w:rFonts w:asciiTheme="minorHAnsi" w:eastAsiaTheme="minorEastAsia" w:hAnsiTheme="minorHAnsi"/>
+          <w:noProof/>
+          <w:lang w:eastAsia="pl-PL"/>
+        </w:rPr>
+      </w:pPr>
+      <w:hyperlink w:anchor="_Toc437188632" w:history="1">
+        <w:r>
+          <w:rPr>
+            <w:rStyle w:val="Hipercze"/>
+            <w:noProof/>
+          </w:rPr>
+          <w:t>5.6.2</w:t>
+        </w:r>
+        <w:r>
+          <w:rPr>
+            <w:rFonts w:asciiTheme="minorHAnsi" w:eastAsiaTheme="minorEastAsia" w:hAnsiTheme="minorHAnsi"/>
+            <w:noProof/>
+            <w:lang w:eastAsia="pl-PL"/>
+          </w:rPr>
+          <w:tab/>
+        </w:r>
+        <w:r>
+          <w:rPr>
+            <w:rStyle w:val="Hipercze"/>
+            <w:noProof/>
+          </w:rPr>
+          <w:t>Odwrotna transformata Fouriera</w:t>
+        </w:r>
+        <w:r>
+          <w:rPr>
+            <w:noProof/>
+            <w:webHidden/>
+          </w:rPr>
+          <w:tab/>
+        </w:r>
+        <w:r>
+          <w:rPr>
+            <w:noProof/>
+            <w:webHidden/>
+          </w:rPr>
+          <w:fldChar w:fldCharType="begin"/>
+        </w:r>
+        <w:r>
+          <w:rPr>
+            <w:noProof/>
+            <w:webHidden/>
+          </w:rPr>
+          <w:instrText xml:space="preserve"> PAGEREF _Toc437188632 \h </w:instrText>
+        </w:r>
+        <w:r>
+          <w:rPr>
+            <w:noProof/>
+            <w:webHidden/>
+          </w:rPr>
+        </w:r>
+        <w:r>
+          <w:rPr>
+            <w:noProof/>
+            <w:webHidden/>
+          </w:rPr>
+          <w:fldChar w:fldCharType="separate"/>
+        </w:r>
+        <w:r>
+          <w:rPr>
+            <w:noProof/>
+            <w:webHidden/>
+          </w:rPr>
+          <w:t>13</w:t>
+        </w:r>
+        <w:r>
+          <w:rPr>
+            <w:noProof/>
+            <w:webHidden/>
+          </w:rPr>
+          <w:fldChar w:fldCharType="end"/>
+        </w:r>
+      </w:hyperlink>
+    </w:p>
+    <w:p>
+      <w:pPr>
+        <w:pStyle w:val="Spistreci1"/>
+        <w:rPr>
+          <w:rFonts w:asciiTheme="minorHAnsi" w:eastAsiaTheme="minorEastAsia" w:hAnsiTheme="minorHAnsi"/>
+          <w:noProof/>
+          <w:lang w:eastAsia="pl-PL"/>
+        </w:rPr>
+      </w:pPr>
+      <w:hyperlink w:anchor="_Toc437188633" w:history="1">
+        <w:r>
+          <w:rPr>
+            <w:rStyle w:val="Hipercze"/>
+            <w:noProof/>
+          </w:rPr>
+          <w:t>6</w:t>
+        </w:r>
+        <w:r>
+          <w:rPr>
+            <w:rFonts w:asciiTheme="minorHAnsi" w:eastAsiaTheme="minorEastAsia" w:hAnsiTheme="minorHAnsi"/>
+            <w:noProof/>
+            <w:lang w:eastAsia="pl-PL"/>
+          </w:rPr>
+          <w:tab/>
+        </w:r>
+        <w:r>
+          <w:rPr>
+            <w:rStyle w:val="Hipercze"/>
+            <w:noProof/>
+          </w:rPr>
+          <w:t>Aplikacja realizująca modulowanie głosu</w:t>
+        </w:r>
+        <w:r>
+          <w:rPr>
+            <w:noProof/>
+            <w:webHidden/>
+          </w:rPr>
+          <w:tab/>
+        </w:r>
+        <w:r>
+          <w:rPr>
+            <w:noProof/>
+            <w:webHidden/>
+          </w:rPr>
+          <w:fldChar w:fldCharType="begin"/>
+        </w:r>
+        <w:r>
+          <w:rPr>
+            <w:noProof/>
+            <w:webHidden/>
+          </w:rPr>
+          <w:instrText xml:space="preserve"> PAGEREF _Toc437188633 \h </w:instrText>
+        </w:r>
+        <w:r>
+          <w:rPr>
+            <w:noProof/>
+            <w:webHidden/>
+          </w:rPr>
+        </w:r>
+        <w:r>
+          <w:rPr>
+            <w:noProof/>
+            <w:webHidden/>
+          </w:rPr>
+          <w:fldChar w:fldCharType="separate"/>
+        </w:r>
+        <w:r>
+          <w:rPr>
+            <w:noProof/>
+            <w:webHidden/>
+          </w:rPr>
+          <w:t>14</w:t>
         </w:r>
         <w:r>
           <w:rPr>
@@ -1711,13 +2051,13 @@
           <w:lang w:eastAsia="pl-PL"/>
         </w:rPr>
       </w:pPr>
-      <w:hyperlink w:anchor="_Toc436783033" w:history="1">
+      <w:hyperlink w:anchor="_Toc437188634" w:history="1">
         <w:r>
           <w:rPr>
             <w:rStyle w:val="Hipercze"/>
             <w:noProof/>
           </w:rPr>
-          <w:t>5.5</w:t>
+          <w:t>6.1</w:t>
         </w:r>
         <w:r>
           <w:rPr>
@@ -1732,7 +2072,7 @@
             <w:rStyle w:val="Hipercze"/>
             <w:noProof/>
           </w:rPr>
-          <w:t>Porównanie kilku wybranych</w:t>
+          <w:t>Zdefiniowane modulacje</w:t>
         </w:r>
         <w:r>
           <w:rPr>
@@ -1753,7 +2093,7 @@
             <w:noProof/>
             <w:webHidden/>
           </w:rPr>
-          <w:instrText xml:space="preserve"> PAGEREF _Toc436783033 \h </w:instrText>
+          <w:instrText xml:space="preserve"> PAGEREF _Toc437188634 \h </w:instrText>
         </w:r>
         <w:r>
           <w:rPr>
@@ -1773,7 +2113,265 @@
             <w:noProof/>
             <w:webHidden/>
           </w:rPr>
-          <w:t>10</w:t>
+          <w:t>14</w:t>
+        </w:r>
+        <w:r>
+          <w:rPr>
+            <w:noProof/>
+            <w:webHidden/>
+          </w:rPr>
+          <w:fldChar w:fldCharType="end"/>
+        </w:r>
+      </w:hyperlink>
+    </w:p>
+    <w:p>
+      <w:pPr>
+        <w:pStyle w:val="Spistreci3"/>
+        <w:tabs>
+          <w:tab w:val="left" w:pos="1320"/>
+          <w:tab w:val="right" w:leader="dot" w:pos="9062"/>
+        </w:tabs>
+        <w:rPr>
+          <w:rFonts w:asciiTheme="minorHAnsi" w:eastAsiaTheme="minorEastAsia" w:hAnsiTheme="minorHAnsi"/>
+          <w:noProof/>
+          <w:lang w:eastAsia="pl-PL"/>
+        </w:rPr>
+      </w:pPr>
+      <w:hyperlink w:anchor="_Toc437188635" w:history="1">
+        <w:r>
+          <w:rPr>
+            <w:rStyle w:val="Hipercze"/>
+            <w:noProof/>
+          </w:rPr>
+          <w:t>6.1.1</w:t>
+        </w:r>
+        <w:r>
+          <w:rPr>
+            <w:rFonts w:asciiTheme="minorHAnsi" w:eastAsiaTheme="minorEastAsia" w:hAnsiTheme="minorHAnsi"/>
+            <w:noProof/>
+            <w:lang w:eastAsia="pl-PL"/>
+          </w:rPr>
+          <w:tab/>
+        </w:r>
+        <w:r>
+          <w:rPr>
+            <w:rStyle w:val="Hipercze"/>
+            <w:noProof/>
+          </w:rPr>
+          <w:t>Filtr o konfigurowalnej przepustowości pasm częstotliwości</w:t>
+        </w:r>
+        <w:r>
+          <w:rPr>
+            <w:noProof/>
+            <w:webHidden/>
+          </w:rPr>
+          <w:tab/>
+        </w:r>
+        <w:r>
+          <w:rPr>
+            <w:noProof/>
+            <w:webHidden/>
+          </w:rPr>
+          <w:fldChar w:fldCharType="begin"/>
+        </w:r>
+        <w:r>
+          <w:rPr>
+            <w:noProof/>
+            <w:webHidden/>
+          </w:rPr>
+          <w:instrText xml:space="preserve"> PAGEREF _Toc437188635 \h </w:instrText>
+        </w:r>
+        <w:r>
+          <w:rPr>
+            <w:noProof/>
+            <w:webHidden/>
+          </w:rPr>
+        </w:r>
+        <w:r>
+          <w:rPr>
+            <w:noProof/>
+            <w:webHidden/>
+          </w:rPr>
+          <w:fldChar w:fldCharType="separate"/>
+        </w:r>
+        <w:r>
+          <w:rPr>
+            <w:noProof/>
+            <w:webHidden/>
+          </w:rPr>
+          <w:t>14</w:t>
+        </w:r>
+        <w:r>
+          <w:rPr>
+            <w:noProof/>
+            <w:webHidden/>
+          </w:rPr>
+          <w:fldChar w:fldCharType="end"/>
+        </w:r>
+      </w:hyperlink>
+    </w:p>
+    <w:p>
+      <w:pPr>
+        <w:pStyle w:val="Spistreci3"/>
+        <w:tabs>
+          <w:tab w:val="left" w:pos="1320"/>
+          <w:tab w:val="right" w:leader="dot" w:pos="9062"/>
+        </w:tabs>
+        <w:rPr>
+          <w:rFonts w:asciiTheme="minorHAnsi" w:eastAsiaTheme="minorEastAsia" w:hAnsiTheme="minorHAnsi"/>
+          <w:noProof/>
+          <w:lang w:eastAsia="pl-PL"/>
+        </w:rPr>
+      </w:pPr>
+      <w:hyperlink w:anchor="_Toc437188636" w:history="1">
+        <w:r>
+          <w:rPr>
+            <w:rStyle w:val="Hipercze"/>
+            <w:noProof/>
+          </w:rPr>
+          <w:t>6.1.2</w:t>
+        </w:r>
+        <w:r>
+          <w:rPr>
+            <w:rFonts w:asciiTheme="minorHAnsi" w:eastAsiaTheme="minorEastAsia" w:hAnsiTheme="minorHAnsi"/>
+            <w:noProof/>
+            <w:lang w:eastAsia="pl-PL"/>
+          </w:rPr>
+          <w:tab/>
+        </w:r>
+        <w:r>
+          <w:rPr>
+            <w:rStyle w:val="Hipercze"/>
+            <w:noProof/>
+          </w:rPr>
+          <w:t>Skalowanie sygnału w dziedzinie częstotliwości</w:t>
+        </w:r>
+        <w:r>
+          <w:rPr>
+            <w:noProof/>
+            <w:webHidden/>
+          </w:rPr>
+          <w:tab/>
+        </w:r>
+        <w:r>
+          <w:rPr>
+            <w:noProof/>
+            <w:webHidden/>
+          </w:rPr>
+          <w:fldChar w:fldCharType="begin"/>
+        </w:r>
+        <w:r>
+          <w:rPr>
+            <w:noProof/>
+            <w:webHidden/>
+          </w:rPr>
+          <w:instrText xml:space="preserve"> PAGEREF _Toc437188636 \h </w:instrText>
+        </w:r>
+        <w:r>
+          <w:rPr>
+            <w:noProof/>
+            <w:webHidden/>
+          </w:rPr>
+        </w:r>
+        <w:r>
+          <w:rPr>
+            <w:noProof/>
+            <w:webHidden/>
+          </w:rPr>
+          <w:fldChar w:fldCharType="separate"/>
+        </w:r>
+        <w:r>
+          <w:rPr>
+            <w:noProof/>
+            <w:webHidden/>
+          </w:rPr>
+          <w:t>15</w:t>
+        </w:r>
+        <w:r>
+          <w:rPr>
+            <w:noProof/>
+            <w:webHidden/>
+          </w:rPr>
+          <w:fldChar w:fldCharType="end"/>
+        </w:r>
+      </w:hyperlink>
+    </w:p>
+    <w:p>
+      <w:pPr>
+        <w:pStyle w:val="Spistreci3"/>
+        <w:tabs>
+          <w:tab w:val="left" w:pos="1320"/>
+          <w:tab w:val="right" w:leader="dot" w:pos="9062"/>
+        </w:tabs>
+        <w:rPr>
+          <w:rFonts w:asciiTheme="minorHAnsi" w:eastAsiaTheme="minorEastAsia" w:hAnsiTheme="minorHAnsi"/>
+          <w:noProof/>
+          <w:lang w:eastAsia="pl-PL"/>
+        </w:rPr>
+      </w:pPr>
+      <w:hyperlink w:anchor="_Toc437188637" w:history="1">
+        <w:r>
+          <w:rPr>
+            <w:rStyle w:val="Hipercze"/>
+            <w:noProof/>
+          </w:rPr>
+          <w:t>6.1.3</w:t>
+        </w:r>
+        <w:r>
+          <w:rPr>
+            <w:rFonts w:asciiTheme="minorHAnsi" w:eastAsiaTheme="minorEastAsia" w:hAnsiTheme="minorHAnsi"/>
+            <w:noProof/>
+            <w:lang w:eastAsia="pl-PL"/>
+          </w:rPr>
+          <w:tab/>
+        </w:r>
+        <w:r>
+          <w:rPr>
+            <w:rStyle w:val="Hipercze"/>
+            <w:noProof/>
+          </w:rPr>
+          <w:t>Rozmycie charakterystyk częstotliwościowych</w:t>
+        </w:r>
+        <w:r>
+          <w:rPr>
+            <w:noProof/>
+            <w:webHidden/>
+          </w:rPr>
+          <w:tab/>
+        </w:r>
+        <w:r>
+          <w:rPr>
+            <w:noProof/>
+            <w:webHidden/>
+          </w:rPr>
+          <w:fldChar w:fldCharType="begin"/>
+        </w:r>
+        <w:r>
+          <w:rPr>
+            <w:noProof/>
+            <w:webHidden/>
+          </w:rPr>
+          <w:instrText xml:space="preserve"> PAGEREF _Toc437188637 \h </w:instrText>
+        </w:r>
+        <w:r>
+          <w:rPr>
+            <w:noProof/>
+            <w:webHidden/>
+          </w:rPr>
+        </w:r>
+        <w:r>
+          <w:rPr>
+            <w:noProof/>
+            <w:webHidden/>
+          </w:rPr>
+          <w:fldChar w:fldCharType="separate"/>
+        </w:r>
+        <w:r>
+          <w:rPr>
+            <w:noProof/>
+            <w:webHidden/>
+          </w:rPr>
+          <w:t>15</w:t>
         </w:r>
         <w:r>
           <w:rPr>
@@ -1797,13 +2395,13 @@
           <w:lang w:eastAsia="pl-PL"/>
         </w:rPr>
       </w:pPr>
-      <w:hyperlink w:anchor="_Toc436783034" w:history="1">
+      <w:hyperlink w:anchor="_Toc437188638" w:history="1">
         <w:r>
           <w:rPr>
             <w:rStyle w:val="Hipercze"/>
             <w:noProof/>
           </w:rPr>
-          <w:t>5.6</w:t>
+          <w:t>6.2</w:t>
         </w:r>
         <w:r>
           <w:rPr>
@@ -1818,7 +2416,7 @@
             <w:rStyle w:val="Hipercze"/>
             <w:noProof/>
           </w:rPr>
-          <w:t>Cross-fading</w:t>
+          <w:t>Zrealizowana funkcja okna</w:t>
         </w:r>
         <w:r>
           <w:rPr>
@@ -1839,7 +2437,7 @@
             <w:noProof/>
             <w:webHidden/>
           </w:rPr>
-          <w:instrText xml:space="preserve"> PAGEREF _Toc436783034 \h </w:instrText>
+          <w:instrText xml:space="preserve"> PAGEREF _Toc437188638 \h </w:instrText>
         </w:r>
         <w:r>
           <w:rPr>
@@ -1859,7 +2457,7 @@
             <w:noProof/>
             <w:webHidden/>
           </w:rPr>
-          <w:t>10</w:t>
+          <w:t>16</w:t>
         </w:r>
         <w:r>
           <w:rPr>
@@ -1883,13 +2481,13 @@
           <w:lang w:eastAsia="pl-PL"/>
         </w:rPr>
       </w:pPr>
-      <w:hyperlink w:anchor="_Toc436783035" w:history="1">
+      <w:hyperlink w:anchor="_Toc437188639" w:history="1">
         <w:r>
           <w:rPr>
             <w:rStyle w:val="Hipercze"/>
             <w:noProof/>
           </w:rPr>
-          <w:t>5.7</w:t>
+          <w:t>6.3</w:t>
         </w:r>
         <w:r>
           <w:rPr>
@@ -1904,7 +2502,7 @@
             <w:rStyle w:val="Hipercze"/>
             <w:noProof/>
           </w:rPr>
-          <w:t>Transformata Fouriera</w:t>
+          <w:t>Zaimplementowane metody cross-fadingu</w:t>
         </w:r>
         <w:r>
           <w:rPr>
@@ -1925,7 +2523,7 @@
             <w:noProof/>
             <w:webHidden/>
           </w:rPr>
-          <w:instrText xml:space="preserve"> PAGEREF _Toc436783035 \h </w:instrText>
+          <w:instrText xml:space="preserve"> PAGEREF _Toc437188639 \h </w:instrText>
         </w:r>
         <w:r>
           <w:rPr>
@@ -1945,7 +2543,7 @@
             <w:noProof/>
             <w:webHidden/>
           </w:rPr>
-          <w:t>10</w:t>
+          <w:t>18</w:t>
         </w:r>
         <w:r>
           <w:rPr>
@@ -1969,13 +2567,13 @@
           <w:lang w:eastAsia="pl-PL"/>
         </w:rPr>
       </w:pPr>
-      <w:hyperlink w:anchor="_Toc436783036" w:history="1">
+      <w:hyperlink w:anchor="_Toc437188640" w:history="1">
         <w:r>
           <w:rPr>
             <w:rStyle w:val="Hipercze"/>
             <w:noProof/>
           </w:rPr>
-          <w:t>5.7.1</w:t>
+          <w:t>6.3.1</w:t>
         </w:r>
         <w:r>
           <w:rPr>
@@ -1990,7 +2588,7 @@
             <w:rStyle w:val="Hipercze"/>
             <w:noProof/>
           </w:rPr>
-          <w:t>Szybka transformata Fouriera (FFT)</w:t>
+          <w:t>Cross-fading liniowy</w:t>
         </w:r>
         <w:r>
           <w:rPr>
@@ -2011,7 +2609,7 @@
             <w:noProof/>
             <w:webHidden/>
           </w:rPr>
-          <w:instrText xml:space="preserve"> PAGEREF _Toc436783036 \h </w:instrText>
+          <w:instrText xml:space="preserve"> PAGEREF _Toc437188640 \h </w:instrText>
         </w:r>
         <w:r>
           <w:rPr>
@@ -2031,7 +2629,7 @@
             <w:noProof/>
             <w:webHidden/>
           </w:rPr>
-          <w:t>10</w:t>
+          <w:t>19</w:t>
         </w:r>
         <w:r>
           <w:rPr>
@@ -2055,13 +2653,13 @@
           <w:lang w:eastAsia="pl-PL"/>
         </w:rPr>
       </w:pPr>
-      <w:hyperlink w:anchor="_Toc436783037" w:history="1">
+      <w:hyperlink w:anchor="_Toc437188641" w:history="1">
         <w:r>
           <w:rPr>
             <w:rStyle w:val="Hipercze"/>
             <w:noProof/>
           </w:rPr>
-          <w:t>5.7.2</w:t>
+          <w:t>6.3.2</w:t>
         </w:r>
         <w:r>
           <w:rPr>
@@ -2076,7 +2674,7 @@
             <w:rStyle w:val="Hipercze"/>
             <w:noProof/>
           </w:rPr>
-          <w:t>Odwrotna transformata Fouriera</w:t>
+          <w:t>Cross-fading  sinusowo – cosinusowy</w:t>
         </w:r>
         <w:r>
           <w:rPr>
@@ -2097,7 +2695,7 @@
             <w:noProof/>
             <w:webHidden/>
           </w:rPr>
-          <w:instrText xml:space="preserve"> PAGEREF _Toc436783037 \h </w:instrText>
+          <w:instrText xml:space="preserve"> PAGEREF _Toc437188641 \h </w:instrText>
         </w:r>
         <w:r>
           <w:rPr>
@@ -2117,89 +2715,7 @@
             <w:noProof/>
             <w:webHidden/>
           </w:rPr>
-          <w:t>10</w:t>
-        </w:r>
-        <w:r>
-          <w:rPr>
-            <w:noProof/>
-            <w:webHidden/>
-          </w:rPr>
-          <w:fldChar w:fldCharType="end"/>
-        </w:r>
-      </w:hyperlink>
-    </w:p>
-    <w:p>
-      <w:pPr>
-        <w:pStyle w:val="Spistreci1"/>
-        <w:rPr>
-          <w:rFonts w:asciiTheme="minorHAnsi" w:eastAsiaTheme="minorEastAsia" w:hAnsiTheme="minorHAnsi"/>
-          <w:noProof/>
-          <w:lang w:eastAsia="pl-PL"/>
-        </w:rPr>
-      </w:pPr>
-      <w:hyperlink w:anchor="_Toc436783038" w:history="1">
-        <w:r>
-          <w:rPr>
-            <w:rStyle w:val="Hipercze"/>
-            <w:noProof/>
-          </w:rPr>
-          <w:t>6</w:t>
-        </w:r>
-        <w:r>
-          <w:rPr>
-            <w:rFonts w:asciiTheme="minorHAnsi" w:eastAsiaTheme="minorEastAsia" w:hAnsiTheme="minorHAnsi"/>
-            <w:noProof/>
-            <w:lang w:eastAsia="pl-PL"/>
-          </w:rPr>
-          <w:tab/>
-        </w:r>
-        <w:r>
-          <w:rPr>
-            <w:rStyle w:val="Hipercze"/>
-            <w:noProof/>
-          </w:rPr>
-          <w:t>Aplikacja realizująca modulowanie głosu</w:t>
-        </w:r>
-        <w:r>
-          <w:rPr>
-            <w:noProof/>
-            <w:webHidden/>
-          </w:rPr>
-          <w:tab/>
-        </w:r>
-        <w:r>
-          <w:rPr>
-            <w:noProof/>
-            <w:webHidden/>
-          </w:rPr>
-          <w:fldChar w:fldCharType="begin"/>
-        </w:r>
-        <w:r>
-          <w:rPr>
-            <w:noProof/>
-            <w:webHidden/>
-          </w:rPr>
-          <w:instrText xml:space="preserve"> PAGEREF _Toc436783038 \h </w:instrText>
-        </w:r>
-        <w:r>
-          <w:rPr>
-            <w:noProof/>
-            <w:webHidden/>
-          </w:rPr>
-        </w:r>
-        <w:r>
-          <w:rPr>
-            <w:noProof/>
-            <w:webHidden/>
-          </w:rPr>
-          <w:fldChar w:fldCharType="separate"/>
-        </w:r>
-        <w:r>
-          <w:rPr>
-            <w:noProof/>
-            <w:webHidden/>
-          </w:rPr>
-          <w:t>11</w:t>
+          <w:t>20</w:t>
         </w:r>
         <w:r>
           <w:rPr>
@@ -2223,13 +2739,13 @@
           <w:lang w:eastAsia="pl-PL"/>
         </w:rPr>
       </w:pPr>
-      <w:hyperlink w:anchor="_Toc436783039" w:history="1">
+      <w:hyperlink w:anchor="_Toc437188642" w:history="1">
         <w:r>
           <w:rPr>
             <w:rStyle w:val="Hipercze"/>
             <w:noProof/>
           </w:rPr>
-          <w:t>6.1</w:t>
+          <w:t>6.4</w:t>
         </w:r>
         <w:r>
           <w:rPr>
@@ -2244,7 +2760,7 @@
             <w:rStyle w:val="Hipercze"/>
             <w:noProof/>
           </w:rPr>
-          <w:t>Zdefiniowane modulacje</w:t>
+          <w:t>Opis programu</w:t>
         </w:r>
         <w:r>
           <w:rPr>
@@ -2265,7 +2781,7 @@
             <w:noProof/>
             <w:webHidden/>
           </w:rPr>
-          <w:instrText xml:space="preserve"> PAGEREF _Toc436783039 \h </w:instrText>
+          <w:instrText xml:space="preserve"> PAGEREF _Toc437188642 \h </w:instrText>
         </w:r>
         <w:r>
           <w:rPr>
@@ -2285,7 +2801,7 @@
             <w:noProof/>
             <w:webHidden/>
           </w:rPr>
-          <w:t>11</w:t>
+          <w:t>20</w:t>
         </w:r>
         <w:r>
           <w:rPr>
@@ -2309,13 +2825,13 @@
           <w:lang w:eastAsia="pl-PL"/>
         </w:rPr>
       </w:pPr>
-      <w:hyperlink w:anchor="_Toc436783040" w:history="1">
+      <w:hyperlink w:anchor="_Toc437188643" w:history="1">
         <w:r>
           <w:rPr>
             <w:rStyle w:val="Hipercze"/>
             <w:noProof/>
           </w:rPr>
-          <w:t>6.1.1</w:t>
+          <w:t>6.4.1</w:t>
         </w:r>
         <w:r>
           <w:rPr>
@@ -2330,7 +2846,7 @@
             <w:rStyle w:val="Hipercze"/>
             <w:noProof/>
           </w:rPr>
-          <w:t>Filtr o konfigurowalnej przepustowości pasm częstotliwości</w:t>
+          <w:t>Założenia projektowe</w:t>
         </w:r>
         <w:r>
           <w:rPr>
@@ -2351,7 +2867,7 @@
             <w:noProof/>
             <w:webHidden/>
           </w:rPr>
-          <w:instrText xml:space="preserve"> PAGEREF _Toc436783040 \h </w:instrText>
+          <w:instrText xml:space="preserve"> PAGEREF _Toc437188643 \h </w:instrText>
         </w:r>
         <w:r>
           <w:rPr>
@@ -2371,7 +2887,179 @@
             <w:noProof/>
             <w:webHidden/>
           </w:rPr>
-          <w:t>11</w:t>
+          <w:t>20</w:t>
+        </w:r>
+        <w:r>
+          <w:rPr>
+            <w:noProof/>
+            <w:webHidden/>
+          </w:rPr>
+          <w:fldChar w:fldCharType="end"/>
+        </w:r>
+      </w:hyperlink>
+    </w:p>
+    <w:p>
+      <w:pPr>
+        <w:pStyle w:val="Spistreci4"/>
+        <w:tabs>
+          <w:tab w:val="left" w:pos="1540"/>
+          <w:tab w:val="right" w:leader="dot" w:pos="9062"/>
+        </w:tabs>
+        <w:rPr>
+          <w:rFonts w:asciiTheme="minorHAnsi" w:eastAsiaTheme="minorEastAsia" w:hAnsiTheme="minorHAnsi"/>
+          <w:noProof/>
+          <w:lang w:eastAsia="pl-PL"/>
+        </w:rPr>
+      </w:pPr>
+      <w:hyperlink w:anchor="_Toc437188644" w:history="1">
+        <w:r>
+          <w:rPr>
+            <w:rStyle w:val="Hipercze"/>
+            <w:noProof/>
+          </w:rPr>
+          <w:t>6.4.1.1</w:t>
+        </w:r>
+        <w:r>
+          <w:rPr>
+            <w:rFonts w:asciiTheme="minorHAnsi" w:eastAsiaTheme="minorEastAsia" w:hAnsiTheme="minorHAnsi"/>
+            <w:noProof/>
+            <w:lang w:eastAsia="pl-PL"/>
+          </w:rPr>
+          <w:tab/>
+        </w:r>
+        <w:r>
+          <w:rPr>
+            <w:rStyle w:val="Hipercze"/>
+            <w:noProof/>
+          </w:rPr>
+          <w:t>Założenia funkcjonalne</w:t>
+        </w:r>
+        <w:r>
+          <w:rPr>
+            <w:noProof/>
+            <w:webHidden/>
+          </w:rPr>
+          <w:tab/>
+        </w:r>
+        <w:r>
+          <w:rPr>
+            <w:noProof/>
+            <w:webHidden/>
+          </w:rPr>
+          <w:fldChar w:fldCharType="begin"/>
+        </w:r>
+        <w:r>
+          <w:rPr>
+            <w:noProof/>
+            <w:webHidden/>
+          </w:rPr>
+          <w:instrText xml:space="preserve"> PAGEREF _Toc437188644 \h </w:instrText>
+        </w:r>
+        <w:r>
+          <w:rPr>
+            <w:noProof/>
+            <w:webHidden/>
+          </w:rPr>
+        </w:r>
+        <w:r>
+          <w:rPr>
+            <w:noProof/>
+            <w:webHidden/>
+          </w:rPr>
+          <w:fldChar w:fldCharType="separate"/>
+        </w:r>
+        <w:r>
+          <w:rPr>
+            <w:noProof/>
+            <w:webHidden/>
+          </w:rPr>
+          <w:t>21</w:t>
+        </w:r>
+        <w:r>
+          <w:rPr>
+            <w:noProof/>
+            <w:webHidden/>
+          </w:rPr>
+          <w:fldChar w:fldCharType="end"/>
+        </w:r>
+      </w:hyperlink>
+    </w:p>
+    <w:p>
+      <w:pPr>
+        <w:pStyle w:val="Spistreci4"/>
+        <w:tabs>
+          <w:tab w:val="left" w:pos="1540"/>
+          <w:tab w:val="right" w:leader="dot" w:pos="9062"/>
+        </w:tabs>
+        <w:rPr>
+          <w:rFonts w:asciiTheme="minorHAnsi" w:eastAsiaTheme="minorEastAsia" w:hAnsiTheme="minorHAnsi"/>
+          <w:noProof/>
+          <w:lang w:eastAsia="pl-PL"/>
+        </w:rPr>
+      </w:pPr>
+      <w:hyperlink w:anchor="_Toc437188645" w:history="1">
+        <w:r>
+          <w:rPr>
+            <w:rStyle w:val="Hipercze"/>
+            <w:noProof/>
+          </w:rPr>
+          <w:t>6.4.1.2</w:t>
+        </w:r>
+        <w:r>
+          <w:rPr>
+            <w:rFonts w:asciiTheme="minorHAnsi" w:eastAsiaTheme="minorEastAsia" w:hAnsiTheme="minorHAnsi"/>
+            <w:noProof/>
+            <w:lang w:eastAsia="pl-PL"/>
+          </w:rPr>
+          <w:tab/>
+        </w:r>
+        <w:r>
+          <w:rPr>
+            <w:rStyle w:val="Hipercze"/>
+            <w:noProof/>
+          </w:rPr>
+          <w:t>Założenia niefunkcjonalne</w:t>
+        </w:r>
+        <w:r>
+          <w:rPr>
+            <w:noProof/>
+            <w:webHidden/>
+          </w:rPr>
+          <w:tab/>
+        </w:r>
+        <w:r>
+          <w:rPr>
+            <w:noProof/>
+            <w:webHidden/>
+          </w:rPr>
+          <w:fldChar w:fldCharType="begin"/>
+        </w:r>
+        <w:r>
+          <w:rPr>
+            <w:noProof/>
+            <w:webHidden/>
+          </w:rPr>
+          <w:instrText xml:space="preserve"> PAGEREF _Toc437188645 \h </w:instrText>
+        </w:r>
+        <w:r>
+          <w:rPr>
+            <w:noProof/>
+            <w:webHidden/>
+          </w:rPr>
+        </w:r>
+        <w:r>
+          <w:rPr>
+            <w:noProof/>
+            <w:webHidden/>
+          </w:rPr>
+          <w:fldChar w:fldCharType="separate"/>
+        </w:r>
+        <w:r>
+          <w:rPr>
+            <w:noProof/>
+            <w:webHidden/>
+          </w:rPr>
+          <w:t>21</w:t>
         </w:r>
         <w:r>
           <w:rPr>
@@ -2395,13 +3083,13 @@
           <w:lang w:eastAsia="pl-PL"/>
         </w:rPr>
       </w:pPr>
-      <w:hyperlink w:anchor="_Toc436783041" w:history="1">
+      <w:hyperlink w:anchor="_Toc437188646" w:history="1">
         <w:r>
           <w:rPr>
             <w:rStyle w:val="Hipercze"/>
             <w:noProof/>
           </w:rPr>
-          <w:t>6.1.2</w:t>
+          <w:t>6.4.2</w:t>
         </w:r>
         <w:r>
           <w:rPr>
@@ -2416,7 +3104,7 @@
             <w:rStyle w:val="Hipercze"/>
             <w:noProof/>
           </w:rPr>
-          <w:t>Skalowanie sygnału w dziedzinie częstotliwości</w:t>
+          <w:t>Struktura projektu</w:t>
         </w:r>
         <w:r>
           <w:rPr>
@@ -2437,7 +3125,7 @@
             <w:noProof/>
             <w:webHidden/>
           </w:rPr>
-          <w:instrText xml:space="preserve"> PAGEREF _Toc436783041 \h </w:instrText>
+          <w:instrText xml:space="preserve"> PAGEREF _Toc437188646 \h </w:instrText>
         </w:r>
         <w:r>
           <w:rPr>
@@ -2457,7 +3145,7 @@
             <w:noProof/>
             <w:webHidden/>
           </w:rPr>
-          <w:t>12</w:t>
+          <w:t>21</w:t>
         </w:r>
         <w:r>
           <w:rPr>
@@ -2481,13 +3169,13 @@
           <w:lang w:eastAsia="pl-PL"/>
         </w:rPr>
       </w:pPr>
-      <w:hyperlink w:anchor="_Toc436783042" w:history="1">
+      <w:hyperlink w:anchor="_Toc437188647" w:history="1">
         <w:r>
           <w:rPr>
             <w:rStyle w:val="Hipercze"/>
             <w:noProof/>
           </w:rPr>
-          <w:t>6.1.3</w:t>
+          <w:t>6.4.3</w:t>
         </w:r>
         <w:r>
           <w:rPr>
@@ -2502,7 +3190,7 @@
             <w:rStyle w:val="Hipercze"/>
             <w:noProof/>
           </w:rPr>
-          <w:t>Rozmycie charakterystyk częstotliwościowych</w:t>
+          <w:t>Biblioteki zewnętrzne</w:t>
         </w:r>
         <w:r>
           <w:rPr>
@@ -2523,7 +3211,7 @@
             <w:noProof/>
             <w:webHidden/>
           </w:rPr>
-          <w:instrText xml:space="preserve"> PAGEREF _Toc436783042 \h </w:instrText>
+          <w:instrText xml:space="preserve"> PAGEREF _Toc437188647 \h </w:instrText>
         </w:r>
         <w:r>
           <w:rPr>
@@ -2543,7 +3231,93 @@
             <w:noProof/>
             <w:webHidden/>
           </w:rPr>
-          <w:t>12</w:t>
+          <w:t>21</w:t>
+        </w:r>
+        <w:r>
+          <w:rPr>
+            <w:noProof/>
+            <w:webHidden/>
+          </w:rPr>
+          <w:fldChar w:fldCharType="end"/>
+        </w:r>
+      </w:hyperlink>
+    </w:p>
+    <w:p>
+      <w:pPr>
+        <w:pStyle w:val="Spistreci3"/>
+        <w:tabs>
+          <w:tab w:val="left" w:pos="1320"/>
+          <w:tab w:val="right" w:leader="dot" w:pos="9062"/>
+        </w:tabs>
+        <w:rPr>
+          <w:rFonts w:asciiTheme="minorHAnsi" w:eastAsiaTheme="minorEastAsia" w:hAnsiTheme="minorHAnsi"/>
+          <w:noProof/>
+          <w:lang w:eastAsia="pl-PL"/>
+        </w:rPr>
+      </w:pPr>
+      <w:hyperlink w:anchor="_Toc437188648" w:history="1">
+        <w:r>
+          <w:rPr>
+            <w:rStyle w:val="Hipercze"/>
+            <w:noProof/>
+          </w:rPr>
+          <w:t>6.4.4</w:t>
+        </w:r>
+        <w:r>
+          <w:rPr>
+            <w:rFonts w:asciiTheme="minorHAnsi" w:eastAsiaTheme="minorEastAsia" w:hAnsiTheme="minorHAnsi"/>
+            <w:noProof/>
+            <w:lang w:eastAsia="pl-PL"/>
+          </w:rPr>
+          <w:tab/>
+        </w:r>
+        <w:r>
+          <w:rPr>
+            <w:rStyle w:val="Hipercze"/>
+            <w:noProof/>
+          </w:rPr>
+          <w:t>Analiza wydajnościowa</w:t>
+        </w:r>
+        <w:r>
+          <w:rPr>
+            <w:noProof/>
+            <w:webHidden/>
+          </w:rPr>
+          <w:tab/>
+        </w:r>
+        <w:r>
+          <w:rPr>
+            <w:noProof/>
+            <w:webHidden/>
+          </w:rPr>
+          <w:fldChar w:fldCharType="begin"/>
+        </w:r>
+        <w:r>
+          <w:rPr>
+            <w:noProof/>
+            <w:webHidden/>
+          </w:rPr>
+          <w:instrText xml:space="preserve"> PAGEREF _Toc437188648 \h </w:instrText>
+        </w:r>
+        <w:r>
+          <w:rPr>
+            <w:noProof/>
+            <w:webHidden/>
+          </w:rPr>
+        </w:r>
+        <w:r>
+          <w:rPr>
+            <w:noProof/>
+            <w:webHidden/>
+          </w:rPr>
+          <w:fldChar w:fldCharType="separate"/>
+        </w:r>
+        <w:r>
+          <w:rPr>
+            <w:noProof/>
+            <w:webHidden/>
+          </w:rPr>
+          <w:t>21</w:t>
         </w:r>
         <w:r>
           <w:rPr>
@@ -2567,13 +3341,13 @@
           <w:lang w:eastAsia="pl-PL"/>
         </w:rPr>
       </w:pPr>
-      <w:hyperlink w:anchor="_Toc436783043" w:history="1">
+      <w:hyperlink w:anchor="_Toc437188649" w:history="1">
         <w:r>
           <w:rPr>
             <w:rStyle w:val="Hipercze"/>
             <w:noProof/>
           </w:rPr>
-          <w:t>6.2</w:t>
+          <w:t>6.5</w:t>
         </w:r>
         <w:r>
           <w:rPr>
@@ -2588,7 +3362,7 @@
             <w:rStyle w:val="Hipercze"/>
             <w:noProof/>
           </w:rPr>
-          <w:t>Zrealizowana funkcja okna</w:t>
+          <w:t>Prezentacja systemu</w:t>
         </w:r>
         <w:r>
           <w:rPr>
@@ -2609,7 +3383,7 @@
             <w:noProof/>
             <w:webHidden/>
           </w:rPr>
-          <w:instrText xml:space="preserve"> PAGEREF _Toc436783043 \h </w:instrText>
+          <w:instrText xml:space="preserve"> PAGEREF _Toc437188649 \h </w:instrText>
         </w:r>
         <w:r>
           <w:rPr>
@@ -2629,7 +3403,179 @@
             <w:noProof/>
             <w:webHidden/>
           </w:rPr>
-          <w:t>13</w:t>
+          <w:t>21</w:t>
+        </w:r>
+        <w:r>
+          <w:rPr>
+            <w:noProof/>
+            <w:webHidden/>
+          </w:rPr>
+          <w:fldChar w:fldCharType="end"/>
+        </w:r>
+      </w:hyperlink>
+    </w:p>
+    <w:p>
+      <w:pPr>
+        <w:pStyle w:val="Spistreci3"/>
+        <w:tabs>
+          <w:tab w:val="left" w:pos="1320"/>
+          <w:tab w:val="right" w:leader="dot" w:pos="9062"/>
+        </w:tabs>
+        <w:rPr>
+          <w:rFonts w:asciiTheme="minorHAnsi" w:eastAsiaTheme="minorEastAsia" w:hAnsiTheme="minorHAnsi"/>
+          <w:noProof/>
+          <w:lang w:eastAsia="pl-PL"/>
+        </w:rPr>
+      </w:pPr>
+      <w:hyperlink w:anchor="_Toc437188650" w:history="1">
+        <w:r>
+          <w:rPr>
+            <w:rStyle w:val="Hipercze"/>
+            <w:noProof/>
+          </w:rPr>
+          <w:t>6.5.1</w:t>
+        </w:r>
+        <w:r>
+          <w:rPr>
+            <w:rFonts w:asciiTheme="minorHAnsi" w:eastAsiaTheme="minorEastAsia" w:hAnsiTheme="minorHAnsi"/>
+            <w:noProof/>
+            <w:lang w:eastAsia="pl-PL"/>
+          </w:rPr>
+          <w:tab/>
+        </w:r>
+        <w:r>
+          <w:rPr>
+            <w:rStyle w:val="Hipercze"/>
+            <w:noProof/>
+          </w:rPr>
+          <w:t>Opis interfejsu</w:t>
+        </w:r>
+        <w:r>
+          <w:rPr>
+            <w:noProof/>
+            <w:webHidden/>
+          </w:rPr>
+          <w:tab/>
+        </w:r>
+        <w:r>
+          <w:rPr>
+            <w:noProof/>
+            <w:webHidden/>
+          </w:rPr>
+          <w:fldChar w:fldCharType="begin"/>
+        </w:r>
+        <w:r>
+          <w:rPr>
+            <w:noProof/>
+            <w:webHidden/>
+          </w:rPr>
+          <w:instrText xml:space="preserve"> PAGEREF _Toc437188650 \h </w:instrText>
+        </w:r>
+        <w:r>
+          <w:rPr>
+            <w:noProof/>
+            <w:webHidden/>
+          </w:rPr>
+        </w:r>
+        <w:r>
+          <w:rPr>
+            <w:noProof/>
+            <w:webHidden/>
+          </w:rPr>
+          <w:fldChar w:fldCharType="separate"/>
+        </w:r>
+        <w:r>
+          <w:rPr>
+            <w:noProof/>
+            <w:webHidden/>
+          </w:rPr>
+          <w:t>21</w:t>
+        </w:r>
+        <w:r>
+          <w:rPr>
+            <w:noProof/>
+            <w:webHidden/>
+          </w:rPr>
+          <w:fldChar w:fldCharType="end"/>
+        </w:r>
+      </w:hyperlink>
+    </w:p>
+    <w:p>
+      <w:pPr>
+        <w:pStyle w:val="Spistreci3"/>
+        <w:tabs>
+          <w:tab w:val="left" w:pos="1320"/>
+          <w:tab w:val="right" w:leader="dot" w:pos="9062"/>
+        </w:tabs>
+        <w:rPr>
+          <w:rFonts w:asciiTheme="minorHAnsi" w:eastAsiaTheme="minorEastAsia" w:hAnsiTheme="minorHAnsi"/>
+          <w:noProof/>
+          <w:lang w:eastAsia="pl-PL"/>
+        </w:rPr>
+      </w:pPr>
+      <w:hyperlink w:anchor="_Toc437188651" w:history="1">
+        <w:r>
+          <w:rPr>
+            <w:rStyle w:val="Hipercze"/>
+            <w:noProof/>
+          </w:rPr>
+          <w:t>6.5.2</w:t>
+        </w:r>
+        <w:r>
+          <w:rPr>
+            <w:rFonts w:asciiTheme="minorHAnsi" w:eastAsiaTheme="minorEastAsia" w:hAnsiTheme="minorHAnsi"/>
+            <w:noProof/>
+            <w:lang w:eastAsia="pl-PL"/>
+          </w:rPr>
+          <w:tab/>
+        </w:r>
+        <w:r>
+          <w:rPr>
+            <w:rStyle w:val="Hipercze"/>
+            <w:noProof/>
+          </w:rPr>
+          <w:t>Pliki konfiguracyjne</w:t>
+        </w:r>
+        <w:r>
+          <w:rPr>
+            <w:noProof/>
+            <w:webHidden/>
+          </w:rPr>
+          <w:tab/>
+        </w:r>
+        <w:r>
+          <w:rPr>
+            <w:noProof/>
+            <w:webHidden/>
+          </w:rPr>
+          <w:fldChar w:fldCharType="begin"/>
+        </w:r>
+        <w:r>
+          <w:rPr>
+            <w:noProof/>
+            <w:webHidden/>
+          </w:rPr>
+          <w:instrText xml:space="preserve"> PAGEREF _Toc437188651 \h </w:instrText>
+        </w:r>
+        <w:r>
+          <w:rPr>
+            <w:noProof/>
+            <w:webHidden/>
+          </w:rPr>
+        </w:r>
+        <w:r>
+          <w:rPr>
+            <w:noProof/>
+            <w:webHidden/>
+          </w:rPr>
+          <w:fldChar w:fldCharType="separate"/>
+        </w:r>
+        <w:r>
+          <w:rPr>
+            <w:noProof/>
+            <w:webHidden/>
+          </w:rPr>
+          <w:t>22</w:t>
         </w:r>
         <w:r>
           <w:rPr>
@@ -2653,13 +3599,13 @@
           <w:lang w:eastAsia="pl-PL"/>
         </w:rPr>
       </w:pPr>
-      <w:hyperlink w:anchor="_Toc436783044" w:history="1">
+      <w:hyperlink w:anchor="_Toc437188652" w:history="1">
         <w:r>
           <w:rPr>
             <w:rStyle w:val="Hipercze"/>
             <w:noProof/>
           </w:rPr>
-          <w:t>6.3</w:t>
+          <w:t>6.6</w:t>
         </w:r>
         <w:r>
           <w:rPr>
@@ -2674,7 +3620,7 @@
             <w:rStyle w:val="Hipercze"/>
             <w:noProof/>
           </w:rPr>
-          <w:t>Zaimplementowane metody cross-fadingu</w:t>
+          <w:t>Przykłady działania</w:t>
         </w:r>
         <w:r>
           <w:rPr>
@@ -2695,7 +3641,7 @@
             <w:noProof/>
             <w:webHidden/>
           </w:rPr>
-          <w:instrText xml:space="preserve"> PAGEREF _Toc436783044 \h </w:instrText>
+          <w:instrText xml:space="preserve"> PAGEREF _Toc437188652 \h </w:instrText>
         </w:r>
         <w:r>
           <w:rPr>
@@ -2715,7 +3661,7 @@
             <w:noProof/>
             <w:webHidden/>
           </w:rPr>
-          <w:t>15</w:t>
+          <w:t>22</w:t>
         </w:r>
         <w:r>
           <w:rPr>
@@ -2728,24 +3674,20 @@
     </w:p>
     <w:p>
       <w:pPr>
-        <w:pStyle w:val="Spistreci3"/>
-        <w:tabs>
-          <w:tab w:val="left" w:pos="1320"/>
-          <w:tab w:val="right" w:leader="dot" w:pos="9062"/>
-        </w:tabs>
+        <w:pStyle w:val="Spistreci1"/>
         <w:rPr>
           <w:rFonts w:asciiTheme="minorHAnsi" w:eastAsiaTheme="minorEastAsia" w:hAnsiTheme="minorHAnsi"/>
           <w:noProof/>
           <w:lang w:eastAsia="pl-PL"/>
         </w:rPr>
       </w:pPr>
-      <w:hyperlink w:anchor="_Toc436783045" w:history="1">
+      <w:hyperlink w:anchor="_Toc437188653" w:history="1">
         <w:r>
           <w:rPr>
             <w:rStyle w:val="Hipercze"/>
             <w:noProof/>
           </w:rPr>
-          <w:t>6.3.1</w:t>
+          <w:t>7</w:t>
         </w:r>
         <w:r>
           <w:rPr>
@@ -2760,7 +3702,7 @@
             <w:rStyle w:val="Hipercze"/>
             <w:noProof/>
           </w:rPr>
-          <w:t>Liniowy</w:t>
+          <w:t>Wnioski i podsumowanie</w:t>
         </w:r>
         <w:r>
           <w:rPr>
@@ -2781,7 +3723,7 @@
             <w:noProof/>
             <w:webHidden/>
           </w:rPr>
-          <w:instrText xml:space="preserve"> PAGEREF _Toc436783045 \h </w:instrText>
+          <w:instrText xml:space="preserve"> PAGEREF _Toc437188653 \h </w:instrText>
         </w:r>
         <w:r>
           <w:rPr>
@@ -2801,7 +3743,7 @@
             <w:noProof/>
             <w:webHidden/>
           </w:rPr>
-          <w:t>16</w:t>
+          <w:t>23</w:t>
         </w:r>
         <w:r>
           <w:rPr>
@@ -2814,24 +3756,20 @@
     </w:p>
     <w:p>
       <w:pPr>
-        <w:pStyle w:val="Spistreci3"/>
-        <w:tabs>
-          <w:tab w:val="left" w:pos="1320"/>
-          <w:tab w:val="right" w:leader="dot" w:pos="9062"/>
-        </w:tabs>
+        <w:pStyle w:val="Spistreci1"/>
         <w:rPr>
           <w:rFonts w:asciiTheme="minorHAnsi" w:eastAsiaTheme="minorEastAsia" w:hAnsiTheme="minorHAnsi"/>
           <w:noProof/>
           <w:lang w:eastAsia="pl-PL"/>
         </w:rPr>
       </w:pPr>
-      <w:hyperlink w:anchor="_Toc436783046" w:history="1">
+      <w:hyperlink w:anchor="_Toc437188654" w:history="1">
         <w:r>
           <w:rPr>
             <w:rStyle w:val="Hipercze"/>
             <w:noProof/>
           </w:rPr>
-          <w:t>6.3.2</w:t>
+          <w:t>8</w:t>
         </w:r>
         <w:r>
           <w:rPr>
@@ -2846,7 +3784,7 @@
             <w:rStyle w:val="Hipercze"/>
             <w:noProof/>
           </w:rPr>
-          <w:t>Sinusowo – cosinusowy</w:t>
+          <w:t>Bibliografia</w:t>
         </w:r>
         <w:r>
           <w:rPr>
@@ -2867,7 +3805,7 @@
             <w:noProof/>
             <w:webHidden/>
           </w:rPr>
-          <w:instrText xml:space="preserve"> PAGEREF _Toc436783046 \h </w:instrText>
+          <w:instrText xml:space="preserve"> PAGEREF _Toc437188654 \h </w:instrText>
         </w:r>
         <w:r>
           <w:rPr>
@@ -2887,1035 +3825,7 @@
             <w:noProof/>
             <w:webHidden/>
           </w:rPr>
-          <w:t>17</w:t>
-        </w:r>
-        <w:r>
-          <w:rPr>
-            <w:noProof/>
-            <w:webHidden/>
-          </w:rPr>
-          <w:fldChar w:fldCharType="end"/>
-        </w:r>
-      </w:hyperlink>
-    </w:p>
-    <w:p>
-      <w:pPr>
-        <w:pStyle w:val="Spistreci2"/>
-        <w:tabs>
-          <w:tab w:val="left" w:pos="880"/>
-          <w:tab w:val="right" w:leader="dot" w:pos="9062"/>
-        </w:tabs>
-        <w:rPr>
-          <w:rFonts w:asciiTheme="minorHAnsi" w:eastAsiaTheme="minorEastAsia" w:hAnsiTheme="minorHAnsi"/>
-          <w:noProof/>
-          <w:lang w:eastAsia="pl-PL"/>
-        </w:rPr>
-      </w:pPr>
-      <w:hyperlink w:anchor="_Toc436783047" w:history="1">
-        <w:r>
-          <w:rPr>
-            <w:rStyle w:val="Hipercze"/>
-            <w:noProof/>
-          </w:rPr>
-          <w:t>6.4</w:t>
-        </w:r>
-        <w:r>
-          <w:rPr>
-            <w:rFonts w:asciiTheme="minorHAnsi" w:eastAsiaTheme="minorEastAsia" w:hAnsiTheme="minorHAnsi"/>
-            <w:noProof/>
-            <w:lang w:eastAsia="pl-PL"/>
-          </w:rPr>
-          <w:tab/>
-        </w:r>
-        <w:r>
-          <w:rPr>
-            <w:rStyle w:val="Hipercze"/>
-            <w:noProof/>
-          </w:rPr>
-          <w:t>Opis programu</w:t>
-        </w:r>
-        <w:r>
-          <w:rPr>
-            <w:noProof/>
-            <w:webHidden/>
-          </w:rPr>
-          <w:tab/>
-        </w:r>
-        <w:r>
-          <w:rPr>
-            <w:noProof/>
-            <w:webHidden/>
-          </w:rPr>
-          <w:fldChar w:fldCharType="begin"/>
-        </w:r>
-        <w:r>
-          <w:rPr>
-            <w:noProof/>
-            <w:webHidden/>
-          </w:rPr>
-          <w:instrText xml:space="preserve"> PAGEREF _Toc436783047 \h </w:instrText>
-        </w:r>
-        <w:r>
-          <w:rPr>
-            <w:noProof/>
-            <w:webHidden/>
-          </w:rPr>
-        </w:r>
-        <w:r>
-          <w:rPr>
-            <w:noProof/>
-            <w:webHidden/>
-          </w:rPr>
-          <w:fldChar w:fldCharType="separate"/>
-        </w:r>
-        <w:r>
-          <w:rPr>
-            <w:noProof/>
-            <w:webHidden/>
-          </w:rPr>
-          <w:t>17</w:t>
-        </w:r>
-        <w:r>
-          <w:rPr>
-            <w:noProof/>
-            <w:webHidden/>
-          </w:rPr>
-          <w:fldChar w:fldCharType="end"/>
-        </w:r>
-      </w:hyperlink>
-    </w:p>
-    <w:p>
-      <w:pPr>
-        <w:pStyle w:val="Spistreci3"/>
-        <w:tabs>
-          <w:tab w:val="left" w:pos="1320"/>
-          <w:tab w:val="right" w:leader="dot" w:pos="9062"/>
-        </w:tabs>
-        <w:rPr>
-          <w:rFonts w:asciiTheme="minorHAnsi" w:eastAsiaTheme="minorEastAsia" w:hAnsiTheme="minorHAnsi"/>
-          <w:noProof/>
-          <w:lang w:eastAsia="pl-PL"/>
-        </w:rPr>
-      </w:pPr>
-      <w:hyperlink w:anchor="_Toc436783048" w:history="1">
-        <w:r>
-          <w:rPr>
-            <w:rStyle w:val="Hipercze"/>
-            <w:noProof/>
-          </w:rPr>
-          <w:t>6.4.1</w:t>
-        </w:r>
-        <w:r>
-          <w:rPr>
-            <w:rFonts w:asciiTheme="minorHAnsi" w:eastAsiaTheme="minorEastAsia" w:hAnsiTheme="minorHAnsi"/>
-            <w:noProof/>
-            <w:lang w:eastAsia="pl-PL"/>
-          </w:rPr>
-          <w:tab/>
-        </w:r>
-        <w:r>
-          <w:rPr>
-            <w:rStyle w:val="Hipercze"/>
-            <w:noProof/>
-          </w:rPr>
-          <w:t>Założenia projektowe</w:t>
-        </w:r>
-        <w:r>
-          <w:rPr>
-            <w:noProof/>
-            <w:webHidden/>
-          </w:rPr>
-          <w:tab/>
-        </w:r>
-        <w:r>
-          <w:rPr>
-            <w:noProof/>
-            <w:webHidden/>
-          </w:rPr>
-          <w:fldChar w:fldCharType="begin"/>
-        </w:r>
-        <w:r>
-          <w:rPr>
-            <w:noProof/>
-            <w:webHidden/>
-          </w:rPr>
-          <w:instrText xml:space="preserve"> PAGEREF _Toc436783048 \h </w:instrText>
-        </w:r>
-        <w:r>
-          <w:rPr>
-            <w:noProof/>
-            <w:webHidden/>
-          </w:rPr>
-        </w:r>
-        <w:r>
-          <w:rPr>
-            <w:noProof/>
-            <w:webHidden/>
-          </w:rPr>
-          <w:fldChar w:fldCharType="separate"/>
-        </w:r>
-        <w:r>
-          <w:rPr>
-            <w:noProof/>
-            <w:webHidden/>
-          </w:rPr>
-          <w:t>17</w:t>
-        </w:r>
-        <w:r>
-          <w:rPr>
-            <w:noProof/>
-            <w:webHidden/>
-          </w:rPr>
-          <w:fldChar w:fldCharType="end"/>
-        </w:r>
-      </w:hyperlink>
-    </w:p>
-    <w:p>
-      <w:pPr>
-        <w:pStyle w:val="Spistreci4"/>
-        <w:tabs>
-          <w:tab w:val="left" w:pos="1540"/>
-          <w:tab w:val="right" w:leader="dot" w:pos="9062"/>
-        </w:tabs>
-        <w:rPr>
-          <w:rFonts w:asciiTheme="minorHAnsi" w:eastAsiaTheme="minorEastAsia" w:hAnsiTheme="minorHAnsi"/>
-          <w:noProof/>
-          <w:lang w:eastAsia="pl-PL"/>
-        </w:rPr>
-      </w:pPr>
-      <w:hyperlink w:anchor="_Toc436783049" w:history="1">
-        <w:r>
-          <w:rPr>
-            <w:rStyle w:val="Hipercze"/>
-            <w:noProof/>
-          </w:rPr>
-          <w:t>6.4.1.1</w:t>
-        </w:r>
-        <w:r>
-          <w:rPr>
-            <w:rFonts w:asciiTheme="minorHAnsi" w:eastAsiaTheme="minorEastAsia" w:hAnsiTheme="minorHAnsi"/>
-            <w:noProof/>
-            <w:lang w:eastAsia="pl-PL"/>
-          </w:rPr>
-          <w:tab/>
-        </w:r>
-        <w:r>
-          <w:rPr>
-            <w:rStyle w:val="Hipercze"/>
-            <w:noProof/>
-          </w:rPr>
-          <w:t>Założenia funkcjonalne</w:t>
-        </w:r>
-        <w:r>
-          <w:rPr>
-            <w:noProof/>
-            <w:webHidden/>
-          </w:rPr>
-          <w:tab/>
-        </w:r>
-        <w:r>
-          <w:rPr>
-            <w:noProof/>
-            <w:webHidden/>
-          </w:rPr>
-          <w:fldChar w:fldCharType="begin"/>
-        </w:r>
-        <w:r>
-          <w:rPr>
-            <w:noProof/>
-            <w:webHidden/>
-          </w:rPr>
-          <w:instrText xml:space="preserve"> PAGEREF _Toc436783049 \h </w:instrText>
-        </w:r>
-        <w:r>
-          <w:rPr>
-            <w:noProof/>
-            <w:webHidden/>
-          </w:rPr>
-        </w:r>
-        <w:r>
-          <w:rPr>
-            <w:noProof/>
-            <w:webHidden/>
-          </w:rPr>
-          <w:fldChar w:fldCharType="separate"/>
-        </w:r>
-        <w:r>
-          <w:rPr>
-            <w:noProof/>
-            <w:webHidden/>
-          </w:rPr>
-          <w:t>17</w:t>
-        </w:r>
-        <w:r>
-          <w:rPr>
-            <w:noProof/>
-            <w:webHidden/>
-          </w:rPr>
-          <w:fldChar w:fldCharType="end"/>
-        </w:r>
-      </w:hyperlink>
-    </w:p>
-    <w:p>
-      <w:pPr>
-        <w:pStyle w:val="Spistreci4"/>
-        <w:tabs>
-          <w:tab w:val="left" w:pos="1540"/>
-          <w:tab w:val="right" w:leader="dot" w:pos="9062"/>
-        </w:tabs>
-        <w:rPr>
-          <w:rFonts w:asciiTheme="minorHAnsi" w:eastAsiaTheme="minorEastAsia" w:hAnsiTheme="minorHAnsi"/>
-          <w:noProof/>
-          <w:lang w:eastAsia="pl-PL"/>
-        </w:rPr>
-      </w:pPr>
-      <w:hyperlink w:anchor="_Toc436783050" w:history="1">
-        <w:r>
-          <w:rPr>
-            <w:rStyle w:val="Hipercze"/>
-            <w:noProof/>
-          </w:rPr>
-          <w:t>6.4.1.2</w:t>
-        </w:r>
-        <w:r>
-          <w:rPr>
-            <w:rFonts w:asciiTheme="minorHAnsi" w:eastAsiaTheme="minorEastAsia" w:hAnsiTheme="minorHAnsi"/>
-            <w:noProof/>
-            <w:lang w:eastAsia="pl-PL"/>
-          </w:rPr>
-          <w:tab/>
-        </w:r>
-        <w:r>
-          <w:rPr>
-            <w:rStyle w:val="Hipercze"/>
-            <w:noProof/>
-          </w:rPr>
-          <w:t>Założenia niefunkcjonalne</w:t>
-        </w:r>
-        <w:r>
-          <w:rPr>
-            <w:noProof/>
-            <w:webHidden/>
-          </w:rPr>
-          <w:tab/>
-        </w:r>
-        <w:r>
-          <w:rPr>
-            <w:noProof/>
-            <w:webHidden/>
-          </w:rPr>
-          <w:fldChar w:fldCharType="begin"/>
-        </w:r>
-        <w:r>
-          <w:rPr>
-            <w:noProof/>
-            <w:webHidden/>
-          </w:rPr>
-          <w:instrText xml:space="preserve"> PAGEREF _Toc436783050 \h </w:instrText>
-        </w:r>
-        <w:r>
-          <w:rPr>
-            <w:noProof/>
-            <w:webHidden/>
-          </w:rPr>
-        </w:r>
-        <w:r>
-          <w:rPr>
-            <w:noProof/>
-            <w:webHidden/>
-          </w:rPr>
-          <w:fldChar w:fldCharType="separate"/>
-        </w:r>
-        <w:r>
-          <w:rPr>
-            <w:noProof/>
-            <w:webHidden/>
-          </w:rPr>
-          <w:t>17</w:t>
-        </w:r>
-        <w:r>
-          <w:rPr>
-            <w:noProof/>
-            <w:webHidden/>
-          </w:rPr>
-          <w:fldChar w:fldCharType="end"/>
-        </w:r>
-      </w:hyperlink>
-    </w:p>
-    <w:p>
-      <w:pPr>
-        <w:pStyle w:val="Spistreci3"/>
-        <w:tabs>
-          <w:tab w:val="left" w:pos="1320"/>
-          <w:tab w:val="right" w:leader="dot" w:pos="9062"/>
-        </w:tabs>
-        <w:rPr>
-          <w:rFonts w:asciiTheme="minorHAnsi" w:eastAsiaTheme="minorEastAsia" w:hAnsiTheme="minorHAnsi"/>
-          <w:noProof/>
-          <w:lang w:eastAsia="pl-PL"/>
-        </w:rPr>
-      </w:pPr>
-      <w:hyperlink w:anchor="_Toc436783051" w:history="1">
-        <w:r>
-          <w:rPr>
-            <w:rStyle w:val="Hipercze"/>
-            <w:noProof/>
-          </w:rPr>
-          <w:t>6.4.2</w:t>
-        </w:r>
-        <w:r>
-          <w:rPr>
-            <w:rFonts w:asciiTheme="minorHAnsi" w:eastAsiaTheme="minorEastAsia" w:hAnsiTheme="minorHAnsi"/>
-            <w:noProof/>
-            <w:lang w:eastAsia="pl-PL"/>
-          </w:rPr>
-          <w:tab/>
-        </w:r>
-        <w:r>
-          <w:rPr>
-            <w:rStyle w:val="Hipercze"/>
-            <w:noProof/>
-          </w:rPr>
-          <w:t>Struktura projektu</w:t>
-        </w:r>
-        <w:r>
-          <w:rPr>
-            <w:noProof/>
-            <w:webHidden/>
-          </w:rPr>
-          <w:tab/>
-        </w:r>
-        <w:r>
-          <w:rPr>
-            <w:noProof/>
-            <w:webHidden/>
-          </w:rPr>
-          <w:fldChar w:fldCharType="begin"/>
-        </w:r>
-        <w:r>
-          <w:rPr>
-            <w:noProof/>
-            <w:webHidden/>
-          </w:rPr>
-          <w:instrText xml:space="preserve"> PAGEREF _Toc436783051 \h </w:instrText>
-        </w:r>
-        <w:r>
-          <w:rPr>
-            <w:noProof/>
-            <w:webHidden/>
-          </w:rPr>
-        </w:r>
-        <w:r>
-          <w:rPr>
-            <w:noProof/>
-            <w:webHidden/>
-          </w:rPr>
-          <w:fldChar w:fldCharType="separate"/>
-        </w:r>
-        <w:r>
-          <w:rPr>
-            <w:noProof/>
-            <w:webHidden/>
-          </w:rPr>
-          <w:t>17</w:t>
-        </w:r>
-        <w:r>
-          <w:rPr>
-            <w:noProof/>
-            <w:webHidden/>
-          </w:rPr>
-          <w:fldChar w:fldCharType="end"/>
-        </w:r>
-      </w:hyperlink>
-    </w:p>
-    <w:p>
-      <w:pPr>
-        <w:pStyle w:val="Spistreci3"/>
-        <w:tabs>
-          <w:tab w:val="left" w:pos="1320"/>
-          <w:tab w:val="right" w:leader="dot" w:pos="9062"/>
-        </w:tabs>
-        <w:rPr>
-          <w:rFonts w:asciiTheme="minorHAnsi" w:eastAsiaTheme="minorEastAsia" w:hAnsiTheme="minorHAnsi"/>
-          <w:noProof/>
-          <w:lang w:eastAsia="pl-PL"/>
-        </w:rPr>
-      </w:pPr>
-      <w:hyperlink w:anchor="_Toc436783052" w:history="1">
-        <w:r>
-          <w:rPr>
-            <w:rStyle w:val="Hipercze"/>
-            <w:noProof/>
-          </w:rPr>
-          <w:t>6.4.3</w:t>
-        </w:r>
-        <w:r>
-          <w:rPr>
-            <w:rFonts w:asciiTheme="minorHAnsi" w:eastAsiaTheme="minorEastAsia" w:hAnsiTheme="minorHAnsi"/>
-            <w:noProof/>
-            <w:lang w:eastAsia="pl-PL"/>
-          </w:rPr>
-          <w:tab/>
-        </w:r>
-        <w:r>
-          <w:rPr>
-            <w:rStyle w:val="Hipercze"/>
-            <w:noProof/>
-          </w:rPr>
-          <w:t>Biblioteki zewnętrzne</w:t>
-        </w:r>
-        <w:r>
-          <w:rPr>
-            <w:noProof/>
-            <w:webHidden/>
-          </w:rPr>
-          <w:tab/>
-        </w:r>
-        <w:r>
-          <w:rPr>
-            <w:noProof/>
-            <w:webHidden/>
-          </w:rPr>
-          <w:fldChar w:fldCharType="begin"/>
-        </w:r>
-        <w:r>
-          <w:rPr>
-            <w:noProof/>
-            <w:webHidden/>
-          </w:rPr>
-          <w:instrText xml:space="preserve"> PAGEREF _Toc436783052 \h </w:instrText>
-        </w:r>
-        <w:r>
-          <w:rPr>
-            <w:noProof/>
-            <w:webHidden/>
-          </w:rPr>
-        </w:r>
-        <w:r>
-          <w:rPr>
-            <w:noProof/>
-            <w:webHidden/>
-          </w:rPr>
-          <w:fldChar w:fldCharType="separate"/>
-        </w:r>
-        <w:r>
-          <w:rPr>
-            <w:noProof/>
-            <w:webHidden/>
-          </w:rPr>
-          <w:t>17</w:t>
-        </w:r>
-        <w:r>
-          <w:rPr>
-            <w:noProof/>
-            <w:webHidden/>
-          </w:rPr>
-          <w:fldChar w:fldCharType="end"/>
-        </w:r>
-      </w:hyperlink>
-    </w:p>
-    <w:p>
-      <w:pPr>
-        <w:pStyle w:val="Spistreci3"/>
-        <w:tabs>
-          <w:tab w:val="left" w:pos="1320"/>
-          <w:tab w:val="right" w:leader="dot" w:pos="9062"/>
-        </w:tabs>
-        <w:rPr>
-          <w:rFonts w:asciiTheme="minorHAnsi" w:eastAsiaTheme="minorEastAsia" w:hAnsiTheme="minorHAnsi"/>
-          <w:noProof/>
-          <w:lang w:eastAsia="pl-PL"/>
-        </w:rPr>
-      </w:pPr>
-      <w:hyperlink w:anchor="_Toc436783053" w:history="1">
-        <w:r>
-          <w:rPr>
-            <w:rStyle w:val="Hipercze"/>
-            <w:noProof/>
-          </w:rPr>
-          <w:t>6.4.4</w:t>
-        </w:r>
-        <w:r>
-          <w:rPr>
-            <w:rFonts w:asciiTheme="minorHAnsi" w:eastAsiaTheme="minorEastAsia" w:hAnsiTheme="minorHAnsi"/>
-            <w:noProof/>
-            <w:lang w:eastAsia="pl-PL"/>
-          </w:rPr>
-          <w:tab/>
-        </w:r>
-        <w:r>
-          <w:rPr>
-            <w:rStyle w:val="Hipercze"/>
-            <w:noProof/>
-          </w:rPr>
-          <w:t>Analiza wydajnościowa</w:t>
-        </w:r>
-        <w:r>
-          <w:rPr>
-            <w:noProof/>
-            <w:webHidden/>
-          </w:rPr>
-          <w:tab/>
-        </w:r>
-        <w:r>
-          <w:rPr>
-            <w:noProof/>
-            <w:webHidden/>
-          </w:rPr>
-          <w:fldChar w:fldCharType="begin"/>
-        </w:r>
-        <w:r>
-          <w:rPr>
-            <w:noProof/>
-            <w:webHidden/>
-          </w:rPr>
-          <w:instrText xml:space="preserve"> PAGEREF _Toc436783053 \h </w:instrText>
-        </w:r>
-        <w:r>
-          <w:rPr>
-            <w:noProof/>
-            <w:webHidden/>
-          </w:rPr>
-        </w:r>
-        <w:r>
-          <w:rPr>
-            <w:noProof/>
-            <w:webHidden/>
-          </w:rPr>
-          <w:fldChar w:fldCharType="separate"/>
-        </w:r>
-        <w:r>
-          <w:rPr>
-            <w:noProof/>
-            <w:webHidden/>
-          </w:rPr>
-          <w:t>18</w:t>
-        </w:r>
-        <w:r>
-          <w:rPr>
-            <w:noProof/>
-            <w:webHidden/>
-          </w:rPr>
-          <w:fldChar w:fldCharType="end"/>
-        </w:r>
-      </w:hyperlink>
-    </w:p>
-    <w:p>
-      <w:pPr>
-        <w:pStyle w:val="Spistreci2"/>
-        <w:tabs>
-          <w:tab w:val="left" w:pos="880"/>
-          <w:tab w:val="right" w:leader="dot" w:pos="9062"/>
-        </w:tabs>
-        <w:rPr>
-          <w:rFonts w:asciiTheme="minorHAnsi" w:eastAsiaTheme="minorEastAsia" w:hAnsiTheme="minorHAnsi"/>
-          <w:noProof/>
-          <w:lang w:eastAsia="pl-PL"/>
-        </w:rPr>
-      </w:pPr>
-      <w:hyperlink w:anchor="_Toc436783054" w:history="1">
-        <w:r>
-          <w:rPr>
-            <w:rStyle w:val="Hipercze"/>
-            <w:noProof/>
-          </w:rPr>
-          <w:t>6.5</w:t>
-        </w:r>
-        <w:r>
-          <w:rPr>
-            <w:rFonts w:asciiTheme="minorHAnsi" w:eastAsiaTheme="minorEastAsia" w:hAnsiTheme="minorHAnsi"/>
-            <w:noProof/>
-            <w:lang w:eastAsia="pl-PL"/>
-          </w:rPr>
-          <w:tab/>
-        </w:r>
-        <w:r>
-          <w:rPr>
-            <w:rStyle w:val="Hipercze"/>
-            <w:noProof/>
-          </w:rPr>
-          <w:t>Instrukcja obsługi</w:t>
-        </w:r>
-        <w:r>
-          <w:rPr>
-            <w:noProof/>
-            <w:webHidden/>
-          </w:rPr>
-          <w:tab/>
-        </w:r>
-        <w:r>
-          <w:rPr>
-            <w:noProof/>
-            <w:webHidden/>
-          </w:rPr>
-          <w:fldChar w:fldCharType="begin"/>
-        </w:r>
-        <w:r>
-          <w:rPr>
-            <w:noProof/>
-            <w:webHidden/>
-          </w:rPr>
-          <w:instrText xml:space="preserve"> PAGEREF _Toc436783054 \h </w:instrText>
-        </w:r>
-        <w:r>
-          <w:rPr>
-            <w:noProof/>
-            <w:webHidden/>
-          </w:rPr>
-        </w:r>
-        <w:r>
-          <w:rPr>
-            <w:noProof/>
-            <w:webHidden/>
-          </w:rPr>
-          <w:fldChar w:fldCharType="separate"/>
-        </w:r>
-        <w:r>
-          <w:rPr>
-            <w:noProof/>
-            <w:webHidden/>
-          </w:rPr>
-          <w:t>18</w:t>
-        </w:r>
-        <w:r>
-          <w:rPr>
-            <w:noProof/>
-            <w:webHidden/>
-          </w:rPr>
-          <w:fldChar w:fldCharType="end"/>
-        </w:r>
-      </w:hyperlink>
-    </w:p>
-    <w:p>
-      <w:pPr>
-        <w:pStyle w:val="Spistreci3"/>
-        <w:tabs>
-          <w:tab w:val="left" w:pos="1320"/>
-          <w:tab w:val="right" w:leader="dot" w:pos="9062"/>
-        </w:tabs>
-        <w:rPr>
-          <w:rFonts w:asciiTheme="minorHAnsi" w:eastAsiaTheme="minorEastAsia" w:hAnsiTheme="minorHAnsi"/>
-          <w:noProof/>
-          <w:lang w:eastAsia="pl-PL"/>
-        </w:rPr>
-      </w:pPr>
-      <w:hyperlink w:anchor="_Toc436783055" w:history="1">
-        <w:r>
-          <w:rPr>
-            <w:rStyle w:val="Hipercze"/>
-            <w:noProof/>
-          </w:rPr>
-          <w:t>6.5.1</w:t>
-        </w:r>
-        <w:r>
-          <w:rPr>
-            <w:rFonts w:asciiTheme="minorHAnsi" w:eastAsiaTheme="minorEastAsia" w:hAnsiTheme="minorHAnsi"/>
-            <w:noProof/>
-            <w:lang w:eastAsia="pl-PL"/>
-          </w:rPr>
-          <w:tab/>
-        </w:r>
-        <w:r>
-          <w:rPr>
-            <w:rStyle w:val="Hipercze"/>
-            <w:noProof/>
-          </w:rPr>
-          <w:t>Opis interfejsu</w:t>
-        </w:r>
-        <w:r>
-          <w:rPr>
-            <w:noProof/>
-            <w:webHidden/>
-          </w:rPr>
-          <w:tab/>
-        </w:r>
-        <w:r>
-          <w:rPr>
-            <w:noProof/>
-            <w:webHidden/>
-          </w:rPr>
-          <w:fldChar w:fldCharType="begin"/>
-        </w:r>
-        <w:r>
-          <w:rPr>
-            <w:noProof/>
-            <w:webHidden/>
-          </w:rPr>
-          <w:instrText xml:space="preserve"> PAGEREF _Toc436783055 \h </w:instrText>
-        </w:r>
-        <w:r>
-          <w:rPr>
-            <w:noProof/>
-            <w:webHidden/>
-          </w:rPr>
-        </w:r>
-        <w:r>
-          <w:rPr>
-            <w:noProof/>
-            <w:webHidden/>
-          </w:rPr>
-          <w:fldChar w:fldCharType="separate"/>
-        </w:r>
-        <w:r>
-          <w:rPr>
-            <w:noProof/>
-            <w:webHidden/>
-          </w:rPr>
-          <w:t>18</w:t>
-        </w:r>
-        <w:r>
-          <w:rPr>
-            <w:noProof/>
-            <w:webHidden/>
-          </w:rPr>
-          <w:fldChar w:fldCharType="end"/>
-        </w:r>
-      </w:hyperlink>
-    </w:p>
-    <w:p>
-      <w:pPr>
-        <w:pStyle w:val="Spistreci3"/>
-        <w:tabs>
-          <w:tab w:val="left" w:pos="1320"/>
-          <w:tab w:val="right" w:leader="dot" w:pos="9062"/>
-        </w:tabs>
-        <w:rPr>
-          <w:rFonts w:asciiTheme="minorHAnsi" w:eastAsiaTheme="minorEastAsia" w:hAnsiTheme="minorHAnsi"/>
-          <w:noProof/>
-          <w:lang w:eastAsia="pl-PL"/>
-        </w:rPr>
-      </w:pPr>
-      <w:hyperlink w:anchor="_Toc436783056" w:history="1">
-        <w:r>
-          <w:rPr>
-            <w:rStyle w:val="Hipercze"/>
-            <w:noProof/>
-          </w:rPr>
-          <w:t>6.5.2</w:t>
-        </w:r>
-        <w:r>
-          <w:rPr>
-            <w:rFonts w:asciiTheme="minorHAnsi" w:eastAsiaTheme="minorEastAsia" w:hAnsiTheme="minorHAnsi"/>
-            <w:noProof/>
-            <w:lang w:eastAsia="pl-PL"/>
-          </w:rPr>
-          <w:tab/>
-        </w:r>
-        <w:r>
-          <w:rPr>
-            <w:rStyle w:val="Hipercze"/>
-            <w:noProof/>
-          </w:rPr>
-          <w:t>Pliki konfiguracyjne</w:t>
-        </w:r>
-        <w:r>
-          <w:rPr>
-            <w:noProof/>
-            <w:webHidden/>
-          </w:rPr>
-          <w:tab/>
-        </w:r>
-        <w:r>
-          <w:rPr>
-            <w:noProof/>
-            <w:webHidden/>
-          </w:rPr>
-          <w:fldChar w:fldCharType="begin"/>
-        </w:r>
-        <w:r>
-          <w:rPr>
-            <w:noProof/>
-            <w:webHidden/>
-          </w:rPr>
-          <w:instrText xml:space="preserve"> PAGEREF _Toc436783056 \h </w:instrText>
-        </w:r>
-        <w:r>
-          <w:rPr>
-            <w:noProof/>
-            <w:webHidden/>
-          </w:rPr>
-        </w:r>
-        <w:r>
-          <w:rPr>
-            <w:noProof/>
-            <w:webHidden/>
-          </w:rPr>
-          <w:fldChar w:fldCharType="separate"/>
-        </w:r>
-        <w:r>
-          <w:rPr>
-            <w:noProof/>
-            <w:webHidden/>
-          </w:rPr>
-          <w:t>18</w:t>
-        </w:r>
-        <w:r>
-          <w:rPr>
-            <w:noProof/>
-            <w:webHidden/>
-          </w:rPr>
-          <w:fldChar w:fldCharType="end"/>
-        </w:r>
-      </w:hyperlink>
-    </w:p>
-    <w:p>
-      <w:pPr>
-        <w:pStyle w:val="Spistreci2"/>
-        <w:tabs>
-          <w:tab w:val="left" w:pos="880"/>
-          <w:tab w:val="right" w:leader="dot" w:pos="9062"/>
-        </w:tabs>
-        <w:rPr>
-          <w:rFonts w:asciiTheme="minorHAnsi" w:eastAsiaTheme="minorEastAsia" w:hAnsiTheme="minorHAnsi"/>
-          <w:noProof/>
-          <w:lang w:eastAsia="pl-PL"/>
-        </w:rPr>
-      </w:pPr>
-      <w:hyperlink w:anchor="_Toc436783057" w:history="1">
-        <w:r>
-          <w:rPr>
-            <w:rStyle w:val="Hipercze"/>
-            <w:noProof/>
-          </w:rPr>
-          <w:t>6.6</w:t>
-        </w:r>
-        <w:r>
-          <w:rPr>
-            <w:rFonts w:asciiTheme="minorHAnsi" w:eastAsiaTheme="minorEastAsia" w:hAnsiTheme="minorHAnsi"/>
-            <w:noProof/>
-            <w:lang w:eastAsia="pl-PL"/>
-          </w:rPr>
-          <w:tab/>
-        </w:r>
-        <w:r>
-          <w:rPr>
-            <w:rStyle w:val="Hipercze"/>
-            <w:noProof/>
-          </w:rPr>
-          <w:t>Przykłady działania</w:t>
-        </w:r>
-        <w:r>
-          <w:rPr>
-            <w:noProof/>
-            <w:webHidden/>
-          </w:rPr>
-          <w:tab/>
-        </w:r>
-        <w:r>
-          <w:rPr>
-            <w:noProof/>
-            <w:webHidden/>
-          </w:rPr>
-          <w:fldChar w:fldCharType="begin"/>
-        </w:r>
-        <w:r>
-          <w:rPr>
-            <w:noProof/>
-            <w:webHidden/>
-          </w:rPr>
-          <w:instrText xml:space="preserve"> PAGEREF _Toc436783057 \h </w:instrText>
-        </w:r>
-        <w:r>
-          <w:rPr>
-            <w:noProof/>
-            <w:webHidden/>
-          </w:rPr>
-        </w:r>
-        <w:r>
-          <w:rPr>
-            <w:noProof/>
-            <w:webHidden/>
-          </w:rPr>
-          <w:fldChar w:fldCharType="separate"/>
-        </w:r>
-        <w:r>
-          <w:rPr>
-            <w:noProof/>
-            <w:webHidden/>
-          </w:rPr>
-          <w:t>18</w:t>
-        </w:r>
-        <w:r>
-          <w:rPr>
-            <w:noProof/>
-            <w:webHidden/>
-          </w:rPr>
-          <w:fldChar w:fldCharType="end"/>
-        </w:r>
-      </w:hyperlink>
-    </w:p>
-    <w:p>
-      <w:pPr>
-        <w:pStyle w:val="Spistreci1"/>
-        <w:rPr>
-          <w:rFonts w:asciiTheme="minorHAnsi" w:eastAsiaTheme="minorEastAsia" w:hAnsiTheme="minorHAnsi"/>
-          <w:noProof/>
-          <w:lang w:eastAsia="pl-PL"/>
-        </w:rPr>
-      </w:pPr>
-      <w:hyperlink w:anchor="_Toc436783058" w:history="1">
-        <w:r>
-          <w:rPr>
-            <w:rStyle w:val="Hipercze"/>
-            <w:noProof/>
-          </w:rPr>
-          <w:t>7</w:t>
-        </w:r>
-        <w:r>
-          <w:rPr>
-            <w:rFonts w:asciiTheme="minorHAnsi" w:eastAsiaTheme="minorEastAsia" w:hAnsiTheme="minorHAnsi"/>
-            <w:noProof/>
-            <w:lang w:eastAsia="pl-PL"/>
-          </w:rPr>
-          <w:tab/>
-        </w:r>
-        <w:r>
-          <w:rPr>
-            <w:rStyle w:val="Hipercze"/>
-            <w:noProof/>
-          </w:rPr>
-          <w:t>Wnioski i podsumowanie</w:t>
-        </w:r>
-        <w:r>
-          <w:rPr>
-            <w:noProof/>
-            <w:webHidden/>
-          </w:rPr>
-          <w:tab/>
-        </w:r>
-        <w:r>
-          <w:rPr>
-            <w:noProof/>
-            <w:webHidden/>
-          </w:rPr>
-          <w:fldChar w:fldCharType="begin"/>
-        </w:r>
-        <w:r>
-          <w:rPr>
-            <w:noProof/>
-            <w:webHidden/>
-          </w:rPr>
-          <w:instrText xml:space="preserve"> PAGEREF _Toc436783058 \h </w:instrText>
-        </w:r>
-        <w:r>
-          <w:rPr>
-            <w:noProof/>
-            <w:webHidden/>
-          </w:rPr>
-        </w:r>
-        <w:r>
-          <w:rPr>
-            <w:noProof/>
-            <w:webHidden/>
-          </w:rPr>
-          <w:fldChar w:fldCharType="separate"/>
-        </w:r>
-        <w:r>
-          <w:rPr>
-            <w:noProof/>
-            <w:webHidden/>
-          </w:rPr>
-          <w:t>19</w:t>
+          <w:t>24</w:t>
         </w:r>
         <w:r>
           <w:rPr>
@@ -3951,7 +3861,7 @@
       <w:pPr>
         <w:pStyle w:val="Nagwek1"/>
       </w:pPr>
-      <w:bookmarkStart w:id="0" w:name="_Toc436783022"/>
+      <w:bookmarkStart w:id="0" w:name="_Toc437188619"/>
       <w:r>
         <w:lastRenderedPageBreak/>
         <w:t>Wstęp</w:t>
@@ -4076,7 +3986,7 @@
       <w:pPr>
         <w:pStyle w:val="Nagwek1"/>
       </w:pPr>
-      <w:bookmarkStart w:id="2" w:name="_Toc436783023"/>
+      <w:bookmarkStart w:id="2" w:name="_Toc437188620"/>
       <w:r>
         <w:lastRenderedPageBreak/>
         <w:t>Ce</w:t>
@@ -4138,10 +4048,12 @@
       <w:pPr>
         <w:pStyle w:val="Nagwek1"/>
       </w:pPr>
+      <w:bookmarkStart w:id="3" w:name="_Toc437188621"/>
       <w:r>
         <w:lastRenderedPageBreak/>
         <w:t>Przegląd istniejących rozwiązań</w:t>
       </w:r>
+      <w:bookmarkEnd w:id="3"/>
     </w:p>
     <w:p>
       <w:r>
@@ -4420,12 +4332,12 @@
       <w:pPr>
         <w:pStyle w:val="Nagwek1"/>
       </w:pPr>
-      <w:bookmarkStart w:id="3" w:name="_Toc436783027"/>
+      <w:bookmarkStart w:id="4" w:name="_Toc437188622"/>
       <w:r>
         <w:lastRenderedPageBreak/>
         <w:t>Opis procesu modulacji dźwięku</w:t>
       </w:r>
-      <w:bookmarkEnd w:id="3"/>
+      <w:bookmarkEnd w:id="4"/>
     </w:p>
     <w:p>
       <w:r>
@@ -5105,12 +5017,12 @@
       <w:pPr>
         <w:pStyle w:val="Nagwek1"/>
       </w:pPr>
-      <w:bookmarkStart w:id="4" w:name="_Toc436783028"/>
+      <w:bookmarkStart w:id="5" w:name="_Toc437188623"/>
       <w:r>
         <w:lastRenderedPageBreak/>
         <w:t>Przegląd zagadnień modulacji dźwięku</w:t>
       </w:r>
-      <w:bookmarkEnd w:id="4"/>
+      <w:bookmarkEnd w:id="5"/>
     </w:p>
     <w:p>
       <w:r>
@@ -5121,11 +5033,11 @@
       <w:pPr>
         <w:pStyle w:val="Nagwek2"/>
       </w:pPr>
-      <w:bookmarkStart w:id="5" w:name="_Toc436783029"/>
+      <w:bookmarkStart w:id="6" w:name="_Toc437188624"/>
       <w:r>
         <w:t>Charakterystyki sygnału mowy</w:t>
       </w:r>
-      <w:bookmarkEnd w:id="5"/>
+      <w:bookmarkEnd w:id="6"/>
     </w:p>
     <w:p>
       <w:r>
@@ -5136,11 +5048,11 @@
       <w:pPr>
         <w:pStyle w:val="Nagwek2"/>
       </w:pPr>
-      <w:bookmarkStart w:id="6" w:name="_Toc436783030"/>
+      <w:bookmarkStart w:id="7" w:name="_Toc437188625"/>
       <w:r>
         <w:t>Stacjonarność sygnału</w:t>
       </w:r>
-      <w:bookmarkEnd w:id="6"/>
+      <w:bookmarkEnd w:id="7"/>
     </w:p>
     <w:p>
       <w:r>
@@ -5151,7 +5063,7 @@
       <w:pPr>
         <w:pStyle w:val="Nagwek2"/>
       </w:pPr>
-      <w:bookmarkStart w:id="7" w:name="_Toc436783031"/>
+      <w:bookmarkStart w:id="8" w:name="_Toc437188626"/>
       <w:r>
         <w:t xml:space="preserve">Twierdzenie </w:t>
       </w:r>
@@ -5164,7 +5076,7 @@
       <w:r>
         <w:t>Shannona</w:t>
       </w:r>
-      <w:bookmarkEnd w:id="7"/>
+      <w:bookmarkEnd w:id="8"/>
     </w:p>
     <w:p>
       <w:r>
@@ -5215,107 +5127,27 @@
           <w:i/>
           <w:iCs/>
         </w:rPr>
-        <w:t>Nyquist</w:t>
+        <w:t>Nyquista–Shannona–Kotelnikowa</w:t>
+      </w:r>
+      <w:r>
+        <w:t xml:space="preserve">, </w:t>
       </w:r>
       <w:r>
         <w:rPr>
           <w:i/>
           <w:iCs/>
         </w:rPr>
-        <w:t>a</w:t>
+        <w:t>Whittakera–Shannona–Kotelnikowa</w:t>
+      </w:r>
+      <w:r>
+        <w:t xml:space="preserve"> czy </w:t>
       </w:r>
       <w:r>
         <w:rPr>
           <w:i/>
           <w:iCs/>
         </w:rPr>
-        <w:t>–Shannon</w:t>
-      </w:r>
-      <w:r>
-        <w:rPr>
-          <w:i/>
-          <w:iCs/>
-        </w:rPr>
-        <w:t>a–Kotelnikowa</w:t>
-      </w:r>
-      <w:r>
-        <w:t xml:space="preserve">, </w:t>
-      </w:r>
-      <w:r>
-        <w:rPr>
-          <w:i/>
-          <w:iCs/>
-        </w:rPr>
-        <w:t>Whittaker</w:t>
-      </w:r>
-      <w:r>
-        <w:rPr>
-          <w:i/>
-          <w:iCs/>
-        </w:rPr>
-        <w:t>a</w:t>
-      </w:r>
-      <w:r>
-        <w:rPr>
-          <w:i/>
-          <w:iCs/>
-        </w:rPr>
-        <w:t>–Shannon</w:t>
-      </w:r>
-      <w:r>
-        <w:rPr>
-          <w:i/>
-          <w:iCs/>
-        </w:rPr>
-        <w:t>a–Kotelnikowa</w:t>
-      </w:r>
-      <w:r>
-        <w:t xml:space="preserve"> czy</w:t>
-      </w:r>
-      <w:r>
-        <w:t xml:space="preserve"> </w:t>
-      </w:r>
-      <w:r>
-        <w:rPr>
-          <w:i/>
-          <w:iCs/>
-        </w:rPr>
-        <w:t>Whittaker</w:t>
-      </w:r>
-      <w:r>
-        <w:rPr>
-          <w:i/>
-          <w:iCs/>
-        </w:rPr>
-        <w:t>a</w:t>
-      </w:r>
-      <w:r>
-        <w:rPr>
-          <w:i/>
-          <w:iCs/>
-        </w:rPr>
-        <w:t>–Nyquist</w:t>
-      </w:r>
-      <w:r>
-        <w:rPr>
-          <w:i/>
-          <w:iCs/>
-        </w:rPr>
-        <w:t>a–Kotelnikowa</w:t>
-      </w:r>
-      <w:r>
-        <w:rPr>
-          <w:i/>
-          <w:iCs/>
-        </w:rPr>
-        <w:t>–Shannon</w:t>
-      </w:r>
-      <w:r>
-        <w:rPr>
-          <w:i/>
-          <w:iCs/>
-        </w:rPr>
-        <w:t>a.</w:t>
+        <w:t>Whittakera–Nyquista–Kotelnikowa–Shannona.</w:t>
       </w:r>
     </w:p>
     <w:p>
@@ -5399,30 +5231,23 @@
         <w:pStyle w:val="Legenda"/>
         <w:jc w:val="center"/>
         <w:rPr>
+          <w:rStyle w:val="Hipercze"/>
           <w:color w:val="FF0000"/>
         </w:rPr>
       </w:pPr>
+      <w:bookmarkStart w:id="9" w:name="_Ref437180040"/>
       <w:r>
         <w:t xml:space="preserve">Rysunek </w:t>
       </w:r>
-      <w:r>
-        <w:fldChar w:fldCharType="begin"/>
-      </w:r>
-      <w:r>
-        <w:instrText xml:space="preserve"> SEQ Rysunek \* ARABIC </w:instrText>
-      </w:r>
-      <w:r>
-        <w:fldChar w:fldCharType="separate"/>
-      </w:r>
-      <w:r>
-        <w:rPr>
-          <w:noProof/>
-        </w:rPr>
-        <w:t>1</w:t>
-      </w:r>
-      <w:r>
-        <w:fldChar w:fldCharType="end"/>
-      </w:r>
+      <w:fldSimple w:instr=" SEQ Rysunek \* ARABIC ">
+        <w:r>
+          <w:rPr>
+            <w:noProof/>
+          </w:rPr>
+          <w:t>1</w:t>
+        </w:r>
+      </w:fldSimple>
+      <w:bookmarkEnd w:id="9"/>
       <w:r>
         <w:t xml:space="preserve"> Zjawisko aliasingu, </w:t>
       </w:r>
@@ -5435,7 +5260,7 @@
       <w:r>
         <w:t xml:space="preserve"> </w:t>
       </w:r>
-      <w:hyperlink r:id="rId9" w:history="1">
+      <w:hyperlink r:id="rId9" w:anchor="/media/File:AliasedSpectrum.png" w:history="1">
         <w:r>
           <w:rPr>
             <w:rStyle w:val="Hipercze"/>
@@ -5444,6 +5269,19 @@
           <w:t>https://en.wikipedia.org/wiki/Nyquist%E2%80%93Shannon_sampling_theorem#/media/File:AliasedSpectrum.png</w:t>
         </w:r>
       </w:hyperlink>
+    </w:p>
+    <w:p>
+      <w:pPr>
+        <w:rPr>
+          <w:color w:val="FF0000"/>
+        </w:rPr>
+      </w:pPr>
+      <w:r>
+        <w:rPr>
+          <w:color w:val="FF0000"/>
+        </w:rPr>
+        <w:t>W jaki sposób zapisać źródła internetowe?</w:t>
+      </w:r>
     </w:p>
     <w:p>
       <w:r>
@@ -5510,9 +5348,23 @@
       </w:r>
     </w:p>
     <w:p>
-      <w:r>
+      <w:pPr>
+        <w:rPr>
+          <w:color w:val="FF0000"/>
+        </w:rPr>
+      </w:pPr>
+      <w:r>
+        <w:rPr>
+          <w:color w:val="FF0000"/>
+        </w:rPr>
         <w:t xml:space="preserve">Konsekwencją </w:t>
       </w:r>
+      <w:r>
+        <w:rPr>
+          <w:color w:val="FF0000"/>
+        </w:rPr>
+        <w:t>…</w:t>
+      </w:r>
     </w:p>
     <w:p>
       <w:r>
@@ -5521,16 +5373,18 @@
         </w:rPr>
         <w:t xml:space="preserve"> </w:t>
       </w:r>
+      <w:bookmarkStart w:id="10" w:name="_GoBack"/>
+      <w:bookmarkEnd w:id="10"/>
     </w:p>
     <w:p>
       <w:pPr>
         <w:pStyle w:val="Nagwek2"/>
       </w:pPr>
-      <w:bookmarkStart w:id="8" w:name="_Toc436783032"/>
+      <w:bookmarkStart w:id="11" w:name="_Toc437188627"/>
       <w:r>
         <w:t>Funkcje okna</w:t>
       </w:r>
-      <w:bookmarkEnd w:id="8"/>
+      <w:bookmarkEnd w:id="11"/>
     </w:p>
     <w:p>
       <w:r>
@@ -5572,37 +5426,34 @@
         <w:t xml:space="preserve"> </w:t>
       </w:r>
       <w:r>
-        <w:t>w rezultacie procesu</w:t>
+        <w:t xml:space="preserve">w rezultacie procesu </w:t>
+      </w:r>
+      <w:r>
+        <w:rPr>
+          <w:i/>
+        </w:rPr>
+        <w:t>wycieku widma</w:t>
+      </w:r>
+      <w:r>
+        <w:t>. Dzieje się tak z powodu nieciągłości końca i początku sygnału, co interpretowane jest jako składowe wysokich częstotliwości.</w:t>
+      </w:r>
+    </w:p>
+    <w:p>
+      <w:pPr>
+        <w:rPr>
+          <w:color w:val="FF0000"/>
+        </w:rPr>
+      </w:pPr>
+      <w:r>
+        <w:t>Teoria przetwarzania sygnałów opracowała jednak metodę pozwalającą wykorzystanie popularnego i szybkiego algorytmu na sygnałach rzeczywisty</w:t>
+      </w:r>
+      <w:r>
+        <w:t>ch. Wynikiem nałożenia okna czasowego na zapis pełnego przebiegu nagrania są 10 -</w:t>
       </w:r>
       <w:r>
         <w:t xml:space="preserve"> </w:t>
       </w:r>
       <w:r>
-        <w:rPr>
-          <w:i/>
-        </w:rPr>
-        <w:t>wycieku widma</w:t>
-      </w:r>
-      <w:r>
-        <w:t>. Dzieje się tak z powodu nieciągłości końca i początku sygnału, co interpretowane jest jako składowe wysokich częstotliwości.</w:t>
-      </w:r>
-    </w:p>
-    <w:p>
-      <w:pPr>
-        <w:rPr>
-          <w:color w:val="FF0000"/>
-        </w:rPr>
-      </w:pPr>
-      <w:r>
-        <w:t>Teoria przetwarzania sygnałów opracowała jednak metodę pozwalającą wykorzystanie popularnego i szybkiego algorytmu na sygnałach rzeczywisty</w:t>
-      </w:r>
-      <w:r>
-        <w:t>ch. Wynikiem nałożenia okna czasowego na zapis pełnego przebiegu nagrania są 10 -</w:t>
-      </w:r>
-      <w:r>
-        <w:t xml:space="preserve"> </w:t>
-      </w:r>
-      <w:r>
         <w:t xml:space="preserve">20 milisekundowe porcje danych. Mechanizmem wykorzystywanym w celu ograniczenia wystąpienia wycieku widma  jest okienkowanie sygnału. Można przedstawić go jako operację mnożenia przez siebie próbki sygnału oraz odpowiadającą mu wartość funkcji okna. Matematycznie przedstawia to wzór </w:t>
       </w:r>
       <w:r>
@@ -5611,8 +5462,6 @@
         </w:rPr>
         <w:t>(5.4.1)</w:t>
       </w:r>
-      <w:bookmarkStart w:id="9" w:name="_GoBack"/>
-      <w:bookmarkEnd w:id="9"/>
     </w:p>
     <w:p>
       <w:pPr>
@@ -5759,21 +5608,7 @@
               <w:rFonts w:ascii="Cambria Math" w:eastAsiaTheme="minorEastAsia" w:hAnsi="Cambria Math"/>
               <w:color w:val="000000" w:themeColor="text1"/>
             </w:rPr>
-            <m:t xml:space="preserve">-początkowa wartość </m:t>
-          </m:r>
-          <m:r>
-            <w:rPr>
-              <w:rFonts w:ascii="Cambria Math" w:eastAsiaTheme="minorEastAsia" w:hAnsi="Cambria Math"/>
-              <w:color w:val="000000" w:themeColor="text1"/>
-            </w:rPr>
-            <m:t>n-tej</m:t>
-          </m:r>
-          <m:r>
-            <w:rPr>
-              <w:rFonts w:ascii="Cambria Math" w:eastAsiaTheme="minorEastAsia" w:hAnsi="Cambria Math"/>
-              <w:color w:val="000000" w:themeColor="text1"/>
-            </w:rPr>
-            <m:t xml:space="preserve"> próbki</m:t>
+            <m:t>-początkowa wartość n-tej próbki</m:t>
           </m:r>
         </m:oMath>
       </m:oMathPara>
@@ -5822,21 +5657,7 @@
               <w:rFonts w:ascii="Cambria Math" w:eastAsiaTheme="minorEastAsia" w:hAnsi="Cambria Math"/>
               <w:color w:val="000000" w:themeColor="text1"/>
             </w:rPr>
-            <m:t xml:space="preserve">-wartość funkcji okna dla </m:t>
-          </m:r>
-          <m:r>
-            <w:rPr>
-              <w:rFonts w:ascii="Cambria Math" w:eastAsiaTheme="minorEastAsia" w:hAnsi="Cambria Math"/>
-              <w:color w:val="000000" w:themeColor="text1"/>
-            </w:rPr>
-            <m:t>n-tej</m:t>
-          </m:r>
-          <m:r>
-            <w:rPr>
-              <w:rFonts w:ascii="Cambria Math" w:eastAsiaTheme="minorEastAsia" w:hAnsi="Cambria Math"/>
-              <w:color w:val="000000" w:themeColor="text1"/>
-            </w:rPr>
-            <m:t xml:space="preserve"> próbki</m:t>
+            <m:t>-wartość funkcji okna dla n-tej próbki</m:t>
           </m:r>
         </m:oMath>
       </m:oMathPara>
@@ -5853,11 +5674,11 @@
       <w:pPr>
         <w:pStyle w:val="Nagwek3"/>
       </w:pPr>
-      <w:bookmarkStart w:id="10" w:name="_Toc436783033"/>
+      <w:bookmarkStart w:id="12" w:name="_Toc437188628"/>
       <w:r>
         <w:t>Porównanie kilku wybranych</w:t>
       </w:r>
-      <w:bookmarkEnd w:id="10"/>
+      <w:bookmarkEnd w:id="12"/>
     </w:p>
     <w:p>
       <w:r>
@@ -5868,11 +5689,11 @@
       <w:pPr>
         <w:pStyle w:val="Nagwek2"/>
       </w:pPr>
-      <w:bookmarkStart w:id="11" w:name="_Toc436783034"/>
+      <w:bookmarkStart w:id="13" w:name="_Toc437188629"/>
       <w:r>
         <w:t>Cross-fading</w:t>
       </w:r>
-      <w:bookmarkEnd w:id="11"/>
+      <w:bookmarkEnd w:id="13"/>
     </w:p>
     <w:p>
       <w:r>
@@ -5886,21 +5707,400 @@
       </w:r>
     </w:p>
     <w:p>
-      <w:pPr>
-        <w:jc w:val="left"/>
-      </w:pPr>
+      <w:r>
+        <w:t>Pierwszym krokiem do wyjaśnienia mechaniki działania cross-fadingu jest zrozumienie mechanizmu fadingu. Polega on na stopniowej zmianie głośności próbek dźwięku na początku lub końcu ścieżki nagrania. Stosując na początku najczęściej ma charakter wzrastający</w:t>
+      </w:r>
+      <w:r>
+        <w:t xml:space="preserve"> (ang. </w:t>
+      </w:r>
+      <w:r>
+        <w:rPr>
+          <w:i/>
+        </w:rPr>
+        <w:t>fade in</w:t>
+      </w:r>
+      <w:r>
+        <w:t>)</w:t>
+      </w:r>
+      <w:r>
+        <w:t>, tj. począwszy od znacznego wyciszenia, aż do nominalnej wartości próbek. W przypadku zastosowania na końcu fading przedstawia się analogicznie odwrotnie – opadająco</w:t>
+      </w:r>
+      <w:r>
+        <w:t xml:space="preserve"> (ang. </w:t>
+      </w:r>
+      <w:r>
+        <w:rPr>
+          <w:i/>
+        </w:rPr>
+        <w:t>fade out</w:t>
+      </w:r>
+      <w:r>
+        <w:t>)</w:t>
+      </w:r>
+      <w:r>
+        <w:t xml:space="preserve">.  </w:t>
+      </w:r>
+      <w:r>
+        <w:t xml:space="preserve">W zależności od preferencji słuchowych i przeznaczenia wybiera się odpowiedni przebieg krzywej, według której przebiega zmiana natężenia dźwięku nagrania. </w:t>
+      </w:r>
+      <w:r>
+        <w:fldChar w:fldCharType="begin"/>
+      </w:r>
+      <w:r>
+        <w:instrText xml:space="preserve"> REF _Ref437180070 \h </w:instrText>
+      </w:r>
+      <w:r>
+        <w:fldChar w:fldCharType="separate"/>
+      </w:r>
+      <w:r>
+        <w:t xml:space="preserve">Rysunek </w:t>
+      </w:r>
+      <w:r>
+        <w:rPr>
+          <w:noProof/>
+        </w:rPr>
+        <w:t>2</w:t>
+      </w:r>
+      <w:r>
+        <w:fldChar w:fldCharType="end"/>
+      </w:r>
+      <w:r>
+        <w:t xml:space="preserve"> </w:t>
+      </w:r>
+      <w:r>
+        <w:t xml:space="preserve">przedstawia efekt zastosowania wzrastającego przebiegu eksponenciajnym, a </w:t>
+      </w:r>
+      <w:r>
+        <w:rPr>
+          <w:color w:val="FF0000"/>
+        </w:rPr>
+        <w:fldChar w:fldCharType="begin"/>
+      </w:r>
+      <w:r>
+        <w:instrText xml:space="preserve"> REF _Ref437180052 \h </w:instrText>
+      </w:r>
+      <w:r>
+        <w:rPr>
+          <w:color w:val="FF0000"/>
+        </w:rPr>
+      </w:r>
+      <w:r>
+        <w:rPr>
+          <w:color w:val="FF0000"/>
+        </w:rPr>
+        <w:fldChar w:fldCharType="separate"/>
+      </w:r>
+      <w:r>
+        <w:t xml:space="preserve">Rysunek </w:t>
+      </w:r>
+      <w:r>
+        <w:rPr>
+          <w:noProof/>
+        </w:rPr>
+        <w:t>3</w:t>
+      </w:r>
+      <w:r>
+        <w:rPr>
+          <w:color w:val="FF0000"/>
+        </w:rPr>
+        <w:fldChar w:fldCharType="end"/>
+      </w:r>
+      <w:r>
+        <w:rPr>
+          <w:color w:val="FF0000"/>
+        </w:rPr>
+        <w:t xml:space="preserve"> </w:t>
+      </w:r>
+      <w:r>
+        <w:t xml:space="preserve">przedstawia wynik zastosowania </w:t>
+      </w:r>
+      <w:r>
+        <w:t>cieniowania opadającego o charakterze logarytmicznym.</w:t>
+      </w:r>
+    </w:p>
+    <w:p>
+      <w:pPr>
+        <w:keepNext/>
+      </w:pPr>
+      <w:r>
+        <w:rPr>
+          <w:noProof/>
+          <w:lang w:eastAsia="pl-PL"/>
+        </w:rPr>
+        <w:drawing>
+          <wp:inline distT="0" distB="0" distL="0" distR="0" wp14:anchorId="57636837" wp14:editId="4516D4CE">
+            <wp:extent cx="5760720" cy="1612900"/>
+            <wp:effectExtent l="0" t="0" r="0" b="6350"/>
+            <wp:docPr id="1" name="Obraz 1"/>
+            <wp:cNvGraphicFramePr>
+              <a:graphicFrameLocks xmlns:a="http://schemas.openxmlformats.org/drawingml/2006/main" noChangeAspect="1"/>
+            </wp:cNvGraphicFramePr>
+            <a:graphic xmlns:a="http://schemas.openxmlformats.org/drawingml/2006/main">
+              <a:graphicData uri="http://schemas.openxmlformats.org/drawingml/2006/picture">
+                <pic:pic xmlns:pic="http://schemas.openxmlformats.org/drawingml/2006/picture">
+                  <pic:nvPicPr>
+                    <pic:cNvPr id="1" name="fade in exponental.PNG"/>
+                    <pic:cNvPicPr/>
+                  </pic:nvPicPr>
+                  <pic:blipFill>
+                    <a:blip r:embed="rId10">
+                      <a:extLst>
+                        <a:ext uri="{28A0092B-C50C-407E-A947-70E740481C1C}">
+                          <a14:useLocalDpi xmlns:a14="http://schemas.microsoft.com/office/drawing/2010/main" val="0"/>
+                        </a:ext>
+                      </a:extLst>
+                    </a:blip>
+                    <a:stretch>
+                      <a:fillRect/>
+                    </a:stretch>
+                  </pic:blipFill>
+                  <pic:spPr>
+                    <a:xfrm>
+                      <a:off x="0" y="0"/>
+                      <a:ext cx="5760720" cy="1612900"/>
+                    </a:xfrm>
+                    <a:prstGeom prst="rect">
+                      <a:avLst/>
+                    </a:prstGeom>
+                  </pic:spPr>
+                </pic:pic>
+              </a:graphicData>
+            </a:graphic>
+          </wp:inline>
+        </w:drawing>
+      </w:r>
+    </w:p>
+    <w:p>
+      <w:pPr>
+        <w:pStyle w:val="Legenda"/>
+      </w:pPr>
+      <w:bookmarkStart w:id="14" w:name="_Ref437180070"/>
+      <w:r>
+        <w:t xml:space="preserve">Rysunek </w:t>
+      </w:r>
+      <w:fldSimple w:instr=" SEQ Rysunek \* ARABIC ">
+        <w:r>
+          <w:rPr>
+            <w:noProof/>
+          </w:rPr>
+          <w:t>2</w:t>
+        </w:r>
+      </w:fldSimple>
+      <w:bookmarkEnd w:id="14"/>
+      <w:r>
+        <w:t xml:space="preserve"> Sygnał z </w:t>
+      </w:r>
+      <w:r>
+        <w:t>eksponencjalnym</w:t>
+      </w:r>
+      <w:r>
+        <w:t xml:space="preserve"> efektem fade in</w:t>
+      </w:r>
+    </w:p>
+    <w:p>
+      <w:r>
+        <w:t xml:space="preserve"> </w:t>
+      </w:r>
+    </w:p>
+    <w:p>
+      <w:pPr>
+        <w:keepNext/>
+      </w:pPr>
+      <w:r>
+        <w:rPr>
+          <w:noProof/>
+          <w:lang w:eastAsia="pl-PL"/>
+        </w:rPr>
+        <w:lastRenderedPageBreak/>
+        <w:drawing>
+          <wp:inline distT="0" distB="0" distL="0" distR="0" wp14:anchorId="1FFEE67A" wp14:editId="5ED3A77F">
+            <wp:extent cx="5760720" cy="1615440"/>
+            <wp:effectExtent l="0" t="0" r="0" b="3810"/>
+            <wp:docPr id="6" name="Obraz 6"/>
+            <wp:cNvGraphicFramePr>
+              <a:graphicFrameLocks xmlns:a="http://schemas.openxmlformats.org/drawingml/2006/main" noChangeAspect="1"/>
+            </wp:cNvGraphicFramePr>
+            <a:graphic xmlns:a="http://schemas.openxmlformats.org/drawingml/2006/main">
+              <a:graphicData uri="http://schemas.openxmlformats.org/drawingml/2006/picture">
+                <pic:pic xmlns:pic="http://schemas.openxmlformats.org/drawingml/2006/picture">
+                  <pic:nvPicPr>
+                    <pic:cNvPr id="6" name="fade out logarithm.PNG"/>
+                    <pic:cNvPicPr/>
+                  </pic:nvPicPr>
+                  <pic:blipFill>
+                    <a:blip r:embed="rId11">
+                      <a:extLst>
+                        <a:ext uri="{28A0092B-C50C-407E-A947-70E740481C1C}">
+                          <a14:useLocalDpi xmlns:a14="http://schemas.microsoft.com/office/drawing/2010/main" val="0"/>
+                        </a:ext>
+                      </a:extLst>
+                    </a:blip>
+                    <a:stretch>
+                      <a:fillRect/>
+                    </a:stretch>
+                  </pic:blipFill>
+                  <pic:spPr>
+                    <a:xfrm>
+                      <a:off x="0" y="0"/>
+                      <a:ext cx="5760720" cy="1615440"/>
+                    </a:xfrm>
+                    <a:prstGeom prst="rect">
+                      <a:avLst/>
+                    </a:prstGeom>
+                  </pic:spPr>
+                </pic:pic>
+              </a:graphicData>
+            </a:graphic>
+          </wp:inline>
+        </w:drawing>
+      </w:r>
+    </w:p>
+    <w:p>
+      <w:pPr>
+        <w:pStyle w:val="Legenda"/>
+        <w:rPr>
+          <w:color w:val="auto"/>
+        </w:rPr>
+      </w:pPr>
+      <w:bookmarkStart w:id="15" w:name="_Ref437180052"/>
+      <w:r>
+        <w:t xml:space="preserve">Rysunek </w:t>
+      </w:r>
+      <w:fldSimple w:instr=" SEQ Rysunek \* ARABIC ">
+        <w:r>
+          <w:rPr>
+            <w:noProof/>
+          </w:rPr>
+          <w:t>3</w:t>
+        </w:r>
+      </w:fldSimple>
+      <w:bookmarkEnd w:id="15"/>
+      <w:r>
+        <w:t xml:space="preserve"> Sygnał z logarytmicznym efektem fade out</w:t>
+      </w:r>
+    </w:p>
+    <w:p>
+      <w:r>
+        <w:t xml:space="preserve">Rozumiejąc działanie fadingu łatwo pojąć czym jest cross-fading. Jest niczym innym niż zastosowaniem dwóch przeciwnie zorientowanych </w:t>
+      </w:r>
+      <w:r>
+        <w:t>cieniowań</w:t>
+      </w:r>
+      <w:r>
+        <w:t xml:space="preserve"> na dwóch ścieżkach w tym samym oknie czasowym. Ideałem jest takie dobranie przebiegów wzrastających i opadających, by sumaryczne natężenie dźwięku sygnału nie ulegało znaczącym wahaniom. Nie jest to jednak obowiązkowe i zależy tylko od zamiarów osoby projektującej cross-fading. </w:t>
+      </w:r>
+      <w:r>
+        <w:fldChar w:fldCharType="begin"/>
+      </w:r>
+      <w:r>
+        <w:instrText xml:space="preserve"> REF _Ref437181126 \h </w:instrText>
+      </w:r>
+      <w:r>
+        <w:fldChar w:fldCharType="separate"/>
+      </w:r>
+      <w:r>
+        <w:t xml:space="preserve">Rysunek </w:t>
+      </w:r>
+      <w:r>
+        <w:rPr>
+          <w:noProof/>
+        </w:rPr>
+        <w:t>4</w:t>
+      </w:r>
+      <w:r>
+        <w:fldChar w:fldCharType="end"/>
+      </w:r>
+      <w:r>
+        <w:t xml:space="preserve"> przedstawia przykład z</w:t>
+      </w:r>
+      <w:r>
+        <w:t>astosowanie różnych fadingów – fade out liniowy, fade in eksponencjalny.</w:t>
+      </w:r>
+    </w:p>
+    <w:p>
+      <w:pPr>
+        <w:keepNext/>
+      </w:pPr>
+      <w:r>
+        <w:rPr>
+          <w:noProof/>
+          <w:lang w:eastAsia="pl-PL"/>
+        </w:rPr>
+        <w:drawing>
+          <wp:inline distT="0" distB="0" distL="0" distR="0" wp14:anchorId="2A22E7F3" wp14:editId="44B7670A">
+            <wp:extent cx="5760720" cy="2995295"/>
+            <wp:effectExtent l="0" t="0" r="0" b="0"/>
+            <wp:docPr id="9" name="Obraz 9"/>
+            <wp:cNvGraphicFramePr>
+              <a:graphicFrameLocks xmlns:a="http://schemas.openxmlformats.org/drawingml/2006/main" noChangeAspect="1"/>
+            </wp:cNvGraphicFramePr>
+            <a:graphic xmlns:a="http://schemas.openxmlformats.org/drawingml/2006/main">
+              <a:graphicData uri="http://schemas.openxmlformats.org/drawingml/2006/picture">
+                <pic:pic xmlns:pic="http://schemas.openxmlformats.org/drawingml/2006/picture">
+                  <pic:nvPicPr>
+                    <pic:cNvPr id="9" name="cross fade linear-exponent.PNG"/>
+                    <pic:cNvPicPr/>
+                  </pic:nvPicPr>
+                  <pic:blipFill>
+                    <a:blip r:embed="rId12">
+                      <a:extLst>
+                        <a:ext uri="{28A0092B-C50C-407E-A947-70E740481C1C}">
+                          <a14:useLocalDpi xmlns:a14="http://schemas.microsoft.com/office/drawing/2010/main" val="0"/>
+                        </a:ext>
+                      </a:extLst>
+                    </a:blip>
+                    <a:stretch>
+                      <a:fillRect/>
+                    </a:stretch>
+                  </pic:blipFill>
+                  <pic:spPr>
+                    <a:xfrm>
+                      <a:off x="0" y="0"/>
+                      <a:ext cx="5760720" cy="2995295"/>
+                    </a:xfrm>
+                    <a:prstGeom prst="rect">
+                      <a:avLst/>
+                    </a:prstGeom>
+                  </pic:spPr>
+                </pic:pic>
+              </a:graphicData>
+            </a:graphic>
+          </wp:inline>
+        </w:drawing>
+      </w:r>
+    </w:p>
+    <w:p>
+      <w:pPr>
+        <w:pStyle w:val="Legenda"/>
+      </w:pPr>
+      <w:bookmarkStart w:id="16" w:name="_Ref437181126"/>
+      <w:r>
+        <w:t xml:space="preserve">Rysunek </w:t>
+      </w:r>
+      <w:fldSimple w:instr=" SEQ Rysunek \* ARABIC ">
+        <w:r>
+          <w:rPr>
+            <w:noProof/>
+          </w:rPr>
+          <w:t>4</w:t>
+        </w:r>
+      </w:fldSimple>
+      <w:bookmarkEnd w:id="16"/>
+      <w:r>
+        <w:t xml:space="preserve"> Asymetryczny cross-fade dwóch ścieżek dźwiękowych</w:t>
+      </w:r>
     </w:p>
     <w:p>
       <w:pPr>
         <w:pStyle w:val="Nagwek2"/>
       </w:pPr>
-      <w:bookmarkStart w:id="12" w:name="_Toc436783035"/>
-      <w:bookmarkStart w:id="13" w:name="_Ref437000071"/>
+      <w:bookmarkStart w:id="17" w:name="_Ref437000071"/>
+      <w:bookmarkStart w:id="18" w:name="_Toc437188630"/>
       <w:r>
         <w:t>Transformata Fouriera</w:t>
       </w:r>
-      <w:bookmarkEnd w:id="12"/>
-      <w:bookmarkEnd w:id="13"/>
+      <w:bookmarkEnd w:id="17"/>
+      <w:bookmarkEnd w:id="18"/>
     </w:p>
     <w:p>
       <w:r>
@@ -5938,11 +6138,11 @@
       <w:pPr>
         <w:pStyle w:val="Nagwek3"/>
       </w:pPr>
-      <w:bookmarkStart w:id="14" w:name="_Toc436783036"/>
+      <w:bookmarkStart w:id="19" w:name="_Toc437188631"/>
       <w:r>
         <w:t>Szybka transformata Fouriera (FFT)</w:t>
       </w:r>
-      <w:bookmarkEnd w:id="14"/>
+      <w:bookmarkEnd w:id="19"/>
     </w:p>
     <w:p>
       <w:r>
@@ -5953,26 +6153,16 @@
       <w:pPr>
         <w:pStyle w:val="Nagwek3"/>
       </w:pPr>
-      <w:bookmarkStart w:id="15" w:name="_Toc436783037"/>
+      <w:bookmarkStart w:id="20" w:name="_Toc437188632"/>
       <w:r>
         <w:t>Odwrotna transformata Fouriera</w:t>
       </w:r>
-      <w:bookmarkEnd w:id="15"/>
+      <w:bookmarkEnd w:id="20"/>
     </w:p>
     <w:p>
       <w:r>
         <w:t>[czym jest]</w:t>
       </w:r>
-    </w:p>
-    <w:p>
-      <w:pPr>
-        <w:rPr>
-          <w:rFonts w:asciiTheme="majorHAnsi" w:eastAsiaTheme="majorEastAsia" w:hAnsiTheme="majorHAnsi" w:cstheme="majorBidi"/>
-          <w:color w:val="2E74B5" w:themeColor="accent1" w:themeShade="BF"/>
-          <w:sz w:val="32"/>
-          <w:szCs w:val="32"/>
-        </w:rPr>
-      </w:pPr>
       <w:r>
         <w:br w:type="page"/>
       </w:r>
@@ -5981,22 +6171,22 @@
       <w:pPr>
         <w:pStyle w:val="Nagwek1"/>
       </w:pPr>
-      <w:bookmarkStart w:id="16" w:name="_Toc436783038"/>
+      <w:bookmarkStart w:id="21" w:name="_Toc437188633"/>
       <w:r>
         <w:lastRenderedPageBreak/>
         <w:t>Aplikacja realizująca modulowanie głosu</w:t>
       </w:r>
-      <w:bookmarkEnd w:id="16"/>
+      <w:bookmarkEnd w:id="21"/>
     </w:p>
     <w:p>
       <w:pPr>
         <w:pStyle w:val="Nagwek2"/>
       </w:pPr>
-      <w:bookmarkStart w:id="17" w:name="_Toc436783039"/>
+      <w:bookmarkStart w:id="22" w:name="_Toc437188634"/>
       <w:r>
         <w:t>Zdefiniowane modulacje</w:t>
       </w:r>
-      <w:bookmarkEnd w:id="17"/>
+      <w:bookmarkEnd w:id="22"/>
     </w:p>
     <w:p>
       <w:r>
@@ -6473,11 +6663,11 @@
       <w:pPr>
         <w:pStyle w:val="Nagwek3"/>
       </w:pPr>
-      <w:bookmarkStart w:id="18" w:name="_Toc436783040"/>
+      <w:bookmarkStart w:id="23" w:name="_Toc437188635"/>
       <w:r>
         <w:t>Filtr o konfigurowalnej przepustowości pasm częstotliwości</w:t>
       </w:r>
-      <w:bookmarkEnd w:id="18"/>
+      <w:bookmarkEnd w:id="23"/>
     </w:p>
     <w:p>
       <w:r>
@@ -6526,12 +6716,12 @@
       <w:pPr>
         <w:pStyle w:val="Nagwek3"/>
       </w:pPr>
-      <w:bookmarkStart w:id="19" w:name="_Toc436783041"/>
+      <w:bookmarkStart w:id="24" w:name="_Toc437188636"/>
       <w:r>
         <w:lastRenderedPageBreak/>
         <w:t>Skalowanie sygnału w dziedzinie częstotliwości</w:t>
       </w:r>
-      <w:bookmarkEnd w:id="19"/>
+      <w:bookmarkEnd w:id="24"/>
     </w:p>
     <w:p>
       <w:r>
@@ -6762,11 +6952,11 @@
       <w:pPr>
         <w:pStyle w:val="Nagwek3"/>
       </w:pPr>
-      <w:bookmarkStart w:id="20" w:name="_Toc436783042"/>
+      <w:bookmarkStart w:id="25" w:name="_Toc437188637"/>
       <w:r>
         <w:t>Rozmycie charakterystyk częstotliwościowych</w:t>
       </w:r>
-      <w:bookmarkEnd w:id="20"/>
+      <w:bookmarkEnd w:id="25"/>
     </w:p>
     <w:p>
       <w:r>
@@ -7014,11 +7204,11 @@
       <w:pPr>
         <w:pStyle w:val="Nagwek2"/>
       </w:pPr>
-      <w:bookmarkStart w:id="21" w:name="_Toc436783043"/>
+      <w:bookmarkStart w:id="26" w:name="_Toc437188638"/>
       <w:r>
         <w:t>Zrealizowana funkcja okna</w:t>
       </w:r>
-      <w:bookmarkEnd w:id="21"/>
+      <w:bookmarkEnd w:id="26"/>
     </w:p>
     <w:p>
       <w:r>
@@ -7388,14 +7578,14 @@
         </w:rPr>
         <w:lastRenderedPageBreak/>
         <w:drawing>
-          <wp:inline distT="0" distB="0" distL="0" distR="0" wp14:anchorId="36D1AA5C" wp14:editId="31214413">
+          <wp:inline distT="0" distB="0" distL="0" distR="0" wp14:anchorId="36D1AA5C" wp14:editId="3E14A288">
             <wp:extent cx="4572000" cy="2743200"/>
             <wp:effectExtent l="0" t="0" r="0" b="0"/>
             <wp:docPr id="5" name="Wykres 5"/>
             <wp:cNvGraphicFramePr/>
             <a:graphic xmlns:a="http://schemas.openxmlformats.org/drawingml/2006/main">
               <a:graphicData uri="http://schemas.openxmlformats.org/drawingml/2006/chart">
-                <c:chart xmlns:c="http://schemas.openxmlformats.org/drawingml/2006/chart" xmlns:r="http://schemas.openxmlformats.org/officeDocument/2006/relationships" r:id="rId10"/>
+                <c:chart xmlns:c="http://schemas.openxmlformats.org/drawingml/2006/chart" xmlns:r="http://schemas.openxmlformats.org/officeDocument/2006/relationships" r:id="rId13"/>
               </a:graphicData>
             </a:graphic>
           </wp:inline>
@@ -7410,37 +7600,24 @@
           <w:rFonts w:eastAsiaTheme="minorEastAsia"/>
         </w:rPr>
       </w:pPr>
-      <w:bookmarkStart w:id="22" w:name="_Ref436689139"/>
-      <w:bookmarkStart w:id="23" w:name="_Ref436686334"/>
+      <w:bookmarkStart w:id="27" w:name="_Ref436689139"/>
+      <w:bookmarkStart w:id="28" w:name="_Ref436686334"/>
       <w:r>
         <w:t xml:space="preserve">Wykres </w:t>
       </w:r>
-      <w:r>
-        <w:fldChar w:fldCharType="begin"/>
-      </w:r>
-      <w:r>
-        <w:instrText xml:space="preserve"> SEQ Wykres \* ARABIC </w:instrText>
-      </w:r>
-      <w:r>
-        <w:fldChar w:fldCharType="separate"/>
-      </w:r>
-      <w:r>
-        <w:rPr>
-          <w:noProof/>
-        </w:rPr>
-        <w:t>1</w:t>
-      </w:r>
-      <w:r>
-        <w:rPr>
-          <w:noProof/>
-        </w:rPr>
-        <w:fldChar w:fldCharType="end"/>
-      </w:r>
-      <w:bookmarkEnd w:id="22"/>
+      <w:fldSimple w:instr=" SEQ Wykres \* ARABIC ">
+        <w:r>
+          <w:rPr>
+            <w:noProof/>
+          </w:rPr>
+          <w:t>1</w:t>
+        </w:r>
+      </w:fldSimple>
+      <w:bookmarkEnd w:id="27"/>
       <w:r>
         <w:t xml:space="preserve"> Przebieg okna Hanninga</w:t>
       </w:r>
-      <w:bookmarkEnd w:id="23"/>
+      <w:bookmarkEnd w:id="28"/>
     </w:p>
     <w:p>
       <w:r>
@@ -8128,37 +8305,24 @@
       <w:pPr>
         <w:pStyle w:val="Legenda"/>
       </w:pPr>
-      <w:bookmarkStart w:id="24" w:name="_Ref436689106"/>
-      <w:bookmarkStart w:id="25" w:name="_Ref436687271"/>
+      <w:bookmarkStart w:id="29" w:name="_Ref436689106"/>
+      <w:bookmarkStart w:id="30" w:name="_Ref436687271"/>
       <w:r>
         <w:t xml:space="preserve">Listing </w:t>
       </w:r>
-      <w:r>
-        <w:fldChar w:fldCharType="begin"/>
-      </w:r>
-      <w:r>
-        <w:instrText xml:space="preserve"> SEQ Listing \* ARABIC </w:instrText>
-      </w:r>
-      <w:r>
-        <w:fldChar w:fldCharType="separate"/>
-      </w:r>
-      <w:r>
-        <w:rPr>
-          <w:noProof/>
-        </w:rPr>
-        <w:t>1</w:t>
-      </w:r>
-      <w:r>
-        <w:rPr>
-          <w:noProof/>
-        </w:rPr>
-        <w:fldChar w:fldCharType="end"/>
-      </w:r>
-      <w:bookmarkEnd w:id="24"/>
+      <w:fldSimple w:instr=" SEQ Listing \* ARABIC ">
+        <w:r>
+          <w:rPr>
+            <w:noProof/>
+          </w:rPr>
+          <w:t>1</w:t>
+        </w:r>
+      </w:fldSimple>
+      <w:bookmarkEnd w:id="29"/>
       <w:r>
         <w:t xml:space="preserve"> Implementacja funkcji okna Hanninga</w:t>
       </w:r>
-      <w:bookmarkEnd w:id="25"/>
+      <w:bookmarkEnd w:id="30"/>
     </w:p>
     <w:p>
       <w:r>
@@ -8234,14 +8398,14 @@
         </w:rPr>
         <w:lastRenderedPageBreak/>
         <w:drawing>
-          <wp:inline distT="0" distB="0" distL="0" distR="0" wp14:anchorId="30B6213B" wp14:editId="6FCD3F35">
+          <wp:inline distT="0" distB="0" distL="0" distR="0" wp14:anchorId="30B6213B" wp14:editId="09231B69">
             <wp:extent cx="5686425" cy="2743200"/>
             <wp:effectExtent l="0" t="0" r="9525" b="0"/>
             <wp:docPr id="8" name="Wykres 8"/>
             <wp:cNvGraphicFramePr/>
             <a:graphic xmlns:a="http://schemas.openxmlformats.org/drawingml/2006/main">
               <a:graphicData uri="http://schemas.openxmlformats.org/drawingml/2006/chart">
-                <c:chart xmlns:c="http://schemas.openxmlformats.org/drawingml/2006/chart" xmlns:r="http://schemas.openxmlformats.org/officeDocument/2006/relationships" r:id="rId11"/>
+                <c:chart xmlns:c="http://schemas.openxmlformats.org/drawingml/2006/chart" xmlns:r="http://schemas.openxmlformats.org/officeDocument/2006/relationships" r:id="rId14"/>
               </a:graphicData>
             </a:graphic>
           </wp:inline>
@@ -8253,32 +8417,19 @@
         <w:pStyle w:val="Legenda"/>
         <w:jc w:val="center"/>
       </w:pPr>
-      <w:bookmarkStart w:id="26" w:name="_Ref436689072"/>
+      <w:bookmarkStart w:id="31" w:name="_Ref436689072"/>
       <w:r>
         <w:t xml:space="preserve">Wykres </w:t>
       </w:r>
-      <w:r>
-        <w:fldChar w:fldCharType="begin"/>
-      </w:r>
-      <w:r>
-        <w:instrText xml:space="preserve"> SEQ Wykres \* ARABIC </w:instrText>
-      </w:r>
-      <w:r>
-        <w:fldChar w:fldCharType="separate"/>
-      </w:r>
-      <w:r>
-        <w:rPr>
-          <w:noProof/>
-        </w:rPr>
-        <w:t>2</w:t>
-      </w:r>
-      <w:r>
-        <w:rPr>
-          <w:noProof/>
-        </w:rPr>
-        <w:fldChar w:fldCharType="end"/>
-      </w:r>
-      <w:bookmarkEnd w:id="26"/>
+      <w:fldSimple w:instr=" SEQ Wykres \* ARABIC ">
+        <w:r>
+          <w:rPr>
+            <w:noProof/>
+          </w:rPr>
+          <w:t>2</w:t>
+        </w:r>
+      </w:fldSimple>
+      <w:bookmarkEnd w:id="31"/>
       <w:r>
         <w:t xml:space="preserve"> </w:t>
       </w:r>
@@ -8290,11 +8441,11 @@
       <w:pPr>
         <w:pStyle w:val="Nagwek2"/>
       </w:pPr>
-      <w:bookmarkStart w:id="27" w:name="_Toc436783044"/>
+      <w:bookmarkStart w:id="32" w:name="_Toc437188639"/>
       <w:r>
         <w:t>Zaimplementowane metody cross-fadingu</w:t>
       </w:r>
-      <w:bookmarkEnd w:id="27"/>
+      <w:bookmarkEnd w:id="32"/>
     </w:p>
     <w:p>
       <w:r>
@@ -9300,7 +9451,7 @@
           <w:lang w:val="en-US"/>
         </w:rPr>
       </w:pPr>
-      <w:bookmarkStart w:id="28" w:name="_Ref436779737"/>
+      <w:bookmarkStart w:id="33" w:name="_Ref436779737"/>
       <w:r>
         <w:rPr>
           <w:lang w:val="en-US"/>
@@ -9329,7 +9480,7 @@
       <w:r>
         <w:fldChar w:fldCharType="end"/>
       </w:r>
-      <w:bookmarkEnd w:id="28"/>
+      <w:bookmarkEnd w:id="33"/>
       <w:r>
         <w:rPr>
           <w:lang w:val="en-US"/>
@@ -9360,14 +9511,14 @@
       <w:pPr>
         <w:pStyle w:val="Nagwek3"/>
       </w:pPr>
-      <w:bookmarkStart w:id="29" w:name="_Toc436783045"/>
+      <w:bookmarkStart w:id="34" w:name="_Toc437188640"/>
       <w:r>
         <w:t>Cross-fading l</w:t>
       </w:r>
       <w:r>
         <w:t>iniowy</w:t>
       </w:r>
-      <w:bookmarkEnd w:id="29"/>
+      <w:bookmarkEnd w:id="34"/>
     </w:p>
     <w:p>
       <w:r>
@@ -9814,7 +9965,7 @@
           <w:lang w:val="en-US"/>
         </w:rPr>
       </w:pPr>
-      <w:bookmarkStart w:id="30" w:name="_Ref436780991"/>
+      <w:bookmarkStart w:id="35" w:name="_Ref436780991"/>
       <w:r>
         <w:rPr>
           <w:lang w:val="en-US"/>
@@ -9843,7 +9994,7 @@
       <w:r>
         <w:fldChar w:fldCharType="end"/>
       </w:r>
-      <w:bookmarkEnd w:id="30"/>
+      <w:bookmarkEnd w:id="35"/>
       <w:r>
         <w:rPr>
           <w:lang w:val="en-US"/>
@@ -9889,17 +10040,14 @@
       <w:pPr>
         <w:pStyle w:val="Nagwek3"/>
       </w:pPr>
-      <w:bookmarkStart w:id="31" w:name="_Toc436783046"/>
-      <w:r>
-        <w:t>Cross-fading</w:t>
-      </w:r>
-      <w:r>
-        <w:t xml:space="preserve">  s</w:t>
+      <w:bookmarkStart w:id="36" w:name="_Toc437188641"/>
+      <w:r>
+        <w:t>Cross-fading  s</w:t>
       </w:r>
       <w:r>
         <w:t>inusowo – cosinusowy</w:t>
       </w:r>
-      <w:bookmarkEnd w:id="31"/>
+      <w:bookmarkEnd w:id="36"/>
     </w:p>
     <w:p>
       <w:r>
@@ -10525,7 +10673,7 @@
           <w:lang w:val="en-US"/>
         </w:rPr>
       </w:pPr>
-      <w:bookmarkStart w:id="32" w:name="_Ref436782080"/>
+      <w:bookmarkStart w:id="37" w:name="_Ref436782080"/>
       <w:r>
         <w:rPr>
           <w:lang w:val="en-US"/>
@@ -10554,7 +10702,7 @@
       <w:r>
         <w:fldChar w:fldCharType="end"/>
       </w:r>
-      <w:bookmarkEnd w:id="32"/>
+      <w:bookmarkEnd w:id="37"/>
       <w:r>
         <w:rPr>
           <w:lang w:val="en-US"/>
@@ -10586,24 +10734,24 @@
       <w:pPr>
         <w:pStyle w:val="Nagwek2"/>
       </w:pPr>
-      <w:bookmarkStart w:id="33" w:name="_Toc436783047"/>
+      <w:bookmarkStart w:id="38" w:name="_Toc437188642"/>
       <w:r>
         <w:t>Opis programu</w:t>
       </w:r>
-      <w:bookmarkEnd w:id="33"/>
+      <w:bookmarkEnd w:id="38"/>
     </w:p>
     <w:p>
       <w:pPr>
         <w:pStyle w:val="Nagwek3"/>
       </w:pPr>
-      <w:bookmarkStart w:id="34" w:name="_Toc436783048"/>
+      <w:bookmarkStart w:id="39" w:name="_Toc437188643"/>
       <w:r>
         <w:t xml:space="preserve">Założenia </w:t>
       </w:r>
       <w:r>
         <w:t>projektowe</w:t>
       </w:r>
-      <w:bookmarkEnd w:id="34"/>
+      <w:bookmarkEnd w:id="39"/>
     </w:p>
     <w:p>
       <w:r>
@@ -10657,12 +10805,12 @@
       <w:pPr>
         <w:pStyle w:val="Nagwek4"/>
       </w:pPr>
-      <w:bookmarkStart w:id="35" w:name="_Toc436783049"/>
+      <w:bookmarkStart w:id="40" w:name="_Toc437188644"/>
       <w:r>
         <w:lastRenderedPageBreak/>
         <w:t>Założenia funkcjonalne</w:t>
       </w:r>
-      <w:bookmarkEnd w:id="35"/>
+      <w:bookmarkEnd w:id="40"/>
     </w:p>
     <w:p>
       <w:r>
@@ -10695,7 +10843,13 @@
         </w:numPr>
       </w:pPr>
       <w:r>
-        <w:t>nagrywanie dźwięku</w:t>
+        <w:t>N</w:t>
+      </w:r>
+      <w:r>
+        <w:t>agrywanie dźwięku</w:t>
+      </w:r>
+      <w:r>
+        <w:t>,</w:t>
       </w:r>
     </w:p>
     <w:p>
@@ -10709,6 +10863,9 @@
       <w:r>
         <w:t>odtwarzanie dźwięku</w:t>
       </w:r>
+      <w:r>
+        <w:t>,</w:t>
+      </w:r>
     </w:p>
     <w:p>
       <w:pPr>
@@ -10721,6 +10878,9 @@
       <w:r>
         <w:t>modulacje nagrania</w:t>
       </w:r>
+      <w:r>
+        <w:t>,</w:t>
+      </w:r>
     </w:p>
     <w:p>
       <w:pPr>
@@ -10733,6 +10893,9 @@
       <w:r>
         <w:t>reprezentowanie postępu odtwarzania w postaci stopera</w:t>
       </w:r>
+      <w:r>
+        <w:t>,</w:t>
+      </w:r>
     </w:p>
     <w:p>
       <w:pPr>
@@ -10745,6 +10908,9 @@
       <w:r>
         <w:t>przejście do aktywności wyboru ustawień</w:t>
       </w:r>
+      <w:r>
+        <w:t>.</w:t>
+      </w:r>
     </w:p>
     <w:p>
       <w:pPr>
@@ -10767,7 +10933,13 @@
         </w:numPr>
       </w:pPr>
       <w:r>
-        <w:t>zapisanie ustawień w formie profilu</w:t>
+        <w:t>Z</w:t>
+      </w:r>
+      <w:r>
+        <w:t>apisanie ustawień w formie profilu</w:t>
+      </w:r>
+      <w:r>
+        <w:t>,</w:t>
       </w:r>
     </w:p>
     <w:p>
@@ -10781,6 +10953,9 @@
       <w:r>
         <w:t>wczytanie ustawień z profilu</w:t>
       </w:r>
+      <w:r>
+        <w:t>,</w:t>
+      </w:r>
     </w:p>
     <w:p>
       <w:pPr>
@@ -10796,6 +10971,9 @@
       <w:r>
         <w:t>ybór parametrów nagrania</w:t>
       </w:r>
+      <w:r>
+        <w:t>,</w:t>
+      </w:r>
     </w:p>
     <w:p>
       <w:pPr>
@@ -10806,7 +10984,13 @@
         </w:numPr>
       </w:pPr>
       <w:r>
-        <w:t>częstotliwość próbkowania, dostępne: 8 kHz, 16 kHz, 44,1 kHz</w:t>
+        <w:t>C</w:t>
+      </w:r>
+      <w:r>
+        <w:t>zęstotliwość próbkowania, dostępne: 8 kHz, 16 kHz, 44,1 kHz</w:t>
+      </w:r>
+      <w:r>
+        <w:t>,</w:t>
       </w:r>
     </w:p>
     <w:p>
@@ -10820,6 +11004,9 @@
       <w:r>
         <w:t>liczba kanałów, dostępne: mono, stereo</w:t>
       </w:r>
+      <w:r>
+        <w:t>.</w:t>
+      </w:r>
     </w:p>
     <w:p>
       <w:pPr>
@@ -10835,6 +11022,9 @@
       <w:r>
         <w:t>parametrów procesu modulacji</w:t>
       </w:r>
+      <w:r>
+        <w:t>,</w:t>
+      </w:r>
     </w:p>
     <w:p>
       <w:pPr>
@@ -10845,7 +11035,13 @@
         </w:numPr>
       </w:pPr>
       <w:r>
-        <w:t>metoda cross-fadingu, dostępne: liniowy, sinusowo-cosinusowy</w:t>
+        <w:t>M</w:t>
+      </w:r>
+      <w:r>
+        <w:t>etoda cross-fadingu, dostępne: liniowy, sinusowo-cosinusowy</w:t>
+      </w:r>
+      <w:r>
+        <w:t>,</w:t>
       </w:r>
     </w:p>
     <w:p>
@@ -10859,6 +11055,9 @@
       <w:r>
         <w:t>rodzaj modulacji</w:t>
       </w:r>
+      <w:r>
+        <w:t>,</w:t>
+      </w:r>
     </w:p>
     <w:p>
       <w:pPr>
@@ -10871,25 +11070,20 @@
       <w:r>
         <w:t>parametry wybranej modulacji</w:t>
       </w:r>
-    </w:p>
-    <w:p>
-      <w:pPr>
-        <w:pStyle w:val="Akapitzlist"/>
-        <w:numPr>
-          <w:ilvl w:val="0"/>
-          <w:numId w:val="16"/>
-        </w:numPr>
-      </w:pPr>
-    </w:p>
+      <w:r>
+        <w:t>.</w:t>
+      </w:r>
+    </w:p>
+    <w:p/>
     <w:p>
       <w:pPr>
         <w:pStyle w:val="Nagwek4"/>
       </w:pPr>
-      <w:bookmarkStart w:id="36" w:name="_Toc436783050"/>
+      <w:bookmarkStart w:id="41" w:name="_Toc437188645"/>
       <w:r>
         <w:t>Założenia niefunkcjonalne</w:t>
       </w:r>
-      <w:bookmarkEnd w:id="36"/>
+      <w:bookmarkEnd w:id="41"/>
     </w:p>
     <w:p>
       <w:r>
@@ -10900,11 +11094,11 @@
       <w:pPr>
         <w:pStyle w:val="Nagwek3"/>
       </w:pPr>
-      <w:bookmarkStart w:id="37" w:name="_Toc436783051"/>
+      <w:bookmarkStart w:id="42" w:name="_Toc437188646"/>
       <w:r>
         <w:t>Struktura projektu</w:t>
       </w:r>
-      <w:bookmarkEnd w:id="37"/>
+      <w:bookmarkEnd w:id="42"/>
     </w:p>
     <w:p>
       <w:r>
@@ -10915,11 +11109,11 @@
       <w:pPr>
         <w:pStyle w:val="Nagwek3"/>
       </w:pPr>
-      <w:bookmarkStart w:id="38" w:name="_Toc436783052"/>
+      <w:bookmarkStart w:id="43" w:name="_Toc437188647"/>
       <w:r>
         <w:t>Biblioteki zewnętrzne</w:t>
       </w:r>
-      <w:bookmarkEnd w:id="38"/>
+      <w:bookmarkEnd w:id="43"/>
     </w:p>
     <w:p>
       <w:r>
@@ -10933,11 +11127,11 @@
       <w:pPr>
         <w:pStyle w:val="Nagwek3"/>
       </w:pPr>
-      <w:bookmarkStart w:id="39" w:name="_Toc436783053"/>
+      <w:bookmarkStart w:id="44" w:name="_Toc437188648"/>
       <w:r>
         <w:t>Analiza wydajnościowa</w:t>
       </w:r>
-      <w:bookmarkEnd w:id="39"/>
+      <w:bookmarkEnd w:id="44"/>
     </w:p>
     <w:p>
       <w:r>
@@ -10948,19 +11142,21 @@
       <w:pPr>
         <w:pStyle w:val="Nagwek2"/>
       </w:pPr>
+      <w:bookmarkStart w:id="45" w:name="_Toc437188649"/>
       <w:r>
         <w:t>Prezentacja systemu</w:t>
       </w:r>
+      <w:bookmarkEnd w:id="45"/>
     </w:p>
     <w:p>
       <w:pPr>
         <w:pStyle w:val="Nagwek3"/>
       </w:pPr>
-      <w:bookmarkStart w:id="40" w:name="_Toc436783055"/>
+      <w:bookmarkStart w:id="46" w:name="_Toc437188650"/>
       <w:r>
         <w:t>Opis interfejsu</w:t>
       </w:r>
-      <w:bookmarkEnd w:id="40"/>
+      <w:bookmarkEnd w:id="46"/>
     </w:p>
     <w:p>
       <w:r>
@@ -10971,12 +11167,12 @@
       <w:pPr>
         <w:pStyle w:val="Nagwek3"/>
       </w:pPr>
-      <w:bookmarkStart w:id="41" w:name="_Toc436783056"/>
+      <w:bookmarkStart w:id="47" w:name="_Toc437188651"/>
       <w:r>
         <w:lastRenderedPageBreak/>
         <w:t>Pliki konfiguracyjne</w:t>
       </w:r>
-      <w:bookmarkEnd w:id="41"/>
+      <w:bookmarkEnd w:id="47"/>
     </w:p>
     <w:p>
       <w:r>
@@ -10987,11 +11183,11 @@
       <w:pPr>
         <w:pStyle w:val="Nagwek2"/>
       </w:pPr>
-      <w:bookmarkStart w:id="42" w:name="_Toc436783057"/>
+      <w:bookmarkStart w:id="48" w:name="_Toc437188652"/>
       <w:r>
         <w:t>Przykłady działania</w:t>
       </w:r>
-      <w:bookmarkEnd w:id="42"/>
+      <w:bookmarkEnd w:id="48"/>
     </w:p>
     <w:p>
       <w:r>
@@ -11015,12 +11211,12 @@
       <w:pPr>
         <w:pStyle w:val="Nagwek1"/>
       </w:pPr>
-      <w:bookmarkStart w:id="43" w:name="_Toc436783058"/>
+      <w:bookmarkStart w:id="49" w:name="_Toc437188653"/>
       <w:r>
         <w:lastRenderedPageBreak/>
         <w:t>Wnioski i podsumowanie</w:t>
       </w:r>
-      <w:bookmarkEnd w:id="43"/>
+      <w:bookmarkEnd w:id="49"/>
     </w:p>
     <w:p>
       <w:pPr>
@@ -11040,10 +11236,12 @@
       <w:pPr>
         <w:pStyle w:val="Nagwek1"/>
       </w:pPr>
+      <w:bookmarkStart w:id="50" w:name="_Toc437188654"/>
       <w:r>
         <w:lastRenderedPageBreak/>
         <w:t>Bibliografia</w:t>
       </w:r>
+      <w:bookmarkEnd w:id="50"/>
     </w:p>
     <w:p>
       <w:pPr>
@@ -14443,11 +14641,11 @@
           </c:spPr>
         </c:dropLines>
         <c:smooth val="0"/>
-        <c:axId val="590121584"/>
-        <c:axId val="425543360"/>
+        <c:axId val="286270016"/>
+        <c:axId val="286271696"/>
       </c:lineChart>
       <c:catAx>
-        <c:axId val="590121584"/>
+        <c:axId val="286270016"/>
         <c:scaling>
           <c:orientation val="minMax"/>
         </c:scaling>
@@ -14535,7 +14733,7 @@
             <a:endParaRPr lang="pl-PL"/>
           </a:p>
         </c:txPr>
-        <c:crossAx val="425543360"/>
+        <c:crossAx val="286271696"/>
         <c:crosses val="autoZero"/>
         <c:auto val="1"/>
         <c:lblAlgn val="ctr"/>
@@ -14545,7 +14743,7 @@
         <c:noMultiLvlLbl val="0"/>
       </c:catAx>
       <c:valAx>
-        <c:axId val="425543360"/>
+        <c:axId val="286271696"/>
         <c:scaling>
           <c:orientation val="minMax"/>
           <c:max val="1"/>
@@ -14629,7 +14827,7 @@
             <a:endParaRPr lang="pl-PL"/>
           </a:p>
         </c:txPr>
-        <c:crossAx val="590121584"/>
+        <c:crossAx val="286270016"/>
         <c:crosses val="autoZero"/>
         <c:crossBetween val="between"/>
       </c:valAx>
@@ -16029,11 +16227,11 @@
           </c:spPr>
         </c:dropLines>
         <c:smooth val="0"/>
-        <c:axId val="425550640"/>
-        <c:axId val="425552880"/>
+        <c:axId val="275812736"/>
+        <c:axId val="281795680"/>
       </c:lineChart>
       <c:catAx>
-        <c:axId val="425550640"/>
+        <c:axId val="275812736"/>
         <c:scaling>
           <c:orientation val="minMax"/>
         </c:scaling>
@@ -16126,7 +16324,7 @@
             <a:endParaRPr lang="pl-PL"/>
           </a:p>
         </c:txPr>
-        <c:crossAx val="425552880"/>
+        <c:crossAx val="281795680"/>
         <c:crosses val="autoZero"/>
         <c:auto val="1"/>
         <c:lblAlgn val="ctr"/>
@@ -16135,7 +16333,7 @@
         <c:noMultiLvlLbl val="0"/>
       </c:catAx>
       <c:valAx>
-        <c:axId val="425552880"/>
+        <c:axId val="281795680"/>
         <c:scaling>
           <c:orientation val="minMax"/>
           <c:max val="1"/>
@@ -16220,7 +16418,7 @@
             <a:endParaRPr lang="pl-PL"/>
           </a:p>
         </c:txPr>
-        <c:crossAx val="425550640"/>
+        <c:crossAx val="275812736"/>
         <c:crosses val="autoZero"/>
         <c:crossBetween val="between"/>
       </c:valAx>
@@ -17420,573 +17618,6 @@
 </cs:chartStyle>
 </file>
 
-<file path=word/glossary/document.xml><?xml version="1.0" encoding="utf-8"?>
-<w:glossaryDocument xmlns:wpc="http://schemas.microsoft.com/office/word/2010/wordprocessingCanvas" xmlns:mc="http://schemas.openxmlformats.org/markup-compatibility/2006" xmlns:o="urn:schemas-microsoft-com:office:office" xmlns:r="http://schemas.openxmlformats.org/officeDocument/2006/relationships" xmlns:m="http://schemas.openxmlformats.org/officeDocument/2006/math" xmlns:v="urn:schemas-microsoft-com:vml" xmlns:wp14="http://schemas.microsoft.com/office/word/2010/wordprocessingDrawing" xmlns:wp="http://schemas.openxmlformats.org/drawingml/2006/wordprocessingDrawing" xmlns:w10="urn:schemas-microsoft-com:office:word" xmlns:w="http://schemas.openxmlformats.org/wordprocessingml/2006/main" xmlns:w14="http://schemas.microsoft.com/office/word/2010/wordml" xmlns:w15="http://schemas.microsoft.com/office/word/2012/wordml" xmlns:wpg="http://schemas.microsoft.com/office/word/2010/wordprocessingGroup" xmlns:wpi="http://schemas.microsoft.com/office/word/2010/wordprocessingInk" xmlns:wne="http://schemas.microsoft.com/office/word/2006/wordml" xmlns:wps="http://schemas.microsoft.com/office/word/2010/wordprocessingShape" mc:Ignorable="w14 w15 wp14"/>
-</file>
-
-<file path=word/glossary/fontTable.xml><?xml version="1.0" encoding="utf-8"?>
-<w:fonts xmlns:mc="http://schemas.openxmlformats.org/markup-compatibility/2006" xmlns:r="http://schemas.openxmlformats.org/officeDocument/2006/relationships" xmlns:w="http://schemas.openxmlformats.org/wordprocessingml/2006/main" xmlns:w14="http://schemas.microsoft.com/office/word/2010/wordml" xmlns:w15="http://schemas.microsoft.com/office/word/2012/wordml" mc:Ignorable="w14 w15">
-  <w:font w:name="Times New Roman">
-    <w:panose1 w:val="02020603050405020304"/>
-    <w:charset w:val="EE"/>
-    <w:family w:val="roman"/>
-    <w:pitch w:val="variable"/>
-    <w:sig w:usb0="E0002AFF" w:usb1="C0007841" w:usb2="00000009" w:usb3="00000000" w:csb0="000001FF" w:csb1="00000000"/>
-  </w:font>
-  <w:font w:name="Symbol">
-    <w:panose1 w:val="05050102010706020507"/>
-    <w:charset w:val="02"/>
-    <w:family w:val="roman"/>
-    <w:pitch w:val="variable"/>
-    <w:sig w:usb0="00000000" w:usb1="10000000" w:usb2="00000000" w:usb3="00000000" w:csb0="80000000" w:csb1="00000000"/>
-  </w:font>
-  <w:font w:name="Courier New">
-    <w:panose1 w:val="02070309020205020404"/>
-    <w:charset w:val="EE"/>
-    <w:family w:val="modern"/>
-    <w:pitch w:val="fixed"/>
-    <w:sig w:usb0="E0002AFF" w:usb1="C0007843" w:usb2="00000009" w:usb3="00000000" w:csb0="000001FF" w:csb1="00000000"/>
-  </w:font>
-  <w:font w:name="Wingdings">
-    <w:panose1 w:val="05000000000000000000"/>
-    <w:charset w:val="02"/>
-    <w:family w:val="auto"/>
-    <w:pitch w:val="variable"/>
-    <w:sig w:usb0="00000000" w:usb1="10000000" w:usb2="00000000" w:usb3="00000000" w:csb0="80000000" w:csb1="00000000"/>
-  </w:font>
-  <w:font w:name="Calibri">
-    <w:panose1 w:val="020F0502020204030204"/>
-    <w:charset w:val="EE"/>
-    <w:family w:val="swiss"/>
-    <w:pitch w:val="variable"/>
-    <w:sig w:usb0="E00002FF" w:usb1="4000ACFF" w:usb2="00000001" w:usb3="00000000" w:csb0="0000019F" w:csb1="00000000"/>
-  </w:font>
-  <w:font w:name="Palatino Linotype">
-    <w:panose1 w:val="02040502050505030304"/>
-    <w:charset w:val="EE"/>
-    <w:family w:val="roman"/>
-    <w:pitch w:val="variable"/>
-    <w:sig w:usb0="E0000287" w:usb1="40000013" w:usb2="00000000" w:usb3="00000000" w:csb0="0000019F" w:csb1="00000000"/>
-  </w:font>
-  <w:font w:name="Calibri Light">
-    <w:panose1 w:val="020F0302020204030204"/>
-    <w:charset w:val="EE"/>
-    <w:family w:val="swiss"/>
-    <w:pitch w:val="variable"/>
-    <w:sig w:usb0="A00002EF" w:usb1="4000207B" w:usb2="00000000" w:usb3="00000000" w:csb0="0000019F" w:csb1="00000000"/>
-  </w:font>
-  <w:font w:name="Segoe UI">
-    <w:panose1 w:val="020B0502040204020203"/>
-    <w:charset w:val="EE"/>
-    <w:family w:val="swiss"/>
-    <w:pitch w:val="variable"/>
-    <w:sig w:usb0="E10022FF" w:usb1="C000E47F" w:usb2="00000029" w:usb3="00000000" w:csb0="000001DF" w:csb1="00000000"/>
-  </w:font>
-  <w:font w:name="Consolas">
-    <w:panose1 w:val="020B0609020204030204"/>
-    <w:charset w:val="EE"/>
-    <w:family w:val="modern"/>
-    <w:pitch w:val="fixed"/>
-    <w:sig w:usb0="E10002FF" w:usb1="4000FCFF" w:usb2="00000009" w:usb3="00000000" w:csb0="0000019F" w:csb1="00000000"/>
-  </w:font>
-  <w:font w:name="Garamond">
-    <w:panose1 w:val="02020404030301010803"/>
-    <w:charset w:val="EE"/>
-    <w:family w:val="roman"/>
-    <w:pitch w:val="variable"/>
-    <w:sig w:usb0="00000287" w:usb1="00000000" w:usb2="00000000" w:usb3="00000000" w:csb0="0000009F" w:csb1="00000000"/>
-  </w:font>
-  <w:font w:name="Cambria Math">
-    <w:panose1 w:val="02040503050406030204"/>
-    <w:charset w:val="EE"/>
-    <w:family w:val="roman"/>
-    <w:pitch w:val="variable"/>
-    <w:sig w:usb0="E00002FF" w:usb1="420024FF" w:usb2="00000000" w:usb3="00000000" w:csb0="0000019F" w:csb1="00000000"/>
-  </w:font>
-</w:fonts>
-</file>
-
-<file path=word/glossary/settings.xml><?xml version="1.0" encoding="utf-8"?>
-<w:settings xmlns:mc="http://schemas.openxmlformats.org/markup-compatibility/2006" xmlns:o="urn:schemas-microsoft-com:office:office" xmlns:r="http://schemas.openxmlformats.org/officeDocument/2006/relationships" xmlns:m="http://schemas.openxmlformats.org/officeDocument/2006/math" xmlns:v="urn:schemas-microsoft-com:vml" xmlns:w10="urn:schemas-microsoft-com:office:word" xmlns:w="http://schemas.openxmlformats.org/wordprocessingml/2006/main" xmlns:w14="http://schemas.microsoft.com/office/word/2010/wordml" xmlns:w15="http://schemas.microsoft.com/office/word/2012/wordml" xmlns:sl="http://schemas.openxmlformats.org/schemaLibrary/2006/main" mc:Ignorable="w14 w15">
-  <w:view w:val="normal"/>
-  <w:defaultTabStop w:val="708"/>
-  <w:hyphenationZone w:val="425"/>
-  <w:characterSpacingControl w:val="doNotCompress"/>
-  <w:compat>
-    <w:useFELayout/>
-    <w:compatSetting w:name="compatibilityMode" w:uri="http://schemas.microsoft.com/office/word" w:val="15"/>
-    <w:compatSetting w:name="overrideTableStyleFontSizeAndJustification" w:uri="http://schemas.microsoft.com/office/word" w:val="1"/>
-    <w:compatSetting w:name="enableOpenTypeFeatures" w:uri="http://schemas.microsoft.com/office/word" w:val="1"/>
-    <w:compatSetting w:name="doNotFlipMirrorIndents" w:uri="http://schemas.microsoft.com/office/word" w:val="1"/>
-    <w:compatSetting w:name="differentiateMultirowTableHeaders" w:uri="http://schemas.microsoft.com/office/word" w:val="1"/>
-  </w:compat>
-  <w:rsids>
-    <w:rsidRoot w:val="001D6271"/>
-    <w:rsid w:val="001D6271"/>
-    <w:rsid w:val="008F404E"/>
-  </w:rsids>
-  <m:mathPr>
-    <m:mathFont m:val="Cambria Math"/>
-    <m:brkBin m:val="before"/>
-    <m:brkBinSub m:val="--"/>
-    <m:smallFrac m:val="0"/>
-    <m:dispDef/>
-    <m:lMargin m:val="0"/>
-    <m:rMargin m:val="0"/>
-    <m:defJc m:val="centerGroup"/>
-    <m:wrapIndent m:val="1440"/>
-    <m:intLim m:val="subSup"/>
-    <m:naryLim m:val="undOvr"/>
-  </m:mathPr>
-  <w:themeFontLang w:val="pl-PL"/>
-  <w:clrSchemeMapping w:bg1="light1" w:t1="dark1" w:bg2="light2" w:t2="dark2" w:accent1="accent1" w:accent2="accent2" w:accent3="accent3" w:accent4="accent4" w:accent5="accent5" w:accent6="accent6" w:hyperlink="hyperlink" w:followedHyperlink="followedHyperlink"/>
-  <w:decimalSymbol w:val=","/>
-  <w:listSeparator w:val=";"/>
-  <w15:chartTrackingRefBased/>
-</w:settings>
-</file>
-
-<file path=word/glossary/styles.xml><?xml version="1.0" encoding="utf-8"?>
-<w:styles xmlns:mc="http://schemas.openxmlformats.org/markup-compatibility/2006" xmlns:r="http://schemas.openxmlformats.org/officeDocument/2006/relationships" xmlns:w="http://schemas.openxmlformats.org/wordprocessingml/2006/main" xmlns:w14="http://schemas.microsoft.com/office/word/2010/wordml" xmlns:w15="http://schemas.microsoft.com/office/word/2012/wordml" mc:Ignorable="w14 w15">
-  <w:docDefaults>
-    <w:rPrDefault>
-      <w:rPr>
-        <w:rFonts w:asciiTheme="minorHAnsi" w:eastAsiaTheme="minorEastAsia" w:hAnsiTheme="minorHAnsi" w:cstheme="minorBidi"/>
-        <w:sz w:val="22"/>
-        <w:szCs w:val="22"/>
-        <w:lang w:val="pl-PL" w:eastAsia="pl-PL" w:bidi="ar-SA"/>
-      </w:rPr>
-    </w:rPrDefault>
-    <w:pPrDefault>
-      <w:pPr>
-        <w:spacing w:after="160" w:line="259" w:lineRule="auto"/>
-      </w:pPr>
-    </w:pPrDefault>
-  </w:docDefaults>
-  <w:latentStyles w:defLockedState="0" w:defUIPriority="99" w:defSemiHidden="0" w:defUnhideWhenUsed="0" w:defQFormat="0" w:count="371">
-    <w:lsdException w:name="Normal" w:uiPriority="0" w:qFormat="1"/>
-    <w:lsdException w:name="heading 1" w:uiPriority="9" w:qFormat="1"/>
-    <w:lsdException w:name="heading 2" w:semiHidden="1" w:uiPriority="9" w:unhideWhenUsed="1" w:qFormat="1"/>
-    <w:lsdException w:name="heading 3" w:semiHidden="1" w:uiPriority="9" w:unhideWhenUsed="1" w:qFormat="1"/>
-    <w:lsdException w:name="heading 4" w:semiHidden="1" w:uiPriority="9" w:unhideWhenUsed="1" w:qFormat="1"/>
-    <w:lsdException w:name="heading 5" w:semiHidden="1" w:uiPriority="9" w:unhideWhenUsed="1" w:qFormat="1"/>
-    <w:lsdException w:name="heading 6" w:semiHidden="1" w:uiPriority="9" w:unhideWhenUsed="1" w:qFormat="1"/>
-    <w:lsdException w:name="heading 7" w:semiHidden="1" w:uiPriority="9" w:unhideWhenUsed="1" w:qFormat="1"/>
-    <w:lsdException w:name="heading 8" w:semiHidden="1" w:uiPriority="9" w:unhideWhenUsed="1" w:qFormat="1"/>
-    <w:lsdException w:name="heading 9" w:semiHidden="1" w:uiPriority="9" w:unhideWhenUsed="1" w:qFormat="1"/>
-    <w:lsdException w:name="index 1" w:semiHidden="1" w:unhideWhenUsed="1"/>
-    <w:lsdException w:name="index 2" w:semiHidden="1" w:unhideWhenUsed="1"/>
-    <w:lsdException w:name="index 3" w:semiHidden="1" w:unhideWhenUsed="1"/>
-    <w:lsdException w:name="index 4" w:semiHidden="1" w:unhideWhenUsed="1"/>
-    <w:lsdException w:name="index 5" w:semiHidden="1" w:unhideWhenUsed="1"/>
-    <w:lsdException w:name="index 6" w:semiHidden="1" w:unhideWhenUsed="1"/>
-    <w:lsdException w:name="index 7" w:semiHidden="1" w:unhideWhenUsed="1"/>
-    <w:lsdException w:name="index 8" w:semiHidden="1" w:unhideWhenUsed="1"/>
-    <w:lsdException w:name="index 9" w:semiHidden="1" w:unhideWhenUsed="1"/>
-    <w:lsdException w:name="toc 1" w:semiHidden="1" w:uiPriority="39" w:unhideWhenUsed="1"/>
-    <w:lsdException w:name="toc 2" w:semiHidden="1" w:uiPriority="39" w:unhideWhenUsed="1"/>
-    <w:lsdException w:name="toc 3" w:semiHidden="1" w:uiPriority="39" w:unhideWhenUsed="1"/>
-    <w:lsdException w:name="toc 4" w:semiHidden="1" w:uiPriority="39" w:unhideWhenUsed="1"/>
-    <w:lsdException w:name="toc 5" w:semiHidden="1" w:uiPriority="39" w:unhideWhenUsed="1"/>
-    <w:lsdException w:name="toc 6" w:semiHidden="1" w:uiPriority="39" w:unhideWhenUsed="1"/>
-    <w:lsdException w:name="toc 7" w:semiHidden="1" w:uiPriority="39" w:unhideWhenUsed="1"/>
-    <w:lsdException w:name="toc 8" w:semiHidden="1" w:uiPriority="39" w:unhideWhenUsed="1"/>
-    <w:lsdException w:name="toc 9" w:semiHidden="1" w:uiPriority="39" w:unhideWhenUsed="1"/>
-    <w:lsdException w:name="Normal Indent" w:semiHidden="1" w:unhideWhenUsed="1"/>
-    <w:lsdException w:name="footnote text" w:semiHidden="1" w:unhideWhenUsed="1"/>
-    <w:lsdException w:name="annotation text" w:semiHidden="1" w:unhideWhenUsed="1"/>
-    <w:lsdException w:name="header" w:semiHidden="1" w:unhideWhenUsed="1"/>
-    <w:lsdException w:name="footer" w:semiHidden="1" w:unhideWhenUsed="1"/>
-    <w:lsdException w:name="index heading" w:semiHidden="1" w:unhideWhenUsed="1"/>
-    <w:lsdException w:name="caption" w:semiHidden="1" w:uiPriority="35" w:unhideWhenUsed="1" w:qFormat="1"/>
-    <w:lsdException w:name="table of figures" w:semiHidden="1" w:unhideWhenUsed="1"/>
-    <w:lsdException w:name="envelope address" w:semiHidden="1" w:unhideWhenUsed="1"/>
-    <w:lsdException w:name="envelope return" w:semiHidden="1" w:unhideWhenUsed="1"/>
-    <w:lsdException w:name="footnote reference" w:semiHidden="1" w:unhideWhenUsed="1"/>
-    <w:lsdException w:name="annotation reference" w:semiHidden="1" w:unhideWhenUsed="1"/>
-    <w:lsdException w:name="line number" w:semiHidden="1" w:unhideWhenUsed="1"/>
-    <w:lsdException w:name="page number" w:semiHidden="1" w:unhideWhenUsed="1"/>
-    <w:lsdException w:name="endnote reference" w:semiHidden="1" w:unhideWhenUsed="1"/>
-    <w:lsdException w:name="endnote text" w:semiHidden="1" w:unhideWhenUsed="1"/>
-    <w:lsdException w:name="table of authorities" w:semiHidden="1" w:unhideWhenUsed="1"/>
-    <w:lsdException w:name="macro" w:semiHidden="1" w:unhideWhenUsed="1"/>
-    <w:lsdException w:name="toa heading" w:semiHidden="1" w:unhideWhenUsed="1"/>
-    <w:lsdException w:name="List" w:semiHidden="1" w:unhideWhenUsed="1"/>
-    <w:lsdException w:name="List Bullet" w:semiHidden="1" w:unhideWhenUsed="1"/>
-    <w:lsdException w:name="List Number" w:semiHidden="1" w:unhideWhenUsed="1"/>
-    <w:lsdException w:name="List 2" w:semiHidden="1" w:unhideWhenUsed="1"/>
-    <w:lsdException w:name="List 3" w:semiHidden="1" w:unhideWhenUsed="1"/>
-    <w:lsdException w:name="List 4" w:semiHidden="1" w:unhideWhenUsed="1"/>
-    <w:lsdException w:name="List 5" w:semiHidden="1" w:unhideWhenUsed="1"/>
-    <w:lsdException w:name="List Bullet 2" w:semiHidden="1" w:unhideWhenUsed="1"/>
-    <w:lsdException w:name="List Bullet 3" w:semiHidden="1" w:unhideWhenUsed="1"/>
-    <w:lsdException w:name="List Bullet 4" w:semiHidden="1" w:unhideWhenUsed="1"/>
-    <w:lsdException w:name="List Bullet 5" w:semiHidden="1" w:unhideWhenUsed="1"/>
-    <w:lsdException w:name="List Number 2" w:semiHidden="1" w:unhideWhenUsed="1"/>
-    <w:lsdException w:name="List Number 3" w:semiHidden="1" w:unhideWhenUsed="1"/>
-    <w:lsdException w:name="List Number 4" w:semiHidden="1" w:unhideWhenUsed="1"/>
-    <w:lsdException w:name="List Number 5" w:semiHidden="1" w:unhideWhenUsed="1"/>
-    <w:lsdException w:name="Title" w:uiPriority="10" w:qFormat="1"/>
-    <w:lsdException w:name="Closing" w:semiHidden="1" w:unhideWhenUsed="1"/>
-    <w:lsdException w:name="Signature" w:semiHidden="1" w:unhideWhenUsed="1"/>
-    <w:lsdException w:name="Default Paragraph Font" w:semiHidden="1" w:uiPriority="1" w:unhideWhenUsed="1"/>
-    <w:lsdException w:name="Body Text" w:semiHidden="1" w:unhideWhenUsed="1"/>
-    <w:lsdException w:name="Body Text Indent" w:semiHidden="1" w:unhideWhenUsed="1"/>
-    <w:lsdException w:name="List Continue" w:semiHidden="1" w:unhideWhenUsed="1"/>
-    <w:lsdException w:name="List Continue 2" w:semiHidden="1" w:unhideWhenUsed="1"/>
-    <w:lsdException w:name="List Continue 3" w:semiHidden="1" w:unhideWhenUsed="1"/>
-    <w:lsdException w:name="List Continue 4" w:semiHidden="1" w:unhideWhenUsed="1"/>
-    <w:lsdException w:name="List Continue 5" w:semiHidden="1" w:unhideWhenUsed="1"/>
-    <w:lsdException w:name="Message Header" w:semiHidden="1" w:unhideWhenUsed="1"/>
-    <w:lsdException w:name="Subtitle" w:uiPriority="11" w:qFormat="1"/>
-    <w:lsdException w:name="Salutation" w:semiHidden="1" w:unhideWhenUsed="1"/>
-    <w:lsdException w:name="Date" w:semiHidden="1" w:unhideWhenUsed="1"/>
-    <w:lsdException w:name="Body Text First Indent" w:semiHidden="1" w:unhideWhenUsed="1"/>
-    <w:lsdException w:name="Body Text First Indent 2" w:semiHidden="1" w:unhideWhenUsed="1"/>
-    <w:lsdException w:name="Note Heading" w:semiHidden="1" w:unhideWhenUsed="1"/>
-    <w:lsdException w:name="Body Text 2" w:semiHidden="1" w:unhideWhenUsed="1"/>
-    <w:lsdException w:name="Body Text 3" w:semiHidden="1" w:unhideWhenUsed="1"/>
-    <w:lsdException w:name="Body Text Indent 2" w:semiHidden="1" w:unhideWhenUsed="1"/>
-    <w:lsdException w:name="Body Text Indent 3" w:semiHidden="1" w:unhideWhenUsed="1"/>
-    <w:lsdException w:name="Block Text" w:semiHidden="1" w:unhideWhenUsed="1"/>
-    <w:lsdException w:name="Hyperlink" w:semiHidden="1" w:unhideWhenUsed="1"/>
-    <w:lsdException w:name="FollowedHyperlink" w:semiHidden="1" w:unhideWhenUsed="1"/>
-    <w:lsdException w:name="Strong" w:uiPriority="22" w:qFormat="1"/>
-    <w:lsdException w:name="Emphasis" w:uiPriority="20" w:qFormat="1"/>
-    <w:lsdException w:name="Document Map" w:semiHidden="1" w:unhideWhenUsed="1"/>
-    <w:lsdException w:name="Plain Text" w:semiHidden="1" w:unhideWhenUsed="1"/>
-    <w:lsdException w:name="E-mail Signature" w:semiHidden="1" w:unhideWhenUsed="1"/>
-    <w:lsdException w:name="HTML Top of Form" w:semiHidden="1" w:unhideWhenUsed="1"/>
-    <w:lsdException w:name="HTML Bottom of Form" w:semiHidden="1" w:unhideWhenUsed="1"/>
-    <w:lsdException w:name="Normal (Web)" w:semiHidden="1" w:unhideWhenUsed="1"/>
-    <w:lsdException w:name="HTML Acronym" w:semiHidden="1" w:unhideWhenUsed="1"/>
-    <w:lsdException w:name="HTML Address" w:semiHidden="1" w:unhideWhenUsed="1"/>
-    <w:lsdException w:name="HTML Cite" w:semiHidden="1" w:unhideWhenUsed="1"/>
-    <w:lsdException w:name="HTML Code" w:semiHidden="1" w:unhideWhenUsed="1"/>
-    <w:lsdException w:name="HTML Definition" w:semiHidden="1" w:unhideWhenUsed="1"/>
-    <w:lsdException w:name="HTML Keyboard" w:semiHidden="1" w:unhideWhenUsed="1"/>
-    <w:lsdException w:name="HTML Preformatted" w:semiHidden="1" w:unhideWhenUsed="1"/>
-    <w:lsdException w:name="HTML Sample" w:semiHidden="1" w:unhideWhenUsed="1"/>
-    <w:lsdException w:name="HTML Typewriter" w:semiHidden="1" w:unhideWhenUsed="1"/>
-    <w:lsdException w:name="HTML Variable" w:semiHidden="1" w:unhideWhenUsed="1"/>
-    <w:lsdException w:name="Normal Table" w:semiHidden="1" w:unhideWhenUsed="1"/>
-    <w:lsdException w:name="annotation subject" w:semiHidden="1" w:unhideWhenUsed="1"/>
-    <w:lsdException w:name="No List" w:semiHidden="1" w:unhideWhenUsed="1"/>
-    <w:lsdException w:name="Outline List 1" w:semiHidden="1" w:unhideWhenUsed="1"/>
-    <w:lsdException w:name="Outline List 2" w:semiHidden="1" w:unhideWhenUsed="1"/>
-    <w:lsdException w:name="Outline List 3" w:semiHidden="1" w:unhideWhenUsed="1"/>
-    <w:lsdException w:name="Table Simple 1" w:semiHidden="1" w:unhideWhenUsed="1"/>
-    <w:lsdException w:name="Table Simple 2" w:semiHidden="1" w:unhideWhenUsed="1"/>
-    <w:lsdException w:name="Table Simple 3" w:semiHidden="1" w:unhideWhenUsed="1"/>
-    <w:lsdException w:name="Table Classic 1" w:semiHidden="1" w:unhideWhenUsed="1"/>
-    <w:lsdException w:name="Table Classic 2" w:semiHidden="1" w:unhideWhenUsed="1"/>
-    <w:lsdException w:name="Table Classic 3" w:semiHidden="1" w:unhideWhenUsed="1"/>
-    <w:lsdException w:name="Table Classic 4" w:semiHidden="1" w:unhideWhenUsed="1"/>
-    <w:lsdException w:name="Table Colorful 1" w:semiHidden="1" w:unhideWhenUsed="1"/>
-    <w:lsdException w:name="Table Colorful 2" w:semiHidden="1" w:unhideWhenUsed="1"/>
-    <w:lsdException w:name="Table Colorful 3" w:semiHidden="1" w:unhideWhenUsed="1"/>
-    <w:lsdException w:name="Table Columns 1" w:semiHidden="1" w:unhideWhenUsed="1"/>
-    <w:lsdException w:name="Table Columns 2" w:semiHidden="1" w:unhideWhenUsed="1"/>
-    <w:lsdException w:name="Table Columns 3" w:semiHidden="1" w:unhideWhenUsed="1"/>
-    <w:lsdException w:name="Table Columns 4" w:semiHidden="1" w:unhideWhenUsed="1"/>
-    <w:lsdException w:name="Table Columns 5" w:semiHidden="1" w:unhideWhenUsed="1"/>
-    <w:lsdException w:name="Table Grid 1" w:semiHidden="1" w:unhideWhenUsed="1"/>
-    <w:lsdException w:name="Table Grid 2" w:semiHidden="1" w:unhideWhenUsed="1"/>
-    <w:lsdException w:name="Table Grid 3" w:semiHidden="1" w:unhideWhenUsed="1"/>
-    <w:lsdException w:name="Table Grid 4" w:semiHidden="1" w:unhideWhenUsed="1"/>
-    <w:lsdException w:name="Table Grid 5" w:semiHidden="1" w:unhideWhenUsed="1"/>
-    <w:lsdException w:name="Table Grid 6" w:semiHidden="1" w:unhideWhenUsed="1"/>
-    <w:lsdException w:name="Table Grid 7" w:semiHidden="1" w:unhideWhenUsed="1"/>
-    <w:lsdException w:name="Table Grid 8" w:semiHidden="1" w:unhideWhenUsed="1"/>
-    <w:lsdException w:name="Table List 1" w:semiHidden="1" w:unhideWhenUsed="1"/>
-    <w:lsdException w:name="Table List 2" w:semiHidden="1" w:unhideWhenUsed="1"/>
-    <w:lsdException w:name="Table List 3" w:semiHidden="1" w:unhideWhenUsed="1"/>
-    <w:lsdException w:name="Table List 4" w:semiHidden="1" w:unhideWhenUsed="1"/>
-    <w:lsdException w:name="Table List 5" w:semiHidden="1" w:unhideWhenUsed="1"/>
-    <w:lsdException w:name="Table List 6" w:semiHidden="1" w:unhideWhenUsed="1"/>
-    <w:lsdException w:name="Table List 7" w:semiHidden="1" w:unhideWhenUsed="1"/>
-    <w:lsdException w:name="Table List 8" w:semiHidden="1" w:unhideWhenUsed="1"/>
-    <w:lsdException w:name="Table 3D effects 1" w:semiHidden="1" w:unhideWhenUsed="1"/>
-    <w:lsdException w:name="Table 3D effects 2" w:semiHidden="1" w:unhideWhenUsed="1"/>
-    <w:lsdException w:name="Table 3D effects 3" w:semiHidden="1" w:unhideWhenUsed="1"/>
-    <w:lsdException w:name="Table Contemporary" w:semiHidden="1" w:unhideWhenUsed="1"/>
-    <w:lsdException w:name="Table Elegant" w:semiHidden="1" w:unhideWhenUsed="1"/>
-    <w:lsdException w:name="Table Professional" w:semiHidden="1" w:unhideWhenUsed="1"/>
-    <w:lsdException w:name="Table Subtle 1" w:semiHidden="1" w:unhideWhenUsed="1"/>
-    <w:lsdException w:name="Table Subtle 2" w:semiHidden="1" w:unhideWhenUsed="1"/>
-    <w:lsdException w:name="Table Web 1" w:semiHidden="1" w:unhideWhenUsed="1"/>
-    <w:lsdException w:name="Table Web 2" w:semiHidden="1" w:unhideWhenUsed="1"/>
-    <w:lsdException w:name="Table Web 3" w:semiHidden="1" w:unhideWhenUsed="1"/>
-    <w:lsdException w:name="Balloon Text" w:semiHidden="1" w:unhideWhenUsed="1"/>
-    <w:lsdException w:name="Table Grid" w:uiPriority="39"/>
-    <w:lsdException w:name="Table Theme" w:semiHidden="1" w:unhideWhenUsed="1"/>
-    <w:lsdException w:name="Placeholder Text" w:semiHidden="1"/>
-    <w:lsdException w:name="No Spacing" w:uiPriority="1" w:qFormat="1"/>
-    <w:lsdException w:name="Light Shading" w:uiPriority="60"/>
-    <w:lsdException w:name="Light List" w:uiPriority="61"/>
-    <w:lsdException w:name="Light Grid" w:uiPriority="62"/>
-    <w:lsdException w:name="Medium Shading 1" w:uiPriority="63"/>
-    <w:lsdException w:name="Medium Shading 2" w:uiPriority="64"/>
-    <w:lsdException w:name="Medium List 1" w:uiPriority="65"/>
-    <w:lsdException w:name="Medium List 2" w:uiPriority="66"/>
-    <w:lsdException w:name="Medium Grid 1" w:uiPriority="67"/>
-    <w:lsdException w:name="Medium Grid 2" w:uiPriority="68"/>
-    <w:lsdException w:name="Medium Grid 3" w:uiPriority="69"/>
-    <w:lsdException w:name="Dark List" w:uiPriority="70"/>
-    <w:lsdException w:name="Colorful Shading" w:uiPriority="71"/>
-    <w:lsdException w:name="Colorful List" w:uiPriority="72"/>
-    <w:lsdException w:name="Colorful Grid" w:uiPriority="73"/>
-    <w:lsdException w:name="Light Shading Accent 1" w:uiPriority="60"/>
-    <w:lsdException w:name="Light List Accent 1" w:uiPriority="61"/>
-    <w:lsdException w:name="Light Grid Accent 1" w:uiPriority="62"/>
-    <w:lsdException w:name="Medium Shading 1 Accent 1" w:uiPriority="63"/>
-    <w:lsdException w:name="Medium Shading 2 Accent 1" w:uiPriority="64"/>
-    <w:lsdException w:name="Medium List 1 Accent 1" w:uiPriority="65"/>
-    <w:lsdException w:name="Revision" w:semiHidden="1"/>
-    <w:lsdException w:name="List Paragraph" w:uiPriority="34" w:qFormat="1"/>
-    <w:lsdException w:name="Quote" w:uiPriority="29" w:qFormat="1"/>
-    <w:lsdException w:name="Intense Quote" w:uiPriority="30" w:qFormat="1"/>
-    <w:lsdException w:name="Medium List 2 Accent 1" w:uiPriority="66"/>
-    <w:lsdException w:name="Medium Grid 1 Accent 1" w:uiPriority="67"/>
-    <w:lsdException w:name="Medium Grid 2 Accent 1" w:uiPriority="68"/>
-    <w:lsdException w:name="Medium Grid 3 Accent 1" w:uiPriority="69"/>
-    <w:lsdException w:name="Dark List Accent 1" w:uiPriority="70"/>
-    <w:lsdException w:name="Colorful Shading Accent 1" w:uiPriority="71"/>
-    <w:lsdException w:name="Colorful List Accent 1" w:uiPriority="72"/>
-    <w:lsdException w:name="Colorful Grid Accent 1" w:uiPriority="73"/>
-    <w:lsdException w:name="Light Shading Accent 2" w:uiPriority="60"/>
-    <w:lsdException w:name="Light List Accent 2" w:uiPriority="61"/>
-    <w:lsdException w:name="Light Grid Accent 2" w:uiPriority="62"/>
-    <w:lsdException w:name="Medium Shading 1 Accent 2" w:uiPriority="63"/>
-    <w:lsdException w:name="Medium Shading 2 Accent 2" w:uiPriority="64"/>
-    <w:lsdException w:name="Medium List 1 Accent 2" w:uiPriority="65"/>
-    <w:lsdException w:name="Medium List 2 Accent 2" w:uiPriority="66"/>
-    <w:lsdException w:name="Medium Grid 1 Accent 2" w:uiPriority="67"/>
-    <w:lsdException w:name="Medium Grid 2 Accent 2" w:uiPriority="68"/>
-    <w:lsdException w:name="Medium Grid 3 Accent 2" w:uiPriority="69"/>
-    <w:lsdException w:name="Dark List Accent 2" w:uiPriority="70"/>
-    <w:lsdException w:name="Colorful Shading Accent 2" w:uiPriority="71"/>
-    <w:lsdException w:name="Colorful List Accent 2" w:uiPriority="72"/>
-    <w:lsdException w:name="Colorful Grid Accent 2" w:uiPriority="73"/>
-    <w:lsdException w:name="Light Shading Accent 3" w:uiPriority="60"/>
-    <w:lsdException w:name="Light List Accent 3" w:uiPriority="61"/>
-    <w:lsdException w:name="Light Grid Accent 3" w:uiPriority="62"/>
-    <w:lsdException w:name="Medium Shading 1 Accent 3" w:uiPriority="63"/>
-    <w:lsdException w:name="Medium Shading 2 Accent 3" w:uiPriority="64"/>
-    <w:lsdException w:name="Medium List 1 Accent 3" w:uiPriority="65"/>
-    <w:lsdException w:name="Medium List 2 Accent 3" w:uiPriority="66"/>
-    <w:lsdException w:name="Medium Grid 1 Accent 3" w:uiPriority="67"/>
-    <w:lsdException w:name="Medium Grid 2 Accent 3" w:uiPriority="68"/>
-    <w:lsdException w:name="Medium Grid 3 Accent 3" w:uiPriority="69"/>
-    <w:lsdException w:name="Dark List Accent 3" w:uiPriority="70"/>
-    <w:lsdException w:name="Colorful Shading Accent 3" w:uiPriority="71"/>
-    <w:lsdException w:name="Colorful List Accent 3" w:uiPriority="72"/>
-    <w:lsdException w:name="Colorful Grid Accent 3" w:uiPriority="73"/>
-    <w:lsdException w:name="Light Shading Accent 4" w:uiPriority="60"/>
-    <w:lsdException w:name="Light List Accent 4" w:uiPriority="61"/>
-    <w:lsdException w:name="Light Grid Accent 4" w:uiPriority="62"/>
-    <w:lsdException w:name="Medium Shading 1 Accent 4" w:uiPriority="63"/>
-    <w:lsdException w:name="Medium Shading 2 Accent 4" w:uiPriority="64"/>
-    <w:lsdException w:name="Medium List 1 Accent 4" w:uiPriority="65"/>
-    <w:lsdException w:name="Medium List 2 Accent 4" w:uiPriority="66"/>
-    <w:lsdException w:name="Medium Grid 1 Accent 4" w:uiPriority="67"/>
-    <w:lsdException w:name="Medium Grid 2 Accent 4" w:uiPriority="68"/>
-    <w:lsdException w:name="Medium Grid 3 Accent 4" w:uiPriority="69"/>
-    <w:lsdException w:name="Dark List Accent 4" w:uiPriority="70"/>
-    <w:lsdException w:name="Colorful Shading Accent 4" w:uiPriority="71"/>
-    <w:lsdException w:name="Colorful List Accent 4" w:uiPriority="72"/>
-    <w:lsdException w:name="Colorful Grid Accent 4" w:uiPriority="73"/>
-    <w:lsdException w:name="Light Shading Accent 5" w:uiPriority="60"/>
-    <w:lsdException w:name="Light List Accent 5" w:uiPriority="61"/>
-    <w:lsdException w:name="Light Grid Accent 5" w:uiPriority="62"/>
-    <w:lsdException w:name="Medium Shading 1 Accent 5" w:uiPriority="63"/>
-    <w:lsdException w:name="Medium Shading 2 Accent 5" w:uiPriority="64"/>
-    <w:lsdException w:name="Medium List 1 Accent 5" w:uiPriority="65"/>
-    <w:lsdException w:name="Medium List 2 Accent 5" w:uiPriority="66"/>
-    <w:lsdException w:name="Medium Grid 1 Accent 5" w:uiPriority="67"/>
-    <w:lsdException w:name="Medium Grid 2 Accent 5" w:uiPriority="68"/>
-    <w:lsdException w:name="Medium Grid 3 Accent 5" w:uiPriority="69"/>
-    <w:lsdException w:name="Dark List Accent 5" w:uiPriority="70"/>
-    <w:lsdException w:name="Colorful Shading Accent 5" w:uiPriority="71"/>
-    <w:lsdException w:name="Colorful List Accent 5" w:uiPriority="72"/>
-    <w:lsdException w:name="Colorful Grid Accent 5" w:uiPriority="73"/>
-    <w:lsdException w:name="Light Shading Accent 6" w:uiPriority="60"/>
-    <w:lsdException w:name="Light List Accent 6" w:uiPriority="61"/>
-    <w:lsdException w:name="Light Grid Accent 6" w:uiPriority="62"/>
-    <w:lsdException w:name="Medium Shading 1 Accent 6" w:uiPriority="63"/>
-    <w:lsdException w:name="Medium Shading 2 Accent 6" w:uiPriority="64"/>
-    <w:lsdException w:name="Medium List 1 Accent 6" w:uiPriority="65"/>
-    <w:lsdException w:name="Medium List 2 Accent 6" w:uiPriority="66"/>
-    <w:lsdException w:name="Medium Grid 1 Accent 6" w:uiPriority="67"/>
-    <w:lsdException w:name="Medium Grid 2 Accent 6" w:uiPriority="68"/>
-    <w:lsdException w:name="Medium Grid 3 Accent 6" w:uiPriority="69"/>
-    <w:lsdException w:name="Dark List Accent 6" w:uiPriority="70"/>
-    <w:lsdException w:name="Colorful Shading Accent 6" w:uiPriority="71"/>
-    <w:lsdException w:name="Colorful List Accent 6" w:uiPriority="72"/>
-    <w:lsdException w:name="Colorful Grid Accent 6" w:uiPriority="73"/>
-    <w:lsdException w:name="Subtle Emphasis" w:uiPriority="19" w:qFormat="1"/>
-    <w:lsdException w:name="Intense Emphasis" w:uiPriority="21" w:qFormat="1"/>
-    <w:lsdException w:name="Subtle Reference" w:uiPriority="31" w:qFormat="1"/>
-    <w:lsdException w:name="Intense Reference" w:uiPriority="32" w:qFormat="1"/>
-    <w:lsdException w:name="Book Title" w:uiPriority="33" w:qFormat="1"/>
-    <w:lsdException w:name="Bibliography" w:semiHidden="1" w:uiPriority="37" w:unhideWhenUsed="1"/>
-    <w:lsdException w:name="TOC Heading" w:semiHidden="1" w:uiPriority="39" w:unhideWhenUsed="1" w:qFormat="1"/>
-    <w:lsdException w:name="Plain Table 1" w:uiPriority="41"/>
-    <w:lsdException w:name="Plain Table 2" w:uiPriority="42"/>
-    <w:lsdException w:name="Plain Table 3" w:uiPriority="43"/>
-    <w:lsdException w:name="Plain Table 4" w:uiPriority="44"/>
-    <w:lsdException w:name="Plain Table 5" w:uiPriority="45"/>
-    <w:lsdException w:name="Grid Table Light" w:uiPriority="40"/>
-    <w:lsdException w:name="Grid Table 1 Light" w:uiPriority="46"/>
-    <w:lsdException w:name="Grid Table 2" w:uiPriority="47"/>
-    <w:lsdException w:name="Grid Table 3" w:uiPriority="48"/>
-    <w:lsdException w:name="Grid Table 4" w:uiPriority="49"/>
-    <w:lsdException w:name="Grid Table 5 Dark" w:uiPriority="50"/>
-    <w:lsdException w:name="Grid Table 6 Colorful" w:uiPriority="51"/>
-    <w:lsdException w:name="Grid Table 7 Colorful" w:uiPriority="52"/>
-    <w:lsdException w:name="Grid Table 1 Light Accent 1" w:uiPriority="46"/>
-    <w:lsdException w:name="Grid Table 2 Accent 1" w:uiPriority="47"/>
-    <w:lsdException w:name="Grid Table 3 Accent 1" w:uiPriority="48"/>
-    <w:lsdException w:name="Grid Table 4 Accent 1" w:uiPriority="49"/>
-    <w:lsdException w:name="Grid Table 5 Dark Accent 1" w:uiPriority="50"/>
-    <w:lsdException w:name="Grid Table 6 Colorful Accent 1" w:uiPriority="51"/>
-    <w:lsdException w:name="Grid Table 7 Colorful Accent 1" w:uiPriority="52"/>
-    <w:lsdException w:name="Grid Table 1 Light Accent 2" w:uiPriority="46"/>
-    <w:lsdException w:name="Grid Table 2 Accent 2" w:uiPriority="47"/>
-    <w:lsdException w:name="Grid Table 3 Accent 2" w:uiPriority="48"/>
-    <w:lsdException w:name="Grid Table 4 Accent 2" w:uiPriority="49"/>
-    <w:lsdException w:name="Grid Table 5 Dark Accent 2" w:uiPriority="50"/>
-    <w:lsdException w:name="Grid Table 6 Colorful Accent 2" w:uiPriority="51"/>
-    <w:lsdException w:name="Grid Table 7 Colorful Accent 2" w:uiPriority="52"/>
-    <w:lsdException w:name="Grid Table 1 Light Accent 3" w:uiPriority="46"/>
-    <w:lsdException w:name="Grid Table 2 Accent 3" w:uiPriority="47"/>
-    <w:lsdException w:name="Grid Table 3 Accent 3" w:uiPriority="48"/>
-    <w:lsdException w:name="Grid Table 4 Accent 3" w:uiPriority="49"/>
-    <w:lsdException w:name="Grid Table 5 Dark Accent 3" w:uiPriority="50"/>
-    <w:lsdException w:name="Grid Table 6 Colorful Accent 3" w:uiPriority="51"/>
-    <w:lsdException w:name="Grid Table 7 Colorful Accent 3" w:uiPriority="52"/>
-    <w:lsdException w:name="Grid Table 1 Light Accent 4" w:uiPriority="46"/>
-    <w:lsdException w:name="Grid Table 2 Accent 4" w:uiPriority="47"/>
-    <w:lsdException w:name="Grid Table 3 Accent 4" w:uiPriority="48"/>
-    <w:lsdException w:name="Grid Table 4 Accent 4" w:uiPriority="49"/>
-    <w:lsdException w:name="Grid Table 5 Dark Accent 4" w:uiPriority="50"/>
-    <w:lsdException w:name="Grid Table 6 Colorful Accent 4" w:uiPriority="51"/>
-    <w:lsdException w:name="Grid Table 7 Colorful Accent 4" w:uiPriority="52"/>
-    <w:lsdException w:name="Grid Table 1 Light Accent 5" w:uiPriority="46"/>
-    <w:lsdException w:name="Grid Table 2 Accent 5" w:uiPriority="47"/>
-    <w:lsdException w:name="Grid Table 3 Accent 5" w:uiPriority="48"/>
-    <w:lsdException w:name="Grid Table 4 Accent 5" w:uiPriority="49"/>
-    <w:lsdException w:name="Grid Table 5 Dark Accent 5" w:uiPriority="50"/>
-    <w:lsdException w:name="Grid Table 6 Colorful Accent 5" w:uiPriority="51"/>
-    <w:lsdException w:name="Grid Table 7 Colorful Accent 5" w:uiPriority="52"/>
-    <w:lsdException w:name="Grid Table 1 Light Accent 6" w:uiPriority="46"/>
-    <w:lsdException w:name="Grid Table 2 Accent 6" w:uiPriority="47"/>
-    <w:lsdException w:name="Grid Table 3 Accent 6" w:uiPriority="48"/>
-    <w:lsdException w:name="Grid Table 4 Accent 6" w:uiPriority="49"/>
-    <w:lsdException w:name="Grid Table 5 Dark Accent 6" w:uiPriority="50"/>
-    <w:lsdException w:name="Grid Table 6 Colorful Accent 6" w:uiPriority="51"/>
-    <w:lsdException w:name="Grid Table 7 Colorful Accent 6" w:uiPriority="52"/>
-    <w:lsdException w:name="List Table 1 Light" w:uiPriority="46"/>
-    <w:lsdException w:name="List Table 2" w:uiPriority="47"/>
-    <w:lsdException w:name="List Table 3" w:uiPriority="48"/>
-    <w:lsdException w:name="List Table 4" w:uiPriority="49"/>
-    <w:lsdException w:name="List Table 5 Dark" w:uiPriority="50"/>
-    <w:lsdException w:name="List Table 6 Colorful" w:uiPriority="51"/>
-    <w:lsdException w:name="List Table 7 Colorful" w:uiPriority="52"/>
-    <w:lsdException w:name="List Table 1 Light Accent 1" w:uiPriority="46"/>
-    <w:lsdException w:name="List Table 2 Accent 1" w:uiPriority="47"/>
-    <w:lsdException w:name="List Table 3 Accent 1" w:uiPriority="48"/>
-    <w:lsdException w:name="List Table 4 Accent 1" w:uiPriority="49"/>
-    <w:lsdException w:name="List Table 5 Dark Accent 1" w:uiPriority="50"/>
-    <w:lsdException w:name="List Table 6 Colorful Accent 1" w:uiPriority="51"/>
-    <w:lsdException w:name="List Table 7 Colorful Accent 1" w:uiPriority="52"/>
-    <w:lsdException w:name="List Table 1 Light Accent 2" w:uiPriority="46"/>
-    <w:lsdException w:name="List Table 2 Accent 2" w:uiPriority="47"/>
-    <w:lsdException w:name="List Table 3 Accent 2" w:uiPriority="48"/>
-    <w:lsdException w:name="List Table 4 Accent 2" w:uiPriority="49"/>
-    <w:lsdException w:name="List Table 5 Dark Accent 2" w:uiPriority="50"/>
-    <w:lsdException w:name="List Table 6 Colorful Accent 2" w:uiPriority="51"/>
-    <w:lsdException w:name="List Table 7 Colorful Accent 2" w:uiPriority="52"/>
-    <w:lsdException w:name="List Table 1 Light Accent 3" w:uiPriority="46"/>
-    <w:lsdException w:name="List Table 2 Accent 3" w:uiPriority="47"/>
-    <w:lsdException w:name="List Table 3 Accent 3" w:uiPriority="48"/>
-    <w:lsdException w:name="List Table 4 Accent 3" w:uiPriority="49"/>
-    <w:lsdException w:name="List Table 5 Dark Accent 3" w:uiPriority="50"/>
-    <w:lsdException w:name="List Table 6 Colorful Accent 3" w:uiPriority="51"/>
-    <w:lsdException w:name="List Table 7 Colorful Accent 3" w:uiPriority="52"/>
-    <w:lsdException w:name="List Table 1 Light Accent 4" w:uiPriority="46"/>
-    <w:lsdException w:name="List Table 2 Accent 4" w:uiPriority="47"/>
-    <w:lsdException w:name="List Table 3 Accent 4" w:uiPriority="48"/>
-    <w:lsdException w:name="List Table 4 Accent 4" w:uiPriority="49"/>
-    <w:lsdException w:name="List Table 5 Dark Accent 4" w:uiPriority="50"/>
-    <w:lsdException w:name="List Table 6 Colorful Accent 4" w:uiPriority="51"/>
-    <w:lsdException w:name="List Table 7 Colorful Accent 4" w:uiPriority="52"/>
-    <w:lsdException w:name="List Table 1 Light Accent 5" w:uiPriority="46"/>
-    <w:lsdException w:name="List Table 2 Accent 5" w:uiPriority="47"/>
-    <w:lsdException w:name="List Table 3 Accent 5" w:uiPriority="48"/>
-    <w:lsdException w:name="List Table 4 Accent 5" w:uiPriority="49"/>
-    <w:lsdException w:name="List Table 5 Dark Accent 5" w:uiPriority="50"/>
-    <w:lsdException w:name="List Table 6 Colorful Accent 5" w:uiPriority="51"/>
-    <w:lsdException w:name="List Table 7 Colorful Accent 5" w:uiPriority="52"/>
-    <w:lsdException w:name="List Table 1 Light Accent 6" w:uiPriority="46"/>
-    <w:lsdException w:name="List Table 2 Accent 6" w:uiPriority="47"/>
-    <w:lsdException w:name="List Table 3 Accent 6" w:uiPriority="48"/>
-    <w:lsdException w:name="List Table 4 Accent 6" w:uiPriority="49"/>
-    <w:lsdException w:name="List Table 5 Dark Accent 6" w:uiPriority="50"/>
-    <w:lsdException w:name="List Table 6 Colorful Accent 6" w:uiPriority="51"/>
-    <w:lsdException w:name="List Table 7 Colorful Accent 6" w:uiPriority="52"/>
-  </w:latentStyles>
-  <w:style w:type="paragraph" w:default="1" w:styleId="Normalny">
-    <w:name w:val="Normal"/>
-    <w:qFormat/>
-  </w:style>
-  <w:style w:type="character" w:default="1" w:styleId="Domylnaczcionkaakapitu">
-    <w:name w:val="Default Paragraph Font"/>
-    <w:uiPriority w:val="1"/>
-    <w:semiHidden/>
-    <w:unhideWhenUsed/>
-  </w:style>
-  <w:style w:type="table" w:default="1" w:styleId="Standardowy">
-    <w:name w:val="Normal Table"/>
-    <w:uiPriority w:val="99"/>
-    <w:semiHidden/>
-    <w:unhideWhenUsed/>
-    <w:tblPr>
-      <w:tblInd w:w="0" w:type="dxa"/>
-      <w:tblCellMar>
-        <w:top w:w="0" w:type="dxa"/>
-        <w:left w:w="108" w:type="dxa"/>
-        <w:bottom w:w="0" w:type="dxa"/>
-        <w:right w:w="108" w:type="dxa"/>
-      </w:tblCellMar>
-    </w:tblPr>
-  </w:style>
-  <w:style w:type="numbering" w:default="1" w:styleId="Bezlisty">
-    <w:name w:val="No List"/>
-    <w:uiPriority w:val="99"/>
-    <w:semiHidden/>
-    <w:unhideWhenUsed/>
-  </w:style>
-  <w:style w:type="character" w:styleId="Tekstzastpczy">
-    <w:name w:val="Placeholder Text"/>
-    <w:basedOn w:val="Domylnaczcionkaakapitu"/>
-    <w:uiPriority w:val="99"/>
-    <w:semiHidden/>
-    <w:rsid w:val="001D6271"/>
-    <w:rPr>
-      <w:color w:val="808080"/>
-    </w:rPr>
-  </w:style>
-</w:styles>
-</file>
-
-<file path=word/glossary/webSettings.xml><?xml version="1.0" encoding="utf-8"?>
-<w:webSettings xmlns:mc="http://schemas.openxmlformats.org/markup-compatibility/2006" xmlns:r="http://schemas.openxmlformats.org/officeDocument/2006/relationships" xmlns:w="http://schemas.openxmlformats.org/wordprocessingml/2006/main" xmlns:w14="http://schemas.microsoft.com/office/word/2010/wordml" xmlns:w15="http://schemas.microsoft.com/office/word/2012/wordml" mc:Ignorable="w14 w15">
-  <w:optimizeForBrowser/>
-  <w:allowPNG/>
-</w:webSettings>
-</file>
-
 <file path=word/theme/theme1.xml><?xml version="1.0" encoding="utf-8"?>
 <a:theme xmlns:a="http://schemas.openxmlformats.org/drawingml/2006/main" name="Motyw pakietu Office">
   <a:themeElements>
@@ -18287,7 +17918,7 @@
 </file>
 
 <file path=customXml/itemProps1.xml><?xml version="1.0" encoding="utf-8"?>
-<ds:datastoreItem xmlns:ds="http://schemas.openxmlformats.org/officeDocument/2006/customXml" ds:itemID="{D58DFCE5-51A4-4427-8C65-FBD213CC5EAB}">
+<ds:datastoreItem xmlns:ds="http://schemas.openxmlformats.org/officeDocument/2006/customXml" ds:itemID="{BC9C16D5-517E-4BFA-941F-D1FB29A9D6AE}">
   <ds:schemaRefs>
     <ds:schemaRef ds:uri="http://schemas.openxmlformats.org/officeDocument/2006/bibliography"/>
   </ds:schemaRefs>

--- a/Praca inżynierska.docx
+++ b/Praca inżynierska.docx
@@ -4445,16 +4445,131 @@
       </w:r>
     </w:p>
     <w:p>
+      <w:r>
+        <w:t xml:space="preserve">Kolejną cechą sygnałów rzeczywistych, a w szczególności fal akustycznych, jest ich niedeterministyczność, zmienność w czasie i nieokresowość. </w:t>
+      </w:r>
+      <w:r>
+        <w:t xml:space="preserve">Zastosowanie transformaty Fouriera na takim sygnale daje w rezultacie wynik nie mający z rzeczywistym sygnałem wiele wspólnego. Dzieje się tak z powodu własności samej transformaty, która zakłada okresowość sygnału. Ponieważ wykorzystanie transformaty Fouriera jest kluczowym elementem w zakresie przetwarzania sygnałów niezbędne jest wykonanie pewnych operacji, by rezultaty transformaty były możliwie wiarygodne. </w:t>
+      </w:r>
+    </w:p>
+    <w:p>
+      <w:pPr>
+        <w:keepNext/>
+      </w:pPr>
+      <w:r>
+        <w:rPr>
+          <w:noProof/>
+          <w:lang w:eastAsia="pl-PL"/>
+        </w:rPr>
+        <w:lastRenderedPageBreak/>
+        <w:drawing>
+          <wp:inline distT="0" distB="0" distL="0" distR="0" wp14:anchorId="01903F72" wp14:editId="679D7811">
+            <wp:extent cx="5760720" cy="4029710"/>
+            <wp:effectExtent l="0" t="0" r="0" b="8890"/>
+            <wp:docPr id="4" name="Obraz 4"/>
+            <wp:cNvGraphicFramePr>
+              <a:graphicFrameLocks xmlns:a="http://schemas.openxmlformats.org/drawingml/2006/main" noChangeAspect="1"/>
+            </wp:cNvGraphicFramePr>
+            <a:graphic xmlns:a="http://schemas.openxmlformats.org/drawingml/2006/main">
+              <a:graphicData uri="http://schemas.openxmlformats.org/drawingml/2006/picture">
+                <pic:pic xmlns:pic="http://schemas.openxmlformats.org/drawingml/2006/picture">
+                  <pic:nvPicPr>
+                    <pic:cNvPr id="4" name="diagramy.png"/>
+                    <pic:cNvPicPr/>
+                  </pic:nvPicPr>
+                  <pic:blipFill>
+                    <a:blip r:embed="rId8">
+                      <a:extLst>
+                        <a:ext uri="{28A0092B-C50C-407E-A947-70E740481C1C}">
+                          <a14:useLocalDpi xmlns:a14="http://schemas.microsoft.com/office/drawing/2010/main" val="0"/>
+                        </a:ext>
+                      </a:extLst>
+                    </a:blip>
+                    <a:stretch>
+                      <a:fillRect/>
+                    </a:stretch>
+                  </pic:blipFill>
+                  <pic:spPr>
+                    <a:xfrm>
+                      <a:off x="0" y="0"/>
+                      <a:ext cx="5760720" cy="4029710"/>
+                    </a:xfrm>
+                    <a:prstGeom prst="rect">
+                      <a:avLst/>
+                    </a:prstGeom>
+                  </pic:spPr>
+                </pic:pic>
+              </a:graphicData>
+            </a:graphic>
+          </wp:inline>
+        </w:drawing>
+      </w:r>
+    </w:p>
+    <w:p>
+      <w:pPr>
+        <w:pStyle w:val="Legenda"/>
+      </w:pPr>
+      <w:bookmarkStart w:id="5" w:name="_Ref437433336"/>
+      <w:r>
+        <w:t xml:space="preserve">Rysunek </w:t>
+      </w:r>
+      <w:fldSimple w:instr=" SEQ Rysunek \* ARABIC ">
+        <w:r>
+          <w:rPr>
+            <w:noProof/>
+          </w:rPr>
+          <w:t>1</w:t>
+        </w:r>
+      </w:fldSimple>
+      <w:bookmarkEnd w:id="5"/>
+      <w:r>
+        <w:t xml:space="preserve"> Diagram przepływu danych w procesie modulacji sygnału</w:t>
+      </w:r>
+    </w:p>
+    <w:p>
       <w:pPr>
         <w:rPr>
           <w:rFonts w:eastAsiaTheme="minorEastAsia"/>
         </w:rPr>
       </w:pPr>
       <w:r>
-        <w:t xml:space="preserve">Kolejną cechą sygnałów rzeczywistych, a w szczególności fal akustycznych, jest ich niedeterministyczność, zmienność w czasie i nieokresowość. </w:t>
-      </w:r>
-      <w:r>
-        <w:t xml:space="preserve">Zastosowanie transformaty Fouriera na takim sygnale daje w rezultacie wynik nie mający z rzeczywistym sygnałem wiele wspólnego. Dzieje się tak z powodu własności samej transformaty, która zakłada okresowość sygnału. Ponieważ wykorzystanie transformaty Fouriera jest kluczowym elementem w zakresie przetwarzania sygnałów niezbędne jest wykonanie pewnych operacji, by rezultaty transformaty były możliwie wiarygodne. Pierwszym krokiem jest podział długiego sygnału na krótkie fragmenty, dalej nazywane </w:t>
+        <w:fldChar w:fldCharType="begin"/>
+      </w:r>
+      <w:r>
+        <w:rPr>
+          <w:color w:val="000000" w:themeColor="text1"/>
+        </w:rPr>
+        <w:instrText xml:space="preserve"> REF _Ref437433336 \h </w:instrText>
+      </w:r>
+      <w:r>
+        <w:fldChar w:fldCharType="separate"/>
+      </w:r>
+      <w:r>
+        <w:t xml:space="preserve">Rysunek </w:t>
+      </w:r>
+      <w:r>
+        <w:rPr>
+          <w:noProof/>
+        </w:rPr>
+        <w:t>1</w:t>
+      </w:r>
+      <w:r>
+        <w:fldChar w:fldCharType="end"/>
+      </w:r>
+      <w:r>
+        <w:t xml:space="preserve"> </w:t>
+      </w:r>
+      <w:r>
+        <w:rPr>
+          <w:color w:val="000000" w:themeColor="text1"/>
+        </w:rPr>
+        <w:t xml:space="preserve">prezentuje poglądowy diagram przypływu danych w procesie modulacji. </w:t>
+      </w:r>
+      <w:r>
+        <w:t>Pierwszym</w:t>
+      </w:r>
+      <w:r>
+        <w:t xml:space="preserve"> krokiem jest podział długiego sygnału na krótkie fragmenty, dalej nazywane </w:t>
       </w:r>
       <w:r>
         <w:rPr>
@@ -4546,9 +4661,10 @@
           <w:rFonts w:eastAsiaTheme="minorEastAsia"/>
           <w:sz w:val="28"/>
         </w:rPr>
-        <w:lastRenderedPageBreak/>
         <w:tab/>
       </w:r>
+      <w:bookmarkStart w:id="6" w:name="_GoBack"/>
+      <w:bookmarkEnd w:id="6"/>
       <m:oMath>
         <m:r>
           <w:rPr>
@@ -4810,6 +4926,7 @@
         <w:rPr>
           <w:rFonts w:eastAsiaTheme="minorEastAsia"/>
         </w:rPr>
+        <w:lastRenderedPageBreak/>
         <w:t xml:space="preserve">Podział sygnału na okna czasowe rozwiązuje problem stacjonarności sygnału. Pozorną okresowość sygnału uzyskuje się poprzez zastosowanie </w:t>
       </w:r>
       <w:r>
@@ -5017,12 +5134,12 @@
       <w:pPr>
         <w:pStyle w:val="Nagwek1"/>
       </w:pPr>
-      <w:bookmarkStart w:id="5" w:name="_Toc437188623"/>
+      <w:bookmarkStart w:id="7" w:name="_Toc437188623"/>
       <w:r>
         <w:lastRenderedPageBreak/>
         <w:t>Przegląd zagadnień modulacji dźwięku</w:t>
       </w:r>
-      <w:bookmarkEnd w:id="5"/>
+      <w:bookmarkEnd w:id="7"/>
     </w:p>
     <w:p>
       <w:r>
@@ -5033,11 +5150,11 @@
       <w:pPr>
         <w:pStyle w:val="Nagwek2"/>
       </w:pPr>
-      <w:bookmarkStart w:id="6" w:name="_Toc437188624"/>
+      <w:bookmarkStart w:id="8" w:name="_Toc437188624"/>
       <w:r>
         <w:t>Charakterystyki sygnału mowy</w:t>
       </w:r>
-      <w:bookmarkEnd w:id="6"/>
+      <w:bookmarkEnd w:id="8"/>
     </w:p>
     <w:p>
       <w:r>
@@ -5048,11 +5165,11 @@
       <w:pPr>
         <w:pStyle w:val="Nagwek2"/>
       </w:pPr>
-      <w:bookmarkStart w:id="7" w:name="_Toc437188625"/>
+      <w:bookmarkStart w:id="9" w:name="_Toc437188625"/>
       <w:r>
         <w:t>Stacjonarność sygnału</w:t>
       </w:r>
-      <w:bookmarkEnd w:id="7"/>
+      <w:bookmarkEnd w:id="9"/>
     </w:p>
     <w:p>
       <w:r>
@@ -5063,7 +5180,7 @@
       <w:pPr>
         <w:pStyle w:val="Nagwek2"/>
       </w:pPr>
-      <w:bookmarkStart w:id="8" w:name="_Toc437188626"/>
+      <w:bookmarkStart w:id="10" w:name="_Toc437188626"/>
       <w:r>
         <w:t xml:space="preserve">Twierdzenie </w:t>
       </w:r>
@@ -5076,7 +5193,7 @@
       <w:r>
         <w:t>Shannona</w:t>
       </w:r>
-      <w:bookmarkEnd w:id="8"/>
+      <w:bookmarkEnd w:id="10"/>
     </w:p>
     <w:p>
       <w:r>
@@ -5194,7 +5311,7 @@
                     <pic:cNvPicPr/>
                   </pic:nvPicPr>
                   <pic:blipFill>
-                    <a:blip r:embed="rId8">
+                    <a:blip r:embed="rId9">
                       <a:extLst>
                         <a:ext uri="{28A0092B-C50C-407E-A947-70E740481C1C}">
                           <a14:useLocalDpi xmlns:a14="http://schemas.microsoft.com/office/drawing/2010/main" val="0"/>
@@ -5235,7 +5352,7 @@
           <w:color w:val="FF0000"/>
         </w:rPr>
       </w:pPr>
-      <w:bookmarkStart w:id="9" w:name="_Ref437180040"/>
+      <w:bookmarkStart w:id="11" w:name="_Ref437180040"/>
       <w:r>
         <w:t xml:space="preserve">Rysunek </w:t>
       </w:r>
@@ -5244,10 +5361,10 @@
           <w:rPr>
             <w:noProof/>
           </w:rPr>
-          <w:t>1</w:t>
+          <w:t>2</w:t>
         </w:r>
       </w:fldSimple>
-      <w:bookmarkEnd w:id="9"/>
+      <w:bookmarkEnd w:id="11"/>
       <w:r>
         <w:t xml:space="preserve"> Zjawisko aliasingu, </w:t>
       </w:r>
@@ -5260,7 +5377,7 @@
       <w:r>
         <w:t xml:space="preserve"> </w:t>
       </w:r>
-      <w:hyperlink r:id="rId9" w:anchor="/media/File:AliasedSpectrum.png" w:history="1">
+      <w:hyperlink r:id="rId10" w:anchor="/media/File:AliasedSpectrum.png" w:history="1">
         <w:r>
           <w:rPr>
             <w:rStyle w:val="Hipercze"/>
@@ -5373,18 +5490,16 @@
         </w:rPr>
         <w:t xml:space="preserve"> </w:t>
       </w:r>
-      <w:bookmarkStart w:id="10" w:name="_GoBack"/>
-      <w:bookmarkEnd w:id="10"/>
     </w:p>
     <w:p>
       <w:pPr>
         <w:pStyle w:val="Nagwek2"/>
       </w:pPr>
-      <w:bookmarkStart w:id="11" w:name="_Toc437188627"/>
+      <w:bookmarkStart w:id="12" w:name="_Toc437188627"/>
       <w:r>
         <w:t>Funkcje okna</w:t>
       </w:r>
-      <w:bookmarkEnd w:id="11"/>
+      <w:bookmarkEnd w:id="12"/>
     </w:p>
     <w:p>
       <w:r>
@@ -5674,11 +5789,11 @@
       <w:pPr>
         <w:pStyle w:val="Nagwek3"/>
       </w:pPr>
-      <w:bookmarkStart w:id="12" w:name="_Toc437188628"/>
+      <w:bookmarkStart w:id="13" w:name="_Toc437188628"/>
       <w:r>
         <w:t>Porównanie kilku wybranych</w:t>
       </w:r>
-      <w:bookmarkEnd w:id="12"/>
+      <w:bookmarkEnd w:id="13"/>
     </w:p>
     <w:p>
       <w:r>
@@ -5689,11 +5804,11 @@
       <w:pPr>
         <w:pStyle w:val="Nagwek2"/>
       </w:pPr>
-      <w:bookmarkStart w:id="13" w:name="_Toc437188629"/>
+      <w:bookmarkStart w:id="14" w:name="_Toc437188629"/>
       <w:r>
         <w:t>Cross-fading</w:t>
       </w:r>
-      <w:bookmarkEnd w:id="13"/>
+      <w:bookmarkEnd w:id="14"/>
     </w:p>
     <w:p>
       <w:r>
@@ -5843,7 +5958,7 @@
                     <pic:cNvPicPr/>
                   </pic:nvPicPr>
                   <pic:blipFill>
-                    <a:blip r:embed="rId10">
+                    <a:blip r:embed="rId11">
                       <a:extLst>
                         <a:ext uri="{28A0092B-C50C-407E-A947-70E740481C1C}">
                           <a14:useLocalDpi xmlns:a14="http://schemas.microsoft.com/office/drawing/2010/main" val="0"/>
@@ -5874,7 +5989,7 @@
       <w:pPr>
         <w:pStyle w:val="Legenda"/>
       </w:pPr>
-      <w:bookmarkStart w:id="14" w:name="_Ref437180070"/>
+      <w:bookmarkStart w:id="15" w:name="_Ref437180070"/>
       <w:r>
         <w:t xml:space="preserve">Rysunek </w:t>
       </w:r>
@@ -5883,10 +5998,10 @@
           <w:rPr>
             <w:noProof/>
           </w:rPr>
-          <w:t>2</w:t>
+          <w:t>3</w:t>
         </w:r>
       </w:fldSimple>
-      <w:bookmarkEnd w:id="14"/>
+      <w:bookmarkEnd w:id="15"/>
       <w:r>
         <w:t xml:space="preserve"> Sygnał z </w:t>
       </w:r>
@@ -5928,7 +6043,7 @@
                     <pic:cNvPicPr/>
                   </pic:nvPicPr>
                   <pic:blipFill>
-                    <a:blip r:embed="rId11">
+                    <a:blip r:embed="rId12">
                       <a:extLst>
                         <a:ext uri="{28A0092B-C50C-407E-A947-70E740481C1C}">
                           <a14:useLocalDpi xmlns:a14="http://schemas.microsoft.com/office/drawing/2010/main" val="0"/>
@@ -5962,7 +6077,7 @@
           <w:color w:val="auto"/>
         </w:rPr>
       </w:pPr>
-      <w:bookmarkStart w:id="15" w:name="_Ref437180052"/>
+      <w:bookmarkStart w:id="16" w:name="_Ref437180052"/>
       <w:r>
         <w:t xml:space="preserve">Rysunek </w:t>
       </w:r>
@@ -5971,10 +6086,10 @@
           <w:rPr>
             <w:noProof/>
           </w:rPr>
-          <w:t>3</w:t>
+          <w:t>4</w:t>
         </w:r>
       </w:fldSimple>
-      <w:bookmarkEnd w:id="15"/>
+      <w:bookmarkEnd w:id="16"/>
       <w:r>
         <w:t xml:space="preserve"> Sygnał z logarytmicznym efektem fade out</w:t>
       </w:r>
@@ -6042,7 +6157,7 @@
                     <pic:cNvPicPr/>
                   </pic:nvPicPr>
                   <pic:blipFill>
-                    <a:blip r:embed="rId12">
+                    <a:blip r:embed="rId13">
                       <a:extLst>
                         <a:ext uri="{28A0092B-C50C-407E-A947-70E740481C1C}">
                           <a14:useLocalDpi xmlns:a14="http://schemas.microsoft.com/office/drawing/2010/main" val="0"/>
@@ -6073,7 +6188,7 @@
       <w:pPr>
         <w:pStyle w:val="Legenda"/>
       </w:pPr>
-      <w:bookmarkStart w:id="16" w:name="_Ref437181126"/>
+      <w:bookmarkStart w:id="17" w:name="_Ref437181126"/>
       <w:r>
         <w:t xml:space="preserve">Rysunek </w:t>
       </w:r>
@@ -6082,10 +6197,10 @@
           <w:rPr>
             <w:noProof/>
           </w:rPr>
-          <w:t>4</w:t>
+          <w:t>5</w:t>
         </w:r>
       </w:fldSimple>
-      <w:bookmarkEnd w:id="16"/>
+      <w:bookmarkEnd w:id="17"/>
       <w:r>
         <w:t xml:space="preserve"> Asymetryczny cross-fade dwóch ścieżek dźwiękowych</w:t>
       </w:r>
@@ -6094,13 +6209,13 @@
       <w:pPr>
         <w:pStyle w:val="Nagwek2"/>
       </w:pPr>
-      <w:bookmarkStart w:id="17" w:name="_Ref437000071"/>
-      <w:bookmarkStart w:id="18" w:name="_Toc437188630"/>
+      <w:bookmarkStart w:id="18" w:name="_Ref437000071"/>
+      <w:bookmarkStart w:id="19" w:name="_Toc437188630"/>
       <w:r>
         <w:t>Transformata Fouriera</w:t>
       </w:r>
-      <w:bookmarkEnd w:id="17"/>
       <w:bookmarkEnd w:id="18"/>
+      <w:bookmarkEnd w:id="19"/>
     </w:p>
     <w:p>
       <w:r>
@@ -6138,26 +6253,26 @@
       <w:pPr>
         <w:pStyle w:val="Nagwek3"/>
       </w:pPr>
-      <w:bookmarkStart w:id="19" w:name="_Toc437188631"/>
+      <w:bookmarkStart w:id="20" w:name="_Toc437188631"/>
       <w:r>
         <w:t>Szybka transformata Fouriera (FFT)</w:t>
       </w:r>
-      <w:bookmarkEnd w:id="19"/>
-    </w:p>
-    <w:p>
-      <w:r>
-        <w:t>[zasada działania -&gt; wymóg liczby próbek wielkości potęgi dwójki]</w:t>
+      <w:bookmarkEnd w:id="20"/>
+    </w:p>
+    <w:p>
+      <w:r>
+        <w:t>[zasada działaia -&gt; wymóg liczby próbek wielkości potęgi dwójki]</w:t>
       </w:r>
     </w:p>
     <w:p>
       <w:pPr>
         <w:pStyle w:val="Nagwek3"/>
       </w:pPr>
-      <w:bookmarkStart w:id="20" w:name="_Toc437188632"/>
+      <w:bookmarkStart w:id="21" w:name="_Toc437188632"/>
       <w:r>
         <w:t>Odwrotna transformata Fouriera</w:t>
       </w:r>
-      <w:bookmarkEnd w:id="20"/>
+      <w:bookmarkEnd w:id="21"/>
     </w:p>
     <w:p>
       <w:r>
@@ -6171,22 +6286,22 @@
       <w:pPr>
         <w:pStyle w:val="Nagwek1"/>
       </w:pPr>
-      <w:bookmarkStart w:id="21" w:name="_Toc437188633"/>
+      <w:bookmarkStart w:id="22" w:name="_Toc437188633"/>
       <w:r>
         <w:lastRenderedPageBreak/>
         <w:t>Aplikacja realizująca modulowanie głosu</w:t>
       </w:r>
-      <w:bookmarkEnd w:id="21"/>
+      <w:bookmarkEnd w:id="22"/>
     </w:p>
     <w:p>
       <w:pPr>
         <w:pStyle w:val="Nagwek2"/>
       </w:pPr>
-      <w:bookmarkStart w:id="22" w:name="_Toc437188634"/>
+      <w:bookmarkStart w:id="23" w:name="_Toc437188634"/>
       <w:r>
         <w:t>Zdefiniowane modulacje</w:t>
       </w:r>
-      <w:bookmarkEnd w:id="22"/>
+      <w:bookmarkEnd w:id="23"/>
     </w:p>
     <w:p>
       <w:r>
@@ -6548,7 +6663,7 @@
           <w:rFonts w:eastAsiaTheme="minorEastAsia"/>
         </w:rPr>
         <w:tab/>
-        <w:t>(6.1.1)</w:t>
+        <w:t>(6.1)</w:t>
       </w:r>
     </w:p>
     <w:p>
@@ -6663,11 +6778,11 @@
       <w:pPr>
         <w:pStyle w:val="Nagwek3"/>
       </w:pPr>
-      <w:bookmarkStart w:id="23" w:name="_Toc437188635"/>
+      <w:bookmarkStart w:id="24" w:name="_Toc437188635"/>
       <w:r>
         <w:t>Filtr o konfigurowalnej przepustowości pasm częstotliwości</w:t>
       </w:r>
-      <w:bookmarkEnd w:id="23"/>
+      <w:bookmarkEnd w:id="24"/>
     </w:p>
     <w:p>
       <w:r>
@@ -6716,12 +6831,12 @@
       <w:pPr>
         <w:pStyle w:val="Nagwek3"/>
       </w:pPr>
-      <w:bookmarkStart w:id="24" w:name="_Toc437188636"/>
+      <w:bookmarkStart w:id="25" w:name="_Toc437188636"/>
       <w:r>
         <w:lastRenderedPageBreak/>
         <w:t>Skalowanie sygnału w dziedzinie częstotliwości</w:t>
       </w:r>
-      <w:bookmarkEnd w:id="24"/>
+      <w:bookmarkEnd w:id="25"/>
     </w:p>
     <w:p>
       <w:r>
@@ -6952,11 +7067,11 @@
       <w:pPr>
         <w:pStyle w:val="Nagwek3"/>
       </w:pPr>
-      <w:bookmarkStart w:id="25" w:name="_Toc437188637"/>
+      <w:bookmarkStart w:id="26" w:name="_Toc437188637"/>
       <w:r>
         <w:t>Rozmycie charakterystyk częstotliwościowych</w:t>
       </w:r>
-      <w:bookmarkEnd w:id="25"/>
+      <w:bookmarkEnd w:id="26"/>
     </w:p>
     <w:p>
       <w:r>
@@ -7204,11 +7319,11 @@
       <w:pPr>
         <w:pStyle w:val="Nagwek2"/>
       </w:pPr>
-      <w:bookmarkStart w:id="26" w:name="_Toc437188638"/>
+      <w:bookmarkStart w:id="27" w:name="_Toc437188638"/>
       <w:r>
         <w:t>Zrealizowana funkcja okna</w:t>
       </w:r>
-      <w:bookmarkEnd w:id="26"/>
+      <w:bookmarkEnd w:id="27"/>
     </w:p>
     <w:p>
       <w:r>
@@ -7373,7 +7488,7 @@
           <w:rFonts w:eastAsiaTheme="minorEastAsia"/>
         </w:rPr>
         <w:tab/>
-        <w:t>(6.2.1)</w:t>
+        <w:t>(6.2)</w:t>
       </w:r>
     </w:p>
     <w:p>
@@ -7514,49 +7629,66 @@
       <w:r>
         <w:rPr>
           <w:rFonts w:eastAsiaTheme="minorEastAsia"/>
-          <w:i/>
         </w:rPr>
         <w:fldChar w:fldCharType="begin"/>
+      </w:r>
+      <w:r>
+        <w:rPr>
+          <w:rFonts w:eastAsiaTheme="minorEastAsia"/>
+        </w:rPr>
+        <w:instrText xml:space="preserve"> REF _Ref437433182 \h </w:instrText>
+      </w:r>
+      <w:r>
+        <w:rPr>
+          <w:rFonts w:eastAsiaTheme="minorEastAsia"/>
+        </w:rPr>
+      </w:r>
+      <w:r>
+        <w:rPr>
+          <w:rFonts w:eastAsiaTheme="minorEastAsia"/>
+        </w:rPr>
+        <w:fldChar w:fldCharType="separate"/>
+      </w:r>
+      <w:r>
+        <w:t xml:space="preserve">Rysunek </w:t>
+      </w:r>
+      <w:r>
+        <w:rPr>
+          <w:noProof/>
+        </w:rPr>
+        <w:t>6</w:t>
+      </w:r>
+      <w:r>
+        <w:rPr>
+          <w:rFonts w:eastAsiaTheme="minorEastAsia"/>
+        </w:rPr>
+        <w:fldChar w:fldCharType="end"/>
       </w:r>
       <w:r>
         <w:rPr>
           <w:rFonts w:eastAsiaTheme="minorEastAsia"/>
           <w:i/>
         </w:rPr>
-        <w:instrText xml:space="preserve"> REF _Ref436689139 \h </w:instrText>
+        <w:fldChar w:fldCharType="begin"/>
+      </w:r>
+      <w:r>
+        <w:rPr>
+          <w:rFonts w:eastAsiaTheme="minorEastAsia"/>
+        </w:rPr>
+        <w:instrText xml:space="preserve"> REF _Ref437433168 \h </w:instrText>
       </w:r>
       <w:r>
         <w:rPr>
           <w:rFonts w:eastAsiaTheme="minorEastAsia"/>
           <w:i/>
         </w:rPr>
-        <w:instrText xml:space="preserve"> \* MERGEFORMAT </w:instrText>
       </w:r>
       <w:r>
         <w:rPr>
           <w:rFonts w:eastAsiaTheme="minorEastAsia"/>
           <w:i/>
         </w:rPr>
-      </w:r>
-      <w:r>
-        <w:rPr>
-          <w:rFonts w:eastAsiaTheme="minorEastAsia"/>
-          <w:i/>
-        </w:rPr>
         <w:fldChar w:fldCharType="separate"/>
-      </w:r>
-      <w:r>
-        <w:rPr>
-          <w:i/>
-        </w:rPr>
-        <w:t xml:space="preserve">Wykres </w:t>
-      </w:r>
-      <w:r>
-        <w:rPr>
-          <w:i/>
-          <w:noProof/>
-        </w:rPr>
-        <w:t>1</w:t>
       </w:r>
       <w:r>
         <w:rPr>
@@ -7585,7 +7717,7 @@
             <wp:cNvGraphicFramePr/>
             <a:graphic xmlns:a="http://schemas.openxmlformats.org/drawingml/2006/main">
               <a:graphicData uri="http://schemas.openxmlformats.org/drawingml/2006/chart">
-                <c:chart xmlns:c="http://schemas.openxmlformats.org/drawingml/2006/chart" xmlns:r="http://schemas.openxmlformats.org/officeDocument/2006/relationships" r:id="rId13"/>
+                <c:chart xmlns:c="http://schemas.openxmlformats.org/drawingml/2006/chart" xmlns:r="http://schemas.openxmlformats.org/officeDocument/2006/relationships" r:id="rId14"/>
               </a:graphicData>
             </a:graphic>
           </wp:inline>
@@ -7596,26 +7728,26 @@
       <w:pPr>
         <w:pStyle w:val="Legenda"/>
         <w:jc w:val="center"/>
-        <w:rPr>
-          <w:rFonts w:eastAsiaTheme="minorEastAsia"/>
-        </w:rPr>
-      </w:pPr>
-      <w:bookmarkStart w:id="27" w:name="_Ref436689139"/>
-      <w:bookmarkStart w:id="28" w:name="_Ref436686334"/>
-      <w:r>
-        <w:t xml:space="preserve">Wykres </w:t>
-      </w:r>
-      <w:fldSimple w:instr=" SEQ Wykres \* ARABIC ">
-        <w:r>
-          <w:rPr>
-            <w:noProof/>
-          </w:rPr>
-          <w:t>1</w:t>
+      </w:pPr>
+      <w:bookmarkStart w:id="28" w:name="_Ref437433168"/>
+      <w:bookmarkStart w:id="29" w:name="_Ref437433182"/>
+      <w:r>
+        <w:t xml:space="preserve">Rysunek </w:t>
+      </w:r>
+      <w:fldSimple w:instr=" SEQ Rysunek \* ARABIC ">
+        <w:r>
+          <w:rPr>
+            <w:noProof/>
+          </w:rPr>
+          <w:t>6</w:t>
         </w:r>
       </w:fldSimple>
-      <w:bookmarkEnd w:id="27"/>
-      <w:r>
-        <w:t xml:space="preserve"> Przebieg okna Hanninga</w:t>
+      <w:bookmarkEnd w:id="29"/>
+      <w:r>
+        <w:t xml:space="preserve"> </w:t>
+      </w:r>
+      <w:r>
+        <w:t>Przebieg okna Hanninga</w:t>
       </w:r>
       <w:bookmarkEnd w:id="28"/>
     </w:p>
@@ -8305,8 +8437,8 @@
       <w:pPr>
         <w:pStyle w:val="Legenda"/>
       </w:pPr>
-      <w:bookmarkStart w:id="29" w:name="_Ref436689106"/>
-      <w:bookmarkStart w:id="30" w:name="_Ref436687271"/>
+      <w:bookmarkStart w:id="30" w:name="_Ref436689106"/>
+      <w:bookmarkStart w:id="31" w:name="_Ref436687271"/>
       <w:r>
         <w:t xml:space="preserve">Listing </w:t>
       </w:r>
@@ -8318,17 +8450,38 @@
           <w:t>1</w:t>
         </w:r>
       </w:fldSimple>
-      <w:bookmarkEnd w:id="29"/>
+      <w:bookmarkEnd w:id="30"/>
       <w:r>
         <w:t xml:space="preserve"> Implementacja funkcji okna Hanninga</w:t>
       </w:r>
-      <w:bookmarkEnd w:id="30"/>
+      <w:bookmarkEnd w:id="31"/>
     </w:p>
     <w:p>
       <w:r>
         <w:t xml:space="preserve">Efekt działania funkcji okna na sygnale okna czasowego przedstawia </w:t>
       </w:r>
       <w:r>
+        <w:fldChar w:fldCharType="begin"/>
+      </w:r>
+      <w:r>
+        <w:instrText xml:space="preserve"> REF _Ref437433231 \h </w:instrText>
+      </w:r>
+      <w:r>
+        <w:fldChar w:fldCharType="separate"/>
+      </w:r>
+      <w:r>
+        <w:t xml:space="preserve">Rysunek </w:t>
+      </w:r>
+      <w:r>
+        <w:rPr>
+          <w:noProof/>
+        </w:rPr>
+        <w:t>7</w:t>
+      </w:r>
+      <w:r>
+        <w:fldChar w:fldCharType="end"/>
+      </w:r>
+      <w:r>
         <w:rPr>
           <w:i/>
         </w:rPr>
@@ -8356,19 +8509,6 @@
           <w:i/>
         </w:rPr>
         <w:fldChar w:fldCharType="separate"/>
-      </w:r>
-      <w:r>
-        <w:rPr>
-          <w:i/>
-        </w:rPr>
-        <w:t xml:space="preserve">Wykres </w:t>
-      </w:r>
-      <w:r>
-        <w:rPr>
-          <w:i/>
-          <w:noProof/>
-        </w:rPr>
-        <w:t>2</w:t>
       </w:r>
       <w:r>
         <w:rPr>
@@ -8405,7 +8545,7 @@
             <wp:cNvGraphicFramePr/>
             <a:graphic xmlns:a="http://schemas.openxmlformats.org/drawingml/2006/main">
               <a:graphicData uri="http://schemas.openxmlformats.org/drawingml/2006/chart">
-                <c:chart xmlns:c="http://schemas.openxmlformats.org/drawingml/2006/chart" xmlns:r="http://schemas.openxmlformats.org/officeDocument/2006/relationships" r:id="rId14"/>
+                <c:chart xmlns:c="http://schemas.openxmlformats.org/drawingml/2006/chart" xmlns:r="http://schemas.openxmlformats.org/officeDocument/2006/relationships" r:id="rId15"/>
               </a:graphicData>
             </a:graphic>
           </wp:inline>
@@ -8417,19 +8557,19 @@
         <w:pStyle w:val="Legenda"/>
         <w:jc w:val="center"/>
       </w:pPr>
-      <w:bookmarkStart w:id="31" w:name="_Ref436689072"/>
-      <w:r>
-        <w:t xml:space="preserve">Wykres </w:t>
-      </w:r>
-      <w:fldSimple w:instr=" SEQ Wykres \* ARABIC ">
-        <w:r>
-          <w:rPr>
-            <w:noProof/>
-          </w:rPr>
-          <w:t>2</w:t>
+      <w:bookmarkStart w:id="32" w:name="_Ref437433231"/>
+      <w:r>
+        <w:t xml:space="preserve">Rysunek </w:t>
+      </w:r>
+      <w:fldSimple w:instr=" SEQ Rysunek \* ARABIC ">
+        <w:r>
+          <w:rPr>
+            <w:noProof/>
+          </w:rPr>
+          <w:t>7</w:t>
         </w:r>
       </w:fldSimple>
-      <w:bookmarkEnd w:id="31"/>
+      <w:bookmarkEnd w:id="32"/>
       <w:r>
         <w:t xml:space="preserve"> </w:t>
       </w:r>
@@ -8439,13 +8579,18 @@
     </w:p>
     <w:p>
       <w:pPr>
+        <w:pStyle w:val="Legenda"/>
+      </w:pPr>
+    </w:p>
+    <w:p>
+      <w:pPr>
         <w:pStyle w:val="Nagwek2"/>
       </w:pPr>
-      <w:bookmarkStart w:id="32" w:name="_Toc437188639"/>
+      <w:bookmarkStart w:id="33" w:name="_Toc437188639"/>
       <w:r>
         <w:t>Zaimplementowane metody cross-fadingu</w:t>
       </w:r>
-      <w:bookmarkEnd w:id="32"/>
+      <w:bookmarkEnd w:id="33"/>
     </w:p>
     <w:p>
       <w:r>
@@ -8647,7 +8792,7 @@
           <w:rFonts w:eastAsiaTheme="minorEastAsia"/>
         </w:rPr>
         <w:tab/>
-        <w:t>(6.3.1)</w:t>
+        <w:t>(6.3)</w:t>
       </w:r>
     </w:p>
     <w:p>
@@ -8825,7 +8970,6 @@
     <w:p/>
     <w:p>
       <w:r>
-        <w:lastRenderedPageBreak/>
         <w:t xml:space="preserve">Sposób wyliczenia współczynników jest jedyną różnicą pomiędzy metodami cross-fadingu. Z tego powodu poniżej przedstawiony </w:t>
       </w:r>
       <w:r>
@@ -9451,7 +9595,7 @@
           <w:lang w:val="en-US"/>
         </w:rPr>
       </w:pPr>
-      <w:bookmarkStart w:id="33" w:name="_Ref436779737"/>
+      <w:bookmarkStart w:id="34" w:name="_Ref436779737"/>
       <w:r>
         <w:rPr>
           <w:lang w:val="en-US"/>
@@ -9480,7 +9624,7 @@
       <w:r>
         <w:fldChar w:fldCharType="end"/>
       </w:r>
-      <w:bookmarkEnd w:id="33"/>
+      <w:bookmarkEnd w:id="34"/>
       <w:r>
         <w:rPr>
           <w:lang w:val="en-US"/>
@@ -9511,14 +9655,14 @@
       <w:pPr>
         <w:pStyle w:val="Nagwek3"/>
       </w:pPr>
-      <w:bookmarkStart w:id="34" w:name="_Toc437188640"/>
+      <w:bookmarkStart w:id="35" w:name="_Toc437188640"/>
       <w:r>
         <w:t>Cross-fading l</w:t>
       </w:r>
       <w:r>
         <w:t>iniowy</w:t>
       </w:r>
-      <w:bookmarkEnd w:id="34"/>
+      <w:bookmarkEnd w:id="35"/>
     </w:p>
     <w:p>
       <w:r>
@@ -9635,7 +9779,19 @@
           <w:rFonts w:eastAsiaTheme="minorEastAsia"/>
         </w:rPr>
         <w:tab/>
-        <w:t>(6.3.1.1)</w:t>
+        <w:t>(6.</w:t>
+      </w:r>
+      <w:r>
+        <w:rPr>
+          <w:rFonts w:eastAsiaTheme="minorEastAsia"/>
+        </w:rPr>
+        <w:t>4</w:t>
+      </w:r>
+      <w:r>
+        <w:rPr>
+          <w:rFonts w:eastAsiaTheme="minorEastAsia"/>
+        </w:rPr>
+        <w:t>)</w:t>
       </w:r>
     </w:p>
     <w:p>
@@ -9965,11 +10121,12 @@
           <w:lang w:val="en-US"/>
         </w:rPr>
       </w:pPr>
-      <w:bookmarkStart w:id="35" w:name="_Ref436780991"/>
+      <w:bookmarkStart w:id="36" w:name="_Ref436780991"/>
       <w:r>
         <w:rPr>
           <w:lang w:val="en-US"/>
         </w:rPr>
+        <w:lastRenderedPageBreak/>
         <w:t xml:space="preserve">Listing </w:t>
       </w:r>
       <w:r>
@@ -9994,7 +10151,7 @@
       <w:r>
         <w:fldChar w:fldCharType="end"/>
       </w:r>
-      <w:bookmarkEnd w:id="35"/>
+      <w:bookmarkEnd w:id="36"/>
       <w:r>
         <w:rPr>
           <w:lang w:val="en-US"/>
@@ -10032,7 +10189,6 @@
           <w:color w:val="FF0000"/>
           <w:lang w:val="en-US"/>
         </w:rPr>
-        <w:lastRenderedPageBreak/>
         <w:t>Jeszcze wykresiki</w:t>
       </w:r>
     </w:p>
@@ -10040,14 +10196,14 @@
       <w:pPr>
         <w:pStyle w:val="Nagwek3"/>
       </w:pPr>
-      <w:bookmarkStart w:id="36" w:name="_Toc437188641"/>
+      <w:bookmarkStart w:id="37" w:name="_Toc437188641"/>
       <w:r>
         <w:t>Cross-fading  s</w:t>
       </w:r>
       <w:r>
         <w:t>inusowo – cosinusowy</w:t>
       </w:r>
-      <w:bookmarkEnd w:id="36"/>
+      <w:bookmarkEnd w:id="37"/>
     </w:p>
     <w:p>
       <w:r>
@@ -10243,7 +10399,19 @@
           <w:rFonts w:eastAsiaTheme="minorEastAsia"/>
         </w:rPr>
         <w:tab/>
-        <w:t>(6.3.2.1)</w:t>
+        <w:t>(6.</w:t>
+      </w:r>
+      <w:r>
+        <w:rPr>
+          <w:rFonts w:eastAsiaTheme="minorEastAsia"/>
+        </w:rPr>
+        <w:t>5</w:t>
+      </w:r>
+      <w:r>
+        <w:rPr>
+          <w:rFonts w:eastAsiaTheme="minorEastAsia"/>
+        </w:rPr>
+        <w:t>)</w:t>
       </w:r>
     </w:p>
     <w:p>
@@ -10673,7 +10841,7 @@
           <w:lang w:val="en-US"/>
         </w:rPr>
       </w:pPr>
-      <w:bookmarkStart w:id="37" w:name="_Ref436782080"/>
+      <w:bookmarkStart w:id="38" w:name="_Ref436782080"/>
       <w:r>
         <w:rPr>
           <w:lang w:val="en-US"/>
@@ -10702,7 +10870,7 @@
       <w:r>
         <w:fldChar w:fldCharType="end"/>
       </w:r>
-      <w:bookmarkEnd w:id="37"/>
+      <w:bookmarkEnd w:id="38"/>
       <w:r>
         <w:rPr>
           <w:lang w:val="en-US"/>
@@ -10734,24 +10902,24 @@
       <w:pPr>
         <w:pStyle w:val="Nagwek2"/>
       </w:pPr>
-      <w:bookmarkStart w:id="38" w:name="_Toc437188642"/>
+      <w:bookmarkStart w:id="39" w:name="_Toc437188642"/>
       <w:r>
         <w:t>Opis programu</w:t>
       </w:r>
-      <w:bookmarkEnd w:id="38"/>
+      <w:bookmarkEnd w:id="39"/>
     </w:p>
     <w:p>
       <w:pPr>
         <w:pStyle w:val="Nagwek3"/>
       </w:pPr>
-      <w:bookmarkStart w:id="39" w:name="_Toc437188643"/>
+      <w:bookmarkStart w:id="40" w:name="_Toc437188643"/>
       <w:r>
         <w:t xml:space="preserve">Założenia </w:t>
       </w:r>
       <w:r>
         <w:t>projektowe</w:t>
       </w:r>
-      <w:bookmarkEnd w:id="39"/>
+      <w:bookmarkEnd w:id="40"/>
     </w:p>
     <w:p>
       <w:r>
@@ -10789,7 +10957,11 @@
     </w:p>
     <w:p>
       <w:r>
-        <w:t>Założeniami niefunkcjonalnymi nazywa się żądane cechy aplikacji, które nie mają bezpośredniego wpływu na funkcjonalności. Mogą jednak doprowadzić do podniesienia jakości produktu finalnego, lub poprawienia odbioru aplikacji przez użytkowników (ang. u</w:t>
+        <w:t xml:space="preserve">Założeniami niefunkcjonalnymi nazywa się żądane cechy aplikacji, które nie mają bezpośredniego wpływu na funkcjonalności. Mogą jednak doprowadzić do podniesienia </w:t>
+      </w:r>
+      <w:r>
+        <w:lastRenderedPageBreak/>
+        <w:t>jakości produktu finalnego, lub poprawienia odbioru aplikacji przez użytkowników (ang. u</w:t>
       </w:r>
       <w:r>
         <w:rPr>
@@ -10805,12 +10977,11 @@
       <w:pPr>
         <w:pStyle w:val="Nagwek4"/>
       </w:pPr>
-      <w:bookmarkStart w:id="40" w:name="_Toc437188644"/>
-      <w:r>
-        <w:lastRenderedPageBreak/>
+      <w:bookmarkStart w:id="41" w:name="_Toc437188644"/>
+      <w:r>
         <w:t>Założenia funkcjonalne</w:t>
       </w:r>
-      <w:bookmarkEnd w:id="40"/>
+      <w:bookmarkEnd w:id="41"/>
     </w:p>
     <w:p>
       <w:r>
@@ -11079,11 +11250,11 @@
       <w:pPr>
         <w:pStyle w:val="Nagwek4"/>
       </w:pPr>
-      <w:bookmarkStart w:id="41" w:name="_Toc437188645"/>
+      <w:bookmarkStart w:id="42" w:name="_Toc437188645"/>
       <w:r>
         <w:t>Założenia niefunkcjonalne</w:t>
       </w:r>
-      <w:bookmarkEnd w:id="41"/>
+      <w:bookmarkEnd w:id="42"/>
     </w:p>
     <w:p>
       <w:r>
@@ -11094,11 +11265,11 @@
       <w:pPr>
         <w:pStyle w:val="Nagwek3"/>
       </w:pPr>
-      <w:bookmarkStart w:id="42" w:name="_Toc437188646"/>
+      <w:bookmarkStart w:id="43" w:name="_Toc437188646"/>
       <w:r>
         <w:t>Struktura projektu</w:t>
       </w:r>
-      <w:bookmarkEnd w:id="42"/>
+      <w:bookmarkEnd w:id="43"/>
     </w:p>
     <w:p>
       <w:r>
@@ -11109,11 +11280,11 @@
       <w:pPr>
         <w:pStyle w:val="Nagwek3"/>
       </w:pPr>
-      <w:bookmarkStart w:id="43" w:name="_Toc437188647"/>
+      <w:bookmarkStart w:id="44" w:name="_Toc437188647"/>
       <w:r>
         <w:t>Biblioteki zewnętrzne</w:t>
       </w:r>
-      <w:bookmarkEnd w:id="43"/>
+      <w:bookmarkEnd w:id="44"/>
     </w:p>
     <w:p>
       <w:r>
@@ -11127,11 +11298,11 @@
       <w:pPr>
         <w:pStyle w:val="Nagwek3"/>
       </w:pPr>
-      <w:bookmarkStart w:id="44" w:name="_Toc437188648"/>
+      <w:bookmarkStart w:id="45" w:name="_Toc437188648"/>
       <w:r>
         <w:t>Analiza wydajnościowa</w:t>
       </w:r>
-      <w:bookmarkEnd w:id="44"/>
+      <w:bookmarkEnd w:id="45"/>
     </w:p>
     <w:p>
       <w:r>
@@ -11142,21 +11313,22 @@
       <w:pPr>
         <w:pStyle w:val="Nagwek2"/>
       </w:pPr>
-      <w:bookmarkStart w:id="45" w:name="_Toc437188649"/>
-      <w:r>
+      <w:bookmarkStart w:id="46" w:name="_Toc437188649"/>
+      <w:r>
+        <w:lastRenderedPageBreak/>
         <w:t>Prezentacja systemu</w:t>
       </w:r>
-      <w:bookmarkEnd w:id="45"/>
+      <w:bookmarkEnd w:id="46"/>
     </w:p>
     <w:p>
       <w:pPr>
         <w:pStyle w:val="Nagwek3"/>
       </w:pPr>
-      <w:bookmarkStart w:id="46" w:name="_Toc437188650"/>
+      <w:bookmarkStart w:id="47" w:name="_Toc437188650"/>
       <w:r>
         <w:t>Opis interfejsu</w:t>
       </w:r>
-      <w:bookmarkEnd w:id="46"/>
+      <w:bookmarkEnd w:id="47"/>
     </w:p>
     <w:p>
       <w:r>
@@ -11167,12 +11339,11 @@
       <w:pPr>
         <w:pStyle w:val="Nagwek3"/>
       </w:pPr>
-      <w:bookmarkStart w:id="47" w:name="_Toc437188651"/>
-      <w:r>
-        <w:lastRenderedPageBreak/>
+      <w:bookmarkStart w:id="48" w:name="_Toc437188651"/>
+      <w:r>
         <w:t>Pliki konfiguracyjne</w:t>
       </w:r>
-      <w:bookmarkEnd w:id="47"/>
+      <w:bookmarkEnd w:id="48"/>
     </w:p>
     <w:p>
       <w:r>
@@ -11183,11 +11354,11 @@
       <w:pPr>
         <w:pStyle w:val="Nagwek2"/>
       </w:pPr>
-      <w:bookmarkStart w:id="48" w:name="_Toc437188652"/>
+      <w:bookmarkStart w:id="49" w:name="_Toc437188652"/>
       <w:r>
         <w:t>Przykłady działania</w:t>
       </w:r>
-      <w:bookmarkEnd w:id="48"/>
+      <w:bookmarkEnd w:id="49"/>
     </w:p>
     <w:p>
       <w:r>
@@ -11211,12 +11382,12 @@
       <w:pPr>
         <w:pStyle w:val="Nagwek1"/>
       </w:pPr>
-      <w:bookmarkStart w:id="49" w:name="_Toc437188653"/>
+      <w:bookmarkStart w:id="50" w:name="_Toc437188653"/>
       <w:r>
         <w:lastRenderedPageBreak/>
         <w:t>Wnioski i podsumowanie</w:t>
       </w:r>
-      <w:bookmarkEnd w:id="49"/>
+      <w:bookmarkEnd w:id="50"/>
     </w:p>
     <w:p>
       <w:pPr>
@@ -11236,12 +11407,12 @@
       <w:pPr>
         <w:pStyle w:val="Nagwek1"/>
       </w:pPr>
-      <w:bookmarkStart w:id="50" w:name="_Toc437188654"/>
+      <w:bookmarkStart w:id="51" w:name="_Toc437188654"/>
       <w:r>
         <w:lastRenderedPageBreak/>
         <w:t>Bibliografia</w:t>
       </w:r>
-      <w:bookmarkEnd w:id="50"/>
+      <w:bookmarkEnd w:id="51"/>
     </w:p>
     <w:p>
       <w:pPr>
@@ -14641,11 +14812,11 @@
           </c:spPr>
         </c:dropLines>
         <c:smooth val="0"/>
-        <c:axId val="286270016"/>
-        <c:axId val="286271696"/>
+        <c:axId val="290462736"/>
+        <c:axId val="290463296"/>
       </c:lineChart>
       <c:catAx>
-        <c:axId val="286270016"/>
+        <c:axId val="290462736"/>
         <c:scaling>
           <c:orientation val="minMax"/>
         </c:scaling>
@@ -14733,7 +14904,7 @@
             <a:endParaRPr lang="pl-PL"/>
           </a:p>
         </c:txPr>
-        <c:crossAx val="286271696"/>
+        <c:crossAx val="290463296"/>
         <c:crosses val="autoZero"/>
         <c:auto val="1"/>
         <c:lblAlgn val="ctr"/>
@@ -14743,7 +14914,7 @@
         <c:noMultiLvlLbl val="0"/>
       </c:catAx>
       <c:valAx>
-        <c:axId val="286271696"/>
+        <c:axId val="290463296"/>
         <c:scaling>
           <c:orientation val="minMax"/>
           <c:max val="1"/>
@@ -14827,7 +14998,7 @@
             <a:endParaRPr lang="pl-PL"/>
           </a:p>
         </c:txPr>
-        <c:crossAx val="286270016"/>
+        <c:crossAx val="290462736"/>
         <c:crosses val="autoZero"/>
         <c:crossBetween val="between"/>
       </c:valAx>
@@ -16227,11 +16398,11 @@
           </c:spPr>
         </c:dropLines>
         <c:smooth val="0"/>
-        <c:axId val="275812736"/>
-        <c:axId val="281795680"/>
+        <c:axId val="427701824"/>
+        <c:axId val="427702384"/>
       </c:lineChart>
       <c:catAx>
-        <c:axId val="275812736"/>
+        <c:axId val="427701824"/>
         <c:scaling>
           <c:orientation val="minMax"/>
         </c:scaling>
@@ -16324,7 +16495,7 @@
             <a:endParaRPr lang="pl-PL"/>
           </a:p>
         </c:txPr>
-        <c:crossAx val="281795680"/>
+        <c:crossAx val="427702384"/>
         <c:crosses val="autoZero"/>
         <c:auto val="1"/>
         <c:lblAlgn val="ctr"/>
@@ -16333,7 +16504,7 @@
         <c:noMultiLvlLbl val="0"/>
       </c:catAx>
       <c:valAx>
-        <c:axId val="281795680"/>
+        <c:axId val="427702384"/>
         <c:scaling>
           <c:orientation val="minMax"/>
           <c:max val="1"/>
@@ -16418,7 +16589,7 @@
             <a:endParaRPr lang="pl-PL"/>
           </a:p>
         </c:txPr>
-        <c:crossAx val="275812736"/>
+        <c:crossAx val="427701824"/>
         <c:crosses val="autoZero"/>
         <c:crossBetween val="between"/>
       </c:valAx>
@@ -17918,7 +18089,7 @@
 </file>
 
 <file path=customXml/itemProps1.xml><?xml version="1.0" encoding="utf-8"?>
-<ds:datastoreItem xmlns:ds="http://schemas.openxmlformats.org/officeDocument/2006/customXml" ds:itemID="{BC9C16D5-517E-4BFA-941F-D1FB29A9D6AE}">
+<ds:datastoreItem xmlns:ds="http://schemas.openxmlformats.org/officeDocument/2006/customXml" ds:itemID="{5A73E92D-2081-4F11-99BD-3210F455F8A7}">
   <ds:schemaRefs>
     <ds:schemaRef ds:uri="http://schemas.openxmlformats.org/officeDocument/2006/bibliography"/>
   </ds:schemaRefs>

--- a/Praca inżynierska.docx
+++ b/Praca inżynierska.docx
@@ -4302,18 +4302,32 @@
     <w:p>
       <w:pPr>
         <w:rPr>
+          <w:b/>
           <w:color w:val="FF0000"/>
         </w:rPr>
       </w:pPr>
       <w:r>
         <w:rPr>
+          <w:b/>
           <w:color w:val="FF0000"/>
         </w:rPr>
         <w:t>Jakieś przykładowe podać</w:t>
       </w:r>
     </w:p>
-    <w:p/>
-    <w:p/>
+    <w:p>
+      <w:pPr>
+        <w:rPr>
+          <w:b/>
+        </w:rPr>
+      </w:pPr>
+    </w:p>
+    <w:p>
+      <w:pPr>
+        <w:rPr>
+          <w:b/>
+        </w:rPr>
+      </w:pPr>
+    </w:p>
     <w:p>
       <w:pPr>
         <w:jc w:val="left"/>
@@ -4663,8 +4677,6 @@
         </w:rPr>
         <w:tab/>
       </w:r>
-      <w:bookmarkStart w:id="6" w:name="_GoBack"/>
-      <w:bookmarkEnd w:id="6"/>
       <m:oMath>
         <m:r>
           <w:rPr>
@@ -4918,15 +4930,90 @@
     </w:p>
     <w:p>
       <w:pPr>
+        <w:keepNext/>
+      </w:pPr>
+      <w:r>
         <w:rPr>
           <w:rFonts w:eastAsiaTheme="minorEastAsia"/>
-        </w:rPr>
-      </w:pPr>
-      <w:r>
+          <w:noProof/>
+          <w:lang w:eastAsia="pl-PL"/>
+        </w:rPr>
+        <w:lastRenderedPageBreak/>
+        <w:drawing>
+          <wp:inline distT="0" distB="0" distL="0" distR="0" wp14:anchorId="60C9776C" wp14:editId="48AD350A">
+            <wp:extent cx="5760720" cy="1442085"/>
+            <wp:effectExtent l="0" t="0" r="0" b="5715"/>
+            <wp:docPr id="7" name="Obraz 7"/>
+            <wp:cNvGraphicFramePr>
+              <a:graphicFrameLocks xmlns:a="http://schemas.openxmlformats.org/drawingml/2006/main" noChangeAspect="1"/>
+            </wp:cNvGraphicFramePr>
+            <a:graphic xmlns:a="http://schemas.openxmlformats.org/drawingml/2006/main">
+              <a:graphicData uri="http://schemas.openxmlformats.org/drawingml/2006/picture">
+                <pic:pic xmlns:pic="http://schemas.openxmlformats.org/drawingml/2006/picture">
+                  <pic:nvPicPr>
+                    <pic:cNvPr id="7" name="3_podział na okna czasowe f=44100 N=512.jpg"/>
+                    <pic:cNvPicPr/>
+                  </pic:nvPicPr>
+                  <pic:blipFill>
+                    <a:blip r:embed="rId9">
+                      <a:extLst>
+                        <a:ext uri="{28A0092B-C50C-407E-A947-70E740481C1C}">
+                          <a14:useLocalDpi xmlns:a14="http://schemas.microsoft.com/office/drawing/2010/main" val="0"/>
+                        </a:ext>
+                      </a:extLst>
+                    </a:blip>
+                    <a:stretch>
+                      <a:fillRect/>
+                    </a:stretch>
+                  </pic:blipFill>
+                  <pic:spPr>
+                    <a:xfrm>
+                      <a:off x="0" y="0"/>
+                      <a:ext cx="5760720" cy="1442085"/>
+                    </a:xfrm>
+                    <a:prstGeom prst="rect">
+                      <a:avLst/>
+                    </a:prstGeom>
+                  </pic:spPr>
+                </pic:pic>
+              </a:graphicData>
+            </a:graphic>
+          </wp:inline>
+        </w:drawing>
+      </w:r>
+    </w:p>
+    <w:p>
+      <w:pPr>
+        <w:pStyle w:val="Legenda"/>
         <w:rPr>
           <w:rFonts w:eastAsiaTheme="minorEastAsia"/>
         </w:rPr>
-        <w:lastRenderedPageBreak/>
+      </w:pPr>
+      <w:r>
+        <w:t xml:space="preserve">Rysunek </w:t>
+      </w:r>
+      <w:fldSimple w:instr=" SEQ Rysunek \* ARABIC ">
+        <w:r>
+          <w:rPr>
+            <w:noProof/>
+          </w:rPr>
+          <w:t>2</w:t>
+        </w:r>
+      </w:fldSimple>
+      <w:r>
+        <w:t xml:space="preserve"> Podział sygnału na okna czasowe. fs = 44,1kHz, n = 512, czas okna = 11,6 ms</w:t>
+      </w:r>
+    </w:p>
+    <w:p>
+      <w:pPr>
+        <w:rPr>
+          <w:rFonts w:eastAsiaTheme="minorEastAsia"/>
+        </w:rPr>
+      </w:pPr>
+      <w:r>
+        <w:rPr>
+          <w:rFonts w:eastAsiaTheme="minorEastAsia"/>
+        </w:rPr>
         <w:t xml:space="preserve">Podział sygnału na okna czasowe rozwiązuje problem stacjonarności sygnału. Pozorną okresowość sygnału uzyskuje się poprzez zastosowanie </w:t>
       </w:r>
       <w:r>
@@ -5134,66 +5221,66 @@
       <w:pPr>
         <w:pStyle w:val="Nagwek1"/>
       </w:pPr>
-      <w:bookmarkStart w:id="7" w:name="_Toc437188623"/>
+      <w:bookmarkStart w:id="6" w:name="_Toc437188623"/>
       <w:r>
         <w:lastRenderedPageBreak/>
         <w:t>Przegląd zagadnień modulacji dźwięku</w:t>
       </w:r>
+      <w:bookmarkEnd w:id="6"/>
+    </w:p>
+    <w:p>
+      <w:r>
+        <w:t>[Krótki wstęp o tym, że są to zagadnienia niezbędne dla tego tematu]</w:t>
+      </w:r>
+    </w:p>
+    <w:p>
+      <w:pPr>
+        <w:pStyle w:val="Nagwek2"/>
+      </w:pPr>
+      <w:bookmarkStart w:id="7" w:name="_Toc437188624"/>
+      <w:r>
+        <w:t>Charakterystyki sygnału mowy</w:t>
+      </w:r>
       <w:bookmarkEnd w:id="7"/>
     </w:p>
     <w:p>
       <w:r>
-        <w:t>[Krótki wstęp o tym, że są to zagadnienia niezbędne dla tego tematu]</w:t>
+        <w:t>[Formanty dźwięków, ton krtaniowy]</w:t>
       </w:r>
     </w:p>
     <w:p>
       <w:pPr>
         <w:pStyle w:val="Nagwek2"/>
       </w:pPr>
-      <w:bookmarkStart w:id="8" w:name="_Toc437188624"/>
-      <w:r>
-        <w:t>Charakterystyki sygnału mowy</w:t>
+      <w:bookmarkStart w:id="8" w:name="_Toc437188625"/>
+      <w:r>
+        <w:t>Stacjonarność sygnału</w:t>
       </w:r>
       <w:bookmarkEnd w:id="8"/>
     </w:p>
     <w:p>
       <w:r>
-        <w:t>[Formanty dźwięków, ton krtaniowy]</w:t>
+        <w:t xml:space="preserve">[Czym jest, konsekwencja odnośnie transformaty Fouriera] </w:t>
       </w:r>
     </w:p>
     <w:p>
       <w:pPr>
         <w:pStyle w:val="Nagwek2"/>
       </w:pPr>
-      <w:bookmarkStart w:id="9" w:name="_Toc437188625"/>
-      <w:r>
-        <w:t>Stacjonarność sygnału</w:t>
+      <w:bookmarkStart w:id="9" w:name="_Toc437188626"/>
+      <w:r>
+        <w:t xml:space="preserve">Twierdzenie </w:t>
+      </w:r>
+      <w:r>
+        <w:t>Kotielnikowa</w:t>
+      </w:r>
+      <w:r>
+        <w:t>-</w:t>
+      </w:r>
+      <w:r>
+        <w:t>Shannona</w:t>
       </w:r>
       <w:bookmarkEnd w:id="9"/>
-    </w:p>
-    <w:p>
-      <w:r>
-        <w:t xml:space="preserve">[Czym jest, konsekwencja odnośnie transformaty Fouriera] </w:t>
-      </w:r>
-    </w:p>
-    <w:p>
-      <w:pPr>
-        <w:pStyle w:val="Nagwek2"/>
-      </w:pPr>
-      <w:bookmarkStart w:id="10" w:name="_Toc437188626"/>
-      <w:r>
-        <w:t xml:space="preserve">Twierdzenie </w:t>
-      </w:r>
-      <w:r>
-        <w:t>Kotielnikowa</w:t>
-      </w:r>
-      <w:r>
-        <w:t>-</w:t>
-      </w:r>
-      <w:r>
-        <w:t>Shannona</w:t>
-      </w:r>
-      <w:bookmarkEnd w:id="10"/>
     </w:p>
     <w:p>
       <w:r>
@@ -5311,7 +5398,7 @@
                     <pic:cNvPicPr/>
                   </pic:nvPicPr>
                   <pic:blipFill>
-                    <a:blip r:embed="rId9">
+                    <a:blip r:embed="rId10">
                       <a:extLst>
                         <a:ext uri="{28A0092B-C50C-407E-A947-70E740481C1C}">
                           <a14:useLocalDpi xmlns:a14="http://schemas.microsoft.com/office/drawing/2010/main" val="0"/>
@@ -5352,7 +5439,7 @@
           <w:color w:val="FF0000"/>
         </w:rPr>
       </w:pPr>
-      <w:bookmarkStart w:id="11" w:name="_Ref437180040"/>
+      <w:bookmarkStart w:id="10" w:name="_Ref437180040"/>
       <w:r>
         <w:t xml:space="preserve">Rysunek </w:t>
       </w:r>
@@ -5361,10 +5448,10 @@
           <w:rPr>
             <w:noProof/>
           </w:rPr>
-          <w:t>2</w:t>
+          <w:t>3</w:t>
         </w:r>
       </w:fldSimple>
-      <w:bookmarkEnd w:id="11"/>
+      <w:bookmarkEnd w:id="10"/>
       <w:r>
         <w:t xml:space="preserve"> Zjawisko aliasingu, </w:t>
       </w:r>
@@ -5377,7 +5464,7 @@
       <w:r>
         <w:t xml:space="preserve"> </w:t>
       </w:r>
-      <w:hyperlink r:id="rId10" w:anchor="/media/File:AliasedSpectrum.png" w:history="1">
+      <w:hyperlink r:id="rId11" w:anchor="/media/File:AliasedSpectrum.png" w:history="1">
         <w:r>
           <w:rPr>
             <w:rStyle w:val="Hipercze"/>
@@ -5495,11 +5582,11 @@
       <w:pPr>
         <w:pStyle w:val="Nagwek2"/>
       </w:pPr>
-      <w:bookmarkStart w:id="12" w:name="_Toc437188627"/>
+      <w:bookmarkStart w:id="11" w:name="_Toc437188627"/>
       <w:r>
         <w:t>Funkcje okna</w:t>
       </w:r>
-      <w:bookmarkEnd w:id="12"/>
+      <w:bookmarkEnd w:id="11"/>
     </w:p>
     <w:p>
       <w:r>
@@ -5789,37 +5876,26 @@
       <w:pPr>
         <w:pStyle w:val="Nagwek3"/>
       </w:pPr>
-      <w:bookmarkStart w:id="13" w:name="_Toc437188628"/>
+      <w:bookmarkStart w:id="12" w:name="_Toc437188628"/>
       <w:r>
         <w:t>Porównanie kilku wybranych</w:t>
       </w:r>
+      <w:bookmarkEnd w:id="12"/>
+    </w:p>
+    <w:p>
+      <w:r>
+        <w:t>[Kilka funkcji przedstawionych poprzez wzory matematyczne, przebieg wartości funkcji w dziedzinie oraz wykresy wyników fft sygnału]</w:t>
+      </w:r>
+    </w:p>
+    <w:p>
+      <w:pPr>
+        <w:pStyle w:val="Nagwek2"/>
+      </w:pPr>
+      <w:bookmarkStart w:id="13" w:name="_Toc437188629"/>
+      <w:r>
+        <w:t>Cross-fading</w:t>
+      </w:r>
       <w:bookmarkEnd w:id="13"/>
-    </w:p>
-    <w:p>
-      <w:r>
-        <w:t>[Kilka funkcji przedstawionych poprzez wzory matematyczne, przebieg wartości funkcji w dziedzinie oraz wykresy wyników fft sygnału]</w:t>
-      </w:r>
-    </w:p>
-    <w:p>
-      <w:pPr>
-        <w:pStyle w:val="Nagwek2"/>
-      </w:pPr>
-      <w:bookmarkStart w:id="14" w:name="_Toc437188629"/>
-      <w:r>
-        <w:t>Cross-fading</w:t>
-      </w:r>
-      <w:bookmarkEnd w:id="14"/>
-    </w:p>
-    <w:p>
-      <w:r>
-        <w:t xml:space="preserve">[Po co jest stosowany, wykresy przedstawiające przebiegi (czy nie lepiej wykresy </w:t>
-      </w:r>
-      <w:r>
-        <w:t>tylko przy części implementacyjnej?)</w:t>
-      </w:r>
-      <w:r>
-        <w:t>]</w:t>
-      </w:r>
     </w:p>
     <w:p>
       <w:r>
@@ -5958,7 +6034,7 @@
                     <pic:cNvPicPr/>
                   </pic:nvPicPr>
                   <pic:blipFill>
-                    <a:blip r:embed="rId11">
+                    <a:blip r:embed="rId12">
                       <a:extLst>
                         <a:ext uri="{28A0092B-C50C-407E-A947-70E740481C1C}">
                           <a14:useLocalDpi xmlns:a14="http://schemas.microsoft.com/office/drawing/2010/main" val="0"/>
@@ -5989,7 +6065,7 @@
       <w:pPr>
         <w:pStyle w:val="Legenda"/>
       </w:pPr>
-      <w:bookmarkStart w:id="15" w:name="_Ref437180070"/>
+      <w:bookmarkStart w:id="14" w:name="_Ref437180070"/>
       <w:r>
         <w:t xml:space="preserve">Rysunek </w:t>
       </w:r>
@@ -5998,10 +6074,10 @@
           <w:rPr>
             <w:noProof/>
           </w:rPr>
-          <w:t>3</w:t>
+          <w:t>4</w:t>
         </w:r>
       </w:fldSimple>
-      <w:bookmarkEnd w:id="15"/>
+      <w:bookmarkEnd w:id="14"/>
       <w:r>
         <w:t xml:space="preserve"> Sygnał z </w:t>
       </w:r>
@@ -6026,7 +6102,6 @@
           <w:noProof/>
           <w:lang w:eastAsia="pl-PL"/>
         </w:rPr>
-        <w:lastRenderedPageBreak/>
         <w:drawing>
           <wp:inline distT="0" distB="0" distL="0" distR="0" wp14:anchorId="1FFEE67A" wp14:editId="5ED3A77F">
             <wp:extent cx="5760720" cy="1615440"/>
@@ -6043,7 +6118,7 @@
                     <pic:cNvPicPr/>
                   </pic:nvPicPr>
                   <pic:blipFill>
-                    <a:blip r:embed="rId12">
+                    <a:blip r:embed="rId13">
                       <a:extLst>
                         <a:ext uri="{28A0092B-C50C-407E-A947-70E740481C1C}">
                           <a14:useLocalDpi xmlns:a14="http://schemas.microsoft.com/office/drawing/2010/main" val="0"/>
@@ -6077,7 +6152,7 @@
           <w:color w:val="auto"/>
         </w:rPr>
       </w:pPr>
-      <w:bookmarkStart w:id="16" w:name="_Ref437180052"/>
+      <w:bookmarkStart w:id="15" w:name="_Ref437180052"/>
       <w:r>
         <w:t xml:space="preserve">Rysunek </w:t>
       </w:r>
@@ -6086,16 +6161,17 @@
           <w:rPr>
             <w:noProof/>
           </w:rPr>
-          <w:t>4</w:t>
+          <w:t>5</w:t>
         </w:r>
       </w:fldSimple>
-      <w:bookmarkEnd w:id="16"/>
+      <w:bookmarkEnd w:id="15"/>
       <w:r>
         <w:t xml:space="preserve"> Sygnał z logarytmicznym efektem fade out</w:t>
       </w:r>
     </w:p>
     <w:p>
       <w:r>
+        <w:lastRenderedPageBreak/>
         <w:t xml:space="preserve">Rozumiejąc działanie fadingu łatwo pojąć czym jest cross-fading. Jest niczym innym niż zastosowaniem dwóch przeciwnie zorientowanych </w:t>
       </w:r>
       <w:r>
@@ -6157,7 +6233,7 @@
                     <pic:cNvPicPr/>
                   </pic:nvPicPr>
                   <pic:blipFill>
-                    <a:blip r:embed="rId13">
+                    <a:blip r:embed="rId14">
                       <a:extLst>
                         <a:ext uri="{28A0092B-C50C-407E-A947-70E740481C1C}">
                           <a14:useLocalDpi xmlns:a14="http://schemas.microsoft.com/office/drawing/2010/main" val="0"/>
@@ -6188,7 +6264,7 @@
       <w:pPr>
         <w:pStyle w:val="Legenda"/>
       </w:pPr>
-      <w:bookmarkStart w:id="17" w:name="_Ref437181126"/>
+      <w:bookmarkStart w:id="16" w:name="_Ref437181126"/>
       <w:r>
         <w:t xml:space="preserve">Rysunek </w:t>
       </w:r>
@@ -6197,85 +6273,85 @@
           <w:rPr>
             <w:noProof/>
           </w:rPr>
-          <w:t>5</w:t>
+          <w:t>6</w:t>
         </w:r>
       </w:fldSimple>
+      <w:bookmarkEnd w:id="16"/>
+      <w:r>
+        <w:t xml:space="preserve"> Asymetryczny cross-fade dwóch ścieżek dźwiękowych</w:t>
+      </w:r>
+    </w:p>
+    <w:p>
+      <w:pPr>
+        <w:pStyle w:val="Nagwek2"/>
+      </w:pPr>
+      <w:bookmarkStart w:id="17" w:name="_Ref437000071"/>
+      <w:bookmarkStart w:id="18" w:name="_Toc437188630"/>
+      <w:r>
+        <w:t>Transformata Fouriera</w:t>
+      </w:r>
       <w:bookmarkEnd w:id="17"/>
-      <w:r>
-        <w:t xml:space="preserve"> Asymetryczny cross-fade dwóch ścieżek dźwiękowych</w:t>
-      </w:r>
-    </w:p>
-    <w:p>
-      <w:pPr>
-        <w:pStyle w:val="Nagwek2"/>
-      </w:pPr>
-      <w:bookmarkStart w:id="18" w:name="_Ref437000071"/>
-      <w:bookmarkStart w:id="19" w:name="_Toc437188630"/>
-      <w:r>
-        <w:t>Transformata Fouriera</w:t>
-      </w:r>
       <w:bookmarkEnd w:id="18"/>
+    </w:p>
+    <w:p>
+      <w:r>
+        <w:t xml:space="preserve">[Czym jest, splot w dziedzinie czasu zamienia się w mnożenie w dziedzinie częstotliwości, interpretacja wyniku – tablica </w:t>
+      </w:r>
+      <w:r>
+        <w:rPr>
+          <w:i/>
+        </w:rPr>
+        <w:t>n</w:t>
+      </w:r>
+      <w:r>
+        <w:t xml:space="preserve"> wartości reprezentujących widma o szerokości </w:t>
+      </w:r>
+      <w:r>
+        <w:rPr>
+          <w:i/>
+        </w:rPr>
+        <w:t>fmax/n</w:t>
+      </w:r>
+      <w:r>
+        <w:t xml:space="preserve"> a </w:t>
+      </w:r>
+      <w:r>
+        <w:rPr>
+          <w:i/>
+        </w:rPr>
+        <w:t>fmax = fs/2</w:t>
+      </w:r>
+      <w:r>
+        <w:t xml:space="preserve"> ] </w:t>
+      </w:r>
+    </w:p>
+    <w:p>
+      <w:pPr>
+        <w:pStyle w:val="Nagwek3"/>
+      </w:pPr>
+      <w:bookmarkStart w:id="19" w:name="_Toc437188631"/>
+      <w:r>
+        <w:t>Szybka transformata Fouriera (FFT)</w:t>
+      </w:r>
       <w:bookmarkEnd w:id="19"/>
     </w:p>
     <w:p>
       <w:r>
-        <w:t xml:space="preserve">[Czym jest, splot w dziedzinie czasu zamienia się w mnożenie w dziedzinie częstotliwości, interpretacja wyniku – tablica </w:t>
-      </w:r>
-      <w:r>
-        <w:rPr>
-          <w:i/>
-        </w:rPr>
-        <w:t>n</w:t>
-      </w:r>
-      <w:r>
-        <w:t xml:space="preserve"> wartości reprezentujących widma o szerokości </w:t>
-      </w:r>
-      <w:r>
-        <w:rPr>
-          <w:i/>
-        </w:rPr>
-        <w:t>fmax/n</w:t>
-      </w:r>
-      <w:r>
-        <w:t xml:space="preserve"> a </w:t>
-      </w:r>
-      <w:r>
-        <w:rPr>
-          <w:i/>
-        </w:rPr>
-        <w:t>fmax = fs/2</w:t>
-      </w:r>
-      <w:r>
-        <w:t xml:space="preserve"> ] </w:t>
+        <w:t>[zasada działaia -&gt; wymóg liczby próbek wielkości potęgi dwójki]</w:t>
       </w:r>
     </w:p>
     <w:p>
       <w:pPr>
         <w:pStyle w:val="Nagwek3"/>
       </w:pPr>
-      <w:bookmarkStart w:id="20" w:name="_Toc437188631"/>
-      <w:r>
-        <w:t>Szybka transformata Fouriera (FFT)</w:t>
+      <w:bookmarkStart w:id="20" w:name="_Toc437188632"/>
+      <w:r>
+        <w:t>Odwrotna transformata Fouriera</w:t>
       </w:r>
       <w:bookmarkEnd w:id="20"/>
     </w:p>
     <w:p>
       <w:r>
-        <w:t>[zasada działaia -&gt; wymóg liczby próbek wielkości potęgi dwójki]</w:t>
-      </w:r>
-    </w:p>
-    <w:p>
-      <w:pPr>
-        <w:pStyle w:val="Nagwek3"/>
-      </w:pPr>
-      <w:bookmarkStart w:id="21" w:name="_Toc437188632"/>
-      <w:r>
-        <w:t>Odwrotna transformata Fouriera</w:t>
-      </w:r>
-      <w:bookmarkEnd w:id="21"/>
-    </w:p>
-    <w:p>
-      <w:r>
         <w:t>[czym jest]</w:t>
       </w:r>
       <w:r>
@@ -6286,22 +6362,22 @@
       <w:pPr>
         <w:pStyle w:val="Nagwek1"/>
       </w:pPr>
-      <w:bookmarkStart w:id="22" w:name="_Toc437188633"/>
+      <w:bookmarkStart w:id="21" w:name="_Toc437188633"/>
       <w:r>
         <w:lastRenderedPageBreak/>
         <w:t>Aplikacja realizująca modulowanie głosu</w:t>
       </w:r>
+      <w:bookmarkEnd w:id="21"/>
+    </w:p>
+    <w:p>
+      <w:pPr>
+        <w:pStyle w:val="Nagwek2"/>
+      </w:pPr>
+      <w:bookmarkStart w:id="22" w:name="_Toc437188634"/>
+      <w:r>
+        <w:t>Zdefiniowane modulacje</w:t>
+      </w:r>
       <w:bookmarkEnd w:id="22"/>
-    </w:p>
-    <w:p>
-      <w:pPr>
-        <w:pStyle w:val="Nagwek2"/>
-      </w:pPr>
-      <w:bookmarkStart w:id="23" w:name="_Toc437188634"/>
-      <w:r>
-        <w:t>Zdefiniowane modulacje</w:t>
-      </w:r>
-      <w:bookmarkEnd w:id="23"/>
     </w:p>
     <w:p>
       <w:r>
@@ -6778,11 +6854,11 @@
       <w:pPr>
         <w:pStyle w:val="Nagwek3"/>
       </w:pPr>
-      <w:bookmarkStart w:id="24" w:name="_Toc437188635"/>
+      <w:bookmarkStart w:id="23" w:name="_Toc437188635"/>
       <w:r>
         <w:t>Filtr o konfigurowalnej przepustowości pasm częstotliwości</w:t>
       </w:r>
-      <w:bookmarkEnd w:id="24"/>
+      <w:bookmarkEnd w:id="23"/>
     </w:p>
     <w:p>
       <w:r>
@@ -6831,12 +6907,12 @@
       <w:pPr>
         <w:pStyle w:val="Nagwek3"/>
       </w:pPr>
-      <w:bookmarkStart w:id="25" w:name="_Toc437188636"/>
+      <w:bookmarkStart w:id="24" w:name="_Toc437188636"/>
       <w:r>
         <w:lastRenderedPageBreak/>
         <w:t>Skalowanie sygnału w dziedzinie częstotliwości</w:t>
       </w:r>
-      <w:bookmarkEnd w:id="25"/>
+      <w:bookmarkEnd w:id="24"/>
     </w:p>
     <w:p>
       <w:r>
@@ -7046,8 +7122,628 @@
     </w:p>
     <w:p>
       <w:r>
-        <w:t>Poniżej przedstawiono szczegóły implementacyjne modulacji.</w:t>
-      </w:r>
+        <w:fldChar w:fldCharType="begin"/>
+      </w:r>
+      <w:r>
+        <w:instrText xml:space="preserve"> REF _Ref437621168 \h </w:instrText>
+      </w:r>
+      <w:r>
+        <w:fldChar w:fldCharType="separate"/>
+      </w:r>
+      <w:r>
+        <w:t xml:space="preserve">Listing </w:t>
+      </w:r>
+      <w:r>
+        <w:rPr>
+          <w:noProof/>
+        </w:rPr>
+        <w:t>1</w:t>
+      </w:r>
+      <w:r>
+        <w:fldChar w:fldCharType="end"/>
+      </w:r>
+      <w:r>
+        <w:t xml:space="preserve"> przedstawia </w:t>
+      </w:r>
+      <w:r>
+        <w:t>szczegóły implementacyjne modulacji.</w:t>
+      </w:r>
+    </w:p>
+    <w:tbl>
+      <w:tblPr>
+        <w:tblStyle w:val="Tabela-Siatka"/>
+        <w:tblW w:w="0" w:type="auto"/>
+        <w:tblLook w:val="04A0" w:firstRow="1" w:lastRow="0" w:firstColumn="1" w:lastColumn="0" w:noHBand="0" w:noVBand="1"/>
+      </w:tblPr>
+      <w:tblGrid>
+        <w:gridCol w:w="9062"/>
+      </w:tblGrid>
+      <w:tr>
+        <w:tc>
+          <w:tcPr>
+            <w:tcW w:w="9062" w:type="dxa"/>
+          </w:tcPr>
+          <w:p>
+            <w:pPr>
+              <w:pStyle w:val="Kod"/>
+              <w:rPr>
+                <w:lang w:eastAsia="pl-PL"/>
+              </w:rPr>
+            </w:pPr>
+            <w:r>
+              <w:rPr>
+                <w:b/>
+                <w:bCs/>
+                <w:color w:val="000080"/>
+                <w:lang w:eastAsia="pl-PL"/>
+              </w:rPr>
+              <w:t>private double</w:t>
+            </w:r>
+            <w:r>
+              <w:rPr>
+                <w:lang w:eastAsia="pl-PL"/>
+              </w:rPr>
+              <w:t>[] filteringScale(</w:t>
+            </w:r>
+            <w:r>
+              <w:rPr>
+                <w:b/>
+                <w:bCs/>
+                <w:color w:val="000080"/>
+                <w:lang w:eastAsia="pl-PL"/>
+              </w:rPr>
+              <w:t>double</w:t>
+            </w:r>
+            <w:r>
+              <w:rPr>
+                <w:lang w:eastAsia="pl-PL"/>
+              </w:rPr>
+              <w:t>[] spectrum</w:t>
+            </w:r>
+            <w:r>
+              <w:rPr>
+                <w:lang w:eastAsia="pl-PL"/>
+              </w:rPr>
+              <w:t xml:space="preserve">, </w:t>
+            </w:r>
+            <w:r>
+              <w:rPr>
+                <w:b/>
+                <w:bCs/>
+                <w:color w:val="000080"/>
+                <w:lang w:eastAsia="pl-PL"/>
+              </w:rPr>
+              <w:t>float</w:t>
+            </w:r>
+            <w:r>
+              <w:rPr>
+                <w:lang w:eastAsia="pl-PL"/>
+              </w:rPr>
+              <w:t xml:space="preserve"> scaleFactor</w:t>
+            </w:r>
+            <w:r>
+              <w:rPr>
+                <w:lang w:eastAsia="pl-PL"/>
+              </w:rPr>
+              <w:t>) {</w:t>
+            </w:r>
+            <w:r>
+              <w:rPr>
+                <w:lang w:eastAsia="pl-PL"/>
+              </w:rPr>
+              <w:br/>
+              <w:t xml:space="preserve">    </w:t>
+            </w:r>
+            <w:r>
+              <w:rPr>
+                <w:b/>
+                <w:bCs/>
+                <w:color w:val="000080"/>
+                <w:lang w:eastAsia="pl-PL"/>
+              </w:rPr>
+              <w:t>double</w:t>
+            </w:r>
+            <w:r>
+              <w:rPr>
+                <w:lang w:eastAsia="pl-PL"/>
+              </w:rPr>
+              <w:t xml:space="preserve">[] result = </w:t>
+            </w:r>
+            <w:r>
+              <w:rPr>
+                <w:b/>
+                <w:bCs/>
+                <w:color w:val="000080"/>
+                <w:lang w:eastAsia="pl-PL"/>
+              </w:rPr>
+              <w:t>null</w:t>
+            </w:r>
+            <w:r>
+              <w:rPr>
+                <w:color w:val="CC7832"/>
+                <w:lang w:eastAsia="pl-PL"/>
+              </w:rPr>
+              <w:t>;</w:t>
+            </w:r>
+            <w:r>
+              <w:rPr>
+                <w:color w:val="CC7832"/>
+                <w:lang w:eastAsia="pl-PL"/>
+              </w:rPr>
+              <w:br/>
+              <w:t xml:space="preserve">    </w:t>
+            </w:r>
+            <w:r>
+              <w:rPr>
+                <w:b/>
+                <w:bCs/>
+                <w:color w:val="000080"/>
+                <w:lang w:eastAsia="pl-PL"/>
+              </w:rPr>
+              <w:t xml:space="preserve">if </w:t>
+            </w:r>
+            <w:r>
+              <w:rPr>
+                <w:lang w:eastAsia="pl-PL"/>
+              </w:rPr>
+              <w:t xml:space="preserve">(spectrum != </w:t>
+            </w:r>
+            <w:r>
+              <w:rPr>
+                <w:b/>
+                <w:bCs/>
+                <w:color w:val="000080"/>
+                <w:lang w:eastAsia="pl-PL"/>
+              </w:rPr>
+              <w:t>null</w:t>
+            </w:r>
+            <w:r>
+              <w:rPr>
+                <w:lang w:eastAsia="pl-PL"/>
+              </w:rPr>
+              <w:t>) {</w:t>
+            </w:r>
+            <w:r>
+              <w:rPr>
+                <w:lang w:eastAsia="pl-PL"/>
+              </w:rPr>
+              <w:br/>
+              <w:t xml:space="preserve">        result = </w:t>
+            </w:r>
+            <w:r>
+              <w:rPr>
+                <w:b/>
+                <w:bCs/>
+                <w:color w:val="000080"/>
+                <w:lang w:eastAsia="pl-PL"/>
+              </w:rPr>
+              <w:t>new double</w:t>
+            </w:r>
+            <w:r>
+              <w:rPr>
+                <w:lang w:eastAsia="pl-PL"/>
+              </w:rPr>
+              <w:t>[spectrum.</w:t>
+            </w:r>
+            <w:r>
+              <w:rPr>
+                <w:b/>
+                <w:bCs/>
+                <w:color w:val="660E7A"/>
+                <w:lang w:eastAsia="pl-PL"/>
+              </w:rPr>
+              <w:t>length</w:t>
+            </w:r>
+            <w:r>
+              <w:rPr>
+                <w:lang w:eastAsia="pl-PL"/>
+              </w:rPr>
+              <w:t>]</w:t>
+            </w:r>
+            <w:r>
+              <w:rPr>
+                <w:color w:val="CC7832"/>
+                <w:lang w:eastAsia="pl-PL"/>
+              </w:rPr>
+              <w:t>;</w:t>
+            </w:r>
+            <w:r>
+              <w:rPr>
+                <w:color w:val="CC7832"/>
+                <w:lang w:eastAsia="pl-PL"/>
+              </w:rPr>
+              <w:br/>
+              <w:t xml:space="preserve">        </w:t>
+            </w:r>
+            <w:r>
+              <w:rPr>
+                <w:b/>
+                <w:bCs/>
+                <w:color w:val="000080"/>
+                <w:lang w:eastAsia="pl-PL"/>
+              </w:rPr>
+              <w:t xml:space="preserve">for </w:t>
+            </w:r>
+            <w:r>
+              <w:rPr>
+                <w:lang w:eastAsia="pl-PL"/>
+              </w:rPr>
+              <w:t>(</w:t>
+            </w:r>
+            <w:r>
+              <w:rPr>
+                <w:b/>
+                <w:bCs/>
+                <w:color w:val="000080"/>
+                <w:lang w:eastAsia="pl-PL"/>
+              </w:rPr>
+              <w:t xml:space="preserve">int </w:t>
+            </w:r>
+            <w:r>
+              <w:rPr>
+                <w:lang w:eastAsia="pl-PL"/>
+              </w:rPr>
+              <w:t xml:space="preserve">i = </w:t>
+            </w:r>
+            <w:r>
+              <w:rPr>
+                <w:color w:val="0000FF"/>
+                <w:lang w:eastAsia="pl-PL"/>
+              </w:rPr>
+              <w:t>0</w:t>
+            </w:r>
+            <w:r>
+              <w:rPr>
+                <w:color w:val="CC7832"/>
+                <w:lang w:eastAsia="pl-PL"/>
+              </w:rPr>
+              <w:t xml:space="preserve">; </w:t>
+            </w:r>
+            <w:r>
+              <w:rPr>
+                <w:lang w:eastAsia="pl-PL"/>
+              </w:rPr>
+              <w:t>i &lt; spectrum.</w:t>
+            </w:r>
+            <w:r>
+              <w:rPr>
+                <w:b/>
+                <w:bCs/>
+                <w:color w:val="660E7A"/>
+                <w:lang w:eastAsia="pl-PL"/>
+              </w:rPr>
+              <w:t>length</w:t>
+            </w:r>
+            <w:r>
+              <w:rPr>
+                <w:color w:val="CC7832"/>
+                <w:lang w:eastAsia="pl-PL"/>
+              </w:rPr>
+              <w:t xml:space="preserve">; </w:t>
+            </w:r>
+            <w:r>
+              <w:rPr>
+                <w:lang w:eastAsia="pl-PL"/>
+              </w:rPr>
+              <w:t>++i) {</w:t>
+            </w:r>
+            <w:r>
+              <w:rPr>
+                <w:lang w:eastAsia="pl-PL"/>
+              </w:rPr>
+              <w:br/>
+              <w:t xml:space="preserve">            </w:t>
+            </w:r>
+            <w:r>
+              <w:rPr>
+                <w:b/>
+                <w:bCs/>
+                <w:color w:val="000080"/>
+                <w:lang w:eastAsia="pl-PL"/>
+              </w:rPr>
+              <w:t xml:space="preserve">if </w:t>
+            </w:r>
+            <w:r>
+              <w:rPr>
+                <w:lang w:eastAsia="pl-PL"/>
+              </w:rPr>
+              <w:t>(i * scaleFactor &lt; spectrum.</w:t>
+            </w:r>
+            <w:r>
+              <w:rPr>
+                <w:b/>
+                <w:bCs/>
+                <w:color w:val="660E7A"/>
+                <w:lang w:eastAsia="pl-PL"/>
+              </w:rPr>
+              <w:t>length</w:t>
+            </w:r>
+            <w:r>
+              <w:rPr>
+                <w:lang w:eastAsia="pl-PL"/>
+              </w:rPr>
+              <w:t>)</w:t>
+            </w:r>
+            <w:r>
+              <w:rPr>
+                <w:lang w:eastAsia="pl-PL"/>
+              </w:rPr>
+              <w:br/>
+              <w:t xml:space="preserve">                result[(</w:t>
+            </w:r>
+            <w:r>
+              <w:rPr>
+                <w:b/>
+                <w:bCs/>
+                <w:color w:val="000080"/>
+                <w:lang w:eastAsia="pl-PL"/>
+              </w:rPr>
+              <w:t>int</w:t>
+            </w:r>
+            <w:r>
+              <w:rPr>
+                <w:lang w:eastAsia="pl-PL"/>
+              </w:rPr>
+              <w:t>) (i * scaleFactor)] = spectrum[i]</w:t>
+            </w:r>
+            <w:r>
+              <w:rPr>
+                <w:color w:val="CC7832"/>
+                <w:lang w:eastAsia="pl-PL"/>
+              </w:rPr>
+              <w:t>;</w:t>
+            </w:r>
+            <w:r>
+              <w:rPr>
+                <w:color w:val="CC7832"/>
+                <w:lang w:eastAsia="pl-PL"/>
+              </w:rPr>
+              <w:br/>
+              <w:t xml:space="preserve">            </w:t>
+            </w:r>
+            <w:r>
+              <w:rPr>
+                <w:b/>
+                <w:bCs/>
+                <w:color w:val="000080"/>
+                <w:lang w:eastAsia="pl-PL"/>
+              </w:rPr>
+              <w:t>else</w:t>
+            </w:r>
+            <w:r>
+              <w:rPr>
+                <w:b/>
+                <w:bCs/>
+                <w:color w:val="000080"/>
+                <w:lang w:eastAsia="pl-PL"/>
+              </w:rPr>
+              <w:br/>
+              <w:t xml:space="preserve">                </w:t>
+            </w:r>
+            <w:r>
+              <w:rPr>
+                <w:lang w:eastAsia="pl-PL"/>
+              </w:rPr>
+              <w:t xml:space="preserve">result[i] = </w:t>
+            </w:r>
+            <w:r>
+              <w:rPr>
+                <w:color w:val="0000FF"/>
+                <w:lang w:eastAsia="pl-PL"/>
+              </w:rPr>
+              <w:t>0</w:t>
+            </w:r>
+            <w:r>
+              <w:rPr>
+                <w:color w:val="CC7832"/>
+                <w:lang w:eastAsia="pl-PL"/>
+              </w:rPr>
+              <w:t>;</w:t>
+            </w:r>
+            <w:r>
+              <w:rPr>
+                <w:color w:val="CC7832"/>
+                <w:lang w:eastAsia="pl-PL"/>
+              </w:rPr>
+              <w:br/>
+              <w:t xml:space="preserve">        </w:t>
+            </w:r>
+            <w:r>
+              <w:rPr>
+                <w:lang w:eastAsia="pl-PL"/>
+              </w:rPr>
+              <w:t>}</w:t>
+            </w:r>
+            <w:r>
+              <w:rPr>
+                <w:lang w:eastAsia="pl-PL"/>
+              </w:rPr>
+              <w:br/>
+              <w:t xml:space="preserve">    }</w:t>
+            </w:r>
+            <w:r>
+              <w:rPr>
+                <w:lang w:eastAsia="pl-PL"/>
+              </w:rPr>
+              <w:br/>
+              <w:t xml:space="preserve">    </w:t>
+            </w:r>
+            <w:r>
+              <w:rPr>
+                <w:b/>
+                <w:bCs/>
+                <w:color w:val="000080"/>
+                <w:lang w:eastAsia="pl-PL"/>
+              </w:rPr>
+              <w:t xml:space="preserve">return </w:t>
+            </w:r>
+            <w:r>
+              <w:rPr>
+                <w:lang w:eastAsia="pl-PL"/>
+              </w:rPr>
+              <w:t>result</w:t>
+            </w:r>
+            <w:r>
+              <w:rPr>
+                <w:color w:val="CC7832"/>
+                <w:lang w:eastAsia="pl-PL"/>
+              </w:rPr>
+              <w:t>;</w:t>
+            </w:r>
+            <w:r>
+              <w:rPr>
+                <w:color w:val="CC7832"/>
+                <w:lang w:eastAsia="pl-PL"/>
+              </w:rPr>
+              <w:br/>
+            </w:r>
+            <w:r>
+              <w:rPr>
+                <w:lang w:eastAsia="pl-PL"/>
+              </w:rPr>
+              <w:t>}</w:t>
+            </w:r>
+          </w:p>
+        </w:tc>
+      </w:tr>
+    </w:tbl>
+    <w:p>
+      <w:pPr>
+        <w:pStyle w:val="Legenda"/>
+      </w:pPr>
+      <w:bookmarkStart w:id="25" w:name="_Ref437621151"/>
+      <w:bookmarkStart w:id="26" w:name="_Ref437621168"/>
+      <w:r>
+        <w:t xml:space="preserve">Listing </w:t>
+      </w:r>
+      <w:fldSimple w:instr=" SEQ Listing \* ARABIC ">
+        <w:r>
+          <w:rPr>
+            <w:noProof/>
+          </w:rPr>
+          <w:t>1</w:t>
+        </w:r>
+      </w:fldSimple>
+      <w:bookmarkEnd w:id="26"/>
+      <w:r>
+        <w:t xml:space="preserve"> Implementacja modulacji: skalowanie w dziedzinie częstotliwości</w:t>
+      </w:r>
+      <w:bookmarkEnd w:id="25"/>
+    </w:p>
+    <w:p>
+      <w:r>
+        <w:lastRenderedPageBreak/>
+        <w:t xml:space="preserve">Podobnie jak w pozostałych modulacjach parametr spectrum zawiera widmową reprezentację przetwarzanego okna czasowego. </w:t>
+      </w:r>
+      <w:r>
+        <w:rPr>
+          <w:rStyle w:val="KodZnak"/>
+          <w:lang w:val="pl-PL"/>
+        </w:rPr>
+        <w:t>scaleFactor</w:t>
+      </w:r>
+      <w:r>
+        <w:t xml:space="preserve"> jest odpowiednikiem współczynnika</w:t>
+      </w:r>
+      <m:oMath>
+        <m:r>
+          <w:rPr>
+            <w:rFonts w:ascii="Cambria Math" w:hAnsi="Cambria Math"/>
+          </w:rPr>
+          <w:br/>
+          <m:t xml:space="preserve"> f</m:t>
+        </m:r>
+      </m:oMath>
+      <w:r>
+        <w:t>, którego znaczenie opisano powyżej.</w:t>
+      </w:r>
+    </w:p>
+    <w:p>
+      <w:r>
+        <w:fldChar w:fldCharType="begin"/>
+      </w:r>
+      <w:r>
+        <w:instrText xml:space="preserve"> REF _Ref437623268 \h </w:instrText>
+      </w:r>
+      <w:r>
+        <w:fldChar w:fldCharType="separate"/>
+      </w:r>
+      <w:r>
+        <w:t xml:space="preserve">Rysunek </w:t>
+      </w:r>
+      <w:r>
+        <w:rPr>
+          <w:noProof/>
+        </w:rPr>
+        <w:t>7</w:t>
+      </w:r>
+      <w:r>
+        <w:fldChar w:fldCharType="end"/>
+      </w:r>
+      <w:r>
+        <w:t xml:space="preserve"> przedstawia wpływ modulacji na widmo sygnału. Przetwarzanym sygnałem jest dźwięk o składowych 220 Hz, 440 Hz oraz 880 Hz. Współczynnik skali wynosi </w:t>
+      </w:r>
+      <m:oMath>
+        <m:r>
+          <w:rPr>
+            <w:rFonts w:ascii="Cambria Math" w:hAnsi="Cambria Math"/>
+          </w:rPr>
+          <m:t>f=1,2</m:t>
+        </m:r>
+      </m:oMath>
+      <w:r>
+        <w:t>. Sygnał próbkowano z częstotliwością 8 kHz, czego konsekwencją jest wyskalowanie osi poziomej wykresu.</w:t>
+      </w:r>
+    </w:p>
+    <w:p>
+      <w:pPr>
+        <w:keepNext/>
+      </w:pPr>
+      <w:r>
+        <w:rPr>
+          <w:noProof/>
+          <w:lang w:eastAsia="pl-PL"/>
+        </w:rPr>
+        <w:drawing>
+          <wp:inline distT="0" distB="0" distL="0" distR="0" wp14:anchorId="523EED3F" wp14:editId="1069A834">
+            <wp:extent cx="5760720" cy="3600450"/>
+            <wp:effectExtent l="0" t="0" r="11430" b="0"/>
+            <wp:docPr id="11" name="Wykres 11"/>
+            <wp:cNvGraphicFramePr/>
+            <a:graphic xmlns:a="http://schemas.openxmlformats.org/drawingml/2006/main">
+              <a:graphicData uri="http://schemas.openxmlformats.org/drawingml/2006/chart">
+                <c:chart xmlns:c="http://schemas.openxmlformats.org/drawingml/2006/chart" xmlns:r="http://schemas.openxmlformats.org/officeDocument/2006/relationships" r:id="rId15"/>
+              </a:graphicData>
+            </a:graphic>
+          </wp:inline>
+        </w:drawing>
+      </w:r>
+    </w:p>
+    <w:p>
+      <w:pPr>
+        <w:pStyle w:val="Legenda"/>
+      </w:pPr>
+      <w:bookmarkStart w:id="27" w:name="_Ref437623262"/>
+      <w:bookmarkStart w:id="28" w:name="_Ref437623268"/>
+      <w:r>
+        <w:t xml:space="preserve">Rysunek </w:t>
+      </w:r>
+      <w:fldSimple w:instr=" SEQ Rysunek \* ARABIC ">
+        <w:r>
+          <w:rPr>
+            <w:noProof/>
+          </w:rPr>
+          <w:t>7</w:t>
+        </w:r>
+      </w:fldSimple>
+      <w:bookmarkEnd w:id="28"/>
+      <w:r>
+        <w:rPr>
+          <w:noProof/>
+        </w:rPr>
+        <w:t xml:space="preserve"> Skalowanie w dziedzinie częstotliwości</w:t>
+      </w:r>
+      <w:bookmarkEnd w:id="27"/>
     </w:p>
     <w:p>
       <w:pPr>
@@ -7067,16 +7763,18 @@
       <w:pPr>
         <w:pStyle w:val="Nagwek3"/>
       </w:pPr>
-      <w:bookmarkStart w:id="26" w:name="_Toc437188637"/>
+      <w:bookmarkStart w:id="29" w:name="_Toc437188637"/>
       <w:r>
         <w:t>Rozmycie charakterystyk częstotliwościowych</w:t>
       </w:r>
-      <w:bookmarkEnd w:id="26"/>
+      <w:bookmarkEnd w:id="29"/>
     </w:p>
     <w:p>
       <w:r>
         <w:t>[znaczenie szerokości rozmycia, słowny opis implementacji, listing implementacji, przykład modulacji]</w:t>
       </w:r>
+      <w:bookmarkStart w:id="30" w:name="_GoBack"/>
+      <w:bookmarkEnd w:id="30"/>
     </w:p>
     <w:p>
       <w:r>
@@ -7091,32 +7789,32 @@
     </w:p>
     <w:p>
       <w:r>
-        <w:t xml:space="preserve">Operacja polega na utracie dokładnej informacji dotyczącej częstotliwości i amplitudy kolejnych formantów widma. Dokonuje się tego poprzez wyznaczenie nowej wartości amplitudy dla danego elementu tablicy przedstawiającej widmo sygnału w wyniku obliczenia </w:t>
+        <w:t>Operacja polega na utracie dokładnej informacji dotyczącej częstotliwości i amplitudy kolejnych formantów widma. Dokonuje się tego poprzez wyznaczenie nowej wartości amplitudy dla danego elementu tablicy przedstawiającej widmo sygnału w wyniku obliczenia wartości średniej sąsiednich elementów. Liczba sąsiednich pasm branych pod uwagę zależy od wartości parametru wejściowego</w:t>
+      </w:r>
+      <w:r>
+        <w:t xml:space="preserve"> </w:t>
+      </w:r>
+      <w:r>
+        <w:rPr>
+          <w:i/>
+        </w:rPr>
+        <w:t>r</w:t>
+      </w:r>
+      <w:r>
+        <w:t xml:space="preserve"> określającego szerokość rozmycia. Dosłownie parametr określa liczbę </w:t>
+      </w:r>
+      <w:r>
+        <w:t>elementów uśrednianych</w:t>
+      </w:r>
+      <w:r>
+        <w:t xml:space="preserve"> </w:t>
+      </w:r>
+      <w:r>
+        <w:t xml:space="preserve">zarówno w stronę wyższych jak i niższych </w:t>
       </w:r>
       <w:r>
         <w:lastRenderedPageBreak/>
-        <w:t>wartości średniej sąsiednich elementów. Liczba sąsiednich pasm branych pod uwagę zależy od wartości parametru wejściowego</w:t>
-      </w:r>
-      <w:r>
-        <w:t xml:space="preserve"> </w:t>
-      </w:r>
-      <w:r>
-        <w:rPr>
-          <w:i/>
-        </w:rPr>
-        <w:t>r</w:t>
-      </w:r>
-      <w:r>
-        <w:t xml:space="preserve"> określającego szerokość rozmycia. Dosłownie parametr określa liczbę </w:t>
-      </w:r>
-      <w:r>
-        <w:t>elementów uśrednianych</w:t>
-      </w:r>
-      <w:r>
-        <w:t xml:space="preserve"> </w:t>
-      </w:r>
-      <w:r>
-        <w:t xml:space="preserve">zarówno w stronę wyższych jak i niższych częstotliwości. Zatem dla wartości </w:t>
+        <w:t xml:space="preserve">częstotliwości. Zatem dla wartości </w:t>
       </w:r>
       <w:r>
         <w:rPr>
@@ -7302,6 +8000,7 @@
         <w:t xml:space="preserve"> szczegóły implementacyjne modulacji.</w:t>
       </w:r>
     </w:p>
+    <w:p/>
     <w:p>
       <w:pPr>
         <w:rPr>
@@ -7319,11 +8018,11 @@
       <w:pPr>
         <w:pStyle w:val="Nagwek2"/>
       </w:pPr>
-      <w:bookmarkStart w:id="27" w:name="_Toc437188638"/>
+      <w:bookmarkStart w:id="31" w:name="_Toc437188638"/>
       <w:r>
         <w:t>Zrealizowana funkcja okna</w:t>
       </w:r>
-      <w:bookmarkEnd w:id="27"/>
+      <w:bookmarkEnd w:id="31"/>
     </w:p>
     <w:p>
       <w:r>
@@ -7688,13 +8387,6 @@
           <w:rFonts w:eastAsiaTheme="minorEastAsia"/>
           <w:i/>
         </w:rPr>
-        <w:fldChar w:fldCharType="separate"/>
-      </w:r>
-      <w:r>
-        <w:rPr>
-          <w:rFonts w:eastAsiaTheme="minorEastAsia"/>
-          <w:i/>
-        </w:rPr>
         <w:fldChar w:fldCharType="end"/>
       </w:r>
     </w:p>
@@ -7717,7 +8409,7 @@
             <wp:cNvGraphicFramePr/>
             <a:graphic xmlns:a="http://schemas.openxmlformats.org/drawingml/2006/main">
               <a:graphicData uri="http://schemas.openxmlformats.org/drawingml/2006/chart">
-                <c:chart xmlns:c="http://schemas.openxmlformats.org/drawingml/2006/chart" xmlns:r="http://schemas.openxmlformats.org/officeDocument/2006/relationships" r:id="rId14"/>
+                <c:chart xmlns:c="http://schemas.openxmlformats.org/drawingml/2006/chart" xmlns:r="http://schemas.openxmlformats.org/officeDocument/2006/relationships" r:id="rId16"/>
               </a:graphicData>
             </a:graphic>
           </wp:inline>
@@ -7729,8 +8421,8 @@
         <w:pStyle w:val="Legenda"/>
         <w:jc w:val="center"/>
       </w:pPr>
-      <w:bookmarkStart w:id="28" w:name="_Ref437433168"/>
-      <w:bookmarkStart w:id="29" w:name="_Ref437433182"/>
+      <w:bookmarkStart w:id="32" w:name="_Ref437433182"/>
+      <w:bookmarkStart w:id="33" w:name="_Ref437433168"/>
       <w:r>
         <w:t xml:space="preserve">Rysunek </w:t>
       </w:r>
@@ -7739,17 +8431,17 @@
           <w:rPr>
             <w:noProof/>
           </w:rPr>
-          <w:t>6</w:t>
+          <w:t>8</w:t>
         </w:r>
       </w:fldSimple>
-      <w:bookmarkEnd w:id="29"/>
+      <w:bookmarkEnd w:id="32"/>
       <w:r>
         <w:t xml:space="preserve"> </w:t>
       </w:r>
       <w:r>
         <w:t>Przebieg okna Hanninga</w:t>
       </w:r>
-      <w:bookmarkEnd w:id="28"/>
+      <w:bookmarkEnd w:id="33"/>
     </w:p>
     <w:p>
       <w:r>
@@ -8437,8 +9129,8 @@
       <w:pPr>
         <w:pStyle w:val="Legenda"/>
       </w:pPr>
-      <w:bookmarkStart w:id="30" w:name="_Ref436689106"/>
-      <w:bookmarkStart w:id="31" w:name="_Ref436687271"/>
+      <w:bookmarkStart w:id="34" w:name="_Ref436689106"/>
+      <w:bookmarkStart w:id="35" w:name="_Ref436687271"/>
       <w:r>
         <w:t xml:space="preserve">Listing </w:t>
       </w:r>
@@ -8447,14 +9139,14 @@
           <w:rPr>
             <w:noProof/>
           </w:rPr>
-          <w:t>1</w:t>
+          <w:t>2</w:t>
         </w:r>
       </w:fldSimple>
-      <w:bookmarkEnd w:id="30"/>
+      <w:bookmarkEnd w:id="34"/>
       <w:r>
         <w:t xml:space="preserve"> Implementacja funkcji okna Hanninga</w:t>
       </w:r>
-      <w:bookmarkEnd w:id="31"/>
+      <w:bookmarkEnd w:id="35"/>
     </w:p>
     <w:p>
       <w:r>
@@ -8503,12 +9195,6 @@
         <w:rPr>
           <w:i/>
         </w:rPr>
-      </w:r>
-      <w:r>
-        <w:rPr>
-          <w:i/>
-        </w:rPr>
-        <w:fldChar w:fldCharType="separate"/>
       </w:r>
       <w:r>
         <w:rPr>
@@ -8545,7 +9231,7 @@
             <wp:cNvGraphicFramePr/>
             <a:graphic xmlns:a="http://schemas.openxmlformats.org/drawingml/2006/main">
               <a:graphicData uri="http://schemas.openxmlformats.org/drawingml/2006/chart">
-                <c:chart xmlns:c="http://schemas.openxmlformats.org/drawingml/2006/chart" xmlns:r="http://schemas.openxmlformats.org/officeDocument/2006/relationships" r:id="rId15"/>
+                <c:chart xmlns:c="http://schemas.openxmlformats.org/drawingml/2006/chart" xmlns:r="http://schemas.openxmlformats.org/officeDocument/2006/relationships" r:id="rId17"/>
               </a:graphicData>
             </a:graphic>
           </wp:inline>
@@ -8557,7 +9243,7 @@
         <w:pStyle w:val="Legenda"/>
         <w:jc w:val="center"/>
       </w:pPr>
-      <w:bookmarkStart w:id="32" w:name="_Ref437433231"/>
+      <w:bookmarkStart w:id="36" w:name="_Ref437433231"/>
       <w:r>
         <w:t xml:space="preserve">Rysunek </w:t>
       </w:r>
@@ -8566,10 +9252,10 @@
           <w:rPr>
             <w:noProof/>
           </w:rPr>
-          <w:t>7</w:t>
+          <w:t>9</w:t>
         </w:r>
       </w:fldSimple>
-      <w:bookmarkEnd w:id="32"/>
+      <w:bookmarkEnd w:id="36"/>
       <w:r>
         <w:t xml:space="preserve"> </w:t>
       </w:r>
@@ -8586,11 +9272,11 @@
       <w:pPr>
         <w:pStyle w:val="Nagwek2"/>
       </w:pPr>
-      <w:bookmarkStart w:id="33" w:name="_Toc437188639"/>
+      <w:bookmarkStart w:id="37" w:name="_Toc437188639"/>
       <w:r>
         <w:t>Zaimplementowane metody cross-fadingu</w:t>
       </w:r>
-      <w:bookmarkEnd w:id="33"/>
+      <w:bookmarkEnd w:id="37"/>
     </w:p>
     <w:p>
       <w:r>
@@ -9595,7 +10281,7 @@
           <w:lang w:val="en-US"/>
         </w:rPr>
       </w:pPr>
-      <w:bookmarkStart w:id="34" w:name="_Ref436779737"/>
+      <w:bookmarkStart w:id="38" w:name="_Ref436779737"/>
       <w:r>
         <w:rPr>
           <w:lang w:val="en-US"/>
@@ -9619,12 +10305,12 @@
           <w:noProof/>
           <w:lang w:val="en-US"/>
         </w:rPr>
-        <w:t>2</w:t>
+        <w:t>3</w:t>
       </w:r>
       <w:r>
         <w:fldChar w:fldCharType="end"/>
       </w:r>
-      <w:bookmarkEnd w:id="34"/>
+      <w:bookmarkEnd w:id="38"/>
       <w:r>
         <w:rPr>
           <w:lang w:val="en-US"/>
@@ -9655,14 +10341,14 @@
       <w:pPr>
         <w:pStyle w:val="Nagwek3"/>
       </w:pPr>
-      <w:bookmarkStart w:id="35" w:name="_Toc437188640"/>
+      <w:bookmarkStart w:id="39" w:name="_Toc437188640"/>
       <w:r>
         <w:t>Cross-fading l</w:t>
       </w:r>
       <w:r>
         <w:t>iniowy</w:t>
       </w:r>
-      <w:bookmarkEnd w:id="35"/>
+      <w:bookmarkEnd w:id="39"/>
     </w:p>
     <w:p>
       <w:r>
@@ -10121,7 +10807,7 @@
           <w:lang w:val="en-US"/>
         </w:rPr>
       </w:pPr>
-      <w:bookmarkStart w:id="36" w:name="_Ref436780991"/>
+      <w:bookmarkStart w:id="40" w:name="_Ref436780991"/>
       <w:r>
         <w:rPr>
           <w:lang w:val="en-US"/>
@@ -10146,12 +10832,12 @@
           <w:noProof/>
           <w:lang w:val="en-US"/>
         </w:rPr>
-        <w:t>3</w:t>
+        <w:t>4</w:t>
       </w:r>
       <w:r>
         <w:fldChar w:fldCharType="end"/>
       </w:r>
-      <w:bookmarkEnd w:id="36"/>
+      <w:bookmarkEnd w:id="40"/>
       <w:r>
         <w:rPr>
           <w:lang w:val="en-US"/>
@@ -10196,14 +10882,14 @@
       <w:pPr>
         <w:pStyle w:val="Nagwek3"/>
       </w:pPr>
-      <w:bookmarkStart w:id="37" w:name="_Toc437188641"/>
+      <w:bookmarkStart w:id="41" w:name="_Toc437188641"/>
       <w:r>
         <w:t>Cross-fading  s</w:t>
       </w:r>
       <w:r>
         <w:t>inusowo – cosinusowy</w:t>
       </w:r>
-      <w:bookmarkEnd w:id="37"/>
+      <w:bookmarkEnd w:id="41"/>
     </w:p>
     <w:p>
       <w:r>
@@ -10841,7 +11527,7 @@
           <w:lang w:val="en-US"/>
         </w:rPr>
       </w:pPr>
-      <w:bookmarkStart w:id="38" w:name="_Ref436782080"/>
+      <w:bookmarkStart w:id="42" w:name="_Ref436782080"/>
       <w:r>
         <w:rPr>
           <w:lang w:val="en-US"/>
@@ -10865,12 +11551,12 @@
           <w:noProof/>
           <w:lang w:val="en-US"/>
         </w:rPr>
-        <w:t>4</w:t>
+        <w:t>5</w:t>
       </w:r>
       <w:r>
         <w:fldChar w:fldCharType="end"/>
       </w:r>
-      <w:bookmarkEnd w:id="38"/>
+      <w:bookmarkEnd w:id="42"/>
       <w:r>
         <w:rPr>
           <w:lang w:val="en-US"/>
@@ -10902,24 +11588,24 @@
       <w:pPr>
         <w:pStyle w:val="Nagwek2"/>
       </w:pPr>
-      <w:bookmarkStart w:id="39" w:name="_Toc437188642"/>
+      <w:bookmarkStart w:id="43" w:name="_Toc437188642"/>
       <w:r>
         <w:t>Opis programu</w:t>
       </w:r>
-      <w:bookmarkEnd w:id="39"/>
+      <w:bookmarkEnd w:id="43"/>
     </w:p>
     <w:p>
       <w:pPr>
         <w:pStyle w:val="Nagwek3"/>
       </w:pPr>
-      <w:bookmarkStart w:id="40" w:name="_Toc437188643"/>
+      <w:bookmarkStart w:id="44" w:name="_Toc437188643"/>
       <w:r>
         <w:t xml:space="preserve">Założenia </w:t>
       </w:r>
       <w:r>
         <w:t>projektowe</w:t>
       </w:r>
-      <w:bookmarkEnd w:id="40"/>
+      <w:bookmarkEnd w:id="44"/>
     </w:p>
     <w:p>
       <w:r>
@@ -10977,11 +11663,11 @@
       <w:pPr>
         <w:pStyle w:val="Nagwek4"/>
       </w:pPr>
-      <w:bookmarkStart w:id="41" w:name="_Toc437188644"/>
+      <w:bookmarkStart w:id="45" w:name="_Toc437188644"/>
       <w:r>
         <w:t>Założenia funkcjonalne</w:t>
       </w:r>
-      <w:bookmarkEnd w:id="41"/>
+      <w:bookmarkEnd w:id="45"/>
     </w:p>
     <w:p>
       <w:r>
@@ -11250,11 +11936,11 @@
       <w:pPr>
         <w:pStyle w:val="Nagwek4"/>
       </w:pPr>
-      <w:bookmarkStart w:id="42" w:name="_Toc437188645"/>
+      <w:bookmarkStart w:id="46" w:name="_Toc437188645"/>
       <w:r>
         <w:t>Założenia niefunkcjonalne</w:t>
       </w:r>
-      <w:bookmarkEnd w:id="42"/>
+      <w:bookmarkEnd w:id="46"/>
     </w:p>
     <w:p>
       <w:r>
@@ -11265,11 +11951,11 @@
       <w:pPr>
         <w:pStyle w:val="Nagwek3"/>
       </w:pPr>
-      <w:bookmarkStart w:id="43" w:name="_Toc437188646"/>
+      <w:bookmarkStart w:id="47" w:name="_Toc437188646"/>
       <w:r>
         <w:t>Struktura projektu</w:t>
       </w:r>
-      <w:bookmarkEnd w:id="43"/>
+      <w:bookmarkEnd w:id="47"/>
     </w:p>
     <w:p>
       <w:r>
@@ -11280,11 +11966,11 @@
       <w:pPr>
         <w:pStyle w:val="Nagwek3"/>
       </w:pPr>
-      <w:bookmarkStart w:id="44" w:name="_Toc437188647"/>
+      <w:bookmarkStart w:id="48" w:name="_Toc437188647"/>
       <w:r>
         <w:t>Biblioteki zewnętrzne</w:t>
       </w:r>
-      <w:bookmarkEnd w:id="44"/>
+      <w:bookmarkEnd w:id="48"/>
     </w:p>
     <w:p>
       <w:r>
@@ -11298,11 +11984,11 @@
       <w:pPr>
         <w:pStyle w:val="Nagwek3"/>
       </w:pPr>
-      <w:bookmarkStart w:id="45" w:name="_Toc437188648"/>
+      <w:bookmarkStart w:id="49" w:name="_Toc437188648"/>
       <w:r>
         <w:t>Analiza wydajnościowa</w:t>
       </w:r>
-      <w:bookmarkEnd w:id="45"/>
+      <w:bookmarkEnd w:id="49"/>
     </w:p>
     <w:p>
       <w:r>
@@ -11313,22 +11999,22 @@
       <w:pPr>
         <w:pStyle w:val="Nagwek2"/>
       </w:pPr>
-      <w:bookmarkStart w:id="46" w:name="_Toc437188649"/>
+      <w:bookmarkStart w:id="50" w:name="_Toc437188649"/>
       <w:r>
         <w:lastRenderedPageBreak/>
         <w:t>Prezentacja systemu</w:t>
       </w:r>
-      <w:bookmarkEnd w:id="46"/>
+      <w:bookmarkEnd w:id="50"/>
     </w:p>
     <w:p>
       <w:pPr>
         <w:pStyle w:val="Nagwek3"/>
       </w:pPr>
-      <w:bookmarkStart w:id="47" w:name="_Toc437188650"/>
+      <w:bookmarkStart w:id="51" w:name="_Toc437188650"/>
       <w:r>
         <w:t>Opis interfejsu</w:t>
       </w:r>
-      <w:bookmarkEnd w:id="47"/>
+      <w:bookmarkEnd w:id="51"/>
     </w:p>
     <w:p>
       <w:r>
@@ -11339,11 +12025,11 @@
       <w:pPr>
         <w:pStyle w:val="Nagwek3"/>
       </w:pPr>
-      <w:bookmarkStart w:id="48" w:name="_Toc437188651"/>
+      <w:bookmarkStart w:id="52" w:name="_Toc437188651"/>
       <w:r>
         <w:t>Pliki konfiguracyjne</w:t>
       </w:r>
-      <w:bookmarkEnd w:id="48"/>
+      <w:bookmarkEnd w:id="52"/>
     </w:p>
     <w:p>
       <w:r>
@@ -11354,11 +12040,11 @@
       <w:pPr>
         <w:pStyle w:val="Nagwek2"/>
       </w:pPr>
-      <w:bookmarkStart w:id="49" w:name="_Toc437188652"/>
+      <w:bookmarkStart w:id="53" w:name="_Toc437188652"/>
       <w:r>
         <w:t>Przykłady działania</w:t>
       </w:r>
-      <w:bookmarkEnd w:id="49"/>
+      <w:bookmarkEnd w:id="53"/>
     </w:p>
     <w:p>
       <w:r>
@@ -11382,12 +12068,12 @@
       <w:pPr>
         <w:pStyle w:val="Nagwek1"/>
       </w:pPr>
-      <w:bookmarkStart w:id="50" w:name="_Toc437188653"/>
+      <w:bookmarkStart w:id="54" w:name="_Toc437188653"/>
       <w:r>
         <w:lastRenderedPageBreak/>
         <w:t>Wnioski i podsumowanie</w:t>
       </w:r>
-      <w:bookmarkEnd w:id="50"/>
+      <w:bookmarkEnd w:id="54"/>
     </w:p>
     <w:p>
       <w:pPr>
@@ -11407,12 +12093,22 @@
       <w:pPr>
         <w:pStyle w:val="Nagwek1"/>
       </w:pPr>
-      <w:bookmarkStart w:id="51" w:name="_Toc437188654"/>
+      <w:bookmarkStart w:id="55" w:name="_Toc437188654"/>
       <w:r>
         <w:lastRenderedPageBreak/>
         <w:t>Bibliografia</w:t>
       </w:r>
-      <w:bookmarkEnd w:id="51"/>
+      <w:bookmarkEnd w:id="55"/>
+    </w:p>
+    <w:p>
+      <w:pPr>
+        <w:pStyle w:val="Mjstyl2"/>
+        <w:numPr>
+          <w:ilvl w:val="0"/>
+          <w:numId w:val="0"/>
+        </w:numPr>
+        <w:ind w:left="360"/>
+      </w:pPr>
     </w:p>
     <w:p>
       <w:pPr>
@@ -14304,10 +15000,2032 @@
     <w:qFormat/>
     <w:rsid w:val="00313ADA"/>
   </w:style>
+  <w:style w:type="paragraph" w:styleId="Spisilustracji">
+    <w:name w:val="table of figures"/>
+    <w:basedOn w:val="Normalny"/>
+    <w:next w:val="Normalny"/>
+    <w:uiPriority w:val="99"/>
+    <w:unhideWhenUsed/>
+    <w:rsid w:val="00C20C46"/>
+    <w:pPr>
+      <w:spacing w:after="0"/>
+    </w:pPr>
+  </w:style>
 </w:styles>
 </file>
 
 <file path=word/charts/chart1.xml><?xml version="1.0" encoding="utf-8"?>
+<c:chartSpace xmlns:c="http://schemas.openxmlformats.org/drawingml/2006/chart" xmlns:a="http://schemas.openxmlformats.org/drawingml/2006/main" xmlns:r="http://schemas.openxmlformats.org/officeDocument/2006/relationships">
+  <c:date1904 val="0"/>
+  <c:lang val="pl-PL"/>
+  <c:roundedCorners val="0"/>
+  <mc:AlternateContent xmlns:mc="http://schemas.openxmlformats.org/markup-compatibility/2006">
+    <mc:Choice xmlns:c14="http://schemas.microsoft.com/office/drawing/2007/8/2/chart" Requires="c14">
+      <c14:style val="101"/>
+    </mc:Choice>
+    <mc:Fallback>
+      <c:style val="1"/>
+    </mc:Fallback>
+  </mc:AlternateContent>
+  <c:chart>
+    <c:title>
+      <c:tx>
+        <c:rich>
+          <a:bodyPr rot="0" spcFirstLastPara="1" vertOverflow="ellipsis" vert="horz" wrap="square" anchor="ctr" anchorCtr="1"/>
+          <a:lstStyle/>
+          <a:p>
+            <a:pPr>
+              <a:defRPr sz="1400" b="0" i="0" u="none" strike="noStrike" kern="1200" cap="none" spc="20" baseline="0">
+                <a:solidFill>
+                  <a:schemeClr val="dk1">
+                    <a:lumMod val="50000"/>
+                    <a:lumOff val="50000"/>
+                  </a:schemeClr>
+                </a:solidFill>
+                <a:latin typeface="+mn-lt"/>
+                <a:ea typeface="+mn-ea"/>
+                <a:cs typeface="+mn-cs"/>
+              </a:defRPr>
+            </a:pPr>
+            <a:r>
+              <a:rPr lang="pl-PL"/>
+              <a:t>Skalowanie w dziedzinie częstotliwości</a:t>
+            </a:r>
+          </a:p>
+        </c:rich>
+      </c:tx>
+      <c:overlay val="0"/>
+      <c:spPr>
+        <a:noFill/>
+        <a:ln>
+          <a:noFill/>
+        </a:ln>
+        <a:effectLst/>
+      </c:spPr>
+      <c:txPr>
+        <a:bodyPr rot="0" spcFirstLastPara="1" vertOverflow="ellipsis" vert="horz" wrap="square" anchor="ctr" anchorCtr="1"/>
+        <a:lstStyle/>
+        <a:p>
+          <a:pPr>
+            <a:defRPr sz="1400" b="0" i="0" u="none" strike="noStrike" kern="1200" cap="none" spc="20" baseline="0">
+              <a:solidFill>
+                <a:schemeClr val="dk1">
+                  <a:lumMod val="50000"/>
+                  <a:lumOff val="50000"/>
+                </a:schemeClr>
+              </a:solidFill>
+              <a:latin typeface="+mn-lt"/>
+              <a:ea typeface="+mn-ea"/>
+              <a:cs typeface="+mn-cs"/>
+            </a:defRPr>
+          </a:pPr>
+          <a:endParaRPr lang="pl-PL"/>
+        </a:p>
+      </c:txPr>
+    </c:title>
+    <c:autoTitleDeleted val="0"/>
+    <c:plotArea>
+      <c:layout/>
+      <c:lineChart>
+        <c:grouping val="standard"/>
+        <c:varyColors val="0"/>
+        <c:ser>
+          <c:idx val="0"/>
+          <c:order val="0"/>
+          <c:tx>
+            <c:v>Widmo początkowe</c:v>
+          </c:tx>
+          <c:spPr>
+            <a:ln w="22225" cap="rnd" cmpd="sng" algn="ctr">
+              <a:solidFill>
+                <a:schemeClr val="dk1">
+                  <a:tint val="88500"/>
+                </a:schemeClr>
+              </a:solidFill>
+              <a:round/>
+            </a:ln>
+            <a:effectLst/>
+          </c:spPr>
+          <c:marker>
+            <c:symbol val="none"/>
+          </c:marker>
+          <c:cat>
+            <c:numRef>
+              <c:f>'pliki 200-203'!$C$5:$C$132</c:f>
+              <c:numCache>
+                <c:formatCode>General</c:formatCode>
+                <c:ptCount val="128"/>
+                <c:pt idx="0">
+                  <c:v>31.25</c:v>
+                </c:pt>
+                <c:pt idx="1">
+                  <c:v>62.5</c:v>
+                </c:pt>
+                <c:pt idx="2">
+                  <c:v>93.75</c:v>
+                </c:pt>
+                <c:pt idx="3">
+                  <c:v>125</c:v>
+                </c:pt>
+                <c:pt idx="4">
+                  <c:v>156.25</c:v>
+                </c:pt>
+                <c:pt idx="5">
+                  <c:v>187.5</c:v>
+                </c:pt>
+                <c:pt idx="6">
+                  <c:v>218.75</c:v>
+                </c:pt>
+                <c:pt idx="7">
+                  <c:v>250</c:v>
+                </c:pt>
+                <c:pt idx="8">
+                  <c:v>281.25</c:v>
+                </c:pt>
+                <c:pt idx="9">
+                  <c:v>312.5</c:v>
+                </c:pt>
+                <c:pt idx="10">
+                  <c:v>343.75</c:v>
+                </c:pt>
+                <c:pt idx="11">
+                  <c:v>375</c:v>
+                </c:pt>
+                <c:pt idx="12">
+                  <c:v>406.25</c:v>
+                </c:pt>
+                <c:pt idx="13">
+                  <c:v>437.5</c:v>
+                </c:pt>
+                <c:pt idx="14">
+                  <c:v>468.75</c:v>
+                </c:pt>
+                <c:pt idx="15">
+                  <c:v>500</c:v>
+                </c:pt>
+                <c:pt idx="16">
+                  <c:v>531.25</c:v>
+                </c:pt>
+                <c:pt idx="17">
+                  <c:v>562.5</c:v>
+                </c:pt>
+                <c:pt idx="18">
+                  <c:v>593.75</c:v>
+                </c:pt>
+                <c:pt idx="19">
+                  <c:v>625</c:v>
+                </c:pt>
+                <c:pt idx="20">
+                  <c:v>656.25</c:v>
+                </c:pt>
+                <c:pt idx="21">
+                  <c:v>687.5</c:v>
+                </c:pt>
+                <c:pt idx="22">
+                  <c:v>718.75</c:v>
+                </c:pt>
+                <c:pt idx="23">
+                  <c:v>750</c:v>
+                </c:pt>
+                <c:pt idx="24">
+                  <c:v>781.25</c:v>
+                </c:pt>
+                <c:pt idx="25">
+                  <c:v>812.5</c:v>
+                </c:pt>
+                <c:pt idx="26">
+                  <c:v>843.75</c:v>
+                </c:pt>
+                <c:pt idx="27">
+                  <c:v>875</c:v>
+                </c:pt>
+                <c:pt idx="28">
+                  <c:v>906.25</c:v>
+                </c:pt>
+                <c:pt idx="29">
+                  <c:v>937.5</c:v>
+                </c:pt>
+                <c:pt idx="30">
+                  <c:v>968.75</c:v>
+                </c:pt>
+                <c:pt idx="31">
+                  <c:v>1000</c:v>
+                </c:pt>
+                <c:pt idx="32">
+                  <c:v>1031.25</c:v>
+                </c:pt>
+                <c:pt idx="33">
+                  <c:v>1062.5</c:v>
+                </c:pt>
+                <c:pt idx="34">
+                  <c:v>1093.75</c:v>
+                </c:pt>
+                <c:pt idx="35">
+                  <c:v>1125</c:v>
+                </c:pt>
+                <c:pt idx="36">
+                  <c:v>1156.25</c:v>
+                </c:pt>
+                <c:pt idx="37">
+                  <c:v>1187.5</c:v>
+                </c:pt>
+                <c:pt idx="38">
+                  <c:v>1218.75</c:v>
+                </c:pt>
+                <c:pt idx="39">
+                  <c:v>1250</c:v>
+                </c:pt>
+                <c:pt idx="40">
+                  <c:v>1281.25</c:v>
+                </c:pt>
+                <c:pt idx="41">
+                  <c:v>1312.5</c:v>
+                </c:pt>
+                <c:pt idx="42">
+                  <c:v>1343.75</c:v>
+                </c:pt>
+                <c:pt idx="43">
+                  <c:v>1375</c:v>
+                </c:pt>
+                <c:pt idx="44">
+                  <c:v>1406.25</c:v>
+                </c:pt>
+                <c:pt idx="45">
+                  <c:v>1437.5</c:v>
+                </c:pt>
+                <c:pt idx="46">
+                  <c:v>1468.75</c:v>
+                </c:pt>
+                <c:pt idx="47">
+                  <c:v>1500</c:v>
+                </c:pt>
+                <c:pt idx="48">
+                  <c:v>1531.25</c:v>
+                </c:pt>
+                <c:pt idx="49">
+                  <c:v>1562.5</c:v>
+                </c:pt>
+                <c:pt idx="50">
+                  <c:v>1593.75</c:v>
+                </c:pt>
+                <c:pt idx="51">
+                  <c:v>1625</c:v>
+                </c:pt>
+                <c:pt idx="52">
+                  <c:v>1656.25</c:v>
+                </c:pt>
+                <c:pt idx="53">
+                  <c:v>1687.5</c:v>
+                </c:pt>
+                <c:pt idx="54">
+                  <c:v>1718.75</c:v>
+                </c:pt>
+                <c:pt idx="55">
+                  <c:v>1750</c:v>
+                </c:pt>
+                <c:pt idx="56">
+                  <c:v>1781.25</c:v>
+                </c:pt>
+                <c:pt idx="57">
+                  <c:v>1812.5</c:v>
+                </c:pt>
+                <c:pt idx="58">
+                  <c:v>1843.75</c:v>
+                </c:pt>
+                <c:pt idx="59">
+                  <c:v>1875</c:v>
+                </c:pt>
+                <c:pt idx="60">
+                  <c:v>1906.25</c:v>
+                </c:pt>
+                <c:pt idx="61">
+                  <c:v>1937.5</c:v>
+                </c:pt>
+                <c:pt idx="62">
+                  <c:v>1968.75</c:v>
+                </c:pt>
+                <c:pt idx="63">
+                  <c:v>2000</c:v>
+                </c:pt>
+                <c:pt idx="64">
+                  <c:v>2031.25</c:v>
+                </c:pt>
+                <c:pt idx="65">
+                  <c:v>2062.5</c:v>
+                </c:pt>
+                <c:pt idx="66">
+                  <c:v>2093.75</c:v>
+                </c:pt>
+                <c:pt idx="67">
+                  <c:v>2125</c:v>
+                </c:pt>
+                <c:pt idx="68">
+                  <c:v>2156.25</c:v>
+                </c:pt>
+                <c:pt idx="69">
+                  <c:v>2187.5</c:v>
+                </c:pt>
+                <c:pt idx="70">
+                  <c:v>2218.75</c:v>
+                </c:pt>
+                <c:pt idx="71">
+                  <c:v>2250</c:v>
+                </c:pt>
+                <c:pt idx="72">
+                  <c:v>2281.25</c:v>
+                </c:pt>
+                <c:pt idx="73">
+                  <c:v>2312.5</c:v>
+                </c:pt>
+                <c:pt idx="74">
+                  <c:v>2343.75</c:v>
+                </c:pt>
+                <c:pt idx="75">
+                  <c:v>2375</c:v>
+                </c:pt>
+                <c:pt idx="76">
+                  <c:v>2406.25</c:v>
+                </c:pt>
+                <c:pt idx="77">
+                  <c:v>2437.5</c:v>
+                </c:pt>
+                <c:pt idx="78">
+                  <c:v>2468.75</c:v>
+                </c:pt>
+                <c:pt idx="79">
+                  <c:v>2500</c:v>
+                </c:pt>
+                <c:pt idx="80">
+                  <c:v>2531.25</c:v>
+                </c:pt>
+                <c:pt idx="81">
+                  <c:v>2562.5</c:v>
+                </c:pt>
+                <c:pt idx="82">
+                  <c:v>2593.75</c:v>
+                </c:pt>
+                <c:pt idx="83">
+                  <c:v>2625</c:v>
+                </c:pt>
+                <c:pt idx="84">
+                  <c:v>2656.25</c:v>
+                </c:pt>
+                <c:pt idx="85">
+                  <c:v>2687.5</c:v>
+                </c:pt>
+                <c:pt idx="86">
+                  <c:v>2718.75</c:v>
+                </c:pt>
+                <c:pt idx="87">
+                  <c:v>2750</c:v>
+                </c:pt>
+                <c:pt idx="88">
+                  <c:v>2781.25</c:v>
+                </c:pt>
+                <c:pt idx="89">
+                  <c:v>2812.5</c:v>
+                </c:pt>
+                <c:pt idx="90">
+                  <c:v>2843.75</c:v>
+                </c:pt>
+                <c:pt idx="91">
+                  <c:v>2875</c:v>
+                </c:pt>
+                <c:pt idx="92">
+                  <c:v>2906.25</c:v>
+                </c:pt>
+                <c:pt idx="93">
+                  <c:v>2937.5</c:v>
+                </c:pt>
+                <c:pt idx="94">
+                  <c:v>2968.75</c:v>
+                </c:pt>
+                <c:pt idx="95">
+                  <c:v>3000</c:v>
+                </c:pt>
+                <c:pt idx="96">
+                  <c:v>3031.25</c:v>
+                </c:pt>
+                <c:pt idx="97">
+                  <c:v>3062.5</c:v>
+                </c:pt>
+                <c:pt idx="98">
+                  <c:v>3093.75</c:v>
+                </c:pt>
+                <c:pt idx="99">
+                  <c:v>3125</c:v>
+                </c:pt>
+                <c:pt idx="100">
+                  <c:v>3156.25</c:v>
+                </c:pt>
+                <c:pt idx="101">
+                  <c:v>3187.5</c:v>
+                </c:pt>
+                <c:pt idx="102">
+                  <c:v>3218.75</c:v>
+                </c:pt>
+                <c:pt idx="103">
+                  <c:v>3250</c:v>
+                </c:pt>
+                <c:pt idx="104">
+                  <c:v>3281.25</c:v>
+                </c:pt>
+                <c:pt idx="105">
+                  <c:v>3312.5</c:v>
+                </c:pt>
+                <c:pt idx="106">
+                  <c:v>3343.75</c:v>
+                </c:pt>
+                <c:pt idx="107">
+                  <c:v>3375</c:v>
+                </c:pt>
+                <c:pt idx="108">
+                  <c:v>3406.25</c:v>
+                </c:pt>
+                <c:pt idx="109">
+                  <c:v>3437.5</c:v>
+                </c:pt>
+                <c:pt idx="110">
+                  <c:v>3468.75</c:v>
+                </c:pt>
+                <c:pt idx="111">
+                  <c:v>3500</c:v>
+                </c:pt>
+                <c:pt idx="112">
+                  <c:v>3531.25</c:v>
+                </c:pt>
+                <c:pt idx="113">
+                  <c:v>3562.5</c:v>
+                </c:pt>
+                <c:pt idx="114">
+                  <c:v>3593.75</c:v>
+                </c:pt>
+                <c:pt idx="115">
+                  <c:v>3625</c:v>
+                </c:pt>
+                <c:pt idx="116">
+                  <c:v>3656.25</c:v>
+                </c:pt>
+                <c:pt idx="117">
+                  <c:v>3687.5</c:v>
+                </c:pt>
+                <c:pt idx="118">
+                  <c:v>3718.75</c:v>
+                </c:pt>
+                <c:pt idx="119">
+                  <c:v>3750</c:v>
+                </c:pt>
+                <c:pt idx="120">
+                  <c:v>3781.25</c:v>
+                </c:pt>
+                <c:pt idx="121">
+                  <c:v>3812.5</c:v>
+                </c:pt>
+                <c:pt idx="122">
+                  <c:v>3843.75</c:v>
+                </c:pt>
+                <c:pt idx="123">
+                  <c:v>3875</c:v>
+                </c:pt>
+                <c:pt idx="124">
+                  <c:v>3906.25</c:v>
+                </c:pt>
+                <c:pt idx="125">
+                  <c:v>3937.5</c:v>
+                </c:pt>
+                <c:pt idx="126">
+                  <c:v>3968.75</c:v>
+                </c:pt>
+                <c:pt idx="127">
+                  <c:v>4000</c:v>
+                </c:pt>
+              </c:numCache>
+            </c:numRef>
+          </c:cat>
+          <c:val>
+            <c:numRef>
+              <c:f>'pliki 200-203'!$D$5:$D$132</c:f>
+              <c:numCache>
+                <c:formatCode>General</c:formatCode>
+                <c:ptCount val="128"/>
+                <c:pt idx="0">
+                  <c:v>8.8650049532731104E-2</c:v>
+                </c:pt>
+                <c:pt idx="1">
+                  <c:v>-6.7001543909053801E-2</c:v>
+                </c:pt>
+                <c:pt idx="2">
+                  <c:v>-5.9676376235736801E-2</c:v>
+                </c:pt>
+                <c:pt idx="3">
+                  <c:v>-6.7018368333985499E-3</c:v>
+                </c:pt>
+                <c:pt idx="4">
+                  <c:v>-2.4063611176253601E-2</c:v>
+                </c:pt>
+                <c:pt idx="5">
+                  <c:v>0.131487651981293</c:v>
+                </c:pt>
+                <c:pt idx="6">
+                  <c:v>0.180333080018204</c:v>
+                </c:pt>
+                <c:pt idx="7">
+                  <c:v>-0.137315014878757</c:v>
+                </c:pt>
+                <c:pt idx="8">
+                  <c:v>-0.16675333917753901</c:v>
+                </c:pt>
+                <c:pt idx="9">
+                  <c:v>3.4486220530445602E-2</c:v>
+                </c:pt>
+                <c:pt idx="10">
+                  <c:v>2.6441036942777101E-2</c:v>
+                </c:pt>
+                <c:pt idx="11">
+                  <c:v>1.6123472472785901E-2</c:v>
+                </c:pt>
+                <c:pt idx="12">
+                  <c:v>7.5099907440911204E-2</c:v>
+                </c:pt>
+                <c:pt idx="13">
+                  <c:v>-3.6446083592495501E-2</c:v>
+                </c:pt>
+                <c:pt idx="14">
+                  <c:v>-0.14030153700258999</c:v>
+                </c:pt>
+                <c:pt idx="15">
+                  <c:v>1.7920878120777702E-2</c:v>
+                </c:pt>
+                <c:pt idx="16">
+                  <c:v>7.6403010430671894E-2</c:v>
+                </c:pt>
+                <c:pt idx="17">
+                  <c:v>4.7415851404187404E-3</c:v>
+                </c:pt>
+                <c:pt idx="18">
+                  <c:v>6.1926652780840297E-3</c:v>
+                </c:pt>
+                <c:pt idx="19" formatCode="0.00E+00">
+                  <c:v>-1.6038902619119701E-4</c:v>
+                </c:pt>
+                <c:pt idx="20">
+                  <c:v>-3.9801185321264804E-3</c:v>
+                </c:pt>
+                <c:pt idx="21" formatCode="0.00E+00">
+                  <c:v>-4.7393533663386101E-4</c:v>
+                </c:pt>
+                <c:pt idx="22" formatCode="0.00E+00">
+                  <c:v>4.8558693529413401E-5</c:v>
+                </c:pt>
+                <c:pt idx="23">
+                  <c:v>-7.7510849667968198E-3</c:v>
+                </c:pt>
+                <c:pt idx="24">
+                  <c:v>-5.6394885207640497E-3</c:v>
+                </c:pt>
+                <c:pt idx="25">
+                  <c:v>-0.13984295497819199</c:v>
+                </c:pt>
+                <c:pt idx="26">
+                  <c:v>-9.5333419401622294E-2</c:v>
+                </c:pt>
+                <c:pt idx="27">
+                  <c:v>0.31384185173265799</c:v>
+                </c:pt>
+                <c:pt idx="28">
+                  <c:v>0.22715306661481</c:v>
+                </c:pt>
+                <c:pt idx="29">
+                  <c:v>-0.17953885713557999</c:v>
+                </c:pt>
+                <c:pt idx="30">
+                  <c:v>-0.13161785386661401</c:v>
+                </c:pt>
+                <c:pt idx="31">
+                  <c:v>1.19258227473985E-2</c:v>
+                </c:pt>
+                <c:pt idx="32">
+                  <c:v>4.3340319988967998E-3</c:v>
+                </c:pt>
+                <c:pt idx="33">
+                  <c:v>-1.78840613296306E-3</c:v>
+                </c:pt>
+                <c:pt idx="34">
+                  <c:v>-2.7374194096107E-3</c:v>
+                </c:pt>
+                <c:pt idx="35" formatCode="0.00E+00">
+                  <c:v>1.2037514748752E-4</c:v>
+                </c:pt>
+                <c:pt idx="36">
+                  <c:v>4.3958351400248397E-3</c:v>
+                </c:pt>
+                <c:pt idx="37">
+                  <c:v>1.74616789430139E-3</c:v>
+                </c:pt>
+                <c:pt idx="38">
+                  <c:v>-2.2872666540051899E-3</c:v>
+                </c:pt>
+                <c:pt idx="39" formatCode="0.00E+00">
+                  <c:v>9.4572311009238203E-4</c:v>
+                </c:pt>
+                <c:pt idx="40" formatCode="0.00E+00">
+                  <c:v>9.1714675191282798E-4</c:v>
+                </c:pt>
+                <c:pt idx="41" formatCode="0.00E+00">
+                  <c:v>-5.10609750145001E-4</c:v>
+                </c:pt>
+                <c:pt idx="42" formatCode="0.00E+00">
+                  <c:v>5.3174654364328798E-4</c:v>
+                </c:pt>
+                <c:pt idx="43">
+                  <c:v>-1.7374219361124799E-3</c:v>
+                </c:pt>
+                <c:pt idx="44" formatCode="0.00E+00">
+                  <c:v>-3.19653289783774E-4</c:v>
+                </c:pt>
+                <c:pt idx="45">
+                  <c:v>2.93235415557253E-3</c:v>
+                </c:pt>
+                <c:pt idx="46">
+                  <c:v>3.8923145928935598E-3</c:v>
+                </c:pt>
+                <c:pt idx="47" formatCode="0.00E+00">
+                  <c:v>-6.4275204329159298E-4</c:v>
+                </c:pt>
+                <c:pt idx="48">
+                  <c:v>-3.59721333570808E-3</c:v>
+                </c:pt>
+                <c:pt idx="49">
+                  <c:v>-1.6755232055538001E-3</c:v>
+                </c:pt>
+                <c:pt idx="50">
+                  <c:v>-1.4638840364316901E-3</c:v>
+                </c:pt>
+                <c:pt idx="51" formatCode="0.00E+00">
+                  <c:v>7.4477042286120196E-4</c:v>
+                </c:pt>
+                <c:pt idx="52">
+                  <c:v>2.6785305486795299E-3</c:v>
+                </c:pt>
+                <c:pt idx="53" formatCode="0.00E+00">
+                  <c:v>9.7170104365275299E-5</c:v>
+                </c:pt>
+                <c:pt idx="54">
+                  <c:v>-1.21791509099249E-3</c:v>
+                </c:pt>
+                <c:pt idx="55" formatCode="0.00E+00">
+                  <c:v>-5.2012227634795703E-4</c:v>
+                </c:pt>
+                <c:pt idx="56">
+                  <c:v>-1.9064838407992801E-3</c:v>
+                </c:pt>
+                <c:pt idx="57">
+                  <c:v>3.9689178141910798E-3</c:v>
+                </c:pt>
+                <c:pt idx="58">
+                  <c:v>4.3894627077967199E-3</c:v>
+                </c:pt>
+                <c:pt idx="59">
+                  <c:v>-4.4786633311215702E-3</c:v>
+                </c:pt>
+                <c:pt idx="60">
+                  <c:v>-2.1567751037036998E-3</c:v>
+                </c:pt>
+                <c:pt idx="61">
+                  <c:v>-1.6513909340745701E-3</c:v>
+                </c:pt>
+                <c:pt idx="62" formatCode="0.00E+00">
+                  <c:v>1.7228928675648699E-4</c:v>
+                </c:pt>
+                <c:pt idx="63">
+                  <c:v>5.8621169317518698E-3</c:v>
+                </c:pt>
+                <c:pt idx="64">
+                  <c:v>-1.1212095287191899E-3</c:v>
+                </c:pt>
+                <c:pt idx="65">
+                  <c:v>-4.1400893076683097E-3</c:v>
+                </c:pt>
+                <c:pt idx="66">
+                  <c:v>2.7965476481838702E-3</c:v>
+                </c:pt>
+                <c:pt idx="67" formatCode="0.00E+00">
+                  <c:v>3.1507717142828203E-5</c:v>
+                </c:pt>
+                <c:pt idx="68">
+                  <c:v>-3.1590497785734502E-3</c:v>
+                </c:pt>
+                <c:pt idx="69">
+                  <c:v>1.7436539055971901E-3</c:v>
+                </c:pt>
+                <c:pt idx="70">
+                  <c:v>1.8197225456877001E-3</c:v>
+                </c:pt>
+                <c:pt idx="71" formatCode="0.00E+00">
+                  <c:v>-2.9602875570895602E-4</c:v>
+                </c:pt>
+                <c:pt idx="72" formatCode="0.00E+00">
+                  <c:v>4.3576092751484497E-4</c:v>
+                </c:pt>
+                <c:pt idx="73" formatCode="0.00E+00">
+                  <c:v>-5.0097720901922998E-4</c:v>
+                </c:pt>
+                <c:pt idx="74">
+                  <c:v>-2.2789646781157498E-3</c:v>
+                </c:pt>
+                <c:pt idx="75" formatCode="0.00E+00">
+                  <c:v>-3.1753592848421998E-4</c:v>
+                </c:pt>
+                <c:pt idx="76">
+                  <c:v>2.49270410398378E-3</c:v>
+                </c:pt>
+                <c:pt idx="77" formatCode="0.00E+00">
+                  <c:v>3.0052257548912999E-4</c:v>
+                </c:pt>
+                <c:pt idx="78" formatCode="0.00E+00">
+                  <c:v>-9.5032130657479199E-4</c:v>
+                </c:pt>
+                <c:pt idx="79" formatCode="0.00E+00">
+                  <c:v>2.6685579652316799E-4</c:v>
+                </c:pt>
+                <c:pt idx="80" formatCode="0.00E+00">
+                  <c:v>-2.3081955994720701E-5</c:v>
+                </c:pt>
+                <c:pt idx="81" formatCode="0.00E+00">
+                  <c:v>-5.6610606943896698E-4</c:v>
+                </c:pt>
+                <c:pt idx="82">
+                  <c:v>-1.5795862869487001E-3</c:v>
+                </c:pt>
+                <c:pt idx="83" formatCode="0.00E+00">
+                  <c:v>3.60597407142052E-4</c:v>
+                </c:pt>
+                <c:pt idx="84">
+                  <c:v>3.0241514037463702E-3</c:v>
+                </c:pt>
+                <c:pt idx="85">
+                  <c:v>1.6892961691049599E-3</c:v>
+                </c:pt>
+                <c:pt idx="86">
+                  <c:v>-1.9270584931694501E-3</c:v>
+                </c:pt>
+                <c:pt idx="87">
+                  <c:v>-3.0327316088915499E-3</c:v>
+                </c:pt>
+                <c:pt idx="88" formatCode="0.00E+00">
+                  <c:v>-1.1947937276421E-4</c:v>
+                </c:pt>
+                <c:pt idx="89" formatCode="0.00E+00">
+                  <c:v>9.8302931966872905E-4</c:v>
+                </c:pt>
+                <c:pt idx="90">
+                  <c:v>2.6346378013011799E-3</c:v>
+                </c:pt>
+                <c:pt idx="91" formatCode="0.00E+00">
+                  <c:v>5.4896193788801101E-4</c:v>
+                </c:pt>
+                <c:pt idx="92">
+                  <c:v>-2.54916213443373E-3</c:v>
+                </c:pt>
+                <c:pt idx="93" formatCode="0.00E+00">
+                  <c:v>4.4367157729965001E-4</c:v>
+                </c:pt>
+                <c:pt idx="94" formatCode="0.00E+00">
+                  <c:v>-1.41762089248565E-4</c:v>
+                </c:pt>
+                <c:pt idx="95" formatCode="0.00E+00">
+                  <c:v>5.9077176269040597E-4</c:v>
+                </c:pt>
+                <c:pt idx="96" formatCode="0.00E+00">
+                  <c:v>9.32290780499715E-4</c:v>
+                </c:pt>
+                <c:pt idx="97">
+                  <c:v>-1.3706498465183199E-3</c:v>
+                </c:pt>
+                <c:pt idx="98" formatCode="0.00E+00">
+                  <c:v>-9.64591427381339E-5</c:v>
+                </c:pt>
+                <c:pt idx="99" formatCode="0.00E+00">
+                  <c:v>-7.1515559233314898E-4</c:v>
+                </c:pt>
+                <c:pt idx="100" formatCode="0.00E+00">
+                  <c:v>-9.6930469867992299E-4</c:v>
+                </c:pt>
+                <c:pt idx="101">
+                  <c:v>1.2260652905630399E-3</c:v>
+                </c:pt>
+                <c:pt idx="102">
+                  <c:v>1.20513305211755E-3</c:v>
+                </c:pt>
+                <c:pt idx="103" formatCode="0.00E+00">
+                  <c:v>-4.2042416056717297E-4</c:v>
+                </c:pt>
+                <c:pt idx="104" formatCode="0.00E+00">
+                  <c:v>-9.7677495431082003E-5</c:v>
+                </c:pt>
+                <c:pt idx="105" formatCode="0.00E+00">
+                  <c:v>6.1999501420844099E-4</c:v>
+                </c:pt>
+                <c:pt idx="106" formatCode="0.00E+00">
+                  <c:v>-3.86654761330717E-4</c:v>
+                </c:pt>
+                <c:pt idx="107" formatCode="0.00E+00">
+                  <c:v>-8.9616712831499298E-4</c:v>
+                </c:pt>
+                <c:pt idx="108" formatCode="0.00E+00">
+                  <c:v>-3.38963134516366E-4</c:v>
+                </c:pt>
+                <c:pt idx="109" formatCode="0.00E+00">
+                  <c:v>9.0196527172138803E-4</c:v>
+                </c:pt>
+                <c:pt idx="110">
+                  <c:v>1.2997813927076E-3</c:v>
+                </c:pt>
+                <c:pt idx="111">
+                  <c:v>-1.1959656290786E-3</c:v>
+                </c:pt>
+                <c:pt idx="112">
+                  <c:v>-1.29671223038822E-3</c:v>
+                </c:pt>
+                <c:pt idx="113">
+                  <c:v>1.63121188553934E-3</c:v>
+                </c:pt>
+                <c:pt idx="114" formatCode="0.00E+00">
+                  <c:v>3.8954053528319999E-4</c:v>
+                </c:pt>
+                <c:pt idx="115">
+                  <c:v>-1.8028011920978E-3</c:v>
+                </c:pt>
+                <c:pt idx="116" formatCode="0.00E+00">
+                  <c:v>3.11246075928181E-4</c:v>
+                </c:pt>
+                <c:pt idx="117">
+                  <c:v>1.1105847522117E-3</c:v>
+                </c:pt>
+                <c:pt idx="118" formatCode="0.00E+00">
+                  <c:v>-3.8040106687782499E-4</c:v>
+                </c:pt>
+                <c:pt idx="119" formatCode="0.00E+00">
+                  <c:v>-4.8991071989108704E-4</c:v>
+                </c:pt>
+                <c:pt idx="120" formatCode="0.00E+00">
+                  <c:v>3.8300423030569698E-4</c:v>
+                </c:pt>
+                <c:pt idx="121" formatCode="0.00E+00">
+                  <c:v>-9.3913324309108302E-5</c:v>
+                </c:pt>
+                <c:pt idx="122" formatCode="0.00E+00">
+                  <c:v>-2.74043279955699E-4</c:v>
+                </c:pt>
+                <c:pt idx="123" formatCode="0.00E+00">
+                  <c:v>8.9625434292917299E-4</c:v>
+                </c:pt>
+                <c:pt idx="124" formatCode="0.00E+00">
+                  <c:v>7.1228700776089504E-5</c:v>
+                </c:pt>
+                <c:pt idx="125" formatCode="0.00E+00">
+                  <c:v>-4.6207588635319797E-4</c:v>
+                </c:pt>
+                <c:pt idx="126" formatCode="0.00E+00">
+                  <c:v>-1.14944642918987E-4</c:v>
+                </c:pt>
+                <c:pt idx="127" formatCode="0.00E+00">
+                  <c:v>-1.5585034620357801E-4</c:v>
+                </c:pt>
+              </c:numCache>
+            </c:numRef>
+          </c:val>
+          <c:smooth val="0"/>
+        </c:ser>
+        <c:ser>
+          <c:idx val="1"/>
+          <c:order val="1"/>
+          <c:tx>
+            <c:v>Rezultat</c:v>
+          </c:tx>
+          <c:spPr>
+            <a:ln w="22225" cap="rnd" cmpd="sng" algn="ctr">
+              <a:solidFill>
+                <a:schemeClr val="dk1">
+                  <a:tint val="55000"/>
+                </a:schemeClr>
+              </a:solidFill>
+              <a:round/>
+            </a:ln>
+            <a:effectLst/>
+          </c:spPr>
+          <c:marker>
+            <c:symbol val="none"/>
+          </c:marker>
+          <c:cat>
+            <c:numRef>
+              <c:f>'pliki 200-203'!$C$5:$C$132</c:f>
+              <c:numCache>
+                <c:formatCode>General</c:formatCode>
+                <c:ptCount val="128"/>
+                <c:pt idx="0">
+                  <c:v>31.25</c:v>
+                </c:pt>
+                <c:pt idx="1">
+                  <c:v>62.5</c:v>
+                </c:pt>
+                <c:pt idx="2">
+                  <c:v>93.75</c:v>
+                </c:pt>
+                <c:pt idx="3">
+                  <c:v>125</c:v>
+                </c:pt>
+                <c:pt idx="4">
+                  <c:v>156.25</c:v>
+                </c:pt>
+                <c:pt idx="5">
+                  <c:v>187.5</c:v>
+                </c:pt>
+                <c:pt idx="6">
+                  <c:v>218.75</c:v>
+                </c:pt>
+                <c:pt idx="7">
+                  <c:v>250</c:v>
+                </c:pt>
+                <c:pt idx="8">
+                  <c:v>281.25</c:v>
+                </c:pt>
+                <c:pt idx="9">
+                  <c:v>312.5</c:v>
+                </c:pt>
+                <c:pt idx="10">
+                  <c:v>343.75</c:v>
+                </c:pt>
+                <c:pt idx="11">
+                  <c:v>375</c:v>
+                </c:pt>
+                <c:pt idx="12">
+                  <c:v>406.25</c:v>
+                </c:pt>
+                <c:pt idx="13">
+                  <c:v>437.5</c:v>
+                </c:pt>
+                <c:pt idx="14">
+                  <c:v>468.75</c:v>
+                </c:pt>
+                <c:pt idx="15">
+                  <c:v>500</c:v>
+                </c:pt>
+                <c:pt idx="16">
+                  <c:v>531.25</c:v>
+                </c:pt>
+                <c:pt idx="17">
+                  <c:v>562.5</c:v>
+                </c:pt>
+                <c:pt idx="18">
+                  <c:v>593.75</c:v>
+                </c:pt>
+                <c:pt idx="19">
+                  <c:v>625</c:v>
+                </c:pt>
+                <c:pt idx="20">
+                  <c:v>656.25</c:v>
+                </c:pt>
+                <c:pt idx="21">
+                  <c:v>687.5</c:v>
+                </c:pt>
+                <c:pt idx="22">
+                  <c:v>718.75</c:v>
+                </c:pt>
+                <c:pt idx="23">
+                  <c:v>750</c:v>
+                </c:pt>
+                <c:pt idx="24">
+                  <c:v>781.25</c:v>
+                </c:pt>
+                <c:pt idx="25">
+                  <c:v>812.5</c:v>
+                </c:pt>
+                <c:pt idx="26">
+                  <c:v>843.75</c:v>
+                </c:pt>
+                <c:pt idx="27">
+                  <c:v>875</c:v>
+                </c:pt>
+                <c:pt idx="28">
+                  <c:v>906.25</c:v>
+                </c:pt>
+                <c:pt idx="29">
+                  <c:v>937.5</c:v>
+                </c:pt>
+                <c:pt idx="30">
+                  <c:v>968.75</c:v>
+                </c:pt>
+                <c:pt idx="31">
+                  <c:v>1000</c:v>
+                </c:pt>
+                <c:pt idx="32">
+                  <c:v>1031.25</c:v>
+                </c:pt>
+                <c:pt idx="33">
+                  <c:v>1062.5</c:v>
+                </c:pt>
+                <c:pt idx="34">
+                  <c:v>1093.75</c:v>
+                </c:pt>
+                <c:pt idx="35">
+                  <c:v>1125</c:v>
+                </c:pt>
+                <c:pt idx="36">
+                  <c:v>1156.25</c:v>
+                </c:pt>
+                <c:pt idx="37">
+                  <c:v>1187.5</c:v>
+                </c:pt>
+                <c:pt idx="38">
+                  <c:v>1218.75</c:v>
+                </c:pt>
+                <c:pt idx="39">
+                  <c:v>1250</c:v>
+                </c:pt>
+                <c:pt idx="40">
+                  <c:v>1281.25</c:v>
+                </c:pt>
+                <c:pt idx="41">
+                  <c:v>1312.5</c:v>
+                </c:pt>
+                <c:pt idx="42">
+                  <c:v>1343.75</c:v>
+                </c:pt>
+                <c:pt idx="43">
+                  <c:v>1375</c:v>
+                </c:pt>
+                <c:pt idx="44">
+                  <c:v>1406.25</c:v>
+                </c:pt>
+                <c:pt idx="45">
+                  <c:v>1437.5</c:v>
+                </c:pt>
+                <c:pt idx="46">
+                  <c:v>1468.75</c:v>
+                </c:pt>
+                <c:pt idx="47">
+                  <c:v>1500</c:v>
+                </c:pt>
+                <c:pt idx="48">
+                  <c:v>1531.25</c:v>
+                </c:pt>
+                <c:pt idx="49">
+                  <c:v>1562.5</c:v>
+                </c:pt>
+                <c:pt idx="50">
+                  <c:v>1593.75</c:v>
+                </c:pt>
+                <c:pt idx="51">
+                  <c:v>1625</c:v>
+                </c:pt>
+                <c:pt idx="52">
+                  <c:v>1656.25</c:v>
+                </c:pt>
+                <c:pt idx="53">
+                  <c:v>1687.5</c:v>
+                </c:pt>
+                <c:pt idx="54">
+                  <c:v>1718.75</c:v>
+                </c:pt>
+                <c:pt idx="55">
+                  <c:v>1750</c:v>
+                </c:pt>
+                <c:pt idx="56">
+                  <c:v>1781.25</c:v>
+                </c:pt>
+                <c:pt idx="57">
+                  <c:v>1812.5</c:v>
+                </c:pt>
+                <c:pt idx="58">
+                  <c:v>1843.75</c:v>
+                </c:pt>
+                <c:pt idx="59">
+                  <c:v>1875</c:v>
+                </c:pt>
+                <c:pt idx="60">
+                  <c:v>1906.25</c:v>
+                </c:pt>
+                <c:pt idx="61">
+                  <c:v>1937.5</c:v>
+                </c:pt>
+                <c:pt idx="62">
+                  <c:v>1968.75</c:v>
+                </c:pt>
+                <c:pt idx="63">
+                  <c:v>2000</c:v>
+                </c:pt>
+                <c:pt idx="64">
+                  <c:v>2031.25</c:v>
+                </c:pt>
+                <c:pt idx="65">
+                  <c:v>2062.5</c:v>
+                </c:pt>
+                <c:pt idx="66">
+                  <c:v>2093.75</c:v>
+                </c:pt>
+                <c:pt idx="67">
+                  <c:v>2125</c:v>
+                </c:pt>
+                <c:pt idx="68">
+                  <c:v>2156.25</c:v>
+                </c:pt>
+                <c:pt idx="69">
+                  <c:v>2187.5</c:v>
+                </c:pt>
+                <c:pt idx="70">
+                  <c:v>2218.75</c:v>
+                </c:pt>
+                <c:pt idx="71">
+                  <c:v>2250</c:v>
+                </c:pt>
+                <c:pt idx="72">
+                  <c:v>2281.25</c:v>
+                </c:pt>
+                <c:pt idx="73">
+                  <c:v>2312.5</c:v>
+                </c:pt>
+                <c:pt idx="74">
+                  <c:v>2343.75</c:v>
+                </c:pt>
+                <c:pt idx="75">
+                  <c:v>2375</c:v>
+                </c:pt>
+                <c:pt idx="76">
+                  <c:v>2406.25</c:v>
+                </c:pt>
+                <c:pt idx="77">
+                  <c:v>2437.5</c:v>
+                </c:pt>
+                <c:pt idx="78">
+                  <c:v>2468.75</c:v>
+                </c:pt>
+                <c:pt idx="79">
+                  <c:v>2500</c:v>
+                </c:pt>
+                <c:pt idx="80">
+                  <c:v>2531.25</c:v>
+                </c:pt>
+                <c:pt idx="81">
+                  <c:v>2562.5</c:v>
+                </c:pt>
+                <c:pt idx="82">
+                  <c:v>2593.75</c:v>
+                </c:pt>
+                <c:pt idx="83">
+                  <c:v>2625</c:v>
+                </c:pt>
+                <c:pt idx="84">
+                  <c:v>2656.25</c:v>
+                </c:pt>
+                <c:pt idx="85">
+                  <c:v>2687.5</c:v>
+                </c:pt>
+                <c:pt idx="86">
+                  <c:v>2718.75</c:v>
+                </c:pt>
+                <c:pt idx="87">
+                  <c:v>2750</c:v>
+                </c:pt>
+                <c:pt idx="88">
+                  <c:v>2781.25</c:v>
+                </c:pt>
+                <c:pt idx="89">
+                  <c:v>2812.5</c:v>
+                </c:pt>
+                <c:pt idx="90">
+                  <c:v>2843.75</c:v>
+                </c:pt>
+                <c:pt idx="91">
+                  <c:v>2875</c:v>
+                </c:pt>
+                <c:pt idx="92">
+                  <c:v>2906.25</c:v>
+                </c:pt>
+                <c:pt idx="93">
+                  <c:v>2937.5</c:v>
+                </c:pt>
+                <c:pt idx="94">
+                  <c:v>2968.75</c:v>
+                </c:pt>
+                <c:pt idx="95">
+                  <c:v>3000</c:v>
+                </c:pt>
+                <c:pt idx="96">
+                  <c:v>3031.25</c:v>
+                </c:pt>
+                <c:pt idx="97">
+                  <c:v>3062.5</c:v>
+                </c:pt>
+                <c:pt idx="98">
+                  <c:v>3093.75</c:v>
+                </c:pt>
+                <c:pt idx="99">
+                  <c:v>3125</c:v>
+                </c:pt>
+                <c:pt idx="100">
+                  <c:v>3156.25</c:v>
+                </c:pt>
+                <c:pt idx="101">
+                  <c:v>3187.5</c:v>
+                </c:pt>
+                <c:pt idx="102">
+                  <c:v>3218.75</c:v>
+                </c:pt>
+                <c:pt idx="103">
+                  <c:v>3250</c:v>
+                </c:pt>
+                <c:pt idx="104">
+                  <c:v>3281.25</c:v>
+                </c:pt>
+                <c:pt idx="105">
+                  <c:v>3312.5</c:v>
+                </c:pt>
+                <c:pt idx="106">
+                  <c:v>3343.75</c:v>
+                </c:pt>
+                <c:pt idx="107">
+                  <c:v>3375</c:v>
+                </c:pt>
+                <c:pt idx="108">
+                  <c:v>3406.25</c:v>
+                </c:pt>
+                <c:pt idx="109">
+                  <c:v>3437.5</c:v>
+                </c:pt>
+                <c:pt idx="110">
+                  <c:v>3468.75</c:v>
+                </c:pt>
+                <c:pt idx="111">
+                  <c:v>3500</c:v>
+                </c:pt>
+                <c:pt idx="112">
+                  <c:v>3531.25</c:v>
+                </c:pt>
+                <c:pt idx="113">
+                  <c:v>3562.5</c:v>
+                </c:pt>
+                <c:pt idx="114">
+                  <c:v>3593.75</c:v>
+                </c:pt>
+                <c:pt idx="115">
+                  <c:v>3625</c:v>
+                </c:pt>
+                <c:pt idx="116">
+                  <c:v>3656.25</c:v>
+                </c:pt>
+                <c:pt idx="117">
+                  <c:v>3687.5</c:v>
+                </c:pt>
+                <c:pt idx="118">
+                  <c:v>3718.75</c:v>
+                </c:pt>
+                <c:pt idx="119">
+                  <c:v>3750</c:v>
+                </c:pt>
+                <c:pt idx="120">
+                  <c:v>3781.25</c:v>
+                </c:pt>
+                <c:pt idx="121">
+                  <c:v>3812.5</c:v>
+                </c:pt>
+                <c:pt idx="122">
+                  <c:v>3843.75</c:v>
+                </c:pt>
+                <c:pt idx="123">
+                  <c:v>3875</c:v>
+                </c:pt>
+                <c:pt idx="124">
+                  <c:v>3906.25</c:v>
+                </c:pt>
+                <c:pt idx="125">
+                  <c:v>3937.5</c:v>
+                </c:pt>
+                <c:pt idx="126">
+                  <c:v>3968.75</c:v>
+                </c:pt>
+                <c:pt idx="127">
+                  <c:v>4000</c:v>
+                </c:pt>
+              </c:numCache>
+            </c:numRef>
+          </c:cat>
+          <c:val>
+            <c:numRef>
+              <c:f>'pliki 200-203'!$F$5:$F$132</c:f>
+              <c:numCache>
+                <c:formatCode>General</c:formatCode>
+                <c:ptCount val="128"/>
+                <c:pt idx="0">
+                  <c:v>8.8650049532731104E-2</c:v>
+                </c:pt>
+                <c:pt idx="1">
+                  <c:v>-6.7001543909053801E-2</c:v>
+                </c:pt>
+                <c:pt idx="2">
+                  <c:v>-5.9676376235736801E-2</c:v>
+                </c:pt>
+                <c:pt idx="3">
+                  <c:v>-6.7018368333985499E-3</c:v>
+                </c:pt>
+                <c:pt idx="4">
+                  <c:v>-2.4063611176253601E-2</c:v>
+                </c:pt>
+                <c:pt idx="5">
+                  <c:v>0</c:v>
+                </c:pt>
+                <c:pt idx="6">
+                  <c:v>0.131487651981293</c:v>
+                </c:pt>
+                <c:pt idx="7">
+                  <c:v>0.180333080018204</c:v>
+                </c:pt>
+                <c:pt idx="8">
+                  <c:v>-0.137315014878757</c:v>
+                </c:pt>
+                <c:pt idx="9">
+                  <c:v>-0.16675333917753901</c:v>
+                </c:pt>
+                <c:pt idx="10">
+                  <c:v>3.4486220530445602E-2</c:v>
+                </c:pt>
+                <c:pt idx="11">
+                  <c:v>0</c:v>
+                </c:pt>
+                <c:pt idx="12">
+                  <c:v>2.6441036942777101E-2</c:v>
+                </c:pt>
+                <c:pt idx="13">
+                  <c:v>1.6123472472785901E-2</c:v>
+                </c:pt>
+                <c:pt idx="14">
+                  <c:v>7.5099907440911204E-2</c:v>
+                </c:pt>
+                <c:pt idx="15">
+                  <c:v>-3.6446083592495501E-2</c:v>
+                </c:pt>
+                <c:pt idx="16">
+                  <c:v>-0.14030153700258999</c:v>
+                </c:pt>
+                <c:pt idx="17">
+                  <c:v>0</c:v>
+                </c:pt>
+                <c:pt idx="18">
+                  <c:v>1.7920878120777702E-2</c:v>
+                </c:pt>
+                <c:pt idx="19">
+                  <c:v>7.6403010430671894E-2</c:v>
+                </c:pt>
+                <c:pt idx="20">
+                  <c:v>4.7415851404187404E-3</c:v>
+                </c:pt>
+                <c:pt idx="21">
+                  <c:v>6.1926652780840297E-3</c:v>
+                </c:pt>
+                <c:pt idx="22" formatCode="0.00E+00">
+                  <c:v>-1.6038902619119701E-4</c:v>
+                </c:pt>
+                <c:pt idx="23">
+                  <c:v>0</c:v>
+                </c:pt>
+                <c:pt idx="24">
+                  <c:v>-3.9801185321264804E-3</c:v>
+                </c:pt>
+                <c:pt idx="25" formatCode="0.00E+00">
+                  <c:v>-4.7393533663386101E-4</c:v>
+                </c:pt>
+                <c:pt idx="26" formatCode="0.00E+00">
+                  <c:v>4.8558693529413401E-5</c:v>
+                </c:pt>
+                <c:pt idx="27">
+                  <c:v>-7.7510849667968198E-3</c:v>
+                </c:pt>
+                <c:pt idx="28">
+                  <c:v>-5.6394885207640497E-3</c:v>
+                </c:pt>
+                <c:pt idx="29">
+                  <c:v>0</c:v>
+                </c:pt>
+                <c:pt idx="30">
+                  <c:v>-0.13984295497819199</c:v>
+                </c:pt>
+                <c:pt idx="31">
+                  <c:v>-9.5333419401622294E-2</c:v>
+                </c:pt>
+                <c:pt idx="32">
+                  <c:v>0.31384185173265799</c:v>
+                </c:pt>
+                <c:pt idx="33">
+                  <c:v>0.22715306661481</c:v>
+                </c:pt>
+                <c:pt idx="34">
+                  <c:v>-0.17953885713557999</c:v>
+                </c:pt>
+                <c:pt idx="35">
+                  <c:v>0</c:v>
+                </c:pt>
+                <c:pt idx="36">
+                  <c:v>-0.13161785386661401</c:v>
+                </c:pt>
+                <c:pt idx="37">
+                  <c:v>1.19258227473985E-2</c:v>
+                </c:pt>
+                <c:pt idx="38">
+                  <c:v>4.3340319988967998E-3</c:v>
+                </c:pt>
+                <c:pt idx="39">
+                  <c:v>-1.78840613296306E-3</c:v>
+                </c:pt>
+                <c:pt idx="40">
+                  <c:v>-2.7374194096107E-3</c:v>
+                </c:pt>
+                <c:pt idx="41">
+                  <c:v>0</c:v>
+                </c:pt>
+                <c:pt idx="42" formatCode="0.00E+00">
+                  <c:v>1.2037514748752E-4</c:v>
+                </c:pt>
+                <c:pt idx="43">
+                  <c:v>4.3958351400248397E-3</c:v>
+                </c:pt>
+                <c:pt idx="44">
+                  <c:v>1.74616789430139E-3</c:v>
+                </c:pt>
+                <c:pt idx="45">
+                  <c:v>-2.2872666540051899E-3</c:v>
+                </c:pt>
+                <c:pt idx="46" formatCode="0.00E+00">
+                  <c:v>9.4572311009238203E-4</c:v>
+                </c:pt>
+                <c:pt idx="47">
+                  <c:v>0</c:v>
+                </c:pt>
+                <c:pt idx="48" formatCode="0.00E+00">
+                  <c:v>9.1714675191282798E-4</c:v>
+                </c:pt>
+                <c:pt idx="49" formatCode="0.00E+00">
+                  <c:v>-5.10609750145001E-4</c:v>
+                </c:pt>
+                <c:pt idx="50" formatCode="0.00E+00">
+                  <c:v>5.3174654364328798E-4</c:v>
+                </c:pt>
+                <c:pt idx="51">
+                  <c:v>-1.7374219361124799E-3</c:v>
+                </c:pt>
+                <c:pt idx="52" formatCode="0.00E+00">
+                  <c:v>-3.19653289783774E-4</c:v>
+                </c:pt>
+                <c:pt idx="53">
+                  <c:v>0</c:v>
+                </c:pt>
+                <c:pt idx="54">
+                  <c:v>2.93235415557253E-3</c:v>
+                </c:pt>
+                <c:pt idx="55">
+                  <c:v>3.8923145928935598E-3</c:v>
+                </c:pt>
+                <c:pt idx="56" formatCode="0.00E+00">
+                  <c:v>-6.4275204329159298E-4</c:v>
+                </c:pt>
+                <c:pt idx="57">
+                  <c:v>-3.59721333570808E-3</c:v>
+                </c:pt>
+                <c:pt idx="58">
+                  <c:v>-1.6755232055538001E-3</c:v>
+                </c:pt>
+                <c:pt idx="59">
+                  <c:v>0</c:v>
+                </c:pt>
+                <c:pt idx="60">
+                  <c:v>-1.4638840364316901E-3</c:v>
+                </c:pt>
+                <c:pt idx="61" formatCode="0.00E+00">
+                  <c:v>7.4477042286120196E-4</c:v>
+                </c:pt>
+                <c:pt idx="62">
+                  <c:v>2.6785305486795299E-3</c:v>
+                </c:pt>
+                <c:pt idx="63" formatCode="0.00E+00">
+                  <c:v>9.7170104365275299E-5</c:v>
+                </c:pt>
+                <c:pt idx="64">
+                  <c:v>-1.21791509099249E-3</c:v>
+                </c:pt>
+                <c:pt idx="65">
+                  <c:v>0</c:v>
+                </c:pt>
+                <c:pt idx="66" formatCode="0.00E+00">
+                  <c:v>-5.2012227634795703E-4</c:v>
+                </c:pt>
+                <c:pt idx="67">
+                  <c:v>-1.9064838407992801E-3</c:v>
+                </c:pt>
+                <c:pt idx="68">
+                  <c:v>3.9689178141910798E-3</c:v>
+                </c:pt>
+                <c:pt idx="69">
+                  <c:v>4.3894627077967199E-3</c:v>
+                </c:pt>
+                <c:pt idx="70">
+                  <c:v>-4.4786633311215702E-3</c:v>
+                </c:pt>
+                <c:pt idx="71">
+                  <c:v>0</c:v>
+                </c:pt>
+                <c:pt idx="72">
+                  <c:v>-2.1567751037036998E-3</c:v>
+                </c:pt>
+                <c:pt idx="73">
+                  <c:v>-1.6513909340745701E-3</c:v>
+                </c:pt>
+                <c:pt idx="74" formatCode="0.00E+00">
+                  <c:v>1.7228928675648699E-4</c:v>
+                </c:pt>
+                <c:pt idx="75">
+                  <c:v>5.8621169317518698E-3</c:v>
+                </c:pt>
+                <c:pt idx="76">
+                  <c:v>-1.1212095287191899E-3</c:v>
+                </c:pt>
+                <c:pt idx="77">
+                  <c:v>0</c:v>
+                </c:pt>
+                <c:pt idx="78">
+                  <c:v>-4.1400893076683097E-3</c:v>
+                </c:pt>
+                <c:pt idx="79">
+                  <c:v>2.7965476481838702E-3</c:v>
+                </c:pt>
+                <c:pt idx="80" formatCode="0.00E+00">
+                  <c:v>3.1507717142828203E-5</c:v>
+                </c:pt>
+                <c:pt idx="81">
+                  <c:v>-3.1590497785734502E-3</c:v>
+                </c:pt>
+                <c:pt idx="82">
+                  <c:v>1.7436539055971901E-3</c:v>
+                </c:pt>
+                <c:pt idx="83">
+                  <c:v>0</c:v>
+                </c:pt>
+                <c:pt idx="84">
+                  <c:v>1.8197225456877001E-3</c:v>
+                </c:pt>
+                <c:pt idx="85" formatCode="0.00E+00">
+                  <c:v>-2.9602875570895602E-4</c:v>
+                </c:pt>
+                <c:pt idx="86" formatCode="0.00E+00">
+                  <c:v>4.3576092751484497E-4</c:v>
+                </c:pt>
+                <c:pt idx="87" formatCode="0.00E+00">
+                  <c:v>-5.0097720901922998E-4</c:v>
+                </c:pt>
+                <c:pt idx="88">
+                  <c:v>-2.2789646781157498E-3</c:v>
+                </c:pt>
+                <c:pt idx="89">
+                  <c:v>0</c:v>
+                </c:pt>
+                <c:pt idx="90" formatCode="0.00E+00">
+                  <c:v>-3.1753592848421998E-4</c:v>
+                </c:pt>
+                <c:pt idx="91">
+                  <c:v>2.49270410398378E-3</c:v>
+                </c:pt>
+                <c:pt idx="92" formatCode="0.00E+00">
+                  <c:v>3.0052257548912999E-4</c:v>
+                </c:pt>
+                <c:pt idx="93" formatCode="0.00E+00">
+                  <c:v>-9.5032130657479199E-4</c:v>
+                </c:pt>
+                <c:pt idx="94" formatCode="0.00E+00">
+                  <c:v>2.6685579652316799E-4</c:v>
+                </c:pt>
+                <c:pt idx="95">
+                  <c:v>0</c:v>
+                </c:pt>
+                <c:pt idx="96" formatCode="0.00E+00">
+                  <c:v>-2.3081955994720701E-5</c:v>
+                </c:pt>
+                <c:pt idx="97" formatCode="0.00E+00">
+                  <c:v>-5.6610606943896698E-4</c:v>
+                </c:pt>
+                <c:pt idx="98">
+                  <c:v>-1.5795862869487001E-3</c:v>
+                </c:pt>
+                <c:pt idx="99" formatCode="0.00E+00">
+                  <c:v>3.60597407142052E-4</c:v>
+                </c:pt>
+                <c:pt idx="100">
+                  <c:v>3.0241514037463702E-3</c:v>
+                </c:pt>
+                <c:pt idx="101">
+                  <c:v>0</c:v>
+                </c:pt>
+                <c:pt idx="102">
+                  <c:v>1.6892961691049599E-3</c:v>
+                </c:pt>
+                <c:pt idx="103">
+                  <c:v>-1.9270584931694501E-3</c:v>
+                </c:pt>
+                <c:pt idx="104">
+                  <c:v>-3.0327316088915499E-3</c:v>
+                </c:pt>
+                <c:pt idx="105" formatCode="0.00E+00">
+                  <c:v>-1.1947937276421E-4</c:v>
+                </c:pt>
+                <c:pt idx="106" formatCode="0.00E+00">
+                  <c:v>9.8302931966872905E-4</c:v>
+                </c:pt>
+                <c:pt idx="107">
+                  <c:v>0</c:v>
+                </c:pt>
+                <c:pt idx="108">
+                  <c:v>0</c:v>
+                </c:pt>
+                <c:pt idx="109">
+                  <c:v>0</c:v>
+                </c:pt>
+                <c:pt idx="110">
+                  <c:v>0</c:v>
+                </c:pt>
+                <c:pt idx="111">
+                  <c:v>0</c:v>
+                </c:pt>
+                <c:pt idx="112">
+                  <c:v>0</c:v>
+                </c:pt>
+                <c:pt idx="113">
+                  <c:v>0</c:v>
+                </c:pt>
+                <c:pt idx="114">
+                  <c:v>0</c:v>
+                </c:pt>
+                <c:pt idx="115">
+                  <c:v>0</c:v>
+                </c:pt>
+                <c:pt idx="116">
+                  <c:v>0</c:v>
+                </c:pt>
+                <c:pt idx="117">
+                  <c:v>0</c:v>
+                </c:pt>
+                <c:pt idx="118">
+                  <c:v>0</c:v>
+                </c:pt>
+                <c:pt idx="119">
+                  <c:v>0</c:v>
+                </c:pt>
+                <c:pt idx="120">
+                  <c:v>0</c:v>
+                </c:pt>
+                <c:pt idx="121">
+                  <c:v>0</c:v>
+                </c:pt>
+                <c:pt idx="122">
+                  <c:v>0</c:v>
+                </c:pt>
+                <c:pt idx="123">
+                  <c:v>0</c:v>
+                </c:pt>
+                <c:pt idx="124">
+                  <c:v>0</c:v>
+                </c:pt>
+                <c:pt idx="125">
+                  <c:v>0</c:v>
+                </c:pt>
+                <c:pt idx="126">
+                  <c:v>0</c:v>
+                </c:pt>
+                <c:pt idx="127">
+                  <c:v>0</c:v>
+                </c:pt>
+              </c:numCache>
+            </c:numRef>
+          </c:val>
+          <c:smooth val="0"/>
+        </c:ser>
+        <c:dLbls>
+          <c:showLegendKey val="0"/>
+          <c:showVal val="0"/>
+          <c:showCatName val="0"/>
+          <c:showSerName val="0"/>
+          <c:showPercent val="0"/>
+          <c:showBubbleSize val="0"/>
+        </c:dLbls>
+        <c:dropLines>
+          <c:spPr>
+            <a:ln w="9525" cap="flat" cmpd="sng" algn="ctr">
+              <a:solidFill>
+                <a:schemeClr val="dk1">
+                  <a:lumMod val="35000"/>
+                  <a:lumOff val="65000"/>
+                  <a:alpha val="33000"/>
+                </a:schemeClr>
+              </a:solidFill>
+              <a:round/>
+            </a:ln>
+            <a:effectLst/>
+          </c:spPr>
+        </c:dropLines>
+        <c:smooth val="0"/>
+        <c:axId val="340406928"/>
+        <c:axId val="340403008"/>
+      </c:lineChart>
+      <c:catAx>
+        <c:axId val="340406928"/>
+        <c:scaling>
+          <c:orientation val="minMax"/>
+        </c:scaling>
+        <c:delete val="0"/>
+        <c:axPos val="b"/>
+        <c:title>
+          <c:tx>
+            <c:rich>
+              <a:bodyPr rot="0" spcFirstLastPara="1" vertOverflow="ellipsis" vert="horz" wrap="square" anchor="ctr" anchorCtr="1"/>
+              <a:lstStyle/>
+              <a:p>
+                <a:pPr>
+                  <a:defRPr sz="900" b="0" i="0" u="none" strike="noStrike" kern="1200" cap="all" baseline="0">
+                    <a:solidFill>
+                      <a:schemeClr val="dk1">
+                        <a:lumMod val="65000"/>
+                        <a:lumOff val="35000"/>
+                      </a:schemeClr>
+                    </a:solidFill>
+                    <a:latin typeface="+mn-lt"/>
+                    <a:ea typeface="+mn-ea"/>
+                    <a:cs typeface="+mn-cs"/>
+                  </a:defRPr>
+                </a:pPr>
+                <a:r>
+                  <a:rPr lang="pl-PL"/>
+                  <a:t>Częstotliwość [Hz]</a:t>
+                </a:r>
+              </a:p>
+            </c:rich>
+          </c:tx>
+          <c:overlay val="0"/>
+          <c:spPr>
+            <a:noFill/>
+            <a:ln>
+              <a:noFill/>
+            </a:ln>
+            <a:effectLst/>
+          </c:spPr>
+          <c:txPr>
+            <a:bodyPr rot="0" spcFirstLastPara="1" vertOverflow="ellipsis" vert="horz" wrap="square" anchor="ctr" anchorCtr="1"/>
+            <a:lstStyle/>
+            <a:p>
+              <a:pPr>
+                <a:defRPr sz="900" b="0" i="0" u="none" strike="noStrike" kern="1200" cap="all" baseline="0">
+                  <a:solidFill>
+                    <a:schemeClr val="dk1">
+                      <a:lumMod val="65000"/>
+                      <a:lumOff val="35000"/>
+                    </a:schemeClr>
+                  </a:solidFill>
+                  <a:latin typeface="+mn-lt"/>
+                  <a:ea typeface="+mn-ea"/>
+                  <a:cs typeface="+mn-cs"/>
+                </a:defRPr>
+              </a:pPr>
+              <a:endParaRPr lang="pl-PL"/>
+            </a:p>
+          </c:txPr>
+        </c:title>
+        <c:numFmt formatCode="General" sourceLinked="1"/>
+        <c:majorTickMark val="none"/>
+        <c:minorTickMark val="none"/>
+        <c:tickLblPos val="nextTo"/>
+        <c:spPr>
+          <a:noFill/>
+          <a:ln w="9525" cap="flat" cmpd="sng" algn="ctr">
+            <a:solidFill>
+              <a:schemeClr val="dk1">
+                <a:lumMod val="15000"/>
+                <a:lumOff val="85000"/>
+              </a:schemeClr>
+            </a:solidFill>
+            <a:round/>
+          </a:ln>
+          <a:effectLst/>
+        </c:spPr>
+        <c:txPr>
+          <a:bodyPr rot="-60000000" spcFirstLastPara="1" vertOverflow="ellipsis" vert="horz" wrap="square" anchor="ctr" anchorCtr="1"/>
+          <a:lstStyle/>
+          <a:p>
+            <a:pPr>
+              <a:defRPr sz="900" b="0" i="0" u="none" strike="noStrike" kern="1200" spc="20" baseline="0">
+                <a:solidFill>
+                  <a:schemeClr val="dk1">
+                    <a:lumMod val="65000"/>
+                    <a:lumOff val="35000"/>
+                  </a:schemeClr>
+                </a:solidFill>
+                <a:latin typeface="+mn-lt"/>
+                <a:ea typeface="+mn-ea"/>
+                <a:cs typeface="+mn-cs"/>
+              </a:defRPr>
+            </a:pPr>
+            <a:endParaRPr lang="pl-PL"/>
+          </a:p>
+        </c:txPr>
+        <c:crossAx val="340403008"/>
+        <c:crosses val="autoZero"/>
+        <c:auto val="1"/>
+        <c:lblAlgn val="ctr"/>
+        <c:lblOffset val="100"/>
+        <c:noMultiLvlLbl val="0"/>
+      </c:catAx>
+      <c:valAx>
+        <c:axId val="340403008"/>
+        <c:scaling>
+          <c:orientation val="minMax"/>
+          <c:max val="0.35000000000000003"/>
+          <c:min val="-0.2"/>
+        </c:scaling>
+        <c:delete val="0"/>
+        <c:axPos val="l"/>
+        <c:title>
+          <c:tx>
+            <c:rich>
+              <a:bodyPr rot="-5400000" spcFirstLastPara="1" vertOverflow="ellipsis" vert="horz" wrap="square" anchor="ctr" anchorCtr="1"/>
+              <a:lstStyle/>
+              <a:p>
+                <a:pPr>
+                  <a:defRPr sz="900" b="0" i="0" u="none" strike="noStrike" kern="1200" cap="all" baseline="0">
+                    <a:solidFill>
+                      <a:schemeClr val="dk1">
+                        <a:lumMod val="65000"/>
+                        <a:lumOff val="35000"/>
+                      </a:schemeClr>
+                    </a:solidFill>
+                    <a:latin typeface="+mn-lt"/>
+                    <a:ea typeface="+mn-ea"/>
+                    <a:cs typeface="+mn-cs"/>
+                  </a:defRPr>
+                </a:pPr>
+                <a:r>
+                  <a:rPr lang="pl-PL"/>
+                  <a:t>Amplituda</a:t>
+                </a:r>
+              </a:p>
+            </c:rich>
+          </c:tx>
+          <c:overlay val="0"/>
+          <c:spPr>
+            <a:noFill/>
+            <a:ln>
+              <a:noFill/>
+            </a:ln>
+            <a:effectLst/>
+          </c:spPr>
+          <c:txPr>
+            <a:bodyPr rot="-5400000" spcFirstLastPara="1" vertOverflow="ellipsis" vert="horz" wrap="square" anchor="ctr" anchorCtr="1"/>
+            <a:lstStyle/>
+            <a:p>
+              <a:pPr>
+                <a:defRPr sz="900" b="0" i="0" u="none" strike="noStrike" kern="1200" cap="all" baseline="0">
+                  <a:solidFill>
+                    <a:schemeClr val="dk1">
+                      <a:lumMod val="65000"/>
+                      <a:lumOff val="35000"/>
+                    </a:schemeClr>
+                  </a:solidFill>
+                  <a:latin typeface="+mn-lt"/>
+                  <a:ea typeface="+mn-ea"/>
+                  <a:cs typeface="+mn-cs"/>
+                </a:defRPr>
+              </a:pPr>
+              <a:endParaRPr lang="pl-PL"/>
+            </a:p>
+          </c:txPr>
+        </c:title>
+        <c:numFmt formatCode="General" sourceLinked="1"/>
+        <c:majorTickMark val="none"/>
+        <c:minorTickMark val="none"/>
+        <c:tickLblPos val="nextTo"/>
+        <c:spPr>
+          <a:noFill/>
+          <a:ln>
+            <a:noFill/>
+          </a:ln>
+          <a:effectLst/>
+        </c:spPr>
+        <c:txPr>
+          <a:bodyPr rot="-60000000" spcFirstLastPara="1" vertOverflow="ellipsis" vert="horz" wrap="square" anchor="ctr" anchorCtr="1"/>
+          <a:lstStyle/>
+          <a:p>
+            <a:pPr>
+              <a:defRPr sz="900" b="0" i="0" u="none" strike="noStrike" kern="1200" spc="20" baseline="0">
+                <a:solidFill>
+                  <a:schemeClr val="dk1">
+                    <a:lumMod val="65000"/>
+                    <a:lumOff val="35000"/>
+                  </a:schemeClr>
+                </a:solidFill>
+                <a:latin typeface="+mn-lt"/>
+                <a:ea typeface="+mn-ea"/>
+                <a:cs typeface="+mn-cs"/>
+              </a:defRPr>
+            </a:pPr>
+            <a:endParaRPr lang="pl-PL"/>
+          </a:p>
+        </c:txPr>
+        <c:crossAx val="340406928"/>
+        <c:crosses val="autoZero"/>
+        <c:crossBetween val="between"/>
+      </c:valAx>
+      <c:spPr>
+        <a:gradFill>
+          <a:gsLst>
+            <a:gs pos="100000">
+              <a:schemeClr val="lt1">
+                <a:lumMod val="95000"/>
+              </a:schemeClr>
+            </a:gs>
+            <a:gs pos="0">
+              <a:schemeClr val="lt1"/>
+            </a:gs>
+          </a:gsLst>
+          <a:lin ang="5400000" scaled="0"/>
+        </a:gradFill>
+        <a:ln>
+          <a:solidFill>
+            <a:sysClr val="windowText" lastClr="000000"/>
+          </a:solidFill>
+        </a:ln>
+        <a:effectLst/>
+      </c:spPr>
+    </c:plotArea>
+    <c:legend>
+      <c:legendPos val="b"/>
+      <c:overlay val="0"/>
+      <c:spPr>
+        <a:noFill/>
+        <a:ln>
+          <a:noFill/>
+        </a:ln>
+        <a:effectLst/>
+      </c:spPr>
+      <c:txPr>
+        <a:bodyPr rot="0" spcFirstLastPara="1" vertOverflow="ellipsis" vert="horz" wrap="square" anchor="ctr" anchorCtr="1"/>
+        <a:lstStyle/>
+        <a:p>
+          <a:pPr>
+            <a:defRPr sz="900" b="0" i="0" u="none" strike="noStrike" kern="1200" baseline="0">
+              <a:solidFill>
+                <a:schemeClr val="dk1">
+                  <a:lumMod val="65000"/>
+                  <a:lumOff val="35000"/>
+                </a:schemeClr>
+              </a:solidFill>
+              <a:latin typeface="+mn-lt"/>
+              <a:ea typeface="+mn-ea"/>
+              <a:cs typeface="+mn-cs"/>
+            </a:defRPr>
+          </a:pPr>
+          <a:endParaRPr lang="pl-PL"/>
+        </a:p>
+      </c:txPr>
+    </c:legend>
+    <c:plotVisOnly val="1"/>
+    <c:dispBlanksAs val="gap"/>
+    <c:showDLblsOverMax val="0"/>
+  </c:chart>
+  <c:spPr>
+    <a:solidFill>
+      <a:schemeClr val="lt1"/>
+    </a:solidFill>
+    <a:ln w="9525" cap="flat" cmpd="sng" algn="ctr">
+      <a:solidFill>
+        <a:schemeClr val="dk1">
+          <a:lumMod val="15000"/>
+          <a:lumOff val="85000"/>
+        </a:schemeClr>
+      </a:solidFill>
+      <a:round/>
+    </a:ln>
+    <a:effectLst/>
+  </c:spPr>
+  <c:txPr>
+    <a:bodyPr/>
+    <a:lstStyle/>
+    <a:p>
+      <a:pPr>
+        <a:defRPr/>
+      </a:pPr>
+      <a:endParaRPr lang="pl-PL"/>
+    </a:p>
+  </c:txPr>
+  <c:externalData r:id="rId3">
+    <c:autoUpdate val="0"/>
+  </c:externalData>
+</c:chartSpace>
+</file>
+
+<file path=word/charts/chart2.xml><?xml version="1.0" encoding="utf-8"?>
 <c:chartSpace xmlns:c="http://schemas.openxmlformats.org/drawingml/2006/chart" xmlns:a="http://schemas.openxmlformats.org/drawingml/2006/main" xmlns:r="http://schemas.openxmlformats.org/officeDocument/2006/relationships">
   <c:date1904 val="0"/>
   <c:lang val="pl-PL"/>
@@ -14812,11 +17530,11 @@
           </c:spPr>
         </c:dropLines>
         <c:smooth val="0"/>
-        <c:axId val="290462736"/>
-        <c:axId val="290463296"/>
+        <c:axId val="340404128"/>
+        <c:axId val="340402448"/>
       </c:lineChart>
       <c:catAx>
-        <c:axId val="290462736"/>
+        <c:axId val="340404128"/>
         <c:scaling>
           <c:orientation val="minMax"/>
         </c:scaling>
@@ -14904,7 +17622,7 @@
             <a:endParaRPr lang="pl-PL"/>
           </a:p>
         </c:txPr>
-        <c:crossAx val="290463296"/>
+        <c:crossAx val="340402448"/>
         <c:crosses val="autoZero"/>
         <c:auto val="1"/>
         <c:lblAlgn val="ctr"/>
@@ -14914,7 +17632,7 @@
         <c:noMultiLvlLbl val="0"/>
       </c:catAx>
       <c:valAx>
-        <c:axId val="290463296"/>
+        <c:axId val="340402448"/>
         <c:scaling>
           <c:orientation val="minMax"/>
           <c:max val="1"/>
@@ -14998,7 +17716,7 @@
             <a:endParaRPr lang="pl-PL"/>
           </a:p>
         </c:txPr>
-        <c:crossAx val="290462736"/>
+        <c:crossAx val="340404128"/>
         <c:crosses val="autoZero"/>
         <c:crossBetween val="between"/>
       </c:valAx>
@@ -15062,7 +17780,7 @@
 </c:chartSpace>
 </file>
 
-<file path=word/charts/chart2.xml><?xml version="1.0" encoding="utf-8"?>
+<file path=word/charts/chart3.xml><?xml version="1.0" encoding="utf-8"?>
 <c:chartSpace xmlns:c="http://schemas.openxmlformats.org/drawingml/2006/chart" xmlns:a="http://schemas.openxmlformats.org/drawingml/2006/main" xmlns:r="http://schemas.openxmlformats.org/officeDocument/2006/relationships">
   <c:date1904 val="0"/>
   <c:lang val="pl-PL"/>
@@ -16398,11 +19116,11 @@
           </c:spPr>
         </c:dropLines>
         <c:smooth val="0"/>
-        <c:axId val="427701824"/>
-        <c:axId val="427702384"/>
+        <c:axId val="339811600"/>
+        <c:axId val="339812160"/>
       </c:lineChart>
       <c:catAx>
-        <c:axId val="427701824"/>
+        <c:axId val="339811600"/>
         <c:scaling>
           <c:orientation val="minMax"/>
         </c:scaling>
@@ -16495,7 +19213,7 @@
             <a:endParaRPr lang="pl-PL"/>
           </a:p>
         </c:txPr>
-        <c:crossAx val="427702384"/>
+        <c:crossAx val="339812160"/>
         <c:crosses val="autoZero"/>
         <c:auto val="1"/>
         <c:lblAlgn val="ctr"/>
@@ -16504,7 +19222,7 @@
         <c:noMultiLvlLbl val="0"/>
       </c:catAx>
       <c:valAx>
-        <c:axId val="427702384"/>
+        <c:axId val="339812160"/>
         <c:scaling>
           <c:orientation val="minMax"/>
           <c:max val="1"/>
@@ -16589,7 +19307,7 @@
             <a:endParaRPr lang="pl-PL"/>
           </a:p>
         </c:txPr>
-        <c:crossAx val="427701824"/>
+        <c:crossAx val="339811600"/>
         <c:crosses val="autoZero"/>
         <c:crossBetween val="between"/>
       </c:valAx>
@@ -16708,6 +19426,33 @@
 </file>
 
 <file path=word/charts/colors2.xml><?xml version="1.0" encoding="utf-8"?>
+<cs:colorStyle xmlns:cs="http://schemas.microsoft.com/office/drawing/2012/chartStyle" xmlns:a="http://schemas.openxmlformats.org/drawingml/2006/main" meth="cycle" id="20">
+  <a:schemeClr val="dk1"/>
+  <cs:variation>
+    <a:tint val="88500"/>
+  </cs:variation>
+  <cs:variation>
+    <a:tint val="55000"/>
+  </cs:variation>
+  <cs:variation>
+    <a:tint val="75000"/>
+  </cs:variation>
+  <cs:variation>
+    <a:tint val="98500"/>
+  </cs:variation>
+  <cs:variation>
+    <a:tint val="30000"/>
+  </cs:variation>
+  <cs:variation>
+    <a:tint val="60000"/>
+  </cs:variation>
+  <cs:variation>
+    <a:tint val="80000"/>
+  </cs:variation>
+</cs:colorStyle>
+</file>
+
+<file path=word/charts/colors3.xml><?xml version="1.0" encoding="utf-8"?>
 <cs:colorStyle xmlns:cs="http://schemas.microsoft.com/office/drawing/2012/chartStyle" xmlns:a="http://schemas.openxmlformats.org/drawingml/2006/main" meth="withinLinearReversed" id="23">
   <a:schemeClr val="accent3"/>
 </cs:colorStyle>
@@ -17789,6 +20534,1111 @@
 </cs:chartStyle>
 </file>
 
+<file path=word/charts/style3.xml><?xml version="1.0" encoding="utf-8"?>
+<cs:chartStyle xmlns:cs="http://schemas.microsoft.com/office/drawing/2012/chartStyle" xmlns:a="http://schemas.openxmlformats.org/drawingml/2006/main" id="230">
+  <cs:axisTitle>
+    <cs:lnRef idx="0"/>
+    <cs:fillRef idx="0"/>
+    <cs:effectRef idx="0"/>
+    <cs:fontRef idx="minor">
+      <a:schemeClr val="dk1">
+        <a:lumMod val="65000"/>
+        <a:lumOff val="35000"/>
+      </a:schemeClr>
+    </cs:fontRef>
+    <cs:defRPr sz="900" kern="1200" cap="all"/>
+  </cs:axisTitle>
+  <cs:categoryAxis>
+    <cs:lnRef idx="0"/>
+    <cs:fillRef idx="0"/>
+    <cs:effectRef idx="0"/>
+    <cs:fontRef idx="minor">
+      <a:schemeClr val="dk1">
+        <a:lumMod val="65000"/>
+        <a:lumOff val="35000"/>
+      </a:schemeClr>
+    </cs:fontRef>
+    <cs:spPr>
+      <a:ln w="9525" cap="flat" cmpd="sng" algn="ctr">
+        <a:solidFill>
+          <a:schemeClr val="dk1">
+            <a:lumMod val="15000"/>
+            <a:lumOff val="85000"/>
+          </a:schemeClr>
+        </a:solidFill>
+        <a:round/>
+      </a:ln>
+    </cs:spPr>
+    <cs:defRPr sz="900" b="0" kern="1200" spc="20" baseline="0"/>
+  </cs:categoryAxis>
+  <cs:chartArea mods="allowNoLineOverride">
+    <cs:lnRef idx="0"/>
+    <cs:fillRef idx="0"/>
+    <cs:effectRef idx="0"/>
+    <cs:fontRef idx="minor">
+      <a:schemeClr val="dk1"/>
+    </cs:fontRef>
+    <cs:spPr>
+      <a:solidFill>
+        <a:schemeClr val="lt1"/>
+      </a:solidFill>
+      <a:ln w="9525" cap="flat" cmpd="sng" algn="ctr">
+        <a:solidFill>
+          <a:schemeClr val="dk1">
+            <a:lumMod val="15000"/>
+            <a:lumOff val="85000"/>
+          </a:schemeClr>
+        </a:solidFill>
+        <a:round/>
+      </a:ln>
+    </cs:spPr>
+    <cs:defRPr sz="900" kern="1200"/>
+  </cs:chartArea>
+  <cs:dataLabel>
+    <cs:lnRef idx="0"/>
+    <cs:fillRef idx="0"/>
+    <cs:effectRef idx="0"/>
+    <cs:fontRef idx="minor">
+      <a:schemeClr val="dk1">
+        <a:lumMod val="65000"/>
+        <a:lumOff val="35000"/>
+      </a:schemeClr>
+    </cs:fontRef>
+    <cs:defRPr sz="900" kern="1200"/>
+  </cs:dataLabel>
+  <cs:dataLabelCallout>
+    <cs:lnRef idx="0"/>
+    <cs:fillRef idx="0"/>
+    <cs:effectRef idx="0"/>
+    <cs:fontRef idx="minor">
+      <a:schemeClr val="dk1">
+        <a:lumMod val="65000"/>
+        <a:lumOff val="35000"/>
+      </a:schemeClr>
+    </cs:fontRef>
+    <cs:spPr>
+      <a:solidFill>
+        <a:schemeClr val="lt1"/>
+      </a:solidFill>
+      <a:ln>
+        <a:solidFill>
+          <a:schemeClr val="dk1">
+            <a:lumMod val="25000"/>
+            <a:lumOff val="75000"/>
+          </a:schemeClr>
+        </a:solidFill>
+      </a:ln>
+    </cs:spPr>
+    <cs:defRPr sz="900" kern="1200"/>
+    <cs:bodyPr rot="0" spcFirstLastPara="1" vertOverflow="clip" horzOverflow="clip" vert="horz" wrap="square" lIns="36576" tIns="18288" rIns="36576" bIns="18288" anchor="ctr" anchorCtr="1">
+      <a:spAutoFit/>
+    </cs:bodyPr>
+  </cs:dataLabelCallout>
+  <cs:dataPoint>
+    <cs:lnRef idx="0">
+      <cs:styleClr val="auto"/>
+    </cs:lnRef>
+    <cs:fillRef idx="2">
+      <cs:styleClr val="auto"/>
+    </cs:fillRef>
+    <cs:effectRef idx="1"/>
+    <cs:fontRef idx="minor">
+      <a:schemeClr val="dk1"/>
+    </cs:fontRef>
+    <cs:spPr>
+      <a:ln w="9525" cap="flat" cmpd="sng" algn="ctr">
+        <a:solidFill>
+          <a:schemeClr val="phClr">
+            <a:shade val="95000"/>
+          </a:schemeClr>
+        </a:solidFill>
+        <a:round/>
+      </a:ln>
+    </cs:spPr>
+  </cs:dataPoint>
+  <cs:dataPoint3D>
+    <cs:lnRef idx="0">
+      <cs:styleClr val="auto"/>
+    </cs:lnRef>
+    <cs:fillRef idx="2">
+      <cs:styleClr val="auto"/>
+    </cs:fillRef>
+    <cs:effectRef idx="1"/>
+    <cs:fontRef idx="minor">
+      <a:schemeClr val="dk1"/>
+    </cs:fontRef>
+    <cs:spPr>
+      <a:ln w="9525" cap="flat" cmpd="sng" algn="ctr">
+        <a:solidFill>
+          <a:schemeClr val="phClr">
+            <a:shade val="95000"/>
+          </a:schemeClr>
+        </a:solidFill>
+        <a:round/>
+      </a:ln>
+    </cs:spPr>
+  </cs:dataPoint3D>
+  <cs:dataPointLine>
+    <cs:lnRef idx="0">
+      <cs:styleClr val="auto"/>
+    </cs:lnRef>
+    <cs:fillRef idx="0"/>
+    <cs:effectRef idx="0"/>
+    <cs:fontRef idx="minor">
+      <a:schemeClr val="dk1"/>
+    </cs:fontRef>
+    <cs:spPr>
+      <a:ln w="22225" cap="rnd" cmpd="sng" algn="ctr">
+        <a:solidFill>
+          <a:schemeClr val="phClr"/>
+        </a:solidFill>
+        <a:round/>
+      </a:ln>
+    </cs:spPr>
+  </cs:dataPointLine>
+  <cs:dataPointMarker>
+    <cs:lnRef idx="0">
+      <cs:styleClr val="auto"/>
+    </cs:lnRef>
+    <cs:fillRef idx="0">
+      <cs:styleClr val="auto"/>
+    </cs:fillRef>
+    <cs:effectRef idx="0"/>
+    <cs:fontRef idx="minor">
+      <a:schemeClr val="dk1"/>
+    </cs:fontRef>
+    <cs:spPr>
+      <a:solidFill>
+        <a:schemeClr val="phClr"/>
+      </a:solidFill>
+      <a:ln w="9525" cap="flat" cmpd="sng" algn="ctr">
+        <a:solidFill>
+          <a:schemeClr val="phClr"/>
+        </a:solidFill>
+        <a:round/>
+      </a:ln>
+    </cs:spPr>
+  </cs:dataPointMarker>
+  <cs:dataPointMarkerLayout symbol="circle" size="4"/>
+  <cs:dataPointWireframe>
+    <cs:lnRef idx="0">
+      <cs:styleClr val="auto"/>
+    </cs:lnRef>
+    <cs:fillRef idx="0"/>
+    <cs:effectRef idx="0"/>
+    <cs:fontRef idx="minor">
+      <a:schemeClr val="dk1"/>
+    </cs:fontRef>
+    <cs:spPr>
+      <a:ln w="9525" cap="rnd">
+        <a:solidFill>
+          <a:schemeClr val="phClr"/>
+        </a:solidFill>
+        <a:round/>
+      </a:ln>
+    </cs:spPr>
+  </cs:dataPointWireframe>
+  <cs:dataTable>
+    <cs:lnRef idx="0"/>
+    <cs:fillRef idx="0"/>
+    <cs:effectRef idx="0"/>
+    <cs:fontRef idx="minor">
+      <a:schemeClr val="dk1">
+        <a:lumMod val="65000"/>
+        <a:lumOff val="35000"/>
+      </a:schemeClr>
+    </cs:fontRef>
+    <cs:spPr>
+      <a:ln w="9525">
+        <a:solidFill>
+          <a:schemeClr val="dk1">
+            <a:lumMod val="15000"/>
+            <a:lumOff val="85000"/>
+          </a:schemeClr>
+        </a:solidFill>
+      </a:ln>
+    </cs:spPr>
+    <cs:defRPr sz="900" kern="1200"/>
+  </cs:dataTable>
+  <cs:downBar>
+    <cs:lnRef idx="0"/>
+    <cs:fillRef idx="0"/>
+    <cs:effectRef idx="0"/>
+    <cs:fontRef idx="minor">
+      <a:schemeClr val="dk1"/>
+    </cs:fontRef>
+    <cs:spPr>
+      <a:solidFill>
+        <a:schemeClr val="dk1">
+          <a:lumMod val="75000"/>
+          <a:lumOff val="25000"/>
+        </a:schemeClr>
+      </a:solidFill>
+      <a:ln w="9525">
+        <a:solidFill>
+          <a:schemeClr val="dk1">
+            <a:lumMod val="65000"/>
+            <a:lumOff val="35000"/>
+          </a:schemeClr>
+        </a:solidFill>
+      </a:ln>
+    </cs:spPr>
+  </cs:downBar>
+  <cs:dropLine>
+    <cs:lnRef idx="0"/>
+    <cs:fillRef idx="0"/>
+    <cs:effectRef idx="0"/>
+    <cs:fontRef idx="minor">
+      <a:schemeClr val="dk1"/>
+    </cs:fontRef>
+    <cs:spPr>
+      <a:ln w="9525" cap="flat" cmpd="sng" algn="ctr">
+        <a:solidFill>
+          <a:schemeClr val="dk1">
+            <a:lumMod val="35000"/>
+            <a:lumOff val="65000"/>
+            <a:alpha val="33000"/>
+          </a:schemeClr>
+        </a:solidFill>
+        <a:round/>
+      </a:ln>
+    </cs:spPr>
+  </cs:dropLine>
+  <cs:errorBar>
+    <cs:lnRef idx="0"/>
+    <cs:fillRef idx="0"/>
+    <cs:effectRef idx="0"/>
+    <cs:fontRef idx="minor">
+      <a:schemeClr val="dk1"/>
+    </cs:fontRef>
+    <cs:spPr>
+      <a:ln w="9525">
+        <a:solidFill>
+          <a:schemeClr val="dk1">
+            <a:lumMod val="65000"/>
+            <a:lumOff val="35000"/>
+          </a:schemeClr>
+        </a:solidFill>
+      </a:ln>
+    </cs:spPr>
+  </cs:errorBar>
+  <cs:floor>
+    <cs:lnRef idx="0"/>
+    <cs:fillRef idx="0"/>
+    <cs:effectRef idx="0"/>
+    <cs:fontRef idx="minor">
+      <a:schemeClr val="dk1"/>
+    </cs:fontRef>
+  </cs:floor>
+  <cs:gridlineMajor>
+    <cs:lnRef idx="0"/>
+    <cs:fillRef idx="0"/>
+    <cs:effectRef idx="0"/>
+    <cs:fontRef idx="minor">
+      <a:schemeClr val="dk1"/>
+    </cs:fontRef>
+    <cs:spPr>
+      <a:ln>
+        <a:solidFill>
+          <a:schemeClr val="dk1">
+            <a:lumMod val="15000"/>
+            <a:lumOff val="85000"/>
+          </a:schemeClr>
+        </a:solidFill>
+      </a:ln>
+    </cs:spPr>
+  </cs:gridlineMajor>
+  <cs:gridlineMinor>
+    <cs:lnRef idx="0"/>
+    <cs:fillRef idx="0"/>
+    <cs:effectRef idx="0"/>
+    <cs:fontRef idx="minor">
+      <a:schemeClr val="dk1"/>
+    </cs:fontRef>
+    <cs:spPr>
+      <a:ln>
+        <a:solidFill>
+          <a:schemeClr val="dk1">
+            <a:lumMod val="5000"/>
+            <a:lumOff val="95000"/>
+          </a:schemeClr>
+        </a:solidFill>
+      </a:ln>
+    </cs:spPr>
+  </cs:gridlineMinor>
+  <cs:hiLoLine>
+    <cs:lnRef idx="0"/>
+    <cs:fillRef idx="0"/>
+    <cs:effectRef idx="0"/>
+    <cs:fontRef idx="minor">
+      <a:schemeClr val="dk1"/>
+    </cs:fontRef>
+    <cs:spPr>
+      <a:ln w="9525">
+        <a:solidFill>
+          <a:schemeClr val="dk1">
+            <a:lumMod val="35000"/>
+            <a:lumOff val="65000"/>
+          </a:schemeClr>
+        </a:solidFill>
+      </a:ln>
+    </cs:spPr>
+  </cs:hiLoLine>
+  <cs:leaderLine>
+    <cs:lnRef idx="0"/>
+    <cs:fillRef idx="0"/>
+    <cs:effectRef idx="0"/>
+    <cs:fontRef idx="minor">
+      <a:schemeClr val="dk1"/>
+    </cs:fontRef>
+    <cs:spPr>
+      <a:ln w="9525">
+        <a:solidFill>
+          <a:schemeClr val="dk1">
+            <a:lumMod val="35000"/>
+            <a:lumOff val="65000"/>
+          </a:schemeClr>
+        </a:solidFill>
+      </a:ln>
+    </cs:spPr>
+  </cs:leaderLine>
+  <cs:legend>
+    <cs:lnRef idx="0"/>
+    <cs:fillRef idx="0"/>
+    <cs:effectRef idx="0"/>
+    <cs:fontRef idx="minor">
+      <a:schemeClr val="dk1">
+        <a:lumMod val="65000"/>
+        <a:lumOff val="35000"/>
+      </a:schemeClr>
+    </cs:fontRef>
+    <cs:defRPr sz="900" kern="1200"/>
+  </cs:legend>
+  <cs:plotArea>
+    <cs:lnRef idx="0"/>
+    <cs:fillRef idx="0"/>
+    <cs:effectRef idx="0"/>
+    <cs:fontRef idx="minor">
+      <a:schemeClr val="dk1"/>
+    </cs:fontRef>
+    <cs:spPr>
+      <a:gradFill>
+        <a:gsLst>
+          <a:gs pos="100000">
+            <a:schemeClr val="lt1">
+              <a:lumMod val="95000"/>
+            </a:schemeClr>
+          </a:gs>
+          <a:gs pos="0">
+            <a:schemeClr val="lt1"/>
+          </a:gs>
+        </a:gsLst>
+        <a:lin ang="5400000" scaled="0"/>
+      </a:gradFill>
+    </cs:spPr>
+  </cs:plotArea>
+  <cs:plotArea3D>
+    <cs:lnRef idx="0"/>
+    <cs:fillRef idx="0"/>
+    <cs:effectRef idx="0"/>
+    <cs:fontRef idx="minor">
+      <a:schemeClr val="dk1"/>
+    </cs:fontRef>
+  </cs:plotArea3D>
+  <cs:seriesAxis>
+    <cs:lnRef idx="0"/>
+    <cs:fillRef idx="0"/>
+    <cs:effectRef idx="0"/>
+    <cs:fontRef idx="minor">
+      <a:schemeClr val="dk1">
+        <a:lumMod val="65000"/>
+        <a:lumOff val="35000"/>
+      </a:schemeClr>
+    </cs:fontRef>
+    <cs:spPr>
+      <a:ln w="9525" cap="flat" cmpd="sng" algn="ctr">
+        <a:solidFill>
+          <a:schemeClr val="dk1">
+            <a:lumMod val="15000"/>
+            <a:lumOff val="85000"/>
+          </a:schemeClr>
+        </a:solidFill>
+        <a:round/>
+      </a:ln>
+    </cs:spPr>
+    <cs:defRPr sz="900" kern="1200"/>
+  </cs:seriesAxis>
+  <cs:seriesLine>
+    <cs:lnRef idx="0"/>
+    <cs:fillRef idx="0"/>
+    <cs:effectRef idx="0"/>
+    <cs:fontRef idx="minor">
+      <a:schemeClr val="dk1"/>
+    </cs:fontRef>
+    <cs:spPr>
+      <a:ln w="9525">
+        <a:solidFill>
+          <a:schemeClr val="dk1">
+            <a:lumMod val="35000"/>
+            <a:lumOff val="65000"/>
+          </a:schemeClr>
+        </a:solidFill>
+        <a:prstDash val="dash"/>
+      </a:ln>
+    </cs:spPr>
+  </cs:seriesLine>
+  <cs:title>
+    <cs:lnRef idx="0"/>
+    <cs:fillRef idx="0"/>
+    <cs:effectRef idx="0"/>
+    <cs:fontRef idx="minor">
+      <a:schemeClr val="dk1">
+        <a:lumMod val="50000"/>
+        <a:lumOff val="50000"/>
+      </a:schemeClr>
+    </cs:fontRef>
+    <cs:defRPr sz="1400" kern="1200" cap="none" spc="20" baseline="0"/>
+  </cs:title>
+  <cs:trendline>
+    <cs:lnRef idx="0">
+      <cs:styleClr val="auto"/>
+    </cs:lnRef>
+    <cs:fillRef idx="0"/>
+    <cs:effectRef idx="0"/>
+    <cs:fontRef idx="minor">
+      <a:schemeClr val="dk1"/>
+    </cs:fontRef>
+    <cs:spPr>
+      <a:ln w="9525" cap="rnd">
+        <a:solidFill>
+          <a:schemeClr val="phClr"/>
+        </a:solidFill>
+      </a:ln>
+    </cs:spPr>
+  </cs:trendline>
+  <cs:trendlineLabel>
+    <cs:lnRef idx="0"/>
+    <cs:fillRef idx="0"/>
+    <cs:effectRef idx="0"/>
+    <cs:fontRef idx="minor">
+      <a:schemeClr val="dk1">
+        <a:lumMod val="65000"/>
+        <a:lumOff val="35000"/>
+      </a:schemeClr>
+    </cs:fontRef>
+    <cs:defRPr sz="900" kern="1200"/>
+  </cs:trendlineLabel>
+  <cs:upBar>
+    <cs:lnRef idx="0"/>
+    <cs:fillRef idx="0"/>
+    <cs:effectRef idx="0"/>
+    <cs:fontRef idx="minor">
+      <a:schemeClr val="dk1"/>
+    </cs:fontRef>
+    <cs:spPr>
+      <a:solidFill>
+        <a:schemeClr val="lt1"/>
+      </a:solidFill>
+      <a:ln w="9525">
+        <a:solidFill>
+          <a:schemeClr val="dk1">
+            <a:lumMod val="65000"/>
+            <a:lumOff val="35000"/>
+          </a:schemeClr>
+        </a:solidFill>
+      </a:ln>
+    </cs:spPr>
+  </cs:upBar>
+  <cs:valueAxis>
+    <cs:lnRef idx="0"/>
+    <cs:fillRef idx="0"/>
+    <cs:effectRef idx="0"/>
+    <cs:fontRef idx="minor">
+      <a:schemeClr val="dk1">
+        <a:lumMod val="65000"/>
+        <a:lumOff val="35000"/>
+      </a:schemeClr>
+    </cs:fontRef>
+    <cs:defRPr sz="900" kern="1200" spc="20" baseline="0"/>
+  </cs:valueAxis>
+  <cs:wall>
+    <cs:lnRef idx="0"/>
+    <cs:fillRef idx="0"/>
+    <cs:effectRef idx="0"/>
+    <cs:fontRef idx="minor">
+      <a:schemeClr val="dk1"/>
+    </cs:fontRef>
+  </cs:wall>
+</cs:chartStyle>
+</file>
+
+<file path=word/glossary/document.xml><?xml version="1.0" encoding="utf-8"?>
+<w:glossaryDocument xmlns:wpc="http://schemas.microsoft.com/office/word/2010/wordprocessingCanvas" xmlns:mc="http://schemas.openxmlformats.org/markup-compatibility/2006" xmlns:o="urn:schemas-microsoft-com:office:office" xmlns:r="http://schemas.openxmlformats.org/officeDocument/2006/relationships" xmlns:m="http://schemas.openxmlformats.org/officeDocument/2006/math" xmlns:v="urn:schemas-microsoft-com:vml" xmlns:wp14="http://schemas.microsoft.com/office/word/2010/wordprocessingDrawing" xmlns:wp="http://schemas.openxmlformats.org/drawingml/2006/wordprocessingDrawing" xmlns:w10="urn:schemas-microsoft-com:office:word" xmlns:w="http://schemas.openxmlformats.org/wordprocessingml/2006/main" xmlns:w14="http://schemas.microsoft.com/office/word/2010/wordml" xmlns:w15="http://schemas.microsoft.com/office/word/2012/wordml" xmlns:wpg="http://schemas.microsoft.com/office/word/2010/wordprocessingGroup" xmlns:wpi="http://schemas.microsoft.com/office/word/2010/wordprocessingInk" xmlns:wne="http://schemas.microsoft.com/office/word/2006/wordml" xmlns:wps="http://schemas.microsoft.com/office/word/2010/wordprocessingShape" mc:Ignorable="w14 w15 wp14"/>
+</file>
+
+<file path=word/glossary/fontTable.xml><?xml version="1.0" encoding="utf-8"?>
+<w:fonts xmlns:mc="http://schemas.openxmlformats.org/markup-compatibility/2006" xmlns:r="http://schemas.openxmlformats.org/officeDocument/2006/relationships" xmlns:w="http://schemas.openxmlformats.org/wordprocessingml/2006/main" xmlns:w14="http://schemas.microsoft.com/office/word/2010/wordml" xmlns:w15="http://schemas.microsoft.com/office/word/2012/wordml" mc:Ignorable="w14 w15">
+  <w:font w:name="Times New Roman">
+    <w:panose1 w:val="02020603050405020304"/>
+    <w:charset w:val="EE"/>
+    <w:family w:val="roman"/>
+    <w:pitch w:val="variable"/>
+    <w:sig w:usb0="E0002AFF" w:usb1="C0007841" w:usb2="00000009" w:usb3="00000000" w:csb0="000001FF" w:csb1="00000000"/>
+  </w:font>
+  <w:font w:name="Symbol">
+    <w:panose1 w:val="05050102010706020507"/>
+    <w:charset w:val="02"/>
+    <w:family w:val="roman"/>
+    <w:pitch w:val="variable"/>
+    <w:sig w:usb0="00000000" w:usb1="10000000" w:usb2="00000000" w:usb3="00000000" w:csb0="80000000" w:csb1="00000000"/>
+  </w:font>
+  <w:font w:name="Courier New">
+    <w:panose1 w:val="02070309020205020404"/>
+    <w:charset w:val="EE"/>
+    <w:family w:val="modern"/>
+    <w:pitch w:val="fixed"/>
+    <w:sig w:usb0="E0002AFF" w:usb1="C0007843" w:usb2="00000009" w:usb3="00000000" w:csb0="000001FF" w:csb1="00000000"/>
+  </w:font>
+  <w:font w:name="Wingdings">
+    <w:panose1 w:val="05000000000000000000"/>
+    <w:charset w:val="02"/>
+    <w:family w:val="auto"/>
+    <w:pitch w:val="variable"/>
+    <w:sig w:usb0="00000000" w:usb1="10000000" w:usb2="00000000" w:usb3="00000000" w:csb0="80000000" w:csb1="00000000"/>
+  </w:font>
+  <w:font w:name="Calibri">
+    <w:panose1 w:val="020F0502020204030204"/>
+    <w:charset w:val="EE"/>
+    <w:family w:val="swiss"/>
+    <w:pitch w:val="variable"/>
+    <w:sig w:usb0="E00002FF" w:usb1="4000ACFF" w:usb2="00000001" w:usb3="00000000" w:csb0="0000019F" w:csb1="00000000"/>
+  </w:font>
+  <w:font w:name="Palatino Linotype">
+    <w:panose1 w:val="02040502050505030304"/>
+    <w:charset w:val="EE"/>
+    <w:family w:val="roman"/>
+    <w:pitch w:val="variable"/>
+    <w:sig w:usb0="E0000287" w:usb1="40000013" w:usb2="00000000" w:usb3="00000000" w:csb0="0000019F" w:csb1="00000000"/>
+  </w:font>
+  <w:font w:name="Calibri Light">
+    <w:panose1 w:val="020F0302020204030204"/>
+    <w:charset w:val="EE"/>
+    <w:family w:val="swiss"/>
+    <w:pitch w:val="variable"/>
+    <w:sig w:usb0="A00002EF" w:usb1="4000207B" w:usb2="00000000" w:usb3="00000000" w:csb0="0000019F" w:csb1="00000000"/>
+  </w:font>
+  <w:font w:name="Segoe UI">
+    <w:panose1 w:val="020B0502040204020203"/>
+    <w:charset w:val="EE"/>
+    <w:family w:val="swiss"/>
+    <w:pitch w:val="variable"/>
+    <w:sig w:usb0="E10022FF" w:usb1="C000E47F" w:usb2="00000029" w:usb3="00000000" w:csb0="000001DF" w:csb1="00000000"/>
+  </w:font>
+  <w:font w:name="Consolas">
+    <w:panose1 w:val="020B0609020204030204"/>
+    <w:charset w:val="EE"/>
+    <w:family w:val="modern"/>
+    <w:pitch w:val="fixed"/>
+    <w:sig w:usb0="E10002FF" w:usb1="4000FCFF" w:usb2="00000009" w:usb3="00000000" w:csb0="0000019F" w:csb1="00000000"/>
+  </w:font>
+  <w:font w:name="Garamond">
+    <w:panose1 w:val="02020404030301010803"/>
+    <w:charset w:val="EE"/>
+    <w:family w:val="roman"/>
+    <w:pitch w:val="variable"/>
+    <w:sig w:usb0="00000287" w:usb1="00000000" w:usb2="00000000" w:usb3="00000000" w:csb0="0000009F" w:csb1="00000000"/>
+  </w:font>
+  <w:font w:name="Cambria Math">
+    <w:panose1 w:val="02040503050406030204"/>
+    <w:charset w:val="EE"/>
+    <w:family w:val="roman"/>
+    <w:pitch w:val="variable"/>
+    <w:sig w:usb0="E00002FF" w:usb1="420024FF" w:usb2="00000000" w:usb3="00000000" w:csb0="0000019F" w:csb1="00000000"/>
+  </w:font>
+</w:fonts>
+</file>
+
+<file path=word/glossary/settings.xml><?xml version="1.0" encoding="utf-8"?>
+<w:settings xmlns:mc="http://schemas.openxmlformats.org/markup-compatibility/2006" xmlns:o="urn:schemas-microsoft-com:office:office" xmlns:r="http://schemas.openxmlformats.org/officeDocument/2006/relationships" xmlns:m="http://schemas.openxmlformats.org/officeDocument/2006/math" xmlns:v="urn:schemas-microsoft-com:vml" xmlns:w10="urn:schemas-microsoft-com:office:word" xmlns:w="http://schemas.openxmlformats.org/wordprocessingml/2006/main" xmlns:w14="http://schemas.microsoft.com/office/word/2010/wordml" xmlns:w15="http://schemas.microsoft.com/office/word/2012/wordml" xmlns:sl="http://schemas.openxmlformats.org/schemaLibrary/2006/main" mc:Ignorable="w14 w15">
+  <w:view w:val="normal"/>
+  <w:defaultTabStop w:val="708"/>
+  <w:hyphenationZone w:val="425"/>
+  <w:characterSpacingControl w:val="doNotCompress"/>
+  <w:compat>
+    <w:useFELayout/>
+    <w:compatSetting w:name="compatibilityMode" w:uri="http://schemas.microsoft.com/office/word" w:val="15"/>
+    <w:compatSetting w:name="overrideTableStyleFontSizeAndJustification" w:uri="http://schemas.microsoft.com/office/word" w:val="1"/>
+    <w:compatSetting w:name="enableOpenTypeFeatures" w:uri="http://schemas.microsoft.com/office/word" w:val="1"/>
+    <w:compatSetting w:name="doNotFlipMirrorIndents" w:uri="http://schemas.microsoft.com/office/word" w:val="1"/>
+    <w:compatSetting w:name="differentiateMultirowTableHeaders" w:uri="http://schemas.microsoft.com/office/word" w:val="1"/>
+  </w:compat>
+  <w:rsids>
+    <w:rsidRoot w:val="007F0141"/>
+    <w:rsid w:val="007F0141"/>
+    <w:rsid w:val="00851965"/>
+  </w:rsids>
+  <m:mathPr>
+    <m:mathFont m:val="Cambria Math"/>
+    <m:brkBin m:val="before"/>
+    <m:brkBinSub m:val="--"/>
+    <m:smallFrac m:val="0"/>
+    <m:dispDef/>
+    <m:lMargin m:val="0"/>
+    <m:rMargin m:val="0"/>
+    <m:defJc m:val="centerGroup"/>
+    <m:wrapIndent m:val="1440"/>
+    <m:intLim m:val="subSup"/>
+    <m:naryLim m:val="undOvr"/>
+  </m:mathPr>
+  <w:themeFontLang w:val="pl-PL"/>
+  <w:clrSchemeMapping w:bg1="light1" w:t1="dark1" w:bg2="light2" w:t2="dark2" w:accent1="accent1" w:accent2="accent2" w:accent3="accent3" w:accent4="accent4" w:accent5="accent5" w:accent6="accent6" w:hyperlink="hyperlink" w:followedHyperlink="followedHyperlink"/>
+  <w:decimalSymbol w:val=","/>
+  <w:listSeparator w:val=";"/>
+  <w15:chartTrackingRefBased/>
+</w:settings>
+</file>
+
+<file path=word/glossary/styles.xml><?xml version="1.0" encoding="utf-8"?>
+<w:styles xmlns:mc="http://schemas.openxmlformats.org/markup-compatibility/2006" xmlns:r="http://schemas.openxmlformats.org/officeDocument/2006/relationships" xmlns:w="http://schemas.openxmlformats.org/wordprocessingml/2006/main" xmlns:w14="http://schemas.microsoft.com/office/word/2010/wordml" xmlns:w15="http://schemas.microsoft.com/office/word/2012/wordml" mc:Ignorable="w14 w15">
+  <w:docDefaults>
+    <w:rPrDefault>
+      <w:rPr>
+        <w:rFonts w:asciiTheme="minorHAnsi" w:eastAsiaTheme="minorEastAsia" w:hAnsiTheme="minorHAnsi" w:cstheme="minorBidi"/>
+        <w:sz w:val="22"/>
+        <w:szCs w:val="22"/>
+        <w:lang w:val="pl-PL" w:eastAsia="pl-PL" w:bidi="ar-SA"/>
+      </w:rPr>
+    </w:rPrDefault>
+    <w:pPrDefault>
+      <w:pPr>
+        <w:spacing w:after="160" w:line="259" w:lineRule="auto"/>
+      </w:pPr>
+    </w:pPrDefault>
+  </w:docDefaults>
+  <w:latentStyles w:defLockedState="0" w:defUIPriority="99" w:defSemiHidden="0" w:defUnhideWhenUsed="0" w:defQFormat="0" w:count="371">
+    <w:lsdException w:name="Normal" w:uiPriority="0" w:qFormat="1"/>
+    <w:lsdException w:name="heading 1" w:uiPriority="9" w:qFormat="1"/>
+    <w:lsdException w:name="heading 2" w:semiHidden="1" w:uiPriority="9" w:unhideWhenUsed="1" w:qFormat="1"/>
+    <w:lsdException w:name="heading 3" w:semiHidden="1" w:uiPriority="9" w:unhideWhenUsed="1" w:qFormat="1"/>
+    <w:lsdException w:name="heading 4" w:semiHidden="1" w:uiPriority="9" w:unhideWhenUsed="1" w:qFormat="1"/>
+    <w:lsdException w:name="heading 5" w:semiHidden="1" w:uiPriority="9" w:unhideWhenUsed="1" w:qFormat="1"/>
+    <w:lsdException w:name="heading 6" w:semiHidden="1" w:uiPriority="9" w:unhideWhenUsed="1" w:qFormat="1"/>
+    <w:lsdException w:name="heading 7" w:semiHidden="1" w:uiPriority="9" w:unhideWhenUsed="1" w:qFormat="1"/>
+    <w:lsdException w:name="heading 8" w:semiHidden="1" w:uiPriority="9" w:unhideWhenUsed="1" w:qFormat="1"/>
+    <w:lsdException w:name="heading 9" w:semiHidden="1" w:uiPriority="9" w:unhideWhenUsed="1" w:qFormat="1"/>
+    <w:lsdException w:name="index 1" w:semiHidden="1" w:unhideWhenUsed="1"/>
+    <w:lsdException w:name="index 2" w:semiHidden="1" w:unhideWhenUsed="1"/>
+    <w:lsdException w:name="index 3" w:semiHidden="1" w:unhideWhenUsed="1"/>
+    <w:lsdException w:name="index 4" w:semiHidden="1" w:unhideWhenUsed="1"/>
+    <w:lsdException w:name="index 5" w:semiHidden="1" w:unhideWhenUsed="1"/>
+    <w:lsdException w:name="index 6" w:semiHidden="1" w:unhideWhenUsed="1"/>
+    <w:lsdException w:name="index 7" w:semiHidden="1" w:unhideWhenUsed="1"/>
+    <w:lsdException w:name="index 8" w:semiHidden="1" w:unhideWhenUsed="1"/>
+    <w:lsdException w:name="index 9" w:semiHidden="1" w:unhideWhenUsed="1"/>
+    <w:lsdException w:name="toc 1" w:semiHidden="1" w:uiPriority="39" w:unhideWhenUsed="1"/>
+    <w:lsdException w:name="toc 2" w:semiHidden="1" w:uiPriority="39" w:unhideWhenUsed="1"/>
+    <w:lsdException w:name="toc 3" w:semiHidden="1" w:uiPriority="39" w:unhideWhenUsed="1"/>
+    <w:lsdException w:name="toc 4" w:semiHidden="1" w:uiPriority="39" w:unhideWhenUsed="1"/>
+    <w:lsdException w:name="toc 5" w:semiHidden="1" w:uiPriority="39" w:unhideWhenUsed="1"/>
+    <w:lsdException w:name="toc 6" w:semiHidden="1" w:uiPriority="39" w:unhideWhenUsed="1"/>
+    <w:lsdException w:name="toc 7" w:semiHidden="1" w:uiPriority="39" w:unhideWhenUsed="1"/>
+    <w:lsdException w:name="toc 8" w:semiHidden="1" w:uiPriority="39" w:unhideWhenUsed="1"/>
+    <w:lsdException w:name="toc 9" w:semiHidden="1" w:uiPriority="39" w:unhideWhenUsed="1"/>
+    <w:lsdException w:name="Normal Indent" w:semiHidden="1" w:unhideWhenUsed="1"/>
+    <w:lsdException w:name="footnote text" w:semiHidden="1" w:unhideWhenUsed="1"/>
+    <w:lsdException w:name="annotation text" w:semiHidden="1" w:unhideWhenUsed="1"/>
+    <w:lsdException w:name="header" w:semiHidden="1" w:unhideWhenUsed="1"/>
+    <w:lsdException w:name="footer" w:semiHidden="1" w:unhideWhenUsed="1"/>
+    <w:lsdException w:name="index heading" w:semiHidden="1" w:unhideWhenUsed="1"/>
+    <w:lsdException w:name="caption" w:semiHidden="1" w:uiPriority="35" w:unhideWhenUsed="1" w:qFormat="1"/>
+    <w:lsdException w:name="table of figures" w:semiHidden="1" w:unhideWhenUsed="1"/>
+    <w:lsdException w:name="envelope address" w:semiHidden="1" w:unhideWhenUsed="1"/>
+    <w:lsdException w:name="envelope return" w:semiHidden="1" w:unhideWhenUsed="1"/>
+    <w:lsdException w:name="footnote reference" w:semiHidden="1" w:unhideWhenUsed="1"/>
+    <w:lsdException w:name="annotation reference" w:semiHidden="1" w:unhideWhenUsed="1"/>
+    <w:lsdException w:name="line number" w:semiHidden="1" w:unhideWhenUsed="1"/>
+    <w:lsdException w:name="page number" w:semiHidden="1" w:unhideWhenUsed="1"/>
+    <w:lsdException w:name="endnote reference" w:semiHidden="1" w:unhideWhenUsed="1"/>
+    <w:lsdException w:name="endnote text" w:semiHidden="1" w:unhideWhenUsed="1"/>
+    <w:lsdException w:name="table of authorities" w:semiHidden="1" w:unhideWhenUsed="1"/>
+    <w:lsdException w:name="macro" w:semiHidden="1" w:unhideWhenUsed="1"/>
+    <w:lsdException w:name="toa heading" w:semiHidden="1" w:unhideWhenUsed="1"/>
+    <w:lsdException w:name="List" w:semiHidden="1" w:unhideWhenUsed="1"/>
+    <w:lsdException w:name="List Bullet" w:semiHidden="1" w:unhideWhenUsed="1"/>
+    <w:lsdException w:name="List Number" w:semiHidden="1" w:unhideWhenUsed="1"/>
+    <w:lsdException w:name="List 2" w:semiHidden="1" w:unhideWhenUsed="1"/>
+    <w:lsdException w:name="List 3" w:semiHidden="1" w:unhideWhenUsed="1"/>
+    <w:lsdException w:name="List 4" w:semiHidden="1" w:unhideWhenUsed="1"/>
+    <w:lsdException w:name="List 5" w:semiHidden="1" w:unhideWhenUsed="1"/>
+    <w:lsdException w:name="List Bullet 2" w:semiHidden="1" w:unhideWhenUsed="1"/>
+    <w:lsdException w:name="List Bullet 3" w:semiHidden="1" w:unhideWhenUsed="1"/>
+    <w:lsdException w:name="List Bullet 4" w:semiHidden="1" w:unhideWhenUsed="1"/>
+    <w:lsdException w:name="List Bullet 5" w:semiHidden="1" w:unhideWhenUsed="1"/>
+    <w:lsdException w:name="List Number 2" w:semiHidden="1" w:unhideWhenUsed="1"/>
+    <w:lsdException w:name="List Number 3" w:semiHidden="1" w:unhideWhenUsed="1"/>
+    <w:lsdException w:name="List Number 4" w:semiHidden="1" w:unhideWhenUsed="1"/>
+    <w:lsdException w:name="List Number 5" w:semiHidden="1" w:unhideWhenUsed="1"/>
+    <w:lsdException w:name="Title" w:uiPriority="10" w:qFormat="1"/>
+    <w:lsdException w:name="Closing" w:semiHidden="1" w:unhideWhenUsed="1"/>
+    <w:lsdException w:name="Signature" w:semiHidden="1" w:unhideWhenUsed="1"/>
+    <w:lsdException w:name="Default Paragraph Font" w:semiHidden="1" w:uiPriority="1" w:unhideWhenUsed="1"/>
+    <w:lsdException w:name="Body Text" w:semiHidden="1" w:unhideWhenUsed="1"/>
+    <w:lsdException w:name="Body Text Indent" w:semiHidden="1" w:unhideWhenUsed="1"/>
+    <w:lsdException w:name="List Continue" w:semiHidden="1" w:unhideWhenUsed="1"/>
+    <w:lsdException w:name="List Continue 2" w:semiHidden="1" w:unhideWhenUsed="1"/>
+    <w:lsdException w:name="List Continue 3" w:semiHidden="1" w:unhideWhenUsed="1"/>
+    <w:lsdException w:name="List Continue 4" w:semiHidden="1" w:unhideWhenUsed="1"/>
+    <w:lsdException w:name="List Continue 5" w:semiHidden="1" w:unhideWhenUsed="1"/>
+    <w:lsdException w:name="Message Header" w:semiHidden="1" w:unhideWhenUsed="1"/>
+    <w:lsdException w:name="Subtitle" w:uiPriority="11" w:qFormat="1"/>
+    <w:lsdException w:name="Salutation" w:semiHidden="1" w:unhideWhenUsed="1"/>
+    <w:lsdException w:name="Date" w:semiHidden="1" w:unhideWhenUsed="1"/>
+    <w:lsdException w:name="Body Text First Indent" w:semiHidden="1" w:unhideWhenUsed="1"/>
+    <w:lsdException w:name="Body Text First Indent 2" w:semiHidden="1" w:unhideWhenUsed="1"/>
+    <w:lsdException w:name="Note Heading" w:semiHidden="1" w:unhideWhenUsed="1"/>
+    <w:lsdException w:name="Body Text 2" w:semiHidden="1" w:unhideWhenUsed="1"/>
+    <w:lsdException w:name="Body Text 3" w:semiHidden="1" w:unhideWhenUsed="1"/>
+    <w:lsdException w:name="Body Text Indent 2" w:semiHidden="1" w:unhideWhenUsed="1"/>
+    <w:lsdException w:name="Body Text Indent 3" w:semiHidden="1" w:unhideWhenUsed="1"/>
+    <w:lsdException w:name="Block Text" w:semiHidden="1" w:unhideWhenUsed="1"/>
+    <w:lsdException w:name="Hyperlink" w:semiHidden="1" w:unhideWhenUsed="1"/>
+    <w:lsdException w:name="FollowedHyperlink" w:semiHidden="1" w:unhideWhenUsed="1"/>
+    <w:lsdException w:name="Strong" w:uiPriority="22" w:qFormat="1"/>
+    <w:lsdException w:name="Emphasis" w:uiPriority="20" w:qFormat="1"/>
+    <w:lsdException w:name="Document Map" w:semiHidden="1" w:unhideWhenUsed="1"/>
+    <w:lsdException w:name="Plain Text" w:semiHidden="1" w:unhideWhenUsed="1"/>
+    <w:lsdException w:name="E-mail Signature" w:semiHidden="1" w:unhideWhenUsed="1"/>
+    <w:lsdException w:name="HTML Top of Form" w:semiHidden="1" w:unhideWhenUsed="1"/>
+    <w:lsdException w:name="HTML Bottom of Form" w:semiHidden="1" w:unhideWhenUsed="1"/>
+    <w:lsdException w:name="Normal (Web)" w:semiHidden="1" w:unhideWhenUsed="1"/>
+    <w:lsdException w:name="HTML Acronym" w:semiHidden="1" w:unhideWhenUsed="1"/>
+    <w:lsdException w:name="HTML Address" w:semiHidden="1" w:unhideWhenUsed="1"/>
+    <w:lsdException w:name="HTML Cite" w:semiHidden="1" w:unhideWhenUsed="1"/>
+    <w:lsdException w:name="HTML Code" w:semiHidden="1" w:unhideWhenUsed="1"/>
+    <w:lsdException w:name="HTML Definition" w:semiHidden="1" w:unhideWhenUsed="1"/>
+    <w:lsdException w:name="HTML Keyboard" w:semiHidden="1" w:unhideWhenUsed="1"/>
+    <w:lsdException w:name="HTML Preformatted" w:semiHidden="1" w:unhideWhenUsed="1"/>
+    <w:lsdException w:name="HTML Sample" w:semiHidden="1" w:unhideWhenUsed="1"/>
+    <w:lsdException w:name="HTML Typewriter" w:semiHidden="1" w:unhideWhenUsed="1"/>
+    <w:lsdException w:name="HTML Variable" w:semiHidden="1" w:unhideWhenUsed="1"/>
+    <w:lsdException w:name="Normal Table" w:semiHidden="1" w:unhideWhenUsed="1"/>
+    <w:lsdException w:name="annotation subject" w:semiHidden="1" w:unhideWhenUsed="1"/>
+    <w:lsdException w:name="No List" w:semiHidden="1" w:unhideWhenUsed="1"/>
+    <w:lsdException w:name="Outline List 1" w:semiHidden="1" w:unhideWhenUsed="1"/>
+    <w:lsdException w:name="Outline List 2" w:semiHidden="1" w:unhideWhenUsed="1"/>
+    <w:lsdException w:name="Outline List 3" w:semiHidden="1" w:unhideWhenUsed="1"/>
+    <w:lsdException w:name="Table Simple 1" w:semiHidden="1" w:unhideWhenUsed="1"/>
+    <w:lsdException w:name="Table Simple 2" w:semiHidden="1" w:unhideWhenUsed="1"/>
+    <w:lsdException w:name="Table Simple 3" w:semiHidden="1" w:unhideWhenUsed="1"/>
+    <w:lsdException w:name="Table Classic 1" w:semiHidden="1" w:unhideWhenUsed="1"/>
+    <w:lsdException w:name="Table Classic 2" w:semiHidden="1" w:unhideWhenUsed="1"/>
+    <w:lsdException w:name="Table Classic 3" w:semiHidden="1" w:unhideWhenUsed="1"/>
+    <w:lsdException w:name="Table Classic 4" w:semiHidden="1" w:unhideWhenUsed="1"/>
+    <w:lsdException w:name="Table Colorful 1" w:semiHidden="1" w:unhideWhenUsed="1"/>
+    <w:lsdException w:name="Table Colorful 2" w:semiHidden="1" w:unhideWhenUsed="1"/>
+    <w:lsdException w:name="Table Colorful 3" w:semiHidden="1" w:unhideWhenUsed="1"/>
+    <w:lsdException w:name="Table Columns 1" w:semiHidden="1" w:unhideWhenUsed="1"/>
+    <w:lsdException w:name="Table Columns 2" w:semiHidden="1" w:unhideWhenUsed="1"/>
+    <w:lsdException w:name="Table Columns 3" w:semiHidden="1" w:unhideWhenUsed="1"/>
+    <w:lsdException w:name="Table Columns 4" w:semiHidden="1" w:unhideWhenUsed="1"/>
+    <w:lsdException w:name="Table Columns 5" w:semiHidden="1" w:unhideWhenUsed="1"/>
+    <w:lsdException w:name="Table Grid 1" w:semiHidden="1" w:unhideWhenUsed="1"/>
+    <w:lsdException w:name="Table Grid 2" w:semiHidden="1" w:unhideWhenUsed="1"/>
+    <w:lsdException w:name="Table Grid 3" w:semiHidden="1" w:unhideWhenUsed="1"/>
+    <w:lsdException w:name="Table Grid 4" w:semiHidden="1" w:unhideWhenUsed="1"/>
+    <w:lsdException w:name="Table Grid 5" w:semiHidden="1" w:unhideWhenUsed="1"/>
+    <w:lsdException w:name="Table Grid 6" w:semiHidden="1" w:unhideWhenUsed="1"/>
+    <w:lsdException w:name="Table Grid 7" w:semiHidden="1" w:unhideWhenUsed="1"/>
+    <w:lsdException w:name="Table Grid 8" w:semiHidden="1" w:unhideWhenUsed="1"/>
+    <w:lsdException w:name="Table List 1" w:semiHidden="1" w:unhideWhenUsed="1"/>
+    <w:lsdException w:name="Table List 2" w:semiHidden="1" w:unhideWhenUsed="1"/>
+    <w:lsdException w:name="Table List 3" w:semiHidden="1" w:unhideWhenUsed="1"/>
+    <w:lsdException w:name="Table List 4" w:semiHidden="1" w:unhideWhenUsed="1"/>
+    <w:lsdException w:name="Table List 5" w:semiHidden="1" w:unhideWhenUsed="1"/>
+    <w:lsdException w:name="Table List 6" w:semiHidden="1" w:unhideWhenUsed="1"/>
+    <w:lsdException w:name="Table List 7" w:semiHidden="1" w:unhideWhenUsed="1"/>
+    <w:lsdException w:name="Table List 8" w:semiHidden="1" w:unhideWhenUsed="1"/>
+    <w:lsdException w:name="Table 3D effects 1" w:semiHidden="1" w:unhideWhenUsed="1"/>
+    <w:lsdException w:name="Table 3D effects 2" w:semiHidden="1" w:unhideWhenUsed="1"/>
+    <w:lsdException w:name="Table 3D effects 3" w:semiHidden="1" w:unhideWhenUsed="1"/>
+    <w:lsdException w:name="Table Contemporary" w:semiHidden="1" w:unhideWhenUsed="1"/>
+    <w:lsdException w:name="Table Elegant" w:semiHidden="1" w:unhideWhenUsed="1"/>
+    <w:lsdException w:name="Table Professional" w:semiHidden="1" w:unhideWhenUsed="1"/>
+    <w:lsdException w:name="Table Subtle 1" w:semiHidden="1" w:unhideWhenUsed="1"/>
+    <w:lsdException w:name="Table Subtle 2" w:semiHidden="1" w:unhideWhenUsed="1"/>
+    <w:lsdException w:name="Table Web 1" w:semiHidden="1" w:unhideWhenUsed="1"/>
+    <w:lsdException w:name="Table Web 2" w:semiHidden="1" w:unhideWhenUsed="1"/>
+    <w:lsdException w:name="Table Web 3" w:semiHidden="1" w:unhideWhenUsed="1"/>
+    <w:lsdException w:name="Balloon Text" w:semiHidden="1" w:unhideWhenUsed="1"/>
+    <w:lsdException w:name="Table Grid" w:uiPriority="39"/>
+    <w:lsdException w:name="Table Theme" w:semiHidden="1" w:unhideWhenUsed="1"/>
+    <w:lsdException w:name="Placeholder Text" w:semiHidden="1"/>
+    <w:lsdException w:name="No Spacing" w:uiPriority="1" w:qFormat="1"/>
+    <w:lsdException w:name="Light Shading" w:uiPriority="60"/>
+    <w:lsdException w:name="Light List" w:uiPriority="61"/>
+    <w:lsdException w:name="Light Grid" w:uiPriority="62"/>
+    <w:lsdException w:name="Medium Shading 1" w:uiPriority="63"/>
+    <w:lsdException w:name="Medium Shading 2" w:uiPriority="64"/>
+    <w:lsdException w:name="Medium List 1" w:uiPriority="65"/>
+    <w:lsdException w:name="Medium List 2" w:uiPriority="66"/>
+    <w:lsdException w:name="Medium Grid 1" w:uiPriority="67"/>
+    <w:lsdException w:name="Medium Grid 2" w:uiPriority="68"/>
+    <w:lsdException w:name="Medium Grid 3" w:uiPriority="69"/>
+    <w:lsdException w:name="Dark List" w:uiPriority="70"/>
+    <w:lsdException w:name="Colorful Shading" w:uiPriority="71"/>
+    <w:lsdException w:name="Colorful List" w:uiPriority="72"/>
+    <w:lsdException w:name="Colorful Grid" w:uiPriority="73"/>
+    <w:lsdException w:name="Light Shading Accent 1" w:uiPriority="60"/>
+    <w:lsdException w:name="Light List Accent 1" w:uiPriority="61"/>
+    <w:lsdException w:name="Light Grid Accent 1" w:uiPriority="62"/>
+    <w:lsdException w:name="Medium Shading 1 Accent 1" w:uiPriority="63"/>
+    <w:lsdException w:name="Medium Shading 2 Accent 1" w:uiPriority="64"/>
+    <w:lsdException w:name="Medium List 1 Accent 1" w:uiPriority="65"/>
+    <w:lsdException w:name="Revision" w:semiHidden="1"/>
+    <w:lsdException w:name="List Paragraph" w:uiPriority="34" w:qFormat="1"/>
+    <w:lsdException w:name="Quote" w:uiPriority="29" w:qFormat="1"/>
+    <w:lsdException w:name="Intense Quote" w:uiPriority="30" w:qFormat="1"/>
+    <w:lsdException w:name="Medium List 2 Accent 1" w:uiPriority="66"/>
+    <w:lsdException w:name="Medium Grid 1 Accent 1" w:uiPriority="67"/>
+    <w:lsdException w:name="Medium Grid 2 Accent 1" w:uiPriority="68"/>
+    <w:lsdException w:name="Medium Grid 3 Accent 1" w:uiPriority="69"/>
+    <w:lsdException w:name="Dark List Accent 1" w:uiPriority="70"/>
+    <w:lsdException w:name="Colorful Shading Accent 1" w:uiPriority="71"/>
+    <w:lsdException w:name="Colorful List Accent 1" w:uiPriority="72"/>
+    <w:lsdException w:name="Colorful Grid Accent 1" w:uiPriority="73"/>
+    <w:lsdException w:name="Light Shading Accent 2" w:uiPriority="60"/>
+    <w:lsdException w:name="Light List Accent 2" w:uiPriority="61"/>
+    <w:lsdException w:name="Light Grid Accent 2" w:uiPriority="62"/>
+    <w:lsdException w:name="Medium Shading 1 Accent 2" w:uiPriority="63"/>
+    <w:lsdException w:name="Medium Shading 2 Accent 2" w:uiPriority="64"/>
+    <w:lsdException w:name="Medium List 1 Accent 2" w:uiPriority="65"/>
+    <w:lsdException w:name="Medium List 2 Accent 2" w:uiPriority="66"/>
+    <w:lsdException w:name="Medium Grid 1 Accent 2" w:uiPriority="67"/>
+    <w:lsdException w:name="Medium Grid 2 Accent 2" w:uiPriority="68"/>
+    <w:lsdException w:name="Medium Grid 3 Accent 2" w:uiPriority="69"/>
+    <w:lsdException w:name="Dark List Accent 2" w:uiPriority="70"/>
+    <w:lsdException w:name="Colorful Shading Accent 2" w:uiPriority="71"/>
+    <w:lsdException w:name="Colorful List Accent 2" w:uiPriority="72"/>
+    <w:lsdException w:name="Colorful Grid Accent 2" w:uiPriority="73"/>
+    <w:lsdException w:name="Light Shading Accent 3" w:uiPriority="60"/>
+    <w:lsdException w:name="Light List Accent 3" w:uiPriority="61"/>
+    <w:lsdException w:name="Light Grid Accent 3" w:uiPriority="62"/>
+    <w:lsdException w:name="Medium Shading 1 Accent 3" w:uiPriority="63"/>
+    <w:lsdException w:name="Medium Shading 2 Accent 3" w:uiPriority="64"/>
+    <w:lsdException w:name="Medium List 1 Accent 3" w:uiPriority="65"/>
+    <w:lsdException w:name="Medium List 2 Accent 3" w:uiPriority="66"/>
+    <w:lsdException w:name="Medium Grid 1 Accent 3" w:uiPriority="67"/>
+    <w:lsdException w:name="Medium Grid 2 Accent 3" w:uiPriority="68"/>
+    <w:lsdException w:name="Medium Grid 3 Accent 3" w:uiPriority="69"/>
+    <w:lsdException w:name="Dark List Accent 3" w:uiPriority="70"/>
+    <w:lsdException w:name="Colorful Shading Accent 3" w:uiPriority="71"/>
+    <w:lsdException w:name="Colorful List Accent 3" w:uiPriority="72"/>
+    <w:lsdException w:name="Colorful Grid Accent 3" w:uiPriority="73"/>
+    <w:lsdException w:name="Light Shading Accent 4" w:uiPriority="60"/>
+    <w:lsdException w:name="Light List Accent 4" w:uiPriority="61"/>
+    <w:lsdException w:name="Light Grid Accent 4" w:uiPriority="62"/>
+    <w:lsdException w:name="Medium Shading 1 Accent 4" w:uiPriority="63"/>
+    <w:lsdException w:name="Medium Shading 2 Accent 4" w:uiPriority="64"/>
+    <w:lsdException w:name="Medium List 1 Accent 4" w:uiPriority="65"/>
+    <w:lsdException w:name="Medium List 2 Accent 4" w:uiPriority="66"/>
+    <w:lsdException w:name="Medium Grid 1 Accent 4" w:uiPriority="67"/>
+    <w:lsdException w:name="Medium Grid 2 Accent 4" w:uiPriority="68"/>
+    <w:lsdException w:name="Medium Grid 3 Accent 4" w:uiPriority="69"/>
+    <w:lsdException w:name="Dark List Accent 4" w:uiPriority="70"/>
+    <w:lsdException w:name="Colorful Shading Accent 4" w:uiPriority="71"/>
+    <w:lsdException w:name="Colorful List Accent 4" w:uiPriority="72"/>
+    <w:lsdException w:name="Colorful Grid Accent 4" w:uiPriority="73"/>
+    <w:lsdException w:name="Light Shading Accent 5" w:uiPriority="60"/>
+    <w:lsdException w:name="Light List Accent 5" w:uiPriority="61"/>
+    <w:lsdException w:name="Light Grid Accent 5" w:uiPriority="62"/>
+    <w:lsdException w:name="Medium Shading 1 Accent 5" w:uiPriority="63"/>
+    <w:lsdException w:name="Medium Shading 2 Accent 5" w:uiPriority="64"/>
+    <w:lsdException w:name="Medium List 1 Accent 5" w:uiPriority="65"/>
+    <w:lsdException w:name="Medium List 2 Accent 5" w:uiPriority="66"/>
+    <w:lsdException w:name="Medium Grid 1 Accent 5" w:uiPriority="67"/>
+    <w:lsdException w:name="Medium Grid 2 Accent 5" w:uiPriority="68"/>
+    <w:lsdException w:name="Medium Grid 3 Accent 5" w:uiPriority="69"/>
+    <w:lsdException w:name="Dark List Accent 5" w:uiPriority="70"/>
+    <w:lsdException w:name="Colorful Shading Accent 5" w:uiPriority="71"/>
+    <w:lsdException w:name="Colorful List Accent 5" w:uiPriority="72"/>
+    <w:lsdException w:name="Colorful Grid Accent 5" w:uiPriority="73"/>
+    <w:lsdException w:name="Light Shading Accent 6" w:uiPriority="60"/>
+    <w:lsdException w:name="Light List Accent 6" w:uiPriority="61"/>
+    <w:lsdException w:name="Light Grid Accent 6" w:uiPriority="62"/>
+    <w:lsdException w:name="Medium Shading 1 Accent 6" w:uiPriority="63"/>
+    <w:lsdException w:name="Medium Shading 2 Accent 6" w:uiPriority="64"/>
+    <w:lsdException w:name="Medium List 1 Accent 6" w:uiPriority="65"/>
+    <w:lsdException w:name="Medium List 2 Accent 6" w:uiPriority="66"/>
+    <w:lsdException w:name="Medium Grid 1 Accent 6" w:uiPriority="67"/>
+    <w:lsdException w:name="Medium Grid 2 Accent 6" w:uiPriority="68"/>
+    <w:lsdException w:name="Medium Grid 3 Accent 6" w:uiPriority="69"/>
+    <w:lsdException w:name="Dark List Accent 6" w:uiPriority="70"/>
+    <w:lsdException w:name="Colorful Shading Accent 6" w:uiPriority="71"/>
+    <w:lsdException w:name="Colorful List Accent 6" w:uiPriority="72"/>
+    <w:lsdException w:name="Colorful Grid Accent 6" w:uiPriority="73"/>
+    <w:lsdException w:name="Subtle Emphasis" w:uiPriority="19" w:qFormat="1"/>
+    <w:lsdException w:name="Intense Emphasis" w:uiPriority="21" w:qFormat="1"/>
+    <w:lsdException w:name="Subtle Reference" w:uiPriority="31" w:qFormat="1"/>
+    <w:lsdException w:name="Intense Reference" w:uiPriority="32" w:qFormat="1"/>
+    <w:lsdException w:name="Book Title" w:uiPriority="33" w:qFormat="1"/>
+    <w:lsdException w:name="Bibliography" w:semiHidden="1" w:uiPriority="37" w:unhideWhenUsed="1"/>
+    <w:lsdException w:name="TOC Heading" w:semiHidden="1" w:uiPriority="39" w:unhideWhenUsed="1" w:qFormat="1"/>
+    <w:lsdException w:name="Plain Table 1" w:uiPriority="41"/>
+    <w:lsdException w:name="Plain Table 2" w:uiPriority="42"/>
+    <w:lsdException w:name="Plain Table 3" w:uiPriority="43"/>
+    <w:lsdException w:name="Plain Table 4" w:uiPriority="44"/>
+    <w:lsdException w:name="Plain Table 5" w:uiPriority="45"/>
+    <w:lsdException w:name="Grid Table Light" w:uiPriority="40"/>
+    <w:lsdException w:name="Grid Table 1 Light" w:uiPriority="46"/>
+    <w:lsdException w:name="Grid Table 2" w:uiPriority="47"/>
+    <w:lsdException w:name="Grid Table 3" w:uiPriority="48"/>
+    <w:lsdException w:name="Grid Table 4" w:uiPriority="49"/>
+    <w:lsdException w:name="Grid Table 5 Dark" w:uiPriority="50"/>
+    <w:lsdException w:name="Grid Table 6 Colorful" w:uiPriority="51"/>
+    <w:lsdException w:name="Grid Table 7 Colorful" w:uiPriority="52"/>
+    <w:lsdException w:name="Grid Table 1 Light Accent 1" w:uiPriority="46"/>
+    <w:lsdException w:name="Grid Table 2 Accent 1" w:uiPriority="47"/>
+    <w:lsdException w:name="Grid Table 3 Accent 1" w:uiPriority="48"/>
+    <w:lsdException w:name="Grid Table 4 Accent 1" w:uiPriority="49"/>
+    <w:lsdException w:name="Grid Table 5 Dark Accent 1" w:uiPriority="50"/>
+    <w:lsdException w:name="Grid Table 6 Colorful Accent 1" w:uiPriority="51"/>
+    <w:lsdException w:name="Grid Table 7 Colorful Accent 1" w:uiPriority="52"/>
+    <w:lsdException w:name="Grid Table 1 Light Accent 2" w:uiPriority="46"/>
+    <w:lsdException w:name="Grid Table 2 Accent 2" w:uiPriority="47"/>
+    <w:lsdException w:name="Grid Table 3 Accent 2" w:uiPriority="48"/>
+    <w:lsdException w:name="Grid Table 4 Accent 2" w:uiPriority="49"/>
+    <w:lsdException w:name="Grid Table 5 Dark Accent 2" w:uiPriority="50"/>
+    <w:lsdException w:name="Grid Table 6 Colorful Accent 2" w:uiPriority="51"/>
+    <w:lsdException w:name="Grid Table 7 Colorful Accent 2" w:uiPriority="52"/>
+    <w:lsdException w:name="Grid Table 1 Light Accent 3" w:uiPriority="46"/>
+    <w:lsdException w:name="Grid Table 2 Accent 3" w:uiPriority="47"/>
+    <w:lsdException w:name="Grid Table 3 Accent 3" w:uiPriority="48"/>
+    <w:lsdException w:name="Grid Table 4 Accent 3" w:uiPriority="49"/>
+    <w:lsdException w:name="Grid Table 5 Dark Accent 3" w:uiPriority="50"/>
+    <w:lsdException w:name="Grid Table 6 Colorful Accent 3" w:uiPriority="51"/>
+    <w:lsdException w:name="Grid Table 7 Colorful Accent 3" w:uiPriority="52"/>
+    <w:lsdException w:name="Grid Table 1 Light Accent 4" w:uiPriority="46"/>
+    <w:lsdException w:name="Grid Table 2 Accent 4" w:uiPriority="47"/>
+    <w:lsdException w:name="Grid Table 3 Accent 4" w:uiPriority="48"/>
+    <w:lsdException w:name="Grid Table 4 Accent 4" w:uiPriority="49"/>
+    <w:lsdException w:name="Grid Table 5 Dark Accent 4" w:uiPriority="50"/>
+    <w:lsdException w:name="Grid Table 6 Colorful Accent 4" w:uiPriority="51"/>
+    <w:lsdException w:name="Grid Table 7 Colorful Accent 4" w:uiPriority="52"/>
+    <w:lsdException w:name="Grid Table 1 Light Accent 5" w:uiPriority="46"/>
+    <w:lsdException w:name="Grid Table 2 Accent 5" w:uiPriority="47"/>
+    <w:lsdException w:name="Grid Table 3 Accent 5" w:uiPriority="48"/>
+    <w:lsdException w:name="Grid Table 4 Accent 5" w:uiPriority="49"/>
+    <w:lsdException w:name="Grid Table 5 Dark Accent 5" w:uiPriority="50"/>
+    <w:lsdException w:name="Grid Table 6 Colorful Accent 5" w:uiPriority="51"/>
+    <w:lsdException w:name="Grid Table 7 Colorful Accent 5" w:uiPriority="52"/>
+    <w:lsdException w:name="Grid Table 1 Light Accent 6" w:uiPriority="46"/>
+    <w:lsdException w:name="Grid Table 2 Accent 6" w:uiPriority="47"/>
+    <w:lsdException w:name="Grid Table 3 Accent 6" w:uiPriority="48"/>
+    <w:lsdException w:name="Grid Table 4 Accent 6" w:uiPriority="49"/>
+    <w:lsdException w:name="Grid Table 5 Dark Accent 6" w:uiPriority="50"/>
+    <w:lsdException w:name="Grid Table 6 Colorful Accent 6" w:uiPriority="51"/>
+    <w:lsdException w:name="Grid Table 7 Colorful Accent 6" w:uiPriority="52"/>
+    <w:lsdException w:name="List Table 1 Light" w:uiPriority="46"/>
+    <w:lsdException w:name="List Table 2" w:uiPriority="47"/>
+    <w:lsdException w:name="List Table 3" w:uiPriority="48"/>
+    <w:lsdException w:name="List Table 4" w:uiPriority="49"/>
+    <w:lsdException w:name="List Table 5 Dark" w:uiPriority="50"/>
+    <w:lsdException w:name="List Table 6 Colorful" w:uiPriority="51"/>
+    <w:lsdException w:name="List Table 7 Colorful" w:uiPriority="52"/>
+    <w:lsdException w:name="List Table 1 Light Accent 1" w:uiPriority="46"/>
+    <w:lsdException w:name="List Table 2 Accent 1" w:uiPriority="47"/>
+    <w:lsdException w:name="List Table 3 Accent 1" w:uiPriority="48"/>
+    <w:lsdException w:name="List Table 4 Accent 1" w:uiPriority="49"/>
+    <w:lsdException w:name="List Table 5 Dark Accent 1" w:uiPriority="50"/>
+    <w:lsdException w:name="List Table 6 Colorful Accent 1" w:uiPriority="51"/>
+    <w:lsdException w:name="List Table 7 Colorful Accent 1" w:uiPriority="52"/>
+    <w:lsdException w:name="List Table 1 Light Accent 2" w:uiPriority="46"/>
+    <w:lsdException w:name="List Table 2 Accent 2" w:uiPriority="47"/>
+    <w:lsdException w:name="List Table 3 Accent 2" w:uiPriority="48"/>
+    <w:lsdException w:name="List Table 4 Accent 2" w:uiPriority="49"/>
+    <w:lsdException w:name="List Table 5 Dark Accent 2" w:uiPriority="50"/>
+    <w:lsdException w:name="List Table 6 Colorful Accent 2" w:uiPriority="51"/>
+    <w:lsdException w:name="List Table 7 Colorful Accent 2" w:uiPriority="52"/>
+    <w:lsdException w:name="List Table 1 Light Accent 3" w:uiPriority="46"/>
+    <w:lsdException w:name="List Table 2 Accent 3" w:uiPriority="47"/>
+    <w:lsdException w:name="List Table 3 Accent 3" w:uiPriority="48"/>
+    <w:lsdException w:name="List Table 4 Accent 3" w:uiPriority="49"/>
+    <w:lsdException w:name="List Table 5 Dark Accent 3" w:uiPriority="50"/>
+    <w:lsdException w:name="List Table 6 Colorful Accent 3" w:uiPriority="51"/>
+    <w:lsdException w:name="List Table 7 Colorful Accent 3" w:uiPriority="52"/>
+    <w:lsdException w:name="List Table 1 Light Accent 4" w:uiPriority="46"/>
+    <w:lsdException w:name="List Table 2 Accent 4" w:uiPriority="47"/>
+    <w:lsdException w:name="List Table 3 Accent 4" w:uiPriority="48"/>
+    <w:lsdException w:name="List Table 4 Accent 4" w:uiPriority="49"/>
+    <w:lsdException w:name="List Table 5 Dark Accent 4" w:uiPriority="50"/>
+    <w:lsdException w:name="List Table 6 Colorful Accent 4" w:uiPriority="51"/>
+    <w:lsdException w:name="List Table 7 Colorful Accent 4" w:uiPriority="52"/>
+    <w:lsdException w:name="List Table 1 Light Accent 5" w:uiPriority="46"/>
+    <w:lsdException w:name="List Table 2 Accent 5" w:uiPriority="47"/>
+    <w:lsdException w:name="List Table 3 Accent 5" w:uiPriority="48"/>
+    <w:lsdException w:name="List Table 4 Accent 5" w:uiPriority="49"/>
+    <w:lsdException w:name="List Table 5 Dark Accent 5" w:uiPriority="50"/>
+    <w:lsdException w:name="List Table 6 Colorful Accent 5" w:uiPriority="51"/>
+    <w:lsdException w:name="List Table 7 Colorful Accent 5" w:uiPriority="52"/>
+    <w:lsdException w:name="List Table 1 Light Accent 6" w:uiPriority="46"/>
+    <w:lsdException w:name="List Table 2 Accent 6" w:uiPriority="47"/>
+    <w:lsdException w:name="List Table 3 Accent 6" w:uiPriority="48"/>
+    <w:lsdException w:name="List Table 4 Accent 6" w:uiPriority="49"/>
+    <w:lsdException w:name="List Table 5 Dark Accent 6" w:uiPriority="50"/>
+    <w:lsdException w:name="List Table 6 Colorful Accent 6" w:uiPriority="51"/>
+    <w:lsdException w:name="List Table 7 Colorful Accent 6" w:uiPriority="52"/>
+  </w:latentStyles>
+  <w:style w:type="paragraph" w:default="1" w:styleId="Normalny">
+    <w:name w:val="Normal"/>
+    <w:qFormat/>
+  </w:style>
+  <w:style w:type="character" w:default="1" w:styleId="Domylnaczcionkaakapitu">
+    <w:name w:val="Default Paragraph Font"/>
+    <w:uiPriority w:val="1"/>
+    <w:semiHidden/>
+    <w:unhideWhenUsed/>
+  </w:style>
+  <w:style w:type="table" w:default="1" w:styleId="Standardowy">
+    <w:name w:val="Normal Table"/>
+    <w:uiPriority w:val="99"/>
+    <w:semiHidden/>
+    <w:unhideWhenUsed/>
+    <w:tblPr>
+      <w:tblInd w:w="0" w:type="dxa"/>
+      <w:tblCellMar>
+        <w:top w:w="0" w:type="dxa"/>
+        <w:left w:w="108" w:type="dxa"/>
+        <w:bottom w:w="0" w:type="dxa"/>
+        <w:right w:w="108" w:type="dxa"/>
+      </w:tblCellMar>
+    </w:tblPr>
+  </w:style>
+  <w:style w:type="numbering" w:default="1" w:styleId="Bezlisty">
+    <w:name w:val="No List"/>
+    <w:uiPriority w:val="99"/>
+    <w:semiHidden/>
+    <w:unhideWhenUsed/>
+  </w:style>
+  <w:style w:type="character" w:styleId="Tekstzastpczy">
+    <w:name w:val="Placeholder Text"/>
+    <w:basedOn w:val="Domylnaczcionkaakapitu"/>
+    <w:uiPriority w:val="99"/>
+    <w:semiHidden/>
+    <w:rsid w:val="007F0141"/>
+    <w:rPr>
+      <w:color w:val="808080"/>
+    </w:rPr>
+  </w:style>
+</w:styles>
+</file>
+
+<file path=word/glossary/webSettings.xml><?xml version="1.0" encoding="utf-8"?>
+<w:webSettings xmlns:mc="http://schemas.openxmlformats.org/markup-compatibility/2006" xmlns:r="http://schemas.openxmlformats.org/officeDocument/2006/relationships" xmlns:w="http://schemas.openxmlformats.org/wordprocessingml/2006/main" xmlns:w14="http://schemas.microsoft.com/office/word/2010/wordml" xmlns:w15="http://schemas.microsoft.com/office/word/2012/wordml" mc:Ignorable="w14 w15">
+  <w:optimizeForBrowser/>
+  <w:allowPNG/>
+</w:webSettings>
+</file>
+
 <file path=word/theme/theme1.xml><?xml version="1.0" encoding="utf-8"?>
 <a:theme xmlns:a="http://schemas.openxmlformats.org/drawingml/2006/main" name="Motyw pakietu Office">
   <a:themeElements>
@@ -18089,7 +21939,7 @@
 </file>
 
 <file path=customXml/itemProps1.xml><?xml version="1.0" encoding="utf-8"?>
-<ds:datastoreItem xmlns:ds="http://schemas.openxmlformats.org/officeDocument/2006/customXml" ds:itemID="{5A73E92D-2081-4F11-99BD-3210F455F8A7}">
+<ds:datastoreItem xmlns:ds="http://schemas.openxmlformats.org/officeDocument/2006/customXml" ds:itemID="{C9EF1CE7-B88A-49F7-B7E1-7DAF909204CB}">
   <ds:schemaRefs>
     <ds:schemaRef ds:uri="http://schemas.openxmlformats.org/officeDocument/2006/bibliography"/>
   </ds:schemaRefs>

--- a/Praca inżynierska.docx
+++ b/Praca inżynierska.docx
@@ -781,7 +781,7 @@
       <w:r>
         <w:fldChar w:fldCharType="separate"/>
       </w:r>
-      <w:hyperlink w:anchor="_Toc437648472" w:history="1">
+      <w:hyperlink w:anchor="_Toc437706738" w:history="1">
         <w:r>
           <w:rPr>
             <w:rStyle w:val="Hipercze"/>
@@ -823,7 +823,7 @@
             <w:noProof/>
             <w:webHidden/>
           </w:rPr>
-          <w:instrText xml:space="preserve"> PAGEREF _Toc437648472 \h </w:instrText>
+          <w:instrText xml:space="preserve"> PAGEREF _Toc437706738 \h </w:instrText>
         </w:r>
         <w:r>
           <w:rPr>
@@ -863,7 +863,7 @@
           <w:lang w:eastAsia="pl-PL"/>
         </w:rPr>
       </w:pPr>
-      <w:hyperlink w:anchor="_Toc437648473" w:history="1">
+      <w:hyperlink w:anchor="_Toc437706739" w:history="1">
         <w:r>
           <w:rPr>
             <w:rStyle w:val="Hipercze"/>
@@ -905,7 +905,7 @@
             <w:noProof/>
             <w:webHidden/>
           </w:rPr>
-          <w:instrText xml:space="preserve"> PAGEREF _Toc437648473 \h </w:instrText>
+          <w:instrText xml:space="preserve"> PAGEREF _Toc437706739 \h </w:instrText>
         </w:r>
         <w:r>
           <w:rPr>
@@ -945,7 +945,7 @@
           <w:lang w:eastAsia="pl-PL"/>
         </w:rPr>
       </w:pPr>
-      <w:hyperlink w:anchor="_Toc437648474" w:history="1">
+      <w:hyperlink w:anchor="_Toc437706740" w:history="1">
         <w:r>
           <w:rPr>
             <w:rStyle w:val="Hipercze"/>
@@ -987,7 +987,7 @@
             <w:noProof/>
             <w:webHidden/>
           </w:rPr>
-          <w:instrText xml:space="preserve"> PAGEREF _Toc437648474 \h </w:instrText>
+          <w:instrText xml:space="preserve"> PAGEREF _Toc437706740 \h </w:instrText>
         </w:r>
         <w:r>
           <w:rPr>
@@ -1027,7 +1027,7 @@
           <w:lang w:eastAsia="pl-PL"/>
         </w:rPr>
       </w:pPr>
-      <w:hyperlink w:anchor="_Toc437648475" w:history="1">
+      <w:hyperlink w:anchor="_Toc437706741" w:history="1">
         <w:r>
           <w:rPr>
             <w:rStyle w:val="Hipercze"/>
@@ -1069,7 +1069,7 @@
             <w:noProof/>
             <w:webHidden/>
           </w:rPr>
-          <w:instrText xml:space="preserve"> PAGEREF _Toc437648475 \h </w:instrText>
+          <w:instrText xml:space="preserve"> PAGEREF _Toc437706741 \h </w:instrText>
         </w:r>
         <w:r>
           <w:rPr>
@@ -1109,7 +1109,7 @@
           <w:lang w:eastAsia="pl-PL"/>
         </w:rPr>
       </w:pPr>
-      <w:hyperlink w:anchor="_Toc437648476" w:history="1">
+      <w:hyperlink w:anchor="_Toc437706742" w:history="1">
         <w:r>
           <w:rPr>
             <w:rStyle w:val="Hipercze"/>
@@ -1151,7 +1151,7 @@
             <w:noProof/>
             <w:webHidden/>
           </w:rPr>
-          <w:instrText xml:space="preserve"> PAGEREF _Toc437648476 \h </w:instrText>
+          <w:instrText xml:space="preserve"> PAGEREF _Toc437706742 \h </w:instrText>
         </w:r>
         <w:r>
           <w:rPr>
@@ -1195,7 +1195,7 @@
           <w:lang w:eastAsia="pl-PL"/>
         </w:rPr>
       </w:pPr>
-      <w:hyperlink w:anchor="_Toc437648477" w:history="1">
+      <w:hyperlink w:anchor="_Toc437706743" w:history="1">
         <w:r>
           <w:rPr>
             <w:rStyle w:val="Hipercze"/>
@@ -1237,7 +1237,7 @@
             <w:noProof/>
             <w:webHidden/>
           </w:rPr>
-          <w:instrText xml:space="preserve"> PAGEREF _Toc437648477 \h </w:instrText>
+          <w:instrText xml:space="preserve"> PAGEREF _Toc437706743 \h </w:instrText>
         </w:r>
         <w:r>
           <w:rPr>
@@ -1281,7 +1281,7 @@
           <w:lang w:eastAsia="pl-PL"/>
         </w:rPr>
       </w:pPr>
-      <w:hyperlink w:anchor="_Toc437648478" w:history="1">
+      <w:hyperlink w:anchor="_Toc437706744" w:history="1">
         <w:r>
           <w:rPr>
             <w:rStyle w:val="Hipercze"/>
@@ -1323,7 +1323,7 @@
             <w:noProof/>
             <w:webHidden/>
           </w:rPr>
-          <w:instrText xml:space="preserve"> PAGEREF _Toc437648478 \h </w:instrText>
+          <w:instrText xml:space="preserve"> PAGEREF _Toc437706744 \h </w:instrText>
         </w:r>
         <w:r>
           <w:rPr>
@@ -1367,7 +1367,7 @@
           <w:lang w:eastAsia="pl-PL"/>
         </w:rPr>
       </w:pPr>
-      <w:hyperlink w:anchor="_Toc437648479" w:history="1">
+      <w:hyperlink w:anchor="_Toc437706745" w:history="1">
         <w:r>
           <w:rPr>
             <w:rStyle w:val="Hipercze"/>
@@ -1409,7 +1409,7 @@
             <w:noProof/>
             <w:webHidden/>
           </w:rPr>
-          <w:instrText xml:space="preserve"> PAGEREF _Toc437648479 \h </w:instrText>
+          <w:instrText xml:space="preserve"> PAGEREF _Toc437706745 \h </w:instrText>
         </w:r>
         <w:r>
           <w:rPr>
@@ -1453,7 +1453,7 @@
           <w:lang w:eastAsia="pl-PL"/>
         </w:rPr>
       </w:pPr>
-      <w:hyperlink w:anchor="_Toc437648480" w:history="1">
+      <w:hyperlink w:anchor="_Toc437706746" w:history="1">
         <w:r>
           <w:rPr>
             <w:rStyle w:val="Hipercze"/>
@@ -1495,7 +1495,7 @@
             <w:noProof/>
             <w:webHidden/>
           </w:rPr>
-          <w:instrText xml:space="preserve"> PAGEREF _Toc437648480 \h </w:instrText>
+          <w:instrText xml:space="preserve"> PAGEREF _Toc437706746 \h </w:instrText>
         </w:r>
         <w:r>
           <w:rPr>
@@ -1539,7 +1539,7 @@
           <w:lang w:eastAsia="pl-PL"/>
         </w:rPr>
       </w:pPr>
-      <w:hyperlink w:anchor="_Toc437648481" w:history="1">
+      <w:hyperlink w:anchor="_Toc437706747" w:history="1">
         <w:r>
           <w:rPr>
             <w:rStyle w:val="Hipercze"/>
@@ -1581,7 +1581,7 @@
             <w:noProof/>
             <w:webHidden/>
           </w:rPr>
-          <w:instrText xml:space="preserve"> PAGEREF _Toc437648481 \h </w:instrText>
+          <w:instrText xml:space="preserve"> PAGEREF _Toc437706747 \h </w:instrText>
         </w:r>
         <w:r>
           <w:rPr>
@@ -1625,7 +1625,7 @@
           <w:lang w:eastAsia="pl-PL"/>
         </w:rPr>
       </w:pPr>
-      <w:hyperlink w:anchor="_Toc437648482" w:history="1">
+      <w:hyperlink w:anchor="_Toc437706748" w:history="1">
         <w:r>
           <w:rPr>
             <w:rStyle w:val="Hipercze"/>
@@ -1667,7 +1667,7 @@
             <w:noProof/>
             <w:webHidden/>
           </w:rPr>
-          <w:instrText xml:space="preserve"> PAGEREF _Toc437648482 \h </w:instrText>
+          <w:instrText xml:space="preserve"> PAGEREF _Toc437706748 \h </w:instrText>
         </w:r>
         <w:r>
           <w:rPr>
@@ -1711,7 +1711,7 @@
           <w:lang w:eastAsia="pl-PL"/>
         </w:rPr>
       </w:pPr>
-      <w:hyperlink w:anchor="_Toc437648483" w:history="1">
+      <w:hyperlink w:anchor="_Toc437706749" w:history="1">
         <w:r>
           <w:rPr>
             <w:rStyle w:val="Hipercze"/>
@@ -1753,7 +1753,7 @@
             <w:noProof/>
             <w:webHidden/>
           </w:rPr>
-          <w:instrText xml:space="preserve"> PAGEREF _Toc437648483 \h </w:instrText>
+          <w:instrText xml:space="preserve"> PAGEREF _Toc437706749 \h </w:instrText>
         </w:r>
         <w:r>
           <w:rPr>
@@ -1797,7 +1797,7 @@
           <w:lang w:eastAsia="pl-PL"/>
         </w:rPr>
       </w:pPr>
-      <w:hyperlink w:anchor="_Toc437648484" w:history="1">
+      <w:hyperlink w:anchor="_Toc437706750" w:history="1">
         <w:r>
           <w:rPr>
             <w:rStyle w:val="Hipercze"/>
@@ -1839,7 +1839,7 @@
             <w:noProof/>
             <w:webHidden/>
           </w:rPr>
-          <w:instrText xml:space="preserve"> PAGEREF _Toc437648484 \h </w:instrText>
+          <w:instrText xml:space="preserve"> PAGEREF _Toc437706750 \h </w:instrText>
         </w:r>
         <w:r>
           <w:rPr>
@@ -1883,7 +1883,7 @@
           <w:lang w:eastAsia="pl-PL"/>
         </w:rPr>
       </w:pPr>
-      <w:hyperlink w:anchor="_Toc437648485" w:history="1">
+      <w:hyperlink w:anchor="_Toc437706751" w:history="1">
         <w:r>
           <w:rPr>
             <w:rStyle w:val="Hipercze"/>
@@ -1925,7 +1925,7 @@
             <w:noProof/>
             <w:webHidden/>
           </w:rPr>
-          <w:instrText xml:space="preserve"> PAGEREF _Toc437648485 \h </w:instrText>
+          <w:instrText xml:space="preserve"> PAGEREF _Toc437706751 \h </w:instrText>
         </w:r>
         <w:r>
           <w:rPr>
@@ -1965,7 +1965,7 @@
           <w:lang w:eastAsia="pl-PL"/>
         </w:rPr>
       </w:pPr>
-      <w:hyperlink w:anchor="_Toc437648486" w:history="1">
+      <w:hyperlink w:anchor="_Toc437706752" w:history="1">
         <w:r>
           <w:rPr>
             <w:rStyle w:val="Hipercze"/>
@@ -2007,7 +2007,7 @@
             <w:noProof/>
             <w:webHidden/>
           </w:rPr>
-          <w:instrText xml:space="preserve"> PAGEREF _Toc437648486 \h </w:instrText>
+          <w:instrText xml:space="preserve"> PAGEREF _Toc437706752 \h </w:instrText>
         </w:r>
         <w:r>
           <w:rPr>
@@ -2051,7 +2051,7 @@
           <w:lang w:eastAsia="pl-PL"/>
         </w:rPr>
       </w:pPr>
-      <w:hyperlink w:anchor="_Toc437648487" w:history="1">
+      <w:hyperlink w:anchor="_Toc437706753" w:history="1">
         <w:r>
           <w:rPr>
             <w:rStyle w:val="Hipercze"/>
@@ -2093,7 +2093,7 @@
             <w:noProof/>
             <w:webHidden/>
           </w:rPr>
-          <w:instrText xml:space="preserve"> PAGEREF _Toc437648487 \h </w:instrText>
+          <w:instrText xml:space="preserve"> PAGEREF _Toc437706753 \h </w:instrText>
         </w:r>
         <w:r>
           <w:rPr>
@@ -2137,7 +2137,7 @@
           <w:lang w:eastAsia="pl-PL"/>
         </w:rPr>
       </w:pPr>
-      <w:hyperlink w:anchor="_Toc437648488" w:history="1">
+      <w:hyperlink w:anchor="_Toc437706754" w:history="1">
         <w:r>
           <w:rPr>
             <w:rStyle w:val="Hipercze"/>
@@ -2179,7 +2179,7 @@
             <w:noProof/>
             <w:webHidden/>
           </w:rPr>
-          <w:instrText xml:space="preserve"> PAGEREF _Toc437648488 \h </w:instrText>
+          <w:instrText xml:space="preserve"> PAGEREF _Toc437706754 \h </w:instrText>
         </w:r>
         <w:r>
           <w:rPr>
@@ -2223,7 +2223,7 @@
           <w:lang w:eastAsia="pl-PL"/>
         </w:rPr>
       </w:pPr>
-      <w:hyperlink w:anchor="_Toc437648489" w:history="1">
+      <w:hyperlink w:anchor="_Toc437706755" w:history="1">
         <w:r>
           <w:rPr>
             <w:rStyle w:val="Hipercze"/>
@@ -2265,7 +2265,7 @@
             <w:noProof/>
             <w:webHidden/>
           </w:rPr>
-          <w:instrText xml:space="preserve"> PAGEREF _Toc437648489 \h </w:instrText>
+          <w:instrText xml:space="preserve"> PAGEREF _Toc437706755 \h </w:instrText>
         </w:r>
         <w:r>
           <w:rPr>
@@ -2309,7 +2309,7 @@
           <w:lang w:eastAsia="pl-PL"/>
         </w:rPr>
       </w:pPr>
-      <w:hyperlink w:anchor="_Toc437648490" w:history="1">
+      <w:hyperlink w:anchor="_Toc437706756" w:history="1">
         <w:r>
           <w:rPr>
             <w:rStyle w:val="Hipercze"/>
@@ -2351,7 +2351,7 @@
             <w:noProof/>
             <w:webHidden/>
           </w:rPr>
-          <w:instrText xml:space="preserve"> PAGEREF _Toc437648490 \h </w:instrText>
+          <w:instrText xml:space="preserve"> PAGEREF _Toc437706756 \h </w:instrText>
         </w:r>
         <w:r>
           <w:rPr>
@@ -2395,7 +2395,7 @@
           <w:lang w:eastAsia="pl-PL"/>
         </w:rPr>
       </w:pPr>
-      <w:hyperlink w:anchor="_Toc437648491" w:history="1">
+      <w:hyperlink w:anchor="_Toc437706757" w:history="1">
         <w:r>
           <w:rPr>
             <w:rStyle w:val="Hipercze"/>
@@ -2437,7 +2437,7 @@
             <w:noProof/>
             <w:webHidden/>
           </w:rPr>
-          <w:instrText xml:space="preserve"> PAGEREF _Toc437648491 \h </w:instrText>
+          <w:instrText xml:space="preserve"> PAGEREF _Toc437706757 \h </w:instrText>
         </w:r>
         <w:r>
           <w:rPr>
@@ -2481,7 +2481,7 @@
           <w:lang w:eastAsia="pl-PL"/>
         </w:rPr>
       </w:pPr>
-      <w:hyperlink w:anchor="_Toc437648492" w:history="1">
+      <w:hyperlink w:anchor="_Toc437706758" w:history="1">
         <w:r>
           <w:rPr>
             <w:rStyle w:val="Hipercze"/>
@@ -2523,7 +2523,7 @@
             <w:noProof/>
             <w:webHidden/>
           </w:rPr>
-          <w:instrText xml:space="preserve"> PAGEREF _Toc437648492 \h </w:instrText>
+          <w:instrText xml:space="preserve"> PAGEREF _Toc437706758 \h </w:instrText>
         </w:r>
         <w:r>
           <w:rPr>
@@ -2567,7 +2567,7 @@
           <w:lang w:eastAsia="pl-PL"/>
         </w:rPr>
       </w:pPr>
-      <w:hyperlink w:anchor="_Toc437648493" w:history="1">
+      <w:hyperlink w:anchor="_Toc437706759" w:history="1">
         <w:r>
           <w:rPr>
             <w:rStyle w:val="Hipercze"/>
@@ -2609,7 +2609,7 @@
             <w:noProof/>
             <w:webHidden/>
           </w:rPr>
-          <w:instrText xml:space="preserve"> PAGEREF _Toc437648493 \h </w:instrText>
+          <w:instrText xml:space="preserve"> PAGEREF _Toc437706759 \h </w:instrText>
         </w:r>
         <w:r>
           <w:rPr>
@@ -2653,7 +2653,7 @@
           <w:lang w:eastAsia="pl-PL"/>
         </w:rPr>
       </w:pPr>
-      <w:hyperlink w:anchor="_Toc437648494" w:history="1">
+      <w:hyperlink w:anchor="_Toc437706760" w:history="1">
         <w:r>
           <w:rPr>
             <w:rStyle w:val="Hipercze"/>
@@ -2695,7 +2695,7 @@
             <w:noProof/>
             <w:webHidden/>
           </w:rPr>
-          <w:instrText xml:space="preserve"> PAGEREF _Toc437648494 \h </w:instrText>
+          <w:instrText xml:space="preserve"> PAGEREF _Toc437706760 \h </w:instrText>
         </w:r>
         <w:r>
           <w:rPr>
@@ -2739,7 +2739,7 @@
           <w:lang w:eastAsia="pl-PL"/>
         </w:rPr>
       </w:pPr>
-      <w:hyperlink w:anchor="_Toc437648495" w:history="1">
+      <w:hyperlink w:anchor="_Toc437706761" w:history="1">
         <w:r>
           <w:rPr>
             <w:rStyle w:val="Hipercze"/>
@@ -2781,7 +2781,7 @@
             <w:noProof/>
             <w:webHidden/>
           </w:rPr>
-          <w:instrText xml:space="preserve"> PAGEREF _Toc437648495 \h </w:instrText>
+          <w:instrText xml:space="preserve"> PAGEREF _Toc437706761 \h </w:instrText>
         </w:r>
         <w:r>
           <w:rPr>
@@ -2825,7 +2825,7 @@
           <w:lang w:eastAsia="pl-PL"/>
         </w:rPr>
       </w:pPr>
-      <w:hyperlink w:anchor="_Toc437648496" w:history="1">
+      <w:hyperlink w:anchor="_Toc437706762" w:history="1">
         <w:r>
           <w:rPr>
             <w:rStyle w:val="Hipercze"/>
@@ -2867,7 +2867,7 @@
             <w:noProof/>
             <w:webHidden/>
           </w:rPr>
-          <w:instrText xml:space="preserve"> PAGEREF _Toc437648496 \h </w:instrText>
+          <w:instrText xml:space="preserve"> PAGEREF _Toc437706762 \h </w:instrText>
         </w:r>
         <w:r>
           <w:rPr>
@@ -2911,7 +2911,7 @@
           <w:lang w:eastAsia="pl-PL"/>
         </w:rPr>
       </w:pPr>
-      <w:hyperlink w:anchor="_Toc437648497" w:history="1">
+      <w:hyperlink w:anchor="_Toc437706763" w:history="1">
         <w:r>
           <w:rPr>
             <w:rStyle w:val="Hipercze"/>
@@ -2953,7 +2953,7 @@
             <w:noProof/>
             <w:webHidden/>
           </w:rPr>
-          <w:instrText xml:space="preserve"> PAGEREF _Toc437648497 \h </w:instrText>
+          <w:instrText xml:space="preserve"> PAGEREF _Toc437706763 \h </w:instrText>
         </w:r>
         <w:r>
           <w:rPr>
@@ -2997,7 +2997,7 @@
           <w:lang w:eastAsia="pl-PL"/>
         </w:rPr>
       </w:pPr>
-      <w:hyperlink w:anchor="_Toc437648498" w:history="1">
+      <w:hyperlink w:anchor="_Toc437706764" w:history="1">
         <w:r>
           <w:rPr>
             <w:rStyle w:val="Hipercze"/>
@@ -3039,7 +3039,7 @@
             <w:noProof/>
             <w:webHidden/>
           </w:rPr>
-          <w:instrText xml:space="preserve"> PAGEREF _Toc437648498 \h </w:instrText>
+          <w:instrText xml:space="preserve"> PAGEREF _Toc437706764 \h </w:instrText>
         </w:r>
         <w:r>
           <w:rPr>
@@ -3083,7 +3083,7 @@
           <w:lang w:eastAsia="pl-PL"/>
         </w:rPr>
       </w:pPr>
-      <w:hyperlink w:anchor="_Toc437648499" w:history="1">
+      <w:hyperlink w:anchor="_Toc437706765" w:history="1">
         <w:r>
           <w:rPr>
             <w:rStyle w:val="Hipercze"/>
@@ -3125,7 +3125,7 @@
             <w:noProof/>
             <w:webHidden/>
           </w:rPr>
-          <w:instrText xml:space="preserve"> PAGEREF _Toc437648499 \h </w:instrText>
+          <w:instrText xml:space="preserve"> PAGEREF _Toc437706765 \h </w:instrText>
         </w:r>
         <w:r>
           <w:rPr>
@@ -3169,7 +3169,7 @@
           <w:lang w:eastAsia="pl-PL"/>
         </w:rPr>
       </w:pPr>
-      <w:hyperlink w:anchor="_Toc437648500" w:history="1">
+      <w:hyperlink w:anchor="_Toc437706766" w:history="1">
         <w:r>
           <w:rPr>
             <w:rStyle w:val="Hipercze"/>
@@ -3211,7 +3211,7 @@
             <w:noProof/>
             <w:webHidden/>
           </w:rPr>
-          <w:instrText xml:space="preserve"> PAGEREF _Toc437648500 \h </w:instrText>
+          <w:instrText xml:space="preserve"> PAGEREF _Toc437706766 \h </w:instrText>
         </w:r>
         <w:r>
           <w:rPr>
@@ -3255,7 +3255,7 @@
           <w:lang w:eastAsia="pl-PL"/>
         </w:rPr>
       </w:pPr>
-      <w:hyperlink w:anchor="_Toc437648501" w:history="1">
+      <w:hyperlink w:anchor="_Toc437706767" w:history="1">
         <w:r>
           <w:rPr>
             <w:rStyle w:val="Hipercze"/>
@@ -3297,7 +3297,7 @@
             <w:noProof/>
             <w:webHidden/>
           </w:rPr>
-          <w:instrText xml:space="preserve"> PAGEREF _Toc437648501 \h </w:instrText>
+          <w:instrText xml:space="preserve"> PAGEREF _Toc437706767 \h </w:instrText>
         </w:r>
         <w:r>
           <w:rPr>
@@ -3317,7 +3317,7 @@
             <w:noProof/>
             <w:webHidden/>
           </w:rPr>
-          <w:t>27</w:t>
+          <w:t>28</w:t>
         </w:r>
         <w:r>
           <w:rPr>
@@ -3341,7 +3341,7 @@
           <w:lang w:eastAsia="pl-PL"/>
         </w:rPr>
       </w:pPr>
-      <w:hyperlink w:anchor="_Toc437648502" w:history="1">
+      <w:hyperlink w:anchor="_Toc437706768" w:history="1">
         <w:r>
           <w:rPr>
             <w:rStyle w:val="Hipercze"/>
@@ -3383,7 +3383,7 @@
             <w:noProof/>
             <w:webHidden/>
           </w:rPr>
-          <w:instrText xml:space="preserve"> PAGEREF _Toc437648502 \h </w:instrText>
+          <w:instrText xml:space="preserve"> PAGEREF _Toc437706768 \h </w:instrText>
         </w:r>
         <w:r>
           <w:rPr>
@@ -3403,7 +3403,7 @@
             <w:noProof/>
             <w:webHidden/>
           </w:rPr>
-          <w:t>27</w:t>
+          <w:t>30</w:t>
         </w:r>
         <w:r>
           <w:rPr>
@@ -3427,7 +3427,7 @@
           <w:lang w:eastAsia="pl-PL"/>
         </w:rPr>
       </w:pPr>
-      <w:hyperlink w:anchor="_Toc437648503" w:history="1">
+      <w:hyperlink w:anchor="_Toc437706769" w:history="1">
         <w:r>
           <w:rPr>
             <w:rStyle w:val="Hipercze"/>
@@ -3469,7 +3469,7 @@
             <w:noProof/>
             <w:webHidden/>
           </w:rPr>
-          <w:instrText xml:space="preserve"> PAGEREF _Toc437648503 \h </w:instrText>
+          <w:instrText xml:space="preserve"> PAGEREF _Toc437706769 \h </w:instrText>
         </w:r>
         <w:r>
           <w:rPr>
@@ -3489,7 +3489,7 @@
             <w:noProof/>
             <w:webHidden/>
           </w:rPr>
-          <w:t>27</w:t>
+          <w:t>30</w:t>
         </w:r>
         <w:r>
           <w:rPr>
@@ -3513,7 +3513,7 @@
           <w:lang w:eastAsia="pl-PL"/>
         </w:rPr>
       </w:pPr>
-      <w:hyperlink w:anchor="_Toc437648504" w:history="1">
+      <w:hyperlink w:anchor="_Toc437706770" w:history="1">
         <w:r>
           <w:rPr>
             <w:rStyle w:val="Hipercze"/>
@@ -3555,7 +3555,7 @@
             <w:noProof/>
             <w:webHidden/>
           </w:rPr>
-          <w:instrText xml:space="preserve"> PAGEREF _Toc437648504 \h </w:instrText>
+          <w:instrText xml:space="preserve"> PAGEREF _Toc437706770 \h </w:instrText>
         </w:r>
         <w:r>
           <w:rPr>
@@ -3575,7 +3575,7 @@
             <w:noProof/>
             <w:webHidden/>
           </w:rPr>
-          <w:t>28</w:t>
+          <w:t>30</w:t>
         </w:r>
         <w:r>
           <w:rPr>
@@ -3599,7 +3599,7 @@
           <w:lang w:eastAsia="pl-PL"/>
         </w:rPr>
       </w:pPr>
-      <w:hyperlink w:anchor="_Toc437648505" w:history="1">
+      <w:hyperlink w:anchor="_Toc437706771" w:history="1">
         <w:r>
           <w:rPr>
             <w:rStyle w:val="Hipercze"/>
@@ -3641,7 +3641,7 @@
             <w:noProof/>
             <w:webHidden/>
           </w:rPr>
-          <w:instrText xml:space="preserve"> PAGEREF _Toc437648505 \h </w:instrText>
+          <w:instrText xml:space="preserve"> PAGEREF _Toc437706771 \h </w:instrText>
         </w:r>
         <w:r>
           <w:rPr>
@@ -3661,7 +3661,7 @@
             <w:noProof/>
             <w:webHidden/>
           </w:rPr>
-          <w:t>28</w:t>
+          <w:t>30</w:t>
         </w:r>
         <w:r>
           <w:rPr>
@@ -3681,7 +3681,7 @@
           <w:lang w:eastAsia="pl-PL"/>
         </w:rPr>
       </w:pPr>
-      <w:hyperlink w:anchor="_Toc437648506" w:history="1">
+      <w:hyperlink w:anchor="_Toc437706772" w:history="1">
         <w:r>
           <w:rPr>
             <w:rStyle w:val="Hipercze"/>
@@ -3723,7 +3723,7 @@
             <w:noProof/>
             <w:webHidden/>
           </w:rPr>
-          <w:instrText xml:space="preserve"> PAGEREF _Toc437648506 \h </w:instrText>
+          <w:instrText xml:space="preserve"> PAGEREF _Toc437706772 \h </w:instrText>
         </w:r>
         <w:r>
           <w:rPr>
@@ -3743,7 +3743,7 @@
             <w:noProof/>
             <w:webHidden/>
           </w:rPr>
-          <w:t>29</w:t>
+          <w:t>31</w:t>
         </w:r>
         <w:r>
           <w:rPr>
@@ -3763,7 +3763,7 @@
           <w:lang w:eastAsia="pl-PL"/>
         </w:rPr>
       </w:pPr>
-      <w:hyperlink w:anchor="_Toc437648507" w:history="1">
+      <w:hyperlink w:anchor="_Toc437706773" w:history="1">
         <w:r>
           <w:rPr>
             <w:rStyle w:val="Hipercze"/>
@@ -3784,7 +3784,7 @@
             <w:rStyle w:val="Hipercze"/>
             <w:noProof/>
           </w:rPr>
-          <w:t>Bibliografia</w:t>
+          <w:t>Literatura</w:t>
         </w:r>
         <w:r>
           <w:rPr>
@@ -3805,7 +3805,7 @@
             <w:noProof/>
             <w:webHidden/>
           </w:rPr>
-          <w:instrText xml:space="preserve"> PAGEREF _Toc437648507 \h </w:instrText>
+          <w:instrText xml:space="preserve"> PAGEREF _Toc437706773 \h </w:instrText>
         </w:r>
         <w:r>
           <w:rPr>
@@ -3825,7 +3825,7 @@
             <w:noProof/>
             <w:webHidden/>
           </w:rPr>
-          <w:t>30</w:t>
+          <w:t>32</w:t>
         </w:r>
         <w:r>
           <w:rPr>
@@ -3861,7 +3861,7 @@
       <w:pPr>
         <w:pStyle w:val="Nagwek1"/>
       </w:pPr>
-      <w:bookmarkStart w:id="0" w:name="_Toc437648472"/>
+      <w:bookmarkStart w:id="0" w:name="_Toc437706738"/>
       <w:r>
         <w:lastRenderedPageBreak/>
         <w:t>Wstęp</w:t>
@@ -3986,7 +3986,7 @@
       <w:pPr>
         <w:pStyle w:val="Nagwek1"/>
       </w:pPr>
-      <w:bookmarkStart w:id="2" w:name="_Toc437648473"/>
+      <w:bookmarkStart w:id="2" w:name="_Toc437706739"/>
       <w:r>
         <w:lastRenderedPageBreak/>
         <w:t>Ce</w:t>
@@ -4043,7 +4043,7 @@
       <w:pPr>
         <w:pStyle w:val="Nagwek1"/>
       </w:pPr>
-      <w:bookmarkStart w:id="3" w:name="_Toc437648474"/>
+      <w:bookmarkStart w:id="3" w:name="_Toc437706740"/>
       <w:r>
         <w:lastRenderedPageBreak/>
         <w:t>Przegląd istniejących rozwiązań</w:t>
@@ -4341,7 +4341,7 @@
       <w:pPr>
         <w:pStyle w:val="Nagwek1"/>
       </w:pPr>
-      <w:bookmarkStart w:id="4" w:name="_Toc437648475"/>
+      <w:bookmarkStart w:id="4" w:name="_Toc437706741"/>
       <w:r>
         <w:lastRenderedPageBreak/>
         <w:t>Opis procesu modulacji dźwięku</w:t>
@@ -5242,7 +5242,7 @@
       <w:pPr>
         <w:pStyle w:val="Nagwek1"/>
       </w:pPr>
-      <w:bookmarkStart w:id="6" w:name="_Toc437648476"/>
+      <w:bookmarkStart w:id="6" w:name="_Toc437706742"/>
       <w:r>
         <w:lastRenderedPageBreak/>
         <w:t>Przegląd zagadnień modulacji dźwięku</w:t>
@@ -5258,7 +5258,7 @@
       <w:pPr>
         <w:pStyle w:val="Nagwek2"/>
       </w:pPr>
-      <w:bookmarkStart w:id="7" w:name="_Toc437648477"/>
+      <w:bookmarkStart w:id="7" w:name="_Toc437706743"/>
       <w:r>
         <w:t>Charakterystyki sygnału mowy</w:t>
       </w:r>
@@ -5273,7 +5273,7 @@
       <w:pPr>
         <w:pStyle w:val="Nagwek2"/>
       </w:pPr>
-      <w:bookmarkStart w:id="8" w:name="_Toc437648478"/>
+      <w:bookmarkStart w:id="8" w:name="_Toc437706744"/>
       <w:r>
         <w:t>Stacjonarność sygnału</w:t>
       </w:r>
@@ -5288,7 +5288,7 @@
       <w:pPr>
         <w:pStyle w:val="Nagwek2"/>
       </w:pPr>
-      <w:bookmarkStart w:id="9" w:name="_Toc437648479"/>
+      <w:bookmarkStart w:id="9" w:name="_Toc437706745"/>
       <w:r>
         <w:t xml:space="preserve">Twierdzenie </w:t>
       </w:r>
@@ -5616,7 +5616,7 @@
       <w:pPr>
         <w:pStyle w:val="Nagwek2"/>
       </w:pPr>
-      <w:bookmarkStart w:id="11" w:name="_Toc437648480"/>
+      <w:bookmarkStart w:id="11" w:name="_Toc437706746"/>
       <w:r>
         <w:t>Funkcje okna</w:t>
       </w:r>
@@ -5910,7 +5910,7 @@
       <w:pPr>
         <w:pStyle w:val="Nagwek3"/>
       </w:pPr>
-      <w:bookmarkStart w:id="12" w:name="_Toc437648481"/>
+      <w:bookmarkStart w:id="12" w:name="_Toc437706747"/>
       <w:r>
         <w:t>Porównanie kilku wybranych</w:t>
       </w:r>
@@ -5925,7 +5925,7 @@
       <w:pPr>
         <w:pStyle w:val="Nagwek2"/>
       </w:pPr>
-      <w:bookmarkStart w:id="13" w:name="_Toc437648482"/>
+      <w:bookmarkStart w:id="13" w:name="_Toc437706748"/>
       <w:r>
         <w:t>Cross-fading</w:t>
       </w:r>
@@ -6359,7 +6359,7 @@
         <w:pStyle w:val="Nagwek2"/>
       </w:pPr>
       <w:bookmarkStart w:id="17" w:name="_Ref437000071"/>
-      <w:bookmarkStart w:id="18" w:name="_Toc437648483"/>
+      <w:bookmarkStart w:id="18" w:name="_Toc437706749"/>
       <w:r>
         <w:t>Transformata Fouriera</w:t>
       </w:r>
@@ -6402,7 +6402,7 @@
       <w:pPr>
         <w:pStyle w:val="Nagwek3"/>
       </w:pPr>
-      <w:bookmarkStart w:id="19" w:name="_Toc437648484"/>
+      <w:bookmarkStart w:id="19" w:name="_Toc437706750"/>
       <w:r>
         <w:t>Szybka transformata Fouriera (FFT)</w:t>
       </w:r>
@@ -6417,7 +6417,7 @@
       <w:pPr>
         <w:pStyle w:val="Nagwek3"/>
       </w:pPr>
-      <w:bookmarkStart w:id="20" w:name="_Toc437648485"/>
+      <w:bookmarkStart w:id="20" w:name="_Toc437706751"/>
       <w:r>
         <w:t>Odwrotna transformata Fouriera</w:t>
       </w:r>
@@ -6435,7 +6435,7 @@
       <w:pPr>
         <w:pStyle w:val="Nagwek1"/>
       </w:pPr>
-      <w:bookmarkStart w:id="21" w:name="_Toc437648486"/>
+      <w:bookmarkStart w:id="21" w:name="_Toc437706752"/>
       <w:r>
         <w:lastRenderedPageBreak/>
         <w:t>Aplikacja realizująca modulowanie głosu</w:t>
@@ -6446,7 +6446,7 @@
       <w:pPr>
         <w:pStyle w:val="Nagwek2"/>
       </w:pPr>
-      <w:bookmarkStart w:id="22" w:name="_Toc437648487"/>
+      <w:bookmarkStart w:id="22" w:name="_Toc437706753"/>
       <w:r>
         <w:t>Zdefiniowane modulacje</w:t>
       </w:r>
@@ -6927,7 +6927,7 @@
       <w:pPr>
         <w:pStyle w:val="Nagwek3"/>
       </w:pPr>
-      <w:bookmarkStart w:id="23" w:name="_Toc437648488"/>
+      <w:bookmarkStart w:id="23" w:name="_Toc437706754"/>
       <w:r>
         <w:t>Filtr o konfigurowalnej przepustowości pasm częstotliwości</w:t>
       </w:r>
@@ -8338,7 +8338,7 @@
       <w:pPr>
         <w:pStyle w:val="Nagwek3"/>
       </w:pPr>
-      <w:bookmarkStart w:id="24" w:name="_Toc437648489"/>
+      <w:bookmarkStart w:id="24" w:name="_Toc437706755"/>
       <w:r>
         <w:lastRenderedPageBreak/>
         <w:t>Skalowanie sygnału w dziedzinie częstotliwości</w:t>
@@ -9157,7 +9157,7 @@
           <w:lang w:eastAsia="pl-PL"/>
         </w:rPr>
         <w:drawing>
-          <wp:inline distT="0" distB="0" distL="0" distR="0" wp14:anchorId="523EED3F" wp14:editId="02651EA0">
+          <wp:inline distT="0" distB="0" distL="0" distR="0" wp14:anchorId="523EED3F" wp14:editId="55E21D51">
             <wp:extent cx="5760720" cy="3600450"/>
             <wp:effectExtent l="0" t="0" r="11430" b="0"/>
             <wp:docPr id="11" name="Wykres 11"/>
@@ -9215,7 +9215,7 @@
       <w:pPr>
         <w:pStyle w:val="Nagwek3"/>
       </w:pPr>
-      <w:bookmarkStart w:id="29" w:name="_Toc437648490"/>
+      <w:bookmarkStart w:id="29" w:name="_Toc437706756"/>
       <w:r>
         <w:t>Rozmycie charakterystyk częstotliwościowych</w:t>
       </w:r>
@@ -10643,7 +10643,7 @@
           <w:lang w:eastAsia="pl-PL"/>
         </w:rPr>
         <w:drawing>
-          <wp:inline distT="0" distB="0" distL="0" distR="0" wp14:anchorId="49D7BE4D" wp14:editId="7C54A19C">
+          <wp:inline distT="0" distB="0" distL="0" distR="0" wp14:anchorId="49D7BE4D" wp14:editId="2F1BDF60">
             <wp:extent cx="5760720" cy="3177309"/>
             <wp:effectExtent l="0" t="0" r="11430" b="4445"/>
             <wp:docPr id="10" name="Wykres 10"/>
@@ -10662,7 +10662,7 @@
       <w:pPr>
         <w:pStyle w:val="Nagwek2"/>
       </w:pPr>
-      <w:bookmarkStart w:id="30" w:name="_Toc437648491"/>
+      <w:bookmarkStart w:id="30" w:name="_Toc437706757"/>
       <w:r>
         <w:t>Zrealizowana funkcja okna</w:t>
       </w:r>
@@ -11074,10 +11074,10 @@
         </w:rPr>
         <w:lastRenderedPageBreak/>
         <w:drawing>
-          <wp:inline distT="0" distB="0" distL="0" distR="0" wp14:anchorId="36D1AA5C" wp14:editId="23437BD3">
-            <wp:extent cx="4572000" cy="2743200"/>
-            <wp:effectExtent l="0" t="0" r="0" b="0"/>
-            <wp:docPr id="5" name="Wykres 5"/>
+          <wp:inline distT="0" distB="0" distL="0" distR="0" wp14:anchorId="22BD6902" wp14:editId="5A28396D">
+            <wp:extent cx="5760720" cy="3232150"/>
+            <wp:effectExtent l="0" t="0" r="11430" b="6350"/>
+            <wp:docPr id="25" name="Wykres 25"/>
             <wp:cNvGraphicFramePr/>
             <a:graphic xmlns:a="http://schemas.openxmlformats.org/drawingml/2006/main">
               <a:graphicData uri="http://schemas.openxmlformats.org/drawingml/2006/chart">
@@ -11931,10 +11931,10 @@
         </w:rPr>
         <w:lastRenderedPageBreak/>
         <w:drawing>
-          <wp:inline distT="0" distB="0" distL="0" distR="0" wp14:anchorId="30B6213B" wp14:editId="4A0F3573">
-            <wp:extent cx="5686425" cy="2743200"/>
-            <wp:effectExtent l="0" t="0" r="9525" b="0"/>
-            <wp:docPr id="8" name="Wykres 8"/>
+          <wp:inline distT="0" distB="0" distL="0" distR="0" wp14:anchorId="68C5419E" wp14:editId="04F47C9D">
+            <wp:extent cx="5760720" cy="3133090"/>
+            <wp:effectExtent l="0" t="0" r="11430" b="10160"/>
+            <wp:docPr id="24" name="Wykres 24"/>
             <wp:cNvGraphicFramePr/>
             <a:graphic xmlns:a="http://schemas.openxmlformats.org/drawingml/2006/main">
               <a:graphicData uri="http://schemas.openxmlformats.org/drawingml/2006/chart">
@@ -11992,7 +11992,7 @@
       <w:pPr>
         <w:pStyle w:val="Nagwek2"/>
       </w:pPr>
-      <w:bookmarkStart w:id="36" w:name="_Toc437648492"/>
+      <w:bookmarkStart w:id="36" w:name="_Toc437706758"/>
       <w:r>
         <w:t>Zaimplementowane metody cross-fadingu</w:t>
       </w:r>
@@ -12011,13 +12011,7 @@
         <w:rPr>
           <w:i/>
         </w:rPr>
-        <w:t>C</w:t>
-      </w:r>
-      <w:r>
-        <w:rPr>
-          <w:i/>
-        </w:rPr>
-        <w:t>ross-fading</w:t>
+        <w:t>Cross-fading</w:t>
       </w:r>
       <w:r>
         <w:t xml:space="preserve"> opisany w części teoretycznej tej pracy, tj. w </w:t>
@@ -12029,10 +12023,7 @@
         <w:t xml:space="preserve">rozdziale 5.5 </w:t>
       </w:r>
       <w:r>
-        <w:t xml:space="preserve">jest stosowany do </w:t>
-      </w:r>
-      <w:r>
-        <w:t xml:space="preserve">płynnego nałożenia na siebie ścieżek dźwiękowych w przeciągu czasu rzędu sekund. W przypadku poniższej pracy mechanizm ten został wykorzystany do łączenia ze sobą fragmentów o długości 5 – 10 ms. </w:t>
+        <w:t xml:space="preserve">jest stosowany do płynnego nałożenia na siebie ścieżek dźwiękowych w przeciągu czasu rzędu sekund. W przypadku poniższej pracy mechanizm ten został wykorzystany do łączenia ze sobą fragmentów o długości 5 – 10 ms. </w:t>
       </w:r>
     </w:p>
     <w:p>
@@ -12251,6 +12242,7 @@
             <w:rPr>
               <w:rFonts w:ascii="Cambria Math" w:hAnsi="Cambria Math"/>
             </w:rPr>
+            <w:lastRenderedPageBreak/>
             <m:t>w</m:t>
           </m:r>
           <m:d>
@@ -12339,7 +12331,6 @@
             <w:rPr>
               <w:rFonts w:ascii="Cambria Math" w:hAnsi="Cambria Math"/>
             </w:rPr>
-            <w:lastRenderedPageBreak/>
             <m:t>b</m:t>
           </m:r>
           <m:d>
@@ -13096,7 +13087,7 @@
       <w:pPr>
         <w:pStyle w:val="Nagwek3"/>
       </w:pPr>
-      <w:bookmarkStart w:id="38" w:name="_Toc437648493"/>
+      <w:bookmarkStart w:id="38" w:name="_Toc437706759"/>
       <w:r>
         <w:t>Cross-fading l</w:t>
       </w:r>
@@ -13404,6 +13395,7 @@
                 <w:bCs/>
                 <w:color w:val="000080"/>
               </w:rPr>
+              <w:lastRenderedPageBreak/>
               <w:t xml:space="preserve">private float </w:t>
             </w:r>
             <w:r>
@@ -13510,9 +13502,6 @@
             </w:r>
             <w:r>
               <w:br/>
-            </w:r>
-            <w:r>
-              <w:lastRenderedPageBreak/>
               <w:t xml:space="preserve">    </w:t>
             </w:r>
             <w:r>
@@ -13568,7 +13557,6 @@
         <w:rPr>
           <w:lang w:val="en-US"/>
         </w:rPr>
-        <w:lastRenderedPageBreak/>
         <w:t xml:space="preserve">Listing </w:t>
       </w:r>
       <w:r>
@@ -13682,7 +13670,7 @@
           <w:lang w:eastAsia="pl-PL"/>
         </w:rPr>
         <w:drawing>
-          <wp:inline distT="0" distB="0" distL="0" distR="0" wp14:anchorId="1E504FF4" wp14:editId="580DD3E3">
+          <wp:inline distT="0" distB="0" distL="0" distR="0" wp14:anchorId="1E504FF4" wp14:editId="6B3253D6">
             <wp:extent cx="5760720" cy="3126105"/>
             <wp:effectExtent l="0" t="0" r="11430" b="17145"/>
             <wp:docPr id="13" name="Wykres 13"/>
@@ -13719,8 +13707,9 @@
           <w:noProof/>
           <w:lang w:eastAsia="pl-PL"/>
         </w:rPr>
+        <w:lastRenderedPageBreak/>
         <w:drawing>
-          <wp:inline distT="0" distB="0" distL="0" distR="0" wp14:anchorId="533D1439" wp14:editId="36C89B15">
+          <wp:inline distT="0" distB="0" distL="0" distR="0" wp14:anchorId="533D1439" wp14:editId="1D970706">
             <wp:extent cx="5760720" cy="3126105"/>
             <wp:effectExtent l="0" t="0" r="11430" b="17145"/>
             <wp:docPr id="12" name="Wykres 12"/>
@@ -13738,9 +13727,8 @@
       <w:pPr>
         <w:pStyle w:val="Nagwek3"/>
       </w:pPr>
-      <w:bookmarkStart w:id="40" w:name="_Toc437648494"/>
-      <w:r>
-        <w:lastRenderedPageBreak/>
+      <w:bookmarkStart w:id="40" w:name="_Toc437706760"/>
+      <w:r>
         <w:t>Cross-fading  s</w:t>
       </w:r>
       <w:r>
@@ -14447,7 +14435,13 @@
         <w:softHyphen/>
       </w:r>
       <w:r>
-        <w:t xml:space="preserve"> został przedstawiony na przykładzie tego samego sygnału. Konsekwencją tego jest po raz kolejny rozpatrywanie 64 próbkowej części wspólnej sygnałów. Pozwoli to jednak na porównanie rezultatów obu wersji. </w:t>
+        <w:t xml:space="preserve"> został przedstawiony na przykładzie tego samego sygnału. Konsekwencją tego jest po raz kolejny rozpatrywanie 64</w:t>
+      </w:r>
+      <w:r>
+        <w:t>-</w:t>
+      </w:r>
+      <w:r>
+        <w:t xml:space="preserve">próbkowej części wspólnej sygnałów. Pozwoli to jednak na porównanie rezultatów obu wersji. </w:t>
       </w:r>
     </w:p>
     <w:p>
@@ -14456,8 +14450,9 @@
           <w:noProof/>
           <w:lang w:eastAsia="pl-PL"/>
         </w:rPr>
+        <w:lastRenderedPageBreak/>
         <w:drawing>
-          <wp:inline distT="0" distB="0" distL="0" distR="0" wp14:anchorId="0683F49B" wp14:editId="1362BBA3">
+          <wp:inline distT="0" distB="0" distL="0" distR="0" wp14:anchorId="0683F49B" wp14:editId="48EAC329">
             <wp:extent cx="5760720" cy="3126105"/>
             <wp:effectExtent l="0" t="0" r="11430" b="17145"/>
             <wp:docPr id="14" name="Wykres 14"/>
@@ -14482,9 +14477,8 @@
           <w:noProof/>
           <w:lang w:eastAsia="pl-PL"/>
         </w:rPr>
-        <w:lastRenderedPageBreak/>
         <w:drawing>
-          <wp:inline distT="0" distB="0" distL="0" distR="0" wp14:anchorId="183B1876" wp14:editId="1FB4FFE9">
+          <wp:inline distT="0" distB="0" distL="0" distR="0" wp14:anchorId="183B1876" wp14:editId="1D914461">
             <wp:extent cx="5760720" cy="3126105"/>
             <wp:effectExtent l="0" t="0" r="11430" b="17145"/>
             <wp:docPr id="15" name="Wykres 15"/>
@@ -14508,7 +14502,7 @@
       <w:pPr>
         <w:pStyle w:val="Nagwek2"/>
       </w:pPr>
-      <w:bookmarkStart w:id="42" w:name="_Toc437648495"/>
+      <w:bookmarkStart w:id="42" w:name="_Toc437706761"/>
       <w:r>
         <w:t>Opis programu</w:t>
       </w:r>
@@ -14518,7 +14512,7 @@
       <w:pPr>
         <w:pStyle w:val="Nagwek3"/>
       </w:pPr>
-      <w:bookmarkStart w:id="43" w:name="_Toc437648496"/>
+      <w:bookmarkStart w:id="43" w:name="_Toc437706762"/>
       <w:r>
         <w:t xml:space="preserve">Założenia </w:t>
       </w:r>
@@ -14563,6 +14557,7 @@
     </w:p>
     <w:p>
       <w:r>
+        <w:lastRenderedPageBreak/>
         <w:t>Założeniami niefunkcjonalnymi nazywa się żądane cechy aplikacji, które nie mają bezpośredniego wpływu na funkcjonalności. Mogą jednak doprowadzić do podniesienia jakości produktu finalnego, lub poprawienia odbioru aplikacji przez użytkowników (ang. u</w:t>
       </w:r>
       <w:r>
@@ -14579,7 +14574,7 @@
       <w:pPr>
         <w:pStyle w:val="Nagwek4"/>
       </w:pPr>
-      <w:bookmarkStart w:id="44" w:name="_Toc437648497"/>
+      <w:bookmarkStart w:id="44" w:name="_Toc437706763"/>
       <w:r>
         <w:t>Założenia funkcjonalne</w:t>
       </w:r>
@@ -14737,7 +14732,6 @@
         </w:numPr>
       </w:pPr>
       <w:r>
-        <w:lastRenderedPageBreak/>
         <w:t>Zapisanie ustawień w bieżącym profilu,</w:t>
       </w:r>
     </w:p>
@@ -14925,7 +14919,7 @@
       <w:pPr>
         <w:pStyle w:val="Nagwek4"/>
       </w:pPr>
-      <w:bookmarkStart w:id="45" w:name="_Toc437648498"/>
+      <w:bookmarkStart w:id="45" w:name="_Toc437706764"/>
       <w:r>
         <w:t>Założenia niefunkcjonalne</w:t>
       </w:r>
@@ -15033,8 +15027,9 @@
       <w:pPr>
         <w:pStyle w:val="Nagwek3"/>
       </w:pPr>
-      <w:bookmarkStart w:id="46" w:name="_Toc437648499"/>
-      <w:r>
+      <w:bookmarkStart w:id="46" w:name="_Toc437706765"/>
+      <w:r>
+        <w:lastRenderedPageBreak/>
         <w:t>Struktura projektu</w:t>
       </w:r>
       <w:bookmarkEnd w:id="46"/>
@@ -15048,7 +15043,7 @@
       <w:pPr>
         <w:pStyle w:val="Nagwek3"/>
       </w:pPr>
-      <w:bookmarkStart w:id="47" w:name="_Toc437648500"/>
+      <w:bookmarkStart w:id="47" w:name="_Toc437706766"/>
       <w:r>
         <w:t>Biblioteki zewnętrzne</w:t>
       </w:r>
@@ -15056,10 +15051,47 @@
     </w:p>
     <w:p>
       <w:r>
-        <w:t>[</w:t>
-      </w:r>
-      <w:r>
-        <w:t>biblioteka do fft, pochodzenie, wykorzystanie w projekcie]</w:t>
+        <w:t>Wykorzystanie zewnętrznych bibliotek jest dobrym sposobem na przyspieszenie pracy nad projektem. Pozwala to na skupienie się na głównych zagadnieniach aplikacji bez potrzeby własnoręcznego tworzenia potrzebnych do tego narzędzi. Przed podjęciem decyzji o użyciu konkretnej biblioteki warto zweryfikować jej pochodzenie oraz licencję w oparciu o którą jest rozprowadzana. Niepewne źródło może skutkować nieoptymalną implementacją algorytmów przez bibliotekę lub ich niepełnym przetestowaniem. Ważne jest również, by wraz z biblioteką udostępniana była również jej dokumentacja, sposób instalacji oraz przykłady wykorzystania.</w:t>
+      </w:r>
+    </w:p>
+    <w:p>
+      <w:r>
+        <w:t xml:space="preserve">W ramach pracy nad aplikacją wykorzystywano standardowe biblioteki wchodzące w skład API 15. Jedyną zewnętrzną biblioteką użytą w projekcie jest </w:t>
+      </w:r>
+      <w:r>
+        <w:rPr>
+          <w:b/>
+        </w:rPr>
+        <w:t>jfftpack</w:t>
+      </w:r>
+      <w:r>
+        <w:rPr>
+          <w:b/>
+        </w:rPr>
+        <w:t xml:space="preserve"> </w:t>
+      </w:r>
+      <w:r>
+        <w:rPr>
+          <w:b/>
+          <w:color w:val="FF0000"/>
+        </w:rPr>
+        <w:t>(adres do źródeł: http://www.netlib.org/fftpack/</w:t>
+      </w:r>
+      <w:r>
+        <w:rPr>
+          <w:b/>
+          <w:color w:val="FF0000"/>
+        </w:rPr>
+        <w:t>)</w:t>
+      </w:r>
+      <w:r>
+        <w:rPr>
+          <w:b/>
+        </w:rPr>
+        <w:t xml:space="preserve"> . </w:t>
+      </w:r>
+      <w:r>
+        <w:t xml:space="preserve">Oferuje ona między innymi funkcje odpowiadające za wykonanie transformaty Fouriera oraz odwrotnej transformaty Fouriera. Właśnie te funkcjonalności zostały wykorzystane w aplikacji do szybkiego obliczania transformat. </w:t>
       </w:r>
     </w:p>
     <w:p/>
@@ -15067,7 +15099,7 @@
       <w:pPr>
         <w:pStyle w:val="Nagwek3"/>
       </w:pPr>
-      <w:bookmarkStart w:id="48" w:name="_Toc437648501"/>
+      <w:bookmarkStart w:id="48" w:name="_Toc437706767"/>
       <w:r>
         <w:t>Analiza wydajnościowa</w:t>
       </w:r>
@@ -15075,28 +15107,271 @@
     </w:p>
     <w:p>
       <w:r>
-        <w:t>[czas modulacji w zależności od ustawień: wybranej modulacji, parametrow modulacji, prarametrów modulowanego sygnału (sample rate, kanały), jak wielkie nagranie jakich parametrów można wykonać (pamięć dynamiczna)]</w:t>
-      </w:r>
+        <w:t>Wymagania wydajnościowe stawiane przed aplikacją zależą od zakładanego zastosowania. Jak wspomniano we wstępie do pracy powstała aplikacja ma charakter poznawczy.</w:t>
+      </w:r>
+      <w:r>
+        <w:t xml:space="preserve"> Pozwala stwierdzić, czy obecne rozwiązania technologiczne są w stanie wydajnie, w czasie rzeczywistym, przetworzyć sygnał. Niezbędne do tego było opracowanie modulacji, których wykonanie może zostać przeanalizowane pod kątem wydajności. Krytyczną kategorią wydajnościową w tym przypadku jest obciążenie obliczeniowe urządzenia. Z racji docelowego przetwarzania sygnału w czasie rzeczywistym złożoność pamięciowa nie jest istotna.</w:t>
+      </w:r>
+    </w:p>
+    <w:p>
+      <w:r>
+        <w:t xml:space="preserve">Wszystkie testy przeprowadzono na urządzeniu Sony Ericsson XPeria Neo V pracującym z systemem Android </w:t>
+      </w:r>
+      <w:r>
+        <w:t xml:space="preserve">4.0.4. Nie jest to urządzenie klasy </w:t>
+      </w:r>
+      <w:r>
+        <w:t>premium</w:t>
+      </w:r>
+      <w:r>
+        <w:t xml:space="preserve"> mo</w:t>
+      </w:r>
+      <w:r>
+        <w:t>żna założyć, że na</w:t>
+      </w:r>
+      <w:r>
+        <w:t xml:space="preserve"> wydajniejszym sprzęcie działanie aplikacji będzie odpowiednio szybsze.</w:t>
+      </w:r>
+      <w:r>
+        <w:t xml:space="preserve"> </w:t>
+      </w:r>
+    </w:p>
+    <w:p>
+      <w:r>
+        <w:t>Po zaimplementowaniu wszystkich założonych funkcjonalności przystąpiono do przeprowadzenia szeregu testów.</w:t>
+      </w:r>
+      <w:r>
+        <w:t xml:space="preserve"> </w:t>
+      </w:r>
+      <w:r>
+        <w:t xml:space="preserve">Sprawdzono wpływ parametrów na czas wykonania modulacji. W tym celu wykonano po 10 prób dla każdej z konfiguracji. Wyniki wstępnie przeanalizowano i odseparowano błędy grube, które wynikły z wpływu procesów działających w tle systemu operacyjnego oraz z mechanizmu stronicowania pamięci wirtualnej urządzenia. Błędy stron są konsekwencją wykorzystania do zapisu nagrania pamięci dynamicznej zamiast trwałej. Warto jednak pamiętać fakt, że dostęp do pliku jest z reguły wolniejszy. Ponadto wykorzystanie algorytmów do przetwarzania w czasie rzeczywistym </w:t>
+      </w:r>
+      <w:r>
+        <w:t>z</w:t>
+      </w:r>
+      <w:r>
+        <w:t>likwiduje problem przechowywania pełnego zapisu dźwięku</w:t>
+      </w:r>
+      <w:r>
+        <w:t xml:space="preserve"> </w:t>
+      </w:r>
+      <w:r>
+        <w:t>co w konsekwencji</w:t>
+      </w:r>
+      <w:r>
+        <w:t xml:space="preserve"> znaczn</w:t>
+      </w:r>
+      <w:r>
+        <w:t>ie ograniczy występowanie</w:t>
+      </w:r>
+      <w:r>
+        <w:t xml:space="preserve"> błędów stron</w:t>
+      </w:r>
+      <w:r>
+        <w:t xml:space="preserve">. </w:t>
+      </w:r>
+    </w:p>
+    <w:p>
+      <w:r>
+        <w:rPr>
+          <w:color w:val="FF0000"/>
+        </w:rPr>
+        <w:lastRenderedPageBreak/>
+        <w:t>Wykres xxx</w:t>
+      </w:r>
+      <w:r>
+        <w:rPr>
+          <w:color w:val="FF0000"/>
+        </w:rPr>
+        <w:t xml:space="preserve"> </w:t>
+      </w:r>
+      <w:r>
+        <w:t xml:space="preserve">przedstawia </w:t>
+      </w:r>
+      <w:r>
+        <w:t>średni czas</w:t>
+      </w:r>
+      <w:r>
+        <w:t xml:space="preserve"> pełnego</w:t>
+      </w:r>
+      <w:r>
+        <w:t xml:space="preserve"> przetwarzania jednego okna czasowego. W skład operacji, które zostają</w:t>
+      </w:r>
+      <w:r>
+        <w:t xml:space="preserve"> kolejno</w:t>
+      </w:r>
+      <w:r>
+        <w:t xml:space="preserve"> wykonane wchodzi: załadowanie odpowiednich próbek z pamięci, rozdzielenie kanałów</w:t>
+      </w:r>
+      <w:r>
+        <w:t xml:space="preserve"> (</w:t>
+      </w:r>
+      <w:r>
+        <w:t>opcjonaln</w:t>
+      </w:r>
+      <w:r>
+        <w:t>i</w:t>
+      </w:r>
+      <w:r>
+        <w:t>e</w:t>
+      </w:r>
+      <w:r>
+        <w:t>)</w:t>
+      </w:r>
+      <w:r>
+        <w:t xml:space="preserve">, nałożenie funkcji okna, transformata Fouriera, modulacja widma, odwrotna transformata Fouriera oraz cross-fading rezultatów. </w:t>
+      </w:r>
+      <w:r>
+        <w:t xml:space="preserve">Liczba próbek w oknie czasowym jest bezpośrednio związana z częstotliwością próbkowania zgodnie z wzorem (4.1).  </w:t>
+      </w:r>
+    </w:p>
+    <w:p>
+      <w:r>
+        <w:rPr>
+          <w:noProof/>
+          <w:lang w:eastAsia="pl-PL"/>
+        </w:rPr>
+        <w:drawing>
+          <wp:inline distT="0" distB="0" distL="0" distR="0" wp14:anchorId="7CDE1AAB" wp14:editId="21F51BFA">
+            <wp:extent cx="5760720" cy="3752850"/>
+            <wp:effectExtent l="0" t="0" r="11430" b="0"/>
+            <wp:docPr id="19" name="Wykres 19"/>
+            <wp:cNvGraphicFramePr/>
+            <a:graphic xmlns:a="http://schemas.openxmlformats.org/drawingml/2006/main">
+              <a:graphicData uri="http://schemas.openxmlformats.org/drawingml/2006/chart">
+                <c:chart xmlns:c="http://schemas.openxmlformats.org/drawingml/2006/chart" xmlns:r="http://schemas.openxmlformats.org/officeDocument/2006/relationships" r:id="rId23"/>
+              </a:graphicData>
+            </a:graphic>
+          </wp:inline>
+        </w:drawing>
+      </w:r>
+    </w:p>
+    <w:p>
+      <w:r>
+        <w:t xml:space="preserve">Rezultaty przeprowadzonych pomiarów wskazują na niewystarczającą wydajność maszyny testowej. </w:t>
+      </w:r>
+      <w:r>
+        <w:t xml:space="preserve">Niesatysfakcjonujące wyniki wymusiły głębszą analizę czasu wykonania poszczególnych kroków algorytmu. </w:t>
+      </w:r>
+      <w:r>
+        <w:t xml:space="preserve">Średnie czasy przejścia przez kolejne kroki przetwarzania przedstawia </w:t>
+      </w:r>
+      <w:r>
+        <w:rPr>
+          <w:color w:val="FF0000"/>
+        </w:rPr>
+        <w:t>rysunek zxc</w:t>
+      </w:r>
+      <w:r>
+        <w:rPr>
+          <w:color w:val="FF0000"/>
+        </w:rPr>
+        <w:t xml:space="preserve">. </w:t>
+      </w:r>
+      <w:r>
+        <w:t>Zastosowano skalę logarytmiczną dla dokładniejszego przedstawienia małych wartości.</w:t>
+      </w:r>
+    </w:p>
+    <w:p>
+      <w:r>
+        <w:rPr>
+          <w:noProof/>
+          <w:lang w:eastAsia="pl-PL"/>
+        </w:rPr>
+        <w:lastRenderedPageBreak/>
+        <w:drawing>
+          <wp:inline distT="0" distB="0" distL="0" distR="0" wp14:anchorId="3078A414" wp14:editId="3505E250">
+            <wp:extent cx="5760720" cy="3574472"/>
+            <wp:effectExtent l="0" t="0" r="11430" b="6985"/>
+            <wp:docPr id="21" name="Wykres 21"/>
+            <wp:cNvGraphicFramePr/>
+            <a:graphic xmlns:a="http://schemas.openxmlformats.org/drawingml/2006/main">
+              <a:graphicData uri="http://schemas.openxmlformats.org/drawingml/2006/chart">
+                <c:chart xmlns:c="http://schemas.openxmlformats.org/drawingml/2006/chart" xmlns:r="http://schemas.openxmlformats.org/officeDocument/2006/relationships" r:id="rId24"/>
+              </a:graphicData>
+            </a:graphic>
+          </wp:inline>
+        </w:drawing>
+      </w:r>
+    </w:p>
+    <w:p>
+      <w:pPr>
+        <w:rPr>
+          <w:color w:val="000000" w:themeColor="text1"/>
+        </w:rPr>
+      </w:pPr>
+      <w:r>
+        <w:t xml:space="preserve">Można zauważyć, że suma kroków określonego scenariusza użycia jest mniejsza niż czas średni czas takiego scenariusza na </w:t>
+      </w:r>
+      <w:r>
+        <w:rPr>
+          <w:color w:val="FF0000"/>
+        </w:rPr>
+        <w:t>rysunku zxc</w:t>
+      </w:r>
+      <w:r>
+        <w:t xml:space="preserve">. Wynika to z wykonania dodatkowych operacji przekazujących wyniki jednego kroku do następnego. Analiza </w:t>
+      </w:r>
+      <w:r>
+        <w:rPr>
+          <w:color w:val="FF0000"/>
+        </w:rPr>
+        <w:t xml:space="preserve">rysunku tego tutaj </w:t>
+      </w:r>
+      <w:r>
+        <w:rPr>
+          <w:color w:val="000000" w:themeColor="text1"/>
+        </w:rPr>
+        <w:t xml:space="preserve">nie wskazuje na </w:t>
+      </w:r>
+      <w:r>
+        <w:rPr>
+          <w:color w:val="000000" w:themeColor="text1"/>
+        </w:rPr>
+        <w:t xml:space="preserve">nieodpowiednią implementację kluczowych operacji nie licząc filtru przepustowego. </w:t>
+      </w:r>
+    </w:p>
+    <w:p>
+      <w:pPr>
+        <w:rPr>
+          <w:color w:val="000000" w:themeColor="text1"/>
+        </w:rPr>
+      </w:pPr>
+      <w:r>
+        <w:rPr>
+          <w:color w:val="000000" w:themeColor="text1"/>
+        </w:rPr>
+        <w:t>Jednoznaczne stwierdzenie czy obecna implementacja modulacji jest w stanie zapewnić ciągłą modulację w czasie rozmowy telefonicznej wymaga dodatkowych testów na nowszych, wydajniejszych urządzeniach.</w:t>
+      </w:r>
+      <w:bookmarkStart w:id="49" w:name="_GoBack"/>
+      <w:bookmarkEnd w:id="49"/>
+    </w:p>
+    <w:p>
+      <w:pPr>
+        <w:rPr>
+          <w:color w:val="000000" w:themeColor="text1"/>
+        </w:rPr>
+      </w:pPr>
     </w:p>
     <w:p>
       <w:pPr>
         <w:pStyle w:val="Nagwek2"/>
       </w:pPr>
-      <w:bookmarkStart w:id="49" w:name="_Toc437648502"/>
+      <w:bookmarkStart w:id="50" w:name="_Toc437706768"/>
       <w:r>
         <w:t>Prezentacja systemu</w:t>
       </w:r>
-      <w:bookmarkEnd w:id="49"/>
+      <w:bookmarkEnd w:id="50"/>
     </w:p>
     <w:p>
       <w:pPr>
         <w:pStyle w:val="Nagwek3"/>
       </w:pPr>
-      <w:bookmarkStart w:id="50" w:name="_Toc437648503"/>
+      <w:bookmarkStart w:id="51" w:name="_Toc437706769"/>
       <w:r>
         <w:t>Opis interfejsu</w:t>
       </w:r>
-      <w:bookmarkEnd w:id="50"/>
+      <w:bookmarkEnd w:id="51"/>
     </w:p>
     <w:p>
       <w:r>
@@ -15107,12 +15382,11 @@
       <w:pPr>
         <w:pStyle w:val="Nagwek3"/>
       </w:pPr>
-      <w:bookmarkStart w:id="51" w:name="_Toc437648504"/>
-      <w:r>
-        <w:lastRenderedPageBreak/>
+      <w:bookmarkStart w:id="52" w:name="_Toc437706770"/>
+      <w:r>
         <w:t>Pliki konfiguracyjne</w:t>
       </w:r>
-      <w:bookmarkEnd w:id="51"/>
+      <w:bookmarkEnd w:id="52"/>
     </w:p>
     <w:p>
       <w:r>
@@ -15123,18 +15397,16 @@
       <w:pPr>
         <w:pStyle w:val="Nagwek2"/>
       </w:pPr>
-      <w:bookmarkStart w:id="52" w:name="_Toc437648505"/>
+      <w:bookmarkStart w:id="53" w:name="_Toc437706771"/>
       <w:r>
         <w:t>Przykłady działania</w:t>
       </w:r>
-      <w:bookmarkEnd w:id="52"/>
+      <w:bookmarkEnd w:id="53"/>
     </w:p>
     <w:p>
       <w:r>
         <w:t>[czy ten punkt ma sens? Projekt opiera się o modulacje sygnałów, a działanie modulacji pokazane jest już w 4.1]</w:t>
       </w:r>
-      <w:bookmarkStart w:id="53" w:name="_GoBack"/>
-      <w:bookmarkEnd w:id="53"/>
     </w:p>
     <w:p>
       <w:pPr>
@@ -15153,7 +15425,7 @@
       <w:pPr>
         <w:pStyle w:val="Nagwek1"/>
       </w:pPr>
-      <w:bookmarkStart w:id="54" w:name="_Toc437648506"/>
+      <w:bookmarkStart w:id="54" w:name="_Toc437706772"/>
       <w:r>
         <w:lastRenderedPageBreak/>
         <w:t>Wnioski i podsumowanie</w:t>
@@ -15178,10 +15450,12 @@
       <w:pPr>
         <w:pStyle w:val="Nagwek1"/>
       </w:pPr>
+      <w:bookmarkStart w:id="55" w:name="_Toc437706773"/>
       <w:r>
         <w:lastRenderedPageBreak/>
         <w:t>Literatura</w:t>
       </w:r>
+      <w:bookmarkEnd w:id="55"/>
     </w:p>
     <w:p>
       <w:pPr>
@@ -19924,11 +20198,11 @@
           </c:spPr>
         </c:dropLines>
         <c:smooth val="0"/>
-        <c:axId val="311056400"/>
-        <c:axId val="311055840"/>
+        <c:axId val="420896576"/>
+        <c:axId val="420899376"/>
       </c:lineChart>
       <c:catAx>
-        <c:axId val="311056400"/>
+        <c:axId val="420896576"/>
         <c:scaling>
           <c:orientation val="minMax"/>
         </c:scaling>
@@ -20017,7 +20291,7 @@
             <a:endParaRPr lang="pl-PL"/>
           </a:p>
         </c:txPr>
-        <c:crossAx val="311055840"/>
+        <c:crossAx val="420899376"/>
         <c:crosses val="autoZero"/>
         <c:auto val="1"/>
         <c:lblAlgn val="ctr"/>
@@ -20025,7 +20299,7 @@
         <c:noMultiLvlLbl val="0"/>
       </c:catAx>
       <c:valAx>
-        <c:axId val="311055840"/>
+        <c:axId val="420899376"/>
         <c:scaling>
           <c:orientation val="minMax"/>
           <c:max val="0.35000000000000003"/>
@@ -20110,7 +20384,7 @@
             <a:endParaRPr lang="pl-PL"/>
           </a:p>
         </c:txPr>
-        <c:crossAx val="311056400"/>
+        <c:crossAx val="420896576"/>
         <c:crosses val="autoZero"/>
         <c:crossBetween val="between"/>
       </c:valAx>
@@ -20132,6 +20406,1489 @@
           <a:solidFill>
             <a:sysClr val="windowText" lastClr="000000"/>
           </a:solidFill>
+        </a:ln>
+        <a:effectLst/>
+      </c:spPr>
+    </c:plotArea>
+    <c:legend>
+      <c:legendPos val="b"/>
+      <c:overlay val="0"/>
+      <c:spPr>
+        <a:noFill/>
+        <a:ln>
+          <a:noFill/>
+        </a:ln>
+        <a:effectLst/>
+      </c:spPr>
+      <c:txPr>
+        <a:bodyPr rot="0" spcFirstLastPara="1" vertOverflow="ellipsis" vert="horz" wrap="square" anchor="ctr" anchorCtr="1"/>
+        <a:lstStyle/>
+        <a:p>
+          <a:pPr>
+            <a:defRPr sz="900" b="0" i="0" u="none" strike="noStrike" kern="1200" baseline="0">
+              <a:solidFill>
+                <a:schemeClr val="dk1"/>
+              </a:solidFill>
+              <a:latin typeface="+mn-lt"/>
+              <a:ea typeface="+mn-ea"/>
+              <a:cs typeface="+mn-cs"/>
+            </a:defRPr>
+          </a:pPr>
+          <a:endParaRPr lang="pl-PL"/>
+        </a:p>
+      </c:txPr>
+    </c:legend>
+    <c:plotVisOnly val="1"/>
+    <c:dispBlanksAs val="gap"/>
+    <c:showDLblsOverMax val="0"/>
+  </c:chart>
+  <c:spPr>
+    <a:solidFill>
+      <a:schemeClr val="lt1"/>
+    </a:solidFill>
+    <a:ln w="12700" cap="flat" cmpd="sng" algn="ctr">
+      <a:solidFill>
+        <a:schemeClr val="dk1"/>
+      </a:solidFill>
+      <a:prstDash val="solid"/>
+      <a:miter lim="800000"/>
+    </a:ln>
+    <a:effectLst/>
+  </c:spPr>
+  <c:txPr>
+    <a:bodyPr/>
+    <a:lstStyle/>
+    <a:p>
+      <a:pPr>
+        <a:defRPr>
+          <a:solidFill>
+            <a:schemeClr val="dk1"/>
+          </a:solidFill>
+          <a:latin typeface="+mn-lt"/>
+          <a:ea typeface="+mn-ea"/>
+          <a:cs typeface="+mn-cs"/>
+        </a:defRPr>
+      </a:pPr>
+      <a:endParaRPr lang="pl-PL"/>
+    </a:p>
+  </c:txPr>
+  <c:externalData r:id="rId3">
+    <c:autoUpdate val="0"/>
+  </c:externalData>
+</c:chartSpace>
+</file>
+
+<file path=word/charts/chart10.xml><?xml version="1.0" encoding="utf-8"?>
+<c:chartSpace xmlns:c="http://schemas.openxmlformats.org/drawingml/2006/chart" xmlns:a="http://schemas.openxmlformats.org/drawingml/2006/main" xmlns:r="http://schemas.openxmlformats.org/officeDocument/2006/relationships">
+  <c:date1904 val="0"/>
+  <c:lang val="pl-PL"/>
+  <c:roundedCorners val="0"/>
+  <mc:AlternateContent xmlns:mc="http://schemas.openxmlformats.org/markup-compatibility/2006">
+    <mc:Choice xmlns:c14="http://schemas.microsoft.com/office/drawing/2007/8/2/chart" Requires="c14">
+      <c14:style val="105"/>
+    </mc:Choice>
+    <mc:Fallback>
+      <c:style val="5"/>
+    </mc:Fallback>
+  </mc:AlternateContent>
+  <c:chart>
+    <c:title>
+      <c:tx>
+        <c:rich>
+          <a:bodyPr rot="0" spcFirstLastPara="1" vertOverflow="ellipsis" vert="horz" wrap="square" anchor="ctr" anchorCtr="1"/>
+          <a:lstStyle/>
+          <a:p>
+            <a:pPr>
+              <a:defRPr sz="1400" b="0" i="0" u="none" strike="noStrike" kern="1200" cap="none" spc="20" baseline="0">
+                <a:solidFill>
+                  <a:schemeClr val="dk1"/>
+                </a:solidFill>
+                <a:latin typeface="+mn-lt"/>
+                <a:ea typeface="+mn-ea"/>
+                <a:cs typeface="+mn-cs"/>
+              </a:defRPr>
+            </a:pPr>
+            <a:r>
+              <a:rPr lang="pl-PL"/>
+              <a:t>Średni czas wykonania poszczególnych operacji procesu przetwarzania okna czasowego</a:t>
+            </a:r>
+          </a:p>
+        </c:rich>
+      </c:tx>
+      <c:overlay val="0"/>
+      <c:spPr>
+        <a:noFill/>
+        <a:ln>
+          <a:noFill/>
+        </a:ln>
+        <a:effectLst/>
+      </c:spPr>
+      <c:txPr>
+        <a:bodyPr rot="0" spcFirstLastPara="1" vertOverflow="ellipsis" vert="horz" wrap="square" anchor="ctr" anchorCtr="1"/>
+        <a:lstStyle/>
+        <a:p>
+          <a:pPr>
+            <a:defRPr sz="1400" b="0" i="0" u="none" strike="noStrike" kern="1200" cap="none" spc="20" baseline="0">
+              <a:solidFill>
+                <a:schemeClr val="dk1"/>
+              </a:solidFill>
+              <a:latin typeface="+mn-lt"/>
+              <a:ea typeface="+mn-ea"/>
+              <a:cs typeface="+mn-cs"/>
+            </a:defRPr>
+          </a:pPr>
+          <a:endParaRPr lang="pl-PL"/>
+        </a:p>
+      </c:txPr>
+    </c:title>
+    <c:autoTitleDeleted val="0"/>
+    <c:plotArea>
+      <c:layout/>
+      <c:barChart>
+        <c:barDir val="col"/>
+        <c:grouping val="clustered"/>
+        <c:varyColors val="0"/>
+        <c:ser>
+          <c:idx val="0"/>
+          <c:order val="0"/>
+          <c:tx>
+            <c:v>Okno Hanninga</c:v>
+          </c:tx>
+          <c:spPr>
+            <a:gradFill rotWithShape="1">
+              <a:gsLst>
+                <a:gs pos="0">
+                  <a:schemeClr val="accent3">
+                    <a:tint val="46000"/>
+                    <a:lumMod val="110000"/>
+                    <a:satMod val="105000"/>
+                    <a:tint val="67000"/>
+                  </a:schemeClr>
+                </a:gs>
+                <a:gs pos="50000">
+                  <a:schemeClr val="accent3">
+                    <a:tint val="46000"/>
+                    <a:lumMod val="105000"/>
+                    <a:satMod val="103000"/>
+                    <a:tint val="73000"/>
+                  </a:schemeClr>
+                </a:gs>
+                <a:gs pos="100000">
+                  <a:schemeClr val="accent3">
+                    <a:tint val="46000"/>
+                    <a:lumMod val="105000"/>
+                    <a:satMod val="109000"/>
+                    <a:tint val="81000"/>
+                  </a:schemeClr>
+                </a:gs>
+              </a:gsLst>
+              <a:lin ang="5400000" scaled="0"/>
+            </a:gradFill>
+            <a:ln w="9525" cap="flat" cmpd="sng" algn="ctr">
+              <a:solidFill>
+                <a:schemeClr val="accent3">
+                  <a:tint val="46000"/>
+                  <a:shade val="95000"/>
+                </a:schemeClr>
+              </a:solidFill>
+              <a:round/>
+            </a:ln>
+            <a:effectLst/>
+          </c:spPr>
+          <c:invertIfNegative val="0"/>
+          <c:dLbls>
+            <c:spPr>
+              <a:noFill/>
+              <a:ln>
+                <a:noFill/>
+              </a:ln>
+              <a:effectLst/>
+            </c:spPr>
+            <c:txPr>
+              <a:bodyPr rot="0" spcFirstLastPara="1" vertOverflow="ellipsis" vert="horz" wrap="square" lIns="38100" tIns="19050" rIns="38100" bIns="19050" anchor="ctr" anchorCtr="1">
+                <a:spAutoFit/>
+              </a:bodyPr>
+              <a:lstStyle/>
+              <a:p>
+                <a:pPr>
+                  <a:defRPr sz="900" b="0" i="0" u="none" strike="noStrike" kern="1200" baseline="0">
+                    <a:solidFill>
+                      <a:schemeClr val="dk1"/>
+                    </a:solidFill>
+                    <a:latin typeface="+mn-lt"/>
+                    <a:ea typeface="+mn-ea"/>
+                    <a:cs typeface="+mn-cs"/>
+                  </a:defRPr>
+                </a:pPr>
+                <a:endParaRPr lang="pl-PL"/>
+              </a:p>
+            </c:txPr>
+            <c:dLblPos val="inEnd"/>
+            <c:showLegendKey val="0"/>
+            <c:showVal val="1"/>
+            <c:showCatName val="0"/>
+            <c:showSerName val="0"/>
+            <c:showPercent val="0"/>
+            <c:showBubbleSize val="0"/>
+            <c:showLeaderLines val="0"/>
+            <c:extLst>
+              <c:ext xmlns:c15="http://schemas.microsoft.com/office/drawing/2012/chart" uri="{CE6537A1-D6FC-4f65-9D91-7224C49458BB}">
+                <c15:showLeaderLines val="1"/>
+                <c15:leaderLines>
+                  <c:spPr>
+                    <a:ln w="9525">
+                      <a:solidFill>
+                        <a:schemeClr val="tx1">
+                          <a:lumMod val="35000"/>
+                          <a:lumOff val="65000"/>
+                        </a:schemeClr>
+                      </a:solidFill>
+                    </a:ln>
+                    <a:effectLst/>
+                  </c:spPr>
+                </c15:leaderLines>
+              </c:ext>
+            </c:extLst>
+          </c:dLbls>
+          <c:cat>
+            <c:numRef>
+              <c:f>'[wykresy wydajnościowe.xlsx]Arkusz2'!$C$28:$C$30</c:f>
+              <c:numCache>
+                <c:formatCode>General</c:formatCode>
+                <c:ptCount val="3"/>
+                <c:pt idx="0">
+                  <c:v>128</c:v>
+                </c:pt>
+                <c:pt idx="1">
+                  <c:v>256</c:v>
+                </c:pt>
+                <c:pt idx="2">
+                  <c:v>512</c:v>
+                </c:pt>
+              </c:numCache>
+            </c:numRef>
+          </c:cat>
+          <c:val>
+            <c:numRef>
+              <c:f>'[wykresy wydajnościowe.xlsx]Arkusz2'!$L$4:$L$6</c:f>
+              <c:numCache>
+                <c:formatCode>General</c:formatCode>
+                <c:ptCount val="3"/>
+                <c:pt idx="0">
+                  <c:v>1</c:v>
+                </c:pt>
+                <c:pt idx="1">
+                  <c:v>2</c:v>
+                </c:pt>
+                <c:pt idx="2">
+                  <c:v>4</c:v>
+                </c:pt>
+              </c:numCache>
+            </c:numRef>
+          </c:val>
+        </c:ser>
+        <c:ser>
+          <c:idx val="1"/>
+          <c:order val="1"/>
+          <c:tx>
+            <c:v>FFT</c:v>
+          </c:tx>
+          <c:spPr>
+            <a:gradFill rotWithShape="1">
+              <a:gsLst>
+                <a:gs pos="0">
+                  <a:schemeClr val="accent3">
+                    <a:tint val="62000"/>
+                    <a:lumMod val="110000"/>
+                    <a:satMod val="105000"/>
+                    <a:tint val="67000"/>
+                  </a:schemeClr>
+                </a:gs>
+                <a:gs pos="50000">
+                  <a:schemeClr val="accent3">
+                    <a:tint val="62000"/>
+                    <a:lumMod val="105000"/>
+                    <a:satMod val="103000"/>
+                    <a:tint val="73000"/>
+                  </a:schemeClr>
+                </a:gs>
+                <a:gs pos="100000">
+                  <a:schemeClr val="accent3">
+                    <a:tint val="62000"/>
+                    <a:lumMod val="105000"/>
+                    <a:satMod val="109000"/>
+                    <a:tint val="81000"/>
+                  </a:schemeClr>
+                </a:gs>
+              </a:gsLst>
+              <a:lin ang="5400000" scaled="0"/>
+            </a:gradFill>
+            <a:ln w="9525" cap="flat" cmpd="sng" algn="ctr">
+              <a:solidFill>
+                <a:schemeClr val="accent3">
+                  <a:tint val="62000"/>
+                  <a:shade val="95000"/>
+                </a:schemeClr>
+              </a:solidFill>
+              <a:round/>
+            </a:ln>
+            <a:effectLst/>
+          </c:spPr>
+          <c:invertIfNegative val="0"/>
+          <c:dLbls>
+            <c:spPr>
+              <a:noFill/>
+              <a:ln>
+                <a:noFill/>
+              </a:ln>
+              <a:effectLst/>
+            </c:spPr>
+            <c:txPr>
+              <a:bodyPr rot="0" spcFirstLastPara="1" vertOverflow="ellipsis" vert="horz" wrap="square" lIns="38100" tIns="19050" rIns="38100" bIns="19050" anchor="ctr" anchorCtr="1">
+                <a:spAutoFit/>
+              </a:bodyPr>
+              <a:lstStyle/>
+              <a:p>
+                <a:pPr>
+                  <a:defRPr sz="900" b="0" i="0" u="none" strike="noStrike" kern="1200" baseline="0">
+                    <a:solidFill>
+                      <a:schemeClr val="dk1"/>
+                    </a:solidFill>
+                    <a:latin typeface="+mn-lt"/>
+                    <a:ea typeface="+mn-ea"/>
+                    <a:cs typeface="+mn-cs"/>
+                  </a:defRPr>
+                </a:pPr>
+                <a:endParaRPr lang="pl-PL"/>
+              </a:p>
+            </c:txPr>
+            <c:dLblPos val="inEnd"/>
+            <c:showLegendKey val="0"/>
+            <c:showVal val="1"/>
+            <c:showCatName val="0"/>
+            <c:showSerName val="0"/>
+            <c:showPercent val="0"/>
+            <c:showBubbleSize val="0"/>
+            <c:showLeaderLines val="0"/>
+            <c:extLst>
+              <c:ext xmlns:c15="http://schemas.microsoft.com/office/drawing/2012/chart" uri="{CE6537A1-D6FC-4f65-9D91-7224C49458BB}">
+                <c15:showLeaderLines val="1"/>
+                <c15:leaderLines>
+                  <c:spPr>
+                    <a:ln w="9525">
+                      <a:solidFill>
+                        <a:schemeClr val="tx1">
+                          <a:lumMod val="35000"/>
+                          <a:lumOff val="65000"/>
+                        </a:schemeClr>
+                      </a:solidFill>
+                    </a:ln>
+                    <a:effectLst/>
+                  </c:spPr>
+                </c15:leaderLines>
+              </c:ext>
+            </c:extLst>
+          </c:dLbls>
+          <c:cat>
+            <c:numRef>
+              <c:f>'[wykresy wydajnościowe.xlsx]Arkusz2'!$C$28:$C$30</c:f>
+              <c:numCache>
+                <c:formatCode>General</c:formatCode>
+                <c:ptCount val="3"/>
+                <c:pt idx="0">
+                  <c:v>128</c:v>
+                </c:pt>
+                <c:pt idx="1">
+                  <c:v>256</c:v>
+                </c:pt>
+                <c:pt idx="2">
+                  <c:v>512</c:v>
+                </c:pt>
+              </c:numCache>
+            </c:numRef>
+          </c:cat>
+          <c:val>
+            <c:numRef>
+              <c:f>'[wykresy wydajnościowe.xlsx]Arkusz2'!$D$4:$D$6</c:f>
+              <c:numCache>
+                <c:formatCode>General</c:formatCode>
+                <c:ptCount val="3"/>
+                <c:pt idx="0">
+                  <c:v>2</c:v>
+                </c:pt>
+                <c:pt idx="1">
+                  <c:v>3</c:v>
+                </c:pt>
+                <c:pt idx="2">
+                  <c:v>9</c:v>
+                </c:pt>
+              </c:numCache>
+            </c:numRef>
+          </c:val>
+        </c:ser>
+        <c:ser>
+          <c:idx val="2"/>
+          <c:order val="2"/>
+          <c:tx>
+            <c:v>Modulacja: skalowanie</c:v>
+          </c:tx>
+          <c:spPr>
+            <a:gradFill rotWithShape="1">
+              <a:gsLst>
+                <a:gs pos="0">
+                  <a:schemeClr val="accent3">
+                    <a:tint val="77000"/>
+                    <a:lumMod val="110000"/>
+                    <a:satMod val="105000"/>
+                    <a:tint val="67000"/>
+                  </a:schemeClr>
+                </a:gs>
+                <a:gs pos="50000">
+                  <a:schemeClr val="accent3">
+                    <a:tint val="77000"/>
+                    <a:lumMod val="105000"/>
+                    <a:satMod val="103000"/>
+                    <a:tint val="73000"/>
+                  </a:schemeClr>
+                </a:gs>
+                <a:gs pos="100000">
+                  <a:schemeClr val="accent3">
+                    <a:tint val="77000"/>
+                    <a:lumMod val="105000"/>
+                    <a:satMod val="109000"/>
+                    <a:tint val="81000"/>
+                  </a:schemeClr>
+                </a:gs>
+              </a:gsLst>
+              <a:lin ang="5400000" scaled="0"/>
+            </a:gradFill>
+            <a:ln w="9525" cap="flat" cmpd="sng" algn="ctr">
+              <a:solidFill>
+                <a:schemeClr val="accent3">
+                  <a:tint val="77000"/>
+                  <a:shade val="95000"/>
+                </a:schemeClr>
+              </a:solidFill>
+              <a:round/>
+            </a:ln>
+            <a:effectLst/>
+          </c:spPr>
+          <c:invertIfNegative val="0"/>
+          <c:dLbls>
+            <c:spPr>
+              <a:noFill/>
+              <a:ln>
+                <a:noFill/>
+              </a:ln>
+              <a:effectLst/>
+            </c:spPr>
+            <c:txPr>
+              <a:bodyPr rot="0" spcFirstLastPara="1" vertOverflow="ellipsis" vert="horz" wrap="square" lIns="38100" tIns="19050" rIns="38100" bIns="19050" anchor="ctr" anchorCtr="1">
+                <a:spAutoFit/>
+              </a:bodyPr>
+              <a:lstStyle/>
+              <a:p>
+                <a:pPr>
+                  <a:defRPr sz="900" b="0" i="0" u="none" strike="noStrike" kern="1200" baseline="0">
+                    <a:solidFill>
+                      <a:schemeClr val="dk1"/>
+                    </a:solidFill>
+                    <a:latin typeface="+mn-lt"/>
+                    <a:ea typeface="+mn-ea"/>
+                    <a:cs typeface="+mn-cs"/>
+                  </a:defRPr>
+                </a:pPr>
+                <a:endParaRPr lang="pl-PL"/>
+              </a:p>
+            </c:txPr>
+            <c:dLblPos val="inEnd"/>
+            <c:showLegendKey val="0"/>
+            <c:showVal val="1"/>
+            <c:showCatName val="0"/>
+            <c:showSerName val="0"/>
+            <c:showPercent val="0"/>
+            <c:showBubbleSize val="0"/>
+            <c:showLeaderLines val="0"/>
+            <c:extLst>
+              <c:ext xmlns:c15="http://schemas.microsoft.com/office/drawing/2012/chart" uri="{CE6537A1-D6FC-4f65-9D91-7224C49458BB}">
+                <c15:showLeaderLines val="1"/>
+                <c15:leaderLines>
+                  <c:spPr>
+                    <a:ln w="9525">
+                      <a:solidFill>
+                        <a:schemeClr val="tx1">
+                          <a:lumMod val="35000"/>
+                          <a:lumOff val="65000"/>
+                        </a:schemeClr>
+                      </a:solidFill>
+                    </a:ln>
+                    <a:effectLst/>
+                  </c:spPr>
+                </c15:leaderLines>
+              </c:ext>
+            </c:extLst>
+          </c:dLbls>
+          <c:cat>
+            <c:numRef>
+              <c:f>'[wykresy wydajnościowe.xlsx]Arkusz2'!$C$28:$C$30</c:f>
+              <c:numCache>
+                <c:formatCode>General</c:formatCode>
+                <c:ptCount val="3"/>
+                <c:pt idx="0">
+                  <c:v>128</c:v>
+                </c:pt>
+                <c:pt idx="1">
+                  <c:v>256</c:v>
+                </c:pt>
+                <c:pt idx="2">
+                  <c:v>512</c:v>
+                </c:pt>
+              </c:numCache>
+            </c:numRef>
+          </c:cat>
+          <c:val>
+            <c:numRef>
+              <c:f>'[wykresy wydajnościowe.xlsx]Arkusz2'!$J$12:$J$14</c:f>
+              <c:numCache>
+                <c:formatCode>General</c:formatCode>
+                <c:ptCount val="3"/>
+                <c:pt idx="0">
+                  <c:v>1</c:v>
+                </c:pt>
+                <c:pt idx="1">
+                  <c:v>1</c:v>
+                </c:pt>
+                <c:pt idx="2">
+                  <c:v>2</c:v>
+                </c:pt>
+              </c:numCache>
+            </c:numRef>
+          </c:val>
+        </c:ser>
+        <c:ser>
+          <c:idx val="3"/>
+          <c:order val="3"/>
+          <c:tx>
+            <c:v>Modulacja: rozmycie</c:v>
+          </c:tx>
+          <c:spPr>
+            <a:gradFill rotWithShape="1">
+              <a:gsLst>
+                <a:gs pos="0">
+                  <a:schemeClr val="accent3">
+                    <a:tint val="93000"/>
+                    <a:lumMod val="110000"/>
+                    <a:satMod val="105000"/>
+                    <a:tint val="67000"/>
+                  </a:schemeClr>
+                </a:gs>
+                <a:gs pos="50000">
+                  <a:schemeClr val="accent3">
+                    <a:tint val="93000"/>
+                    <a:lumMod val="105000"/>
+                    <a:satMod val="103000"/>
+                    <a:tint val="73000"/>
+                  </a:schemeClr>
+                </a:gs>
+                <a:gs pos="100000">
+                  <a:schemeClr val="accent3">
+                    <a:tint val="93000"/>
+                    <a:lumMod val="105000"/>
+                    <a:satMod val="109000"/>
+                    <a:tint val="81000"/>
+                  </a:schemeClr>
+                </a:gs>
+              </a:gsLst>
+              <a:lin ang="5400000" scaled="0"/>
+            </a:gradFill>
+            <a:ln w="9525" cap="flat" cmpd="sng" algn="ctr">
+              <a:solidFill>
+                <a:schemeClr val="accent3">
+                  <a:tint val="93000"/>
+                  <a:shade val="95000"/>
+                </a:schemeClr>
+              </a:solidFill>
+              <a:round/>
+            </a:ln>
+            <a:effectLst/>
+          </c:spPr>
+          <c:invertIfNegative val="0"/>
+          <c:dLbls>
+            <c:spPr>
+              <a:noFill/>
+              <a:ln>
+                <a:noFill/>
+              </a:ln>
+              <a:effectLst/>
+            </c:spPr>
+            <c:txPr>
+              <a:bodyPr rot="0" spcFirstLastPara="1" vertOverflow="ellipsis" vert="horz" wrap="square" lIns="38100" tIns="19050" rIns="38100" bIns="19050" anchor="ctr" anchorCtr="1">
+                <a:spAutoFit/>
+              </a:bodyPr>
+              <a:lstStyle/>
+              <a:p>
+                <a:pPr>
+                  <a:defRPr sz="900" b="0" i="0" u="none" strike="noStrike" kern="1200" baseline="0">
+                    <a:solidFill>
+                      <a:schemeClr val="dk1"/>
+                    </a:solidFill>
+                    <a:latin typeface="+mn-lt"/>
+                    <a:ea typeface="+mn-ea"/>
+                    <a:cs typeface="+mn-cs"/>
+                  </a:defRPr>
+                </a:pPr>
+                <a:endParaRPr lang="pl-PL"/>
+              </a:p>
+            </c:txPr>
+            <c:dLblPos val="inEnd"/>
+            <c:showLegendKey val="0"/>
+            <c:showVal val="1"/>
+            <c:showCatName val="0"/>
+            <c:showSerName val="0"/>
+            <c:showPercent val="0"/>
+            <c:showBubbleSize val="0"/>
+            <c:showLeaderLines val="0"/>
+            <c:extLst>
+              <c:ext xmlns:c15="http://schemas.microsoft.com/office/drawing/2012/chart" uri="{CE6537A1-D6FC-4f65-9D91-7224C49458BB}">
+                <c15:showLeaderLines val="1"/>
+                <c15:leaderLines>
+                  <c:spPr>
+                    <a:ln w="9525">
+                      <a:solidFill>
+                        <a:schemeClr val="tx1">
+                          <a:lumMod val="35000"/>
+                          <a:lumOff val="65000"/>
+                        </a:schemeClr>
+                      </a:solidFill>
+                    </a:ln>
+                    <a:effectLst/>
+                  </c:spPr>
+                </c15:leaderLines>
+              </c:ext>
+            </c:extLst>
+          </c:dLbls>
+          <c:cat>
+            <c:numRef>
+              <c:f>'[wykresy wydajnościowe.xlsx]Arkusz2'!$C$28:$C$30</c:f>
+              <c:numCache>
+                <c:formatCode>General</c:formatCode>
+                <c:ptCount val="3"/>
+                <c:pt idx="0">
+                  <c:v>128</c:v>
+                </c:pt>
+                <c:pt idx="1">
+                  <c:v>256</c:v>
+                </c:pt>
+                <c:pt idx="2">
+                  <c:v>512</c:v>
+                </c:pt>
+              </c:numCache>
+            </c:numRef>
+          </c:cat>
+          <c:val>
+            <c:numRef>
+              <c:f>'[wykresy wydajnościowe.xlsx]Arkusz2'!$J$20:$J$22</c:f>
+              <c:numCache>
+                <c:formatCode>General</c:formatCode>
+                <c:ptCount val="3"/>
+                <c:pt idx="0">
+                  <c:v>2</c:v>
+                </c:pt>
+                <c:pt idx="1">
+                  <c:v>4</c:v>
+                </c:pt>
+                <c:pt idx="2">
+                  <c:v>8</c:v>
+                </c:pt>
+              </c:numCache>
+            </c:numRef>
+          </c:val>
+        </c:ser>
+        <c:ser>
+          <c:idx val="4"/>
+          <c:order val="4"/>
+          <c:tx>
+            <c:v>Modulacja: filtr przepustowy</c:v>
+          </c:tx>
+          <c:spPr>
+            <a:gradFill rotWithShape="1">
+              <a:gsLst>
+                <a:gs pos="0">
+                  <a:schemeClr val="accent3">
+                    <a:shade val="92000"/>
+                    <a:lumMod val="110000"/>
+                    <a:satMod val="105000"/>
+                    <a:tint val="67000"/>
+                  </a:schemeClr>
+                </a:gs>
+                <a:gs pos="50000">
+                  <a:schemeClr val="accent3">
+                    <a:shade val="92000"/>
+                    <a:lumMod val="105000"/>
+                    <a:satMod val="103000"/>
+                    <a:tint val="73000"/>
+                  </a:schemeClr>
+                </a:gs>
+                <a:gs pos="100000">
+                  <a:schemeClr val="accent3">
+                    <a:shade val="92000"/>
+                    <a:lumMod val="105000"/>
+                    <a:satMod val="109000"/>
+                    <a:tint val="81000"/>
+                  </a:schemeClr>
+                </a:gs>
+              </a:gsLst>
+              <a:lin ang="5400000" scaled="0"/>
+            </a:gradFill>
+            <a:ln w="9525" cap="flat" cmpd="sng" algn="ctr">
+              <a:solidFill>
+                <a:schemeClr val="accent3">
+                  <a:shade val="92000"/>
+                  <a:shade val="95000"/>
+                </a:schemeClr>
+              </a:solidFill>
+              <a:round/>
+            </a:ln>
+            <a:effectLst/>
+          </c:spPr>
+          <c:invertIfNegative val="0"/>
+          <c:dLbls>
+            <c:spPr>
+              <a:noFill/>
+              <a:ln>
+                <a:noFill/>
+              </a:ln>
+              <a:effectLst/>
+            </c:spPr>
+            <c:txPr>
+              <a:bodyPr rot="0" spcFirstLastPara="1" vertOverflow="ellipsis" vert="horz" wrap="square" lIns="38100" tIns="19050" rIns="38100" bIns="19050" anchor="ctr" anchorCtr="1">
+                <a:spAutoFit/>
+              </a:bodyPr>
+              <a:lstStyle/>
+              <a:p>
+                <a:pPr>
+                  <a:defRPr sz="900" b="0" i="0" u="none" strike="noStrike" kern="1200" baseline="0">
+                    <a:solidFill>
+                      <a:schemeClr val="dk1"/>
+                    </a:solidFill>
+                    <a:latin typeface="+mn-lt"/>
+                    <a:ea typeface="+mn-ea"/>
+                    <a:cs typeface="+mn-cs"/>
+                  </a:defRPr>
+                </a:pPr>
+                <a:endParaRPr lang="pl-PL"/>
+              </a:p>
+            </c:txPr>
+            <c:dLblPos val="inEnd"/>
+            <c:showLegendKey val="0"/>
+            <c:showVal val="1"/>
+            <c:showCatName val="0"/>
+            <c:showSerName val="0"/>
+            <c:showPercent val="0"/>
+            <c:showBubbleSize val="0"/>
+            <c:showLeaderLines val="0"/>
+            <c:extLst>
+              <c:ext xmlns:c15="http://schemas.microsoft.com/office/drawing/2012/chart" uri="{CE6537A1-D6FC-4f65-9D91-7224C49458BB}">
+                <c15:showLeaderLines val="1"/>
+                <c15:leaderLines>
+                  <c:spPr>
+                    <a:ln w="9525">
+                      <a:solidFill>
+                        <a:schemeClr val="tx1">
+                          <a:lumMod val="35000"/>
+                          <a:lumOff val="65000"/>
+                        </a:schemeClr>
+                      </a:solidFill>
+                    </a:ln>
+                    <a:effectLst/>
+                  </c:spPr>
+                </c15:leaderLines>
+              </c:ext>
+            </c:extLst>
+          </c:dLbls>
+          <c:cat>
+            <c:numRef>
+              <c:f>'[wykresy wydajnościowe.xlsx]Arkusz2'!$C$28:$C$30</c:f>
+              <c:numCache>
+                <c:formatCode>General</c:formatCode>
+                <c:ptCount val="3"/>
+                <c:pt idx="0">
+                  <c:v>128</c:v>
+                </c:pt>
+                <c:pt idx="1">
+                  <c:v>256</c:v>
+                </c:pt>
+                <c:pt idx="2">
+                  <c:v>512</c:v>
+                </c:pt>
+              </c:numCache>
+            </c:numRef>
+          </c:cat>
+          <c:val>
+            <c:numRef>
+              <c:f>'[wykresy wydajnościowe.xlsx]Arkusz2'!$J$8:$J$10</c:f>
+              <c:numCache>
+                <c:formatCode>General</c:formatCode>
+                <c:ptCount val="3"/>
+                <c:pt idx="0">
+                  <c:v>18</c:v>
+                </c:pt>
+                <c:pt idx="1">
+                  <c:v>28</c:v>
+                </c:pt>
+                <c:pt idx="2">
+                  <c:v>49</c:v>
+                </c:pt>
+              </c:numCache>
+            </c:numRef>
+          </c:val>
+        </c:ser>
+        <c:ser>
+          <c:idx val="5"/>
+          <c:order val="5"/>
+          <c:tx>
+            <c:v>IFFT</c:v>
+          </c:tx>
+          <c:spPr>
+            <a:gradFill rotWithShape="1">
+              <a:gsLst>
+                <a:gs pos="0">
+                  <a:schemeClr val="accent3">
+                    <a:shade val="76000"/>
+                    <a:lumMod val="110000"/>
+                    <a:satMod val="105000"/>
+                    <a:tint val="67000"/>
+                  </a:schemeClr>
+                </a:gs>
+                <a:gs pos="50000">
+                  <a:schemeClr val="accent3">
+                    <a:shade val="76000"/>
+                    <a:lumMod val="105000"/>
+                    <a:satMod val="103000"/>
+                    <a:tint val="73000"/>
+                  </a:schemeClr>
+                </a:gs>
+                <a:gs pos="100000">
+                  <a:schemeClr val="accent3">
+                    <a:shade val="76000"/>
+                    <a:lumMod val="105000"/>
+                    <a:satMod val="109000"/>
+                    <a:tint val="81000"/>
+                  </a:schemeClr>
+                </a:gs>
+              </a:gsLst>
+              <a:lin ang="5400000" scaled="0"/>
+            </a:gradFill>
+            <a:ln w="9525" cap="flat" cmpd="sng" algn="ctr">
+              <a:solidFill>
+                <a:schemeClr val="accent3">
+                  <a:shade val="76000"/>
+                  <a:shade val="95000"/>
+                </a:schemeClr>
+              </a:solidFill>
+              <a:round/>
+            </a:ln>
+            <a:effectLst/>
+          </c:spPr>
+          <c:invertIfNegative val="0"/>
+          <c:dLbls>
+            <c:spPr>
+              <a:noFill/>
+              <a:ln>
+                <a:noFill/>
+              </a:ln>
+              <a:effectLst/>
+            </c:spPr>
+            <c:txPr>
+              <a:bodyPr rot="0" spcFirstLastPara="1" vertOverflow="ellipsis" vert="horz" wrap="square" lIns="38100" tIns="19050" rIns="38100" bIns="19050" anchor="ctr" anchorCtr="1">
+                <a:spAutoFit/>
+              </a:bodyPr>
+              <a:lstStyle/>
+              <a:p>
+                <a:pPr>
+                  <a:defRPr sz="900" b="0" i="0" u="none" strike="noStrike" kern="1200" baseline="0">
+                    <a:solidFill>
+                      <a:schemeClr val="dk1"/>
+                    </a:solidFill>
+                    <a:latin typeface="+mn-lt"/>
+                    <a:ea typeface="+mn-ea"/>
+                    <a:cs typeface="+mn-cs"/>
+                  </a:defRPr>
+                </a:pPr>
+                <a:endParaRPr lang="pl-PL"/>
+              </a:p>
+            </c:txPr>
+            <c:dLblPos val="inEnd"/>
+            <c:showLegendKey val="0"/>
+            <c:showVal val="1"/>
+            <c:showCatName val="0"/>
+            <c:showSerName val="0"/>
+            <c:showPercent val="0"/>
+            <c:showBubbleSize val="0"/>
+            <c:showLeaderLines val="0"/>
+            <c:extLst>
+              <c:ext xmlns:c15="http://schemas.microsoft.com/office/drawing/2012/chart" uri="{CE6537A1-D6FC-4f65-9D91-7224C49458BB}">
+                <c15:showLeaderLines val="1"/>
+                <c15:leaderLines>
+                  <c:spPr>
+                    <a:ln w="9525">
+                      <a:solidFill>
+                        <a:schemeClr val="tx1">
+                          <a:lumMod val="35000"/>
+                          <a:lumOff val="65000"/>
+                        </a:schemeClr>
+                      </a:solidFill>
+                    </a:ln>
+                    <a:effectLst/>
+                  </c:spPr>
+                </c15:leaderLines>
+              </c:ext>
+            </c:extLst>
+          </c:dLbls>
+          <c:cat>
+            <c:numRef>
+              <c:f>'[wykresy wydajnościowe.xlsx]Arkusz2'!$C$28:$C$30</c:f>
+              <c:numCache>
+                <c:formatCode>General</c:formatCode>
+                <c:ptCount val="3"/>
+                <c:pt idx="0">
+                  <c:v>128</c:v>
+                </c:pt>
+                <c:pt idx="1">
+                  <c:v>256</c:v>
+                </c:pt>
+                <c:pt idx="2">
+                  <c:v>512</c:v>
+                </c:pt>
+              </c:numCache>
+            </c:numRef>
+          </c:cat>
+          <c:val>
+            <c:numRef>
+              <c:f>'[wykresy wydajnościowe.xlsx]Arkusz2'!$F$4:$F$6</c:f>
+              <c:numCache>
+                <c:formatCode>General</c:formatCode>
+                <c:ptCount val="3"/>
+                <c:pt idx="0">
+                  <c:v>2</c:v>
+                </c:pt>
+                <c:pt idx="1">
+                  <c:v>3</c:v>
+                </c:pt>
+                <c:pt idx="2">
+                  <c:v>8</c:v>
+                </c:pt>
+              </c:numCache>
+            </c:numRef>
+          </c:val>
+        </c:ser>
+        <c:ser>
+          <c:idx val="6"/>
+          <c:order val="6"/>
+          <c:tx>
+            <c:v>Cross-fadeing liniowy</c:v>
+          </c:tx>
+          <c:spPr>
+            <a:gradFill rotWithShape="1">
+              <a:gsLst>
+                <a:gs pos="0">
+                  <a:schemeClr val="accent3">
+                    <a:shade val="61000"/>
+                    <a:lumMod val="110000"/>
+                    <a:satMod val="105000"/>
+                    <a:tint val="67000"/>
+                  </a:schemeClr>
+                </a:gs>
+                <a:gs pos="50000">
+                  <a:schemeClr val="accent3">
+                    <a:shade val="61000"/>
+                    <a:lumMod val="105000"/>
+                    <a:satMod val="103000"/>
+                    <a:tint val="73000"/>
+                  </a:schemeClr>
+                </a:gs>
+                <a:gs pos="100000">
+                  <a:schemeClr val="accent3">
+                    <a:shade val="61000"/>
+                    <a:lumMod val="105000"/>
+                    <a:satMod val="109000"/>
+                    <a:tint val="81000"/>
+                  </a:schemeClr>
+                </a:gs>
+              </a:gsLst>
+              <a:lin ang="5400000" scaled="0"/>
+            </a:gradFill>
+            <a:ln w="9525" cap="flat" cmpd="sng" algn="ctr">
+              <a:solidFill>
+                <a:schemeClr val="accent3">
+                  <a:shade val="61000"/>
+                  <a:shade val="95000"/>
+                </a:schemeClr>
+              </a:solidFill>
+              <a:round/>
+            </a:ln>
+            <a:effectLst/>
+          </c:spPr>
+          <c:invertIfNegative val="0"/>
+          <c:dLbls>
+            <c:spPr>
+              <a:noFill/>
+              <a:ln>
+                <a:noFill/>
+              </a:ln>
+              <a:effectLst/>
+            </c:spPr>
+            <c:txPr>
+              <a:bodyPr rot="0" spcFirstLastPara="1" vertOverflow="ellipsis" vert="horz" wrap="square" lIns="38100" tIns="19050" rIns="38100" bIns="19050" anchor="ctr" anchorCtr="1">
+                <a:spAutoFit/>
+              </a:bodyPr>
+              <a:lstStyle/>
+              <a:p>
+                <a:pPr>
+                  <a:defRPr sz="900" b="0" i="0" u="none" strike="noStrike" kern="1200" baseline="0">
+                    <a:solidFill>
+                      <a:schemeClr val="dk1"/>
+                    </a:solidFill>
+                    <a:latin typeface="+mn-lt"/>
+                    <a:ea typeface="+mn-ea"/>
+                    <a:cs typeface="+mn-cs"/>
+                  </a:defRPr>
+                </a:pPr>
+                <a:endParaRPr lang="pl-PL"/>
+              </a:p>
+            </c:txPr>
+            <c:dLblPos val="inEnd"/>
+            <c:showLegendKey val="0"/>
+            <c:showVal val="1"/>
+            <c:showCatName val="0"/>
+            <c:showSerName val="0"/>
+            <c:showPercent val="0"/>
+            <c:showBubbleSize val="0"/>
+            <c:showLeaderLines val="0"/>
+            <c:extLst>
+              <c:ext xmlns:c15="http://schemas.microsoft.com/office/drawing/2012/chart" uri="{CE6537A1-D6FC-4f65-9D91-7224C49458BB}">
+                <c15:showLeaderLines val="1"/>
+                <c15:leaderLines>
+                  <c:spPr>
+                    <a:ln w="9525">
+                      <a:solidFill>
+                        <a:schemeClr val="tx1">
+                          <a:lumMod val="35000"/>
+                          <a:lumOff val="65000"/>
+                        </a:schemeClr>
+                      </a:solidFill>
+                    </a:ln>
+                    <a:effectLst/>
+                  </c:spPr>
+                </c15:leaderLines>
+              </c:ext>
+            </c:extLst>
+          </c:dLbls>
+          <c:cat>
+            <c:numRef>
+              <c:f>'[wykresy wydajnościowe.xlsx]Arkusz2'!$C$28:$C$30</c:f>
+              <c:numCache>
+                <c:formatCode>General</c:formatCode>
+                <c:ptCount val="3"/>
+                <c:pt idx="0">
+                  <c:v>128</c:v>
+                </c:pt>
+                <c:pt idx="1">
+                  <c:v>256</c:v>
+                </c:pt>
+                <c:pt idx="2">
+                  <c:v>512</c:v>
+                </c:pt>
+              </c:numCache>
+            </c:numRef>
+          </c:cat>
+          <c:val>
+            <c:numRef>
+              <c:f>'[wykresy wydajnościowe.xlsx]Arkusz2'!$O$4:$O$6</c:f>
+              <c:numCache>
+                <c:formatCode>General</c:formatCode>
+                <c:ptCount val="3"/>
+                <c:pt idx="0">
+                  <c:v>1</c:v>
+                </c:pt>
+                <c:pt idx="1">
+                  <c:v>2</c:v>
+                </c:pt>
+                <c:pt idx="2">
+                  <c:v>4</c:v>
+                </c:pt>
+              </c:numCache>
+            </c:numRef>
+          </c:val>
+        </c:ser>
+        <c:ser>
+          <c:idx val="7"/>
+          <c:order val="7"/>
+          <c:tx>
+            <c:v>Cross-fading sinusowo-cosinusowy</c:v>
+          </c:tx>
+          <c:spPr>
+            <a:gradFill rotWithShape="1">
+              <a:gsLst>
+                <a:gs pos="0">
+                  <a:schemeClr val="accent3">
+                    <a:shade val="45000"/>
+                    <a:lumMod val="110000"/>
+                    <a:satMod val="105000"/>
+                    <a:tint val="67000"/>
+                  </a:schemeClr>
+                </a:gs>
+                <a:gs pos="50000">
+                  <a:schemeClr val="accent3">
+                    <a:shade val="45000"/>
+                    <a:lumMod val="105000"/>
+                    <a:satMod val="103000"/>
+                    <a:tint val="73000"/>
+                  </a:schemeClr>
+                </a:gs>
+                <a:gs pos="100000">
+                  <a:schemeClr val="accent3">
+                    <a:shade val="45000"/>
+                    <a:lumMod val="105000"/>
+                    <a:satMod val="109000"/>
+                    <a:tint val="81000"/>
+                  </a:schemeClr>
+                </a:gs>
+              </a:gsLst>
+              <a:lin ang="5400000" scaled="0"/>
+            </a:gradFill>
+            <a:ln w="9525" cap="flat" cmpd="sng" algn="ctr">
+              <a:solidFill>
+                <a:schemeClr val="accent3">
+                  <a:shade val="45000"/>
+                  <a:shade val="95000"/>
+                </a:schemeClr>
+              </a:solidFill>
+              <a:round/>
+            </a:ln>
+            <a:effectLst/>
+          </c:spPr>
+          <c:invertIfNegative val="0"/>
+          <c:dLbls>
+            <c:spPr>
+              <a:noFill/>
+              <a:ln>
+                <a:noFill/>
+              </a:ln>
+              <a:effectLst/>
+            </c:spPr>
+            <c:txPr>
+              <a:bodyPr rot="0" spcFirstLastPara="1" vertOverflow="ellipsis" vert="horz" wrap="square" lIns="38100" tIns="19050" rIns="38100" bIns="19050" anchor="ctr" anchorCtr="1">
+                <a:spAutoFit/>
+              </a:bodyPr>
+              <a:lstStyle/>
+              <a:p>
+                <a:pPr>
+                  <a:defRPr sz="900" b="0" i="0" u="none" strike="noStrike" kern="1200" baseline="0">
+                    <a:solidFill>
+                      <a:schemeClr val="dk1"/>
+                    </a:solidFill>
+                    <a:latin typeface="+mn-lt"/>
+                    <a:ea typeface="+mn-ea"/>
+                    <a:cs typeface="+mn-cs"/>
+                  </a:defRPr>
+                </a:pPr>
+                <a:endParaRPr lang="pl-PL"/>
+              </a:p>
+            </c:txPr>
+            <c:dLblPos val="inEnd"/>
+            <c:showLegendKey val="0"/>
+            <c:showVal val="1"/>
+            <c:showCatName val="0"/>
+            <c:showSerName val="0"/>
+            <c:showPercent val="0"/>
+            <c:showBubbleSize val="0"/>
+            <c:showLeaderLines val="0"/>
+            <c:extLst>
+              <c:ext xmlns:c15="http://schemas.microsoft.com/office/drawing/2012/chart" uri="{CE6537A1-D6FC-4f65-9D91-7224C49458BB}">
+                <c15:showLeaderLines val="1"/>
+                <c15:leaderLines>
+                  <c:spPr>
+                    <a:ln w="9525">
+                      <a:solidFill>
+                        <a:schemeClr val="tx1">
+                          <a:lumMod val="35000"/>
+                          <a:lumOff val="65000"/>
+                        </a:schemeClr>
+                      </a:solidFill>
+                    </a:ln>
+                    <a:effectLst/>
+                  </c:spPr>
+                </c15:leaderLines>
+              </c:ext>
+            </c:extLst>
+          </c:dLbls>
+          <c:cat>
+            <c:numRef>
+              <c:f>'[wykresy wydajnościowe.xlsx]Arkusz2'!$C$28:$C$30</c:f>
+              <c:numCache>
+                <c:formatCode>General</c:formatCode>
+                <c:ptCount val="3"/>
+                <c:pt idx="0">
+                  <c:v>128</c:v>
+                </c:pt>
+                <c:pt idx="1">
+                  <c:v>256</c:v>
+                </c:pt>
+                <c:pt idx="2">
+                  <c:v>512</c:v>
+                </c:pt>
+              </c:numCache>
+            </c:numRef>
+          </c:cat>
+          <c:val>
+            <c:numRef>
+              <c:f>'[wykresy wydajnościowe.xlsx]Arkusz2'!$O$8:$O$10</c:f>
+              <c:numCache>
+                <c:formatCode>General</c:formatCode>
+                <c:ptCount val="3"/>
+                <c:pt idx="0">
+                  <c:v>3</c:v>
+                </c:pt>
+                <c:pt idx="1">
+                  <c:v>5</c:v>
+                </c:pt>
+                <c:pt idx="2">
+                  <c:v>8</c:v>
+                </c:pt>
+              </c:numCache>
+            </c:numRef>
+          </c:val>
+        </c:ser>
+        <c:dLbls>
+          <c:dLblPos val="inEnd"/>
+          <c:showLegendKey val="0"/>
+          <c:showVal val="1"/>
+          <c:showCatName val="0"/>
+          <c:showSerName val="0"/>
+          <c:showPercent val="0"/>
+          <c:showBubbleSize val="0"/>
+        </c:dLbls>
+        <c:gapWidth val="100"/>
+        <c:overlap val="-24"/>
+        <c:axId val="337907248"/>
+        <c:axId val="337907808"/>
+      </c:barChart>
+      <c:catAx>
+        <c:axId val="337907248"/>
+        <c:scaling>
+          <c:orientation val="minMax"/>
+        </c:scaling>
+        <c:delete val="0"/>
+        <c:axPos val="b"/>
+        <c:title>
+          <c:tx>
+            <c:rich>
+              <a:bodyPr rot="0" spcFirstLastPara="1" vertOverflow="ellipsis" vert="horz" wrap="square" anchor="ctr" anchorCtr="1"/>
+              <a:lstStyle/>
+              <a:p>
+                <a:pPr>
+                  <a:defRPr sz="900" b="0" i="0" u="none" strike="noStrike" kern="1200" cap="all" baseline="0">
+                    <a:solidFill>
+                      <a:schemeClr val="dk1"/>
+                    </a:solidFill>
+                    <a:latin typeface="+mn-lt"/>
+                    <a:ea typeface="+mn-ea"/>
+                    <a:cs typeface="+mn-cs"/>
+                  </a:defRPr>
+                </a:pPr>
+                <a:r>
+                  <a:rPr lang="pl-PL"/>
+                  <a:t>Liczba</a:t>
+                </a:r>
+                <a:r>
+                  <a:rPr lang="pl-PL" baseline="0"/>
+                  <a:t> próbek w oknie czasowym</a:t>
+                </a:r>
+              </a:p>
+            </c:rich>
+          </c:tx>
+          <c:overlay val="0"/>
+          <c:spPr>
+            <a:noFill/>
+            <a:ln>
+              <a:noFill/>
+            </a:ln>
+            <a:effectLst/>
+          </c:spPr>
+          <c:txPr>
+            <a:bodyPr rot="0" spcFirstLastPara="1" vertOverflow="ellipsis" vert="horz" wrap="square" anchor="ctr" anchorCtr="1"/>
+            <a:lstStyle/>
+            <a:p>
+              <a:pPr>
+                <a:defRPr sz="900" b="0" i="0" u="none" strike="noStrike" kern="1200" cap="all" baseline="0">
+                  <a:solidFill>
+                    <a:schemeClr val="dk1"/>
+                  </a:solidFill>
+                  <a:latin typeface="+mn-lt"/>
+                  <a:ea typeface="+mn-ea"/>
+                  <a:cs typeface="+mn-cs"/>
+                </a:defRPr>
+              </a:pPr>
+              <a:endParaRPr lang="pl-PL"/>
+            </a:p>
+          </c:txPr>
+        </c:title>
+        <c:numFmt formatCode="General" sourceLinked="1"/>
+        <c:majorTickMark val="none"/>
+        <c:minorTickMark val="none"/>
+        <c:tickLblPos val="nextTo"/>
+        <c:spPr>
+          <a:noFill/>
+          <a:ln w="9525" cap="flat" cmpd="sng" algn="ctr">
+            <a:solidFill>
+              <a:schemeClr val="tx1">
+                <a:lumMod val="15000"/>
+                <a:lumOff val="85000"/>
+              </a:schemeClr>
+            </a:solidFill>
+            <a:round/>
+          </a:ln>
+          <a:effectLst/>
+        </c:spPr>
+        <c:txPr>
+          <a:bodyPr rot="-60000000" spcFirstLastPara="1" vertOverflow="ellipsis" vert="horz" wrap="square" anchor="ctr" anchorCtr="1"/>
+          <a:lstStyle/>
+          <a:p>
+            <a:pPr>
+              <a:defRPr sz="900" b="0" i="0" u="none" strike="noStrike" kern="1200" baseline="0">
+                <a:solidFill>
+                  <a:schemeClr val="dk1"/>
+                </a:solidFill>
+                <a:latin typeface="+mn-lt"/>
+                <a:ea typeface="+mn-ea"/>
+                <a:cs typeface="+mn-cs"/>
+              </a:defRPr>
+            </a:pPr>
+            <a:endParaRPr lang="pl-PL"/>
+          </a:p>
+        </c:txPr>
+        <c:crossAx val="337907808"/>
+        <c:crossesAt val="1"/>
+        <c:auto val="1"/>
+        <c:lblAlgn val="ctr"/>
+        <c:lblOffset val="100"/>
+        <c:noMultiLvlLbl val="0"/>
+      </c:catAx>
+      <c:valAx>
+        <c:axId val="337907808"/>
+        <c:scaling>
+          <c:logBase val="2"/>
+          <c:orientation val="minMax"/>
+          <c:max val="50"/>
+        </c:scaling>
+        <c:delete val="0"/>
+        <c:axPos val="l"/>
+        <c:majorGridlines>
+          <c:spPr>
+            <a:ln w="9525" cap="flat" cmpd="sng" algn="ctr">
+              <a:solidFill>
+                <a:schemeClr val="tx1">
+                  <a:lumMod val="15000"/>
+                  <a:lumOff val="85000"/>
+                </a:schemeClr>
+              </a:solidFill>
+              <a:round/>
+            </a:ln>
+            <a:effectLst/>
+          </c:spPr>
+        </c:majorGridlines>
+        <c:title>
+          <c:tx>
+            <c:rich>
+              <a:bodyPr rot="-5400000" spcFirstLastPara="1" vertOverflow="ellipsis" vert="horz" wrap="square" anchor="ctr" anchorCtr="1"/>
+              <a:lstStyle/>
+              <a:p>
+                <a:pPr>
+                  <a:defRPr sz="900" b="0" i="0" u="none" strike="noStrike" kern="1200" cap="all" baseline="0">
+                    <a:solidFill>
+                      <a:schemeClr val="dk1"/>
+                    </a:solidFill>
+                    <a:latin typeface="+mn-lt"/>
+                    <a:ea typeface="+mn-ea"/>
+                    <a:cs typeface="+mn-cs"/>
+                  </a:defRPr>
+                </a:pPr>
+                <a:r>
+                  <a:rPr lang="pl-PL"/>
+                  <a:t>Średni czas operacji [ms]</a:t>
+                </a:r>
+              </a:p>
+            </c:rich>
+          </c:tx>
+          <c:overlay val="0"/>
+          <c:spPr>
+            <a:noFill/>
+            <a:ln>
+              <a:noFill/>
+            </a:ln>
+            <a:effectLst/>
+          </c:spPr>
+          <c:txPr>
+            <a:bodyPr rot="-5400000" spcFirstLastPara="1" vertOverflow="ellipsis" vert="horz" wrap="square" anchor="ctr" anchorCtr="1"/>
+            <a:lstStyle/>
+            <a:p>
+              <a:pPr>
+                <a:defRPr sz="900" b="0" i="0" u="none" strike="noStrike" kern="1200" cap="all" baseline="0">
+                  <a:solidFill>
+                    <a:schemeClr val="dk1"/>
+                  </a:solidFill>
+                  <a:latin typeface="+mn-lt"/>
+                  <a:ea typeface="+mn-ea"/>
+                  <a:cs typeface="+mn-cs"/>
+                </a:defRPr>
+              </a:pPr>
+              <a:endParaRPr lang="pl-PL"/>
+            </a:p>
+          </c:txPr>
+        </c:title>
+        <c:numFmt formatCode="General" sourceLinked="1"/>
+        <c:majorTickMark val="none"/>
+        <c:minorTickMark val="none"/>
+        <c:tickLblPos val="nextTo"/>
+        <c:spPr>
+          <a:noFill/>
+          <a:ln>
+            <a:noFill/>
+          </a:ln>
+          <a:effectLst/>
+        </c:spPr>
+        <c:txPr>
+          <a:bodyPr rot="-60000000" spcFirstLastPara="1" vertOverflow="ellipsis" vert="horz" wrap="square" anchor="ctr" anchorCtr="1"/>
+          <a:lstStyle/>
+          <a:p>
+            <a:pPr>
+              <a:defRPr sz="900" b="0" i="0" u="none" strike="noStrike" kern="1200" baseline="0">
+                <a:solidFill>
+                  <a:schemeClr val="dk1"/>
+                </a:solidFill>
+                <a:latin typeface="+mn-lt"/>
+                <a:ea typeface="+mn-ea"/>
+                <a:cs typeface="+mn-cs"/>
+              </a:defRPr>
+            </a:pPr>
+            <a:endParaRPr lang="pl-PL"/>
+          </a:p>
+        </c:txPr>
+        <c:crossAx val="337907248"/>
+        <c:crosses val="autoZero"/>
+        <c:crossBetween val="between"/>
+      </c:valAx>
+      <c:spPr>
+        <a:solidFill>
+          <a:schemeClr val="lt1"/>
+        </a:solidFill>
+        <a:ln w="12700" cap="flat" cmpd="sng" algn="ctr">
+          <a:solidFill>
+            <a:schemeClr val="dk1"/>
+          </a:solidFill>
+          <a:prstDash val="solid"/>
+          <a:miter lim="800000"/>
         </a:ln>
         <a:effectLst/>
       </c:spPr>
@@ -21913,11 +23670,11 @@
           </c:spPr>
         </c:dropLines>
         <c:smooth val="0"/>
-        <c:axId val="259233376"/>
-        <c:axId val="259233936"/>
+        <c:axId val="337506976"/>
+        <c:axId val="337507536"/>
       </c:lineChart>
       <c:catAx>
-        <c:axId val="259233376"/>
+        <c:axId val="337506976"/>
         <c:scaling>
           <c:orientation val="minMax"/>
         </c:scaling>
@@ -22006,7 +23763,7 @@
             <a:endParaRPr lang="pl-PL"/>
           </a:p>
         </c:txPr>
-        <c:crossAx val="259233936"/>
+        <c:crossAx val="337507536"/>
         <c:crosses val="autoZero"/>
         <c:auto val="1"/>
         <c:lblAlgn val="ctr"/>
@@ -22014,7 +23771,7 @@
         <c:noMultiLvlLbl val="0"/>
       </c:catAx>
       <c:valAx>
-        <c:axId val="259233936"/>
+        <c:axId val="337507536"/>
         <c:scaling>
           <c:orientation val="minMax"/>
         </c:scaling>
@@ -22097,7 +23854,7 @@
             <a:endParaRPr lang="pl-PL"/>
           </a:p>
         </c:txPr>
-        <c:crossAx val="259233376"/>
+        <c:crossAx val="337506976"/>
         <c:crosses val="autoZero"/>
         <c:crossBetween val="between"/>
       </c:valAx>
@@ -22198,761 +23955,6 @@
   <c:roundedCorners val="0"/>
   <mc:AlternateContent xmlns:mc="http://schemas.openxmlformats.org/markup-compatibility/2006">
     <mc:Choice xmlns:c14="http://schemas.microsoft.com/office/drawing/2007/8/2/chart" Requires="c14">
-      <c14:style val="101"/>
-    </mc:Choice>
-    <mc:Fallback>
-      <c:style val="1"/>
-    </mc:Fallback>
-  </mc:AlternateContent>
-  <c:chart>
-    <c:title>
-      <c:tx>
-        <c:rich>
-          <a:bodyPr rot="0" spcFirstLastPara="1" vertOverflow="ellipsis" vert="horz" wrap="square" anchor="ctr" anchorCtr="1"/>
-          <a:lstStyle/>
-          <a:p>
-            <a:pPr>
-              <a:defRPr sz="1400" b="0" i="0" u="none" strike="noStrike" kern="1200" cap="none" spc="20" baseline="0">
-                <a:solidFill>
-                  <a:sysClr val="windowText" lastClr="000000"/>
-                </a:solidFill>
-                <a:latin typeface="+mn-lt"/>
-                <a:ea typeface="+mn-ea"/>
-                <a:cs typeface="+mn-cs"/>
-              </a:defRPr>
-            </a:pPr>
-            <a:r>
-              <a:rPr lang="pl-PL"/>
-              <a:t>Okno Hanninga</a:t>
-            </a:r>
-            <a:endParaRPr lang="en-US"/>
-          </a:p>
-        </c:rich>
-      </c:tx>
-      <c:overlay val="0"/>
-      <c:spPr>
-        <a:noFill/>
-        <a:ln>
-          <a:noFill/>
-        </a:ln>
-        <a:effectLst/>
-      </c:spPr>
-      <c:txPr>
-        <a:bodyPr rot="0" spcFirstLastPara="1" vertOverflow="ellipsis" vert="horz" wrap="square" anchor="ctr" anchorCtr="1"/>
-        <a:lstStyle/>
-        <a:p>
-          <a:pPr>
-            <a:defRPr sz="1400" b="0" i="0" u="none" strike="noStrike" kern="1200" cap="none" spc="20" baseline="0">
-              <a:solidFill>
-                <a:sysClr val="windowText" lastClr="000000"/>
-              </a:solidFill>
-              <a:latin typeface="+mn-lt"/>
-              <a:ea typeface="+mn-ea"/>
-              <a:cs typeface="+mn-cs"/>
-            </a:defRPr>
-          </a:pPr>
-          <a:endParaRPr lang="pl-PL"/>
-        </a:p>
-      </c:txPr>
-    </c:title>
-    <c:autoTitleDeleted val="0"/>
-    <c:plotArea>
-      <c:layout/>
-      <c:lineChart>
-        <c:grouping val="standard"/>
-        <c:varyColors val="0"/>
-        <c:ser>
-          <c:idx val="0"/>
-          <c:order val="0"/>
-          <c:spPr>
-            <a:ln w="22225" cap="rnd" cmpd="sng" algn="ctr">
-              <a:solidFill>
-                <a:schemeClr val="dk1">
-                  <a:tint val="88500"/>
-                </a:schemeClr>
-              </a:solidFill>
-              <a:round/>
-            </a:ln>
-            <a:effectLst/>
-          </c:spPr>
-          <c:marker>
-            <c:symbol val="none"/>
-          </c:marker>
-          <c:val>
-            <c:numRef>
-              <c:f>'hanning window'!$E$1:$E$128</c:f>
-              <c:numCache>
-                <c:formatCode>General</c:formatCode>
-                <c:ptCount val="128"/>
-                <c:pt idx="0">
-                  <c:v>6.117918928693622E-4</c:v>
-                </c:pt>
-                <c:pt idx="1">
-                  <c:v>2.4456704141966878E-3</c:v>
-                </c:pt>
-                <c:pt idx="2">
-                  <c:v>5.4971477559346282E-3</c:v>
-                </c:pt>
-                <c:pt idx="3">
-                  <c:v>9.7587564416873329E-3</c:v>
-                </c:pt>
-                <c:pt idx="4">
-                  <c:v>1.5220067600876741E-2</c:v>
-                </c:pt>
-                <c:pt idx="5">
-                  <c:v>2.186771648993624E-2</c:v>
-                </c:pt>
-                <c:pt idx="6">
-                  <c:v>2.9685435198078036E-2</c:v>
-                </c:pt>
-                <c:pt idx="7">
-                  <c:v>3.8654092457596656E-2</c:v>
-                </c:pt>
-                <c:pt idx="8">
-                  <c:v>4.8751740461286885E-2</c:v>
-                </c:pt>
-                <c:pt idx="9">
-                  <c:v>5.9953668572405805E-2</c:v>
-                </c:pt>
-                <c:pt idx="10">
-                  <c:v>7.2232463795741997E-2</c:v>
-                </c:pt>
-                <c:pt idx="11">
-                  <c:v>8.555807786180808E-2</c:v>
-                </c:pt>
-                <c:pt idx="12">
-                  <c:v>9.9897900759991498E-2</c:v>
-                </c:pt>
-                <c:pt idx="13">
-                  <c:v>0.11521684054071507</c:v>
-                </c:pt>
-                <c:pt idx="14">
-                  <c:v>0.13147740919131801</c:v>
-                </c:pt>
-                <c:pt idx="15">
-                  <c:v>0.14863981437550494</c:v>
-                </c:pt>
-                <c:pt idx="16">
-                  <c:v>0.1666620568118603</c:v>
-                </c:pt>
-                <c:pt idx="17">
-                  <c:v>0.18550003305312873</c:v>
-                </c:pt>
-                <c:pt idx="18">
-                  <c:v>0.20510764341474019</c:v>
-                </c:pt>
-                <c:pt idx="19">
-                  <c:v>0.22543690478846379</c:v>
-                </c:pt>
-                <c:pt idx="20">
-                  <c:v>0.24643806806511348</c:v>
-                </c:pt>
-                <c:pt idx="21">
-                  <c:v>0.26805973987895532</c:v>
-                </c:pt>
-                <c:pt idx="22">
-                  <c:v>0.29024900837588541</c:v>
-                </c:pt>
-                <c:pt idx="23">
-                  <c:v>0.31295157269760338</c:v>
-                </c:pt>
-                <c:pt idx="24">
-                  <c:v>0.33611187586491165</c:v>
-                </c:pt>
-                <c:pt idx="25">
-                  <c:v>0.35967324073495355</c:v>
-                </c:pt>
-                <c:pt idx="26">
-                  <c:v>0.38357800869967917</c:v>
-                </c:pt>
-                <c:pt idx="27">
-                  <c:v>0.40776768078612202</c:v>
-                </c:pt>
-                <c:pt idx="28">
-                  <c:v>0.43218306081318719</c:v>
-                </c:pt>
-                <c:pt idx="29">
-                  <c:v>0.456764400254627</c:v>
-                </c:pt>
-                <c:pt idx="30">
-                  <c:v>0.48145154445369726</c:v>
-                </c:pt>
-                <c:pt idx="31">
-                  <c:v>0.50618407983168145</c:v>
-                </c:pt>
-                <c:pt idx="32">
-                  <c:v>0.53090148173004215</c:v>
-                </c:pt>
-                <c:pt idx="33">
-                  <c:v>0.55554326252440223</c:v>
-                </c:pt>
-                <c:pt idx="34">
-                  <c:v>0.58004911964789874</c:v>
-                </c:pt>
-                <c:pt idx="35">
-                  <c:v>0.60435908316166753</c:v>
-                </c:pt>
-                <c:pt idx="36">
-                  <c:v>0.6284136625113339</c:v>
-                </c:pt>
-                <c:pt idx="37">
-                  <c:v>0.65215399211036795</c:v>
-                </c:pt>
-                <c:pt idx="38">
-                  <c:v>0.6755219753940388</c:v>
-                </c:pt>
-                <c:pt idx="39">
-                  <c:v>0.69846042699144362</c:v>
-                </c:pt>
-                <c:pt idx="40">
-                  <c:v>0.72091321266769337</c:v>
-                </c:pt>
-                <c:pt idx="41">
-                  <c:v>0.74282538669379183</c:v>
-                </c:pt>
-                <c:pt idx="42">
-                  <c:v>0.76414332630804171</c:v>
-                </c:pt>
-                <c:pt idx="43">
-                  <c:v>0.78481486293992853</c:v>
-                </c:pt>
-                <c:pt idx="44">
-                  <c:v>0.80478940987535386</c:v>
-                </c:pt>
-                <c:pt idx="45">
-                  <c:v>0.8240180860508024</c:v>
-                </c:pt>
-                <c:pt idx="46">
-                  <c:v>0.84245383567349563</c:v>
-                </c:pt>
-                <c:pt idx="47">
-                  <c:v>0.86005154337480016</c:v>
-                </c:pt>
-                <c:pt idx="48">
-                  <c:v>0.87676814461509767</c:v>
-                </c:pt>
-                <c:pt idx="49">
-                  <c:v>0.89256273106992745</c:v>
-                </c:pt>
-                <c:pt idx="50">
-                  <c:v>0.90739665073951215</c:v>
-                </c:pt>
-                <c:pt idx="51">
-                  <c:v>0.92123360253667874</c:v>
-                </c:pt>
-                <c:pt idx="52">
-                  <c:v>0.93403972512170086</c:v>
-                </c:pt>
-                <c:pt idx="53">
-                  <c:v>0.9457836797666721</c:v>
-                </c:pt>
-                <c:pt idx="54">
-                  <c:v>0.95643672704662475</c:v>
-                </c:pt>
-                <c:pt idx="55">
-                  <c:v>0.96597279716971718</c:v>
-                </c:pt>
-                <c:pt idx="56">
-                  <c:v>0.97436855377438547</c:v>
-                </c:pt>
-                <c:pt idx="57">
-                  <c:v>0.9816034510373286</c:v>
-                </c:pt>
-                <c:pt idx="58">
-                  <c:v>0.98765978395258136</c:v>
-                </c:pt>
-                <c:pt idx="59">
-                  <c:v>0.99252273165863159</c:v>
-                </c:pt>
-                <c:pt idx="60">
-                  <c:v>0.99618039370755151</c:v>
-                </c:pt>
-                <c:pt idx="61">
-                  <c:v>0.9986238191873873</c:v>
-                </c:pt>
-                <c:pt idx="62">
-                  <c:v>0.99984702862654151</c:v>
-                </c:pt>
-                <c:pt idx="63">
-                  <c:v>0.99984702862654151</c:v>
-                </c:pt>
-                <c:pt idx="64">
-                  <c:v>0.9986238191873873</c:v>
-                </c:pt>
-                <c:pt idx="65">
-                  <c:v>0.99618039370755151</c:v>
-                </c:pt>
-                <c:pt idx="66">
-                  <c:v>0.9925227316586317</c:v>
-                </c:pt>
-                <c:pt idx="67">
-                  <c:v>0.98765978395258136</c:v>
-                </c:pt>
-                <c:pt idx="68">
-                  <c:v>0.98160345103732849</c:v>
-                </c:pt>
-                <c:pt idx="69">
-                  <c:v>0.97436855377438558</c:v>
-                </c:pt>
-                <c:pt idx="70">
-                  <c:v>0.96597279716971729</c:v>
-                </c:pt>
-                <c:pt idx="71">
-                  <c:v>0.95643672704662464</c:v>
-                </c:pt>
-                <c:pt idx="72">
-                  <c:v>0.94578367976667232</c:v>
-                </c:pt>
-                <c:pt idx="73">
-                  <c:v>0.93403972512170097</c:v>
-                </c:pt>
-                <c:pt idx="74">
-                  <c:v>0.92123360253667874</c:v>
-                </c:pt>
-                <c:pt idx="75">
-                  <c:v>0.90739665073951237</c:v>
-                </c:pt>
-                <c:pt idx="76">
-                  <c:v>0.89256273106992734</c:v>
-                </c:pt>
-                <c:pt idx="77">
-                  <c:v>0.87676814461509789</c:v>
-                </c:pt>
-                <c:pt idx="78">
-                  <c:v>0.86005154337480028</c:v>
-                </c:pt>
-                <c:pt idx="79">
-                  <c:v>0.84245383567349552</c:v>
-                </c:pt>
-                <c:pt idx="80">
-                  <c:v>0.82401808605080273</c:v>
-                </c:pt>
-                <c:pt idx="81">
-                  <c:v>0.80478940987535408</c:v>
-                </c:pt>
-                <c:pt idx="82">
-                  <c:v>0.78481486293992853</c:v>
-                </c:pt>
-                <c:pt idx="83">
-                  <c:v>0.76414332630804183</c:v>
-                </c:pt>
-                <c:pt idx="84">
-                  <c:v>0.74282538669379172</c:v>
-                </c:pt>
-                <c:pt idx="85">
-                  <c:v>0.72091321266769359</c:v>
-                </c:pt>
-                <c:pt idx="86">
-                  <c:v>0.69846042699144384</c:v>
-                </c:pt>
-                <c:pt idx="87">
-                  <c:v>0.67552197539403902</c:v>
-                </c:pt>
-                <c:pt idx="88">
-                  <c:v>0.65215399211036817</c:v>
-                </c:pt>
-                <c:pt idx="89">
-                  <c:v>0.62841366251133413</c:v>
-                </c:pt>
-                <c:pt idx="90">
-                  <c:v>0.60435908316166753</c:v>
-                </c:pt>
-                <c:pt idx="91">
-                  <c:v>0.58004911964789918</c:v>
-                </c:pt>
-                <c:pt idx="92">
-                  <c:v>0.55554326252440256</c:v>
-                </c:pt>
-                <c:pt idx="93">
-                  <c:v>0.53090148173004192</c:v>
-                </c:pt>
-                <c:pt idx="94">
-                  <c:v>0.50618407983168168</c:v>
-                </c:pt>
-                <c:pt idx="95">
-                  <c:v>0.48145154445369753</c:v>
-                </c:pt>
-                <c:pt idx="96">
-                  <c:v>0.45676440025462722</c:v>
-                </c:pt>
-                <c:pt idx="97">
-                  <c:v>0.43218306081318725</c:v>
-                </c:pt>
-                <c:pt idx="98">
-                  <c:v>0.40776768078612202</c:v>
-                </c:pt>
-                <c:pt idx="99">
-                  <c:v>0.38357800869967917</c:v>
-                </c:pt>
-                <c:pt idx="100">
-                  <c:v>0.35967324073495333</c:v>
-                </c:pt>
-                <c:pt idx="101">
-                  <c:v>0.33611187586491187</c:v>
-                </c:pt>
-                <c:pt idx="102">
-                  <c:v>0.3129515726976036</c:v>
-                </c:pt>
-                <c:pt idx="103">
-                  <c:v>0.29024900837588519</c:v>
-                </c:pt>
-                <c:pt idx="104">
-                  <c:v>0.26805973987895543</c:v>
-                </c:pt>
-                <c:pt idx="105">
-                  <c:v>0.24643806806511348</c:v>
-                </c:pt>
-                <c:pt idx="106">
-                  <c:v>0.22543690478846373</c:v>
-                </c:pt>
-                <c:pt idx="107">
-                  <c:v>0.20510764341474053</c:v>
-                </c:pt>
-                <c:pt idx="108">
-                  <c:v>0.18550003305312895</c:v>
-                </c:pt>
-                <c:pt idx="109">
-                  <c:v>0.16666205681186019</c:v>
-                </c:pt>
-                <c:pt idx="110">
-                  <c:v>0.14863981437550505</c:v>
-                </c:pt>
-                <c:pt idx="111">
-                  <c:v>0.13147740919131817</c:v>
-                </c:pt>
-                <c:pt idx="112">
-                  <c:v>0.11521684054071513</c:v>
-                </c:pt>
-                <c:pt idx="113">
-                  <c:v>9.989790075999172E-2</c:v>
-                </c:pt>
-                <c:pt idx="114">
-                  <c:v>8.5558077861808024E-2</c:v>
-                </c:pt>
-                <c:pt idx="115">
-                  <c:v>7.2232463795741941E-2</c:v>
-                </c:pt>
-                <c:pt idx="116">
-                  <c:v>5.9953668572405971E-2</c:v>
-                </c:pt>
-                <c:pt idx="117">
-                  <c:v>4.8751740461286941E-2</c:v>
-                </c:pt>
-                <c:pt idx="118">
-                  <c:v>3.8654092457596712E-2</c:v>
-                </c:pt>
-                <c:pt idx="119">
-                  <c:v>2.9685435198078258E-2</c:v>
-                </c:pt>
-                <c:pt idx="120">
-                  <c:v>2.186771648993624E-2</c:v>
-                </c:pt>
-                <c:pt idx="121">
-                  <c:v>1.5220067600876686E-2</c:v>
-                </c:pt>
-                <c:pt idx="122">
-                  <c:v>9.7587564416873884E-3</c:v>
-                </c:pt>
-                <c:pt idx="123">
-                  <c:v>5.4971477559346837E-3</c:v>
-                </c:pt>
-                <c:pt idx="124">
-                  <c:v>2.4456704141967434E-3</c:v>
-                </c:pt>
-                <c:pt idx="125">
-                  <c:v>6.117918928693622E-4</c:v>
-                </c:pt>
-                <c:pt idx="126">
-                  <c:v>0</c:v>
-                </c:pt>
-                <c:pt idx="127">
-                  <c:v>0</c:v>
-                </c:pt>
-              </c:numCache>
-            </c:numRef>
-          </c:val>
-          <c:smooth val="0"/>
-        </c:ser>
-        <c:dLbls>
-          <c:showLegendKey val="0"/>
-          <c:showVal val="0"/>
-          <c:showCatName val="0"/>
-          <c:showSerName val="0"/>
-          <c:showPercent val="0"/>
-          <c:showBubbleSize val="0"/>
-        </c:dLbls>
-        <c:dropLines>
-          <c:spPr>
-            <a:ln w="9525" cap="flat" cmpd="sng" algn="ctr">
-              <a:solidFill>
-                <a:schemeClr val="tx1">
-                  <a:alpha val="10000"/>
-                </a:schemeClr>
-              </a:solidFill>
-              <a:prstDash val="sysDot"/>
-              <a:round/>
-            </a:ln>
-            <a:effectLst/>
-          </c:spPr>
-        </c:dropLines>
-        <c:smooth val="0"/>
-        <c:axId val="354503616"/>
-        <c:axId val="354507536"/>
-      </c:lineChart>
-      <c:catAx>
-        <c:axId val="354503616"/>
-        <c:scaling>
-          <c:orientation val="minMax"/>
-        </c:scaling>
-        <c:delete val="0"/>
-        <c:axPos val="b"/>
-        <c:title>
-          <c:tx>
-            <c:rich>
-              <a:bodyPr rot="0" spcFirstLastPara="1" vertOverflow="ellipsis" vert="horz" wrap="square" anchor="ctr" anchorCtr="1"/>
-              <a:lstStyle/>
-              <a:p>
-                <a:pPr>
-                  <a:defRPr sz="900" b="0" i="0" u="none" strike="noStrike" kern="1200" cap="all" baseline="0">
-                    <a:solidFill>
-                      <a:sysClr val="windowText" lastClr="000000"/>
-                    </a:solidFill>
-                    <a:latin typeface="+mn-lt"/>
-                    <a:ea typeface="+mn-ea"/>
-                    <a:cs typeface="+mn-cs"/>
-                  </a:defRPr>
-                </a:pPr>
-                <a:r>
-                  <a:rPr lang="pl-PL"/>
-                  <a:t>Numer próbki</a:t>
-                </a:r>
-              </a:p>
-            </c:rich>
-          </c:tx>
-          <c:overlay val="0"/>
-          <c:spPr>
-            <a:noFill/>
-            <a:ln>
-              <a:noFill/>
-            </a:ln>
-            <a:effectLst/>
-          </c:spPr>
-          <c:txPr>
-            <a:bodyPr rot="0" spcFirstLastPara="1" vertOverflow="ellipsis" vert="horz" wrap="square" anchor="ctr" anchorCtr="1"/>
-            <a:lstStyle/>
-            <a:p>
-              <a:pPr>
-                <a:defRPr sz="900" b="0" i="0" u="none" strike="noStrike" kern="1200" cap="all" baseline="0">
-                  <a:solidFill>
-                    <a:sysClr val="windowText" lastClr="000000"/>
-                  </a:solidFill>
-                  <a:latin typeface="+mn-lt"/>
-                  <a:ea typeface="+mn-ea"/>
-                  <a:cs typeface="+mn-cs"/>
-                </a:defRPr>
-              </a:pPr>
-              <a:endParaRPr lang="pl-PL"/>
-            </a:p>
-          </c:txPr>
-        </c:title>
-        <c:majorTickMark val="none"/>
-        <c:minorTickMark val="none"/>
-        <c:tickLblPos val="nextTo"/>
-        <c:spPr>
-          <a:noFill/>
-          <a:ln w="9525" cap="flat" cmpd="sng" algn="ctr">
-            <a:solidFill>
-              <a:schemeClr val="dk1">
-                <a:lumMod val="15000"/>
-                <a:lumOff val="85000"/>
-              </a:schemeClr>
-            </a:solidFill>
-            <a:round/>
-          </a:ln>
-          <a:effectLst/>
-        </c:spPr>
-        <c:txPr>
-          <a:bodyPr rot="-60000000" spcFirstLastPara="1" vertOverflow="ellipsis" vert="horz" wrap="square" anchor="ctr" anchorCtr="1"/>
-          <a:lstStyle/>
-          <a:p>
-            <a:pPr>
-              <a:defRPr sz="900" b="0" i="0" u="none" strike="noStrike" kern="1200" spc="20" baseline="0">
-                <a:solidFill>
-                  <a:sysClr val="windowText" lastClr="000000"/>
-                </a:solidFill>
-                <a:latin typeface="+mn-lt"/>
-                <a:ea typeface="+mn-ea"/>
-                <a:cs typeface="+mn-cs"/>
-              </a:defRPr>
-            </a:pPr>
-            <a:endParaRPr lang="pl-PL"/>
-          </a:p>
-        </c:txPr>
-        <c:crossAx val="354507536"/>
-        <c:crosses val="autoZero"/>
-        <c:auto val="1"/>
-        <c:lblAlgn val="ctr"/>
-        <c:lblOffset val="100"/>
-        <c:tickLblSkip val="20"/>
-        <c:tickMarkSkip val="16"/>
-        <c:noMultiLvlLbl val="0"/>
-      </c:catAx>
-      <c:valAx>
-        <c:axId val="354507536"/>
-        <c:scaling>
-          <c:orientation val="minMax"/>
-          <c:max val="1"/>
-        </c:scaling>
-        <c:delete val="0"/>
-        <c:axPos val="l"/>
-        <c:title>
-          <c:tx>
-            <c:rich>
-              <a:bodyPr rot="-5400000" spcFirstLastPara="1" vertOverflow="ellipsis" vert="horz" wrap="square" anchor="ctr" anchorCtr="1"/>
-              <a:lstStyle/>
-              <a:p>
-                <a:pPr>
-                  <a:defRPr sz="900" b="0" i="0" u="none" strike="noStrike" kern="1200" cap="all" baseline="0">
-                    <a:solidFill>
-                      <a:sysClr val="windowText" lastClr="000000"/>
-                    </a:solidFill>
-                    <a:latin typeface="+mn-lt"/>
-                    <a:ea typeface="+mn-ea"/>
-                    <a:cs typeface="+mn-cs"/>
-                  </a:defRPr>
-                </a:pPr>
-                <a:r>
-                  <a:rPr lang="pl-PL"/>
-                  <a:t>Wartość funkcji okna</a:t>
-                </a:r>
-              </a:p>
-            </c:rich>
-          </c:tx>
-          <c:overlay val="0"/>
-          <c:spPr>
-            <a:noFill/>
-            <a:ln>
-              <a:noFill/>
-            </a:ln>
-            <a:effectLst/>
-          </c:spPr>
-          <c:txPr>
-            <a:bodyPr rot="-5400000" spcFirstLastPara="1" vertOverflow="ellipsis" vert="horz" wrap="square" anchor="ctr" anchorCtr="1"/>
-            <a:lstStyle/>
-            <a:p>
-              <a:pPr>
-                <a:defRPr sz="900" b="0" i="0" u="none" strike="noStrike" kern="1200" cap="all" baseline="0">
-                  <a:solidFill>
-                    <a:sysClr val="windowText" lastClr="000000"/>
-                  </a:solidFill>
-                  <a:latin typeface="+mn-lt"/>
-                  <a:ea typeface="+mn-ea"/>
-                  <a:cs typeface="+mn-cs"/>
-                </a:defRPr>
-              </a:pPr>
-              <a:endParaRPr lang="pl-PL"/>
-            </a:p>
-          </c:txPr>
-        </c:title>
-        <c:numFmt formatCode="General" sourceLinked="1"/>
-        <c:majorTickMark val="none"/>
-        <c:minorTickMark val="none"/>
-        <c:tickLblPos val="nextTo"/>
-        <c:spPr>
-          <a:noFill/>
-          <a:ln>
-            <a:noFill/>
-          </a:ln>
-          <a:effectLst/>
-        </c:spPr>
-        <c:txPr>
-          <a:bodyPr rot="-60000000" spcFirstLastPara="1" vertOverflow="ellipsis" vert="horz" wrap="square" anchor="ctr" anchorCtr="1"/>
-          <a:lstStyle/>
-          <a:p>
-            <a:pPr>
-              <a:defRPr sz="900" b="0" i="0" u="none" strike="noStrike" kern="1200" spc="20" baseline="0">
-                <a:solidFill>
-                  <a:sysClr val="windowText" lastClr="000000"/>
-                </a:solidFill>
-                <a:latin typeface="+mn-lt"/>
-                <a:ea typeface="+mn-ea"/>
-                <a:cs typeface="+mn-cs"/>
-              </a:defRPr>
-            </a:pPr>
-            <a:endParaRPr lang="pl-PL"/>
-          </a:p>
-        </c:txPr>
-        <c:crossAx val="354503616"/>
-        <c:crosses val="autoZero"/>
-        <c:crossBetween val="between"/>
-      </c:valAx>
-      <c:spPr>
-        <a:gradFill>
-          <a:gsLst>
-            <a:gs pos="100000">
-              <a:schemeClr val="lt1">
-                <a:lumMod val="95000"/>
-              </a:schemeClr>
-            </a:gs>
-            <a:gs pos="0">
-              <a:schemeClr val="lt1"/>
-            </a:gs>
-          </a:gsLst>
-          <a:lin ang="5400000" scaled="0"/>
-        </a:gradFill>
-        <a:ln>
-          <a:solidFill>
-            <a:schemeClr val="accent6">
-              <a:lumMod val="50000"/>
-            </a:schemeClr>
-          </a:solidFill>
-        </a:ln>
-        <a:effectLst/>
-      </c:spPr>
-    </c:plotArea>
-    <c:plotVisOnly val="1"/>
-    <c:dispBlanksAs val="gap"/>
-    <c:showDLblsOverMax val="0"/>
-  </c:chart>
-  <c:spPr>
-    <a:solidFill>
-      <a:schemeClr val="lt1"/>
-    </a:solidFill>
-    <a:ln w="9525" cap="flat" cmpd="sng" algn="ctr">
-      <a:solidFill>
-        <a:sysClr val="windowText" lastClr="000000"/>
-      </a:solidFill>
-      <a:round/>
-    </a:ln>
-    <a:effectLst/>
-  </c:spPr>
-  <c:txPr>
-    <a:bodyPr/>
-    <a:lstStyle/>
-    <a:p>
-      <a:pPr>
-        <a:defRPr>
-          <a:solidFill>
-            <a:sysClr val="windowText" lastClr="000000"/>
-          </a:solidFill>
-        </a:defRPr>
-      </a:pPr>
-      <a:endParaRPr lang="pl-PL"/>
-    </a:p>
-  </c:txPr>
-  <c:externalData r:id="rId3">
-    <c:autoUpdate val="0"/>
-  </c:externalData>
-</c:chartSpace>
-</file>
-
-<file path=word/charts/chart4.xml><?xml version="1.0" encoding="utf-8"?>
-<c:chartSpace xmlns:c="http://schemas.openxmlformats.org/drawingml/2006/chart" xmlns:a="http://schemas.openxmlformats.org/drawingml/2006/main" xmlns:r="http://schemas.openxmlformats.org/officeDocument/2006/relationships">
-  <c:date1904 val="0"/>
-  <c:lang val="pl-PL"/>
-  <c:roundedCorners val="0"/>
-  <mc:AlternateContent xmlns:mc="http://schemas.openxmlformats.org/markup-compatibility/2006">
-    <mc:Choice xmlns:c14="http://schemas.microsoft.com/office/drawing/2007/8/2/chart" Requires="c14">
       <c14:style val="105"/>
     </mc:Choice>
     <mc:Fallback>
@@ -22978,8 +23980,9 @@
             </a:pPr>
             <a:r>
               <a:rPr lang="pl-PL"/>
-              <a:t>Działanie  funkcji okna Hanninga</a:t>
+              <a:t>Okno Hanninga</a:t>
             </a:r>
+            <a:endParaRPr lang="en-US"/>
           </a:p>
         </c:rich>
       </c:tx>
@@ -23018,424 +24021,6 @@
         <c:ser>
           <c:idx val="0"/>
           <c:order val="0"/>
-          <c:tx>
-            <c:v>Sygnał początkowy</c:v>
-          </c:tx>
-          <c:spPr>
-            <a:ln w="22225" cap="rnd" cmpd="sng" algn="ctr">
-              <a:solidFill>
-                <a:schemeClr val="accent3">
-                  <a:tint val="65000"/>
-                </a:schemeClr>
-              </a:solidFill>
-              <a:round/>
-            </a:ln>
-            <a:effectLst/>
-          </c:spPr>
-          <c:marker>
-            <c:symbol val="none"/>
-          </c:marker>
-          <c:val>
-            <c:numRef>
-              <c:f>'hanning window'!$C$1:$C$128</c:f>
-              <c:numCache>
-                <c:formatCode>General</c:formatCode>
-                <c:ptCount val="128"/>
-                <c:pt idx="0">
-                  <c:v>-0.10661132643615019</c:v>
-                </c:pt>
-                <c:pt idx="1">
-                  <c:v>-0.18555253761406293</c:v>
-                </c:pt>
-                <c:pt idx="2">
-                  <c:v>-0.11556342254910937</c:v>
-                </c:pt>
-                <c:pt idx="3">
-                  <c:v>-1.2207403790398877E-2</c:v>
-                </c:pt>
-                <c:pt idx="4">
-                  <c:v>9.2776268807031465E-2</c:v>
-                </c:pt>
-                <c:pt idx="5">
-                  <c:v>0.13753674937182736</c:v>
-                </c:pt>
-                <c:pt idx="6">
-                  <c:v>0.17090365306558428</c:v>
-                </c:pt>
-                <c:pt idx="7">
-                  <c:v>0.26286609495325586</c:v>
-                </c:pt>
-                <c:pt idx="8">
-                  <c:v>0.37761569058300526</c:v>
-                </c:pt>
-                <c:pt idx="9">
-                  <c:v>0.48259936318043561</c:v>
-                </c:pt>
-                <c:pt idx="10">
-                  <c:v>0.58758303577786597</c:v>
-                </c:pt>
-                <c:pt idx="11">
-                  <c:v>0.64617857397178058</c:v>
-                </c:pt>
-                <c:pt idx="12">
-                  <c:v>0.54445020905178987</c:v>
-                </c:pt>
-                <c:pt idx="13">
-                  <c:v>0.32553076774397005</c:v>
-                </c:pt>
-                <c:pt idx="14">
-                  <c:v>-0.25798313343709628</c:v>
-                </c:pt>
-                <c:pt idx="15">
-                  <c:v>-0.87486393831191944</c:v>
-                </c:pt>
-                <c:pt idx="16">
-                  <c:v>-1</c:v>
-                </c:pt>
-                <c:pt idx="17">
-                  <c:v>-0.80080568865016633</c:v>
-                </c:pt>
-                <c:pt idx="18">
-                  <c:v>-0.32390311390525023</c:v>
-                </c:pt>
-                <c:pt idx="19">
-                  <c:v>0.3686635944700461</c:v>
-                </c:pt>
-                <c:pt idx="20">
-                  <c:v>0.84882147689240184</c:v>
-                </c:pt>
-                <c:pt idx="21">
-                  <c:v>0.73814101585945213</c:v>
-                </c:pt>
-                <c:pt idx="22">
-                  <c:v>0.31169571011485137</c:v>
-                </c:pt>
-                <c:pt idx="23">
-                  <c:v>-0.19043549913022248</c:v>
-                </c:pt>
-                <c:pt idx="24">
-                  <c:v>-0.55340230516474909</c:v>
-                </c:pt>
-                <c:pt idx="25">
-                  <c:v>-0.60060426648762477</c:v>
-                </c:pt>
-                <c:pt idx="26">
-                  <c:v>-0.29135003713085322</c:v>
-                </c:pt>
-                <c:pt idx="27">
-                  <c:v>-4.8829615161595508E-3</c:v>
-                </c:pt>
-                <c:pt idx="28">
-                  <c:v>9.6031576484471165E-2</c:v>
-                </c:pt>
-                <c:pt idx="29">
-                  <c:v>0.10986663411358989</c:v>
-                </c:pt>
-                <c:pt idx="30">
-                  <c:v>0.14404736472670676</c:v>
-                </c:pt>
-                <c:pt idx="31">
-                  <c:v>0.16520686463006481</c:v>
-                </c:pt>
-                <c:pt idx="32">
-                  <c:v>0.26367992187261574</c:v>
-                </c:pt>
-                <c:pt idx="33">
-                  <c:v>0.42644530574460077</c:v>
-                </c:pt>
-                <c:pt idx="34">
-                  <c:v>0.4142379019542019</c:v>
-                </c:pt>
-                <c:pt idx="35">
-                  <c:v>0.21647796054974008</c:v>
-                </c:pt>
-                <c:pt idx="36">
-                  <c:v>-3.336690369375693E-2</c:v>
-                </c:pt>
-                <c:pt idx="37">
-                  <c:v>-0.27425967182429478</c:v>
-                </c:pt>
-                <c:pt idx="38">
-                  <c:v>-0.40040284432508316</c:v>
-                </c:pt>
-                <c:pt idx="39">
-                  <c:v>-0.27181819106621502</c:v>
-                </c:pt>
-                <c:pt idx="40">
-                  <c:v>-4.4760480564795882E-2</c:v>
-                </c:pt>
-                <c:pt idx="41">
-                  <c:v>5.8595538193914609E-2</c:v>
-                </c:pt>
-                <c:pt idx="42">
-                  <c:v>7.8941211177912737E-2</c:v>
-                </c:pt>
-                <c:pt idx="43">
-                  <c:v>4.8829615161595508E-3</c:v>
-                </c:pt>
-                <c:pt idx="44">
-                  <c:v>-0.16520686463006481</c:v>
-                </c:pt>
-                <c:pt idx="45">
-                  <c:v>-0.3979613635670034</c:v>
-                </c:pt>
-                <c:pt idx="46">
-                  <c:v>-0.38900926745404424</c:v>
-                </c:pt>
-                <c:pt idx="47">
-                  <c:v>-0.19124932604958242</c:v>
-                </c:pt>
-                <c:pt idx="48">
-                  <c:v>8.1382691935992513E-2</c:v>
-                </c:pt>
-                <c:pt idx="49">
-                  <c:v>0.27100436414685508</c:v>
-                </c:pt>
-                <c:pt idx="50">
-                  <c:v>0.34343495996988843</c:v>
-                </c:pt>
-                <c:pt idx="51">
-                  <c:v>0.15299946083966592</c:v>
-                </c:pt>
-                <c:pt idx="52">
-                  <c:v>-9.1148614968311614E-2</c:v>
-                </c:pt>
-                <c:pt idx="53">
-                  <c:v>-0.228685364340139</c:v>
-                </c:pt>
-                <c:pt idx="54">
-                  <c:v>-0.16357921079134496</c:v>
-                </c:pt>
-                <c:pt idx="55">
-                  <c:v>-4.6388134403515732E-2</c:v>
-                </c:pt>
-                <c:pt idx="56">
-                  <c:v>0.27344584490493484</c:v>
-                </c:pt>
-                <c:pt idx="57">
-                  <c:v>0.46957813247067681</c:v>
-                </c:pt>
-                <c:pt idx="58">
-                  <c:v>0.53875342061627052</c:v>
-                </c:pt>
-                <c:pt idx="59">
-                  <c:v>0.46550899787387717</c:v>
-                </c:pt>
-                <c:pt idx="60">
-                  <c:v>0.48178553626107568</c:v>
-                </c:pt>
-                <c:pt idx="61">
-                  <c:v>0.45981220943835771</c:v>
-                </c:pt>
-                <c:pt idx="62">
-                  <c:v>0.53142897834203107</c:v>
-                </c:pt>
-                <c:pt idx="63">
-                  <c:v>0.52817367066459142</c:v>
-                </c:pt>
-                <c:pt idx="64">
-                  <c:v>0.34424878688924837</c:v>
-                </c:pt>
-                <c:pt idx="65">
-                  <c:v>-0.39551988280892364</c:v>
-                </c:pt>
-                <c:pt idx="66">
-                  <c:v>-0.93345947650583405</c:v>
-                </c:pt>
-                <c:pt idx="67">
-                  <c:v>-1</c:v>
-                </c:pt>
-                <c:pt idx="68">
-                  <c:v>-0.89439578437655765</c:v>
-                </c:pt>
-                <c:pt idx="69">
-                  <c:v>-0.27019053722749514</c:v>
-                </c:pt>
-                <c:pt idx="70">
-                  <c:v>0.62990203558458213</c:v>
-                </c:pt>
-                <c:pt idx="71">
-                  <c:v>1</c:v>
-                </c:pt>
-                <c:pt idx="72">
-                  <c:v>0.78452915026296788</c:v>
-                </c:pt>
-                <c:pt idx="73">
-                  <c:v>0.27263201798557496</c:v>
-                </c:pt>
-                <c:pt idx="74">
-                  <c:v>-0.29053621021149328</c:v>
-                </c:pt>
-                <c:pt idx="75">
-                  <c:v>-0.71047090060121465</c:v>
-                </c:pt>
-                <c:pt idx="76">
-                  <c:v>-0.6705933815525783</c:v>
-                </c:pt>
-                <c:pt idx="77">
-                  <c:v>-0.34343495996988843</c:v>
-                </c:pt>
-                <c:pt idx="78">
-                  <c:v>-9.684540340383109E-2</c:v>
-                </c:pt>
-                <c:pt idx="79">
-                  <c:v>-1.4648884548478652E-2</c:v>
-                </c:pt>
-                <c:pt idx="80">
-                  <c:v>-2.4414807580797754E-3</c:v>
-                </c:pt>
-                <c:pt idx="81">
-                  <c:v>2.5228634500157679E-2</c:v>
-                </c:pt>
-                <c:pt idx="82">
-                  <c:v>0.10010071108127079</c:v>
-                </c:pt>
-                <c:pt idx="83">
-                  <c:v>0.33285521001820939</c:v>
-                </c:pt>
-                <c:pt idx="84">
-                  <c:v>0.51759392071291244</c:v>
-                </c:pt>
-                <c:pt idx="85">
-                  <c:v>0.39551988280892364</c:v>
-                </c:pt>
-                <c:pt idx="86">
-                  <c:v>0.14079205704926706</c:v>
-                </c:pt>
-                <c:pt idx="87">
-                  <c:v>-0.14811649932350637</c:v>
-                </c:pt>
-                <c:pt idx="88">
-                  <c:v>-0.4345835749382001</c:v>
-                </c:pt>
-                <c:pt idx="89">
-                  <c:v>-0.45004628640603861</c:v>
-                </c:pt>
-                <c:pt idx="90">
-                  <c:v>-0.17822809533982362</c:v>
-                </c:pt>
-                <c:pt idx="91">
-                  <c:v>5.7781711274554684E-2</c:v>
-                </c:pt>
-                <c:pt idx="92">
-                  <c:v>0.13590909553310751</c:v>
-                </c:pt>
-                <c:pt idx="93">
-                  <c:v>2.2787153742077904E-2</c:v>
-                </c:pt>
-                <c:pt idx="94">
-                  <c:v>-0.26530757571133562</c:v>
-                </c:pt>
-                <c:pt idx="95">
-                  <c:v>-0.5623544012777083</c:v>
-                </c:pt>
-                <c:pt idx="96">
-                  <c:v>-0.57944476658426669</c:v>
-                </c:pt>
-                <c:pt idx="97">
-                  <c:v>-0.391450748212124</c:v>
-                </c:pt>
-                <c:pt idx="98">
-                  <c:v>-0.10172836491999064</c:v>
-                </c:pt>
-                <c:pt idx="99">
-                  <c:v>0.17660044150110377</c:v>
-                </c:pt>
-                <c:pt idx="100">
-                  <c:v>0.23031301817885885</c:v>
-                </c:pt>
-                <c:pt idx="101">
-                  <c:v>4.3132826726076032E-2</c:v>
-                </c:pt>
-                <c:pt idx="102">
-                  <c:v>-0.12532934558142847</c:v>
-                </c:pt>
-                <c:pt idx="103">
-                  <c:v>-0.19694611448510188</c:v>
-                </c:pt>
-                <c:pt idx="104">
-                  <c:v>-0.12126021098462884</c:v>
-                </c:pt>
-                <c:pt idx="105">
-                  <c:v>4.9643442080955433E-2</c:v>
-                </c:pt>
-                <c:pt idx="106">
-                  <c:v>0.29135003713085322</c:v>
-                </c:pt>
-                <c:pt idx="107">
-                  <c:v>0.4378388826156398</c:v>
-                </c:pt>
-                <c:pt idx="108">
-                  <c:v>0.424817651905881</c:v>
-                </c:pt>
-                <c:pt idx="109">
-                  <c:v>0.37598803674428544</c:v>
-                </c:pt>
-                <c:pt idx="110">
-                  <c:v>0.41505172887356184</c:v>
-                </c:pt>
-                <c:pt idx="111">
-                  <c:v>0.45981220943835771</c:v>
-                </c:pt>
-                <c:pt idx="112">
-                  <c:v>0.62339142022970273</c:v>
-                </c:pt>
-                <c:pt idx="113">
-                  <c:v>0.72593361206905327</c:v>
-                </c:pt>
-                <c:pt idx="114">
-                  <c:v>0.51108330535803304</c:v>
-                </c:pt>
-                <c:pt idx="115">
-                  <c:v>-0.17985574917854347</c:v>
-                </c:pt>
-                <c:pt idx="116">
-                  <c:v>-0.86835332295704004</c:v>
-                </c:pt>
-                <c:pt idx="117">
-                  <c:v>-1</c:v>
-                </c:pt>
-                <c:pt idx="118">
-                  <c:v>-1</c:v>
-                </c:pt>
-                <c:pt idx="119">
-                  <c:v>-0.75116224656921093</c:v>
-                </c:pt>
-                <c:pt idx="120">
-                  <c:v>0.17334513382366407</c:v>
-                </c:pt>
-                <c:pt idx="121">
-                  <c:v>0.85207678456984171</c:v>
-                </c:pt>
-                <c:pt idx="122">
-                  <c:v>0.95136366873175249</c:v>
-                </c:pt>
-                <c:pt idx="123">
-                  <c:v>0.55340230516474909</c:v>
-                </c:pt>
-                <c:pt idx="124">
-                  <c:v>-8.6265653452152063E-2</c:v>
-                </c:pt>
-                <c:pt idx="125">
-                  <c:v>-0.58432772810042632</c:v>
-                </c:pt>
-                <c:pt idx="126">
-                  <c:v>-0.67629016998809788</c:v>
-                </c:pt>
-                <c:pt idx="127">
-                  <c:v>-0.40203049816380304</c:v>
-                </c:pt>
-              </c:numCache>
-            </c:numRef>
-          </c:val>
-          <c:smooth val="0"/>
-        </c:ser>
-        <c:ser>
-          <c:idx val="1"/>
-          <c:order val="1"/>
-          <c:tx>
-            <c:v>Okno Hanninga</c:v>
-          </c:tx>
           <c:spPr>
             <a:ln w="22225" cap="rnd" cmpd="sng" algn="ctr">
               <a:solidFill>
@@ -23831,421 +24416,6 @@
                 </c:pt>
                 <c:pt idx="125">
                   <c:v>6.117918928693622E-4</c:v>
-                </c:pt>
-                <c:pt idx="126">
-                  <c:v>0</c:v>
-                </c:pt>
-                <c:pt idx="127">
-                  <c:v>0</c:v>
-                </c:pt>
-              </c:numCache>
-            </c:numRef>
-          </c:val>
-          <c:smooth val="0"/>
-        </c:ser>
-        <c:ser>
-          <c:idx val="2"/>
-          <c:order val="2"/>
-          <c:tx>
-            <c:v>Rezultat</c:v>
-          </c:tx>
-          <c:spPr>
-            <a:ln w="22225" cap="rnd" cmpd="sng" algn="ctr">
-              <a:solidFill>
-                <a:schemeClr val="accent3">
-                  <a:shade val="65000"/>
-                </a:schemeClr>
-              </a:solidFill>
-              <a:round/>
-            </a:ln>
-            <a:effectLst/>
-          </c:spPr>
-          <c:marker>
-            <c:symbol val="none"/>
-          </c:marker>
-          <c:val>
-            <c:numRef>
-              <c:f>'hanning window'!$G$1:$G$128</c:f>
-              <c:numCache>
-                <c:formatCode>General</c:formatCode>
-                <c:ptCount val="128"/>
-                <c:pt idx="0">
-                  <c:v>-6.5223945201685796E-5</c:v>
-                </c:pt>
-                <c:pt idx="1">
-                  <c:v>-4.538003515218318E-4</c:v>
-                </c:pt>
-                <c:pt idx="2">
-                  <c:v>-6.3526920893396176E-4</c:v>
-                </c:pt>
-                <c:pt idx="3">
-                  <c:v>-1.1912908037583341E-4</c:v>
-                </c:pt>
-                <c:pt idx="4">
-                  <c:v>1.4120610830001309E-3</c:v>
-                </c:pt>
-                <c:pt idx="5">
-                  <c:v>3.007614642210537E-3</c:v>
-                </c:pt>
-                <c:pt idx="6">
-                  <c:v>5.0733493181932127E-3</c:v>
-                </c:pt>
-                <c:pt idx="7">
-                  <c:v>1.0160850338290534E-2</c:v>
-                </c:pt>
-                <c:pt idx="8">
-                  <c:v>1.8409422141412286E-2</c:v>
-                </c:pt>
-                <c:pt idx="9">
-                  <c:v>2.8933602273373937E-2</c:v>
-                </c:pt>
-                <c:pt idx="10">
-                  <c:v>4.2442570358816878E-2</c:v>
-                </c:pt>
-                <c:pt idx="11">
-                  <c:v>5.5285796744509716E-2</c:v>
-                </c:pt>
-                <c:pt idx="12">
-                  <c:v>5.4389432952612331E-2</c:v>
-                </c:pt>
-                <c:pt idx="13">
-                  <c:v>3.7506626558253549E-2</c:v>
-                </c:pt>
-                <c:pt idx="14">
-                  <c:v>-3.39189539993675E-2</c:v>
-                </c:pt>
-                <c:pt idx="15">
-                  <c:v>-0.13003961339450693</c:v>
-                </c:pt>
-                <c:pt idx="16">
-                  <c:v>-0.1666620568118603</c:v>
-                </c:pt>
-                <c:pt idx="17">
-                  <c:v>-0.14854948171373936</c:v>
-                </c:pt>
-                <c:pt idx="18">
-                  <c:v>-6.6435004387802046E-2</c:v>
-                </c:pt>
-                <c:pt idx="19">
-                  <c:v>8.3110379645516611E-2</c:v>
-                </c:pt>
-                <c:pt idx="20">
-                  <c:v>0.20918192489753987</c:v>
-                </c:pt>
-                <c:pt idx="21">
-                  <c:v>0.19786588870527258</c:v>
-                </c:pt>
-                <c:pt idx="22">
-                  <c:v>9.0469370775853042E-2</c:v>
-                </c:pt>
-                <c:pt idx="23">
-                  <c:v>-5.9597088950256207E-2</c:v>
-                </c:pt>
-                <c:pt idx="24">
-                  <c:v>-0.1860050868968901</c:v>
-                </c:pt>
-                <c:pt idx="25">
-                  <c:v>-0.21602128292684367</c:v>
-                </c:pt>
-                <c:pt idx="26">
-                  <c:v>-0.11175546707723026</c:v>
-                </c:pt>
-                <c:pt idx="27">
-                  <c:v>-1.991113892812266E-3</c:v>
-                </c:pt>
-                <c:pt idx="28">
-                  <c:v>4.1503220659774437E-2</c:v>
-                </c:pt>
-                <c:pt idx="29">
-                  <c:v>5.0183167238888431E-2</c:v>
-                </c:pt>
-                <c:pt idx="30">
-                  <c:v>6.9351826222158006E-2</c:v>
-                </c:pt>
-                <c:pt idx="31">
-                  <c:v>8.3625084754646514E-2</c:v>
-                </c:pt>
-                <c:pt idx="32">
-                  <c:v>0.13998806122463345</c:v>
-                </c:pt>
-                <c:pt idx="33">
-                  <c:v>0.23690881644157172</c:v>
-                </c:pt>
-                <c:pt idx="34">
-                  <c:v>0.24027833035332741</c:v>
-                </c:pt>
-                <c:pt idx="35">
-                  <c:v>0.13083042176254855</c:v>
-                </c:pt>
-                <c:pt idx="36">
-                  <c:v>-2.0968218156856747E-2</c:v>
-                </c:pt>
-                <c:pt idx="37">
-                  <c:v>-0.17885953985509323</c:v>
-                </c:pt>
-                <c:pt idx="38">
-                  <c:v>-0.27048092035187199</c:v>
-                </c:pt>
-                <c:pt idx="39">
-                  <c:v>-0.18985424979615034</c:v>
-                </c:pt>
-                <c:pt idx="40">
-                  <c:v>-3.2268421844516851E-2</c:v>
-                </c:pt>
-                <c:pt idx="41">
-                  <c:v>4.3526253317425469E-2</c:v>
-                </c:pt>
-                <c:pt idx="42">
-                  <c:v>6.0322399692275805E-2</c:v>
-                </c:pt>
-                <c:pt idx="43">
-                  <c:v>3.8322207730457033E-3</c:v>
-                </c:pt>
-                <c:pt idx="44">
-                  <c:v>-0.13295673509298733</c:v>
-                </c:pt>
-                <c:pt idx="45">
-                  <c:v>-0.32792736112864967</c:v>
-                </c:pt>
-                <c:pt idx="46">
-                  <c:v>-0.32772234947919632</c:v>
-                </c:pt>
-                <c:pt idx="47">
-                  <c:v>-0.16448427803833374</c:v>
-                </c:pt>
-                <c:pt idx="48">
-                  <c:v>7.1353751812502225E-2</c:v>
-                </c:pt>
-                <c:pt idx="49">
-                  <c:v>0.2418883953947861</c:v>
-                </c:pt>
-                <c:pt idx="50">
-                  <c:v>0.3116317324235352</c:v>
-                </c:pt>
-                <c:pt idx="51">
-                  <c:v>0.14094824449549495</c:v>
-                </c:pt>
-                <c:pt idx="52">
-                  <c:v>-8.5136427270225523E-2</c:v>
-                </c:pt>
-                <c:pt idx="53">
-                  <c:v>-0.21628688539439878</c:v>
-                </c:pt>
-                <c:pt idx="54">
-                  <c:v>-0.1564531649821439</c:v>
-                </c:pt>
-                <c:pt idx="55">
-                  <c:v>-4.4809675945248879E-2</c:v>
-                </c:pt>
-                <c:pt idx="56">
-                  <c:v>0.26643703243563627</c:v>
-                </c:pt>
-                <c:pt idx="57">
-                  <c:v>0.4609395153648802</c:v>
-                </c:pt>
-                <c:pt idx="58">
-                  <c:v>0.53210508700957992</c:v>
-                </c:pt>
-                <c:pt idx="59">
-                  <c:v>0.46202826218145271</c:v>
-                </c:pt>
-                <c:pt idx="60">
-                  <c:v>0.47994530519516221</c:v>
-                </c:pt>
-                <c:pt idx="61">
-                  <c:v>0.45917942469832357</c:v>
-                </c:pt>
-                <c:pt idx="62">
-                  <c:v>0.53134768492131845</c:v>
-                </c:pt>
-                <c:pt idx="63">
-                  <c:v>0.52809287521276527</c:v>
-                </c:pt>
-                <c:pt idx="64">
-                  <c:v>0.34377503831396616</c:v>
-                </c:pt>
-                <c:pt idx="65">
-                  <c:v>-0.39400915257575819</c:v>
-                </c:pt>
-                <c:pt idx="66">
-                  <c:v>-0.92647974951420675</c:v>
-                </c:pt>
-                <c:pt idx="67">
-                  <c:v>-0.98765978395258136</c:v>
-                </c:pt>
-                <c:pt idx="68">
-                  <c:v>-0.87794198853726735</c:v>
-                </c:pt>
-                <c:pt idx="69">
-                  <c:v>-0.26326516300187874</c:v>
-                </c:pt>
-                <c:pt idx="70">
-                  <c:v>0.6084682312565376</c:v>
-                </c:pt>
-                <c:pt idx="71">
-                  <c:v>0.95643672704662464</c:v>
-                </c:pt>
-                <c:pt idx="72">
-                  <c:v>0.74199486661993042</c:v>
-                </c:pt>
-                <c:pt idx="73">
-                  <c:v>0.25464913513862109</c:v>
-                </c:pt>
-                <c:pt idx="74">
-                  <c:v>-0.26765171960048773</c:v>
-                </c:pt>
-                <c:pt idx="75">
-                  <c:v>-0.64467891565342716</c:v>
-                </c:pt>
-                <c:pt idx="76">
-                  <c:v>-0.59854666007598711</c:v>
-                </c:pt>
-                <c:pt idx="77">
-                  <c:v>-0.30111283264875949</c:v>
-                </c:pt>
-                <c:pt idx="78">
-                  <c:v>-8.3292038666220064E-2</c:v>
-                </c:pt>
-                <c:pt idx="79">
-                  <c:v>-1.2341008976204042E-2</c:v>
-                </c:pt>
-                <c:pt idx="80">
-                  <c:v>-2.0118243014027593E-3</c:v>
-                </c:pt>
-                <c:pt idx="81">
-                  <c:v>2.0303737871342896E-2</c:v>
-                </c:pt>
-                <c:pt idx="82">
-                  <c:v>7.8560525847436918E-2</c:v>
-                </c:pt>
-                <c:pt idx="83">
-                  <c:v>0.25434908736227635</c:v>
-                </c:pt>
-                <c:pt idx="84">
-                  <c:v>0.38448190430392493</c:v>
-                </c:pt>
-                <c:pt idx="85">
-                  <c:v>0.28513550938973081</c:v>
-                </c:pt>
-                <c:pt idx="86">
-                  <c:v>9.8337680283634793E-2</c:v>
-                </c:pt>
-                <c:pt idx="87">
-                  <c:v>-0.10005595021146486</c:v>
-                </c:pt>
-                <c:pt idx="88">
-                  <c:v>-0.28341541330154252</c:v>
-                </c:pt>
-                <c:pt idx="89">
-                  <c:v>-0.28281523514004359</c:v>
-                </c:pt>
-                <c:pt idx="90">
-                  <c:v>-0.10771376829322607</c:v>
-                </c:pt>
-                <c:pt idx="91">
-                  <c:v>3.3516230756554535E-2</c:v>
-                </c:pt>
-                <c:pt idx="92">
-                  <c:v>7.5503382339203257E-2</c:v>
-                </c:pt>
-                <c:pt idx="93">
-                  <c:v>1.2097733686079429E-2</c:v>
-                </c:pt>
-                <c:pt idx="94">
-                  <c:v>-0.13429447108381665</c:v>
-                </c:pt>
-                <c:pt idx="95">
-                  <c:v>-0.27074639502548703</c:v>
-                </c:pt>
-                <c:pt idx="96">
-                  <c:v>-0.26466974128954501</c:v>
-                </c:pt>
-                <c:pt idx="97">
-                  <c:v>-0.16917838251992803</c:v>
-                </c:pt>
-                <c:pt idx="98">
-                  <c:v>-4.1481539433588878E-2</c:v>
-                </c:pt>
-                <c:pt idx="99">
-                  <c:v>6.7740045686477568E-2</c:v>
-                </c:pt>
-                <c:pt idx="100">
-                  <c:v>8.2837429631838377E-2</c:v>
-                </c:pt>
-                <c:pt idx="101">
-                  <c:v>1.4497455302257619E-2</c:v>
-                </c:pt>
-                <c:pt idx="102">
-                  <c:v>-3.9222015804869496E-2</c:v>
-                </c:pt>
-                <c:pt idx="103">
-                  <c:v>-5.716341443278438E-2</c:v>
-                </c:pt>
-                <c:pt idx="104">
-                  <c:v>-3.2504980614206862E-2</c:v>
-                </c:pt>
-                <c:pt idx="105">
-                  <c:v>1.2234033958533013E-2</c:v>
-                </c:pt>
-                <c:pt idx="106">
-                  <c:v>6.5681050580783537E-2</c:v>
-                </c:pt>
-                <c:pt idx="107">
-                  <c:v>8.980410140863708E-2</c:v>
-                </c:pt>
-                <c:pt idx="108">
-                  <c:v>7.8803688470093558E-2</c:v>
-                </c:pt>
-                <c:pt idx="109">
-                  <c:v>6.2662939540455875E-2</c:v>
-                </c:pt>
-                <c:pt idx="110">
-                  <c:v>6.1693211935998686E-2</c:v>
-                </c:pt>
-                <c:pt idx="111">
-                  <c:v>6.0454918011491048E-2</c:v>
-                </c:pt>
-                <c:pt idx="112">
-                  <c:v>7.1825189859055588E-2</c:v>
-                </c:pt>
-                <c:pt idx="113">
-                  <c:v>7.2519243936816608E-2</c:v>
-                </c:pt>
-                <c:pt idx="114">
-                  <c:v>4.3727305233692795E-2</c:v>
-                </c:pt>
-                <c:pt idx="115">
-                  <c:v>-1.2991423890995184E-2</c:v>
-                </c:pt>
-                <c:pt idx="116">
-                  <c:v>-5.2060967328313786E-2</c:v>
-                </c:pt>
-                <c:pt idx="117">
-                  <c:v>-4.8751740461286941E-2</c:v>
-                </c:pt>
-                <c:pt idx="118">
-                  <c:v>-3.8654092457596712E-2</c:v>
-                </c:pt>
-                <c:pt idx="119">
-                  <c:v>-2.2298578193773195E-2</c:v>
-                </c:pt>
-                <c:pt idx="120">
-                  <c:v>3.7906622413659431E-3</c:v>
-                </c:pt>
-                <c:pt idx="121">
-                  <c:v>1.296866626229063E-2</c:v>
-                </c:pt>
-                <c:pt idx="122">
-                  <c:v>9.2841263306233362E-3</c:v>
-                </c:pt>
-                <c:pt idx="123">
-                  <c:v>3.0421342399654817E-3</c:v>
-                </c:pt>
-                <c:pt idx="124">
-                  <c:v>-2.1097735640927747E-4</c:v>
-                </c:pt>
-                <c:pt idx="125">
-                  <c:v>-3.5748696683061385E-4</c:v>
                 </c:pt>
                 <c:pt idx="126">
                   <c:v>0</c:v>
@@ -24282,11 +24452,11 @@
           </c:spPr>
         </c:dropLines>
         <c:smooth val="0"/>
-        <c:axId val="313820480"/>
-        <c:axId val="313821600"/>
+        <c:axId val="274381520"/>
+        <c:axId val="274382080"/>
       </c:lineChart>
       <c:catAx>
-        <c:axId val="313820480"/>
+        <c:axId val="274381520"/>
         <c:scaling>
           <c:orientation val="minMax"/>
         </c:scaling>
@@ -24374,7 +24544,1587 @@
             <a:endParaRPr lang="pl-PL"/>
           </a:p>
         </c:txPr>
-        <c:crossAx val="313821600"/>
+        <c:crossAx val="274382080"/>
+        <c:crosses val="autoZero"/>
+        <c:auto val="1"/>
+        <c:lblAlgn val="ctr"/>
+        <c:lblOffset val="100"/>
+        <c:tickLblSkip val="20"/>
+        <c:tickMarkSkip val="16"/>
+        <c:noMultiLvlLbl val="0"/>
+      </c:catAx>
+      <c:valAx>
+        <c:axId val="274382080"/>
+        <c:scaling>
+          <c:orientation val="minMax"/>
+          <c:max val="1"/>
+        </c:scaling>
+        <c:delete val="0"/>
+        <c:axPos val="l"/>
+        <c:title>
+          <c:tx>
+            <c:rich>
+              <a:bodyPr rot="-5400000" spcFirstLastPara="1" vertOverflow="ellipsis" vert="horz" wrap="square" anchor="ctr" anchorCtr="1"/>
+              <a:lstStyle/>
+              <a:p>
+                <a:pPr>
+                  <a:defRPr sz="900" b="0" i="0" u="none" strike="noStrike" kern="1200" cap="all" baseline="0">
+                    <a:solidFill>
+                      <a:schemeClr val="dk1"/>
+                    </a:solidFill>
+                    <a:latin typeface="+mn-lt"/>
+                    <a:ea typeface="+mn-ea"/>
+                    <a:cs typeface="+mn-cs"/>
+                  </a:defRPr>
+                </a:pPr>
+                <a:r>
+                  <a:rPr lang="pl-PL"/>
+                  <a:t>Wartość funkcji okna</a:t>
+                </a:r>
+              </a:p>
+            </c:rich>
+          </c:tx>
+          <c:overlay val="0"/>
+          <c:spPr>
+            <a:noFill/>
+            <a:ln>
+              <a:noFill/>
+            </a:ln>
+            <a:effectLst/>
+          </c:spPr>
+          <c:txPr>
+            <a:bodyPr rot="-5400000" spcFirstLastPara="1" vertOverflow="ellipsis" vert="horz" wrap="square" anchor="ctr" anchorCtr="1"/>
+            <a:lstStyle/>
+            <a:p>
+              <a:pPr>
+                <a:defRPr sz="900" b="0" i="0" u="none" strike="noStrike" kern="1200" cap="all" baseline="0">
+                  <a:solidFill>
+                    <a:schemeClr val="dk1"/>
+                  </a:solidFill>
+                  <a:latin typeface="+mn-lt"/>
+                  <a:ea typeface="+mn-ea"/>
+                  <a:cs typeface="+mn-cs"/>
+                </a:defRPr>
+              </a:pPr>
+              <a:endParaRPr lang="pl-PL"/>
+            </a:p>
+          </c:txPr>
+        </c:title>
+        <c:numFmt formatCode="General" sourceLinked="1"/>
+        <c:majorTickMark val="none"/>
+        <c:minorTickMark val="none"/>
+        <c:tickLblPos val="nextTo"/>
+        <c:spPr>
+          <a:noFill/>
+          <a:ln>
+            <a:noFill/>
+          </a:ln>
+          <a:effectLst/>
+        </c:spPr>
+        <c:txPr>
+          <a:bodyPr rot="-60000000" spcFirstLastPara="1" vertOverflow="ellipsis" vert="horz" wrap="square" anchor="ctr" anchorCtr="1"/>
+          <a:lstStyle/>
+          <a:p>
+            <a:pPr>
+              <a:defRPr sz="900" b="0" i="0" u="none" strike="noStrike" kern="1200" spc="20" baseline="0">
+                <a:solidFill>
+                  <a:schemeClr val="dk1"/>
+                </a:solidFill>
+                <a:latin typeface="+mn-lt"/>
+                <a:ea typeface="+mn-ea"/>
+                <a:cs typeface="+mn-cs"/>
+              </a:defRPr>
+            </a:pPr>
+            <a:endParaRPr lang="pl-PL"/>
+          </a:p>
+        </c:txPr>
+        <c:crossAx val="274381520"/>
+        <c:crosses val="autoZero"/>
+        <c:crossBetween val="between"/>
+      </c:valAx>
+      <c:spPr>
+        <a:solidFill>
+          <a:schemeClr val="lt1"/>
+        </a:solidFill>
+        <a:ln w="12700" cap="flat" cmpd="sng" algn="ctr">
+          <a:solidFill>
+            <a:schemeClr val="dk1"/>
+          </a:solidFill>
+          <a:prstDash val="solid"/>
+          <a:miter lim="800000"/>
+        </a:ln>
+        <a:effectLst/>
+      </c:spPr>
+    </c:plotArea>
+    <c:plotVisOnly val="1"/>
+    <c:dispBlanksAs val="gap"/>
+    <c:showDLblsOverMax val="0"/>
+  </c:chart>
+  <c:spPr>
+    <a:solidFill>
+      <a:schemeClr val="lt1"/>
+    </a:solidFill>
+    <a:ln w="12700" cap="flat" cmpd="sng" algn="ctr">
+      <a:solidFill>
+        <a:schemeClr val="dk1"/>
+      </a:solidFill>
+      <a:prstDash val="solid"/>
+      <a:miter lim="800000"/>
+    </a:ln>
+    <a:effectLst/>
+  </c:spPr>
+  <c:txPr>
+    <a:bodyPr/>
+    <a:lstStyle/>
+    <a:p>
+      <a:pPr>
+        <a:defRPr>
+          <a:solidFill>
+            <a:schemeClr val="dk1"/>
+          </a:solidFill>
+          <a:latin typeface="+mn-lt"/>
+          <a:ea typeface="+mn-ea"/>
+          <a:cs typeface="+mn-cs"/>
+        </a:defRPr>
+      </a:pPr>
+      <a:endParaRPr lang="pl-PL"/>
+    </a:p>
+  </c:txPr>
+  <c:externalData r:id="rId3">
+    <c:autoUpdate val="0"/>
+  </c:externalData>
+</c:chartSpace>
+</file>
+
+<file path=word/charts/chart4.xml><?xml version="1.0" encoding="utf-8"?>
+<c:chartSpace xmlns:c="http://schemas.openxmlformats.org/drawingml/2006/chart" xmlns:a="http://schemas.openxmlformats.org/drawingml/2006/main" xmlns:r="http://schemas.openxmlformats.org/officeDocument/2006/relationships">
+  <c:date1904 val="0"/>
+  <c:lang val="pl-PL"/>
+  <c:roundedCorners val="0"/>
+  <mc:AlternateContent xmlns:mc="http://schemas.openxmlformats.org/markup-compatibility/2006">
+    <mc:Choice xmlns:c14="http://schemas.microsoft.com/office/drawing/2007/8/2/chart" Requires="c14">
+      <c14:style val="105"/>
+    </mc:Choice>
+    <mc:Fallback>
+      <c:style val="5"/>
+    </mc:Fallback>
+  </mc:AlternateContent>
+  <c:chart>
+    <c:title>
+      <c:tx>
+        <c:rich>
+          <a:bodyPr rot="0" spcFirstLastPara="1" vertOverflow="ellipsis" vert="horz" wrap="square" anchor="ctr" anchorCtr="1"/>
+          <a:lstStyle/>
+          <a:p>
+            <a:pPr>
+              <a:defRPr sz="1400" b="0" i="0" u="none" strike="noStrike" kern="1200" cap="none" spc="20" baseline="0">
+                <a:solidFill>
+                  <a:schemeClr val="dk1"/>
+                </a:solidFill>
+                <a:latin typeface="+mn-lt"/>
+                <a:ea typeface="+mn-ea"/>
+                <a:cs typeface="+mn-cs"/>
+              </a:defRPr>
+            </a:pPr>
+            <a:r>
+              <a:rPr lang="pl-PL"/>
+              <a:t>Działanie funkcji okna Hanninga</a:t>
+            </a:r>
+          </a:p>
+        </c:rich>
+      </c:tx>
+      <c:overlay val="0"/>
+      <c:spPr>
+        <a:noFill/>
+        <a:ln>
+          <a:noFill/>
+        </a:ln>
+        <a:effectLst/>
+      </c:spPr>
+      <c:txPr>
+        <a:bodyPr rot="0" spcFirstLastPara="1" vertOverflow="ellipsis" vert="horz" wrap="square" anchor="ctr" anchorCtr="1"/>
+        <a:lstStyle/>
+        <a:p>
+          <a:pPr>
+            <a:defRPr sz="1400" b="0" i="0" u="none" strike="noStrike" kern="1200" cap="none" spc="20" baseline="0">
+              <a:solidFill>
+                <a:schemeClr val="dk1"/>
+              </a:solidFill>
+              <a:latin typeface="+mn-lt"/>
+              <a:ea typeface="+mn-ea"/>
+              <a:cs typeface="+mn-cs"/>
+            </a:defRPr>
+          </a:pPr>
+          <a:endParaRPr lang="pl-PL"/>
+        </a:p>
+      </c:txPr>
+    </c:title>
+    <c:autoTitleDeleted val="0"/>
+    <c:plotArea>
+      <c:layout/>
+      <c:lineChart>
+        <c:grouping val="standard"/>
+        <c:varyColors val="0"/>
+        <c:ser>
+          <c:idx val="0"/>
+          <c:order val="0"/>
+          <c:tx>
+            <c:v>Sygnał początkowy</c:v>
+          </c:tx>
+          <c:spPr>
+            <a:ln w="22225" cap="rnd" cmpd="sng" algn="ctr">
+              <a:solidFill>
+                <a:schemeClr val="accent3">
+                  <a:tint val="65000"/>
+                </a:schemeClr>
+              </a:solidFill>
+              <a:round/>
+            </a:ln>
+            <a:effectLst/>
+          </c:spPr>
+          <c:marker>
+            <c:symbol val="none"/>
+          </c:marker>
+          <c:val>
+            <c:numRef>
+              <c:f>'hanning window'!$C$1:$C$128</c:f>
+              <c:numCache>
+                <c:formatCode>General</c:formatCode>
+                <c:ptCount val="128"/>
+                <c:pt idx="0">
+                  <c:v>-0.10661132643615019</c:v>
+                </c:pt>
+                <c:pt idx="1">
+                  <c:v>-0.18555253761406293</c:v>
+                </c:pt>
+                <c:pt idx="2">
+                  <c:v>-0.11556342254910937</c:v>
+                </c:pt>
+                <c:pt idx="3">
+                  <c:v>-1.2207403790398877E-2</c:v>
+                </c:pt>
+                <c:pt idx="4">
+                  <c:v>9.2776268807031465E-2</c:v>
+                </c:pt>
+                <c:pt idx="5">
+                  <c:v>0.13753674937182736</c:v>
+                </c:pt>
+                <c:pt idx="6">
+                  <c:v>0.17090365306558428</c:v>
+                </c:pt>
+                <c:pt idx="7">
+                  <c:v>0.26286609495325586</c:v>
+                </c:pt>
+                <c:pt idx="8">
+                  <c:v>0.37761569058300526</c:v>
+                </c:pt>
+                <c:pt idx="9">
+                  <c:v>0.48259936318043561</c:v>
+                </c:pt>
+                <c:pt idx="10">
+                  <c:v>0.58758303577786597</c:v>
+                </c:pt>
+                <c:pt idx="11">
+                  <c:v>0.64617857397178058</c:v>
+                </c:pt>
+                <c:pt idx="12">
+                  <c:v>0.54445020905178987</c:v>
+                </c:pt>
+                <c:pt idx="13">
+                  <c:v>0.32553076774397005</c:v>
+                </c:pt>
+                <c:pt idx="14">
+                  <c:v>-0.25798313343709628</c:v>
+                </c:pt>
+                <c:pt idx="15">
+                  <c:v>-0.87486393831191944</c:v>
+                </c:pt>
+                <c:pt idx="16">
+                  <c:v>-1</c:v>
+                </c:pt>
+                <c:pt idx="17">
+                  <c:v>-0.80080568865016633</c:v>
+                </c:pt>
+                <c:pt idx="18">
+                  <c:v>-0.32390311390525023</c:v>
+                </c:pt>
+                <c:pt idx="19">
+                  <c:v>0.3686635944700461</c:v>
+                </c:pt>
+                <c:pt idx="20">
+                  <c:v>0.84882147689240184</c:v>
+                </c:pt>
+                <c:pt idx="21">
+                  <c:v>0.73814101585945213</c:v>
+                </c:pt>
+                <c:pt idx="22">
+                  <c:v>0.31169571011485137</c:v>
+                </c:pt>
+                <c:pt idx="23">
+                  <c:v>-0.19043549913022248</c:v>
+                </c:pt>
+                <c:pt idx="24">
+                  <c:v>-0.55340230516474909</c:v>
+                </c:pt>
+                <c:pt idx="25">
+                  <c:v>-0.60060426648762477</c:v>
+                </c:pt>
+                <c:pt idx="26">
+                  <c:v>-0.29135003713085322</c:v>
+                </c:pt>
+                <c:pt idx="27">
+                  <c:v>-4.8829615161595508E-3</c:v>
+                </c:pt>
+                <c:pt idx="28">
+                  <c:v>9.6031576484471165E-2</c:v>
+                </c:pt>
+                <c:pt idx="29">
+                  <c:v>0.10986663411358989</c:v>
+                </c:pt>
+                <c:pt idx="30">
+                  <c:v>0.14404736472670676</c:v>
+                </c:pt>
+                <c:pt idx="31">
+                  <c:v>0.16520686463006481</c:v>
+                </c:pt>
+                <c:pt idx="32">
+                  <c:v>0.26367992187261574</c:v>
+                </c:pt>
+                <c:pt idx="33">
+                  <c:v>0.42644530574460077</c:v>
+                </c:pt>
+                <c:pt idx="34">
+                  <c:v>0.4142379019542019</c:v>
+                </c:pt>
+                <c:pt idx="35">
+                  <c:v>0.21647796054974008</c:v>
+                </c:pt>
+                <c:pt idx="36">
+                  <c:v>-3.336690369375693E-2</c:v>
+                </c:pt>
+                <c:pt idx="37">
+                  <c:v>-0.27425967182429478</c:v>
+                </c:pt>
+                <c:pt idx="38">
+                  <c:v>-0.40040284432508316</c:v>
+                </c:pt>
+                <c:pt idx="39">
+                  <c:v>-0.27181819106621502</c:v>
+                </c:pt>
+                <c:pt idx="40">
+                  <c:v>-4.4760480564795882E-2</c:v>
+                </c:pt>
+                <c:pt idx="41">
+                  <c:v>5.8595538193914609E-2</c:v>
+                </c:pt>
+                <c:pt idx="42">
+                  <c:v>7.8941211177912737E-2</c:v>
+                </c:pt>
+                <c:pt idx="43">
+                  <c:v>4.8829615161595508E-3</c:v>
+                </c:pt>
+                <c:pt idx="44">
+                  <c:v>-0.16520686463006481</c:v>
+                </c:pt>
+                <c:pt idx="45">
+                  <c:v>-0.3979613635670034</c:v>
+                </c:pt>
+                <c:pt idx="46">
+                  <c:v>-0.38900926745404424</c:v>
+                </c:pt>
+                <c:pt idx="47">
+                  <c:v>-0.19124932604958242</c:v>
+                </c:pt>
+                <c:pt idx="48">
+                  <c:v>8.1382691935992513E-2</c:v>
+                </c:pt>
+                <c:pt idx="49">
+                  <c:v>0.27100436414685508</c:v>
+                </c:pt>
+                <c:pt idx="50">
+                  <c:v>0.34343495996988843</c:v>
+                </c:pt>
+                <c:pt idx="51">
+                  <c:v>0.15299946083966592</c:v>
+                </c:pt>
+                <c:pt idx="52">
+                  <c:v>-9.1148614968311614E-2</c:v>
+                </c:pt>
+                <c:pt idx="53">
+                  <c:v>-0.228685364340139</c:v>
+                </c:pt>
+                <c:pt idx="54">
+                  <c:v>-0.16357921079134496</c:v>
+                </c:pt>
+                <c:pt idx="55">
+                  <c:v>-4.6388134403515732E-2</c:v>
+                </c:pt>
+                <c:pt idx="56">
+                  <c:v>0.27344584490493484</c:v>
+                </c:pt>
+                <c:pt idx="57">
+                  <c:v>0.46957813247067681</c:v>
+                </c:pt>
+                <c:pt idx="58">
+                  <c:v>0.53875342061627052</c:v>
+                </c:pt>
+                <c:pt idx="59">
+                  <c:v>0.46550899787387717</c:v>
+                </c:pt>
+                <c:pt idx="60">
+                  <c:v>0.48178553626107568</c:v>
+                </c:pt>
+                <c:pt idx="61">
+                  <c:v>0.45981220943835771</c:v>
+                </c:pt>
+                <c:pt idx="62">
+                  <c:v>0.53142897834203107</c:v>
+                </c:pt>
+                <c:pt idx="63">
+                  <c:v>0.52817367066459142</c:v>
+                </c:pt>
+                <c:pt idx="64">
+                  <c:v>0.34424878688924837</c:v>
+                </c:pt>
+                <c:pt idx="65">
+                  <c:v>-0.39551988280892364</c:v>
+                </c:pt>
+                <c:pt idx="66">
+                  <c:v>-0.93345947650583405</c:v>
+                </c:pt>
+                <c:pt idx="67">
+                  <c:v>-1</c:v>
+                </c:pt>
+                <c:pt idx="68">
+                  <c:v>-0.89439578437655765</c:v>
+                </c:pt>
+                <c:pt idx="69">
+                  <c:v>-0.27019053722749514</c:v>
+                </c:pt>
+                <c:pt idx="70">
+                  <c:v>0.62990203558458213</c:v>
+                </c:pt>
+                <c:pt idx="71">
+                  <c:v>1</c:v>
+                </c:pt>
+                <c:pt idx="72">
+                  <c:v>0.78452915026296788</c:v>
+                </c:pt>
+                <c:pt idx="73">
+                  <c:v>0.27263201798557496</c:v>
+                </c:pt>
+                <c:pt idx="74">
+                  <c:v>-0.29053621021149328</c:v>
+                </c:pt>
+                <c:pt idx="75">
+                  <c:v>-0.71047090060121465</c:v>
+                </c:pt>
+                <c:pt idx="76">
+                  <c:v>-0.6705933815525783</c:v>
+                </c:pt>
+                <c:pt idx="77">
+                  <c:v>-0.34343495996988843</c:v>
+                </c:pt>
+                <c:pt idx="78">
+                  <c:v>-9.684540340383109E-2</c:v>
+                </c:pt>
+                <c:pt idx="79">
+                  <c:v>-1.4648884548478652E-2</c:v>
+                </c:pt>
+                <c:pt idx="80">
+                  <c:v>-2.4414807580797754E-3</c:v>
+                </c:pt>
+                <c:pt idx="81">
+                  <c:v>2.5228634500157679E-2</c:v>
+                </c:pt>
+                <c:pt idx="82">
+                  <c:v>0.10010071108127079</c:v>
+                </c:pt>
+                <c:pt idx="83">
+                  <c:v>0.33285521001820939</c:v>
+                </c:pt>
+                <c:pt idx="84">
+                  <c:v>0.51759392071291244</c:v>
+                </c:pt>
+                <c:pt idx="85">
+                  <c:v>0.39551988280892364</c:v>
+                </c:pt>
+                <c:pt idx="86">
+                  <c:v>0.14079205704926706</c:v>
+                </c:pt>
+                <c:pt idx="87">
+                  <c:v>-0.14811649932350637</c:v>
+                </c:pt>
+                <c:pt idx="88">
+                  <c:v>-0.4345835749382001</c:v>
+                </c:pt>
+                <c:pt idx="89">
+                  <c:v>-0.45004628640603861</c:v>
+                </c:pt>
+                <c:pt idx="90">
+                  <c:v>-0.17822809533982362</c:v>
+                </c:pt>
+                <c:pt idx="91">
+                  <c:v>5.7781711274554684E-2</c:v>
+                </c:pt>
+                <c:pt idx="92">
+                  <c:v>0.13590909553310751</c:v>
+                </c:pt>
+                <c:pt idx="93">
+                  <c:v>2.2787153742077904E-2</c:v>
+                </c:pt>
+                <c:pt idx="94">
+                  <c:v>-0.26530757571133562</c:v>
+                </c:pt>
+                <c:pt idx="95">
+                  <c:v>-0.5623544012777083</c:v>
+                </c:pt>
+                <c:pt idx="96">
+                  <c:v>-0.57944476658426669</c:v>
+                </c:pt>
+                <c:pt idx="97">
+                  <c:v>-0.391450748212124</c:v>
+                </c:pt>
+                <c:pt idx="98">
+                  <c:v>-0.10172836491999064</c:v>
+                </c:pt>
+                <c:pt idx="99">
+                  <c:v>0.17660044150110377</c:v>
+                </c:pt>
+                <c:pt idx="100">
+                  <c:v>0.23031301817885885</c:v>
+                </c:pt>
+                <c:pt idx="101">
+                  <c:v>4.3132826726076032E-2</c:v>
+                </c:pt>
+                <c:pt idx="102">
+                  <c:v>-0.12532934558142847</c:v>
+                </c:pt>
+                <c:pt idx="103">
+                  <c:v>-0.19694611448510188</c:v>
+                </c:pt>
+                <c:pt idx="104">
+                  <c:v>-0.12126021098462884</c:v>
+                </c:pt>
+                <c:pt idx="105">
+                  <c:v>4.9643442080955433E-2</c:v>
+                </c:pt>
+                <c:pt idx="106">
+                  <c:v>0.29135003713085322</c:v>
+                </c:pt>
+                <c:pt idx="107">
+                  <c:v>0.4378388826156398</c:v>
+                </c:pt>
+                <c:pt idx="108">
+                  <c:v>0.424817651905881</c:v>
+                </c:pt>
+                <c:pt idx="109">
+                  <c:v>0.37598803674428544</c:v>
+                </c:pt>
+                <c:pt idx="110">
+                  <c:v>0.41505172887356184</c:v>
+                </c:pt>
+                <c:pt idx="111">
+                  <c:v>0.45981220943835771</c:v>
+                </c:pt>
+                <c:pt idx="112">
+                  <c:v>0.62339142022970273</c:v>
+                </c:pt>
+                <c:pt idx="113">
+                  <c:v>0.72593361206905327</c:v>
+                </c:pt>
+                <c:pt idx="114">
+                  <c:v>0.51108330535803304</c:v>
+                </c:pt>
+                <c:pt idx="115">
+                  <c:v>-0.17985574917854347</c:v>
+                </c:pt>
+                <c:pt idx="116">
+                  <c:v>-0.86835332295704004</c:v>
+                </c:pt>
+                <c:pt idx="117">
+                  <c:v>-1</c:v>
+                </c:pt>
+                <c:pt idx="118">
+                  <c:v>-1</c:v>
+                </c:pt>
+                <c:pt idx="119">
+                  <c:v>-0.75116224656921093</c:v>
+                </c:pt>
+                <c:pt idx="120">
+                  <c:v>0.17334513382366407</c:v>
+                </c:pt>
+                <c:pt idx="121">
+                  <c:v>0.85207678456984171</c:v>
+                </c:pt>
+                <c:pt idx="122">
+                  <c:v>0.95136366873175249</c:v>
+                </c:pt>
+                <c:pt idx="123">
+                  <c:v>0.55340230516474909</c:v>
+                </c:pt>
+                <c:pt idx="124">
+                  <c:v>-8.6265653452152063E-2</c:v>
+                </c:pt>
+                <c:pt idx="125">
+                  <c:v>-0.58432772810042632</c:v>
+                </c:pt>
+                <c:pt idx="126">
+                  <c:v>-0.67629016998809788</c:v>
+                </c:pt>
+                <c:pt idx="127">
+                  <c:v>-0.40203049816380304</c:v>
+                </c:pt>
+              </c:numCache>
+            </c:numRef>
+          </c:val>
+          <c:smooth val="0"/>
+        </c:ser>
+        <c:ser>
+          <c:idx val="1"/>
+          <c:order val="1"/>
+          <c:tx>
+            <c:v>Okno Hanninga</c:v>
+          </c:tx>
+          <c:spPr>
+            <a:ln w="22225" cap="rnd" cmpd="sng" algn="ctr">
+              <a:solidFill>
+                <a:schemeClr val="accent3"/>
+              </a:solidFill>
+              <a:round/>
+            </a:ln>
+            <a:effectLst/>
+          </c:spPr>
+          <c:marker>
+            <c:symbol val="none"/>
+          </c:marker>
+          <c:val>
+            <c:numRef>
+              <c:f>'hanning window'!$E$1:$E$128</c:f>
+              <c:numCache>
+                <c:formatCode>General</c:formatCode>
+                <c:ptCount val="128"/>
+                <c:pt idx="0">
+                  <c:v>6.117918928693622E-4</c:v>
+                </c:pt>
+                <c:pt idx="1">
+                  <c:v>2.4456704141966878E-3</c:v>
+                </c:pt>
+                <c:pt idx="2">
+                  <c:v>5.4971477559346282E-3</c:v>
+                </c:pt>
+                <c:pt idx="3">
+                  <c:v>9.7587564416873329E-3</c:v>
+                </c:pt>
+                <c:pt idx="4">
+                  <c:v>1.5220067600876741E-2</c:v>
+                </c:pt>
+                <c:pt idx="5">
+                  <c:v>2.186771648993624E-2</c:v>
+                </c:pt>
+                <c:pt idx="6">
+                  <c:v>2.9685435198078036E-2</c:v>
+                </c:pt>
+                <c:pt idx="7">
+                  <c:v>3.8654092457596656E-2</c:v>
+                </c:pt>
+                <c:pt idx="8">
+                  <c:v>4.8751740461286885E-2</c:v>
+                </c:pt>
+                <c:pt idx="9">
+                  <c:v>5.9953668572405805E-2</c:v>
+                </c:pt>
+                <c:pt idx="10">
+                  <c:v>7.2232463795741997E-2</c:v>
+                </c:pt>
+                <c:pt idx="11">
+                  <c:v>8.555807786180808E-2</c:v>
+                </c:pt>
+                <c:pt idx="12">
+                  <c:v>9.9897900759991498E-2</c:v>
+                </c:pt>
+                <c:pt idx="13">
+                  <c:v>0.11521684054071507</c:v>
+                </c:pt>
+                <c:pt idx="14">
+                  <c:v>0.13147740919131801</c:v>
+                </c:pt>
+                <c:pt idx="15">
+                  <c:v>0.14863981437550494</c:v>
+                </c:pt>
+                <c:pt idx="16">
+                  <c:v>0.1666620568118603</c:v>
+                </c:pt>
+                <c:pt idx="17">
+                  <c:v>0.18550003305312873</c:v>
+                </c:pt>
+                <c:pt idx="18">
+                  <c:v>0.20510764341474019</c:v>
+                </c:pt>
+                <c:pt idx="19">
+                  <c:v>0.22543690478846379</c:v>
+                </c:pt>
+                <c:pt idx="20">
+                  <c:v>0.24643806806511348</c:v>
+                </c:pt>
+                <c:pt idx="21">
+                  <c:v>0.26805973987895532</c:v>
+                </c:pt>
+                <c:pt idx="22">
+                  <c:v>0.29024900837588541</c:v>
+                </c:pt>
+                <c:pt idx="23">
+                  <c:v>0.31295157269760338</c:v>
+                </c:pt>
+                <c:pt idx="24">
+                  <c:v>0.33611187586491165</c:v>
+                </c:pt>
+                <c:pt idx="25">
+                  <c:v>0.35967324073495355</c:v>
+                </c:pt>
+                <c:pt idx="26">
+                  <c:v>0.38357800869967917</c:v>
+                </c:pt>
+                <c:pt idx="27">
+                  <c:v>0.40776768078612202</c:v>
+                </c:pt>
+                <c:pt idx="28">
+                  <c:v>0.43218306081318719</c:v>
+                </c:pt>
+                <c:pt idx="29">
+                  <c:v>0.456764400254627</c:v>
+                </c:pt>
+                <c:pt idx="30">
+                  <c:v>0.48145154445369726</c:v>
+                </c:pt>
+                <c:pt idx="31">
+                  <c:v>0.50618407983168145</c:v>
+                </c:pt>
+                <c:pt idx="32">
+                  <c:v>0.53090148173004215</c:v>
+                </c:pt>
+                <c:pt idx="33">
+                  <c:v>0.55554326252440223</c:v>
+                </c:pt>
+                <c:pt idx="34">
+                  <c:v>0.58004911964789874</c:v>
+                </c:pt>
+                <c:pt idx="35">
+                  <c:v>0.60435908316166753</c:v>
+                </c:pt>
+                <c:pt idx="36">
+                  <c:v>0.6284136625113339</c:v>
+                </c:pt>
+                <c:pt idx="37">
+                  <c:v>0.65215399211036795</c:v>
+                </c:pt>
+                <c:pt idx="38">
+                  <c:v>0.6755219753940388</c:v>
+                </c:pt>
+                <c:pt idx="39">
+                  <c:v>0.69846042699144362</c:v>
+                </c:pt>
+                <c:pt idx="40">
+                  <c:v>0.72091321266769337</c:v>
+                </c:pt>
+                <c:pt idx="41">
+                  <c:v>0.74282538669379183</c:v>
+                </c:pt>
+                <c:pt idx="42">
+                  <c:v>0.76414332630804171</c:v>
+                </c:pt>
+                <c:pt idx="43">
+                  <c:v>0.78481486293992853</c:v>
+                </c:pt>
+                <c:pt idx="44">
+                  <c:v>0.80478940987535386</c:v>
+                </c:pt>
+                <c:pt idx="45">
+                  <c:v>0.8240180860508024</c:v>
+                </c:pt>
+                <c:pt idx="46">
+                  <c:v>0.84245383567349563</c:v>
+                </c:pt>
+                <c:pt idx="47">
+                  <c:v>0.86005154337480016</c:v>
+                </c:pt>
+                <c:pt idx="48">
+                  <c:v>0.87676814461509767</c:v>
+                </c:pt>
+                <c:pt idx="49">
+                  <c:v>0.89256273106992745</c:v>
+                </c:pt>
+                <c:pt idx="50">
+                  <c:v>0.90739665073951215</c:v>
+                </c:pt>
+                <c:pt idx="51">
+                  <c:v>0.92123360253667874</c:v>
+                </c:pt>
+                <c:pt idx="52">
+                  <c:v>0.93403972512170086</c:v>
+                </c:pt>
+                <c:pt idx="53">
+                  <c:v>0.9457836797666721</c:v>
+                </c:pt>
+                <c:pt idx="54">
+                  <c:v>0.95643672704662475</c:v>
+                </c:pt>
+                <c:pt idx="55">
+                  <c:v>0.96597279716971718</c:v>
+                </c:pt>
+                <c:pt idx="56">
+                  <c:v>0.97436855377438547</c:v>
+                </c:pt>
+                <c:pt idx="57">
+                  <c:v>0.9816034510373286</c:v>
+                </c:pt>
+                <c:pt idx="58">
+                  <c:v>0.98765978395258136</c:v>
+                </c:pt>
+                <c:pt idx="59">
+                  <c:v>0.99252273165863159</c:v>
+                </c:pt>
+                <c:pt idx="60">
+                  <c:v>0.99618039370755151</c:v>
+                </c:pt>
+                <c:pt idx="61">
+                  <c:v>0.9986238191873873</c:v>
+                </c:pt>
+                <c:pt idx="62">
+                  <c:v>0.99984702862654151</c:v>
+                </c:pt>
+                <c:pt idx="63">
+                  <c:v>0.99984702862654151</c:v>
+                </c:pt>
+                <c:pt idx="64">
+                  <c:v>0.9986238191873873</c:v>
+                </c:pt>
+                <c:pt idx="65">
+                  <c:v>0.99618039370755151</c:v>
+                </c:pt>
+                <c:pt idx="66">
+                  <c:v>0.9925227316586317</c:v>
+                </c:pt>
+                <c:pt idx="67">
+                  <c:v>0.98765978395258136</c:v>
+                </c:pt>
+                <c:pt idx="68">
+                  <c:v>0.98160345103732849</c:v>
+                </c:pt>
+                <c:pt idx="69">
+                  <c:v>0.97436855377438558</c:v>
+                </c:pt>
+                <c:pt idx="70">
+                  <c:v>0.96597279716971729</c:v>
+                </c:pt>
+                <c:pt idx="71">
+                  <c:v>0.95643672704662464</c:v>
+                </c:pt>
+                <c:pt idx="72">
+                  <c:v>0.94578367976667232</c:v>
+                </c:pt>
+                <c:pt idx="73">
+                  <c:v>0.93403972512170097</c:v>
+                </c:pt>
+                <c:pt idx="74">
+                  <c:v>0.92123360253667874</c:v>
+                </c:pt>
+                <c:pt idx="75">
+                  <c:v>0.90739665073951237</c:v>
+                </c:pt>
+                <c:pt idx="76">
+                  <c:v>0.89256273106992734</c:v>
+                </c:pt>
+                <c:pt idx="77">
+                  <c:v>0.87676814461509789</c:v>
+                </c:pt>
+                <c:pt idx="78">
+                  <c:v>0.86005154337480028</c:v>
+                </c:pt>
+                <c:pt idx="79">
+                  <c:v>0.84245383567349552</c:v>
+                </c:pt>
+                <c:pt idx="80">
+                  <c:v>0.82401808605080273</c:v>
+                </c:pt>
+                <c:pt idx="81">
+                  <c:v>0.80478940987535408</c:v>
+                </c:pt>
+                <c:pt idx="82">
+                  <c:v>0.78481486293992853</c:v>
+                </c:pt>
+                <c:pt idx="83">
+                  <c:v>0.76414332630804183</c:v>
+                </c:pt>
+                <c:pt idx="84">
+                  <c:v>0.74282538669379172</c:v>
+                </c:pt>
+                <c:pt idx="85">
+                  <c:v>0.72091321266769359</c:v>
+                </c:pt>
+                <c:pt idx="86">
+                  <c:v>0.69846042699144384</c:v>
+                </c:pt>
+                <c:pt idx="87">
+                  <c:v>0.67552197539403902</c:v>
+                </c:pt>
+                <c:pt idx="88">
+                  <c:v>0.65215399211036817</c:v>
+                </c:pt>
+                <c:pt idx="89">
+                  <c:v>0.62841366251133413</c:v>
+                </c:pt>
+                <c:pt idx="90">
+                  <c:v>0.60435908316166753</c:v>
+                </c:pt>
+                <c:pt idx="91">
+                  <c:v>0.58004911964789918</c:v>
+                </c:pt>
+                <c:pt idx="92">
+                  <c:v>0.55554326252440256</c:v>
+                </c:pt>
+                <c:pt idx="93">
+                  <c:v>0.53090148173004192</c:v>
+                </c:pt>
+                <c:pt idx="94">
+                  <c:v>0.50618407983168168</c:v>
+                </c:pt>
+                <c:pt idx="95">
+                  <c:v>0.48145154445369753</c:v>
+                </c:pt>
+                <c:pt idx="96">
+                  <c:v>0.45676440025462722</c:v>
+                </c:pt>
+                <c:pt idx="97">
+                  <c:v>0.43218306081318725</c:v>
+                </c:pt>
+                <c:pt idx="98">
+                  <c:v>0.40776768078612202</c:v>
+                </c:pt>
+                <c:pt idx="99">
+                  <c:v>0.38357800869967917</c:v>
+                </c:pt>
+                <c:pt idx="100">
+                  <c:v>0.35967324073495333</c:v>
+                </c:pt>
+                <c:pt idx="101">
+                  <c:v>0.33611187586491187</c:v>
+                </c:pt>
+                <c:pt idx="102">
+                  <c:v>0.3129515726976036</c:v>
+                </c:pt>
+                <c:pt idx="103">
+                  <c:v>0.29024900837588519</c:v>
+                </c:pt>
+                <c:pt idx="104">
+                  <c:v>0.26805973987895543</c:v>
+                </c:pt>
+                <c:pt idx="105">
+                  <c:v>0.24643806806511348</c:v>
+                </c:pt>
+                <c:pt idx="106">
+                  <c:v>0.22543690478846373</c:v>
+                </c:pt>
+                <c:pt idx="107">
+                  <c:v>0.20510764341474053</c:v>
+                </c:pt>
+                <c:pt idx="108">
+                  <c:v>0.18550003305312895</c:v>
+                </c:pt>
+                <c:pt idx="109">
+                  <c:v>0.16666205681186019</c:v>
+                </c:pt>
+                <c:pt idx="110">
+                  <c:v>0.14863981437550505</c:v>
+                </c:pt>
+                <c:pt idx="111">
+                  <c:v>0.13147740919131817</c:v>
+                </c:pt>
+                <c:pt idx="112">
+                  <c:v>0.11521684054071513</c:v>
+                </c:pt>
+                <c:pt idx="113">
+                  <c:v>9.989790075999172E-2</c:v>
+                </c:pt>
+                <c:pt idx="114">
+                  <c:v>8.5558077861808024E-2</c:v>
+                </c:pt>
+                <c:pt idx="115">
+                  <c:v>7.2232463795741941E-2</c:v>
+                </c:pt>
+                <c:pt idx="116">
+                  <c:v>5.9953668572405971E-2</c:v>
+                </c:pt>
+                <c:pt idx="117">
+                  <c:v>4.8751740461286941E-2</c:v>
+                </c:pt>
+                <c:pt idx="118">
+                  <c:v>3.8654092457596712E-2</c:v>
+                </c:pt>
+                <c:pt idx="119">
+                  <c:v>2.9685435198078258E-2</c:v>
+                </c:pt>
+                <c:pt idx="120">
+                  <c:v>2.186771648993624E-2</c:v>
+                </c:pt>
+                <c:pt idx="121">
+                  <c:v>1.5220067600876686E-2</c:v>
+                </c:pt>
+                <c:pt idx="122">
+                  <c:v>9.7587564416873884E-3</c:v>
+                </c:pt>
+                <c:pt idx="123">
+                  <c:v>5.4971477559346837E-3</c:v>
+                </c:pt>
+                <c:pt idx="124">
+                  <c:v>2.4456704141967434E-3</c:v>
+                </c:pt>
+                <c:pt idx="125">
+                  <c:v>6.117918928693622E-4</c:v>
+                </c:pt>
+                <c:pt idx="126">
+                  <c:v>0</c:v>
+                </c:pt>
+                <c:pt idx="127">
+                  <c:v>0</c:v>
+                </c:pt>
+              </c:numCache>
+            </c:numRef>
+          </c:val>
+          <c:smooth val="0"/>
+        </c:ser>
+        <c:ser>
+          <c:idx val="2"/>
+          <c:order val="2"/>
+          <c:tx>
+            <c:v>Rezultat</c:v>
+          </c:tx>
+          <c:spPr>
+            <a:ln w="22225" cap="rnd" cmpd="sng" algn="ctr">
+              <a:solidFill>
+                <a:schemeClr val="accent3">
+                  <a:shade val="65000"/>
+                </a:schemeClr>
+              </a:solidFill>
+              <a:round/>
+            </a:ln>
+            <a:effectLst/>
+          </c:spPr>
+          <c:marker>
+            <c:symbol val="none"/>
+          </c:marker>
+          <c:val>
+            <c:numRef>
+              <c:f>'hanning window'!$G$1:$G$128</c:f>
+              <c:numCache>
+                <c:formatCode>General</c:formatCode>
+                <c:ptCount val="128"/>
+                <c:pt idx="0">
+                  <c:v>-6.5223945201685796E-5</c:v>
+                </c:pt>
+                <c:pt idx="1">
+                  <c:v>-4.538003515218318E-4</c:v>
+                </c:pt>
+                <c:pt idx="2">
+                  <c:v>-6.3526920893396176E-4</c:v>
+                </c:pt>
+                <c:pt idx="3">
+                  <c:v>-1.1912908037583341E-4</c:v>
+                </c:pt>
+                <c:pt idx="4">
+                  <c:v>1.4120610830001309E-3</c:v>
+                </c:pt>
+                <c:pt idx="5">
+                  <c:v>3.007614642210537E-3</c:v>
+                </c:pt>
+                <c:pt idx="6">
+                  <c:v>5.0733493181932127E-3</c:v>
+                </c:pt>
+                <c:pt idx="7">
+                  <c:v>1.0160850338290534E-2</c:v>
+                </c:pt>
+                <c:pt idx="8">
+                  <c:v>1.8409422141412286E-2</c:v>
+                </c:pt>
+                <c:pt idx="9">
+                  <c:v>2.8933602273373937E-2</c:v>
+                </c:pt>
+                <c:pt idx="10">
+                  <c:v>4.2442570358816878E-2</c:v>
+                </c:pt>
+                <c:pt idx="11">
+                  <c:v>5.5285796744509716E-2</c:v>
+                </c:pt>
+                <c:pt idx="12">
+                  <c:v>5.4389432952612331E-2</c:v>
+                </c:pt>
+                <c:pt idx="13">
+                  <c:v>3.7506626558253549E-2</c:v>
+                </c:pt>
+                <c:pt idx="14">
+                  <c:v>-3.39189539993675E-2</c:v>
+                </c:pt>
+                <c:pt idx="15">
+                  <c:v>-0.13003961339450693</c:v>
+                </c:pt>
+                <c:pt idx="16">
+                  <c:v>-0.1666620568118603</c:v>
+                </c:pt>
+                <c:pt idx="17">
+                  <c:v>-0.14854948171373936</c:v>
+                </c:pt>
+                <c:pt idx="18">
+                  <c:v>-6.6435004387802046E-2</c:v>
+                </c:pt>
+                <c:pt idx="19">
+                  <c:v>8.3110379645516611E-2</c:v>
+                </c:pt>
+                <c:pt idx="20">
+                  <c:v>0.20918192489753987</c:v>
+                </c:pt>
+                <c:pt idx="21">
+                  <c:v>0.19786588870527258</c:v>
+                </c:pt>
+                <c:pt idx="22">
+                  <c:v>9.0469370775853042E-2</c:v>
+                </c:pt>
+                <c:pt idx="23">
+                  <c:v>-5.9597088950256207E-2</c:v>
+                </c:pt>
+                <c:pt idx="24">
+                  <c:v>-0.1860050868968901</c:v>
+                </c:pt>
+                <c:pt idx="25">
+                  <c:v>-0.21602128292684367</c:v>
+                </c:pt>
+                <c:pt idx="26">
+                  <c:v>-0.11175546707723026</c:v>
+                </c:pt>
+                <c:pt idx="27">
+                  <c:v>-1.991113892812266E-3</c:v>
+                </c:pt>
+                <c:pt idx="28">
+                  <c:v>4.1503220659774437E-2</c:v>
+                </c:pt>
+                <c:pt idx="29">
+                  <c:v>5.0183167238888431E-2</c:v>
+                </c:pt>
+                <c:pt idx="30">
+                  <c:v>6.9351826222158006E-2</c:v>
+                </c:pt>
+                <c:pt idx="31">
+                  <c:v>8.3625084754646514E-2</c:v>
+                </c:pt>
+                <c:pt idx="32">
+                  <c:v>0.13998806122463345</c:v>
+                </c:pt>
+                <c:pt idx="33">
+                  <c:v>0.23690881644157172</c:v>
+                </c:pt>
+                <c:pt idx="34">
+                  <c:v>0.24027833035332741</c:v>
+                </c:pt>
+                <c:pt idx="35">
+                  <c:v>0.13083042176254855</c:v>
+                </c:pt>
+                <c:pt idx="36">
+                  <c:v>-2.0968218156856747E-2</c:v>
+                </c:pt>
+                <c:pt idx="37">
+                  <c:v>-0.17885953985509323</c:v>
+                </c:pt>
+                <c:pt idx="38">
+                  <c:v>-0.27048092035187199</c:v>
+                </c:pt>
+                <c:pt idx="39">
+                  <c:v>-0.18985424979615034</c:v>
+                </c:pt>
+                <c:pt idx="40">
+                  <c:v>-3.2268421844516851E-2</c:v>
+                </c:pt>
+                <c:pt idx="41">
+                  <c:v>4.3526253317425469E-2</c:v>
+                </c:pt>
+                <c:pt idx="42">
+                  <c:v>6.0322399692275805E-2</c:v>
+                </c:pt>
+                <c:pt idx="43">
+                  <c:v>3.8322207730457033E-3</c:v>
+                </c:pt>
+                <c:pt idx="44">
+                  <c:v>-0.13295673509298733</c:v>
+                </c:pt>
+                <c:pt idx="45">
+                  <c:v>-0.32792736112864967</c:v>
+                </c:pt>
+                <c:pt idx="46">
+                  <c:v>-0.32772234947919632</c:v>
+                </c:pt>
+                <c:pt idx="47">
+                  <c:v>-0.16448427803833374</c:v>
+                </c:pt>
+                <c:pt idx="48">
+                  <c:v>7.1353751812502225E-2</c:v>
+                </c:pt>
+                <c:pt idx="49">
+                  <c:v>0.2418883953947861</c:v>
+                </c:pt>
+                <c:pt idx="50">
+                  <c:v>0.3116317324235352</c:v>
+                </c:pt>
+                <c:pt idx="51">
+                  <c:v>0.14094824449549495</c:v>
+                </c:pt>
+                <c:pt idx="52">
+                  <c:v>-8.5136427270225523E-2</c:v>
+                </c:pt>
+                <c:pt idx="53">
+                  <c:v>-0.21628688539439878</c:v>
+                </c:pt>
+                <c:pt idx="54">
+                  <c:v>-0.1564531649821439</c:v>
+                </c:pt>
+                <c:pt idx="55">
+                  <c:v>-4.4809675945248879E-2</c:v>
+                </c:pt>
+                <c:pt idx="56">
+                  <c:v>0.26643703243563627</c:v>
+                </c:pt>
+                <c:pt idx="57">
+                  <c:v>0.4609395153648802</c:v>
+                </c:pt>
+                <c:pt idx="58">
+                  <c:v>0.53210508700957992</c:v>
+                </c:pt>
+                <c:pt idx="59">
+                  <c:v>0.46202826218145271</c:v>
+                </c:pt>
+                <c:pt idx="60">
+                  <c:v>0.47994530519516221</c:v>
+                </c:pt>
+                <c:pt idx="61">
+                  <c:v>0.45917942469832357</c:v>
+                </c:pt>
+                <c:pt idx="62">
+                  <c:v>0.53134768492131845</c:v>
+                </c:pt>
+                <c:pt idx="63">
+                  <c:v>0.52809287521276527</c:v>
+                </c:pt>
+                <c:pt idx="64">
+                  <c:v>0.34377503831396616</c:v>
+                </c:pt>
+                <c:pt idx="65">
+                  <c:v>-0.39400915257575819</c:v>
+                </c:pt>
+                <c:pt idx="66">
+                  <c:v>-0.92647974951420675</c:v>
+                </c:pt>
+                <c:pt idx="67">
+                  <c:v>-0.98765978395258136</c:v>
+                </c:pt>
+                <c:pt idx="68">
+                  <c:v>-0.87794198853726735</c:v>
+                </c:pt>
+                <c:pt idx="69">
+                  <c:v>-0.26326516300187874</c:v>
+                </c:pt>
+                <c:pt idx="70">
+                  <c:v>0.6084682312565376</c:v>
+                </c:pt>
+                <c:pt idx="71">
+                  <c:v>0.95643672704662464</c:v>
+                </c:pt>
+                <c:pt idx="72">
+                  <c:v>0.74199486661993042</c:v>
+                </c:pt>
+                <c:pt idx="73">
+                  <c:v>0.25464913513862109</c:v>
+                </c:pt>
+                <c:pt idx="74">
+                  <c:v>-0.26765171960048773</c:v>
+                </c:pt>
+                <c:pt idx="75">
+                  <c:v>-0.64467891565342716</c:v>
+                </c:pt>
+                <c:pt idx="76">
+                  <c:v>-0.59854666007598711</c:v>
+                </c:pt>
+                <c:pt idx="77">
+                  <c:v>-0.30111283264875949</c:v>
+                </c:pt>
+                <c:pt idx="78">
+                  <c:v>-8.3292038666220064E-2</c:v>
+                </c:pt>
+                <c:pt idx="79">
+                  <c:v>-1.2341008976204042E-2</c:v>
+                </c:pt>
+                <c:pt idx="80">
+                  <c:v>-2.0118243014027593E-3</c:v>
+                </c:pt>
+                <c:pt idx="81">
+                  <c:v>2.0303737871342896E-2</c:v>
+                </c:pt>
+                <c:pt idx="82">
+                  <c:v>7.8560525847436918E-2</c:v>
+                </c:pt>
+                <c:pt idx="83">
+                  <c:v>0.25434908736227635</c:v>
+                </c:pt>
+                <c:pt idx="84">
+                  <c:v>0.38448190430392493</c:v>
+                </c:pt>
+                <c:pt idx="85">
+                  <c:v>0.28513550938973081</c:v>
+                </c:pt>
+                <c:pt idx="86">
+                  <c:v>9.8337680283634793E-2</c:v>
+                </c:pt>
+                <c:pt idx="87">
+                  <c:v>-0.10005595021146486</c:v>
+                </c:pt>
+                <c:pt idx="88">
+                  <c:v>-0.28341541330154252</c:v>
+                </c:pt>
+                <c:pt idx="89">
+                  <c:v>-0.28281523514004359</c:v>
+                </c:pt>
+                <c:pt idx="90">
+                  <c:v>-0.10771376829322607</c:v>
+                </c:pt>
+                <c:pt idx="91">
+                  <c:v>3.3516230756554535E-2</c:v>
+                </c:pt>
+                <c:pt idx="92">
+                  <c:v>7.5503382339203257E-2</c:v>
+                </c:pt>
+                <c:pt idx="93">
+                  <c:v>1.2097733686079429E-2</c:v>
+                </c:pt>
+                <c:pt idx="94">
+                  <c:v>-0.13429447108381665</c:v>
+                </c:pt>
+                <c:pt idx="95">
+                  <c:v>-0.27074639502548703</c:v>
+                </c:pt>
+                <c:pt idx="96">
+                  <c:v>-0.26466974128954501</c:v>
+                </c:pt>
+                <c:pt idx="97">
+                  <c:v>-0.16917838251992803</c:v>
+                </c:pt>
+                <c:pt idx="98">
+                  <c:v>-4.1481539433588878E-2</c:v>
+                </c:pt>
+                <c:pt idx="99">
+                  <c:v>6.7740045686477568E-2</c:v>
+                </c:pt>
+                <c:pt idx="100">
+                  <c:v>8.2837429631838377E-2</c:v>
+                </c:pt>
+                <c:pt idx="101">
+                  <c:v>1.4497455302257619E-2</c:v>
+                </c:pt>
+                <c:pt idx="102">
+                  <c:v>-3.9222015804869496E-2</c:v>
+                </c:pt>
+                <c:pt idx="103">
+                  <c:v>-5.716341443278438E-2</c:v>
+                </c:pt>
+                <c:pt idx="104">
+                  <c:v>-3.2504980614206862E-2</c:v>
+                </c:pt>
+                <c:pt idx="105">
+                  <c:v>1.2234033958533013E-2</c:v>
+                </c:pt>
+                <c:pt idx="106">
+                  <c:v>6.5681050580783537E-2</c:v>
+                </c:pt>
+                <c:pt idx="107">
+                  <c:v>8.980410140863708E-2</c:v>
+                </c:pt>
+                <c:pt idx="108">
+                  <c:v>7.8803688470093558E-2</c:v>
+                </c:pt>
+                <c:pt idx="109">
+                  <c:v>6.2662939540455875E-2</c:v>
+                </c:pt>
+                <c:pt idx="110">
+                  <c:v>6.1693211935998686E-2</c:v>
+                </c:pt>
+                <c:pt idx="111">
+                  <c:v>6.0454918011491048E-2</c:v>
+                </c:pt>
+                <c:pt idx="112">
+                  <c:v>7.1825189859055588E-2</c:v>
+                </c:pt>
+                <c:pt idx="113">
+                  <c:v>7.2519243936816608E-2</c:v>
+                </c:pt>
+                <c:pt idx="114">
+                  <c:v>4.3727305233692795E-2</c:v>
+                </c:pt>
+                <c:pt idx="115">
+                  <c:v>-1.2991423890995184E-2</c:v>
+                </c:pt>
+                <c:pt idx="116">
+                  <c:v>-5.2060967328313786E-2</c:v>
+                </c:pt>
+                <c:pt idx="117">
+                  <c:v>-4.8751740461286941E-2</c:v>
+                </c:pt>
+                <c:pt idx="118">
+                  <c:v>-3.8654092457596712E-2</c:v>
+                </c:pt>
+                <c:pt idx="119">
+                  <c:v>-2.2298578193773195E-2</c:v>
+                </c:pt>
+                <c:pt idx="120">
+                  <c:v>3.7906622413659431E-3</c:v>
+                </c:pt>
+                <c:pt idx="121">
+                  <c:v>1.296866626229063E-2</c:v>
+                </c:pt>
+                <c:pt idx="122">
+                  <c:v>9.2841263306233362E-3</c:v>
+                </c:pt>
+                <c:pt idx="123">
+                  <c:v>3.0421342399654817E-3</c:v>
+                </c:pt>
+                <c:pt idx="124">
+                  <c:v>-2.1097735640927747E-4</c:v>
+                </c:pt>
+                <c:pt idx="125">
+                  <c:v>-3.5748696683061385E-4</c:v>
+                </c:pt>
+                <c:pt idx="126">
+                  <c:v>0</c:v>
+                </c:pt>
+                <c:pt idx="127">
+                  <c:v>0</c:v>
+                </c:pt>
+              </c:numCache>
+            </c:numRef>
+          </c:val>
+          <c:smooth val="0"/>
+        </c:ser>
+        <c:dLbls>
+          <c:showLegendKey val="0"/>
+          <c:showVal val="0"/>
+          <c:showCatName val="0"/>
+          <c:showSerName val="0"/>
+          <c:showPercent val="0"/>
+          <c:showBubbleSize val="0"/>
+        </c:dLbls>
+        <c:dropLines>
+          <c:spPr>
+            <a:ln w="9525" cap="flat" cmpd="sng" algn="ctr">
+              <a:solidFill>
+                <a:schemeClr val="dk1">
+                  <a:lumMod val="35000"/>
+                  <a:lumOff val="65000"/>
+                  <a:alpha val="33000"/>
+                </a:schemeClr>
+              </a:solidFill>
+              <a:round/>
+            </a:ln>
+            <a:effectLst/>
+          </c:spPr>
+        </c:dropLines>
+        <c:smooth val="0"/>
+        <c:axId val="415673152"/>
+        <c:axId val="415673712"/>
+      </c:lineChart>
+      <c:catAx>
+        <c:axId val="415673152"/>
+        <c:scaling>
+          <c:orientation val="minMax"/>
+        </c:scaling>
+        <c:delete val="0"/>
+        <c:axPos val="b"/>
+        <c:title>
+          <c:tx>
+            <c:rich>
+              <a:bodyPr rot="0" spcFirstLastPara="1" vertOverflow="ellipsis" vert="horz" wrap="square" anchor="ctr" anchorCtr="1"/>
+              <a:lstStyle/>
+              <a:p>
+                <a:pPr>
+                  <a:defRPr sz="900" b="0" i="0" u="none" strike="noStrike" kern="1200" cap="all" baseline="0">
+                    <a:solidFill>
+                      <a:schemeClr val="dk1"/>
+                    </a:solidFill>
+                    <a:latin typeface="+mn-lt"/>
+                    <a:ea typeface="+mn-ea"/>
+                    <a:cs typeface="+mn-cs"/>
+                  </a:defRPr>
+                </a:pPr>
+                <a:r>
+                  <a:rPr lang="pl-PL"/>
+                  <a:t>Numer próbki</a:t>
+                </a:r>
+              </a:p>
+            </c:rich>
+          </c:tx>
+          <c:overlay val="0"/>
+          <c:spPr>
+            <a:noFill/>
+            <a:ln>
+              <a:noFill/>
+            </a:ln>
+            <a:effectLst/>
+          </c:spPr>
+          <c:txPr>
+            <a:bodyPr rot="0" spcFirstLastPara="1" vertOverflow="ellipsis" vert="horz" wrap="square" anchor="ctr" anchorCtr="1"/>
+            <a:lstStyle/>
+            <a:p>
+              <a:pPr>
+                <a:defRPr sz="900" b="0" i="0" u="none" strike="noStrike" kern="1200" cap="all" baseline="0">
+                  <a:solidFill>
+                    <a:schemeClr val="dk1"/>
+                  </a:solidFill>
+                  <a:latin typeface="+mn-lt"/>
+                  <a:ea typeface="+mn-ea"/>
+                  <a:cs typeface="+mn-cs"/>
+                </a:defRPr>
+              </a:pPr>
+              <a:endParaRPr lang="pl-PL"/>
+            </a:p>
+          </c:txPr>
+        </c:title>
+        <c:majorTickMark val="none"/>
+        <c:minorTickMark val="none"/>
+        <c:tickLblPos val="nextTo"/>
+        <c:spPr>
+          <a:noFill/>
+          <a:ln w="9525" cap="flat" cmpd="sng" algn="ctr">
+            <a:solidFill>
+              <a:schemeClr val="dk1">
+                <a:lumMod val="15000"/>
+                <a:lumOff val="85000"/>
+              </a:schemeClr>
+            </a:solidFill>
+            <a:round/>
+          </a:ln>
+          <a:effectLst/>
+        </c:spPr>
+        <c:txPr>
+          <a:bodyPr rot="-60000000" spcFirstLastPara="1" vertOverflow="ellipsis" vert="horz" wrap="square" anchor="ctr" anchorCtr="1"/>
+          <a:lstStyle/>
+          <a:p>
+            <a:pPr>
+              <a:defRPr sz="900" b="0" i="0" u="none" strike="noStrike" kern="1200" spc="20" baseline="0">
+                <a:solidFill>
+                  <a:schemeClr val="dk1"/>
+                </a:solidFill>
+                <a:latin typeface="+mn-lt"/>
+                <a:ea typeface="+mn-ea"/>
+                <a:cs typeface="+mn-cs"/>
+              </a:defRPr>
+            </a:pPr>
+            <a:endParaRPr lang="pl-PL"/>
+          </a:p>
+        </c:txPr>
+        <c:crossAx val="415673712"/>
         <c:crosses val="autoZero"/>
         <c:auto val="1"/>
         <c:lblAlgn val="ctr"/>
@@ -24383,7 +26133,7 @@
         <c:noMultiLvlLbl val="0"/>
       </c:catAx>
       <c:valAx>
-        <c:axId val="313821600"/>
+        <c:axId val="415673712"/>
         <c:scaling>
           <c:orientation val="minMax"/>
           <c:max val="1"/>
@@ -24468,26 +26218,20 @@
             <a:endParaRPr lang="pl-PL"/>
           </a:p>
         </c:txPr>
-        <c:crossAx val="313820480"/>
+        <c:crossAx val="415673152"/>
         <c:crosses val="autoZero"/>
         <c:crossBetween val="between"/>
       </c:valAx>
       <c:spPr>
-        <a:gradFill>
-          <a:gsLst>
-            <a:gs pos="100000">
-              <a:schemeClr val="lt1">
-                <a:lumMod val="95000"/>
-              </a:schemeClr>
-            </a:gs>
-            <a:gs pos="0">
-              <a:schemeClr val="lt1"/>
-            </a:gs>
-          </a:gsLst>
-          <a:lin ang="5400000" scaled="0"/>
-        </a:gradFill>
-        <a:ln>
-          <a:noFill/>
+        <a:solidFill>
+          <a:schemeClr val="lt1"/>
+        </a:solidFill>
+        <a:ln w="12700" cap="flat" cmpd="sng" algn="ctr">
+          <a:solidFill>
+            <a:schemeClr val="dk1"/>
+          </a:solidFill>
+          <a:prstDash val="solid"/>
+          <a:miter lim="800000"/>
         </a:ln>
         <a:effectLst/>
       </c:spPr>
@@ -25104,11 +26848,11 @@
           </c:spPr>
         </c:dropLines>
         <c:smooth val="0"/>
-        <c:axId val="198839760"/>
-        <c:axId val="195278832"/>
+        <c:axId val="415676512"/>
+        <c:axId val="278945024"/>
       </c:lineChart>
       <c:catAx>
-        <c:axId val="198839760"/>
+        <c:axId val="415676512"/>
         <c:scaling>
           <c:orientation val="minMax"/>
         </c:scaling>
@@ -25196,7 +26940,7 @@
             <a:endParaRPr lang="pl-PL"/>
           </a:p>
         </c:txPr>
-        <c:crossAx val="195278832"/>
+        <c:crossAx val="278945024"/>
         <c:crosses val="autoZero"/>
         <c:auto val="1"/>
         <c:lblAlgn val="ctr"/>
@@ -25204,7 +26948,7 @@
         <c:noMultiLvlLbl val="0"/>
       </c:catAx>
       <c:valAx>
-        <c:axId val="195278832"/>
+        <c:axId val="278945024"/>
         <c:scaling>
           <c:orientation val="minMax"/>
         </c:scaling>
@@ -25287,7 +27031,7 @@
             <a:endParaRPr lang="pl-PL"/>
           </a:p>
         </c:txPr>
-        <c:crossAx val="198839760"/>
+        <c:crossAx val="415676512"/>
         <c:crosses val="autoZero"/>
         <c:crossBetween val="between"/>
       </c:valAx>
@@ -26138,11 +27882,11 @@
           </c:spPr>
         </c:dropLines>
         <c:smooth val="0"/>
-        <c:axId val="427748928"/>
-        <c:axId val="427749488"/>
+        <c:axId val="278948384"/>
+        <c:axId val="356887392"/>
       </c:lineChart>
       <c:catAx>
-        <c:axId val="427748928"/>
+        <c:axId val="278948384"/>
         <c:scaling>
           <c:orientation val="minMax"/>
         </c:scaling>
@@ -26230,7 +27974,7 @@
             <a:endParaRPr lang="pl-PL"/>
           </a:p>
         </c:txPr>
-        <c:crossAx val="427749488"/>
+        <c:crossAx val="356887392"/>
         <c:crosses val="autoZero"/>
         <c:auto val="1"/>
         <c:lblAlgn val="ctr"/>
@@ -26238,7 +27982,7 @@
         <c:noMultiLvlLbl val="0"/>
       </c:catAx>
       <c:valAx>
-        <c:axId val="427749488"/>
+        <c:axId val="356887392"/>
         <c:scaling>
           <c:orientation val="minMax"/>
         </c:scaling>
@@ -26321,7 +28065,7 @@
             <a:endParaRPr lang="pl-PL"/>
           </a:p>
         </c:txPr>
-        <c:crossAx val="427748928"/>
+        <c:crossAx val="278948384"/>
         <c:crosses val="autoZero"/>
         <c:crossBetween val="between"/>
       </c:valAx>
@@ -26961,11 +28705,11 @@
           </c:spPr>
         </c:dropLines>
         <c:smooth val="0"/>
-        <c:axId val="427752288"/>
-        <c:axId val="427752848"/>
+        <c:axId val="356890192"/>
+        <c:axId val="356890752"/>
       </c:lineChart>
       <c:catAx>
-        <c:axId val="427752288"/>
+        <c:axId val="356890192"/>
         <c:scaling>
           <c:orientation val="minMax"/>
         </c:scaling>
@@ -27053,7 +28797,7 @@
             <a:endParaRPr lang="pl-PL"/>
           </a:p>
         </c:txPr>
-        <c:crossAx val="427752848"/>
+        <c:crossAx val="356890752"/>
         <c:crosses val="autoZero"/>
         <c:auto val="1"/>
         <c:lblAlgn val="ctr"/>
@@ -27061,7 +28805,7 @@
         <c:noMultiLvlLbl val="0"/>
       </c:catAx>
       <c:valAx>
-        <c:axId val="427752848"/>
+        <c:axId val="356890752"/>
         <c:scaling>
           <c:orientation val="minMax"/>
         </c:scaling>
@@ -27144,7 +28888,7 @@
             <a:endParaRPr lang="pl-PL"/>
           </a:p>
         </c:txPr>
-        <c:crossAx val="427752288"/>
+        <c:crossAx val="356890192"/>
         <c:crosses val="autoZero"/>
         <c:crossBetween val="between"/>
       </c:valAx>
@@ -27995,11 +29739,11 @@
           </c:spPr>
         </c:dropLines>
         <c:smooth val="0"/>
-        <c:axId val="427756208"/>
-        <c:axId val="427756768"/>
+        <c:axId val="429575632"/>
+        <c:axId val="329957296"/>
       </c:lineChart>
       <c:catAx>
-        <c:axId val="427756208"/>
+        <c:axId val="429575632"/>
         <c:scaling>
           <c:orientation val="minMax"/>
         </c:scaling>
@@ -28087,7 +29831,7 @@
             <a:endParaRPr lang="pl-PL"/>
           </a:p>
         </c:txPr>
-        <c:crossAx val="427756768"/>
+        <c:crossAx val="329957296"/>
         <c:crosses val="autoZero"/>
         <c:auto val="1"/>
         <c:lblAlgn val="ctr"/>
@@ -28095,7 +29839,7 @@
         <c:noMultiLvlLbl val="0"/>
       </c:catAx>
       <c:valAx>
-        <c:axId val="427756768"/>
+        <c:axId val="329957296"/>
         <c:scaling>
           <c:orientation val="minMax"/>
         </c:scaling>
@@ -28178,7 +29922,1206 @@
             <a:endParaRPr lang="pl-PL"/>
           </a:p>
         </c:txPr>
-        <c:crossAx val="427756208"/>
+        <c:crossAx val="429575632"/>
+        <c:crosses val="autoZero"/>
+        <c:crossBetween val="between"/>
+      </c:valAx>
+      <c:spPr>
+        <a:solidFill>
+          <a:schemeClr val="lt1"/>
+        </a:solidFill>
+        <a:ln w="12700" cap="flat" cmpd="sng" algn="ctr">
+          <a:solidFill>
+            <a:schemeClr val="dk1"/>
+          </a:solidFill>
+          <a:prstDash val="solid"/>
+          <a:miter lim="800000"/>
+        </a:ln>
+        <a:effectLst/>
+      </c:spPr>
+    </c:plotArea>
+    <c:legend>
+      <c:legendPos val="b"/>
+      <c:overlay val="0"/>
+      <c:spPr>
+        <a:noFill/>
+        <a:ln>
+          <a:noFill/>
+        </a:ln>
+        <a:effectLst/>
+      </c:spPr>
+      <c:txPr>
+        <a:bodyPr rot="0" spcFirstLastPara="1" vertOverflow="ellipsis" vert="horz" wrap="square" anchor="ctr" anchorCtr="1"/>
+        <a:lstStyle/>
+        <a:p>
+          <a:pPr>
+            <a:defRPr sz="900" b="0" i="0" u="none" strike="noStrike" kern="1200" baseline="0">
+              <a:solidFill>
+                <a:schemeClr val="dk1"/>
+              </a:solidFill>
+              <a:latin typeface="+mn-lt"/>
+              <a:ea typeface="+mn-ea"/>
+              <a:cs typeface="+mn-cs"/>
+            </a:defRPr>
+          </a:pPr>
+          <a:endParaRPr lang="pl-PL"/>
+        </a:p>
+      </c:txPr>
+    </c:legend>
+    <c:plotVisOnly val="1"/>
+    <c:dispBlanksAs val="gap"/>
+    <c:showDLblsOverMax val="0"/>
+  </c:chart>
+  <c:spPr>
+    <a:solidFill>
+      <a:schemeClr val="lt1"/>
+    </a:solidFill>
+    <a:ln w="12700" cap="flat" cmpd="sng" algn="ctr">
+      <a:solidFill>
+        <a:schemeClr val="dk1"/>
+      </a:solidFill>
+      <a:prstDash val="solid"/>
+      <a:miter lim="800000"/>
+    </a:ln>
+    <a:effectLst/>
+  </c:spPr>
+  <c:txPr>
+    <a:bodyPr/>
+    <a:lstStyle/>
+    <a:p>
+      <a:pPr>
+        <a:defRPr>
+          <a:solidFill>
+            <a:schemeClr val="dk1"/>
+          </a:solidFill>
+          <a:latin typeface="+mn-lt"/>
+          <a:ea typeface="+mn-ea"/>
+          <a:cs typeface="+mn-cs"/>
+        </a:defRPr>
+      </a:pPr>
+      <a:endParaRPr lang="pl-PL"/>
+    </a:p>
+  </c:txPr>
+  <c:externalData r:id="rId3">
+    <c:autoUpdate val="0"/>
+  </c:externalData>
+</c:chartSpace>
+</file>
+
+<file path=word/charts/chart9.xml><?xml version="1.0" encoding="utf-8"?>
+<c:chartSpace xmlns:c="http://schemas.openxmlformats.org/drawingml/2006/chart" xmlns:a="http://schemas.openxmlformats.org/drawingml/2006/main" xmlns:r="http://schemas.openxmlformats.org/officeDocument/2006/relationships">
+  <c:date1904 val="0"/>
+  <c:lang val="pl-PL"/>
+  <c:roundedCorners val="0"/>
+  <mc:AlternateContent xmlns:mc="http://schemas.openxmlformats.org/markup-compatibility/2006">
+    <mc:Choice xmlns:c14="http://schemas.microsoft.com/office/drawing/2007/8/2/chart" Requires="c14">
+      <c14:style val="105"/>
+    </mc:Choice>
+    <mc:Fallback>
+      <c:style val="5"/>
+    </mc:Fallback>
+  </mc:AlternateContent>
+  <c:chart>
+    <c:title>
+      <c:tx>
+        <c:rich>
+          <a:bodyPr rot="0" spcFirstLastPara="1" vertOverflow="ellipsis" vert="horz" wrap="square" anchor="ctr" anchorCtr="1"/>
+          <a:lstStyle/>
+          <a:p>
+            <a:pPr>
+              <a:defRPr sz="1400" b="0" i="0" u="none" strike="noStrike" kern="1200" cap="none" spc="20" baseline="0">
+                <a:solidFill>
+                  <a:schemeClr val="dk1"/>
+                </a:solidFill>
+                <a:latin typeface="+mn-lt"/>
+                <a:ea typeface="+mn-ea"/>
+                <a:cs typeface="+mn-cs"/>
+              </a:defRPr>
+            </a:pPr>
+            <a:r>
+              <a:rPr lang="pl-PL"/>
+              <a:t>Średni czas pełnego przetworzenia jednego okna czasowego</a:t>
+            </a:r>
+          </a:p>
+        </c:rich>
+      </c:tx>
+      <c:overlay val="0"/>
+      <c:spPr>
+        <a:noFill/>
+        <a:ln>
+          <a:noFill/>
+        </a:ln>
+        <a:effectLst/>
+      </c:spPr>
+      <c:txPr>
+        <a:bodyPr rot="0" spcFirstLastPara="1" vertOverflow="ellipsis" vert="horz" wrap="square" anchor="ctr" anchorCtr="1"/>
+        <a:lstStyle/>
+        <a:p>
+          <a:pPr>
+            <a:defRPr sz="1400" b="0" i="0" u="none" strike="noStrike" kern="1200" cap="none" spc="20" baseline="0">
+              <a:solidFill>
+                <a:schemeClr val="dk1"/>
+              </a:solidFill>
+              <a:latin typeface="+mn-lt"/>
+              <a:ea typeface="+mn-ea"/>
+              <a:cs typeface="+mn-cs"/>
+            </a:defRPr>
+          </a:pPr>
+          <a:endParaRPr lang="pl-PL"/>
+        </a:p>
+      </c:txPr>
+    </c:title>
+    <c:autoTitleDeleted val="0"/>
+    <c:plotArea>
+      <c:layout/>
+      <c:barChart>
+        <c:barDir val="col"/>
+        <c:grouping val="clustered"/>
+        <c:varyColors val="0"/>
+        <c:ser>
+          <c:idx val="0"/>
+          <c:order val="0"/>
+          <c:tx>
+            <c:v>Skalowanie, cross-fading liniowy</c:v>
+          </c:tx>
+          <c:spPr>
+            <a:gradFill rotWithShape="1">
+              <a:gsLst>
+                <a:gs pos="0">
+                  <a:schemeClr val="accent3">
+                    <a:tint val="50000"/>
+                    <a:lumMod val="110000"/>
+                    <a:satMod val="105000"/>
+                    <a:tint val="67000"/>
+                  </a:schemeClr>
+                </a:gs>
+                <a:gs pos="50000">
+                  <a:schemeClr val="accent3">
+                    <a:tint val="50000"/>
+                    <a:lumMod val="105000"/>
+                    <a:satMod val="103000"/>
+                    <a:tint val="73000"/>
+                  </a:schemeClr>
+                </a:gs>
+                <a:gs pos="100000">
+                  <a:schemeClr val="accent3">
+                    <a:tint val="50000"/>
+                    <a:lumMod val="105000"/>
+                    <a:satMod val="109000"/>
+                    <a:tint val="81000"/>
+                  </a:schemeClr>
+                </a:gs>
+              </a:gsLst>
+              <a:lin ang="5400000" scaled="0"/>
+            </a:gradFill>
+            <a:ln w="9525" cap="flat" cmpd="sng" algn="ctr">
+              <a:solidFill>
+                <a:schemeClr val="accent3">
+                  <a:tint val="50000"/>
+                  <a:shade val="95000"/>
+                </a:schemeClr>
+              </a:solidFill>
+              <a:round/>
+            </a:ln>
+            <a:effectLst/>
+          </c:spPr>
+          <c:invertIfNegative val="0"/>
+          <c:dLbls>
+            <c:spPr>
+              <a:noFill/>
+              <a:ln>
+                <a:noFill/>
+              </a:ln>
+              <a:effectLst/>
+            </c:spPr>
+            <c:txPr>
+              <a:bodyPr rot="0" spcFirstLastPara="1" vertOverflow="ellipsis" vert="horz" wrap="square" lIns="38100" tIns="19050" rIns="38100" bIns="19050" anchor="ctr" anchorCtr="1">
+                <a:spAutoFit/>
+              </a:bodyPr>
+              <a:lstStyle/>
+              <a:p>
+                <a:pPr>
+                  <a:defRPr sz="900" b="0" i="0" u="none" strike="noStrike" kern="1200" baseline="0">
+                    <a:solidFill>
+                      <a:schemeClr val="dk1"/>
+                    </a:solidFill>
+                    <a:latin typeface="+mn-lt"/>
+                    <a:ea typeface="+mn-ea"/>
+                    <a:cs typeface="+mn-cs"/>
+                  </a:defRPr>
+                </a:pPr>
+                <a:endParaRPr lang="pl-PL"/>
+              </a:p>
+            </c:txPr>
+            <c:dLblPos val="outEnd"/>
+            <c:showLegendKey val="0"/>
+            <c:showVal val="1"/>
+            <c:showCatName val="0"/>
+            <c:showSerName val="0"/>
+            <c:showPercent val="0"/>
+            <c:showBubbleSize val="0"/>
+            <c:showLeaderLines val="0"/>
+            <c:extLst>
+              <c:ext xmlns:c15="http://schemas.microsoft.com/office/drawing/2012/chart" uri="{CE6537A1-D6FC-4f65-9D91-7224C49458BB}">
+                <c15:showLeaderLines val="1"/>
+                <c15:leaderLines>
+                  <c:spPr>
+                    <a:ln w="9525">
+                      <a:solidFill>
+                        <a:schemeClr val="tx1">
+                          <a:lumMod val="35000"/>
+                          <a:lumOff val="65000"/>
+                        </a:schemeClr>
+                      </a:solidFill>
+                    </a:ln>
+                    <a:effectLst/>
+                  </c:spPr>
+                </c15:leaderLines>
+              </c:ext>
+            </c:extLst>
+          </c:dLbls>
+          <c:cat>
+            <c:numRef>
+              <c:f>'[wykresy wydajnościowe.xlsx]Arkusz1'!$A$31:$A$33</c:f>
+              <c:numCache>
+                <c:formatCode>General</c:formatCode>
+                <c:ptCount val="3"/>
+                <c:pt idx="0">
+                  <c:v>128</c:v>
+                </c:pt>
+                <c:pt idx="1">
+                  <c:v>256</c:v>
+                </c:pt>
+                <c:pt idx="2">
+                  <c:v>512</c:v>
+                </c:pt>
+              </c:numCache>
+            </c:numRef>
+          </c:cat>
+          <c:val>
+            <c:numRef>
+              <c:f>'[wykresy wydajnościowe.xlsx]Arkusz1'!$M$4:$M$6</c:f>
+              <c:numCache>
+                <c:formatCode>General</c:formatCode>
+                <c:ptCount val="3"/>
+                <c:pt idx="0">
+                  <c:v>13</c:v>
+                </c:pt>
+                <c:pt idx="1">
+                  <c:v>16</c:v>
+                </c:pt>
+                <c:pt idx="2">
+                  <c:v>28</c:v>
+                </c:pt>
+              </c:numCache>
+            </c:numRef>
+          </c:val>
+        </c:ser>
+        <c:ser>
+          <c:idx val="1"/>
+          <c:order val="1"/>
+          <c:tx>
+            <c:v>Skalowanie, cross-fading sinusowo-cosinusowy</c:v>
+          </c:tx>
+          <c:spPr>
+            <a:gradFill rotWithShape="1">
+              <a:gsLst>
+                <a:gs pos="0">
+                  <a:schemeClr val="accent3">
+                    <a:tint val="70000"/>
+                    <a:lumMod val="110000"/>
+                    <a:satMod val="105000"/>
+                    <a:tint val="67000"/>
+                  </a:schemeClr>
+                </a:gs>
+                <a:gs pos="50000">
+                  <a:schemeClr val="accent3">
+                    <a:tint val="70000"/>
+                    <a:lumMod val="105000"/>
+                    <a:satMod val="103000"/>
+                    <a:tint val="73000"/>
+                  </a:schemeClr>
+                </a:gs>
+                <a:gs pos="100000">
+                  <a:schemeClr val="accent3">
+                    <a:tint val="70000"/>
+                    <a:lumMod val="105000"/>
+                    <a:satMod val="109000"/>
+                    <a:tint val="81000"/>
+                  </a:schemeClr>
+                </a:gs>
+              </a:gsLst>
+              <a:lin ang="5400000" scaled="0"/>
+            </a:gradFill>
+            <a:ln w="9525" cap="flat" cmpd="sng" algn="ctr">
+              <a:solidFill>
+                <a:schemeClr val="accent3">
+                  <a:tint val="70000"/>
+                  <a:shade val="95000"/>
+                </a:schemeClr>
+              </a:solidFill>
+              <a:round/>
+            </a:ln>
+            <a:effectLst/>
+          </c:spPr>
+          <c:invertIfNegative val="0"/>
+          <c:dLbls>
+            <c:spPr>
+              <a:noFill/>
+              <a:ln>
+                <a:noFill/>
+              </a:ln>
+              <a:effectLst/>
+            </c:spPr>
+            <c:txPr>
+              <a:bodyPr rot="0" spcFirstLastPara="1" vertOverflow="ellipsis" vert="horz" wrap="square" lIns="38100" tIns="19050" rIns="38100" bIns="19050" anchor="ctr" anchorCtr="1">
+                <a:spAutoFit/>
+              </a:bodyPr>
+              <a:lstStyle/>
+              <a:p>
+                <a:pPr>
+                  <a:defRPr sz="900" b="0" i="0" u="none" strike="noStrike" kern="1200" baseline="0">
+                    <a:solidFill>
+                      <a:schemeClr val="dk1"/>
+                    </a:solidFill>
+                    <a:latin typeface="+mn-lt"/>
+                    <a:ea typeface="+mn-ea"/>
+                    <a:cs typeface="+mn-cs"/>
+                  </a:defRPr>
+                </a:pPr>
+                <a:endParaRPr lang="pl-PL"/>
+              </a:p>
+            </c:txPr>
+            <c:dLblPos val="outEnd"/>
+            <c:showLegendKey val="0"/>
+            <c:showVal val="1"/>
+            <c:showCatName val="0"/>
+            <c:showSerName val="0"/>
+            <c:showPercent val="0"/>
+            <c:showBubbleSize val="0"/>
+            <c:showLeaderLines val="0"/>
+            <c:extLst>
+              <c:ext xmlns:c15="http://schemas.microsoft.com/office/drawing/2012/chart" uri="{CE6537A1-D6FC-4f65-9D91-7224C49458BB}">
+                <c15:showLeaderLines val="1"/>
+                <c15:leaderLines>
+                  <c:spPr>
+                    <a:ln w="9525">
+                      <a:solidFill>
+                        <a:schemeClr val="tx1">
+                          <a:lumMod val="35000"/>
+                          <a:lumOff val="65000"/>
+                        </a:schemeClr>
+                      </a:solidFill>
+                    </a:ln>
+                    <a:effectLst/>
+                  </c:spPr>
+                </c15:leaderLines>
+              </c:ext>
+            </c:extLst>
+          </c:dLbls>
+          <c:cat>
+            <c:numRef>
+              <c:f>'[wykresy wydajnościowe.xlsx]Arkusz1'!$A$31:$A$33</c:f>
+              <c:numCache>
+                <c:formatCode>General</c:formatCode>
+                <c:ptCount val="3"/>
+                <c:pt idx="0">
+                  <c:v>128</c:v>
+                </c:pt>
+                <c:pt idx="1">
+                  <c:v>256</c:v>
+                </c:pt>
+                <c:pt idx="2">
+                  <c:v>512</c:v>
+                </c:pt>
+              </c:numCache>
+            </c:numRef>
+          </c:cat>
+          <c:val>
+            <c:numRef>
+              <c:f>'[wykresy wydajnościowe.xlsx]Arkusz1'!$M$8:$M$10</c:f>
+              <c:numCache>
+                <c:formatCode>General</c:formatCode>
+                <c:ptCount val="3"/>
+                <c:pt idx="0">
+                  <c:v>15</c:v>
+                </c:pt>
+                <c:pt idx="1">
+                  <c:v>19</c:v>
+                </c:pt>
+                <c:pt idx="2">
+                  <c:v>32</c:v>
+                </c:pt>
+              </c:numCache>
+            </c:numRef>
+          </c:val>
+        </c:ser>
+        <c:ser>
+          <c:idx val="2"/>
+          <c:order val="2"/>
+          <c:tx>
+            <c:v>Rozmycie, cross-fading liniowy</c:v>
+          </c:tx>
+          <c:spPr>
+            <a:gradFill rotWithShape="1">
+              <a:gsLst>
+                <a:gs pos="0">
+                  <a:schemeClr val="accent3">
+                    <a:tint val="90000"/>
+                    <a:lumMod val="110000"/>
+                    <a:satMod val="105000"/>
+                    <a:tint val="67000"/>
+                  </a:schemeClr>
+                </a:gs>
+                <a:gs pos="50000">
+                  <a:schemeClr val="accent3">
+                    <a:tint val="90000"/>
+                    <a:lumMod val="105000"/>
+                    <a:satMod val="103000"/>
+                    <a:tint val="73000"/>
+                  </a:schemeClr>
+                </a:gs>
+                <a:gs pos="100000">
+                  <a:schemeClr val="accent3">
+                    <a:tint val="90000"/>
+                    <a:lumMod val="105000"/>
+                    <a:satMod val="109000"/>
+                    <a:tint val="81000"/>
+                  </a:schemeClr>
+                </a:gs>
+              </a:gsLst>
+              <a:lin ang="5400000" scaled="0"/>
+            </a:gradFill>
+            <a:ln w="9525" cap="flat" cmpd="sng" algn="ctr">
+              <a:solidFill>
+                <a:schemeClr val="accent3">
+                  <a:tint val="90000"/>
+                  <a:shade val="95000"/>
+                </a:schemeClr>
+              </a:solidFill>
+              <a:round/>
+            </a:ln>
+            <a:effectLst/>
+          </c:spPr>
+          <c:invertIfNegative val="0"/>
+          <c:dLbls>
+            <c:spPr>
+              <a:noFill/>
+              <a:ln>
+                <a:noFill/>
+              </a:ln>
+              <a:effectLst/>
+            </c:spPr>
+            <c:txPr>
+              <a:bodyPr rot="0" spcFirstLastPara="1" vertOverflow="ellipsis" vert="horz" wrap="square" lIns="38100" tIns="19050" rIns="38100" bIns="19050" anchor="ctr" anchorCtr="1">
+                <a:spAutoFit/>
+              </a:bodyPr>
+              <a:lstStyle/>
+              <a:p>
+                <a:pPr>
+                  <a:defRPr sz="900" b="0" i="0" u="none" strike="noStrike" kern="1200" baseline="0">
+                    <a:solidFill>
+                      <a:schemeClr val="dk1"/>
+                    </a:solidFill>
+                    <a:latin typeface="+mn-lt"/>
+                    <a:ea typeface="+mn-ea"/>
+                    <a:cs typeface="+mn-cs"/>
+                  </a:defRPr>
+                </a:pPr>
+                <a:endParaRPr lang="pl-PL"/>
+              </a:p>
+            </c:txPr>
+            <c:dLblPos val="outEnd"/>
+            <c:showLegendKey val="0"/>
+            <c:showVal val="1"/>
+            <c:showCatName val="0"/>
+            <c:showSerName val="0"/>
+            <c:showPercent val="0"/>
+            <c:showBubbleSize val="0"/>
+            <c:showLeaderLines val="0"/>
+            <c:extLst>
+              <c:ext xmlns:c15="http://schemas.microsoft.com/office/drawing/2012/chart" uri="{CE6537A1-D6FC-4f65-9D91-7224C49458BB}">
+                <c15:showLeaderLines val="1"/>
+                <c15:leaderLines>
+                  <c:spPr>
+                    <a:ln w="9525">
+                      <a:solidFill>
+                        <a:schemeClr val="tx1">
+                          <a:lumMod val="35000"/>
+                          <a:lumOff val="65000"/>
+                        </a:schemeClr>
+                      </a:solidFill>
+                    </a:ln>
+                    <a:effectLst/>
+                  </c:spPr>
+                </c15:leaderLines>
+              </c:ext>
+            </c:extLst>
+          </c:dLbls>
+          <c:cat>
+            <c:numRef>
+              <c:f>'[wykresy wydajnościowe.xlsx]Arkusz1'!$A$31:$A$33</c:f>
+              <c:numCache>
+                <c:formatCode>General</c:formatCode>
+                <c:ptCount val="3"/>
+                <c:pt idx="0">
+                  <c:v>128</c:v>
+                </c:pt>
+                <c:pt idx="1">
+                  <c:v>256</c:v>
+                </c:pt>
+                <c:pt idx="2">
+                  <c:v>512</c:v>
+                </c:pt>
+              </c:numCache>
+            </c:numRef>
+          </c:cat>
+          <c:val>
+            <c:numRef>
+              <c:f>'[wykresy wydajnościowe.xlsx]Arkusz1'!$M$12:$M$14</c:f>
+              <c:numCache>
+                <c:formatCode>General</c:formatCode>
+                <c:ptCount val="3"/>
+                <c:pt idx="0">
+                  <c:v>15</c:v>
+                </c:pt>
+                <c:pt idx="1">
+                  <c:v>19</c:v>
+                </c:pt>
+                <c:pt idx="2">
+                  <c:v>36</c:v>
+                </c:pt>
+              </c:numCache>
+            </c:numRef>
+          </c:val>
+        </c:ser>
+        <c:ser>
+          <c:idx val="3"/>
+          <c:order val="3"/>
+          <c:tx>
+            <c:v>Rozmycie, cross-fading sinusowo-cosinusowy</c:v>
+          </c:tx>
+          <c:spPr>
+            <a:gradFill rotWithShape="1">
+              <a:gsLst>
+                <a:gs pos="0">
+                  <a:schemeClr val="accent3">
+                    <a:shade val="90000"/>
+                    <a:lumMod val="110000"/>
+                    <a:satMod val="105000"/>
+                    <a:tint val="67000"/>
+                  </a:schemeClr>
+                </a:gs>
+                <a:gs pos="50000">
+                  <a:schemeClr val="accent3">
+                    <a:shade val="90000"/>
+                    <a:lumMod val="105000"/>
+                    <a:satMod val="103000"/>
+                    <a:tint val="73000"/>
+                  </a:schemeClr>
+                </a:gs>
+                <a:gs pos="100000">
+                  <a:schemeClr val="accent3">
+                    <a:shade val="90000"/>
+                    <a:lumMod val="105000"/>
+                    <a:satMod val="109000"/>
+                    <a:tint val="81000"/>
+                  </a:schemeClr>
+                </a:gs>
+              </a:gsLst>
+              <a:lin ang="5400000" scaled="0"/>
+            </a:gradFill>
+            <a:ln w="9525" cap="flat" cmpd="sng" algn="ctr">
+              <a:solidFill>
+                <a:schemeClr val="accent3">
+                  <a:shade val="90000"/>
+                  <a:shade val="95000"/>
+                </a:schemeClr>
+              </a:solidFill>
+              <a:round/>
+            </a:ln>
+            <a:effectLst/>
+          </c:spPr>
+          <c:invertIfNegative val="0"/>
+          <c:dLbls>
+            <c:spPr>
+              <a:noFill/>
+              <a:ln>
+                <a:noFill/>
+              </a:ln>
+              <a:effectLst/>
+            </c:spPr>
+            <c:txPr>
+              <a:bodyPr rot="0" spcFirstLastPara="1" vertOverflow="ellipsis" vert="horz" wrap="square" lIns="38100" tIns="19050" rIns="38100" bIns="19050" anchor="ctr" anchorCtr="1">
+                <a:spAutoFit/>
+              </a:bodyPr>
+              <a:lstStyle/>
+              <a:p>
+                <a:pPr>
+                  <a:defRPr sz="900" b="0" i="0" u="none" strike="noStrike" kern="1200" baseline="0">
+                    <a:solidFill>
+                      <a:schemeClr val="dk1"/>
+                    </a:solidFill>
+                    <a:latin typeface="+mn-lt"/>
+                    <a:ea typeface="+mn-ea"/>
+                    <a:cs typeface="+mn-cs"/>
+                  </a:defRPr>
+                </a:pPr>
+                <a:endParaRPr lang="pl-PL"/>
+              </a:p>
+            </c:txPr>
+            <c:dLblPos val="outEnd"/>
+            <c:showLegendKey val="0"/>
+            <c:showVal val="1"/>
+            <c:showCatName val="0"/>
+            <c:showSerName val="0"/>
+            <c:showPercent val="0"/>
+            <c:showBubbleSize val="0"/>
+            <c:showLeaderLines val="0"/>
+            <c:extLst>
+              <c:ext xmlns:c15="http://schemas.microsoft.com/office/drawing/2012/chart" uri="{CE6537A1-D6FC-4f65-9D91-7224C49458BB}">
+                <c15:showLeaderLines val="1"/>
+                <c15:leaderLines>
+                  <c:spPr>
+                    <a:ln w="9525">
+                      <a:solidFill>
+                        <a:schemeClr val="tx1">
+                          <a:lumMod val="35000"/>
+                          <a:lumOff val="65000"/>
+                        </a:schemeClr>
+                      </a:solidFill>
+                    </a:ln>
+                    <a:effectLst/>
+                  </c:spPr>
+                </c15:leaderLines>
+              </c:ext>
+            </c:extLst>
+          </c:dLbls>
+          <c:cat>
+            <c:numRef>
+              <c:f>'[wykresy wydajnościowe.xlsx]Arkusz1'!$A$31:$A$33</c:f>
+              <c:numCache>
+                <c:formatCode>General</c:formatCode>
+                <c:ptCount val="3"/>
+                <c:pt idx="0">
+                  <c:v>128</c:v>
+                </c:pt>
+                <c:pt idx="1">
+                  <c:v>256</c:v>
+                </c:pt>
+                <c:pt idx="2">
+                  <c:v>512</c:v>
+                </c:pt>
+              </c:numCache>
+            </c:numRef>
+          </c:cat>
+          <c:val>
+            <c:numRef>
+              <c:f>'[wykresy wydajnościowe.xlsx]Arkusz1'!$M$16:$M$18</c:f>
+              <c:numCache>
+                <c:formatCode>General</c:formatCode>
+                <c:ptCount val="3"/>
+                <c:pt idx="0">
+                  <c:v>17</c:v>
+                </c:pt>
+                <c:pt idx="1">
+                  <c:v>22</c:v>
+                </c:pt>
+                <c:pt idx="2">
+                  <c:v>40</c:v>
+                </c:pt>
+              </c:numCache>
+            </c:numRef>
+          </c:val>
+        </c:ser>
+        <c:ser>
+          <c:idx val="4"/>
+          <c:order val="4"/>
+          <c:tx>
+            <c:v>Filtr przepustowy, cross-fading liniowy</c:v>
+          </c:tx>
+          <c:spPr>
+            <a:gradFill rotWithShape="1">
+              <a:gsLst>
+                <a:gs pos="0">
+                  <a:schemeClr val="accent3">
+                    <a:shade val="70000"/>
+                    <a:lumMod val="110000"/>
+                    <a:satMod val="105000"/>
+                    <a:tint val="67000"/>
+                  </a:schemeClr>
+                </a:gs>
+                <a:gs pos="50000">
+                  <a:schemeClr val="accent3">
+                    <a:shade val="70000"/>
+                    <a:lumMod val="105000"/>
+                    <a:satMod val="103000"/>
+                    <a:tint val="73000"/>
+                  </a:schemeClr>
+                </a:gs>
+                <a:gs pos="100000">
+                  <a:schemeClr val="accent3">
+                    <a:shade val="70000"/>
+                    <a:lumMod val="105000"/>
+                    <a:satMod val="109000"/>
+                    <a:tint val="81000"/>
+                  </a:schemeClr>
+                </a:gs>
+              </a:gsLst>
+              <a:lin ang="5400000" scaled="0"/>
+            </a:gradFill>
+            <a:ln w="9525" cap="flat" cmpd="sng" algn="ctr">
+              <a:solidFill>
+                <a:schemeClr val="accent3">
+                  <a:shade val="70000"/>
+                  <a:shade val="95000"/>
+                </a:schemeClr>
+              </a:solidFill>
+              <a:round/>
+            </a:ln>
+            <a:effectLst/>
+          </c:spPr>
+          <c:invertIfNegative val="0"/>
+          <c:dLbls>
+            <c:spPr>
+              <a:noFill/>
+              <a:ln>
+                <a:noFill/>
+              </a:ln>
+              <a:effectLst/>
+            </c:spPr>
+            <c:txPr>
+              <a:bodyPr rot="0" spcFirstLastPara="1" vertOverflow="ellipsis" vert="horz" wrap="square" lIns="38100" tIns="19050" rIns="38100" bIns="19050" anchor="ctr" anchorCtr="1">
+                <a:spAutoFit/>
+              </a:bodyPr>
+              <a:lstStyle/>
+              <a:p>
+                <a:pPr>
+                  <a:defRPr sz="900" b="0" i="0" u="none" strike="noStrike" kern="1200" baseline="0">
+                    <a:solidFill>
+                      <a:schemeClr val="dk1"/>
+                    </a:solidFill>
+                    <a:latin typeface="+mn-lt"/>
+                    <a:ea typeface="+mn-ea"/>
+                    <a:cs typeface="+mn-cs"/>
+                  </a:defRPr>
+                </a:pPr>
+                <a:endParaRPr lang="pl-PL"/>
+              </a:p>
+            </c:txPr>
+            <c:dLblPos val="outEnd"/>
+            <c:showLegendKey val="0"/>
+            <c:showVal val="1"/>
+            <c:showCatName val="0"/>
+            <c:showSerName val="0"/>
+            <c:showPercent val="0"/>
+            <c:showBubbleSize val="0"/>
+            <c:showLeaderLines val="0"/>
+            <c:extLst>
+              <c:ext xmlns:c15="http://schemas.microsoft.com/office/drawing/2012/chart" uri="{CE6537A1-D6FC-4f65-9D91-7224C49458BB}">
+                <c15:showLeaderLines val="1"/>
+                <c15:leaderLines>
+                  <c:spPr>
+                    <a:ln w="9525">
+                      <a:solidFill>
+                        <a:schemeClr val="tx1">
+                          <a:lumMod val="35000"/>
+                          <a:lumOff val="65000"/>
+                        </a:schemeClr>
+                      </a:solidFill>
+                    </a:ln>
+                    <a:effectLst/>
+                  </c:spPr>
+                </c15:leaderLines>
+              </c:ext>
+            </c:extLst>
+          </c:dLbls>
+          <c:cat>
+            <c:numRef>
+              <c:f>'[wykresy wydajnościowe.xlsx]Arkusz1'!$A$31:$A$33</c:f>
+              <c:numCache>
+                <c:formatCode>General</c:formatCode>
+                <c:ptCount val="3"/>
+                <c:pt idx="0">
+                  <c:v>128</c:v>
+                </c:pt>
+                <c:pt idx="1">
+                  <c:v>256</c:v>
+                </c:pt>
+                <c:pt idx="2">
+                  <c:v>512</c:v>
+                </c:pt>
+              </c:numCache>
+            </c:numRef>
+          </c:cat>
+          <c:val>
+            <c:numRef>
+              <c:f>'[wykresy wydajnościowe.xlsx]Arkusz1'!$M$20:$M$22</c:f>
+              <c:numCache>
+                <c:formatCode>General</c:formatCode>
+                <c:ptCount val="3"/>
+                <c:pt idx="0">
+                  <c:v>26</c:v>
+                </c:pt>
+                <c:pt idx="1">
+                  <c:v>36</c:v>
+                </c:pt>
+                <c:pt idx="2">
+                  <c:v>59</c:v>
+                </c:pt>
+              </c:numCache>
+            </c:numRef>
+          </c:val>
+        </c:ser>
+        <c:ser>
+          <c:idx val="5"/>
+          <c:order val="5"/>
+          <c:tx>
+            <c:v>Filtr przepustowy, cross-fading sinusowo-cosinusowy</c:v>
+          </c:tx>
+          <c:spPr>
+            <a:gradFill rotWithShape="1">
+              <a:gsLst>
+                <a:gs pos="0">
+                  <a:schemeClr val="accent3">
+                    <a:shade val="50000"/>
+                    <a:lumMod val="110000"/>
+                    <a:satMod val="105000"/>
+                    <a:tint val="67000"/>
+                  </a:schemeClr>
+                </a:gs>
+                <a:gs pos="50000">
+                  <a:schemeClr val="accent3">
+                    <a:shade val="50000"/>
+                    <a:lumMod val="105000"/>
+                    <a:satMod val="103000"/>
+                    <a:tint val="73000"/>
+                  </a:schemeClr>
+                </a:gs>
+                <a:gs pos="100000">
+                  <a:schemeClr val="accent3">
+                    <a:shade val="50000"/>
+                    <a:lumMod val="105000"/>
+                    <a:satMod val="109000"/>
+                    <a:tint val="81000"/>
+                  </a:schemeClr>
+                </a:gs>
+              </a:gsLst>
+              <a:lin ang="5400000" scaled="0"/>
+            </a:gradFill>
+            <a:ln w="9525" cap="flat" cmpd="sng" algn="ctr">
+              <a:solidFill>
+                <a:schemeClr val="accent3">
+                  <a:shade val="50000"/>
+                  <a:shade val="95000"/>
+                </a:schemeClr>
+              </a:solidFill>
+              <a:round/>
+            </a:ln>
+            <a:effectLst/>
+          </c:spPr>
+          <c:invertIfNegative val="0"/>
+          <c:dLbls>
+            <c:spPr>
+              <a:noFill/>
+              <a:ln>
+                <a:noFill/>
+              </a:ln>
+              <a:effectLst/>
+            </c:spPr>
+            <c:txPr>
+              <a:bodyPr rot="0" spcFirstLastPara="1" vertOverflow="ellipsis" vert="horz" wrap="square" lIns="38100" tIns="19050" rIns="38100" bIns="19050" anchor="ctr" anchorCtr="1">
+                <a:spAutoFit/>
+              </a:bodyPr>
+              <a:lstStyle/>
+              <a:p>
+                <a:pPr>
+                  <a:defRPr sz="900" b="0" i="0" u="none" strike="noStrike" kern="1200" baseline="0">
+                    <a:solidFill>
+                      <a:schemeClr val="dk1"/>
+                    </a:solidFill>
+                    <a:latin typeface="+mn-lt"/>
+                    <a:ea typeface="+mn-ea"/>
+                    <a:cs typeface="+mn-cs"/>
+                  </a:defRPr>
+                </a:pPr>
+                <a:endParaRPr lang="pl-PL"/>
+              </a:p>
+            </c:txPr>
+            <c:dLblPos val="outEnd"/>
+            <c:showLegendKey val="0"/>
+            <c:showVal val="1"/>
+            <c:showCatName val="0"/>
+            <c:showSerName val="0"/>
+            <c:showPercent val="0"/>
+            <c:showBubbleSize val="0"/>
+            <c:showLeaderLines val="0"/>
+            <c:extLst>
+              <c:ext xmlns:c15="http://schemas.microsoft.com/office/drawing/2012/chart" uri="{CE6537A1-D6FC-4f65-9D91-7224C49458BB}">
+                <c15:showLeaderLines val="1"/>
+                <c15:leaderLines>
+                  <c:spPr>
+                    <a:ln w="9525">
+                      <a:solidFill>
+                        <a:schemeClr val="tx1">
+                          <a:lumMod val="35000"/>
+                          <a:lumOff val="65000"/>
+                        </a:schemeClr>
+                      </a:solidFill>
+                    </a:ln>
+                    <a:effectLst/>
+                  </c:spPr>
+                </c15:leaderLines>
+              </c:ext>
+            </c:extLst>
+          </c:dLbls>
+          <c:cat>
+            <c:numRef>
+              <c:f>'[wykresy wydajnościowe.xlsx]Arkusz1'!$A$31:$A$33</c:f>
+              <c:numCache>
+                <c:formatCode>General</c:formatCode>
+                <c:ptCount val="3"/>
+                <c:pt idx="0">
+                  <c:v>128</c:v>
+                </c:pt>
+                <c:pt idx="1">
+                  <c:v>256</c:v>
+                </c:pt>
+                <c:pt idx="2">
+                  <c:v>512</c:v>
+                </c:pt>
+              </c:numCache>
+            </c:numRef>
+          </c:cat>
+          <c:val>
+            <c:numRef>
+              <c:f>'[wykresy wydajnościowe.xlsx]Arkusz1'!$M$24:$M$26</c:f>
+              <c:numCache>
+                <c:formatCode>General</c:formatCode>
+                <c:ptCount val="3"/>
+                <c:pt idx="0">
+                  <c:v>28</c:v>
+                </c:pt>
+                <c:pt idx="1">
+                  <c:v>39</c:v>
+                </c:pt>
+                <c:pt idx="2">
+                  <c:v>63</c:v>
+                </c:pt>
+              </c:numCache>
+            </c:numRef>
+          </c:val>
+        </c:ser>
+        <c:dLbls>
+          <c:dLblPos val="outEnd"/>
+          <c:showLegendKey val="0"/>
+          <c:showVal val="1"/>
+          <c:showCatName val="0"/>
+          <c:showSerName val="0"/>
+          <c:showPercent val="0"/>
+          <c:showBubbleSize val="0"/>
+        </c:dLbls>
+        <c:gapWidth val="100"/>
+        <c:overlap val="-24"/>
+        <c:axId val="332000240"/>
+        <c:axId val="332000800"/>
+      </c:barChart>
+      <c:catAx>
+        <c:axId val="332000240"/>
+        <c:scaling>
+          <c:orientation val="minMax"/>
+        </c:scaling>
+        <c:delete val="0"/>
+        <c:axPos val="b"/>
+        <c:title>
+          <c:tx>
+            <c:rich>
+              <a:bodyPr rot="0" spcFirstLastPara="1" vertOverflow="ellipsis" vert="horz" wrap="square" anchor="ctr" anchorCtr="1"/>
+              <a:lstStyle/>
+              <a:p>
+                <a:pPr>
+                  <a:defRPr sz="900" b="0" i="0" u="none" strike="noStrike" kern="1200" cap="all" baseline="0">
+                    <a:solidFill>
+                      <a:schemeClr val="dk1"/>
+                    </a:solidFill>
+                    <a:latin typeface="+mn-lt"/>
+                    <a:ea typeface="+mn-ea"/>
+                    <a:cs typeface="+mn-cs"/>
+                  </a:defRPr>
+                </a:pPr>
+                <a:r>
+                  <a:rPr lang="pl-PL"/>
+                  <a:t>Liczba próbek w oknie czasowym</a:t>
+                </a:r>
+              </a:p>
+            </c:rich>
+          </c:tx>
+          <c:overlay val="0"/>
+          <c:spPr>
+            <a:noFill/>
+            <a:ln>
+              <a:noFill/>
+            </a:ln>
+            <a:effectLst/>
+          </c:spPr>
+          <c:txPr>
+            <a:bodyPr rot="0" spcFirstLastPara="1" vertOverflow="ellipsis" vert="horz" wrap="square" anchor="ctr" anchorCtr="1"/>
+            <a:lstStyle/>
+            <a:p>
+              <a:pPr>
+                <a:defRPr sz="900" b="0" i="0" u="none" strike="noStrike" kern="1200" cap="all" baseline="0">
+                  <a:solidFill>
+                    <a:schemeClr val="dk1"/>
+                  </a:solidFill>
+                  <a:latin typeface="+mn-lt"/>
+                  <a:ea typeface="+mn-ea"/>
+                  <a:cs typeface="+mn-cs"/>
+                </a:defRPr>
+              </a:pPr>
+              <a:endParaRPr lang="pl-PL"/>
+            </a:p>
+          </c:txPr>
+        </c:title>
+        <c:numFmt formatCode="General" sourceLinked="1"/>
+        <c:majorTickMark val="none"/>
+        <c:minorTickMark val="none"/>
+        <c:tickLblPos val="nextTo"/>
+        <c:spPr>
+          <a:noFill/>
+          <a:ln w="9525" cap="flat" cmpd="sng" algn="ctr">
+            <a:solidFill>
+              <a:schemeClr val="tx1">
+                <a:lumMod val="15000"/>
+                <a:lumOff val="85000"/>
+              </a:schemeClr>
+            </a:solidFill>
+            <a:round/>
+          </a:ln>
+          <a:effectLst/>
+        </c:spPr>
+        <c:txPr>
+          <a:bodyPr rot="-60000000" spcFirstLastPara="1" vertOverflow="ellipsis" vert="horz" wrap="square" anchor="ctr" anchorCtr="1"/>
+          <a:lstStyle/>
+          <a:p>
+            <a:pPr>
+              <a:defRPr sz="900" b="0" i="0" u="none" strike="noStrike" kern="1200" baseline="0">
+                <a:solidFill>
+                  <a:schemeClr val="dk1"/>
+                </a:solidFill>
+                <a:latin typeface="+mn-lt"/>
+                <a:ea typeface="+mn-ea"/>
+                <a:cs typeface="+mn-cs"/>
+              </a:defRPr>
+            </a:pPr>
+            <a:endParaRPr lang="pl-PL"/>
+          </a:p>
+        </c:txPr>
+        <c:crossAx val="332000800"/>
+        <c:crosses val="autoZero"/>
+        <c:auto val="1"/>
+        <c:lblAlgn val="ctr"/>
+        <c:lblOffset val="100"/>
+        <c:noMultiLvlLbl val="0"/>
+      </c:catAx>
+      <c:valAx>
+        <c:axId val="332000800"/>
+        <c:scaling>
+          <c:orientation val="minMax"/>
+        </c:scaling>
+        <c:delete val="0"/>
+        <c:axPos val="l"/>
+        <c:majorGridlines>
+          <c:spPr>
+            <a:ln w="9525" cap="flat" cmpd="sng" algn="ctr">
+              <a:solidFill>
+                <a:schemeClr val="tx1">
+                  <a:lumMod val="15000"/>
+                  <a:lumOff val="85000"/>
+                </a:schemeClr>
+              </a:solidFill>
+              <a:round/>
+            </a:ln>
+            <a:effectLst/>
+          </c:spPr>
+        </c:majorGridlines>
+        <c:title>
+          <c:tx>
+            <c:rich>
+              <a:bodyPr rot="-5400000" spcFirstLastPara="1" vertOverflow="ellipsis" vert="horz" wrap="square" anchor="ctr" anchorCtr="1"/>
+              <a:lstStyle/>
+              <a:p>
+                <a:pPr>
+                  <a:defRPr sz="900" b="0" i="0" u="none" strike="noStrike" kern="1200" cap="all" baseline="0">
+                    <a:solidFill>
+                      <a:schemeClr val="dk1"/>
+                    </a:solidFill>
+                    <a:latin typeface="+mn-lt"/>
+                    <a:ea typeface="+mn-ea"/>
+                    <a:cs typeface="+mn-cs"/>
+                  </a:defRPr>
+                </a:pPr>
+                <a:r>
+                  <a:rPr lang="pl-PL"/>
+                  <a:t>Sredni czas operacji [ms]</a:t>
+                </a:r>
+              </a:p>
+            </c:rich>
+          </c:tx>
+          <c:overlay val="0"/>
+          <c:spPr>
+            <a:noFill/>
+            <a:ln>
+              <a:noFill/>
+            </a:ln>
+            <a:effectLst/>
+          </c:spPr>
+          <c:txPr>
+            <a:bodyPr rot="-5400000" spcFirstLastPara="1" vertOverflow="ellipsis" vert="horz" wrap="square" anchor="ctr" anchorCtr="1"/>
+            <a:lstStyle/>
+            <a:p>
+              <a:pPr>
+                <a:defRPr sz="900" b="0" i="0" u="none" strike="noStrike" kern="1200" cap="all" baseline="0">
+                  <a:solidFill>
+                    <a:schemeClr val="dk1"/>
+                  </a:solidFill>
+                  <a:latin typeface="+mn-lt"/>
+                  <a:ea typeface="+mn-ea"/>
+                  <a:cs typeface="+mn-cs"/>
+                </a:defRPr>
+              </a:pPr>
+              <a:endParaRPr lang="pl-PL"/>
+            </a:p>
+          </c:txPr>
+        </c:title>
+        <c:numFmt formatCode="General" sourceLinked="1"/>
+        <c:majorTickMark val="none"/>
+        <c:minorTickMark val="none"/>
+        <c:tickLblPos val="nextTo"/>
+        <c:spPr>
+          <a:noFill/>
+          <a:ln>
+            <a:noFill/>
+          </a:ln>
+          <a:effectLst/>
+        </c:spPr>
+        <c:txPr>
+          <a:bodyPr rot="-60000000" spcFirstLastPara="1" vertOverflow="ellipsis" vert="horz" wrap="square" anchor="ctr" anchorCtr="1"/>
+          <a:lstStyle/>
+          <a:p>
+            <a:pPr>
+              <a:defRPr sz="900" b="0" i="0" u="none" strike="noStrike" kern="1200" baseline="0">
+                <a:solidFill>
+                  <a:schemeClr val="dk1"/>
+                </a:solidFill>
+                <a:latin typeface="+mn-lt"/>
+                <a:ea typeface="+mn-ea"/>
+                <a:cs typeface="+mn-cs"/>
+              </a:defRPr>
+            </a:pPr>
+            <a:endParaRPr lang="pl-PL"/>
+          </a:p>
+        </c:txPr>
+        <c:crossAx val="332000240"/>
         <c:crosses val="autoZero"/>
         <c:crossBetween val="between"/>
       </c:valAx>
@@ -28270,6 +31213,12 @@
 </cs:colorStyle>
 </file>
 
+<file path=word/charts/colors10.xml><?xml version="1.0" encoding="utf-8"?>
+<cs:colorStyle xmlns:cs="http://schemas.microsoft.com/office/drawing/2012/chartStyle" xmlns:a="http://schemas.openxmlformats.org/drawingml/2006/main" meth="withinLinearReversed" id="23">
+  <a:schemeClr val="accent3"/>
+</cs:colorStyle>
+</file>
+
 <file path=word/charts/colors2.xml><?xml version="1.0" encoding="utf-8"?>
 <cs:colorStyle xmlns:cs="http://schemas.microsoft.com/office/drawing/2012/chartStyle" xmlns:a="http://schemas.openxmlformats.org/drawingml/2006/main" meth="withinLinearReversed" id="23">
   <a:schemeClr val="accent3"/>
@@ -28277,29 +31226,8 @@
 </file>
 
 <file path=word/charts/colors3.xml><?xml version="1.0" encoding="utf-8"?>
-<cs:colorStyle xmlns:cs="http://schemas.microsoft.com/office/drawing/2012/chartStyle" xmlns:a="http://schemas.openxmlformats.org/drawingml/2006/main" meth="cycle" id="20">
-  <a:schemeClr val="dk1"/>
-  <cs:variation>
-    <a:tint val="88500"/>
-  </cs:variation>
-  <cs:variation>
-    <a:tint val="55000"/>
-  </cs:variation>
-  <cs:variation>
-    <a:tint val="75000"/>
-  </cs:variation>
-  <cs:variation>
-    <a:tint val="98500"/>
-  </cs:variation>
-  <cs:variation>
-    <a:tint val="30000"/>
-  </cs:variation>
-  <cs:variation>
-    <a:tint val="60000"/>
-  </cs:variation>
-  <cs:variation>
-    <a:tint val="80000"/>
-  </cs:variation>
+<cs:colorStyle xmlns:cs="http://schemas.microsoft.com/office/drawing/2012/chartStyle" xmlns:a="http://schemas.openxmlformats.org/drawingml/2006/main" meth="withinLinearReversed" id="23">
+  <a:schemeClr val="accent3"/>
 </cs:colorStyle>
 </file>
 
@@ -28328,6 +31256,12 @@
 </file>
 
 <file path=word/charts/colors8.xml><?xml version="1.0" encoding="utf-8"?>
+<cs:colorStyle xmlns:cs="http://schemas.microsoft.com/office/drawing/2012/chartStyle" xmlns:a="http://schemas.openxmlformats.org/drawingml/2006/main" meth="withinLinearReversed" id="23">
+  <a:schemeClr val="accent3"/>
+</cs:colorStyle>
+</file>
+
+<file path=word/charts/colors9.xml><?xml version="1.0" encoding="utf-8"?>
 <cs:colorStyle xmlns:cs="http://schemas.microsoft.com/office/drawing/2012/chartStyle" xmlns:a="http://schemas.openxmlformats.org/drawingml/2006/main" meth="withinLinearReversed" id="23">
   <a:schemeClr val="accent3"/>
 </cs:colorStyle>
@@ -28859,6 +31793,531 @@
       </a:schemeClr>
     </cs:fontRef>
     <cs:defRPr sz="900" kern="1200" spc="20" baseline="0"/>
+  </cs:valueAxis>
+  <cs:wall>
+    <cs:lnRef idx="0"/>
+    <cs:fillRef idx="0"/>
+    <cs:effectRef idx="0"/>
+    <cs:fontRef idx="minor">
+      <a:schemeClr val="dk1"/>
+    </cs:fontRef>
+  </cs:wall>
+</cs:chartStyle>
+</file>
+
+<file path=word/charts/style10.xml><?xml version="1.0" encoding="utf-8"?>
+<cs:chartStyle xmlns:cs="http://schemas.microsoft.com/office/drawing/2012/chartStyle" xmlns:a="http://schemas.openxmlformats.org/drawingml/2006/main" id="206">
+  <cs:axisTitle>
+    <cs:lnRef idx="0"/>
+    <cs:fillRef idx="0"/>
+    <cs:effectRef idx="0"/>
+    <cs:fontRef idx="minor">
+      <a:schemeClr val="tx1">
+        <a:lumMod val="50000"/>
+        <a:lumOff val="50000"/>
+      </a:schemeClr>
+    </cs:fontRef>
+    <cs:defRPr sz="900" kern="1200" cap="all"/>
+  </cs:axisTitle>
+  <cs:categoryAxis>
+    <cs:lnRef idx="0"/>
+    <cs:fillRef idx="0"/>
+    <cs:effectRef idx="0"/>
+    <cs:fontRef idx="minor">
+      <a:schemeClr val="tx1">
+        <a:lumMod val="50000"/>
+        <a:lumOff val="50000"/>
+      </a:schemeClr>
+    </cs:fontRef>
+    <cs:spPr>
+      <a:ln w="9525" cap="flat" cmpd="sng" algn="ctr">
+        <a:solidFill>
+          <a:schemeClr val="tx1">
+            <a:lumMod val="15000"/>
+            <a:lumOff val="85000"/>
+          </a:schemeClr>
+        </a:solidFill>
+        <a:round/>
+      </a:ln>
+    </cs:spPr>
+    <cs:defRPr sz="900" kern="1200"/>
+  </cs:categoryAxis>
+  <cs:chartArea mods="allowNoFillOverride allowNoLineOverride">
+    <cs:lnRef idx="0"/>
+    <cs:fillRef idx="0"/>
+    <cs:effectRef idx="0"/>
+    <cs:fontRef idx="minor">
+      <a:schemeClr val="dk1"/>
+    </cs:fontRef>
+    <cs:spPr>
+      <a:solidFill>
+        <a:schemeClr val="bg1"/>
+      </a:solidFill>
+      <a:ln w="9525" cap="flat" cmpd="sng" algn="ctr">
+        <a:solidFill>
+          <a:schemeClr val="tx1">
+            <a:lumMod val="15000"/>
+            <a:lumOff val="85000"/>
+          </a:schemeClr>
+        </a:solidFill>
+        <a:round/>
+      </a:ln>
+    </cs:spPr>
+    <cs:defRPr sz="900" kern="1200"/>
+  </cs:chartArea>
+  <cs:dataLabel>
+    <cs:lnRef idx="0"/>
+    <cs:fillRef idx="0"/>
+    <cs:effectRef idx="0"/>
+    <cs:fontRef idx="minor">
+      <a:schemeClr val="tx1">
+        <a:lumMod val="50000"/>
+        <a:lumOff val="50000"/>
+      </a:schemeClr>
+    </cs:fontRef>
+    <cs:defRPr sz="900" kern="1200"/>
+  </cs:dataLabel>
+  <cs:dataLabelCallout>
+    <cs:lnRef idx="0"/>
+    <cs:fillRef idx="0"/>
+    <cs:effectRef idx="0"/>
+    <cs:fontRef idx="minor">
+      <a:schemeClr val="dk1">
+        <a:lumMod val="65000"/>
+        <a:lumOff val="35000"/>
+      </a:schemeClr>
+    </cs:fontRef>
+    <cs:spPr>
+      <a:solidFill>
+        <a:schemeClr val="lt1"/>
+      </a:solidFill>
+      <a:ln>
+        <a:solidFill>
+          <a:schemeClr val="dk1">
+            <a:lumMod val="25000"/>
+            <a:lumOff val="75000"/>
+          </a:schemeClr>
+        </a:solidFill>
+      </a:ln>
+    </cs:spPr>
+    <cs:defRPr sz="900" kern="1200"/>
+    <cs:bodyPr rot="0" spcFirstLastPara="1" vertOverflow="clip" horzOverflow="clip" vert="horz" wrap="square" lIns="36576" tIns="18288" rIns="36576" bIns="18288" anchor="ctr" anchorCtr="1">
+      <a:spAutoFit/>
+    </cs:bodyPr>
+  </cs:dataLabelCallout>
+  <cs:dataPoint>
+    <cs:lnRef idx="0">
+      <cs:styleClr val="auto"/>
+    </cs:lnRef>
+    <cs:fillRef idx="2">
+      <cs:styleClr val="auto"/>
+    </cs:fillRef>
+    <cs:effectRef idx="1"/>
+    <cs:fontRef idx="minor">
+      <a:schemeClr val="dk1"/>
+    </cs:fontRef>
+    <cs:spPr>
+      <a:ln w="9525" cap="flat" cmpd="sng" algn="ctr">
+        <a:solidFill>
+          <a:schemeClr val="phClr">
+            <a:shade val="95000"/>
+          </a:schemeClr>
+        </a:solidFill>
+        <a:round/>
+      </a:ln>
+    </cs:spPr>
+  </cs:dataPoint>
+  <cs:dataPoint3D>
+    <cs:lnRef idx="0">
+      <cs:styleClr val="auto"/>
+    </cs:lnRef>
+    <cs:fillRef idx="2">
+      <cs:styleClr val="auto"/>
+    </cs:fillRef>
+    <cs:effectRef idx="1"/>
+    <cs:fontRef idx="minor">
+      <a:schemeClr val="dk1"/>
+    </cs:fontRef>
+    <cs:spPr>
+      <a:ln w="9525" cap="flat" cmpd="sng" algn="ctr">
+        <a:solidFill>
+          <a:schemeClr val="phClr">
+            <a:shade val="95000"/>
+          </a:schemeClr>
+        </a:solidFill>
+        <a:round/>
+      </a:ln>
+    </cs:spPr>
+  </cs:dataPoint3D>
+  <cs:dataPointLine>
+    <cs:lnRef idx="0">
+      <cs:styleClr val="auto"/>
+    </cs:lnRef>
+    <cs:fillRef idx="2">
+      <cs:styleClr val="auto"/>
+    </cs:fillRef>
+    <cs:effectRef idx="1"/>
+    <cs:fontRef idx="minor">
+      <a:schemeClr val="dk1"/>
+    </cs:fontRef>
+    <cs:spPr>
+      <a:ln w="15875" cap="rnd">
+        <a:solidFill>
+          <a:schemeClr val="phClr"/>
+        </a:solidFill>
+        <a:round/>
+      </a:ln>
+    </cs:spPr>
+  </cs:dataPointLine>
+  <cs:dataPointMarker>
+    <cs:lnRef idx="0">
+      <cs:styleClr val="auto"/>
+    </cs:lnRef>
+    <cs:fillRef idx="2">
+      <cs:styleClr val="auto"/>
+    </cs:fillRef>
+    <cs:effectRef idx="1"/>
+    <cs:fontRef idx="minor">
+      <a:schemeClr val="dk1"/>
+    </cs:fontRef>
+    <cs:spPr>
+      <a:ln w="9525" cap="flat" cmpd="sng" algn="ctr">
+        <a:solidFill>
+          <a:schemeClr val="phClr">
+            <a:shade val="95000"/>
+          </a:schemeClr>
+        </a:solidFill>
+        <a:round/>
+      </a:ln>
+    </cs:spPr>
+  </cs:dataPointMarker>
+  <cs:dataPointMarkerLayout symbol="circle" size="4"/>
+  <cs:dataPointWireframe>
+    <cs:lnRef idx="0">
+      <cs:styleClr val="auto"/>
+    </cs:lnRef>
+    <cs:fillRef idx="2"/>
+    <cs:effectRef idx="0"/>
+    <cs:fontRef idx="minor">
+      <a:schemeClr val="dk1"/>
+    </cs:fontRef>
+    <cs:spPr>
+      <a:ln w="9525" cap="rnd">
+        <a:solidFill>
+          <a:schemeClr val="phClr"/>
+        </a:solidFill>
+        <a:round/>
+      </a:ln>
+    </cs:spPr>
+  </cs:dataPointWireframe>
+  <cs:dataTable>
+    <cs:lnRef idx="0"/>
+    <cs:fillRef idx="0"/>
+    <cs:effectRef idx="0"/>
+    <cs:fontRef idx="minor">
+      <a:schemeClr val="tx1">
+        <a:lumMod val="50000"/>
+        <a:lumOff val="50000"/>
+      </a:schemeClr>
+    </cs:fontRef>
+    <cs:spPr>
+      <a:ln w="9525">
+        <a:solidFill>
+          <a:schemeClr val="tx1">
+            <a:lumMod val="15000"/>
+            <a:lumOff val="85000"/>
+          </a:schemeClr>
+        </a:solidFill>
+      </a:ln>
+    </cs:spPr>
+    <cs:defRPr sz="900" kern="1200"/>
+  </cs:dataTable>
+  <cs:downBar>
+    <cs:lnRef idx="0"/>
+    <cs:fillRef idx="0"/>
+    <cs:effectRef idx="0"/>
+    <cs:fontRef idx="minor">
+      <a:schemeClr val="dk1"/>
+    </cs:fontRef>
+    <cs:spPr>
+      <a:solidFill>
+        <a:schemeClr val="dk1">
+          <a:lumMod val="75000"/>
+          <a:lumOff val="25000"/>
+        </a:schemeClr>
+      </a:solidFill>
+      <a:ln w="9525">
+        <a:solidFill>
+          <a:schemeClr val="tx1">
+            <a:lumMod val="50000"/>
+            <a:lumOff val="50000"/>
+          </a:schemeClr>
+        </a:solidFill>
+      </a:ln>
+    </cs:spPr>
+  </cs:downBar>
+  <cs:dropLine>
+    <cs:lnRef idx="0"/>
+    <cs:fillRef idx="0"/>
+    <cs:effectRef idx="0"/>
+    <cs:fontRef idx="minor">
+      <a:schemeClr val="dk1"/>
+    </cs:fontRef>
+    <cs:spPr>
+      <a:ln w="9525">
+        <a:solidFill>
+          <a:schemeClr val="tx1">
+            <a:lumMod val="35000"/>
+            <a:lumOff val="65000"/>
+          </a:schemeClr>
+        </a:solidFill>
+        <a:prstDash val="dash"/>
+      </a:ln>
+    </cs:spPr>
+  </cs:dropLine>
+  <cs:errorBar>
+    <cs:lnRef idx="0"/>
+    <cs:fillRef idx="0"/>
+    <cs:effectRef idx="0"/>
+    <cs:fontRef idx="minor">
+      <a:schemeClr val="dk1"/>
+    </cs:fontRef>
+    <cs:spPr>
+      <a:ln w="9525">
+        <a:solidFill>
+          <a:schemeClr val="tx1">
+            <a:lumMod val="50000"/>
+            <a:lumOff val="50000"/>
+          </a:schemeClr>
+        </a:solidFill>
+      </a:ln>
+    </cs:spPr>
+  </cs:errorBar>
+  <cs:floor>
+    <cs:lnRef idx="0"/>
+    <cs:fillRef idx="0"/>
+    <cs:effectRef idx="0"/>
+    <cs:fontRef idx="minor">
+      <a:schemeClr val="dk1"/>
+    </cs:fontRef>
+  </cs:floor>
+  <cs:gridlineMajor>
+    <cs:lnRef idx="0"/>
+    <cs:fillRef idx="0"/>
+    <cs:effectRef idx="0"/>
+    <cs:fontRef idx="minor">
+      <a:schemeClr val="dk1"/>
+    </cs:fontRef>
+    <cs:spPr>
+      <a:ln w="9525" cap="flat" cmpd="sng" algn="ctr">
+        <a:solidFill>
+          <a:schemeClr val="tx1">
+            <a:lumMod val="15000"/>
+            <a:lumOff val="85000"/>
+          </a:schemeClr>
+        </a:solidFill>
+        <a:round/>
+      </a:ln>
+    </cs:spPr>
+  </cs:gridlineMajor>
+  <cs:gridlineMinor>
+    <cs:lnRef idx="0"/>
+    <cs:fillRef idx="0"/>
+    <cs:effectRef idx="0"/>
+    <cs:fontRef idx="minor">
+      <a:schemeClr val="dk1"/>
+    </cs:fontRef>
+    <cs:spPr>
+      <a:ln>
+        <a:solidFill>
+          <a:schemeClr val="tx1">
+            <a:lumMod val="5000"/>
+            <a:lumOff val="95000"/>
+          </a:schemeClr>
+        </a:solidFill>
+      </a:ln>
+    </cs:spPr>
+  </cs:gridlineMinor>
+  <cs:hiLoLine>
+    <cs:lnRef idx="0"/>
+    <cs:fillRef idx="0"/>
+    <cs:effectRef idx="0"/>
+    <cs:fontRef idx="minor">
+      <a:schemeClr val="dk1"/>
+    </cs:fontRef>
+    <cs:spPr>
+      <a:ln w="9525">
+        <a:solidFill>
+          <a:schemeClr val="tx1">
+            <a:lumMod val="50000"/>
+            <a:lumOff val="50000"/>
+          </a:schemeClr>
+        </a:solidFill>
+        <a:prstDash val="dash"/>
+      </a:ln>
+    </cs:spPr>
+  </cs:hiLoLine>
+  <cs:leaderLine>
+    <cs:lnRef idx="0"/>
+    <cs:fillRef idx="0"/>
+    <cs:effectRef idx="0"/>
+    <cs:fontRef idx="minor">
+      <a:schemeClr val="dk1"/>
+    </cs:fontRef>
+    <cs:spPr>
+      <a:ln w="9525">
+        <a:solidFill>
+          <a:schemeClr val="tx1">
+            <a:lumMod val="35000"/>
+            <a:lumOff val="65000"/>
+          </a:schemeClr>
+        </a:solidFill>
+      </a:ln>
+    </cs:spPr>
+  </cs:leaderLine>
+  <cs:legend>
+    <cs:lnRef idx="0"/>
+    <cs:fillRef idx="0"/>
+    <cs:effectRef idx="0"/>
+    <cs:fontRef idx="minor">
+      <a:schemeClr val="tx1">
+        <a:lumMod val="50000"/>
+        <a:lumOff val="50000"/>
+      </a:schemeClr>
+    </cs:fontRef>
+    <cs:defRPr sz="900" kern="1200"/>
+  </cs:legend>
+  <cs:plotArea mods="allowNoFillOverride allowNoLineOverride">
+    <cs:lnRef idx="0"/>
+    <cs:fillRef idx="0"/>
+    <cs:effectRef idx="0"/>
+    <cs:fontRef idx="minor">
+      <a:schemeClr val="dk1"/>
+    </cs:fontRef>
+  </cs:plotArea>
+  <cs:plotArea3D mods="allowNoFillOverride allowNoLineOverride">
+    <cs:lnRef idx="0"/>
+    <cs:fillRef idx="0"/>
+    <cs:effectRef idx="0"/>
+    <cs:fontRef idx="minor">
+      <a:schemeClr val="dk1"/>
+    </cs:fontRef>
+  </cs:plotArea3D>
+  <cs:seriesAxis>
+    <cs:lnRef idx="0"/>
+    <cs:fillRef idx="0"/>
+    <cs:effectRef idx="0"/>
+    <cs:fontRef idx="minor">
+      <a:schemeClr val="tx1">
+        <a:lumMod val="50000"/>
+        <a:lumOff val="50000"/>
+      </a:schemeClr>
+    </cs:fontRef>
+    <cs:spPr>
+      <a:ln w="9525" cap="flat" cmpd="sng" algn="ctr">
+        <a:solidFill>
+          <a:schemeClr val="tx1">
+            <a:lumMod val="15000"/>
+            <a:lumOff val="85000"/>
+          </a:schemeClr>
+        </a:solidFill>
+        <a:round/>
+      </a:ln>
+    </cs:spPr>
+    <cs:defRPr sz="900" kern="1200"/>
+  </cs:seriesAxis>
+  <cs:seriesLine>
+    <cs:lnRef idx="0"/>
+    <cs:fillRef idx="0"/>
+    <cs:effectRef idx="0"/>
+    <cs:fontRef idx="minor">
+      <a:schemeClr val="dk1"/>
+    </cs:fontRef>
+    <cs:spPr>
+      <a:ln w="9525">
+        <a:solidFill>
+          <a:schemeClr val="tx1">
+            <a:lumMod val="35000"/>
+            <a:lumOff val="65000"/>
+          </a:schemeClr>
+        </a:solidFill>
+        <a:prstDash val="dash"/>
+      </a:ln>
+    </cs:spPr>
+  </cs:seriesLine>
+  <cs:title>
+    <cs:lnRef idx="0"/>
+    <cs:fillRef idx="0"/>
+    <cs:effectRef idx="0"/>
+    <cs:fontRef idx="minor">
+      <a:schemeClr val="tx1">
+        <a:lumMod val="50000"/>
+        <a:lumOff val="50000"/>
+      </a:schemeClr>
+    </cs:fontRef>
+    <cs:defRPr sz="1400" kern="1200" cap="none" spc="20" baseline="0"/>
+  </cs:title>
+  <cs:trendline>
+    <cs:lnRef idx="0">
+      <cs:styleClr val="auto"/>
+    </cs:lnRef>
+    <cs:fillRef idx="2"/>
+    <cs:effectRef idx="0"/>
+    <cs:fontRef idx="minor">
+      <a:schemeClr val="dk1"/>
+    </cs:fontRef>
+    <cs:spPr>
+      <a:ln w="9525" cap="rnd">
+        <a:solidFill>
+          <a:schemeClr val="phClr"/>
+        </a:solidFill>
+      </a:ln>
+    </cs:spPr>
+  </cs:trendline>
+  <cs:trendlineLabel>
+    <cs:lnRef idx="0"/>
+    <cs:fillRef idx="0"/>
+    <cs:effectRef idx="0"/>
+    <cs:fontRef idx="minor">
+      <a:schemeClr val="tx1">
+        <a:lumMod val="50000"/>
+        <a:lumOff val="50000"/>
+      </a:schemeClr>
+    </cs:fontRef>
+    <cs:defRPr sz="900" kern="1200"/>
+  </cs:trendlineLabel>
+  <cs:upBar>
+    <cs:lnRef idx="0"/>
+    <cs:fillRef idx="0"/>
+    <cs:effectRef idx="0"/>
+    <cs:fontRef idx="minor">
+      <a:schemeClr val="dk1"/>
+    </cs:fontRef>
+    <cs:spPr>
+      <a:solidFill>
+        <a:schemeClr val="lt1"/>
+      </a:solidFill>
+      <a:ln w="9525">
+        <a:solidFill>
+          <a:schemeClr val="tx1">
+            <a:lumMod val="50000"/>
+            <a:lumOff val="50000"/>
+          </a:schemeClr>
+        </a:solidFill>
+      </a:ln>
+    </cs:spPr>
+  </cs:upBar>
+  <cs:valueAxis>
+    <cs:lnRef idx="0"/>
+    <cs:fillRef idx="0"/>
+    <cs:effectRef idx="0"/>
+    <cs:fontRef idx="minor">
+      <a:schemeClr val="tx1">
+        <a:lumMod val="50000"/>
+        <a:lumOff val="50000"/>
+      </a:schemeClr>
+    </cs:fontRef>
+    <cs:defRPr sz="900" kern="1200"/>
   </cs:valueAxis>
   <cs:wall>
     <cs:lnRef idx="0"/>
@@ -32637,573 +36096,529 @@
 </cs:chartStyle>
 </file>
 
-<file path=word/glossary/document.xml><?xml version="1.0" encoding="utf-8"?>
-<w:glossaryDocument xmlns:wpc="http://schemas.microsoft.com/office/word/2010/wordprocessingCanvas" xmlns:mc="http://schemas.openxmlformats.org/markup-compatibility/2006" xmlns:o="urn:schemas-microsoft-com:office:office" xmlns:r="http://schemas.openxmlformats.org/officeDocument/2006/relationships" xmlns:m="http://schemas.openxmlformats.org/officeDocument/2006/math" xmlns:v="urn:schemas-microsoft-com:vml" xmlns:wp14="http://schemas.microsoft.com/office/word/2010/wordprocessingDrawing" xmlns:wp="http://schemas.openxmlformats.org/drawingml/2006/wordprocessingDrawing" xmlns:w10="urn:schemas-microsoft-com:office:word" xmlns:w="http://schemas.openxmlformats.org/wordprocessingml/2006/main" xmlns:w14="http://schemas.microsoft.com/office/word/2010/wordml" xmlns:w15="http://schemas.microsoft.com/office/word/2012/wordml" xmlns:wpg="http://schemas.microsoft.com/office/word/2010/wordprocessingGroup" xmlns:wpi="http://schemas.microsoft.com/office/word/2010/wordprocessingInk" xmlns:wne="http://schemas.microsoft.com/office/word/2006/wordml" xmlns:wps="http://schemas.microsoft.com/office/word/2010/wordprocessingShape" mc:Ignorable="w14 w15 wp14"/>
-</file>
-
-<file path=word/glossary/fontTable.xml><?xml version="1.0" encoding="utf-8"?>
-<w:fonts xmlns:mc="http://schemas.openxmlformats.org/markup-compatibility/2006" xmlns:r="http://schemas.openxmlformats.org/officeDocument/2006/relationships" xmlns:w="http://schemas.openxmlformats.org/wordprocessingml/2006/main" xmlns:w14="http://schemas.microsoft.com/office/word/2010/wordml" xmlns:w15="http://schemas.microsoft.com/office/word/2012/wordml" mc:Ignorable="w14 w15">
-  <w:font w:name="Times New Roman">
-    <w:panose1 w:val="02020603050405020304"/>
-    <w:charset w:val="EE"/>
-    <w:family w:val="roman"/>
-    <w:pitch w:val="variable"/>
-    <w:sig w:usb0="E0002AFF" w:usb1="C0007841" w:usb2="00000009" w:usb3="00000000" w:csb0="000001FF" w:csb1="00000000"/>
-  </w:font>
-  <w:font w:name="Symbol">
-    <w:panose1 w:val="05050102010706020507"/>
-    <w:charset w:val="02"/>
-    <w:family w:val="roman"/>
-    <w:pitch w:val="variable"/>
-    <w:sig w:usb0="00000000" w:usb1="10000000" w:usb2="00000000" w:usb3="00000000" w:csb0="80000000" w:csb1="00000000"/>
-  </w:font>
-  <w:font w:name="Courier New">
-    <w:panose1 w:val="02070309020205020404"/>
-    <w:charset w:val="EE"/>
-    <w:family w:val="modern"/>
-    <w:pitch w:val="fixed"/>
-    <w:sig w:usb0="E0002AFF" w:usb1="C0007843" w:usb2="00000009" w:usb3="00000000" w:csb0="000001FF" w:csb1="00000000"/>
-  </w:font>
-  <w:font w:name="Wingdings">
-    <w:panose1 w:val="05000000000000000000"/>
-    <w:charset w:val="02"/>
-    <w:family w:val="auto"/>
-    <w:pitch w:val="variable"/>
-    <w:sig w:usb0="00000000" w:usb1="10000000" w:usb2="00000000" w:usb3="00000000" w:csb0="80000000" w:csb1="00000000"/>
-  </w:font>
-  <w:font w:name="Calibri">
-    <w:panose1 w:val="020F0502020204030204"/>
-    <w:charset w:val="EE"/>
-    <w:family w:val="swiss"/>
-    <w:pitch w:val="variable"/>
-    <w:sig w:usb0="E00002FF" w:usb1="4000ACFF" w:usb2="00000001" w:usb3="00000000" w:csb0="0000019F" w:csb1="00000000"/>
-  </w:font>
-  <w:font w:name="Palatino Linotype">
-    <w:panose1 w:val="02040502050505030304"/>
-    <w:charset w:val="EE"/>
-    <w:family w:val="roman"/>
-    <w:pitch w:val="variable"/>
-    <w:sig w:usb0="E0000287" w:usb1="40000013" w:usb2="00000000" w:usb3="00000000" w:csb0="0000019F" w:csb1="00000000"/>
-  </w:font>
-  <w:font w:name="Calibri Light">
-    <w:panose1 w:val="020F0302020204030204"/>
-    <w:charset w:val="EE"/>
-    <w:family w:val="swiss"/>
-    <w:pitch w:val="variable"/>
-    <w:sig w:usb0="A00002EF" w:usb1="4000207B" w:usb2="00000000" w:usb3="00000000" w:csb0="0000019F" w:csb1="00000000"/>
-  </w:font>
-  <w:font w:name="Segoe UI">
-    <w:panose1 w:val="020B0502040204020203"/>
-    <w:charset w:val="EE"/>
-    <w:family w:val="swiss"/>
-    <w:pitch w:val="variable"/>
-    <w:sig w:usb0="E10022FF" w:usb1="C000E47F" w:usb2="00000029" w:usb3="00000000" w:csb0="000001DF" w:csb1="00000000"/>
-  </w:font>
-  <w:font w:name="Consolas">
-    <w:panose1 w:val="020B0609020204030204"/>
-    <w:charset w:val="EE"/>
-    <w:family w:val="modern"/>
-    <w:pitch w:val="fixed"/>
-    <w:sig w:usb0="E10002FF" w:usb1="4000FCFF" w:usb2="00000009" w:usb3="00000000" w:csb0="0000019F" w:csb1="00000000"/>
-  </w:font>
-  <w:font w:name="Garamond">
-    <w:panose1 w:val="02020404030301010803"/>
-    <w:charset w:val="EE"/>
-    <w:family w:val="roman"/>
-    <w:pitch w:val="variable"/>
-    <w:sig w:usb0="00000287" w:usb1="00000000" w:usb2="00000000" w:usb3="00000000" w:csb0="0000009F" w:csb1="00000000"/>
-  </w:font>
-  <w:font w:name="Cambria Math">
-    <w:panose1 w:val="02040503050406030204"/>
-    <w:charset w:val="EE"/>
-    <w:family w:val="roman"/>
-    <w:pitch w:val="variable"/>
-    <w:sig w:usb0="E00002FF" w:usb1="420024FF" w:usb2="00000000" w:usb3="00000000" w:csb0="0000019F" w:csb1="00000000"/>
-  </w:font>
-</w:fonts>
-</file>
-
-<file path=word/glossary/settings.xml><?xml version="1.0" encoding="utf-8"?>
-<w:settings xmlns:mc="http://schemas.openxmlformats.org/markup-compatibility/2006" xmlns:o="urn:schemas-microsoft-com:office:office" xmlns:r="http://schemas.openxmlformats.org/officeDocument/2006/relationships" xmlns:m="http://schemas.openxmlformats.org/officeDocument/2006/math" xmlns:v="urn:schemas-microsoft-com:vml" xmlns:w10="urn:schemas-microsoft-com:office:word" xmlns:w="http://schemas.openxmlformats.org/wordprocessingml/2006/main" xmlns:w14="http://schemas.microsoft.com/office/word/2010/wordml" xmlns:w15="http://schemas.microsoft.com/office/word/2012/wordml" xmlns:sl="http://schemas.openxmlformats.org/schemaLibrary/2006/main" mc:Ignorable="w14 w15">
-  <w:view w:val="normal"/>
-  <w:defaultTabStop w:val="708"/>
-  <w:hyphenationZone w:val="425"/>
-  <w:characterSpacingControl w:val="doNotCompress"/>
-  <w:compat>
-    <w:useFELayout/>
-    <w:compatSetting w:name="compatibilityMode" w:uri="http://schemas.microsoft.com/office/word" w:val="15"/>
-    <w:compatSetting w:name="overrideTableStyleFontSizeAndJustification" w:uri="http://schemas.microsoft.com/office/word" w:val="1"/>
-    <w:compatSetting w:name="enableOpenTypeFeatures" w:uri="http://schemas.microsoft.com/office/word" w:val="1"/>
-    <w:compatSetting w:name="doNotFlipMirrorIndents" w:uri="http://schemas.microsoft.com/office/word" w:val="1"/>
-    <w:compatSetting w:name="differentiateMultirowTableHeaders" w:uri="http://schemas.microsoft.com/office/word" w:val="1"/>
-  </w:compat>
-  <w:rsids>
-    <w:rsidRoot w:val="007F0141"/>
-    <w:rsid w:val="005778F3"/>
-    <w:rsid w:val="007F0141"/>
-    <w:rsid w:val="00851965"/>
-    <w:rsid w:val="00957B6F"/>
-  </w:rsids>
-  <m:mathPr>
-    <m:mathFont m:val="Cambria Math"/>
-    <m:brkBin m:val="before"/>
-    <m:brkBinSub m:val="--"/>
-    <m:smallFrac m:val="0"/>
-    <m:dispDef/>
-    <m:lMargin m:val="0"/>
-    <m:rMargin m:val="0"/>
-    <m:defJc m:val="centerGroup"/>
-    <m:wrapIndent m:val="1440"/>
-    <m:intLim m:val="subSup"/>
-    <m:naryLim m:val="undOvr"/>
-  </m:mathPr>
-  <w:themeFontLang w:val="pl-PL"/>
-  <w:clrSchemeMapping w:bg1="light1" w:t1="dark1" w:bg2="light2" w:t2="dark2" w:accent1="accent1" w:accent2="accent2" w:accent3="accent3" w:accent4="accent4" w:accent5="accent5" w:accent6="accent6" w:hyperlink="hyperlink" w:followedHyperlink="followedHyperlink"/>
-  <w:decimalSymbol w:val=","/>
-  <w:listSeparator w:val=";"/>
-  <w15:chartTrackingRefBased/>
-</w:settings>
-</file>
-
-<file path=word/glossary/styles.xml><?xml version="1.0" encoding="utf-8"?>
-<w:styles xmlns:mc="http://schemas.openxmlformats.org/markup-compatibility/2006" xmlns:r="http://schemas.openxmlformats.org/officeDocument/2006/relationships" xmlns:w="http://schemas.openxmlformats.org/wordprocessingml/2006/main" xmlns:w14="http://schemas.microsoft.com/office/word/2010/wordml" xmlns:w15="http://schemas.microsoft.com/office/word/2012/wordml" mc:Ignorable="w14 w15">
-  <w:docDefaults>
-    <w:rPrDefault>
-      <w:rPr>
-        <w:rFonts w:asciiTheme="minorHAnsi" w:eastAsiaTheme="minorEastAsia" w:hAnsiTheme="minorHAnsi" w:cstheme="minorBidi"/>
-        <w:sz w:val="22"/>
-        <w:szCs w:val="22"/>
-        <w:lang w:val="pl-PL" w:eastAsia="pl-PL" w:bidi="ar-SA"/>
-      </w:rPr>
-    </w:rPrDefault>
-    <w:pPrDefault>
-      <w:pPr>
-        <w:spacing w:after="160" w:line="259" w:lineRule="auto"/>
-      </w:pPr>
-    </w:pPrDefault>
-  </w:docDefaults>
-  <w:latentStyles w:defLockedState="0" w:defUIPriority="99" w:defSemiHidden="0" w:defUnhideWhenUsed="0" w:defQFormat="0" w:count="371">
-    <w:lsdException w:name="Normal" w:uiPriority="0" w:qFormat="1"/>
-    <w:lsdException w:name="heading 1" w:uiPriority="9" w:qFormat="1"/>
-    <w:lsdException w:name="heading 2" w:semiHidden="1" w:uiPriority="9" w:unhideWhenUsed="1" w:qFormat="1"/>
-    <w:lsdException w:name="heading 3" w:semiHidden="1" w:uiPriority="9" w:unhideWhenUsed="1" w:qFormat="1"/>
-    <w:lsdException w:name="heading 4" w:semiHidden="1" w:uiPriority="9" w:unhideWhenUsed="1" w:qFormat="1"/>
-    <w:lsdException w:name="heading 5" w:semiHidden="1" w:uiPriority="9" w:unhideWhenUsed="1" w:qFormat="1"/>
-    <w:lsdException w:name="heading 6" w:semiHidden="1" w:uiPriority="9" w:unhideWhenUsed="1" w:qFormat="1"/>
-    <w:lsdException w:name="heading 7" w:semiHidden="1" w:uiPriority="9" w:unhideWhenUsed="1" w:qFormat="1"/>
-    <w:lsdException w:name="heading 8" w:semiHidden="1" w:uiPriority="9" w:unhideWhenUsed="1" w:qFormat="1"/>
-    <w:lsdException w:name="heading 9" w:semiHidden="1" w:uiPriority="9" w:unhideWhenUsed="1" w:qFormat="1"/>
-    <w:lsdException w:name="index 1" w:semiHidden="1" w:unhideWhenUsed="1"/>
-    <w:lsdException w:name="index 2" w:semiHidden="1" w:unhideWhenUsed="1"/>
-    <w:lsdException w:name="index 3" w:semiHidden="1" w:unhideWhenUsed="1"/>
-    <w:lsdException w:name="index 4" w:semiHidden="1" w:unhideWhenUsed="1"/>
-    <w:lsdException w:name="index 5" w:semiHidden="1" w:unhideWhenUsed="1"/>
-    <w:lsdException w:name="index 6" w:semiHidden="1" w:unhideWhenUsed="1"/>
-    <w:lsdException w:name="index 7" w:semiHidden="1" w:unhideWhenUsed="1"/>
-    <w:lsdException w:name="index 8" w:semiHidden="1" w:unhideWhenUsed="1"/>
-    <w:lsdException w:name="index 9" w:semiHidden="1" w:unhideWhenUsed="1"/>
-    <w:lsdException w:name="toc 1" w:semiHidden="1" w:uiPriority="39" w:unhideWhenUsed="1"/>
-    <w:lsdException w:name="toc 2" w:semiHidden="1" w:uiPriority="39" w:unhideWhenUsed="1"/>
-    <w:lsdException w:name="toc 3" w:semiHidden="1" w:uiPriority="39" w:unhideWhenUsed="1"/>
-    <w:lsdException w:name="toc 4" w:semiHidden="1" w:uiPriority="39" w:unhideWhenUsed="1"/>
-    <w:lsdException w:name="toc 5" w:semiHidden="1" w:uiPriority="39" w:unhideWhenUsed="1"/>
-    <w:lsdException w:name="toc 6" w:semiHidden="1" w:uiPriority="39" w:unhideWhenUsed="1"/>
-    <w:lsdException w:name="toc 7" w:semiHidden="1" w:uiPriority="39" w:unhideWhenUsed="1"/>
-    <w:lsdException w:name="toc 8" w:semiHidden="1" w:uiPriority="39" w:unhideWhenUsed="1"/>
-    <w:lsdException w:name="toc 9" w:semiHidden="1" w:uiPriority="39" w:unhideWhenUsed="1"/>
-    <w:lsdException w:name="Normal Indent" w:semiHidden="1" w:unhideWhenUsed="1"/>
-    <w:lsdException w:name="footnote text" w:semiHidden="1" w:unhideWhenUsed="1"/>
-    <w:lsdException w:name="annotation text" w:semiHidden="1" w:unhideWhenUsed="1"/>
-    <w:lsdException w:name="header" w:semiHidden="1" w:unhideWhenUsed="1"/>
-    <w:lsdException w:name="footer" w:semiHidden="1" w:unhideWhenUsed="1"/>
-    <w:lsdException w:name="index heading" w:semiHidden="1" w:unhideWhenUsed="1"/>
-    <w:lsdException w:name="caption" w:semiHidden="1" w:uiPriority="35" w:unhideWhenUsed="1" w:qFormat="1"/>
-    <w:lsdException w:name="table of figures" w:semiHidden="1" w:unhideWhenUsed="1"/>
-    <w:lsdException w:name="envelope address" w:semiHidden="1" w:unhideWhenUsed="1"/>
-    <w:lsdException w:name="envelope return" w:semiHidden="1" w:unhideWhenUsed="1"/>
-    <w:lsdException w:name="footnote reference" w:semiHidden="1" w:unhideWhenUsed="1"/>
-    <w:lsdException w:name="annotation reference" w:semiHidden="1" w:unhideWhenUsed="1"/>
-    <w:lsdException w:name="line number" w:semiHidden="1" w:unhideWhenUsed="1"/>
-    <w:lsdException w:name="page number" w:semiHidden="1" w:unhideWhenUsed="1"/>
-    <w:lsdException w:name="endnote reference" w:semiHidden="1" w:unhideWhenUsed="1"/>
-    <w:lsdException w:name="endnote text" w:semiHidden="1" w:unhideWhenUsed="1"/>
-    <w:lsdException w:name="table of authorities" w:semiHidden="1" w:unhideWhenUsed="1"/>
-    <w:lsdException w:name="macro" w:semiHidden="1" w:unhideWhenUsed="1"/>
-    <w:lsdException w:name="toa heading" w:semiHidden="1" w:unhideWhenUsed="1"/>
-    <w:lsdException w:name="List" w:semiHidden="1" w:unhideWhenUsed="1"/>
-    <w:lsdException w:name="List Bullet" w:semiHidden="1" w:unhideWhenUsed="1"/>
-    <w:lsdException w:name="List Number" w:semiHidden="1" w:unhideWhenUsed="1"/>
-    <w:lsdException w:name="List 2" w:semiHidden="1" w:unhideWhenUsed="1"/>
-    <w:lsdException w:name="List 3" w:semiHidden="1" w:unhideWhenUsed="1"/>
-    <w:lsdException w:name="List 4" w:semiHidden="1" w:unhideWhenUsed="1"/>
-    <w:lsdException w:name="List 5" w:semiHidden="1" w:unhideWhenUsed="1"/>
-    <w:lsdException w:name="List Bullet 2" w:semiHidden="1" w:unhideWhenUsed="1"/>
-    <w:lsdException w:name="List Bullet 3" w:semiHidden="1" w:unhideWhenUsed="1"/>
-    <w:lsdException w:name="List Bullet 4" w:semiHidden="1" w:unhideWhenUsed="1"/>
-    <w:lsdException w:name="List Bullet 5" w:semiHidden="1" w:unhideWhenUsed="1"/>
-    <w:lsdException w:name="List Number 2" w:semiHidden="1" w:unhideWhenUsed="1"/>
-    <w:lsdException w:name="List Number 3" w:semiHidden="1" w:unhideWhenUsed="1"/>
-    <w:lsdException w:name="List Number 4" w:semiHidden="1" w:unhideWhenUsed="1"/>
-    <w:lsdException w:name="List Number 5" w:semiHidden="1" w:unhideWhenUsed="1"/>
-    <w:lsdException w:name="Title" w:uiPriority="10" w:qFormat="1"/>
-    <w:lsdException w:name="Closing" w:semiHidden="1" w:unhideWhenUsed="1"/>
-    <w:lsdException w:name="Signature" w:semiHidden="1" w:unhideWhenUsed="1"/>
-    <w:lsdException w:name="Default Paragraph Font" w:semiHidden="1" w:uiPriority="1" w:unhideWhenUsed="1"/>
-    <w:lsdException w:name="Body Text" w:semiHidden="1" w:unhideWhenUsed="1"/>
-    <w:lsdException w:name="Body Text Indent" w:semiHidden="1" w:unhideWhenUsed="1"/>
-    <w:lsdException w:name="List Continue" w:semiHidden="1" w:unhideWhenUsed="1"/>
-    <w:lsdException w:name="List Continue 2" w:semiHidden="1" w:unhideWhenUsed="1"/>
-    <w:lsdException w:name="List Continue 3" w:semiHidden="1" w:unhideWhenUsed="1"/>
-    <w:lsdException w:name="List Continue 4" w:semiHidden="1" w:unhideWhenUsed="1"/>
-    <w:lsdException w:name="List Continue 5" w:semiHidden="1" w:unhideWhenUsed="1"/>
-    <w:lsdException w:name="Message Header" w:semiHidden="1" w:unhideWhenUsed="1"/>
-    <w:lsdException w:name="Subtitle" w:uiPriority="11" w:qFormat="1"/>
-    <w:lsdException w:name="Salutation" w:semiHidden="1" w:unhideWhenUsed="1"/>
-    <w:lsdException w:name="Date" w:semiHidden="1" w:unhideWhenUsed="1"/>
-    <w:lsdException w:name="Body Text First Indent" w:semiHidden="1" w:unhideWhenUsed="1"/>
-    <w:lsdException w:name="Body Text First Indent 2" w:semiHidden="1" w:unhideWhenUsed="1"/>
-    <w:lsdException w:name="Note Heading" w:semiHidden="1" w:unhideWhenUsed="1"/>
-    <w:lsdException w:name="Body Text 2" w:semiHidden="1" w:unhideWhenUsed="1"/>
-    <w:lsdException w:name="Body Text 3" w:semiHidden="1" w:unhideWhenUsed="1"/>
-    <w:lsdException w:name="Body Text Indent 2" w:semiHidden="1" w:unhideWhenUsed="1"/>
-    <w:lsdException w:name="Body Text Indent 3" w:semiHidden="1" w:unhideWhenUsed="1"/>
-    <w:lsdException w:name="Block Text" w:semiHidden="1" w:unhideWhenUsed="1"/>
-    <w:lsdException w:name="Hyperlink" w:semiHidden="1" w:unhideWhenUsed="1"/>
-    <w:lsdException w:name="FollowedHyperlink" w:semiHidden="1" w:unhideWhenUsed="1"/>
-    <w:lsdException w:name="Strong" w:uiPriority="22" w:qFormat="1"/>
-    <w:lsdException w:name="Emphasis" w:uiPriority="20" w:qFormat="1"/>
-    <w:lsdException w:name="Document Map" w:semiHidden="1" w:unhideWhenUsed="1"/>
-    <w:lsdException w:name="Plain Text" w:semiHidden="1" w:unhideWhenUsed="1"/>
-    <w:lsdException w:name="E-mail Signature" w:semiHidden="1" w:unhideWhenUsed="1"/>
-    <w:lsdException w:name="HTML Top of Form" w:semiHidden="1" w:unhideWhenUsed="1"/>
-    <w:lsdException w:name="HTML Bottom of Form" w:semiHidden="1" w:unhideWhenUsed="1"/>
-    <w:lsdException w:name="Normal (Web)" w:semiHidden="1" w:unhideWhenUsed="1"/>
-    <w:lsdException w:name="HTML Acronym" w:semiHidden="1" w:unhideWhenUsed="1"/>
-    <w:lsdException w:name="HTML Address" w:semiHidden="1" w:unhideWhenUsed="1"/>
-    <w:lsdException w:name="HTML Cite" w:semiHidden="1" w:unhideWhenUsed="1"/>
-    <w:lsdException w:name="HTML Code" w:semiHidden="1" w:unhideWhenUsed="1"/>
-    <w:lsdException w:name="HTML Definition" w:semiHidden="1" w:unhideWhenUsed="1"/>
-    <w:lsdException w:name="HTML Keyboard" w:semiHidden="1" w:unhideWhenUsed="1"/>
-    <w:lsdException w:name="HTML Preformatted" w:semiHidden="1" w:unhideWhenUsed="1"/>
-    <w:lsdException w:name="HTML Sample" w:semiHidden="1" w:unhideWhenUsed="1"/>
-    <w:lsdException w:name="HTML Typewriter" w:semiHidden="1" w:unhideWhenUsed="1"/>
-    <w:lsdException w:name="HTML Variable" w:semiHidden="1" w:unhideWhenUsed="1"/>
-    <w:lsdException w:name="Normal Table" w:semiHidden="1" w:unhideWhenUsed="1"/>
-    <w:lsdException w:name="annotation subject" w:semiHidden="1" w:unhideWhenUsed="1"/>
-    <w:lsdException w:name="No List" w:semiHidden="1" w:unhideWhenUsed="1"/>
-    <w:lsdException w:name="Outline List 1" w:semiHidden="1" w:unhideWhenUsed="1"/>
-    <w:lsdException w:name="Outline List 2" w:semiHidden="1" w:unhideWhenUsed="1"/>
-    <w:lsdException w:name="Outline List 3" w:semiHidden="1" w:unhideWhenUsed="1"/>
-    <w:lsdException w:name="Table Simple 1" w:semiHidden="1" w:unhideWhenUsed="1"/>
-    <w:lsdException w:name="Table Simple 2" w:semiHidden="1" w:unhideWhenUsed="1"/>
-    <w:lsdException w:name="Table Simple 3" w:semiHidden="1" w:unhideWhenUsed="1"/>
-    <w:lsdException w:name="Table Classic 1" w:semiHidden="1" w:unhideWhenUsed="1"/>
-    <w:lsdException w:name="Table Classic 2" w:semiHidden="1" w:unhideWhenUsed="1"/>
-    <w:lsdException w:name="Table Classic 3" w:semiHidden="1" w:unhideWhenUsed="1"/>
-    <w:lsdException w:name="Table Classic 4" w:semiHidden="1" w:unhideWhenUsed="1"/>
-    <w:lsdException w:name="Table Colorful 1" w:semiHidden="1" w:unhideWhenUsed="1"/>
-    <w:lsdException w:name="Table Colorful 2" w:semiHidden="1" w:unhideWhenUsed="1"/>
-    <w:lsdException w:name="Table Colorful 3" w:semiHidden="1" w:unhideWhenUsed="1"/>
-    <w:lsdException w:name="Table Columns 1" w:semiHidden="1" w:unhideWhenUsed="1"/>
-    <w:lsdException w:name="Table Columns 2" w:semiHidden="1" w:unhideWhenUsed="1"/>
-    <w:lsdException w:name="Table Columns 3" w:semiHidden="1" w:unhideWhenUsed="1"/>
-    <w:lsdException w:name="Table Columns 4" w:semiHidden="1" w:unhideWhenUsed="1"/>
-    <w:lsdException w:name="Table Columns 5" w:semiHidden="1" w:unhideWhenUsed="1"/>
-    <w:lsdException w:name="Table Grid 1" w:semiHidden="1" w:unhideWhenUsed="1"/>
-    <w:lsdException w:name="Table Grid 2" w:semiHidden="1" w:unhideWhenUsed="1"/>
-    <w:lsdException w:name="Table Grid 3" w:semiHidden="1" w:unhideWhenUsed="1"/>
-    <w:lsdException w:name="Table Grid 4" w:semiHidden="1" w:unhideWhenUsed="1"/>
-    <w:lsdException w:name="Table Grid 5" w:semiHidden="1" w:unhideWhenUsed="1"/>
-    <w:lsdException w:name="Table Grid 6" w:semiHidden="1" w:unhideWhenUsed="1"/>
-    <w:lsdException w:name="Table Grid 7" w:semiHidden="1" w:unhideWhenUsed="1"/>
-    <w:lsdException w:name="Table Grid 8" w:semiHidden="1" w:unhideWhenUsed="1"/>
-    <w:lsdException w:name="Table List 1" w:semiHidden="1" w:unhideWhenUsed="1"/>
-    <w:lsdException w:name="Table List 2" w:semiHidden="1" w:unhideWhenUsed="1"/>
-    <w:lsdException w:name="Table List 3" w:semiHidden="1" w:unhideWhenUsed="1"/>
-    <w:lsdException w:name="Table List 4" w:semiHidden="1" w:unhideWhenUsed="1"/>
-    <w:lsdException w:name="Table List 5" w:semiHidden="1" w:unhideWhenUsed="1"/>
-    <w:lsdException w:name="Table List 6" w:semiHidden="1" w:unhideWhenUsed="1"/>
-    <w:lsdException w:name="Table List 7" w:semiHidden="1" w:unhideWhenUsed="1"/>
-    <w:lsdException w:name="Table List 8" w:semiHidden="1" w:unhideWhenUsed="1"/>
-    <w:lsdException w:name="Table 3D effects 1" w:semiHidden="1" w:unhideWhenUsed="1"/>
-    <w:lsdException w:name="Table 3D effects 2" w:semiHidden="1" w:unhideWhenUsed="1"/>
-    <w:lsdException w:name="Table 3D effects 3" w:semiHidden="1" w:unhideWhenUsed="1"/>
-    <w:lsdException w:name="Table Contemporary" w:semiHidden="1" w:unhideWhenUsed="1"/>
-    <w:lsdException w:name="Table Elegant" w:semiHidden="1" w:unhideWhenUsed="1"/>
-    <w:lsdException w:name="Table Professional" w:semiHidden="1" w:unhideWhenUsed="1"/>
-    <w:lsdException w:name="Table Subtle 1" w:semiHidden="1" w:unhideWhenUsed="1"/>
-    <w:lsdException w:name="Table Subtle 2" w:semiHidden="1" w:unhideWhenUsed="1"/>
-    <w:lsdException w:name="Table Web 1" w:semiHidden="1" w:unhideWhenUsed="1"/>
-    <w:lsdException w:name="Table Web 2" w:semiHidden="1" w:unhideWhenUsed="1"/>
-    <w:lsdException w:name="Table Web 3" w:semiHidden="1" w:unhideWhenUsed="1"/>
-    <w:lsdException w:name="Balloon Text" w:semiHidden="1" w:unhideWhenUsed="1"/>
-    <w:lsdException w:name="Table Grid" w:uiPriority="39"/>
-    <w:lsdException w:name="Table Theme" w:semiHidden="1" w:unhideWhenUsed="1"/>
-    <w:lsdException w:name="Placeholder Text" w:semiHidden="1"/>
-    <w:lsdException w:name="No Spacing" w:uiPriority="1" w:qFormat="1"/>
-    <w:lsdException w:name="Light Shading" w:uiPriority="60"/>
-    <w:lsdException w:name="Light List" w:uiPriority="61"/>
-    <w:lsdException w:name="Light Grid" w:uiPriority="62"/>
-    <w:lsdException w:name="Medium Shading 1" w:uiPriority="63"/>
-    <w:lsdException w:name="Medium Shading 2" w:uiPriority="64"/>
-    <w:lsdException w:name="Medium List 1" w:uiPriority="65"/>
-    <w:lsdException w:name="Medium List 2" w:uiPriority="66"/>
-    <w:lsdException w:name="Medium Grid 1" w:uiPriority="67"/>
-    <w:lsdException w:name="Medium Grid 2" w:uiPriority="68"/>
-    <w:lsdException w:name="Medium Grid 3" w:uiPriority="69"/>
-    <w:lsdException w:name="Dark List" w:uiPriority="70"/>
-    <w:lsdException w:name="Colorful Shading" w:uiPriority="71"/>
-    <w:lsdException w:name="Colorful List" w:uiPriority="72"/>
-    <w:lsdException w:name="Colorful Grid" w:uiPriority="73"/>
-    <w:lsdException w:name="Light Shading Accent 1" w:uiPriority="60"/>
-    <w:lsdException w:name="Light List Accent 1" w:uiPriority="61"/>
-    <w:lsdException w:name="Light Grid Accent 1" w:uiPriority="62"/>
-    <w:lsdException w:name="Medium Shading 1 Accent 1" w:uiPriority="63"/>
-    <w:lsdException w:name="Medium Shading 2 Accent 1" w:uiPriority="64"/>
-    <w:lsdException w:name="Medium List 1 Accent 1" w:uiPriority="65"/>
-    <w:lsdException w:name="Revision" w:semiHidden="1"/>
-    <w:lsdException w:name="List Paragraph" w:uiPriority="34" w:qFormat="1"/>
-    <w:lsdException w:name="Quote" w:uiPriority="29" w:qFormat="1"/>
-    <w:lsdException w:name="Intense Quote" w:uiPriority="30" w:qFormat="1"/>
-    <w:lsdException w:name="Medium List 2 Accent 1" w:uiPriority="66"/>
-    <w:lsdException w:name="Medium Grid 1 Accent 1" w:uiPriority="67"/>
-    <w:lsdException w:name="Medium Grid 2 Accent 1" w:uiPriority="68"/>
-    <w:lsdException w:name="Medium Grid 3 Accent 1" w:uiPriority="69"/>
-    <w:lsdException w:name="Dark List Accent 1" w:uiPriority="70"/>
-    <w:lsdException w:name="Colorful Shading Accent 1" w:uiPriority="71"/>
-    <w:lsdException w:name="Colorful List Accent 1" w:uiPriority="72"/>
-    <w:lsdException w:name="Colorful Grid Accent 1" w:uiPriority="73"/>
-    <w:lsdException w:name="Light Shading Accent 2" w:uiPriority="60"/>
-    <w:lsdException w:name="Light List Accent 2" w:uiPriority="61"/>
-    <w:lsdException w:name="Light Grid Accent 2" w:uiPriority="62"/>
-    <w:lsdException w:name="Medium Shading 1 Accent 2" w:uiPriority="63"/>
-    <w:lsdException w:name="Medium Shading 2 Accent 2" w:uiPriority="64"/>
-    <w:lsdException w:name="Medium List 1 Accent 2" w:uiPriority="65"/>
-    <w:lsdException w:name="Medium List 2 Accent 2" w:uiPriority="66"/>
-    <w:lsdException w:name="Medium Grid 1 Accent 2" w:uiPriority="67"/>
-    <w:lsdException w:name="Medium Grid 2 Accent 2" w:uiPriority="68"/>
-    <w:lsdException w:name="Medium Grid 3 Accent 2" w:uiPriority="69"/>
-    <w:lsdException w:name="Dark List Accent 2" w:uiPriority="70"/>
-    <w:lsdException w:name="Colorful Shading Accent 2" w:uiPriority="71"/>
-    <w:lsdException w:name="Colorful List Accent 2" w:uiPriority="72"/>
-    <w:lsdException w:name="Colorful Grid Accent 2" w:uiPriority="73"/>
-    <w:lsdException w:name="Light Shading Accent 3" w:uiPriority="60"/>
-    <w:lsdException w:name="Light List Accent 3" w:uiPriority="61"/>
-    <w:lsdException w:name="Light Grid Accent 3" w:uiPriority="62"/>
-    <w:lsdException w:name="Medium Shading 1 Accent 3" w:uiPriority="63"/>
-    <w:lsdException w:name="Medium Shading 2 Accent 3" w:uiPriority="64"/>
-    <w:lsdException w:name="Medium List 1 Accent 3" w:uiPriority="65"/>
-    <w:lsdException w:name="Medium List 2 Accent 3" w:uiPriority="66"/>
-    <w:lsdException w:name="Medium Grid 1 Accent 3" w:uiPriority="67"/>
-    <w:lsdException w:name="Medium Grid 2 Accent 3" w:uiPriority="68"/>
-    <w:lsdException w:name="Medium Grid 3 Accent 3" w:uiPriority="69"/>
-    <w:lsdException w:name="Dark List Accent 3" w:uiPriority="70"/>
-    <w:lsdException w:name="Colorful Shading Accent 3" w:uiPriority="71"/>
-    <w:lsdException w:name="Colorful List Accent 3" w:uiPriority="72"/>
-    <w:lsdException w:name="Colorful Grid Accent 3" w:uiPriority="73"/>
-    <w:lsdException w:name="Light Shading Accent 4" w:uiPriority="60"/>
-    <w:lsdException w:name="Light List Accent 4" w:uiPriority="61"/>
-    <w:lsdException w:name="Light Grid Accent 4" w:uiPriority="62"/>
-    <w:lsdException w:name="Medium Shading 1 Accent 4" w:uiPriority="63"/>
-    <w:lsdException w:name="Medium Shading 2 Accent 4" w:uiPriority="64"/>
-    <w:lsdException w:name="Medium List 1 Accent 4" w:uiPriority="65"/>
-    <w:lsdException w:name="Medium List 2 Accent 4" w:uiPriority="66"/>
-    <w:lsdException w:name="Medium Grid 1 Accent 4" w:uiPriority="67"/>
-    <w:lsdException w:name="Medium Grid 2 Accent 4" w:uiPriority="68"/>
-    <w:lsdException w:name="Medium Grid 3 Accent 4" w:uiPriority="69"/>
-    <w:lsdException w:name="Dark List Accent 4" w:uiPriority="70"/>
-    <w:lsdException w:name="Colorful Shading Accent 4" w:uiPriority="71"/>
-    <w:lsdException w:name="Colorful List Accent 4" w:uiPriority="72"/>
-    <w:lsdException w:name="Colorful Grid Accent 4" w:uiPriority="73"/>
-    <w:lsdException w:name="Light Shading Accent 5" w:uiPriority="60"/>
-    <w:lsdException w:name="Light List Accent 5" w:uiPriority="61"/>
-    <w:lsdException w:name="Light Grid Accent 5" w:uiPriority="62"/>
-    <w:lsdException w:name="Medium Shading 1 Accent 5" w:uiPriority="63"/>
-    <w:lsdException w:name="Medium Shading 2 Accent 5" w:uiPriority="64"/>
-    <w:lsdException w:name="Medium List 1 Accent 5" w:uiPriority="65"/>
-    <w:lsdException w:name="Medium List 2 Accent 5" w:uiPriority="66"/>
-    <w:lsdException w:name="Medium Grid 1 Accent 5" w:uiPriority="67"/>
-    <w:lsdException w:name="Medium Grid 2 Accent 5" w:uiPriority="68"/>
-    <w:lsdException w:name="Medium Grid 3 Accent 5" w:uiPriority="69"/>
-    <w:lsdException w:name="Dark List Accent 5" w:uiPriority="70"/>
-    <w:lsdException w:name="Colorful Shading Accent 5" w:uiPriority="71"/>
-    <w:lsdException w:name="Colorful List Accent 5" w:uiPriority="72"/>
-    <w:lsdException w:name="Colorful Grid Accent 5" w:uiPriority="73"/>
-    <w:lsdException w:name="Light Shading Accent 6" w:uiPriority="60"/>
-    <w:lsdException w:name="Light List Accent 6" w:uiPriority="61"/>
-    <w:lsdException w:name="Light Grid Accent 6" w:uiPriority="62"/>
-    <w:lsdException w:name="Medium Shading 1 Accent 6" w:uiPriority="63"/>
-    <w:lsdException w:name="Medium Shading 2 Accent 6" w:uiPriority="64"/>
-    <w:lsdException w:name="Medium List 1 Accent 6" w:uiPriority="65"/>
-    <w:lsdException w:name="Medium List 2 Accent 6" w:uiPriority="66"/>
-    <w:lsdException w:name="Medium Grid 1 Accent 6" w:uiPriority="67"/>
-    <w:lsdException w:name="Medium Grid 2 Accent 6" w:uiPriority="68"/>
-    <w:lsdException w:name="Medium Grid 3 Accent 6" w:uiPriority="69"/>
-    <w:lsdException w:name="Dark List Accent 6" w:uiPriority="70"/>
-    <w:lsdException w:name="Colorful Shading Accent 6" w:uiPriority="71"/>
-    <w:lsdException w:name="Colorful List Accent 6" w:uiPriority="72"/>
-    <w:lsdException w:name="Colorful Grid Accent 6" w:uiPriority="73"/>
-    <w:lsdException w:name="Subtle Emphasis" w:uiPriority="19" w:qFormat="1"/>
-    <w:lsdException w:name="Intense Emphasis" w:uiPriority="21" w:qFormat="1"/>
-    <w:lsdException w:name="Subtle Reference" w:uiPriority="31" w:qFormat="1"/>
-    <w:lsdException w:name="Intense Reference" w:uiPriority="32" w:qFormat="1"/>
-    <w:lsdException w:name="Book Title" w:uiPriority="33" w:qFormat="1"/>
-    <w:lsdException w:name="Bibliography" w:semiHidden="1" w:uiPriority="37" w:unhideWhenUsed="1"/>
-    <w:lsdException w:name="TOC Heading" w:semiHidden="1" w:uiPriority="39" w:unhideWhenUsed="1" w:qFormat="1"/>
-    <w:lsdException w:name="Plain Table 1" w:uiPriority="41"/>
-    <w:lsdException w:name="Plain Table 2" w:uiPriority="42"/>
-    <w:lsdException w:name="Plain Table 3" w:uiPriority="43"/>
-    <w:lsdException w:name="Plain Table 4" w:uiPriority="44"/>
-    <w:lsdException w:name="Plain Table 5" w:uiPriority="45"/>
-    <w:lsdException w:name="Grid Table Light" w:uiPriority="40"/>
-    <w:lsdException w:name="Grid Table 1 Light" w:uiPriority="46"/>
-    <w:lsdException w:name="Grid Table 2" w:uiPriority="47"/>
-    <w:lsdException w:name="Grid Table 3" w:uiPriority="48"/>
-    <w:lsdException w:name="Grid Table 4" w:uiPriority="49"/>
-    <w:lsdException w:name="Grid Table 5 Dark" w:uiPriority="50"/>
-    <w:lsdException w:name="Grid Table 6 Colorful" w:uiPriority="51"/>
-    <w:lsdException w:name="Grid Table 7 Colorful" w:uiPriority="52"/>
-    <w:lsdException w:name="Grid Table 1 Light Accent 1" w:uiPriority="46"/>
-    <w:lsdException w:name="Grid Table 2 Accent 1" w:uiPriority="47"/>
-    <w:lsdException w:name="Grid Table 3 Accent 1" w:uiPriority="48"/>
-    <w:lsdException w:name="Grid Table 4 Accent 1" w:uiPriority="49"/>
-    <w:lsdException w:name="Grid Table 5 Dark Accent 1" w:uiPriority="50"/>
-    <w:lsdException w:name="Grid Table 6 Colorful Accent 1" w:uiPriority="51"/>
-    <w:lsdException w:name="Grid Table 7 Colorful Accent 1" w:uiPriority="52"/>
-    <w:lsdException w:name="Grid Table 1 Light Accent 2" w:uiPriority="46"/>
-    <w:lsdException w:name="Grid Table 2 Accent 2" w:uiPriority="47"/>
-    <w:lsdException w:name="Grid Table 3 Accent 2" w:uiPriority="48"/>
-    <w:lsdException w:name="Grid Table 4 Accent 2" w:uiPriority="49"/>
-    <w:lsdException w:name="Grid Table 5 Dark Accent 2" w:uiPriority="50"/>
-    <w:lsdException w:name="Grid Table 6 Colorful Accent 2" w:uiPriority="51"/>
-    <w:lsdException w:name="Grid Table 7 Colorful Accent 2" w:uiPriority="52"/>
-    <w:lsdException w:name="Grid Table 1 Light Accent 3" w:uiPriority="46"/>
-    <w:lsdException w:name="Grid Table 2 Accent 3" w:uiPriority="47"/>
-    <w:lsdException w:name="Grid Table 3 Accent 3" w:uiPriority="48"/>
-    <w:lsdException w:name="Grid Table 4 Accent 3" w:uiPriority="49"/>
-    <w:lsdException w:name="Grid Table 5 Dark Accent 3" w:uiPriority="50"/>
-    <w:lsdException w:name="Grid Table 6 Colorful Accent 3" w:uiPriority="51"/>
-    <w:lsdException w:name="Grid Table 7 Colorful Accent 3" w:uiPriority="52"/>
-    <w:lsdException w:name="Grid Table 1 Light Accent 4" w:uiPriority="46"/>
-    <w:lsdException w:name="Grid Table 2 Accent 4" w:uiPriority="47"/>
-    <w:lsdException w:name="Grid Table 3 Accent 4" w:uiPriority="48"/>
-    <w:lsdException w:name="Grid Table 4 Accent 4" w:uiPriority="49"/>
-    <w:lsdException w:name="Grid Table 5 Dark Accent 4" w:uiPriority="50"/>
-    <w:lsdException w:name="Grid Table 6 Colorful Accent 4" w:uiPriority="51"/>
-    <w:lsdException w:name="Grid Table 7 Colorful Accent 4" w:uiPriority="52"/>
-    <w:lsdException w:name="Grid Table 1 Light Accent 5" w:uiPriority="46"/>
-    <w:lsdException w:name="Grid Table 2 Accent 5" w:uiPriority="47"/>
-    <w:lsdException w:name="Grid Table 3 Accent 5" w:uiPriority="48"/>
-    <w:lsdException w:name="Grid Table 4 Accent 5" w:uiPriority="49"/>
-    <w:lsdException w:name="Grid Table 5 Dark Accent 5" w:uiPriority="50"/>
-    <w:lsdException w:name="Grid Table 6 Colorful Accent 5" w:uiPriority="51"/>
-    <w:lsdException w:name="Grid Table 7 Colorful Accent 5" w:uiPriority="52"/>
-    <w:lsdException w:name="Grid Table 1 Light Accent 6" w:uiPriority="46"/>
-    <w:lsdException w:name="Grid Table 2 Accent 6" w:uiPriority="47"/>
-    <w:lsdException w:name="Grid Table 3 Accent 6" w:uiPriority="48"/>
-    <w:lsdException w:name="Grid Table 4 Accent 6" w:uiPriority="49"/>
-    <w:lsdException w:name="Grid Table 5 Dark Accent 6" w:uiPriority="50"/>
-    <w:lsdException w:name="Grid Table 6 Colorful Accent 6" w:uiPriority="51"/>
-    <w:lsdException w:name="Grid Table 7 Colorful Accent 6" w:uiPriority="52"/>
-    <w:lsdException w:name="List Table 1 Light" w:uiPriority="46"/>
-    <w:lsdException w:name="List Table 2" w:uiPriority="47"/>
-    <w:lsdException w:name="List Table 3" w:uiPriority="48"/>
-    <w:lsdException w:name="List Table 4" w:uiPriority="49"/>
-    <w:lsdException w:name="List Table 5 Dark" w:uiPriority="50"/>
-    <w:lsdException w:name="List Table 6 Colorful" w:uiPriority="51"/>
-    <w:lsdException w:name="List Table 7 Colorful" w:uiPriority="52"/>
-    <w:lsdException w:name="List Table 1 Light Accent 1" w:uiPriority="46"/>
-    <w:lsdException w:name="List Table 2 Accent 1" w:uiPriority="47"/>
-    <w:lsdException w:name="List Table 3 Accent 1" w:uiPriority="48"/>
-    <w:lsdException w:name="List Table 4 Accent 1" w:uiPriority="49"/>
-    <w:lsdException w:name="List Table 5 Dark Accent 1" w:uiPriority="50"/>
-    <w:lsdException w:name="List Table 6 Colorful Accent 1" w:uiPriority="51"/>
-    <w:lsdException w:name="List Table 7 Colorful Accent 1" w:uiPriority="52"/>
-    <w:lsdException w:name="List Table 1 Light Accent 2" w:uiPriority="46"/>
-    <w:lsdException w:name="List Table 2 Accent 2" w:uiPriority="47"/>
-    <w:lsdException w:name="List Table 3 Accent 2" w:uiPriority="48"/>
-    <w:lsdException w:name="List Table 4 Accent 2" w:uiPriority="49"/>
-    <w:lsdException w:name="List Table 5 Dark Accent 2" w:uiPriority="50"/>
-    <w:lsdException w:name="List Table 6 Colorful Accent 2" w:uiPriority="51"/>
-    <w:lsdException w:name="List Table 7 Colorful Accent 2" w:uiPriority="52"/>
-    <w:lsdException w:name="List Table 1 Light Accent 3" w:uiPriority="46"/>
-    <w:lsdException w:name="List Table 2 Accent 3" w:uiPriority="47"/>
-    <w:lsdException w:name="List Table 3 Accent 3" w:uiPriority="48"/>
-    <w:lsdException w:name="List Table 4 Accent 3" w:uiPriority="49"/>
-    <w:lsdException w:name="List Table 5 Dark Accent 3" w:uiPriority="50"/>
-    <w:lsdException w:name="List Table 6 Colorful Accent 3" w:uiPriority="51"/>
-    <w:lsdException w:name="List Table 7 Colorful Accent 3" w:uiPriority="52"/>
-    <w:lsdException w:name="List Table 1 Light Accent 4" w:uiPriority="46"/>
-    <w:lsdException w:name="List Table 2 Accent 4" w:uiPriority="47"/>
-    <w:lsdException w:name="List Table 3 Accent 4" w:uiPriority="48"/>
-    <w:lsdException w:name="List Table 4 Accent 4" w:uiPriority="49"/>
-    <w:lsdException w:name="List Table 5 Dark Accent 4" w:uiPriority="50"/>
-    <w:lsdException w:name="List Table 6 Colorful Accent 4" w:uiPriority="51"/>
-    <w:lsdException w:name="List Table 7 Colorful Accent 4" w:uiPriority="52"/>
-    <w:lsdException w:name="List Table 1 Light Accent 5" w:uiPriority="46"/>
-    <w:lsdException w:name="List Table 2 Accent 5" w:uiPriority="47"/>
-    <w:lsdException w:name="List Table 3 Accent 5" w:uiPriority="48"/>
-    <w:lsdException w:name="List Table 4 Accent 5" w:uiPriority="49"/>
-    <w:lsdException w:name="List Table 5 Dark Accent 5" w:uiPriority="50"/>
-    <w:lsdException w:name="List Table 6 Colorful Accent 5" w:uiPriority="51"/>
-    <w:lsdException w:name="List Table 7 Colorful Accent 5" w:uiPriority="52"/>
-    <w:lsdException w:name="List Table 1 Light Accent 6" w:uiPriority="46"/>
-    <w:lsdException w:name="List Table 2 Accent 6" w:uiPriority="47"/>
-    <w:lsdException w:name="List Table 3 Accent 6" w:uiPriority="48"/>
-    <w:lsdException w:name="List Table 4 Accent 6" w:uiPriority="49"/>
-    <w:lsdException w:name="List Table 5 Dark Accent 6" w:uiPriority="50"/>
-    <w:lsdException w:name="List Table 6 Colorful Accent 6" w:uiPriority="51"/>
-    <w:lsdException w:name="List Table 7 Colorful Accent 6" w:uiPriority="52"/>
-  </w:latentStyles>
-  <w:style w:type="paragraph" w:default="1" w:styleId="Normalny">
-    <w:name w:val="Normal"/>
-    <w:qFormat/>
-  </w:style>
-  <w:style w:type="character" w:default="1" w:styleId="Domylnaczcionkaakapitu">
-    <w:name w:val="Default Paragraph Font"/>
-    <w:uiPriority w:val="1"/>
-    <w:semiHidden/>
-    <w:unhideWhenUsed/>
-  </w:style>
-  <w:style w:type="table" w:default="1" w:styleId="Standardowy">
-    <w:name w:val="Normal Table"/>
-    <w:uiPriority w:val="99"/>
-    <w:semiHidden/>
-    <w:unhideWhenUsed/>
-    <w:tblPr>
-      <w:tblInd w:w="0" w:type="dxa"/>
-      <w:tblCellMar>
-        <w:top w:w="0" w:type="dxa"/>
-        <w:left w:w="108" w:type="dxa"/>
-        <w:bottom w:w="0" w:type="dxa"/>
-        <w:right w:w="108" w:type="dxa"/>
-      </w:tblCellMar>
-    </w:tblPr>
-  </w:style>
-  <w:style w:type="numbering" w:default="1" w:styleId="Bezlisty">
-    <w:name w:val="No List"/>
-    <w:uiPriority w:val="99"/>
-    <w:semiHidden/>
-    <w:unhideWhenUsed/>
-  </w:style>
-  <w:style w:type="character" w:styleId="Tekstzastpczy">
-    <w:name w:val="Placeholder Text"/>
-    <w:basedOn w:val="Domylnaczcionkaakapitu"/>
-    <w:uiPriority w:val="99"/>
-    <w:semiHidden/>
-    <w:rsid w:val="005778F3"/>
-    <w:rPr>
-      <w:color w:val="808080"/>
-    </w:rPr>
-  </w:style>
-</w:styles>
-</file>
-
-<file path=word/glossary/webSettings.xml><?xml version="1.0" encoding="utf-8"?>
-<w:webSettings xmlns:mc="http://schemas.openxmlformats.org/markup-compatibility/2006" xmlns:r="http://schemas.openxmlformats.org/officeDocument/2006/relationships" xmlns:w="http://schemas.openxmlformats.org/wordprocessingml/2006/main" xmlns:w14="http://schemas.microsoft.com/office/word/2010/wordml" xmlns:w15="http://schemas.microsoft.com/office/word/2012/wordml" mc:Ignorable="w14 w15">
-  <w:optimizeForBrowser/>
-  <w:allowPNG/>
-</w:webSettings>
+<file path=word/charts/style9.xml><?xml version="1.0" encoding="utf-8"?>
+<cs:chartStyle xmlns:cs="http://schemas.microsoft.com/office/drawing/2012/chartStyle" xmlns:a="http://schemas.openxmlformats.org/drawingml/2006/main" id="206">
+  <cs:axisTitle>
+    <cs:lnRef idx="0"/>
+    <cs:fillRef idx="0"/>
+    <cs:effectRef idx="0"/>
+    <cs:fontRef idx="minor">
+      <a:schemeClr val="tx1">
+        <a:lumMod val="50000"/>
+        <a:lumOff val="50000"/>
+      </a:schemeClr>
+    </cs:fontRef>
+    <cs:defRPr sz="900" kern="1200" cap="all"/>
+  </cs:axisTitle>
+  <cs:categoryAxis>
+    <cs:lnRef idx="0"/>
+    <cs:fillRef idx="0"/>
+    <cs:effectRef idx="0"/>
+    <cs:fontRef idx="minor">
+      <a:schemeClr val="tx1">
+        <a:lumMod val="50000"/>
+        <a:lumOff val="50000"/>
+      </a:schemeClr>
+    </cs:fontRef>
+    <cs:spPr>
+      <a:ln w="9525" cap="flat" cmpd="sng" algn="ctr">
+        <a:solidFill>
+          <a:schemeClr val="tx1">
+            <a:lumMod val="15000"/>
+            <a:lumOff val="85000"/>
+          </a:schemeClr>
+        </a:solidFill>
+        <a:round/>
+      </a:ln>
+    </cs:spPr>
+    <cs:defRPr sz="900" kern="1200"/>
+  </cs:categoryAxis>
+  <cs:chartArea mods="allowNoFillOverride allowNoLineOverride">
+    <cs:lnRef idx="0"/>
+    <cs:fillRef idx="0"/>
+    <cs:effectRef idx="0"/>
+    <cs:fontRef idx="minor">
+      <a:schemeClr val="dk1"/>
+    </cs:fontRef>
+    <cs:spPr>
+      <a:solidFill>
+        <a:schemeClr val="bg1"/>
+      </a:solidFill>
+      <a:ln w="9525" cap="flat" cmpd="sng" algn="ctr">
+        <a:solidFill>
+          <a:schemeClr val="tx1">
+            <a:lumMod val="15000"/>
+            <a:lumOff val="85000"/>
+          </a:schemeClr>
+        </a:solidFill>
+        <a:round/>
+      </a:ln>
+    </cs:spPr>
+    <cs:defRPr sz="900" kern="1200"/>
+  </cs:chartArea>
+  <cs:dataLabel>
+    <cs:lnRef idx="0"/>
+    <cs:fillRef idx="0"/>
+    <cs:effectRef idx="0"/>
+    <cs:fontRef idx="minor">
+      <a:schemeClr val="tx1">
+        <a:lumMod val="50000"/>
+        <a:lumOff val="50000"/>
+      </a:schemeClr>
+    </cs:fontRef>
+    <cs:defRPr sz="900" kern="1200"/>
+  </cs:dataLabel>
+  <cs:dataLabelCallout>
+    <cs:lnRef idx="0"/>
+    <cs:fillRef idx="0"/>
+    <cs:effectRef idx="0"/>
+    <cs:fontRef idx="minor">
+      <a:schemeClr val="dk1">
+        <a:lumMod val="65000"/>
+        <a:lumOff val="35000"/>
+      </a:schemeClr>
+    </cs:fontRef>
+    <cs:spPr>
+      <a:solidFill>
+        <a:schemeClr val="lt1"/>
+      </a:solidFill>
+      <a:ln>
+        <a:solidFill>
+          <a:schemeClr val="dk1">
+            <a:lumMod val="25000"/>
+            <a:lumOff val="75000"/>
+          </a:schemeClr>
+        </a:solidFill>
+      </a:ln>
+    </cs:spPr>
+    <cs:defRPr sz="900" kern="1200"/>
+    <cs:bodyPr rot="0" spcFirstLastPara="1" vertOverflow="clip" horzOverflow="clip" vert="horz" wrap="square" lIns="36576" tIns="18288" rIns="36576" bIns="18288" anchor="ctr" anchorCtr="1">
+      <a:spAutoFit/>
+    </cs:bodyPr>
+  </cs:dataLabelCallout>
+  <cs:dataPoint>
+    <cs:lnRef idx="0">
+      <cs:styleClr val="auto"/>
+    </cs:lnRef>
+    <cs:fillRef idx="2">
+      <cs:styleClr val="auto"/>
+    </cs:fillRef>
+    <cs:effectRef idx="1"/>
+    <cs:fontRef idx="minor">
+      <a:schemeClr val="dk1"/>
+    </cs:fontRef>
+    <cs:spPr>
+      <a:ln w="9525" cap="flat" cmpd="sng" algn="ctr">
+        <a:solidFill>
+          <a:schemeClr val="phClr">
+            <a:shade val="95000"/>
+          </a:schemeClr>
+        </a:solidFill>
+        <a:round/>
+      </a:ln>
+    </cs:spPr>
+  </cs:dataPoint>
+  <cs:dataPoint3D>
+    <cs:lnRef idx="0">
+      <cs:styleClr val="auto"/>
+    </cs:lnRef>
+    <cs:fillRef idx="2">
+      <cs:styleClr val="auto"/>
+    </cs:fillRef>
+    <cs:effectRef idx="1"/>
+    <cs:fontRef idx="minor">
+      <a:schemeClr val="dk1"/>
+    </cs:fontRef>
+    <cs:spPr>
+      <a:ln w="9525" cap="flat" cmpd="sng" algn="ctr">
+        <a:solidFill>
+          <a:schemeClr val="phClr">
+            <a:shade val="95000"/>
+          </a:schemeClr>
+        </a:solidFill>
+        <a:round/>
+      </a:ln>
+    </cs:spPr>
+  </cs:dataPoint3D>
+  <cs:dataPointLine>
+    <cs:lnRef idx="0">
+      <cs:styleClr val="auto"/>
+    </cs:lnRef>
+    <cs:fillRef idx="2">
+      <cs:styleClr val="auto"/>
+    </cs:fillRef>
+    <cs:effectRef idx="1"/>
+    <cs:fontRef idx="minor">
+      <a:schemeClr val="dk1"/>
+    </cs:fontRef>
+    <cs:spPr>
+      <a:ln w="15875" cap="rnd">
+        <a:solidFill>
+          <a:schemeClr val="phClr"/>
+        </a:solidFill>
+        <a:round/>
+      </a:ln>
+    </cs:spPr>
+  </cs:dataPointLine>
+  <cs:dataPointMarker>
+    <cs:lnRef idx="0">
+      <cs:styleClr val="auto"/>
+    </cs:lnRef>
+    <cs:fillRef idx="2">
+      <cs:styleClr val="auto"/>
+    </cs:fillRef>
+    <cs:effectRef idx="1"/>
+    <cs:fontRef idx="minor">
+      <a:schemeClr val="dk1"/>
+    </cs:fontRef>
+    <cs:spPr>
+      <a:ln w="9525" cap="flat" cmpd="sng" algn="ctr">
+        <a:solidFill>
+          <a:schemeClr val="phClr">
+            <a:shade val="95000"/>
+          </a:schemeClr>
+        </a:solidFill>
+        <a:round/>
+      </a:ln>
+    </cs:spPr>
+  </cs:dataPointMarker>
+  <cs:dataPointMarkerLayout symbol="circle" size="4"/>
+  <cs:dataPointWireframe>
+    <cs:lnRef idx="0">
+      <cs:styleClr val="auto"/>
+    </cs:lnRef>
+    <cs:fillRef idx="2"/>
+    <cs:effectRef idx="0"/>
+    <cs:fontRef idx="minor">
+      <a:schemeClr val="dk1"/>
+    </cs:fontRef>
+    <cs:spPr>
+      <a:ln w="9525" cap="rnd">
+        <a:solidFill>
+          <a:schemeClr val="phClr"/>
+        </a:solidFill>
+        <a:round/>
+      </a:ln>
+    </cs:spPr>
+  </cs:dataPointWireframe>
+  <cs:dataTable>
+    <cs:lnRef idx="0"/>
+    <cs:fillRef idx="0"/>
+    <cs:effectRef idx="0"/>
+    <cs:fontRef idx="minor">
+      <a:schemeClr val="tx1">
+        <a:lumMod val="50000"/>
+        <a:lumOff val="50000"/>
+      </a:schemeClr>
+    </cs:fontRef>
+    <cs:spPr>
+      <a:ln w="9525">
+        <a:solidFill>
+          <a:schemeClr val="tx1">
+            <a:lumMod val="15000"/>
+            <a:lumOff val="85000"/>
+          </a:schemeClr>
+        </a:solidFill>
+      </a:ln>
+    </cs:spPr>
+    <cs:defRPr sz="900" kern="1200"/>
+  </cs:dataTable>
+  <cs:downBar>
+    <cs:lnRef idx="0"/>
+    <cs:fillRef idx="0"/>
+    <cs:effectRef idx="0"/>
+    <cs:fontRef idx="minor">
+      <a:schemeClr val="dk1"/>
+    </cs:fontRef>
+    <cs:spPr>
+      <a:solidFill>
+        <a:schemeClr val="dk1">
+          <a:lumMod val="75000"/>
+          <a:lumOff val="25000"/>
+        </a:schemeClr>
+      </a:solidFill>
+      <a:ln w="9525">
+        <a:solidFill>
+          <a:schemeClr val="tx1">
+            <a:lumMod val="50000"/>
+            <a:lumOff val="50000"/>
+          </a:schemeClr>
+        </a:solidFill>
+      </a:ln>
+    </cs:spPr>
+  </cs:downBar>
+  <cs:dropLine>
+    <cs:lnRef idx="0"/>
+    <cs:fillRef idx="0"/>
+    <cs:effectRef idx="0"/>
+    <cs:fontRef idx="minor">
+      <a:schemeClr val="dk1"/>
+    </cs:fontRef>
+    <cs:spPr>
+      <a:ln w="9525">
+        <a:solidFill>
+          <a:schemeClr val="tx1">
+            <a:lumMod val="35000"/>
+            <a:lumOff val="65000"/>
+          </a:schemeClr>
+        </a:solidFill>
+        <a:prstDash val="dash"/>
+      </a:ln>
+    </cs:spPr>
+  </cs:dropLine>
+  <cs:errorBar>
+    <cs:lnRef idx="0"/>
+    <cs:fillRef idx="0"/>
+    <cs:effectRef idx="0"/>
+    <cs:fontRef idx="minor">
+      <a:schemeClr val="dk1"/>
+    </cs:fontRef>
+    <cs:spPr>
+      <a:ln w="9525">
+        <a:solidFill>
+          <a:schemeClr val="tx1">
+            <a:lumMod val="50000"/>
+            <a:lumOff val="50000"/>
+          </a:schemeClr>
+        </a:solidFill>
+      </a:ln>
+    </cs:spPr>
+  </cs:errorBar>
+  <cs:floor>
+    <cs:lnRef idx="0"/>
+    <cs:fillRef idx="0"/>
+    <cs:effectRef idx="0"/>
+    <cs:fontRef idx="minor">
+      <a:schemeClr val="dk1"/>
+    </cs:fontRef>
+  </cs:floor>
+  <cs:gridlineMajor>
+    <cs:lnRef idx="0"/>
+    <cs:fillRef idx="0"/>
+    <cs:effectRef idx="0"/>
+    <cs:fontRef idx="minor">
+      <a:schemeClr val="dk1"/>
+    </cs:fontRef>
+    <cs:spPr>
+      <a:ln w="9525" cap="flat" cmpd="sng" algn="ctr">
+        <a:solidFill>
+          <a:schemeClr val="tx1">
+            <a:lumMod val="15000"/>
+            <a:lumOff val="85000"/>
+          </a:schemeClr>
+        </a:solidFill>
+        <a:round/>
+      </a:ln>
+    </cs:spPr>
+  </cs:gridlineMajor>
+  <cs:gridlineMinor>
+    <cs:lnRef idx="0"/>
+    <cs:fillRef idx="0"/>
+    <cs:effectRef idx="0"/>
+    <cs:fontRef idx="minor">
+      <a:schemeClr val="dk1"/>
+    </cs:fontRef>
+    <cs:spPr>
+      <a:ln>
+        <a:solidFill>
+          <a:schemeClr val="tx1">
+            <a:lumMod val="5000"/>
+            <a:lumOff val="95000"/>
+          </a:schemeClr>
+        </a:solidFill>
+      </a:ln>
+    </cs:spPr>
+  </cs:gridlineMinor>
+  <cs:hiLoLine>
+    <cs:lnRef idx="0"/>
+    <cs:fillRef idx="0"/>
+    <cs:effectRef idx="0"/>
+    <cs:fontRef idx="minor">
+      <a:schemeClr val="dk1"/>
+    </cs:fontRef>
+    <cs:spPr>
+      <a:ln w="9525">
+        <a:solidFill>
+          <a:schemeClr val="tx1">
+            <a:lumMod val="50000"/>
+            <a:lumOff val="50000"/>
+          </a:schemeClr>
+        </a:solidFill>
+        <a:prstDash val="dash"/>
+      </a:ln>
+    </cs:spPr>
+  </cs:hiLoLine>
+  <cs:leaderLine>
+    <cs:lnRef idx="0"/>
+    <cs:fillRef idx="0"/>
+    <cs:effectRef idx="0"/>
+    <cs:fontRef idx="minor">
+      <a:schemeClr val="dk1"/>
+    </cs:fontRef>
+    <cs:spPr>
+      <a:ln w="9525">
+        <a:solidFill>
+          <a:schemeClr val="tx1">
+            <a:lumMod val="35000"/>
+            <a:lumOff val="65000"/>
+          </a:schemeClr>
+        </a:solidFill>
+      </a:ln>
+    </cs:spPr>
+  </cs:leaderLine>
+  <cs:legend>
+    <cs:lnRef idx="0"/>
+    <cs:fillRef idx="0"/>
+    <cs:effectRef idx="0"/>
+    <cs:fontRef idx="minor">
+      <a:schemeClr val="tx1">
+        <a:lumMod val="50000"/>
+        <a:lumOff val="50000"/>
+      </a:schemeClr>
+    </cs:fontRef>
+    <cs:defRPr sz="900" kern="1200"/>
+  </cs:legend>
+  <cs:plotArea mods="allowNoFillOverride allowNoLineOverride">
+    <cs:lnRef idx="0"/>
+    <cs:fillRef idx="0"/>
+    <cs:effectRef idx="0"/>
+    <cs:fontRef idx="minor">
+      <a:schemeClr val="dk1"/>
+    </cs:fontRef>
+  </cs:plotArea>
+  <cs:plotArea3D mods="allowNoFillOverride allowNoLineOverride">
+    <cs:lnRef idx="0"/>
+    <cs:fillRef idx="0"/>
+    <cs:effectRef idx="0"/>
+    <cs:fontRef idx="minor">
+      <a:schemeClr val="dk1"/>
+    </cs:fontRef>
+  </cs:plotArea3D>
+  <cs:seriesAxis>
+    <cs:lnRef idx="0"/>
+    <cs:fillRef idx="0"/>
+    <cs:effectRef idx="0"/>
+    <cs:fontRef idx="minor">
+      <a:schemeClr val="tx1">
+        <a:lumMod val="50000"/>
+        <a:lumOff val="50000"/>
+      </a:schemeClr>
+    </cs:fontRef>
+    <cs:spPr>
+      <a:ln w="9525" cap="flat" cmpd="sng" algn="ctr">
+        <a:solidFill>
+          <a:schemeClr val="tx1">
+            <a:lumMod val="15000"/>
+            <a:lumOff val="85000"/>
+          </a:schemeClr>
+        </a:solidFill>
+        <a:round/>
+      </a:ln>
+    </cs:spPr>
+    <cs:defRPr sz="900" kern="1200"/>
+  </cs:seriesAxis>
+  <cs:seriesLine>
+    <cs:lnRef idx="0"/>
+    <cs:fillRef idx="0"/>
+    <cs:effectRef idx="0"/>
+    <cs:fontRef idx="minor">
+      <a:schemeClr val="dk1"/>
+    </cs:fontRef>
+    <cs:spPr>
+      <a:ln w="9525">
+        <a:solidFill>
+          <a:schemeClr val="tx1">
+            <a:lumMod val="35000"/>
+            <a:lumOff val="65000"/>
+          </a:schemeClr>
+        </a:solidFill>
+        <a:prstDash val="dash"/>
+      </a:ln>
+    </cs:spPr>
+  </cs:seriesLine>
+  <cs:title>
+    <cs:lnRef idx="0"/>
+    <cs:fillRef idx="0"/>
+    <cs:effectRef idx="0"/>
+    <cs:fontRef idx="minor">
+      <a:schemeClr val="tx1">
+        <a:lumMod val="50000"/>
+        <a:lumOff val="50000"/>
+      </a:schemeClr>
+    </cs:fontRef>
+    <cs:defRPr sz="1400" kern="1200" cap="none" spc="20" baseline="0"/>
+  </cs:title>
+  <cs:trendline>
+    <cs:lnRef idx="0">
+      <cs:styleClr val="auto"/>
+    </cs:lnRef>
+    <cs:fillRef idx="2"/>
+    <cs:effectRef idx="0"/>
+    <cs:fontRef idx="minor">
+      <a:schemeClr val="dk1"/>
+    </cs:fontRef>
+    <cs:spPr>
+      <a:ln w="9525" cap="rnd">
+        <a:solidFill>
+          <a:schemeClr val="phClr"/>
+        </a:solidFill>
+      </a:ln>
+    </cs:spPr>
+  </cs:trendline>
+  <cs:trendlineLabel>
+    <cs:lnRef idx="0"/>
+    <cs:fillRef idx="0"/>
+    <cs:effectRef idx="0"/>
+    <cs:fontRef idx="minor">
+      <a:schemeClr val="tx1">
+        <a:lumMod val="50000"/>
+        <a:lumOff val="50000"/>
+      </a:schemeClr>
+    </cs:fontRef>
+    <cs:defRPr sz="900" kern="1200"/>
+  </cs:trendlineLabel>
+  <cs:upBar>
+    <cs:lnRef idx="0"/>
+    <cs:fillRef idx="0"/>
+    <cs:effectRef idx="0"/>
+    <cs:fontRef idx="minor">
+      <a:schemeClr val="dk1"/>
+    </cs:fontRef>
+    <cs:spPr>
+      <a:solidFill>
+        <a:schemeClr val="lt1"/>
+      </a:solidFill>
+      <a:ln w="9525">
+        <a:solidFill>
+          <a:schemeClr val="tx1">
+            <a:lumMod val="50000"/>
+            <a:lumOff val="50000"/>
+          </a:schemeClr>
+        </a:solidFill>
+      </a:ln>
+    </cs:spPr>
+  </cs:upBar>
+  <cs:valueAxis>
+    <cs:lnRef idx="0"/>
+    <cs:fillRef idx="0"/>
+    <cs:effectRef idx="0"/>
+    <cs:fontRef idx="minor">
+      <a:schemeClr val="tx1">
+        <a:lumMod val="50000"/>
+        <a:lumOff val="50000"/>
+      </a:schemeClr>
+    </cs:fontRef>
+    <cs:defRPr sz="900" kern="1200"/>
+  </cs:valueAxis>
+  <cs:wall>
+    <cs:lnRef idx="0"/>
+    <cs:fillRef idx="0"/>
+    <cs:effectRef idx="0"/>
+    <cs:fontRef idx="minor">
+      <a:schemeClr val="dk1"/>
+    </cs:fontRef>
+  </cs:wall>
+</cs:chartStyle>
 </file>
 
 <file path=word/theme/theme1.xml><?xml version="1.0" encoding="utf-8"?>
@@ -33506,7 +36921,7 @@
 </file>
 
 <file path=customXml/itemProps1.xml><?xml version="1.0" encoding="utf-8"?>
-<ds:datastoreItem xmlns:ds="http://schemas.openxmlformats.org/officeDocument/2006/customXml" ds:itemID="{C05C7B59-FBD8-4C01-8AF9-0A176ABE0234}">
+<ds:datastoreItem xmlns:ds="http://schemas.openxmlformats.org/officeDocument/2006/customXml" ds:itemID="{2A0F499C-DAC2-4CA6-8416-311357DA8EB3}">
   <ds:schemaRefs>
     <ds:schemaRef ds:uri="http://schemas.openxmlformats.org/officeDocument/2006/bibliography"/>
   </ds:schemaRefs>

--- a/Praca inżynierska.docx
+++ b/Praca inżynierska.docx
@@ -781,7 +781,7 @@
       <w:r>
         <w:fldChar w:fldCharType="separate"/>
       </w:r>
-      <w:hyperlink w:anchor="_Toc437706738" w:history="1">
+      <w:hyperlink w:anchor="_Toc437789604" w:history="1">
         <w:r>
           <w:rPr>
             <w:rStyle w:val="Hipercze"/>
@@ -823,7 +823,7 @@
             <w:noProof/>
             <w:webHidden/>
           </w:rPr>
-          <w:instrText xml:space="preserve"> PAGEREF _Toc437706738 \h </w:instrText>
+          <w:instrText xml:space="preserve"> PAGEREF _Toc437789604 \h </w:instrText>
         </w:r>
         <w:r>
           <w:rPr>
@@ -863,7 +863,7 @@
           <w:lang w:eastAsia="pl-PL"/>
         </w:rPr>
       </w:pPr>
-      <w:hyperlink w:anchor="_Toc437706739" w:history="1">
+      <w:hyperlink w:anchor="_Toc437789605" w:history="1">
         <w:r>
           <w:rPr>
             <w:rStyle w:val="Hipercze"/>
@@ -905,7 +905,7 @@
             <w:noProof/>
             <w:webHidden/>
           </w:rPr>
-          <w:instrText xml:space="preserve"> PAGEREF _Toc437706739 \h </w:instrText>
+          <w:instrText xml:space="preserve"> PAGEREF _Toc437789605 \h </w:instrText>
         </w:r>
         <w:r>
           <w:rPr>
@@ -945,7 +945,7 @@
           <w:lang w:eastAsia="pl-PL"/>
         </w:rPr>
       </w:pPr>
-      <w:hyperlink w:anchor="_Toc437706740" w:history="1">
+      <w:hyperlink w:anchor="_Toc437789606" w:history="1">
         <w:r>
           <w:rPr>
             <w:rStyle w:val="Hipercze"/>
@@ -987,7 +987,7 @@
             <w:noProof/>
             <w:webHidden/>
           </w:rPr>
-          <w:instrText xml:space="preserve"> PAGEREF _Toc437706740 \h </w:instrText>
+          <w:instrText xml:space="preserve"> PAGEREF _Toc437789606 \h </w:instrText>
         </w:r>
         <w:r>
           <w:rPr>
@@ -1027,7 +1027,7 @@
           <w:lang w:eastAsia="pl-PL"/>
         </w:rPr>
       </w:pPr>
-      <w:hyperlink w:anchor="_Toc437706741" w:history="1">
+      <w:hyperlink w:anchor="_Toc437789607" w:history="1">
         <w:r>
           <w:rPr>
             <w:rStyle w:val="Hipercze"/>
@@ -1069,7 +1069,7 @@
             <w:noProof/>
             <w:webHidden/>
           </w:rPr>
-          <w:instrText xml:space="preserve"> PAGEREF _Toc437706741 \h </w:instrText>
+          <w:instrText xml:space="preserve"> PAGEREF _Toc437789607 \h </w:instrText>
         </w:r>
         <w:r>
           <w:rPr>
@@ -1109,7 +1109,7 @@
           <w:lang w:eastAsia="pl-PL"/>
         </w:rPr>
       </w:pPr>
-      <w:hyperlink w:anchor="_Toc437706742" w:history="1">
+      <w:hyperlink w:anchor="_Toc437789608" w:history="1">
         <w:r>
           <w:rPr>
             <w:rStyle w:val="Hipercze"/>
@@ -1151,7 +1151,7 @@
             <w:noProof/>
             <w:webHidden/>
           </w:rPr>
-          <w:instrText xml:space="preserve"> PAGEREF _Toc437706742 \h </w:instrText>
+          <w:instrText xml:space="preserve"> PAGEREF _Toc437789608 \h </w:instrText>
         </w:r>
         <w:r>
           <w:rPr>
@@ -1195,7 +1195,7 @@
           <w:lang w:eastAsia="pl-PL"/>
         </w:rPr>
       </w:pPr>
-      <w:hyperlink w:anchor="_Toc437706743" w:history="1">
+      <w:hyperlink w:anchor="_Toc437789609" w:history="1">
         <w:r>
           <w:rPr>
             <w:rStyle w:val="Hipercze"/>
@@ -1237,7 +1237,7 @@
             <w:noProof/>
             <w:webHidden/>
           </w:rPr>
-          <w:instrText xml:space="preserve"> PAGEREF _Toc437706743 \h </w:instrText>
+          <w:instrText xml:space="preserve"> PAGEREF _Toc437789609 \h </w:instrText>
         </w:r>
         <w:r>
           <w:rPr>
@@ -1281,7 +1281,7 @@
           <w:lang w:eastAsia="pl-PL"/>
         </w:rPr>
       </w:pPr>
-      <w:hyperlink w:anchor="_Toc437706744" w:history="1">
+      <w:hyperlink w:anchor="_Toc437789610" w:history="1">
         <w:r>
           <w:rPr>
             <w:rStyle w:val="Hipercze"/>
@@ -1323,7 +1323,7 @@
             <w:noProof/>
             <w:webHidden/>
           </w:rPr>
-          <w:instrText xml:space="preserve"> PAGEREF _Toc437706744 \h </w:instrText>
+          <w:instrText xml:space="preserve"> PAGEREF _Toc437789610 \h </w:instrText>
         </w:r>
         <w:r>
           <w:rPr>
@@ -1367,7 +1367,7 @@
           <w:lang w:eastAsia="pl-PL"/>
         </w:rPr>
       </w:pPr>
-      <w:hyperlink w:anchor="_Toc437706745" w:history="1">
+      <w:hyperlink w:anchor="_Toc437789611" w:history="1">
         <w:r>
           <w:rPr>
             <w:rStyle w:val="Hipercze"/>
@@ -1409,7 +1409,7 @@
             <w:noProof/>
             <w:webHidden/>
           </w:rPr>
-          <w:instrText xml:space="preserve"> PAGEREF _Toc437706745 \h </w:instrText>
+          <w:instrText xml:space="preserve"> PAGEREF _Toc437789611 \h </w:instrText>
         </w:r>
         <w:r>
           <w:rPr>
@@ -1453,7 +1453,7 @@
           <w:lang w:eastAsia="pl-PL"/>
         </w:rPr>
       </w:pPr>
-      <w:hyperlink w:anchor="_Toc437706746" w:history="1">
+      <w:hyperlink w:anchor="_Toc437789612" w:history="1">
         <w:r>
           <w:rPr>
             <w:rStyle w:val="Hipercze"/>
@@ -1495,7 +1495,7 @@
             <w:noProof/>
             <w:webHidden/>
           </w:rPr>
-          <w:instrText xml:space="preserve"> PAGEREF _Toc437706746 \h </w:instrText>
+          <w:instrText xml:space="preserve"> PAGEREF _Toc437789612 \h </w:instrText>
         </w:r>
         <w:r>
           <w:rPr>
@@ -1539,7 +1539,7 @@
           <w:lang w:eastAsia="pl-PL"/>
         </w:rPr>
       </w:pPr>
-      <w:hyperlink w:anchor="_Toc437706747" w:history="1">
+      <w:hyperlink w:anchor="_Toc437789613" w:history="1">
         <w:r>
           <w:rPr>
             <w:rStyle w:val="Hipercze"/>
@@ -1581,7 +1581,7 @@
             <w:noProof/>
             <w:webHidden/>
           </w:rPr>
-          <w:instrText xml:space="preserve"> PAGEREF _Toc437706747 \h </w:instrText>
+          <w:instrText xml:space="preserve"> PAGEREF _Toc437789613 \h </w:instrText>
         </w:r>
         <w:r>
           <w:rPr>
@@ -1625,7 +1625,7 @@
           <w:lang w:eastAsia="pl-PL"/>
         </w:rPr>
       </w:pPr>
-      <w:hyperlink w:anchor="_Toc437706748" w:history="1">
+      <w:hyperlink w:anchor="_Toc437789614" w:history="1">
         <w:r>
           <w:rPr>
             <w:rStyle w:val="Hipercze"/>
@@ -1667,7 +1667,7 @@
             <w:noProof/>
             <w:webHidden/>
           </w:rPr>
-          <w:instrText xml:space="preserve"> PAGEREF _Toc437706748 \h </w:instrText>
+          <w:instrText xml:space="preserve"> PAGEREF _Toc437789614 \h </w:instrText>
         </w:r>
         <w:r>
           <w:rPr>
@@ -1711,7 +1711,7 @@
           <w:lang w:eastAsia="pl-PL"/>
         </w:rPr>
       </w:pPr>
-      <w:hyperlink w:anchor="_Toc437706749" w:history="1">
+      <w:hyperlink w:anchor="_Toc437789615" w:history="1">
         <w:r>
           <w:rPr>
             <w:rStyle w:val="Hipercze"/>
@@ -1753,7 +1753,7 @@
             <w:noProof/>
             <w:webHidden/>
           </w:rPr>
-          <w:instrText xml:space="preserve"> PAGEREF _Toc437706749 \h </w:instrText>
+          <w:instrText xml:space="preserve"> PAGEREF _Toc437789615 \h </w:instrText>
         </w:r>
         <w:r>
           <w:rPr>
@@ -1797,7 +1797,7 @@
           <w:lang w:eastAsia="pl-PL"/>
         </w:rPr>
       </w:pPr>
-      <w:hyperlink w:anchor="_Toc437706750" w:history="1">
+      <w:hyperlink w:anchor="_Toc437789616" w:history="1">
         <w:r>
           <w:rPr>
             <w:rStyle w:val="Hipercze"/>
@@ -1839,7 +1839,7 @@
             <w:noProof/>
             <w:webHidden/>
           </w:rPr>
-          <w:instrText xml:space="preserve"> PAGEREF _Toc437706750 \h </w:instrText>
+          <w:instrText xml:space="preserve"> PAGEREF _Toc437789616 \h </w:instrText>
         </w:r>
         <w:r>
           <w:rPr>
@@ -1883,7 +1883,7 @@
           <w:lang w:eastAsia="pl-PL"/>
         </w:rPr>
       </w:pPr>
-      <w:hyperlink w:anchor="_Toc437706751" w:history="1">
+      <w:hyperlink w:anchor="_Toc437789617" w:history="1">
         <w:r>
           <w:rPr>
             <w:rStyle w:val="Hipercze"/>
@@ -1925,7 +1925,7 @@
             <w:noProof/>
             <w:webHidden/>
           </w:rPr>
-          <w:instrText xml:space="preserve"> PAGEREF _Toc437706751 \h </w:instrText>
+          <w:instrText xml:space="preserve"> PAGEREF _Toc437789617 \h </w:instrText>
         </w:r>
         <w:r>
           <w:rPr>
@@ -1965,7 +1965,7 @@
           <w:lang w:eastAsia="pl-PL"/>
         </w:rPr>
       </w:pPr>
-      <w:hyperlink w:anchor="_Toc437706752" w:history="1">
+      <w:hyperlink w:anchor="_Toc437789618" w:history="1">
         <w:r>
           <w:rPr>
             <w:rStyle w:val="Hipercze"/>
@@ -2007,7 +2007,7 @@
             <w:noProof/>
             <w:webHidden/>
           </w:rPr>
-          <w:instrText xml:space="preserve"> PAGEREF _Toc437706752 \h </w:instrText>
+          <w:instrText xml:space="preserve"> PAGEREF _Toc437789618 \h </w:instrText>
         </w:r>
         <w:r>
           <w:rPr>
@@ -2051,7 +2051,7 @@
           <w:lang w:eastAsia="pl-PL"/>
         </w:rPr>
       </w:pPr>
-      <w:hyperlink w:anchor="_Toc437706753" w:history="1">
+      <w:hyperlink w:anchor="_Toc437789619" w:history="1">
         <w:r>
           <w:rPr>
             <w:rStyle w:val="Hipercze"/>
@@ -2093,7 +2093,7 @@
             <w:noProof/>
             <w:webHidden/>
           </w:rPr>
-          <w:instrText xml:space="preserve"> PAGEREF _Toc437706753 \h </w:instrText>
+          <w:instrText xml:space="preserve"> PAGEREF _Toc437789619 \h </w:instrText>
         </w:r>
         <w:r>
           <w:rPr>
@@ -2137,7 +2137,7 @@
           <w:lang w:eastAsia="pl-PL"/>
         </w:rPr>
       </w:pPr>
-      <w:hyperlink w:anchor="_Toc437706754" w:history="1">
+      <w:hyperlink w:anchor="_Toc437789620" w:history="1">
         <w:r>
           <w:rPr>
             <w:rStyle w:val="Hipercze"/>
@@ -2179,7 +2179,7 @@
             <w:noProof/>
             <w:webHidden/>
           </w:rPr>
-          <w:instrText xml:space="preserve"> PAGEREF _Toc437706754 \h </w:instrText>
+          <w:instrText xml:space="preserve"> PAGEREF _Toc437789620 \h </w:instrText>
         </w:r>
         <w:r>
           <w:rPr>
@@ -2223,7 +2223,7 @@
           <w:lang w:eastAsia="pl-PL"/>
         </w:rPr>
       </w:pPr>
-      <w:hyperlink w:anchor="_Toc437706755" w:history="1">
+      <w:hyperlink w:anchor="_Toc437789621" w:history="1">
         <w:r>
           <w:rPr>
             <w:rStyle w:val="Hipercze"/>
@@ -2265,7 +2265,7 @@
             <w:noProof/>
             <w:webHidden/>
           </w:rPr>
-          <w:instrText xml:space="preserve"> PAGEREF _Toc437706755 \h </w:instrText>
+          <w:instrText xml:space="preserve"> PAGEREF _Toc437789621 \h </w:instrText>
         </w:r>
         <w:r>
           <w:rPr>
@@ -2309,7 +2309,7 @@
           <w:lang w:eastAsia="pl-PL"/>
         </w:rPr>
       </w:pPr>
-      <w:hyperlink w:anchor="_Toc437706756" w:history="1">
+      <w:hyperlink w:anchor="_Toc437789622" w:history="1">
         <w:r>
           <w:rPr>
             <w:rStyle w:val="Hipercze"/>
@@ -2351,7 +2351,7 @@
             <w:noProof/>
             <w:webHidden/>
           </w:rPr>
-          <w:instrText xml:space="preserve"> PAGEREF _Toc437706756 \h </w:instrText>
+          <w:instrText xml:space="preserve"> PAGEREF _Toc437789622 \h </w:instrText>
         </w:r>
         <w:r>
           <w:rPr>
@@ -2395,7 +2395,7 @@
           <w:lang w:eastAsia="pl-PL"/>
         </w:rPr>
       </w:pPr>
-      <w:hyperlink w:anchor="_Toc437706757" w:history="1">
+      <w:hyperlink w:anchor="_Toc437789623" w:history="1">
         <w:r>
           <w:rPr>
             <w:rStyle w:val="Hipercze"/>
@@ -2437,7 +2437,7 @@
             <w:noProof/>
             <w:webHidden/>
           </w:rPr>
-          <w:instrText xml:space="preserve"> PAGEREF _Toc437706757 \h </w:instrText>
+          <w:instrText xml:space="preserve"> PAGEREF _Toc437789623 \h </w:instrText>
         </w:r>
         <w:r>
           <w:rPr>
@@ -2481,7 +2481,7 @@
           <w:lang w:eastAsia="pl-PL"/>
         </w:rPr>
       </w:pPr>
-      <w:hyperlink w:anchor="_Toc437706758" w:history="1">
+      <w:hyperlink w:anchor="_Toc437789624" w:history="1">
         <w:r>
           <w:rPr>
             <w:rStyle w:val="Hipercze"/>
@@ -2523,7 +2523,7 @@
             <w:noProof/>
             <w:webHidden/>
           </w:rPr>
-          <w:instrText xml:space="preserve"> PAGEREF _Toc437706758 \h </w:instrText>
+          <w:instrText xml:space="preserve"> PAGEREF _Toc437789624 \h </w:instrText>
         </w:r>
         <w:r>
           <w:rPr>
@@ -2567,7 +2567,7 @@
           <w:lang w:eastAsia="pl-PL"/>
         </w:rPr>
       </w:pPr>
-      <w:hyperlink w:anchor="_Toc437706759" w:history="1">
+      <w:hyperlink w:anchor="_Toc437789625" w:history="1">
         <w:r>
           <w:rPr>
             <w:rStyle w:val="Hipercze"/>
@@ -2609,7 +2609,7 @@
             <w:noProof/>
             <w:webHidden/>
           </w:rPr>
-          <w:instrText xml:space="preserve"> PAGEREF _Toc437706759 \h </w:instrText>
+          <w:instrText xml:space="preserve"> PAGEREF _Toc437789625 \h </w:instrText>
         </w:r>
         <w:r>
           <w:rPr>
@@ -2653,7 +2653,7 @@
           <w:lang w:eastAsia="pl-PL"/>
         </w:rPr>
       </w:pPr>
-      <w:hyperlink w:anchor="_Toc437706760" w:history="1">
+      <w:hyperlink w:anchor="_Toc437789626" w:history="1">
         <w:r>
           <w:rPr>
             <w:rStyle w:val="Hipercze"/>
@@ -2695,7 +2695,7 @@
             <w:noProof/>
             <w:webHidden/>
           </w:rPr>
-          <w:instrText xml:space="preserve"> PAGEREF _Toc437706760 \h </w:instrText>
+          <w:instrText xml:space="preserve"> PAGEREF _Toc437789626 \h </w:instrText>
         </w:r>
         <w:r>
           <w:rPr>
@@ -2739,7 +2739,7 @@
           <w:lang w:eastAsia="pl-PL"/>
         </w:rPr>
       </w:pPr>
-      <w:hyperlink w:anchor="_Toc437706761" w:history="1">
+      <w:hyperlink w:anchor="_Toc437789627" w:history="1">
         <w:r>
           <w:rPr>
             <w:rStyle w:val="Hipercze"/>
@@ -2781,7 +2781,7 @@
             <w:noProof/>
             <w:webHidden/>
           </w:rPr>
-          <w:instrText xml:space="preserve"> PAGEREF _Toc437706761 \h </w:instrText>
+          <w:instrText xml:space="preserve"> PAGEREF _Toc437789627 \h </w:instrText>
         </w:r>
         <w:r>
           <w:rPr>
@@ -2825,7 +2825,7 @@
           <w:lang w:eastAsia="pl-PL"/>
         </w:rPr>
       </w:pPr>
-      <w:hyperlink w:anchor="_Toc437706762" w:history="1">
+      <w:hyperlink w:anchor="_Toc437789628" w:history="1">
         <w:r>
           <w:rPr>
             <w:rStyle w:val="Hipercze"/>
@@ -2867,7 +2867,7 @@
             <w:noProof/>
             <w:webHidden/>
           </w:rPr>
-          <w:instrText xml:space="preserve"> PAGEREF _Toc437706762 \h </w:instrText>
+          <w:instrText xml:space="preserve"> PAGEREF _Toc437789628 \h </w:instrText>
         </w:r>
         <w:r>
           <w:rPr>
@@ -2911,7 +2911,7 @@
           <w:lang w:eastAsia="pl-PL"/>
         </w:rPr>
       </w:pPr>
-      <w:hyperlink w:anchor="_Toc437706763" w:history="1">
+      <w:hyperlink w:anchor="_Toc437789629" w:history="1">
         <w:r>
           <w:rPr>
             <w:rStyle w:val="Hipercze"/>
@@ -2953,7 +2953,7 @@
             <w:noProof/>
             <w:webHidden/>
           </w:rPr>
-          <w:instrText xml:space="preserve"> PAGEREF _Toc437706763 \h </w:instrText>
+          <w:instrText xml:space="preserve"> PAGEREF _Toc437789629 \h </w:instrText>
         </w:r>
         <w:r>
           <w:rPr>
@@ -2973,7 +2973,7 @@
             <w:noProof/>
             <w:webHidden/>
           </w:rPr>
-          <w:t>26</w:t>
+          <w:t>27</w:t>
         </w:r>
         <w:r>
           <w:rPr>
@@ -2997,7 +2997,7 @@
           <w:lang w:eastAsia="pl-PL"/>
         </w:rPr>
       </w:pPr>
-      <w:hyperlink w:anchor="_Toc437706764" w:history="1">
+      <w:hyperlink w:anchor="_Toc437789630" w:history="1">
         <w:r>
           <w:rPr>
             <w:rStyle w:val="Hipercze"/>
@@ -3039,7 +3039,7 @@
             <w:noProof/>
             <w:webHidden/>
           </w:rPr>
-          <w:instrText xml:space="preserve"> PAGEREF _Toc437706764 \h </w:instrText>
+          <w:instrText xml:space="preserve"> PAGEREF _Toc437789630 \h </w:instrText>
         </w:r>
         <w:r>
           <w:rPr>
@@ -3083,7 +3083,7 @@
           <w:lang w:eastAsia="pl-PL"/>
         </w:rPr>
       </w:pPr>
-      <w:hyperlink w:anchor="_Toc437706765" w:history="1">
+      <w:hyperlink w:anchor="_Toc437789631" w:history="1">
         <w:r>
           <w:rPr>
             <w:rStyle w:val="Hipercze"/>
@@ -3125,7 +3125,7 @@
             <w:noProof/>
             <w:webHidden/>
           </w:rPr>
-          <w:instrText xml:space="preserve"> PAGEREF _Toc437706765 \h </w:instrText>
+          <w:instrText xml:space="preserve"> PAGEREF _Toc437789631 \h </w:instrText>
         </w:r>
         <w:r>
           <w:rPr>
@@ -3145,7 +3145,7 @@
             <w:noProof/>
             <w:webHidden/>
           </w:rPr>
-          <w:t>27</w:t>
+          <w:t>28</w:t>
         </w:r>
         <w:r>
           <w:rPr>
@@ -3169,7 +3169,7 @@
           <w:lang w:eastAsia="pl-PL"/>
         </w:rPr>
       </w:pPr>
-      <w:hyperlink w:anchor="_Toc437706766" w:history="1">
+      <w:hyperlink w:anchor="_Toc437789632" w:history="1">
         <w:r>
           <w:rPr>
             <w:rStyle w:val="Hipercze"/>
@@ -3211,7 +3211,7 @@
             <w:noProof/>
             <w:webHidden/>
           </w:rPr>
-          <w:instrText xml:space="preserve"> PAGEREF _Toc437706766 \h </w:instrText>
+          <w:instrText xml:space="preserve"> PAGEREF _Toc437789632 \h </w:instrText>
         </w:r>
         <w:r>
           <w:rPr>
@@ -3231,7 +3231,7 @@
             <w:noProof/>
             <w:webHidden/>
           </w:rPr>
-          <w:t>27</w:t>
+          <w:t>28</w:t>
         </w:r>
         <w:r>
           <w:rPr>
@@ -3255,7 +3255,7 @@
           <w:lang w:eastAsia="pl-PL"/>
         </w:rPr>
       </w:pPr>
-      <w:hyperlink w:anchor="_Toc437706767" w:history="1">
+      <w:hyperlink w:anchor="_Toc437789633" w:history="1">
         <w:r>
           <w:rPr>
             <w:rStyle w:val="Hipercze"/>
@@ -3297,7 +3297,7 @@
             <w:noProof/>
             <w:webHidden/>
           </w:rPr>
-          <w:instrText xml:space="preserve"> PAGEREF _Toc437706767 \h </w:instrText>
+          <w:instrText xml:space="preserve"> PAGEREF _Toc437789633 \h </w:instrText>
         </w:r>
         <w:r>
           <w:rPr>
@@ -3341,7 +3341,7 @@
           <w:lang w:eastAsia="pl-PL"/>
         </w:rPr>
       </w:pPr>
-      <w:hyperlink w:anchor="_Toc437706768" w:history="1">
+      <w:hyperlink w:anchor="_Toc437789634" w:history="1">
         <w:r>
           <w:rPr>
             <w:rStyle w:val="Hipercze"/>
@@ -3383,7 +3383,7 @@
             <w:noProof/>
             <w:webHidden/>
           </w:rPr>
-          <w:instrText xml:space="preserve"> PAGEREF _Toc437706768 \h </w:instrText>
+          <w:instrText xml:space="preserve"> PAGEREF _Toc437789634 \h </w:instrText>
         </w:r>
         <w:r>
           <w:rPr>
@@ -3427,7 +3427,7 @@
           <w:lang w:eastAsia="pl-PL"/>
         </w:rPr>
       </w:pPr>
-      <w:hyperlink w:anchor="_Toc437706769" w:history="1">
+      <w:hyperlink w:anchor="_Toc437789635" w:history="1">
         <w:r>
           <w:rPr>
             <w:rStyle w:val="Hipercze"/>
@@ -3469,7 +3469,7 @@
             <w:noProof/>
             <w:webHidden/>
           </w:rPr>
-          <w:instrText xml:space="preserve"> PAGEREF _Toc437706769 \h </w:instrText>
+          <w:instrText xml:space="preserve"> PAGEREF _Toc437789635 \h </w:instrText>
         </w:r>
         <w:r>
           <w:rPr>
@@ -3513,7 +3513,7 @@
           <w:lang w:eastAsia="pl-PL"/>
         </w:rPr>
       </w:pPr>
-      <w:hyperlink w:anchor="_Toc437706770" w:history="1">
+      <w:hyperlink w:anchor="_Toc437789636" w:history="1">
         <w:r>
           <w:rPr>
             <w:rStyle w:val="Hipercze"/>
@@ -3555,7 +3555,7 @@
             <w:noProof/>
             <w:webHidden/>
           </w:rPr>
-          <w:instrText xml:space="preserve"> PAGEREF _Toc437706770 \h </w:instrText>
+          <w:instrText xml:space="preserve"> PAGEREF _Toc437789636 \h </w:instrText>
         </w:r>
         <w:r>
           <w:rPr>
@@ -3599,7 +3599,7 @@
           <w:lang w:eastAsia="pl-PL"/>
         </w:rPr>
       </w:pPr>
-      <w:hyperlink w:anchor="_Toc437706771" w:history="1">
+      <w:hyperlink w:anchor="_Toc437789637" w:history="1">
         <w:r>
           <w:rPr>
             <w:rStyle w:val="Hipercze"/>
@@ -3641,7 +3641,7 @@
             <w:noProof/>
             <w:webHidden/>
           </w:rPr>
-          <w:instrText xml:space="preserve"> PAGEREF _Toc437706771 \h </w:instrText>
+          <w:instrText xml:space="preserve"> PAGEREF _Toc437789637 \h </w:instrText>
         </w:r>
         <w:r>
           <w:rPr>
@@ -3681,7 +3681,7 @@
           <w:lang w:eastAsia="pl-PL"/>
         </w:rPr>
       </w:pPr>
-      <w:hyperlink w:anchor="_Toc437706772" w:history="1">
+      <w:hyperlink w:anchor="_Toc437789638" w:history="1">
         <w:r>
           <w:rPr>
             <w:rStyle w:val="Hipercze"/>
@@ -3723,7 +3723,7 @@
             <w:noProof/>
             <w:webHidden/>
           </w:rPr>
-          <w:instrText xml:space="preserve"> PAGEREF _Toc437706772 \h </w:instrText>
+          <w:instrText xml:space="preserve"> PAGEREF _Toc437789638 \h </w:instrText>
         </w:r>
         <w:r>
           <w:rPr>
@@ -3763,7 +3763,7 @@
           <w:lang w:eastAsia="pl-PL"/>
         </w:rPr>
       </w:pPr>
-      <w:hyperlink w:anchor="_Toc437706773" w:history="1">
+      <w:hyperlink w:anchor="_Toc437789639" w:history="1">
         <w:r>
           <w:rPr>
             <w:rStyle w:val="Hipercze"/>
@@ -3805,7 +3805,7 @@
             <w:noProof/>
             <w:webHidden/>
           </w:rPr>
-          <w:instrText xml:space="preserve"> PAGEREF _Toc437706773 \h </w:instrText>
+          <w:instrText xml:space="preserve"> PAGEREF _Toc437789639 \h </w:instrText>
         </w:r>
         <w:r>
           <w:rPr>
@@ -3826,6 +3826,140 @@
             <w:webHidden/>
           </w:rPr>
           <w:t>32</w:t>
+        </w:r>
+        <w:r>
+          <w:rPr>
+            <w:noProof/>
+            <w:webHidden/>
+          </w:rPr>
+          <w:fldChar w:fldCharType="end"/>
+        </w:r>
+      </w:hyperlink>
+    </w:p>
+    <w:p>
+      <w:pPr>
+        <w:pStyle w:val="Spistreci1"/>
+        <w:rPr>
+          <w:rFonts w:asciiTheme="minorHAnsi" w:eastAsiaTheme="minorEastAsia" w:hAnsiTheme="minorHAnsi"/>
+          <w:noProof/>
+          <w:lang w:eastAsia="pl-PL"/>
+        </w:rPr>
+      </w:pPr>
+      <w:hyperlink w:anchor="_Toc437789640" w:history="1">
+        <w:r>
+          <w:rPr>
+            <w:rStyle w:val="Hipercze"/>
+            <w:noProof/>
+          </w:rPr>
+          <w:t>Spis rysunków</w:t>
+        </w:r>
+        <w:r>
+          <w:rPr>
+            <w:noProof/>
+            <w:webHidden/>
+          </w:rPr>
+          <w:tab/>
+        </w:r>
+        <w:r>
+          <w:rPr>
+            <w:noProof/>
+            <w:webHidden/>
+          </w:rPr>
+          <w:fldChar w:fldCharType="begin"/>
+        </w:r>
+        <w:r>
+          <w:rPr>
+            <w:noProof/>
+            <w:webHidden/>
+          </w:rPr>
+          <w:instrText xml:space="preserve"> PAGEREF _Toc437789640 \h </w:instrText>
+        </w:r>
+        <w:r>
+          <w:rPr>
+            <w:noProof/>
+            <w:webHidden/>
+          </w:rPr>
+        </w:r>
+        <w:r>
+          <w:rPr>
+            <w:noProof/>
+            <w:webHidden/>
+          </w:rPr>
+          <w:fldChar w:fldCharType="separate"/>
+        </w:r>
+        <w:r>
+          <w:rPr>
+            <w:noProof/>
+            <w:webHidden/>
+          </w:rPr>
+          <w:t>33</w:t>
+        </w:r>
+        <w:r>
+          <w:rPr>
+            <w:noProof/>
+            <w:webHidden/>
+          </w:rPr>
+          <w:fldChar w:fldCharType="end"/>
+        </w:r>
+      </w:hyperlink>
+    </w:p>
+    <w:p>
+      <w:pPr>
+        <w:pStyle w:val="Spistreci1"/>
+        <w:rPr>
+          <w:rFonts w:asciiTheme="minorHAnsi" w:eastAsiaTheme="minorEastAsia" w:hAnsiTheme="minorHAnsi"/>
+          <w:noProof/>
+          <w:lang w:eastAsia="pl-PL"/>
+        </w:rPr>
+      </w:pPr>
+      <w:hyperlink w:anchor="_Toc437789641" w:history="1">
+        <w:r>
+          <w:rPr>
+            <w:rStyle w:val="Hipercze"/>
+            <w:noProof/>
+          </w:rPr>
+          <w:t>Spis listingów</w:t>
+        </w:r>
+        <w:r>
+          <w:rPr>
+            <w:noProof/>
+            <w:webHidden/>
+          </w:rPr>
+          <w:tab/>
+        </w:r>
+        <w:r>
+          <w:rPr>
+            <w:noProof/>
+            <w:webHidden/>
+          </w:rPr>
+          <w:fldChar w:fldCharType="begin"/>
+        </w:r>
+        <w:r>
+          <w:rPr>
+            <w:noProof/>
+            <w:webHidden/>
+          </w:rPr>
+          <w:instrText xml:space="preserve"> PAGEREF _Toc437789641 \h </w:instrText>
+        </w:r>
+        <w:r>
+          <w:rPr>
+            <w:noProof/>
+            <w:webHidden/>
+          </w:rPr>
+        </w:r>
+        <w:r>
+          <w:rPr>
+            <w:noProof/>
+            <w:webHidden/>
+          </w:rPr>
+          <w:fldChar w:fldCharType="separate"/>
+        </w:r>
+        <w:r>
+          <w:rPr>
+            <w:noProof/>
+            <w:webHidden/>
+          </w:rPr>
+          <w:t>34</w:t>
         </w:r>
         <w:r>
           <w:rPr>
@@ -3861,7 +3995,7 @@
       <w:pPr>
         <w:pStyle w:val="Nagwek1"/>
       </w:pPr>
-      <w:bookmarkStart w:id="0" w:name="_Toc437706738"/>
+      <w:bookmarkStart w:id="0" w:name="_Toc437789604"/>
       <w:r>
         <w:lastRenderedPageBreak/>
         <w:t>Wstęp</w:t>
@@ -3986,7 +4120,7 @@
       <w:pPr>
         <w:pStyle w:val="Nagwek1"/>
       </w:pPr>
-      <w:bookmarkStart w:id="2" w:name="_Toc437706739"/>
+      <w:bookmarkStart w:id="2" w:name="_Toc437789605"/>
       <w:r>
         <w:lastRenderedPageBreak/>
         <w:t>Ce</w:t>
@@ -4043,7 +4177,7 @@
       <w:pPr>
         <w:pStyle w:val="Nagwek1"/>
       </w:pPr>
-      <w:bookmarkStart w:id="3" w:name="_Toc437706740"/>
+      <w:bookmarkStart w:id="3" w:name="_Toc437789606"/>
       <w:r>
         <w:lastRenderedPageBreak/>
         <w:t>Przegląd istniejących rozwiązań</w:t>
@@ -4341,7 +4475,7 @@
       <w:pPr>
         <w:pStyle w:val="Nagwek1"/>
       </w:pPr>
-      <w:bookmarkStart w:id="4" w:name="_Toc437706741"/>
+      <w:bookmarkStart w:id="4" w:name="_Toc437789607"/>
       <w:r>
         <w:lastRenderedPageBreak/>
         <w:t>Opis procesu modulacji dźwięku</w:t>
@@ -4519,34 +4653,23 @@
         <w:pStyle w:val="Legenda"/>
       </w:pPr>
       <w:bookmarkStart w:id="5" w:name="_Ref437433336"/>
+      <w:bookmarkStart w:id="6" w:name="_Toc437789655"/>
       <w:r>
         <w:t xml:space="preserve">Rysunek </w:t>
       </w:r>
-      <w:r>
-        <w:fldChar w:fldCharType="begin"/>
-      </w:r>
-      <w:r>
-        <w:instrText xml:space="preserve"> SEQ Rysunek \* ARABIC </w:instrText>
-      </w:r>
-      <w:r>
-        <w:fldChar w:fldCharType="separate"/>
-      </w:r>
-      <w:r>
-        <w:rPr>
-          <w:noProof/>
-        </w:rPr>
-        <w:t>1</w:t>
-      </w:r>
-      <w:r>
-        <w:rPr>
-          <w:noProof/>
-        </w:rPr>
-        <w:fldChar w:fldCharType="end"/>
-      </w:r>
+      <w:fldSimple w:instr=" SEQ Rysunek \* ARABIC ">
+        <w:r>
+          <w:rPr>
+            <w:noProof/>
+          </w:rPr>
+          <w:t>1</w:t>
+        </w:r>
+      </w:fldSimple>
       <w:bookmarkEnd w:id="5"/>
       <w:r>
         <w:t xml:space="preserve"> Diagram przepływu danych w procesie modulacji sygnału</w:t>
       </w:r>
+      <w:bookmarkEnd w:id="6"/>
     </w:p>
     <w:p>
       <w:pPr>
@@ -4997,33 +5120,22 @@
           <w:rFonts w:eastAsiaTheme="minorEastAsia"/>
         </w:rPr>
       </w:pPr>
+      <w:bookmarkStart w:id="7" w:name="_Toc437789656"/>
       <w:r>
         <w:t xml:space="preserve">Rysunek </w:t>
       </w:r>
-      <w:r>
-        <w:fldChar w:fldCharType="begin"/>
-      </w:r>
-      <w:r>
-        <w:instrText xml:space="preserve"> SEQ Rysunek \* ARABIC </w:instrText>
-      </w:r>
-      <w:r>
-        <w:fldChar w:fldCharType="separate"/>
-      </w:r>
-      <w:r>
-        <w:rPr>
-          <w:noProof/>
-        </w:rPr>
-        <w:t>2</w:t>
-      </w:r>
-      <w:r>
-        <w:rPr>
-          <w:noProof/>
-        </w:rPr>
-        <w:fldChar w:fldCharType="end"/>
-      </w:r>
+      <w:fldSimple w:instr=" SEQ Rysunek \* ARABIC ">
+        <w:r>
+          <w:rPr>
+            <w:noProof/>
+          </w:rPr>
+          <w:t>2</w:t>
+        </w:r>
+      </w:fldSimple>
       <w:r>
         <w:t xml:space="preserve"> Podział sygnału na okna czasowe. fs = 44,1kHz, n = 512, czas okna = 11,6 ms</w:t>
       </w:r>
+      <w:bookmarkEnd w:id="7"/>
     </w:p>
     <w:p>
       <w:pPr>
@@ -5242,12 +5354,12 @@
       <w:pPr>
         <w:pStyle w:val="Nagwek1"/>
       </w:pPr>
-      <w:bookmarkStart w:id="6" w:name="_Toc437706742"/>
+      <w:bookmarkStart w:id="8" w:name="_Toc437789608"/>
       <w:r>
         <w:lastRenderedPageBreak/>
         <w:t>Przegląd zagadnień modulacji dźwięku</w:t>
       </w:r>
-      <w:bookmarkEnd w:id="6"/>
+      <w:bookmarkEnd w:id="8"/>
     </w:p>
     <w:p>
       <w:r>
@@ -5258,11 +5370,11 @@
       <w:pPr>
         <w:pStyle w:val="Nagwek2"/>
       </w:pPr>
-      <w:bookmarkStart w:id="7" w:name="_Toc437706743"/>
+      <w:bookmarkStart w:id="9" w:name="_Toc437789609"/>
       <w:r>
         <w:t>Charakterystyki sygnału mowy</w:t>
       </w:r>
-      <w:bookmarkEnd w:id="7"/>
+      <w:bookmarkEnd w:id="9"/>
     </w:p>
     <w:p>
       <w:r>
@@ -5273,11 +5385,11 @@
       <w:pPr>
         <w:pStyle w:val="Nagwek2"/>
       </w:pPr>
-      <w:bookmarkStart w:id="8" w:name="_Toc437706744"/>
+      <w:bookmarkStart w:id="10" w:name="_Toc437789610"/>
       <w:r>
         <w:t>Stacjonarność sygnału</w:t>
       </w:r>
-      <w:bookmarkEnd w:id="8"/>
+      <w:bookmarkEnd w:id="10"/>
     </w:p>
     <w:p>
       <w:r>
@@ -5288,7 +5400,7 @@
       <w:pPr>
         <w:pStyle w:val="Nagwek2"/>
       </w:pPr>
-      <w:bookmarkStart w:id="9" w:name="_Toc437706745"/>
+      <w:bookmarkStart w:id="11" w:name="_Toc437789611"/>
       <w:r>
         <w:t xml:space="preserve">Twierdzenie </w:t>
       </w:r>
@@ -5301,7 +5413,7 @@
       <w:r>
         <w:t>Shannona</w:t>
       </w:r>
-      <w:bookmarkEnd w:id="9"/>
+      <w:bookmarkEnd w:id="11"/>
     </w:p>
     <w:p>
       <w:r>
@@ -5460,32 +5572,20 @@
           <w:color w:val="FF0000"/>
         </w:rPr>
       </w:pPr>
-      <w:bookmarkStart w:id="10" w:name="_Ref437180040"/>
+      <w:bookmarkStart w:id="12" w:name="_Ref437180040"/>
+      <w:bookmarkStart w:id="13" w:name="_Toc437789657"/>
       <w:r>
         <w:t xml:space="preserve">Rysunek </w:t>
       </w:r>
-      <w:r>
-        <w:fldChar w:fldCharType="begin"/>
-      </w:r>
-      <w:r>
-        <w:instrText xml:space="preserve"> SEQ Rysunek \* ARABIC </w:instrText>
-      </w:r>
-      <w:r>
-        <w:fldChar w:fldCharType="separate"/>
-      </w:r>
-      <w:r>
-        <w:rPr>
-          <w:noProof/>
-        </w:rPr>
-        <w:t>3</w:t>
-      </w:r>
-      <w:r>
-        <w:rPr>
-          <w:noProof/>
-        </w:rPr>
-        <w:fldChar w:fldCharType="end"/>
-      </w:r>
-      <w:bookmarkEnd w:id="10"/>
+      <w:fldSimple w:instr=" SEQ Rysunek \* ARABIC ">
+        <w:r>
+          <w:rPr>
+            <w:noProof/>
+          </w:rPr>
+          <w:t>3</w:t>
+        </w:r>
+      </w:fldSimple>
+      <w:bookmarkEnd w:id="12"/>
       <w:r>
         <w:t xml:space="preserve"> Zjawisko aliasingu, </w:t>
       </w:r>
@@ -5506,6 +5606,7 @@
           </w:rPr>
           <w:t>https://en.wikipedia.org/wiki/Nyquist%E2%80%93Shannon_sampling_theorem#/media/File:AliasedSpectrum.png</w:t>
         </w:r>
+        <w:bookmarkEnd w:id="13"/>
       </w:hyperlink>
     </w:p>
     <w:p>
@@ -5616,11 +5717,11 @@
       <w:pPr>
         <w:pStyle w:val="Nagwek2"/>
       </w:pPr>
-      <w:bookmarkStart w:id="11" w:name="_Toc437706746"/>
+      <w:bookmarkStart w:id="14" w:name="_Toc437789612"/>
       <w:r>
         <w:t>Funkcje okna</w:t>
       </w:r>
-      <w:bookmarkEnd w:id="11"/>
+      <w:bookmarkEnd w:id="14"/>
     </w:p>
     <w:p>
       <w:r>
@@ -5910,11 +6011,11 @@
       <w:pPr>
         <w:pStyle w:val="Nagwek3"/>
       </w:pPr>
-      <w:bookmarkStart w:id="12" w:name="_Toc437706747"/>
+      <w:bookmarkStart w:id="15" w:name="_Toc437789613"/>
       <w:r>
         <w:t>Porównanie kilku wybranych</w:t>
       </w:r>
-      <w:bookmarkEnd w:id="12"/>
+      <w:bookmarkEnd w:id="15"/>
     </w:p>
     <w:p>
       <w:r>
@@ -5925,11 +6026,11 @@
       <w:pPr>
         <w:pStyle w:val="Nagwek2"/>
       </w:pPr>
-      <w:bookmarkStart w:id="13" w:name="_Toc437706748"/>
+      <w:bookmarkStart w:id="16" w:name="_Toc437789614"/>
       <w:r>
         <w:t>Cross-fading</w:t>
       </w:r>
-      <w:bookmarkEnd w:id="13"/>
+      <w:bookmarkEnd w:id="16"/>
     </w:p>
     <w:p>
       <w:r>
@@ -6099,32 +6200,20 @@
       <w:pPr>
         <w:pStyle w:val="Legenda"/>
       </w:pPr>
-      <w:bookmarkStart w:id="14" w:name="_Ref437180070"/>
+      <w:bookmarkStart w:id="17" w:name="_Ref437180070"/>
+      <w:bookmarkStart w:id="18" w:name="_Toc437789658"/>
       <w:r>
         <w:t xml:space="preserve">Rysunek </w:t>
       </w:r>
-      <w:r>
-        <w:fldChar w:fldCharType="begin"/>
-      </w:r>
-      <w:r>
-        <w:instrText xml:space="preserve"> SEQ Rysunek \* ARABIC </w:instrText>
-      </w:r>
-      <w:r>
-        <w:fldChar w:fldCharType="separate"/>
-      </w:r>
-      <w:r>
-        <w:rPr>
-          <w:noProof/>
-        </w:rPr>
-        <w:t>4</w:t>
-      </w:r>
-      <w:r>
-        <w:rPr>
-          <w:noProof/>
-        </w:rPr>
-        <w:fldChar w:fldCharType="end"/>
-      </w:r>
-      <w:bookmarkEnd w:id="14"/>
+      <w:fldSimple w:instr=" SEQ Rysunek \* ARABIC ">
+        <w:r>
+          <w:rPr>
+            <w:noProof/>
+          </w:rPr>
+          <w:t>4</w:t>
+        </w:r>
+      </w:fldSimple>
+      <w:bookmarkEnd w:id="17"/>
       <w:r>
         <w:t xml:space="preserve"> Sygnał z </w:t>
       </w:r>
@@ -6134,6 +6223,7 @@
       <w:r>
         <w:t xml:space="preserve"> efektem fade in</w:t>
       </w:r>
+      <w:bookmarkEnd w:id="18"/>
     </w:p>
     <w:p>
       <w:r>
@@ -6199,35 +6289,24 @@
           <w:color w:val="auto"/>
         </w:rPr>
       </w:pPr>
-      <w:bookmarkStart w:id="15" w:name="_Ref437180052"/>
+      <w:bookmarkStart w:id="19" w:name="_Ref437180052"/>
+      <w:bookmarkStart w:id="20" w:name="_Toc437789659"/>
       <w:r>
         <w:t xml:space="preserve">Rysunek </w:t>
       </w:r>
-      <w:r>
-        <w:fldChar w:fldCharType="begin"/>
-      </w:r>
-      <w:r>
-        <w:instrText xml:space="preserve"> SEQ Rysunek \* ARABIC </w:instrText>
-      </w:r>
-      <w:r>
-        <w:fldChar w:fldCharType="separate"/>
-      </w:r>
-      <w:r>
-        <w:rPr>
-          <w:noProof/>
-        </w:rPr>
-        <w:t>5</w:t>
-      </w:r>
-      <w:r>
-        <w:rPr>
-          <w:noProof/>
-        </w:rPr>
-        <w:fldChar w:fldCharType="end"/>
-      </w:r>
-      <w:bookmarkEnd w:id="15"/>
+      <w:fldSimple w:instr=" SEQ Rysunek \* ARABIC ">
+        <w:r>
+          <w:rPr>
+            <w:noProof/>
+          </w:rPr>
+          <w:t>5</w:t>
+        </w:r>
+      </w:fldSimple>
+      <w:bookmarkEnd w:id="19"/>
       <w:r>
         <w:t xml:space="preserve"> Sygnał z logarytmicznym efektem fade out</w:t>
       </w:r>
+      <w:bookmarkEnd w:id="20"/>
     </w:p>
     <w:p>
       <w:r>
@@ -6324,47 +6403,39 @@
       <w:pPr>
         <w:pStyle w:val="Legenda"/>
       </w:pPr>
-      <w:bookmarkStart w:id="16" w:name="_Ref437181126"/>
+      <w:bookmarkStart w:id="21" w:name="_Ref437181126"/>
+      <w:bookmarkStart w:id="22" w:name="_Toc437789660"/>
       <w:r>
         <w:t xml:space="preserve">Rysunek </w:t>
       </w:r>
-      <w:r>
-        <w:fldChar w:fldCharType="begin"/>
-      </w:r>
-      <w:r>
-        <w:instrText xml:space="preserve"> SEQ Rysunek \* ARABIC </w:instrText>
-      </w:r>
-      <w:r>
-        <w:fldChar w:fldCharType="separate"/>
-      </w:r>
-      <w:r>
-        <w:rPr>
-          <w:noProof/>
-        </w:rPr>
-        <w:t>6</w:t>
-      </w:r>
-      <w:r>
-        <w:rPr>
-          <w:noProof/>
-        </w:rPr>
-        <w:fldChar w:fldCharType="end"/>
-      </w:r>
-      <w:bookmarkEnd w:id="16"/>
+      <w:fldSimple w:instr=" SEQ Rysunek \* ARABIC ">
+        <w:r>
+          <w:rPr>
+            <w:noProof/>
+          </w:rPr>
+          <w:t>6</w:t>
+        </w:r>
+      </w:fldSimple>
+      <w:bookmarkEnd w:id="21"/>
       <w:r>
         <w:t xml:space="preserve"> Asymetryczny cross-fade dwóch ścieżek dźwiękowych</w:t>
       </w:r>
+      <w:bookmarkEnd w:id="22"/>
     </w:p>
     <w:p>
       <w:pPr>
         <w:pStyle w:val="Nagwek2"/>
       </w:pPr>
-      <w:bookmarkStart w:id="17" w:name="_Ref437000071"/>
-      <w:bookmarkStart w:id="18" w:name="_Toc437706749"/>
-      <w:r>
-        <w:t>Transformata Fouriera</w:t>
-      </w:r>
-      <w:bookmarkEnd w:id="17"/>
-      <w:bookmarkEnd w:id="18"/>
+      <w:bookmarkStart w:id="23" w:name="_Ref437000071"/>
+      <w:bookmarkStart w:id="24" w:name="_Toc437789615"/>
+      <w:r>
+        <w:t>Dyskretna t</w:t>
+      </w:r>
+      <w:r>
+        <w:t>ransformata Fouriera</w:t>
+      </w:r>
+      <w:bookmarkEnd w:id="23"/>
+      <w:bookmarkEnd w:id="24"/>
     </w:p>
     <w:p>
       <w:r>
@@ -6396,32 +6467,103 @@
       </w:r>
       <w:r>
         <w:t xml:space="preserve"> ] </w:t>
+      </w:r>
+    </w:p>
+    <w:p>
+      <w:pPr>
+        <w:rPr>
+          <w:i/>
+        </w:rPr>
+      </w:pPr>
+      <w:r>
+        <w:rPr>
+          <w:i/>
+        </w:rPr>
+        <w:t>[</w:t>
+      </w:r>
+      <w:r>
+        <w:rPr>
+          <w:i/>
+        </w:rPr>
+        <w:t xml:space="preserve">Rozwój nauki związany z pojęciem przetwarzania sygnałów w znacznym stopniu przypada na okres przed nadejściem epoki komputerów. </w:t>
+      </w:r>
+      <w:r>
+        <w:rPr>
+          <w:i/>
+        </w:rPr>
+        <w:t>]</w:t>
+      </w:r>
+    </w:p>
+    <w:p>
+      <w:r>
+        <w:t xml:space="preserve">Matematyka jako królowa nauk dostarcza niezbędnych narzędzi wykorzystywanych w praktycznych  problemach. Nie inaczej jest w przypadku transformaty Fouriera. Została opracowana przez francuskiego matematyka o takim samym nazwisku w roku 1807. Początkowo znajdowała zastosowanie w </w:t>
+      </w:r>
+      <w:r>
+        <w:t>równaniach przewodnictwa cieplnego metali. W krótkim czasie doprowadziła jednak do przewrotu w matematyce i powstania nowych teorii. Rezultaty francuskiego naukowca zostały z czasem zaadaptowane  w dziedzinach kompresji danych (mp3, jpg), teorii drgań czy właśnie przetwarzaniu sygnałów.</w:t>
+      </w:r>
+    </w:p>
+    <w:p>
+      <w:r>
+        <w:t xml:space="preserve"> </w:t>
+      </w:r>
+      <w:r>
+        <w:t xml:space="preserve">Matematycznie operacja transformaty polega na zastosowaniu wzoru </w:t>
+      </w:r>
+      <w:r>
+        <w:rPr>
+          <w:color w:val="FF0000"/>
+        </w:rPr>
+        <w:t>asd</w:t>
+      </w:r>
+      <w:r>
+        <w:t xml:space="preserve"> dla funkcji reprezentującej przebieg analizowanego sygnału. Musi spełniać on jednak szereg warunków niezbędnych dla poprawności rezultatów. </w:t>
+      </w:r>
+    </w:p>
+    <w:p>
+      <w:r>
+        <w:lastRenderedPageBreak/>
+        <w:t xml:space="preserve">Twórca opisywanej transformaty zmarł na długo przed odkryciem szerokiego zastosowania sygnałów dyskretnych. Niezbędne zatem było dostosowanie użytecznego mechanizmu znanego z </w:t>
+      </w:r>
+      <w:r>
+        <w:t xml:space="preserve">rzeczywistości ciągłej na dyskretną. Owocem prac nad tym zagadnieniem jest cała rodzina przekształceń Fouriera.  </w:t>
+      </w:r>
+      <w:r>
+        <w:t xml:space="preserve">W zastosowaniach przetwarzania sygnałów najważniejszym jest dyskretna transformata </w:t>
+      </w:r>
+      <w:r>
+        <w:t>Fouriera</w:t>
+      </w:r>
+      <w:bookmarkStart w:id="25" w:name="_GoBack"/>
+      <w:bookmarkEnd w:id="25"/>
+      <w:r>
+        <w:t>.</w:t>
+      </w:r>
+    </w:p>
+    <w:p/>
+    <w:p>
+      <w:pPr>
+        <w:pStyle w:val="Nagwek3"/>
+      </w:pPr>
+      <w:bookmarkStart w:id="26" w:name="_Toc437789616"/>
+      <w:r>
+        <w:t>Szybka transformata Fouriera (FFT)</w:t>
+      </w:r>
+      <w:bookmarkEnd w:id="26"/>
+    </w:p>
+    <w:p>
+      <w:r>
+        <w:t>[zasada działaia -&gt; wymóg liczby próbek wielkości potęgi dwójki]</w:t>
       </w:r>
     </w:p>
     <w:p>
       <w:pPr>
         <w:pStyle w:val="Nagwek3"/>
       </w:pPr>
-      <w:bookmarkStart w:id="19" w:name="_Toc437706750"/>
-      <w:r>
-        <w:t>Szybka transformata Fouriera (FFT)</w:t>
-      </w:r>
-      <w:bookmarkEnd w:id="19"/>
-    </w:p>
-    <w:p>
-      <w:r>
-        <w:t>[zasada działaia -&gt; wymóg liczby próbek wielkości potęgi dwójki]</w:t>
-      </w:r>
-    </w:p>
-    <w:p>
-      <w:pPr>
-        <w:pStyle w:val="Nagwek3"/>
-      </w:pPr>
-      <w:bookmarkStart w:id="20" w:name="_Toc437706751"/>
+      <w:bookmarkStart w:id="27" w:name="_Toc437789617"/>
       <w:r>
         <w:t>Odwrotna transformata Fouriera</w:t>
       </w:r>
-      <w:bookmarkEnd w:id="20"/>
+      <w:bookmarkEnd w:id="27"/>
     </w:p>
     <w:p>
       <w:r>
@@ -6435,22 +6577,22 @@
       <w:pPr>
         <w:pStyle w:val="Nagwek1"/>
       </w:pPr>
-      <w:bookmarkStart w:id="21" w:name="_Toc437706752"/>
+      <w:bookmarkStart w:id="28" w:name="_Toc437789618"/>
       <w:r>
         <w:lastRenderedPageBreak/>
         <w:t>Aplikacja realizująca modulowanie głosu</w:t>
       </w:r>
-      <w:bookmarkEnd w:id="21"/>
+      <w:bookmarkEnd w:id="28"/>
     </w:p>
     <w:p>
       <w:pPr>
         <w:pStyle w:val="Nagwek2"/>
       </w:pPr>
-      <w:bookmarkStart w:id="22" w:name="_Toc437706753"/>
+      <w:bookmarkStart w:id="29" w:name="_Toc437789619"/>
       <w:r>
         <w:t>Zdefiniowane modulacje</w:t>
       </w:r>
-      <w:bookmarkEnd w:id="22"/>
+      <w:bookmarkEnd w:id="29"/>
     </w:p>
     <w:p>
       <w:r>
@@ -6927,11 +7069,11 @@
       <w:pPr>
         <w:pStyle w:val="Nagwek3"/>
       </w:pPr>
-      <w:bookmarkStart w:id="23" w:name="_Toc437706754"/>
+      <w:bookmarkStart w:id="30" w:name="_Toc437789620"/>
       <w:r>
         <w:t>Filtr o konfigurowalnej przepustowości pasm częstotliwości</w:t>
       </w:r>
-      <w:bookmarkEnd w:id="23"/>
+      <w:bookmarkEnd w:id="30"/>
     </w:p>
     <w:p>
       <w:r>
@@ -8338,12 +8480,12 @@
       <w:pPr>
         <w:pStyle w:val="Nagwek3"/>
       </w:pPr>
-      <w:bookmarkStart w:id="24" w:name="_Toc437706755"/>
+      <w:bookmarkStart w:id="31" w:name="_Toc437789621"/>
       <w:r>
         <w:lastRenderedPageBreak/>
         <w:t>Skalowanie sygnału w dziedzinie częstotliwości</w:t>
       </w:r>
-      <w:bookmarkEnd w:id="24"/>
+      <w:bookmarkEnd w:id="31"/>
     </w:p>
     <w:p>
       <w:r>
@@ -9042,37 +9184,24 @@
       <w:pPr>
         <w:pStyle w:val="Legenda"/>
       </w:pPr>
-      <w:bookmarkStart w:id="25" w:name="_Ref437621168"/>
-      <w:bookmarkStart w:id="26" w:name="_Ref437621151"/>
+      <w:bookmarkStart w:id="32" w:name="_Ref437621168"/>
+      <w:bookmarkStart w:id="33" w:name="_Ref437621151"/>
       <w:r>
         <w:t xml:space="preserve">Listing </w:t>
       </w:r>
-      <w:r>
-        <w:fldChar w:fldCharType="begin"/>
-      </w:r>
-      <w:r>
-        <w:instrText xml:space="preserve"> SEQ Listing \* ARABIC </w:instrText>
-      </w:r>
-      <w:r>
-        <w:fldChar w:fldCharType="separate"/>
-      </w:r>
-      <w:r>
-        <w:rPr>
-          <w:noProof/>
-        </w:rPr>
-        <w:t>1</w:t>
-      </w:r>
-      <w:r>
-        <w:rPr>
-          <w:noProof/>
-        </w:rPr>
-        <w:fldChar w:fldCharType="end"/>
-      </w:r>
-      <w:bookmarkEnd w:id="25"/>
+      <w:fldSimple w:instr=" SEQ Listing \* ARABIC ">
+        <w:r>
+          <w:rPr>
+            <w:noProof/>
+          </w:rPr>
+          <w:t>1</w:t>
+        </w:r>
+      </w:fldSimple>
+      <w:bookmarkEnd w:id="32"/>
       <w:r>
         <w:t xml:space="preserve"> Implementacja modulacji: skalowanie w dziedzinie częstotliwości</w:t>
       </w:r>
-      <w:bookmarkEnd w:id="26"/>
+      <w:bookmarkEnd w:id="33"/>
     </w:p>
     <w:p>
       <w:r>
@@ -9157,7 +9286,7 @@
           <w:lang w:eastAsia="pl-PL"/>
         </w:rPr>
         <w:drawing>
-          <wp:inline distT="0" distB="0" distL="0" distR="0" wp14:anchorId="523EED3F" wp14:editId="55E21D51">
+          <wp:inline distT="0" distB="0" distL="0" distR="0" wp14:anchorId="523EED3F" wp14:editId="6DA3F190">
             <wp:extent cx="5760720" cy="3600450"/>
             <wp:effectExtent l="0" t="0" r="11430" b="0"/>
             <wp:docPr id="11" name="Wykres 11"/>
@@ -9175,51 +9304,40 @@
       <w:pPr>
         <w:pStyle w:val="Legenda"/>
       </w:pPr>
-      <w:bookmarkStart w:id="27" w:name="_Ref437623268"/>
-      <w:bookmarkStart w:id="28" w:name="_Ref437623262"/>
+      <w:bookmarkStart w:id="34" w:name="_Ref437623268"/>
+      <w:bookmarkStart w:id="35" w:name="_Ref437623262"/>
+      <w:bookmarkStart w:id="36" w:name="_Toc437789661"/>
       <w:r>
         <w:t xml:space="preserve">Rysunek </w:t>
       </w:r>
-      <w:r>
-        <w:fldChar w:fldCharType="begin"/>
-      </w:r>
-      <w:r>
-        <w:instrText xml:space="preserve"> SEQ Rysunek \* ARABIC </w:instrText>
-      </w:r>
-      <w:r>
-        <w:fldChar w:fldCharType="separate"/>
-      </w:r>
+      <w:fldSimple w:instr=" SEQ Rysunek \* ARABIC ">
+        <w:r>
+          <w:rPr>
+            <w:noProof/>
+          </w:rPr>
+          <w:t>7</w:t>
+        </w:r>
+      </w:fldSimple>
+      <w:bookmarkEnd w:id="34"/>
       <w:r>
         <w:rPr>
           <w:noProof/>
         </w:rPr>
-        <w:t>7</w:t>
-      </w:r>
-      <w:r>
-        <w:rPr>
-          <w:noProof/>
-        </w:rPr>
-        <w:fldChar w:fldCharType="end"/>
-      </w:r>
-      <w:bookmarkEnd w:id="27"/>
-      <w:r>
-        <w:rPr>
-          <w:noProof/>
-        </w:rPr>
         <w:t xml:space="preserve"> Skalowanie w dziedzinie częstotliwości</w:t>
       </w:r>
-      <w:bookmarkEnd w:id="28"/>
+      <w:bookmarkEnd w:id="35"/>
+      <w:bookmarkEnd w:id="36"/>
     </w:p>
     <w:p/>
     <w:p>
       <w:pPr>
         <w:pStyle w:val="Nagwek3"/>
       </w:pPr>
-      <w:bookmarkStart w:id="29" w:name="_Toc437706756"/>
+      <w:bookmarkStart w:id="37" w:name="_Toc437789622"/>
       <w:r>
         <w:t>Rozmycie charakterystyk częstotliwościowych</w:t>
       </w:r>
-      <w:bookmarkEnd w:id="29"/>
+      <w:bookmarkEnd w:id="37"/>
     </w:p>
     <w:p>
       <w:r>
@@ -10643,7 +10761,7 @@
           <w:lang w:eastAsia="pl-PL"/>
         </w:rPr>
         <w:drawing>
-          <wp:inline distT="0" distB="0" distL="0" distR="0" wp14:anchorId="49D7BE4D" wp14:editId="2F1BDF60">
+          <wp:inline distT="0" distB="0" distL="0" distR="0" wp14:anchorId="49D7BE4D" wp14:editId="0DC90C40">
             <wp:extent cx="5760720" cy="3177309"/>
             <wp:effectExtent l="0" t="0" r="11430" b="4445"/>
             <wp:docPr id="10" name="Wykres 10"/>
@@ -10662,11 +10780,11 @@
       <w:pPr>
         <w:pStyle w:val="Nagwek2"/>
       </w:pPr>
-      <w:bookmarkStart w:id="30" w:name="_Toc437706757"/>
+      <w:bookmarkStart w:id="38" w:name="_Toc437789623"/>
       <w:r>
         <w:t>Zrealizowana funkcja okna</w:t>
       </w:r>
-      <w:bookmarkEnd w:id="30"/>
+      <w:bookmarkEnd w:id="38"/>
     </w:p>
     <w:p>
       <w:r>
@@ -11074,7 +11192,7 @@
         </w:rPr>
         <w:lastRenderedPageBreak/>
         <w:drawing>
-          <wp:inline distT="0" distB="0" distL="0" distR="0" wp14:anchorId="22BD6902" wp14:editId="5A28396D">
+          <wp:inline distT="0" distB="0" distL="0" distR="0" wp14:anchorId="22BD6902" wp14:editId="2277C8A0">
             <wp:extent cx="5760720" cy="3232150"/>
             <wp:effectExtent l="0" t="0" r="11430" b="6350"/>
             <wp:docPr id="25" name="Wykres 25"/>
@@ -11093,40 +11211,29 @@
         <w:pStyle w:val="Legenda"/>
         <w:jc w:val="center"/>
       </w:pPr>
-      <w:bookmarkStart w:id="31" w:name="_Ref437433182"/>
-      <w:bookmarkStart w:id="32" w:name="_Ref437433168"/>
+      <w:bookmarkStart w:id="39" w:name="_Ref437433182"/>
+      <w:bookmarkStart w:id="40" w:name="_Ref437433168"/>
+      <w:bookmarkStart w:id="41" w:name="_Toc437789662"/>
       <w:r>
         <w:t xml:space="preserve">Rysunek </w:t>
       </w:r>
-      <w:r>
-        <w:fldChar w:fldCharType="begin"/>
-      </w:r>
-      <w:r>
-        <w:instrText xml:space="preserve"> SEQ Rysunek \* ARABIC </w:instrText>
-      </w:r>
-      <w:r>
-        <w:fldChar w:fldCharType="separate"/>
-      </w:r>
-      <w:r>
-        <w:rPr>
-          <w:noProof/>
-        </w:rPr>
-        <w:t>8</w:t>
-      </w:r>
-      <w:r>
-        <w:rPr>
-          <w:noProof/>
-        </w:rPr>
-        <w:fldChar w:fldCharType="end"/>
-      </w:r>
-      <w:bookmarkEnd w:id="31"/>
+      <w:fldSimple w:instr=" SEQ Rysunek \* ARABIC ">
+        <w:r>
+          <w:rPr>
+            <w:noProof/>
+          </w:rPr>
+          <w:t>8</w:t>
+        </w:r>
+      </w:fldSimple>
+      <w:bookmarkEnd w:id="39"/>
       <w:r>
         <w:t xml:space="preserve"> </w:t>
       </w:r>
       <w:r>
         <w:t>Przebieg okna Hanninga</w:t>
       </w:r>
-      <w:bookmarkEnd w:id="32"/>
+      <w:bookmarkEnd w:id="40"/>
+      <w:bookmarkEnd w:id="41"/>
     </w:p>
     <w:p>
       <w:r>
@@ -11814,37 +11921,24 @@
       <w:pPr>
         <w:pStyle w:val="Legenda"/>
       </w:pPr>
-      <w:bookmarkStart w:id="33" w:name="_Ref436689106"/>
-      <w:bookmarkStart w:id="34" w:name="_Ref436687271"/>
+      <w:bookmarkStart w:id="42" w:name="_Ref436689106"/>
+      <w:bookmarkStart w:id="43" w:name="_Ref436687271"/>
       <w:r>
         <w:t xml:space="preserve">Listing </w:t>
       </w:r>
-      <w:r>
-        <w:fldChar w:fldCharType="begin"/>
-      </w:r>
-      <w:r>
-        <w:instrText xml:space="preserve"> SEQ Listing \* ARABIC </w:instrText>
-      </w:r>
-      <w:r>
-        <w:fldChar w:fldCharType="separate"/>
-      </w:r>
-      <w:r>
-        <w:rPr>
-          <w:noProof/>
-        </w:rPr>
-        <w:t>2</w:t>
-      </w:r>
-      <w:r>
-        <w:rPr>
-          <w:noProof/>
-        </w:rPr>
-        <w:fldChar w:fldCharType="end"/>
-      </w:r>
-      <w:bookmarkEnd w:id="33"/>
+      <w:fldSimple w:instr=" SEQ Listing \* ARABIC ">
+        <w:r>
+          <w:rPr>
+            <w:noProof/>
+          </w:rPr>
+          <w:t>2</w:t>
+        </w:r>
+      </w:fldSimple>
+      <w:bookmarkEnd w:id="42"/>
       <w:r>
         <w:t xml:space="preserve"> Implementacja funkcji okna Hanninga</w:t>
       </w:r>
-      <w:bookmarkEnd w:id="34"/>
+      <w:bookmarkEnd w:id="43"/>
     </w:p>
     <w:p>
       <w:r>
@@ -11931,7 +12025,7 @@
         </w:rPr>
         <w:lastRenderedPageBreak/>
         <w:drawing>
-          <wp:inline distT="0" distB="0" distL="0" distR="0" wp14:anchorId="68C5419E" wp14:editId="04F47C9D">
+          <wp:inline distT="0" distB="0" distL="0" distR="0" wp14:anchorId="68C5419E" wp14:editId="266704FE">
             <wp:extent cx="5760720" cy="3133090"/>
             <wp:effectExtent l="0" t="0" r="11430" b="10160"/>
             <wp:docPr id="24" name="Wykres 24"/>
@@ -11950,38 +12044,27 @@
         <w:pStyle w:val="Legenda"/>
         <w:jc w:val="center"/>
       </w:pPr>
-      <w:bookmarkStart w:id="35" w:name="_Ref437433231"/>
+      <w:bookmarkStart w:id="44" w:name="_Ref437433231"/>
+      <w:bookmarkStart w:id="45" w:name="_Toc437789663"/>
       <w:r>
         <w:t xml:space="preserve">Rysunek </w:t>
       </w:r>
-      <w:r>
-        <w:fldChar w:fldCharType="begin"/>
-      </w:r>
-      <w:r>
-        <w:instrText xml:space="preserve"> SEQ Rysunek \* ARABIC </w:instrText>
-      </w:r>
-      <w:r>
-        <w:fldChar w:fldCharType="separate"/>
-      </w:r>
-      <w:r>
-        <w:rPr>
-          <w:noProof/>
-        </w:rPr>
-        <w:t>9</w:t>
-      </w:r>
-      <w:r>
-        <w:rPr>
-          <w:noProof/>
-        </w:rPr>
-        <w:fldChar w:fldCharType="end"/>
-      </w:r>
-      <w:bookmarkEnd w:id="35"/>
+      <w:fldSimple w:instr=" SEQ Rysunek \* ARABIC ">
+        <w:r>
+          <w:rPr>
+            <w:noProof/>
+          </w:rPr>
+          <w:t>9</w:t>
+        </w:r>
+      </w:fldSimple>
+      <w:bookmarkEnd w:id="44"/>
       <w:r>
         <w:t xml:space="preserve"> </w:t>
       </w:r>
       <w:r>
         <w:t>Działanie funkcji okna Hanninga</w:t>
       </w:r>
+      <w:bookmarkEnd w:id="45"/>
     </w:p>
     <w:p>
       <w:pPr>
@@ -11992,11 +12075,11 @@
       <w:pPr>
         <w:pStyle w:val="Nagwek2"/>
       </w:pPr>
-      <w:bookmarkStart w:id="36" w:name="_Toc437706758"/>
+      <w:bookmarkStart w:id="46" w:name="_Toc437789624"/>
       <w:r>
         <w:t>Zaimplementowane metody cross-fadingu</w:t>
       </w:r>
-      <w:bookmarkEnd w:id="36"/>
+      <w:bookmarkEnd w:id="46"/>
     </w:p>
     <w:p>
       <w:r>
@@ -13027,7 +13110,7 @@
           <w:lang w:val="en-US"/>
         </w:rPr>
       </w:pPr>
-      <w:bookmarkStart w:id="37" w:name="_Ref436779737"/>
+      <w:bookmarkStart w:id="47" w:name="_Ref436779737"/>
       <w:r>
         <w:rPr>
           <w:lang w:val="en-US"/>
@@ -13056,7 +13139,7 @@
       <w:r>
         <w:fldChar w:fldCharType="end"/>
       </w:r>
-      <w:bookmarkEnd w:id="37"/>
+      <w:bookmarkEnd w:id="47"/>
       <w:r>
         <w:rPr>
           <w:lang w:val="en-US"/>
@@ -13087,14 +13170,14 @@
       <w:pPr>
         <w:pStyle w:val="Nagwek3"/>
       </w:pPr>
-      <w:bookmarkStart w:id="38" w:name="_Toc437706759"/>
+      <w:bookmarkStart w:id="48" w:name="_Toc437789625"/>
       <w:r>
         <w:t>Cross-fading l</w:t>
       </w:r>
       <w:r>
         <w:t>iniowy</w:t>
       </w:r>
-      <w:bookmarkEnd w:id="38"/>
+      <w:bookmarkEnd w:id="48"/>
     </w:p>
     <w:p>
       <w:r>
@@ -13552,7 +13635,7 @@
           <w:lang w:val="en-US"/>
         </w:rPr>
       </w:pPr>
-      <w:bookmarkStart w:id="39" w:name="_Ref436780991"/>
+      <w:bookmarkStart w:id="49" w:name="_Ref436780991"/>
       <w:r>
         <w:rPr>
           <w:lang w:val="en-US"/>
@@ -13581,7 +13664,7 @@
       <w:r>
         <w:fldChar w:fldCharType="end"/>
       </w:r>
-      <w:bookmarkEnd w:id="39"/>
+      <w:bookmarkEnd w:id="49"/>
       <w:r>
         <w:rPr>
           <w:lang w:val="en-US"/>
@@ -13670,7 +13753,7 @@
           <w:lang w:eastAsia="pl-PL"/>
         </w:rPr>
         <w:drawing>
-          <wp:inline distT="0" distB="0" distL="0" distR="0" wp14:anchorId="1E504FF4" wp14:editId="6B3253D6">
+          <wp:inline distT="0" distB="0" distL="0" distR="0" wp14:anchorId="1E504FF4" wp14:editId="10136E86">
             <wp:extent cx="5760720" cy="3126105"/>
             <wp:effectExtent l="0" t="0" r="11430" b="17145"/>
             <wp:docPr id="13" name="Wykres 13"/>
@@ -13709,7 +13792,7 @@
         </w:rPr>
         <w:lastRenderedPageBreak/>
         <w:drawing>
-          <wp:inline distT="0" distB="0" distL="0" distR="0" wp14:anchorId="533D1439" wp14:editId="1D970706">
+          <wp:inline distT="0" distB="0" distL="0" distR="0" wp14:anchorId="533D1439" wp14:editId="227348B0">
             <wp:extent cx="5760720" cy="3126105"/>
             <wp:effectExtent l="0" t="0" r="11430" b="17145"/>
             <wp:docPr id="12" name="Wykres 12"/>
@@ -13727,14 +13810,14 @@
       <w:pPr>
         <w:pStyle w:val="Nagwek3"/>
       </w:pPr>
-      <w:bookmarkStart w:id="40" w:name="_Toc437706760"/>
+      <w:bookmarkStart w:id="50" w:name="_Toc437789626"/>
       <w:r>
         <w:t>Cross-fading  s</w:t>
       </w:r>
       <w:r>
         <w:t>inusowo – cosinusowy</w:t>
       </w:r>
-      <w:bookmarkEnd w:id="40"/>
+      <w:bookmarkEnd w:id="50"/>
     </w:p>
     <w:p>
       <w:r>
@@ -14375,7 +14458,7 @@
           <w:lang w:val="en-US"/>
         </w:rPr>
       </w:pPr>
-      <w:bookmarkStart w:id="41" w:name="_Ref436782080"/>
+      <w:bookmarkStart w:id="51" w:name="_Ref436782080"/>
       <w:r>
         <w:rPr>
           <w:lang w:val="en-US"/>
@@ -14404,7 +14487,7 @@
       <w:r>
         <w:fldChar w:fldCharType="end"/>
       </w:r>
-      <w:bookmarkEnd w:id="41"/>
+      <w:bookmarkEnd w:id="51"/>
       <w:r>
         <w:rPr>
           <w:lang w:val="en-US"/>
@@ -14452,7 +14535,7 @@
         </w:rPr>
         <w:lastRenderedPageBreak/>
         <w:drawing>
-          <wp:inline distT="0" distB="0" distL="0" distR="0" wp14:anchorId="0683F49B" wp14:editId="48EAC329">
+          <wp:inline distT="0" distB="0" distL="0" distR="0" wp14:anchorId="0683F49B" wp14:editId="095EA019">
             <wp:extent cx="5760720" cy="3126105"/>
             <wp:effectExtent l="0" t="0" r="11430" b="17145"/>
             <wp:docPr id="14" name="Wykres 14"/>
@@ -14478,7 +14561,7 @@
           <w:lang w:eastAsia="pl-PL"/>
         </w:rPr>
         <w:drawing>
-          <wp:inline distT="0" distB="0" distL="0" distR="0" wp14:anchorId="183B1876" wp14:editId="1D914461">
+          <wp:inline distT="0" distB="0" distL="0" distR="0" wp14:anchorId="183B1876" wp14:editId="19435C08">
             <wp:extent cx="5760720" cy="3126105"/>
             <wp:effectExtent l="0" t="0" r="11430" b="17145"/>
             <wp:docPr id="15" name="Wykres 15"/>
@@ -14502,24 +14585,24 @@
       <w:pPr>
         <w:pStyle w:val="Nagwek2"/>
       </w:pPr>
-      <w:bookmarkStart w:id="42" w:name="_Toc437706761"/>
+      <w:bookmarkStart w:id="52" w:name="_Toc437789627"/>
       <w:r>
         <w:t>Opis programu</w:t>
       </w:r>
-      <w:bookmarkEnd w:id="42"/>
+      <w:bookmarkEnd w:id="52"/>
     </w:p>
     <w:p>
       <w:pPr>
         <w:pStyle w:val="Nagwek3"/>
       </w:pPr>
-      <w:bookmarkStart w:id="43" w:name="_Toc437706762"/>
+      <w:bookmarkStart w:id="53" w:name="_Toc437789628"/>
       <w:r>
         <w:t xml:space="preserve">Założenia </w:t>
       </w:r>
       <w:r>
         <w:t>projektowe</w:t>
       </w:r>
-      <w:bookmarkEnd w:id="43"/>
+      <w:bookmarkEnd w:id="53"/>
     </w:p>
     <w:p>
       <w:r>
@@ -14574,11 +14657,11 @@
       <w:pPr>
         <w:pStyle w:val="Nagwek4"/>
       </w:pPr>
-      <w:bookmarkStart w:id="44" w:name="_Toc437706763"/>
+      <w:bookmarkStart w:id="54" w:name="_Toc437789629"/>
       <w:r>
         <w:t>Założenia funkcjonalne</w:t>
       </w:r>
-      <w:bookmarkEnd w:id="44"/>
+      <w:bookmarkEnd w:id="54"/>
     </w:p>
     <w:p>
       <w:r>
@@ -14919,11 +15002,11 @@
       <w:pPr>
         <w:pStyle w:val="Nagwek4"/>
       </w:pPr>
-      <w:bookmarkStart w:id="45" w:name="_Toc437706764"/>
+      <w:bookmarkStart w:id="55" w:name="_Toc437789630"/>
       <w:r>
         <w:t>Założenia niefunkcjonalne</w:t>
       </w:r>
-      <w:bookmarkEnd w:id="45"/>
+      <w:bookmarkEnd w:id="55"/>
     </w:p>
     <w:p>
       <w:r>
@@ -15027,12 +15110,12 @@
       <w:pPr>
         <w:pStyle w:val="Nagwek3"/>
       </w:pPr>
-      <w:bookmarkStart w:id="46" w:name="_Toc437706765"/>
+      <w:bookmarkStart w:id="56" w:name="_Toc437789631"/>
       <w:r>
         <w:lastRenderedPageBreak/>
         <w:t>Struktura projektu</w:t>
       </w:r>
-      <w:bookmarkEnd w:id="46"/>
+      <w:bookmarkEnd w:id="56"/>
     </w:p>
     <w:p>
       <w:r>
@@ -15043,11 +15126,11 @@
       <w:pPr>
         <w:pStyle w:val="Nagwek3"/>
       </w:pPr>
-      <w:bookmarkStart w:id="47" w:name="_Toc437706766"/>
+      <w:bookmarkStart w:id="57" w:name="_Toc437789632"/>
       <w:r>
         <w:t>Biblioteki zewnętrzne</w:t>
       </w:r>
-      <w:bookmarkEnd w:id="47"/>
+      <w:bookmarkEnd w:id="57"/>
     </w:p>
     <w:p>
       <w:r>
@@ -15099,11 +15182,11 @@
       <w:pPr>
         <w:pStyle w:val="Nagwek3"/>
       </w:pPr>
-      <w:bookmarkStart w:id="48" w:name="_Toc437706767"/>
+      <w:bookmarkStart w:id="58" w:name="_Toc437789633"/>
       <w:r>
         <w:t>Analiza wydajnościowa</w:t>
       </w:r>
-      <w:bookmarkEnd w:id="48"/>
+      <w:bookmarkEnd w:id="58"/>
     </w:p>
     <w:p>
       <w:r>
@@ -15124,6 +15207,9 @@
         <w:t>premium</w:t>
       </w:r>
       <w:r>
+        <w:t xml:space="preserve"> dlatego</w:t>
+      </w:r>
+      <w:r>
         <w:t xml:space="preserve"> mo</w:t>
       </w:r>
       <w:r>
@@ -15204,19 +15290,7 @@
         <w:t xml:space="preserve"> wykonane wchodzi: załadowanie odpowiednich próbek z pamięci, rozdzielenie kanałów</w:t>
       </w:r>
       <w:r>
-        <w:t xml:space="preserve"> (</w:t>
-      </w:r>
-      <w:r>
-        <w:t>opcjonaln</w:t>
-      </w:r>
-      <w:r>
-        <w:t>i</w:t>
-      </w:r>
-      <w:r>
-        <w:t>e</w:t>
-      </w:r>
-      <w:r>
-        <w:t>)</w:t>
+        <w:t xml:space="preserve"> (opcjonalnie)</w:t>
       </w:r>
       <w:r>
         <w:t xml:space="preserve">, nałożenie funkcji okna, transformata Fouriera, modulacja widma, odwrotna transformata Fouriera oraz cross-fading rezultatów. </w:t>
@@ -15232,7 +15306,7 @@
           <w:lang w:eastAsia="pl-PL"/>
         </w:rPr>
         <w:drawing>
-          <wp:inline distT="0" distB="0" distL="0" distR="0" wp14:anchorId="7CDE1AAB" wp14:editId="21F51BFA">
+          <wp:inline distT="0" distB="0" distL="0" distR="0" wp14:anchorId="7CDE1AAB" wp14:editId="482E5BD3">
             <wp:extent cx="5760720" cy="3752850"/>
             <wp:effectExtent l="0" t="0" r="11430" b="0"/>
             <wp:docPr id="19" name="Wykres 19"/>
@@ -15280,7 +15354,7 @@
         </w:rPr>
         <w:lastRenderedPageBreak/>
         <w:drawing>
-          <wp:inline distT="0" distB="0" distL="0" distR="0" wp14:anchorId="3078A414" wp14:editId="3505E250">
+          <wp:inline distT="0" distB="0" distL="0" distR="0" wp14:anchorId="3078A414" wp14:editId="35857AFB">
             <wp:extent cx="5760720" cy="3574472"/>
             <wp:effectExtent l="0" t="0" r="11430" b="6985"/>
             <wp:docPr id="21" name="Wykres 21"/>
@@ -15343,8 +15417,6 @@
         </w:rPr>
         <w:t>Jednoznaczne stwierdzenie czy obecna implementacja modulacji jest w stanie zapewnić ciągłą modulację w czasie rozmowy telefonicznej wymaga dodatkowych testów na nowszych, wydajniejszych urządzeniach.</w:t>
       </w:r>
-      <w:bookmarkStart w:id="49" w:name="_GoBack"/>
-      <w:bookmarkEnd w:id="49"/>
     </w:p>
     <w:p>
       <w:pPr>
@@ -15357,21 +15429,21 @@
       <w:pPr>
         <w:pStyle w:val="Nagwek2"/>
       </w:pPr>
-      <w:bookmarkStart w:id="50" w:name="_Toc437706768"/>
+      <w:bookmarkStart w:id="59" w:name="_Toc437789634"/>
       <w:r>
         <w:t>Prezentacja systemu</w:t>
       </w:r>
-      <w:bookmarkEnd w:id="50"/>
+      <w:bookmarkEnd w:id="59"/>
     </w:p>
     <w:p>
       <w:pPr>
         <w:pStyle w:val="Nagwek3"/>
       </w:pPr>
-      <w:bookmarkStart w:id="51" w:name="_Toc437706769"/>
+      <w:bookmarkStart w:id="60" w:name="_Toc437789635"/>
       <w:r>
         <w:t>Opis interfejsu</w:t>
       </w:r>
-      <w:bookmarkEnd w:id="51"/>
+      <w:bookmarkEnd w:id="60"/>
     </w:p>
     <w:p>
       <w:r>
@@ -15382,11 +15454,11 @@
       <w:pPr>
         <w:pStyle w:val="Nagwek3"/>
       </w:pPr>
-      <w:bookmarkStart w:id="52" w:name="_Toc437706770"/>
+      <w:bookmarkStart w:id="61" w:name="_Toc437789636"/>
       <w:r>
         <w:t>Pliki konfiguracyjne</w:t>
       </w:r>
-      <w:bookmarkEnd w:id="52"/>
+      <w:bookmarkEnd w:id="61"/>
     </w:p>
     <w:p>
       <w:r>
@@ -15397,11 +15469,11 @@
       <w:pPr>
         <w:pStyle w:val="Nagwek2"/>
       </w:pPr>
-      <w:bookmarkStart w:id="53" w:name="_Toc437706771"/>
+      <w:bookmarkStart w:id="62" w:name="_Toc437789637"/>
       <w:r>
         <w:t>Przykłady działania</w:t>
       </w:r>
-      <w:bookmarkEnd w:id="53"/>
+      <w:bookmarkEnd w:id="62"/>
     </w:p>
     <w:p>
       <w:r>
@@ -15425,12 +15497,12 @@
       <w:pPr>
         <w:pStyle w:val="Nagwek1"/>
       </w:pPr>
-      <w:bookmarkStart w:id="54" w:name="_Toc437706772"/>
+      <w:bookmarkStart w:id="63" w:name="_Toc437789638"/>
       <w:r>
         <w:lastRenderedPageBreak/>
         <w:t>Wnioski i podsumowanie</w:t>
       </w:r>
-      <w:bookmarkEnd w:id="54"/>
+      <w:bookmarkEnd w:id="63"/>
     </w:p>
     <w:p>
       <w:pPr>
@@ -15450,13 +15522,701 @@
       <w:pPr>
         <w:pStyle w:val="Nagwek1"/>
       </w:pPr>
-      <w:bookmarkStart w:id="55" w:name="_Toc437706773"/>
+      <w:bookmarkStart w:id="64" w:name="_Toc437789639"/>
       <w:r>
         <w:lastRenderedPageBreak/>
         <w:t>Literatura</w:t>
       </w:r>
-      <w:bookmarkEnd w:id="55"/>
+      <w:bookmarkEnd w:id="64"/>
     </w:p>
+    <w:p>
+      <w:pPr>
+        <w:jc w:val="left"/>
+        <w:rPr>
+          <w:rFonts w:eastAsiaTheme="majorEastAsia" w:cstheme="majorBidi"/>
+          <w:color w:val="000000" w:themeColor="text1"/>
+          <w:sz w:val="32"/>
+          <w:szCs w:val="32"/>
+        </w:rPr>
+      </w:pPr>
+      <w:r>
+        <w:br w:type="page"/>
+      </w:r>
+    </w:p>
+    <w:p>
+      <w:pPr>
+        <w:pStyle w:val="Nagwek1"/>
+        <w:numPr>
+          <w:ilvl w:val="0"/>
+          <w:numId w:val="0"/>
+        </w:numPr>
+      </w:pPr>
+      <w:bookmarkStart w:id="65" w:name="_Toc437789640"/>
+      <w:r>
+        <w:lastRenderedPageBreak/>
+        <w:t>Spis rysunków</w:t>
+      </w:r>
+      <w:bookmarkEnd w:id="65"/>
+    </w:p>
+    <w:p>
+      <w:pPr>
+        <w:pStyle w:val="Spisilustracji"/>
+        <w:tabs>
+          <w:tab w:val="right" w:leader="dot" w:pos="9062"/>
+        </w:tabs>
+        <w:rPr>
+          <w:rFonts w:asciiTheme="minorHAnsi" w:eastAsiaTheme="minorEastAsia" w:hAnsiTheme="minorHAnsi"/>
+          <w:noProof/>
+          <w:lang w:eastAsia="pl-PL"/>
+        </w:rPr>
+      </w:pPr>
+      <w:r>
+        <w:fldChar w:fldCharType="begin"/>
+      </w:r>
+      <w:r>
+        <w:instrText xml:space="preserve"> TOC \h \z \c "Rysunek" </w:instrText>
+      </w:r>
+      <w:r>
+        <w:fldChar w:fldCharType="separate"/>
+      </w:r>
+      <w:hyperlink w:anchor="_Toc437789655" w:history="1">
+        <w:r>
+          <w:rPr>
+            <w:rStyle w:val="Hipercze"/>
+            <w:noProof/>
+          </w:rPr>
+          <w:t>Rysunek 1 Diagram przepływu danych w procesie modulacji sygnału</w:t>
+        </w:r>
+        <w:r>
+          <w:rPr>
+            <w:noProof/>
+            <w:webHidden/>
+          </w:rPr>
+          <w:tab/>
+        </w:r>
+        <w:r>
+          <w:rPr>
+            <w:noProof/>
+            <w:webHidden/>
+          </w:rPr>
+          <w:fldChar w:fldCharType="begin"/>
+        </w:r>
+        <w:r>
+          <w:rPr>
+            <w:noProof/>
+            <w:webHidden/>
+          </w:rPr>
+          <w:instrText xml:space="preserve"> PAGEREF _Toc437789655 \h </w:instrText>
+        </w:r>
+        <w:r>
+          <w:rPr>
+            <w:noProof/>
+            <w:webHidden/>
+          </w:rPr>
+        </w:r>
+        <w:r>
+          <w:rPr>
+            <w:noProof/>
+            <w:webHidden/>
+          </w:rPr>
+          <w:fldChar w:fldCharType="separate"/>
+        </w:r>
+        <w:r>
+          <w:rPr>
+            <w:noProof/>
+            <w:webHidden/>
+          </w:rPr>
+          <w:t>9</w:t>
+        </w:r>
+        <w:r>
+          <w:rPr>
+            <w:noProof/>
+            <w:webHidden/>
+          </w:rPr>
+          <w:fldChar w:fldCharType="end"/>
+        </w:r>
+      </w:hyperlink>
+    </w:p>
+    <w:p>
+      <w:pPr>
+        <w:pStyle w:val="Spisilustracji"/>
+        <w:tabs>
+          <w:tab w:val="right" w:leader="dot" w:pos="9062"/>
+        </w:tabs>
+        <w:rPr>
+          <w:rFonts w:asciiTheme="minorHAnsi" w:eastAsiaTheme="minorEastAsia" w:hAnsiTheme="minorHAnsi"/>
+          <w:noProof/>
+          <w:lang w:eastAsia="pl-PL"/>
+        </w:rPr>
+      </w:pPr>
+      <w:hyperlink w:anchor="_Toc437789656" w:history="1">
+        <w:r>
+          <w:rPr>
+            <w:rStyle w:val="Hipercze"/>
+            <w:noProof/>
+          </w:rPr>
+          <w:t>Rysunek 2 Podział sygnału na okna czasowe. fs = 44,1kHz, n = 512, czas okna = 11,6 ms</w:t>
+        </w:r>
+        <w:r>
+          <w:rPr>
+            <w:noProof/>
+            <w:webHidden/>
+          </w:rPr>
+          <w:tab/>
+        </w:r>
+        <w:r>
+          <w:rPr>
+            <w:noProof/>
+            <w:webHidden/>
+          </w:rPr>
+          <w:fldChar w:fldCharType="begin"/>
+        </w:r>
+        <w:r>
+          <w:rPr>
+            <w:noProof/>
+            <w:webHidden/>
+          </w:rPr>
+          <w:instrText xml:space="preserve"> PAGEREF _Toc437789656 \h </w:instrText>
+        </w:r>
+        <w:r>
+          <w:rPr>
+            <w:noProof/>
+            <w:webHidden/>
+          </w:rPr>
+        </w:r>
+        <w:r>
+          <w:rPr>
+            <w:noProof/>
+            <w:webHidden/>
+          </w:rPr>
+          <w:fldChar w:fldCharType="separate"/>
+        </w:r>
+        <w:r>
+          <w:rPr>
+            <w:noProof/>
+            <w:webHidden/>
+          </w:rPr>
+          <w:t>10</w:t>
+        </w:r>
+        <w:r>
+          <w:rPr>
+            <w:noProof/>
+            <w:webHidden/>
+          </w:rPr>
+          <w:fldChar w:fldCharType="end"/>
+        </w:r>
+      </w:hyperlink>
+    </w:p>
+    <w:p>
+      <w:pPr>
+        <w:pStyle w:val="Spisilustracji"/>
+        <w:tabs>
+          <w:tab w:val="right" w:leader="dot" w:pos="9062"/>
+        </w:tabs>
+        <w:rPr>
+          <w:rFonts w:asciiTheme="minorHAnsi" w:eastAsiaTheme="minorEastAsia" w:hAnsiTheme="minorHAnsi"/>
+          <w:noProof/>
+          <w:lang w:eastAsia="pl-PL"/>
+        </w:rPr>
+      </w:pPr>
+      <w:hyperlink w:anchor="_Toc437789657" w:history="1">
+        <w:r>
+          <w:rPr>
+            <w:rStyle w:val="Hipercze"/>
+            <w:noProof/>
+          </w:rPr>
+          <w:t>Rysunek 3 Zjawisko aliasingu, źródło: https://en.wikipedia.org/wiki/Nyquist%E2%80%93Shannon_sampling_theorem#/media/File:AliasedSpectrum.png</w:t>
+        </w:r>
+        <w:r>
+          <w:rPr>
+            <w:noProof/>
+            <w:webHidden/>
+          </w:rPr>
+          <w:tab/>
+        </w:r>
+        <w:r>
+          <w:rPr>
+            <w:noProof/>
+            <w:webHidden/>
+          </w:rPr>
+          <w:fldChar w:fldCharType="begin"/>
+        </w:r>
+        <w:r>
+          <w:rPr>
+            <w:noProof/>
+            <w:webHidden/>
+          </w:rPr>
+          <w:instrText xml:space="preserve"> PAGEREF _Toc437789657 \h </w:instrText>
+        </w:r>
+        <w:r>
+          <w:rPr>
+            <w:noProof/>
+            <w:webHidden/>
+          </w:rPr>
+        </w:r>
+        <w:r>
+          <w:rPr>
+            <w:noProof/>
+            <w:webHidden/>
+          </w:rPr>
+          <w:fldChar w:fldCharType="separate"/>
+        </w:r>
+        <w:r>
+          <w:rPr>
+            <w:noProof/>
+            <w:webHidden/>
+          </w:rPr>
+          <w:t>12</w:t>
+        </w:r>
+        <w:r>
+          <w:rPr>
+            <w:noProof/>
+            <w:webHidden/>
+          </w:rPr>
+          <w:fldChar w:fldCharType="end"/>
+        </w:r>
+      </w:hyperlink>
+    </w:p>
+    <w:p>
+      <w:pPr>
+        <w:pStyle w:val="Spisilustracji"/>
+        <w:tabs>
+          <w:tab w:val="right" w:leader="dot" w:pos="9062"/>
+        </w:tabs>
+        <w:rPr>
+          <w:rFonts w:asciiTheme="minorHAnsi" w:eastAsiaTheme="minorEastAsia" w:hAnsiTheme="minorHAnsi"/>
+          <w:noProof/>
+          <w:lang w:eastAsia="pl-PL"/>
+        </w:rPr>
+      </w:pPr>
+      <w:hyperlink w:anchor="_Toc437789658" w:history="1">
+        <w:r>
+          <w:rPr>
+            <w:rStyle w:val="Hipercze"/>
+            <w:noProof/>
+          </w:rPr>
+          <w:t>Rysunek 4 Sygnał z eksponencjalnym efektem fade in</w:t>
+        </w:r>
+        <w:r>
+          <w:rPr>
+            <w:noProof/>
+            <w:webHidden/>
+          </w:rPr>
+          <w:tab/>
+        </w:r>
+        <w:r>
+          <w:rPr>
+            <w:noProof/>
+            <w:webHidden/>
+          </w:rPr>
+          <w:fldChar w:fldCharType="begin"/>
+        </w:r>
+        <w:r>
+          <w:rPr>
+            <w:noProof/>
+            <w:webHidden/>
+          </w:rPr>
+          <w:instrText xml:space="preserve"> PAGEREF _Toc437789658 \h </w:instrText>
+        </w:r>
+        <w:r>
+          <w:rPr>
+            <w:noProof/>
+            <w:webHidden/>
+          </w:rPr>
+        </w:r>
+        <w:r>
+          <w:rPr>
+            <w:noProof/>
+            <w:webHidden/>
+          </w:rPr>
+          <w:fldChar w:fldCharType="separate"/>
+        </w:r>
+        <w:r>
+          <w:rPr>
+            <w:noProof/>
+            <w:webHidden/>
+          </w:rPr>
+          <w:t>13</w:t>
+        </w:r>
+        <w:r>
+          <w:rPr>
+            <w:noProof/>
+            <w:webHidden/>
+          </w:rPr>
+          <w:fldChar w:fldCharType="end"/>
+        </w:r>
+      </w:hyperlink>
+    </w:p>
+    <w:p>
+      <w:pPr>
+        <w:pStyle w:val="Spisilustracji"/>
+        <w:tabs>
+          <w:tab w:val="right" w:leader="dot" w:pos="9062"/>
+        </w:tabs>
+        <w:rPr>
+          <w:rFonts w:asciiTheme="minorHAnsi" w:eastAsiaTheme="minorEastAsia" w:hAnsiTheme="minorHAnsi"/>
+          <w:noProof/>
+          <w:lang w:eastAsia="pl-PL"/>
+        </w:rPr>
+      </w:pPr>
+      <w:hyperlink w:anchor="_Toc437789659" w:history="1">
+        <w:r>
+          <w:rPr>
+            <w:rStyle w:val="Hipercze"/>
+            <w:noProof/>
+          </w:rPr>
+          <w:t>Rysunek 5 Sygnał z logarytmicznym efektem fade out</w:t>
+        </w:r>
+        <w:r>
+          <w:rPr>
+            <w:noProof/>
+            <w:webHidden/>
+          </w:rPr>
+          <w:tab/>
+        </w:r>
+        <w:r>
+          <w:rPr>
+            <w:noProof/>
+            <w:webHidden/>
+          </w:rPr>
+          <w:fldChar w:fldCharType="begin"/>
+        </w:r>
+        <w:r>
+          <w:rPr>
+            <w:noProof/>
+            <w:webHidden/>
+          </w:rPr>
+          <w:instrText xml:space="preserve"> PAGEREF _Toc437789659 \h </w:instrText>
+        </w:r>
+        <w:r>
+          <w:rPr>
+            <w:noProof/>
+            <w:webHidden/>
+          </w:rPr>
+        </w:r>
+        <w:r>
+          <w:rPr>
+            <w:noProof/>
+            <w:webHidden/>
+          </w:rPr>
+          <w:fldChar w:fldCharType="separate"/>
+        </w:r>
+        <w:r>
+          <w:rPr>
+            <w:noProof/>
+            <w:webHidden/>
+          </w:rPr>
+          <w:t>13</w:t>
+        </w:r>
+        <w:r>
+          <w:rPr>
+            <w:noProof/>
+            <w:webHidden/>
+          </w:rPr>
+          <w:fldChar w:fldCharType="end"/>
+        </w:r>
+      </w:hyperlink>
+    </w:p>
+    <w:p>
+      <w:pPr>
+        <w:pStyle w:val="Spisilustracji"/>
+        <w:tabs>
+          <w:tab w:val="right" w:leader="dot" w:pos="9062"/>
+        </w:tabs>
+        <w:rPr>
+          <w:rFonts w:asciiTheme="minorHAnsi" w:eastAsiaTheme="minorEastAsia" w:hAnsiTheme="minorHAnsi"/>
+          <w:noProof/>
+          <w:lang w:eastAsia="pl-PL"/>
+        </w:rPr>
+      </w:pPr>
+      <w:hyperlink w:anchor="_Toc437789660" w:history="1">
+        <w:r>
+          <w:rPr>
+            <w:rStyle w:val="Hipercze"/>
+            <w:noProof/>
+          </w:rPr>
+          <w:t>Rysunek 6 Asymetryczny cross-fade dwóch ścieżek dźwiękowych</w:t>
+        </w:r>
+        <w:r>
+          <w:rPr>
+            <w:noProof/>
+            <w:webHidden/>
+          </w:rPr>
+          <w:tab/>
+        </w:r>
+        <w:r>
+          <w:rPr>
+            <w:noProof/>
+            <w:webHidden/>
+          </w:rPr>
+          <w:fldChar w:fldCharType="begin"/>
+        </w:r>
+        <w:r>
+          <w:rPr>
+            <w:noProof/>
+            <w:webHidden/>
+          </w:rPr>
+          <w:instrText xml:space="preserve"> PAGEREF _Toc437789660 \h </w:instrText>
+        </w:r>
+        <w:r>
+          <w:rPr>
+            <w:noProof/>
+            <w:webHidden/>
+          </w:rPr>
+        </w:r>
+        <w:r>
+          <w:rPr>
+            <w:noProof/>
+            <w:webHidden/>
+          </w:rPr>
+          <w:fldChar w:fldCharType="separate"/>
+        </w:r>
+        <w:r>
+          <w:rPr>
+            <w:noProof/>
+            <w:webHidden/>
+          </w:rPr>
+          <w:t>14</w:t>
+        </w:r>
+        <w:r>
+          <w:rPr>
+            <w:noProof/>
+            <w:webHidden/>
+          </w:rPr>
+          <w:fldChar w:fldCharType="end"/>
+        </w:r>
+      </w:hyperlink>
+    </w:p>
+    <w:p>
+      <w:pPr>
+        <w:pStyle w:val="Spisilustracji"/>
+        <w:tabs>
+          <w:tab w:val="right" w:leader="dot" w:pos="9062"/>
+        </w:tabs>
+        <w:rPr>
+          <w:rFonts w:asciiTheme="minorHAnsi" w:eastAsiaTheme="minorEastAsia" w:hAnsiTheme="minorHAnsi"/>
+          <w:noProof/>
+          <w:lang w:eastAsia="pl-PL"/>
+        </w:rPr>
+      </w:pPr>
+      <w:hyperlink w:anchor="_Toc437789661" w:history="1">
+        <w:r>
+          <w:rPr>
+            <w:rStyle w:val="Hipercze"/>
+            <w:noProof/>
+          </w:rPr>
+          <w:t>Rysunek 7 Skalowanie w dziedzinie częstotliwości</w:t>
+        </w:r>
+        <w:r>
+          <w:rPr>
+            <w:noProof/>
+            <w:webHidden/>
+          </w:rPr>
+          <w:tab/>
+        </w:r>
+        <w:r>
+          <w:rPr>
+            <w:noProof/>
+            <w:webHidden/>
+          </w:rPr>
+          <w:fldChar w:fldCharType="begin"/>
+        </w:r>
+        <w:r>
+          <w:rPr>
+            <w:noProof/>
+            <w:webHidden/>
+          </w:rPr>
+          <w:instrText xml:space="preserve"> PAGEREF _Toc437789661 \h </w:instrText>
+        </w:r>
+        <w:r>
+          <w:rPr>
+            <w:noProof/>
+            <w:webHidden/>
+          </w:rPr>
+        </w:r>
+        <w:r>
+          <w:rPr>
+            <w:noProof/>
+            <w:webHidden/>
+          </w:rPr>
+          <w:fldChar w:fldCharType="separate"/>
+        </w:r>
+        <w:r>
+          <w:rPr>
+            <w:noProof/>
+            <w:webHidden/>
+          </w:rPr>
+          <w:t>18</w:t>
+        </w:r>
+        <w:r>
+          <w:rPr>
+            <w:noProof/>
+            <w:webHidden/>
+          </w:rPr>
+          <w:fldChar w:fldCharType="end"/>
+        </w:r>
+      </w:hyperlink>
+    </w:p>
+    <w:p>
+      <w:pPr>
+        <w:pStyle w:val="Spisilustracji"/>
+        <w:tabs>
+          <w:tab w:val="right" w:leader="dot" w:pos="9062"/>
+        </w:tabs>
+        <w:rPr>
+          <w:rFonts w:asciiTheme="minorHAnsi" w:eastAsiaTheme="minorEastAsia" w:hAnsiTheme="minorHAnsi"/>
+          <w:noProof/>
+          <w:lang w:eastAsia="pl-PL"/>
+        </w:rPr>
+      </w:pPr>
+      <w:hyperlink w:anchor="_Toc437789662" w:history="1">
+        <w:r>
+          <w:rPr>
+            <w:rStyle w:val="Hipercze"/>
+            <w:noProof/>
+          </w:rPr>
+          <w:t>Rysunek 8 Przebieg okna Hanninga</w:t>
+        </w:r>
+        <w:r>
+          <w:rPr>
+            <w:noProof/>
+            <w:webHidden/>
+          </w:rPr>
+          <w:tab/>
+        </w:r>
+        <w:r>
+          <w:rPr>
+            <w:noProof/>
+            <w:webHidden/>
+          </w:rPr>
+          <w:fldChar w:fldCharType="begin"/>
+        </w:r>
+        <w:r>
+          <w:rPr>
+            <w:noProof/>
+            <w:webHidden/>
+          </w:rPr>
+          <w:instrText xml:space="preserve"> PAGEREF _Toc437789662 \h </w:instrText>
+        </w:r>
+        <w:r>
+          <w:rPr>
+            <w:noProof/>
+            <w:webHidden/>
+          </w:rPr>
+        </w:r>
+        <w:r>
+          <w:rPr>
+            <w:noProof/>
+            <w:webHidden/>
+          </w:rPr>
+          <w:fldChar w:fldCharType="separate"/>
+        </w:r>
+        <w:r>
+          <w:rPr>
+            <w:noProof/>
+            <w:webHidden/>
+          </w:rPr>
+          <w:t>21</w:t>
+        </w:r>
+        <w:r>
+          <w:rPr>
+            <w:noProof/>
+            <w:webHidden/>
+          </w:rPr>
+          <w:fldChar w:fldCharType="end"/>
+        </w:r>
+      </w:hyperlink>
+    </w:p>
+    <w:p>
+      <w:pPr>
+        <w:pStyle w:val="Spisilustracji"/>
+        <w:tabs>
+          <w:tab w:val="right" w:leader="dot" w:pos="9062"/>
+        </w:tabs>
+        <w:rPr>
+          <w:rFonts w:asciiTheme="minorHAnsi" w:eastAsiaTheme="minorEastAsia" w:hAnsiTheme="minorHAnsi"/>
+          <w:noProof/>
+          <w:lang w:eastAsia="pl-PL"/>
+        </w:rPr>
+      </w:pPr>
+      <w:hyperlink w:anchor="_Toc437789663" w:history="1">
+        <w:r>
+          <w:rPr>
+            <w:rStyle w:val="Hipercze"/>
+            <w:noProof/>
+          </w:rPr>
+          <w:t>Rysunek 9 Działanie funkcji okna Hanninga</w:t>
+        </w:r>
+        <w:r>
+          <w:rPr>
+            <w:noProof/>
+            <w:webHidden/>
+          </w:rPr>
+          <w:tab/>
+        </w:r>
+        <w:r>
+          <w:rPr>
+            <w:noProof/>
+            <w:webHidden/>
+          </w:rPr>
+          <w:fldChar w:fldCharType="begin"/>
+        </w:r>
+        <w:r>
+          <w:rPr>
+            <w:noProof/>
+            <w:webHidden/>
+          </w:rPr>
+          <w:instrText xml:space="preserve"> PAGEREF _Toc437789663 \h </w:instrText>
+        </w:r>
+        <w:r>
+          <w:rPr>
+            <w:noProof/>
+            <w:webHidden/>
+          </w:rPr>
+        </w:r>
+        <w:r>
+          <w:rPr>
+            <w:noProof/>
+            <w:webHidden/>
+          </w:rPr>
+          <w:fldChar w:fldCharType="separate"/>
+        </w:r>
+        <w:r>
+          <w:rPr>
+            <w:noProof/>
+            <w:webHidden/>
+          </w:rPr>
+          <w:t>22</w:t>
+        </w:r>
+        <w:r>
+          <w:rPr>
+            <w:noProof/>
+            <w:webHidden/>
+          </w:rPr>
+          <w:fldChar w:fldCharType="end"/>
+        </w:r>
+      </w:hyperlink>
+    </w:p>
+    <w:p>
+      <w:r>
+        <w:fldChar w:fldCharType="end"/>
+      </w:r>
+    </w:p>
+    <w:p>
+      <w:pPr>
+        <w:pStyle w:val="Nagwek1"/>
+        <w:numPr>
+          <w:ilvl w:val="0"/>
+          <w:numId w:val="0"/>
+        </w:numPr>
+      </w:pPr>
+      <w:bookmarkStart w:id="66" w:name="_Toc437789641"/>
+      <w:r>
+        <w:t>Spis listingów</w:t>
+      </w:r>
+      <w:bookmarkEnd w:id="66"/>
+    </w:p>
+    <w:p/>
     <w:p>
       <w:pPr>
         <w:pStyle w:val="Mjstyl2"/>
@@ -20198,11 +20958,11 @@
           </c:spPr>
         </c:dropLines>
         <c:smooth val="0"/>
-        <c:axId val="420896576"/>
-        <c:axId val="420899376"/>
+        <c:axId val="256142160"/>
+        <c:axId val="256142720"/>
       </c:lineChart>
       <c:catAx>
-        <c:axId val="420896576"/>
+        <c:axId val="256142160"/>
         <c:scaling>
           <c:orientation val="minMax"/>
         </c:scaling>
@@ -20291,7 +21051,7 @@
             <a:endParaRPr lang="pl-PL"/>
           </a:p>
         </c:txPr>
-        <c:crossAx val="420899376"/>
+        <c:crossAx val="256142720"/>
         <c:crosses val="autoZero"/>
         <c:auto val="1"/>
         <c:lblAlgn val="ctr"/>
@@ -20299,7 +21059,7 @@
         <c:noMultiLvlLbl val="0"/>
       </c:catAx>
       <c:valAx>
-        <c:axId val="420899376"/>
+        <c:axId val="256142720"/>
         <c:scaling>
           <c:orientation val="minMax"/>
           <c:max val="0.35000000000000003"/>
@@ -20384,7 +21144,7 @@
             <a:endParaRPr lang="pl-PL"/>
           </a:p>
         </c:txPr>
-        <c:crossAx val="420896576"/>
+        <c:crossAx val="256142160"/>
         <c:crosses val="autoZero"/>
         <c:crossBetween val="between"/>
       </c:valAx>
@@ -21671,11 +22431,11 @@
         </c:dLbls>
         <c:gapWidth val="100"/>
         <c:overlap val="-24"/>
-        <c:axId val="337907248"/>
-        <c:axId val="337907808"/>
+        <c:axId val="383606656"/>
+        <c:axId val="383607216"/>
       </c:barChart>
       <c:catAx>
-        <c:axId val="337907248"/>
+        <c:axId val="383606656"/>
         <c:scaling>
           <c:orientation val="minMax"/>
         </c:scaling>
@@ -21768,7 +22528,7 @@
             <a:endParaRPr lang="pl-PL"/>
           </a:p>
         </c:txPr>
-        <c:crossAx val="337907808"/>
+        <c:crossAx val="383607216"/>
         <c:crossesAt val="1"/>
         <c:auto val="1"/>
         <c:lblAlgn val="ctr"/>
@@ -21776,7 +22536,7 @@
         <c:noMultiLvlLbl val="0"/>
       </c:catAx>
       <c:valAx>
-        <c:axId val="337907808"/>
+        <c:axId val="383607216"/>
         <c:scaling>
           <c:logBase val="2"/>
           <c:orientation val="minMax"/>
@@ -21875,7 +22635,7 @@
             <a:endParaRPr lang="pl-PL"/>
           </a:p>
         </c:txPr>
-        <c:crossAx val="337907248"/>
+        <c:crossAx val="383606656"/>
         <c:crosses val="autoZero"/>
         <c:crossBetween val="between"/>
       </c:valAx>
@@ -23670,11 +24430,11 @@
           </c:spPr>
         </c:dropLines>
         <c:smooth val="0"/>
-        <c:axId val="337506976"/>
-        <c:axId val="337507536"/>
+        <c:axId val="383842000"/>
+        <c:axId val="383842560"/>
       </c:lineChart>
       <c:catAx>
-        <c:axId val="337506976"/>
+        <c:axId val="383842000"/>
         <c:scaling>
           <c:orientation val="minMax"/>
         </c:scaling>
@@ -23763,7 +24523,7 @@
             <a:endParaRPr lang="pl-PL"/>
           </a:p>
         </c:txPr>
-        <c:crossAx val="337507536"/>
+        <c:crossAx val="383842560"/>
         <c:crosses val="autoZero"/>
         <c:auto val="1"/>
         <c:lblAlgn val="ctr"/>
@@ -23771,7 +24531,7 @@
         <c:noMultiLvlLbl val="0"/>
       </c:catAx>
       <c:valAx>
-        <c:axId val="337507536"/>
+        <c:axId val="383842560"/>
         <c:scaling>
           <c:orientation val="minMax"/>
         </c:scaling>
@@ -23854,7 +24614,7 @@
             <a:endParaRPr lang="pl-PL"/>
           </a:p>
         </c:txPr>
-        <c:crossAx val="337506976"/>
+        <c:crossAx val="383842000"/>
         <c:crosses val="autoZero"/>
         <c:crossBetween val="between"/>
       </c:valAx>
@@ -24452,11 +25212,11 @@
           </c:spPr>
         </c:dropLines>
         <c:smooth val="0"/>
-        <c:axId val="274381520"/>
-        <c:axId val="274382080"/>
+        <c:axId val="383574528"/>
+        <c:axId val="383575088"/>
       </c:lineChart>
       <c:catAx>
-        <c:axId val="274381520"/>
+        <c:axId val="383574528"/>
         <c:scaling>
           <c:orientation val="minMax"/>
         </c:scaling>
@@ -24544,7 +25304,7 @@
             <a:endParaRPr lang="pl-PL"/>
           </a:p>
         </c:txPr>
-        <c:crossAx val="274382080"/>
+        <c:crossAx val="383575088"/>
         <c:crosses val="autoZero"/>
         <c:auto val="1"/>
         <c:lblAlgn val="ctr"/>
@@ -24554,7 +25314,7 @@
         <c:noMultiLvlLbl val="0"/>
       </c:catAx>
       <c:valAx>
-        <c:axId val="274382080"/>
+        <c:axId val="383575088"/>
         <c:scaling>
           <c:orientation val="minMax"/>
           <c:max val="1"/>
@@ -24638,7 +25398,7 @@
             <a:endParaRPr lang="pl-PL"/>
           </a:p>
         </c:txPr>
-        <c:crossAx val="274381520"/>
+        <c:crossAx val="383574528"/>
         <c:crosses val="autoZero"/>
         <c:crossBetween val="between"/>
       </c:valAx>
@@ -26032,11 +26792,11 @@
           </c:spPr>
         </c:dropLines>
         <c:smooth val="0"/>
-        <c:axId val="415673152"/>
-        <c:axId val="415673712"/>
+        <c:axId val="384739808"/>
+        <c:axId val="384740368"/>
       </c:lineChart>
       <c:catAx>
-        <c:axId val="415673152"/>
+        <c:axId val="384739808"/>
         <c:scaling>
           <c:orientation val="minMax"/>
         </c:scaling>
@@ -26124,7 +26884,7 @@
             <a:endParaRPr lang="pl-PL"/>
           </a:p>
         </c:txPr>
-        <c:crossAx val="415673712"/>
+        <c:crossAx val="384740368"/>
         <c:crosses val="autoZero"/>
         <c:auto val="1"/>
         <c:lblAlgn val="ctr"/>
@@ -26133,7 +26893,7 @@
         <c:noMultiLvlLbl val="0"/>
       </c:catAx>
       <c:valAx>
-        <c:axId val="415673712"/>
+        <c:axId val="384740368"/>
         <c:scaling>
           <c:orientation val="minMax"/>
           <c:max val="1"/>
@@ -26218,7 +26978,7 @@
             <a:endParaRPr lang="pl-PL"/>
           </a:p>
         </c:txPr>
-        <c:crossAx val="415673152"/>
+        <c:crossAx val="384739808"/>
         <c:crosses val="autoZero"/>
         <c:crossBetween val="between"/>
       </c:valAx>
@@ -26848,11 +27608,11 @@
           </c:spPr>
         </c:dropLines>
         <c:smooth val="0"/>
-        <c:axId val="415676512"/>
-        <c:axId val="278945024"/>
+        <c:axId val="384168528"/>
+        <c:axId val="384169088"/>
       </c:lineChart>
       <c:catAx>
-        <c:axId val="415676512"/>
+        <c:axId val="384168528"/>
         <c:scaling>
           <c:orientation val="minMax"/>
         </c:scaling>
@@ -26940,7 +27700,7 @@
             <a:endParaRPr lang="pl-PL"/>
           </a:p>
         </c:txPr>
-        <c:crossAx val="278945024"/>
+        <c:crossAx val="384169088"/>
         <c:crosses val="autoZero"/>
         <c:auto val="1"/>
         <c:lblAlgn val="ctr"/>
@@ -26948,7 +27708,7 @@
         <c:noMultiLvlLbl val="0"/>
       </c:catAx>
       <c:valAx>
-        <c:axId val="278945024"/>
+        <c:axId val="384169088"/>
         <c:scaling>
           <c:orientation val="minMax"/>
         </c:scaling>
@@ -27031,7 +27791,7 @@
             <a:endParaRPr lang="pl-PL"/>
           </a:p>
         </c:txPr>
-        <c:crossAx val="415676512"/>
+        <c:crossAx val="384168528"/>
         <c:crosses val="autoZero"/>
         <c:crossBetween val="between"/>
       </c:valAx>
@@ -27882,11 +28642,11 @@
           </c:spPr>
         </c:dropLines>
         <c:smooth val="0"/>
-        <c:axId val="278948384"/>
-        <c:axId val="356887392"/>
+        <c:axId val="384172448"/>
+        <c:axId val="384173008"/>
       </c:lineChart>
       <c:catAx>
-        <c:axId val="278948384"/>
+        <c:axId val="384172448"/>
         <c:scaling>
           <c:orientation val="minMax"/>
         </c:scaling>
@@ -27974,7 +28734,7 @@
             <a:endParaRPr lang="pl-PL"/>
           </a:p>
         </c:txPr>
-        <c:crossAx val="356887392"/>
+        <c:crossAx val="384173008"/>
         <c:crosses val="autoZero"/>
         <c:auto val="1"/>
         <c:lblAlgn val="ctr"/>
@@ -27982,7 +28742,7 @@
         <c:noMultiLvlLbl val="0"/>
       </c:catAx>
       <c:valAx>
-        <c:axId val="356887392"/>
+        <c:axId val="384173008"/>
         <c:scaling>
           <c:orientation val="minMax"/>
         </c:scaling>
@@ -28065,7 +28825,7 @@
             <a:endParaRPr lang="pl-PL"/>
           </a:p>
         </c:txPr>
-        <c:crossAx val="278948384"/>
+        <c:crossAx val="384172448"/>
         <c:crosses val="autoZero"/>
         <c:crossBetween val="between"/>
       </c:valAx>
@@ -28705,11 +29465,11 @@
           </c:spPr>
         </c:dropLines>
         <c:smooth val="0"/>
-        <c:axId val="356890192"/>
-        <c:axId val="356890752"/>
+        <c:axId val="384175808"/>
+        <c:axId val="253422688"/>
       </c:lineChart>
       <c:catAx>
-        <c:axId val="356890192"/>
+        <c:axId val="384175808"/>
         <c:scaling>
           <c:orientation val="minMax"/>
         </c:scaling>
@@ -28797,7 +29557,7 @@
             <a:endParaRPr lang="pl-PL"/>
           </a:p>
         </c:txPr>
-        <c:crossAx val="356890752"/>
+        <c:crossAx val="253422688"/>
         <c:crosses val="autoZero"/>
         <c:auto val="1"/>
         <c:lblAlgn val="ctr"/>
@@ -28805,7 +29565,7 @@
         <c:noMultiLvlLbl val="0"/>
       </c:catAx>
       <c:valAx>
-        <c:axId val="356890752"/>
+        <c:axId val="253422688"/>
         <c:scaling>
           <c:orientation val="minMax"/>
         </c:scaling>
@@ -28888,7 +29648,7 @@
             <a:endParaRPr lang="pl-PL"/>
           </a:p>
         </c:txPr>
-        <c:crossAx val="356890192"/>
+        <c:crossAx val="384175808"/>
         <c:crosses val="autoZero"/>
         <c:crossBetween val="between"/>
       </c:valAx>
@@ -29739,11 +30499,11 @@
           </c:spPr>
         </c:dropLines>
         <c:smooth val="0"/>
-        <c:axId val="429575632"/>
-        <c:axId val="329957296"/>
+        <c:axId val="253426048"/>
+        <c:axId val="253426608"/>
       </c:lineChart>
       <c:catAx>
-        <c:axId val="429575632"/>
+        <c:axId val="253426048"/>
         <c:scaling>
           <c:orientation val="minMax"/>
         </c:scaling>
@@ -29831,7 +30591,7 @@
             <a:endParaRPr lang="pl-PL"/>
           </a:p>
         </c:txPr>
-        <c:crossAx val="329957296"/>
+        <c:crossAx val="253426608"/>
         <c:crosses val="autoZero"/>
         <c:auto val="1"/>
         <c:lblAlgn val="ctr"/>
@@ -29839,7 +30599,7 @@
         <c:noMultiLvlLbl val="0"/>
       </c:catAx>
       <c:valAx>
-        <c:axId val="329957296"/>
+        <c:axId val="253426608"/>
         <c:scaling>
           <c:orientation val="minMax"/>
         </c:scaling>
@@ -29922,7 +30682,7 @@
             <a:endParaRPr lang="pl-PL"/>
           </a:p>
         </c:txPr>
-        <c:crossAx val="429575632"/>
+        <c:crossAx val="253426048"/>
         <c:crosses val="autoZero"/>
         <c:crossBetween val="between"/>
       </c:valAx>
@@ -30923,11 +31683,11 @@
         </c:dLbls>
         <c:gapWidth val="100"/>
         <c:overlap val="-24"/>
-        <c:axId val="332000240"/>
-        <c:axId val="332000800"/>
+        <c:axId val="379247584"/>
+        <c:axId val="379248144"/>
       </c:barChart>
       <c:catAx>
-        <c:axId val="332000240"/>
+        <c:axId val="379247584"/>
         <c:scaling>
           <c:orientation val="minMax"/>
         </c:scaling>
@@ -31016,7 +31776,7 @@
             <a:endParaRPr lang="pl-PL"/>
           </a:p>
         </c:txPr>
-        <c:crossAx val="332000800"/>
+        <c:crossAx val="379248144"/>
         <c:crosses val="autoZero"/>
         <c:auto val="1"/>
         <c:lblAlgn val="ctr"/>
@@ -31024,7 +31784,7 @@
         <c:noMultiLvlLbl val="0"/>
       </c:catAx>
       <c:valAx>
-        <c:axId val="332000800"/>
+        <c:axId val="379248144"/>
         <c:scaling>
           <c:orientation val="minMax"/>
         </c:scaling>
@@ -31121,7 +31881,7 @@
             <a:endParaRPr lang="pl-PL"/>
           </a:p>
         </c:txPr>
-        <c:crossAx val="332000240"/>
+        <c:crossAx val="379247584"/>
         <c:crosses val="autoZero"/>
         <c:crossBetween val="between"/>
       </c:valAx>
@@ -36921,7 +37681,7 @@
 </file>
 
 <file path=customXml/itemProps1.xml><?xml version="1.0" encoding="utf-8"?>
-<ds:datastoreItem xmlns:ds="http://schemas.openxmlformats.org/officeDocument/2006/customXml" ds:itemID="{2A0F499C-DAC2-4CA6-8416-311357DA8EB3}">
+<ds:datastoreItem xmlns:ds="http://schemas.openxmlformats.org/officeDocument/2006/customXml" ds:itemID="{E5BCFFA6-3E06-4A01-A674-33BF1ADA3416}">
   <ds:schemaRefs>
     <ds:schemaRef ds:uri="http://schemas.openxmlformats.org/officeDocument/2006/bibliography"/>
   </ds:schemaRefs>

--- a/Praca inżynierska.docx
+++ b/Praca inżynierska.docx
@@ -4653,7 +4653,7 @@
         <w:pStyle w:val="Legenda"/>
       </w:pPr>
       <w:bookmarkStart w:id="5" w:name="_Ref437433336"/>
-      <w:bookmarkStart w:id="6" w:name="_Toc437789655"/>
+      <w:bookmarkStart w:id="6" w:name="_Toc437822704"/>
       <w:r>
         <w:t xml:space="preserve">Rysunek </w:t>
       </w:r>
@@ -5120,7 +5120,7 @@
           <w:rFonts w:eastAsiaTheme="minorEastAsia"/>
         </w:rPr>
       </w:pPr>
-      <w:bookmarkStart w:id="7" w:name="_Toc437789656"/>
+      <w:bookmarkStart w:id="7" w:name="_Toc437822705"/>
       <w:r>
         <w:t xml:space="preserve">Rysunek </w:t>
       </w:r>
@@ -5573,7 +5573,7 @@
         </w:rPr>
       </w:pPr>
       <w:bookmarkStart w:id="12" w:name="_Ref437180040"/>
-      <w:bookmarkStart w:id="13" w:name="_Toc437789657"/>
+      <w:bookmarkStart w:id="13" w:name="_Toc437822706"/>
       <w:r>
         <w:t xml:space="preserve">Rysunek </w:t>
       </w:r>
@@ -5841,7 +5841,15 @@
           <w:color w:val="000000" w:themeColor="text1"/>
           <w:sz w:val="24"/>
         </w:rPr>
-        <w:t>(5.4.1</w:t>
+        <w:t>(5</w:t>
+      </w:r>
+      <w:r>
+        <w:rPr>
+          <w:rFonts w:eastAsiaTheme="minorEastAsia"/>
+          <w:color w:val="000000" w:themeColor="text1"/>
+          <w:sz w:val="24"/>
+        </w:rPr>
+        <w:t>.1</w:t>
       </w:r>
       <w:r>
         <w:rPr>
@@ -6027,10 +6035,12 @@
         <w:pStyle w:val="Nagwek2"/>
       </w:pPr>
       <w:bookmarkStart w:id="16" w:name="_Toc437789614"/>
+      <w:bookmarkStart w:id="17" w:name="_Ref437822258"/>
       <w:r>
         <w:t>Cross-fading</w:t>
       </w:r>
       <w:bookmarkEnd w:id="16"/>
+      <w:bookmarkEnd w:id="17"/>
     </w:p>
     <w:p>
       <w:r>
@@ -6200,8 +6210,8 @@
       <w:pPr>
         <w:pStyle w:val="Legenda"/>
       </w:pPr>
-      <w:bookmarkStart w:id="17" w:name="_Ref437180070"/>
-      <w:bookmarkStart w:id="18" w:name="_Toc437789658"/>
+      <w:bookmarkStart w:id="18" w:name="_Ref437180070"/>
+      <w:bookmarkStart w:id="19" w:name="_Toc437822707"/>
       <w:r>
         <w:t xml:space="preserve">Rysunek </w:t>
       </w:r>
@@ -6213,7 +6223,7 @@
           <w:t>4</w:t>
         </w:r>
       </w:fldSimple>
-      <w:bookmarkEnd w:id="17"/>
+      <w:bookmarkEnd w:id="18"/>
       <w:r>
         <w:t xml:space="preserve"> Sygnał z </w:t>
       </w:r>
@@ -6223,7 +6233,7 @@
       <w:r>
         <w:t xml:space="preserve"> efektem fade in</w:t>
       </w:r>
-      <w:bookmarkEnd w:id="18"/>
+      <w:bookmarkEnd w:id="19"/>
     </w:p>
     <w:p>
       <w:r>
@@ -6289,8 +6299,8 @@
           <w:color w:val="auto"/>
         </w:rPr>
       </w:pPr>
-      <w:bookmarkStart w:id="19" w:name="_Ref437180052"/>
-      <w:bookmarkStart w:id="20" w:name="_Toc437789659"/>
+      <w:bookmarkStart w:id="20" w:name="_Ref437180052"/>
+      <w:bookmarkStart w:id="21" w:name="_Toc437822708"/>
       <w:r>
         <w:t xml:space="preserve">Rysunek </w:t>
       </w:r>
@@ -6302,11 +6312,11 @@
           <w:t>5</w:t>
         </w:r>
       </w:fldSimple>
-      <w:bookmarkEnd w:id="19"/>
+      <w:bookmarkEnd w:id="20"/>
       <w:r>
         <w:t xml:space="preserve"> Sygnał z logarytmicznym efektem fade out</w:t>
       </w:r>
-      <w:bookmarkEnd w:id="20"/>
+      <w:bookmarkEnd w:id="21"/>
     </w:p>
     <w:p>
       <w:r>
@@ -6403,8 +6413,8 @@
       <w:pPr>
         <w:pStyle w:val="Legenda"/>
       </w:pPr>
-      <w:bookmarkStart w:id="21" w:name="_Ref437181126"/>
-      <w:bookmarkStart w:id="22" w:name="_Toc437789660"/>
+      <w:bookmarkStart w:id="22" w:name="_Ref437181126"/>
+      <w:bookmarkStart w:id="23" w:name="_Toc437822709"/>
       <w:r>
         <w:t xml:space="preserve">Rysunek </w:t>
       </w:r>
@@ -6416,112 +6426,1049 @@
           <w:t>6</w:t>
         </w:r>
       </w:fldSimple>
-      <w:bookmarkEnd w:id="21"/>
+      <w:bookmarkEnd w:id="22"/>
       <w:r>
         <w:t xml:space="preserve"> Asymetryczny cross-fade dwóch ścieżek dźwiękowych</w:t>
       </w:r>
-      <w:bookmarkEnd w:id="22"/>
+      <w:bookmarkEnd w:id="23"/>
     </w:p>
     <w:p>
       <w:pPr>
         <w:pStyle w:val="Nagwek2"/>
       </w:pPr>
-      <w:bookmarkStart w:id="23" w:name="_Ref437000071"/>
-      <w:bookmarkStart w:id="24" w:name="_Toc437789615"/>
+      <w:bookmarkStart w:id="24" w:name="_Ref437000071"/>
+      <w:bookmarkStart w:id="25" w:name="_Toc437789615"/>
       <w:r>
         <w:t>Dyskretna t</w:t>
       </w:r>
       <w:r>
         <w:t>ransformata Fouriera</w:t>
       </w:r>
-      <w:bookmarkEnd w:id="23"/>
       <w:bookmarkEnd w:id="24"/>
+      <w:bookmarkEnd w:id="25"/>
     </w:p>
     <w:p>
       <w:r>
-        <w:t xml:space="preserve">[Czym jest, splot w dziedzinie czasu zamienia się w mnożenie w dziedzinie częstotliwości, interpretacja wyniku – tablica </w:t>
-      </w:r>
-      <w:r>
-        <w:rPr>
-          <w:i/>
-        </w:rPr>
-        <w:t>n</w:t>
-      </w:r>
-      <w:r>
-        <w:t xml:space="preserve"> wartości reprezentujących widma o szerokości </w:t>
-      </w:r>
-      <w:r>
-        <w:rPr>
-          <w:i/>
-        </w:rPr>
-        <w:t>fmax/n</w:t>
-      </w:r>
-      <w:r>
-        <w:t xml:space="preserve"> a </w:t>
-      </w:r>
-      <w:r>
-        <w:rPr>
-          <w:i/>
-        </w:rPr>
-        <w:t>fmax = fs/2</w:t>
-      </w:r>
-      <w:r>
-        <w:t xml:space="preserve"> ] </w:t>
+        <w:t xml:space="preserve">Matematyka jako królowa nauk dostarcza niezbędnych narzędzi wykorzystywanych w praktycznych  problemach. Nie inaczej jest w przypadku transformaty Fouriera. Została opracowana przez francuskiego matematyka o takim samym nazwisku w roku 1807. Początkowo znajdowała zastosowanie w </w:t>
+      </w:r>
+      <w:r>
+        <w:t>równaniach przewodnictwa cieplnego metali. W krótkim czasie doprowadziła jednak do przewrotu w matematyce i powstania nowych teorii. Rezultaty francuskiego naukowca zostały z czasem zaadaptowane  w dziedzinach kompresji danych (mp3, jpg), teorii drgań czy właśnie przetwarzaniu sygnałów.</w:t>
+      </w:r>
+    </w:p>
+    <w:p>
+      <w:r>
+        <w:t xml:space="preserve">Działanie transformaty polega na rozłożeniu analizowanego sygnału do postaci szeregu Fouriera. Sam szereg opisany może zostać wzorem </w:t>
+      </w:r>
+      <w:r>
+        <w:t>(5.2)</w:t>
+      </w:r>
+      <w:r>
+        <w:t xml:space="preserve">, a transformata wzorem </w:t>
+      </w:r>
+      <w:r>
+        <w:t>(</w:t>
+      </w:r>
+      <w:r>
+        <w:t>5.3</w:t>
+      </w:r>
+      <w:r>
+        <w:t>)</w:t>
+      </w:r>
+      <w:r>
+        <w:t xml:space="preserve"> </w:t>
+      </w:r>
+      <w:r>
+        <w:rPr>
+          <w:color w:val="FF0000"/>
+        </w:rPr>
+        <w:t>[jakieś źródło]</w:t>
+      </w:r>
+      <w:r>
+        <w:t xml:space="preserve">. Dokładność takiej aproksymacji sygnału zależy od spełnienia warunków stosowania transformaty związanych z okresowością źródła oraz reprezentacji pełnych okresów. </w:t>
       </w:r>
     </w:p>
     <w:p>
       <w:pPr>
-        <w:rPr>
-          <w:i/>
+        <w:tabs>
+          <w:tab w:val="center" w:pos="4536"/>
+          <w:tab w:val="right" w:pos="9072"/>
+        </w:tabs>
+        <w:rPr>
+          <w:rFonts w:eastAsiaTheme="minorEastAsia"/>
         </w:rPr>
       </w:pPr>
       <w:r>
         <w:rPr>
-          <w:i/>
-        </w:rPr>
-        <w:t>[</w:t>
-      </w:r>
-      <w:r>
-        <w:rPr>
-          <w:i/>
-        </w:rPr>
-        <w:t xml:space="preserve">Rozwój nauki związany z pojęciem przetwarzania sygnałów w znacznym stopniu przypada na okres przed nadejściem epoki komputerów. </w:t>
-      </w:r>
-      <w:r>
-        <w:rPr>
-          <w:i/>
-        </w:rPr>
-        <w:t>]</w:t>
+          <w:rFonts w:eastAsiaTheme="minorEastAsia"/>
+        </w:rPr>
+        <w:tab/>
+      </w:r>
+      <m:oMath>
+        <m:r>
+          <w:rPr>
+            <w:rFonts w:ascii="Cambria Math" w:hAnsi="Cambria Math"/>
+          </w:rPr>
+          <m:t>f</m:t>
+        </m:r>
+        <m:d>
+          <m:dPr>
+            <m:ctrlPr>
+              <w:rPr>
+                <w:rFonts w:ascii="Cambria Math" w:hAnsi="Cambria Math"/>
+              </w:rPr>
+            </m:ctrlPr>
+          </m:dPr>
+          <m:e>
+            <m:r>
+              <w:rPr>
+                <w:rFonts w:ascii="Cambria Math" w:hAnsi="Cambria Math"/>
+              </w:rPr>
+              <m:t>x</m:t>
+            </m:r>
+          </m:e>
+        </m:d>
+        <m:r>
+          <w:rPr>
+            <w:rFonts w:ascii="Cambria Math" w:hAnsi="Cambria Math"/>
+          </w:rPr>
+          <m:t>=</m:t>
+        </m:r>
+        <m:f>
+          <m:fPr>
+            <m:ctrlPr>
+              <w:rPr>
+                <w:rFonts w:ascii="Cambria Math" w:hAnsi="Cambria Math"/>
+              </w:rPr>
+            </m:ctrlPr>
+          </m:fPr>
+          <m:num>
+            <m:sSub>
+              <m:sSubPr>
+                <m:ctrlPr>
+                  <w:rPr>
+                    <w:rFonts w:ascii="Cambria Math" w:hAnsi="Cambria Math"/>
+                  </w:rPr>
+                </m:ctrlPr>
+              </m:sSubPr>
+              <m:e>
+                <m:r>
+                  <w:rPr>
+                    <w:rFonts w:ascii="Cambria Math" w:hAnsi="Cambria Math"/>
+                  </w:rPr>
+                  <m:t>a</m:t>
+                </m:r>
+              </m:e>
+              <m:sub>
+                <m:r>
+                  <w:rPr>
+                    <w:rFonts w:ascii="Cambria Math" w:hAnsi="Cambria Math"/>
+                  </w:rPr>
+                  <m:t>0</m:t>
+                </m:r>
+              </m:sub>
+            </m:sSub>
+          </m:num>
+          <m:den>
+            <m:r>
+              <w:rPr>
+                <w:rFonts w:ascii="Cambria Math" w:hAnsi="Cambria Math"/>
+              </w:rPr>
+              <m:t>2</m:t>
+            </m:r>
+          </m:den>
+        </m:f>
+        <m:r>
+          <w:rPr>
+            <w:rFonts w:ascii="Cambria Math" w:hAnsi="Cambria Math"/>
+          </w:rPr>
+          <m:t>+</m:t>
+        </m:r>
+        <m:nary>
+          <m:naryPr>
+            <m:chr m:val="∑"/>
+            <m:grow m:val="1"/>
+            <m:ctrlPr>
+              <w:rPr>
+                <w:rFonts w:ascii="Cambria Math" w:hAnsi="Cambria Math"/>
+              </w:rPr>
+            </m:ctrlPr>
+          </m:naryPr>
+          <m:sub>
+            <m:r>
+              <w:rPr>
+                <w:rFonts w:ascii="Cambria Math" w:hAnsi="Cambria Math"/>
+              </w:rPr>
+              <m:t>n=1</m:t>
+            </m:r>
+          </m:sub>
+          <m:sup>
+            <m:r>
+              <w:rPr>
+                <w:rFonts w:ascii="Cambria Math" w:hAnsi="Cambria Math"/>
+              </w:rPr>
+              <m:t>∞</m:t>
+            </m:r>
+          </m:sup>
+          <m:e>
+            <m:d>
+              <m:dPr>
+                <m:ctrlPr>
+                  <w:rPr>
+                    <w:rFonts w:ascii="Cambria Math" w:hAnsi="Cambria Math"/>
+                  </w:rPr>
+                </m:ctrlPr>
+              </m:dPr>
+              <m:e>
+                <m:sSub>
+                  <m:sSubPr>
+                    <m:ctrlPr>
+                      <w:rPr>
+                        <w:rFonts w:ascii="Cambria Math" w:hAnsi="Cambria Math"/>
+                      </w:rPr>
+                    </m:ctrlPr>
+                  </m:sSubPr>
+                  <m:e>
+                    <m:r>
+                      <w:rPr>
+                        <w:rFonts w:ascii="Cambria Math" w:eastAsia="Cambria Math" w:hAnsi="Cambria Math" w:cs="Cambria Math"/>
+                      </w:rPr>
+                      <m:t>a</m:t>
+                    </m:r>
+                  </m:e>
+                  <m:sub>
+                    <m:r>
+                      <w:rPr>
+                        <w:rFonts w:ascii="Cambria Math" w:eastAsia="Cambria Math" w:hAnsi="Cambria Math" w:cs="Cambria Math"/>
+                      </w:rPr>
+                      <m:t>n</m:t>
+                    </m:r>
+                  </m:sub>
+                </m:sSub>
+                <m:func>
+                  <m:funcPr>
+                    <m:ctrlPr>
+                      <w:rPr>
+                        <w:rFonts w:ascii="Cambria Math" w:hAnsi="Cambria Math"/>
+                      </w:rPr>
+                    </m:ctrlPr>
+                  </m:funcPr>
+                  <m:fName>
+                    <m:r>
+                      <m:rPr>
+                        <m:sty m:val="p"/>
+                      </m:rPr>
+                      <w:rPr>
+                        <w:rFonts w:ascii="Cambria Math" w:eastAsia="Cambria Math" w:hAnsi="Cambria Math" w:cs="Cambria Math"/>
+                      </w:rPr>
+                      <m:t>cos</m:t>
+                    </m:r>
+                  </m:fName>
+                  <m:e>
+                    <m:f>
+                      <m:fPr>
+                        <m:ctrlPr>
+                          <w:rPr>
+                            <w:rFonts w:ascii="Cambria Math" w:hAnsi="Cambria Math"/>
+                          </w:rPr>
+                        </m:ctrlPr>
+                      </m:fPr>
+                      <m:num>
+                        <m:r>
+                          <w:rPr>
+                            <w:rFonts w:ascii="Cambria Math" w:eastAsia="Cambria Math" w:hAnsi="Cambria Math" w:cs="Cambria Math"/>
+                          </w:rPr>
+                          <m:t>2</m:t>
+                        </m:r>
+                        <m:r>
+                          <w:rPr>
+                            <w:rFonts w:ascii="Cambria Math" w:eastAsia="Cambria Math" w:hAnsi="Cambria Math" w:cs="Cambria Math"/>
+                          </w:rPr>
+                          <m:t>nπx</m:t>
+                        </m:r>
+                      </m:num>
+                      <m:den>
+                        <m:r>
+                          <w:rPr>
+                            <w:rFonts w:ascii="Cambria Math" w:hAnsi="Cambria Math"/>
+                          </w:rPr>
+                          <m:t>T</m:t>
+                        </m:r>
+                      </m:den>
+                    </m:f>
+                  </m:e>
+                </m:func>
+                <m:r>
+                  <w:rPr>
+                    <w:rFonts w:ascii="Cambria Math" w:eastAsia="Cambria Math" w:hAnsi="Cambria Math" w:cs="Cambria Math"/>
+                  </w:rPr>
+                  <m:t>+</m:t>
+                </m:r>
+                <m:sSub>
+                  <m:sSubPr>
+                    <m:ctrlPr>
+                      <w:rPr>
+                        <w:rFonts w:ascii="Cambria Math" w:hAnsi="Cambria Math"/>
+                      </w:rPr>
+                    </m:ctrlPr>
+                  </m:sSubPr>
+                  <m:e>
+                    <m:r>
+                      <w:rPr>
+                        <w:rFonts w:ascii="Cambria Math" w:eastAsia="Cambria Math" w:hAnsi="Cambria Math" w:cs="Cambria Math"/>
+                      </w:rPr>
+                      <m:t>b</m:t>
+                    </m:r>
+                  </m:e>
+                  <m:sub>
+                    <m:r>
+                      <w:rPr>
+                        <w:rFonts w:ascii="Cambria Math" w:eastAsia="Cambria Math" w:hAnsi="Cambria Math" w:cs="Cambria Math"/>
+                      </w:rPr>
+                      <m:t>n</m:t>
+                    </m:r>
+                  </m:sub>
+                </m:sSub>
+                <m:func>
+                  <m:funcPr>
+                    <m:ctrlPr>
+                      <w:rPr>
+                        <w:rFonts w:ascii="Cambria Math" w:hAnsi="Cambria Math"/>
+                      </w:rPr>
+                    </m:ctrlPr>
+                  </m:funcPr>
+                  <m:fName>
+                    <m:r>
+                      <m:rPr>
+                        <m:sty m:val="p"/>
+                      </m:rPr>
+                      <w:rPr>
+                        <w:rFonts w:ascii="Cambria Math" w:eastAsia="Cambria Math" w:hAnsi="Cambria Math" w:cs="Cambria Math"/>
+                      </w:rPr>
+                      <m:t>sin</m:t>
+                    </m:r>
+                  </m:fName>
+                  <m:e>
+                    <m:f>
+                      <m:fPr>
+                        <m:ctrlPr>
+                          <w:rPr>
+                            <w:rFonts w:ascii="Cambria Math" w:hAnsi="Cambria Math"/>
+                          </w:rPr>
+                        </m:ctrlPr>
+                      </m:fPr>
+                      <m:num>
+                        <m:r>
+                          <w:rPr>
+                            <w:rFonts w:ascii="Cambria Math" w:eastAsia="Cambria Math" w:hAnsi="Cambria Math" w:cs="Cambria Math"/>
+                          </w:rPr>
+                          <m:t>2</m:t>
+                        </m:r>
+                        <m:r>
+                          <w:rPr>
+                            <w:rFonts w:ascii="Cambria Math" w:eastAsia="Cambria Math" w:hAnsi="Cambria Math" w:cs="Cambria Math"/>
+                          </w:rPr>
+                          <m:t>nπx</m:t>
+                        </m:r>
+                      </m:num>
+                      <m:den>
+                        <m:r>
+                          <w:rPr>
+                            <w:rFonts w:ascii="Cambria Math" w:hAnsi="Cambria Math"/>
+                          </w:rPr>
+                          <m:t>T</m:t>
+                        </m:r>
+                      </m:den>
+                    </m:f>
+                  </m:e>
+                </m:func>
+              </m:e>
+            </m:d>
+          </m:e>
+        </m:nary>
+      </m:oMath>
+      <w:r>
+        <w:rPr>
+          <w:rFonts w:eastAsiaTheme="minorEastAsia"/>
+        </w:rPr>
+        <w:t xml:space="preserve"> </w:t>
+      </w:r>
+      <w:r>
+        <w:rPr>
+          <w:rFonts w:eastAsiaTheme="minorEastAsia"/>
+        </w:rPr>
+        <w:tab/>
+        <w:t>(5.2)</w:t>
       </w:r>
     </w:p>
     <w:p>
-      <w:r>
-        <w:t xml:space="preserve">Matematyka jako królowa nauk dostarcza niezbędnych narzędzi wykorzystywanych w praktycznych  problemach. Nie inaczej jest w przypadku transformaty Fouriera. Została opracowana przez francuskiego matematyka o takim samym nazwisku w roku 1807. Początkowo znajdowała zastosowanie w </w:t>
-      </w:r>
-      <w:r>
-        <w:t>równaniach przewodnictwa cieplnego metali. W krótkim czasie doprowadziła jednak do przewrotu w matematyce i powstania nowych teorii. Rezultaty francuskiego naukowca zostały z czasem zaadaptowane  w dziedzinach kompresji danych (mp3, jpg), teorii drgań czy właśnie przetwarzaniu sygnałów.</w:t>
-      </w:r>
+      <w:pPr>
+        <w:rPr>
+          <w:rFonts w:eastAsiaTheme="minorEastAsia"/>
+        </w:rPr>
+      </w:pPr>
+      <m:oMathPara>
+        <m:oMath>
+          <m:sSub>
+            <m:sSubPr>
+              <m:ctrlPr>
+                <w:rPr>
+                  <w:rFonts w:ascii="Cambria Math" w:hAnsi="Cambria Math"/>
+                  <w:i/>
+                </w:rPr>
+              </m:ctrlPr>
+            </m:sSubPr>
+            <m:e>
+              <m:r>
+                <w:rPr>
+                  <w:rFonts w:ascii="Cambria Math" w:hAnsi="Cambria Math"/>
+                </w:rPr>
+                <m:t>a</m:t>
+              </m:r>
+            </m:e>
+            <m:sub>
+              <m:r>
+                <w:rPr>
+                  <w:rFonts w:ascii="Cambria Math" w:hAnsi="Cambria Math"/>
+                </w:rPr>
+                <m:t>n</m:t>
+              </m:r>
+            </m:sub>
+          </m:sSub>
+          <m:r>
+            <w:rPr>
+              <w:rFonts w:ascii="Cambria Math" w:hAnsi="Cambria Math"/>
+            </w:rPr>
+            <m:t>=</m:t>
+          </m:r>
+          <m:f>
+            <m:fPr>
+              <m:ctrlPr>
+                <w:rPr>
+                  <w:rFonts w:ascii="Cambria Math" w:hAnsi="Cambria Math"/>
+                  <w:i/>
+                </w:rPr>
+              </m:ctrlPr>
+            </m:fPr>
+            <m:num>
+              <m:r>
+                <w:rPr>
+                  <w:rFonts w:ascii="Cambria Math" w:hAnsi="Cambria Math"/>
+                </w:rPr>
+                <m:t>2</m:t>
+              </m:r>
+            </m:num>
+            <m:den>
+              <m:r>
+                <w:rPr>
+                  <w:rFonts w:ascii="Cambria Math" w:hAnsi="Cambria Math"/>
+                </w:rPr>
+                <m:t>T</m:t>
+              </m:r>
+            </m:den>
+          </m:f>
+          <m:nary>
+            <m:naryPr>
+              <m:limLoc m:val="subSup"/>
+              <m:ctrlPr>
+                <w:rPr>
+                  <w:rFonts w:ascii="Cambria Math" w:hAnsi="Cambria Math"/>
+                  <w:i/>
+                </w:rPr>
+              </m:ctrlPr>
+            </m:naryPr>
+            <m:sub>
+              <m:r>
+                <w:rPr>
+                  <w:rFonts w:ascii="Cambria Math" w:hAnsi="Cambria Math"/>
+                </w:rPr>
+                <m:t>-</m:t>
+              </m:r>
+              <m:f>
+                <m:fPr>
+                  <m:ctrlPr>
+                    <w:rPr>
+                      <w:rFonts w:ascii="Cambria Math" w:hAnsi="Cambria Math"/>
+                      <w:i/>
+                    </w:rPr>
+                  </m:ctrlPr>
+                </m:fPr>
+                <m:num>
+                  <m:r>
+                    <w:rPr>
+                      <w:rFonts w:ascii="Cambria Math" w:hAnsi="Cambria Math"/>
+                    </w:rPr>
+                    <m:t>T</m:t>
+                  </m:r>
+                </m:num>
+                <m:den>
+                  <m:r>
+                    <w:rPr>
+                      <w:rFonts w:ascii="Cambria Math" w:hAnsi="Cambria Math"/>
+                    </w:rPr>
+                    <m:t>2</m:t>
+                  </m:r>
+                </m:den>
+              </m:f>
+            </m:sub>
+            <m:sup>
+              <m:f>
+                <m:fPr>
+                  <m:ctrlPr>
+                    <w:rPr>
+                      <w:rFonts w:ascii="Cambria Math" w:hAnsi="Cambria Math"/>
+                      <w:i/>
+                    </w:rPr>
+                  </m:ctrlPr>
+                </m:fPr>
+                <m:num>
+                  <m:r>
+                    <w:rPr>
+                      <w:rFonts w:ascii="Cambria Math" w:hAnsi="Cambria Math"/>
+                    </w:rPr>
+                    <m:t>T</m:t>
+                  </m:r>
+                </m:num>
+                <m:den>
+                  <m:r>
+                    <w:rPr>
+                      <w:rFonts w:ascii="Cambria Math" w:hAnsi="Cambria Math"/>
+                    </w:rPr>
+                    <m:t>2</m:t>
+                  </m:r>
+                </m:den>
+              </m:f>
+            </m:sup>
+            <m:e>
+              <m:r>
+                <w:rPr>
+                  <w:rFonts w:ascii="Cambria Math" w:hAnsi="Cambria Math"/>
+                </w:rPr>
+                <m:t>f</m:t>
+              </m:r>
+              <m:d>
+                <m:dPr>
+                  <m:ctrlPr>
+                    <w:rPr>
+                      <w:rFonts w:ascii="Cambria Math" w:hAnsi="Cambria Math"/>
+                      <w:i/>
+                    </w:rPr>
+                  </m:ctrlPr>
+                </m:dPr>
+                <m:e>
+                  <m:r>
+                    <w:rPr>
+                      <w:rFonts w:ascii="Cambria Math" w:hAnsi="Cambria Math"/>
+                    </w:rPr>
+                    <m:t>x</m:t>
+                  </m:r>
+                </m:e>
+              </m:d>
+              <m:func>
+                <m:funcPr>
+                  <m:ctrlPr>
+                    <w:rPr>
+                      <w:rFonts w:ascii="Cambria Math" w:hAnsi="Cambria Math"/>
+                      <w:i/>
+                    </w:rPr>
+                  </m:ctrlPr>
+                </m:funcPr>
+                <m:fName>
+                  <m:r>
+                    <m:rPr>
+                      <m:sty m:val="p"/>
+                    </m:rPr>
+                    <w:rPr>
+                      <w:rFonts w:ascii="Cambria Math" w:hAnsi="Cambria Math"/>
+                    </w:rPr>
+                    <m:t>cos</m:t>
+                  </m:r>
+                </m:fName>
+                <m:e>
+                  <m:d>
+                    <m:dPr>
+                      <m:ctrlPr>
+                        <w:rPr>
+                          <w:rFonts w:ascii="Cambria Math" w:hAnsi="Cambria Math"/>
+                          <w:i/>
+                        </w:rPr>
+                      </m:ctrlPr>
+                    </m:dPr>
+                    <m:e>
+                      <m:f>
+                        <m:fPr>
+                          <m:ctrlPr>
+                            <w:rPr>
+                              <w:rFonts w:ascii="Cambria Math" w:hAnsi="Cambria Math"/>
+                              <w:i/>
+                            </w:rPr>
+                          </m:ctrlPr>
+                        </m:fPr>
+                        <m:num>
+                          <m:r>
+                            <w:rPr>
+                              <w:rFonts w:ascii="Cambria Math" w:hAnsi="Cambria Math"/>
+                            </w:rPr>
+                            <m:t>2nπ</m:t>
+                          </m:r>
+                        </m:num>
+                        <m:den>
+                          <m:r>
+                            <w:rPr>
+                              <w:rFonts w:ascii="Cambria Math" w:hAnsi="Cambria Math"/>
+                            </w:rPr>
+                            <m:t>T</m:t>
+                          </m:r>
+                        </m:den>
+                      </m:f>
+                      <m:r>
+                        <w:rPr>
+                          <w:rFonts w:ascii="Cambria Math" w:hAnsi="Cambria Math"/>
+                        </w:rPr>
+                        <m:t>x</m:t>
+                      </m:r>
+                    </m:e>
+                  </m:d>
+                  <m:r>
+                    <w:rPr>
+                      <w:rFonts w:ascii="Cambria Math" w:hAnsi="Cambria Math"/>
+                    </w:rPr>
+                    <m:t>dx,  n=1, 2, 3, …</m:t>
+                  </m:r>
+                </m:e>
+              </m:func>
+            </m:e>
+          </m:nary>
+        </m:oMath>
+      </m:oMathPara>
     </w:p>
     <w:p>
-      <w:r>
-        <w:t xml:space="preserve"> </w:t>
-      </w:r>
-      <w:r>
-        <w:t xml:space="preserve">Matematycznie operacja transformaty polega na zastosowaniu wzoru </w:t>
-      </w:r>
-      <w:r>
-        <w:rPr>
-          <w:color w:val="FF0000"/>
-        </w:rPr>
-        <w:t>asd</w:t>
-      </w:r>
-      <w:r>
-        <w:t xml:space="preserve"> dla funkcji reprezentującej przebieg analizowanego sygnału. Musi spełniać on jednak szereg warunków niezbędnych dla poprawności rezultatów. </w:t>
-      </w:r>
+      <w:pPr>
+        <w:rPr>
+          <w:rFonts w:eastAsiaTheme="minorEastAsia"/>
+        </w:rPr>
+      </w:pPr>
+      <m:oMathPara>
+        <m:oMath>
+          <m:sSub>
+            <m:sSubPr>
+              <m:ctrlPr>
+                <w:rPr>
+                  <w:rFonts w:ascii="Cambria Math" w:hAnsi="Cambria Math"/>
+                  <w:i/>
+                </w:rPr>
+              </m:ctrlPr>
+            </m:sSubPr>
+            <m:e>
+              <m:r>
+                <w:rPr>
+                  <w:rFonts w:ascii="Cambria Math" w:hAnsi="Cambria Math"/>
+                </w:rPr>
+                <m:t>b</m:t>
+              </m:r>
+            </m:e>
+            <m:sub>
+              <m:r>
+                <w:rPr>
+                  <w:rFonts w:ascii="Cambria Math" w:hAnsi="Cambria Math"/>
+                </w:rPr>
+                <m:t>n</m:t>
+              </m:r>
+            </m:sub>
+          </m:sSub>
+          <m:r>
+            <w:rPr>
+              <w:rFonts w:ascii="Cambria Math" w:hAnsi="Cambria Math"/>
+            </w:rPr>
+            <m:t>=</m:t>
+          </m:r>
+          <m:f>
+            <m:fPr>
+              <m:ctrlPr>
+                <w:rPr>
+                  <w:rFonts w:ascii="Cambria Math" w:hAnsi="Cambria Math"/>
+                  <w:i/>
+                </w:rPr>
+              </m:ctrlPr>
+            </m:fPr>
+            <m:num>
+              <m:r>
+                <w:rPr>
+                  <w:rFonts w:ascii="Cambria Math" w:hAnsi="Cambria Math"/>
+                </w:rPr>
+                <m:t>2</m:t>
+              </m:r>
+            </m:num>
+            <m:den>
+              <m:r>
+                <w:rPr>
+                  <w:rFonts w:ascii="Cambria Math" w:hAnsi="Cambria Math"/>
+                </w:rPr>
+                <m:t>T</m:t>
+              </m:r>
+            </m:den>
+          </m:f>
+          <m:nary>
+            <m:naryPr>
+              <m:limLoc m:val="subSup"/>
+              <m:ctrlPr>
+                <w:rPr>
+                  <w:rFonts w:ascii="Cambria Math" w:hAnsi="Cambria Math"/>
+                  <w:i/>
+                </w:rPr>
+              </m:ctrlPr>
+            </m:naryPr>
+            <m:sub>
+              <m:r>
+                <w:rPr>
+                  <w:rFonts w:ascii="Cambria Math" w:hAnsi="Cambria Math"/>
+                </w:rPr>
+                <m:t>-</m:t>
+              </m:r>
+              <m:f>
+                <m:fPr>
+                  <m:ctrlPr>
+                    <w:rPr>
+                      <w:rFonts w:ascii="Cambria Math" w:hAnsi="Cambria Math"/>
+                      <w:i/>
+                    </w:rPr>
+                  </m:ctrlPr>
+                </m:fPr>
+                <m:num>
+                  <m:r>
+                    <w:rPr>
+                      <w:rFonts w:ascii="Cambria Math" w:hAnsi="Cambria Math"/>
+                    </w:rPr>
+                    <m:t>T</m:t>
+                  </m:r>
+                </m:num>
+                <m:den>
+                  <m:r>
+                    <w:rPr>
+                      <w:rFonts w:ascii="Cambria Math" w:hAnsi="Cambria Math"/>
+                    </w:rPr>
+                    <m:t>2</m:t>
+                  </m:r>
+                </m:den>
+              </m:f>
+            </m:sub>
+            <m:sup>
+              <m:f>
+                <m:fPr>
+                  <m:ctrlPr>
+                    <w:rPr>
+                      <w:rFonts w:ascii="Cambria Math" w:hAnsi="Cambria Math"/>
+                      <w:i/>
+                    </w:rPr>
+                  </m:ctrlPr>
+                </m:fPr>
+                <m:num>
+                  <m:r>
+                    <w:rPr>
+                      <w:rFonts w:ascii="Cambria Math" w:hAnsi="Cambria Math"/>
+                    </w:rPr>
+                    <m:t>T</m:t>
+                  </m:r>
+                </m:num>
+                <m:den>
+                  <m:r>
+                    <w:rPr>
+                      <w:rFonts w:ascii="Cambria Math" w:hAnsi="Cambria Math"/>
+                    </w:rPr>
+                    <m:t>2</m:t>
+                  </m:r>
+                </m:den>
+              </m:f>
+            </m:sup>
+            <m:e>
+              <m:r>
+                <w:rPr>
+                  <w:rFonts w:ascii="Cambria Math" w:hAnsi="Cambria Math"/>
+                </w:rPr>
+                <m:t>f</m:t>
+              </m:r>
+              <m:d>
+                <m:dPr>
+                  <m:ctrlPr>
+                    <w:rPr>
+                      <w:rFonts w:ascii="Cambria Math" w:hAnsi="Cambria Math"/>
+                      <w:i/>
+                    </w:rPr>
+                  </m:ctrlPr>
+                </m:dPr>
+                <m:e>
+                  <m:r>
+                    <w:rPr>
+                      <w:rFonts w:ascii="Cambria Math" w:hAnsi="Cambria Math"/>
+                    </w:rPr>
+                    <m:t>x</m:t>
+                  </m:r>
+                </m:e>
+              </m:d>
+              <m:func>
+                <m:funcPr>
+                  <m:ctrlPr>
+                    <w:rPr>
+                      <w:rFonts w:ascii="Cambria Math" w:hAnsi="Cambria Math"/>
+                      <w:i/>
+                    </w:rPr>
+                  </m:ctrlPr>
+                </m:funcPr>
+                <m:fName>
+                  <m:r>
+                    <m:rPr>
+                      <m:sty m:val="p"/>
+                    </m:rPr>
+                    <w:rPr>
+                      <w:rFonts w:ascii="Cambria Math" w:hAnsi="Cambria Math"/>
+                    </w:rPr>
+                    <m:t>sin</m:t>
+                  </m:r>
+                </m:fName>
+                <m:e>
+                  <m:d>
+                    <m:dPr>
+                      <m:ctrlPr>
+                        <w:rPr>
+                          <w:rFonts w:ascii="Cambria Math" w:hAnsi="Cambria Math"/>
+                          <w:i/>
+                        </w:rPr>
+                      </m:ctrlPr>
+                    </m:dPr>
+                    <m:e>
+                      <m:f>
+                        <m:fPr>
+                          <m:ctrlPr>
+                            <w:rPr>
+                              <w:rFonts w:ascii="Cambria Math" w:hAnsi="Cambria Math"/>
+                              <w:i/>
+                            </w:rPr>
+                          </m:ctrlPr>
+                        </m:fPr>
+                        <m:num>
+                          <m:r>
+                            <w:rPr>
+                              <w:rFonts w:ascii="Cambria Math" w:hAnsi="Cambria Math"/>
+                            </w:rPr>
+                            <m:t>2nπ</m:t>
+                          </m:r>
+                        </m:num>
+                        <m:den>
+                          <m:r>
+                            <w:rPr>
+                              <w:rFonts w:ascii="Cambria Math" w:hAnsi="Cambria Math"/>
+                            </w:rPr>
+                            <m:t>T</m:t>
+                          </m:r>
+                        </m:den>
+                      </m:f>
+                      <m:r>
+                        <w:rPr>
+                          <w:rFonts w:ascii="Cambria Math" w:hAnsi="Cambria Math"/>
+                        </w:rPr>
+                        <m:t>x</m:t>
+                      </m:r>
+                    </m:e>
+                  </m:d>
+                  <m:r>
+                    <w:rPr>
+                      <w:rFonts w:ascii="Cambria Math" w:hAnsi="Cambria Math"/>
+                    </w:rPr>
+                    <m:t>dx,  n=1, 2, 3, …</m:t>
+                  </m:r>
+                </m:e>
+              </m:func>
+            </m:e>
+          </m:nary>
+        </m:oMath>
+      </m:oMathPara>
     </w:p>
     <w:p>
-      <w:r>
-        <w:lastRenderedPageBreak/>
+      <w:pPr>
+        <w:tabs>
+          <w:tab w:val="center" w:pos="4536"/>
+          <w:tab w:val="right" w:pos="9072"/>
+        </w:tabs>
+      </w:pPr>
+      <w:r>
+        <w:rPr>
+          <w:rFonts w:eastAsiaTheme="minorEastAsia"/>
+        </w:rPr>
+        <w:tab/>
+      </w:r>
+      <m:oMath>
+        <m:r>
+          <w:rPr>
+            <w:rFonts w:ascii="Cambria Math" w:hAnsi="Cambria Math"/>
+          </w:rPr>
+          <m:t>X</m:t>
+        </m:r>
+        <m:d>
+          <m:dPr>
+            <m:ctrlPr>
+              <w:rPr>
+                <w:rFonts w:ascii="Cambria Math" w:hAnsi="Cambria Math"/>
+                <w:i/>
+              </w:rPr>
+            </m:ctrlPr>
+          </m:dPr>
+          <m:e>
+            <m:r>
+              <w:rPr>
+                <w:rFonts w:ascii="Cambria Math" w:hAnsi="Cambria Math"/>
+              </w:rPr>
+              <m:t>f</m:t>
+            </m:r>
+          </m:e>
+        </m:d>
+        <m:r>
+          <w:rPr>
+            <w:rFonts w:ascii="Cambria Math" w:hAnsi="Cambria Math"/>
+          </w:rPr>
+          <m:t>=</m:t>
+        </m:r>
+        <m:nary>
+          <m:naryPr>
+            <m:limLoc m:val="subSup"/>
+            <m:ctrlPr>
+              <w:rPr>
+                <w:rFonts w:ascii="Cambria Math" w:hAnsi="Cambria Math"/>
+                <w:i/>
+              </w:rPr>
+            </m:ctrlPr>
+          </m:naryPr>
+          <m:sub>
+            <m:r>
+              <w:rPr>
+                <w:rFonts w:ascii="Cambria Math" w:hAnsi="Cambria Math"/>
+              </w:rPr>
+              <m:t>-∞</m:t>
+            </m:r>
+          </m:sub>
+          <m:sup>
+            <m:r>
+              <w:rPr>
+                <w:rFonts w:ascii="Cambria Math" w:hAnsi="Cambria Math"/>
+              </w:rPr>
+              <m:t>∞</m:t>
+            </m:r>
+          </m:sup>
+          <m:e>
+            <m:r>
+              <w:rPr>
+                <w:rFonts w:ascii="Cambria Math" w:hAnsi="Cambria Math"/>
+              </w:rPr>
+              <m:t>x</m:t>
+            </m:r>
+            <m:d>
+              <m:dPr>
+                <m:ctrlPr>
+                  <w:rPr>
+                    <w:rFonts w:ascii="Cambria Math" w:hAnsi="Cambria Math"/>
+                    <w:i/>
+                  </w:rPr>
+                </m:ctrlPr>
+              </m:dPr>
+              <m:e>
+                <m:r>
+                  <w:rPr>
+                    <w:rFonts w:ascii="Cambria Math" w:hAnsi="Cambria Math"/>
+                  </w:rPr>
+                  <m:t>t</m:t>
+                </m:r>
+              </m:e>
+            </m:d>
+            <m:sSup>
+              <m:sSupPr>
+                <m:ctrlPr>
+                  <w:rPr>
+                    <w:rFonts w:ascii="Cambria Math" w:hAnsi="Cambria Math"/>
+                    <w:i/>
+                  </w:rPr>
+                </m:ctrlPr>
+              </m:sSupPr>
+              <m:e>
+                <m:r>
+                  <w:rPr>
+                    <w:rFonts w:ascii="Cambria Math" w:hAnsi="Cambria Math"/>
+                  </w:rPr>
+                  <m:t>e</m:t>
+                </m:r>
+              </m:e>
+              <m:sup>
+                <m:r>
+                  <w:rPr>
+                    <w:rFonts w:ascii="Cambria Math" w:hAnsi="Cambria Math"/>
+                  </w:rPr>
+                  <m:t>-j2πft</m:t>
+                </m:r>
+              </m:sup>
+            </m:sSup>
+            <m:r>
+              <w:rPr>
+                <w:rFonts w:ascii="Cambria Math" w:hAnsi="Cambria Math"/>
+              </w:rPr>
+              <m:t>dt</m:t>
+            </m:r>
+          </m:e>
+        </m:nary>
+      </m:oMath>
+      <w:r>
+        <w:rPr>
+          <w:rFonts w:eastAsiaTheme="minorEastAsia"/>
+        </w:rPr>
+        <w:tab/>
+        <w:t xml:space="preserve"> (5.3)</w:t>
+      </w:r>
+    </w:p>
+    <w:p>
+      <w:r>
+        <w:t>Celem tej pracy nie jest matematyczne opracowanie mechanizmu obliczenia przekształcenia dlatego nie zostanie przeprowadzona dogłębna analiza jej działania oraz podstawy matematyczne</w:t>
+      </w:r>
+      <w:r>
+        <w:t xml:space="preserve"> jej</w:t>
+      </w:r>
+      <w:r>
+        <w:t xml:space="preserve"> prawdziwości. Kluczową własnością transformaty jest zmiana dziedziny postrzegania sygnału. Wejściowy zapis jako funkcji czasu daje w rezultacie funkcję w dziedzinie częstotliwości. Wartości wynikowe funkcji</w:t>
+      </w:r>
+      <w:r>
+        <w:t xml:space="preserve"> są liczbami zespolonymi. Część rzeczywista reprezentuje amplitudę składowej częstotliwości, a część urojona przesunięcie w fazie. Z punktu widzenia przetwarzania dźwięku faza sygnału jest nieistotna, dlatego w dalszy opis opierać się będzie tylko o część rzeczywistą wyniku </w:t>
+      </w:r>
+      <w:r>
+        <w:rPr>
+          <w:color w:val="FF0000"/>
+        </w:rPr>
+        <w:t>[jakieś źródło]</w:t>
+      </w:r>
+      <w:r>
+        <w:t>. Zastosowanie transformaty  znacznie</w:t>
+      </w:r>
+      <w:r>
+        <w:t xml:space="preserve"> </w:t>
+      </w:r>
+      <w:r>
+        <w:t>upraszcza</w:t>
+      </w:r>
+      <w:r>
+        <w:t xml:space="preserve"> powszechne operacje takie jak </w:t>
+      </w:r>
+      <w:r>
+        <w:t xml:space="preserve">przesunięcie widma lub splot funkcji </w:t>
+      </w:r>
+      <w:r>
+        <w:rPr>
+          <w:color w:val="FF0000"/>
+        </w:rPr>
+        <w:t>[jakieś źródło].</w:t>
+      </w:r>
+      <w:r>
+        <w:rPr>
+          <w:color w:val="FF0000"/>
+        </w:rPr>
+        <w:t xml:space="preserve"> </w:t>
+      </w:r>
+    </w:p>
+    <w:p>
+      <w:r>
         <w:t xml:space="preserve">Twórca opisywanej transformaty zmarł na długo przed odkryciem szerokiego zastosowania sygnałów dyskretnych. Niezbędne zatem było dostosowanie użytecznego mechanizmu znanego z </w:t>
       </w:r>
       <w:r>
@@ -6533,13 +7480,760 @@
       <w:r>
         <w:t>Fouriera</w:t>
       </w:r>
-      <w:bookmarkStart w:id="25" w:name="_GoBack"/>
-      <w:bookmarkEnd w:id="25"/>
-      <w:r>
+      <w:r>
+        <w:t>. Główna różnica, jeśli nie jedyna, pomiędzy ciągłą i dyskretną transformatą jest zastosowanie operatora sumy w miejscu całki. Zatem wzór (5.3) zamieniony został na wzór (5.4)</w:t>
+      </w:r>
+      <w:r>
+        <w:rPr>
+          <w:color w:val="FF0000"/>
+        </w:rPr>
+        <w:t>[jakieś źródło]</w:t>
+      </w:r>
+      <w:r>
+        <w:t xml:space="preserve">. </w:t>
+      </w:r>
+      <w:r>
+        <w:rPr>
+          <w:rFonts w:eastAsiaTheme="minorEastAsia"/>
+        </w:rPr>
+        <w:t xml:space="preserve">Uzyskane w ten sposób widmo sygnału może zostać następnie odpowiednio zmienione.  </w:t>
+      </w:r>
+    </w:p>
+    <w:p>
+      <w:pPr>
+        <w:tabs>
+          <w:tab w:val="center" w:pos="4536"/>
+          <w:tab w:val="right" w:pos="9072"/>
+        </w:tabs>
+      </w:pPr>
+      <w:r>
+        <w:rPr>
+          <w:rFonts w:eastAsiaTheme="minorEastAsia"/>
+        </w:rPr>
+        <w:tab/>
+      </w:r>
+      <m:oMath>
+        <m:r>
+          <w:rPr>
+            <w:rFonts w:ascii="Cambria Math" w:hAnsi="Cambria Math"/>
+          </w:rPr>
+          <m:t>X</m:t>
+        </m:r>
+        <m:d>
+          <m:dPr>
+            <m:begChr m:val="["/>
+            <m:endChr m:val="]"/>
+            <m:ctrlPr>
+              <w:rPr>
+                <w:rFonts w:ascii="Cambria Math" w:hAnsi="Cambria Math"/>
+                <w:i/>
+              </w:rPr>
+            </m:ctrlPr>
+          </m:dPr>
+          <m:e>
+            <m:r>
+              <w:rPr>
+                <w:rFonts w:ascii="Cambria Math" w:hAnsi="Cambria Math"/>
+              </w:rPr>
+              <m:t>k</m:t>
+            </m:r>
+          </m:e>
+        </m:d>
+        <m:r>
+          <w:rPr>
+            <w:rFonts w:ascii="Cambria Math" w:hAnsi="Cambria Math"/>
+          </w:rPr>
+          <m:t xml:space="preserve">= </m:t>
+        </m:r>
+        <m:nary>
+          <m:naryPr>
+            <m:chr m:val="∑"/>
+            <m:limLoc m:val="undOvr"/>
+            <m:ctrlPr>
+              <w:rPr>
+                <w:rFonts w:ascii="Cambria Math" w:hAnsi="Cambria Math"/>
+                <w:i/>
+              </w:rPr>
+            </m:ctrlPr>
+          </m:naryPr>
+          <m:sub>
+            <m:r>
+              <w:rPr>
+                <w:rFonts w:ascii="Cambria Math" w:hAnsi="Cambria Math"/>
+              </w:rPr>
+              <m:t>n=0</m:t>
+            </m:r>
+          </m:sub>
+          <m:sup>
+            <m:r>
+              <w:rPr>
+                <w:rFonts w:ascii="Cambria Math" w:hAnsi="Cambria Math"/>
+              </w:rPr>
+              <m:t>N-1</m:t>
+            </m:r>
+          </m:sup>
+          <m:e>
+            <m:r>
+              <w:rPr>
+                <w:rFonts w:ascii="Cambria Math" w:hAnsi="Cambria Math"/>
+              </w:rPr>
+              <m:t>x</m:t>
+            </m:r>
+            <m:d>
+              <m:dPr>
+                <m:begChr m:val="["/>
+                <m:endChr m:val="]"/>
+                <m:ctrlPr>
+                  <w:rPr>
+                    <w:rFonts w:ascii="Cambria Math" w:hAnsi="Cambria Math"/>
+                    <w:i/>
+                  </w:rPr>
+                </m:ctrlPr>
+              </m:dPr>
+              <m:e>
+                <m:r>
+                  <w:rPr>
+                    <w:rFonts w:ascii="Cambria Math" w:hAnsi="Cambria Math"/>
+                  </w:rPr>
+                  <m:t>n</m:t>
+                </m:r>
+              </m:e>
+            </m:d>
+            <m:r>
+              <w:rPr>
+                <w:rFonts w:ascii="Cambria Math" w:hAnsi="Cambria Math"/>
+              </w:rPr>
+              <m:t xml:space="preserve"> </m:t>
+            </m:r>
+            <m:sSup>
+              <m:sSupPr>
+                <m:ctrlPr>
+                  <w:rPr>
+                    <w:rFonts w:ascii="Cambria Math" w:hAnsi="Cambria Math"/>
+                    <w:i/>
+                  </w:rPr>
+                </m:ctrlPr>
+              </m:sSupPr>
+              <m:e>
+                <m:r>
+                  <w:rPr>
+                    <w:rFonts w:ascii="Cambria Math" w:hAnsi="Cambria Math"/>
+                  </w:rPr>
+                  <m:t>e</m:t>
+                </m:r>
+              </m:e>
+              <m:sup>
+                <m:r>
+                  <w:rPr>
+                    <w:rFonts w:ascii="Cambria Math" w:hAnsi="Cambria Math"/>
+                  </w:rPr>
+                  <m:t>-</m:t>
+                </m:r>
+                <m:f>
+                  <m:fPr>
+                    <m:ctrlPr>
+                      <w:rPr>
+                        <w:rFonts w:ascii="Cambria Math" w:hAnsi="Cambria Math"/>
+                        <w:i/>
+                      </w:rPr>
+                    </m:ctrlPr>
+                  </m:fPr>
+                  <m:num>
+                    <m:r>
+                      <w:rPr>
+                        <w:rFonts w:ascii="Cambria Math" w:hAnsi="Cambria Math"/>
+                      </w:rPr>
+                      <m:t>j2π</m:t>
+                    </m:r>
+                    <m:r>
+                      <w:rPr>
+                        <w:rFonts w:ascii="Cambria Math" w:hAnsi="Cambria Math"/>
+                      </w:rPr>
+                      <m:t>k</m:t>
+                    </m:r>
+                    <m:r>
+                      <w:rPr>
+                        <w:rFonts w:ascii="Cambria Math" w:hAnsi="Cambria Math"/>
+                      </w:rPr>
+                      <m:t>n</m:t>
+                    </m:r>
+                  </m:num>
+                  <m:den>
+                    <m:r>
+                      <w:rPr>
+                        <w:rFonts w:ascii="Cambria Math" w:hAnsi="Cambria Math"/>
+                      </w:rPr>
+                      <m:t>N</m:t>
+                    </m:r>
+                  </m:den>
+                </m:f>
+              </m:sup>
+            </m:sSup>
+          </m:e>
+        </m:nary>
+        <m:r>
+          <w:rPr>
+            <w:rFonts w:ascii="Cambria Math" w:eastAsiaTheme="minorEastAsia" w:hAnsi="Cambria Math"/>
+          </w:rPr>
+          <m:t xml:space="preserve">, </m:t>
+        </m:r>
+        <m:r>
+          <w:rPr>
+            <w:rFonts w:ascii="Cambria Math" w:eastAsiaTheme="minorEastAsia" w:hAnsi="Cambria Math"/>
+          </w:rPr>
+          <m:t xml:space="preserve">  </m:t>
+        </m:r>
+        <m:r>
+          <w:rPr>
+            <w:rFonts w:ascii="Cambria Math" w:eastAsiaTheme="minorEastAsia" w:hAnsi="Cambria Math"/>
+          </w:rPr>
+          <m:t>k</m:t>
+        </m:r>
+        <m:r>
+          <m:rPr>
+            <m:scr m:val="double-struck"/>
+          </m:rPr>
+          <w:rPr>
+            <w:rFonts w:ascii="Cambria Math" w:eastAsiaTheme="minorEastAsia" w:hAnsi="Cambria Math"/>
+          </w:rPr>
+          <m:t>∈Z</m:t>
+        </m:r>
+      </m:oMath>
+      <w:r>
+        <w:rPr>
+          <w:rFonts w:eastAsiaTheme="minorEastAsia"/>
+        </w:rPr>
+        <w:tab/>
+        <w:t xml:space="preserve"> (5.4)</w:t>
+      </w:r>
+    </w:p>
+    <w:p>
+      <w:pPr>
+        <w:rPr>
+          <w:rFonts w:eastAsiaTheme="minorEastAsia"/>
+        </w:rPr>
+      </w:pPr>
+      <m:oMathPara>
+        <m:oMathParaPr>
+          <m:jc m:val="left"/>
+        </m:oMathParaPr>
+        <m:oMath>
+          <m:r>
+            <w:rPr>
+              <w:rFonts w:ascii="Cambria Math" w:hAnsi="Cambria Math"/>
+            </w:rPr>
+            <m:t>X</m:t>
+          </m:r>
+          <m:d>
+            <m:dPr>
+              <m:begChr m:val="["/>
+              <m:endChr m:val="]"/>
+              <m:ctrlPr>
+                <w:rPr>
+                  <w:rFonts w:ascii="Cambria Math" w:hAnsi="Cambria Math"/>
+                  <w:i/>
+                </w:rPr>
+              </m:ctrlPr>
+            </m:dPr>
+            <m:e>
+              <m:r>
+                <w:rPr>
+                  <w:rFonts w:ascii="Cambria Math" w:hAnsi="Cambria Math"/>
+                </w:rPr>
+                <m:t>k</m:t>
+              </m:r>
+            </m:e>
+          </m:d>
+          <m:r>
+            <w:rPr>
+              <w:rFonts w:ascii="Cambria Math" w:hAnsi="Cambria Math"/>
+            </w:rPr>
+            <m:t>-amplituda k-tego pasma składowego sygnału</m:t>
+          </m:r>
+          <m:r>
+            <w:rPr>
+              <w:rFonts w:ascii="Cambria Math" w:eastAsiaTheme="minorEastAsia" w:hAnsi="Cambria Math"/>
+            </w:rPr>
+            <m:t xml:space="preserve"> wejściowego</m:t>
+          </m:r>
+        </m:oMath>
+      </m:oMathPara>
+    </w:p>
+    <w:p>
+      <w:pPr>
+        <w:rPr>
+          <w:rFonts w:eastAsiaTheme="minorEastAsia"/>
+        </w:rPr>
+      </w:pPr>
+      <m:oMathPara>
+        <m:oMathParaPr>
+          <m:jc m:val="left"/>
+        </m:oMathParaPr>
+        <m:oMath>
+          <m:r>
+            <w:rPr>
+              <w:rFonts w:ascii="Cambria Math" w:eastAsiaTheme="minorEastAsia" w:hAnsi="Cambria Math"/>
+            </w:rPr>
+            <m:t>x</m:t>
+          </m:r>
+          <m:d>
+            <m:dPr>
+              <m:begChr m:val="["/>
+              <m:endChr m:val="]"/>
+              <m:ctrlPr>
+                <w:rPr>
+                  <w:rFonts w:ascii="Cambria Math" w:eastAsiaTheme="minorEastAsia" w:hAnsi="Cambria Math"/>
+                  <w:i/>
+                </w:rPr>
+              </m:ctrlPr>
+            </m:dPr>
+            <m:e>
+              <m:r>
+                <w:rPr>
+                  <w:rFonts w:ascii="Cambria Math" w:eastAsiaTheme="minorEastAsia" w:hAnsi="Cambria Math"/>
+                </w:rPr>
+                <m:t>n</m:t>
+              </m:r>
+            </m:e>
+          </m:d>
+          <m:r>
+            <w:rPr>
+              <w:rFonts w:ascii="Cambria Math" w:eastAsiaTheme="minorEastAsia" w:hAnsi="Cambria Math"/>
+            </w:rPr>
+            <m:t>-wartość n-tej próbki sygnału wejściowego</m:t>
+          </m:r>
+        </m:oMath>
+      </m:oMathPara>
+    </w:p>
+    <w:p>
+      <w:pPr>
+        <w:rPr>
+          <w:rFonts w:eastAsiaTheme="minorEastAsia"/>
+        </w:rPr>
+      </w:pPr>
+      <m:oMathPara>
+        <m:oMathParaPr>
+          <m:jc m:val="left"/>
+        </m:oMathParaPr>
+        <m:oMath>
+          <m:r>
+            <w:rPr>
+              <w:rFonts w:ascii="Cambria Math" w:eastAsiaTheme="minorEastAsia" w:hAnsi="Cambria Math"/>
+            </w:rPr>
+            <m:t>N-długość przetwarzanego sygnału wejściowego</m:t>
+          </m:r>
+        </m:oMath>
+      </m:oMathPara>
+    </w:p>
+    <w:p>
+      <w:r>
+        <w:t xml:space="preserve">Opisany powyżej mechanizm przekształcenia nazywany jest prostą transformatą Fouriera. Przeciwnym zabiegiem jest odwrotna transformata Fouriera. Pozwala na uzyskanie przebiegu sygnału w dziedzinie czasu na podstawie jego widma </w:t>
+      </w:r>
+      <w:r>
+        <w:rPr>
+          <w:color w:val="FF0000"/>
+        </w:rPr>
+        <w:t>[źródło]</w:t>
+      </w:r>
+      <w:r>
+        <w:t>. Jest to więc niezbędna operacja dla procesu modulacji. Opisana może zostać wzorem (5.5) w przypadku ciągłej wersji lub wzorem (5.6) dla dyskretnego odpowiednika.</w:t>
+      </w:r>
+    </w:p>
+    <w:p>
+      <w:pPr>
+        <w:tabs>
+          <w:tab w:val="center" w:pos="4536"/>
+          <w:tab w:val="right" w:pos="9072"/>
+        </w:tabs>
+        <w:rPr>
+          <w:rFonts w:eastAsiaTheme="minorEastAsia"/>
+        </w:rPr>
+      </w:pPr>
+      <w:r>
+        <w:rPr>
+          <w:rFonts w:eastAsiaTheme="minorEastAsia"/>
+        </w:rPr>
+        <w:tab/>
+      </w:r>
+      <m:oMath>
+        <m:r>
+          <w:rPr>
+            <w:rFonts w:ascii="Cambria Math" w:hAnsi="Cambria Math"/>
+          </w:rPr>
+          <m:t>x</m:t>
+        </m:r>
+        <m:d>
+          <m:dPr>
+            <m:ctrlPr>
+              <w:rPr>
+                <w:rFonts w:ascii="Cambria Math" w:hAnsi="Cambria Math"/>
+                <w:i/>
+              </w:rPr>
+            </m:ctrlPr>
+          </m:dPr>
+          <m:e>
+            <m:r>
+              <w:rPr>
+                <w:rFonts w:ascii="Cambria Math" w:hAnsi="Cambria Math"/>
+              </w:rPr>
+              <m:t>t</m:t>
+            </m:r>
+          </m:e>
+        </m:d>
+        <m:r>
+          <w:rPr>
+            <w:rFonts w:ascii="Cambria Math" w:hAnsi="Cambria Math"/>
+          </w:rPr>
+          <m:t>=</m:t>
+        </m:r>
+        <m:nary>
+          <m:naryPr>
+            <m:limLoc m:val="subSup"/>
+            <m:ctrlPr>
+              <w:rPr>
+                <w:rFonts w:ascii="Cambria Math" w:hAnsi="Cambria Math"/>
+                <w:i/>
+              </w:rPr>
+            </m:ctrlPr>
+          </m:naryPr>
+          <m:sub>
+            <m:r>
+              <w:rPr>
+                <w:rFonts w:ascii="Cambria Math" w:hAnsi="Cambria Math"/>
+              </w:rPr>
+              <m:t>-∞</m:t>
+            </m:r>
+          </m:sub>
+          <m:sup>
+            <m:r>
+              <w:rPr>
+                <w:rFonts w:ascii="Cambria Math" w:hAnsi="Cambria Math"/>
+              </w:rPr>
+              <m:t>∞</m:t>
+            </m:r>
+          </m:sup>
+          <m:e>
+            <m:r>
+              <w:rPr>
+                <w:rFonts w:ascii="Cambria Math" w:hAnsi="Cambria Math"/>
+              </w:rPr>
+              <m:t>X</m:t>
+            </m:r>
+            <m:d>
+              <m:dPr>
+                <m:ctrlPr>
+                  <w:rPr>
+                    <w:rFonts w:ascii="Cambria Math" w:hAnsi="Cambria Math"/>
+                    <w:i/>
+                  </w:rPr>
+                </m:ctrlPr>
+              </m:dPr>
+              <m:e>
+                <m:r>
+                  <w:rPr>
+                    <w:rFonts w:ascii="Cambria Math" w:hAnsi="Cambria Math"/>
+                  </w:rPr>
+                  <m:t>f</m:t>
+                </m:r>
+              </m:e>
+            </m:d>
+            <m:sSup>
+              <m:sSupPr>
+                <m:ctrlPr>
+                  <w:rPr>
+                    <w:rFonts w:ascii="Cambria Math" w:hAnsi="Cambria Math"/>
+                    <w:i/>
+                  </w:rPr>
+                </m:ctrlPr>
+              </m:sSupPr>
+              <m:e>
+                <m:r>
+                  <w:rPr>
+                    <w:rFonts w:ascii="Cambria Math" w:hAnsi="Cambria Math"/>
+                  </w:rPr>
+                  <m:t>e</m:t>
+                </m:r>
+              </m:e>
+              <m:sup>
+                <m:r>
+                  <w:rPr>
+                    <w:rFonts w:ascii="Cambria Math" w:hAnsi="Cambria Math"/>
+                  </w:rPr>
+                  <m:t>j2πft</m:t>
+                </m:r>
+              </m:sup>
+            </m:sSup>
+            <m:r>
+              <w:rPr>
+                <w:rFonts w:ascii="Cambria Math" w:hAnsi="Cambria Math"/>
+              </w:rPr>
+              <m:t>df</m:t>
+            </m:r>
+          </m:e>
+        </m:nary>
+      </m:oMath>
+      <w:r>
+        <w:rPr>
+          <w:rFonts w:eastAsiaTheme="minorEastAsia"/>
+        </w:rPr>
+        <w:t xml:space="preserve"> </w:t>
+      </w:r>
+      <w:r>
+        <w:rPr>
+          <w:rFonts w:eastAsiaTheme="minorEastAsia"/>
+        </w:rPr>
+        <w:tab/>
+        <w:t>(5.5)</w:t>
+      </w:r>
+    </w:p>
+    <w:p>
+      <w:pPr>
+        <w:tabs>
+          <w:tab w:val="center" w:pos="4536"/>
+          <w:tab w:val="right" w:pos="9072"/>
+        </w:tabs>
+      </w:pPr>
+      <w:r>
+        <w:rPr>
+          <w:rFonts w:eastAsiaTheme="minorEastAsia"/>
+        </w:rPr>
+        <w:tab/>
+      </w:r>
+      <m:oMath>
+        <m:r>
+          <w:rPr>
+            <w:rFonts w:ascii="Cambria Math" w:hAnsi="Cambria Math"/>
+          </w:rPr>
+          <m:t>x</m:t>
+        </m:r>
+        <m:d>
+          <m:dPr>
+            <m:begChr m:val="["/>
+            <m:endChr m:val="]"/>
+            <m:ctrlPr>
+              <w:rPr>
+                <w:rFonts w:ascii="Cambria Math" w:hAnsi="Cambria Math"/>
+                <w:i/>
+              </w:rPr>
+            </m:ctrlPr>
+          </m:dPr>
+          <m:e>
+            <m:r>
+              <w:rPr>
+                <w:rFonts w:ascii="Cambria Math" w:hAnsi="Cambria Math"/>
+              </w:rPr>
+              <m:t>k</m:t>
+            </m:r>
+          </m:e>
+        </m:d>
+        <m:r>
+          <w:rPr>
+            <w:rFonts w:ascii="Cambria Math" w:hAnsi="Cambria Math"/>
+          </w:rPr>
+          <m:t>=</m:t>
+        </m:r>
+        <m:nary>
+          <m:naryPr>
+            <m:chr m:val="∑"/>
+            <m:limLoc m:val="undOvr"/>
+            <m:ctrlPr>
+              <w:rPr>
+                <w:rFonts w:ascii="Cambria Math" w:hAnsi="Cambria Math"/>
+                <w:i/>
+              </w:rPr>
+            </m:ctrlPr>
+          </m:naryPr>
+          <m:sub>
+            <m:r>
+              <w:rPr>
+                <w:rFonts w:ascii="Cambria Math" w:hAnsi="Cambria Math"/>
+              </w:rPr>
+              <m:t>n=0</m:t>
+            </m:r>
+          </m:sub>
+          <m:sup>
+            <m:r>
+              <w:rPr>
+                <w:rFonts w:ascii="Cambria Math" w:hAnsi="Cambria Math"/>
+              </w:rPr>
+              <m:t>N-1</m:t>
+            </m:r>
+          </m:sup>
+          <m:e>
+            <m:r>
+              <w:rPr>
+                <w:rFonts w:ascii="Cambria Math" w:hAnsi="Cambria Math"/>
+              </w:rPr>
+              <m:t>X</m:t>
+            </m:r>
+            <m:d>
+              <m:dPr>
+                <m:begChr m:val="["/>
+                <m:endChr m:val="]"/>
+                <m:ctrlPr>
+                  <w:rPr>
+                    <w:rFonts w:ascii="Cambria Math" w:hAnsi="Cambria Math"/>
+                    <w:i/>
+                  </w:rPr>
+                </m:ctrlPr>
+              </m:dPr>
+              <m:e>
+                <m:r>
+                  <w:rPr>
+                    <w:rFonts w:ascii="Cambria Math" w:hAnsi="Cambria Math"/>
+                  </w:rPr>
+                  <m:t>n</m:t>
+                </m:r>
+              </m:e>
+            </m:d>
+            <m:r>
+              <w:rPr>
+                <w:rFonts w:ascii="Cambria Math" w:hAnsi="Cambria Math"/>
+              </w:rPr>
+              <m:t xml:space="preserve"> </m:t>
+            </m:r>
+            <m:sSup>
+              <m:sSupPr>
+                <m:ctrlPr>
+                  <w:rPr>
+                    <w:rFonts w:ascii="Cambria Math" w:hAnsi="Cambria Math"/>
+                    <w:i/>
+                  </w:rPr>
+                </m:ctrlPr>
+              </m:sSupPr>
+              <m:e>
+                <m:r>
+                  <w:rPr>
+                    <w:rFonts w:ascii="Cambria Math" w:hAnsi="Cambria Math"/>
+                  </w:rPr>
+                  <m:t>e</m:t>
+                </m:r>
+              </m:e>
+              <m:sup>
+                <m:f>
+                  <m:fPr>
+                    <m:ctrlPr>
+                      <w:rPr>
+                        <w:rFonts w:ascii="Cambria Math" w:hAnsi="Cambria Math"/>
+                        <w:i/>
+                      </w:rPr>
+                    </m:ctrlPr>
+                  </m:fPr>
+                  <m:num>
+                    <m:r>
+                      <w:rPr>
+                        <w:rFonts w:ascii="Cambria Math" w:hAnsi="Cambria Math"/>
+                      </w:rPr>
+                      <m:t>j2πkn</m:t>
+                    </m:r>
+                  </m:num>
+                  <m:den>
+                    <m:r>
+                      <w:rPr>
+                        <w:rFonts w:ascii="Cambria Math" w:hAnsi="Cambria Math"/>
+                      </w:rPr>
+                      <m:t>N</m:t>
+                    </m:r>
+                  </m:den>
+                </m:f>
+              </m:sup>
+            </m:sSup>
+          </m:e>
+        </m:nary>
+        <m:r>
+          <w:rPr>
+            <w:rFonts w:ascii="Cambria Math" w:eastAsiaTheme="minorEastAsia" w:hAnsi="Cambria Math"/>
+          </w:rPr>
+          <m:t>,   k</m:t>
+        </m:r>
+        <m:r>
+          <m:rPr>
+            <m:scr m:val="double-struck"/>
+          </m:rPr>
+          <w:rPr>
+            <w:rFonts w:ascii="Cambria Math" w:eastAsiaTheme="minorEastAsia" w:hAnsi="Cambria Math"/>
+          </w:rPr>
+          <m:t>∈Z</m:t>
+        </m:r>
+      </m:oMath>
+      <w:r>
+        <w:rPr>
+          <w:rFonts w:eastAsiaTheme="minorEastAsia"/>
+        </w:rPr>
+        <w:t xml:space="preserve"> </w:t>
+      </w:r>
+      <w:r>
+        <w:rPr>
+          <w:rFonts w:eastAsiaTheme="minorEastAsia"/>
+        </w:rPr>
+        <w:tab/>
+        <w:t>(5.6)</w:t>
+      </w:r>
+    </w:p>
+    <w:p>
+      <w:r>
+        <w:t xml:space="preserve">Złożoność obliczeniowa powyższych algorytmów wynosi </w:t>
+      </w:r>
+      <m:oMath>
+        <m:r>
+          <w:rPr>
+            <w:rFonts w:ascii="Cambria Math" w:hAnsi="Cambria Math"/>
+          </w:rPr>
+          <m:t>O</m:t>
+        </m:r>
+        <m:d>
+          <m:dPr>
+            <m:ctrlPr>
+              <w:rPr>
+                <w:rFonts w:ascii="Cambria Math" w:hAnsi="Cambria Math"/>
+                <w:i/>
+              </w:rPr>
+            </m:ctrlPr>
+          </m:dPr>
+          <m:e>
+            <m:sSup>
+              <m:sSupPr>
+                <m:ctrlPr>
+                  <w:rPr>
+                    <w:rFonts w:ascii="Cambria Math" w:hAnsi="Cambria Math"/>
+                    <w:i/>
+                  </w:rPr>
+                </m:ctrlPr>
+              </m:sSupPr>
+              <m:e>
+                <m:r>
+                  <w:rPr>
+                    <w:rFonts w:ascii="Cambria Math" w:hAnsi="Cambria Math"/>
+                  </w:rPr>
+                  <m:t>N</m:t>
+                </m:r>
+              </m:e>
+              <m:sup>
+                <m:r>
+                  <w:rPr>
+                    <w:rFonts w:ascii="Cambria Math" w:hAnsi="Cambria Math"/>
+                  </w:rPr>
+                  <m:t>2</m:t>
+                </m:r>
+              </m:sup>
+            </m:sSup>
+          </m:e>
+        </m:d>
+      </m:oMath>
+      <w:r>
+        <w:rPr>
+          <w:rFonts w:eastAsiaTheme="minorEastAsia"/>
+        </w:rPr>
         <w:t>.</w:t>
       </w:r>
     </w:p>
-    <w:p/>
+    <w:p>
+      <w:pPr>
+        <w:rPr>
+          <w:rFonts w:eastAsiaTheme="minorEastAsia"/>
+        </w:rPr>
+      </w:pPr>
+    </w:p>
     <w:p>
       <w:pPr>
         <w:pStyle w:val="Nagwek3"/>
@@ -6556,19 +8250,24 @@
       </w:r>
     </w:p>
     <w:p>
-      <w:pPr>
-        <w:pStyle w:val="Nagwek3"/>
-      </w:pPr>
-      <w:bookmarkStart w:id="27" w:name="_Toc437789617"/>
-      <w:r>
-        <w:t>Odwrotna transformata Fouriera</w:t>
-      </w:r>
+      <w:r>
+        <w:lastRenderedPageBreak/>
+        <w:t xml:space="preserve">Szerokie zastosowanie dyskretnej transformaty Fouriera wymusiło optymalizację jej obliczania. </w:t>
+      </w:r>
+      <w:bookmarkStart w:id="27" w:name="_GoBack"/>
       <w:bookmarkEnd w:id="27"/>
     </w:p>
     <w:p>
-      <w:r>
-        <w:t>[czym jest]</w:t>
-      </w:r>
+      <w:pPr>
+        <w:jc w:val="left"/>
+        <w:rPr>
+          <w:rFonts w:eastAsiaTheme="majorEastAsia" w:cstheme="majorBidi"/>
+          <w:color w:val="000000" w:themeColor="text1"/>
+          <w:sz w:val="32"/>
+          <w:szCs w:val="32"/>
+        </w:rPr>
+      </w:pPr>
+      <w:bookmarkStart w:id="28" w:name="_Toc437789618"/>
       <w:r>
         <w:br w:type="page"/>
       </w:r>
@@ -6577,7 +8276,6 @@
       <w:pPr>
         <w:pStyle w:val="Nagwek1"/>
       </w:pPr>
-      <w:bookmarkStart w:id="28" w:name="_Toc437789618"/>
       <w:r>
         <w:lastRenderedPageBreak/>
         <w:t>Aplikacja realizująca modulowanie głosu</w:t>
@@ -7172,10 +8870,28 @@
     </w:p>
     <w:p>
       <w:r>
-        <w:rPr>
-          <w:color w:val="FF0000"/>
-        </w:rPr>
-        <w:t xml:space="preserve">Listing xxx </w:t>
+        <w:fldChar w:fldCharType="begin"/>
+      </w:r>
+      <w:r>
+        <w:instrText xml:space="preserve"> REF _Ref437821969 \h </w:instrText>
+      </w:r>
+      <w:r>
+        <w:fldChar w:fldCharType="separate"/>
+      </w:r>
+      <w:r>
+        <w:t xml:space="preserve">Listing </w:t>
+      </w:r>
+      <w:r>
+        <w:rPr>
+          <w:noProof/>
+        </w:rPr>
+        <w:t>1</w:t>
+      </w:r>
+      <w:r>
+        <w:fldChar w:fldCharType="end"/>
+      </w:r>
+      <w:r>
+        <w:t xml:space="preserve"> </w:t>
       </w:r>
       <w:r>
         <w:t>przedstawia</w:t>
@@ -7201,12 +8917,14 @@
           <w:p>
             <w:pPr>
               <w:pStyle w:val="Kod"/>
+              <w:keepNext/>
               <w:rPr>
                 <w:rFonts w:ascii="Courier New" w:hAnsi="Courier New"/>
                 <w:color w:val="000000"/>
               </w:rPr>
             </w:pPr>
             <w:r>
+              <w:lastRenderedPageBreak/>
               <w:t>/**</w:t>
             </w:r>
             <w:r>
@@ -7233,9 +8951,6 @@
             </w:r>
             <w:r>
               <w:br/>
-            </w:r>
-            <w:r>
-              <w:lastRenderedPageBreak/>
               <w:t xml:space="preserve"> * </w:t>
             </w:r>
             <w:r>
@@ -8445,10 +10160,34 @@
     </w:tbl>
     <w:p>
       <w:pPr>
-        <w:rPr>
-          <w:lang w:val="en-US"/>
-        </w:rPr>
+        <w:pStyle w:val="Legenda"/>
       </w:pPr>
+      <w:bookmarkStart w:id="31" w:name="_Ref437821953"/>
+      <w:bookmarkStart w:id="32" w:name="_Ref437821969"/>
+      <w:bookmarkStart w:id="33" w:name="_Toc437822731"/>
+      <w:r>
+        <w:t xml:space="preserve">Listing </w:t>
+      </w:r>
+      <w:fldSimple w:instr=" SEQ Listing \* ARABIC ">
+        <w:r>
+          <w:rPr>
+            <w:noProof/>
+          </w:rPr>
+          <w:t>1</w:t>
+        </w:r>
+      </w:fldSimple>
+      <w:bookmarkEnd w:id="32"/>
+      <w:r>
+        <w:t xml:space="preserve"> </w:t>
+      </w:r>
+      <w:r>
+        <w:t xml:space="preserve">Implementacja modulacji: </w:t>
+      </w:r>
+      <w:r>
+        <w:t>filtr przepustowy</w:t>
+      </w:r>
+      <w:bookmarkEnd w:id="31"/>
+      <w:bookmarkEnd w:id="33"/>
     </w:p>
     <w:p>
       <w:pPr>
@@ -8480,12 +10219,12 @@
       <w:pPr>
         <w:pStyle w:val="Nagwek3"/>
       </w:pPr>
-      <w:bookmarkStart w:id="31" w:name="_Toc437789621"/>
+      <w:bookmarkStart w:id="34" w:name="_Toc437789621"/>
       <w:r>
         <w:lastRenderedPageBreak/>
         <w:t>Skalowanie sygnału w dziedzinie częstotliwości</w:t>
       </w:r>
-      <w:bookmarkEnd w:id="31"/>
+      <w:bookmarkEnd w:id="34"/>
     </w:p>
     <w:p>
       <w:r>
@@ -9184,8 +10923,9 @@
       <w:pPr>
         <w:pStyle w:val="Legenda"/>
       </w:pPr>
-      <w:bookmarkStart w:id="32" w:name="_Ref437621168"/>
-      <w:bookmarkStart w:id="33" w:name="_Ref437621151"/>
+      <w:bookmarkStart w:id="35" w:name="_Ref437621168"/>
+      <w:bookmarkStart w:id="36" w:name="_Ref437621151"/>
+      <w:bookmarkStart w:id="37" w:name="_Toc437822732"/>
       <w:r>
         <w:t xml:space="preserve">Listing </w:t>
       </w:r>
@@ -9194,14 +10934,15 @@
           <w:rPr>
             <w:noProof/>
           </w:rPr>
-          <w:t>1</w:t>
+          <w:t>2</w:t>
         </w:r>
       </w:fldSimple>
-      <w:bookmarkEnd w:id="32"/>
+      <w:bookmarkEnd w:id="35"/>
       <w:r>
         <w:t xml:space="preserve"> Implementacja modulacji: skalowanie w dziedzinie częstotliwości</w:t>
       </w:r>
-      <w:bookmarkEnd w:id="33"/>
+      <w:bookmarkEnd w:id="36"/>
+      <w:bookmarkEnd w:id="37"/>
     </w:p>
     <w:p>
       <w:r>
@@ -9304,9 +11045,9 @@
       <w:pPr>
         <w:pStyle w:val="Legenda"/>
       </w:pPr>
-      <w:bookmarkStart w:id="34" w:name="_Ref437623268"/>
-      <w:bookmarkStart w:id="35" w:name="_Ref437623262"/>
-      <w:bookmarkStart w:id="36" w:name="_Toc437789661"/>
+      <w:bookmarkStart w:id="38" w:name="_Ref437623268"/>
+      <w:bookmarkStart w:id="39" w:name="_Ref437623262"/>
+      <w:bookmarkStart w:id="40" w:name="_Toc437822710"/>
       <w:r>
         <w:t xml:space="preserve">Rysunek </w:t>
       </w:r>
@@ -9318,26 +11059,26 @@
           <w:t>7</w:t>
         </w:r>
       </w:fldSimple>
-      <w:bookmarkEnd w:id="34"/>
+      <w:bookmarkEnd w:id="38"/>
       <w:r>
         <w:rPr>
           <w:noProof/>
         </w:rPr>
         <w:t xml:space="preserve"> Skalowanie w dziedzinie częstotliwości</w:t>
       </w:r>
-      <w:bookmarkEnd w:id="35"/>
-      <w:bookmarkEnd w:id="36"/>
+      <w:bookmarkEnd w:id="39"/>
+      <w:bookmarkEnd w:id="40"/>
     </w:p>
     <w:p/>
     <w:p>
       <w:pPr>
         <w:pStyle w:val="Nagwek3"/>
       </w:pPr>
-      <w:bookmarkStart w:id="37" w:name="_Toc437789622"/>
+      <w:bookmarkStart w:id="41" w:name="_Toc437789622"/>
       <w:r>
         <w:t>Rozmycie charakterystyk częstotliwościowych</w:t>
       </w:r>
-      <w:bookmarkEnd w:id="37"/>
+      <w:bookmarkEnd w:id="41"/>
     </w:p>
     <w:p>
       <w:r>
@@ -9568,12 +11309,41 @@
         <w:rPr>
           <w:color w:val="FF0000"/>
         </w:rPr>
-        <w:t>Listing xxx</w:t>
+        <w:fldChar w:fldCharType="begin"/>
+      </w:r>
+      <w:r>
+        <w:instrText xml:space="preserve"> REF _Ref437822069 \h </w:instrText>
       </w:r>
       <w:r>
         <w:rPr>
           <w:color w:val="FF0000"/>
         </w:rPr>
+      </w:r>
+      <w:r>
+        <w:rPr>
+          <w:color w:val="FF0000"/>
+        </w:rPr>
+        <w:fldChar w:fldCharType="separate"/>
+      </w:r>
+      <w:r>
+        <w:t xml:space="preserve">Listing </w:t>
+      </w:r>
+      <w:r>
+        <w:rPr>
+          <w:noProof/>
+        </w:rPr>
+        <w:t>3</w:t>
+      </w:r>
+      <w:r>
+        <w:rPr>
+          <w:color w:val="FF0000"/>
+        </w:rPr>
+        <w:fldChar w:fldCharType="end"/>
+      </w:r>
+      <w:r>
+        <w:rPr>
+          <w:color w:val="FF0000"/>
+        </w:rPr>
         <w:t xml:space="preserve"> </w:t>
       </w:r>
       <w:r>
@@ -9583,7 +11353,36 @@
         <w:rPr>
           <w:color w:val="FF0000"/>
         </w:rPr>
-        <w:t>listingu xxx</w:t>
+        <w:fldChar w:fldCharType="begin"/>
+      </w:r>
+      <w:r>
+        <w:instrText xml:space="preserve"> REF _Ref437822084 \h </w:instrText>
+      </w:r>
+      <w:r>
+        <w:rPr>
+          <w:color w:val="FF0000"/>
+        </w:rPr>
+      </w:r>
+      <w:r>
+        <w:rPr>
+          <w:color w:val="FF0000"/>
+        </w:rPr>
+        <w:fldChar w:fldCharType="separate"/>
+      </w:r>
+      <w:r>
+        <w:t xml:space="preserve">Listing </w:t>
+      </w:r>
+      <w:r>
+        <w:rPr>
+          <w:noProof/>
+        </w:rPr>
+        <w:t>4</w:t>
+      </w:r>
+      <w:r>
+        <w:rPr>
+          <w:color w:val="FF0000"/>
+        </w:rPr>
+        <w:fldChar w:fldCharType="end"/>
       </w:r>
       <w:r>
         <w:t>. Realizuje ona obliczanie średniej arytmetycznej wskazanego przedziału tablicy podanej jako parametr.</w:t>
@@ -9983,6 +11782,7 @@
           </w:p>
           <w:p>
             <w:pPr>
+              <w:keepNext/>
               <w:rPr>
                 <w:lang w:val="en-US"/>
               </w:rPr>
@@ -9993,10 +11793,32 @@
     </w:tbl>
     <w:p>
       <w:pPr>
-        <w:rPr>
-          <w:lang w:val="en-US"/>
-        </w:rPr>
+        <w:pStyle w:val="Legenda"/>
       </w:pPr>
+      <w:bookmarkStart w:id="42" w:name="_Ref437822069"/>
+      <w:bookmarkStart w:id="43" w:name="_Toc437822733"/>
+      <w:r>
+        <w:t xml:space="preserve">Listing </w:t>
+      </w:r>
+      <w:fldSimple w:instr=" SEQ Listing \* ARABIC ">
+        <w:r>
+          <w:rPr>
+            <w:noProof/>
+          </w:rPr>
+          <w:t>3</w:t>
+        </w:r>
+      </w:fldSimple>
+      <w:bookmarkEnd w:id="42"/>
+      <w:r>
+        <w:t xml:space="preserve"> </w:t>
+      </w:r>
+      <w:r>
+        <w:t xml:space="preserve">Implementacja modulacji: </w:t>
+      </w:r>
+      <w:r>
+        <w:t>rozmycie charakterystyk częstotliwościowych</w:t>
+      </w:r>
+      <w:bookmarkEnd w:id="43"/>
     </w:p>
     <w:tbl>
       <w:tblPr>
@@ -10015,6 +11837,7 @@
           <w:p>
             <w:pPr>
               <w:pStyle w:val="Kod"/>
+              <w:keepNext/>
               <w:rPr>
                 <w:rFonts w:ascii="Courier New" w:hAnsi="Courier New"/>
                 <w:color w:val="000000"/>
@@ -10655,28 +12478,96 @@
     </w:tbl>
     <w:p>
       <w:pPr>
-        <w:rPr>
-          <w:lang w:val="en-US"/>
-        </w:rPr>
+        <w:pStyle w:val="Legenda"/>
       </w:pPr>
+      <w:bookmarkStart w:id="44" w:name="_Ref437822084"/>
+      <w:bookmarkStart w:id="45" w:name="_Toc437822734"/>
+      <w:r>
+        <w:t xml:space="preserve">Listing </w:t>
+      </w:r>
+      <w:fldSimple w:instr=" SEQ Listing \* ARABIC ">
+        <w:r>
+          <w:rPr>
+            <w:noProof/>
+          </w:rPr>
+          <w:t>4</w:t>
+        </w:r>
+      </w:fldSimple>
+      <w:bookmarkEnd w:id="44"/>
+      <w:r>
+        <w:t xml:space="preserve"> Funkcja uśredniająca wartości widma w przedziale</w:t>
+      </w:r>
+      <w:bookmarkEnd w:id="45"/>
     </w:p>
     <w:p>
       <w:r>
+        <w:lastRenderedPageBreak/>
+        <w:t>Na</w:t>
+      </w:r>
+      <w:r>
         <w:rPr>
           <w:color w:val="FF0000"/>
-          <w:lang w:val="en-US"/>
-        </w:rPr>
-        <w:lastRenderedPageBreak/>
+        </w:rPr>
         <w:t xml:space="preserve"> </w:t>
       </w:r>
       <w:r>
         <w:rPr>
           <w:color w:val="FF0000"/>
         </w:rPr>
-        <w:t xml:space="preserve">Na Rysunek xxx </w:t>
-      </w:r>
-      <w:r>
-        <w:t xml:space="preserve">zobrazowano rezultat zastosowania tego filtru na dźwięku o składowych 220 Hz, 440 Hz, 880 Hz, 1400 Hz oraz 2800 Hz. Sygnał ponownie został spróbkowany z </w:t>
+        <w:fldChar w:fldCharType="begin"/>
+      </w:r>
+      <w:r>
+        <w:rPr>
+          <w:color w:val="FF0000"/>
+        </w:rPr>
+        <w:instrText xml:space="preserve"> REF _Ref437822161 \h </w:instrText>
+      </w:r>
+      <w:r>
+        <w:rPr>
+          <w:color w:val="FF0000"/>
+        </w:rPr>
+      </w:r>
+      <w:r>
+        <w:rPr>
+          <w:color w:val="FF0000"/>
+        </w:rPr>
+        <w:fldChar w:fldCharType="separate"/>
+      </w:r>
+      <w:r>
+        <w:t xml:space="preserve">rysunku </w:t>
+      </w:r>
+      <w:r>
+        <w:rPr>
+          <w:noProof/>
+        </w:rPr>
+        <w:t>8</w:t>
+      </w:r>
+      <w:r>
+        <w:rPr>
+          <w:color w:val="FF0000"/>
+        </w:rPr>
+        <w:fldChar w:fldCharType="end"/>
+      </w:r>
+      <w:r>
+        <w:rPr>
+          <w:color w:val="FF0000"/>
+        </w:rPr>
+        <w:t xml:space="preserve"> </w:t>
+      </w:r>
+      <w:r>
+        <w:t xml:space="preserve">zobrazowano rezultat zastosowania tego filtru na dźwięku o składowych </w:t>
+      </w:r>
+      <w:r>
+        <w:br/>
+      </w:r>
+      <w:r>
+        <w:t xml:space="preserve">220 Hz, 440 Hz, 880 Hz, 1400 Hz oraz 2800 Hz. Sygnał ponownie został próbkowany </w:t>
+      </w:r>
+      <w:r>
+        <w:br/>
+      </w:r>
+      <w:r>
+        <w:t xml:space="preserve">z </w:t>
       </w:r>
       <m:oMath>
         <m:sSub>
@@ -10755,6 +12646,9 @@
       </w:r>
     </w:p>
     <w:p>
+      <w:pPr>
+        <w:keepNext/>
+      </w:pPr>
       <w:r>
         <w:rPr>
           <w:noProof/>
@@ -10775,16 +12669,39 @@
         </w:drawing>
       </w:r>
     </w:p>
+    <w:p>
+      <w:pPr>
+        <w:pStyle w:val="Legenda"/>
+      </w:pPr>
+      <w:bookmarkStart w:id="46" w:name="_Ref437822161"/>
+      <w:bookmarkStart w:id="47" w:name="_Toc437822711"/>
+      <w:r>
+        <w:t xml:space="preserve">Rysunek </w:t>
+      </w:r>
+      <w:fldSimple w:instr=" SEQ Rysunek \* ARABIC ">
+        <w:r>
+          <w:rPr>
+            <w:noProof/>
+          </w:rPr>
+          <w:t>8</w:t>
+        </w:r>
+      </w:fldSimple>
+      <w:bookmarkEnd w:id="46"/>
+      <w:r>
+        <w:t xml:space="preserve"> Uśrednienie charakterystyk częstotliwościowych</w:t>
+      </w:r>
+      <w:bookmarkEnd w:id="47"/>
+    </w:p>
     <w:p/>
     <w:p>
       <w:pPr>
         <w:pStyle w:val="Nagwek2"/>
       </w:pPr>
-      <w:bookmarkStart w:id="38" w:name="_Toc437789623"/>
+      <w:bookmarkStart w:id="48" w:name="_Toc437789623"/>
       <w:r>
         <w:t>Zrealizowana funkcja okna</w:t>
       </w:r>
-      <w:bookmarkEnd w:id="38"/>
+      <w:bookmarkEnd w:id="48"/>
     </w:p>
     <w:p>
       <w:r>
@@ -11211,9 +13128,9 @@
         <w:pStyle w:val="Legenda"/>
         <w:jc w:val="center"/>
       </w:pPr>
-      <w:bookmarkStart w:id="39" w:name="_Ref437433182"/>
-      <w:bookmarkStart w:id="40" w:name="_Ref437433168"/>
-      <w:bookmarkStart w:id="41" w:name="_Toc437789662"/>
+      <w:bookmarkStart w:id="49" w:name="_Ref437433182"/>
+      <w:bookmarkStart w:id="50" w:name="_Ref437433168"/>
+      <w:bookmarkStart w:id="51" w:name="_Toc437822712"/>
       <w:r>
         <w:t xml:space="preserve">Rysunek </w:t>
       </w:r>
@@ -11222,18 +13139,18 @@
           <w:rPr>
             <w:noProof/>
           </w:rPr>
-          <w:t>8</w:t>
+          <w:t>9</w:t>
         </w:r>
       </w:fldSimple>
-      <w:bookmarkEnd w:id="39"/>
+      <w:bookmarkEnd w:id="49"/>
       <w:r>
         <w:t xml:space="preserve"> </w:t>
       </w:r>
       <w:r>
         <w:t>Przebieg okna Hanninga</w:t>
       </w:r>
-      <w:bookmarkEnd w:id="40"/>
-      <w:bookmarkEnd w:id="41"/>
+      <w:bookmarkEnd w:id="50"/>
+      <w:bookmarkEnd w:id="51"/>
     </w:p>
     <w:p>
       <w:r>
@@ -11921,8 +13838,9 @@
       <w:pPr>
         <w:pStyle w:val="Legenda"/>
       </w:pPr>
-      <w:bookmarkStart w:id="42" w:name="_Ref436689106"/>
-      <w:bookmarkStart w:id="43" w:name="_Ref436687271"/>
+      <w:bookmarkStart w:id="52" w:name="_Ref436689106"/>
+      <w:bookmarkStart w:id="53" w:name="_Ref436687271"/>
+      <w:bookmarkStart w:id="54" w:name="_Toc437822735"/>
       <w:r>
         <w:t xml:space="preserve">Listing </w:t>
       </w:r>
@@ -11931,14 +13849,15 @@
           <w:rPr>
             <w:noProof/>
           </w:rPr>
-          <w:t>2</w:t>
+          <w:t>5</w:t>
         </w:r>
       </w:fldSimple>
-      <w:bookmarkEnd w:id="42"/>
+      <w:bookmarkEnd w:id="52"/>
       <w:r>
         <w:t xml:space="preserve"> Implementacja funkcji okna Hanninga</w:t>
       </w:r>
-      <w:bookmarkEnd w:id="43"/>
+      <w:bookmarkEnd w:id="53"/>
+      <w:bookmarkEnd w:id="54"/>
     </w:p>
     <w:p>
       <w:r>
@@ -11982,6 +13901,11 @@
           <w:i/>
         </w:rPr>
         <w:instrText xml:space="preserve"> \* MERGEFORMAT </w:instrText>
+      </w:r>
+      <w:r>
+        <w:rPr>
+          <w:i/>
+        </w:rPr>
       </w:r>
       <w:r>
         <w:rPr>
@@ -12044,8 +13968,8 @@
         <w:pStyle w:val="Legenda"/>
         <w:jc w:val="center"/>
       </w:pPr>
-      <w:bookmarkStart w:id="44" w:name="_Ref437433231"/>
-      <w:bookmarkStart w:id="45" w:name="_Toc437789663"/>
+      <w:bookmarkStart w:id="55" w:name="_Ref437433231"/>
+      <w:bookmarkStart w:id="56" w:name="_Toc437822713"/>
       <w:r>
         <w:t xml:space="preserve">Rysunek </w:t>
       </w:r>
@@ -12054,17 +13978,17 @@
           <w:rPr>
             <w:noProof/>
           </w:rPr>
-          <w:t>9</w:t>
+          <w:t>10</w:t>
         </w:r>
       </w:fldSimple>
-      <w:bookmarkEnd w:id="44"/>
+      <w:bookmarkEnd w:id="55"/>
       <w:r>
         <w:t xml:space="preserve"> </w:t>
       </w:r>
       <w:r>
         <w:t>Działanie funkcji okna Hanninga</w:t>
       </w:r>
-      <w:bookmarkEnd w:id="45"/>
+      <w:bookmarkEnd w:id="56"/>
     </w:p>
     <w:p>
       <w:pPr>
@@ -12075,11 +13999,11 @@
       <w:pPr>
         <w:pStyle w:val="Nagwek2"/>
       </w:pPr>
-      <w:bookmarkStart w:id="46" w:name="_Toc437789624"/>
+      <w:bookmarkStart w:id="57" w:name="_Toc437789624"/>
       <w:r>
         <w:t>Zaimplementowane metody cross-fadingu</w:t>
       </w:r>
-      <w:bookmarkEnd w:id="46"/>
+      <w:bookmarkEnd w:id="57"/>
     </w:p>
     <w:p>
       <w:r>
@@ -12100,10 +14024,25 @@
         <w:t xml:space="preserve"> opisany w części teoretycznej tej pracy, tj. w </w:t>
       </w:r>
       <w:r>
-        <w:rPr>
-          <w:color w:val="FF0000"/>
-        </w:rPr>
-        <w:t xml:space="preserve">rozdziale 5.5 </w:t>
+        <w:t xml:space="preserve">rozdziale </w:t>
+      </w:r>
+      <w:r>
+        <w:fldChar w:fldCharType="begin"/>
+      </w:r>
+      <w:r>
+        <w:instrText xml:space="preserve"> REF _Ref437822258 \n \h </w:instrText>
+      </w:r>
+      <w:r>
+        <w:fldChar w:fldCharType="separate"/>
+      </w:r>
+      <w:r>
+        <w:t>5.5</w:t>
+      </w:r>
+      <w:r>
+        <w:fldChar w:fldCharType="end"/>
+      </w:r>
+      <w:r>
+        <w:t xml:space="preserve"> </w:t>
       </w:r>
       <w:r>
         <w:t xml:space="preserve">jest stosowany do płynnego nałożenia na siebie ścieżek dźwiękowych w przeciągu czasu rzędu sekund. W przypadku poniższej pracy mechanizm ten został wykorzystany do łączenia ze sobą fragmentów o długości 5 – 10 ms. </w:t>
@@ -13110,7 +15049,8 @@
           <w:lang w:val="en-US"/>
         </w:rPr>
       </w:pPr>
-      <w:bookmarkStart w:id="47" w:name="_Ref436779737"/>
+      <w:bookmarkStart w:id="58" w:name="_Ref436779737"/>
+      <w:bookmarkStart w:id="59" w:name="_Toc437822736"/>
       <w:r>
         <w:rPr>
           <w:lang w:val="en-US"/>
@@ -13134,12 +15074,12 @@
           <w:noProof/>
           <w:lang w:val="en-US"/>
         </w:rPr>
-        <w:t>3</w:t>
+        <w:t>6</w:t>
       </w:r>
       <w:r>
         <w:fldChar w:fldCharType="end"/>
       </w:r>
-      <w:bookmarkEnd w:id="47"/>
+      <w:bookmarkEnd w:id="58"/>
       <w:r>
         <w:rPr>
           <w:lang w:val="en-US"/>
@@ -13158,6 +15098,7 @@
         </w:rPr>
         <w:t xml:space="preserve"> cross-fadingu</w:t>
       </w:r>
+      <w:bookmarkEnd w:id="59"/>
     </w:p>
     <w:p>
       <w:pPr>
@@ -13170,14 +15111,14 @@
       <w:pPr>
         <w:pStyle w:val="Nagwek3"/>
       </w:pPr>
-      <w:bookmarkStart w:id="48" w:name="_Toc437789625"/>
+      <w:bookmarkStart w:id="60" w:name="_Toc437789625"/>
       <w:r>
         <w:t>Cross-fading l</w:t>
       </w:r>
       <w:r>
         <w:t>iniowy</w:t>
       </w:r>
-      <w:bookmarkEnd w:id="48"/>
+      <w:bookmarkEnd w:id="60"/>
     </w:p>
     <w:p>
       <w:r>
@@ -13635,7 +15576,8 @@
           <w:lang w:val="en-US"/>
         </w:rPr>
       </w:pPr>
-      <w:bookmarkStart w:id="49" w:name="_Ref436780991"/>
+      <w:bookmarkStart w:id="61" w:name="_Ref436780991"/>
+      <w:bookmarkStart w:id="62" w:name="_Toc437822737"/>
       <w:r>
         <w:rPr>
           <w:lang w:val="en-US"/>
@@ -13659,12 +15601,12 @@
           <w:noProof/>
           <w:lang w:val="en-US"/>
         </w:rPr>
-        <w:t>4</w:t>
+        <w:t>7</w:t>
       </w:r>
       <w:r>
         <w:fldChar w:fldCharType="end"/>
       </w:r>
-      <w:bookmarkEnd w:id="49"/>
+      <w:bookmarkEnd w:id="61"/>
       <w:r>
         <w:rPr>
           <w:lang w:val="en-US"/>
@@ -13689,16 +15631,64 @@
         </w:rPr>
         <w:t>getCrossFadeFactor dla liniowego cross-fadingu</w:t>
       </w:r>
+      <w:bookmarkEnd w:id="62"/>
     </w:p>
     <w:p>
       <w:r>
+        <w:t>Poniżej przedstawiony</w:t>
+      </w:r>
+      <w:r>
         <w:rPr>
           <w:color w:val="FF0000"/>
         </w:rPr>
-        <w:t>Poniżej przedstawiony rysunek zx</w:t>
-      </w:r>
-      <w:r>
-        <w:t xml:space="preserve"> przedstawia przebieg wartości współczynników odpowiednio dla obu ścieżek składowych. Przestawiono przypadek dla </w:t>
+        <w:t xml:space="preserve"> </w:t>
+      </w:r>
+      <w:r>
+        <w:rPr>
+          <w:color w:val="FF0000"/>
+        </w:rPr>
+        <w:fldChar w:fldCharType="begin"/>
+      </w:r>
+      <w:r>
+        <w:rPr>
+          <w:color w:val="FF0000"/>
+        </w:rPr>
+        <w:instrText xml:space="preserve"> REF _Ref437822361 \h </w:instrText>
+      </w:r>
+      <w:r>
+        <w:rPr>
+          <w:color w:val="FF0000"/>
+        </w:rPr>
+      </w:r>
+      <w:r>
+        <w:rPr>
+          <w:color w:val="FF0000"/>
+        </w:rPr>
+        <w:fldChar w:fldCharType="separate"/>
+      </w:r>
+      <w:r>
+        <w:t xml:space="preserve">rysunek </w:t>
+      </w:r>
+      <w:r>
+        <w:rPr>
+          <w:noProof/>
+        </w:rPr>
+        <w:t>11</w:t>
+      </w:r>
+      <w:r>
+        <w:rPr>
+          <w:color w:val="FF0000"/>
+        </w:rPr>
+        <w:fldChar w:fldCharType="end"/>
+      </w:r>
+      <w:r>
+        <w:rPr>
+          <w:color w:val="FF0000"/>
+        </w:rPr>
+        <w:t xml:space="preserve"> </w:t>
+      </w:r>
+      <w:r>
+        <w:t xml:space="preserve">przedstawia przebieg wartości współczynników odpowiednio dla obu ścieżek składowych. Przestawiono przypadek dla </w:t>
       </w:r>
       <m:oMath>
         <m:sSub>
@@ -13743,9 +15733,7 @@
     </w:p>
     <w:p>
       <w:pPr>
-        <w:rPr>
-          <w:color w:val="FF0000"/>
-        </w:rPr>
+        <w:keepNext/>
       </w:pPr>
       <w:r>
         <w:rPr>
@@ -13768,22 +15756,63 @@
       </w:r>
     </w:p>
     <w:p>
-      <w:r>
+      <w:pPr>
+        <w:pStyle w:val="Legenda"/>
         <w:rPr>
           <w:color w:val="FF0000"/>
         </w:rPr>
-        <w:t>Rysunek xxx</w:t>
-      </w:r>
-      <w:r>
-        <w:t xml:space="preserve"> pozwala zaobserwować jak w praktyce zachodzi ujednolicenie wyników modulacji na wspólnym fragmencie okna czasowego.</w:t>
+      </w:pPr>
+      <w:bookmarkStart w:id="63" w:name="_Ref437822361"/>
+      <w:bookmarkStart w:id="64" w:name="_Toc437822714"/>
+      <w:r>
+        <w:t xml:space="preserve">Rysunek </w:t>
+      </w:r>
+      <w:fldSimple w:instr=" SEQ Rysunek \* ARABIC ">
+        <w:r>
+          <w:rPr>
+            <w:noProof/>
+          </w:rPr>
+          <w:t>11</w:t>
+        </w:r>
+      </w:fldSimple>
+      <w:bookmarkEnd w:id="63"/>
+      <w:r>
+        <w:t xml:space="preserve"> Stosunek składowych sygnałów w cross-fadingu liniowym</w:t>
+      </w:r>
+      <w:bookmarkEnd w:id="64"/>
+    </w:p>
+    <w:p>
+      <w:r>
+        <w:fldChar w:fldCharType="begin"/>
+      </w:r>
+      <w:r>
+        <w:instrText xml:space="preserve"> REF _Ref437822431 \h </w:instrText>
+      </w:r>
+      <w:r>
+        <w:fldChar w:fldCharType="separate"/>
+      </w:r>
+      <w:r>
+        <w:t xml:space="preserve">Rysunek </w:t>
+      </w:r>
+      <w:r>
+        <w:rPr>
+          <w:noProof/>
+        </w:rPr>
+        <w:t>12</w:t>
+      </w:r>
+      <w:r>
+        <w:fldChar w:fldCharType="end"/>
+      </w:r>
+      <w:r>
+        <w:t xml:space="preserve"> </w:t>
+      </w:r>
+      <w:r>
+        <w:t>pozwala zaobserwować jak w praktyce zachodzi ujednolicenie wyników modulacji na wspólnym fragmencie okna czasowego.</w:t>
       </w:r>
     </w:p>
     <w:p>
       <w:pPr>
-        <w:rPr>
-          <w:color w:val="FF0000"/>
-          <w:lang w:val="en-US"/>
-        </w:rPr>
+        <w:keepNext/>
       </w:pPr>
       <w:r>
         <w:rPr>
@@ -13808,16 +15837,42 @@
     </w:p>
     <w:p>
       <w:pPr>
+        <w:pStyle w:val="Legenda"/>
+        <w:rPr>
+          <w:color w:val="FF0000"/>
+        </w:rPr>
+      </w:pPr>
+      <w:bookmarkStart w:id="65" w:name="_Ref437822431"/>
+      <w:bookmarkStart w:id="66" w:name="_Toc437822715"/>
+      <w:r>
+        <w:t xml:space="preserve">Rysunek </w:t>
+      </w:r>
+      <w:fldSimple w:instr=" SEQ Rysunek \* ARABIC ">
+        <w:r>
+          <w:rPr>
+            <w:noProof/>
+          </w:rPr>
+          <w:t>12</w:t>
+        </w:r>
+      </w:fldSimple>
+      <w:bookmarkEnd w:id="65"/>
+      <w:r>
+        <w:t xml:space="preserve"> Przykład zastosowania cross-fadigu liniowego</w:t>
+      </w:r>
+      <w:bookmarkEnd w:id="66"/>
+    </w:p>
+    <w:p>
+      <w:pPr>
         <w:pStyle w:val="Nagwek3"/>
       </w:pPr>
-      <w:bookmarkStart w:id="50" w:name="_Toc437789626"/>
+      <w:bookmarkStart w:id="67" w:name="_Toc437789626"/>
       <w:r>
         <w:t>Cross-fading  s</w:t>
       </w:r>
       <w:r>
         <w:t>inusowo – cosinusowy</w:t>
       </w:r>
-      <w:bookmarkEnd w:id="50"/>
+      <w:bookmarkEnd w:id="67"/>
     </w:p>
     <w:p>
       <w:r>
@@ -14458,7 +16513,8 @@
           <w:lang w:val="en-US"/>
         </w:rPr>
       </w:pPr>
-      <w:bookmarkStart w:id="51" w:name="_Ref436782080"/>
+      <w:bookmarkStart w:id="68" w:name="_Ref436782080"/>
+      <w:bookmarkStart w:id="69" w:name="_Toc437822738"/>
       <w:r>
         <w:rPr>
           <w:lang w:val="en-US"/>
@@ -14482,21 +16538,23 @@
           <w:noProof/>
           <w:lang w:val="en-US"/>
         </w:rPr>
-        <w:t>5</w:t>
+        <w:t>8</w:t>
       </w:r>
       <w:r>
         <w:fldChar w:fldCharType="end"/>
       </w:r>
-      <w:bookmarkEnd w:id="51"/>
+      <w:bookmarkEnd w:id="68"/>
       <w:r>
         <w:rPr>
           <w:lang w:val="en-US"/>
         </w:rPr>
         <w:t xml:space="preserve"> Implementacja getCrossFadeFactor dla sinusowo-cosinusowego cross-fadingu</w:t>
       </w:r>
+      <w:bookmarkEnd w:id="69"/>
     </w:p>
     <w:p>
       <w:r>
+        <w:lastRenderedPageBreak/>
         <w:t xml:space="preserve">Podobnie jak w poprzednim przypadku </w:t>
       </w:r>
       <w:r>
@@ -14528,12 +16586,14 @@
       </w:r>
     </w:p>
     <w:p>
+      <w:pPr>
+        <w:keepNext/>
+      </w:pPr>
       <w:r>
         <w:rPr>
           <w:noProof/>
           <w:lang w:eastAsia="pl-PL"/>
         </w:rPr>
-        <w:lastRenderedPageBreak/>
         <w:drawing>
           <wp:inline distT="0" distB="0" distL="0" distR="0" wp14:anchorId="0683F49B" wp14:editId="095EA019">
             <wp:extent cx="5760720" cy="3126105"/>
@@ -14551,9 +16611,34 @@
     </w:p>
     <w:p>
       <w:pPr>
-        <w:rPr>
-          <w:color w:val="FF0000"/>
-        </w:rPr>
+        <w:pStyle w:val="Legenda"/>
+      </w:pPr>
+      <w:bookmarkStart w:id="70" w:name="_Toc437822716"/>
+      <w:r>
+        <w:t xml:space="preserve">Rysunek </w:t>
+      </w:r>
+      <w:fldSimple w:instr=" SEQ Rysunek \* ARABIC ">
+        <w:r>
+          <w:rPr>
+            <w:noProof/>
+          </w:rPr>
+          <w:t>13</w:t>
+        </w:r>
+      </w:fldSimple>
+      <w:r>
+        <w:t xml:space="preserve"> </w:t>
+      </w:r>
+      <w:r>
+        <w:t xml:space="preserve">Stosunek składowych sygnałów w cross-fadingu </w:t>
+      </w:r>
+      <w:r>
+        <w:t>sinusowo-cosinusowym</w:t>
+      </w:r>
+      <w:bookmarkEnd w:id="70"/>
+    </w:p>
+    <w:p>
+      <w:pPr>
+        <w:keepNext/>
       </w:pPr>
       <w:r>
         <w:rPr>
@@ -14574,6 +16659,40 @@
           </wp:inline>
         </w:drawing>
       </w:r>
+    </w:p>
+    <w:p>
+      <w:pPr>
+        <w:pStyle w:val="Legenda"/>
+      </w:pPr>
+      <w:bookmarkStart w:id="71" w:name="_Toc437822717"/>
+      <w:r>
+        <w:t xml:space="preserve">Rysunek </w:t>
+      </w:r>
+      <w:fldSimple w:instr=" SEQ Rysunek \* ARABIC ">
+        <w:r>
+          <w:rPr>
+            <w:noProof/>
+          </w:rPr>
+          <w:t>14</w:t>
+        </w:r>
+      </w:fldSimple>
+      <w:r>
+        <w:t xml:space="preserve"> </w:t>
+      </w:r>
+      <w:r>
+        <w:t xml:space="preserve">Przykład zastosowania cross-fadigu </w:t>
+      </w:r>
+      <w:r>
+        <w:t>sinusowo+cosinusowego</w:t>
+      </w:r>
+      <w:bookmarkEnd w:id="71"/>
+    </w:p>
+    <w:p>
+      <w:pPr>
+        <w:rPr>
+          <w:color w:val="FF0000"/>
+        </w:rPr>
+      </w:pPr>
       <w:r>
         <w:rPr>
           <w:color w:val="FF0000"/>
@@ -14585,24 +16704,25 @@
       <w:pPr>
         <w:pStyle w:val="Nagwek2"/>
       </w:pPr>
-      <w:bookmarkStart w:id="52" w:name="_Toc437789627"/>
-      <w:r>
+      <w:bookmarkStart w:id="72" w:name="_Toc437789627"/>
+      <w:r>
+        <w:lastRenderedPageBreak/>
         <w:t>Opis programu</w:t>
       </w:r>
-      <w:bookmarkEnd w:id="52"/>
+      <w:bookmarkEnd w:id="72"/>
     </w:p>
     <w:p>
       <w:pPr>
         <w:pStyle w:val="Nagwek3"/>
       </w:pPr>
-      <w:bookmarkStart w:id="53" w:name="_Toc437789628"/>
+      <w:bookmarkStart w:id="73" w:name="_Toc437789628"/>
       <w:r>
         <w:t xml:space="preserve">Założenia </w:t>
       </w:r>
       <w:r>
         <w:t>projektowe</w:t>
       </w:r>
-      <w:bookmarkEnd w:id="53"/>
+      <w:bookmarkEnd w:id="73"/>
     </w:p>
     <w:p>
       <w:r>
@@ -14640,7 +16760,6 @@
     </w:p>
     <w:p>
       <w:r>
-        <w:lastRenderedPageBreak/>
         <w:t>Założeniami niefunkcjonalnymi nazywa się żądane cechy aplikacji, które nie mają bezpośredniego wpływu na funkcjonalności. Mogą jednak doprowadzić do podniesienia jakości produktu finalnego, lub poprawienia odbioru aplikacji przez użytkowników (ang. u</w:t>
       </w:r>
       <w:r>
@@ -14657,11 +16776,11 @@
       <w:pPr>
         <w:pStyle w:val="Nagwek4"/>
       </w:pPr>
-      <w:bookmarkStart w:id="54" w:name="_Toc437789629"/>
+      <w:bookmarkStart w:id="74" w:name="_Toc437789629"/>
       <w:r>
         <w:t>Założenia funkcjonalne</w:t>
       </w:r>
-      <w:bookmarkEnd w:id="54"/>
+      <w:bookmarkEnd w:id="74"/>
     </w:p>
     <w:p>
       <w:r>
@@ -15002,11 +17121,12 @@
       <w:pPr>
         <w:pStyle w:val="Nagwek4"/>
       </w:pPr>
-      <w:bookmarkStart w:id="55" w:name="_Toc437789630"/>
-      <w:r>
+      <w:bookmarkStart w:id="75" w:name="_Toc437789630"/>
+      <w:r>
+        <w:lastRenderedPageBreak/>
         <w:t>Założenia niefunkcjonalne</w:t>
       </w:r>
-      <w:bookmarkEnd w:id="55"/>
+      <w:bookmarkEnd w:id="75"/>
     </w:p>
     <w:p>
       <w:r>
@@ -15110,12 +17230,11 @@
       <w:pPr>
         <w:pStyle w:val="Nagwek3"/>
       </w:pPr>
-      <w:bookmarkStart w:id="56" w:name="_Toc437789631"/>
-      <w:r>
-        <w:lastRenderedPageBreak/>
+      <w:bookmarkStart w:id="76" w:name="_Toc437789631"/>
+      <w:r>
         <w:t>Struktura projektu</w:t>
       </w:r>
-      <w:bookmarkEnd w:id="56"/>
+      <w:bookmarkEnd w:id="76"/>
     </w:p>
     <w:p>
       <w:r>
@@ -15126,11 +17245,11 @@
       <w:pPr>
         <w:pStyle w:val="Nagwek3"/>
       </w:pPr>
-      <w:bookmarkStart w:id="57" w:name="_Toc437789632"/>
+      <w:bookmarkStart w:id="77" w:name="_Toc437789632"/>
       <w:r>
         <w:t>Biblioteki zewnętrzne</w:t>
       </w:r>
-      <w:bookmarkEnd w:id="57"/>
+      <w:bookmarkEnd w:id="77"/>
     </w:p>
     <w:p>
       <w:r>
@@ -15182,11 +17301,11 @@
       <w:pPr>
         <w:pStyle w:val="Nagwek3"/>
       </w:pPr>
-      <w:bookmarkStart w:id="58" w:name="_Toc437789633"/>
+      <w:bookmarkStart w:id="78" w:name="_Toc437789633"/>
       <w:r>
         <w:t>Analiza wydajnościowa</w:t>
       </w:r>
-      <w:bookmarkEnd w:id="58"/>
+      <w:bookmarkEnd w:id="78"/>
     </w:p>
     <w:p>
       <w:r>
@@ -15224,6 +17343,7 @@
     </w:p>
     <w:p>
       <w:r>
+        <w:lastRenderedPageBreak/>
         <w:t>Po zaimplementowaniu wszystkich założonych funkcjonalności przystąpiono do przeprowadzenia szeregu testów.</w:t>
       </w:r>
       <w:r>
@@ -15259,16 +17379,27 @@
     </w:p>
     <w:p>
       <w:r>
-        <w:rPr>
-          <w:color w:val="FF0000"/>
-        </w:rPr>
-        <w:lastRenderedPageBreak/>
-        <w:t>Wykres xxx</w:t>
-      </w:r>
-      <w:r>
-        <w:rPr>
-          <w:color w:val="FF0000"/>
-        </w:rPr>
+        <w:fldChar w:fldCharType="begin"/>
+      </w:r>
+      <w:r>
+        <w:instrText xml:space="preserve"> REF _Ref437822557 \h </w:instrText>
+      </w:r>
+      <w:r>
+        <w:fldChar w:fldCharType="separate"/>
+      </w:r>
+      <w:r>
+        <w:t xml:space="preserve">Rysunek </w:t>
+      </w:r>
+      <w:r>
+        <w:rPr>
+          <w:noProof/>
+        </w:rPr>
+        <w:t>15</w:t>
+      </w:r>
+      <w:r>
+        <w:fldChar w:fldCharType="end"/>
+      </w:r>
+      <w:r>
         <w:t xml:space="preserve"> </w:t>
       </w:r>
       <w:r>
@@ -15300,6 +17431,9 @@
       </w:r>
     </w:p>
     <w:p>
+      <w:pPr>
+        <w:keepNext/>
+      </w:pPr>
       <w:r>
         <w:rPr>
           <w:noProof/>
@@ -15321,32 +17455,90 @@
       </w:r>
     </w:p>
     <w:p>
-      <w:r>
-        <w:t xml:space="preserve">Rezultaty przeprowadzonych pomiarów wskazują na niewystarczającą wydajność maszyny testowej. </w:t>
-      </w:r>
-      <w:r>
-        <w:t xml:space="preserve">Niesatysfakcjonujące wyniki wymusiły głębszą analizę czasu wykonania poszczególnych kroków algorytmu. </w:t>
-      </w:r>
-      <w:r>
-        <w:t xml:space="preserve">Średnie czasy przejścia przez kolejne kroki przetwarzania przedstawia </w:t>
-      </w:r>
-      <w:r>
-        <w:rPr>
-          <w:color w:val="FF0000"/>
-        </w:rPr>
-        <w:t>rysunek zxc</w:t>
-      </w:r>
-      <w:r>
-        <w:rPr>
-          <w:color w:val="FF0000"/>
-        </w:rPr>
-        <w:t xml:space="preserve">. </w:t>
-      </w:r>
-      <w:r>
-        <w:t>Zastosowano skalę logarytmiczną dla dokładniejszego przedstawienia małych wartości.</w:t>
-      </w:r>
+      <w:pPr>
+        <w:pStyle w:val="Legenda"/>
+      </w:pPr>
+      <w:bookmarkStart w:id="79" w:name="_Ref437822557"/>
+      <w:bookmarkStart w:id="80" w:name="_Toc437822718"/>
+      <w:r>
+        <w:t xml:space="preserve">Rysunek </w:t>
+      </w:r>
+      <w:fldSimple w:instr=" SEQ Rysunek \* ARABIC ">
+        <w:r>
+          <w:rPr>
+            <w:noProof/>
+          </w:rPr>
+          <w:t>15</w:t>
+        </w:r>
+      </w:fldSimple>
+      <w:bookmarkEnd w:id="79"/>
+      <w:r>
+        <w:t xml:space="preserve"> Średni czas pełnego przetworzenia jednego okna czasowego</w:t>
+      </w:r>
+      <w:bookmarkEnd w:id="80"/>
     </w:p>
     <w:p>
+      <w:r>
+        <w:t xml:space="preserve">Rezultaty przeprowadzonych pomiarów wskazują na niewystarczającą wydajność maszyny testowej. </w:t>
+      </w:r>
+      <w:r>
+        <w:t xml:space="preserve">Niesatysfakcjonujące wyniki wymusiły głębszą analizę czasu wykonania poszczególnych kroków algorytmu. </w:t>
+      </w:r>
+      <w:r>
+        <w:t xml:space="preserve">Średnie czasy przejścia przez kolejne kroki przetwarzania przedstawia </w:t>
+      </w:r>
+      <w:r>
+        <w:rPr>
+          <w:color w:val="FF0000"/>
+        </w:rPr>
+        <w:fldChar w:fldCharType="begin"/>
+      </w:r>
+      <w:r>
+        <w:instrText xml:space="preserve"> REF _Ref437822624 \h </w:instrText>
+      </w:r>
+      <w:r>
+        <w:rPr>
+          <w:color w:val="FF0000"/>
+        </w:rPr>
+      </w:r>
+      <w:r>
+        <w:rPr>
+          <w:color w:val="FF0000"/>
+        </w:rPr>
+        <w:fldChar w:fldCharType="separate"/>
+      </w:r>
+      <w:r>
+        <w:t xml:space="preserve">rysunek </w:t>
+      </w:r>
+      <w:r>
+        <w:rPr>
+          <w:noProof/>
+        </w:rPr>
+        <w:t>16</w:t>
+      </w:r>
+      <w:r>
+        <w:rPr>
+          <w:color w:val="FF0000"/>
+        </w:rPr>
+        <w:fldChar w:fldCharType="end"/>
+      </w:r>
+      <w:r>
+        <w:t>.</w:t>
+      </w:r>
+      <w:r>
+        <w:rPr>
+          <w:color w:val="FF0000"/>
+        </w:rPr>
+        <w:t xml:space="preserve"> </w:t>
+      </w:r>
+      <w:r>
+        <w:t>Zastosowano skalę logarytmiczną dla dokładniejszego przedstawienia małych wartości.</w:t>
+      </w:r>
+    </w:p>
+    <w:p>
+      <w:pPr>
+        <w:keepNext/>
+      </w:pPr>
       <w:r>
         <w:rPr>
           <w:noProof/>
@@ -15370,6 +17562,29 @@
     </w:p>
     <w:p>
       <w:pPr>
+        <w:pStyle w:val="Legenda"/>
+      </w:pPr>
+      <w:bookmarkStart w:id="81" w:name="_Ref437822624"/>
+      <w:bookmarkStart w:id="82" w:name="_Toc437822719"/>
+      <w:r>
+        <w:t xml:space="preserve">Rysunek </w:t>
+      </w:r>
+      <w:fldSimple w:instr=" SEQ Rysunek \* ARABIC ">
+        <w:r>
+          <w:rPr>
+            <w:noProof/>
+          </w:rPr>
+          <w:t>16</w:t>
+        </w:r>
+      </w:fldSimple>
+      <w:bookmarkEnd w:id="81"/>
+      <w:r>
+        <w:t xml:space="preserve"> Średni czas wykonania poszczególnych operacji procesu przetwarzania okna czasowego</w:t>
+      </w:r>
+      <w:bookmarkEnd w:id="82"/>
+    </w:p>
+    <w:p>
+      <w:pPr>
         <w:rPr>
           <w:color w:val="000000" w:themeColor="text1"/>
         </w:rPr>
@@ -15381,7 +17596,36 @@
         <w:rPr>
           <w:color w:val="FF0000"/>
         </w:rPr>
-        <w:t>rysunku zxc</w:t>
+        <w:fldChar w:fldCharType="begin"/>
+      </w:r>
+      <w:r>
+        <w:instrText xml:space="preserve"> REF _Ref437822557 \h </w:instrText>
+      </w:r>
+      <w:r>
+        <w:rPr>
+          <w:color w:val="FF0000"/>
+        </w:rPr>
+      </w:r>
+      <w:r>
+        <w:rPr>
+          <w:color w:val="FF0000"/>
+        </w:rPr>
+        <w:fldChar w:fldCharType="separate"/>
+      </w:r>
+      <w:r>
+        <w:t xml:space="preserve">rysunku </w:t>
+      </w:r>
+      <w:r>
+        <w:rPr>
+          <w:noProof/>
+        </w:rPr>
+        <w:t>15</w:t>
+      </w:r>
+      <w:r>
+        <w:rPr>
+          <w:color w:val="FF0000"/>
+        </w:rPr>
+        <w:fldChar w:fldCharType="end"/>
       </w:r>
       <w:r>
         <w:t xml:space="preserve">. Wynika to z wykonania dodatkowych operacji przekazujących wyniki jednego kroku do następnego. Analiza </w:t>
@@ -15390,7 +17634,42 @@
         <w:rPr>
           <w:color w:val="FF0000"/>
         </w:rPr>
-        <w:t xml:space="preserve">rysunku tego tutaj </w:t>
+        <w:fldChar w:fldCharType="begin"/>
+      </w:r>
+      <w:r>
+        <w:instrText xml:space="preserve"> REF _Ref437822624 \h </w:instrText>
+      </w:r>
+      <w:r>
+        <w:rPr>
+          <w:color w:val="FF0000"/>
+        </w:rPr>
+      </w:r>
+      <w:r>
+        <w:rPr>
+          <w:color w:val="FF0000"/>
+        </w:rPr>
+        <w:fldChar w:fldCharType="separate"/>
+      </w:r>
+      <w:r>
+        <w:t xml:space="preserve">rysunku </w:t>
+      </w:r>
+      <w:r>
+        <w:rPr>
+          <w:noProof/>
+        </w:rPr>
+        <w:t>16</w:t>
+      </w:r>
+      <w:r>
+        <w:rPr>
+          <w:color w:val="FF0000"/>
+        </w:rPr>
+        <w:fldChar w:fldCharType="end"/>
+      </w:r>
+      <w:r>
+        <w:rPr>
+          <w:color w:val="FF0000"/>
+        </w:rPr>
+        <w:t xml:space="preserve"> </w:t>
       </w:r>
       <w:r>
         <w:rPr>
@@ -15429,21 +17708,21 @@
       <w:pPr>
         <w:pStyle w:val="Nagwek2"/>
       </w:pPr>
-      <w:bookmarkStart w:id="59" w:name="_Toc437789634"/>
+      <w:bookmarkStart w:id="83" w:name="_Toc437789634"/>
       <w:r>
         <w:t>Prezentacja systemu</w:t>
       </w:r>
-      <w:bookmarkEnd w:id="59"/>
+      <w:bookmarkEnd w:id="83"/>
     </w:p>
     <w:p>
       <w:pPr>
         <w:pStyle w:val="Nagwek3"/>
       </w:pPr>
-      <w:bookmarkStart w:id="60" w:name="_Toc437789635"/>
+      <w:bookmarkStart w:id="84" w:name="_Toc437789635"/>
       <w:r>
         <w:t>Opis interfejsu</w:t>
       </w:r>
-      <w:bookmarkEnd w:id="60"/>
+      <w:bookmarkEnd w:id="84"/>
     </w:p>
     <w:p>
       <w:r>
@@ -15454,11 +17733,11 @@
       <w:pPr>
         <w:pStyle w:val="Nagwek3"/>
       </w:pPr>
-      <w:bookmarkStart w:id="61" w:name="_Toc437789636"/>
+      <w:bookmarkStart w:id="85" w:name="_Toc437789636"/>
       <w:r>
         <w:t>Pliki konfiguracyjne</w:t>
       </w:r>
-      <w:bookmarkEnd w:id="61"/>
+      <w:bookmarkEnd w:id="85"/>
     </w:p>
     <w:p>
       <w:r>
@@ -15469,11 +17748,11 @@
       <w:pPr>
         <w:pStyle w:val="Nagwek2"/>
       </w:pPr>
-      <w:bookmarkStart w:id="62" w:name="_Toc437789637"/>
+      <w:bookmarkStart w:id="86" w:name="_Toc437789637"/>
       <w:r>
         <w:t>Przykłady działania</w:t>
       </w:r>
-      <w:bookmarkEnd w:id="62"/>
+      <w:bookmarkEnd w:id="86"/>
     </w:p>
     <w:p>
       <w:r>
@@ -15497,12 +17776,12 @@
       <w:pPr>
         <w:pStyle w:val="Nagwek1"/>
       </w:pPr>
-      <w:bookmarkStart w:id="63" w:name="_Toc437789638"/>
+      <w:bookmarkStart w:id="87" w:name="_Toc437789638"/>
       <w:r>
         <w:lastRenderedPageBreak/>
         <w:t>Wnioski i podsumowanie</w:t>
       </w:r>
-      <w:bookmarkEnd w:id="63"/>
+      <w:bookmarkEnd w:id="87"/>
     </w:p>
     <w:p>
       <w:pPr>
@@ -15522,12 +17801,12 @@
       <w:pPr>
         <w:pStyle w:val="Nagwek1"/>
       </w:pPr>
-      <w:bookmarkStart w:id="64" w:name="_Toc437789639"/>
+      <w:bookmarkStart w:id="88" w:name="_Toc437789639"/>
       <w:r>
         <w:lastRenderedPageBreak/>
         <w:t>Literatura</w:t>
       </w:r>
-      <w:bookmarkEnd w:id="64"/>
+      <w:bookmarkEnd w:id="88"/>
     </w:p>
     <w:p>
       <w:pPr>
@@ -15551,12 +17830,12 @@
           <w:numId w:val="0"/>
         </w:numPr>
       </w:pPr>
-      <w:bookmarkStart w:id="65" w:name="_Toc437789640"/>
+      <w:bookmarkStart w:id="89" w:name="_Toc437789640"/>
       <w:r>
         <w:lastRenderedPageBreak/>
         <w:t>Spis rysunków</w:t>
       </w:r>
-      <w:bookmarkEnd w:id="65"/>
+      <w:bookmarkEnd w:id="89"/>
     </w:p>
     <w:p>
       <w:pPr>
@@ -15579,7 +17858,7 @@
       <w:r>
         <w:fldChar w:fldCharType="separate"/>
       </w:r>
-      <w:hyperlink w:anchor="_Toc437789655" w:history="1">
+      <w:hyperlink w:anchor="_Toc437822704" w:history="1">
         <w:r>
           <w:rPr>
             <w:rStyle w:val="Hipercze"/>
@@ -15606,7 +17885,7 @@
             <w:noProof/>
             <w:webHidden/>
           </w:rPr>
-          <w:instrText xml:space="preserve"> PAGEREF _Toc437789655 \h </w:instrText>
+          <w:instrText xml:space="preserve"> PAGEREF _Toc437822704 \h </w:instrText>
         </w:r>
         <w:r>
           <w:rPr>
@@ -15649,7 +17928,7 @@
           <w:lang w:eastAsia="pl-PL"/>
         </w:rPr>
       </w:pPr>
-      <w:hyperlink w:anchor="_Toc437789656" w:history="1">
+      <w:hyperlink w:anchor="_Toc437822705" w:history="1">
         <w:r>
           <w:rPr>
             <w:rStyle w:val="Hipercze"/>
@@ -15676,7 +17955,7 @@
             <w:noProof/>
             <w:webHidden/>
           </w:rPr>
-          <w:instrText xml:space="preserve"> PAGEREF _Toc437789656 \h </w:instrText>
+          <w:instrText xml:space="preserve"> PAGEREF _Toc437822705 \h </w:instrText>
         </w:r>
         <w:r>
           <w:rPr>
@@ -15719,7 +17998,7 @@
           <w:lang w:eastAsia="pl-PL"/>
         </w:rPr>
       </w:pPr>
-      <w:hyperlink w:anchor="_Toc437789657" w:history="1">
+      <w:hyperlink w:anchor="_Toc437822706" w:history="1">
         <w:r>
           <w:rPr>
             <w:rStyle w:val="Hipercze"/>
@@ -15746,7 +18025,7 @@
             <w:noProof/>
             <w:webHidden/>
           </w:rPr>
-          <w:instrText xml:space="preserve"> PAGEREF _Toc437789657 \h </w:instrText>
+          <w:instrText xml:space="preserve"> PAGEREF _Toc437822706 \h </w:instrText>
         </w:r>
         <w:r>
           <w:rPr>
@@ -15789,7 +18068,7 @@
           <w:lang w:eastAsia="pl-PL"/>
         </w:rPr>
       </w:pPr>
-      <w:hyperlink w:anchor="_Toc437789658" w:history="1">
+      <w:hyperlink w:anchor="_Toc437822707" w:history="1">
         <w:r>
           <w:rPr>
             <w:rStyle w:val="Hipercze"/>
@@ -15816,7 +18095,7 @@
             <w:noProof/>
             <w:webHidden/>
           </w:rPr>
-          <w:instrText xml:space="preserve"> PAGEREF _Toc437789658 \h </w:instrText>
+          <w:instrText xml:space="preserve"> PAGEREF _Toc437822707 \h </w:instrText>
         </w:r>
         <w:r>
           <w:rPr>
@@ -15859,7 +18138,7 @@
           <w:lang w:eastAsia="pl-PL"/>
         </w:rPr>
       </w:pPr>
-      <w:hyperlink w:anchor="_Toc437789659" w:history="1">
+      <w:hyperlink w:anchor="_Toc437822708" w:history="1">
         <w:r>
           <w:rPr>
             <w:rStyle w:val="Hipercze"/>
@@ -15886,7 +18165,7 @@
             <w:noProof/>
             <w:webHidden/>
           </w:rPr>
-          <w:instrText xml:space="preserve"> PAGEREF _Toc437789659 \h </w:instrText>
+          <w:instrText xml:space="preserve"> PAGEREF _Toc437822708 \h </w:instrText>
         </w:r>
         <w:r>
           <w:rPr>
@@ -15929,7 +18208,7 @@
           <w:lang w:eastAsia="pl-PL"/>
         </w:rPr>
       </w:pPr>
-      <w:hyperlink w:anchor="_Toc437789660" w:history="1">
+      <w:hyperlink w:anchor="_Toc437822709" w:history="1">
         <w:r>
           <w:rPr>
             <w:rStyle w:val="Hipercze"/>
@@ -15956,7 +18235,7 @@
             <w:noProof/>
             <w:webHidden/>
           </w:rPr>
-          <w:instrText xml:space="preserve"> PAGEREF _Toc437789660 \h </w:instrText>
+          <w:instrText xml:space="preserve"> PAGEREF _Toc437822709 \h </w:instrText>
         </w:r>
         <w:r>
           <w:rPr>
@@ -15999,7 +18278,7 @@
           <w:lang w:eastAsia="pl-PL"/>
         </w:rPr>
       </w:pPr>
-      <w:hyperlink w:anchor="_Toc437789661" w:history="1">
+      <w:hyperlink w:anchor="_Toc437822710" w:history="1">
         <w:r>
           <w:rPr>
             <w:rStyle w:val="Hipercze"/>
@@ -16026,7 +18305,7 @@
             <w:noProof/>
             <w:webHidden/>
           </w:rPr>
-          <w:instrText xml:space="preserve"> PAGEREF _Toc437789661 \h </w:instrText>
+          <w:instrText xml:space="preserve"> PAGEREF _Toc437822710 \h </w:instrText>
         </w:r>
         <w:r>
           <w:rPr>
@@ -16046,7 +18325,7 @@
             <w:noProof/>
             <w:webHidden/>
           </w:rPr>
-          <w:t>18</w:t>
+          <w:t>19</w:t>
         </w:r>
         <w:r>
           <w:rPr>
@@ -16069,13 +18348,13 @@
           <w:lang w:eastAsia="pl-PL"/>
         </w:rPr>
       </w:pPr>
-      <w:hyperlink w:anchor="_Toc437789662" w:history="1">
+      <w:hyperlink w:anchor="_Toc437822711" w:history="1">
         <w:r>
           <w:rPr>
             <w:rStyle w:val="Hipercze"/>
             <w:noProof/>
           </w:rPr>
-          <w:t>Rysunek 8 Przebieg okna Hanninga</w:t>
+          <w:t>Rysunek 8 Uśrednienie charakterystyk częstotliwościowych</w:t>
         </w:r>
         <w:r>
           <w:rPr>
@@ -16096,7 +18375,7 @@
             <w:noProof/>
             <w:webHidden/>
           </w:rPr>
-          <w:instrText xml:space="preserve"> PAGEREF _Toc437789662 \h </w:instrText>
+          <w:instrText xml:space="preserve"> PAGEREF _Toc437822711 \h </w:instrText>
         </w:r>
         <w:r>
           <w:rPr>
@@ -16139,13 +18418,13 @@
           <w:lang w:eastAsia="pl-PL"/>
         </w:rPr>
       </w:pPr>
-      <w:hyperlink w:anchor="_Toc437789663" w:history="1">
+      <w:hyperlink w:anchor="_Toc437822712" w:history="1">
         <w:r>
           <w:rPr>
             <w:rStyle w:val="Hipercze"/>
             <w:noProof/>
           </w:rPr>
-          <w:t>Rysunek 9 Działanie funkcji okna Hanninga</w:t>
+          <w:t>Rysunek 9 Przebieg okna Hanninga</w:t>
         </w:r>
         <w:r>
           <w:rPr>
@@ -16166,7 +18445,7 @@
             <w:noProof/>
             <w:webHidden/>
           </w:rPr>
-          <w:instrText xml:space="preserve"> PAGEREF _Toc437789663 \h </w:instrText>
+          <w:instrText xml:space="preserve"> PAGEREF _Toc437822712 \h </w:instrText>
         </w:r>
         <w:r>
           <w:rPr>
@@ -16187,6 +18466,496 @@
             <w:webHidden/>
           </w:rPr>
           <w:t>22</w:t>
+        </w:r>
+        <w:r>
+          <w:rPr>
+            <w:noProof/>
+            <w:webHidden/>
+          </w:rPr>
+          <w:fldChar w:fldCharType="end"/>
+        </w:r>
+      </w:hyperlink>
+    </w:p>
+    <w:p>
+      <w:pPr>
+        <w:pStyle w:val="Spisilustracji"/>
+        <w:tabs>
+          <w:tab w:val="right" w:leader="dot" w:pos="9062"/>
+        </w:tabs>
+        <w:rPr>
+          <w:rFonts w:asciiTheme="minorHAnsi" w:eastAsiaTheme="minorEastAsia" w:hAnsiTheme="minorHAnsi"/>
+          <w:noProof/>
+          <w:lang w:eastAsia="pl-PL"/>
+        </w:rPr>
+      </w:pPr>
+      <w:hyperlink w:anchor="_Toc437822713" w:history="1">
+        <w:r>
+          <w:rPr>
+            <w:rStyle w:val="Hipercze"/>
+            <w:noProof/>
+          </w:rPr>
+          <w:t>Rysunek 10 Działanie funkcji okna Hanninga</w:t>
+        </w:r>
+        <w:r>
+          <w:rPr>
+            <w:noProof/>
+            <w:webHidden/>
+          </w:rPr>
+          <w:tab/>
+        </w:r>
+        <w:r>
+          <w:rPr>
+            <w:noProof/>
+            <w:webHidden/>
+          </w:rPr>
+          <w:fldChar w:fldCharType="begin"/>
+        </w:r>
+        <w:r>
+          <w:rPr>
+            <w:noProof/>
+            <w:webHidden/>
+          </w:rPr>
+          <w:instrText xml:space="preserve"> PAGEREF _Toc437822713 \h </w:instrText>
+        </w:r>
+        <w:r>
+          <w:rPr>
+            <w:noProof/>
+            <w:webHidden/>
+          </w:rPr>
+        </w:r>
+        <w:r>
+          <w:rPr>
+            <w:noProof/>
+            <w:webHidden/>
+          </w:rPr>
+          <w:fldChar w:fldCharType="separate"/>
+        </w:r>
+        <w:r>
+          <w:rPr>
+            <w:noProof/>
+            <w:webHidden/>
+          </w:rPr>
+          <w:t>23</w:t>
+        </w:r>
+        <w:r>
+          <w:rPr>
+            <w:noProof/>
+            <w:webHidden/>
+          </w:rPr>
+          <w:fldChar w:fldCharType="end"/>
+        </w:r>
+      </w:hyperlink>
+    </w:p>
+    <w:p>
+      <w:pPr>
+        <w:pStyle w:val="Spisilustracji"/>
+        <w:tabs>
+          <w:tab w:val="right" w:leader="dot" w:pos="9062"/>
+        </w:tabs>
+        <w:rPr>
+          <w:rFonts w:asciiTheme="minorHAnsi" w:eastAsiaTheme="minorEastAsia" w:hAnsiTheme="minorHAnsi"/>
+          <w:noProof/>
+          <w:lang w:eastAsia="pl-PL"/>
+        </w:rPr>
+      </w:pPr>
+      <w:hyperlink w:anchor="_Toc437822714" w:history="1">
+        <w:r>
+          <w:rPr>
+            <w:rStyle w:val="Hipercze"/>
+            <w:noProof/>
+          </w:rPr>
+          <w:t>Rysunek 11 Stosunek składowych sygnałów w cross-fadingu liniowym</w:t>
+        </w:r>
+        <w:r>
+          <w:rPr>
+            <w:noProof/>
+            <w:webHidden/>
+          </w:rPr>
+          <w:tab/>
+        </w:r>
+        <w:r>
+          <w:rPr>
+            <w:noProof/>
+            <w:webHidden/>
+          </w:rPr>
+          <w:fldChar w:fldCharType="begin"/>
+        </w:r>
+        <w:r>
+          <w:rPr>
+            <w:noProof/>
+            <w:webHidden/>
+          </w:rPr>
+          <w:instrText xml:space="preserve"> PAGEREF _Toc437822714 \h </w:instrText>
+        </w:r>
+        <w:r>
+          <w:rPr>
+            <w:noProof/>
+            <w:webHidden/>
+          </w:rPr>
+        </w:r>
+        <w:r>
+          <w:rPr>
+            <w:noProof/>
+            <w:webHidden/>
+          </w:rPr>
+          <w:fldChar w:fldCharType="separate"/>
+        </w:r>
+        <w:r>
+          <w:rPr>
+            <w:noProof/>
+            <w:webHidden/>
+          </w:rPr>
+          <w:t>25</w:t>
+        </w:r>
+        <w:r>
+          <w:rPr>
+            <w:noProof/>
+            <w:webHidden/>
+          </w:rPr>
+          <w:fldChar w:fldCharType="end"/>
+        </w:r>
+      </w:hyperlink>
+    </w:p>
+    <w:p>
+      <w:pPr>
+        <w:pStyle w:val="Spisilustracji"/>
+        <w:tabs>
+          <w:tab w:val="right" w:leader="dot" w:pos="9062"/>
+        </w:tabs>
+        <w:rPr>
+          <w:rFonts w:asciiTheme="minorHAnsi" w:eastAsiaTheme="minorEastAsia" w:hAnsiTheme="minorHAnsi"/>
+          <w:noProof/>
+          <w:lang w:eastAsia="pl-PL"/>
+        </w:rPr>
+      </w:pPr>
+      <w:hyperlink w:anchor="_Toc437822715" w:history="1">
+        <w:r>
+          <w:rPr>
+            <w:rStyle w:val="Hipercze"/>
+            <w:noProof/>
+          </w:rPr>
+          <w:t>Rysunek 12 Przykład zastosowania cross-fadigu liniowego</w:t>
+        </w:r>
+        <w:r>
+          <w:rPr>
+            <w:noProof/>
+            <w:webHidden/>
+          </w:rPr>
+          <w:tab/>
+        </w:r>
+        <w:r>
+          <w:rPr>
+            <w:noProof/>
+            <w:webHidden/>
+          </w:rPr>
+          <w:fldChar w:fldCharType="begin"/>
+        </w:r>
+        <w:r>
+          <w:rPr>
+            <w:noProof/>
+            <w:webHidden/>
+          </w:rPr>
+          <w:instrText xml:space="preserve"> PAGEREF _Toc437822715 \h </w:instrText>
+        </w:r>
+        <w:r>
+          <w:rPr>
+            <w:noProof/>
+            <w:webHidden/>
+          </w:rPr>
+        </w:r>
+        <w:r>
+          <w:rPr>
+            <w:noProof/>
+            <w:webHidden/>
+          </w:rPr>
+          <w:fldChar w:fldCharType="separate"/>
+        </w:r>
+        <w:r>
+          <w:rPr>
+            <w:noProof/>
+            <w:webHidden/>
+          </w:rPr>
+          <w:t>26</w:t>
+        </w:r>
+        <w:r>
+          <w:rPr>
+            <w:noProof/>
+            <w:webHidden/>
+          </w:rPr>
+          <w:fldChar w:fldCharType="end"/>
+        </w:r>
+      </w:hyperlink>
+    </w:p>
+    <w:p>
+      <w:pPr>
+        <w:pStyle w:val="Spisilustracji"/>
+        <w:tabs>
+          <w:tab w:val="right" w:leader="dot" w:pos="9062"/>
+        </w:tabs>
+        <w:rPr>
+          <w:rFonts w:asciiTheme="minorHAnsi" w:eastAsiaTheme="minorEastAsia" w:hAnsiTheme="minorHAnsi"/>
+          <w:noProof/>
+          <w:lang w:eastAsia="pl-PL"/>
+        </w:rPr>
+      </w:pPr>
+      <w:hyperlink w:anchor="_Toc437822716" w:history="1">
+        <w:r>
+          <w:rPr>
+            <w:rStyle w:val="Hipercze"/>
+            <w:noProof/>
+          </w:rPr>
+          <w:t>Rysunek 13 Stosunek składowych sygnałów w cross-fadingu sinusowo-cosinusowym</w:t>
+        </w:r>
+        <w:r>
+          <w:rPr>
+            <w:noProof/>
+            <w:webHidden/>
+          </w:rPr>
+          <w:tab/>
+        </w:r>
+        <w:r>
+          <w:rPr>
+            <w:noProof/>
+            <w:webHidden/>
+          </w:rPr>
+          <w:fldChar w:fldCharType="begin"/>
+        </w:r>
+        <w:r>
+          <w:rPr>
+            <w:noProof/>
+            <w:webHidden/>
+          </w:rPr>
+          <w:instrText xml:space="preserve"> PAGEREF _Toc437822716 \h </w:instrText>
+        </w:r>
+        <w:r>
+          <w:rPr>
+            <w:noProof/>
+            <w:webHidden/>
+          </w:rPr>
+        </w:r>
+        <w:r>
+          <w:rPr>
+            <w:noProof/>
+            <w:webHidden/>
+          </w:rPr>
+          <w:fldChar w:fldCharType="separate"/>
+        </w:r>
+        <w:r>
+          <w:rPr>
+            <w:noProof/>
+            <w:webHidden/>
+          </w:rPr>
+          <w:t>27</w:t>
+        </w:r>
+        <w:r>
+          <w:rPr>
+            <w:noProof/>
+            <w:webHidden/>
+          </w:rPr>
+          <w:fldChar w:fldCharType="end"/>
+        </w:r>
+      </w:hyperlink>
+    </w:p>
+    <w:p>
+      <w:pPr>
+        <w:pStyle w:val="Spisilustracji"/>
+        <w:tabs>
+          <w:tab w:val="right" w:leader="dot" w:pos="9062"/>
+        </w:tabs>
+        <w:rPr>
+          <w:rFonts w:asciiTheme="minorHAnsi" w:eastAsiaTheme="minorEastAsia" w:hAnsiTheme="minorHAnsi"/>
+          <w:noProof/>
+          <w:lang w:eastAsia="pl-PL"/>
+        </w:rPr>
+      </w:pPr>
+      <w:hyperlink w:anchor="_Toc437822717" w:history="1">
+        <w:r>
+          <w:rPr>
+            <w:rStyle w:val="Hipercze"/>
+            <w:noProof/>
+          </w:rPr>
+          <w:t>Rysunek 14 Przykład zastosowania cross-fadigu sinusowo+cosinusowego</w:t>
+        </w:r>
+        <w:r>
+          <w:rPr>
+            <w:noProof/>
+            <w:webHidden/>
+          </w:rPr>
+          <w:tab/>
+        </w:r>
+        <w:r>
+          <w:rPr>
+            <w:noProof/>
+            <w:webHidden/>
+          </w:rPr>
+          <w:fldChar w:fldCharType="begin"/>
+        </w:r>
+        <w:r>
+          <w:rPr>
+            <w:noProof/>
+            <w:webHidden/>
+          </w:rPr>
+          <w:instrText xml:space="preserve"> PAGEREF _Toc437822717 \h </w:instrText>
+        </w:r>
+        <w:r>
+          <w:rPr>
+            <w:noProof/>
+            <w:webHidden/>
+          </w:rPr>
+        </w:r>
+        <w:r>
+          <w:rPr>
+            <w:noProof/>
+            <w:webHidden/>
+          </w:rPr>
+          <w:fldChar w:fldCharType="separate"/>
+        </w:r>
+        <w:r>
+          <w:rPr>
+            <w:noProof/>
+            <w:webHidden/>
+          </w:rPr>
+          <w:t>27</w:t>
+        </w:r>
+        <w:r>
+          <w:rPr>
+            <w:noProof/>
+            <w:webHidden/>
+          </w:rPr>
+          <w:fldChar w:fldCharType="end"/>
+        </w:r>
+      </w:hyperlink>
+    </w:p>
+    <w:p>
+      <w:pPr>
+        <w:pStyle w:val="Spisilustracji"/>
+        <w:tabs>
+          <w:tab w:val="right" w:leader="dot" w:pos="9062"/>
+        </w:tabs>
+        <w:rPr>
+          <w:rFonts w:asciiTheme="minorHAnsi" w:eastAsiaTheme="minorEastAsia" w:hAnsiTheme="minorHAnsi"/>
+          <w:noProof/>
+          <w:lang w:eastAsia="pl-PL"/>
+        </w:rPr>
+      </w:pPr>
+      <w:hyperlink w:anchor="_Toc437822718" w:history="1">
+        <w:r>
+          <w:rPr>
+            <w:rStyle w:val="Hipercze"/>
+            <w:noProof/>
+          </w:rPr>
+          <w:t>Rysunek 15 Średni czas pełnego przetworzenia jednego okna czasowego</w:t>
+        </w:r>
+        <w:r>
+          <w:rPr>
+            <w:noProof/>
+            <w:webHidden/>
+          </w:rPr>
+          <w:tab/>
+        </w:r>
+        <w:r>
+          <w:rPr>
+            <w:noProof/>
+            <w:webHidden/>
+          </w:rPr>
+          <w:fldChar w:fldCharType="begin"/>
+        </w:r>
+        <w:r>
+          <w:rPr>
+            <w:noProof/>
+            <w:webHidden/>
+          </w:rPr>
+          <w:instrText xml:space="preserve"> PAGEREF _Toc437822718 \h </w:instrText>
+        </w:r>
+        <w:r>
+          <w:rPr>
+            <w:noProof/>
+            <w:webHidden/>
+          </w:rPr>
+        </w:r>
+        <w:r>
+          <w:rPr>
+            <w:noProof/>
+            <w:webHidden/>
+          </w:rPr>
+          <w:fldChar w:fldCharType="separate"/>
+        </w:r>
+        <w:r>
+          <w:rPr>
+            <w:noProof/>
+            <w:webHidden/>
+          </w:rPr>
+          <w:t>30</w:t>
+        </w:r>
+        <w:r>
+          <w:rPr>
+            <w:noProof/>
+            <w:webHidden/>
+          </w:rPr>
+          <w:fldChar w:fldCharType="end"/>
+        </w:r>
+      </w:hyperlink>
+    </w:p>
+    <w:p>
+      <w:pPr>
+        <w:pStyle w:val="Spisilustracji"/>
+        <w:tabs>
+          <w:tab w:val="right" w:leader="dot" w:pos="9062"/>
+        </w:tabs>
+        <w:rPr>
+          <w:rFonts w:asciiTheme="minorHAnsi" w:eastAsiaTheme="minorEastAsia" w:hAnsiTheme="minorHAnsi"/>
+          <w:noProof/>
+          <w:lang w:eastAsia="pl-PL"/>
+        </w:rPr>
+      </w:pPr>
+      <w:hyperlink w:anchor="_Toc437822719" w:history="1">
+        <w:r>
+          <w:rPr>
+            <w:rStyle w:val="Hipercze"/>
+            <w:noProof/>
+          </w:rPr>
+          <w:t>Rysunek 16 Średni czas wykonania poszczególnych operacji procesu przetwarzania okna czasowego</w:t>
+        </w:r>
+        <w:r>
+          <w:rPr>
+            <w:noProof/>
+            <w:webHidden/>
+          </w:rPr>
+          <w:tab/>
+        </w:r>
+        <w:r>
+          <w:rPr>
+            <w:noProof/>
+            <w:webHidden/>
+          </w:rPr>
+          <w:fldChar w:fldCharType="begin"/>
+        </w:r>
+        <w:r>
+          <w:rPr>
+            <w:noProof/>
+            <w:webHidden/>
+          </w:rPr>
+          <w:instrText xml:space="preserve"> PAGEREF _Toc437822719 \h </w:instrText>
+        </w:r>
+        <w:r>
+          <w:rPr>
+            <w:noProof/>
+            <w:webHidden/>
+          </w:rPr>
+        </w:r>
+        <w:r>
+          <w:rPr>
+            <w:noProof/>
+            <w:webHidden/>
+          </w:rPr>
+          <w:fldChar w:fldCharType="separate"/>
+        </w:r>
+        <w:r>
+          <w:rPr>
+            <w:noProof/>
+            <w:webHidden/>
+          </w:rPr>
+          <w:t>31</w:t>
         </w:r>
         <w:r>
           <w:rPr>
@@ -16210,22 +18979,583 @@
           <w:numId w:val="0"/>
         </w:numPr>
       </w:pPr>
-      <w:bookmarkStart w:id="66" w:name="_Toc437789641"/>
+      <w:bookmarkStart w:id="90" w:name="_Toc437789641"/>
       <w:r>
         <w:t>Spis listingów</w:t>
       </w:r>
-      <w:bookmarkEnd w:id="66"/>
+      <w:bookmarkEnd w:id="90"/>
     </w:p>
-    <w:p/>
     <w:p>
       <w:pPr>
-        <w:pStyle w:val="Mjstyl2"/>
-        <w:numPr>
-          <w:ilvl w:val="0"/>
-          <w:numId w:val="0"/>
-        </w:numPr>
-        <w:ind w:left="360"/>
+        <w:pStyle w:val="Spisilustracji"/>
+        <w:tabs>
+          <w:tab w:val="right" w:leader="dot" w:pos="9062"/>
+        </w:tabs>
+        <w:rPr>
+          <w:rFonts w:asciiTheme="minorHAnsi" w:eastAsiaTheme="minorEastAsia" w:hAnsiTheme="minorHAnsi"/>
+          <w:noProof/>
+          <w:lang w:eastAsia="pl-PL"/>
+        </w:rPr>
       </w:pPr>
+      <w:r>
+        <w:fldChar w:fldCharType="begin"/>
+      </w:r>
+      <w:r>
+        <w:instrText xml:space="preserve"> TOC \h \z \c "Listing" </w:instrText>
+      </w:r>
+      <w:r>
+        <w:fldChar w:fldCharType="separate"/>
+      </w:r>
+      <w:hyperlink w:anchor="_Toc437822731" w:history="1">
+        <w:r>
+          <w:rPr>
+            <w:rStyle w:val="Hipercze"/>
+            <w:noProof/>
+          </w:rPr>
+          <w:t>Listing 1 Implementacja modulacji: filtr przepustowy</w:t>
+        </w:r>
+        <w:r>
+          <w:rPr>
+            <w:noProof/>
+            <w:webHidden/>
+          </w:rPr>
+          <w:tab/>
+        </w:r>
+        <w:r>
+          <w:rPr>
+            <w:noProof/>
+            <w:webHidden/>
+          </w:rPr>
+          <w:fldChar w:fldCharType="begin"/>
+        </w:r>
+        <w:r>
+          <w:rPr>
+            <w:noProof/>
+            <w:webHidden/>
+          </w:rPr>
+          <w:instrText xml:space="preserve"> PAGEREF _Toc437822731 \h </w:instrText>
+        </w:r>
+        <w:r>
+          <w:rPr>
+            <w:noProof/>
+            <w:webHidden/>
+          </w:rPr>
+        </w:r>
+        <w:r>
+          <w:rPr>
+            <w:noProof/>
+            <w:webHidden/>
+          </w:rPr>
+          <w:fldChar w:fldCharType="separate"/>
+        </w:r>
+        <w:r>
+          <w:rPr>
+            <w:noProof/>
+            <w:webHidden/>
+          </w:rPr>
+          <w:t>17</w:t>
+        </w:r>
+        <w:r>
+          <w:rPr>
+            <w:noProof/>
+            <w:webHidden/>
+          </w:rPr>
+          <w:fldChar w:fldCharType="end"/>
+        </w:r>
+      </w:hyperlink>
+    </w:p>
+    <w:p>
+      <w:pPr>
+        <w:pStyle w:val="Spisilustracji"/>
+        <w:tabs>
+          <w:tab w:val="right" w:leader="dot" w:pos="9062"/>
+        </w:tabs>
+        <w:rPr>
+          <w:rFonts w:asciiTheme="minorHAnsi" w:eastAsiaTheme="minorEastAsia" w:hAnsiTheme="minorHAnsi"/>
+          <w:noProof/>
+          <w:lang w:eastAsia="pl-PL"/>
+        </w:rPr>
+      </w:pPr>
+      <w:hyperlink w:anchor="_Toc437822732" w:history="1">
+        <w:r>
+          <w:rPr>
+            <w:rStyle w:val="Hipercze"/>
+            <w:noProof/>
+          </w:rPr>
+          <w:t>Listing 2 Implementacja modulacji: skalowanie w dziedzinie częstotliwości</w:t>
+        </w:r>
+        <w:r>
+          <w:rPr>
+            <w:noProof/>
+            <w:webHidden/>
+          </w:rPr>
+          <w:tab/>
+        </w:r>
+        <w:r>
+          <w:rPr>
+            <w:noProof/>
+            <w:webHidden/>
+          </w:rPr>
+          <w:fldChar w:fldCharType="begin"/>
+        </w:r>
+        <w:r>
+          <w:rPr>
+            <w:noProof/>
+            <w:webHidden/>
+          </w:rPr>
+          <w:instrText xml:space="preserve"> PAGEREF _Toc437822732 \h </w:instrText>
+        </w:r>
+        <w:r>
+          <w:rPr>
+            <w:noProof/>
+            <w:webHidden/>
+          </w:rPr>
+        </w:r>
+        <w:r>
+          <w:rPr>
+            <w:noProof/>
+            <w:webHidden/>
+          </w:rPr>
+          <w:fldChar w:fldCharType="separate"/>
+        </w:r>
+        <w:r>
+          <w:rPr>
+            <w:noProof/>
+            <w:webHidden/>
+          </w:rPr>
+          <w:t>18</w:t>
+        </w:r>
+        <w:r>
+          <w:rPr>
+            <w:noProof/>
+            <w:webHidden/>
+          </w:rPr>
+          <w:fldChar w:fldCharType="end"/>
+        </w:r>
+      </w:hyperlink>
+    </w:p>
+    <w:p>
+      <w:pPr>
+        <w:pStyle w:val="Spisilustracji"/>
+        <w:tabs>
+          <w:tab w:val="right" w:leader="dot" w:pos="9062"/>
+        </w:tabs>
+        <w:rPr>
+          <w:rFonts w:asciiTheme="minorHAnsi" w:eastAsiaTheme="minorEastAsia" w:hAnsiTheme="minorHAnsi"/>
+          <w:noProof/>
+          <w:lang w:eastAsia="pl-PL"/>
+        </w:rPr>
+      </w:pPr>
+      <w:hyperlink w:anchor="_Toc437822733" w:history="1">
+        <w:r>
+          <w:rPr>
+            <w:rStyle w:val="Hipercze"/>
+            <w:noProof/>
+          </w:rPr>
+          <w:t>Listing 3 Implementacja modulacji: rozmycie charakterystyk częstotliwościowych</w:t>
+        </w:r>
+        <w:r>
+          <w:rPr>
+            <w:noProof/>
+            <w:webHidden/>
+          </w:rPr>
+          <w:tab/>
+        </w:r>
+        <w:r>
+          <w:rPr>
+            <w:noProof/>
+            <w:webHidden/>
+          </w:rPr>
+          <w:fldChar w:fldCharType="begin"/>
+        </w:r>
+        <w:r>
+          <w:rPr>
+            <w:noProof/>
+            <w:webHidden/>
+          </w:rPr>
+          <w:instrText xml:space="preserve"> PAGEREF _Toc437822733 \h </w:instrText>
+        </w:r>
+        <w:r>
+          <w:rPr>
+            <w:noProof/>
+            <w:webHidden/>
+          </w:rPr>
+        </w:r>
+        <w:r>
+          <w:rPr>
+            <w:noProof/>
+            <w:webHidden/>
+          </w:rPr>
+          <w:fldChar w:fldCharType="separate"/>
+        </w:r>
+        <w:r>
+          <w:rPr>
+            <w:noProof/>
+            <w:webHidden/>
+          </w:rPr>
+          <w:t>20</w:t>
+        </w:r>
+        <w:r>
+          <w:rPr>
+            <w:noProof/>
+            <w:webHidden/>
+          </w:rPr>
+          <w:fldChar w:fldCharType="end"/>
+        </w:r>
+      </w:hyperlink>
+    </w:p>
+    <w:p>
+      <w:pPr>
+        <w:pStyle w:val="Spisilustracji"/>
+        <w:tabs>
+          <w:tab w:val="right" w:leader="dot" w:pos="9062"/>
+        </w:tabs>
+        <w:rPr>
+          <w:rFonts w:asciiTheme="minorHAnsi" w:eastAsiaTheme="minorEastAsia" w:hAnsiTheme="minorHAnsi"/>
+          <w:noProof/>
+          <w:lang w:eastAsia="pl-PL"/>
+        </w:rPr>
+      </w:pPr>
+      <w:hyperlink w:anchor="_Toc437822734" w:history="1">
+        <w:r>
+          <w:rPr>
+            <w:rStyle w:val="Hipercze"/>
+            <w:noProof/>
+          </w:rPr>
+          <w:t>Listing 4 Funkcja uśredniająca wartości widma w przedziale</w:t>
+        </w:r>
+        <w:r>
+          <w:rPr>
+            <w:noProof/>
+            <w:webHidden/>
+          </w:rPr>
+          <w:tab/>
+        </w:r>
+        <w:r>
+          <w:rPr>
+            <w:noProof/>
+            <w:webHidden/>
+          </w:rPr>
+          <w:fldChar w:fldCharType="begin"/>
+        </w:r>
+        <w:r>
+          <w:rPr>
+            <w:noProof/>
+            <w:webHidden/>
+          </w:rPr>
+          <w:instrText xml:space="preserve"> PAGEREF _Toc437822734 \h </w:instrText>
+        </w:r>
+        <w:r>
+          <w:rPr>
+            <w:noProof/>
+            <w:webHidden/>
+          </w:rPr>
+        </w:r>
+        <w:r>
+          <w:rPr>
+            <w:noProof/>
+            <w:webHidden/>
+          </w:rPr>
+          <w:fldChar w:fldCharType="separate"/>
+        </w:r>
+        <w:r>
+          <w:rPr>
+            <w:noProof/>
+            <w:webHidden/>
+          </w:rPr>
+          <w:t>20</w:t>
+        </w:r>
+        <w:r>
+          <w:rPr>
+            <w:noProof/>
+            <w:webHidden/>
+          </w:rPr>
+          <w:fldChar w:fldCharType="end"/>
+        </w:r>
+      </w:hyperlink>
+    </w:p>
+    <w:p>
+      <w:pPr>
+        <w:pStyle w:val="Spisilustracji"/>
+        <w:tabs>
+          <w:tab w:val="right" w:leader="dot" w:pos="9062"/>
+        </w:tabs>
+        <w:rPr>
+          <w:rFonts w:asciiTheme="minorHAnsi" w:eastAsiaTheme="minorEastAsia" w:hAnsiTheme="minorHAnsi"/>
+          <w:noProof/>
+          <w:lang w:eastAsia="pl-PL"/>
+        </w:rPr>
+      </w:pPr>
+      <w:hyperlink w:anchor="_Toc437822735" w:history="1">
+        <w:r>
+          <w:rPr>
+            <w:rStyle w:val="Hipercze"/>
+            <w:noProof/>
+          </w:rPr>
+          <w:t>Listing 5 Implementacja funkcji okna Hanninga</w:t>
+        </w:r>
+        <w:r>
+          <w:rPr>
+            <w:noProof/>
+            <w:webHidden/>
+          </w:rPr>
+          <w:tab/>
+        </w:r>
+        <w:r>
+          <w:rPr>
+            <w:noProof/>
+            <w:webHidden/>
+          </w:rPr>
+          <w:fldChar w:fldCharType="begin"/>
+        </w:r>
+        <w:r>
+          <w:rPr>
+            <w:noProof/>
+            <w:webHidden/>
+          </w:rPr>
+          <w:instrText xml:space="preserve"> PAGEREF _Toc437822735 \h </w:instrText>
+        </w:r>
+        <w:r>
+          <w:rPr>
+            <w:noProof/>
+            <w:webHidden/>
+          </w:rPr>
+        </w:r>
+        <w:r>
+          <w:rPr>
+            <w:noProof/>
+            <w:webHidden/>
+          </w:rPr>
+          <w:fldChar w:fldCharType="separate"/>
+        </w:r>
+        <w:r>
+          <w:rPr>
+            <w:noProof/>
+            <w:webHidden/>
+          </w:rPr>
+          <w:t>22</w:t>
+        </w:r>
+        <w:r>
+          <w:rPr>
+            <w:noProof/>
+            <w:webHidden/>
+          </w:rPr>
+          <w:fldChar w:fldCharType="end"/>
+        </w:r>
+      </w:hyperlink>
+    </w:p>
+    <w:p>
+      <w:pPr>
+        <w:pStyle w:val="Spisilustracji"/>
+        <w:tabs>
+          <w:tab w:val="right" w:leader="dot" w:pos="9062"/>
+        </w:tabs>
+        <w:rPr>
+          <w:rFonts w:asciiTheme="minorHAnsi" w:eastAsiaTheme="minorEastAsia" w:hAnsiTheme="minorHAnsi"/>
+          <w:noProof/>
+          <w:lang w:eastAsia="pl-PL"/>
+        </w:rPr>
+      </w:pPr>
+      <w:hyperlink w:anchor="_Toc437822736" w:history="1">
+        <w:r>
+          <w:rPr>
+            <w:rStyle w:val="Hipercze"/>
+            <w:noProof/>
+            <w:lang w:val="en-US"/>
+          </w:rPr>
+          <w:t>Listing 6 Implementacja mechanizmu cross-fadingu</w:t>
+        </w:r>
+        <w:r>
+          <w:rPr>
+            <w:noProof/>
+            <w:webHidden/>
+          </w:rPr>
+          <w:tab/>
+        </w:r>
+        <w:r>
+          <w:rPr>
+            <w:noProof/>
+            <w:webHidden/>
+          </w:rPr>
+          <w:fldChar w:fldCharType="begin"/>
+        </w:r>
+        <w:r>
+          <w:rPr>
+            <w:noProof/>
+            <w:webHidden/>
+          </w:rPr>
+          <w:instrText xml:space="preserve"> PAGEREF _Toc437822736 \h </w:instrText>
+        </w:r>
+        <w:r>
+          <w:rPr>
+            <w:noProof/>
+            <w:webHidden/>
+          </w:rPr>
+        </w:r>
+        <w:r>
+          <w:rPr>
+            <w:noProof/>
+            <w:webHidden/>
+          </w:rPr>
+          <w:fldChar w:fldCharType="separate"/>
+        </w:r>
+        <w:r>
+          <w:rPr>
+            <w:noProof/>
+            <w:webHidden/>
+          </w:rPr>
+          <w:t>24</w:t>
+        </w:r>
+        <w:r>
+          <w:rPr>
+            <w:noProof/>
+            <w:webHidden/>
+          </w:rPr>
+          <w:fldChar w:fldCharType="end"/>
+        </w:r>
+      </w:hyperlink>
+    </w:p>
+    <w:p>
+      <w:pPr>
+        <w:pStyle w:val="Spisilustracji"/>
+        <w:tabs>
+          <w:tab w:val="right" w:leader="dot" w:pos="9062"/>
+        </w:tabs>
+        <w:rPr>
+          <w:rFonts w:asciiTheme="minorHAnsi" w:eastAsiaTheme="minorEastAsia" w:hAnsiTheme="minorHAnsi"/>
+          <w:noProof/>
+          <w:lang w:eastAsia="pl-PL"/>
+        </w:rPr>
+      </w:pPr>
+      <w:hyperlink w:anchor="_Toc437822737" w:history="1">
+        <w:r>
+          <w:rPr>
+            <w:rStyle w:val="Hipercze"/>
+            <w:noProof/>
+            <w:lang w:val="en-US"/>
+          </w:rPr>
+          <w:t>Listing 7 Implementacja getCrossFadeFactor dla liniowego cross-fadingu</w:t>
+        </w:r>
+        <w:r>
+          <w:rPr>
+            <w:noProof/>
+            <w:webHidden/>
+          </w:rPr>
+          <w:tab/>
+        </w:r>
+        <w:r>
+          <w:rPr>
+            <w:noProof/>
+            <w:webHidden/>
+          </w:rPr>
+          <w:fldChar w:fldCharType="begin"/>
+        </w:r>
+        <w:r>
+          <w:rPr>
+            <w:noProof/>
+            <w:webHidden/>
+          </w:rPr>
+          <w:instrText xml:space="preserve"> PAGEREF _Toc437822737 \h </w:instrText>
+        </w:r>
+        <w:r>
+          <w:rPr>
+            <w:noProof/>
+            <w:webHidden/>
+          </w:rPr>
+        </w:r>
+        <w:r>
+          <w:rPr>
+            <w:noProof/>
+            <w:webHidden/>
+          </w:rPr>
+          <w:fldChar w:fldCharType="separate"/>
+        </w:r>
+        <w:r>
+          <w:rPr>
+            <w:noProof/>
+            <w:webHidden/>
+          </w:rPr>
+          <w:t>25</w:t>
+        </w:r>
+        <w:r>
+          <w:rPr>
+            <w:noProof/>
+            <w:webHidden/>
+          </w:rPr>
+          <w:fldChar w:fldCharType="end"/>
+        </w:r>
+      </w:hyperlink>
+    </w:p>
+    <w:p>
+      <w:pPr>
+        <w:pStyle w:val="Spisilustracji"/>
+        <w:tabs>
+          <w:tab w:val="right" w:leader="dot" w:pos="9062"/>
+        </w:tabs>
+        <w:rPr>
+          <w:rFonts w:asciiTheme="minorHAnsi" w:eastAsiaTheme="minorEastAsia" w:hAnsiTheme="minorHAnsi"/>
+          <w:noProof/>
+          <w:lang w:eastAsia="pl-PL"/>
+        </w:rPr>
+      </w:pPr>
+      <w:hyperlink w:anchor="_Toc437822738" w:history="1">
+        <w:r>
+          <w:rPr>
+            <w:rStyle w:val="Hipercze"/>
+            <w:noProof/>
+            <w:lang w:val="en-US"/>
+          </w:rPr>
+          <w:t>Listing 8 Implementacja getCrossFadeFactor dla sinusowo-cosinusowego cross-fadingu</w:t>
+        </w:r>
+        <w:r>
+          <w:rPr>
+            <w:noProof/>
+            <w:webHidden/>
+          </w:rPr>
+          <w:tab/>
+        </w:r>
+        <w:r>
+          <w:rPr>
+            <w:noProof/>
+            <w:webHidden/>
+          </w:rPr>
+          <w:fldChar w:fldCharType="begin"/>
+        </w:r>
+        <w:r>
+          <w:rPr>
+            <w:noProof/>
+            <w:webHidden/>
+          </w:rPr>
+          <w:instrText xml:space="preserve"> PAGEREF _Toc437822738 \h </w:instrText>
+        </w:r>
+        <w:r>
+          <w:rPr>
+            <w:noProof/>
+            <w:webHidden/>
+          </w:rPr>
+        </w:r>
+        <w:r>
+          <w:rPr>
+            <w:noProof/>
+            <w:webHidden/>
+          </w:rPr>
+          <w:fldChar w:fldCharType="separate"/>
+        </w:r>
+        <w:r>
+          <w:rPr>
+            <w:noProof/>
+            <w:webHidden/>
+          </w:rPr>
+          <w:t>26</w:t>
+        </w:r>
+        <w:r>
+          <w:rPr>
+            <w:noProof/>
+            <w:webHidden/>
+          </w:rPr>
+          <w:fldChar w:fldCharType="end"/>
+        </w:r>
+      </w:hyperlink>
     </w:p>
     <w:p>
       <w:pPr>
@@ -16234,8 +19564,10 @@
           <w:ilvl w:val="0"/>
           <w:numId w:val="0"/>
         </w:numPr>
-        <w:ind w:left="360"/>
       </w:pPr>
+      <w:r>
+        <w:fldChar w:fldCharType="end"/>
+      </w:r>
     </w:p>
     <w:sectPr>
       <w:pgSz w:w="11906" w:h="16838"/>
@@ -20958,11 +24290,11 @@
           </c:spPr>
         </c:dropLines>
         <c:smooth val="0"/>
-        <c:axId val="256142160"/>
-        <c:axId val="256142720"/>
+        <c:axId val="438596672"/>
+        <c:axId val="438586032"/>
       </c:lineChart>
       <c:catAx>
-        <c:axId val="256142160"/>
+        <c:axId val="438596672"/>
         <c:scaling>
           <c:orientation val="minMax"/>
         </c:scaling>
@@ -21051,7 +24383,7 @@
             <a:endParaRPr lang="pl-PL"/>
           </a:p>
         </c:txPr>
-        <c:crossAx val="256142720"/>
+        <c:crossAx val="438586032"/>
         <c:crosses val="autoZero"/>
         <c:auto val="1"/>
         <c:lblAlgn val="ctr"/>
@@ -21059,7 +24391,7 @@
         <c:noMultiLvlLbl val="0"/>
       </c:catAx>
       <c:valAx>
-        <c:axId val="256142720"/>
+        <c:axId val="438586032"/>
         <c:scaling>
           <c:orientation val="minMax"/>
           <c:max val="0.35000000000000003"/>
@@ -21144,7 +24476,7 @@
             <a:endParaRPr lang="pl-PL"/>
           </a:p>
         </c:txPr>
-        <c:crossAx val="256142160"/>
+        <c:crossAx val="438596672"/>
         <c:crosses val="autoZero"/>
         <c:crossBetween val="between"/>
       </c:valAx>
@@ -22431,11 +25763,11 @@
         </c:dLbls>
         <c:gapWidth val="100"/>
         <c:overlap val="-24"/>
-        <c:axId val="383606656"/>
-        <c:axId val="383607216"/>
+        <c:axId val="349767664"/>
+        <c:axId val="349770464"/>
       </c:barChart>
       <c:catAx>
-        <c:axId val="383606656"/>
+        <c:axId val="349767664"/>
         <c:scaling>
           <c:orientation val="minMax"/>
         </c:scaling>
@@ -22528,7 +25860,7 @@
             <a:endParaRPr lang="pl-PL"/>
           </a:p>
         </c:txPr>
-        <c:crossAx val="383607216"/>
+        <c:crossAx val="349770464"/>
         <c:crossesAt val="1"/>
         <c:auto val="1"/>
         <c:lblAlgn val="ctr"/>
@@ -22536,7 +25868,7 @@
         <c:noMultiLvlLbl val="0"/>
       </c:catAx>
       <c:valAx>
-        <c:axId val="383607216"/>
+        <c:axId val="349770464"/>
         <c:scaling>
           <c:logBase val="2"/>
           <c:orientation val="minMax"/>
@@ -22635,7 +25967,7 @@
             <a:endParaRPr lang="pl-PL"/>
           </a:p>
         </c:txPr>
-        <c:crossAx val="383606656"/>
+        <c:crossAx val="349767664"/>
         <c:crosses val="autoZero"/>
         <c:crossBetween val="between"/>
       </c:valAx>
@@ -24430,11 +27762,11 @@
           </c:spPr>
         </c:dropLines>
         <c:smooth val="0"/>
-        <c:axId val="383842000"/>
-        <c:axId val="383842560"/>
+        <c:axId val="438597792"/>
+        <c:axId val="438587712"/>
       </c:lineChart>
       <c:catAx>
-        <c:axId val="383842000"/>
+        <c:axId val="438597792"/>
         <c:scaling>
           <c:orientation val="minMax"/>
         </c:scaling>
@@ -24523,7 +27855,7 @@
             <a:endParaRPr lang="pl-PL"/>
           </a:p>
         </c:txPr>
-        <c:crossAx val="383842560"/>
+        <c:crossAx val="438587712"/>
         <c:crosses val="autoZero"/>
         <c:auto val="1"/>
         <c:lblAlgn val="ctr"/>
@@ -24531,7 +27863,7 @@
         <c:noMultiLvlLbl val="0"/>
       </c:catAx>
       <c:valAx>
-        <c:axId val="383842560"/>
+        <c:axId val="438587712"/>
         <c:scaling>
           <c:orientation val="minMax"/>
         </c:scaling>
@@ -24614,7 +27946,7 @@
             <a:endParaRPr lang="pl-PL"/>
           </a:p>
         </c:txPr>
-        <c:crossAx val="383842000"/>
+        <c:crossAx val="438597792"/>
         <c:crosses val="autoZero"/>
         <c:crossBetween val="between"/>
       </c:valAx>
@@ -25212,11 +28544,11 @@
           </c:spPr>
         </c:dropLines>
         <c:smooth val="0"/>
-        <c:axId val="383574528"/>
-        <c:axId val="383575088"/>
+        <c:axId val="486510400"/>
+        <c:axId val="486503120"/>
       </c:lineChart>
       <c:catAx>
-        <c:axId val="383574528"/>
+        <c:axId val="486510400"/>
         <c:scaling>
           <c:orientation val="minMax"/>
         </c:scaling>
@@ -25304,7 +28636,7 @@
             <a:endParaRPr lang="pl-PL"/>
           </a:p>
         </c:txPr>
-        <c:crossAx val="383575088"/>
+        <c:crossAx val="486503120"/>
         <c:crosses val="autoZero"/>
         <c:auto val="1"/>
         <c:lblAlgn val="ctr"/>
@@ -25314,7 +28646,7 @@
         <c:noMultiLvlLbl val="0"/>
       </c:catAx>
       <c:valAx>
-        <c:axId val="383575088"/>
+        <c:axId val="486503120"/>
         <c:scaling>
           <c:orientation val="minMax"/>
           <c:max val="1"/>
@@ -25398,7 +28730,7 @@
             <a:endParaRPr lang="pl-PL"/>
           </a:p>
         </c:txPr>
-        <c:crossAx val="383574528"/>
+        <c:crossAx val="486510400"/>
         <c:crosses val="autoZero"/>
         <c:crossBetween val="between"/>
       </c:valAx>
@@ -26792,11 +30124,11 @@
           </c:spPr>
         </c:dropLines>
         <c:smooth val="0"/>
-        <c:axId val="384739808"/>
-        <c:axId val="384740368"/>
+        <c:axId val="486505920"/>
+        <c:axId val="486497520"/>
       </c:lineChart>
       <c:catAx>
-        <c:axId val="384739808"/>
+        <c:axId val="486505920"/>
         <c:scaling>
           <c:orientation val="minMax"/>
         </c:scaling>
@@ -26884,7 +30216,7 @@
             <a:endParaRPr lang="pl-PL"/>
           </a:p>
         </c:txPr>
-        <c:crossAx val="384740368"/>
+        <c:crossAx val="486497520"/>
         <c:crosses val="autoZero"/>
         <c:auto val="1"/>
         <c:lblAlgn val="ctr"/>
@@ -26893,7 +30225,7 @@
         <c:noMultiLvlLbl val="0"/>
       </c:catAx>
       <c:valAx>
-        <c:axId val="384740368"/>
+        <c:axId val="486497520"/>
         <c:scaling>
           <c:orientation val="minMax"/>
           <c:max val="1"/>
@@ -26978,7 +30310,7 @@
             <a:endParaRPr lang="pl-PL"/>
           </a:p>
         </c:txPr>
-        <c:crossAx val="384739808"/>
+        <c:crossAx val="486505920"/>
         <c:crosses val="autoZero"/>
         <c:crossBetween val="between"/>
       </c:valAx>
@@ -27608,11 +30940,11 @@
           </c:spPr>
         </c:dropLines>
         <c:smooth val="0"/>
-        <c:axId val="384168528"/>
-        <c:axId val="384169088"/>
+        <c:axId val="486496960"/>
+        <c:axId val="486496400"/>
       </c:lineChart>
       <c:catAx>
-        <c:axId val="384168528"/>
+        <c:axId val="486496960"/>
         <c:scaling>
           <c:orientation val="minMax"/>
         </c:scaling>
@@ -27700,7 +31032,7 @@
             <a:endParaRPr lang="pl-PL"/>
           </a:p>
         </c:txPr>
-        <c:crossAx val="384169088"/>
+        <c:crossAx val="486496400"/>
         <c:crosses val="autoZero"/>
         <c:auto val="1"/>
         <c:lblAlgn val="ctr"/>
@@ -27708,7 +31040,7 @@
         <c:noMultiLvlLbl val="0"/>
       </c:catAx>
       <c:valAx>
-        <c:axId val="384169088"/>
+        <c:axId val="486496400"/>
         <c:scaling>
           <c:orientation val="minMax"/>
         </c:scaling>
@@ -27791,7 +31123,7 @@
             <a:endParaRPr lang="pl-PL"/>
           </a:p>
         </c:txPr>
-        <c:crossAx val="384168528"/>
+        <c:crossAx val="486496960"/>
         <c:crosses val="autoZero"/>
         <c:crossBetween val="between"/>
       </c:valAx>
@@ -28642,11 +31974,11 @@
           </c:spPr>
         </c:dropLines>
         <c:smooth val="0"/>
-        <c:axId val="384172448"/>
-        <c:axId val="384173008"/>
+        <c:axId val="486504800"/>
+        <c:axId val="486511520"/>
       </c:lineChart>
       <c:catAx>
-        <c:axId val="384172448"/>
+        <c:axId val="486504800"/>
         <c:scaling>
           <c:orientation val="minMax"/>
         </c:scaling>
@@ -28734,7 +32066,7 @@
             <a:endParaRPr lang="pl-PL"/>
           </a:p>
         </c:txPr>
-        <c:crossAx val="384173008"/>
+        <c:crossAx val="486511520"/>
         <c:crosses val="autoZero"/>
         <c:auto val="1"/>
         <c:lblAlgn val="ctr"/>
@@ -28742,7 +32074,7 @@
         <c:noMultiLvlLbl val="0"/>
       </c:catAx>
       <c:valAx>
-        <c:axId val="384173008"/>
+        <c:axId val="486511520"/>
         <c:scaling>
           <c:orientation val="minMax"/>
         </c:scaling>
@@ -28825,7 +32157,7 @@
             <a:endParaRPr lang="pl-PL"/>
           </a:p>
         </c:txPr>
-        <c:crossAx val="384172448"/>
+        <c:crossAx val="486504800"/>
         <c:crosses val="autoZero"/>
         <c:crossBetween val="between"/>
       </c:valAx>
@@ -29465,11 +32797,11 @@
           </c:spPr>
         </c:dropLines>
         <c:smooth val="0"/>
-        <c:axId val="384175808"/>
-        <c:axId val="253422688"/>
+        <c:axId val="486717552"/>
+        <c:axId val="486722592"/>
       </c:lineChart>
       <c:catAx>
-        <c:axId val="384175808"/>
+        <c:axId val="486717552"/>
         <c:scaling>
           <c:orientation val="minMax"/>
         </c:scaling>
@@ -29557,7 +32889,7 @@
             <a:endParaRPr lang="pl-PL"/>
           </a:p>
         </c:txPr>
-        <c:crossAx val="253422688"/>
+        <c:crossAx val="486722592"/>
         <c:crosses val="autoZero"/>
         <c:auto val="1"/>
         <c:lblAlgn val="ctr"/>
@@ -29565,7 +32897,7 @@
         <c:noMultiLvlLbl val="0"/>
       </c:catAx>
       <c:valAx>
-        <c:axId val="253422688"/>
+        <c:axId val="486722592"/>
         <c:scaling>
           <c:orientation val="minMax"/>
         </c:scaling>
@@ -29648,7 +32980,7 @@
             <a:endParaRPr lang="pl-PL"/>
           </a:p>
         </c:txPr>
-        <c:crossAx val="384175808"/>
+        <c:crossAx val="486717552"/>
         <c:crosses val="autoZero"/>
         <c:crossBetween val="between"/>
       </c:valAx>
@@ -30499,11 +33831,11 @@
           </c:spPr>
         </c:dropLines>
         <c:smooth val="0"/>
-        <c:axId val="253426048"/>
-        <c:axId val="253426608"/>
+        <c:axId val="486725392"/>
+        <c:axId val="486719792"/>
       </c:lineChart>
       <c:catAx>
-        <c:axId val="253426048"/>
+        <c:axId val="486725392"/>
         <c:scaling>
           <c:orientation val="minMax"/>
         </c:scaling>
@@ -30591,7 +33923,7 @@
             <a:endParaRPr lang="pl-PL"/>
           </a:p>
         </c:txPr>
-        <c:crossAx val="253426608"/>
+        <c:crossAx val="486719792"/>
         <c:crosses val="autoZero"/>
         <c:auto val="1"/>
         <c:lblAlgn val="ctr"/>
@@ -30599,7 +33931,7 @@
         <c:noMultiLvlLbl val="0"/>
       </c:catAx>
       <c:valAx>
-        <c:axId val="253426608"/>
+        <c:axId val="486719792"/>
         <c:scaling>
           <c:orientation val="minMax"/>
         </c:scaling>
@@ -30682,7 +34014,7 @@
             <a:endParaRPr lang="pl-PL"/>
           </a:p>
         </c:txPr>
-        <c:crossAx val="253426048"/>
+        <c:crossAx val="486725392"/>
         <c:crosses val="autoZero"/>
         <c:crossBetween val="between"/>
       </c:valAx>
@@ -31683,11 +35015,11 @@
         </c:dLbls>
         <c:gapWidth val="100"/>
         <c:overlap val="-24"/>
-        <c:axId val="379247584"/>
-        <c:axId val="379248144"/>
+        <c:axId val="486728192"/>
+        <c:axId val="486724832"/>
       </c:barChart>
       <c:catAx>
-        <c:axId val="379247584"/>
+        <c:axId val="486728192"/>
         <c:scaling>
           <c:orientation val="minMax"/>
         </c:scaling>
@@ -31776,7 +35108,7 @@
             <a:endParaRPr lang="pl-PL"/>
           </a:p>
         </c:txPr>
-        <c:crossAx val="379248144"/>
+        <c:crossAx val="486724832"/>
         <c:crosses val="autoZero"/>
         <c:auto val="1"/>
         <c:lblAlgn val="ctr"/>
@@ -31784,7 +35116,7 @@
         <c:noMultiLvlLbl val="0"/>
       </c:catAx>
       <c:valAx>
-        <c:axId val="379248144"/>
+        <c:axId val="486724832"/>
         <c:scaling>
           <c:orientation val="minMax"/>
         </c:scaling>
@@ -31881,7 +35213,7 @@
             <a:endParaRPr lang="pl-PL"/>
           </a:p>
         </c:txPr>
-        <c:crossAx val="379247584"/>
+        <c:crossAx val="486728192"/>
         <c:crosses val="autoZero"/>
         <c:crossBetween val="between"/>
       </c:valAx>
@@ -37381,6 +40713,572 @@
 </cs:chartStyle>
 </file>
 
+<file path=word/glossary/document.xml><?xml version="1.0" encoding="utf-8"?>
+<w:glossaryDocument xmlns:wpc="http://schemas.microsoft.com/office/word/2010/wordprocessingCanvas" xmlns:mc="http://schemas.openxmlformats.org/markup-compatibility/2006" xmlns:o="urn:schemas-microsoft-com:office:office" xmlns:r="http://schemas.openxmlformats.org/officeDocument/2006/relationships" xmlns:m="http://schemas.openxmlformats.org/officeDocument/2006/math" xmlns:v="urn:schemas-microsoft-com:vml" xmlns:wp14="http://schemas.microsoft.com/office/word/2010/wordprocessingDrawing" xmlns:wp="http://schemas.openxmlformats.org/drawingml/2006/wordprocessingDrawing" xmlns:w10="urn:schemas-microsoft-com:office:word" xmlns:w="http://schemas.openxmlformats.org/wordprocessingml/2006/main" xmlns:w14="http://schemas.microsoft.com/office/word/2010/wordml" xmlns:w15="http://schemas.microsoft.com/office/word/2012/wordml" xmlns:wpg="http://schemas.microsoft.com/office/word/2010/wordprocessingGroup" xmlns:wpi="http://schemas.microsoft.com/office/word/2010/wordprocessingInk" xmlns:wne="http://schemas.microsoft.com/office/word/2006/wordml" xmlns:wps="http://schemas.microsoft.com/office/word/2010/wordprocessingShape" mc:Ignorable="w14 w15 wp14"/>
+</file>
+
+<file path=word/glossary/fontTable.xml><?xml version="1.0" encoding="utf-8"?>
+<w:fonts xmlns:mc="http://schemas.openxmlformats.org/markup-compatibility/2006" xmlns:r="http://schemas.openxmlformats.org/officeDocument/2006/relationships" xmlns:w="http://schemas.openxmlformats.org/wordprocessingml/2006/main" xmlns:w14="http://schemas.microsoft.com/office/word/2010/wordml" xmlns:w15="http://schemas.microsoft.com/office/word/2012/wordml" mc:Ignorable="w14 w15">
+  <w:font w:name="Times New Roman">
+    <w:panose1 w:val="02020603050405020304"/>
+    <w:charset w:val="EE"/>
+    <w:family w:val="roman"/>
+    <w:pitch w:val="variable"/>
+    <w:sig w:usb0="E0002AFF" w:usb1="C0007841" w:usb2="00000009" w:usb3="00000000" w:csb0="000001FF" w:csb1="00000000"/>
+  </w:font>
+  <w:font w:name="Symbol">
+    <w:panose1 w:val="05050102010706020507"/>
+    <w:charset w:val="02"/>
+    <w:family w:val="roman"/>
+    <w:pitch w:val="variable"/>
+    <w:sig w:usb0="00000000" w:usb1="10000000" w:usb2="00000000" w:usb3="00000000" w:csb0="80000000" w:csb1="00000000"/>
+  </w:font>
+  <w:font w:name="Courier New">
+    <w:panose1 w:val="02070309020205020404"/>
+    <w:charset w:val="EE"/>
+    <w:family w:val="modern"/>
+    <w:pitch w:val="fixed"/>
+    <w:sig w:usb0="E0002AFF" w:usb1="C0007843" w:usb2="00000009" w:usb3="00000000" w:csb0="000001FF" w:csb1="00000000"/>
+  </w:font>
+  <w:font w:name="Wingdings">
+    <w:panose1 w:val="05000000000000000000"/>
+    <w:charset w:val="02"/>
+    <w:family w:val="auto"/>
+    <w:pitch w:val="variable"/>
+    <w:sig w:usb0="00000000" w:usb1="10000000" w:usb2="00000000" w:usb3="00000000" w:csb0="80000000" w:csb1="00000000"/>
+  </w:font>
+  <w:font w:name="Calibri">
+    <w:panose1 w:val="020F0502020204030204"/>
+    <w:charset w:val="EE"/>
+    <w:family w:val="swiss"/>
+    <w:pitch w:val="variable"/>
+    <w:sig w:usb0="E00002FF" w:usb1="4000ACFF" w:usb2="00000001" w:usb3="00000000" w:csb0="0000019F" w:csb1="00000000"/>
+  </w:font>
+  <w:font w:name="Palatino Linotype">
+    <w:panose1 w:val="02040502050505030304"/>
+    <w:charset w:val="EE"/>
+    <w:family w:val="roman"/>
+    <w:pitch w:val="variable"/>
+    <w:sig w:usb0="E0000287" w:usb1="40000013" w:usb2="00000000" w:usb3="00000000" w:csb0="0000019F" w:csb1="00000000"/>
+  </w:font>
+  <w:font w:name="Calibri Light">
+    <w:panose1 w:val="020F0302020204030204"/>
+    <w:charset w:val="EE"/>
+    <w:family w:val="swiss"/>
+    <w:pitch w:val="variable"/>
+    <w:sig w:usb0="A00002EF" w:usb1="4000207B" w:usb2="00000000" w:usb3="00000000" w:csb0="0000019F" w:csb1="00000000"/>
+  </w:font>
+  <w:font w:name="Segoe UI">
+    <w:panose1 w:val="020B0502040204020203"/>
+    <w:charset w:val="EE"/>
+    <w:family w:val="swiss"/>
+    <w:pitch w:val="variable"/>
+    <w:sig w:usb0="E10022FF" w:usb1="C000E47F" w:usb2="00000029" w:usb3="00000000" w:csb0="000001DF" w:csb1="00000000"/>
+  </w:font>
+  <w:font w:name="Consolas">
+    <w:panose1 w:val="020B0609020204030204"/>
+    <w:charset w:val="EE"/>
+    <w:family w:val="modern"/>
+    <w:pitch w:val="fixed"/>
+    <w:sig w:usb0="E10002FF" w:usb1="4000FCFF" w:usb2="00000009" w:usb3="00000000" w:csb0="0000019F" w:csb1="00000000"/>
+  </w:font>
+  <w:font w:name="Garamond">
+    <w:panose1 w:val="02020404030301010803"/>
+    <w:charset w:val="EE"/>
+    <w:family w:val="roman"/>
+    <w:pitch w:val="variable"/>
+    <w:sig w:usb0="00000287" w:usb1="00000000" w:usb2="00000000" w:usb3="00000000" w:csb0="0000009F" w:csb1="00000000"/>
+  </w:font>
+  <w:font w:name="Cambria Math">
+    <w:panose1 w:val="02040503050406030204"/>
+    <w:charset w:val="EE"/>
+    <w:family w:val="roman"/>
+    <w:pitch w:val="variable"/>
+    <w:sig w:usb0="E00002FF" w:usb1="420024FF" w:usb2="00000000" w:usb3="00000000" w:csb0="0000019F" w:csb1="00000000"/>
+  </w:font>
+</w:fonts>
+</file>
+
+<file path=word/glossary/settings.xml><?xml version="1.0" encoding="utf-8"?>
+<w:settings xmlns:mc="http://schemas.openxmlformats.org/markup-compatibility/2006" xmlns:o="urn:schemas-microsoft-com:office:office" xmlns:r="http://schemas.openxmlformats.org/officeDocument/2006/relationships" xmlns:m="http://schemas.openxmlformats.org/officeDocument/2006/math" xmlns:v="urn:schemas-microsoft-com:vml" xmlns:w10="urn:schemas-microsoft-com:office:word" xmlns:w="http://schemas.openxmlformats.org/wordprocessingml/2006/main" xmlns:w14="http://schemas.microsoft.com/office/word/2010/wordml" xmlns:w15="http://schemas.microsoft.com/office/word/2012/wordml" xmlns:sl="http://schemas.openxmlformats.org/schemaLibrary/2006/main" mc:Ignorable="w14 w15">
+  <w:view w:val="normal"/>
+  <w:defaultTabStop w:val="708"/>
+  <w:hyphenationZone w:val="425"/>
+  <w:characterSpacingControl w:val="doNotCompress"/>
+  <w:compat>
+    <w:useFELayout/>
+    <w:compatSetting w:name="compatibilityMode" w:uri="http://schemas.microsoft.com/office/word" w:val="15"/>
+    <w:compatSetting w:name="overrideTableStyleFontSizeAndJustification" w:uri="http://schemas.microsoft.com/office/word" w:val="1"/>
+    <w:compatSetting w:name="enableOpenTypeFeatures" w:uri="http://schemas.microsoft.com/office/word" w:val="1"/>
+    <w:compatSetting w:name="doNotFlipMirrorIndents" w:uri="http://schemas.microsoft.com/office/word" w:val="1"/>
+    <w:compatSetting w:name="differentiateMultirowTableHeaders" w:uri="http://schemas.microsoft.com/office/word" w:val="1"/>
+  </w:compat>
+  <w:rsids>
+    <w:rsidRoot w:val="00C62746"/>
+    <w:rsid w:val="00C62746"/>
+  </w:rsids>
+  <m:mathPr>
+    <m:mathFont m:val="Cambria Math"/>
+    <m:brkBin m:val="before"/>
+    <m:brkBinSub m:val="--"/>
+    <m:smallFrac m:val="0"/>
+    <m:dispDef/>
+    <m:lMargin m:val="0"/>
+    <m:rMargin m:val="0"/>
+    <m:defJc m:val="centerGroup"/>
+    <m:wrapIndent m:val="1440"/>
+    <m:intLim m:val="subSup"/>
+    <m:naryLim m:val="undOvr"/>
+  </m:mathPr>
+  <w:themeFontLang w:val="pl-PL"/>
+  <w:clrSchemeMapping w:bg1="light1" w:t1="dark1" w:bg2="light2" w:t2="dark2" w:accent1="accent1" w:accent2="accent2" w:accent3="accent3" w:accent4="accent4" w:accent5="accent5" w:accent6="accent6" w:hyperlink="hyperlink" w:followedHyperlink="followedHyperlink"/>
+  <w:decimalSymbol w:val=","/>
+  <w:listSeparator w:val=";"/>
+  <w15:chartTrackingRefBased/>
+</w:settings>
+</file>
+
+<file path=word/glossary/styles.xml><?xml version="1.0" encoding="utf-8"?>
+<w:styles xmlns:mc="http://schemas.openxmlformats.org/markup-compatibility/2006" xmlns:r="http://schemas.openxmlformats.org/officeDocument/2006/relationships" xmlns:w="http://schemas.openxmlformats.org/wordprocessingml/2006/main" xmlns:w14="http://schemas.microsoft.com/office/word/2010/wordml" xmlns:w15="http://schemas.microsoft.com/office/word/2012/wordml" mc:Ignorable="w14 w15">
+  <w:docDefaults>
+    <w:rPrDefault>
+      <w:rPr>
+        <w:rFonts w:asciiTheme="minorHAnsi" w:eastAsiaTheme="minorEastAsia" w:hAnsiTheme="minorHAnsi" w:cstheme="minorBidi"/>
+        <w:sz w:val="22"/>
+        <w:szCs w:val="22"/>
+        <w:lang w:val="pl-PL" w:eastAsia="pl-PL" w:bidi="ar-SA"/>
+      </w:rPr>
+    </w:rPrDefault>
+    <w:pPrDefault>
+      <w:pPr>
+        <w:spacing w:after="160" w:line="259" w:lineRule="auto"/>
+      </w:pPr>
+    </w:pPrDefault>
+  </w:docDefaults>
+  <w:latentStyles w:defLockedState="0" w:defUIPriority="99" w:defSemiHidden="0" w:defUnhideWhenUsed="0" w:defQFormat="0" w:count="371">
+    <w:lsdException w:name="Normal" w:uiPriority="0" w:qFormat="1"/>
+    <w:lsdException w:name="heading 1" w:uiPriority="9" w:qFormat="1"/>
+    <w:lsdException w:name="heading 2" w:semiHidden="1" w:uiPriority="9" w:unhideWhenUsed="1" w:qFormat="1"/>
+    <w:lsdException w:name="heading 3" w:semiHidden="1" w:uiPriority="9" w:unhideWhenUsed="1" w:qFormat="1"/>
+    <w:lsdException w:name="heading 4" w:semiHidden="1" w:uiPriority="9" w:unhideWhenUsed="1" w:qFormat="1"/>
+    <w:lsdException w:name="heading 5" w:semiHidden="1" w:uiPriority="9" w:unhideWhenUsed="1" w:qFormat="1"/>
+    <w:lsdException w:name="heading 6" w:semiHidden="1" w:uiPriority="9" w:unhideWhenUsed="1" w:qFormat="1"/>
+    <w:lsdException w:name="heading 7" w:semiHidden="1" w:uiPriority="9" w:unhideWhenUsed="1" w:qFormat="1"/>
+    <w:lsdException w:name="heading 8" w:semiHidden="1" w:uiPriority="9" w:unhideWhenUsed="1" w:qFormat="1"/>
+    <w:lsdException w:name="heading 9" w:semiHidden="1" w:uiPriority="9" w:unhideWhenUsed="1" w:qFormat="1"/>
+    <w:lsdException w:name="index 1" w:semiHidden="1" w:unhideWhenUsed="1"/>
+    <w:lsdException w:name="index 2" w:semiHidden="1" w:unhideWhenUsed="1"/>
+    <w:lsdException w:name="index 3" w:semiHidden="1" w:unhideWhenUsed="1"/>
+    <w:lsdException w:name="index 4" w:semiHidden="1" w:unhideWhenUsed="1"/>
+    <w:lsdException w:name="index 5" w:semiHidden="1" w:unhideWhenUsed="1"/>
+    <w:lsdException w:name="index 6" w:semiHidden="1" w:unhideWhenUsed="1"/>
+    <w:lsdException w:name="index 7" w:semiHidden="1" w:unhideWhenUsed="1"/>
+    <w:lsdException w:name="index 8" w:semiHidden="1" w:unhideWhenUsed="1"/>
+    <w:lsdException w:name="index 9" w:semiHidden="1" w:unhideWhenUsed="1"/>
+    <w:lsdException w:name="toc 1" w:semiHidden="1" w:uiPriority="39" w:unhideWhenUsed="1"/>
+    <w:lsdException w:name="toc 2" w:semiHidden="1" w:uiPriority="39" w:unhideWhenUsed="1"/>
+    <w:lsdException w:name="toc 3" w:semiHidden="1" w:uiPriority="39" w:unhideWhenUsed="1"/>
+    <w:lsdException w:name="toc 4" w:semiHidden="1" w:uiPriority="39" w:unhideWhenUsed="1"/>
+    <w:lsdException w:name="toc 5" w:semiHidden="1" w:uiPriority="39" w:unhideWhenUsed="1"/>
+    <w:lsdException w:name="toc 6" w:semiHidden="1" w:uiPriority="39" w:unhideWhenUsed="1"/>
+    <w:lsdException w:name="toc 7" w:semiHidden="1" w:uiPriority="39" w:unhideWhenUsed="1"/>
+    <w:lsdException w:name="toc 8" w:semiHidden="1" w:uiPriority="39" w:unhideWhenUsed="1"/>
+    <w:lsdException w:name="toc 9" w:semiHidden="1" w:uiPriority="39" w:unhideWhenUsed="1"/>
+    <w:lsdException w:name="Normal Indent" w:semiHidden="1" w:unhideWhenUsed="1"/>
+    <w:lsdException w:name="footnote text" w:semiHidden="1" w:unhideWhenUsed="1"/>
+    <w:lsdException w:name="annotation text" w:semiHidden="1" w:unhideWhenUsed="1"/>
+    <w:lsdException w:name="header" w:semiHidden="1" w:unhideWhenUsed="1"/>
+    <w:lsdException w:name="footer" w:semiHidden="1" w:unhideWhenUsed="1"/>
+    <w:lsdException w:name="index heading" w:semiHidden="1" w:unhideWhenUsed="1"/>
+    <w:lsdException w:name="caption" w:semiHidden="1" w:uiPriority="35" w:unhideWhenUsed="1" w:qFormat="1"/>
+    <w:lsdException w:name="table of figures" w:semiHidden="1" w:unhideWhenUsed="1"/>
+    <w:lsdException w:name="envelope address" w:semiHidden="1" w:unhideWhenUsed="1"/>
+    <w:lsdException w:name="envelope return" w:semiHidden="1" w:unhideWhenUsed="1"/>
+    <w:lsdException w:name="footnote reference" w:semiHidden="1" w:unhideWhenUsed="1"/>
+    <w:lsdException w:name="annotation reference" w:semiHidden="1" w:unhideWhenUsed="1"/>
+    <w:lsdException w:name="line number" w:semiHidden="1" w:unhideWhenUsed="1"/>
+    <w:lsdException w:name="page number" w:semiHidden="1" w:unhideWhenUsed="1"/>
+    <w:lsdException w:name="endnote reference" w:semiHidden="1" w:unhideWhenUsed="1"/>
+    <w:lsdException w:name="endnote text" w:semiHidden="1" w:unhideWhenUsed="1"/>
+    <w:lsdException w:name="table of authorities" w:semiHidden="1" w:unhideWhenUsed="1"/>
+    <w:lsdException w:name="macro" w:semiHidden="1" w:unhideWhenUsed="1"/>
+    <w:lsdException w:name="toa heading" w:semiHidden="1" w:unhideWhenUsed="1"/>
+    <w:lsdException w:name="List" w:semiHidden="1" w:unhideWhenUsed="1"/>
+    <w:lsdException w:name="List Bullet" w:semiHidden="1" w:unhideWhenUsed="1"/>
+    <w:lsdException w:name="List Number" w:semiHidden="1" w:unhideWhenUsed="1"/>
+    <w:lsdException w:name="List 2" w:semiHidden="1" w:unhideWhenUsed="1"/>
+    <w:lsdException w:name="List 3" w:semiHidden="1" w:unhideWhenUsed="1"/>
+    <w:lsdException w:name="List 4" w:semiHidden="1" w:unhideWhenUsed="1"/>
+    <w:lsdException w:name="List 5" w:semiHidden="1" w:unhideWhenUsed="1"/>
+    <w:lsdException w:name="List Bullet 2" w:semiHidden="1" w:unhideWhenUsed="1"/>
+    <w:lsdException w:name="List Bullet 3" w:semiHidden="1" w:unhideWhenUsed="1"/>
+    <w:lsdException w:name="List Bullet 4" w:semiHidden="1" w:unhideWhenUsed="1"/>
+    <w:lsdException w:name="List Bullet 5" w:semiHidden="1" w:unhideWhenUsed="1"/>
+    <w:lsdException w:name="List Number 2" w:semiHidden="1" w:unhideWhenUsed="1"/>
+    <w:lsdException w:name="List Number 3" w:semiHidden="1" w:unhideWhenUsed="1"/>
+    <w:lsdException w:name="List Number 4" w:semiHidden="1" w:unhideWhenUsed="1"/>
+    <w:lsdException w:name="List Number 5" w:semiHidden="1" w:unhideWhenUsed="1"/>
+    <w:lsdException w:name="Title" w:uiPriority="10" w:qFormat="1"/>
+    <w:lsdException w:name="Closing" w:semiHidden="1" w:unhideWhenUsed="1"/>
+    <w:lsdException w:name="Signature" w:semiHidden="1" w:unhideWhenUsed="1"/>
+    <w:lsdException w:name="Default Paragraph Font" w:semiHidden="1" w:uiPriority="1" w:unhideWhenUsed="1"/>
+    <w:lsdException w:name="Body Text" w:semiHidden="1" w:unhideWhenUsed="1"/>
+    <w:lsdException w:name="Body Text Indent" w:semiHidden="1" w:unhideWhenUsed="1"/>
+    <w:lsdException w:name="List Continue" w:semiHidden="1" w:unhideWhenUsed="1"/>
+    <w:lsdException w:name="List Continue 2" w:semiHidden="1" w:unhideWhenUsed="1"/>
+    <w:lsdException w:name="List Continue 3" w:semiHidden="1" w:unhideWhenUsed="1"/>
+    <w:lsdException w:name="List Continue 4" w:semiHidden="1" w:unhideWhenUsed="1"/>
+    <w:lsdException w:name="List Continue 5" w:semiHidden="1" w:unhideWhenUsed="1"/>
+    <w:lsdException w:name="Message Header" w:semiHidden="1" w:unhideWhenUsed="1"/>
+    <w:lsdException w:name="Subtitle" w:uiPriority="11" w:qFormat="1"/>
+    <w:lsdException w:name="Salutation" w:semiHidden="1" w:unhideWhenUsed="1"/>
+    <w:lsdException w:name="Date" w:semiHidden="1" w:unhideWhenUsed="1"/>
+    <w:lsdException w:name="Body Text First Indent" w:semiHidden="1" w:unhideWhenUsed="1"/>
+    <w:lsdException w:name="Body Text First Indent 2" w:semiHidden="1" w:unhideWhenUsed="1"/>
+    <w:lsdException w:name="Note Heading" w:semiHidden="1" w:unhideWhenUsed="1"/>
+    <w:lsdException w:name="Body Text 2" w:semiHidden="1" w:unhideWhenUsed="1"/>
+    <w:lsdException w:name="Body Text 3" w:semiHidden="1" w:unhideWhenUsed="1"/>
+    <w:lsdException w:name="Body Text Indent 2" w:semiHidden="1" w:unhideWhenUsed="1"/>
+    <w:lsdException w:name="Body Text Indent 3" w:semiHidden="1" w:unhideWhenUsed="1"/>
+    <w:lsdException w:name="Block Text" w:semiHidden="1" w:unhideWhenUsed="1"/>
+    <w:lsdException w:name="Hyperlink" w:semiHidden="1" w:unhideWhenUsed="1"/>
+    <w:lsdException w:name="FollowedHyperlink" w:semiHidden="1" w:unhideWhenUsed="1"/>
+    <w:lsdException w:name="Strong" w:uiPriority="22" w:qFormat="1"/>
+    <w:lsdException w:name="Emphasis" w:uiPriority="20" w:qFormat="1"/>
+    <w:lsdException w:name="Document Map" w:semiHidden="1" w:unhideWhenUsed="1"/>
+    <w:lsdException w:name="Plain Text" w:semiHidden="1" w:unhideWhenUsed="1"/>
+    <w:lsdException w:name="E-mail Signature" w:semiHidden="1" w:unhideWhenUsed="1"/>
+    <w:lsdException w:name="HTML Top of Form" w:semiHidden="1" w:unhideWhenUsed="1"/>
+    <w:lsdException w:name="HTML Bottom of Form" w:semiHidden="1" w:unhideWhenUsed="1"/>
+    <w:lsdException w:name="Normal (Web)" w:semiHidden="1" w:unhideWhenUsed="1"/>
+    <w:lsdException w:name="HTML Acronym" w:semiHidden="1" w:unhideWhenUsed="1"/>
+    <w:lsdException w:name="HTML Address" w:semiHidden="1" w:unhideWhenUsed="1"/>
+    <w:lsdException w:name="HTML Cite" w:semiHidden="1" w:unhideWhenUsed="1"/>
+    <w:lsdException w:name="HTML Code" w:semiHidden="1" w:unhideWhenUsed="1"/>
+    <w:lsdException w:name="HTML Definition" w:semiHidden="1" w:unhideWhenUsed="1"/>
+    <w:lsdException w:name="HTML Keyboard" w:semiHidden="1" w:unhideWhenUsed="1"/>
+    <w:lsdException w:name="HTML Preformatted" w:semiHidden="1" w:unhideWhenUsed="1"/>
+    <w:lsdException w:name="HTML Sample" w:semiHidden="1" w:unhideWhenUsed="1"/>
+    <w:lsdException w:name="HTML Typewriter" w:semiHidden="1" w:unhideWhenUsed="1"/>
+    <w:lsdException w:name="HTML Variable" w:semiHidden="1" w:unhideWhenUsed="1"/>
+    <w:lsdException w:name="Normal Table" w:semiHidden="1" w:unhideWhenUsed="1"/>
+    <w:lsdException w:name="annotation subject" w:semiHidden="1" w:unhideWhenUsed="1"/>
+    <w:lsdException w:name="No List" w:semiHidden="1" w:unhideWhenUsed="1"/>
+    <w:lsdException w:name="Outline List 1" w:semiHidden="1" w:unhideWhenUsed="1"/>
+    <w:lsdException w:name="Outline List 2" w:semiHidden="1" w:unhideWhenUsed="1"/>
+    <w:lsdException w:name="Outline List 3" w:semiHidden="1" w:unhideWhenUsed="1"/>
+    <w:lsdException w:name="Table Simple 1" w:semiHidden="1" w:unhideWhenUsed="1"/>
+    <w:lsdException w:name="Table Simple 2" w:semiHidden="1" w:unhideWhenUsed="1"/>
+    <w:lsdException w:name="Table Simple 3" w:semiHidden="1" w:unhideWhenUsed="1"/>
+    <w:lsdException w:name="Table Classic 1" w:semiHidden="1" w:unhideWhenUsed="1"/>
+    <w:lsdException w:name="Table Classic 2" w:semiHidden="1" w:unhideWhenUsed="1"/>
+    <w:lsdException w:name="Table Classic 3" w:semiHidden="1" w:unhideWhenUsed="1"/>
+    <w:lsdException w:name="Table Classic 4" w:semiHidden="1" w:unhideWhenUsed="1"/>
+    <w:lsdException w:name="Table Colorful 1" w:semiHidden="1" w:unhideWhenUsed="1"/>
+    <w:lsdException w:name="Table Colorful 2" w:semiHidden="1" w:unhideWhenUsed="1"/>
+    <w:lsdException w:name="Table Colorful 3" w:semiHidden="1" w:unhideWhenUsed="1"/>
+    <w:lsdException w:name="Table Columns 1" w:semiHidden="1" w:unhideWhenUsed="1"/>
+    <w:lsdException w:name="Table Columns 2" w:semiHidden="1" w:unhideWhenUsed="1"/>
+    <w:lsdException w:name="Table Columns 3" w:semiHidden="1" w:unhideWhenUsed="1"/>
+    <w:lsdException w:name="Table Columns 4" w:semiHidden="1" w:unhideWhenUsed="1"/>
+    <w:lsdException w:name="Table Columns 5" w:semiHidden="1" w:unhideWhenUsed="1"/>
+    <w:lsdException w:name="Table Grid 1" w:semiHidden="1" w:unhideWhenUsed="1"/>
+    <w:lsdException w:name="Table Grid 2" w:semiHidden="1" w:unhideWhenUsed="1"/>
+    <w:lsdException w:name="Table Grid 3" w:semiHidden="1" w:unhideWhenUsed="1"/>
+    <w:lsdException w:name="Table Grid 4" w:semiHidden="1" w:unhideWhenUsed="1"/>
+    <w:lsdException w:name="Table Grid 5" w:semiHidden="1" w:unhideWhenUsed="1"/>
+    <w:lsdException w:name="Table Grid 6" w:semiHidden="1" w:unhideWhenUsed="1"/>
+    <w:lsdException w:name="Table Grid 7" w:semiHidden="1" w:unhideWhenUsed="1"/>
+    <w:lsdException w:name="Table Grid 8" w:semiHidden="1" w:unhideWhenUsed="1"/>
+    <w:lsdException w:name="Table List 1" w:semiHidden="1" w:unhideWhenUsed="1"/>
+    <w:lsdException w:name="Table List 2" w:semiHidden="1" w:unhideWhenUsed="1"/>
+    <w:lsdException w:name="Table List 3" w:semiHidden="1" w:unhideWhenUsed="1"/>
+    <w:lsdException w:name="Table List 4" w:semiHidden="1" w:unhideWhenUsed="1"/>
+    <w:lsdException w:name="Table List 5" w:semiHidden="1" w:unhideWhenUsed="1"/>
+    <w:lsdException w:name="Table List 6" w:semiHidden="1" w:unhideWhenUsed="1"/>
+    <w:lsdException w:name="Table List 7" w:semiHidden="1" w:unhideWhenUsed="1"/>
+    <w:lsdException w:name="Table List 8" w:semiHidden="1" w:unhideWhenUsed="1"/>
+    <w:lsdException w:name="Table 3D effects 1" w:semiHidden="1" w:unhideWhenUsed="1"/>
+    <w:lsdException w:name="Table 3D effects 2" w:semiHidden="1" w:unhideWhenUsed="1"/>
+    <w:lsdException w:name="Table 3D effects 3" w:semiHidden="1" w:unhideWhenUsed="1"/>
+    <w:lsdException w:name="Table Contemporary" w:semiHidden="1" w:unhideWhenUsed="1"/>
+    <w:lsdException w:name="Table Elegant" w:semiHidden="1" w:unhideWhenUsed="1"/>
+    <w:lsdException w:name="Table Professional" w:semiHidden="1" w:unhideWhenUsed="1"/>
+    <w:lsdException w:name="Table Subtle 1" w:semiHidden="1" w:unhideWhenUsed="1"/>
+    <w:lsdException w:name="Table Subtle 2" w:semiHidden="1" w:unhideWhenUsed="1"/>
+    <w:lsdException w:name="Table Web 1" w:semiHidden="1" w:unhideWhenUsed="1"/>
+    <w:lsdException w:name="Table Web 2" w:semiHidden="1" w:unhideWhenUsed="1"/>
+    <w:lsdException w:name="Table Web 3" w:semiHidden="1" w:unhideWhenUsed="1"/>
+    <w:lsdException w:name="Balloon Text" w:semiHidden="1" w:unhideWhenUsed="1"/>
+    <w:lsdException w:name="Table Grid" w:uiPriority="39"/>
+    <w:lsdException w:name="Table Theme" w:semiHidden="1" w:unhideWhenUsed="1"/>
+    <w:lsdException w:name="Placeholder Text" w:semiHidden="1"/>
+    <w:lsdException w:name="No Spacing" w:uiPriority="1" w:qFormat="1"/>
+    <w:lsdException w:name="Light Shading" w:uiPriority="60"/>
+    <w:lsdException w:name="Light List" w:uiPriority="61"/>
+    <w:lsdException w:name="Light Grid" w:uiPriority="62"/>
+    <w:lsdException w:name="Medium Shading 1" w:uiPriority="63"/>
+    <w:lsdException w:name="Medium Shading 2" w:uiPriority="64"/>
+    <w:lsdException w:name="Medium List 1" w:uiPriority="65"/>
+    <w:lsdException w:name="Medium List 2" w:uiPriority="66"/>
+    <w:lsdException w:name="Medium Grid 1" w:uiPriority="67"/>
+    <w:lsdException w:name="Medium Grid 2" w:uiPriority="68"/>
+    <w:lsdException w:name="Medium Grid 3" w:uiPriority="69"/>
+    <w:lsdException w:name="Dark List" w:uiPriority="70"/>
+    <w:lsdException w:name="Colorful Shading" w:uiPriority="71"/>
+    <w:lsdException w:name="Colorful List" w:uiPriority="72"/>
+    <w:lsdException w:name="Colorful Grid" w:uiPriority="73"/>
+    <w:lsdException w:name="Light Shading Accent 1" w:uiPriority="60"/>
+    <w:lsdException w:name="Light List Accent 1" w:uiPriority="61"/>
+    <w:lsdException w:name="Light Grid Accent 1" w:uiPriority="62"/>
+    <w:lsdException w:name="Medium Shading 1 Accent 1" w:uiPriority="63"/>
+    <w:lsdException w:name="Medium Shading 2 Accent 1" w:uiPriority="64"/>
+    <w:lsdException w:name="Medium List 1 Accent 1" w:uiPriority="65"/>
+    <w:lsdException w:name="Revision" w:semiHidden="1"/>
+    <w:lsdException w:name="List Paragraph" w:uiPriority="34" w:qFormat="1"/>
+    <w:lsdException w:name="Quote" w:uiPriority="29" w:qFormat="1"/>
+    <w:lsdException w:name="Intense Quote" w:uiPriority="30" w:qFormat="1"/>
+    <w:lsdException w:name="Medium List 2 Accent 1" w:uiPriority="66"/>
+    <w:lsdException w:name="Medium Grid 1 Accent 1" w:uiPriority="67"/>
+    <w:lsdException w:name="Medium Grid 2 Accent 1" w:uiPriority="68"/>
+    <w:lsdException w:name="Medium Grid 3 Accent 1" w:uiPriority="69"/>
+    <w:lsdException w:name="Dark List Accent 1" w:uiPriority="70"/>
+    <w:lsdException w:name="Colorful Shading Accent 1" w:uiPriority="71"/>
+    <w:lsdException w:name="Colorful List Accent 1" w:uiPriority="72"/>
+    <w:lsdException w:name="Colorful Grid Accent 1" w:uiPriority="73"/>
+    <w:lsdException w:name="Light Shading Accent 2" w:uiPriority="60"/>
+    <w:lsdException w:name="Light List Accent 2" w:uiPriority="61"/>
+    <w:lsdException w:name="Light Grid Accent 2" w:uiPriority="62"/>
+    <w:lsdException w:name="Medium Shading 1 Accent 2" w:uiPriority="63"/>
+    <w:lsdException w:name="Medium Shading 2 Accent 2" w:uiPriority="64"/>
+    <w:lsdException w:name="Medium List 1 Accent 2" w:uiPriority="65"/>
+    <w:lsdException w:name="Medium List 2 Accent 2" w:uiPriority="66"/>
+    <w:lsdException w:name="Medium Grid 1 Accent 2" w:uiPriority="67"/>
+    <w:lsdException w:name="Medium Grid 2 Accent 2" w:uiPriority="68"/>
+    <w:lsdException w:name="Medium Grid 3 Accent 2" w:uiPriority="69"/>
+    <w:lsdException w:name="Dark List Accent 2" w:uiPriority="70"/>
+    <w:lsdException w:name="Colorful Shading Accent 2" w:uiPriority="71"/>
+    <w:lsdException w:name="Colorful List Accent 2" w:uiPriority="72"/>
+    <w:lsdException w:name="Colorful Grid Accent 2" w:uiPriority="73"/>
+    <w:lsdException w:name="Light Shading Accent 3" w:uiPriority="60"/>
+    <w:lsdException w:name="Light List Accent 3" w:uiPriority="61"/>
+    <w:lsdException w:name="Light Grid Accent 3" w:uiPriority="62"/>
+    <w:lsdException w:name="Medium Shading 1 Accent 3" w:uiPriority="63"/>
+    <w:lsdException w:name="Medium Shading 2 Accent 3" w:uiPriority="64"/>
+    <w:lsdException w:name="Medium List 1 Accent 3" w:uiPriority="65"/>
+    <w:lsdException w:name="Medium List 2 Accent 3" w:uiPriority="66"/>
+    <w:lsdException w:name="Medium Grid 1 Accent 3" w:uiPriority="67"/>
+    <w:lsdException w:name="Medium Grid 2 Accent 3" w:uiPriority="68"/>
+    <w:lsdException w:name="Medium Grid 3 Accent 3" w:uiPriority="69"/>
+    <w:lsdException w:name="Dark List Accent 3" w:uiPriority="70"/>
+    <w:lsdException w:name="Colorful Shading Accent 3" w:uiPriority="71"/>
+    <w:lsdException w:name="Colorful List Accent 3" w:uiPriority="72"/>
+    <w:lsdException w:name="Colorful Grid Accent 3" w:uiPriority="73"/>
+    <w:lsdException w:name="Light Shading Accent 4" w:uiPriority="60"/>
+    <w:lsdException w:name="Light List Accent 4" w:uiPriority="61"/>
+    <w:lsdException w:name="Light Grid Accent 4" w:uiPriority="62"/>
+    <w:lsdException w:name="Medium Shading 1 Accent 4" w:uiPriority="63"/>
+    <w:lsdException w:name="Medium Shading 2 Accent 4" w:uiPriority="64"/>
+    <w:lsdException w:name="Medium List 1 Accent 4" w:uiPriority="65"/>
+    <w:lsdException w:name="Medium List 2 Accent 4" w:uiPriority="66"/>
+    <w:lsdException w:name="Medium Grid 1 Accent 4" w:uiPriority="67"/>
+    <w:lsdException w:name="Medium Grid 2 Accent 4" w:uiPriority="68"/>
+    <w:lsdException w:name="Medium Grid 3 Accent 4" w:uiPriority="69"/>
+    <w:lsdException w:name="Dark List Accent 4" w:uiPriority="70"/>
+    <w:lsdException w:name="Colorful Shading Accent 4" w:uiPriority="71"/>
+    <w:lsdException w:name="Colorful List Accent 4" w:uiPriority="72"/>
+    <w:lsdException w:name="Colorful Grid Accent 4" w:uiPriority="73"/>
+    <w:lsdException w:name="Light Shading Accent 5" w:uiPriority="60"/>
+    <w:lsdException w:name="Light List Accent 5" w:uiPriority="61"/>
+    <w:lsdException w:name="Light Grid Accent 5" w:uiPriority="62"/>
+    <w:lsdException w:name="Medium Shading 1 Accent 5" w:uiPriority="63"/>
+    <w:lsdException w:name="Medium Shading 2 Accent 5" w:uiPriority="64"/>
+    <w:lsdException w:name="Medium List 1 Accent 5" w:uiPriority="65"/>
+    <w:lsdException w:name="Medium List 2 Accent 5" w:uiPriority="66"/>
+    <w:lsdException w:name="Medium Grid 1 Accent 5" w:uiPriority="67"/>
+    <w:lsdException w:name="Medium Grid 2 Accent 5" w:uiPriority="68"/>
+    <w:lsdException w:name="Medium Grid 3 Accent 5" w:uiPriority="69"/>
+    <w:lsdException w:name="Dark List Accent 5" w:uiPriority="70"/>
+    <w:lsdException w:name="Colorful Shading Accent 5" w:uiPriority="71"/>
+    <w:lsdException w:name="Colorful List Accent 5" w:uiPriority="72"/>
+    <w:lsdException w:name="Colorful Grid Accent 5" w:uiPriority="73"/>
+    <w:lsdException w:name="Light Shading Accent 6" w:uiPriority="60"/>
+    <w:lsdException w:name="Light List Accent 6" w:uiPriority="61"/>
+    <w:lsdException w:name="Light Grid Accent 6" w:uiPriority="62"/>
+    <w:lsdException w:name="Medium Shading 1 Accent 6" w:uiPriority="63"/>
+    <w:lsdException w:name="Medium Shading 2 Accent 6" w:uiPriority="64"/>
+    <w:lsdException w:name="Medium List 1 Accent 6" w:uiPriority="65"/>
+    <w:lsdException w:name="Medium List 2 Accent 6" w:uiPriority="66"/>
+    <w:lsdException w:name="Medium Grid 1 Accent 6" w:uiPriority="67"/>
+    <w:lsdException w:name="Medium Grid 2 Accent 6" w:uiPriority="68"/>
+    <w:lsdException w:name="Medium Grid 3 Accent 6" w:uiPriority="69"/>
+    <w:lsdException w:name="Dark List Accent 6" w:uiPriority="70"/>
+    <w:lsdException w:name="Colorful Shading Accent 6" w:uiPriority="71"/>
+    <w:lsdException w:name="Colorful List Accent 6" w:uiPriority="72"/>
+    <w:lsdException w:name="Colorful Grid Accent 6" w:uiPriority="73"/>
+    <w:lsdException w:name="Subtle Emphasis" w:uiPriority="19" w:qFormat="1"/>
+    <w:lsdException w:name="Intense Emphasis" w:uiPriority="21" w:qFormat="1"/>
+    <w:lsdException w:name="Subtle Reference" w:uiPriority="31" w:qFormat="1"/>
+    <w:lsdException w:name="Intense Reference" w:uiPriority="32" w:qFormat="1"/>
+    <w:lsdException w:name="Book Title" w:uiPriority="33" w:qFormat="1"/>
+    <w:lsdException w:name="Bibliography" w:semiHidden="1" w:uiPriority="37" w:unhideWhenUsed="1"/>
+    <w:lsdException w:name="TOC Heading" w:semiHidden="1" w:uiPriority="39" w:unhideWhenUsed="1" w:qFormat="1"/>
+    <w:lsdException w:name="Plain Table 1" w:uiPriority="41"/>
+    <w:lsdException w:name="Plain Table 2" w:uiPriority="42"/>
+    <w:lsdException w:name="Plain Table 3" w:uiPriority="43"/>
+    <w:lsdException w:name="Plain Table 4" w:uiPriority="44"/>
+    <w:lsdException w:name="Plain Table 5" w:uiPriority="45"/>
+    <w:lsdException w:name="Grid Table Light" w:uiPriority="40"/>
+    <w:lsdException w:name="Grid Table 1 Light" w:uiPriority="46"/>
+    <w:lsdException w:name="Grid Table 2" w:uiPriority="47"/>
+    <w:lsdException w:name="Grid Table 3" w:uiPriority="48"/>
+    <w:lsdException w:name="Grid Table 4" w:uiPriority="49"/>
+    <w:lsdException w:name="Grid Table 5 Dark" w:uiPriority="50"/>
+    <w:lsdException w:name="Grid Table 6 Colorful" w:uiPriority="51"/>
+    <w:lsdException w:name="Grid Table 7 Colorful" w:uiPriority="52"/>
+    <w:lsdException w:name="Grid Table 1 Light Accent 1" w:uiPriority="46"/>
+    <w:lsdException w:name="Grid Table 2 Accent 1" w:uiPriority="47"/>
+    <w:lsdException w:name="Grid Table 3 Accent 1" w:uiPriority="48"/>
+    <w:lsdException w:name="Grid Table 4 Accent 1" w:uiPriority="49"/>
+    <w:lsdException w:name="Grid Table 5 Dark Accent 1" w:uiPriority="50"/>
+    <w:lsdException w:name="Grid Table 6 Colorful Accent 1" w:uiPriority="51"/>
+    <w:lsdException w:name="Grid Table 7 Colorful Accent 1" w:uiPriority="52"/>
+    <w:lsdException w:name="Grid Table 1 Light Accent 2" w:uiPriority="46"/>
+    <w:lsdException w:name="Grid Table 2 Accent 2" w:uiPriority="47"/>
+    <w:lsdException w:name="Grid Table 3 Accent 2" w:uiPriority="48"/>
+    <w:lsdException w:name="Grid Table 4 Accent 2" w:uiPriority="49"/>
+    <w:lsdException w:name="Grid Table 5 Dark Accent 2" w:uiPriority="50"/>
+    <w:lsdException w:name="Grid Table 6 Colorful Accent 2" w:uiPriority="51"/>
+    <w:lsdException w:name="Grid Table 7 Colorful Accent 2" w:uiPriority="52"/>
+    <w:lsdException w:name="Grid Table 1 Light Accent 3" w:uiPriority="46"/>
+    <w:lsdException w:name="Grid Table 2 Accent 3" w:uiPriority="47"/>
+    <w:lsdException w:name="Grid Table 3 Accent 3" w:uiPriority="48"/>
+    <w:lsdException w:name="Grid Table 4 Accent 3" w:uiPriority="49"/>
+    <w:lsdException w:name="Grid Table 5 Dark Accent 3" w:uiPriority="50"/>
+    <w:lsdException w:name="Grid Table 6 Colorful Accent 3" w:uiPriority="51"/>
+    <w:lsdException w:name="Grid Table 7 Colorful Accent 3" w:uiPriority="52"/>
+    <w:lsdException w:name="Grid Table 1 Light Accent 4" w:uiPriority="46"/>
+    <w:lsdException w:name="Grid Table 2 Accent 4" w:uiPriority="47"/>
+    <w:lsdException w:name="Grid Table 3 Accent 4" w:uiPriority="48"/>
+    <w:lsdException w:name="Grid Table 4 Accent 4" w:uiPriority="49"/>
+    <w:lsdException w:name="Grid Table 5 Dark Accent 4" w:uiPriority="50"/>
+    <w:lsdException w:name="Grid Table 6 Colorful Accent 4" w:uiPriority="51"/>
+    <w:lsdException w:name="Grid Table 7 Colorful Accent 4" w:uiPriority="52"/>
+    <w:lsdException w:name="Grid Table 1 Light Accent 5" w:uiPriority="46"/>
+    <w:lsdException w:name="Grid Table 2 Accent 5" w:uiPriority="47"/>
+    <w:lsdException w:name="Grid Table 3 Accent 5" w:uiPriority="48"/>
+    <w:lsdException w:name="Grid Table 4 Accent 5" w:uiPriority="49"/>
+    <w:lsdException w:name="Grid Table 5 Dark Accent 5" w:uiPriority="50"/>
+    <w:lsdException w:name="Grid Table 6 Colorful Accent 5" w:uiPriority="51"/>
+    <w:lsdException w:name="Grid Table 7 Colorful Accent 5" w:uiPriority="52"/>
+    <w:lsdException w:name="Grid Table 1 Light Accent 6" w:uiPriority="46"/>
+    <w:lsdException w:name="Grid Table 2 Accent 6" w:uiPriority="47"/>
+    <w:lsdException w:name="Grid Table 3 Accent 6" w:uiPriority="48"/>
+    <w:lsdException w:name="Grid Table 4 Accent 6" w:uiPriority="49"/>
+    <w:lsdException w:name="Grid Table 5 Dark Accent 6" w:uiPriority="50"/>
+    <w:lsdException w:name="Grid Table 6 Colorful Accent 6" w:uiPriority="51"/>
+    <w:lsdException w:name="Grid Table 7 Colorful Accent 6" w:uiPriority="52"/>
+    <w:lsdException w:name="List Table 1 Light" w:uiPriority="46"/>
+    <w:lsdException w:name="List Table 2" w:uiPriority="47"/>
+    <w:lsdException w:name="List Table 3" w:uiPriority="48"/>
+    <w:lsdException w:name="List Table 4" w:uiPriority="49"/>
+    <w:lsdException w:name="List Table 5 Dark" w:uiPriority="50"/>
+    <w:lsdException w:name="List Table 6 Colorful" w:uiPriority="51"/>
+    <w:lsdException w:name="List Table 7 Colorful" w:uiPriority="52"/>
+    <w:lsdException w:name="List Table 1 Light Accent 1" w:uiPriority="46"/>
+    <w:lsdException w:name="List Table 2 Accent 1" w:uiPriority="47"/>
+    <w:lsdException w:name="List Table 3 Accent 1" w:uiPriority="48"/>
+    <w:lsdException w:name="List Table 4 Accent 1" w:uiPriority="49"/>
+    <w:lsdException w:name="List Table 5 Dark Accent 1" w:uiPriority="50"/>
+    <w:lsdException w:name="List Table 6 Colorful Accent 1" w:uiPriority="51"/>
+    <w:lsdException w:name="List Table 7 Colorful Accent 1" w:uiPriority="52"/>
+    <w:lsdException w:name="List Table 1 Light Accent 2" w:uiPriority="46"/>
+    <w:lsdException w:name="List Table 2 Accent 2" w:uiPriority="47"/>
+    <w:lsdException w:name="List Table 3 Accent 2" w:uiPriority="48"/>
+    <w:lsdException w:name="List Table 4 Accent 2" w:uiPriority="49"/>
+    <w:lsdException w:name="List Table 5 Dark Accent 2" w:uiPriority="50"/>
+    <w:lsdException w:name="List Table 6 Colorful Accent 2" w:uiPriority="51"/>
+    <w:lsdException w:name="List Table 7 Colorful Accent 2" w:uiPriority="52"/>
+    <w:lsdException w:name="List Table 1 Light Accent 3" w:uiPriority="46"/>
+    <w:lsdException w:name="List Table 2 Accent 3" w:uiPriority="47"/>
+    <w:lsdException w:name="List Table 3 Accent 3" w:uiPriority="48"/>
+    <w:lsdException w:name="List Table 4 Accent 3" w:uiPriority="49"/>
+    <w:lsdException w:name="List Table 5 Dark Accent 3" w:uiPriority="50"/>
+    <w:lsdException w:name="List Table 6 Colorful Accent 3" w:uiPriority="51"/>
+    <w:lsdException w:name="List Table 7 Colorful Accent 3" w:uiPriority="52"/>
+    <w:lsdException w:name="List Table 1 Light Accent 4" w:uiPriority="46"/>
+    <w:lsdException w:name="List Table 2 Accent 4" w:uiPriority="47"/>
+    <w:lsdException w:name="List Table 3 Accent 4" w:uiPriority="48"/>
+    <w:lsdException w:name="List Table 4 Accent 4" w:uiPriority="49"/>
+    <w:lsdException w:name="List Table 5 Dark Accent 4" w:uiPriority="50"/>
+    <w:lsdException w:name="List Table 6 Colorful Accent 4" w:uiPriority="51"/>
+    <w:lsdException w:name="List Table 7 Colorful Accent 4" w:uiPriority="52"/>
+    <w:lsdException w:name="List Table 1 Light Accent 5" w:uiPriority="46"/>
+    <w:lsdException w:name="List Table 2 Accent 5" w:uiPriority="47"/>
+    <w:lsdException w:name="List Table 3 Accent 5" w:uiPriority="48"/>
+    <w:lsdException w:name="List Table 4 Accent 5" w:uiPriority="49"/>
+    <w:lsdException w:name="List Table 5 Dark Accent 5" w:uiPriority="50"/>
+    <w:lsdException w:name="List Table 6 Colorful Accent 5" w:uiPriority="51"/>
+    <w:lsdException w:name="List Table 7 Colorful Accent 5" w:uiPriority="52"/>
+    <w:lsdException w:name="List Table 1 Light Accent 6" w:uiPriority="46"/>
+    <w:lsdException w:name="List Table 2 Accent 6" w:uiPriority="47"/>
+    <w:lsdException w:name="List Table 3 Accent 6" w:uiPriority="48"/>
+    <w:lsdException w:name="List Table 4 Accent 6" w:uiPriority="49"/>
+    <w:lsdException w:name="List Table 5 Dark Accent 6" w:uiPriority="50"/>
+    <w:lsdException w:name="List Table 6 Colorful Accent 6" w:uiPriority="51"/>
+    <w:lsdException w:name="List Table 7 Colorful Accent 6" w:uiPriority="52"/>
+  </w:latentStyles>
+  <w:style w:type="paragraph" w:default="1" w:styleId="Normalny">
+    <w:name w:val="Normal"/>
+    <w:qFormat/>
+  </w:style>
+  <w:style w:type="character" w:default="1" w:styleId="Domylnaczcionkaakapitu">
+    <w:name w:val="Default Paragraph Font"/>
+    <w:uiPriority w:val="1"/>
+    <w:semiHidden/>
+    <w:unhideWhenUsed/>
+  </w:style>
+  <w:style w:type="table" w:default="1" w:styleId="Standardowy">
+    <w:name w:val="Normal Table"/>
+    <w:uiPriority w:val="99"/>
+    <w:semiHidden/>
+    <w:unhideWhenUsed/>
+    <w:tblPr>
+      <w:tblInd w:w="0" w:type="dxa"/>
+      <w:tblCellMar>
+        <w:top w:w="0" w:type="dxa"/>
+        <w:left w:w="108" w:type="dxa"/>
+        <w:bottom w:w="0" w:type="dxa"/>
+        <w:right w:w="108" w:type="dxa"/>
+      </w:tblCellMar>
+    </w:tblPr>
+  </w:style>
+  <w:style w:type="numbering" w:default="1" w:styleId="Bezlisty">
+    <w:name w:val="No List"/>
+    <w:uiPriority w:val="99"/>
+    <w:semiHidden/>
+    <w:unhideWhenUsed/>
+  </w:style>
+  <w:style w:type="character" w:styleId="Tekstzastpczy">
+    <w:name w:val="Placeholder Text"/>
+    <w:basedOn w:val="Domylnaczcionkaakapitu"/>
+    <w:uiPriority w:val="99"/>
+    <w:semiHidden/>
+    <w:rsid w:val="00C62746"/>
+    <w:rPr>
+      <w:color w:val="808080"/>
+    </w:rPr>
+  </w:style>
+</w:styles>
+</file>
+
+<file path=word/glossary/webSettings.xml><?xml version="1.0" encoding="utf-8"?>
+<w:webSettings xmlns:mc="http://schemas.openxmlformats.org/markup-compatibility/2006" xmlns:r="http://schemas.openxmlformats.org/officeDocument/2006/relationships" xmlns:w="http://schemas.openxmlformats.org/wordprocessingml/2006/main" xmlns:w14="http://schemas.microsoft.com/office/word/2010/wordml" xmlns:w15="http://schemas.microsoft.com/office/word/2012/wordml" mc:Ignorable="w14 w15">
+  <w:optimizeForBrowser/>
+  <w:allowPNG/>
+</w:webSettings>
+</file>
+
 <file path=word/theme/theme1.xml><?xml version="1.0" encoding="utf-8"?>
 <a:theme xmlns:a="http://schemas.openxmlformats.org/drawingml/2006/main" name="Motyw pakietu Office">
   <a:themeElements>
@@ -37681,7 +41579,7 @@
 </file>
 
 <file path=customXml/itemProps1.xml><?xml version="1.0" encoding="utf-8"?>
-<ds:datastoreItem xmlns:ds="http://schemas.openxmlformats.org/officeDocument/2006/customXml" ds:itemID="{E5BCFFA6-3E06-4A01-A674-33BF1ADA3416}">
+<ds:datastoreItem xmlns:ds="http://schemas.openxmlformats.org/officeDocument/2006/customXml" ds:itemID="{4CA6B420-7E94-4EE2-8C1F-7BAD65CD2AD6}">
   <ds:schemaRefs>
     <ds:schemaRef ds:uri="http://schemas.openxmlformats.org/officeDocument/2006/bibliography"/>
   </ds:schemaRefs>

--- a/Praca inżynierska.docx
+++ b/Praca inżynierska.docx
@@ -781,7 +781,7 @@
       <w:r>
         <w:fldChar w:fldCharType="separate"/>
       </w:r>
-      <w:hyperlink w:anchor="_Toc437789604" w:history="1">
+      <w:hyperlink w:anchor="_Toc437865326" w:history="1">
         <w:r>
           <w:rPr>
             <w:rStyle w:val="Hipercze"/>
@@ -823,7 +823,7 @@
             <w:noProof/>
             <w:webHidden/>
           </w:rPr>
-          <w:instrText xml:space="preserve"> PAGEREF _Toc437789604 \h </w:instrText>
+          <w:instrText xml:space="preserve"> PAGEREF _Toc437865326 \h </w:instrText>
         </w:r>
         <w:r>
           <w:rPr>
@@ -863,7 +863,7 @@
           <w:lang w:eastAsia="pl-PL"/>
         </w:rPr>
       </w:pPr>
-      <w:hyperlink w:anchor="_Toc437789605" w:history="1">
+      <w:hyperlink w:anchor="_Toc437865327" w:history="1">
         <w:r>
           <w:rPr>
             <w:rStyle w:val="Hipercze"/>
@@ -905,7 +905,7 @@
             <w:noProof/>
             <w:webHidden/>
           </w:rPr>
-          <w:instrText xml:space="preserve"> PAGEREF _Toc437789605 \h </w:instrText>
+          <w:instrText xml:space="preserve"> PAGEREF _Toc437865327 \h </w:instrText>
         </w:r>
         <w:r>
           <w:rPr>
@@ -945,7 +945,7 @@
           <w:lang w:eastAsia="pl-PL"/>
         </w:rPr>
       </w:pPr>
-      <w:hyperlink w:anchor="_Toc437789606" w:history="1">
+      <w:hyperlink w:anchor="_Toc437865328" w:history="1">
         <w:r>
           <w:rPr>
             <w:rStyle w:val="Hipercze"/>
@@ -987,7 +987,7 @@
             <w:noProof/>
             <w:webHidden/>
           </w:rPr>
-          <w:instrText xml:space="preserve"> PAGEREF _Toc437789606 \h </w:instrText>
+          <w:instrText xml:space="preserve"> PAGEREF _Toc437865328 \h </w:instrText>
         </w:r>
         <w:r>
           <w:rPr>
@@ -1027,7 +1027,7 @@
           <w:lang w:eastAsia="pl-PL"/>
         </w:rPr>
       </w:pPr>
-      <w:hyperlink w:anchor="_Toc437789607" w:history="1">
+      <w:hyperlink w:anchor="_Toc437865329" w:history="1">
         <w:r>
           <w:rPr>
             <w:rStyle w:val="Hipercze"/>
@@ -1069,7 +1069,7 @@
             <w:noProof/>
             <w:webHidden/>
           </w:rPr>
-          <w:instrText xml:space="preserve"> PAGEREF _Toc437789607 \h </w:instrText>
+          <w:instrText xml:space="preserve"> PAGEREF _Toc437865329 \h </w:instrText>
         </w:r>
         <w:r>
           <w:rPr>
@@ -1109,7 +1109,7 @@
           <w:lang w:eastAsia="pl-PL"/>
         </w:rPr>
       </w:pPr>
-      <w:hyperlink w:anchor="_Toc437789608" w:history="1">
+      <w:hyperlink w:anchor="_Toc437865330" w:history="1">
         <w:r>
           <w:rPr>
             <w:rStyle w:val="Hipercze"/>
@@ -1151,7 +1151,7 @@
             <w:noProof/>
             <w:webHidden/>
           </w:rPr>
-          <w:instrText xml:space="preserve"> PAGEREF _Toc437789608 \h </w:instrText>
+          <w:instrText xml:space="preserve"> PAGEREF _Toc437865330 \h </w:instrText>
         </w:r>
         <w:r>
           <w:rPr>
@@ -1195,7 +1195,7 @@
           <w:lang w:eastAsia="pl-PL"/>
         </w:rPr>
       </w:pPr>
-      <w:hyperlink w:anchor="_Toc437789609" w:history="1">
+      <w:hyperlink w:anchor="_Toc437865331" w:history="1">
         <w:r>
           <w:rPr>
             <w:rStyle w:val="Hipercze"/>
@@ -1237,7 +1237,7 @@
             <w:noProof/>
             <w:webHidden/>
           </w:rPr>
-          <w:instrText xml:space="preserve"> PAGEREF _Toc437789609 \h </w:instrText>
+          <w:instrText xml:space="preserve"> PAGEREF _Toc437865331 \h </w:instrText>
         </w:r>
         <w:r>
           <w:rPr>
@@ -1281,7 +1281,7 @@
           <w:lang w:eastAsia="pl-PL"/>
         </w:rPr>
       </w:pPr>
-      <w:hyperlink w:anchor="_Toc437789610" w:history="1">
+      <w:hyperlink w:anchor="_Toc437865332" w:history="1">
         <w:r>
           <w:rPr>
             <w:rStyle w:val="Hipercze"/>
@@ -1323,7 +1323,7 @@
             <w:noProof/>
             <w:webHidden/>
           </w:rPr>
-          <w:instrText xml:space="preserve"> PAGEREF _Toc437789610 \h </w:instrText>
+          <w:instrText xml:space="preserve"> PAGEREF _Toc437865332 \h </w:instrText>
         </w:r>
         <w:r>
           <w:rPr>
@@ -1367,7 +1367,7 @@
           <w:lang w:eastAsia="pl-PL"/>
         </w:rPr>
       </w:pPr>
-      <w:hyperlink w:anchor="_Toc437789611" w:history="1">
+      <w:hyperlink w:anchor="_Toc437865333" w:history="1">
         <w:r>
           <w:rPr>
             <w:rStyle w:val="Hipercze"/>
@@ -1409,7 +1409,7 @@
             <w:noProof/>
             <w:webHidden/>
           </w:rPr>
-          <w:instrText xml:space="preserve"> PAGEREF _Toc437789611 \h </w:instrText>
+          <w:instrText xml:space="preserve"> PAGEREF _Toc437865333 \h </w:instrText>
         </w:r>
         <w:r>
           <w:rPr>
@@ -1453,7 +1453,7 @@
           <w:lang w:eastAsia="pl-PL"/>
         </w:rPr>
       </w:pPr>
-      <w:hyperlink w:anchor="_Toc437789612" w:history="1">
+      <w:hyperlink w:anchor="_Toc437865334" w:history="1">
         <w:r>
           <w:rPr>
             <w:rStyle w:val="Hipercze"/>
@@ -1495,7 +1495,7 @@
             <w:noProof/>
             <w:webHidden/>
           </w:rPr>
-          <w:instrText xml:space="preserve"> PAGEREF _Toc437789612 \h </w:instrText>
+          <w:instrText xml:space="preserve"> PAGEREF _Toc437865334 \h </w:instrText>
         </w:r>
         <w:r>
           <w:rPr>
@@ -1539,7 +1539,7 @@
           <w:lang w:eastAsia="pl-PL"/>
         </w:rPr>
       </w:pPr>
-      <w:hyperlink w:anchor="_Toc437789613" w:history="1">
+      <w:hyperlink w:anchor="_Toc437865335" w:history="1">
         <w:r>
           <w:rPr>
             <w:rStyle w:val="Hipercze"/>
@@ -1581,7 +1581,7 @@
             <w:noProof/>
             <w:webHidden/>
           </w:rPr>
-          <w:instrText xml:space="preserve"> PAGEREF _Toc437789613 \h </w:instrText>
+          <w:instrText xml:space="preserve"> PAGEREF _Toc437865335 \h </w:instrText>
         </w:r>
         <w:r>
           <w:rPr>
@@ -1625,7 +1625,7 @@
           <w:lang w:eastAsia="pl-PL"/>
         </w:rPr>
       </w:pPr>
-      <w:hyperlink w:anchor="_Toc437789614" w:history="1">
+      <w:hyperlink w:anchor="_Toc437865336" w:history="1">
         <w:r>
           <w:rPr>
             <w:rStyle w:val="Hipercze"/>
@@ -1667,7 +1667,7 @@
             <w:noProof/>
             <w:webHidden/>
           </w:rPr>
-          <w:instrText xml:space="preserve"> PAGEREF _Toc437789614 \h </w:instrText>
+          <w:instrText xml:space="preserve"> PAGEREF _Toc437865336 \h </w:instrText>
         </w:r>
         <w:r>
           <w:rPr>
@@ -1711,7 +1711,7 @@
           <w:lang w:eastAsia="pl-PL"/>
         </w:rPr>
       </w:pPr>
-      <w:hyperlink w:anchor="_Toc437789615" w:history="1">
+      <w:hyperlink w:anchor="_Toc437865337" w:history="1">
         <w:r>
           <w:rPr>
             <w:rStyle w:val="Hipercze"/>
@@ -1732,7 +1732,7 @@
             <w:rStyle w:val="Hipercze"/>
             <w:noProof/>
           </w:rPr>
-          <w:t>Transformata Fouriera</w:t>
+          <w:t>Dyskretna transformata Fouriera</w:t>
         </w:r>
         <w:r>
           <w:rPr>
@@ -1753,7 +1753,7 @@
             <w:noProof/>
             <w:webHidden/>
           </w:rPr>
-          <w:instrText xml:space="preserve"> PAGEREF _Toc437789615 \h </w:instrText>
+          <w:instrText xml:space="preserve"> PAGEREF _Toc437865337 \h </w:instrText>
         </w:r>
         <w:r>
           <w:rPr>
@@ -1797,7 +1797,7 @@
           <w:lang w:eastAsia="pl-PL"/>
         </w:rPr>
       </w:pPr>
-      <w:hyperlink w:anchor="_Toc437789616" w:history="1">
+      <w:hyperlink w:anchor="_Toc437865338" w:history="1">
         <w:r>
           <w:rPr>
             <w:rStyle w:val="Hipercze"/>
@@ -1839,7 +1839,7 @@
             <w:noProof/>
             <w:webHidden/>
           </w:rPr>
-          <w:instrText xml:space="preserve"> PAGEREF _Toc437789616 \h </w:instrText>
+          <w:instrText xml:space="preserve"> PAGEREF _Toc437865338 \h </w:instrText>
         </w:r>
         <w:r>
           <w:rPr>
@@ -1859,7 +1859,175 @@
             <w:noProof/>
             <w:webHidden/>
           </w:rPr>
-          <w:t>14</w:t>
+          <w:t>15</w:t>
+        </w:r>
+        <w:r>
+          <w:rPr>
+            <w:noProof/>
+            <w:webHidden/>
+          </w:rPr>
+          <w:fldChar w:fldCharType="end"/>
+        </w:r>
+      </w:hyperlink>
+    </w:p>
+    <w:p>
+      <w:pPr>
+        <w:pStyle w:val="Spistreci1"/>
+        <w:rPr>
+          <w:rFonts w:asciiTheme="minorHAnsi" w:eastAsiaTheme="minorEastAsia" w:hAnsiTheme="minorHAnsi"/>
+          <w:noProof/>
+          <w:lang w:eastAsia="pl-PL"/>
+        </w:rPr>
+      </w:pPr>
+      <w:hyperlink w:anchor="_Toc437865339" w:history="1">
+        <w:r>
+          <w:rPr>
+            <w:rStyle w:val="Hipercze"/>
+            <w:noProof/>
+          </w:rPr>
+          <w:t>6</w:t>
+        </w:r>
+        <w:r>
+          <w:rPr>
+            <w:rFonts w:asciiTheme="minorHAnsi" w:eastAsiaTheme="minorEastAsia" w:hAnsiTheme="minorHAnsi"/>
+            <w:noProof/>
+            <w:lang w:eastAsia="pl-PL"/>
+          </w:rPr>
+          <w:tab/>
+        </w:r>
+        <w:r>
+          <w:rPr>
+            <w:rStyle w:val="Hipercze"/>
+            <w:noProof/>
+          </w:rPr>
+          <w:t>Aplikacja realizująca modulowanie głosu</w:t>
+        </w:r>
+        <w:r>
+          <w:rPr>
+            <w:noProof/>
+            <w:webHidden/>
+          </w:rPr>
+          <w:tab/>
+        </w:r>
+        <w:r>
+          <w:rPr>
+            <w:noProof/>
+            <w:webHidden/>
+          </w:rPr>
+          <w:fldChar w:fldCharType="begin"/>
+        </w:r>
+        <w:r>
+          <w:rPr>
+            <w:noProof/>
+            <w:webHidden/>
+          </w:rPr>
+          <w:instrText xml:space="preserve"> PAGEREF _Toc437865339 \h </w:instrText>
+        </w:r>
+        <w:r>
+          <w:rPr>
+            <w:noProof/>
+            <w:webHidden/>
+          </w:rPr>
+        </w:r>
+        <w:r>
+          <w:rPr>
+            <w:noProof/>
+            <w:webHidden/>
+          </w:rPr>
+          <w:fldChar w:fldCharType="separate"/>
+        </w:r>
+        <w:r>
+          <w:rPr>
+            <w:noProof/>
+            <w:webHidden/>
+          </w:rPr>
+          <w:t>18</w:t>
+        </w:r>
+        <w:r>
+          <w:rPr>
+            <w:noProof/>
+            <w:webHidden/>
+          </w:rPr>
+          <w:fldChar w:fldCharType="end"/>
+        </w:r>
+      </w:hyperlink>
+    </w:p>
+    <w:p>
+      <w:pPr>
+        <w:pStyle w:val="Spistreci2"/>
+        <w:tabs>
+          <w:tab w:val="left" w:pos="880"/>
+          <w:tab w:val="right" w:leader="dot" w:pos="9062"/>
+        </w:tabs>
+        <w:rPr>
+          <w:rFonts w:asciiTheme="minorHAnsi" w:eastAsiaTheme="minorEastAsia" w:hAnsiTheme="minorHAnsi"/>
+          <w:noProof/>
+          <w:lang w:eastAsia="pl-PL"/>
+        </w:rPr>
+      </w:pPr>
+      <w:hyperlink w:anchor="_Toc437865340" w:history="1">
+        <w:r>
+          <w:rPr>
+            <w:rStyle w:val="Hipercze"/>
+            <w:noProof/>
+          </w:rPr>
+          <w:t>6.1</w:t>
+        </w:r>
+        <w:r>
+          <w:rPr>
+            <w:rFonts w:asciiTheme="minorHAnsi" w:eastAsiaTheme="minorEastAsia" w:hAnsiTheme="minorHAnsi"/>
+            <w:noProof/>
+            <w:lang w:eastAsia="pl-PL"/>
+          </w:rPr>
+          <w:tab/>
+        </w:r>
+        <w:r>
+          <w:rPr>
+            <w:rStyle w:val="Hipercze"/>
+            <w:noProof/>
+          </w:rPr>
+          <w:t>Zdefiniowane modulacje</w:t>
+        </w:r>
+        <w:r>
+          <w:rPr>
+            <w:noProof/>
+            <w:webHidden/>
+          </w:rPr>
+          <w:tab/>
+        </w:r>
+        <w:r>
+          <w:rPr>
+            <w:noProof/>
+            <w:webHidden/>
+          </w:rPr>
+          <w:fldChar w:fldCharType="begin"/>
+        </w:r>
+        <w:r>
+          <w:rPr>
+            <w:noProof/>
+            <w:webHidden/>
+          </w:rPr>
+          <w:instrText xml:space="preserve"> PAGEREF _Toc437865340 \h </w:instrText>
+        </w:r>
+        <w:r>
+          <w:rPr>
+            <w:noProof/>
+            <w:webHidden/>
+          </w:rPr>
+        </w:r>
+        <w:r>
+          <w:rPr>
+            <w:noProof/>
+            <w:webHidden/>
+          </w:rPr>
+          <w:fldChar w:fldCharType="separate"/>
+        </w:r>
+        <w:r>
+          <w:rPr>
+            <w:noProof/>
+            <w:webHidden/>
+          </w:rPr>
+          <w:t>18</w:t>
         </w:r>
         <w:r>
           <w:rPr>
@@ -1883,13 +2051,13 @@
           <w:lang w:eastAsia="pl-PL"/>
         </w:rPr>
       </w:pPr>
-      <w:hyperlink w:anchor="_Toc437789617" w:history="1">
+      <w:hyperlink w:anchor="_Toc437865341" w:history="1">
         <w:r>
           <w:rPr>
             <w:rStyle w:val="Hipercze"/>
             <w:noProof/>
           </w:rPr>
-          <w:t>5.6.2</w:t>
+          <w:t>6.1.1</w:t>
         </w:r>
         <w:r>
           <w:rPr>
@@ -1904,7 +2072,7 @@
             <w:rStyle w:val="Hipercze"/>
             <w:noProof/>
           </w:rPr>
-          <w:t>Odwrotna transformata Fouriera</w:t>
+          <w:t>Filtr o konfigurowalnej przepustowości pasm częstotliwości</w:t>
         </w:r>
         <w:r>
           <w:rPr>
@@ -1925,7 +2093,7 @@
             <w:noProof/>
             <w:webHidden/>
           </w:rPr>
-          <w:instrText xml:space="preserve"> PAGEREF _Toc437789617 \h </w:instrText>
+          <w:instrText xml:space="preserve"> PAGEREF _Toc437865341 \h </w:instrText>
         </w:r>
         <w:r>
           <w:rPr>
@@ -1945,7 +2113,7 @@
             <w:noProof/>
             <w:webHidden/>
           </w:rPr>
-          <w:t>14</w:t>
+          <w:t>19</w:t>
         </w:r>
         <w:r>
           <w:rPr>
@@ -1958,20 +2126,24 @@
     </w:p>
     <w:p>
       <w:pPr>
-        <w:pStyle w:val="Spistreci1"/>
+        <w:pStyle w:val="Spistreci3"/>
+        <w:tabs>
+          <w:tab w:val="left" w:pos="1320"/>
+          <w:tab w:val="right" w:leader="dot" w:pos="9062"/>
+        </w:tabs>
         <w:rPr>
           <w:rFonts w:asciiTheme="minorHAnsi" w:eastAsiaTheme="minorEastAsia" w:hAnsiTheme="minorHAnsi"/>
           <w:noProof/>
           <w:lang w:eastAsia="pl-PL"/>
         </w:rPr>
       </w:pPr>
-      <w:hyperlink w:anchor="_Toc437789618" w:history="1">
+      <w:hyperlink w:anchor="_Toc437865342" w:history="1">
         <w:r>
           <w:rPr>
             <w:rStyle w:val="Hipercze"/>
             <w:noProof/>
           </w:rPr>
-          <w:t>6</w:t>
+          <w:t>6.1.2</w:t>
         </w:r>
         <w:r>
           <w:rPr>
@@ -1986,7 +2158,7 @@
             <w:rStyle w:val="Hipercze"/>
             <w:noProof/>
           </w:rPr>
-          <w:t>Aplikacja realizująca modulowanie głosu</w:t>
+          <w:t>Skalowanie sygnału w dziedzinie częstotliwości</w:t>
         </w:r>
         <w:r>
           <w:rPr>
@@ -2007,7 +2179,7 @@
             <w:noProof/>
             <w:webHidden/>
           </w:rPr>
-          <w:instrText xml:space="preserve"> PAGEREF _Toc437789618 \h </w:instrText>
+          <w:instrText xml:space="preserve"> PAGEREF _Toc437865342 \h </w:instrText>
         </w:r>
         <w:r>
           <w:rPr>
@@ -2027,7 +2199,93 @@
             <w:noProof/>
             <w:webHidden/>
           </w:rPr>
-          <w:t>15</w:t>
+          <w:t>21</w:t>
+        </w:r>
+        <w:r>
+          <w:rPr>
+            <w:noProof/>
+            <w:webHidden/>
+          </w:rPr>
+          <w:fldChar w:fldCharType="end"/>
+        </w:r>
+      </w:hyperlink>
+    </w:p>
+    <w:p>
+      <w:pPr>
+        <w:pStyle w:val="Spistreci3"/>
+        <w:tabs>
+          <w:tab w:val="left" w:pos="1320"/>
+          <w:tab w:val="right" w:leader="dot" w:pos="9062"/>
+        </w:tabs>
+        <w:rPr>
+          <w:rFonts w:asciiTheme="minorHAnsi" w:eastAsiaTheme="minorEastAsia" w:hAnsiTheme="minorHAnsi"/>
+          <w:noProof/>
+          <w:lang w:eastAsia="pl-PL"/>
+        </w:rPr>
+      </w:pPr>
+      <w:hyperlink w:anchor="_Toc437865343" w:history="1">
+        <w:r>
+          <w:rPr>
+            <w:rStyle w:val="Hipercze"/>
+            <w:noProof/>
+          </w:rPr>
+          <w:t>6.1.3</w:t>
+        </w:r>
+        <w:r>
+          <w:rPr>
+            <w:rFonts w:asciiTheme="minorHAnsi" w:eastAsiaTheme="minorEastAsia" w:hAnsiTheme="minorHAnsi"/>
+            <w:noProof/>
+            <w:lang w:eastAsia="pl-PL"/>
+          </w:rPr>
+          <w:tab/>
+        </w:r>
+        <w:r>
+          <w:rPr>
+            <w:rStyle w:val="Hipercze"/>
+            <w:noProof/>
+          </w:rPr>
+          <w:t>Rozmycie charakterystyk częstotliwościowych</w:t>
+        </w:r>
+        <w:r>
+          <w:rPr>
+            <w:noProof/>
+            <w:webHidden/>
+          </w:rPr>
+          <w:tab/>
+        </w:r>
+        <w:r>
+          <w:rPr>
+            <w:noProof/>
+            <w:webHidden/>
+          </w:rPr>
+          <w:fldChar w:fldCharType="begin"/>
+        </w:r>
+        <w:r>
+          <w:rPr>
+            <w:noProof/>
+            <w:webHidden/>
+          </w:rPr>
+          <w:instrText xml:space="preserve"> PAGEREF _Toc437865343 \h </w:instrText>
+        </w:r>
+        <w:r>
+          <w:rPr>
+            <w:noProof/>
+            <w:webHidden/>
+          </w:rPr>
+        </w:r>
+        <w:r>
+          <w:rPr>
+            <w:noProof/>
+            <w:webHidden/>
+          </w:rPr>
+          <w:fldChar w:fldCharType="separate"/>
+        </w:r>
+        <w:r>
+          <w:rPr>
+            <w:noProof/>
+            <w:webHidden/>
+          </w:rPr>
+          <w:t>22</w:t>
         </w:r>
         <w:r>
           <w:rPr>
@@ -2051,13 +2309,13 @@
           <w:lang w:eastAsia="pl-PL"/>
         </w:rPr>
       </w:pPr>
-      <w:hyperlink w:anchor="_Toc437789619" w:history="1">
+      <w:hyperlink w:anchor="_Toc437865344" w:history="1">
         <w:r>
           <w:rPr>
             <w:rStyle w:val="Hipercze"/>
             <w:noProof/>
           </w:rPr>
-          <w:t>6.1</w:t>
+          <w:t>6.2</w:t>
         </w:r>
         <w:r>
           <w:rPr>
@@ -2072,7 +2330,7 @@
             <w:rStyle w:val="Hipercze"/>
             <w:noProof/>
           </w:rPr>
-          <w:t>Zdefiniowane modulacje</w:t>
+          <w:t>Zrealizowana funkcja okna</w:t>
         </w:r>
         <w:r>
           <w:rPr>
@@ -2093,7 +2351,7 @@
             <w:noProof/>
             <w:webHidden/>
           </w:rPr>
-          <w:instrText xml:space="preserve"> PAGEREF _Toc437789619 \h </w:instrText>
+          <w:instrText xml:space="preserve"> PAGEREF _Toc437865344 \h </w:instrText>
         </w:r>
         <w:r>
           <w:rPr>
@@ -2113,7 +2371,93 @@
             <w:noProof/>
             <w:webHidden/>
           </w:rPr>
-          <w:t>15</w:t>
+          <w:t>24</w:t>
+        </w:r>
+        <w:r>
+          <w:rPr>
+            <w:noProof/>
+            <w:webHidden/>
+          </w:rPr>
+          <w:fldChar w:fldCharType="end"/>
+        </w:r>
+      </w:hyperlink>
+    </w:p>
+    <w:p>
+      <w:pPr>
+        <w:pStyle w:val="Spistreci2"/>
+        <w:tabs>
+          <w:tab w:val="left" w:pos="880"/>
+          <w:tab w:val="right" w:leader="dot" w:pos="9062"/>
+        </w:tabs>
+        <w:rPr>
+          <w:rFonts w:asciiTheme="minorHAnsi" w:eastAsiaTheme="minorEastAsia" w:hAnsiTheme="minorHAnsi"/>
+          <w:noProof/>
+          <w:lang w:eastAsia="pl-PL"/>
+        </w:rPr>
+      </w:pPr>
+      <w:hyperlink w:anchor="_Toc437865345" w:history="1">
+        <w:r>
+          <w:rPr>
+            <w:rStyle w:val="Hipercze"/>
+            <w:noProof/>
+          </w:rPr>
+          <w:t>6.3</w:t>
+        </w:r>
+        <w:r>
+          <w:rPr>
+            <w:rFonts w:asciiTheme="minorHAnsi" w:eastAsiaTheme="minorEastAsia" w:hAnsiTheme="minorHAnsi"/>
+            <w:noProof/>
+            <w:lang w:eastAsia="pl-PL"/>
+          </w:rPr>
+          <w:tab/>
+        </w:r>
+        <w:r>
+          <w:rPr>
+            <w:rStyle w:val="Hipercze"/>
+            <w:noProof/>
+          </w:rPr>
+          <w:t>Zaimplementowane metody cross-fadingu</w:t>
+        </w:r>
+        <w:r>
+          <w:rPr>
+            <w:noProof/>
+            <w:webHidden/>
+          </w:rPr>
+          <w:tab/>
+        </w:r>
+        <w:r>
+          <w:rPr>
+            <w:noProof/>
+            <w:webHidden/>
+          </w:rPr>
+          <w:fldChar w:fldCharType="begin"/>
+        </w:r>
+        <w:r>
+          <w:rPr>
+            <w:noProof/>
+            <w:webHidden/>
+          </w:rPr>
+          <w:instrText xml:space="preserve"> PAGEREF _Toc437865345 \h </w:instrText>
+        </w:r>
+        <w:r>
+          <w:rPr>
+            <w:noProof/>
+            <w:webHidden/>
+          </w:rPr>
+        </w:r>
+        <w:r>
+          <w:rPr>
+            <w:noProof/>
+            <w:webHidden/>
+          </w:rPr>
+          <w:fldChar w:fldCharType="separate"/>
+        </w:r>
+        <w:r>
+          <w:rPr>
+            <w:noProof/>
+            <w:webHidden/>
+          </w:rPr>
+          <w:t>26</w:t>
         </w:r>
         <w:r>
           <w:rPr>
@@ -2137,13 +2481,13 @@
           <w:lang w:eastAsia="pl-PL"/>
         </w:rPr>
       </w:pPr>
-      <w:hyperlink w:anchor="_Toc437789620" w:history="1">
+      <w:hyperlink w:anchor="_Toc437865346" w:history="1">
         <w:r>
           <w:rPr>
             <w:rStyle w:val="Hipercze"/>
             <w:noProof/>
           </w:rPr>
-          <w:t>6.1.1</w:t>
+          <w:t>6.3.1</w:t>
         </w:r>
         <w:r>
           <w:rPr>
@@ -2158,7 +2502,7 @@
             <w:rStyle w:val="Hipercze"/>
             <w:noProof/>
           </w:rPr>
-          <w:t>Filtr o konfigurowalnej przepustowości pasm częstotliwości</w:t>
+          <w:t>Cross-fading liniowy</w:t>
         </w:r>
         <w:r>
           <w:rPr>
@@ -2179,7 +2523,7 @@
             <w:noProof/>
             <w:webHidden/>
           </w:rPr>
-          <w:instrText xml:space="preserve"> PAGEREF _Toc437789620 \h </w:instrText>
+          <w:instrText xml:space="preserve"> PAGEREF _Toc437865346 \h </w:instrText>
         </w:r>
         <w:r>
           <w:rPr>
@@ -2199,7 +2543,7 @@
             <w:noProof/>
             <w:webHidden/>
           </w:rPr>
-          <w:t>15</w:t>
+          <w:t>27</w:t>
         </w:r>
         <w:r>
           <w:rPr>
@@ -2223,13 +2567,13 @@
           <w:lang w:eastAsia="pl-PL"/>
         </w:rPr>
       </w:pPr>
-      <w:hyperlink w:anchor="_Toc437789621" w:history="1">
+      <w:hyperlink w:anchor="_Toc437865347" w:history="1">
         <w:r>
           <w:rPr>
             <w:rStyle w:val="Hipercze"/>
             <w:noProof/>
           </w:rPr>
-          <w:t>6.1.2</w:t>
+          <w:t>6.3.2</w:t>
         </w:r>
         <w:r>
           <w:rPr>
@@ -2244,7 +2588,7 @@
             <w:rStyle w:val="Hipercze"/>
             <w:noProof/>
           </w:rPr>
-          <w:t>Skalowanie sygnału w dziedzinie częstotliwości</w:t>
+          <w:t>Cross-fading  sinusowo – cosinusowy</w:t>
         </w:r>
         <w:r>
           <w:rPr>
@@ -2265,7 +2609,7 @@
             <w:noProof/>
             <w:webHidden/>
           </w:rPr>
-          <w:instrText xml:space="preserve"> PAGEREF _Toc437789621 \h </w:instrText>
+          <w:instrText xml:space="preserve"> PAGEREF _Toc437865347 \h </w:instrText>
         </w:r>
         <w:r>
           <w:rPr>
@@ -2285,7 +2629,93 @@
             <w:noProof/>
             <w:webHidden/>
           </w:rPr>
-          <w:t>17</w:t>
+          <w:t>29</w:t>
+        </w:r>
+        <w:r>
+          <w:rPr>
+            <w:noProof/>
+            <w:webHidden/>
+          </w:rPr>
+          <w:fldChar w:fldCharType="end"/>
+        </w:r>
+      </w:hyperlink>
+    </w:p>
+    <w:p>
+      <w:pPr>
+        <w:pStyle w:val="Spistreci2"/>
+        <w:tabs>
+          <w:tab w:val="left" w:pos="880"/>
+          <w:tab w:val="right" w:leader="dot" w:pos="9062"/>
+        </w:tabs>
+        <w:rPr>
+          <w:rFonts w:asciiTheme="minorHAnsi" w:eastAsiaTheme="minorEastAsia" w:hAnsiTheme="minorHAnsi"/>
+          <w:noProof/>
+          <w:lang w:eastAsia="pl-PL"/>
+        </w:rPr>
+      </w:pPr>
+      <w:hyperlink w:anchor="_Toc437865348" w:history="1">
+        <w:r>
+          <w:rPr>
+            <w:rStyle w:val="Hipercze"/>
+            <w:noProof/>
+          </w:rPr>
+          <w:t>6.4</w:t>
+        </w:r>
+        <w:r>
+          <w:rPr>
+            <w:rFonts w:asciiTheme="minorHAnsi" w:eastAsiaTheme="minorEastAsia" w:hAnsiTheme="minorHAnsi"/>
+            <w:noProof/>
+            <w:lang w:eastAsia="pl-PL"/>
+          </w:rPr>
+          <w:tab/>
+        </w:r>
+        <w:r>
+          <w:rPr>
+            <w:rStyle w:val="Hipercze"/>
+            <w:noProof/>
+          </w:rPr>
+          <w:t>Opis programu</w:t>
+        </w:r>
+        <w:r>
+          <w:rPr>
+            <w:noProof/>
+            <w:webHidden/>
+          </w:rPr>
+          <w:tab/>
+        </w:r>
+        <w:r>
+          <w:rPr>
+            <w:noProof/>
+            <w:webHidden/>
+          </w:rPr>
+          <w:fldChar w:fldCharType="begin"/>
+        </w:r>
+        <w:r>
+          <w:rPr>
+            <w:noProof/>
+            <w:webHidden/>
+          </w:rPr>
+          <w:instrText xml:space="preserve"> PAGEREF _Toc437865348 \h </w:instrText>
+        </w:r>
+        <w:r>
+          <w:rPr>
+            <w:noProof/>
+            <w:webHidden/>
+          </w:rPr>
+        </w:r>
+        <w:r>
+          <w:rPr>
+            <w:noProof/>
+            <w:webHidden/>
+          </w:rPr>
+          <w:fldChar w:fldCharType="separate"/>
+        </w:r>
+        <w:r>
+          <w:rPr>
+            <w:noProof/>
+            <w:webHidden/>
+          </w:rPr>
+          <w:t>31</w:t>
         </w:r>
         <w:r>
           <w:rPr>
@@ -2309,13 +2739,13 @@
           <w:lang w:eastAsia="pl-PL"/>
         </w:rPr>
       </w:pPr>
-      <w:hyperlink w:anchor="_Toc437789622" w:history="1">
+      <w:hyperlink w:anchor="_Toc437865349" w:history="1">
         <w:r>
           <w:rPr>
             <w:rStyle w:val="Hipercze"/>
             <w:noProof/>
           </w:rPr>
-          <w:t>6.1.3</w:t>
+          <w:t>6.4.1</w:t>
         </w:r>
         <w:r>
           <w:rPr>
@@ -2330,7 +2760,7 @@
             <w:rStyle w:val="Hipercze"/>
             <w:noProof/>
           </w:rPr>
-          <w:t>Rozmycie charakterystyk częstotliwościowych</w:t>
+          <w:t>Założenia projektowe</w:t>
         </w:r>
         <w:r>
           <w:rPr>
@@ -2351,7 +2781,7 @@
             <w:noProof/>
             <w:webHidden/>
           </w:rPr>
-          <w:instrText xml:space="preserve"> PAGEREF _Toc437789622 \h </w:instrText>
+          <w:instrText xml:space="preserve"> PAGEREF _Toc437865349 \h </w:instrText>
         </w:r>
         <w:r>
           <w:rPr>
@@ -2371,7 +2801,351 @@
             <w:noProof/>
             <w:webHidden/>
           </w:rPr>
-          <w:t>18</w:t>
+          <w:t>31</w:t>
+        </w:r>
+        <w:r>
+          <w:rPr>
+            <w:noProof/>
+            <w:webHidden/>
+          </w:rPr>
+          <w:fldChar w:fldCharType="end"/>
+        </w:r>
+      </w:hyperlink>
+    </w:p>
+    <w:p>
+      <w:pPr>
+        <w:pStyle w:val="Spistreci4"/>
+        <w:tabs>
+          <w:tab w:val="left" w:pos="1540"/>
+          <w:tab w:val="right" w:leader="dot" w:pos="9062"/>
+        </w:tabs>
+        <w:rPr>
+          <w:rFonts w:asciiTheme="minorHAnsi" w:eastAsiaTheme="minorEastAsia" w:hAnsiTheme="minorHAnsi"/>
+          <w:noProof/>
+          <w:lang w:eastAsia="pl-PL"/>
+        </w:rPr>
+      </w:pPr>
+      <w:hyperlink w:anchor="_Toc437865350" w:history="1">
+        <w:r>
+          <w:rPr>
+            <w:rStyle w:val="Hipercze"/>
+            <w:noProof/>
+          </w:rPr>
+          <w:t>6.4.1.1</w:t>
+        </w:r>
+        <w:r>
+          <w:rPr>
+            <w:rFonts w:asciiTheme="minorHAnsi" w:eastAsiaTheme="minorEastAsia" w:hAnsiTheme="minorHAnsi"/>
+            <w:noProof/>
+            <w:lang w:eastAsia="pl-PL"/>
+          </w:rPr>
+          <w:tab/>
+        </w:r>
+        <w:r>
+          <w:rPr>
+            <w:rStyle w:val="Hipercze"/>
+            <w:noProof/>
+          </w:rPr>
+          <w:t>Założenia funkcjonalne</w:t>
+        </w:r>
+        <w:r>
+          <w:rPr>
+            <w:noProof/>
+            <w:webHidden/>
+          </w:rPr>
+          <w:tab/>
+        </w:r>
+        <w:r>
+          <w:rPr>
+            <w:noProof/>
+            <w:webHidden/>
+          </w:rPr>
+          <w:fldChar w:fldCharType="begin"/>
+        </w:r>
+        <w:r>
+          <w:rPr>
+            <w:noProof/>
+            <w:webHidden/>
+          </w:rPr>
+          <w:instrText xml:space="preserve"> PAGEREF _Toc437865350 \h </w:instrText>
+        </w:r>
+        <w:r>
+          <w:rPr>
+            <w:noProof/>
+            <w:webHidden/>
+          </w:rPr>
+        </w:r>
+        <w:r>
+          <w:rPr>
+            <w:noProof/>
+            <w:webHidden/>
+          </w:rPr>
+          <w:fldChar w:fldCharType="separate"/>
+        </w:r>
+        <w:r>
+          <w:rPr>
+            <w:noProof/>
+            <w:webHidden/>
+          </w:rPr>
+          <w:t>31</w:t>
+        </w:r>
+        <w:r>
+          <w:rPr>
+            <w:noProof/>
+            <w:webHidden/>
+          </w:rPr>
+          <w:fldChar w:fldCharType="end"/>
+        </w:r>
+      </w:hyperlink>
+    </w:p>
+    <w:p>
+      <w:pPr>
+        <w:pStyle w:val="Spistreci4"/>
+        <w:tabs>
+          <w:tab w:val="left" w:pos="1540"/>
+          <w:tab w:val="right" w:leader="dot" w:pos="9062"/>
+        </w:tabs>
+        <w:rPr>
+          <w:rFonts w:asciiTheme="minorHAnsi" w:eastAsiaTheme="minorEastAsia" w:hAnsiTheme="minorHAnsi"/>
+          <w:noProof/>
+          <w:lang w:eastAsia="pl-PL"/>
+        </w:rPr>
+      </w:pPr>
+      <w:hyperlink w:anchor="_Toc437865351" w:history="1">
+        <w:r>
+          <w:rPr>
+            <w:rStyle w:val="Hipercze"/>
+            <w:noProof/>
+          </w:rPr>
+          <w:t>6.4.1.2</w:t>
+        </w:r>
+        <w:r>
+          <w:rPr>
+            <w:rFonts w:asciiTheme="minorHAnsi" w:eastAsiaTheme="minorEastAsia" w:hAnsiTheme="minorHAnsi"/>
+            <w:noProof/>
+            <w:lang w:eastAsia="pl-PL"/>
+          </w:rPr>
+          <w:tab/>
+        </w:r>
+        <w:r>
+          <w:rPr>
+            <w:rStyle w:val="Hipercze"/>
+            <w:noProof/>
+          </w:rPr>
+          <w:t>Założenia niefunkcjonalne</w:t>
+        </w:r>
+        <w:r>
+          <w:rPr>
+            <w:noProof/>
+            <w:webHidden/>
+          </w:rPr>
+          <w:tab/>
+        </w:r>
+        <w:r>
+          <w:rPr>
+            <w:noProof/>
+            <w:webHidden/>
+          </w:rPr>
+          <w:fldChar w:fldCharType="begin"/>
+        </w:r>
+        <w:r>
+          <w:rPr>
+            <w:noProof/>
+            <w:webHidden/>
+          </w:rPr>
+          <w:instrText xml:space="preserve"> PAGEREF _Toc437865351 \h </w:instrText>
+        </w:r>
+        <w:r>
+          <w:rPr>
+            <w:noProof/>
+            <w:webHidden/>
+          </w:rPr>
+        </w:r>
+        <w:r>
+          <w:rPr>
+            <w:noProof/>
+            <w:webHidden/>
+          </w:rPr>
+          <w:fldChar w:fldCharType="separate"/>
+        </w:r>
+        <w:r>
+          <w:rPr>
+            <w:noProof/>
+            <w:webHidden/>
+          </w:rPr>
+          <w:t>32</w:t>
+        </w:r>
+        <w:r>
+          <w:rPr>
+            <w:noProof/>
+            <w:webHidden/>
+          </w:rPr>
+          <w:fldChar w:fldCharType="end"/>
+        </w:r>
+      </w:hyperlink>
+    </w:p>
+    <w:p>
+      <w:pPr>
+        <w:pStyle w:val="Spistreci3"/>
+        <w:tabs>
+          <w:tab w:val="left" w:pos="1320"/>
+          <w:tab w:val="right" w:leader="dot" w:pos="9062"/>
+        </w:tabs>
+        <w:rPr>
+          <w:rFonts w:asciiTheme="minorHAnsi" w:eastAsiaTheme="minorEastAsia" w:hAnsiTheme="minorHAnsi"/>
+          <w:noProof/>
+          <w:lang w:eastAsia="pl-PL"/>
+        </w:rPr>
+      </w:pPr>
+      <w:hyperlink w:anchor="_Toc437865352" w:history="1">
+        <w:r>
+          <w:rPr>
+            <w:rStyle w:val="Hipercze"/>
+            <w:noProof/>
+          </w:rPr>
+          <w:t>6.4.2</w:t>
+        </w:r>
+        <w:r>
+          <w:rPr>
+            <w:rFonts w:asciiTheme="minorHAnsi" w:eastAsiaTheme="minorEastAsia" w:hAnsiTheme="minorHAnsi"/>
+            <w:noProof/>
+            <w:lang w:eastAsia="pl-PL"/>
+          </w:rPr>
+          <w:tab/>
+        </w:r>
+        <w:r>
+          <w:rPr>
+            <w:rStyle w:val="Hipercze"/>
+            <w:noProof/>
+          </w:rPr>
+          <w:t>Biblioteki zewnętrzne</w:t>
+        </w:r>
+        <w:r>
+          <w:rPr>
+            <w:noProof/>
+            <w:webHidden/>
+          </w:rPr>
+          <w:tab/>
+        </w:r>
+        <w:r>
+          <w:rPr>
+            <w:noProof/>
+            <w:webHidden/>
+          </w:rPr>
+          <w:fldChar w:fldCharType="begin"/>
+        </w:r>
+        <w:r>
+          <w:rPr>
+            <w:noProof/>
+            <w:webHidden/>
+          </w:rPr>
+          <w:instrText xml:space="preserve"> PAGEREF _Toc437865352 \h </w:instrText>
+        </w:r>
+        <w:r>
+          <w:rPr>
+            <w:noProof/>
+            <w:webHidden/>
+          </w:rPr>
+        </w:r>
+        <w:r>
+          <w:rPr>
+            <w:noProof/>
+            <w:webHidden/>
+          </w:rPr>
+          <w:fldChar w:fldCharType="separate"/>
+        </w:r>
+        <w:r>
+          <w:rPr>
+            <w:noProof/>
+            <w:webHidden/>
+          </w:rPr>
+          <w:t>32</w:t>
+        </w:r>
+        <w:r>
+          <w:rPr>
+            <w:noProof/>
+            <w:webHidden/>
+          </w:rPr>
+          <w:fldChar w:fldCharType="end"/>
+        </w:r>
+      </w:hyperlink>
+    </w:p>
+    <w:p>
+      <w:pPr>
+        <w:pStyle w:val="Spistreci3"/>
+        <w:tabs>
+          <w:tab w:val="left" w:pos="1320"/>
+          <w:tab w:val="right" w:leader="dot" w:pos="9062"/>
+        </w:tabs>
+        <w:rPr>
+          <w:rFonts w:asciiTheme="minorHAnsi" w:eastAsiaTheme="minorEastAsia" w:hAnsiTheme="minorHAnsi"/>
+          <w:noProof/>
+          <w:lang w:eastAsia="pl-PL"/>
+        </w:rPr>
+      </w:pPr>
+      <w:hyperlink w:anchor="_Toc437865353" w:history="1">
+        <w:r>
+          <w:rPr>
+            <w:rStyle w:val="Hipercze"/>
+            <w:noProof/>
+          </w:rPr>
+          <w:t>6.4.3</w:t>
+        </w:r>
+        <w:r>
+          <w:rPr>
+            <w:rFonts w:asciiTheme="minorHAnsi" w:eastAsiaTheme="minorEastAsia" w:hAnsiTheme="minorHAnsi"/>
+            <w:noProof/>
+            <w:lang w:eastAsia="pl-PL"/>
+          </w:rPr>
+          <w:tab/>
+        </w:r>
+        <w:r>
+          <w:rPr>
+            <w:rStyle w:val="Hipercze"/>
+            <w:noProof/>
+          </w:rPr>
+          <w:t>Analiza wydajnościowa</w:t>
+        </w:r>
+        <w:r>
+          <w:rPr>
+            <w:noProof/>
+            <w:webHidden/>
+          </w:rPr>
+          <w:tab/>
+        </w:r>
+        <w:r>
+          <w:rPr>
+            <w:noProof/>
+            <w:webHidden/>
+          </w:rPr>
+          <w:fldChar w:fldCharType="begin"/>
+        </w:r>
+        <w:r>
+          <w:rPr>
+            <w:noProof/>
+            <w:webHidden/>
+          </w:rPr>
+          <w:instrText xml:space="preserve"> PAGEREF _Toc437865353 \h </w:instrText>
+        </w:r>
+        <w:r>
+          <w:rPr>
+            <w:noProof/>
+            <w:webHidden/>
+          </w:rPr>
+        </w:r>
+        <w:r>
+          <w:rPr>
+            <w:noProof/>
+            <w:webHidden/>
+          </w:rPr>
+          <w:fldChar w:fldCharType="separate"/>
+        </w:r>
+        <w:r>
+          <w:rPr>
+            <w:noProof/>
+            <w:webHidden/>
+          </w:rPr>
+          <w:t>32</w:t>
         </w:r>
         <w:r>
           <w:rPr>
@@ -2395,13 +3169,13 @@
           <w:lang w:eastAsia="pl-PL"/>
         </w:rPr>
       </w:pPr>
-      <w:hyperlink w:anchor="_Toc437789623" w:history="1">
+      <w:hyperlink w:anchor="_Toc437865354" w:history="1">
         <w:r>
           <w:rPr>
             <w:rStyle w:val="Hipercze"/>
             <w:noProof/>
           </w:rPr>
-          <w:t>6.2</w:t>
+          <w:t>6.5</w:t>
         </w:r>
         <w:r>
           <w:rPr>
@@ -2416,7 +3190,7 @@
             <w:rStyle w:val="Hipercze"/>
             <w:noProof/>
           </w:rPr>
-          <w:t>Zrealizowana funkcja okna</w:t>
+          <w:t>Prezentacja systemu</w:t>
         </w:r>
         <w:r>
           <w:rPr>
@@ -2437,7 +3211,7 @@
             <w:noProof/>
             <w:webHidden/>
           </w:rPr>
-          <w:instrText xml:space="preserve"> PAGEREF _Toc437789623 \h </w:instrText>
+          <w:instrText xml:space="preserve"> PAGEREF _Toc437865354 \h </w:instrText>
         </w:r>
         <w:r>
           <w:rPr>
@@ -2457,7 +3231,179 @@
             <w:noProof/>
             <w:webHidden/>
           </w:rPr>
-          <w:t>20</w:t>
+          <w:t>34</w:t>
+        </w:r>
+        <w:r>
+          <w:rPr>
+            <w:noProof/>
+            <w:webHidden/>
+          </w:rPr>
+          <w:fldChar w:fldCharType="end"/>
+        </w:r>
+      </w:hyperlink>
+    </w:p>
+    <w:p>
+      <w:pPr>
+        <w:pStyle w:val="Spistreci3"/>
+        <w:tabs>
+          <w:tab w:val="left" w:pos="1320"/>
+          <w:tab w:val="right" w:leader="dot" w:pos="9062"/>
+        </w:tabs>
+        <w:rPr>
+          <w:rFonts w:asciiTheme="minorHAnsi" w:eastAsiaTheme="minorEastAsia" w:hAnsiTheme="minorHAnsi"/>
+          <w:noProof/>
+          <w:lang w:eastAsia="pl-PL"/>
+        </w:rPr>
+      </w:pPr>
+      <w:hyperlink w:anchor="_Toc437865355" w:history="1">
+        <w:r>
+          <w:rPr>
+            <w:rStyle w:val="Hipercze"/>
+            <w:noProof/>
+          </w:rPr>
+          <w:t>6.5.1</w:t>
+        </w:r>
+        <w:r>
+          <w:rPr>
+            <w:rFonts w:asciiTheme="minorHAnsi" w:eastAsiaTheme="minorEastAsia" w:hAnsiTheme="minorHAnsi"/>
+            <w:noProof/>
+            <w:lang w:eastAsia="pl-PL"/>
+          </w:rPr>
+          <w:tab/>
+        </w:r>
+        <w:r>
+          <w:rPr>
+            <w:rStyle w:val="Hipercze"/>
+            <w:noProof/>
+          </w:rPr>
+          <w:t>Opis interfejsu</w:t>
+        </w:r>
+        <w:r>
+          <w:rPr>
+            <w:noProof/>
+            <w:webHidden/>
+          </w:rPr>
+          <w:tab/>
+        </w:r>
+        <w:r>
+          <w:rPr>
+            <w:noProof/>
+            <w:webHidden/>
+          </w:rPr>
+          <w:fldChar w:fldCharType="begin"/>
+        </w:r>
+        <w:r>
+          <w:rPr>
+            <w:noProof/>
+            <w:webHidden/>
+          </w:rPr>
+          <w:instrText xml:space="preserve"> PAGEREF _Toc437865355 \h </w:instrText>
+        </w:r>
+        <w:r>
+          <w:rPr>
+            <w:noProof/>
+            <w:webHidden/>
+          </w:rPr>
+        </w:r>
+        <w:r>
+          <w:rPr>
+            <w:noProof/>
+            <w:webHidden/>
+          </w:rPr>
+          <w:fldChar w:fldCharType="separate"/>
+        </w:r>
+        <w:r>
+          <w:rPr>
+            <w:noProof/>
+            <w:webHidden/>
+          </w:rPr>
+          <w:t>34</w:t>
+        </w:r>
+        <w:r>
+          <w:rPr>
+            <w:noProof/>
+            <w:webHidden/>
+          </w:rPr>
+          <w:fldChar w:fldCharType="end"/>
+        </w:r>
+      </w:hyperlink>
+    </w:p>
+    <w:p>
+      <w:pPr>
+        <w:pStyle w:val="Spistreci3"/>
+        <w:tabs>
+          <w:tab w:val="left" w:pos="1320"/>
+          <w:tab w:val="right" w:leader="dot" w:pos="9062"/>
+        </w:tabs>
+        <w:rPr>
+          <w:rFonts w:asciiTheme="minorHAnsi" w:eastAsiaTheme="minorEastAsia" w:hAnsiTheme="minorHAnsi"/>
+          <w:noProof/>
+          <w:lang w:eastAsia="pl-PL"/>
+        </w:rPr>
+      </w:pPr>
+      <w:hyperlink w:anchor="_Toc437865356" w:history="1">
+        <w:r>
+          <w:rPr>
+            <w:rStyle w:val="Hipercze"/>
+            <w:noProof/>
+          </w:rPr>
+          <w:t>6.5.2</w:t>
+        </w:r>
+        <w:r>
+          <w:rPr>
+            <w:rFonts w:asciiTheme="minorHAnsi" w:eastAsiaTheme="minorEastAsia" w:hAnsiTheme="minorHAnsi"/>
+            <w:noProof/>
+            <w:lang w:eastAsia="pl-PL"/>
+          </w:rPr>
+          <w:tab/>
+        </w:r>
+        <w:r>
+          <w:rPr>
+            <w:rStyle w:val="Hipercze"/>
+            <w:noProof/>
+          </w:rPr>
+          <w:t>Pliki konfiguracyjne</w:t>
+        </w:r>
+        <w:r>
+          <w:rPr>
+            <w:noProof/>
+            <w:webHidden/>
+          </w:rPr>
+          <w:tab/>
+        </w:r>
+        <w:r>
+          <w:rPr>
+            <w:noProof/>
+            <w:webHidden/>
+          </w:rPr>
+          <w:fldChar w:fldCharType="begin"/>
+        </w:r>
+        <w:r>
+          <w:rPr>
+            <w:noProof/>
+            <w:webHidden/>
+          </w:rPr>
+          <w:instrText xml:space="preserve"> PAGEREF _Toc437865356 \h </w:instrText>
+        </w:r>
+        <w:r>
+          <w:rPr>
+            <w:noProof/>
+            <w:webHidden/>
+          </w:rPr>
+        </w:r>
+        <w:r>
+          <w:rPr>
+            <w:noProof/>
+            <w:webHidden/>
+          </w:rPr>
+          <w:fldChar w:fldCharType="separate"/>
+        </w:r>
+        <w:r>
+          <w:rPr>
+            <w:noProof/>
+            <w:webHidden/>
+          </w:rPr>
+          <w:t>34</w:t>
         </w:r>
         <w:r>
           <w:rPr>
@@ -2481,13 +3427,13 @@
           <w:lang w:eastAsia="pl-PL"/>
         </w:rPr>
       </w:pPr>
-      <w:hyperlink w:anchor="_Toc437789624" w:history="1">
+      <w:hyperlink w:anchor="_Toc437865357" w:history="1">
         <w:r>
           <w:rPr>
             <w:rStyle w:val="Hipercze"/>
             <w:noProof/>
           </w:rPr>
-          <w:t>6.3</w:t>
+          <w:t>6.6</w:t>
         </w:r>
         <w:r>
           <w:rPr>
@@ -2502,7 +3448,7 @@
             <w:rStyle w:val="Hipercze"/>
             <w:noProof/>
           </w:rPr>
-          <w:t>Zaimplementowane metody cross-fadingu</w:t>
+          <w:t>Przykłady działania</w:t>
         </w:r>
         <w:r>
           <w:rPr>
@@ -2523,7 +3469,7 @@
             <w:noProof/>
             <w:webHidden/>
           </w:rPr>
-          <w:instrText xml:space="preserve"> PAGEREF _Toc437789624 \h </w:instrText>
+          <w:instrText xml:space="preserve"> PAGEREF _Toc437865357 \h </w:instrText>
         </w:r>
         <w:r>
           <w:rPr>
@@ -2543,1125 +3489,7 @@
             <w:noProof/>
             <w:webHidden/>
           </w:rPr>
-          <w:t>22</w:t>
-        </w:r>
-        <w:r>
-          <w:rPr>
-            <w:noProof/>
-            <w:webHidden/>
-          </w:rPr>
-          <w:fldChar w:fldCharType="end"/>
-        </w:r>
-      </w:hyperlink>
-    </w:p>
-    <w:p>
-      <w:pPr>
-        <w:pStyle w:val="Spistreci3"/>
-        <w:tabs>
-          <w:tab w:val="left" w:pos="1320"/>
-          <w:tab w:val="right" w:leader="dot" w:pos="9062"/>
-        </w:tabs>
-        <w:rPr>
-          <w:rFonts w:asciiTheme="minorHAnsi" w:eastAsiaTheme="minorEastAsia" w:hAnsiTheme="minorHAnsi"/>
-          <w:noProof/>
-          <w:lang w:eastAsia="pl-PL"/>
-        </w:rPr>
-      </w:pPr>
-      <w:hyperlink w:anchor="_Toc437789625" w:history="1">
-        <w:r>
-          <w:rPr>
-            <w:rStyle w:val="Hipercze"/>
-            <w:noProof/>
-          </w:rPr>
-          <w:t>6.3.1</w:t>
-        </w:r>
-        <w:r>
-          <w:rPr>
-            <w:rFonts w:asciiTheme="minorHAnsi" w:eastAsiaTheme="minorEastAsia" w:hAnsiTheme="minorHAnsi"/>
-            <w:noProof/>
-            <w:lang w:eastAsia="pl-PL"/>
-          </w:rPr>
-          <w:tab/>
-        </w:r>
-        <w:r>
-          <w:rPr>
-            <w:rStyle w:val="Hipercze"/>
-            <w:noProof/>
-          </w:rPr>
-          <w:t>Cross-fading liniowy</w:t>
-        </w:r>
-        <w:r>
-          <w:rPr>
-            <w:noProof/>
-            <w:webHidden/>
-          </w:rPr>
-          <w:tab/>
-        </w:r>
-        <w:r>
-          <w:rPr>
-            <w:noProof/>
-            <w:webHidden/>
-          </w:rPr>
-          <w:fldChar w:fldCharType="begin"/>
-        </w:r>
-        <w:r>
-          <w:rPr>
-            <w:noProof/>
-            <w:webHidden/>
-          </w:rPr>
-          <w:instrText xml:space="preserve"> PAGEREF _Toc437789625 \h </w:instrText>
-        </w:r>
-        <w:r>
-          <w:rPr>
-            <w:noProof/>
-            <w:webHidden/>
-          </w:rPr>
-        </w:r>
-        <w:r>
-          <w:rPr>
-            <w:noProof/>
-            <w:webHidden/>
-          </w:rPr>
-          <w:fldChar w:fldCharType="separate"/>
-        </w:r>
-        <w:r>
-          <w:rPr>
-            <w:noProof/>
-            <w:webHidden/>
-          </w:rPr>
-          <w:t>23</w:t>
-        </w:r>
-        <w:r>
-          <w:rPr>
-            <w:noProof/>
-            <w:webHidden/>
-          </w:rPr>
-          <w:fldChar w:fldCharType="end"/>
-        </w:r>
-      </w:hyperlink>
-    </w:p>
-    <w:p>
-      <w:pPr>
-        <w:pStyle w:val="Spistreci3"/>
-        <w:tabs>
-          <w:tab w:val="left" w:pos="1320"/>
-          <w:tab w:val="right" w:leader="dot" w:pos="9062"/>
-        </w:tabs>
-        <w:rPr>
-          <w:rFonts w:asciiTheme="minorHAnsi" w:eastAsiaTheme="minorEastAsia" w:hAnsiTheme="minorHAnsi"/>
-          <w:noProof/>
-          <w:lang w:eastAsia="pl-PL"/>
-        </w:rPr>
-      </w:pPr>
-      <w:hyperlink w:anchor="_Toc437789626" w:history="1">
-        <w:r>
-          <w:rPr>
-            <w:rStyle w:val="Hipercze"/>
-            <w:noProof/>
-          </w:rPr>
-          <w:t>6.3.2</w:t>
-        </w:r>
-        <w:r>
-          <w:rPr>
-            <w:rFonts w:asciiTheme="minorHAnsi" w:eastAsiaTheme="minorEastAsia" w:hAnsiTheme="minorHAnsi"/>
-            <w:noProof/>
-            <w:lang w:eastAsia="pl-PL"/>
-          </w:rPr>
-          <w:tab/>
-        </w:r>
-        <w:r>
-          <w:rPr>
-            <w:rStyle w:val="Hipercze"/>
-            <w:noProof/>
-          </w:rPr>
-          <w:t>Cross-fading  sinusowo – cosinusowy</w:t>
-        </w:r>
-        <w:r>
-          <w:rPr>
-            <w:noProof/>
-            <w:webHidden/>
-          </w:rPr>
-          <w:tab/>
-        </w:r>
-        <w:r>
-          <w:rPr>
-            <w:noProof/>
-            <w:webHidden/>
-          </w:rPr>
-          <w:fldChar w:fldCharType="begin"/>
-        </w:r>
-        <w:r>
-          <w:rPr>
-            <w:noProof/>
-            <w:webHidden/>
-          </w:rPr>
-          <w:instrText xml:space="preserve"> PAGEREF _Toc437789626 \h </w:instrText>
-        </w:r>
-        <w:r>
-          <w:rPr>
-            <w:noProof/>
-            <w:webHidden/>
-          </w:rPr>
-        </w:r>
-        <w:r>
-          <w:rPr>
-            <w:noProof/>
-            <w:webHidden/>
-          </w:rPr>
-          <w:fldChar w:fldCharType="separate"/>
-        </w:r>
-        <w:r>
-          <w:rPr>
-            <w:noProof/>
-            <w:webHidden/>
-          </w:rPr>
-          <w:t>25</w:t>
-        </w:r>
-        <w:r>
-          <w:rPr>
-            <w:noProof/>
-            <w:webHidden/>
-          </w:rPr>
-          <w:fldChar w:fldCharType="end"/>
-        </w:r>
-      </w:hyperlink>
-    </w:p>
-    <w:p>
-      <w:pPr>
-        <w:pStyle w:val="Spistreci2"/>
-        <w:tabs>
-          <w:tab w:val="left" w:pos="880"/>
-          <w:tab w:val="right" w:leader="dot" w:pos="9062"/>
-        </w:tabs>
-        <w:rPr>
-          <w:rFonts w:asciiTheme="minorHAnsi" w:eastAsiaTheme="minorEastAsia" w:hAnsiTheme="minorHAnsi"/>
-          <w:noProof/>
-          <w:lang w:eastAsia="pl-PL"/>
-        </w:rPr>
-      </w:pPr>
-      <w:hyperlink w:anchor="_Toc437789627" w:history="1">
-        <w:r>
-          <w:rPr>
-            <w:rStyle w:val="Hipercze"/>
-            <w:noProof/>
-          </w:rPr>
-          <w:t>6.4</w:t>
-        </w:r>
-        <w:r>
-          <w:rPr>
-            <w:rFonts w:asciiTheme="minorHAnsi" w:eastAsiaTheme="minorEastAsia" w:hAnsiTheme="minorHAnsi"/>
-            <w:noProof/>
-            <w:lang w:eastAsia="pl-PL"/>
-          </w:rPr>
-          <w:tab/>
-        </w:r>
-        <w:r>
-          <w:rPr>
-            <w:rStyle w:val="Hipercze"/>
-            <w:noProof/>
-          </w:rPr>
-          <w:t>Opis programu</w:t>
-        </w:r>
-        <w:r>
-          <w:rPr>
-            <w:noProof/>
-            <w:webHidden/>
-          </w:rPr>
-          <w:tab/>
-        </w:r>
-        <w:r>
-          <w:rPr>
-            <w:noProof/>
-            <w:webHidden/>
-          </w:rPr>
-          <w:fldChar w:fldCharType="begin"/>
-        </w:r>
-        <w:r>
-          <w:rPr>
-            <w:noProof/>
-            <w:webHidden/>
-          </w:rPr>
-          <w:instrText xml:space="preserve"> PAGEREF _Toc437789627 \h </w:instrText>
-        </w:r>
-        <w:r>
-          <w:rPr>
-            <w:noProof/>
-            <w:webHidden/>
-          </w:rPr>
-        </w:r>
-        <w:r>
-          <w:rPr>
-            <w:noProof/>
-            <w:webHidden/>
-          </w:rPr>
-          <w:fldChar w:fldCharType="separate"/>
-        </w:r>
-        <w:r>
-          <w:rPr>
-            <w:noProof/>
-            <w:webHidden/>
-          </w:rPr>
-          <w:t>26</w:t>
-        </w:r>
-        <w:r>
-          <w:rPr>
-            <w:noProof/>
-            <w:webHidden/>
-          </w:rPr>
-          <w:fldChar w:fldCharType="end"/>
-        </w:r>
-      </w:hyperlink>
-    </w:p>
-    <w:p>
-      <w:pPr>
-        <w:pStyle w:val="Spistreci3"/>
-        <w:tabs>
-          <w:tab w:val="left" w:pos="1320"/>
-          <w:tab w:val="right" w:leader="dot" w:pos="9062"/>
-        </w:tabs>
-        <w:rPr>
-          <w:rFonts w:asciiTheme="minorHAnsi" w:eastAsiaTheme="minorEastAsia" w:hAnsiTheme="minorHAnsi"/>
-          <w:noProof/>
-          <w:lang w:eastAsia="pl-PL"/>
-        </w:rPr>
-      </w:pPr>
-      <w:hyperlink w:anchor="_Toc437789628" w:history="1">
-        <w:r>
-          <w:rPr>
-            <w:rStyle w:val="Hipercze"/>
-            <w:noProof/>
-          </w:rPr>
-          <w:t>6.4.1</w:t>
-        </w:r>
-        <w:r>
-          <w:rPr>
-            <w:rFonts w:asciiTheme="minorHAnsi" w:eastAsiaTheme="minorEastAsia" w:hAnsiTheme="minorHAnsi"/>
-            <w:noProof/>
-            <w:lang w:eastAsia="pl-PL"/>
-          </w:rPr>
-          <w:tab/>
-        </w:r>
-        <w:r>
-          <w:rPr>
-            <w:rStyle w:val="Hipercze"/>
-            <w:noProof/>
-          </w:rPr>
-          <w:t>Założenia projektowe</w:t>
-        </w:r>
-        <w:r>
-          <w:rPr>
-            <w:noProof/>
-            <w:webHidden/>
-          </w:rPr>
-          <w:tab/>
-        </w:r>
-        <w:r>
-          <w:rPr>
-            <w:noProof/>
-            <w:webHidden/>
-          </w:rPr>
-          <w:fldChar w:fldCharType="begin"/>
-        </w:r>
-        <w:r>
-          <w:rPr>
-            <w:noProof/>
-            <w:webHidden/>
-          </w:rPr>
-          <w:instrText xml:space="preserve"> PAGEREF _Toc437789628 \h </w:instrText>
-        </w:r>
-        <w:r>
-          <w:rPr>
-            <w:noProof/>
-            <w:webHidden/>
-          </w:rPr>
-        </w:r>
-        <w:r>
-          <w:rPr>
-            <w:noProof/>
-            <w:webHidden/>
-          </w:rPr>
-          <w:fldChar w:fldCharType="separate"/>
-        </w:r>
-        <w:r>
-          <w:rPr>
-            <w:noProof/>
-            <w:webHidden/>
-          </w:rPr>
-          <w:t>26</w:t>
-        </w:r>
-        <w:r>
-          <w:rPr>
-            <w:noProof/>
-            <w:webHidden/>
-          </w:rPr>
-          <w:fldChar w:fldCharType="end"/>
-        </w:r>
-      </w:hyperlink>
-    </w:p>
-    <w:p>
-      <w:pPr>
-        <w:pStyle w:val="Spistreci4"/>
-        <w:tabs>
-          <w:tab w:val="left" w:pos="1540"/>
-          <w:tab w:val="right" w:leader="dot" w:pos="9062"/>
-        </w:tabs>
-        <w:rPr>
-          <w:rFonts w:asciiTheme="minorHAnsi" w:eastAsiaTheme="minorEastAsia" w:hAnsiTheme="minorHAnsi"/>
-          <w:noProof/>
-          <w:lang w:eastAsia="pl-PL"/>
-        </w:rPr>
-      </w:pPr>
-      <w:hyperlink w:anchor="_Toc437789629" w:history="1">
-        <w:r>
-          <w:rPr>
-            <w:rStyle w:val="Hipercze"/>
-            <w:noProof/>
-          </w:rPr>
-          <w:t>6.4.1.1</w:t>
-        </w:r>
-        <w:r>
-          <w:rPr>
-            <w:rFonts w:asciiTheme="minorHAnsi" w:eastAsiaTheme="minorEastAsia" w:hAnsiTheme="minorHAnsi"/>
-            <w:noProof/>
-            <w:lang w:eastAsia="pl-PL"/>
-          </w:rPr>
-          <w:tab/>
-        </w:r>
-        <w:r>
-          <w:rPr>
-            <w:rStyle w:val="Hipercze"/>
-            <w:noProof/>
-          </w:rPr>
-          <w:t>Założenia funkcjonalne</w:t>
-        </w:r>
-        <w:r>
-          <w:rPr>
-            <w:noProof/>
-            <w:webHidden/>
-          </w:rPr>
-          <w:tab/>
-        </w:r>
-        <w:r>
-          <w:rPr>
-            <w:noProof/>
-            <w:webHidden/>
-          </w:rPr>
-          <w:fldChar w:fldCharType="begin"/>
-        </w:r>
-        <w:r>
-          <w:rPr>
-            <w:noProof/>
-            <w:webHidden/>
-          </w:rPr>
-          <w:instrText xml:space="preserve"> PAGEREF _Toc437789629 \h </w:instrText>
-        </w:r>
-        <w:r>
-          <w:rPr>
-            <w:noProof/>
-            <w:webHidden/>
-          </w:rPr>
-        </w:r>
-        <w:r>
-          <w:rPr>
-            <w:noProof/>
-            <w:webHidden/>
-          </w:rPr>
-          <w:fldChar w:fldCharType="separate"/>
-        </w:r>
-        <w:r>
-          <w:rPr>
-            <w:noProof/>
-            <w:webHidden/>
-          </w:rPr>
-          <w:t>27</w:t>
-        </w:r>
-        <w:r>
-          <w:rPr>
-            <w:noProof/>
-            <w:webHidden/>
-          </w:rPr>
-          <w:fldChar w:fldCharType="end"/>
-        </w:r>
-      </w:hyperlink>
-    </w:p>
-    <w:p>
-      <w:pPr>
-        <w:pStyle w:val="Spistreci4"/>
-        <w:tabs>
-          <w:tab w:val="left" w:pos="1540"/>
-          <w:tab w:val="right" w:leader="dot" w:pos="9062"/>
-        </w:tabs>
-        <w:rPr>
-          <w:rFonts w:asciiTheme="minorHAnsi" w:eastAsiaTheme="minorEastAsia" w:hAnsiTheme="minorHAnsi"/>
-          <w:noProof/>
-          <w:lang w:eastAsia="pl-PL"/>
-        </w:rPr>
-      </w:pPr>
-      <w:hyperlink w:anchor="_Toc437789630" w:history="1">
-        <w:r>
-          <w:rPr>
-            <w:rStyle w:val="Hipercze"/>
-            <w:noProof/>
-          </w:rPr>
-          <w:t>6.4.1.2</w:t>
-        </w:r>
-        <w:r>
-          <w:rPr>
-            <w:rFonts w:asciiTheme="minorHAnsi" w:eastAsiaTheme="minorEastAsia" w:hAnsiTheme="minorHAnsi"/>
-            <w:noProof/>
-            <w:lang w:eastAsia="pl-PL"/>
-          </w:rPr>
-          <w:tab/>
-        </w:r>
-        <w:r>
-          <w:rPr>
-            <w:rStyle w:val="Hipercze"/>
-            <w:noProof/>
-          </w:rPr>
-          <w:t>Założenia niefunkcjonalne</w:t>
-        </w:r>
-        <w:r>
-          <w:rPr>
-            <w:noProof/>
-            <w:webHidden/>
-          </w:rPr>
-          <w:tab/>
-        </w:r>
-        <w:r>
-          <w:rPr>
-            <w:noProof/>
-            <w:webHidden/>
-          </w:rPr>
-          <w:fldChar w:fldCharType="begin"/>
-        </w:r>
-        <w:r>
-          <w:rPr>
-            <w:noProof/>
-            <w:webHidden/>
-          </w:rPr>
-          <w:instrText xml:space="preserve"> PAGEREF _Toc437789630 \h </w:instrText>
-        </w:r>
-        <w:r>
-          <w:rPr>
-            <w:noProof/>
-            <w:webHidden/>
-          </w:rPr>
-        </w:r>
-        <w:r>
-          <w:rPr>
-            <w:noProof/>
-            <w:webHidden/>
-          </w:rPr>
-          <w:fldChar w:fldCharType="separate"/>
-        </w:r>
-        <w:r>
-          <w:rPr>
-            <w:noProof/>
-            <w:webHidden/>
-          </w:rPr>
-          <w:t>27</w:t>
-        </w:r>
-        <w:r>
-          <w:rPr>
-            <w:noProof/>
-            <w:webHidden/>
-          </w:rPr>
-          <w:fldChar w:fldCharType="end"/>
-        </w:r>
-      </w:hyperlink>
-    </w:p>
-    <w:p>
-      <w:pPr>
-        <w:pStyle w:val="Spistreci3"/>
-        <w:tabs>
-          <w:tab w:val="left" w:pos="1320"/>
-          <w:tab w:val="right" w:leader="dot" w:pos="9062"/>
-        </w:tabs>
-        <w:rPr>
-          <w:rFonts w:asciiTheme="minorHAnsi" w:eastAsiaTheme="minorEastAsia" w:hAnsiTheme="minorHAnsi"/>
-          <w:noProof/>
-          <w:lang w:eastAsia="pl-PL"/>
-        </w:rPr>
-      </w:pPr>
-      <w:hyperlink w:anchor="_Toc437789631" w:history="1">
-        <w:r>
-          <w:rPr>
-            <w:rStyle w:val="Hipercze"/>
-            <w:noProof/>
-          </w:rPr>
-          <w:t>6.4.2</w:t>
-        </w:r>
-        <w:r>
-          <w:rPr>
-            <w:rFonts w:asciiTheme="minorHAnsi" w:eastAsiaTheme="minorEastAsia" w:hAnsiTheme="minorHAnsi"/>
-            <w:noProof/>
-            <w:lang w:eastAsia="pl-PL"/>
-          </w:rPr>
-          <w:tab/>
-        </w:r>
-        <w:r>
-          <w:rPr>
-            <w:rStyle w:val="Hipercze"/>
-            <w:noProof/>
-          </w:rPr>
-          <w:t>Struktura projektu</w:t>
-        </w:r>
-        <w:r>
-          <w:rPr>
-            <w:noProof/>
-            <w:webHidden/>
-          </w:rPr>
-          <w:tab/>
-        </w:r>
-        <w:r>
-          <w:rPr>
-            <w:noProof/>
-            <w:webHidden/>
-          </w:rPr>
-          <w:fldChar w:fldCharType="begin"/>
-        </w:r>
-        <w:r>
-          <w:rPr>
-            <w:noProof/>
-            <w:webHidden/>
-          </w:rPr>
-          <w:instrText xml:space="preserve"> PAGEREF _Toc437789631 \h </w:instrText>
-        </w:r>
-        <w:r>
-          <w:rPr>
-            <w:noProof/>
-            <w:webHidden/>
-          </w:rPr>
-        </w:r>
-        <w:r>
-          <w:rPr>
-            <w:noProof/>
-            <w:webHidden/>
-          </w:rPr>
-          <w:fldChar w:fldCharType="separate"/>
-        </w:r>
-        <w:r>
-          <w:rPr>
-            <w:noProof/>
-            <w:webHidden/>
-          </w:rPr>
-          <w:t>28</w:t>
-        </w:r>
-        <w:r>
-          <w:rPr>
-            <w:noProof/>
-            <w:webHidden/>
-          </w:rPr>
-          <w:fldChar w:fldCharType="end"/>
-        </w:r>
-      </w:hyperlink>
-    </w:p>
-    <w:p>
-      <w:pPr>
-        <w:pStyle w:val="Spistreci3"/>
-        <w:tabs>
-          <w:tab w:val="left" w:pos="1320"/>
-          <w:tab w:val="right" w:leader="dot" w:pos="9062"/>
-        </w:tabs>
-        <w:rPr>
-          <w:rFonts w:asciiTheme="minorHAnsi" w:eastAsiaTheme="minorEastAsia" w:hAnsiTheme="minorHAnsi"/>
-          <w:noProof/>
-          <w:lang w:eastAsia="pl-PL"/>
-        </w:rPr>
-      </w:pPr>
-      <w:hyperlink w:anchor="_Toc437789632" w:history="1">
-        <w:r>
-          <w:rPr>
-            <w:rStyle w:val="Hipercze"/>
-            <w:noProof/>
-          </w:rPr>
-          <w:t>6.4.3</w:t>
-        </w:r>
-        <w:r>
-          <w:rPr>
-            <w:rFonts w:asciiTheme="minorHAnsi" w:eastAsiaTheme="minorEastAsia" w:hAnsiTheme="minorHAnsi"/>
-            <w:noProof/>
-            <w:lang w:eastAsia="pl-PL"/>
-          </w:rPr>
-          <w:tab/>
-        </w:r>
-        <w:r>
-          <w:rPr>
-            <w:rStyle w:val="Hipercze"/>
-            <w:noProof/>
-          </w:rPr>
-          <w:t>Biblioteki zewnętrzne</w:t>
-        </w:r>
-        <w:r>
-          <w:rPr>
-            <w:noProof/>
-            <w:webHidden/>
-          </w:rPr>
-          <w:tab/>
-        </w:r>
-        <w:r>
-          <w:rPr>
-            <w:noProof/>
-            <w:webHidden/>
-          </w:rPr>
-          <w:fldChar w:fldCharType="begin"/>
-        </w:r>
-        <w:r>
-          <w:rPr>
-            <w:noProof/>
-            <w:webHidden/>
-          </w:rPr>
-          <w:instrText xml:space="preserve"> PAGEREF _Toc437789632 \h </w:instrText>
-        </w:r>
-        <w:r>
-          <w:rPr>
-            <w:noProof/>
-            <w:webHidden/>
-          </w:rPr>
-        </w:r>
-        <w:r>
-          <w:rPr>
-            <w:noProof/>
-            <w:webHidden/>
-          </w:rPr>
-          <w:fldChar w:fldCharType="separate"/>
-        </w:r>
-        <w:r>
-          <w:rPr>
-            <w:noProof/>
-            <w:webHidden/>
-          </w:rPr>
-          <w:t>28</w:t>
-        </w:r>
-        <w:r>
-          <w:rPr>
-            <w:noProof/>
-            <w:webHidden/>
-          </w:rPr>
-          <w:fldChar w:fldCharType="end"/>
-        </w:r>
-      </w:hyperlink>
-    </w:p>
-    <w:p>
-      <w:pPr>
-        <w:pStyle w:val="Spistreci3"/>
-        <w:tabs>
-          <w:tab w:val="left" w:pos="1320"/>
-          <w:tab w:val="right" w:leader="dot" w:pos="9062"/>
-        </w:tabs>
-        <w:rPr>
-          <w:rFonts w:asciiTheme="minorHAnsi" w:eastAsiaTheme="minorEastAsia" w:hAnsiTheme="minorHAnsi"/>
-          <w:noProof/>
-          <w:lang w:eastAsia="pl-PL"/>
-        </w:rPr>
-      </w:pPr>
-      <w:hyperlink w:anchor="_Toc437789633" w:history="1">
-        <w:r>
-          <w:rPr>
-            <w:rStyle w:val="Hipercze"/>
-            <w:noProof/>
-          </w:rPr>
-          <w:t>6.4.4</w:t>
-        </w:r>
-        <w:r>
-          <w:rPr>
-            <w:rFonts w:asciiTheme="minorHAnsi" w:eastAsiaTheme="minorEastAsia" w:hAnsiTheme="minorHAnsi"/>
-            <w:noProof/>
-            <w:lang w:eastAsia="pl-PL"/>
-          </w:rPr>
-          <w:tab/>
-        </w:r>
-        <w:r>
-          <w:rPr>
-            <w:rStyle w:val="Hipercze"/>
-            <w:noProof/>
-          </w:rPr>
-          <w:t>Analiza wydajnościowa</w:t>
-        </w:r>
-        <w:r>
-          <w:rPr>
-            <w:noProof/>
-            <w:webHidden/>
-          </w:rPr>
-          <w:tab/>
-        </w:r>
-        <w:r>
-          <w:rPr>
-            <w:noProof/>
-            <w:webHidden/>
-          </w:rPr>
-          <w:fldChar w:fldCharType="begin"/>
-        </w:r>
-        <w:r>
-          <w:rPr>
-            <w:noProof/>
-            <w:webHidden/>
-          </w:rPr>
-          <w:instrText xml:space="preserve"> PAGEREF _Toc437789633 \h </w:instrText>
-        </w:r>
-        <w:r>
-          <w:rPr>
-            <w:noProof/>
-            <w:webHidden/>
-          </w:rPr>
-        </w:r>
-        <w:r>
-          <w:rPr>
-            <w:noProof/>
-            <w:webHidden/>
-          </w:rPr>
-          <w:fldChar w:fldCharType="separate"/>
-        </w:r>
-        <w:r>
-          <w:rPr>
-            <w:noProof/>
-            <w:webHidden/>
-          </w:rPr>
-          <w:t>28</w:t>
-        </w:r>
-        <w:r>
-          <w:rPr>
-            <w:noProof/>
-            <w:webHidden/>
-          </w:rPr>
-          <w:fldChar w:fldCharType="end"/>
-        </w:r>
-      </w:hyperlink>
-    </w:p>
-    <w:p>
-      <w:pPr>
-        <w:pStyle w:val="Spistreci2"/>
-        <w:tabs>
-          <w:tab w:val="left" w:pos="880"/>
-          <w:tab w:val="right" w:leader="dot" w:pos="9062"/>
-        </w:tabs>
-        <w:rPr>
-          <w:rFonts w:asciiTheme="minorHAnsi" w:eastAsiaTheme="minorEastAsia" w:hAnsiTheme="minorHAnsi"/>
-          <w:noProof/>
-          <w:lang w:eastAsia="pl-PL"/>
-        </w:rPr>
-      </w:pPr>
-      <w:hyperlink w:anchor="_Toc437789634" w:history="1">
-        <w:r>
-          <w:rPr>
-            <w:rStyle w:val="Hipercze"/>
-            <w:noProof/>
-          </w:rPr>
-          <w:t>6.5</w:t>
-        </w:r>
-        <w:r>
-          <w:rPr>
-            <w:rFonts w:asciiTheme="minorHAnsi" w:eastAsiaTheme="minorEastAsia" w:hAnsiTheme="minorHAnsi"/>
-            <w:noProof/>
-            <w:lang w:eastAsia="pl-PL"/>
-          </w:rPr>
-          <w:tab/>
-        </w:r>
-        <w:r>
-          <w:rPr>
-            <w:rStyle w:val="Hipercze"/>
-            <w:noProof/>
-          </w:rPr>
-          <w:t>Prezentacja systemu</w:t>
-        </w:r>
-        <w:r>
-          <w:rPr>
-            <w:noProof/>
-            <w:webHidden/>
-          </w:rPr>
-          <w:tab/>
-        </w:r>
-        <w:r>
-          <w:rPr>
-            <w:noProof/>
-            <w:webHidden/>
-          </w:rPr>
-          <w:fldChar w:fldCharType="begin"/>
-        </w:r>
-        <w:r>
-          <w:rPr>
-            <w:noProof/>
-            <w:webHidden/>
-          </w:rPr>
-          <w:instrText xml:space="preserve"> PAGEREF _Toc437789634 \h </w:instrText>
-        </w:r>
-        <w:r>
-          <w:rPr>
-            <w:noProof/>
-            <w:webHidden/>
-          </w:rPr>
-        </w:r>
-        <w:r>
-          <w:rPr>
-            <w:noProof/>
-            <w:webHidden/>
-          </w:rPr>
-          <w:fldChar w:fldCharType="separate"/>
-        </w:r>
-        <w:r>
-          <w:rPr>
-            <w:noProof/>
-            <w:webHidden/>
-          </w:rPr>
-          <w:t>30</w:t>
-        </w:r>
-        <w:r>
-          <w:rPr>
-            <w:noProof/>
-            <w:webHidden/>
-          </w:rPr>
-          <w:fldChar w:fldCharType="end"/>
-        </w:r>
-      </w:hyperlink>
-    </w:p>
-    <w:p>
-      <w:pPr>
-        <w:pStyle w:val="Spistreci3"/>
-        <w:tabs>
-          <w:tab w:val="left" w:pos="1320"/>
-          <w:tab w:val="right" w:leader="dot" w:pos="9062"/>
-        </w:tabs>
-        <w:rPr>
-          <w:rFonts w:asciiTheme="minorHAnsi" w:eastAsiaTheme="minorEastAsia" w:hAnsiTheme="minorHAnsi"/>
-          <w:noProof/>
-          <w:lang w:eastAsia="pl-PL"/>
-        </w:rPr>
-      </w:pPr>
-      <w:hyperlink w:anchor="_Toc437789635" w:history="1">
-        <w:r>
-          <w:rPr>
-            <w:rStyle w:val="Hipercze"/>
-            <w:noProof/>
-          </w:rPr>
-          <w:t>6.5.1</w:t>
-        </w:r>
-        <w:r>
-          <w:rPr>
-            <w:rFonts w:asciiTheme="minorHAnsi" w:eastAsiaTheme="minorEastAsia" w:hAnsiTheme="minorHAnsi"/>
-            <w:noProof/>
-            <w:lang w:eastAsia="pl-PL"/>
-          </w:rPr>
-          <w:tab/>
-        </w:r>
-        <w:r>
-          <w:rPr>
-            <w:rStyle w:val="Hipercze"/>
-            <w:noProof/>
-          </w:rPr>
-          <w:t>Opis interfejsu</w:t>
-        </w:r>
-        <w:r>
-          <w:rPr>
-            <w:noProof/>
-            <w:webHidden/>
-          </w:rPr>
-          <w:tab/>
-        </w:r>
-        <w:r>
-          <w:rPr>
-            <w:noProof/>
-            <w:webHidden/>
-          </w:rPr>
-          <w:fldChar w:fldCharType="begin"/>
-        </w:r>
-        <w:r>
-          <w:rPr>
-            <w:noProof/>
-            <w:webHidden/>
-          </w:rPr>
-          <w:instrText xml:space="preserve"> PAGEREF _Toc437789635 \h </w:instrText>
-        </w:r>
-        <w:r>
-          <w:rPr>
-            <w:noProof/>
-            <w:webHidden/>
-          </w:rPr>
-        </w:r>
-        <w:r>
-          <w:rPr>
-            <w:noProof/>
-            <w:webHidden/>
-          </w:rPr>
-          <w:fldChar w:fldCharType="separate"/>
-        </w:r>
-        <w:r>
-          <w:rPr>
-            <w:noProof/>
-            <w:webHidden/>
-          </w:rPr>
-          <w:t>30</w:t>
-        </w:r>
-        <w:r>
-          <w:rPr>
-            <w:noProof/>
-            <w:webHidden/>
-          </w:rPr>
-          <w:fldChar w:fldCharType="end"/>
-        </w:r>
-      </w:hyperlink>
-    </w:p>
-    <w:p>
-      <w:pPr>
-        <w:pStyle w:val="Spistreci3"/>
-        <w:tabs>
-          <w:tab w:val="left" w:pos="1320"/>
-          <w:tab w:val="right" w:leader="dot" w:pos="9062"/>
-        </w:tabs>
-        <w:rPr>
-          <w:rFonts w:asciiTheme="minorHAnsi" w:eastAsiaTheme="minorEastAsia" w:hAnsiTheme="minorHAnsi"/>
-          <w:noProof/>
-          <w:lang w:eastAsia="pl-PL"/>
-        </w:rPr>
-      </w:pPr>
-      <w:hyperlink w:anchor="_Toc437789636" w:history="1">
-        <w:r>
-          <w:rPr>
-            <w:rStyle w:val="Hipercze"/>
-            <w:noProof/>
-          </w:rPr>
-          <w:t>6.5.2</w:t>
-        </w:r>
-        <w:r>
-          <w:rPr>
-            <w:rFonts w:asciiTheme="minorHAnsi" w:eastAsiaTheme="minorEastAsia" w:hAnsiTheme="minorHAnsi"/>
-            <w:noProof/>
-            <w:lang w:eastAsia="pl-PL"/>
-          </w:rPr>
-          <w:tab/>
-        </w:r>
-        <w:r>
-          <w:rPr>
-            <w:rStyle w:val="Hipercze"/>
-            <w:noProof/>
-          </w:rPr>
-          <w:t>Pliki konfiguracyjne</w:t>
-        </w:r>
-        <w:r>
-          <w:rPr>
-            <w:noProof/>
-            <w:webHidden/>
-          </w:rPr>
-          <w:tab/>
-        </w:r>
-        <w:r>
-          <w:rPr>
-            <w:noProof/>
-            <w:webHidden/>
-          </w:rPr>
-          <w:fldChar w:fldCharType="begin"/>
-        </w:r>
-        <w:r>
-          <w:rPr>
-            <w:noProof/>
-            <w:webHidden/>
-          </w:rPr>
-          <w:instrText xml:space="preserve"> PAGEREF _Toc437789636 \h </w:instrText>
-        </w:r>
-        <w:r>
-          <w:rPr>
-            <w:noProof/>
-            <w:webHidden/>
-          </w:rPr>
-        </w:r>
-        <w:r>
-          <w:rPr>
-            <w:noProof/>
-            <w:webHidden/>
-          </w:rPr>
-          <w:fldChar w:fldCharType="separate"/>
-        </w:r>
-        <w:r>
-          <w:rPr>
-            <w:noProof/>
-            <w:webHidden/>
-          </w:rPr>
-          <w:t>30</w:t>
-        </w:r>
-        <w:r>
-          <w:rPr>
-            <w:noProof/>
-            <w:webHidden/>
-          </w:rPr>
-          <w:fldChar w:fldCharType="end"/>
-        </w:r>
-      </w:hyperlink>
-    </w:p>
-    <w:p>
-      <w:pPr>
-        <w:pStyle w:val="Spistreci2"/>
-        <w:tabs>
-          <w:tab w:val="left" w:pos="880"/>
-          <w:tab w:val="right" w:leader="dot" w:pos="9062"/>
-        </w:tabs>
-        <w:rPr>
-          <w:rFonts w:asciiTheme="minorHAnsi" w:eastAsiaTheme="minorEastAsia" w:hAnsiTheme="minorHAnsi"/>
-          <w:noProof/>
-          <w:lang w:eastAsia="pl-PL"/>
-        </w:rPr>
-      </w:pPr>
-      <w:hyperlink w:anchor="_Toc437789637" w:history="1">
-        <w:r>
-          <w:rPr>
-            <w:rStyle w:val="Hipercze"/>
-            <w:noProof/>
-          </w:rPr>
-          <w:t>6.6</w:t>
-        </w:r>
-        <w:r>
-          <w:rPr>
-            <w:rFonts w:asciiTheme="minorHAnsi" w:eastAsiaTheme="minorEastAsia" w:hAnsiTheme="minorHAnsi"/>
-            <w:noProof/>
-            <w:lang w:eastAsia="pl-PL"/>
-          </w:rPr>
-          <w:tab/>
-        </w:r>
-        <w:r>
-          <w:rPr>
-            <w:rStyle w:val="Hipercze"/>
-            <w:noProof/>
-          </w:rPr>
-          <w:t>Przykłady działania</w:t>
-        </w:r>
-        <w:r>
-          <w:rPr>
-            <w:noProof/>
-            <w:webHidden/>
-          </w:rPr>
-          <w:tab/>
-        </w:r>
-        <w:r>
-          <w:rPr>
-            <w:noProof/>
-            <w:webHidden/>
-          </w:rPr>
-          <w:fldChar w:fldCharType="begin"/>
-        </w:r>
-        <w:r>
-          <w:rPr>
-            <w:noProof/>
-            <w:webHidden/>
-          </w:rPr>
-          <w:instrText xml:space="preserve"> PAGEREF _Toc437789637 \h </w:instrText>
-        </w:r>
-        <w:r>
-          <w:rPr>
-            <w:noProof/>
-            <w:webHidden/>
-          </w:rPr>
-        </w:r>
-        <w:r>
-          <w:rPr>
-            <w:noProof/>
-            <w:webHidden/>
-          </w:rPr>
-          <w:fldChar w:fldCharType="separate"/>
-        </w:r>
-        <w:r>
-          <w:rPr>
-            <w:noProof/>
-            <w:webHidden/>
-          </w:rPr>
-          <w:t>30</w:t>
+          <w:t>34</w:t>
         </w:r>
         <w:r>
           <w:rPr>
@@ -3681,7 +3509,7 @@
           <w:lang w:eastAsia="pl-PL"/>
         </w:rPr>
       </w:pPr>
-      <w:hyperlink w:anchor="_Toc437789638" w:history="1">
+      <w:hyperlink w:anchor="_Toc437865358" w:history="1">
         <w:r>
           <w:rPr>
             <w:rStyle w:val="Hipercze"/>
@@ -3723,7 +3551,7 @@
             <w:noProof/>
             <w:webHidden/>
           </w:rPr>
-          <w:instrText xml:space="preserve"> PAGEREF _Toc437789638 \h </w:instrText>
+          <w:instrText xml:space="preserve"> PAGEREF _Toc437865358 \h </w:instrText>
         </w:r>
         <w:r>
           <w:rPr>
@@ -3743,7 +3571,7 @@
             <w:noProof/>
             <w:webHidden/>
           </w:rPr>
-          <w:t>31</w:t>
+          <w:t>35</w:t>
         </w:r>
         <w:r>
           <w:rPr>
@@ -3763,7 +3591,7 @@
           <w:lang w:eastAsia="pl-PL"/>
         </w:rPr>
       </w:pPr>
-      <w:hyperlink w:anchor="_Toc437789639" w:history="1">
+      <w:hyperlink w:anchor="_Toc437865359" w:history="1">
         <w:r>
           <w:rPr>
             <w:rStyle w:val="Hipercze"/>
@@ -3805,7 +3633,7 @@
             <w:noProof/>
             <w:webHidden/>
           </w:rPr>
-          <w:instrText xml:space="preserve"> PAGEREF _Toc437789639 \h </w:instrText>
+          <w:instrText xml:space="preserve"> PAGEREF _Toc437865359 \h </w:instrText>
         </w:r>
         <w:r>
           <w:rPr>
@@ -3825,7 +3653,7 @@
             <w:noProof/>
             <w:webHidden/>
           </w:rPr>
-          <w:t>32</w:t>
+          <w:t>36</w:t>
         </w:r>
         <w:r>
           <w:rPr>
@@ -3845,7 +3673,7 @@
           <w:lang w:eastAsia="pl-PL"/>
         </w:rPr>
       </w:pPr>
-      <w:hyperlink w:anchor="_Toc437789640" w:history="1">
+      <w:hyperlink w:anchor="_Toc437865360" w:history="1">
         <w:r>
           <w:rPr>
             <w:rStyle w:val="Hipercze"/>
@@ -3872,7 +3700,7 @@
             <w:noProof/>
             <w:webHidden/>
           </w:rPr>
-          <w:instrText xml:space="preserve"> PAGEREF _Toc437789640 \h </w:instrText>
+          <w:instrText xml:space="preserve"> PAGEREF _Toc437865360 \h </w:instrText>
         </w:r>
         <w:r>
           <w:rPr>
@@ -3892,7 +3720,7 @@
             <w:noProof/>
             <w:webHidden/>
           </w:rPr>
-          <w:t>33</w:t>
+          <w:t>37</w:t>
         </w:r>
         <w:r>
           <w:rPr>
@@ -3912,7 +3740,7 @@
           <w:lang w:eastAsia="pl-PL"/>
         </w:rPr>
       </w:pPr>
-      <w:hyperlink w:anchor="_Toc437789641" w:history="1">
+      <w:hyperlink w:anchor="_Toc437865361" w:history="1">
         <w:r>
           <w:rPr>
             <w:rStyle w:val="Hipercze"/>
@@ -3939,7 +3767,7 @@
             <w:noProof/>
             <w:webHidden/>
           </w:rPr>
-          <w:instrText xml:space="preserve"> PAGEREF _Toc437789641 \h </w:instrText>
+          <w:instrText xml:space="preserve"> PAGEREF _Toc437865361 \h </w:instrText>
         </w:r>
         <w:r>
           <w:rPr>
@@ -3959,7 +3787,7 @@
             <w:noProof/>
             <w:webHidden/>
           </w:rPr>
-          <w:t>34</w:t>
+          <w:t>37</w:t>
         </w:r>
         <w:r>
           <w:rPr>
@@ -3995,7 +3823,7 @@
       <w:pPr>
         <w:pStyle w:val="Nagwek1"/>
       </w:pPr>
-      <w:bookmarkStart w:id="0" w:name="_Toc437789604"/>
+      <w:bookmarkStart w:id="0" w:name="_Toc437865326"/>
       <w:r>
         <w:lastRenderedPageBreak/>
         <w:t>Wstęp</w:t>
@@ -4120,7 +3948,7 @@
       <w:pPr>
         <w:pStyle w:val="Nagwek1"/>
       </w:pPr>
-      <w:bookmarkStart w:id="2" w:name="_Toc437789605"/>
+      <w:bookmarkStart w:id="2" w:name="_Toc437865327"/>
       <w:r>
         <w:lastRenderedPageBreak/>
         <w:t>Ce</w:t>
@@ -4177,7 +4005,7 @@
       <w:pPr>
         <w:pStyle w:val="Nagwek1"/>
       </w:pPr>
-      <w:bookmarkStart w:id="3" w:name="_Toc437789606"/>
+      <w:bookmarkStart w:id="3" w:name="_Toc437865328"/>
       <w:r>
         <w:lastRenderedPageBreak/>
         <w:t>Przegląd istniejących rozwiązań</w:t>
@@ -4475,7 +4303,7 @@
       <w:pPr>
         <w:pStyle w:val="Nagwek1"/>
       </w:pPr>
-      <w:bookmarkStart w:id="4" w:name="_Toc437789607"/>
+      <w:bookmarkStart w:id="4" w:name="_Toc437865329"/>
       <w:r>
         <w:lastRenderedPageBreak/>
         <w:t>Opis procesu modulacji dźwięku</w:t>
@@ -4653,7 +4481,7 @@
         <w:pStyle w:val="Legenda"/>
       </w:pPr>
       <w:bookmarkStart w:id="5" w:name="_Ref437433336"/>
-      <w:bookmarkStart w:id="6" w:name="_Toc437822704"/>
+      <w:bookmarkStart w:id="6" w:name="_Toc437865362"/>
       <w:r>
         <w:t xml:space="preserve">Rysunek </w:t>
       </w:r>
@@ -5120,7 +4948,7 @@
           <w:rFonts w:eastAsiaTheme="minorEastAsia"/>
         </w:rPr>
       </w:pPr>
-      <w:bookmarkStart w:id="7" w:name="_Toc437822705"/>
+      <w:bookmarkStart w:id="7" w:name="_Toc437865363"/>
       <w:r>
         <w:t xml:space="preserve">Rysunek </w:t>
       </w:r>
@@ -5354,7 +5182,7 @@
       <w:pPr>
         <w:pStyle w:val="Nagwek1"/>
       </w:pPr>
-      <w:bookmarkStart w:id="8" w:name="_Toc437789608"/>
+      <w:bookmarkStart w:id="8" w:name="_Toc437865330"/>
       <w:r>
         <w:lastRenderedPageBreak/>
         <w:t>Przegląd zagadnień modulacji dźwięku</w:t>
@@ -5370,7 +5198,7 @@
       <w:pPr>
         <w:pStyle w:val="Nagwek2"/>
       </w:pPr>
-      <w:bookmarkStart w:id="9" w:name="_Toc437789609"/>
+      <w:bookmarkStart w:id="9" w:name="_Toc437865331"/>
       <w:r>
         <w:t>Charakterystyki sygnału mowy</w:t>
       </w:r>
@@ -5385,7 +5213,7 @@
       <w:pPr>
         <w:pStyle w:val="Nagwek2"/>
       </w:pPr>
-      <w:bookmarkStart w:id="10" w:name="_Toc437789610"/>
+      <w:bookmarkStart w:id="10" w:name="_Toc437865332"/>
       <w:r>
         <w:t>Stacjonarność sygnału</w:t>
       </w:r>
@@ -5400,7 +5228,7 @@
       <w:pPr>
         <w:pStyle w:val="Nagwek2"/>
       </w:pPr>
-      <w:bookmarkStart w:id="11" w:name="_Toc437789611"/>
+      <w:bookmarkStart w:id="11" w:name="_Toc437865333"/>
       <w:r>
         <w:t xml:space="preserve">Twierdzenie </w:t>
       </w:r>
@@ -5573,7 +5401,7 @@
         </w:rPr>
       </w:pPr>
       <w:bookmarkStart w:id="12" w:name="_Ref437180040"/>
-      <w:bookmarkStart w:id="13" w:name="_Toc437822706"/>
+      <w:bookmarkStart w:id="13" w:name="_Toc437865364"/>
       <w:r>
         <w:t xml:space="preserve">Rysunek </w:t>
       </w:r>
@@ -5717,7 +5545,7 @@
       <w:pPr>
         <w:pStyle w:val="Nagwek2"/>
       </w:pPr>
-      <w:bookmarkStart w:id="14" w:name="_Toc437789612"/>
+      <w:bookmarkStart w:id="14" w:name="_Toc437865334"/>
       <w:r>
         <w:t>Funkcje okna</w:t>
       </w:r>
@@ -6019,7 +5847,7 @@
       <w:pPr>
         <w:pStyle w:val="Nagwek3"/>
       </w:pPr>
-      <w:bookmarkStart w:id="15" w:name="_Toc437789613"/>
+      <w:bookmarkStart w:id="15" w:name="_Toc437865335"/>
       <w:r>
         <w:t>Porównanie kilku wybranych</w:t>
       </w:r>
@@ -6034,8 +5862,8 @@
       <w:pPr>
         <w:pStyle w:val="Nagwek2"/>
       </w:pPr>
-      <w:bookmarkStart w:id="16" w:name="_Toc437789614"/>
-      <w:bookmarkStart w:id="17" w:name="_Ref437822258"/>
+      <w:bookmarkStart w:id="16" w:name="_Ref437822258"/>
+      <w:bookmarkStart w:id="17" w:name="_Toc437865336"/>
       <w:r>
         <w:t>Cross-fading</w:t>
       </w:r>
@@ -6211,7 +6039,7 @@
         <w:pStyle w:val="Legenda"/>
       </w:pPr>
       <w:bookmarkStart w:id="18" w:name="_Ref437180070"/>
-      <w:bookmarkStart w:id="19" w:name="_Toc437822707"/>
+      <w:bookmarkStart w:id="19" w:name="_Toc437865365"/>
       <w:r>
         <w:t xml:space="preserve">Rysunek </w:t>
       </w:r>
@@ -6300,7 +6128,7 @@
         </w:rPr>
       </w:pPr>
       <w:bookmarkStart w:id="20" w:name="_Ref437180052"/>
-      <w:bookmarkStart w:id="21" w:name="_Toc437822708"/>
+      <w:bookmarkStart w:id="21" w:name="_Toc437865366"/>
       <w:r>
         <w:t xml:space="preserve">Rysunek </w:t>
       </w:r>
@@ -6414,7 +6242,7 @@
         <w:pStyle w:val="Legenda"/>
       </w:pPr>
       <w:bookmarkStart w:id="22" w:name="_Ref437181126"/>
-      <w:bookmarkStart w:id="23" w:name="_Toc437822709"/>
+      <w:bookmarkStart w:id="23" w:name="_Toc437865367"/>
       <w:r>
         <w:t xml:space="preserve">Rysunek </w:t>
       </w:r>
@@ -6437,7 +6265,7 @@
         <w:pStyle w:val="Nagwek2"/>
       </w:pPr>
       <w:bookmarkStart w:id="24" w:name="_Ref437000071"/>
-      <w:bookmarkStart w:id="25" w:name="_Toc437789615"/>
+      <w:bookmarkStart w:id="25" w:name="_Toc437865337"/>
       <w:r>
         <w:t>Dyskretna t</w:t>
       </w:r>
@@ -6677,13 +6505,7 @@
                           <w:rPr>
                             <w:rFonts w:ascii="Cambria Math" w:eastAsia="Cambria Math" w:hAnsi="Cambria Math" w:cs="Cambria Math"/>
                           </w:rPr>
-                          <m:t>2</m:t>
-                        </m:r>
-                        <m:r>
-                          <w:rPr>
-                            <w:rFonts w:ascii="Cambria Math" w:eastAsia="Cambria Math" w:hAnsi="Cambria Math" w:cs="Cambria Math"/>
-                          </w:rPr>
-                          <m:t>nπx</m:t>
+                          <m:t>2nπx</m:t>
                         </m:r>
                       </m:num>
                       <m:den>
@@ -6761,13 +6583,7 @@
                           <w:rPr>
                             <w:rFonts w:ascii="Cambria Math" w:eastAsia="Cambria Math" w:hAnsi="Cambria Math" w:cs="Cambria Math"/>
                           </w:rPr>
-                          <m:t>2</m:t>
-                        </m:r>
-                        <m:r>
-                          <w:rPr>
-                            <w:rFonts w:ascii="Cambria Math" w:eastAsia="Cambria Math" w:hAnsi="Cambria Math" w:cs="Cambria Math"/>
-                          </w:rPr>
-                          <m:t>nπx</m:t>
+                          <m:t>2nπx</m:t>
                         </m:r>
                       </m:num>
                       <m:den>
@@ -7643,19 +7459,7 @@
                       <w:rPr>
                         <w:rFonts w:ascii="Cambria Math" w:hAnsi="Cambria Math"/>
                       </w:rPr>
-                      <m:t>j2π</m:t>
-                    </m:r>
-                    <m:r>
-                      <w:rPr>
-                        <w:rFonts w:ascii="Cambria Math" w:hAnsi="Cambria Math"/>
-                      </w:rPr>
-                      <m:t>k</m:t>
-                    </m:r>
-                    <m:r>
-                      <w:rPr>
-                        <w:rFonts w:ascii="Cambria Math" w:hAnsi="Cambria Math"/>
-                      </w:rPr>
-                      <m:t>n</m:t>
+                      <m:t>j2πkn</m:t>
                     </m:r>
                   </m:num>
                   <m:den>
@@ -7675,19 +7479,7 @@
           <w:rPr>
             <w:rFonts w:ascii="Cambria Math" w:eastAsiaTheme="minorEastAsia" w:hAnsi="Cambria Math"/>
           </w:rPr>
-          <m:t xml:space="preserve">, </m:t>
-        </m:r>
-        <m:r>
-          <w:rPr>
-            <w:rFonts w:ascii="Cambria Math" w:eastAsiaTheme="minorEastAsia" w:hAnsi="Cambria Math"/>
-          </w:rPr>
-          <m:t xml:space="preserve">  </m:t>
-        </m:r>
-        <m:r>
-          <w:rPr>
-            <w:rFonts w:ascii="Cambria Math" w:eastAsiaTheme="minorEastAsia" w:hAnsi="Cambria Math"/>
-          </w:rPr>
-          <m:t>k</m:t>
+          <m:t>,   k</m:t>
         </m:r>
         <m:r>
           <m:rPr>
@@ -8238,7 +8030,7 @@
       <w:pPr>
         <w:pStyle w:val="Nagwek3"/>
       </w:pPr>
-      <w:bookmarkStart w:id="26" w:name="_Toc437789616"/>
+      <w:bookmarkStart w:id="26" w:name="_Toc437865338"/>
       <w:r>
         <w:t>Szybka transformata Fouriera (FFT)</w:t>
       </w:r>
@@ -8250,16 +8042,1495 @@
       </w:r>
     </w:p>
     <w:p>
+      <w:pPr>
+        <w:rPr>
+          <w:rFonts w:eastAsiaTheme="minorEastAsia"/>
+        </w:rPr>
+      </w:pPr>
       <w:r>
         <w:lastRenderedPageBreak/>
         <w:t xml:space="preserve">Szerokie zastosowanie dyskretnej transformaty Fouriera wymusiło optymalizację jej obliczania. </w:t>
       </w:r>
-      <w:bookmarkStart w:id="27" w:name="_GoBack"/>
+      <w:r>
+        <w:t xml:space="preserve">Większość szybkich algorytmów obliczania przekształcenia opiera swoje działanie na lemacie Danielsona-Lanczosa. </w:t>
+      </w:r>
+      <w:r>
+        <w:t xml:space="preserve">Tożsamość ta mówi o tym, że każdą dyskretną transformatę Fouriera o parzystej liczbie próbek wejściowych N można zastąpić dwoma o długości N/2. W przypadku zadania w wejściu sygnału o długości </w:t>
+      </w:r>
+      <m:oMath>
+        <m:r>
+          <w:rPr>
+            <w:rFonts w:ascii="Cambria Math" w:eastAsiaTheme="minorEastAsia" w:hAnsi="Cambria Math"/>
+          </w:rPr>
+          <m:t>N=</m:t>
+        </m:r>
+        <m:sSup>
+          <m:sSupPr>
+            <m:ctrlPr>
+              <w:rPr>
+                <w:rFonts w:ascii="Cambria Math" w:hAnsi="Cambria Math"/>
+                <w:i/>
+              </w:rPr>
+            </m:ctrlPr>
+          </m:sSupPr>
+          <m:e>
+            <m:r>
+              <w:rPr>
+                <w:rFonts w:ascii="Cambria Math" w:hAnsi="Cambria Math"/>
+              </w:rPr>
+              <m:t>2</m:t>
+            </m:r>
+          </m:e>
+          <m:sup>
+            <m:r>
+              <w:rPr>
+                <w:rFonts w:ascii="Cambria Math" w:hAnsi="Cambria Math"/>
+              </w:rPr>
+              <m:t>n</m:t>
+            </m:r>
+          </m:sup>
+        </m:sSup>
+      </m:oMath>
+      <w:r>
+        <w:rPr>
+          <w:rFonts w:eastAsiaTheme="minorEastAsia"/>
+        </w:rPr>
+        <w:t xml:space="preserve"> pozwala to na zredukowanie jednego sygnału długości N do N sygnałów o długości 1. W połączeniu z wiedzą, że wartość spektralna sygnału jednoelementowego równa jest wartości sygnału pozwala to na znaczne przyspieszenie obliczeń transformat. Pozostaje jednak problem rekompozycji rezultatów do widma całego sygnału.</w:t>
+      </w:r>
+    </w:p>
+    <w:p>
+      <w:r>
+        <w:t xml:space="preserve">Podział sygnału na pojedyncze próbki nie jest jednak wykonywany w sposób trywialny. Rozdzielenie zachodzi naprzemiennie, tj. na jeden sygnał wynikowy składają się próbki z pozycji parzystych, a na drugi z pozycji nieparzystych. </w:t>
+      </w:r>
+      <w:r>
+        <w:t xml:space="preserve">Przykład dekompozycji sygnału </w:t>
+      </w:r>
+      <w:r>
+        <w:br/>
+        <w:t>8-próbkowego przedstawia</w:t>
+      </w:r>
+      <w:r>
+        <w:t xml:space="preserve"> </w:t>
+      </w:r>
+      <w:r>
+        <w:fldChar w:fldCharType="begin"/>
+      </w:r>
+      <w:r>
+        <w:instrText xml:space="preserve"> REF _Ref437859560 \h </w:instrText>
+      </w:r>
+      <w:r>
+        <w:fldChar w:fldCharType="separate"/>
+      </w:r>
+      <w:r>
+        <w:t xml:space="preserve">Rysunek </w:t>
+      </w:r>
+      <w:r>
+        <w:rPr>
+          <w:noProof/>
+        </w:rPr>
+        <w:t>7</w:t>
+      </w:r>
+      <w:r>
+        <w:fldChar w:fldCharType="end"/>
+      </w:r>
+      <w:r>
+        <w:t>.</w:t>
+      </w:r>
+    </w:p>
+    <w:p>
+      <w:pPr>
+        <w:keepNext/>
+        <w:jc w:val="left"/>
+      </w:pPr>
+      <w:r>
+        <w:rPr>
+          <w:rFonts w:eastAsiaTheme="majorEastAsia" w:cstheme="majorBidi"/>
+          <w:noProof/>
+          <w:color w:val="000000" w:themeColor="text1"/>
+          <w:sz w:val="32"/>
+          <w:szCs w:val="32"/>
+          <w:lang w:eastAsia="pl-PL"/>
+        </w:rPr>
+        <w:drawing>
+          <wp:inline distT="0" distB="0" distL="0" distR="0" wp14:anchorId="21918D29" wp14:editId="3113266E">
+            <wp:extent cx="5753100" cy="2020389"/>
+            <wp:effectExtent l="0" t="0" r="0" b="0"/>
+            <wp:docPr id="8" name="Obraz 8"/>
+            <wp:cNvGraphicFramePr>
+              <a:graphicFrameLocks xmlns:a="http://schemas.openxmlformats.org/drawingml/2006/main" noChangeAspect="1"/>
+            </wp:cNvGraphicFramePr>
+            <a:graphic xmlns:a="http://schemas.openxmlformats.org/drawingml/2006/main">
+              <a:graphicData uri="http://schemas.openxmlformats.org/drawingml/2006/picture">
+                <pic:pic xmlns:pic="http://schemas.openxmlformats.org/drawingml/2006/picture">
+                  <pic:nvPicPr>
+                    <pic:cNvPr id="8" name="fft decomposition.png"/>
+                    <pic:cNvPicPr/>
+                  </pic:nvPicPr>
+                  <pic:blipFill>
+                    <a:blip r:embed="rId15" cstate="print">
+                      <a:extLst>
+                        <a:ext uri="{28A0092B-C50C-407E-A947-70E740481C1C}">
+                          <a14:useLocalDpi xmlns:a14="http://schemas.microsoft.com/office/drawing/2010/main" val="0"/>
+                        </a:ext>
+                      </a:extLst>
+                    </a:blip>
+                    <a:stretch>
+                      <a:fillRect/>
+                    </a:stretch>
+                  </pic:blipFill>
+                  <pic:spPr>
+                    <a:xfrm>
+                      <a:off x="0" y="0"/>
+                      <a:ext cx="5779665" cy="2029718"/>
+                    </a:xfrm>
+                    <a:prstGeom prst="rect">
+                      <a:avLst/>
+                    </a:prstGeom>
+                  </pic:spPr>
+                </pic:pic>
+              </a:graphicData>
+            </a:graphic>
+          </wp:inline>
+        </w:drawing>
+      </w:r>
+    </w:p>
+    <w:p>
+      <w:pPr>
+        <w:pStyle w:val="Legenda"/>
+        <w:jc w:val="left"/>
+        <w:rPr>
+          <w:rFonts w:eastAsiaTheme="majorEastAsia" w:cstheme="majorBidi"/>
+          <w:color w:val="000000" w:themeColor="text1"/>
+          <w:sz w:val="32"/>
+          <w:szCs w:val="32"/>
+        </w:rPr>
+      </w:pPr>
+      <w:bookmarkStart w:id="27" w:name="_Ref437859560"/>
+      <w:bookmarkStart w:id="28" w:name="_Ref437860823"/>
+      <w:bookmarkStart w:id="29" w:name="_Toc437865368"/>
+      <w:r>
+        <w:t xml:space="preserve">Rysunek </w:t>
+      </w:r>
+      <w:fldSimple w:instr=" SEQ Rysunek \* ARABIC ">
+        <w:r>
+          <w:rPr>
+            <w:noProof/>
+          </w:rPr>
+          <w:t>7</w:t>
+        </w:r>
+      </w:fldSimple>
       <w:bookmarkEnd w:id="27"/>
+      <w:r>
+        <w:t xml:space="preserve"> Dekompozycja sygnału N-elementowego do N sygnałów 1-elementowych</w:t>
+      </w:r>
+      <w:bookmarkEnd w:id="28"/>
+      <w:bookmarkEnd w:id="29"/>
     </w:p>
     <w:p>
       <w:pPr>
         <w:jc w:val="left"/>
+      </w:pPr>
+      <w:r>
+        <w:t>Taki sam nowy porządek próbek można uzyskać poprzez zastosowanie sortowania zgodnie z odwróconą kolejnością bitów</w:t>
+      </w:r>
+      <w:r>
+        <w:t xml:space="preserve"> </w:t>
+      </w:r>
+      <w:r>
+        <w:rPr>
+          <w:color w:val="FF0000"/>
+        </w:rPr>
+        <w:t>[źródło</w:t>
+      </w:r>
+      <w:r>
+        <w:rPr>
+          <w:color w:val="FF0000"/>
+        </w:rPr>
+        <w:t>: poradnik dla inżynierów</w:t>
+      </w:r>
+      <w:r>
+        <w:rPr>
+          <w:color w:val="FF0000"/>
+        </w:rPr>
+        <w:t>]</w:t>
+      </w:r>
+      <w:r>
+        <w:t>. Zasadę sortowania przedstawiono w t</w:t>
+      </w:r>
+      <w:r>
+        <w:rPr>
+          <w:b/>
+        </w:rPr>
+        <w:fldChar w:fldCharType="begin"/>
+      </w:r>
+      <w:r>
+        <w:instrText xml:space="preserve"> REF _Ref437860089 \h </w:instrText>
+      </w:r>
+      <w:r>
+        <w:rPr>
+          <w:b/>
+        </w:rPr>
+      </w:r>
+      <w:r>
+        <w:rPr>
+          <w:b/>
+        </w:rPr>
+        <w:fldChar w:fldCharType="separate"/>
+      </w:r>
+      <w:r>
+        <w:t xml:space="preserve">Tabela </w:t>
+      </w:r>
+      <w:r>
+        <w:rPr>
+          <w:noProof/>
+        </w:rPr>
+        <w:t>1</w:t>
+      </w:r>
+      <w:r>
+        <w:rPr>
+          <w:b/>
+        </w:rPr>
+        <w:fldChar w:fldCharType="end"/>
+      </w:r>
+      <w:r>
+        <w:t>.</w:t>
+      </w:r>
+    </w:p>
+    <w:p>
+      <w:pPr>
+        <w:pStyle w:val="Legenda"/>
+        <w:keepNext/>
+      </w:pPr>
+      <w:bookmarkStart w:id="30" w:name="_Ref437860089"/>
+      <w:r>
+        <w:t xml:space="preserve">Tabela </w:t>
+      </w:r>
+      <w:fldSimple w:instr=" SEQ Tabela \* ARABIC ">
+        <w:r>
+          <w:rPr>
+            <w:noProof/>
+          </w:rPr>
+          <w:t>1</w:t>
+        </w:r>
+      </w:fldSimple>
+      <w:bookmarkEnd w:id="30"/>
+      <w:r>
+        <w:t xml:space="preserve"> Sortowanie zgodnie z odwróconą </w:t>
+      </w:r>
+      <w:r>
+        <w:t>kolejnością</w:t>
+      </w:r>
+      <w:r>
+        <w:t xml:space="preserve"> bitów</w:t>
+      </w:r>
+    </w:p>
+    <w:tbl>
+      <w:tblPr>
+        <w:tblStyle w:val="Tabela-Siatka"/>
+        <w:tblW w:w="0" w:type="auto"/>
+        <w:tblLook w:val="04A0" w:firstRow="1" w:lastRow="0" w:firstColumn="1" w:lastColumn="0" w:noHBand="0" w:noVBand="1"/>
+      </w:tblPr>
+      <w:tblGrid>
+        <w:gridCol w:w="2265"/>
+        <w:gridCol w:w="2265"/>
+        <w:gridCol w:w="2266"/>
+        <w:gridCol w:w="2266"/>
+      </w:tblGrid>
+      <w:tr>
+        <w:tc>
+          <w:tcPr>
+            <w:tcW w:w="2265" w:type="dxa"/>
+            <w:vAlign w:val="center"/>
+          </w:tcPr>
+          <w:p>
+            <w:pPr>
+              <w:jc w:val="center"/>
+              <w:rPr>
+                <w:sz w:val="18"/>
+              </w:rPr>
+            </w:pPr>
+            <w:r>
+              <w:rPr>
+                <w:sz w:val="18"/>
+              </w:rPr>
+              <w:t>Wartość dziesiętna początkowa</w:t>
+            </w:r>
+          </w:p>
+        </w:tc>
+        <w:tc>
+          <w:tcPr>
+            <w:tcW w:w="2265" w:type="dxa"/>
+            <w:vAlign w:val="center"/>
+          </w:tcPr>
+          <w:p>
+            <w:pPr>
+              <w:jc w:val="center"/>
+              <w:rPr>
+                <w:sz w:val="18"/>
+              </w:rPr>
+            </w:pPr>
+            <w:r>
+              <w:rPr>
+                <w:sz w:val="18"/>
+              </w:rPr>
+              <w:t>Zapis binarny</w:t>
+            </w:r>
+          </w:p>
+        </w:tc>
+        <w:tc>
+          <w:tcPr>
+            <w:tcW w:w="2266" w:type="dxa"/>
+            <w:vAlign w:val="center"/>
+          </w:tcPr>
+          <w:p>
+            <w:pPr>
+              <w:jc w:val="center"/>
+              <w:rPr>
+                <w:sz w:val="18"/>
+              </w:rPr>
+            </w:pPr>
+            <w:r>
+              <w:rPr>
+                <w:sz w:val="18"/>
+              </w:rPr>
+              <w:t>Odwrócenie zapisu binarnego</w:t>
+            </w:r>
+          </w:p>
+        </w:tc>
+        <w:tc>
+          <w:tcPr>
+            <w:tcW w:w="2266" w:type="dxa"/>
+            <w:vAlign w:val="center"/>
+          </w:tcPr>
+          <w:p>
+            <w:pPr>
+              <w:jc w:val="center"/>
+              <w:rPr>
+                <w:sz w:val="18"/>
+              </w:rPr>
+            </w:pPr>
+            <w:r>
+              <w:rPr>
+                <w:sz w:val="18"/>
+              </w:rPr>
+              <w:t>Nowa wartość dziesiętna</w:t>
+            </w:r>
+          </w:p>
+        </w:tc>
+      </w:tr>
+      <w:tr>
+        <w:tc>
+          <w:tcPr>
+            <w:tcW w:w="2265" w:type="dxa"/>
+            <w:vAlign w:val="center"/>
+          </w:tcPr>
+          <w:p>
+            <w:pPr>
+              <w:jc w:val="center"/>
+            </w:pPr>
+            <w:r>
+              <w:t>0</w:t>
+            </w:r>
+          </w:p>
+        </w:tc>
+        <w:tc>
+          <w:tcPr>
+            <w:tcW w:w="2265" w:type="dxa"/>
+            <w:vAlign w:val="center"/>
+          </w:tcPr>
+          <w:p>
+            <w:pPr>
+              <w:jc w:val="center"/>
+            </w:pPr>
+            <w:r>
+              <w:t>000</w:t>
+            </w:r>
+          </w:p>
+        </w:tc>
+        <w:tc>
+          <w:tcPr>
+            <w:tcW w:w="2266" w:type="dxa"/>
+            <w:vAlign w:val="center"/>
+          </w:tcPr>
+          <w:p>
+            <w:pPr>
+              <w:jc w:val="center"/>
+            </w:pPr>
+            <w:r>
+              <w:t>000</w:t>
+            </w:r>
+          </w:p>
+        </w:tc>
+        <w:tc>
+          <w:tcPr>
+            <w:tcW w:w="2266" w:type="dxa"/>
+            <w:vAlign w:val="center"/>
+          </w:tcPr>
+          <w:p>
+            <w:pPr>
+              <w:jc w:val="center"/>
+            </w:pPr>
+            <w:r>
+              <w:t>0</w:t>
+            </w:r>
+          </w:p>
+        </w:tc>
+      </w:tr>
+      <w:tr>
+        <w:tc>
+          <w:tcPr>
+            <w:tcW w:w="2265" w:type="dxa"/>
+            <w:vAlign w:val="center"/>
+          </w:tcPr>
+          <w:p>
+            <w:pPr>
+              <w:jc w:val="center"/>
+            </w:pPr>
+            <w:r>
+              <w:t>1</w:t>
+            </w:r>
+          </w:p>
+        </w:tc>
+        <w:tc>
+          <w:tcPr>
+            <w:tcW w:w="2265" w:type="dxa"/>
+            <w:vAlign w:val="center"/>
+          </w:tcPr>
+          <w:p>
+            <w:pPr>
+              <w:jc w:val="center"/>
+            </w:pPr>
+            <w:r>
+              <w:t>001</w:t>
+            </w:r>
+          </w:p>
+        </w:tc>
+        <w:tc>
+          <w:tcPr>
+            <w:tcW w:w="2266" w:type="dxa"/>
+            <w:vAlign w:val="center"/>
+          </w:tcPr>
+          <w:p>
+            <w:pPr>
+              <w:jc w:val="center"/>
+            </w:pPr>
+            <w:r>
+              <w:t>100</w:t>
+            </w:r>
+          </w:p>
+        </w:tc>
+        <w:tc>
+          <w:tcPr>
+            <w:tcW w:w="2266" w:type="dxa"/>
+            <w:vAlign w:val="center"/>
+          </w:tcPr>
+          <w:p>
+            <w:pPr>
+              <w:jc w:val="center"/>
+            </w:pPr>
+            <w:r>
+              <w:t>4</w:t>
+            </w:r>
+          </w:p>
+        </w:tc>
+      </w:tr>
+      <w:tr>
+        <w:tc>
+          <w:tcPr>
+            <w:tcW w:w="2265" w:type="dxa"/>
+            <w:vAlign w:val="center"/>
+          </w:tcPr>
+          <w:p>
+            <w:pPr>
+              <w:jc w:val="center"/>
+            </w:pPr>
+            <w:r>
+              <w:t>2</w:t>
+            </w:r>
+          </w:p>
+        </w:tc>
+        <w:tc>
+          <w:tcPr>
+            <w:tcW w:w="2265" w:type="dxa"/>
+            <w:vAlign w:val="center"/>
+          </w:tcPr>
+          <w:p>
+            <w:pPr>
+              <w:jc w:val="center"/>
+            </w:pPr>
+            <w:r>
+              <w:t>010</w:t>
+            </w:r>
+          </w:p>
+        </w:tc>
+        <w:tc>
+          <w:tcPr>
+            <w:tcW w:w="2266" w:type="dxa"/>
+            <w:vAlign w:val="center"/>
+          </w:tcPr>
+          <w:p>
+            <w:pPr>
+              <w:jc w:val="center"/>
+            </w:pPr>
+            <w:r>
+              <w:t>010</w:t>
+            </w:r>
+          </w:p>
+        </w:tc>
+        <w:tc>
+          <w:tcPr>
+            <w:tcW w:w="2266" w:type="dxa"/>
+            <w:vAlign w:val="center"/>
+          </w:tcPr>
+          <w:p>
+            <w:pPr>
+              <w:jc w:val="center"/>
+            </w:pPr>
+            <w:r>
+              <w:t>2</w:t>
+            </w:r>
+          </w:p>
+        </w:tc>
+      </w:tr>
+      <w:tr>
+        <w:tc>
+          <w:tcPr>
+            <w:tcW w:w="2265" w:type="dxa"/>
+            <w:vAlign w:val="center"/>
+          </w:tcPr>
+          <w:p>
+            <w:pPr>
+              <w:jc w:val="center"/>
+            </w:pPr>
+            <w:r>
+              <w:t>3</w:t>
+            </w:r>
+          </w:p>
+        </w:tc>
+        <w:tc>
+          <w:tcPr>
+            <w:tcW w:w="2265" w:type="dxa"/>
+            <w:vAlign w:val="center"/>
+          </w:tcPr>
+          <w:p>
+            <w:pPr>
+              <w:jc w:val="center"/>
+            </w:pPr>
+            <w:r>
+              <w:t>011</w:t>
+            </w:r>
+          </w:p>
+        </w:tc>
+        <w:tc>
+          <w:tcPr>
+            <w:tcW w:w="2266" w:type="dxa"/>
+            <w:vAlign w:val="center"/>
+          </w:tcPr>
+          <w:p>
+            <w:pPr>
+              <w:jc w:val="center"/>
+            </w:pPr>
+            <w:r>
+              <w:t>110</w:t>
+            </w:r>
+          </w:p>
+        </w:tc>
+        <w:tc>
+          <w:tcPr>
+            <w:tcW w:w="2266" w:type="dxa"/>
+            <w:vAlign w:val="center"/>
+          </w:tcPr>
+          <w:p>
+            <w:pPr>
+              <w:jc w:val="center"/>
+            </w:pPr>
+            <w:r>
+              <w:t>6</w:t>
+            </w:r>
+          </w:p>
+        </w:tc>
+      </w:tr>
+      <w:tr>
+        <w:tc>
+          <w:tcPr>
+            <w:tcW w:w="2265" w:type="dxa"/>
+            <w:vAlign w:val="center"/>
+          </w:tcPr>
+          <w:p>
+            <w:pPr>
+              <w:jc w:val="center"/>
+            </w:pPr>
+            <w:r>
+              <w:t>4</w:t>
+            </w:r>
+          </w:p>
+        </w:tc>
+        <w:tc>
+          <w:tcPr>
+            <w:tcW w:w="2265" w:type="dxa"/>
+            <w:vAlign w:val="center"/>
+          </w:tcPr>
+          <w:p>
+            <w:pPr>
+              <w:jc w:val="center"/>
+            </w:pPr>
+            <w:r>
+              <w:t>100</w:t>
+            </w:r>
+          </w:p>
+        </w:tc>
+        <w:tc>
+          <w:tcPr>
+            <w:tcW w:w="2266" w:type="dxa"/>
+            <w:vAlign w:val="center"/>
+          </w:tcPr>
+          <w:p>
+            <w:pPr>
+              <w:jc w:val="center"/>
+            </w:pPr>
+            <w:r>
+              <w:t>001</w:t>
+            </w:r>
+          </w:p>
+        </w:tc>
+        <w:tc>
+          <w:tcPr>
+            <w:tcW w:w="2266" w:type="dxa"/>
+            <w:vAlign w:val="center"/>
+          </w:tcPr>
+          <w:p>
+            <w:pPr>
+              <w:jc w:val="center"/>
+            </w:pPr>
+            <w:r>
+              <w:t>1</w:t>
+            </w:r>
+          </w:p>
+        </w:tc>
+      </w:tr>
+      <w:tr>
+        <w:tc>
+          <w:tcPr>
+            <w:tcW w:w="2265" w:type="dxa"/>
+            <w:vAlign w:val="center"/>
+          </w:tcPr>
+          <w:p>
+            <w:pPr>
+              <w:jc w:val="center"/>
+            </w:pPr>
+            <w:r>
+              <w:t>5</w:t>
+            </w:r>
+          </w:p>
+        </w:tc>
+        <w:tc>
+          <w:tcPr>
+            <w:tcW w:w="2265" w:type="dxa"/>
+            <w:vAlign w:val="center"/>
+          </w:tcPr>
+          <w:p>
+            <w:pPr>
+              <w:jc w:val="center"/>
+            </w:pPr>
+            <w:r>
+              <w:t>101</w:t>
+            </w:r>
+          </w:p>
+        </w:tc>
+        <w:tc>
+          <w:tcPr>
+            <w:tcW w:w="2266" w:type="dxa"/>
+            <w:vAlign w:val="center"/>
+          </w:tcPr>
+          <w:p>
+            <w:pPr>
+              <w:jc w:val="center"/>
+            </w:pPr>
+            <w:r>
+              <w:t>101</w:t>
+            </w:r>
+          </w:p>
+        </w:tc>
+        <w:tc>
+          <w:tcPr>
+            <w:tcW w:w="2266" w:type="dxa"/>
+            <w:vAlign w:val="center"/>
+          </w:tcPr>
+          <w:p>
+            <w:pPr>
+              <w:jc w:val="center"/>
+            </w:pPr>
+            <w:r>
+              <w:t>5</w:t>
+            </w:r>
+          </w:p>
+        </w:tc>
+      </w:tr>
+      <w:tr>
+        <w:tc>
+          <w:tcPr>
+            <w:tcW w:w="2265" w:type="dxa"/>
+            <w:vAlign w:val="center"/>
+          </w:tcPr>
+          <w:p>
+            <w:pPr>
+              <w:jc w:val="center"/>
+            </w:pPr>
+            <w:r>
+              <w:t>6</w:t>
+            </w:r>
+          </w:p>
+        </w:tc>
+        <w:tc>
+          <w:tcPr>
+            <w:tcW w:w="2265" w:type="dxa"/>
+            <w:vAlign w:val="center"/>
+          </w:tcPr>
+          <w:p>
+            <w:pPr>
+              <w:jc w:val="center"/>
+            </w:pPr>
+            <w:r>
+              <w:t>110</w:t>
+            </w:r>
+          </w:p>
+        </w:tc>
+        <w:tc>
+          <w:tcPr>
+            <w:tcW w:w="2266" w:type="dxa"/>
+            <w:vAlign w:val="center"/>
+          </w:tcPr>
+          <w:p>
+            <w:pPr>
+              <w:jc w:val="center"/>
+            </w:pPr>
+            <w:r>
+              <w:t>011</w:t>
+            </w:r>
+          </w:p>
+        </w:tc>
+        <w:tc>
+          <w:tcPr>
+            <w:tcW w:w="2266" w:type="dxa"/>
+            <w:vAlign w:val="center"/>
+          </w:tcPr>
+          <w:p>
+            <w:pPr>
+              <w:jc w:val="center"/>
+            </w:pPr>
+            <w:r>
+              <w:t>3</w:t>
+            </w:r>
+          </w:p>
+        </w:tc>
+      </w:tr>
+      <w:tr>
+        <w:tc>
+          <w:tcPr>
+            <w:tcW w:w="2265" w:type="dxa"/>
+            <w:vAlign w:val="center"/>
+          </w:tcPr>
+          <w:p>
+            <w:pPr>
+              <w:jc w:val="center"/>
+            </w:pPr>
+            <w:r>
+              <w:t>7</w:t>
+            </w:r>
+          </w:p>
+        </w:tc>
+        <w:tc>
+          <w:tcPr>
+            <w:tcW w:w="2265" w:type="dxa"/>
+            <w:vAlign w:val="center"/>
+          </w:tcPr>
+          <w:p>
+            <w:pPr>
+              <w:jc w:val="center"/>
+            </w:pPr>
+            <w:r>
+              <w:t>111</w:t>
+            </w:r>
+          </w:p>
+        </w:tc>
+        <w:tc>
+          <w:tcPr>
+            <w:tcW w:w="2266" w:type="dxa"/>
+            <w:vAlign w:val="center"/>
+          </w:tcPr>
+          <w:p>
+            <w:pPr>
+              <w:jc w:val="center"/>
+            </w:pPr>
+            <w:r>
+              <w:t>111</w:t>
+            </w:r>
+          </w:p>
+        </w:tc>
+        <w:tc>
+          <w:tcPr>
+            <w:tcW w:w="2266" w:type="dxa"/>
+            <w:vAlign w:val="center"/>
+          </w:tcPr>
+          <w:p>
+            <w:pPr>
+              <w:jc w:val="center"/>
+            </w:pPr>
+            <w:r>
+              <w:t>7</w:t>
+            </w:r>
+          </w:p>
+        </w:tc>
+      </w:tr>
+    </w:tbl>
+    <w:p/>
+    <w:p>
+      <w:r>
+        <w:t xml:space="preserve">Następnym krokiem jest scalenie pojedynczych wartości widma w pełne widmo. Wykonuje się to stopniowo dla kolejnych poziomów rozkładu drzewa przedstawionego na </w:t>
+      </w:r>
+      <w:r>
+        <w:fldChar w:fldCharType="begin"/>
+      </w:r>
+      <w:r>
+        <w:instrText xml:space="preserve"> REF _Ref437859560 \h </w:instrText>
+      </w:r>
+      <w:r>
+        <w:fldChar w:fldCharType="separate"/>
+      </w:r>
+      <w:r>
+        <w:t xml:space="preserve">Rysunek </w:t>
+      </w:r>
+      <w:r>
+        <w:rPr>
+          <w:noProof/>
+        </w:rPr>
+        <w:t>7</w:t>
+      </w:r>
+      <w:r>
+        <w:fldChar w:fldCharType="end"/>
+      </w:r>
+      <w:r>
+        <w:t xml:space="preserve">. </w:t>
+      </w:r>
+      <w:r>
+        <w:lastRenderedPageBreak/>
+        <w:t>Potrzebne jest jednak zdefiniowanie operacji łączenia dwóch sygnałów k-elementowych w jeden 2k-elementowy. W tym celu stosuje się rozrzedzenie zerami sygnałów składowych</w:t>
+      </w:r>
+      <w:r>
+        <w:t xml:space="preserve">. W dziedzinie czasu przedstawia się to następująco. Niech na wejściu do operacji sumowania będą sygnały </w:t>
+      </w:r>
+      <w:r>
+        <w:rPr>
+          <w:i/>
+        </w:rPr>
+        <w:t>abcd</w:t>
+      </w:r>
+      <w:r>
+        <w:t xml:space="preserve"> i </w:t>
+      </w:r>
+      <w:r>
+        <w:rPr>
+          <w:i/>
+        </w:rPr>
+        <w:t>efgh.</w:t>
+      </w:r>
+      <w:r>
+        <w:t xml:space="preserve"> W wyniku rozrzedzenia </w:t>
+      </w:r>
+      <w:r>
+        <w:t xml:space="preserve"> </w:t>
+      </w:r>
+      <w:r>
+        <w:t xml:space="preserve">powstaną pośrednie sygnały </w:t>
+      </w:r>
+      <w:r>
+        <w:rPr>
+          <w:i/>
+        </w:rPr>
+        <w:t>a0b0c0d</w:t>
+      </w:r>
+      <w:r>
+        <w:t xml:space="preserve"> i </w:t>
+      </w:r>
+      <w:r>
+        <w:rPr>
+          <w:i/>
+        </w:rPr>
+        <w:t>0e0f0g0h</w:t>
+      </w:r>
+      <w:r>
+        <w:t xml:space="preserve">. Suma pośrednich wyników da w rezultacie zapis </w:t>
+      </w:r>
+      <w:r>
+        <w:rPr>
+          <w:i/>
+        </w:rPr>
+        <w:t xml:space="preserve">abcdefg </w:t>
+      </w:r>
+      <w:r>
+        <w:rPr>
+          <w:color w:val="FF0000"/>
+        </w:rPr>
+        <w:t>[źródło poradnik inżynierów]</w:t>
+      </w:r>
+      <w:r>
+        <w:t xml:space="preserve">. Opisaną operacje przestawiono na </w:t>
+      </w:r>
+      <w:r>
+        <w:rPr>
+          <w:color w:val="FF0000"/>
+        </w:rPr>
+        <w:t>rysunku</w:t>
+      </w:r>
+      <w:r>
+        <w:rPr>
+          <w:color w:val="FF0000"/>
+        </w:rPr>
+        <w:t xml:space="preserve"> </w:t>
+      </w:r>
+      <w:r>
+        <w:t>wraz z jej odpowiednikiem w dziedzinie częstotliwości.</w:t>
+      </w:r>
+    </w:p>
+    <w:p>
+      <w:pPr>
+        <w:keepNext/>
+      </w:pPr>
+      <w:r>
+        <w:rPr>
+          <w:noProof/>
+          <w:lang w:eastAsia="pl-PL"/>
+        </w:rPr>
+        <w:drawing>
+          <wp:inline distT="0" distB="0" distL="0" distR="0" wp14:anchorId="62F75C06" wp14:editId="7E7D9007">
+            <wp:extent cx="5760720" cy="2571115"/>
+            <wp:effectExtent l="0" t="0" r="0" b="635"/>
+            <wp:docPr id="16" name="Obraz 16"/>
+            <wp:cNvGraphicFramePr>
+              <a:graphicFrameLocks xmlns:a="http://schemas.openxmlformats.org/drawingml/2006/main" noChangeAspect="1"/>
+            </wp:cNvGraphicFramePr>
+            <a:graphic xmlns:a="http://schemas.openxmlformats.org/drawingml/2006/main">
+              <a:graphicData uri="http://schemas.openxmlformats.org/drawingml/2006/picture">
+                <pic:pic xmlns:pic="http://schemas.openxmlformats.org/drawingml/2006/picture">
+                  <pic:nvPicPr>
+                    <pic:cNvPr id="16" name="fft rozrzedzanie.png"/>
+                    <pic:cNvPicPr/>
+                  </pic:nvPicPr>
+                  <pic:blipFill>
+                    <a:blip r:embed="rId16" cstate="print">
+                      <a:extLst>
+                        <a:ext uri="{28A0092B-C50C-407E-A947-70E740481C1C}">
+                          <a14:useLocalDpi xmlns:a14="http://schemas.microsoft.com/office/drawing/2010/main" val="0"/>
+                        </a:ext>
+                      </a:extLst>
+                    </a:blip>
+                    <a:stretch>
+                      <a:fillRect/>
+                    </a:stretch>
+                  </pic:blipFill>
+                  <pic:spPr>
+                    <a:xfrm>
+                      <a:off x="0" y="0"/>
+                      <a:ext cx="5760720" cy="2571115"/>
+                    </a:xfrm>
+                    <a:prstGeom prst="rect">
+                      <a:avLst/>
+                    </a:prstGeom>
+                  </pic:spPr>
+                </pic:pic>
+              </a:graphicData>
+            </a:graphic>
+          </wp:inline>
+        </w:drawing>
+      </w:r>
+    </w:p>
+    <w:p>
+      <w:pPr>
+        <w:pStyle w:val="Legenda"/>
+      </w:pPr>
+      <w:bookmarkStart w:id="31" w:name="_Toc437865369"/>
+      <w:r>
+        <w:t xml:space="preserve">Rysunek </w:t>
+      </w:r>
+      <w:fldSimple w:instr=" SEQ Rysunek \* ARABIC ">
+        <w:r>
+          <w:rPr>
+            <w:noProof/>
+          </w:rPr>
+          <w:t>8</w:t>
+        </w:r>
+      </w:fldSimple>
+      <w:r>
+        <w:t xml:space="preserve"> Rozrzedzanie składowych sygnałów przed sumowaniem</w:t>
+      </w:r>
+      <w:bookmarkEnd w:id="31"/>
+    </w:p>
+    <w:p>
+      <w:r>
+        <w:t xml:space="preserve">Zrozumiawszy zasadę łączenia sygnałów i składowych widm można przystąpić do końcowej operacji. Rekompozycja składa się </w:t>
+      </w:r>
+      <m:oMath>
+        <m:func>
+          <m:funcPr>
+            <m:ctrlPr>
+              <w:rPr>
+                <w:rFonts w:ascii="Cambria Math" w:hAnsi="Cambria Math"/>
+                <w:i/>
+              </w:rPr>
+            </m:ctrlPr>
+          </m:funcPr>
+          <m:fName>
+            <m:sSub>
+              <m:sSubPr>
+                <m:ctrlPr>
+                  <w:rPr>
+                    <w:rFonts w:ascii="Cambria Math" w:hAnsi="Cambria Math"/>
+                    <w:i/>
+                  </w:rPr>
+                </m:ctrlPr>
+              </m:sSubPr>
+              <m:e>
+                <m:r>
+                  <m:rPr>
+                    <m:sty m:val="p"/>
+                  </m:rPr>
+                  <w:rPr>
+                    <w:rFonts w:ascii="Cambria Math" w:hAnsi="Cambria Math"/>
+                  </w:rPr>
+                  <m:t>log</m:t>
+                </m:r>
+              </m:e>
+              <m:sub>
+                <m:r>
+                  <w:rPr>
+                    <w:rFonts w:ascii="Cambria Math" w:hAnsi="Cambria Math"/>
+                  </w:rPr>
+                  <m:t>2</m:t>
+                </m:r>
+              </m:sub>
+            </m:sSub>
+          </m:fName>
+          <m:e>
+            <m:r>
+              <w:rPr>
+                <w:rFonts w:ascii="Cambria Math" w:hAnsi="Cambria Math"/>
+              </w:rPr>
+              <m:t>N</m:t>
+            </m:r>
+          </m:e>
+        </m:func>
+      </m:oMath>
+      <w:r>
+        <w:rPr>
+          <w:rFonts w:eastAsiaTheme="minorEastAsia"/>
+        </w:rPr>
+        <w:t xml:space="preserve"> powtórzeń tego samego algorytmu sumowania dla coraz dłuższych widm składowych. </w:t>
+      </w:r>
+      <w:r>
+        <w:rPr>
+          <w:rFonts w:eastAsiaTheme="minorEastAsia"/>
+          <w:color w:val="FF0000"/>
+        </w:rPr>
+        <w:fldChar w:fldCharType="begin"/>
+      </w:r>
+      <w:r>
+        <w:rPr>
+          <w:rFonts w:eastAsiaTheme="minorEastAsia"/>
+        </w:rPr>
+        <w:instrText xml:space="preserve"> REF _Ref437865302 \h </w:instrText>
+      </w:r>
+      <w:r>
+        <w:rPr>
+          <w:rFonts w:eastAsiaTheme="minorEastAsia"/>
+          <w:color w:val="FF0000"/>
+        </w:rPr>
+      </w:r>
+      <w:r>
+        <w:rPr>
+          <w:rFonts w:eastAsiaTheme="minorEastAsia"/>
+          <w:color w:val="FF0000"/>
+        </w:rPr>
+        <w:fldChar w:fldCharType="separate"/>
+      </w:r>
+      <w:r>
+        <w:t xml:space="preserve">Rysunek </w:t>
+      </w:r>
+      <w:r>
+        <w:rPr>
+          <w:noProof/>
+        </w:rPr>
+        <w:t>9</w:t>
+      </w:r>
+      <w:r>
+        <w:rPr>
+          <w:rFonts w:eastAsiaTheme="minorEastAsia"/>
+          <w:color w:val="FF0000"/>
+        </w:rPr>
+        <w:fldChar w:fldCharType="end"/>
+      </w:r>
+      <w:r>
+        <w:rPr>
+          <w:rFonts w:eastAsiaTheme="minorEastAsia"/>
+          <w:color w:val="FF0000"/>
+        </w:rPr>
+        <w:t xml:space="preserve"> </w:t>
+      </w:r>
+      <w:r>
+        <w:rPr>
+          <w:rFonts w:eastAsiaTheme="minorEastAsia"/>
+        </w:rPr>
+        <w:t xml:space="preserve">przedstawia pierwsze dwa kroki, a każdy kolejny przedstawia się analogicznie. Warto zapamiętać kształt linii przepływu w pierwszym kroku, gdyż z jego charakterystycznego ułożenia często nazywany jest motylkiem </w:t>
+      </w:r>
+      <w:r>
+        <w:rPr>
+          <w:rFonts w:eastAsiaTheme="minorEastAsia"/>
+          <w:color w:val="FF0000"/>
+        </w:rPr>
+        <w:t>[źródło: poradnik inżyniera]</w:t>
+      </w:r>
+      <w:r>
+        <w:rPr>
+          <w:rFonts w:eastAsiaTheme="minorEastAsia"/>
+        </w:rPr>
+        <w:t xml:space="preserve"> </w:t>
+      </w:r>
+      <w:r>
+        <w:t xml:space="preserve"> </w:t>
+      </w:r>
+      <w:r>
+        <w:t xml:space="preserve">. </w:t>
+      </w:r>
+      <w:r>
+        <w:t xml:space="preserve">Symbole </w:t>
+      </w:r>
+      <w:r>
+        <w:rPr>
+          <w:noProof/>
+          <w:lang w:eastAsia="pl-PL"/>
+        </w:rPr>
+        <w:t xml:space="preserve"> </w:t>
+      </w:r>
+      <w:r>
+        <w:rPr>
+          <w:noProof/>
+          <w:lang w:eastAsia="pl-PL"/>
+        </w:rPr>
+        <w:drawing>
+          <wp:inline distT="0" distB="0" distL="0" distR="0" wp14:anchorId="7BD7493C" wp14:editId="06CA3B78">
+            <wp:extent cx="350520" cy="297180"/>
+            <wp:effectExtent l="0" t="0" r="0" b="7620"/>
+            <wp:docPr id="18" name="Obraz 18"/>
+            <wp:cNvGraphicFramePr>
+              <a:graphicFrameLocks xmlns:a="http://schemas.openxmlformats.org/drawingml/2006/main" noChangeAspect="1"/>
+            </wp:cNvGraphicFramePr>
+            <a:graphic xmlns:a="http://schemas.openxmlformats.org/drawingml/2006/main">
+              <a:graphicData uri="http://schemas.openxmlformats.org/drawingml/2006/picture">
+                <pic:pic xmlns:pic="http://schemas.openxmlformats.org/drawingml/2006/picture">
+                  <pic:nvPicPr>
+                    <pic:cNvPr id="18" name="xS symbol.png"/>
+                    <pic:cNvPicPr/>
+                  </pic:nvPicPr>
+                  <pic:blipFill>
+                    <a:blip r:embed="rId17" cstate="print">
+                      <a:extLst>
+                        <a:ext uri="{28A0092B-C50C-407E-A947-70E740481C1C}">
+                          <a14:useLocalDpi xmlns:a14="http://schemas.microsoft.com/office/drawing/2010/main" val="0"/>
+                        </a:ext>
+                      </a:extLst>
+                    </a:blip>
+                    <a:stretch>
+                      <a:fillRect/>
+                    </a:stretch>
+                  </pic:blipFill>
+                  <pic:spPr>
+                    <a:xfrm>
+                      <a:off x="0" y="0"/>
+                      <a:ext cx="350520" cy="297180"/>
+                    </a:xfrm>
+                    <a:prstGeom prst="rect">
+                      <a:avLst/>
+                    </a:prstGeom>
+                  </pic:spPr>
+                </pic:pic>
+              </a:graphicData>
+            </a:graphic>
+          </wp:inline>
+        </w:drawing>
+      </w:r>
+      <w:r>
+        <w:t xml:space="preserve">  oraz </w:t>
+      </w:r>
+      <w:r>
+        <w:rPr>
+          <w:noProof/>
+          <w:lang w:eastAsia="pl-PL"/>
+        </w:rPr>
+        <w:drawing>
+          <wp:inline distT="0" distB="0" distL="0" distR="0" wp14:anchorId="4B75EB6B" wp14:editId="38020061">
+            <wp:extent cx="1861153" cy="297712"/>
+            <wp:effectExtent l="0" t="0" r="6350" b="7620"/>
+            <wp:docPr id="20" name="Obraz 20"/>
+            <wp:cNvGraphicFramePr>
+              <a:graphicFrameLocks xmlns:a="http://schemas.openxmlformats.org/drawingml/2006/main" noChangeAspect="1"/>
+            </wp:cNvGraphicFramePr>
+            <a:graphic xmlns:a="http://schemas.openxmlformats.org/drawingml/2006/main">
+              <a:graphicData uri="http://schemas.openxmlformats.org/drawingml/2006/picture">
+                <pic:pic xmlns:pic="http://schemas.openxmlformats.org/drawingml/2006/picture">
+                  <pic:nvPicPr>
+                    <pic:cNvPr id="20" name="x sinusoida.png"/>
+                    <pic:cNvPicPr/>
+                  </pic:nvPicPr>
+                  <pic:blipFill>
+                    <a:blip r:embed="rId18" cstate="print">
+                      <a:extLst>
+                        <a:ext uri="{28A0092B-C50C-407E-A947-70E740481C1C}">
+                          <a14:useLocalDpi xmlns:a14="http://schemas.microsoft.com/office/drawing/2010/main" val="0"/>
+                        </a:ext>
+                      </a:extLst>
+                    </a:blip>
+                    <a:stretch>
+                      <a:fillRect/>
+                    </a:stretch>
+                  </pic:blipFill>
+                  <pic:spPr>
+                    <a:xfrm>
+                      <a:off x="0" y="0"/>
+                      <a:ext cx="1877348" cy="300303"/>
+                    </a:xfrm>
+                    <a:prstGeom prst="rect">
+                      <a:avLst/>
+                    </a:prstGeom>
+                  </pic:spPr>
+                </pic:pic>
+              </a:graphicData>
+            </a:graphic>
+          </wp:inline>
+        </w:drawing>
+      </w:r>
+      <w:r>
+        <w:t xml:space="preserve">  oznaczają mnożenie wartości przez sinusoidę o odpowiedniej częstotliwości. </w:t>
+      </w:r>
+    </w:p>
+    <w:p>
+      <w:pPr>
+        <w:keepNext/>
+      </w:pPr>
+      <w:r>
+        <w:rPr>
+          <w:noProof/>
+          <w:lang w:eastAsia="pl-PL"/>
+        </w:rPr>
+        <w:lastRenderedPageBreak/>
+        <w:drawing>
+          <wp:inline distT="0" distB="0" distL="0" distR="0" wp14:anchorId="79FAC85C" wp14:editId="45C529FA">
+            <wp:extent cx="5709684" cy="4251054"/>
+            <wp:effectExtent l="0" t="0" r="5715" b="0"/>
+            <wp:docPr id="17" name="Obraz 17"/>
+            <wp:cNvGraphicFramePr>
+              <a:graphicFrameLocks xmlns:a="http://schemas.openxmlformats.org/drawingml/2006/main" noChangeAspect="1"/>
+            </wp:cNvGraphicFramePr>
+            <a:graphic xmlns:a="http://schemas.openxmlformats.org/drawingml/2006/main">
+              <a:graphicData uri="http://schemas.openxmlformats.org/drawingml/2006/picture">
+                <pic:pic xmlns:pic="http://schemas.openxmlformats.org/drawingml/2006/picture">
+                  <pic:nvPicPr>
+                    <pic:cNvPr id="17" name="fft composition.png"/>
+                    <pic:cNvPicPr/>
+                  </pic:nvPicPr>
+                  <pic:blipFill>
+                    <a:blip r:embed="rId19" cstate="print">
+                      <a:extLst>
+                        <a:ext uri="{28A0092B-C50C-407E-A947-70E740481C1C}">
+                          <a14:useLocalDpi xmlns:a14="http://schemas.microsoft.com/office/drawing/2010/main" val="0"/>
+                        </a:ext>
+                      </a:extLst>
+                    </a:blip>
+                    <a:stretch>
+                      <a:fillRect/>
+                    </a:stretch>
+                  </pic:blipFill>
+                  <pic:spPr>
+                    <a:xfrm>
+                      <a:off x="0" y="0"/>
+                      <a:ext cx="5728179" cy="4264824"/>
+                    </a:xfrm>
+                    <a:prstGeom prst="rect">
+                      <a:avLst/>
+                    </a:prstGeom>
+                  </pic:spPr>
+                </pic:pic>
+              </a:graphicData>
+            </a:graphic>
+          </wp:inline>
+        </w:drawing>
+      </w:r>
+    </w:p>
+    <w:p>
+      <w:pPr>
+        <w:pStyle w:val="Legenda"/>
+      </w:pPr>
+      <w:bookmarkStart w:id="32" w:name="_Ref437865302"/>
+      <w:bookmarkStart w:id="33" w:name="_Toc437865370"/>
+      <w:r>
+        <w:t xml:space="preserve">Rysunek </w:t>
+      </w:r>
+      <w:fldSimple w:instr=" SEQ Rysunek \* ARABIC ">
+        <w:r>
+          <w:rPr>
+            <w:noProof/>
+          </w:rPr>
+          <w:t>9</w:t>
+        </w:r>
+      </w:fldSimple>
+      <w:bookmarkEnd w:id="32"/>
+      <w:r>
+        <w:t xml:space="preserve"> Rekompozycja widma na pierwszych dwóch poziomach</w:t>
+      </w:r>
+      <w:bookmarkEnd w:id="33"/>
+    </w:p>
+    <w:p>
+      <w:r>
+        <w:t xml:space="preserve">Dzięki podzieleniu obliczeń na  </w:t>
+      </w:r>
+      <m:oMath>
+        <m:func>
+          <m:funcPr>
+            <m:ctrlPr>
+              <w:rPr>
+                <w:rFonts w:ascii="Cambria Math" w:hAnsi="Cambria Math"/>
+                <w:i/>
+              </w:rPr>
+            </m:ctrlPr>
+          </m:funcPr>
+          <m:fName>
+            <m:sSub>
+              <m:sSubPr>
+                <m:ctrlPr>
+                  <w:rPr>
+                    <w:rFonts w:ascii="Cambria Math" w:hAnsi="Cambria Math"/>
+                    <w:i/>
+                  </w:rPr>
+                </m:ctrlPr>
+              </m:sSubPr>
+              <m:e>
+                <m:r>
+                  <m:rPr>
+                    <m:sty m:val="p"/>
+                  </m:rPr>
+                  <w:rPr>
+                    <w:rFonts w:ascii="Cambria Math" w:hAnsi="Cambria Math"/>
+                  </w:rPr>
+                  <m:t>log</m:t>
+                </m:r>
+              </m:e>
+              <m:sub>
+                <m:r>
+                  <w:rPr>
+                    <w:rFonts w:ascii="Cambria Math" w:hAnsi="Cambria Math"/>
+                  </w:rPr>
+                  <m:t>2</m:t>
+                </m:r>
+              </m:sub>
+            </m:sSub>
+          </m:fName>
+          <m:e>
+            <m:r>
+              <w:rPr>
+                <w:rFonts w:ascii="Cambria Math" w:hAnsi="Cambria Math"/>
+              </w:rPr>
+              <m:t>N</m:t>
+            </m:r>
+          </m:e>
+        </m:func>
+      </m:oMath>
+      <w:r>
+        <w:rPr>
+          <w:rFonts w:eastAsiaTheme="minorEastAsia"/>
+        </w:rPr>
+        <w:t xml:space="preserve"> kroków algorytm szybkiej transformaty Fouriera posiada złożoność obliczeniową równą </w:t>
+      </w:r>
+      <m:oMath>
+        <m:r>
+          <w:rPr>
+            <w:rFonts w:ascii="Cambria Math" w:eastAsiaTheme="minorEastAsia" w:hAnsi="Cambria Math"/>
+          </w:rPr>
+          <m:t>O(N</m:t>
+        </m:r>
+        <m:r>
+          <m:rPr>
+            <m:sty m:val="p"/>
+          </m:rPr>
+          <w:rPr>
+            <w:rFonts w:ascii="Cambria Math" w:hAnsi="Cambria Math"/>
+          </w:rPr>
+          <m:t xml:space="preserve"> </m:t>
+        </m:r>
+        <m:func>
+          <m:funcPr>
+            <m:ctrlPr>
+              <w:rPr>
+                <w:rFonts w:ascii="Cambria Math" w:hAnsi="Cambria Math"/>
+                <w:i/>
+              </w:rPr>
+            </m:ctrlPr>
+          </m:funcPr>
+          <m:fName>
+            <m:sSub>
+              <m:sSubPr>
+                <m:ctrlPr>
+                  <w:rPr>
+                    <w:rFonts w:ascii="Cambria Math" w:hAnsi="Cambria Math"/>
+                    <w:i/>
+                  </w:rPr>
+                </m:ctrlPr>
+              </m:sSubPr>
+              <m:e>
+                <m:r>
+                  <m:rPr>
+                    <m:sty m:val="p"/>
+                  </m:rPr>
+                  <w:rPr>
+                    <w:rFonts w:ascii="Cambria Math" w:hAnsi="Cambria Math"/>
+                  </w:rPr>
+                  <m:t>log</m:t>
+                </m:r>
+              </m:e>
+              <m:sub>
+                <m:r>
+                  <w:rPr>
+                    <w:rFonts w:ascii="Cambria Math" w:hAnsi="Cambria Math"/>
+                  </w:rPr>
+                  <m:t>2</m:t>
+                </m:r>
+              </m:sub>
+            </m:sSub>
+          </m:fName>
+          <m:e>
+            <m:r>
+              <w:rPr>
+                <w:rFonts w:ascii="Cambria Math" w:hAnsi="Cambria Math"/>
+              </w:rPr>
+              <m:t>N</m:t>
+            </m:r>
+          </m:e>
+        </m:func>
+        <m:r>
+          <w:rPr>
+            <w:rFonts w:ascii="Cambria Math" w:hAnsi="Cambria Math"/>
+          </w:rPr>
+          <m:t>)</m:t>
+        </m:r>
+      </m:oMath>
+      <w:r>
+        <w:rPr>
+          <w:rFonts w:eastAsiaTheme="minorEastAsia"/>
+        </w:rPr>
+        <w:t>.</w:t>
+      </w:r>
+    </w:p>
+    <w:p/>
+    <w:p>
+      <w:pPr>
+        <w:jc w:val="left"/>
         <w:rPr>
           <w:rFonts w:eastAsiaTheme="majorEastAsia" w:cstheme="majorBidi"/>
           <w:color w:val="000000" w:themeColor="text1"/>
@@ -8267,7 +9538,7 @@
           <w:szCs w:val="32"/>
         </w:rPr>
       </w:pPr>
-      <w:bookmarkStart w:id="28" w:name="_Toc437789618"/>
+      <w:bookmarkStart w:id="34" w:name="_Toc437865339"/>
       <w:r>
         <w:br w:type="page"/>
       </w:r>
@@ -8276,21 +9547,23 @@
       <w:pPr>
         <w:pStyle w:val="Nagwek1"/>
       </w:pPr>
+      <w:bookmarkStart w:id="35" w:name="_GoBack"/>
+      <w:bookmarkEnd w:id="35"/>
       <w:r>
         <w:lastRenderedPageBreak/>
         <w:t>Aplikacja realizująca modulowanie głosu</w:t>
       </w:r>
-      <w:bookmarkEnd w:id="28"/>
+      <w:bookmarkEnd w:id="34"/>
     </w:p>
     <w:p>
       <w:pPr>
         <w:pStyle w:val="Nagwek2"/>
       </w:pPr>
-      <w:bookmarkStart w:id="29" w:name="_Toc437789619"/>
+      <w:bookmarkStart w:id="36" w:name="_Toc437865340"/>
       <w:r>
         <w:t>Zdefiniowane modulacje</w:t>
       </w:r>
-      <w:bookmarkEnd w:id="29"/>
+      <w:bookmarkEnd w:id="36"/>
     </w:p>
     <w:p>
       <w:r>
@@ -8767,11 +10040,11 @@
       <w:pPr>
         <w:pStyle w:val="Nagwek3"/>
       </w:pPr>
-      <w:bookmarkStart w:id="30" w:name="_Toc437789620"/>
+      <w:bookmarkStart w:id="37" w:name="_Toc437865341"/>
       <w:r>
         <w:t>Filtr o konfigurowalnej przepustowości pasm częstotliwości</w:t>
       </w:r>
-      <w:bookmarkEnd w:id="30"/>
+      <w:bookmarkEnd w:id="37"/>
     </w:p>
     <w:p>
       <w:r>
@@ -10162,9 +11435,9 @@
       <w:pPr>
         <w:pStyle w:val="Legenda"/>
       </w:pPr>
-      <w:bookmarkStart w:id="31" w:name="_Ref437821953"/>
-      <w:bookmarkStart w:id="32" w:name="_Ref437821969"/>
-      <w:bookmarkStart w:id="33" w:name="_Toc437822731"/>
+      <w:bookmarkStart w:id="38" w:name="_Ref437821969"/>
+      <w:bookmarkStart w:id="39" w:name="_Ref437821953"/>
+      <w:bookmarkStart w:id="40" w:name="_Toc437865381"/>
       <w:r>
         <w:t xml:space="preserve">Listing </w:t>
       </w:r>
@@ -10176,7 +11449,7 @@
           <w:t>1</w:t>
         </w:r>
       </w:fldSimple>
-      <w:bookmarkEnd w:id="32"/>
+      <w:bookmarkEnd w:id="38"/>
       <w:r>
         <w:t xml:space="preserve"> </w:t>
       </w:r>
@@ -10186,8 +11459,8 @@
       <w:r>
         <w:t>filtr przepustowy</w:t>
       </w:r>
-      <w:bookmarkEnd w:id="31"/>
-      <w:bookmarkEnd w:id="33"/>
+      <w:bookmarkEnd w:id="39"/>
+      <w:bookmarkEnd w:id="40"/>
     </w:p>
     <w:p>
       <w:pPr>
@@ -10219,12 +11492,12 @@
       <w:pPr>
         <w:pStyle w:val="Nagwek3"/>
       </w:pPr>
-      <w:bookmarkStart w:id="34" w:name="_Toc437789621"/>
+      <w:bookmarkStart w:id="41" w:name="_Toc437865342"/>
       <w:r>
         <w:lastRenderedPageBreak/>
         <w:t>Skalowanie sygnału w dziedzinie częstotliwości</w:t>
       </w:r>
-      <w:bookmarkEnd w:id="34"/>
+      <w:bookmarkEnd w:id="41"/>
     </w:p>
     <w:p>
       <w:r>
@@ -10449,7 +11722,7 @@
         <w:rPr>
           <w:noProof/>
         </w:rPr>
-        <w:t>1</w:t>
+        <w:t>2</w:t>
       </w:r>
       <w:r>
         <w:fldChar w:fldCharType="end"/>
@@ -10923,9 +12196,9 @@
       <w:pPr>
         <w:pStyle w:val="Legenda"/>
       </w:pPr>
-      <w:bookmarkStart w:id="35" w:name="_Ref437621168"/>
-      <w:bookmarkStart w:id="36" w:name="_Ref437621151"/>
-      <w:bookmarkStart w:id="37" w:name="_Toc437822732"/>
+      <w:bookmarkStart w:id="42" w:name="_Ref437621168"/>
+      <w:bookmarkStart w:id="43" w:name="_Ref437621151"/>
+      <w:bookmarkStart w:id="44" w:name="_Toc437865382"/>
       <w:r>
         <w:t xml:space="preserve">Listing </w:t>
       </w:r>
@@ -10937,12 +12210,12 @@
           <w:t>2</w:t>
         </w:r>
       </w:fldSimple>
-      <w:bookmarkEnd w:id="35"/>
+      <w:bookmarkEnd w:id="42"/>
       <w:r>
         <w:t xml:space="preserve"> Implementacja modulacji: skalowanie w dziedzinie częstotliwości</w:t>
       </w:r>
-      <w:bookmarkEnd w:id="36"/>
-      <w:bookmarkEnd w:id="37"/>
+      <w:bookmarkEnd w:id="43"/>
+      <w:bookmarkEnd w:id="44"/>
     </w:p>
     <w:p>
       <w:r>
@@ -10997,7 +12270,7 @@
         <w:rPr>
           <w:noProof/>
         </w:rPr>
-        <w:t>7</w:t>
+        <w:t>10</w:t>
       </w:r>
       <w:r>
         <w:fldChar w:fldCharType="end"/>
@@ -11027,14 +12300,14 @@
           <w:lang w:eastAsia="pl-PL"/>
         </w:rPr>
         <w:drawing>
-          <wp:inline distT="0" distB="0" distL="0" distR="0" wp14:anchorId="523EED3F" wp14:editId="6DA3F190">
+          <wp:inline distT="0" distB="0" distL="0" distR="0" wp14:anchorId="523EED3F" wp14:editId="05CC091D">
             <wp:extent cx="5760720" cy="3600450"/>
             <wp:effectExtent l="0" t="0" r="11430" b="0"/>
             <wp:docPr id="11" name="Wykres 11"/>
             <wp:cNvGraphicFramePr/>
             <a:graphic xmlns:a="http://schemas.openxmlformats.org/drawingml/2006/main">
               <a:graphicData uri="http://schemas.openxmlformats.org/drawingml/2006/chart">
-                <c:chart xmlns:c="http://schemas.openxmlformats.org/drawingml/2006/chart" xmlns:r="http://schemas.openxmlformats.org/officeDocument/2006/relationships" r:id="rId15"/>
+                <c:chart xmlns:c="http://schemas.openxmlformats.org/drawingml/2006/chart" xmlns:r="http://schemas.openxmlformats.org/officeDocument/2006/relationships" r:id="rId20"/>
               </a:graphicData>
             </a:graphic>
           </wp:inline>
@@ -11045,9 +12318,9 @@
       <w:pPr>
         <w:pStyle w:val="Legenda"/>
       </w:pPr>
-      <w:bookmarkStart w:id="38" w:name="_Ref437623268"/>
-      <w:bookmarkStart w:id="39" w:name="_Ref437623262"/>
-      <w:bookmarkStart w:id="40" w:name="_Toc437822710"/>
+      <w:bookmarkStart w:id="45" w:name="_Ref437623268"/>
+      <w:bookmarkStart w:id="46" w:name="_Ref437623262"/>
+      <w:bookmarkStart w:id="47" w:name="_Toc437865371"/>
       <w:r>
         <w:t xml:space="preserve">Rysunek </w:t>
       </w:r>
@@ -11056,29 +12329,29 @@
           <w:rPr>
             <w:noProof/>
           </w:rPr>
-          <w:t>7</w:t>
+          <w:t>10</w:t>
         </w:r>
       </w:fldSimple>
-      <w:bookmarkEnd w:id="38"/>
+      <w:bookmarkEnd w:id="45"/>
       <w:r>
         <w:rPr>
           <w:noProof/>
         </w:rPr>
         <w:t xml:space="preserve"> Skalowanie w dziedzinie częstotliwości</w:t>
       </w:r>
-      <w:bookmarkEnd w:id="39"/>
-      <w:bookmarkEnd w:id="40"/>
+      <w:bookmarkEnd w:id="46"/>
+      <w:bookmarkEnd w:id="47"/>
     </w:p>
     <w:p/>
     <w:p>
       <w:pPr>
         <w:pStyle w:val="Nagwek3"/>
       </w:pPr>
-      <w:bookmarkStart w:id="41" w:name="_Toc437789622"/>
+      <w:bookmarkStart w:id="48" w:name="_Toc437865343"/>
       <w:r>
         <w:t>Rozmycie charakterystyk częstotliwościowych</w:t>
       </w:r>
-      <w:bookmarkEnd w:id="41"/>
+      <w:bookmarkEnd w:id="48"/>
     </w:p>
     <w:p>
       <w:r>
@@ -11795,8 +13068,8 @@
       <w:pPr>
         <w:pStyle w:val="Legenda"/>
       </w:pPr>
-      <w:bookmarkStart w:id="42" w:name="_Ref437822069"/>
-      <w:bookmarkStart w:id="43" w:name="_Toc437822733"/>
+      <w:bookmarkStart w:id="49" w:name="_Ref437822069"/>
+      <w:bookmarkStart w:id="50" w:name="_Toc437865383"/>
       <w:r>
         <w:t xml:space="preserve">Listing </w:t>
       </w:r>
@@ -11808,7 +13081,7 @@
           <w:t>3</w:t>
         </w:r>
       </w:fldSimple>
-      <w:bookmarkEnd w:id="42"/>
+      <w:bookmarkEnd w:id="49"/>
       <w:r>
         <w:t xml:space="preserve"> </w:t>
       </w:r>
@@ -11818,7 +13091,7 @@
       <w:r>
         <w:t>rozmycie charakterystyk częstotliwościowych</w:t>
       </w:r>
-      <w:bookmarkEnd w:id="43"/>
+      <w:bookmarkEnd w:id="50"/>
     </w:p>
     <w:tbl>
       <w:tblPr>
@@ -12480,8 +13753,8 @@
       <w:pPr>
         <w:pStyle w:val="Legenda"/>
       </w:pPr>
-      <w:bookmarkStart w:id="44" w:name="_Ref437822084"/>
-      <w:bookmarkStart w:id="45" w:name="_Toc437822734"/>
+      <w:bookmarkStart w:id="51" w:name="_Ref437822084"/>
+      <w:bookmarkStart w:id="52" w:name="_Toc437865384"/>
       <w:r>
         <w:t xml:space="preserve">Listing </w:t>
       </w:r>
@@ -12493,11 +13766,11 @@
           <w:t>4</w:t>
         </w:r>
       </w:fldSimple>
-      <w:bookmarkEnd w:id="44"/>
+      <w:bookmarkEnd w:id="51"/>
       <w:r>
         <w:t xml:space="preserve"> Funkcja uśredniająca wartości widma w przedziale</w:t>
       </w:r>
-      <w:bookmarkEnd w:id="45"/>
+      <w:bookmarkEnd w:id="52"/>
     </w:p>
     <w:p>
       <w:r>
@@ -12534,13 +13807,13 @@
         <w:fldChar w:fldCharType="separate"/>
       </w:r>
       <w:r>
-        <w:t xml:space="preserve">rysunku </w:t>
+        <w:t xml:space="preserve">Rysunek </w:t>
       </w:r>
       <w:r>
         <w:rPr>
           <w:noProof/>
         </w:rPr>
-        <w:t>8</w:t>
+        <w:t>11</w:t>
       </w:r>
       <w:r>
         <w:rPr>
@@ -12655,14 +13928,14 @@
           <w:lang w:eastAsia="pl-PL"/>
         </w:rPr>
         <w:drawing>
-          <wp:inline distT="0" distB="0" distL="0" distR="0" wp14:anchorId="49D7BE4D" wp14:editId="0DC90C40">
+          <wp:inline distT="0" distB="0" distL="0" distR="0" wp14:anchorId="49D7BE4D" wp14:editId="264945A3">
             <wp:extent cx="5760720" cy="3177309"/>
             <wp:effectExtent l="0" t="0" r="11430" b="4445"/>
             <wp:docPr id="10" name="Wykres 10"/>
             <wp:cNvGraphicFramePr/>
             <a:graphic xmlns:a="http://schemas.openxmlformats.org/drawingml/2006/main">
               <a:graphicData uri="http://schemas.openxmlformats.org/drawingml/2006/chart">
-                <c:chart xmlns:c="http://schemas.openxmlformats.org/drawingml/2006/chart" xmlns:r="http://schemas.openxmlformats.org/officeDocument/2006/relationships" r:id="rId16"/>
+                <c:chart xmlns:c="http://schemas.openxmlformats.org/drawingml/2006/chart" xmlns:r="http://schemas.openxmlformats.org/officeDocument/2006/relationships" r:id="rId21"/>
               </a:graphicData>
             </a:graphic>
           </wp:inline>
@@ -12673,8 +13946,8 @@
       <w:pPr>
         <w:pStyle w:val="Legenda"/>
       </w:pPr>
-      <w:bookmarkStart w:id="46" w:name="_Ref437822161"/>
-      <w:bookmarkStart w:id="47" w:name="_Toc437822711"/>
+      <w:bookmarkStart w:id="53" w:name="_Ref437822161"/>
+      <w:bookmarkStart w:id="54" w:name="_Toc437865372"/>
       <w:r>
         <w:t xml:space="preserve">Rysunek </w:t>
       </w:r>
@@ -12683,25 +13956,25 @@
           <w:rPr>
             <w:noProof/>
           </w:rPr>
-          <w:t>8</w:t>
+          <w:t>11</w:t>
         </w:r>
       </w:fldSimple>
-      <w:bookmarkEnd w:id="46"/>
+      <w:bookmarkEnd w:id="53"/>
       <w:r>
         <w:t xml:space="preserve"> Uśrednienie charakterystyk częstotliwościowych</w:t>
       </w:r>
-      <w:bookmarkEnd w:id="47"/>
+      <w:bookmarkEnd w:id="54"/>
     </w:p>
     <w:p/>
     <w:p>
       <w:pPr>
         <w:pStyle w:val="Nagwek2"/>
       </w:pPr>
-      <w:bookmarkStart w:id="48" w:name="_Toc437789623"/>
+      <w:bookmarkStart w:id="55" w:name="_Toc437865344"/>
       <w:r>
         <w:t>Zrealizowana funkcja okna</w:t>
       </w:r>
-      <w:bookmarkEnd w:id="48"/>
+      <w:bookmarkEnd w:id="55"/>
     </w:p>
     <w:p>
       <w:r>
@@ -13040,7 +14313,7 @@
         <w:rPr>
           <w:noProof/>
         </w:rPr>
-        <w:t>8</w:t>
+        <w:t>12</w:t>
       </w:r>
       <w:r>
         <w:rPr>
@@ -13081,7 +14354,7 @@
         <w:rPr>
           <w:noProof/>
         </w:rPr>
-        <w:t>8</w:t>
+        <w:t>12</w:t>
       </w:r>
       <w:r>
         <w:t xml:space="preserve"> </w:t>
@@ -13109,14 +14382,14 @@
         </w:rPr>
         <w:lastRenderedPageBreak/>
         <w:drawing>
-          <wp:inline distT="0" distB="0" distL="0" distR="0" wp14:anchorId="22BD6902" wp14:editId="2277C8A0">
+          <wp:inline distT="0" distB="0" distL="0" distR="0" wp14:anchorId="22BD6902" wp14:editId="2A7368D8">
             <wp:extent cx="5760720" cy="3232150"/>
             <wp:effectExtent l="0" t="0" r="11430" b="6350"/>
             <wp:docPr id="25" name="Wykres 25"/>
             <wp:cNvGraphicFramePr/>
             <a:graphic xmlns:a="http://schemas.openxmlformats.org/drawingml/2006/main">
               <a:graphicData uri="http://schemas.openxmlformats.org/drawingml/2006/chart">
-                <c:chart xmlns:c="http://schemas.openxmlformats.org/drawingml/2006/chart" xmlns:r="http://schemas.openxmlformats.org/officeDocument/2006/relationships" r:id="rId17"/>
+                <c:chart xmlns:c="http://schemas.openxmlformats.org/drawingml/2006/chart" xmlns:r="http://schemas.openxmlformats.org/officeDocument/2006/relationships" r:id="rId22"/>
               </a:graphicData>
             </a:graphic>
           </wp:inline>
@@ -13128,9 +14401,9 @@
         <w:pStyle w:val="Legenda"/>
         <w:jc w:val="center"/>
       </w:pPr>
-      <w:bookmarkStart w:id="49" w:name="_Ref437433182"/>
-      <w:bookmarkStart w:id="50" w:name="_Ref437433168"/>
-      <w:bookmarkStart w:id="51" w:name="_Toc437822712"/>
+      <w:bookmarkStart w:id="56" w:name="_Ref437433182"/>
+      <w:bookmarkStart w:id="57" w:name="_Ref437433168"/>
+      <w:bookmarkStart w:id="58" w:name="_Toc437865373"/>
       <w:r>
         <w:t xml:space="preserve">Rysunek </w:t>
       </w:r>
@@ -13139,18 +14412,18 @@
           <w:rPr>
             <w:noProof/>
           </w:rPr>
-          <w:t>9</w:t>
+          <w:t>12</w:t>
         </w:r>
       </w:fldSimple>
-      <w:bookmarkEnd w:id="49"/>
+      <w:bookmarkEnd w:id="56"/>
       <w:r>
         <w:t xml:space="preserve"> </w:t>
       </w:r>
       <w:r>
         <w:t>Przebieg okna Hanninga</w:t>
       </w:r>
-      <w:bookmarkEnd w:id="50"/>
-      <w:bookmarkEnd w:id="51"/>
+      <w:bookmarkEnd w:id="57"/>
+      <w:bookmarkEnd w:id="58"/>
     </w:p>
     <w:p>
       <w:r>
@@ -13193,7 +14466,7 @@
           <w:i/>
           <w:noProof/>
         </w:rPr>
-        <w:t>2</w:t>
+        <w:t>5</w:t>
       </w:r>
       <w:r>
         <w:rPr>
@@ -13838,9 +15111,9 @@
       <w:pPr>
         <w:pStyle w:val="Legenda"/>
       </w:pPr>
-      <w:bookmarkStart w:id="52" w:name="_Ref436689106"/>
-      <w:bookmarkStart w:id="53" w:name="_Ref436687271"/>
-      <w:bookmarkStart w:id="54" w:name="_Toc437822735"/>
+      <w:bookmarkStart w:id="59" w:name="_Ref436689106"/>
+      <w:bookmarkStart w:id="60" w:name="_Ref436687271"/>
+      <w:bookmarkStart w:id="61" w:name="_Toc437865385"/>
       <w:r>
         <w:t xml:space="preserve">Listing </w:t>
       </w:r>
@@ -13852,12 +15125,12 @@
           <w:t>5</w:t>
         </w:r>
       </w:fldSimple>
-      <w:bookmarkEnd w:id="52"/>
+      <w:bookmarkEnd w:id="59"/>
       <w:r>
         <w:t xml:space="preserve"> Implementacja funkcji okna Hanninga</w:t>
       </w:r>
-      <w:bookmarkEnd w:id="53"/>
-      <w:bookmarkEnd w:id="54"/>
+      <w:bookmarkEnd w:id="60"/>
+      <w:bookmarkEnd w:id="61"/>
     </w:p>
     <w:p>
       <w:r>
@@ -13879,7 +15152,7 @@
         <w:rPr>
           <w:noProof/>
         </w:rPr>
-        <w:t>9</w:t>
+        <w:t>13</w:t>
       </w:r>
       <w:r>
         <w:fldChar w:fldCharType="end"/>
@@ -13901,11 +15174,6 @@
           <w:i/>
         </w:rPr>
         <w:instrText xml:space="preserve"> \* MERGEFORMAT </w:instrText>
-      </w:r>
-      <w:r>
-        <w:rPr>
-          <w:i/>
-        </w:rPr>
       </w:r>
       <w:r>
         <w:rPr>
@@ -13949,14 +15217,14 @@
         </w:rPr>
         <w:lastRenderedPageBreak/>
         <w:drawing>
-          <wp:inline distT="0" distB="0" distL="0" distR="0" wp14:anchorId="68C5419E" wp14:editId="266704FE">
+          <wp:inline distT="0" distB="0" distL="0" distR="0" wp14:anchorId="68C5419E" wp14:editId="64ED7FC2">
             <wp:extent cx="5760720" cy="3133090"/>
             <wp:effectExtent l="0" t="0" r="11430" b="10160"/>
             <wp:docPr id="24" name="Wykres 24"/>
             <wp:cNvGraphicFramePr/>
             <a:graphic xmlns:a="http://schemas.openxmlformats.org/drawingml/2006/main">
               <a:graphicData uri="http://schemas.openxmlformats.org/drawingml/2006/chart">
-                <c:chart xmlns:c="http://schemas.openxmlformats.org/drawingml/2006/chart" xmlns:r="http://schemas.openxmlformats.org/officeDocument/2006/relationships" r:id="rId18"/>
+                <c:chart xmlns:c="http://schemas.openxmlformats.org/drawingml/2006/chart" xmlns:r="http://schemas.openxmlformats.org/officeDocument/2006/relationships" r:id="rId23"/>
               </a:graphicData>
             </a:graphic>
           </wp:inline>
@@ -13968,8 +15236,8 @@
         <w:pStyle w:val="Legenda"/>
         <w:jc w:val="center"/>
       </w:pPr>
-      <w:bookmarkStart w:id="55" w:name="_Ref437433231"/>
-      <w:bookmarkStart w:id="56" w:name="_Toc437822713"/>
+      <w:bookmarkStart w:id="62" w:name="_Ref437433231"/>
+      <w:bookmarkStart w:id="63" w:name="_Toc437865374"/>
       <w:r>
         <w:t xml:space="preserve">Rysunek </w:t>
       </w:r>
@@ -13978,17 +15246,17 @@
           <w:rPr>
             <w:noProof/>
           </w:rPr>
-          <w:t>10</w:t>
+          <w:t>13</w:t>
         </w:r>
       </w:fldSimple>
-      <w:bookmarkEnd w:id="55"/>
+      <w:bookmarkEnd w:id="62"/>
       <w:r>
         <w:t xml:space="preserve"> </w:t>
       </w:r>
       <w:r>
         <w:t>Działanie funkcji okna Hanninga</w:t>
       </w:r>
-      <w:bookmarkEnd w:id="56"/>
+      <w:bookmarkEnd w:id="63"/>
     </w:p>
     <w:p>
       <w:pPr>
@@ -13999,11 +15267,11 @@
       <w:pPr>
         <w:pStyle w:val="Nagwek2"/>
       </w:pPr>
-      <w:bookmarkStart w:id="57" w:name="_Toc437789624"/>
+      <w:bookmarkStart w:id="64" w:name="_Toc437865345"/>
       <w:r>
         <w:t>Zaimplementowane metody cross-fadingu</w:t>
       </w:r>
-      <w:bookmarkEnd w:id="57"/>
+      <w:bookmarkEnd w:id="64"/>
     </w:p>
     <w:p>
       <w:r>
@@ -14460,7 +15728,7 @@
           <w:i/>
           <w:noProof/>
         </w:rPr>
-        <w:t>3</w:t>
+        <w:t>6</w:t>
       </w:r>
       <w:r>
         <w:rPr>
@@ -15049,8 +16317,8 @@
           <w:lang w:val="en-US"/>
         </w:rPr>
       </w:pPr>
-      <w:bookmarkStart w:id="58" w:name="_Ref436779737"/>
-      <w:bookmarkStart w:id="59" w:name="_Toc437822736"/>
+      <w:bookmarkStart w:id="65" w:name="_Ref436779737"/>
+      <w:bookmarkStart w:id="66" w:name="_Toc437865386"/>
       <w:r>
         <w:rPr>
           <w:lang w:val="en-US"/>
@@ -15079,7 +16347,7 @@
       <w:r>
         <w:fldChar w:fldCharType="end"/>
       </w:r>
-      <w:bookmarkEnd w:id="58"/>
+      <w:bookmarkEnd w:id="65"/>
       <w:r>
         <w:rPr>
           <w:lang w:val="en-US"/>
@@ -15098,7 +16366,7 @@
         </w:rPr>
         <w:t xml:space="preserve"> cross-fadingu</w:t>
       </w:r>
-      <w:bookmarkEnd w:id="59"/>
+      <w:bookmarkEnd w:id="66"/>
     </w:p>
     <w:p>
       <w:pPr>
@@ -15111,14 +16379,14 @@
       <w:pPr>
         <w:pStyle w:val="Nagwek3"/>
       </w:pPr>
-      <w:bookmarkStart w:id="60" w:name="_Toc437789625"/>
+      <w:bookmarkStart w:id="67" w:name="_Toc437865346"/>
       <w:r>
         <w:t>Cross-fading l</w:t>
       </w:r>
       <w:r>
         <w:t>iniowy</w:t>
       </w:r>
-      <w:bookmarkEnd w:id="60"/>
+      <w:bookmarkEnd w:id="67"/>
     </w:p>
     <w:p>
       <w:r>
@@ -15373,7 +16641,7 @@
           <w:i/>
           <w:noProof/>
         </w:rPr>
-        <w:t>4</w:t>
+        <w:t>7</w:t>
       </w:r>
       <w:r>
         <w:rPr>
@@ -15576,8 +16844,8 @@
           <w:lang w:val="en-US"/>
         </w:rPr>
       </w:pPr>
-      <w:bookmarkStart w:id="61" w:name="_Ref436780991"/>
-      <w:bookmarkStart w:id="62" w:name="_Toc437822737"/>
+      <w:bookmarkStart w:id="68" w:name="_Ref436780991"/>
+      <w:bookmarkStart w:id="69" w:name="_Toc437865387"/>
       <w:r>
         <w:rPr>
           <w:lang w:val="en-US"/>
@@ -15606,7 +16874,7 @@
       <w:r>
         <w:fldChar w:fldCharType="end"/>
       </w:r>
-      <w:bookmarkEnd w:id="61"/>
+      <w:bookmarkEnd w:id="68"/>
       <w:r>
         <w:rPr>
           <w:lang w:val="en-US"/>
@@ -15631,7 +16899,7 @@
         </w:rPr>
         <w:t>getCrossFadeFactor dla liniowego cross-fadingu</w:t>
       </w:r>
-      <w:bookmarkEnd w:id="62"/>
+      <w:bookmarkEnd w:id="69"/>
     </w:p>
     <w:p>
       <w:r>
@@ -15667,13 +16935,13 @@
         <w:fldChar w:fldCharType="separate"/>
       </w:r>
       <w:r>
-        <w:t xml:space="preserve">rysunek </w:t>
+        <w:t xml:space="preserve">Rysunek </w:t>
       </w:r>
       <w:r>
         <w:rPr>
           <w:noProof/>
         </w:rPr>
-        <w:t>11</w:t>
+        <w:t>14</w:t>
       </w:r>
       <w:r>
         <w:rPr>
@@ -15741,14 +17009,14 @@
           <w:lang w:eastAsia="pl-PL"/>
         </w:rPr>
         <w:drawing>
-          <wp:inline distT="0" distB="0" distL="0" distR="0" wp14:anchorId="1E504FF4" wp14:editId="10136E86">
+          <wp:inline distT="0" distB="0" distL="0" distR="0" wp14:anchorId="1E504FF4" wp14:editId="0BE314CF">
             <wp:extent cx="5760720" cy="3126105"/>
             <wp:effectExtent l="0" t="0" r="11430" b="17145"/>
             <wp:docPr id="13" name="Wykres 13"/>
             <wp:cNvGraphicFramePr/>
             <a:graphic xmlns:a="http://schemas.openxmlformats.org/drawingml/2006/main">
               <a:graphicData uri="http://schemas.openxmlformats.org/drawingml/2006/chart">
-                <c:chart xmlns:c="http://schemas.openxmlformats.org/drawingml/2006/chart" xmlns:r="http://schemas.openxmlformats.org/officeDocument/2006/relationships" r:id="rId19"/>
+                <c:chart xmlns:c="http://schemas.openxmlformats.org/drawingml/2006/chart" xmlns:r="http://schemas.openxmlformats.org/officeDocument/2006/relationships" r:id="rId24"/>
               </a:graphicData>
             </a:graphic>
           </wp:inline>
@@ -15762,8 +17030,8 @@
           <w:color w:val="FF0000"/>
         </w:rPr>
       </w:pPr>
-      <w:bookmarkStart w:id="63" w:name="_Ref437822361"/>
-      <w:bookmarkStart w:id="64" w:name="_Toc437822714"/>
+      <w:bookmarkStart w:id="70" w:name="_Ref437822361"/>
+      <w:bookmarkStart w:id="71" w:name="_Toc437865375"/>
       <w:r>
         <w:t xml:space="preserve">Rysunek </w:t>
       </w:r>
@@ -15772,14 +17040,14 @@
           <w:rPr>
             <w:noProof/>
           </w:rPr>
-          <w:t>11</w:t>
+          <w:t>14</w:t>
         </w:r>
       </w:fldSimple>
-      <w:bookmarkEnd w:id="63"/>
+      <w:bookmarkEnd w:id="70"/>
       <w:r>
         <w:t xml:space="preserve"> Stosunek składowych sygnałów w cross-fadingu liniowym</w:t>
       </w:r>
-      <w:bookmarkEnd w:id="64"/>
+      <w:bookmarkEnd w:id="71"/>
     </w:p>
     <w:p>
       <w:r>
@@ -15798,7 +17066,7 @@
         <w:rPr>
           <w:noProof/>
         </w:rPr>
-        <w:t>12</w:t>
+        <w:t>15</w:t>
       </w:r>
       <w:r>
         <w:fldChar w:fldCharType="end"/>
@@ -15821,14 +17089,14 @@
         </w:rPr>
         <w:lastRenderedPageBreak/>
         <w:drawing>
-          <wp:inline distT="0" distB="0" distL="0" distR="0" wp14:anchorId="533D1439" wp14:editId="227348B0">
+          <wp:inline distT="0" distB="0" distL="0" distR="0" wp14:anchorId="533D1439" wp14:editId="24154A4D">
             <wp:extent cx="5760720" cy="3126105"/>
             <wp:effectExtent l="0" t="0" r="11430" b="17145"/>
             <wp:docPr id="12" name="Wykres 12"/>
             <wp:cNvGraphicFramePr/>
             <a:graphic xmlns:a="http://schemas.openxmlformats.org/drawingml/2006/main">
               <a:graphicData uri="http://schemas.openxmlformats.org/drawingml/2006/chart">
-                <c:chart xmlns:c="http://schemas.openxmlformats.org/drawingml/2006/chart" xmlns:r="http://schemas.openxmlformats.org/officeDocument/2006/relationships" r:id="rId20"/>
+                <c:chart xmlns:c="http://schemas.openxmlformats.org/drawingml/2006/chart" xmlns:r="http://schemas.openxmlformats.org/officeDocument/2006/relationships" r:id="rId25"/>
               </a:graphicData>
             </a:graphic>
           </wp:inline>
@@ -15842,8 +17110,8 @@
           <w:color w:val="FF0000"/>
         </w:rPr>
       </w:pPr>
-      <w:bookmarkStart w:id="65" w:name="_Ref437822431"/>
-      <w:bookmarkStart w:id="66" w:name="_Toc437822715"/>
+      <w:bookmarkStart w:id="72" w:name="_Ref437822431"/>
+      <w:bookmarkStart w:id="73" w:name="_Toc437865376"/>
       <w:r>
         <w:t xml:space="preserve">Rysunek </w:t>
       </w:r>
@@ -15852,27 +17120,27 @@
           <w:rPr>
             <w:noProof/>
           </w:rPr>
-          <w:t>12</w:t>
+          <w:t>15</w:t>
         </w:r>
       </w:fldSimple>
-      <w:bookmarkEnd w:id="65"/>
+      <w:bookmarkEnd w:id="72"/>
       <w:r>
         <w:t xml:space="preserve"> Przykład zastosowania cross-fadigu liniowego</w:t>
       </w:r>
-      <w:bookmarkEnd w:id="66"/>
+      <w:bookmarkEnd w:id="73"/>
     </w:p>
     <w:p>
       <w:pPr>
         <w:pStyle w:val="Nagwek3"/>
       </w:pPr>
-      <w:bookmarkStart w:id="67" w:name="_Toc437789626"/>
+      <w:bookmarkStart w:id="74" w:name="_Toc437865347"/>
       <w:r>
         <w:t>Cross-fading  s</w:t>
       </w:r>
       <w:r>
         <w:t>inusowo – cosinusowy</w:t>
       </w:r>
-      <w:bookmarkEnd w:id="67"/>
+      <w:bookmarkEnd w:id="74"/>
     </w:p>
     <w:p>
       <w:r>
@@ -16221,7 +17489,7 @@
           <w:i/>
           <w:noProof/>
         </w:rPr>
-        <w:t>5</w:t>
+        <w:t>8</w:t>
       </w:r>
       <w:r>
         <w:rPr>
@@ -16513,8 +17781,8 @@
           <w:lang w:val="en-US"/>
         </w:rPr>
       </w:pPr>
-      <w:bookmarkStart w:id="68" w:name="_Ref436782080"/>
-      <w:bookmarkStart w:id="69" w:name="_Toc437822738"/>
+      <w:bookmarkStart w:id="75" w:name="_Ref436782080"/>
+      <w:bookmarkStart w:id="76" w:name="_Toc437865388"/>
       <w:r>
         <w:rPr>
           <w:lang w:val="en-US"/>
@@ -16543,14 +17811,14 @@
       <w:r>
         <w:fldChar w:fldCharType="end"/>
       </w:r>
-      <w:bookmarkEnd w:id="68"/>
+      <w:bookmarkEnd w:id="75"/>
       <w:r>
         <w:rPr>
           <w:lang w:val="en-US"/>
         </w:rPr>
         <w:t xml:space="preserve"> Implementacja getCrossFadeFactor dla sinusowo-cosinusowego cross-fadingu</w:t>
       </w:r>
-      <w:bookmarkEnd w:id="69"/>
+      <w:bookmarkEnd w:id="76"/>
     </w:p>
     <w:p>
       <w:r>
@@ -16595,14 +17863,14 @@
           <w:lang w:eastAsia="pl-PL"/>
         </w:rPr>
         <w:drawing>
-          <wp:inline distT="0" distB="0" distL="0" distR="0" wp14:anchorId="0683F49B" wp14:editId="095EA019">
+          <wp:inline distT="0" distB="0" distL="0" distR="0" wp14:anchorId="0683F49B" wp14:editId="3FB0F318">
             <wp:extent cx="5760720" cy="3126105"/>
             <wp:effectExtent l="0" t="0" r="11430" b="17145"/>
             <wp:docPr id="14" name="Wykres 14"/>
             <wp:cNvGraphicFramePr/>
             <a:graphic xmlns:a="http://schemas.openxmlformats.org/drawingml/2006/main">
               <a:graphicData uri="http://schemas.openxmlformats.org/drawingml/2006/chart">
-                <c:chart xmlns:c="http://schemas.openxmlformats.org/drawingml/2006/chart" xmlns:r="http://schemas.openxmlformats.org/officeDocument/2006/relationships" r:id="rId21"/>
+                <c:chart xmlns:c="http://schemas.openxmlformats.org/drawingml/2006/chart" xmlns:r="http://schemas.openxmlformats.org/officeDocument/2006/relationships" r:id="rId26"/>
               </a:graphicData>
             </a:graphic>
           </wp:inline>
@@ -16613,7 +17881,7 @@
       <w:pPr>
         <w:pStyle w:val="Legenda"/>
       </w:pPr>
-      <w:bookmarkStart w:id="70" w:name="_Toc437822716"/>
+      <w:bookmarkStart w:id="77" w:name="_Toc437865377"/>
       <w:r>
         <w:t xml:space="preserve">Rysunek </w:t>
       </w:r>
@@ -16622,7 +17890,7 @@
           <w:rPr>
             <w:noProof/>
           </w:rPr>
-          <w:t>13</w:t>
+          <w:t>16</w:t>
         </w:r>
       </w:fldSimple>
       <w:r>
@@ -16634,7 +17902,7 @@
       <w:r>
         <w:t>sinusowo-cosinusowym</w:t>
       </w:r>
-      <w:bookmarkEnd w:id="70"/>
+      <w:bookmarkEnd w:id="77"/>
     </w:p>
     <w:p>
       <w:pPr>
@@ -16646,14 +17914,14 @@
           <w:lang w:eastAsia="pl-PL"/>
         </w:rPr>
         <w:drawing>
-          <wp:inline distT="0" distB="0" distL="0" distR="0" wp14:anchorId="183B1876" wp14:editId="19435C08">
+          <wp:inline distT="0" distB="0" distL="0" distR="0" wp14:anchorId="183B1876" wp14:editId="0E03F1B9">
             <wp:extent cx="5760720" cy="3126105"/>
             <wp:effectExtent l="0" t="0" r="11430" b="17145"/>
             <wp:docPr id="15" name="Wykres 15"/>
             <wp:cNvGraphicFramePr/>
             <a:graphic xmlns:a="http://schemas.openxmlformats.org/drawingml/2006/main">
               <a:graphicData uri="http://schemas.openxmlformats.org/drawingml/2006/chart">
-                <c:chart xmlns:c="http://schemas.openxmlformats.org/drawingml/2006/chart" xmlns:r="http://schemas.openxmlformats.org/officeDocument/2006/relationships" r:id="rId22"/>
+                <c:chart xmlns:c="http://schemas.openxmlformats.org/drawingml/2006/chart" xmlns:r="http://schemas.openxmlformats.org/officeDocument/2006/relationships" r:id="rId27"/>
               </a:graphicData>
             </a:graphic>
           </wp:inline>
@@ -16664,7 +17932,7 @@
       <w:pPr>
         <w:pStyle w:val="Legenda"/>
       </w:pPr>
-      <w:bookmarkStart w:id="71" w:name="_Toc437822717"/>
+      <w:bookmarkStart w:id="78" w:name="_Toc437865378"/>
       <w:r>
         <w:t xml:space="preserve">Rysunek </w:t>
       </w:r>
@@ -16673,7 +17941,7 @@
           <w:rPr>
             <w:noProof/>
           </w:rPr>
-          <w:t>14</w:t>
+          <w:t>17</w:t>
         </w:r>
       </w:fldSimple>
       <w:r>
@@ -16685,7 +17953,7 @@
       <w:r>
         <w:t>sinusowo+cosinusowego</w:t>
       </w:r>
-      <w:bookmarkEnd w:id="71"/>
+      <w:bookmarkEnd w:id="78"/>
     </w:p>
     <w:p>
       <w:pPr>
@@ -16704,25 +17972,25 @@
       <w:pPr>
         <w:pStyle w:val="Nagwek2"/>
       </w:pPr>
-      <w:bookmarkStart w:id="72" w:name="_Toc437789627"/>
+      <w:bookmarkStart w:id="79" w:name="_Toc437865348"/>
       <w:r>
         <w:lastRenderedPageBreak/>
         <w:t>Opis programu</w:t>
       </w:r>
-      <w:bookmarkEnd w:id="72"/>
+      <w:bookmarkEnd w:id="79"/>
     </w:p>
     <w:p>
       <w:pPr>
         <w:pStyle w:val="Nagwek3"/>
       </w:pPr>
-      <w:bookmarkStart w:id="73" w:name="_Toc437789628"/>
+      <w:bookmarkStart w:id="80" w:name="_Toc437865349"/>
       <w:r>
         <w:t xml:space="preserve">Założenia </w:t>
       </w:r>
       <w:r>
         <w:t>projektowe</w:t>
       </w:r>
-      <w:bookmarkEnd w:id="73"/>
+      <w:bookmarkEnd w:id="80"/>
     </w:p>
     <w:p>
       <w:r>
@@ -16776,11 +18044,11 @@
       <w:pPr>
         <w:pStyle w:val="Nagwek4"/>
       </w:pPr>
-      <w:bookmarkStart w:id="74" w:name="_Toc437789629"/>
+      <w:bookmarkStart w:id="81" w:name="_Toc437865350"/>
       <w:r>
         <w:t>Założenia funkcjonalne</w:t>
       </w:r>
-      <w:bookmarkEnd w:id="74"/>
+      <w:bookmarkEnd w:id="81"/>
     </w:p>
     <w:p>
       <w:r>
@@ -17121,12 +18389,12 @@
       <w:pPr>
         <w:pStyle w:val="Nagwek4"/>
       </w:pPr>
-      <w:bookmarkStart w:id="75" w:name="_Toc437789630"/>
+      <w:bookmarkStart w:id="82" w:name="_Toc437865351"/>
       <w:r>
         <w:lastRenderedPageBreak/>
         <w:t>Założenia niefunkcjonalne</w:t>
       </w:r>
-      <w:bookmarkEnd w:id="75"/>
+      <w:bookmarkEnd w:id="82"/>
     </w:p>
     <w:p>
       <w:r>
@@ -17230,26 +18498,11 @@
       <w:pPr>
         <w:pStyle w:val="Nagwek3"/>
       </w:pPr>
-      <w:bookmarkStart w:id="76" w:name="_Toc437789631"/>
-      <w:r>
-        <w:t>Struktura projektu</w:t>
-      </w:r>
-      <w:bookmarkEnd w:id="76"/>
-    </w:p>
-    <w:p>
-      <w:r>
-        <w:t>[diagram klas, użyte wzorce i dlaczego]</w:t>
-      </w:r>
-    </w:p>
-    <w:p>
-      <w:pPr>
-        <w:pStyle w:val="Nagwek3"/>
-      </w:pPr>
-      <w:bookmarkStart w:id="77" w:name="_Toc437789632"/>
+      <w:bookmarkStart w:id="83" w:name="_Toc437865352"/>
       <w:r>
         <w:t>Biblioteki zewnętrzne</w:t>
       </w:r>
-      <w:bookmarkEnd w:id="77"/>
+      <w:bookmarkEnd w:id="83"/>
     </w:p>
     <w:p>
       <w:r>
@@ -17301,11 +18554,11 @@
       <w:pPr>
         <w:pStyle w:val="Nagwek3"/>
       </w:pPr>
-      <w:bookmarkStart w:id="78" w:name="_Toc437789633"/>
+      <w:bookmarkStart w:id="84" w:name="_Toc437865353"/>
       <w:r>
         <w:t>Analiza wydajnościowa</w:t>
       </w:r>
-      <w:bookmarkEnd w:id="78"/>
+      <w:bookmarkEnd w:id="84"/>
     </w:p>
     <w:p>
       <w:r>
@@ -17343,14 +18596,17 @@
     </w:p>
     <w:p>
       <w:r>
+        <w:t>Po zaimplementowaniu wszystkich założonych funkcjonalności przystąpiono do przeprowadzenia szeregu testów.</w:t>
+      </w:r>
+      <w:r>
+        <w:t xml:space="preserve"> </w:t>
+      </w:r>
+      <w:r>
+        <w:t xml:space="preserve">Sprawdzono wpływ parametrów na czas wykonania modulacji. W tym celu wykonano po 10 prób dla każdej z konfiguracji. Wyniki wstępnie przeanalizowano i odseparowano błędy grube, które wynikły z wpływu procesów </w:t>
+      </w:r>
+      <w:r>
         <w:lastRenderedPageBreak/>
-        <w:t>Po zaimplementowaniu wszystkich założonych funkcjonalności przystąpiono do przeprowadzenia szeregu testów.</w:t>
-      </w:r>
-      <w:r>
-        <w:t xml:space="preserve"> </w:t>
-      </w:r>
-      <w:r>
-        <w:t xml:space="preserve">Sprawdzono wpływ parametrów na czas wykonania modulacji. W tym celu wykonano po 10 prób dla każdej z konfiguracji. Wyniki wstępnie przeanalizowano i odseparowano błędy grube, które wynikły z wpływu procesów działających w tle systemu operacyjnego oraz z mechanizmu stronicowania pamięci wirtualnej urządzenia. Błędy stron są konsekwencją wykorzystania do zapisu nagrania pamięci dynamicznej zamiast trwałej. Warto jednak pamiętać fakt, że dostęp do pliku jest z reguły wolniejszy. Ponadto wykorzystanie algorytmów do przetwarzania w czasie rzeczywistym </w:t>
+        <w:t xml:space="preserve">działających w tle systemu operacyjnego oraz z mechanizmu stronicowania pamięci wirtualnej urządzenia. Błędy stron są konsekwencją wykorzystania do zapisu nagrania pamięci dynamicznej zamiast trwałej. Warto jednak pamiętać fakt, że dostęp do pliku jest z reguły wolniejszy. Ponadto wykorzystanie algorytmów do przetwarzania w czasie rzeczywistym </w:t>
       </w:r>
       <w:r>
         <w:t>z</w:t>
@@ -17394,7 +18650,7 @@
         <w:rPr>
           <w:noProof/>
         </w:rPr>
-        <w:t>15</w:t>
+        <w:t>18</w:t>
       </w:r>
       <w:r>
         <w:fldChar w:fldCharType="end"/>
@@ -17440,14 +18696,14 @@
           <w:lang w:eastAsia="pl-PL"/>
         </w:rPr>
         <w:drawing>
-          <wp:inline distT="0" distB="0" distL="0" distR="0" wp14:anchorId="7CDE1AAB" wp14:editId="482E5BD3">
+          <wp:inline distT="0" distB="0" distL="0" distR="0" wp14:anchorId="7CDE1AAB" wp14:editId="485CF82F">
             <wp:extent cx="5760720" cy="3752850"/>
             <wp:effectExtent l="0" t="0" r="11430" b="0"/>
             <wp:docPr id="19" name="Wykres 19"/>
             <wp:cNvGraphicFramePr/>
             <a:graphic xmlns:a="http://schemas.openxmlformats.org/drawingml/2006/main">
               <a:graphicData uri="http://schemas.openxmlformats.org/drawingml/2006/chart">
-                <c:chart xmlns:c="http://schemas.openxmlformats.org/drawingml/2006/chart" xmlns:r="http://schemas.openxmlformats.org/officeDocument/2006/relationships" r:id="rId23"/>
+                <c:chart xmlns:c="http://schemas.openxmlformats.org/drawingml/2006/chart" xmlns:r="http://schemas.openxmlformats.org/officeDocument/2006/relationships" r:id="rId28"/>
               </a:graphicData>
             </a:graphic>
           </wp:inline>
@@ -17458,8 +18714,8 @@
       <w:pPr>
         <w:pStyle w:val="Legenda"/>
       </w:pPr>
-      <w:bookmarkStart w:id="79" w:name="_Ref437822557"/>
-      <w:bookmarkStart w:id="80" w:name="_Toc437822718"/>
+      <w:bookmarkStart w:id="85" w:name="_Ref437822557"/>
+      <w:bookmarkStart w:id="86" w:name="_Toc437865379"/>
       <w:r>
         <w:t xml:space="preserve">Rysunek </w:t>
       </w:r>
@@ -17468,14 +18724,14 @@
           <w:rPr>
             <w:noProof/>
           </w:rPr>
-          <w:t>15</w:t>
+          <w:t>18</w:t>
         </w:r>
       </w:fldSimple>
-      <w:bookmarkEnd w:id="79"/>
+      <w:bookmarkEnd w:id="85"/>
       <w:r>
         <w:t xml:space="preserve"> Średni czas pełnego przetworzenia jednego okna czasowego</w:t>
       </w:r>
-      <w:bookmarkEnd w:id="80"/>
+      <w:bookmarkEnd w:id="86"/>
     </w:p>
     <w:p>
       <w:r>
@@ -17508,13 +18764,13 @@
         <w:fldChar w:fldCharType="separate"/>
       </w:r>
       <w:r>
-        <w:t xml:space="preserve">rysunek </w:t>
+        <w:t xml:space="preserve">Rysunek </w:t>
       </w:r>
       <w:r>
         <w:rPr>
           <w:noProof/>
         </w:rPr>
-        <w:t>16</w:t>
+        <w:t>19</w:t>
       </w:r>
       <w:r>
         <w:rPr>
@@ -17546,14 +18802,14 @@
         </w:rPr>
         <w:lastRenderedPageBreak/>
         <w:drawing>
-          <wp:inline distT="0" distB="0" distL="0" distR="0" wp14:anchorId="3078A414" wp14:editId="35857AFB">
+          <wp:inline distT="0" distB="0" distL="0" distR="0" wp14:anchorId="3078A414" wp14:editId="31AA02D5">
             <wp:extent cx="5760720" cy="3574472"/>
             <wp:effectExtent l="0" t="0" r="11430" b="6985"/>
             <wp:docPr id="21" name="Wykres 21"/>
             <wp:cNvGraphicFramePr/>
             <a:graphic xmlns:a="http://schemas.openxmlformats.org/drawingml/2006/main">
               <a:graphicData uri="http://schemas.openxmlformats.org/drawingml/2006/chart">
-                <c:chart xmlns:c="http://schemas.openxmlformats.org/drawingml/2006/chart" xmlns:r="http://schemas.openxmlformats.org/officeDocument/2006/relationships" r:id="rId24"/>
+                <c:chart xmlns:c="http://schemas.openxmlformats.org/drawingml/2006/chart" xmlns:r="http://schemas.openxmlformats.org/officeDocument/2006/relationships" r:id="rId29"/>
               </a:graphicData>
             </a:graphic>
           </wp:inline>
@@ -17564,8 +18820,8 @@
       <w:pPr>
         <w:pStyle w:val="Legenda"/>
       </w:pPr>
-      <w:bookmarkStart w:id="81" w:name="_Ref437822624"/>
-      <w:bookmarkStart w:id="82" w:name="_Toc437822719"/>
+      <w:bookmarkStart w:id="87" w:name="_Ref437822624"/>
+      <w:bookmarkStart w:id="88" w:name="_Toc437865380"/>
       <w:r>
         <w:t xml:space="preserve">Rysunek </w:t>
       </w:r>
@@ -17574,14 +18830,14 @@
           <w:rPr>
             <w:noProof/>
           </w:rPr>
-          <w:t>16</w:t>
+          <w:t>19</w:t>
         </w:r>
       </w:fldSimple>
-      <w:bookmarkEnd w:id="81"/>
+      <w:bookmarkEnd w:id="87"/>
       <w:r>
         <w:t xml:space="preserve"> Średni czas wykonania poszczególnych operacji procesu przetwarzania okna czasowego</w:t>
       </w:r>
-      <w:bookmarkEnd w:id="82"/>
+      <w:bookmarkEnd w:id="88"/>
     </w:p>
     <w:p>
       <w:pPr>
@@ -17613,13 +18869,13 @@
         <w:fldChar w:fldCharType="separate"/>
       </w:r>
       <w:r>
-        <w:t xml:space="preserve">rysunku </w:t>
+        <w:t xml:space="preserve">Rysunek </w:t>
       </w:r>
       <w:r>
         <w:rPr>
           <w:noProof/>
         </w:rPr>
-        <w:t>15</w:t>
+        <w:t>18</w:t>
       </w:r>
       <w:r>
         <w:rPr>
@@ -17651,13 +18907,13 @@
         <w:fldChar w:fldCharType="separate"/>
       </w:r>
       <w:r>
-        <w:t xml:space="preserve">rysunku </w:t>
+        <w:t xml:space="preserve">Rysunek </w:t>
       </w:r>
       <w:r>
         <w:rPr>
           <w:noProof/>
         </w:rPr>
-        <w:t>16</w:t>
+        <w:t>19</w:t>
       </w:r>
       <w:r>
         <w:rPr>
@@ -17708,21 +18964,21 @@
       <w:pPr>
         <w:pStyle w:val="Nagwek2"/>
       </w:pPr>
-      <w:bookmarkStart w:id="83" w:name="_Toc437789634"/>
+      <w:bookmarkStart w:id="89" w:name="_Toc437865354"/>
       <w:r>
         <w:t>Prezentacja systemu</w:t>
       </w:r>
-      <w:bookmarkEnd w:id="83"/>
+      <w:bookmarkEnd w:id="89"/>
     </w:p>
     <w:p>
       <w:pPr>
         <w:pStyle w:val="Nagwek3"/>
       </w:pPr>
-      <w:bookmarkStart w:id="84" w:name="_Toc437789635"/>
+      <w:bookmarkStart w:id="90" w:name="_Toc437865355"/>
       <w:r>
         <w:t>Opis interfejsu</w:t>
       </w:r>
-      <w:bookmarkEnd w:id="84"/>
+      <w:bookmarkEnd w:id="90"/>
     </w:p>
     <w:p>
       <w:r>
@@ -17733,11 +18989,11 @@
       <w:pPr>
         <w:pStyle w:val="Nagwek3"/>
       </w:pPr>
-      <w:bookmarkStart w:id="85" w:name="_Toc437789636"/>
+      <w:bookmarkStart w:id="91" w:name="_Toc437865356"/>
       <w:r>
         <w:t>Pliki konfiguracyjne</w:t>
       </w:r>
-      <w:bookmarkEnd w:id="85"/>
+      <w:bookmarkEnd w:id="91"/>
     </w:p>
     <w:p>
       <w:r>
@@ -17748,11 +19004,11 @@
       <w:pPr>
         <w:pStyle w:val="Nagwek2"/>
       </w:pPr>
-      <w:bookmarkStart w:id="86" w:name="_Toc437789637"/>
+      <w:bookmarkStart w:id="92" w:name="_Toc437865357"/>
       <w:r>
         <w:t>Przykłady działania</w:t>
       </w:r>
-      <w:bookmarkEnd w:id="86"/>
+      <w:bookmarkEnd w:id="92"/>
     </w:p>
     <w:p>
       <w:r>
@@ -17776,12 +19032,12 @@
       <w:pPr>
         <w:pStyle w:val="Nagwek1"/>
       </w:pPr>
-      <w:bookmarkStart w:id="87" w:name="_Toc437789638"/>
+      <w:bookmarkStart w:id="93" w:name="_Toc437865358"/>
       <w:r>
         <w:lastRenderedPageBreak/>
         <w:t>Wnioski i podsumowanie</w:t>
       </w:r>
-      <w:bookmarkEnd w:id="87"/>
+      <w:bookmarkEnd w:id="93"/>
     </w:p>
     <w:p>
       <w:pPr>
@@ -17801,12 +19057,12 @@
       <w:pPr>
         <w:pStyle w:val="Nagwek1"/>
       </w:pPr>
-      <w:bookmarkStart w:id="88" w:name="_Toc437789639"/>
+      <w:bookmarkStart w:id="94" w:name="_Toc437865359"/>
       <w:r>
         <w:lastRenderedPageBreak/>
         <w:t>Literatura</w:t>
       </w:r>
-      <w:bookmarkEnd w:id="88"/>
+      <w:bookmarkEnd w:id="94"/>
     </w:p>
     <w:p>
       <w:pPr>
@@ -17830,12 +19086,12 @@
           <w:numId w:val="0"/>
         </w:numPr>
       </w:pPr>
-      <w:bookmarkStart w:id="89" w:name="_Toc437789640"/>
+      <w:bookmarkStart w:id="95" w:name="_Toc437865360"/>
       <w:r>
         <w:lastRenderedPageBreak/>
         <w:t>Spis rysunków</w:t>
       </w:r>
-      <w:bookmarkEnd w:id="89"/>
+      <w:bookmarkEnd w:id="95"/>
     </w:p>
     <w:p>
       <w:pPr>
@@ -17858,7 +19114,7 @@
       <w:r>
         <w:fldChar w:fldCharType="separate"/>
       </w:r>
-      <w:hyperlink w:anchor="_Toc437822704" w:history="1">
+      <w:hyperlink w:anchor="_Toc437865362" w:history="1">
         <w:r>
           <w:rPr>
             <w:rStyle w:val="Hipercze"/>
@@ -17885,7 +19141,7 @@
             <w:noProof/>
             <w:webHidden/>
           </w:rPr>
-          <w:instrText xml:space="preserve"> PAGEREF _Toc437822704 \h </w:instrText>
+          <w:instrText xml:space="preserve"> PAGEREF _Toc437865362 \h </w:instrText>
         </w:r>
         <w:r>
           <w:rPr>
@@ -17928,7 +19184,7 @@
           <w:lang w:eastAsia="pl-PL"/>
         </w:rPr>
       </w:pPr>
-      <w:hyperlink w:anchor="_Toc437822705" w:history="1">
+      <w:hyperlink w:anchor="_Toc437865363" w:history="1">
         <w:r>
           <w:rPr>
             <w:rStyle w:val="Hipercze"/>
@@ -17955,7 +19211,7 @@
             <w:noProof/>
             <w:webHidden/>
           </w:rPr>
-          <w:instrText xml:space="preserve"> PAGEREF _Toc437822705 \h </w:instrText>
+          <w:instrText xml:space="preserve"> PAGEREF _Toc437865363 \h </w:instrText>
         </w:r>
         <w:r>
           <w:rPr>
@@ -17998,7 +19254,7 @@
           <w:lang w:eastAsia="pl-PL"/>
         </w:rPr>
       </w:pPr>
-      <w:hyperlink w:anchor="_Toc437822706" w:history="1">
+      <w:hyperlink w:anchor="_Toc437865364" w:history="1">
         <w:r>
           <w:rPr>
             <w:rStyle w:val="Hipercze"/>
@@ -18025,7 +19281,7 @@
             <w:noProof/>
             <w:webHidden/>
           </w:rPr>
-          <w:instrText xml:space="preserve"> PAGEREF _Toc437822706 \h </w:instrText>
+          <w:instrText xml:space="preserve"> PAGEREF _Toc437865364 \h </w:instrText>
         </w:r>
         <w:r>
           <w:rPr>
@@ -18068,7 +19324,7 @@
           <w:lang w:eastAsia="pl-PL"/>
         </w:rPr>
       </w:pPr>
-      <w:hyperlink w:anchor="_Toc437822707" w:history="1">
+      <w:hyperlink w:anchor="_Toc437865365" w:history="1">
         <w:r>
           <w:rPr>
             <w:rStyle w:val="Hipercze"/>
@@ -18095,7 +19351,7 @@
             <w:noProof/>
             <w:webHidden/>
           </w:rPr>
-          <w:instrText xml:space="preserve"> PAGEREF _Toc437822707 \h </w:instrText>
+          <w:instrText xml:space="preserve"> PAGEREF _Toc437865365 \h </w:instrText>
         </w:r>
         <w:r>
           <w:rPr>
@@ -18138,7 +19394,7 @@
           <w:lang w:eastAsia="pl-PL"/>
         </w:rPr>
       </w:pPr>
-      <w:hyperlink w:anchor="_Toc437822708" w:history="1">
+      <w:hyperlink w:anchor="_Toc437865366" w:history="1">
         <w:r>
           <w:rPr>
             <w:rStyle w:val="Hipercze"/>
@@ -18165,7 +19421,7 @@
             <w:noProof/>
             <w:webHidden/>
           </w:rPr>
-          <w:instrText xml:space="preserve"> PAGEREF _Toc437822708 \h </w:instrText>
+          <w:instrText xml:space="preserve"> PAGEREF _Toc437865366 \h </w:instrText>
         </w:r>
         <w:r>
           <w:rPr>
@@ -18208,7 +19464,7 @@
           <w:lang w:eastAsia="pl-PL"/>
         </w:rPr>
       </w:pPr>
-      <w:hyperlink w:anchor="_Toc437822709" w:history="1">
+      <w:hyperlink w:anchor="_Toc437865367" w:history="1">
         <w:r>
           <w:rPr>
             <w:rStyle w:val="Hipercze"/>
@@ -18235,7 +19491,7 @@
             <w:noProof/>
             <w:webHidden/>
           </w:rPr>
-          <w:instrText xml:space="preserve"> PAGEREF _Toc437822709 \h </w:instrText>
+          <w:instrText xml:space="preserve"> PAGEREF _Toc437865367 \h </w:instrText>
         </w:r>
         <w:r>
           <w:rPr>
@@ -18278,13 +19534,13 @@
           <w:lang w:eastAsia="pl-PL"/>
         </w:rPr>
       </w:pPr>
-      <w:hyperlink w:anchor="_Toc437822710" w:history="1">
+      <w:hyperlink w:anchor="_Toc437865368" w:history="1">
         <w:r>
           <w:rPr>
             <w:rStyle w:val="Hipercze"/>
             <w:noProof/>
           </w:rPr>
-          <w:t>Rysunek 7 Skalowanie w dziedzinie częstotliwości</w:t>
+          <w:t>Rysunek 7 Dekompozycja sygnału N-elementowego do N sygnałów 1-elementowych</w:t>
         </w:r>
         <w:r>
           <w:rPr>
@@ -18305,7 +19561,7 @@
             <w:noProof/>
             <w:webHidden/>
           </w:rPr>
-          <w:instrText xml:space="preserve"> PAGEREF _Toc437822710 \h </w:instrText>
+          <w:instrText xml:space="preserve"> PAGEREF _Toc437865368 \h </w:instrText>
         </w:r>
         <w:r>
           <w:rPr>
@@ -18325,7 +19581,7 @@
             <w:noProof/>
             <w:webHidden/>
           </w:rPr>
-          <w:t>19</w:t>
+          <w:t>16</w:t>
         </w:r>
         <w:r>
           <w:rPr>
@@ -18348,13 +19604,13 @@
           <w:lang w:eastAsia="pl-PL"/>
         </w:rPr>
       </w:pPr>
-      <w:hyperlink w:anchor="_Toc437822711" w:history="1">
+      <w:hyperlink w:anchor="_Toc437865369" w:history="1">
         <w:r>
           <w:rPr>
             <w:rStyle w:val="Hipercze"/>
             <w:noProof/>
           </w:rPr>
-          <w:t>Rysunek 8 Uśrednienie charakterystyk częstotliwościowych</w:t>
+          <w:t>Rysunek 8 Rozrzedzanie składowych sygnałów przed sumowaniem</w:t>
         </w:r>
         <w:r>
           <w:rPr>
@@ -18375,7 +19631,7 @@
             <w:noProof/>
             <w:webHidden/>
           </w:rPr>
-          <w:instrText xml:space="preserve"> PAGEREF _Toc437822711 \h </w:instrText>
+          <w:instrText xml:space="preserve"> PAGEREF _Toc437865369 \h </w:instrText>
         </w:r>
         <w:r>
           <w:rPr>
@@ -18395,7 +19651,7 @@
             <w:noProof/>
             <w:webHidden/>
           </w:rPr>
-          <w:t>21</w:t>
+          <w:t>17</w:t>
         </w:r>
         <w:r>
           <w:rPr>
@@ -18418,13 +19674,13 @@
           <w:lang w:eastAsia="pl-PL"/>
         </w:rPr>
       </w:pPr>
-      <w:hyperlink w:anchor="_Toc437822712" w:history="1">
+      <w:hyperlink w:anchor="_Toc437865370" w:history="1">
         <w:r>
           <w:rPr>
             <w:rStyle w:val="Hipercze"/>
             <w:noProof/>
           </w:rPr>
-          <w:t>Rysunek 9 Przebieg okna Hanninga</w:t>
+          <w:t>Rysunek 9 Rekompozycja widma na pierwszych dwóch poziomach</w:t>
         </w:r>
         <w:r>
           <w:rPr>
@@ -18445,7 +19701,7 @@
             <w:noProof/>
             <w:webHidden/>
           </w:rPr>
-          <w:instrText xml:space="preserve"> PAGEREF _Toc437822712 \h </w:instrText>
+          <w:instrText xml:space="preserve"> PAGEREF _Toc437865370 \h </w:instrText>
         </w:r>
         <w:r>
           <w:rPr>
@@ -18465,7 +19721,7 @@
             <w:noProof/>
             <w:webHidden/>
           </w:rPr>
-          <w:t>22</w:t>
+          <w:t>18</w:t>
         </w:r>
         <w:r>
           <w:rPr>
@@ -18488,13 +19744,13 @@
           <w:lang w:eastAsia="pl-PL"/>
         </w:rPr>
       </w:pPr>
-      <w:hyperlink w:anchor="_Toc437822713" w:history="1">
+      <w:hyperlink w:anchor="_Toc437865371" w:history="1">
         <w:r>
           <w:rPr>
             <w:rStyle w:val="Hipercze"/>
             <w:noProof/>
           </w:rPr>
-          <w:t>Rysunek 10 Działanie funkcji okna Hanninga</w:t>
+          <w:t>Rysunek 10 Skalowanie w dziedzinie częstotliwości</w:t>
         </w:r>
         <w:r>
           <w:rPr>
@@ -18515,7 +19771,7 @@
             <w:noProof/>
             <w:webHidden/>
           </w:rPr>
-          <w:instrText xml:space="preserve"> PAGEREF _Toc437822713 \h </w:instrText>
+          <w:instrText xml:space="preserve"> PAGEREF _Toc437865371 \h </w:instrText>
         </w:r>
         <w:r>
           <w:rPr>
@@ -18535,7 +19791,7 @@
             <w:noProof/>
             <w:webHidden/>
           </w:rPr>
-          <w:t>23</w:t>
+          <w:t>22</w:t>
         </w:r>
         <w:r>
           <w:rPr>
@@ -18558,13 +19814,13 @@
           <w:lang w:eastAsia="pl-PL"/>
         </w:rPr>
       </w:pPr>
-      <w:hyperlink w:anchor="_Toc437822714" w:history="1">
+      <w:hyperlink w:anchor="_Toc437865372" w:history="1">
         <w:r>
           <w:rPr>
             <w:rStyle w:val="Hipercze"/>
             <w:noProof/>
           </w:rPr>
-          <w:t>Rysunek 11 Stosunek składowych sygnałów w cross-fadingu liniowym</w:t>
+          <w:t>Rysunek 11 Uśrednienie charakterystyk częstotliwościowych</w:t>
         </w:r>
         <w:r>
           <w:rPr>
@@ -18585,7 +19841,7 @@
             <w:noProof/>
             <w:webHidden/>
           </w:rPr>
-          <w:instrText xml:space="preserve"> PAGEREF _Toc437822714 \h </w:instrText>
+          <w:instrText xml:space="preserve"> PAGEREF _Toc437865372 \h </w:instrText>
         </w:r>
         <w:r>
           <w:rPr>
@@ -18605,7 +19861,7 @@
             <w:noProof/>
             <w:webHidden/>
           </w:rPr>
-          <w:t>25</w:t>
+          <w:t>24</w:t>
         </w:r>
         <w:r>
           <w:rPr>
@@ -18628,13 +19884,13 @@
           <w:lang w:eastAsia="pl-PL"/>
         </w:rPr>
       </w:pPr>
-      <w:hyperlink w:anchor="_Toc437822715" w:history="1">
+      <w:hyperlink w:anchor="_Toc437865373" w:history="1">
         <w:r>
           <w:rPr>
             <w:rStyle w:val="Hipercze"/>
             <w:noProof/>
           </w:rPr>
-          <w:t>Rysunek 12 Przykład zastosowania cross-fadigu liniowego</w:t>
+          <w:t>Rysunek 12 Przebieg okna Hanninga</w:t>
         </w:r>
         <w:r>
           <w:rPr>
@@ -18655,7 +19911,7 @@
             <w:noProof/>
             <w:webHidden/>
           </w:rPr>
-          <w:instrText xml:space="preserve"> PAGEREF _Toc437822715 \h </w:instrText>
+          <w:instrText xml:space="preserve"> PAGEREF _Toc437865373 \h </w:instrText>
         </w:r>
         <w:r>
           <w:rPr>
@@ -18675,7 +19931,7 @@
             <w:noProof/>
             <w:webHidden/>
           </w:rPr>
-          <w:t>26</w:t>
+          <w:t>25</w:t>
         </w:r>
         <w:r>
           <w:rPr>
@@ -18698,13 +19954,13 @@
           <w:lang w:eastAsia="pl-PL"/>
         </w:rPr>
       </w:pPr>
-      <w:hyperlink w:anchor="_Toc437822716" w:history="1">
+      <w:hyperlink w:anchor="_Toc437865374" w:history="1">
         <w:r>
           <w:rPr>
             <w:rStyle w:val="Hipercze"/>
             <w:noProof/>
           </w:rPr>
-          <w:t>Rysunek 13 Stosunek składowych sygnałów w cross-fadingu sinusowo-cosinusowym</w:t>
+          <w:t>Rysunek 13 Działanie funkcji okna Hanninga</w:t>
         </w:r>
         <w:r>
           <w:rPr>
@@ -18725,7 +19981,7 @@
             <w:noProof/>
             <w:webHidden/>
           </w:rPr>
-          <w:instrText xml:space="preserve"> PAGEREF _Toc437822716 \h </w:instrText>
+          <w:instrText xml:space="preserve"> PAGEREF _Toc437865374 \h </w:instrText>
         </w:r>
         <w:r>
           <w:rPr>
@@ -18745,7 +20001,7 @@
             <w:noProof/>
             <w:webHidden/>
           </w:rPr>
-          <w:t>27</w:t>
+          <w:t>26</w:t>
         </w:r>
         <w:r>
           <w:rPr>
@@ -18768,13 +20024,13 @@
           <w:lang w:eastAsia="pl-PL"/>
         </w:rPr>
       </w:pPr>
-      <w:hyperlink w:anchor="_Toc437822717" w:history="1">
+      <w:hyperlink w:anchor="_Toc437865375" w:history="1">
         <w:r>
           <w:rPr>
             <w:rStyle w:val="Hipercze"/>
             <w:noProof/>
           </w:rPr>
-          <w:t>Rysunek 14 Przykład zastosowania cross-fadigu sinusowo+cosinusowego</w:t>
+          <w:t>Rysunek 14 Stosunek składowych sygnałów w cross-fadingu liniowym</w:t>
         </w:r>
         <w:r>
           <w:rPr>
@@ -18795,7 +20051,7 @@
             <w:noProof/>
             <w:webHidden/>
           </w:rPr>
-          <w:instrText xml:space="preserve"> PAGEREF _Toc437822717 \h </w:instrText>
+          <w:instrText xml:space="preserve"> PAGEREF _Toc437865375 \h </w:instrText>
         </w:r>
         <w:r>
           <w:rPr>
@@ -18815,7 +20071,7 @@
             <w:noProof/>
             <w:webHidden/>
           </w:rPr>
-          <w:t>27</w:t>
+          <w:t>28</w:t>
         </w:r>
         <w:r>
           <w:rPr>
@@ -18838,13 +20094,13 @@
           <w:lang w:eastAsia="pl-PL"/>
         </w:rPr>
       </w:pPr>
-      <w:hyperlink w:anchor="_Toc437822718" w:history="1">
+      <w:hyperlink w:anchor="_Toc437865376" w:history="1">
         <w:r>
           <w:rPr>
             <w:rStyle w:val="Hipercze"/>
             <w:noProof/>
           </w:rPr>
-          <w:t>Rysunek 15 Średni czas pełnego przetworzenia jednego okna czasowego</w:t>
+          <w:t>Rysunek 15 Przykład zastosowania cross-fadigu liniowego</w:t>
         </w:r>
         <w:r>
           <w:rPr>
@@ -18865,7 +20121,7 @@
             <w:noProof/>
             <w:webHidden/>
           </w:rPr>
-          <w:instrText xml:space="preserve"> PAGEREF _Toc437822718 \h </w:instrText>
+          <w:instrText xml:space="preserve"> PAGEREF _Toc437865376 \h </w:instrText>
         </w:r>
         <w:r>
           <w:rPr>
@@ -18885,7 +20141,7 @@
             <w:noProof/>
             <w:webHidden/>
           </w:rPr>
-          <w:t>30</w:t>
+          <w:t>29</w:t>
         </w:r>
         <w:r>
           <w:rPr>
@@ -18908,13 +20164,13 @@
           <w:lang w:eastAsia="pl-PL"/>
         </w:rPr>
       </w:pPr>
-      <w:hyperlink w:anchor="_Toc437822719" w:history="1">
+      <w:hyperlink w:anchor="_Toc437865377" w:history="1">
         <w:r>
           <w:rPr>
             <w:rStyle w:val="Hipercze"/>
             <w:noProof/>
           </w:rPr>
-          <w:t>Rysunek 16 Średni czas wykonania poszczególnych operacji procesu przetwarzania okna czasowego</w:t>
+          <w:t>Rysunek 16 Stosunek składowych sygnałów w cross-fadingu sinusowo-cosinusowym</w:t>
         </w:r>
         <w:r>
           <w:rPr>
@@ -18935,7 +20191,7 @@
             <w:noProof/>
             <w:webHidden/>
           </w:rPr>
-          <w:instrText xml:space="preserve"> PAGEREF _Toc437822719 \h </w:instrText>
+          <w:instrText xml:space="preserve"> PAGEREF _Toc437865377 \h </w:instrText>
         </w:r>
         <w:r>
           <w:rPr>
@@ -18955,7 +20211,217 @@
             <w:noProof/>
             <w:webHidden/>
           </w:rPr>
-          <w:t>31</w:t>
+          <w:t>30</w:t>
+        </w:r>
+        <w:r>
+          <w:rPr>
+            <w:noProof/>
+            <w:webHidden/>
+          </w:rPr>
+          <w:fldChar w:fldCharType="end"/>
+        </w:r>
+      </w:hyperlink>
+    </w:p>
+    <w:p>
+      <w:pPr>
+        <w:pStyle w:val="Spisilustracji"/>
+        <w:tabs>
+          <w:tab w:val="right" w:leader="dot" w:pos="9062"/>
+        </w:tabs>
+        <w:rPr>
+          <w:rFonts w:asciiTheme="minorHAnsi" w:eastAsiaTheme="minorEastAsia" w:hAnsiTheme="minorHAnsi"/>
+          <w:noProof/>
+          <w:lang w:eastAsia="pl-PL"/>
+        </w:rPr>
+      </w:pPr>
+      <w:hyperlink w:anchor="_Toc437865378" w:history="1">
+        <w:r>
+          <w:rPr>
+            <w:rStyle w:val="Hipercze"/>
+            <w:noProof/>
+          </w:rPr>
+          <w:t>Rysunek 17 Przykład zastosowania cross-fadigu sinusowo+cosinusowego</w:t>
+        </w:r>
+        <w:r>
+          <w:rPr>
+            <w:noProof/>
+            <w:webHidden/>
+          </w:rPr>
+          <w:tab/>
+        </w:r>
+        <w:r>
+          <w:rPr>
+            <w:noProof/>
+            <w:webHidden/>
+          </w:rPr>
+          <w:fldChar w:fldCharType="begin"/>
+        </w:r>
+        <w:r>
+          <w:rPr>
+            <w:noProof/>
+            <w:webHidden/>
+          </w:rPr>
+          <w:instrText xml:space="preserve"> PAGEREF _Toc437865378 \h </w:instrText>
+        </w:r>
+        <w:r>
+          <w:rPr>
+            <w:noProof/>
+            <w:webHidden/>
+          </w:rPr>
+        </w:r>
+        <w:r>
+          <w:rPr>
+            <w:noProof/>
+            <w:webHidden/>
+          </w:rPr>
+          <w:fldChar w:fldCharType="separate"/>
+        </w:r>
+        <w:r>
+          <w:rPr>
+            <w:noProof/>
+            <w:webHidden/>
+          </w:rPr>
+          <w:t>30</w:t>
+        </w:r>
+        <w:r>
+          <w:rPr>
+            <w:noProof/>
+            <w:webHidden/>
+          </w:rPr>
+          <w:fldChar w:fldCharType="end"/>
+        </w:r>
+      </w:hyperlink>
+    </w:p>
+    <w:p>
+      <w:pPr>
+        <w:pStyle w:val="Spisilustracji"/>
+        <w:tabs>
+          <w:tab w:val="right" w:leader="dot" w:pos="9062"/>
+        </w:tabs>
+        <w:rPr>
+          <w:rFonts w:asciiTheme="minorHAnsi" w:eastAsiaTheme="minorEastAsia" w:hAnsiTheme="minorHAnsi"/>
+          <w:noProof/>
+          <w:lang w:eastAsia="pl-PL"/>
+        </w:rPr>
+      </w:pPr>
+      <w:hyperlink w:anchor="_Toc437865379" w:history="1">
+        <w:r>
+          <w:rPr>
+            <w:rStyle w:val="Hipercze"/>
+            <w:noProof/>
+          </w:rPr>
+          <w:t>Rysunek 18 Średni czas pełnego przetworzenia jednego okna czasowego</w:t>
+        </w:r>
+        <w:r>
+          <w:rPr>
+            <w:noProof/>
+            <w:webHidden/>
+          </w:rPr>
+          <w:tab/>
+        </w:r>
+        <w:r>
+          <w:rPr>
+            <w:noProof/>
+            <w:webHidden/>
+          </w:rPr>
+          <w:fldChar w:fldCharType="begin"/>
+        </w:r>
+        <w:r>
+          <w:rPr>
+            <w:noProof/>
+            <w:webHidden/>
+          </w:rPr>
+          <w:instrText xml:space="preserve"> PAGEREF _Toc437865379 \h </w:instrText>
+        </w:r>
+        <w:r>
+          <w:rPr>
+            <w:noProof/>
+            <w:webHidden/>
+          </w:rPr>
+        </w:r>
+        <w:r>
+          <w:rPr>
+            <w:noProof/>
+            <w:webHidden/>
+          </w:rPr>
+          <w:fldChar w:fldCharType="separate"/>
+        </w:r>
+        <w:r>
+          <w:rPr>
+            <w:noProof/>
+            <w:webHidden/>
+          </w:rPr>
+          <w:t>33</w:t>
+        </w:r>
+        <w:r>
+          <w:rPr>
+            <w:noProof/>
+            <w:webHidden/>
+          </w:rPr>
+          <w:fldChar w:fldCharType="end"/>
+        </w:r>
+      </w:hyperlink>
+    </w:p>
+    <w:p>
+      <w:pPr>
+        <w:pStyle w:val="Spisilustracji"/>
+        <w:tabs>
+          <w:tab w:val="right" w:leader="dot" w:pos="9062"/>
+        </w:tabs>
+        <w:rPr>
+          <w:rFonts w:asciiTheme="minorHAnsi" w:eastAsiaTheme="minorEastAsia" w:hAnsiTheme="minorHAnsi"/>
+          <w:noProof/>
+          <w:lang w:eastAsia="pl-PL"/>
+        </w:rPr>
+      </w:pPr>
+      <w:hyperlink w:anchor="_Toc437865380" w:history="1">
+        <w:r>
+          <w:rPr>
+            <w:rStyle w:val="Hipercze"/>
+            <w:noProof/>
+          </w:rPr>
+          <w:t>Rysunek 19 Średni czas wykonania poszczególnych operacji procesu przetwarzania okna czasowego</w:t>
+        </w:r>
+        <w:r>
+          <w:rPr>
+            <w:noProof/>
+            <w:webHidden/>
+          </w:rPr>
+          <w:tab/>
+        </w:r>
+        <w:r>
+          <w:rPr>
+            <w:noProof/>
+            <w:webHidden/>
+          </w:rPr>
+          <w:fldChar w:fldCharType="begin"/>
+        </w:r>
+        <w:r>
+          <w:rPr>
+            <w:noProof/>
+            <w:webHidden/>
+          </w:rPr>
+          <w:instrText xml:space="preserve"> PAGEREF _Toc437865380 \h </w:instrText>
+        </w:r>
+        <w:r>
+          <w:rPr>
+            <w:noProof/>
+            <w:webHidden/>
+          </w:rPr>
+        </w:r>
+        <w:r>
+          <w:rPr>
+            <w:noProof/>
+            <w:webHidden/>
+          </w:rPr>
+          <w:fldChar w:fldCharType="separate"/>
+        </w:r>
+        <w:r>
+          <w:rPr>
+            <w:noProof/>
+            <w:webHidden/>
+          </w:rPr>
+          <w:t>34</w:t>
         </w:r>
         <w:r>
           <w:rPr>
@@ -18979,11 +20445,11 @@
           <w:numId w:val="0"/>
         </w:numPr>
       </w:pPr>
-      <w:bookmarkStart w:id="90" w:name="_Toc437789641"/>
+      <w:bookmarkStart w:id="96" w:name="_Toc437865361"/>
       <w:r>
         <w:t>Spis listingów</w:t>
       </w:r>
-      <w:bookmarkEnd w:id="90"/>
+      <w:bookmarkEnd w:id="96"/>
     </w:p>
     <w:p>
       <w:pPr>
@@ -19006,7 +20472,7 @@
       <w:r>
         <w:fldChar w:fldCharType="separate"/>
       </w:r>
-      <w:hyperlink w:anchor="_Toc437822731" w:history="1">
+      <w:hyperlink w:anchor="_Toc437865381" w:history="1">
         <w:r>
           <w:rPr>
             <w:rStyle w:val="Hipercze"/>
@@ -19033,7 +20499,7 @@
             <w:noProof/>
             <w:webHidden/>
           </w:rPr>
-          <w:instrText xml:space="preserve"> PAGEREF _Toc437822731 \h </w:instrText>
+          <w:instrText xml:space="preserve"> PAGEREF _Toc437865381 \h </w:instrText>
         </w:r>
         <w:r>
           <w:rPr>
@@ -19053,7 +20519,7 @@
             <w:noProof/>
             <w:webHidden/>
           </w:rPr>
-          <w:t>17</w:t>
+          <w:t>20</w:t>
         </w:r>
         <w:r>
           <w:rPr>
@@ -19076,7 +20542,7 @@
           <w:lang w:eastAsia="pl-PL"/>
         </w:rPr>
       </w:pPr>
-      <w:hyperlink w:anchor="_Toc437822732" w:history="1">
+      <w:hyperlink w:anchor="_Toc437865382" w:history="1">
         <w:r>
           <w:rPr>
             <w:rStyle w:val="Hipercze"/>
@@ -19103,7 +20569,7 @@
             <w:noProof/>
             <w:webHidden/>
           </w:rPr>
-          <w:instrText xml:space="preserve"> PAGEREF _Toc437822732 \h </w:instrText>
+          <w:instrText xml:space="preserve"> PAGEREF _Toc437865382 \h </w:instrText>
         </w:r>
         <w:r>
           <w:rPr>
@@ -19123,7 +20589,7 @@
             <w:noProof/>
             <w:webHidden/>
           </w:rPr>
-          <w:t>18</w:t>
+          <w:t>21</w:t>
         </w:r>
         <w:r>
           <w:rPr>
@@ -19146,7 +20612,7 @@
           <w:lang w:eastAsia="pl-PL"/>
         </w:rPr>
       </w:pPr>
-      <w:hyperlink w:anchor="_Toc437822733" w:history="1">
+      <w:hyperlink w:anchor="_Toc437865383" w:history="1">
         <w:r>
           <w:rPr>
             <w:rStyle w:val="Hipercze"/>
@@ -19173,7 +20639,7 @@
             <w:noProof/>
             <w:webHidden/>
           </w:rPr>
-          <w:instrText xml:space="preserve"> PAGEREF _Toc437822733 \h </w:instrText>
+          <w:instrText xml:space="preserve"> PAGEREF _Toc437865383 \h </w:instrText>
         </w:r>
         <w:r>
           <w:rPr>
@@ -19193,7 +20659,7 @@
             <w:noProof/>
             <w:webHidden/>
           </w:rPr>
-          <w:t>20</w:t>
+          <w:t>23</w:t>
         </w:r>
         <w:r>
           <w:rPr>
@@ -19216,7 +20682,7 @@
           <w:lang w:eastAsia="pl-PL"/>
         </w:rPr>
       </w:pPr>
-      <w:hyperlink w:anchor="_Toc437822734" w:history="1">
+      <w:hyperlink w:anchor="_Toc437865384" w:history="1">
         <w:r>
           <w:rPr>
             <w:rStyle w:val="Hipercze"/>
@@ -19243,7 +20709,7 @@
             <w:noProof/>
             <w:webHidden/>
           </w:rPr>
-          <w:instrText xml:space="preserve"> PAGEREF _Toc437822734 \h </w:instrText>
+          <w:instrText xml:space="preserve"> PAGEREF _Toc437865384 \h </w:instrText>
         </w:r>
         <w:r>
           <w:rPr>
@@ -19263,7 +20729,7 @@
             <w:noProof/>
             <w:webHidden/>
           </w:rPr>
-          <w:t>20</w:t>
+          <w:t>23</w:t>
         </w:r>
         <w:r>
           <w:rPr>
@@ -19286,7 +20752,7 @@
           <w:lang w:eastAsia="pl-PL"/>
         </w:rPr>
       </w:pPr>
-      <w:hyperlink w:anchor="_Toc437822735" w:history="1">
+      <w:hyperlink w:anchor="_Toc437865385" w:history="1">
         <w:r>
           <w:rPr>
             <w:rStyle w:val="Hipercze"/>
@@ -19313,7 +20779,7 @@
             <w:noProof/>
             <w:webHidden/>
           </w:rPr>
-          <w:instrText xml:space="preserve"> PAGEREF _Toc437822735 \h </w:instrText>
+          <w:instrText xml:space="preserve"> PAGEREF _Toc437865385 \h </w:instrText>
         </w:r>
         <w:r>
           <w:rPr>
@@ -19333,7 +20799,7 @@
             <w:noProof/>
             <w:webHidden/>
           </w:rPr>
-          <w:t>22</w:t>
+          <w:t>25</w:t>
         </w:r>
         <w:r>
           <w:rPr>
@@ -19356,7 +20822,7 @@
           <w:lang w:eastAsia="pl-PL"/>
         </w:rPr>
       </w:pPr>
-      <w:hyperlink w:anchor="_Toc437822736" w:history="1">
+      <w:hyperlink w:anchor="_Toc437865386" w:history="1">
         <w:r>
           <w:rPr>
             <w:rStyle w:val="Hipercze"/>
@@ -19384,7 +20850,7 @@
             <w:noProof/>
             <w:webHidden/>
           </w:rPr>
-          <w:instrText xml:space="preserve"> PAGEREF _Toc437822736 \h </w:instrText>
+          <w:instrText xml:space="preserve"> PAGEREF _Toc437865386 \h </w:instrText>
         </w:r>
         <w:r>
           <w:rPr>
@@ -19404,7 +20870,7 @@
             <w:noProof/>
             <w:webHidden/>
           </w:rPr>
-          <w:t>24</w:t>
+          <w:t>27</w:t>
         </w:r>
         <w:r>
           <w:rPr>
@@ -19427,7 +20893,7 @@
           <w:lang w:eastAsia="pl-PL"/>
         </w:rPr>
       </w:pPr>
-      <w:hyperlink w:anchor="_Toc437822737" w:history="1">
+      <w:hyperlink w:anchor="_Toc437865387" w:history="1">
         <w:r>
           <w:rPr>
             <w:rStyle w:val="Hipercze"/>
@@ -19455,7 +20921,7 @@
             <w:noProof/>
             <w:webHidden/>
           </w:rPr>
-          <w:instrText xml:space="preserve"> PAGEREF _Toc437822737 \h </w:instrText>
+          <w:instrText xml:space="preserve"> PAGEREF _Toc437865387 \h </w:instrText>
         </w:r>
         <w:r>
           <w:rPr>
@@ -19475,7 +20941,7 @@
             <w:noProof/>
             <w:webHidden/>
           </w:rPr>
-          <w:t>25</w:t>
+          <w:t>28</w:t>
         </w:r>
         <w:r>
           <w:rPr>
@@ -19498,7 +20964,7 @@
           <w:lang w:eastAsia="pl-PL"/>
         </w:rPr>
       </w:pPr>
-      <w:hyperlink w:anchor="_Toc437822738" w:history="1">
+      <w:hyperlink w:anchor="_Toc437865388" w:history="1">
         <w:r>
           <w:rPr>
             <w:rStyle w:val="Hipercze"/>
@@ -19526,7 +20992,7 @@
             <w:noProof/>
             <w:webHidden/>
           </w:rPr>
-          <w:instrText xml:space="preserve"> PAGEREF _Toc437822738 \h </w:instrText>
+          <w:instrText xml:space="preserve"> PAGEREF _Toc437865388 \h </w:instrText>
         </w:r>
         <w:r>
           <w:rPr>
@@ -19546,7 +21012,7 @@
             <w:noProof/>
             <w:webHidden/>
           </w:rPr>
-          <w:t>26</w:t>
+          <w:t>29</w:t>
         </w:r>
         <w:r>
           <w:rPr>
@@ -24290,11 +25756,11 @@
           </c:spPr>
         </c:dropLines>
         <c:smooth val="0"/>
-        <c:axId val="438596672"/>
-        <c:axId val="438586032"/>
+        <c:axId val="591337488"/>
+        <c:axId val="591338048"/>
       </c:lineChart>
       <c:catAx>
-        <c:axId val="438596672"/>
+        <c:axId val="591337488"/>
         <c:scaling>
           <c:orientation val="minMax"/>
         </c:scaling>
@@ -24383,7 +25849,7 @@
             <a:endParaRPr lang="pl-PL"/>
           </a:p>
         </c:txPr>
-        <c:crossAx val="438586032"/>
+        <c:crossAx val="591338048"/>
         <c:crosses val="autoZero"/>
         <c:auto val="1"/>
         <c:lblAlgn val="ctr"/>
@@ -24391,7 +25857,7 @@
         <c:noMultiLvlLbl val="0"/>
       </c:catAx>
       <c:valAx>
-        <c:axId val="438586032"/>
+        <c:axId val="591338048"/>
         <c:scaling>
           <c:orientation val="minMax"/>
           <c:max val="0.35000000000000003"/>
@@ -24476,7 +25942,7 @@
             <a:endParaRPr lang="pl-PL"/>
           </a:p>
         </c:txPr>
-        <c:crossAx val="438596672"/>
+        <c:crossAx val="591337488"/>
         <c:crosses val="autoZero"/>
         <c:crossBetween val="between"/>
       </c:valAx>
@@ -25763,11 +27229,11 @@
         </c:dLbls>
         <c:gapWidth val="100"/>
         <c:overlap val="-24"/>
-        <c:axId val="349767664"/>
-        <c:axId val="349770464"/>
+        <c:axId val="565748080"/>
+        <c:axId val="565748640"/>
       </c:barChart>
       <c:catAx>
-        <c:axId val="349767664"/>
+        <c:axId val="565748080"/>
         <c:scaling>
           <c:orientation val="minMax"/>
         </c:scaling>
@@ -25860,7 +27326,7 @@
             <a:endParaRPr lang="pl-PL"/>
           </a:p>
         </c:txPr>
-        <c:crossAx val="349770464"/>
+        <c:crossAx val="565748640"/>
         <c:crossesAt val="1"/>
         <c:auto val="1"/>
         <c:lblAlgn val="ctr"/>
@@ -25868,7 +27334,7 @@
         <c:noMultiLvlLbl val="0"/>
       </c:catAx>
       <c:valAx>
-        <c:axId val="349770464"/>
+        <c:axId val="565748640"/>
         <c:scaling>
           <c:logBase val="2"/>
           <c:orientation val="minMax"/>
@@ -25967,7 +27433,7 @@
             <a:endParaRPr lang="pl-PL"/>
           </a:p>
         </c:txPr>
-        <c:crossAx val="349767664"/>
+        <c:crossAx val="565748080"/>
         <c:crosses val="autoZero"/>
         <c:crossBetween val="between"/>
       </c:valAx>
@@ -27762,11 +29228,11 @@
           </c:spPr>
         </c:dropLines>
         <c:smooth val="0"/>
-        <c:axId val="438597792"/>
-        <c:axId val="438587712"/>
+        <c:axId val="591335808"/>
+        <c:axId val="591335248"/>
       </c:lineChart>
       <c:catAx>
-        <c:axId val="438597792"/>
+        <c:axId val="591335808"/>
         <c:scaling>
           <c:orientation val="minMax"/>
         </c:scaling>
@@ -27855,7 +29321,7 @@
             <a:endParaRPr lang="pl-PL"/>
           </a:p>
         </c:txPr>
-        <c:crossAx val="438587712"/>
+        <c:crossAx val="591335248"/>
         <c:crosses val="autoZero"/>
         <c:auto val="1"/>
         <c:lblAlgn val="ctr"/>
@@ -27863,7 +29329,7 @@
         <c:noMultiLvlLbl val="0"/>
       </c:catAx>
       <c:valAx>
-        <c:axId val="438587712"/>
+        <c:axId val="591335248"/>
         <c:scaling>
           <c:orientation val="minMax"/>
         </c:scaling>
@@ -27946,7 +29412,7 @@
             <a:endParaRPr lang="pl-PL"/>
           </a:p>
         </c:txPr>
-        <c:crossAx val="438597792"/>
+        <c:crossAx val="591335808"/>
         <c:crosses val="autoZero"/>
         <c:crossBetween val="between"/>
       </c:valAx>
@@ -28544,11 +30010,11 @@
           </c:spPr>
         </c:dropLines>
         <c:smooth val="0"/>
-        <c:axId val="486510400"/>
-        <c:axId val="486503120"/>
+        <c:axId val="569310224"/>
+        <c:axId val="569306864"/>
       </c:lineChart>
       <c:catAx>
-        <c:axId val="486510400"/>
+        <c:axId val="569310224"/>
         <c:scaling>
           <c:orientation val="minMax"/>
         </c:scaling>
@@ -28636,7 +30102,7 @@
             <a:endParaRPr lang="pl-PL"/>
           </a:p>
         </c:txPr>
-        <c:crossAx val="486503120"/>
+        <c:crossAx val="569306864"/>
         <c:crosses val="autoZero"/>
         <c:auto val="1"/>
         <c:lblAlgn val="ctr"/>
@@ -28646,7 +30112,7 @@
         <c:noMultiLvlLbl val="0"/>
       </c:catAx>
       <c:valAx>
-        <c:axId val="486503120"/>
+        <c:axId val="569306864"/>
         <c:scaling>
           <c:orientation val="minMax"/>
           <c:max val="1"/>
@@ -28730,7 +30196,7 @@
             <a:endParaRPr lang="pl-PL"/>
           </a:p>
         </c:txPr>
-        <c:crossAx val="486510400"/>
+        <c:crossAx val="569310224"/>
         <c:crosses val="autoZero"/>
         <c:crossBetween val="between"/>
       </c:valAx>
@@ -30124,11 +31590,11 @@
           </c:spPr>
         </c:dropLines>
         <c:smooth val="0"/>
-        <c:axId val="486505920"/>
-        <c:axId val="486497520"/>
+        <c:axId val="448370080"/>
+        <c:axId val="448371200"/>
       </c:lineChart>
       <c:catAx>
-        <c:axId val="486505920"/>
+        <c:axId val="448370080"/>
         <c:scaling>
           <c:orientation val="minMax"/>
         </c:scaling>
@@ -30216,7 +31682,7 @@
             <a:endParaRPr lang="pl-PL"/>
           </a:p>
         </c:txPr>
-        <c:crossAx val="486497520"/>
+        <c:crossAx val="448371200"/>
         <c:crosses val="autoZero"/>
         <c:auto val="1"/>
         <c:lblAlgn val="ctr"/>
@@ -30225,7 +31691,7 @@
         <c:noMultiLvlLbl val="0"/>
       </c:catAx>
       <c:valAx>
-        <c:axId val="486497520"/>
+        <c:axId val="448371200"/>
         <c:scaling>
           <c:orientation val="minMax"/>
           <c:max val="1"/>
@@ -30310,7 +31776,7 @@
             <a:endParaRPr lang="pl-PL"/>
           </a:p>
         </c:txPr>
-        <c:crossAx val="486505920"/>
+        <c:crossAx val="448370080"/>
         <c:crosses val="autoZero"/>
         <c:crossBetween val="between"/>
       </c:valAx>
@@ -30940,11 +32406,11 @@
           </c:spPr>
         </c:dropLines>
         <c:smooth val="0"/>
-        <c:axId val="486496960"/>
-        <c:axId val="486496400"/>
+        <c:axId val="565726240"/>
+        <c:axId val="565720640"/>
       </c:lineChart>
       <c:catAx>
-        <c:axId val="486496960"/>
+        <c:axId val="565726240"/>
         <c:scaling>
           <c:orientation val="minMax"/>
         </c:scaling>
@@ -31032,7 +32498,7 @@
             <a:endParaRPr lang="pl-PL"/>
           </a:p>
         </c:txPr>
-        <c:crossAx val="486496400"/>
+        <c:crossAx val="565720640"/>
         <c:crosses val="autoZero"/>
         <c:auto val="1"/>
         <c:lblAlgn val="ctr"/>
@@ -31040,7 +32506,7 @@
         <c:noMultiLvlLbl val="0"/>
       </c:catAx>
       <c:valAx>
-        <c:axId val="486496400"/>
+        <c:axId val="565720640"/>
         <c:scaling>
           <c:orientation val="minMax"/>
         </c:scaling>
@@ -31123,7 +32589,7 @@
             <a:endParaRPr lang="pl-PL"/>
           </a:p>
         </c:txPr>
-        <c:crossAx val="486496960"/>
+        <c:crossAx val="565726240"/>
         <c:crosses val="autoZero"/>
         <c:crossBetween val="between"/>
       </c:valAx>
@@ -31974,11 +33440,11 @@
           </c:spPr>
         </c:dropLines>
         <c:smooth val="0"/>
-        <c:axId val="486504800"/>
-        <c:axId val="486511520"/>
+        <c:axId val="565722320"/>
+        <c:axId val="565731280"/>
       </c:lineChart>
       <c:catAx>
-        <c:axId val="486504800"/>
+        <c:axId val="565722320"/>
         <c:scaling>
           <c:orientation val="minMax"/>
         </c:scaling>
@@ -32066,7 +33532,7 @@
             <a:endParaRPr lang="pl-PL"/>
           </a:p>
         </c:txPr>
-        <c:crossAx val="486511520"/>
+        <c:crossAx val="565731280"/>
         <c:crosses val="autoZero"/>
         <c:auto val="1"/>
         <c:lblAlgn val="ctr"/>
@@ -32074,7 +33540,7 @@
         <c:noMultiLvlLbl val="0"/>
       </c:catAx>
       <c:valAx>
-        <c:axId val="486511520"/>
+        <c:axId val="565731280"/>
         <c:scaling>
           <c:orientation val="minMax"/>
         </c:scaling>
@@ -32157,7 +33623,7 @@
             <a:endParaRPr lang="pl-PL"/>
           </a:p>
         </c:txPr>
-        <c:crossAx val="486504800"/>
+        <c:crossAx val="565722320"/>
         <c:crosses val="autoZero"/>
         <c:crossBetween val="between"/>
       </c:valAx>
@@ -32797,11 +34263,11 @@
           </c:spPr>
         </c:dropLines>
         <c:smooth val="0"/>
-        <c:axId val="486717552"/>
-        <c:axId val="486722592"/>
+        <c:axId val="565722880"/>
+        <c:axId val="565731840"/>
       </c:lineChart>
       <c:catAx>
-        <c:axId val="486717552"/>
+        <c:axId val="565722880"/>
         <c:scaling>
           <c:orientation val="minMax"/>
         </c:scaling>
@@ -32889,7 +34355,7 @@
             <a:endParaRPr lang="pl-PL"/>
           </a:p>
         </c:txPr>
-        <c:crossAx val="486722592"/>
+        <c:crossAx val="565731840"/>
         <c:crosses val="autoZero"/>
         <c:auto val="1"/>
         <c:lblAlgn val="ctr"/>
@@ -32897,7 +34363,7 @@
         <c:noMultiLvlLbl val="0"/>
       </c:catAx>
       <c:valAx>
-        <c:axId val="486722592"/>
+        <c:axId val="565731840"/>
         <c:scaling>
           <c:orientation val="minMax"/>
         </c:scaling>
@@ -32980,7 +34446,7 @@
             <a:endParaRPr lang="pl-PL"/>
           </a:p>
         </c:txPr>
-        <c:crossAx val="486717552"/>
+        <c:crossAx val="565722880"/>
         <c:crosses val="autoZero"/>
         <c:crossBetween val="between"/>
       </c:valAx>
@@ -33831,11 +35297,11 @@
           </c:spPr>
         </c:dropLines>
         <c:smooth val="0"/>
-        <c:axId val="486725392"/>
-        <c:axId val="486719792"/>
+        <c:axId val="565735760"/>
+        <c:axId val="565736320"/>
       </c:lineChart>
       <c:catAx>
-        <c:axId val="486725392"/>
+        <c:axId val="565735760"/>
         <c:scaling>
           <c:orientation val="minMax"/>
         </c:scaling>
@@ -33923,7 +35389,7 @@
             <a:endParaRPr lang="pl-PL"/>
           </a:p>
         </c:txPr>
-        <c:crossAx val="486719792"/>
+        <c:crossAx val="565736320"/>
         <c:crosses val="autoZero"/>
         <c:auto val="1"/>
         <c:lblAlgn val="ctr"/>
@@ -33931,7 +35397,7 @@
         